--- a/YSLiveSDK/YS_iOSSDK版本更新说明.docx
+++ b/YSLiveSDK/YS_iOSSDK版本更新说明.docx
@@ -10,21 +10,39 @@
         <w:t>V</w:t>
       </w:r>
       <w:r>
-        <w:t>2.2.0</w:t>
-      </w:r>
-      <w:r>
-        <w:rPr>
-          <w:rFonts w:hint="eastAsia"/>
-        </w:rPr>
+        <w:t>2.</w:t>
+      </w:r>
+      <w:r>
+        <w:t>4</w:t>
+      </w:r>
+      <w:r>
         <w:t>.</w:t>
       </w:r>
       <w:r>
+        <w:t>3</w:t>
+      </w:r>
+      <w:r>
+        <w:rPr>
+          <w:rFonts w:hint="eastAsia"/>
+        </w:rPr>
+        <w:t>.</w:t>
+      </w:r>
+      <w:r>
         <w:t>0  版本更新说明===============</w:t>
       </w:r>
     </w:p>
     <w:p>
       <w:r>
-        <w:t>发布日期：2020-1-16</w:t>
+        <w:t>发布日期：2020-</w:t>
+      </w:r>
+      <w:r>
+        <w:t>3</w:t>
+      </w:r>
+      <w:r>
+        <w:t>-</w:t>
+      </w:r>
+      <w:r>
+        <w:t>11</w:t>
       </w:r>
     </w:p>
     <w:p/>
@@ -52,7 +70,13 @@
         <w:rPr>
           <w:rFonts w:hint="eastAsia"/>
         </w:rPr>
-        <w:t>增加小班课老师端pad版本(仅可在pad上使用)</w:t>
+        <w:t>增加小班课</w:t>
+      </w:r>
+      <w:r>
+        <w:rPr>
+          <w:rFonts w:hint="eastAsia"/>
+        </w:rPr>
+        <w:t>小工具</w:t>
       </w:r>
     </w:p>
     <w:p>
@@ -63,22 +87,9 @@
           <w:numId w:val="1"/>
         </w:numPr>
         <w:ind w:firstLineChars="0"/>
-      </w:pPr>
-      <w:r>
-        <w:rPr>
-          <w:rFonts w:hint="eastAsia"/>
-        </w:rPr>
-        <w:t>增加会议模式</w:t>
-      </w:r>
-    </w:p>
-    <w:p>
-      <w:pPr>
-        <w:pStyle w:val="a3"/>
-        <w:numPr>
-          <w:ilvl w:val="0"/>
-          <w:numId w:val="1"/>
-        </w:numPr>
-        <w:ind w:firstLineChars="0"/>
+        <w:rPr>
+          <w:rFonts w:hint="eastAsia"/>
+        </w:rPr>
       </w:pPr>
       <w:r>
         <w:t>P</w:t>
@@ -87,22 +98,31 @@
         <w:rPr>
           <w:rFonts w:hint="eastAsia"/>
         </w:rPr>
-        <w:t xml:space="preserve">od第三方库去掉 </w:t>
-      </w:r>
-      <w:proofErr w:type="spellStart"/>
-      <w:r>
-        <w:rPr>
-          <w:rFonts w:hint="eastAsia"/>
-        </w:rPr>
-        <w:t>Reachablity</w:t>
-      </w:r>
-      <w:proofErr w:type="spellEnd"/>
-    </w:p>
-    <w:p/>
-    <w:p>
+        <w:t>od</w:t>
+      </w:r>
+      <w:r>
+        <w:rPr>
+          <w:rFonts w:hint="eastAsia"/>
+        </w:rPr>
+        <w:t>去掉</w:t>
+      </w:r>
+      <w:r>
+        <w:rPr>
+          <w:rFonts w:hint="eastAsia"/>
+        </w:rPr>
+        <w:t>部分</w:t>
+      </w:r>
+      <w:r>
+        <w:rPr>
+          <w:rFonts w:hint="eastAsia"/>
+        </w:rPr>
+        <w:t>第三方库</w:t>
+      </w:r>
       <w:bookmarkStart w:id="0" w:name="_GoBack"/>
       <w:bookmarkEnd w:id="0"/>
     </w:p>
+    <w:p/>
+    <w:p/>
     <w:p>
       <w:r>
         <w:rPr>
@@ -111,6 +131,104 @@
         <w:t>V</w:t>
       </w:r>
       <w:r>
+        <w:t>2.2.0</w:t>
+      </w:r>
+      <w:r>
+        <w:rPr>
+          <w:rFonts w:hint="eastAsia"/>
+        </w:rPr>
+        <w:t>.</w:t>
+      </w:r>
+      <w:r>
+        <w:t>0  版本更新说明===============</w:t>
+      </w:r>
+    </w:p>
+    <w:p>
+      <w:r>
+        <w:t>发布日期：2020-1-16</w:t>
+      </w:r>
+    </w:p>
+    <w:p/>
+    <w:p>
+      <w:r>
+        <w:rPr>
+          <w:rFonts w:hint="eastAsia"/>
+        </w:rPr>
+        <w:t>更新</w:t>
+      </w:r>
+      <w:r>
+        <w:t>内容：</w:t>
+      </w:r>
+    </w:p>
+    <w:p>
+      <w:pPr>
+        <w:pStyle w:val="a3"/>
+        <w:numPr>
+          <w:ilvl w:val="0"/>
+          <w:numId w:val="1"/>
+        </w:numPr>
+        <w:ind w:firstLineChars="0"/>
+      </w:pPr>
+      <w:r>
+        <w:rPr>
+          <w:rFonts w:hint="eastAsia"/>
+        </w:rPr>
+        <w:t>增加小班课老师端pad版本(仅可在pad上使用)</w:t>
+      </w:r>
+    </w:p>
+    <w:p>
+      <w:pPr>
+        <w:pStyle w:val="a3"/>
+        <w:numPr>
+          <w:ilvl w:val="0"/>
+          <w:numId w:val="1"/>
+        </w:numPr>
+        <w:ind w:firstLineChars="0"/>
+      </w:pPr>
+      <w:r>
+        <w:rPr>
+          <w:rFonts w:hint="eastAsia"/>
+        </w:rPr>
+        <w:t>增加会议模式</w:t>
+      </w:r>
+    </w:p>
+    <w:p>
+      <w:pPr>
+        <w:pStyle w:val="a3"/>
+        <w:numPr>
+          <w:ilvl w:val="0"/>
+          <w:numId w:val="1"/>
+        </w:numPr>
+        <w:ind w:firstLineChars="0"/>
+      </w:pPr>
+      <w:r>
+        <w:t>P</w:t>
+      </w:r>
+      <w:r>
+        <w:rPr>
+          <w:rFonts w:hint="eastAsia"/>
+        </w:rPr>
+        <w:t xml:space="preserve">od第三方库去掉 </w:t>
+      </w:r>
+      <w:proofErr w:type="spellStart"/>
+      <w:r>
+        <w:rPr>
+          <w:rFonts w:hint="eastAsia"/>
+        </w:rPr>
+        <w:t>Reachablity</w:t>
+      </w:r>
+      <w:proofErr w:type="spellEnd"/>
+    </w:p>
+    <w:p/>
+    <w:p/>
+    <w:p>
+      <w:r>
+        <w:rPr>
+          <w:rFonts w:hint="eastAsia"/>
+        </w:rPr>
+        <w:t>V</w:t>
+      </w:r>
+      <w:r>
         <w:t>2.1.</w:t>
       </w:r>
       <w:r>
@@ -415,6 +533,7 @@
         <w:ind w:firstLineChars="0"/>
       </w:pPr>
       <w:r>
+        <w:lastRenderedPageBreak/>
         <w:t>直播支持上麦</w:t>
       </w:r>
     </w:p>
@@ -480,7 +599,6 @@
         <w:rPr>
           <w:rFonts w:hint="eastAsia"/>
         </w:rPr>
-        <w:lastRenderedPageBreak/>
         <w:t>更新</w:t>
       </w:r>
       <w:r>

--- a/YSLiveSDK/YS_iOSSDK版本更新说明.docx
+++ b/YSLiveSDK/YS_iOSSDK版本更新说明.docx
@@ -10,39 +10,27 @@
         <w:t>V</w:t>
       </w:r>
       <w:r>
-        <w:t>2.</w:t>
+        <w:t>2.4.</w:t>
       </w:r>
       <w:r>
         <w:t>4</w:t>
       </w:r>
       <w:r>
+        <w:rPr>
+          <w:rFonts w:hint="eastAsia"/>
+        </w:rPr>
         <w:t>.</w:t>
       </w:r>
       <w:r>
-        <w:t>3</w:t>
-      </w:r>
-      <w:r>
-        <w:rPr>
-          <w:rFonts w:hint="eastAsia"/>
-        </w:rPr>
-        <w:t>.</w:t>
-      </w:r>
-      <w:r>
         <w:t>0  版本更新说明===============</w:t>
       </w:r>
     </w:p>
     <w:p>
       <w:r>
-        <w:t>发布日期：2020-</w:t>
-      </w:r>
-      <w:r>
-        <w:t>3</w:t>
-      </w:r>
-      <w:r>
-        <w:t>-</w:t>
-      </w:r>
-      <w:r>
-        <w:t>11</w:t>
+        <w:t>发布日期：2020-3-1</w:t>
+      </w:r>
+      <w:r>
+        <w:t>6</w:t>
       </w:r>
     </w:p>
     <w:p/>
@@ -55,74 +43,84 @@
       </w:r>
       <w:r>
         <w:t>内容：</w:t>
-      </w:r>
-    </w:p>
-    <w:p>
-      <w:pPr>
-        <w:pStyle w:val="a3"/>
-        <w:numPr>
-          <w:ilvl w:val="0"/>
-          <w:numId w:val="1"/>
-        </w:numPr>
-        <w:ind w:firstLineChars="0"/>
-      </w:pPr>
-      <w:r>
-        <w:rPr>
-          <w:rFonts w:hint="eastAsia"/>
-        </w:rPr>
-        <w:t>增加小班课</w:t>
-      </w:r>
-      <w:r>
-        <w:rPr>
-          <w:rFonts w:hint="eastAsia"/>
-        </w:rPr>
-        <w:t>小工具</w:t>
-      </w:r>
-    </w:p>
-    <w:p>
-      <w:pPr>
-        <w:pStyle w:val="a3"/>
-        <w:numPr>
-          <w:ilvl w:val="0"/>
-          <w:numId w:val="1"/>
-        </w:numPr>
-        <w:ind w:firstLineChars="0"/>
-        <w:rPr>
-          <w:rFonts w:hint="eastAsia"/>
-        </w:rPr>
-      </w:pPr>
-      <w:r>
-        <w:t>P</w:t>
-      </w:r>
-      <w:r>
-        <w:rPr>
-          <w:rFonts w:hint="eastAsia"/>
-        </w:rPr>
-        <w:t>od</w:t>
-      </w:r>
-      <w:r>
-        <w:rPr>
-          <w:rFonts w:hint="eastAsia"/>
-        </w:rPr>
-        <w:t>去掉</w:t>
-      </w:r>
-      <w:r>
-        <w:rPr>
-          <w:rFonts w:hint="eastAsia"/>
-        </w:rPr>
-        <w:t>部分</w:t>
-      </w:r>
-      <w:r>
-        <w:rPr>
-          <w:rFonts w:hint="eastAsia"/>
-        </w:rPr>
-        <w:t>第三方库</w:t>
       </w:r>
       <w:bookmarkStart w:id="0" w:name="_GoBack"/>
       <w:bookmarkEnd w:id="0"/>
     </w:p>
-    <w:p/>
-    <w:p/>
+    <w:p>
+      <w:pPr>
+        <w:pStyle w:val="a3"/>
+        <w:numPr>
+          <w:ilvl w:val="0"/>
+          <w:numId w:val="1"/>
+        </w:numPr>
+        <w:ind w:firstLineChars="0"/>
+        <w:rPr>
+          <w:rFonts w:hint="eastAsia"/>
+        </w:rPr>
+      </w:pPr>
+      <w:r>
+        <w:rPr>
+          <w:rFonts w:hint="eastAsia"/>
+        </w:rPr>
+        <w:t>低端设备的视频优化</w:t>
+      </w:r>
+    </w:p>
+    <w:p/>
+    <w:p>
+      <w:r>
+        <w:rPr>
+          <w:rFonts w:hint="eastAsia"/>
+        </w:rPr>
+        <w:t>修复内容：</w:t>
+      </w:r>
+    </w:p>
+    <w:p>
+      <w:pPr>
+        <w:pStyle w:val="a3"/>
+        <w:numPr>
+          <w:ilvl w:val="0"/>
+          <w:numId w:val="3"/>
+        </w:numPr>
+        <w:ind w:firstLineChars="0"/>
+      </w:pPr>
+      <w:r>
+        <w:rPr>
+          <w:rFonts w:hint="eastAsia"/>
+        </w:rPr>
+        <w:t>全屏白板后的页面布局优化</w:t>
+      </w:r>
+    </w:p>
+    <w:p>
+      <w:pPr>
+        <w:pStyle w:val="a3"/>
+        <w:numPr>
+          <w:ilvl w:val="0"/>
+          <w:numId w:val="3"/>
+        </w:numPr>
+        <w:ind w:firstLineChars="0"/>
+      </w:pPr>
+      <w:r>
+        <w:rPr>
+          <w:rFonts w:hint="eastAsia"/>
+        </w:rPr>
+        <w:t>一些文字提示的优化</w:t>
+      </w:r>
+    </w:p>
+    <w:p>
+      <w:pPr>
+        <w:rPr>
+          <w:rFonts w:hint="eastAsia"/>
+        </w:rPr>
+      </w:pPr>
+    </w:p>
+    <w:p>
+      <w:pPr>
+        <w:rPr>
+          <w:rFonts w:hint="eastAsia"/>
+        </w:rPr>
+      </w:pPr>
+    </w:p>
     <w:p>
       <w:r>
         <w:rPr>
@@ -131,6 +129,107 @@
         <w:t>V</w:t>
       </w:r>
       <w:r>
+        <w:t>2.4.3</w:t>
+      </w:r>
+      <w:r>
+        <w:rPr>
+          <w:rFonts w:hint="eastAsia"/>
+        </w:rPr>
+        <w:t>.</w:t>
+      </w:r>
+      <w:r>
+        <w:t>0  版本更新说明===============</w:t>
+      </w:r>
+    </w:p>
+    <w:p>
+      <w:r>
+        <w:t>发布日期：2020-</w:t>
+      </w:r>
+      <w:r>
+        <w:t>3</w:t>
+      </w:r>
+      <w:r>
+        <w:t>-</w:t>
+      </w:r>
+      <w:r>
+        <w:t>11</w:t>
+      </w:r>
+    </w:p>
+    <w:p/>
+    <w:p>
+      <w:r>
+        <w:rPr>
+          <w:rFonts w:hint="eastAsia"/>
+        </w:rPr>
+        <w:t>更新</w:t>
+      </w:r>
+      <w:r>
+        <w:t>内容：</w:t>
+      </w:r>
+    </w:p>
+    <w:p>
+      <w:pPr>
+        <w:pStyle w:val="a3"/>
+        <w:numPr>
+          <w:ilvl w:val="0"/>
+          <w:numId w:val="1"/>
+        </w:numPr>
+        <w:ind w:firstLineChars="0"/>
+      </w:pPr>
+      <w:r>
+        <w:rPr>
+          <w:rFonts w:hint="eastAsia"/>
+        </w:rPr>
+        <w:t>增加小班课</w:t>
+      </w:r>
+      <w:r>
+        <w:rPr>
+          <w:rFonts w:hint="eastAsia"/>
+        </w:rPr>
+        <w:t>小工具</w:t>
+      </w:r>
+    </w:p>
+    <w:p>
+      <w:pPr>
+        <w:pStyle w:val="a3"/>
+        <w:numPr>
+          <w:ilvl w:val="0"/>
+          <w:numId w:val="1"/>
+        </w:numPr>
+        <w:ind w:firstLineChars="0"/>
+      </w:pPr>
+      <w:r>
+        <w:t>P</w:t>
+      </w:r>
+      <w:r>
+        <w:rPr>
+          <w:rFonts w:hint="eastAsia"/>
+        </w:rPr>
+        <w:t>od</w:t>
+      </w:r>
+      <w:r>
+        <w:rPr>
+          <w:rFonts w:hint="eastAsia"/>
+        </w:rPr>
+        <w:t>去掉部分</w:t>
+      </w:r>
+      <w:r>
+        <w:rPr>
+          <w:rFonts w:hint="eastAsia"/>
+        </w:rPr>
+        <w:t>第三方库</w:t>
+      </w:r>
+    </w:p>
+    <w:p/>
+    <w:p/>
+    <w:p>
+      <w:r>
+        <w:rPr>
+          <w:rFonts w:hint="eastAsia"/>
+        </w:rPr>
+        <w:t>V</w:t>
+      </w:r>
+      <w:r>
         <w:t>2.2.0</w:t>
       </w:r>
       <w:r>
@@ -426,6 +525,7 @@
         <w:rPr>
           <w:rFonts w:hint="eastAsia"/>
         </w:rPr>
+        <w:lastRenderedPageBreak/>
         <w:t>更新</w:t>
       </w:r>
       <w:r>
@@ -533,7 +633,6 @@
         <w:ind w:firstLineChars="0"/>
       </w:pPr>
       <w:r>
-        <w:lastRenderedPageBreak/>
         <w:t>直播支持上麦</w:t>
       </w:r>
     </w:p>

--- a/YSLiveSDK/YS_iOSSDK版本更新说明.docx
+++ b/YSLiveSDK/YS_iOSSDK版本更新说明.docx
@@ -10,27 +10,33 @@
         <w:t>V</w:t>
       </w:r>
       <w:r>
-        <w:t>2.4.</w:t>
-      </w:r>
-      <w:r>
-        <w:t>4</w:t>
-      </w:r>
-      <w:r>
-        <w:rPr>
-          <w:rFonts w:hint="eastAsia"/>
-        </w:rPr>
+        <w:t>2.</w:t>
+      </w:r>
+      <w:r>
+        <w:t>5</w:t>
+      </w:r>
+      <w:r>
         <w:t>.</w:t>
       </w:r>
       <w:r>
+        <w:t>0</w:t>
+      </w:r>
+      <w:r>
+        <w:rPr>
+          <w:rFonts w:hint="eastAsia"/>
+        </w:rPr>
+        <w:t>.</w:t>
+      </w:r>
+      <w:r>
         <w:t>0  版本更新说明===============</w:t>
       </w:r>
     </w:p>
     <w:p>
       <w:r>
-        <w:t>发布日期：2020-3-1</w:t>
-      </w:r>
-      <w:r>
-        <w:t>6</w:t>
+        <w:t>发布日期：2020-3-</w:t>
+      </w:r>
+      <w:r>
+        <w:t>20</w:t>
       </w:r>
     </w:p>
     <w:p/>
@@ -43,9 +49,177 @@
       </w:r>
       <w:r>
         <w:t>内容：</w:t>
+      </w:r>
+    </w:p>
+    <w:p>
+      <w:pPr>
+        <w:pStyle w:val="a3"/>
+        <w:numPr>
+          <w:ilvl w:val="0"/>
+          <w:numId w:val="1"/>
+        </w:numPr>
+        <w:ind w:firstLineChars="0"/>
+      </w:pPr>
+      <w:r>
+        <w:rPr>
+          <w:rFonts w:hint="eastAsia"/>
+        </w:rPr>
+        <w:t>新视频</w:t>
+      </w:r>
+      <w:r>
+        <w:rPr>
+          <w:rFonts w:hint="eastAsia"/>
+        </w:rPr>
+        <w:t>设备</w:t>
+      </w:r>
+      <w:r>
+        <w:rPr>
+          <w:rFonts w:hint="eastAsia"/>
+        </w:rPr>
+        <w:t>状态优化</w:t>
+      </w:r>
+    </w:p>
+    <w:p>
+      <w:pPr>
+        <w:pStyle w:val="a3"/>
+        <w:numPr>
+          <w:ilvl w:val="0"/>
+          <w:numId w:val="1"/>
+        </w:numPr>
+        <w:ind w:firstLineChars="0"/>
+      </w:pPr>
+      <w:r>
+        <w:rPr>
+          <w:rFonts w:hint="eastAsia"/>
+        </w:rPr>
+        <w:t>老师端增加轮播功能</w:t>
+      </w:r>
+    </w:p>
+    <w:p>
+      <w:pPr>
+        <w:pStyle w:val="a3"/>
+        <w:numPr>
+          <w:ilvl w:val="0"/>
+          <w:numId w:val="1"/>
+        </w:numPr>
+        <w:ind w:firstLineChars="0"/>
+      </w:pPr>
+      <w:r>
+        <w:rPr>
+          <w:rFonts w:hint="eastAsia"/>
+        </w:rPr>
+        <w:t>增加焦点视频布局</w:t>
+      </w:r>
+    </w:p>
+    <w:p>
+      <w:pPr>
+        <w:pStyle w:val="a3"/>
+        <w:numPr>
+          <w:ilvl w:val="0"/>
+          <w:numId w:val="1"/>
+        </w:numPr>
+        <w:ind w:firstLineChars="0"/>
+        <w:rPr>
+          <w:rFonts w:hint="eastAsia"/>
+        </w:rPr>
+      </w:pPr>
+      <w:r>
+        <w:rPr>
+          <w:rFonts w:hint="eastAsia"/>
+        </w:rPr>
+        <w:t>支持多人大房间</w:t>
+      </w:r>
+    </w:p>
+    <w:p/>
+    <w:p>
+      <w:r>
+        <w:rPr>
+          <w:rFonts w:hint="eastAsia"/>
+        </w:rPr>
+        <w:t>修复内容：</w:t>
+      </w:r>
+    </w:p>
+    <w:p>
+      <w:pPr>
+        <w:pStyle w:val="a3"/>
+        <w:numPr>
+          <w:ilvl w:val="0"/>
+          <w:numId w:val="3"/>
+        </w:numPr>
+        <w:ind w:firstLineChars="0"/>
+      </w:pPr>
+      <w:r>
+        <w:rPr>
+          <w:rFonts w:hint="eastAsia"/>
+        </w:rPr>
+        <w:t>学生被踢出房间限制3分钟不能进入相同房间</w:t>
+      </w:r>
+    </w:p>
+    <w:p>
+      <w:pPr>
+        <w:pStyle w:val="a3"/>
+        <w:numPr>
+          <w:ilvl w:val="0"/>
+          <w:numId w:val="3"/>
+        </w:numPr>
+        <w:ind w:firstLineChars="0"/>
+      </w:pPr>
+      <w:r>
+        <w:rPr>
+          <w:rFonts w:hint="eastAsia"/>
+        </w:rPr>
+        <w:t>学生进入前后台提示刷新</w:t>
       </w:r>
       <w:bookmarkStart w:id="0" w:name="_GoBack"/>
       <w:bookmarkEnd w:id="0"/>
+      <w:r>
+        <w:rPr>
+          <w:rFonts w:hint="eastAsia"/>
+        </w:rPr>
+        <w:t>问题</w:t>
+      </w:r>
+    </w:p>
+    <w:p/>
+    <w:p/>
+    <w:p>
+      <w:r>
+        <w:rPr>
+          <w:rFonts w:hint="eastAsia"/>
+        </w:rPr>
+        <w:t>V</w:t>
+      </w:r>
+      <w:r>
+        <w:t>2.4.4</w:t>
+      </w:r>
+      <w:r>
+        <w:rPr>
+          <w:rFonts w:hint="eastAsia"/>
+        </w:rPr>
+        <w:t>.</w:t>
+      </w:r>
+      <w:r>
+        <w:t>0  版本更新说明===============</w:t>
+      </w:r>
+    </w:p>
+    <w:p>
+      <w:r>
+        <w:t>发布日期：2020-3-1</w:t>
+      </w:r>
+      <w:r>
+        <w:t>6</w:t>
+      </w:r>
+    </w:p>
+    <w:p/>
+    <w:p>
+      <w:r>
+        <w:rPr>
+          <w:rFonts w:hint="eastAsia"/>
+        </w:rPr>
+        <w:t>更新</w:t>
+      </w:r>
+      <w:r>
+        <w:t>内容：</w:t>
+      </w:r>
     </w:p>
     <w:p>
       <w:pPr>
@@ -55,9 +229,6 @@
           <w:numId w:val="1"/>
         </w:numPr>
         <w:ind w:firstLineChars="0"/>
-        <w:rPr>
-          <w:rFonts w:hint="eastAsia"/>
-        </w:rPr>
       </w:pPr>
       <w:r>
         <w:rPr>
@@ -107,20 +278,8 @@
         <w:t>一些文字提示的优化</w:t>
       </w:r>
     </w:p>
-    <w:p>
-      <w:pPr>
-        <w:rPr>
-          <w:rFonts w:hint="eastAsia"/>
-        </w:rPr>
-      </w:pPr>
-    </w:p>
-    <w:p>
-      <w:pPr>
-        <w:rPr>
-          <w:rFonts w:hint="eastAsia"/>
-        </w:rPr>
-      </w:pPr>
-    </w:p>
+    <w:p/>
+    <w:p/>
     <w:p>
       <w:r>
         <w:rPr>
@@ -525,7 +684,6 @@
         <w:rPr>
           <w:rFonts w:hint="eastAsia"/>
         </w:rPr>
-        <w:lastRenderedPageBreak/>
         <w:t>更新</w:t>
       </w:r>
       <w:r>

--- a/YSLiveSDK/YS_iOSSDK版本更新说明.docx
+++ b/YSLiveSDK/YS_iOSSDK版本更新说明.docx
@@ -10,34 +10,28 @@
         <w:t>V</w:t>
       </w:r>
       <w:r>
-        <w:t>2.</w:t>
+        <w:t>2.5.</w:t>
+      </w:r>
+      <w:r>
+        <w:t>1</w:t>
+      </w:r>
+      <w:r>
+        <w:rPr>
+          <w:rFonts w:hint="eastAsia"/>
+        </w:rPr>
+        <w:t>.</w:t>
+      </w:r>
+      <w:r>
+        <w:t>0  版本更新说明===============</w:t>
+      </w:r>
+    </w:p>
+    <w:p>
+      <w:r>
+        <w:t>发布日期：2020-3-2</w:t>
       </w:r>
       <w:r>
         <w:t>5</w:t>
       </w:r>
-      <w:r>
-        <w:t>.</w:t>
-      </w:r>
-      <w:r>
-        <w:t>0</w:t>
-      </w:r>
-      <w:r>
-        <w:rPr>
-          <w:rFonts w:hint="eastAsia"/>
-        </w:rPr>
-        <w:t>.</w:t>
-      </w:r>
-      <w:r>
-        <w:t>0  版本更新说明===============</w:t>
-      </w:r>
-    </w:p>
-    <w:p>
-      <w:r>
-        <w:t>发布日期：2020-3-</w:t>
-      </w:r>
-      <w:r>
-        <w:t>20</w:t>
-      </w:r>
     </w:p>
     <w:p/>
     <w:p>
@@ -64,122 +58,13 @@
         <w:rPr>
           <w:rFonts w:hint="eastAsia"/>
         </w:rPr>
-        <w:t>新视频</w:t>
-      </w:r>
-      <w:r>
-        <w:rPr>
-          <w:rFonts w:hint="eastAsia"/>
-        </w:rPr>
-        <w:t>设备</w:t>
-      </w:r>
-      <w:r>
-        <w:rPr>
-          <w:rFonts w:hint="eastAsia"/>
-        </w:rPr>
-        <w:t>状态优化</w:t>
-      </w:r>
-    </w:p>
-    <w:p>
-      <w:pPr>
-        <w:pStyle w:val="a3"/>
-        <w:numPr>
-          <w:ilvl w:val="0"/>
-          <w:numId w:val="1"/>
-        </w:numPr>
-        <w:ind w:firstLineChars="0"/>
-      </w:pPr>
-      <w:r>
-        <w:rPr>
-          <w:rFonts w:hint="eastAsia"/>
-        </w:rPr>
-        <w:t>老师端增加轮播功能</w:t>
-      </w:r>
-    </w:p>
-    <w:p>
-      <w:pPr>
-        <w:pStyle w:val="a3"/>
-        <w:numPr>
-          <w:ilvl w:val="0"/>
-          <w:numId w:val="1"/>
-        </w:numPr>
-        <w:ind w:firstLineChars="0"/>
-      </w:pPr>
-      <w:r>
-        <w:rPr>
-          <w:rFonts w:hint="eastAsia"/>
-        </w:rPr>
-        <w:t>增加焦点视频布局</w:t>
-      </w:r>
-    </w:p>
-    <w:p>
-      <w:pPr>
-        <w:pStyle w:val="a3"/>
-        <w:numPr>
-          <w:ilvl w:val="0"/>
-          <w:numId w:val="1"/>
-        </w:numPr>
-        <w:ind w:firstLineChars="0"/>
-        <w:rPr>
-          <w:rFonts w:hint="eastAsia"/>
-        </w:rPr>
-      </w:pPr>
-      <w:r>
-        <w:rPr>
-          <w:rFonts w:hint="eastAsia"/>
-        </w:rPr>
-        <w:t>支持多人大房间</w:t>
-      </w:r>
-    </w:p>
-    <w:p/>
-    <w:p>
-      <w:r>
-        <w:rPr>
-          <w:rFonts w:hint="eastAsia"/>
-        </w:rPr>
-        <w:t>修复内容：</w:t>
-      </w:r>
-    </w:p>
-    <w:p>
-      <w:pPr>
-        <w:pStyle w:val="a3"/>
-        <w:numPr>
-          <w:ilvl w:val="0"/>
-          <w:numId w:val="3"/>
-        </w:numPr>
-        <w:ind w:firstLineChars="0"/>
-      </w:pPr>
-      <w:r>
-        <w:rPr>
-          <w:rFonts w:hint="eastAsia"/>
-        </w:rPr>
-        <w:t>学生被踢出房间限制3分钟不能进入相同房间</w:t>
-      </w:r>
-    </w:p>
-    <w:p>
-      <w:pPr>
-        <w:pStyle w:val="a3"/>
-        <w:numPr>
-          <w:ilvl w:val="0"/>
-          <w:numId w:val="3"/>
-        </w:numPr>
-        <w:ind w:firstLineChars="0"/>
-      </w:pPr>
-      <w:r>
-        <w:rPr>
-          <w:rFonts w:hint="eastAsia"/>
-        </w:rPr>
-        <w:t>学生进入前后台提示刷新</w:t>
-      </w:r>
+        <w:t>小班课支持巡课身份登入</w:t>
+      </w:r>
+    </w:p>
+    <w:p>
       <w:bookmarkStart w:id="0" w:name="_GoBack"/>
       <w:bookmarkEnd w:id="0"/>
-      <w:r>
-        <w:rPr>
-          <w:rFonts w:hint="eastAsia"/>
-        </w:rPr>
-        <w:t>问题</w:t>
-      </w:r>
-    </w:p>
-    <w:p/>
+    </w:p>
     <w:p/>
     <w:p>
       <w:r>
@@ -189,6 +74,150 @@
         <w:t>V</w:t>
       </w:r>
       <w:r>
+        <w:t>2.5.0</w:t>
+      </w:r>
+      <w:r>
+        <w:rPr>
+          <w:rFonts w:hint="eastAsia"/>
+        </w:rPr>
+        <w:t>.</w:t>
+      </w:r>
+      <w:r>
+        <w:t>0  版本更新说明===============</w:t>
+      </w:r>
+    </w:p>
+    <w:p>
+      <w:r>
+        <w:t>发布日期：2020-3-20</w:t>
+      </w:r>
+    </w:p>
+    <w:p/>
+    <w:p>
+      <w:r>
+        <w:rPr>
+          <w:rFonts w:hint="eastAsia"/>
+        </w:rPr>
+        <w:t>更新</w:t>
+      </w:r>
+      <w:r>
+        <w:t>内容：</w:t>
+      </w:r>
+    </w:p>
+    <w:p>
+      <w:pPr>
+        <w:pStyle w:val="a3"/>
+        <w:numPr>
+          <w:ilvl w:val="0"/>
+          <w:numId w:val="1"/>
+        </w:numPr>
+        <w:ind w:firstLineChars="0"/>
+      </w:pPr>
+      <w:r>
+        <w:rPr>
+          <w:rFonts w:hint="eastAsia"/>
+        </w:rPr>
+        <w:t>新视频设备状态优化</w:t>
+      </w:r>
+    </w:p>
+    <w:p>
+      <w:pPr>
+        <w:pStyle w:val="a3"/>
+        <w:numPr>
+          <w:ilvl w:val="0"/>
+          <w:numId w:val="1"/>
+        </w:numPr>
+        <w:ind w:firstLineChars="0"/>
+      </w:pPr>
+      <w:r>
+        <w:rPr>
+          <w:rFonts w:hint="eastAsia"/>
+        </w:rPr>
+        <w:t>老师端增加轮播功能</w:t>
+      </w:r>
+    </w:p>
+    <w:p>
+      <w:pPr>
+        <w:pStyle w:val="a3"/>
+        <w:numPr>
+          <w:ilvl w:val="0"/>
+          <w:numId w:val="1"/>
+        </w:numPr>
+        <w:ind w:firstLineChars="0"/>
+      </w:pPr>
+      <w:r>
+        <w:rPr>
+          <w:rFonts w:hint="eastAsia"/>
+        </w:rPr>
+        <w:t>增加焦点视频布局</w:t>
+      </w:r>
+    </w:p>
+    <w:p>
+      <w:pPr>
+        <w:pStyle w:val="a3"/>
+        <w:numPr>
+          <w:ilvl w:val="0"/>
+          <w:numId w:val="1"/>
+        </w:numPr>
+        <w:ind w:firstLineChars="0"/>
+      </w:pPr>
+      <w:r>
+        <w:rPr>
+          <w:rFonts w:hint="eastAsia"/>
+        </w:rPr>
+        <w:t>支持多人大房间</w:t>
+      </w:r>
+    </w:p>
+    <w:p/>
+    <w:p>
+      <w:r>
+        <w:rPr>
+          <w:rFonts w:hint="eastAsia"/>
+        </w:rPr>
+        <w:t>修复内容：</w:t>
+      </w:r>
+    </w:p>
+    <w:p>
+      <w:pPr>
+        <w:pStyle w:val="a3"/>
+        <w:numPr>
+          <w:ilvl w:val="0"/>
+          <w:numId w:val="3"/>
+        </w:numPr>
+        <w:ind w:firstLineChars="0"/>
+      </w:pPr>
+      <w:r>
+        <w:rPr>
+          <w:rFonts w:hint="eastAsia"/>
+        </w:rPr>
+        <w:t>学生被踢出房间限制3分钟不能进入相同房间</w:t>
+      </w:r>
+    </w:p>
+    <w:p>
+      <w:pPr>
+        <w:pStyle w:val="a3"/>
+        <w:numPr>
+          <w:ilvl w:val="0"/>
+          <w:numId w:val="3"/>
+        </w:numPr>
+        <w:ind w:firstLineChars="0"/>
+      </w:pPr>
+      <w:r>
+        <w:rPr>
+          <w:rFonts w:hint="eastAsia"/>
+        </w:rPr>
+        <w:t>学生进入前后台提示刷新问题</w:t>
+      </w:r>
+    </w:p>
+    <w:p/>
+    <w:p/>
+    <w:p>
+      <w:r>
+        <w:rPr>
+          <w:rFonts w:hint="eastAsia"/>
+        </w:rPr>
+        <w:t>V</w:t>
+      </w:r>
+      <w:r>
         <w:t>2.4.4</w:t>
       </w:r>
       <w:r>
@@ -431,6 +460,7 @@
         <w:rPr>
           <w:rFonts w:hint="eastAsia"/>
         </w:rPr>
+        <w:lastRenderedPageBreak/>
         <w:t>增加小班课老师端pad版本(仅可在pad上使用)</w:t>
       </w:r>
     </w:p>

--- a/YSLiveSDK/YS_iOSSDK版本更新说明.docx
+++ b/YSLiveSDK/YS_iOSSDK版本更新说明.docx
@@ -10,27 +10,39 @@
         <w:t>V</w:t>
       </w:r>
       <w:r>
-        <w:t>2.5.</w:t>
-      </w:r>
-      <w:r>
-        <w:t>1</w:t>
-      </w:r>
-      <w:r>
-        <w:rPr>
-          <w:rFonts w:hint="eastAsia"/>
-        </w:rPr>
+        <w:t>2.</w:t>
+      </w:r>
+      <w:r>
+        <w:t>6</w:t>
+      </w:r>
+      <w:r>
         <w:t>.</w:t>
       </w:r>
       <w:r>
+        <w:t>0</w:t>
+      </w:r>
+      <w:r>
+        <w:rPr>
+          <w:rFonts w:hint="eastAsia"/>
+        </w:rPr>
+        <w:t>.</w:t>
+      </w:r>
+      <w:r>
         <w:t>0  版本更新说明===============</w:t>
       </w:r>
     </w:p>
     <w:p>
       <w:r>
-        <w:t>发布日期：2020-3-2</w:t>
-      </w:r>
-      <w:r>
-        <w:t>5</w:t>
+        <w:t>发布日期：2020-</w:t>
+      </w:r>
+      <w:r>
+        <w:t>4</w:t>
+      </w:r>
+      <w:r>
+        <w:t>-</w:t>
+      </w:r>
+      <w:r>
+        <w:t>3</w:t>
       </w:r>
     </w:p>
     <w:p/>
@@ -55,17 +67,38 @@
         <w:ind w:firstLineChars="0"/>
       </w:pPr>
       <w:r>
-        <w:rPr>
-          <w:rFonts w:hint="eastAsia"/>
-        </w:rPr>
-        <w:t>小班课支持巡课身份登入</w:t>
-      </w:r>
-    </w:p>
-    <w:p>
+        <w:t>增加了强制镜像、自动轮播等功能</w:t>
+      </w:r>
+    </w:p>
+    <w:p>
+      <w:pPr>
+        <w:pStyle w:val="a3"/>
+        <w:numPr>
+          <w:ilvl w:val="0"/>
+          <w:numId w:val="1"/>
+        </w:numPr>
+        <w:ind w:firstLineChars="0"/>
+      </w:pPr>
+      <w:r>
+        <w:t>增加课件页加载刷新功能</w:t>
+      </w:r>
+    </w:p>
+    <w:p>
+      <w:pPr>
+        <w:rPr>
+          <w:rFonts w:hint="eastAsia"/>
+        </w:rPr>
+      </w:pPr>
+    </w:p>
+    <w:p>
+      <w:pPr>
+        <w:rPr>
+          <w:rFonts w:hint="eastAsia"/>
+        </w:rPr>
+      </w:pPr>
       <w:bookmarkStart w:id="0" w:name="_GoBack"/>
       <w:bookmarkEnd w:id="0"/>
     </w:p>
-    <w:p/>
     <w:p>
       <w:r>
         <w:rPr>
@@ -74,6 +107,61 @@
         <w:t>V</w:t>
       </w:r>
       <w:r>
+        <w:t>2.5.1</w:t>
+      </w:r>
+      <w:r>
+        <w:rPr>
+          <w:rFonts w:hint="eastAsia"/>
+        </w:rPr>
+        <w:t>.</w:t>
+      </w:r>
+      <w:r>
+        <w:t>0  版本更新说明===============</w:t>
+      </w:r>
+    </w:p>
+    <w:p>
+      <w:r>
+        <w:t>发布日期：2020-3-25</w:t>
+      </w:r>
+    </w:p>
+    <w:p/>
+    <w:p>
+      <w:r>
+        <w:rPr>
+          <w:rFonts w:hint="eastAsia"/>
+        </w:rPr>
+        <w:t>更新</w:t>
+      </w:r>
+      <w:r>
+        <w:t>内容：</w:t>
+      </w:r>
+    </w:p>
+    <w:p>
+      <w:pPr>
+        <w:pStyle w:val="a3"/>
+        <w:numPr>
+          <w:ilvl w:val="0"/>
+          <w:numId w:val="1"/>
+        </w:numPr>
+        <w:ind w:firstLineChars="0"/>
+      </w:pPr>
+      <w:r>
+        <w:rPr>
+          <w:rFonts w:hint="eastAsia"/>
+        </w:rPr>
+        <w:t>小班课支持巡课身份登入</w:t>
+      </w:r>
+    </w:p>
+    <w:p/>
+    <w:p/>
+    <w:p>
+      <w:r>
+        <w:rPr>
+          <w:rFonts w:hint="eastAsia"/>
+        </w:rPr>
+        <w:t>V</w:t>
+      </w:r>
+      <w:r>
         <w:t>2.5.0</w:t>
       </w:r>
       <w:r>
@@ -368,6 +456,7 @@
         <w:rPr>
           <w:rFonts w:hint="eastAsia"/>
         </w:rPr>
+        <w:lastRenderedPageBreak/>
         <w:t>增加小班课</w:t>
       </w:r>
       <w:r>
@@ -460,7 +549,6 @@
         <w:rPr>
           <w:rFonts w:hint="eastAsia"/>
         </w:rPr>
-        <w:lastRenderedPageBreak/>
         <w:t>增加小班课老师端pad版本(仅可在pad上使用)</w:t>
       </w:r>
     </w:p>

--- a/YSLiveSDK/YS_iOSSDK版本更新说明.docx
+++ b/YSLiveSDK/YS_iOSSDK版本更新说明.docx
@@ -10,39 +10,27 @@
         <w:t>V</w:t>
       </w:r>
       <w:r>
-        <w:t>2.</w:t>
-      </w:r>
-      <w:r>
-        <w:t>6</w:t>
-      </w:r>
-      <w:r>
+        <w:t>2.6.</w:t>
+      </w:r>
+      <w:r>
+        <w:t>5</w:t>
+      </w:r>
+      <w:r>
+        <w:rPr>
+          <w:rFonts w:hint="eastAsia"/>
+        </w:rPr>
         <w:t>.</w:t>
       </w:r>
       <w:r>
-        <w:t>0</w:t>
-      </w:r>
-      <w:r>
-        <w:rPr>
-          <w:rFonts w:hint="eastAsia"/>
-        </w:rPr>
-        <w:t>.</w:t>
-      </w:r>
-      <w:r>
         <w:t>0  版本更新说明===============</w:t>
       </w:r>
     </w:p>
     <w:p>
       <w:r>
-        <w:t>发布日期：2020-</w:t>
-      </w:r>
-      <w:r>
-        <w:t>4</w:t>
-      </w:r>
-      <w:r>
-        <w:t>-</w:t>
-      </w:r>
-      <w:r>
-        <w:t>3</w:t>
+        <w:t>发布日期：2020-4-</w:t>
+      </w:r>
+      <w:r>
+        <w:t>15</w:t>
       </w:r>
     </w:p>
     <w:p/>
@@ -65,9 +53,15 @@
           <w:numId w:val="1"/>
         </w:numPr>
         <w:ind w:firstLineChars="0"/>
-      </w:pPr>
-      <w:r>
-        <w:t>增加了强制镜像、自动轮播等功能</w:t>
+        <w:rPr>
+          <w:rFonts w:hint="eastAsia"/>
+        </w:rPr>
+      </w:pPr>
+      <w:r>
+        <w:rPr>
+          <w:rFonts w:hint="eastAsia"/>
+        </w:rPr>
+        <w:t>优化音视频流</w:t>
       </w:r>
     </w:p>
     <w:p>
@@ -80,25 +74,14 @@
         <w:ind w:firstLineChars="0"/>
       </w:pPr>
       <w:r>
-        <w:t>增加课件页加载刷新功能</w:t>
-      </w:r>
-    </w:p>
-    <w:p>
-      <w:pPr>
-        <w:rPr>
-          <w:rFonts w:hint="eastAsia"/>
-        </w:rPr>
-      </w:pPr>
-    </w:p>
-    <w:p>
-      <w:pPr>
-        <w:rPr>
-          <w:rFonts w:hint="eastAsia"/>
-        </w:rPr>
-      </w:pPr>
-      <w:bookmarkStart w:id="0" w:name="_GoBack"/>
-      <w:bookmarkEnd w:id="0"/>
-    </w:p>
+        <w:rPr>
+          <w:rFonts w:hint="eastAsia"/>
+        </w:rPr>
+        <w:t>优化白板课件加载算法</w:t>
+      </w:r>
+    </w:p>
+    <w:p/>
+    <w:p/>
     <w:p>
       <w:r>
         <w:rPr>
@@ -107,7 +90,7 @@
         <w:t>V</w:t>
       </w:r>
       <w:r>
-        <w:t>2.5.1</w:t>
+        <w:t>2.6.0</w:t>
       </w:r>
       <w:r>
         <w:rPr>
@@ -121,7 +104,7 @@
     </w:p>
     <w:p>
       <w:r>
-        <w:t>发布日期：2020-3-25</w:t>
+        <w:t>发布日期：2020-4-3</w:t>
       </w:r>
     </w:p>
     <w:p/>
@@ -141,54 +124,12 @@
         <w:pStyle w:val="a3"/>
         <w:numPr>
           <w:ilvl w:val="0"/>
-          <w:numId w:val="1"/>
+          <w:numId w:val="4"/>
         </w:numPr>
         <w:ind w:firstLineChars="0"/>
       </w:pPr>
       <w:r>
-        <w:rPr>
-          <w:rFonts w:hint="eastAsia"/>
-        </w:rPr>
-        <w:t>小班课支持巡课身份登入</w:t>
-      </w:r>
-    </w:p>
-    <w:p/>
-    <w:p/>
-    <w:p>
-      <w:r>
-        <w:rPr>
-          <w:rFonts w:hint="eastAsia"/>
-        </w:rPr>
-        <w:t>V</w:t>
-      </w:r>
-      <w:r>
-        <w:t>2.5.0</w:t>
-      </w:r>
-      <w:r>
-        <w:rPr>
-          <w:rFonts w:hint="eastAsia"/>
-        </w:rPr>
-        <w:t>.</w:t>
-      </w:r>
-      <w:r>
-        <w:t>0  版本更新说明===============</w:t>
-      </w:r>
-    </w:p>
-    <w:p>
-      <w:r>
-        <w:t>发布日期：2020-3-20</w:t>
-      </w:r>
-    </w:p>
-    <w:p/>
-    <w:p>
-      <w:r>
-        <w:rPr>
-          <w:rFonts w:hint="eastAsia"/>
-        </w:rPr>
-        <w:t>更新</w:t>
-      </w:r>
-      <w:r>
-        <w:t>内容：</w:t>
+        <w:t>增加了强制镜像、自动轮播等功能</w:t>
       </w:r>
     </w:p>
     <w:p>
@@ -196,15 +137,51 @@
         <w:pStyle w:val="a3"/>
         <w:numPr>
           <w:ilvl w:val="0"/>
-          <w:numId w:val="1"/>
+          <w:numId w:val="4"/>
         </w:numPr>
         <w:ind w:firstLineChars="0"/>
       </w:pPr>
       <w:r>
-        <w:rPr>
-          <w:rFonts w:hint="eastAsia"/>
-        </w:rPr>
-        <w:t>新视频设备状态优化</w:t>
+        <w:t>增加课件页加载刷新功能</w:t>
+      </w:r>
+    </w:p>
+    <w:p/>
+    <w:p/>
+    <w:p>
+      <w:r>
+        <w:rPr>
+          <w:rFonts w:hint="eastAsia"/>
+        </w:rPr>
+        <w:t>V</w:t>
+      </w:r>
+      <w:r>
+        <w:t>2.5.1</w:t>
+      </w:r>
+      <w:r>
+        <w:rPr>
+          <w:rFonts w:hint="eastAsia"/>
+        </w:rPr>
+        <w:t>.</w:t>
+      </w:r>
+      <w:r>
+        <w:t>0  版本更新说明===============</w:t>
+      </w:r>
+    </w:p>
+    <w:p>
+      <w:r>
+        <w:t>发布日期：2020-3-25</w:t>
+      </w:r>
+    </w:p>
+    <w:p/>
+    <w:p>
+      <w:r>
+        <w:rPr>
+          <w:rFonts w:hint="eastAsia"/>
+        </w:rPr>
+        <w:t>更新</w:t>
+      </w:r>
+      <w:r>
+        <w:t>内容：</w:t>
       </w:r>
     </w:p>
     <w:p>
@@ -212,7 +189,7 @@
         <w:pStyle w:val="a3"/>
         <w:numPr>
           <w:ilvl w:val="0"/>
-          <w:numId w:val="1"/>
+          <w:numId w:val="5"/>
         </w:numPr>
         <w:ind w:firstLineChars="0"/>
       </w:pPr>
@@ -220,7 +197,46 @@
         <w:rPr>
           <w:rFonts w:hint="eastAsia"/>
         </w:rPr>
-        <w:t>老师端增加轮播功能</w:t>
+        <w:t>小班课支持巡课身份登入</w:t>
+      </w:r>
+    </w:p>
+    <w:p/>
+    <w:p/>
+    <w:p>
+      <w:r>
+        <w:rPr>
+          <w:rFonts w:hint="eastAsia"/>
+        </w:rPr>
+        <w:t>V</w:t>
+      </w:r>
+      <w:r>
+        <w:t>2.5.0</w:t>
+      </w:r>
+      <w:r>
+        <w:rPr>
+          <w:rFonts w:hint="eastAsia"/>
+        </w:rPr>
+        <w:t>.</w:t>
+      </w:r>
+      <w:r>
+        <w:t>0  版本更新说明===============</w:t>
+      </w:r>
+    </w:p>
+    <w:p>
+      <w:r>
+        <w:t>发布日期：2020-3-20</w:t>
+      </w:r>
+    </w:p>
+    <w:p/>
+    <w:p>
+      <w:r>
+        <w:rPr>
+          <w:rFonts w:hint="eastAsia"/>
+        </w:rPr>
+        <w:t>更新</w:t>
+      </w:r>
+      <w:r>
+        <w:t>内容：</w:t>
       </w:r>
     </w:p>
     <w:p>
@@ -228,7 +244,7 @@
         <w:pStyle w:val="a3"/>
         <w:numPr>
           <w:ilvl w:val="0"/>
-          <w:numId w:val="1"/>
+          <w:numId w:val="6"/>
         </w:numPr>
         <w:ind w:firstLineChars="0"/>
       </w:pPr>
@@ -236,7 +252,7 @@
         <w:rPr>
           <w:rFonts w:hint="eastAsia"/>
         </w:rPr>
-        <w:t>增加焦点视频布局</w:t>
+        <w:t>新视频设备状态优化</w:t>
       </w:r>
     </w:p>
     <w:p>
@@ -244,7 +260,7 @@
         <w:pStyle w:val="a3"/>
         <w:numPr>
           <w:ilvl w:val="0"/>
-          <w:numId w:val="1"/>
+          <w:numId w:val="6"/>
         </w:numPr>
         <w:ind w:firstLineChars="0"/>
       </w:pPr>
@@ -252,16 +268,56 @@
         <w:rPr>
           <w:rFonts w:hint="eastAsia"/>
         </w:rPr>
+        <w:t>老师端增加轮播功能</w:t>
+      </w:r>
+    </w:p>
+    <w:p>
+      <w:pPr>
+        <w:pStyle w:val="a3"/>
+        <w:numPr>
+          <w:ilvl w:val="0"/>
+          <w:numId w:val="6"/>
+        </w:numPr>
+        <w:ind w:firstLineChars="0"/>
+      </w:pPr>
+      <w:r>
+        <w:rPr>
+          <w:rFonts w:hint="eastAsia"/>
+        </w:rPr>
+        <w:t>增加焦点视频布局</w:t>
+      </w:r>
+    </w:p>
+    <w:p>
+      <w:pPr>
+        <w:pStyle w:val="a3"/>
+        <w:numPr>
+          <w:ilvl w:val="0"/>
+          <w:numId w:val="6"/>
+        </w:numPr>
+        <w:ind w:firstLineChars="0"/>
+      </w:pPr>
+      <w:r>
+        <w:rPr>
+          <w:rFonts w:hint="eastAsia"/>
+        </w:rPr>
         <w:t>支持多人大房间</w:t>
       </w:r>
     </w:p>
     <w:p/>
     <w:p>
-      <w:r>
-        <w:rPr>
-          <w:rFonts w:hint="eastAsia"/>
-        </w:rPr>
-        <w:t>修复内容：</w:t>
+      <w:bookmarkStart w:id="0" w:name="_GoBack"/>
+      <w:r>
+        <w:rPr>
+          <w:rFonts w:hint="eastAsia"/>
+        </w:rPr>
+        <w:t>修复内容</w:t>
+      </w:r>
+      <w:bookmarkEnd w:id="0"/>
+      <w:r>
+        <w:rPr>
+          <w:rFonts w:hint="eastAsia"/>
+        </w:rPr>
+        <w:t>：</w:t>
       </w:r>
     </w:p>
     <w:p>
@@ -343,7 +399,7 @@
         <w:pStyle w:val="a3"/>
         <w:numPr>
           <w:ilvl w:val="0"/>
-          <w:numId w:val="1"/>
+          <w:numId w:val="7"/>
         </w:numPr>
         <w:ind w:firstLineChars="0"/>
       </w:pPr>
@@ -368,7 +424,7 @@
         <w:pStyle w:val="a3"/>
         <w:numPr>
           <w:ilvl w:val="0"/>
-          <w:numId w:val="3"/>
+          <w:numId w:val="8"/>
         </w:numPr>
         <w:ind w:firstLineChars="0"/>
       </w:pPr>
@@ -376,6 +432,7 @@
         <w:rPr>
           <w:rFonts w:hint="eastAsia"/>
         </w:rPr>
+        <w:lastRenderedPageBreak/>
         <w:t>全屏白板后的页面布局优化</w:t>
       </w:r>
     </w:p>
@@ -384,7 +441,7 @@
         <w:pStyle w:val="a3"/>
         <w:numPr>
           <w:ilvl w:val="0"/>
-          <w:numId w:val="3"/>
+          <w:numId w:val="8"/>
         </w:numPr>
         <w:ind w:firstLineChars="0"/>
       </w:pPr>
@@ -448,7 +505,7 @@
         <w:pStyle w:val="a3"/>
         <w:numPr>
           <w:ilvl w:val="0"/>
-          <w:numId w:val="1"/>
+          <w:numId w:val="9"/>
         </w:numPr>
         <w:ind w:firstLineChars="0"/>
       </w:pPr>
@@ -456,7 +513,6 @@
         <w:rPr>
           <w:rFonts w:hint="eastAsia"/>
         </w:rPr>
-        <w:lastRenderedPageBreak/>
         <w:t>增加小班课</w:t>
       </w:r>
       <w:r>
@@ -471,7 +527,7 @@
         <w:pStyle w:val="a3"/>
         <w:numPr>
           <w:ilvl w:val="0"/>
-          <w:numId w:val="1"/>
+          <w:numId w:val="9"/>
         </w:numPr>
         <w:ind w:firstLineChars="0"/>
       </w:pPr>
@@ -541,7 +597,7 @@
         <w:pStyle w:val="a3"/>
         <w:numPr>
           <w:ilvl w:val="0"/>
-          <w:numId w:val="1"/>
+          <w:numId w:val="10"/>
         </w:numPr>
         <w:ind w:firstLineChars="0"/>
       </w:pPr>
@@ -557,7 +613,7 @@
         <w:pStyle w:val="a3"/>
         <w:numPr>
           <w:ilvl w:val="0"/>
-          <w:numId w:val="1"/>
+          <w:numId w:val="10"/>
         </w:numPr>
         <w:ind w:firstLineChars="0"/>
       </w:pPr>
@@ -573,7 +629,7 @@
         <w:pStyle w:val="a3"/>
         <w:numPr>
           <w:ilvl w:val="0"/>
-          <w:numId w:val="1"/>
+          <w:numId w:val="10"/>
         </w:numPr>
         <w:ind w:firstLineChars="0"/>
       </w:pPr>
@@ -648,7 +704,7 @@
         <w:pStyle w:val="a3"/>
         <w:numPr>
           <w:ilvl w:val="0"/>
-          <w:numId w:val="1"/>
+          <w:numId w:val="11"/>
         </w:numPr>
         <w:ind w:firstLineChars="0"/>
       </w:pPr>
@@ -664,7 +720,7 @@
         <w:pStyle w:val="a3"/>
         <w:numPr>
           <w:ilvl w:val="0"/>
-          <w:numId w:val="1"/>
+          <w:numId w:val="11"/>
         </w:numPr>
         <w:ind w:firstLineChars="0"/>
       </w:pPr>
@@ -718,7 +774,7 @@
         <w:pStyle w:val="a3"/>
         <w:numPr>
           <w:ilvl w:val="0"/>
-          <w:numId w:val="3"/>
+          <w:numId w:val="12"/>
         </w:numPr>
         <w:ind w:firstLineChars="0"/>
       </w:pPr>
@@ -734,7 +790,7 @@
         <w:pStyle w:val="a3"/>
         <w:numPr>
           <w:ilvl w:val="0"/>
-          <w:numId w:val="3"/>
+          <w:numId w:val="12"/>
         </w:numPr>
         <w:ind w:firstLineChars="0"/>
       </w:pPr>
@@ -750,7 +806,7 @@
         <w:pStyle w:val="a3"/>
         <w:numPr>
           <w:ilvl w:val="0"/>
-          <w:numId w:val="3"/>
+          <w:numId w:val="12"/>
         </w:numPr>
         <w:ind w:firstLineChars="0"/>
       </w:pPr>
@@ -813,7 +869,7 @@
         <w:pStyle w:val="a3"/>
         <w:numPr>
           <w:ilvl w:val="0"/>
-          <w:numId w:val="1"/>
+          <w:numId w:val="13"/>
         </w:numPr>
         <w:ind w:firstLineChars="0"/>
       </w:pPr>
@@ -832,7 +888,7 @@
         <w:pStyle w:val="a3"/>
         <w:numPr>
           <w:ilvl w:val="0"/>
-          <w:numId w:val="1"/>
+          <w:numId w:val="13"/>
         </w:numPr>
         <w:ind w:firstLineChars="0"/>
       </w:pPr>
@@ -845,7 +901,7 @@
         <w:pStyle w:val="a3"/>
         <w:numPr>
           <w:ilvl w:val="0"/>
-          <w:numId w:val="1"/>
+          <w:numId w:val="13"/>
         </w:numPr>
         <w:ind w:firstLineChars="0"/>
       </w:pPr>
@@ -858,7 +914,7 @@
         <w:pStyle w:val="a3"/>
         <w:numPr>
           <w:ilvl w:val="0"/>
-          <w:numId w:val="1"/>
+          <w:numId w:val="13"/>
         </w:numPr>
         <w:ind w:firstLineChars="0"/>
       </w:pPr>
@@ -876,6 +932,7 @@
         <w:rPr>
           <w:rFonts w:hint="eastAsia"/>
         </w:rPr>
+        <w:lastRenderedPageBreak/>
         <w:t>V</w:t>
       </w:r>
       <w:r>
@@ -904,7 +961,7 @@
         <w:pStyle w:val="a3"/>
         <w:numPr>
           <w:ilvl w:val="0"/>
-          <w:numId w:val="1"/>
+          <w:numId w:val="14"/>
         </w:numPr>
         <w:ind w:firstLineChars="0"/>
       </w:pPr>
@@ -917,7 +974,7 @@
         <w:pStyle w:val="a3"/>
         <w:numPr>
           <w:ilvl w:val="0"/>
-          <w:numId w:val="1"/>
+          <w:numId w:val="14"/>
         </w:numPr>
         <w:ind w:firstLineChars="0"/>
       </w:pPr>
@@ -933,7 +990,7 @@
         <w:pStyle w:val="a3"/>
         <w:numPr>
           <w:ilvl w:val="0"/>
-          <w:numId w:val="1"/>
+          <w:numId w:val="14"/>
         </w:numPr>
         <w:ind w:firstLineChars="0"/>
       </w:pPr>
@@ -1094,6 +1151,359 @@
     </w:lvl>
   </w:abstractNum>
   <w:abstractNum w:abstractNumId="1" w15:restartNumberingAfterBreak="0">
+    <w:nsid w:val="0FE57332"/>
+    <w:multiLevelType w:val="hybridMultilevel"/>
+    <w:tmpl w:val="1B7821BE"/>
+    <w:lvl w:ilvl="0" w:tplc="0409000F">
+      <w:start w:val="1"/>
+      <w:numFmt w:val="decimal"/>
+      <w:lvlText w:val="%1."/>
+      <w:lvlJc w:val="left"/>
+      <w:pPr>
+        <w:ind w:left="420" w:hanging="420"/>
+      </w:pPr>
+    </w:lvl>
+    <w:lvl w:ilvl="1" w:tplc="04090019" w:tentative="1">
+      <w:start w:val="1"/>
+      <w:numFmt w:val="lowerLetter"/>
+      <w:lvlText w:val="%2)"/>
+      <w:lvlJc w:val="left"/>
+      <w:pPr>
+        <w:ind w:left="840" w:hanging="420"/>
+      </w:pPr>
+    </w:lvl>
+    <w:lvl w:ilvl="2" w:tplc="0409001B" w:tentative="1">
+      <w:start w:val="1"/>
+      <w:numFmt w:val="lowerRoman"/>
+      <w:lvlText w:val="%3."/>
+      <w:lvlJc w:val="right"/>
+      <w:pPr>
+        <w:ind w:left="1260" w:hanging="420"/>
+      </w:pPr>
+    </w:lvl>
+    <w:lvl w:ilvl="3" w:tplc="0409000F" w:tentative="1">
+      <w:start w:val="1"/>
+      <w:numFmt w:val="decimal"/>
+      <w:lvlText w:val="%4."/>
+      <w:lvlJc w:val="left"/>
+      <w:pPr>
+        <w:ind w:left="1680" w:hanging="420"/>
+      </w:pPr>
+    </w:lvl>
+    <w:lvl w:ilvl="4" w:tplc="04090019" w:tentative="1">
+      <w:start w:val="1"/>
+      <w:numFmt w:val="lowerLetter"/>
+      <w:lvlText w:val="%5)"/>
+      <w:lvlJc w:val="left"/>
+      <w:pPr>
+        <w:ind w:left="2100" w:hanging="420"/>
+      </w:pPr>
+    </w:lvl>
+    <w:lvl w:ilvl="5" w:tplc="0409001B" w:tentative="1">
+      <w:start w:val="1"/>
+      <w:numFmt w:val="lowerRoman"/>
+      <w:lvlText w:val="%6."/>
+      <w:lvlJc w:val="right"/>
+      <w:pPr>
+        <w:ind w:left="2520" w:hanging="420"/>
+      </w:pPr>
+    </w:lvl>
+    <w:lvl w:ilvl="6" w:tplc="0409000F" w:tentative="1">
+      <w:start w:val="1"/>
+      <w:numFmt w:val="decimal"/>
+      <w:lvlText w:val="%7."/>
+      <w:lvlJc w:val="left"/>
+      <w:pPr>
+        <w:ind w:left="2940" w:hanging="420"/>
+      </w:pPr>
+    </w:lvl>
+    <w:lvl w:ilvl="7" w:tplc="04090019" w:tentative="1">
+      <w:start w:val="1"/>
+      <w:numFmt w:val="lowerLetter"/>
+      <w:lvlText w:val="%8)"/>
+      <w:lvlJc w:val="left"/>
+      <w:pPr>
+        <w:ind w:left="3360" w:hanging="420"/>
+      </w:pPr>
+    </w:lvl>
+    <w:lvl w:ilvl="8" w:tplc="0409001B" w:tentative="1">
+      <w:start w:val="1"/>
+      <w:numFmt w:val="lowerRoman"/>
+      <w:lvlText w:val="%9."/>
+      <w:lvlJc w:val="right"/>
+      <w:pPr>
+        <w:ind w:left="3780" w:hanging="420"/>
+      </w:pPr>
+    </w:lvl>
+  </w:abstractNum>
+  <w:abstractNum w:abstractNumId="2" w15:restartNumberingAfterBreak="0">
+    <w:nsid w:val="10E00B6C"/>
+    <w:multiLevelType w:val="hybridMultilevel"/>
+    <w:tmpl w:val="C54A3DF2"/>
+    <w:lvl w:ilvl="0" w:tplc="0409000F">
+      <w:start w:val="1"/>
+      <w:numFmt w:val="decimal"/>
+      <w:lvlText w:val="%1."/>
+      <w:lvlJc w:val="left"/>
+      <w:pPr>
+        <w:ind w:left="420" w:hanging="420"/>
+      </w:pPr>
+      <w:rPr>
+        <w:rFonts w:hint="default"/>
+      </w:rPr>
+    </w:lvl>
+    <w:lvl w:ilvl="1" w:tplc="04090019" w:tentative="1">
+      <w:start w:val="1"/>
+      <w:numFmt w:val="lowerLetter"/>
+      <w:lvlText w:val="%2)"/>
+      <w:lvlJc w:val="left"/>
+      <w:pPr>
+        <w:ind w:left="840" w:hanging="420"/>
+      </w:pPr>
+    </w:lvl>
+    <w:lvl w:ilvl="2" w:tplc="0409001B" w:tentative="1">
+      <w:start w:val="1"/>
+      <w:numFmt w:val="lowerRoman"/>
+      <w:lvlText w:val="%3."/>
+      <w:lvlJc w:val="right"/>
+      <w:pPr>
+        <w:ind w:left="1260" w:hanging="420"/>
+      </w:pPr>
+    </w:lvl>
+    <w:lvl w:ilvl="3" w:tplc="0409000F" w:tentative="1">
+      <w:start w:val="1"/>
+      <w:numFmt w:val="decimal"/>
+      <w:lvlText w:val="%4."/>
+      <w:lvlJc w:val="left"/>
+      <w:pPr>
+        <w:ind w:left="1680" w:hanging="420"/>
+      </w:pPr>
+    </w:lvl>
+    <w:lvl w:ilvl="4" w:tplc="04090019" w:tentative="1">
+      <w:start w:val="1"/>
+      <w:numFmt w:val="lowerLetter"/>
+      <w:lvlText w:val="%5)"/>
+      <w:lvlJc w:val="left"/>
+      <w:pPr>
+        <w:ind w:left="2100" w:hanging="420"/>
+      </w:pPr>
+    </w:lvl>
+    <w:lvl w:ilvl="5" w:tplc="0409001B" w:tentative="1">
+      <w:start w:val="1"/>
+      <w:numFmt w:val="lowerRoman"/>
+      <w:lvlText w:val="%6."/>
+      <w:lvlJc w:val="right"/>
+      <w:pPr>
+        <w:ind w:left="2520" w:hanging="420"/>
+      </w:pPr>
+    </w:lvl>
+    <w:lvl w:ilvl="6" w:tplc="0409000F" w:tentative="1">
+      <w:start w:val="1"/>
+      <w:numFmt w:val="decimal"/>
+      <w:lvlText w:val="%7."/>
+      <w:lvlJc w:val="left"/>
+      <w:pPr>
+        <w:ind w:left="2940" w:hanging="420"/>
+      </w:pPr>
+    </w:lvl>
+    <w:lvl w:ilvl="7" w:tplc="04090019" w:tentative="1">
+      <w:start w:val="1"/>
+      <w:numFmt w:val="lowerLetter"/>
+      <w:lvlText w:val="%8)"/>
+      <w:lvlJc w:val="left"/>
+      <w:pPr>
+        <w:ind w:left="3360" w:hanging="420"/>
+      </w:pPr>
+    </w:lvl>
+    <w:lvl w:ilvl="8" w:tplc="0409001B" w:tentative="1">
+      <w:start w:val="1"/>
+      <w:numFmt w:val="lowerRoman"/>
+      <w:lvlText w:val="%9."/>
+      <w:lvlJc w:val="right"/>
+      <w:pPr>
+        <w:ind w:left="3780" w:hanging="420"/>
+      </w:pPr>
+    </w:lvl>
+  </w:abstractNum>
+  <w:abstractNum w:abstractNumId="3" w15:restartNumberingAfterBreak="0">
+    <w:nsid w:val="14105560"/>
+    <w:multiLevelType w:val="hybridMultilevel"/>
+    <w:tmpl w:val="1220D370"/>
+    <w:lvl w:ilvl="0" w:tplc="0409000F">
+      <w:start w:val="1"/>
+      <w:numFmt w:val="decimal"/>
+      <w:lvlText w:val="%1."/>
+      <w:lvlJc w:val="left"/>
+      <w:pPr>
+        <w:ind w:left="420" w:hanging="420"/>
+      </w:pPr>
+      <w:rPr>
+        <w:rFonts w:hint="default"/>
+      </w:rPr>
+    </w:lvl>
+    <w:lvl w:ilvl="1" w:tplc="04090019" w:tentative="1">
+      <w:start w:val="1"/>
+      <w:numFmt w:val="lowerLetter"/>
+      <w:lvlText w:val="%2)"/>
+      <w:lvlJc w:val="left"/>
+      <w:pPr>
+        <w:ind w:left="840" w:hanging="420"/>
+      </w:pPr>
+    </w:lvl>
+    <w:lvl w:ilvl="2" w:tplc="0409001B" w:tentative="1">
+      <w:start w:val="1"/>
+      <w:numFmt w:val="lowerRoman"/>
+      <w:lvlText w:val="%3."/>
+      <w:lvlJc w:val="right"/>
+      <w:pPr>
+        <w:ind w:left="1260" w:hanging="420"/>
+      </w:pPr>
+    </w:lvl>
+    <w:lvl w:ilvl="3" w:tplc="0409000F" w:tentative="1">
+      <w:start w:val="1"/>
+      <w:numFmt w:val="decimal"/>
+      <w:lvlText w:val="%4."/>
+      <w:lvlJc w:val="left"/>
+      <w:pPr>
+        <w:ind w:left="1680" w:hanging="420"/>
+      </w:pPr>
+    </w:lvl>
+    <w:lvl w:ilvl="4" w:tplc="04090019" w:tentative="1">
+      <w:start w:val="1"/>
+      <w:numFmt w:val="lowerLetter"/>
+      <w:lvlText w:val="%5)"/>
+      <w:lvlJc w:val="left"/>
+      <w:pPr>
+        <w:ind w:left="2100" w:hanging="420"/>
+      </w:pPr>
+    </w:lvl>
+    <w:lvl w:ilvl="5" w:tplc="0409001B" w:tentative="1">
+      <w:start w:val="1"/>
+      <w:numFmt w:val="lowerRoman"/>
+      <w:lvlText w:val="%6."/>
+      <w:lvlJc w:val="right"/>
+      <w:pPr>
+        <w:ind w:left="2520" w:hanging="420"/>
+      </w:pPr>
+    </w:lvl>
+    <w:lvl w:ilvl="6" w:tplc="0409000F" w:tentative="1">
+      <w:start w:val="1"/>
+      <w:numFmt w:val="decimal"/>
+      <w:lvlText w:val="%7."/>
+      <w:lvlJc w:val="left"/>
+      <w:pPr>
+        <w:ind w:left="2940" w:hanging="420"/>
+      </w:pPr>
+    </w:lvl>
+    <w:lvl w:ilvl="7" w:tplc="04090019" w:tentative="1">
+      <w:start w:val="1"/>
+      <w:numFmt w:val="lowerLetter"/>
+      <w:lvlText w:val="%8)"/>
+      <w:lvlJc w:val="left"/>
+      <w:pPr>
+        <w:ind w:left="3360" w:hanging="420"/>
+      </w:pPr>
+    </w:lvl>
+    <w:lvl w:ilvl="8" w:tplc="0409001B" w:tentative="1">
+      <w:start w:val="1"/>
+      <w:numFmt w:val="lowerRoman"/>
+      <w:lvlText w:val="%9."/>
+      <w:lvlJc w:val="right"/>
+      <w:pPr>
+        <w:ind w:left="3780" w:hanging="420"/>
+      </w:pPr>
+    </w:lvl>
+  </w:abstractNum>
+  <w:abstractNum w:abstractNumId="4" w15:restartNumberingAfterBreak="0">
+    <w:nsid w:val="14303057"/>
+    <w:multiLevelType w:val="hybridMultilevel"/>
+    <w:tmpl w:val="58AE6A14"/>
+    <w:lvl w:ilvl="0" w:tplc="0409000F">
+      <w:start w:val="1"/>
+      <w:numFmt w:val="decimal"/>
+      <w:lvlText w:val="%1."/>
+      <w:lvlJc w:val="left"/>
+      <w:pPr>
+        <w:ind w:left="420" w:hanging="420"/>
+      </w:pPr>
+      <w:rPr>
+        <w:rFonts w:hint="default"/>
+      </w:rPr>
+    </w:lvl>
+    <w:lvl w:ilvl="1" w:tplc="04090019" w:tentative="1">
+      <w:start w:val="1"/>
+      <w:numFmt w:val="lowerLetter"/>
+      <w:lvlText w:val="%2)"/>
+      <w:lvlJc w:val="left"/>
+      <w:pPr>
+        <w:ind w:left="840" w:hanging="420"/>
+      </w:pPr>
+    </w:lvl>
+    <w:lvl w:ilvl="2" w:tplc="0409001B" w:tentative="1">
+      <w:start w:val="1"/>
+      <w:numFmt w:val="lowerRoman"/>
+      <w:lvlText w:val="%3."/>
+      <w:lvlJc w:val="right"/>
+      <w:pPr>
+        <w:ind w:left="1260" w:hanging="420"/>
+      </w:pPr>
+    </w:lvl>
+    <w:lvl w:ilvl="3" w:tplc="0409000F" w:tentative="1">
+      <w:start w:val="1"/>
+      <w:numFmt w:val="decimal"/>
+      <w:lvlText w:val="%4."/>
+      <w:lvlJc w:val="left"/>
+      <w:pPr>
+        <w:ind w:left="1680" w:hanging="420"/>
+      </w:pPr>
+    </w:lvl>
+    <w:lvl w:ilvl="4" w:tplc="04090019" w:tentative="1">
+      <w:start w:val="1"/>
+      <w:numFmt w:val="lowerLetter"/>
+      <w:lvlText w:val="%5)"/>
+      <w:lvlJc w:val="left"/>
+      <w:pPr>
+        <w:ind w:left="2100" w:hanging="420"/>
+      </w:pPr>
+    </w:lvl>
+    <w:lvl w:ilvl="5" w:tplc="0409001B" w:tentative="1">
+      <w:start w:val="1"/>
+      <w:numFmt w:val="lowerRoman"/>
+      <w:lvlText w:val="%6."/>
+      <w:lvlJc w:val="right"/>
+      <w:pPr>
+        <w:ind w:left="2520" w:hanging="420"/>
+      </w:pPr>
+    </w:lvl>
+    <w:lvl w:ilvl="6" w:tplc="0409000F" w:tentative="1">
+      <w:start w:val="1"/>
+      <w:numFmt w:val="decimal"/>
+      <w:lvlText w:val="%7."/>
+      <w:lvlJc w:val="left"/>
+      <w:pPr>
+        <w:ind w:left="2940" w:hanging="420"/>
+      </w:pPr>
+    </w:lvl>
+    <w:lvl w:ilvl="7" w:tplc="04090019" w:tentative="1">
+      <w:start w:val="1"/>
+      <w:numFmt w:val="lowerLetter"/>
+      <w:lvlText w:val="%8)"/>
+      <w:lvlJc w:val="left"/>
+      <w:pPr>
+        <w:ind w:left="3360" w:hanging="420"/>
+      </w:pPr>
+    </w:lvl>
+    <w:lvl w:ilvl="8" w:tplc="0409001B" w:tentative="1">
+      <w:start w:val="1"/>
+      <w:numFmt w:val="lowerRoman"/>
+      <w:lvlText w:val="%9."/>
+      <w:lvlJc w:val="right"/>
+      <w:pPr>
+        <w:ind w:left="3780" w:hanging="420"/>
+      </w:pPr>
+    </w:lvl>
+  </w:abstractNum>
+  <w:abstractNum w:abstractNumId="5" w15:restartNumberingAfterBreak="0">
     <w:nsid w:val="31A715DA"/>
     <w:multiLevelType w:val="hybridMultilevel"/>
     <w:tmpl w:val="65063060"/>
@@ -1182,7 +1592,93 @@
       </w:pPr>
     </w:lvl>
   </w:abstractNum>
-  <w:abstractNum w:abstractNumId="2" w15:restartNumberingAfterBreak="0">
+  <w:abstractNum w:abstractNumId="6" w15:restartNumberingAfterBreak="0">
+    <w:nsid w:val="3B8D4395"/>
+    <w:multiLevelType w:val="hybridMultilevel"/>
+    <w:tmpl w:val="7E5C1CF8"/>
+    <w:lvl w:ilvl="0" w:tplc="0409000F">
+      <w:start w:val="1"/>
+      <w:numFmt w:val="decimal"/>
+      <w:lvlText w:val="%1."/>
+      <w:lvlJc w:val="left"/>
+      <w:pPr>
+        <w:ind w:left="420" w:hanging="420"/>
+      </w:pPr>
+    </w:lvl>
+    <w:lvl w:ilvl="1" w:tplc="04090019" w:tentative="1">
+      <w:start w:val="1"/>
+      <w:numFmt w:val="lowerLetter"/>
+      <w:lvlText w:val="%2)"/>
+      <w:lvlJc w:val="left"/>
+      <w:pPr>
+        <w:ind w:left="840" w:hanging="420"/>
+      </w:pPr>
+    </w:lvl>
+    <w:lvl w:ilvl="2" w:tplc="0409001B" w:tentative="1">
+      <w:start w:val="1"/>
+      <w:numFmt w:val="lowerRoman"/>
+      <w:lvlText w:val="%3."/>
+      <w:lvlJc w:val="right"/>
+      <w:pPr>
+        <w:ind w:left="1260" w:hanging="420"/>
+      </w:pPr>
+    </w:lvl>
+    <w:lvl w:ilvl="3" w:tplc="0409000F" w:tentative="1">
+      <w:start w:val="1"/>
+      <w:numFmt w:val="decimal"/>
+      <w:lvlText w:val="%4."/>
+      <w:lvlJc w:val="left"/>
+      <w:pPr>
+        <w:ind w:left="1680" w:hanging="420"/>
+      </w:pPr>
+    </w:lvl>
+    <w:lvl w:ilvl="4" w:tplc="04090019" w:tentative="1">
+      <w:start w:val="1"/>
+      <w:numFmt w:val="lowerLetter"/>
+      <w:lvlText w:val="%5)"/>
+      <w:lvlJc w:val="left"/>
+      <w:pPr>
+        <w:ind w:left="2100" w:hanging="420"/>
+      </w:pPr>
+    </w:lvl>
+    <w:lvl w:ilvl="5" w:tplc="0409001B" w:tentative="1">
+      <w:start w:val="1"/>
+      <w:numFmt w:val="lowerRoman"/>
+      <w:lvlText w:val="%6."/>
+      <w:lvlJc w:val="right"/>
+      <w:pPr>
+        <w:ind w:left="2520" w:hanging="420"/>
+      </w:pPr>
+    </w:lvl>
+    <w:lvl w:ilvl="6" w:tplc="0409000F" w:tentative="1">
+      <w:start w:val="1"/>
+      <w:numFmt w:val="decimal"/>
+      <w:lvlText w:val="%7."/>
+      <w:lvlJc w:val="left"/>
+      <w:pPr>
+        <w:ind w:left="2940" w:hanging="420"/>
+      </w:pPr>
+    </w:lvl>
+    <w:lvl w:ilvl="7" w:tplc="04090019" w:tentative="1">
+      <w:start w:val="1"/>
+      <w:numFmt w:val="lowerLetter"/>
+      <w:lvlText w:val="%8)"/>
+      <w:lvlJc w:val="left"/>
+      <w:pPr>
+        <w:ind w:left="3360" w:hanging="420"/>
+      </w:pPr>
+    </w:lvl>
+    <w:lvl w:ilvl="8" w:tplc="0409001B" w:tentative="1">
+      <w:start w:val="1"/>
+      <w:numFmt w:val="lowerRoman"/>
+      <w:lvlText w:val="%9."/>
+      <w:lvlJc w:val="right"/>
+      <w:pPr>
+        <w:ind w:left="3780" w:hanging="420"/>
+      </w:pPr>
+    </w:lvl>
+  </w:abstractNum>
+  <w:abstractNum w:abstractNumId="7" w15:restartNumberingAfterBreak="0">
     <w:nsid w:val="3BCC3A96"/>
     <w:multiLevelType w:val="hybridMultilevel"/>
     <w:tmpl w:val="F67EE340"/>
@@ -1271,14 +1767,572 @@
       </w:pPr>
     </w:lvl>
   </w:abstractNum>
+  <w:abstractNum w:abstractNumId="8" w15:restartNumberingAfterBreak="0">
+    <w:nsid w:val="3DA76959"/>
+    <w:multiLevelType w:val="hybridMultilevel"/>
+    <w:tmpl w:val="877E6944"/>
+    <w:lvl w:ilvl="0" w:tplc="0409000F">
+      <w:start w:val="1"/>
+      <w:numFmt w:val="decimal"/>
+      <w:lvlText w:val="%1."/>
+      <w:lvlJc w:val="left"/>
+      <w:pPr>
+        <w:ind w:left="420" w:hanging="420"/>
+      </w:pPr>
+    </w:lvl>
+    <w:lvl w:ilvl="1" w:tplc="04090019" w:tentative="1">
+      <w:start w:val="1"/>
+      <w:numFmt w:val="lowerLetter"/>
+      <w:lvlText w:val="%2)"/>
+      <w:lvlJc w:val="left"/>
+      <w:pPr>
+        <w:ind w:left="840" w:hanging="420"/>
+      </w:pPr>
+    </w:lvl>
+    <w:lvl w:ilvl="2" w:tplc="0409001B" w:tentative="1">
+      <w:start w:val="1"/>
+      <w:numFmt w:val="lowerRoman"/>
+      <w:lvlText w:val="%3."/>
+      <w:lvlJc w:val="right"/>
+      <w:pPr>
+        <w:ind w:left="1260" w:hanging="420"/>
+      </w:pPr>
+    </w:lvl>
+    <w:lvl w:ilvl="3" w:tplc="0409000F" w:tentative="1">
+      <w:start w:val="1"/>
+      <w:numFmt w:val="decimal"/>
+      <w:lvlText w:val="%4."/>
+      <w:lvlJc w:val="left"/>
+      <w:pPr>
+        <w:ind w:left="1680" w:hanging="420"/>
+      </w:pPr>
+    </w:lvl>
+    <w:lvl w:ilvl="4" w:tplc="04090019" w:tentative="1">
+      <w:start w:val="1"/>
+      <w:numFmt w:val="lowerLetter"/>
+      <w:lvlText w:val="%5)"/>
+      <w:lvlJc w:val="left"/>
+      <w:pPr>
+        <w:ind w:left="2100" w:hanging="420"/>
+      </w:pPr>
+    </w:lvl>
+    <w:lvl w:ilvl="5" w:tplc="0409001B" w:tentative="1">
+      <w:start w:val="1"/>
+      <w:numFmt w:val="lowerRoman"/>
+      <w:lvlText w:val="%6."/>
+      <w:lvlJc w:val="right"/>
+      <w:pPr>
+        <w:ind w:left="2520" w:hanging="420"/>
+      </w:pPr>
+    </w:lvl>
+    <w:lvl w:ilvl="6" w:tplc="0409000F" w:tentative="1">
+      <w:start w:val="1"/>
+      <w:numFmt w:val="decimal"/>
+      <w:lvlText w:val="%7."/>
+      <w:lvlJc w:val="left"/>
+      <w:pPr>
+        <w:ind w:left="2940" w:hanging="420"/>
+      </w:pPr>
+    </w:lvl>
+    <w:lvl w:ilvl="7" w:tplc="04090019" w:tentative="1">
+      <w:start w:val="1"/>
+      <w:numFmt w:val="lowerLetter"/>
+      <w:lvlText w:val="%8)"/>
+      <w:lvlJc w:val="left"/>
+      <w:pPr>
+        <w:ind w:left="3360" w:hanging="420"/>
+      </w:pPr>
+    </w:lvl>
+    <w:lvl w:ilvl="8" w:tplc="0409001B" w:tentative="1">
+      <w:start w:val="1"/>
+      <w:numFmt w:val="lowerRoman"/>
+      <w:lvlText w:val="%9."/>
+      <w:lvlJc w:val="right"/>
+      <w:pPr>
+        <w:ind w:left="3780" w:hanging="420"/>
+      </w:pPr>
+    </w:lvl>
+  </w:abstractNum>
+  <w:abstractNum w:abstractNumId="9" w15:restartNumberingAfterBreak="0">
+    <w:nsid w:val="4BDE5B23"/>
+    <w:multiLevelType w:val="hybridMultilevel"/>
+    <w:tmpl w:val="49F21660"/>
+    <w:lvl w:ilvl="0" w:tplc="0409000F">
+      <w:start w:val="1"/>
+      <w:numFmt w:val="decimal"/>
+      <w:lvlText w:val="%1."/>
+      <w:lvlJc w:val="left"/>
+      <w:pPr>
+        <w:ind w:left="420" w:hanging="420"/>
+      </w:pPr>
+    </w:lvl>
+    <w:lvl w:ilvl="1" w:tplc="04090019" w:tentative="1">
+      <w:start w:val="1"/>
+      <w:numFmt w:val="lowerLetter"/>
+      <w:lvlText w:val="%2)"/>
+      <w:lvlJc w:val="left"/>
+      <w:pPr>
+        <w:ind w:left="840" w:hanging="420"/>
+      </w:pPr>
+    </w:lvl>
+    <w:lvl w:ilvl="2" w:tplc="0409001B" w:tentative="1">
+      <w:start w:val="1"/>
+      <w:numFmt w:val="lowerRoman"/>
+      <w:lvlText w:val="%3."/>
+      <w:lvlJc w:val="right"/>
+      <w:pPr>
+        <w:ind w:left="1260" w:hanging="420"/>
+      </w:pPr>
+    </w:lvl>
+    <w:lvl w:ilvl="3" w:tplc="0409000F" w:tentative="1">
+      <w:start w:val="1"/>
+      <w:numFmt w:val="decimal"/>
+      <w:lvlText w:val="%4."/>
+      <w:lvlJc w:val="left"/>
+      <w:pPr>
+        <w:ind w:left="1680" w:hanging="420"/>
+      </w:pPr>
+    </w:lvl>
+    <w:lvl w:ilvl="4" w:tplc="04090019" w:tentative="1">
+      <w:start w:val="1"/>
+      <w:numFmt w:val="lowerLetter"/>
+      <w:lvlText w:val="%5)"/>
+      <w:lvlJc w:val="left"/>
+      <w:pPr>
+        <w:ind w:left="2100" w:hanging="420"/>
+      </w:pPr>
+    </w:lvl>
+    <w:lvl w:ilvl="5" w:tplc="0409001B" w:tentative="1">
+      <w:start w:val="1"/>
+      <w:numFmt w:val="lowerRoman"/>
+      <w:lvlText w:val="%6."/>
+      <w:lvlJc w:val="right"/>
+      <w:pPr>
+        <w:ind w:left="2520" w:hanging="420"/>
+      </w:pPr>
+    </w:lvl>
+    <w:lvl w:ilvl="6" w:tplc="0409000F" w:tentative="1">
+      <w:start w:val="1"/>
+      <w:numFmt w:val="decimal"/>
+      <w:lvlText w:val="%7."/>
+      <w:lvlJc w:val="left"/>
+      <w:pPr>
+        <w:ind w:left="2940" w:hanging="420"/>
+      </w:pPr>
+    </w:lvl>
+    <w:lvl w:ilvl="7" w:tplc="04090019" w:tentative="1">
+      <w:start w:val="1"/>
+      <w:numFmt w:val="lowerLetter"/>
+      <w:lvlText w:val="%8)"/>
+      <w:lvlJc w:val="left"/>
+      <w:pPr>
+        <w:ind w:left="3360" w:hanging="420"/>
+      </w:pPr>
+    </w:lvl>
+    <w:lvl w:ilvl="8" w:tplc="0409001B" w:tentative="1">
+      <w:start w:val="1"/>
+      <w:numFmt w:val="lowerRoman"/>
+      <w:lvlText w:val="%9."/>
+      <w:lvlJc w:val="right"/>
+      <w:pPr>
+        <w:ind w:left="3780" w:hanging="420"/>
+      </w:pPr>
+    </w:lvl>
+  </w:abstractNum>
+  <w:abstractNum w:abstractNumId="10" w15:restartNumberingAfterBreak="0">
+    <w:nsid w:val="5CBA19BC"/>
+    <w:multiLevelType w:val="hybridMultilevel"/>
+    <w:tmpl w:val="05C494BE"/>
+    <w:lvl w:ilvl="0" w:tplc="0409000F">
+      <w:start w:val="1"/>
+      <w:numFmt w:val="decimal"/>
+      <w:lvlText w:val="%1."/>
+      <w:lvlJc w:val="left"/>
+      <w:pPr>
+        <w:ind w:left="420" w:hanging="420"/>
+      </w:pPr>
+    </w:lvl>
+    <w:lvl w:ilvl="1" w:tplc="04090019" w:tentative="1">
+      <w:start w:val="1"/>
+      <w:numFmt w:val="lowerLetter"/>
+      <w:lvlText w:val="%2)"/>
+      <w:lvlJc w:val="left"/>
+      <w:pPr>
+        <w:ind w:left="840" w:hanging="420"/>
+      </w:pPr>
+    </w:lvl>
+    <w:lvl w:ilvl="2" w:tplc="0409001B" w:tentative="1">
+      <w:start w:val="1"/>
+      <w:numFmt w:val="lowerRoman"/>
+      <w:lvlText w:val="%3."/>
+      <w:lvlJc w:val="right"/>
+      <w:pPr>
+        <w:ind w:left="1260" w:hanging="420"/>
+      </w:pPr>
+    </w:lvl>
+    <w:lvl w:ilvl="3" w:tplc="0409000F" w:tentative="1">
+      <w:start w:val="1"/>
+      <w:numFmt w:val="decimal"/>
+      <w:lvlText w:val="%4."/>
+      <w:lvlJc w:val="left"/>
+      <w:pPr>
+        <w:ind w:left="1680" w:hanging="420"/>
+      </w:pPr>
+    </w:lvl>
+    <w:lvl w:ilvl="4" w:tplc="04090019" w:tentative="1">
+      <w:start w:val="1"/>
+      <w:numFmt w:val="lowerLetter"/>
+      <w:lvlText w:val="%5)"/>
+      <w:lvlJc w:val="left"/>
+      <w:pPr>
+        <w:ind w:left="2100" w:hanging="420"/>
+      </w:pPr>
+    </w:lvl>
+    <w:lvl w:ilvl="5" w:tplc="0409001B" w:tentative="1">
+      <w:start w:val="1"/>
+      <w:numFmt w:val="lowerRoman"/>
+      <w:lvlText w:val="%6."/>
+      <w:lvlJc w:val="right"/>
+      <w:pPr>
+        <w:ind w:left="2520" w:hanging="420"/>
+      </w:pPr>
+    </w:lvl>
+    <w:lvl w:ilvl="6" w:tplc="0409000F" w:tentative="1">
+      <w:start w:val="1"/>
+      <w:numFmt w:val="decimal"/>
+      <w:lvlText w:val="%7."/>
+      <w:lvlJc w:val="left"/>
+      <w:pPr>
+        <w:ind w:left="2940" w:hanging="420"/>
+      </w:pPr>
+    </w:lvl>
+    <w:lvl w:ilvl="7" w:tplc="04090019" w:tentative="1">
+      <w:start w:val="1"/>
+      <w:numFmt w:val="lowerLetter"/>
+      <w:lvlText w:val="%8)"/>
+      <w:lvlJc w:val="left"/>
+      <w:pPr>
+        <w:ind w:left="3360" w:hanging="420"/>
+      </w:pPr>
+    </w:lvl>
+    <w:lvl w:ilvl="8" w:tplc="0409001B" w:tentative="1">
+      <w:start w:val="1"/>
+      <w:numFmt w:val="lowerRoman"/>
+      <w:lvlText w:val="%9."/>
+      <w:lvlJc w:val="right"/>
+      <w:pPr>
+        <w:ind w:left="3780" w:hanging="420"/>
+      </w:pPr>
+    </w:lvl>
+  </w:abstractNum>
+  <w:abstractNum w:abstractNumId="11" w15:restartNumberingAfterBreak="0">
+    <w:nsid w:val="64B007D0"/>
+    <w:multiLevelType w:val="hybridMultilevel"/>
+    <w:tmpl w:val="C282934A"/>
+    <w:lvl w:ilvl="0" w:tplc="0409000F">
+      <w:start w:val="1"/>
+      <w:numFmt w:val="decimal"/>
+      <w:lvlText w:val="%1."/>
+      <w:lvlJc w:val="left"/>
+      <w:pPr>
+        <w:ind w:left="420" w:hanging="420"/>
+      </w:pPr>
+      <w:rPr>
+        <w:rFonts w:hint="default"/>
+      </w:rPr>
+    </w:lvl>
+    <w:lvl w:ilvl="1" w:tplc="04090019" w:tentative="1">
+      <w:start w:val="1"/>
+      <w:numFmt w:val="lowerLetter"/>
+      <w:lvlText w:val="%2)"/>
+      <w:lvlJc w:val="left"/>
+      <w:pPr>
+        <w:ind w:left="840" w:hanging="420"/>
+      </w:pPr>
+    </w:lvl>
+    <w:lvl w:ilvl="2" w:tplc="0409001B" w:tentative="1">
+      <w:start w:val="1"/>
+      <w:numFmt w:val="lowerRoman"/>
+      <w:lvlText w:val="%3."/>
+      <w:lvlJc w:val="right"/>
+      <w:pPr>
+        <w:ind w:left="1260" w:hanging="420"/>
+      </w:pPr>
+    </w:lvl>
+    <w:lvl w:ilvl="3" w:tplc="0409000F" w:tentative="1">
+      <w:start w:val="1"/>
+      <w:numFmt w:val="decimal"/>
+      <w:lvlText w:val="%4."/>
+      <w:lvlJc w:val="left"/>
+      <w:pPr>
+        <w:ind w:left="1680" w:hanging="420"/>
+      </w:pPr>
+    </w:lvl>
+    <w:lvl w:ilvl="4" w:tplc="04090019" w:tentative="1">
+      <w:start w:val="1"/>
+      <w:numFmt w:val="lowerLetter"/>
+      <w:lvlText w:val="%5)"/>
+      <w:lvlJc w:val="left"/>
+      <w:pPr>
+        <w:ind w:left="2100" w:hanging="420"/>
+      </w:pPr>
+    </w:lvl>
+    <w:lvl w:ilvl="5" w:tplc="0409001B" w:tentative="1">
+      <w:start w:val="1"/>
+      <w:numFmt w:val="lowerRoman"/>
+      <w:lvlText w:val="%6."/>
+      <w:lvlJc w:val="right"/>
+      <w:pPr>
+        <w:ind w:left="2520" w:hanging="420"/>
+      </w:pPr>
+    </w:lvl>
+    <w:lvl w:ilvl="6" w:tplc="0409000F" w:tentative="1">
+      <w:start w:val="1"/>
+      <w:numFmt w:val="decimal"/>
+      <w:lvlText w:val="%7."/>
+      <w:lvlJc w:val="left"/>
+      <w:pPr>
+        <w:ind w:left="2940" w:hanging="420"/>
+      </w:pPr>
+    </w:lvl>
+    <w:lvl w:ilvl="7" w:tplc="04090019" w:tentative="1">
+      <w:start w:val="1"/>
+      <w:numFmt w:val="lowerLetter"/>
+      <w:lvlText w:val="%8)"/>
+      <w:lvlJc w:val="left"/>
+      <w:pPr>
+        <w:ind w:left="3360" w:hanging="420"/>
+      </w:pPr>
+    </w:lvl>
+    <w:lvl w:ilvl="8" w:tplc="0409001B" w:tentative="1">
+      <w:start w:val="1"/>
+      <w:numFmt w:val="lowerRoman"/>
+      <w:lvlText w:val="%9."/>
+      <w:lvlJc w:val="right"/>
+      <w:pPr>
+        <w:ind w:left="3780" w:hanging="420"/>
+      </w:pPr>
+    </w:lvl>
+  </w:abstractNum>
+  <w:abstractNum w:abstractNumId="12" w15:restartNumberingAfterBreak="0">
+    <w:nsid w:val="6D0660A1"/>
+    <w:multiLevelType w:val="hybridMultilevel"/>
+    <w:tmpl w:val="75D27774"/>
+    <w:lvl w:ilvl="0" w:tplc="0409000F">
+      <w:start w:val="1"/>
+      <w:numFmt w:val="decimal"/>
+      <w:lvlText w:val="%1."/>
+      <w:lvlJc w:val="left"/>
+      <w:pPr>
+        <w:ind w:left="420" w:hanging="420"/>
+      </w:pPr>
+      <w:rPr>
+        <w:rFonts w:hint="default"/>
+      </w:rPr>
+    </w:lvl>
+    <w:lvl w:ilvl="1" w:tplc="04090019" w:tentative="1">
+      <w:start w:val="1"/>
+      <w:numFmt w:val="lowerLetter"/>
+      <w:lvlText w:val="%2)"/>
+      <w:lvlJc w:val="left"/>
+      <w:pPr>
+        <w:ind w:left="840" w:hanging="420"/>
+      </w:pPr>
+    </w:lvl>
+    <w:lvl w:ilvl="2" w:tplc="0409001B" w:tentative="1">
+      <w:start w:val="1"/>
+      <w:numFmt w:val="lowerRoman"/>
+      <w:lvlText w:val="%3."/>
+      <w:lvlJc w:val="right"/>
+      <w:pPr>
+        <w:ind w:left="1260" w:hanging="420"/>
+      </w:pPr>
+    </w:lvl>
+    <w:lvl w:ilvl="3" w:tplc="0409000F" w:tentative="1">
+      <w:start w:val="1"/>
+      <w:numFmt w:val="decimal"/>
+      <w:lvlText w:val="%4."/>
+      <w:lvlJc w:val="left"/>
+      <w:pPr>
+        <w:ind w:left="1680" w:hanging="420"/>
+      </w:pPr>
+    </w:lvl>
+    <w:lvl w:ilvl="4" w:tplc="04090019" w:tentative="1">
+      <w:start w:val="1"/>
+      <w:numFmt w:val="lowerLetter"/>
+      <w:lvlText w:val="%5)"/>
+      <w:lvlJc w:val="left"/>
+      <w:pPr>
+        <w:ind w:left="2100" w:hanging="420"/>
+      </w:pPr>
+    </w:lvl>
+    <w:lvl w:ilvl="5" w:tplc="0409001B" w:tentative="1">
+      <w:start w:val="1"/>
+      <w:numFmt w:val="lowerRoman"/>
+      <w:lvlText w:val="%6."/>
+      <w:lvlJc w:val="right"/>
+      <w:pPr>
+        <w:ind w:left="2520" w:hanging="420"/>
+      </w:pPr>
+    </w:lvl>
+    <w:lvl w:ilvl="6" w:tplc="0409000F" w:tentative="1">
+      <w:start w:val="1"/>
+      <w:numFmt w:val="decimal"/>
+      <w:lvlText w:val="%7."/>
+      <w:lvlJc w:val="left"/>
+      <w:pPr>
+        <w:ind w:left="2940" w:hanging="420"/>
+      </w:pPr>
+    </w:lvl>
+    <w:lvl w:ilvl="7" w:tplc="04090019" w:tentative="1">
+      <w:start w:val="1"/>
+      <w:numFmt w:val="lowerLetter"/>
+      <w:lvlText w:val="%8)"/>
+      <w:lvlJc w:val="left"/>
+      <w:pPr>
+        <w:ind w:left="3360" w:hanging="420"/>
+      </w:pPr>
+    </w:lvl>
+    <w:lvl w:ilvl="8" w:tplc="0409001B" w:tentative="1">
+      <w:start w:val="1"/>
+      <w:numFmt w:val="lowerRoman"/>
+      <w:lvlText w:val="%9."/>
+      <w:lvlJc w:val="right"/>
+      <w:pPr>
+        <w:ind w:left="3780" w:hanging="420"/>
+      </w:pPr>
+    </w:lvl>
+  </w:abstractNum>
+  <w:abstractNum w:abstractNumId="13" w15:restartNumberingAfterBreak="0">
+    <w:nsid w:val="71B74A8E"/>
+    <w:multiLevelType w:val="hybridMultilevel"/>
+    <w:tmpl w:val="FB4C2B20"/>
+    <w:lvl w:ilvl="0" w:tplc="0409000F">
+      <w:start w:val="1"/>
+      <w:numFmt w:val="decimal"/>
+      <w:lvlText w:val="%1."/>
+      <w:lvlJc w:val="left"/>
+      <w:pPr>
+        <w:ind w:left="420" w:hanging="420"/>
+      </w:pPr>
+      <w:rPr>
+        <w:rFonts w:hint="default"/>
+      </w:rPr>
+    </w:lvl>
+    <w:lvl w:ilvl="1" w:tplc="04090019" w:tentative="1">
+      <w:start w:val="1"/>
+      <w:numFmt w:val="lowerLetter"/>
+      <w:lvlText w:val="%2)"/>
+      <w:lvlJc w:val="left"/>
+      <w:pPr>
+        <w:ind w:left="840" w:hanging="420"/>
+      </w:pPr>
+    </w:lvl>
+    <w:lvl w:ilvl="2" w:tplc="0409001B" w:tentative="1">
+      <w:start w:val="1"/>
+      <w:numFmt w:val="lowerRoman"/>
+      <w:lvlText w:val="%3."/>
+      <w:lvlJc w:val="right"/>
+      <w:pPr>
+        <w:ind w:left="1260" w:hanging="420"/>
+      </w:pPr>
+    </w:lvl>
+    <w:lvl w:ilvl="3" w:tplc="0409000F" w:tentative="1">
+      <w:start w:val="1"/>
+      <w:numFmt w:val="decimal"/>
+      <w:lvlText w:val="%4."/>
+      <w:lvlJc w:val="left"/>
+      <w:pPr>
+        <w:ind w:left="1680" w:hanging="420"/>
+      </w:pPr>
+    </w:lvl>
+    <w:lvl w:ilvl="4" w:tplc="04090019" w:tentative="1">
+      <w:start w:val="1"/>
+      <w:numFmt w:val="lowerLetter"/>
+      <w:lvlText w:val="%5)"/>
+      <w:lvlJc w:val="left"/>
+      <w:pPr>
+        <w:ind w:left="2100" w:hanging="420"/>
+      </w:pPr>
+    </w:lvl>
+    <w:lvl w:ilvl="5" w:tplc="0409001B" w:tentative="1">
+      <w:start w:val="1"/>
+      <w:numFmt w:val="lowerRoman"/>
+      <w:lvlText w:val="%6."/>
+      <w:lvlJc w:val="right"/>
+      <w:pPr>
+        <w:ind w:left="2520" w:hanging="420"/>
+      </w:pPr>
+    </w:lvl>
+    <w:lvl w:ilvl="6" w:tplc="0409000F" w:tentative="1">
+      <w:start w:val="1"/>
+      <w:numFmt w:val="decimal"/>
+      <w:lvlText w:val="%7."/>
+      <w:lvlJc w:val="left"/>
+      <w:pPr>
+        <w:ind w:left="2940" w:hanging="420"/>
+      </w:pPr>
+    </w:lvl>
+    <w:lvl w:ilvl="7" w:tplc="04090019" w:tentative="1">
+      <w:start w:val="1"/>
+      <w:numFmt w:val="lowerLetter"/>
+      <w:lvlText w:val="%8)"/>
+      <w:lvlJc w:val="left"/>
+      <w:pPr>
+        <w:ind w:left="3360" w:hanging="420"/>
+      </w:pPr>
+    </w:lvl>
+    <w:lvl w:ilvl="8" w:tplc="0409001B" w:tentative="1">
+      <w:start w:val="1"/>
+      <w:numFmt w:val="lowerRoman"/>
+      <w:lvlText w:val="%9."/>
+      <w:lvlJc w:val="right"/>
+      <w:pPr>
+        <w:ind w:left="3780" w:hanging="420"/>
+      </w:pPr>
+    </w:lvl>
+  </w:abstractNum>
   <w:num w:numId="1">
-    <w:abstractNumId w:val="1"/>
+    <w:abstractNumId w:val="5"/>
   </w:num>
   <w:num w:numId="2">
-    <w:abstractNumId w:val="2"/>
+    <w:abstractNumId w:val="7"/>
   </w:num>
   <w:num w:numId="3">
     <w:abstractNumId w:val="0"/>
+  </w:num>
+  <w:num w:numId="4">
+    <w:abstractNumId w:val="9"/>
+  </w:num>
+  <w:num w:numId="5">
+    <w:abstractNumId w:val="6"/>
+  </w:num>
+  <w:num w:numId="6">
+    <w:abstractNumId w:val="8"/>
+  </w:num>
+  <w:num w:numId="7">
+    <w:abstractNumId w:val="4"/>
+  </w:num>
+  <w:num w:numId="8">
+    <w:abstractNumId w:val="1"/>
+  </w:num>
+  <w:num w:numId="9">
+    <w:abstractNumId w:val="13"/>
+  </w:num>
+  <w:num w:numId="10">
+    <w:abstractNumId w:val="12"/>
+  </w:num>
+  <w:num w:numId="11">
+    <w:abstractNumId w:val="2"/>
+  </w:num>
+  <w:num w:numId="12">
+    <w:abstractNumId w:val="10"/>
+  </w:num>
+  <w:num w:numId="13">
+    <w:abstractNumId w:val="11"/>
+  </w:num>
+  <w:num w:numId="14">
+    <w:abstractNumId w:val="3"/>
   </w:num>
 </w:numbering>
 </file>

--- a/YSLiveSDK/YS_iOSSDK版本更新说明.docx
+++ b/YSLiveSDK/YS_iOSSDK版本更新说明.docx
@@ -10,27 +10,30 @@
         <w:t>V</w:t>
       </w:r>
       <w:r>
-        <w:t>2.6.</w:t>
-      </w:r>
-      <w:r>
-        <w:t>5</w:t>
-      </w:r>
-      <w:r>
-        <w:rPr>
-          <w:rFonts w:hint="eastAsia"/>
-        </w:rPr>
+        <w:t>2.</w:t>
+      </w:r>
+      <w:r>
+        <w:t>7</w:t>
+      </w:r>
+      <w:r>
         <w:t>.</w:t>
       </w:r>
       <w:r>
+        <w:t>1</w:t>
+      </w:r>
+      <w:r>
+        <w:rPr>
+          <w:rFonts w:hint="eastAsia"/>
+        </w:rPr>
+        <w:t>.</w:t>
+      </w:r>
+      <w:r>
         <w:t>0  版本更新说明===============</w:t>
       </w:r>
     </w:p>
     <w:p>
       <w:r>
-        <w:t>发布日期：2020-4-</w:t>
-      </w:r>
-      <w:r>
-        <w:t>15</w:t>
+        <w:t>发布日期：2020-4-15</w:t>
       </w:r>
     </w:p>
     <w:p/>
@@ -53,9 +56,84 @@
           <w:numId w:val="1"/>
         </w:numPr>
         <w:ind w:firstLineChars="0"/>
-        <w:rPr>
-          <w:rFonts w:hint="eastAsia"/>
-        </w:rPr>
+      </w:pPr>
+      <w:r>
+        <w:rPr>
+          <w:rFonts w:hint="eastAsia"/>
+        </w:rPr>
+        <w:t>优化视频</w:t>
+      </w:r>
+      <w:r>
+        <w:rPr>
+          <w:rFonts w:hint="eastAsia"/>
+        </w:rPr>
+        <w:t>布局</w:t>
+      </w:r>
+    </w:p>
+    <w:p>
+      <w:pPr>
+        <w:pStyle w:val="a3"/>
+        <w:numPr>
+          <w:ilvl w:val="0"/>
+          <w:numId w:val="1"/>
+        </w:numPr>
+        <w:ind w:firstLineChars="0"/>
+      </w:pPr>
+      <w:r>
+        <w:rPr>
+          <w:rFonts w:hint="eastAsia"/>
+        </w:rPr>
+        <w:t>优化白板课件加载算法</w:t>
+      </w:r>
+      <w:bookmarkStart w:id="0" w:name="_GoBack"/>
+      <w:bookmarkEnd w:id="0"/>
+    </w:p>
+    <w:p/>
+    <w:p>
+      <w:r>
+        <w:rPr>
+          <w:rFonts w:hint="eastAsia"/>
+        </w:rPr>
+        <w:t>V</w:t>
+      </w:r>
+      <w:r>
+        <w:t>2.6.5</w:t>
+      </w:r>
+      <w:r>
+        <w:rPr>
+          <w:rFonts w:hint="eastAsia"/>
+        </w:rPr>
+        <w:t>.</w:t>
+      </w:r>
+      <w:r>
+        <w:t>0  版本更新说明===============</w:t>
+      </w:r>
+    </w:p>
+    <w:p>
+      <w:r>
+        <w:t>发布日期：2020-4-15</w:t>
+      </w:r>
+    </w:p>
+    <w:p/>
+    <w:p>
+      <w:r>
+        <w:rPr>
+          <w:rFonts w:hint="eastAsia"/>
+        </w:rPr>
+        <w:t>更新</w:t>
+      </w:r>
+      <w:r>
+        <w:t>内容：</w:t>
+      </w:r>
+    </w:p>
+    <w:p>
+      <w:pPr>
+        <w:pStyle w:val="a3"/>
+        <w:numPr>
+          <w:ilvl w:val="0"/>
+          <w:numId w:val="15"/>
+        </w:numPr>
+        <w:ind w:firstLineChars="0"/>
       </w:pPr>
       <w:r>
         <w:rPr>
@@ -69,7 +147,7 @@
         <w:pStyle w:val="a3"/>
         <w:numPr>
           <w:ilvl w:val="0"/>
-          <w:numId w:val="1"/>
+          <w:numId w:val="15"/>
         </w:numPr>
         <w:ind w:firstLineChars="0"/>
       </w:pPr>
@@ -305,19 +383,11 @@
     </w:p>
     <w:p/>
     <w:p>
-      <w:bookmarkStart w:id="0" w:name="_GoBack"/>
-      <w:r>
-        <w:rPr>
-          <w:rFonts w:hint="eastAsia"/>
-        </w:rPr>
-        <w:t>修复内容</w:t>
-      </w:r>
-      <w:bookmarkEnd w:id="0"/>
-      <w:r>
-        <w:rPr>
-          <w:rFonts w:hint="eastAsia"/>
-        </w:rPr>
-        <w:t>：</w:t>
+      <w:r>
+        <w:rPr>
+          <w:rFonts w:hint="eastAsia"/>
+        </w:rPr>
+        <w:t>修复内容：</w:t>
       </w:r>
     </w:p>
     <w:p>
@@ -359,6 +429,7 @@
         <w:rPr>
           <w:rFonts w:hint="eastAsia"/>
         </w:rPr>
+        <w:lastRenderedPageBreak/>
         <w:t>V</w:t>
       </w:r>
       <w:r>
@@ -432,68 +503,432 @@
         <w:rPr>
           <w:rFonts w:hint="eastAsia"/>
         </w:rPr>
+        <w:t>全屏白板后的页面布局优化</w:t>
+      </w:r>
+    </w:p>
+    <w:p>
+      <w:pPr>
+        <w:pStyle w:val="a3"/>
+        <w:numPr>
+          <w:ilvl w:val="0"/>
+          <w:numId w:val="8"/>
+        </w:numPr>
+        <w:ind w:firstLineChars="0"/>
+      </w:pPr>
+      <w:r>
+        <w:rPr>
+          <w:rFonts w:hint="eastAsia"/>
+        </w:rPr>
+        <w:t>一些文字提示的优化</w:t>
+      </w:r>
+    </w:p>
+    <w:p/>
+    <w:p/>
+    <w:p>
+      <w:r>
+        <w:rPr>
+          <w:rFonts w:hint="eastAsia"/>
+        </w:rPr>
+        <w:t>V</w:t>
+      </w:r>
+      <w:r>
+        <w:t>2.4.3</w:t>
+      </w:r>
+      <w:r>
+        <w:rPr>
+          <w:rFonts w:hint="eastAsia"/>
+        </w:rPr>
+        <w:t>.</w:t>
+      </w:r>
+      <w:r>
+        <w:t>0  版本更新说明===============</w:t>
+      </w:r>
+    </w:p>
+    <w:p>
+      <w:r>
+        <w:t>发布日期：2020-</w:t>
+      </w:r>
+      <w:r>
+        <w:t>3</w:t>
+      </w:r>
+      <w:r>
+        <w:t>-</w:t>
+      </w:r>
+      <w:r>
+        <w:t>11</w:t>
+      </w:r>
+    </w:p>
+    <w:p/>
+    <w:p>
+      <w:r>
+        <w:rPr>
+          <w:rFonts w:hint="eastAsia"/>
+        </w:rPr>
+        <w:t>更新</w:t>
+      </w:r>
+      <w:r>
+        <w:t>内容：</w:t>
+      </w:r>
+    </w:p>
+    <w:p>
+      <w:pPr>
+        <w:pStyle w:val="a3"/>
+        <w:numPr>
+          <w:ilvl w:val="0"/>
+          <w:numId w:val="9"/>
+        </w:numPr>
+        <w:ind w:firstLineChars="0"/>
+      </w:pPr>
+      <w:r>
+        <w:rPr>
+          <w:rFonts w:hint="eastAsia"/>
+        </w:rPr>
+        <w:t>增加小班课</w:t>
+      </w:r>
+      <w:r>
+        <w:rPr>
+          <w:rFonts w:hint="eastAsia"/>
+        </w:rPr>
+        <w:t>小工具</w:t>
+      </w:r>
+    </w:p>
+    <w:p>
+      <w:pPr>
+        <w:pStyle w:val="a3"/>
+        <w:numPr>
+          <w:ilvl w:val="0"/>
+          <w:numId w:val="9"/>
+        </w:numPr>
+        <w:ind w:firstLineChars="0"/>
+      </w:pPr>
+      <w:r>
+        <w:t>P</w:t>
+      </w:r>
+      <w:r>
+        <w:rPr>
+          <w:rFonts w:hint="eastAsia"/>
+        </w:rPr>
+        <w:t>od</w:t>
+      </w:r>
+      <w:r>
+        <w:rPr>
+          <w:rFonts w:hint="eastAsia"/>
+        </w:rPr>
+        <w:t>去掉部分</w:t>
+      </w:r>
+      <w:r>
+        <w:rPr>
+          <w:rFonts w:hint="eastAsia"/>
+        </w:rPr>
+        <w:t>第三方库</w:t>
+      </w:r>
+    </w:p>
+    <w:p/>
+    <w:p/>
+    <w:p>
+      <w:r>
+        <w:rPr>
+          <w:rFonts w:hint="eastAsia"/>
+        </w:rPr>
+        <w:t>V</w:t>
+      </w:r>
+      <w:r>
+        <w:t>2.2.0</w:t>
+      </w:r>
+      <w:r>
+        <w:rPr>
+          <w:rFonts w:hint="eastAsia"/>
+        </w:rPr>
+        <w:t>.</w:t>
+      </w:r>
+      <w:r>
+        <w:t>0  版本更新说明===============</w:t>
+      </w:r>
+    </w:p>
+    <w:p>
+      <w:r>
+        <w:t>发布日期：2020-1-16</w:t>
+      </w:r>
+    </w:p>
+    <w:p/>
+    <w:p>
+      <w:r>
+        <w:rPr>
+          <w:rFonts w:hint="eastAsia"/>
+        </w:rPr>
+        <w:t>更新</w:t>
+      </w:r>
+      <w:r>
+        <w:t>内容：</w:t>
+      </w:r>
+    </w:p>
+    <w:p>
+      <w:pPr>
+        <w:pStyle w:val="a3"/>
+        <w:numPr>
+          <w:ilvl w:val="0"/>
+          <w:numId w:val="10"/>
+        </w:numPr>
+        <w:ind w:firstLineChars="0"/>
+      </w:pPr>
+      <w:r>
+        <w:rPr>
+          <w:rFonts w:hint="eastAsia"/>
+        </w:rPr>
+        <w:t>增加小班课老师端pad版本(仅可在pad上使用)</w:t>
+      </w:r>
+    </w:p>
+    <w:p>
+      <w:pPr>
+        <w:pStyle w:val="a3"/>
+        <w:numPr>
+          <w:ilvl w:val="0"/>
+          <w:numId w:val="10"/>
+        </w:numPr>
+        <w:ind w:firstLineChars="0"/>
+      </w:pPr>
+      <w:r>
+        <w:rPr>
+          <w:rFonts w:hint="eastAsia"/>
+        </w:rPr>
+        <w:t>增加会议模式</w:t>
+      </w:r>
+    </w:p>
+    <w:p>
+      <w:pPr>
+        <w:pStyle w:val="a3"/>
+        <w:numPr>
+          <w:ilvl w:val="0"/>
+          <w:numId w:val="10"/>
+        </w:numPr>
+        <w:ind w:firstLineChars="0"/>
+      </w:pPr>
+      <w:r>
+        <w:t>P</w:t>
+      </w:r>
+      <w:r>
+        <w:rPr>
+          <w:rFonts w:hint="eastAsia"/>
+        </w:rPr>
+        <w:t xml:space="preserve">od第三方库去掉 </w:t>
+      </w:r>
+      <w:proofErr w:type="spellStart"/>
+      <w:r>
+        <w:rPr>
+          <w:rFonts w:hint="eastAsia"/>
+        </w:rPr>
+        <w:t>Reachablity</w:t>
+      </w:r>
+      <w:proofErr w:type="spellEnd"/>
+    </w:p>
+    <w:p/>
+    <w:p/>
+    <w:p>
+      <w:r>
+        <w:rPr>
+          <w:rFonts w:hint="eastAsia"/>
+        </w:rPr>
+        <w:t>V</w:t>
+      </w:r>
+      <w:r>
+        <w:t>2.1.</w:t>
+      </w:r>
+      <w:r>
+        <w:t>2</w:t>
+      </w:r>
+      <w:r>
+        <w:rPr>
+          <w:rFonts w:hint="eastAsia"/>
+        </w:rPr>
+        <w:t>.</w:t>
+      </w:r>
+      <w:r>
+        <w:t>0</w:t>
+      </w:r>
+      <w:r>
+        <w:t xml:space="preserve">  版本更新说明===============</w:t>
+      </w:r>
+    </w:p>
+    <w:p>
+      <w:r>
+        <w:t>发布日期：2020-1-</w:t>
+      </w:r>
+      <w:r>
+        <w:t>8</w:t>
+      </w:r>
+    </w:p>
+    <w:p/>
+    <w:p>
+      <w:r>
+        <w:rPr>
+          <w:rFonts w:hint="eastAsia"/>
+        </w:rPr>
+        <w:t>更新</w:t>
+      </w:r>
+      <w:r>
+        <w:t>内容：</w:t>
+      </w:r>
+    </w:p>
+    <w:p>
+      <w:pPr>
+        <w:pStyle w:val="a3"/>
+        <w:numPr>
+          <w:ilvl w:val="0"/>
+          <w:numId w:val="11"/>
+        </w:numPr>
+        <w:ind w:firstLineChars="0"/>
+      </w:pPr>
+      <w:r>
+        <w:rPr>
+          <w:rFonts w:hint="eastAsia"/>
+        </w:rPr>
+        <w:t>增加设备检查及设置引导</w:t>
+      </w:r>
+    </w:p>
+    <w:p>
+      <w:pPr>
+        <w:pStyle w:val="a3"/>
+        <w:numPr>
+          <w:ilvl w:val="0"/>
+          <w:numId w:val="11"/>
+        </w:numPr>
+        <w:ind w:firstLineChars="0"/>
+      </w:pPr>
+      <w:r>
+        <w:rPr>
+          <w:rFonts w:hint="eastAsia"/>
+        </w:rPr>
+        <w:t>静态课件可手势</w:t>
+      </w:r>
+      <w:r>
+        <w:rPr>
+          <w:rFonts w:hint="eastAsia"/>
+        </w:rPr>
+        <w:t>缩放</w:t>
+      </w:r>
+      <w:r>
+        <w:rPr>
+          <w:rFonts w:hint="eastAsia"/>
+        </w:rPr>
+        <w:t>(除gif图和</w:t>
+      </w:r>
+      <w:proofErr w:type="spellStart"/>
+      <w:r>
+        <w:rPr>
+          <w:rFonts w:hint="eastAsia"/>
+        </w:rPr>
+        <w:t>svg</w:t>
+      </w:r>
+      <w:proofErr w:type="spellEnd"/>
+      <w:r>
+        <w:rPr>
+          <w:rFonts w:hint="eastAsia"/>
+        </w:rPr>
+        <w:t>矢量图</w:t>
+      </w:r>
+      <w:r>
+        <w:t>)</w:t>
+      </w:r>
+    </w:p>
+    <w:p/>
+    <w:p>
+      <w:r>
+        <w:rPr>
+          <w:rFonts w:hint="eastAsia"/>
+        </w:rPr>
+        <w:t>修复内容：</w:t>
+      </w:r>
+    </w:p>
+    <w:p>
+      <w:pPr>
+        <w:pStyle w:val="a3"/>
+        <w:numPr>
+          <w:ilvl w:val="0"/>
+          <w:numId w:val="12"/>
+        </w:numPr>
+        <w:ind w:firstLineChars="0"/>
+      </w:pPr>
+      <w:r>
+        <w:rPr>
+          <w:rFonts w:hint="eastAsia"/>
+        </w:rPr>
+        <w:t>修复激光笔定位不同步问题</w:t>
+      </w:r>
+    </w:p>
+    <w:p>
+      <w:pPr>
+        <w:pStyle w:val="a3"/>
+        <w:numPr>
+          <w:ilvl w:val="0"/>
+          <w:numId w:val="12"/>
+        </w:numPr>
+        <w:ind w:firstLineChars="0"/>
+      </w:pPr>
+      <w:r>
+        <w:rPr>
+          <w:rFonts w:hint="eastAsia"/>
+        </w:rPr>
+        <w:t>1V1小班课双师布局刷新错位问题</w:t>
+      </w:r>
+    </w:p>
+    <w:p>
+      <w:pPr>
+        <w:pStyle w:val="a3"/>
+        <w:numPr>
+          <w:ilvl w:val="0"/>
+          <w:numId w:val="12"/>
+        </w:numPr>
+        <w:ind w:firstLineChars="0"/>
+      </w:pPr>
+      <w:proofErr w:type="spellStart"/>
+      <w:r>
+        <w:rPr>
+          <w:rFonts w:hint="eastAsia"/>
+        </w:rPr>
+        <w:t>iPhoneX</w:t>
+      </w:r>
+      <w:proofErr w:type="spellEnd"/>
+      <w:r>
+        <w:rPr>
+          <w:rFonts w:hint="eastAsia"/>
+        </w:rPr>
+        <w:t>的一些UI显示问题</w:t>
+      </w:r>
+    </w:p>
+    <w:p/>
+    <w:p/>
+    <w:p>
+      <w:r>
+        <w:rPr>
+          <w:rFonts w:hint="eastAsia"/>
+        </w:rPr>
+        <w:t>V</w:t>
+      </w:r>
+      <w:r>
+        <w:t>2.1.1</w:t>
+      </w:r>
+      <w:r>
+        <w:rPr>
+          <w:rFonts w:hint="eastAsia"/>
+        </w:rPr>
+        <w:t>.</w:t>
+      </w:r>
+      <w:r>
+        <w:t>1  版本更新说明===============</w:t>
+      </w:r>
+    </w:p>
+    <w:p>
+      <w:r>
+        <w:t>发布日期：2019-12-24</w:t>
+      </w:r>
+    </w:p>
+    <w:p/>
+    <w:p>
+      <w:r>
+        <w:rPr>
+          <w:rFonts w:hint="eastAsia"/>
+        </w:rPr>
         <w:lastRenderedPageBreak/>
-        <w:t>全屏白板后的页面布局优化</w:t>
-      </w:r>
-    </w:p>
-    <w:p>
-      <w:pPr>
-        <w:pStyle w:val="a3"/>
-        <w:numPr>
-          <w:ilvl w:val="0"/>
-          <w:numId w:val="8"/>
-        </w:numPr>
-        <w:ind w:firstLineChars="0"/>
-      </w:pPr>
-      <w:r>
-        <w:rPr>
-          <w:rFonts w:hint="eastAsia"/>
-        </w:rPr>
-        <w:t>一些文字提示的优化</w:t>
-      </w:r>
-    </w:p>
-    <w:p/>
-    <w:p/>
-    <w:p>
-      <w:r>
-        <w:rPr>
-          <w:rFonts w:hint="eastAsia"/>
-        </w:rPr>
-        <w:t>V</w:t>
-      </w:r>
-      <w:r>
-        <w:t>2.4.3</w:t>
-      </w:r>
-      <w:r>
-        <w:rPr>
-          <w:rFonts w:hint="eastAsia"/>
-        </w:rPr>
-        <w:t>.</w:t>
-      </w:r>
-      <w:r>
-        <w:t>0  版本更新说明===============</w:t>
-      </w:r>
-    </w:p>
-    <w:p>
-      <w:r>
-        <w:t>发布日期：2020-</w:t>
-      </w:r>
-      <w:r>
-        <w:t>3</w:t>
-      </w:r>
-      <w:r>
-        <w:t>-</w:t>
-      </w:r>
-      <w:r>
-        <w:t>11</w:t>
-      </w:r>
-    </w:p>
-    <w:p/>
-    <w:p>
-      <w:r>
-        <w:rPr>
-          <w:rFonts w:hint="eastAsia"/>
-        </w:rPr>
         <w:t>更新</w:t>
       </w:r>
       <w:r>
@@ -505,370 +940,6 @@
         <w:pStyle w:val="a3"/>
         <w:numPr>
           <w:ilvl w:val="0"/>
-          <w:numId w:val="9"/>
-        </w:numPr>
-        <w:ind w:firstLineChars="0"/>
-      </w:pPr>
-      <w:r>
-        <w:rPr>
-          <w:rFonts w:hint="eastAsia"/>
-        </w:rPr>
-        <w:t>增加小班课</w:t>
-      </w:r>
-      <w:r>
-        <w:rPr>
-          <w:rFonts w:hint="eastAsia"/>
-        </w:rPr>
-        <w:t>小工具</w:t>
-      </w:r>
-    </w:p>
-    <w:p>
-      <w:pPr>
-        <w:pStyle w:val="a3"/>
-        <w:numPr>
-          <w:ilvl w:val="0"/>
-          <w:numId w:val="9"/>
-        </w:numPr>
-        <w:ind w:firstLineChars="0"/>
-      </w:pPr>
-      <w:r>
-        <w:t>P</w:t>
-      </w:r>
-      <w:r>
-        <w:rPr>
-          <w:rFonts w:hint="eastAsia"/>
-        </w:rPr>
-        <w:t>od</w:t>
-      </w:r>
-      <w:r>
-        <w:rPr>
-          <w:rFonts w:hint="eastAsia"/>
-        </w:rPr>
-        <w:t>去掉部分</w:t>
-      </w:r>
-      <w:r>
-        <w:rPr>
-          <w:rFonts w:hint="eastAsia"/>
-        </w:rPr>
-        <w:t>第三方库</w:t>
-      </w:r>
-    </w:p>
-    <w:p/>
-    <w:p/>
-    <w:p>
-      <w:r>
-        <w:rPr>
-          <w:rFonts w:hint="eastAsia"/>
-        </w:rPr>
-        <w:t>V</w:t>
-      </w:r>
-      <w:r>
-        <w:t>2.2.0</w:t>
-      </w:r>
-      <w:r>
-        <w:rPr>
-          <w:rFonts w:hint="eastAsia"/>
-        </w:rPr>
-        <w:t>.</w:t>
-      </w:r>
-      <w:r>
-        <w:t>0  版本更新说明===============</w:t>
-      </w:r>
-    </w:p>
-    <w:p>
-      <w:r>
-        <w:t>发布日期：2020-1-16</w:t>
-      </w:r>
-    </w:p>
-    <w:p/>
-    <w:p>
-      <w:r>
-        <w:rPr>
-          <w:rFonts w:hint="eastAsia"/>
-        </w:rPr>
-        <w:t>更新</w:t>
-      </w:r>
-      <w:r>
-        <w:t>内容：</w:t>
-      </w:r>
-    </w:p>
-    <w:p>
-      <w:pPr>
-        <w:pStyle w:val="a3"/>
-        <w:numPr>
-          <w:ilvl w:val="0"/>
-          <w:numId w:val="10"/>
-        </w:numPr>
-        <w:ind w:firstLineChars="0"/>
-      </w:pPr>
-      <w:r>
-        <w:rPr>
-          <w:rFonts w:hint="eastAsia"/>
-        </w:rPr>
-        <w:t>增加小班课老师端pad版本(仅可在pad上使用)</w:t>
-      </w:r>
-    </w:p>
-    <w:p>
-      <w:pPr>
-        <w:pStyle w:val="a3"/>
-        <w:numPr>
-          <w:ilvl w:val="0"/>
-          <w:numId w:val="10"/>
-        </w:numPr>
-        <w:ind w:firstLineChars="0"/>
-      </w:pPr>
-      <w:r>
-        <w:rPr>
-          <w:rFonts w:hint="eastAsia"/>
-        </w:rPr>
-        <w:t>增加会议模式</w:t>
-      </w:r>
-    </w:p>
-    <w:p>
-      <w:pPr>
-        <w:pStyle w:val="a3"/>
-        <w:numPr>
-          <w:ilvl w:val="0"/>
-          <w:numId w:val="10"/>
-        </w:numPr>
-        <w:ind w:firstLineChars="0"/>
-      </w:pPr>
-      <w:r>
-        <w:t>P</w:t>
-      </w:r>
-      <w:r>
-        <w:rPr>
-          <w:rFonts w:hint="eastAsia"/>
-        </w:rPr>
-        <w:t xml:space="preserve">od第三方库去掉 </w:t>
-      </w:r>
-      <w:proofErr w:type="spellStart"/>
-      <w:r>
-        <w:rPr>
-          <w:rFonts w:hint="eastAsia"/>
-        </w:rPr>
-        <w:t>Reachablity</w:t>
-      </w:r>
-      <w:proofErr w:type="spellEnd"/>
-    </w:p>
-    <w:p/>
-    <w:p/>
-    <w:p>
-      <w:r>
-        <w:rPr>
-          <w:rFonts w:hint="eastAsia"/>
-        </w:rPr>
-        <w:t>V</w:t>
-      </w:r>
-      <w:r>
-        <w:t>2.1.</w:t>
-      </w:r>
-      <w:r>
-        <w:t>2</w:t>
-      </w:r>
-      <w:r>
-        <w:rPr>
-          <w:rFonts w:hint="eastAsia"/>
-        </w:rPr>
-        <w:t>.</w:t>
-      </w:r>
-      <w:r>
-        <w:t>0</w:t>
-      </w:r>
-      <w:r>
-        <w:t xml:space="preserve">  版本更新说明===============</w:t>
-      </w:r>
-    </w:p>
-    <w:p>
-      <w:r>
-        <w:t>发布日期：2020-1-</w:t>
-      </w:r>
-      <w:r>
-        <w:t>8</w:t>
-      </w:r>
-    </w:p>
-    <w:p/>
-    <w:p>
-      <w:r>
-        <w:rPr>
-          <w:rFonts w:hint="eastAsia"/>
-        </w:rPr>
-        <w:t>更新</w:t>
-      </w:r>
-      <w:r>
-        <w:t>内容：</w:t>
-      </w:r>
-    </w:p>
-    <w:p>
-      <w:pPr>
-        <w:pStyle w:val="a3"/>
-        <w:numPr>
-          <w:ilvl w:val="0"/>
-          <w:numId w:val="11"/>
-        </w:numPr>
-        <w:ind w:firstLineChars="0"/>
-      </w:pPr>
-      <w:r>
-        <w:rPr>
-          <w:rFonts w:hint="eastAsia"/>
-        </w:rPr>
-        <w:t>增加设备检查及设置引导</w:t>
-      </w:r>
-    </w:p>
-    <w:p>
-      <w:pPr>
-        <w:pStyle w:val="a3"/>
-        <w:numPr>
-          <w:ilvl w:val="0"/>
-          <w:numId w:val="11"/>
-        </w:numPr>
-        <w:ind w:firstLineChars="0"/>
-      </w:pPr>
-      <w:r>
-        <w:rPr>
-          <w:rFonts w:hint="eastAsia"/>
-        </w:rPr>
-        <w:t>静态课件可手势</w:t>
-      </w:r>
-      <w:r>
-        <w:rPr>
-          <w:rFonts w:hint="eastAsia"/>
-        </w:rPr>
-        <w:t>缩放</w:t>
-      </w:r>
-      <w:r>
-        <w:rPr>
-          <w:rFonts w:hint="eastAsia"/>
-        </w:rPr>
-        <w:t>(除gif图和</w:t>
-      </w:r>
-      <w:proofErr w:type="spellStart"/>
-      <w:r>
-        <w:rPr>
-          <w:rFonts w:hint="eastAsia"/>
-        </w:rPr>
-        <w:t>svg</w:t>
-      </w:r>
-      <w:proofErr w:type="spellEnd"/>
-      <w:r>
-        <w:rPr>
-          <w:rFonts w:hint="eastAsia"/>
-        </w:rPr>
-        <w:t>矢量图</w:t>
-      </w:r>
-      <w:r>
-        <w:t>)</w:t>
-      </w:r>
-    </w:p>
-    <w:p/>
-    <w:p>
-      <w:r>
-        <w:rPr>
-          <w:rFonts w:hint="eastAsia"/>
-        </w:rPr>
-        <w:t>修复内容：</w:t>
-      </w:r>
-    </w:p>
-    <w:p>
-      <w:pPr>
-        <w:pStyle w:val="a3"/>
-        <w:numPr>
-          <w:ilvl w:val="0"/>
-          <w:numId w:val="12"/>
-        </w:numPr>
-        <w:ind w:firstLineChars="0"/>
-      </w:pPr>
-      <w:r>
-        <w:rPr>
-          <w:rFonts w:hint="eastAsia"/>
-        </w:rPr>
-        <w:t>修复激光笔定位不同步问题</w:t>
-      </w:r>
-    </w:p>
-    <w:p>
-      <w:pPr>
-        <w:pStyle w:val="a3"/>
-        <w:numPr>
-          <w:ilvl w:val="0"/>
-          <w:numId w:val="12"/>
-        </w:numPr>
-        <w:ind w:firstLineChars="0"/>
-      </w:pPr>
-      <w:r>
-        <w:rPr>
-          <w:rFonts w:hint="eastAsia"/>
-        </w:rPr>
-        <w:t>1V1小班课双师布局刷新错位问题</w:t>
-      </w:r>
-    </w:p>
-    <w:p>
-      <w:pPr>
-        <w:pStyle w:val="a3"/>
-        <w:numPr>
-          <w:ilvl w:val="0"/>
-          <w:numId w:val="12"/>
-        </w:numPr>
-        <w:ind w:firstLineChars="0"/>
-      </w:pPr>
-      <w:proofErr w:type="spellStart"/>
-      <w:r>
-        <w:rPr>
-          <w:rFonts w:hint="eastAsia"/>
-        </w:rPr>
-        <w:t>iPhoneX</w:t>
-      </w:r>
-      <w:proofErr w:type="spellEnd"/>
-      <w:r>
-        <w:rPr>
-          <w:rFonts w:hint="eastAsia"/>
-        </w:rPr>
-        <w:t>的一些UI显示问题</w:t>
-      </w:r>
-    </w:p>
-    <w:p/>
-    <w:p/>
-    <w:p>
-      <w:r>
-        <w:rPr>
-          <w:rFonts w:hint="eastAsia"/>
-        </w:rPr>
-        <w:t>V</w:t>
-      </w:r>
-      <w:r>
-        <w:t>2.1.1</w:t>
-      </w:r>
-      <w:r>
-        <w:rPr>
-          <w:rFonts w:hint="eastAsia"/>
-        </w:rPr>
-        <w:t>.</w:t>
-      </w:r>
-      <w:r>
-        <w:t>1  版本更新说明===============</w:t>
-      </w:r>
-    </w:p>
-    <w:p>
-      <w:r>
-        <w:t>发布日期：2019-12-24</w:t>
-      </w:r>
-    </w:p>
-    <w:p/>
-    <w:p>
-      <w:r>
-        <w:rPr>
-          <w:rFonts w:hint="eastAsia"/>
-        </w:rPr>
-        <w:t>更新</w:t>
-      </w:r>
-      <w:r>
-        <w:t>内容：</w:t>
-      </w:r>
-    </w:p>
-    <w:p>
-      <w:pPr>
-        <w:pStyle w:val="a3"/>
-        <w:numPr>
-          <w:ilvl w:val="0"/>
           <w:numId w:val="13"/>
         </w:numPr>
         <w:ind w:firstLineChars="0"/>
@@ -932,7 +1003,6 @@
         <w:rPr>
           <w:rFonts w:hint="eastAsia"/>
         </w:rPr>
-        <w:lastRenderedPageBreak/>
         <w:t>V</w:t>
       </w:r>
       <w:r>
@@ -1065,6 +1135,92 @@
 <file path=word/numbering.xml><?xml version="1.0" encoding="utf-8"?>
 <w:numbering xmlns:wpc="http://schemas.microsoft.com/office/word/2010/wordprocessingCanvas" xmlns:cx="http://schemas.microsoft.com/office/drawing/2014/chartex" xmlns:cx1="http://schemas.microsoft.com/office/drawing/2015/9/8/chartex" xmlns:cx2="http://schemas.microsoft.com/office/drawing/2015/10/21/chartex" xmlns:cx3="http://schemas.microsoft.com/office/drawing/2016/5/9/chartex" xmlns:cx4="http://schemas.microsoft.com/office/drawing/2016/5/10/chartex" xmlns:cx5="http://schemas.microsoft.com/office/drawing/2016/5/11/chartex" xmlns:cx6="http://schemas.microsoft.com/office/drawing/2016/5/12/chartex" xmlns:cx7="http://schemas.microsoft.com/office/drawing/2016/5/13/chartex" xmlns:cx8="http://schemas.microsoft.com/office/drawing/2016/5/14/chartex" xmlns:mc="http://schemas.openxmlformats.org/markup-compatibility/2006" xmlns:aink="http://schemas.microsoft.com/office/drawing/2016/ink" xmlns:am3d="http://schemas.microsoft.com/office/drawing/2017/model3d" xmlns:o="urn:schemas-microsoft-com:office:office" xmlns:r="http://schemas.openxmlformats.org/officeDocument/2006/relationships" xmlns:m="http://schemas.openxmlformats.org/officeDocument/2006/math" xmlns:v="urn:schemas-microsoft-com:vml" xmlns:wp14="http://schemas.microsoft.com/office/word/2010/wordprocessingDrawing" xmlns:wp="http://schemas.openxmlformats.org/drawingml/2006/wordprocessingDrawing" xmlns:w10="urn:schemas-microsoft-com:office:word" xmlns:w="http://schemas.openxmlformats.org/wordprocessingml/2006/main" xmlns:w14="http://schemas.microsoft.com/office/word/2010/wordml" xmlns:w15="http://schemas.microsoft.com/office/word/2012/wordml" xmlns:w16cid="http://schemas.microsoft.com/office/word/2016/wordml/cid" xmlns:w16se="http://schemas.microsoft.com/office/word/2015/wordml/symex" xmlns:wpg="http://schemas.microsoft.com/office/word/2010/wordprocessingGroup" xmlns:wpi="http://schemas.microsoft.com/office/word/2010/wordprocessingInk" xmlns:wne="http://schemas.microsoft.com/office/word/2006/wordml" xmlns:wps="http://schemas.microsoft.com/office/word/2010/wordprocessingShape" mc:Ignorable="w14 w15 w16se w16cid wp14">
   <w:abstractNum w:abstractNumId="0" w15:restartNumberingAfterBreak="0">
+    <w:nsid w:val="000B573A"/>
+    <w:multiLevelType w:val="hybridMultilevel"/>
+    <w:tmpl w:val="200CC4B0"/>
+    <w:lvl w:ilvl="0" w:tplc="0409000F">
+      <w:start w:val="1"/>
+      <w:numFmt w:val="decimal"/>
+      <w:lvlText w:val="%1."/>
+      <w:lvlJc w:val="left"/>
+      <w:pPr>
+        <w:ind w:left="420" w:hanging="420"/>
+      </w:pPr>
+    </w:lvl>
+    <w:lvl w:ilvl="1" w:tplc="04090019" w:tentative="1">
+      <w:start w:val="1"/>
+      <w:numFmt w:val="lowerLetter"/>
+      <w:lvlText w:val="%2)"/>
+      <w:lvlJc w:val="left"/>
+      <w:pPr>
+        <w:ind w:left="840" w:hanging="420"/>
+      </w:pPr>
+    </w:lvl>
+    <w:lvl w:ilvl="2" w:tplc="0409001B" w:tentative="1">
+      <w:start w:val="1"/>
+      <w:numFmt w:val="lowerRoman"/>
+      <w:lvlText w:val="%3."/>
+      <w:lvlJc w:val="right"/>
+      <w:pPr>
+        <w:ind w:left="1260" w:hanging="420"/>
+      </w:pPr>
+    </w:lvl>
+    <w:lvl w:ilvl="3" w:tplc="0409000F" w:tentative="1">
+      <w:start w:val="1"/>
+      <w:numFmt w:val="decimal"/>
+      <w:lvlText w:val="%4."/>
+      <w:lvlJc w:val="left"/>
+      <w:pPr>
+        <w:ind w:left="1680" w:hanging="420"/>
+      </w:pPr>
+    </w:lvl>
+    <w:lvl w:ilvl="4" w:tplc="04090019" w:tentative="1">
+      <w:start w:val="1"/>
+      <w:numFmt w:val="lowerLetter"/>
+      <w:lvlText w:val="%5)"/>
+      <w:lvlJc w:val="left"/>
+      <w:pPr>
+        <w:ind w:left="2100" w:hanging="420"/>
+      </w:pPr>
+    </w:lvl>
+    <w:lvl w:ilvl="5" w:tplc="0409001B" w:tentative="1">
+      <w:start w:val="1"/>
+      <w:numFmt w:val="lowerRoman"/>
+      <w:lvlText w:val="%6."/>
+      <w:lvlJc w:val="right"/>
+      <w:pPr>
+        <w:ind w:left="2520" w:hanging="420"/>
+      </w:pPr>
+    </w:lvl>
+    <w:lvl w:ilvl="6" w:tplc="0409000F" w:tentative="1">
+      <w:start w:val="1"/>
+      <w:numFmt w:val="decimal"/>
+      <w:lvlText w:val="%7."/>
+      <w:lvlJc w:val="left"/>
+      <w:pPr>
+        <w:ind w:left="2940" w:hanging="420"/>
+      </w:pPr>
+    </w:lvl>
+    <w:lvl w:ilvl="7" w:tplc="04090019" w:tentative="1">
+      <w:start w:val="1"/>
+      <w:numFmt w:val="lowerLetter"/>
+      <w:lvlText w:val="%8)"/>
+      <w:lvlJc w:val="left"/>
+      <w:pPr>
+        <w:ind w:left="3360" w:hanging="420"/>
+      </w:pPr>
+    </w:lvl>
+    <w:lvl w:ilvl="8" w:tplc="0409001B" w:tentative="1">
+      <w:start w:val="1"/>
+      <w:numFmt w:val="lowerRoman"/>
+      <w:lvlText w:val="%9."/>
+      <w:lvlJc w:val="right"/>
+      <w:pPr>
+        <w:ind w:left="3780" w:hanging="420"/>
+      </w:pPr>
+    </w:lvl>
+  </w:abstractNum>
+  <w:abstractNum w:abstractNumId="1" w15:restartNumberingAfterBreak="0">
     <w:nsid w:val="0C9739FD"/>
     <w:multiLevelType w:val="hybridMultilevel"/>
     <w:tmpl w:val="D3C272C8"/>
@@ -1150,7 +1306,7 @@
       </w:pPr>
     </w:lvl>
   </w:abstractNum>
-  <w:abstractNum w:abstractNumId="1" w15:restartNumberingAfterBreak="0">
+  <w:abstractNum w:abstractNumId="2" w15:restartNumberingAfterBreak="0">
     <w:nsid w:val="0FE57332"/>
     <w:multiLevelType w:val="hybridMultilevel"/>
     <w:tmpl w:val="1B7821BE"/>
@@ -1236,7 +1392,7 @@
       </w:pPr>
     </w:lvl>
   </w:abstractNum>
-  <w:abstractNum w:abstractNumId="2" w15:restartNumberingAfterBreak="0">
+  <w:abstractNum w:abstractNumId="3" w15:restartNumberingAfterBreak="0">
     <w:nsid w:val="10E00B6C"/>
     <w:multiLevelType w:val="hybridMultilevel"/>
     <w:tmpl w:val="C54A3DF2"/>
@@ -1325,7 +1481,7 @@
       </w:pPr>
     </w:lvl>
   </w:abstractNum>
-  <w:abstractNum w:abstractNumId="3" w15:restartNumberingAfterBreak="0">
+  <w:abstractNum w:abstractNumId="4" w15:restartNumberingAfterBreak="0">
     <w:nsid w:val="14105560"/>
     <w:multiLevelType w:val="hybridMultilevel"/>
     <w:tmpl w:val="1220D370"/>
@@ -1414,7 +1570,7 @@
       </w:pPr>
     </w:lvl>
   </w:abstractNum>
-  <w:abstractNum w:abstractNumId="4" w15:restartNumberingAfterBreak="0">
+  <w:abstractNum w:abstractNumId="5" w15:restartNumberingAfterBreak="0">
     <w:nsid w:val="14303057"/>
     <w:multiLevelType w:val="hybridMultilevel"/>
     <w:tmpl w:val="58AE6A14"/>
@@ -1503,7 +1659,7 @@
       </w:pPr>
     </w:lvl>
   </w:abstractNum>
-  <w:abstractNum w:abstractNumId="5" w15:restartNumberingAfterBreak="0">
+  <w:abstractNum w:abstractNumId="6" w15:restartNumberingAfterBreak="0">
     <w:nsid w:val="31A715DA"/>
     <w:multiLevelType w:val="hybridMultilevel"/>
     <w:tmpl w:val="65063060"/>
@@ -1592,7 +1748,7 @@
       </w:pPr>
     </w:lvl>
   </w:abstractNum>
-  <w:abstractNum w:abstractNumId="6" w15:restartNumberingAfterBreak="0">
+  <w:abstractNum w:abstractNumId="7" w15:restartNumberingAfterBreak="0">
     <w:nsid w:val="3B8D4395"/>
     <w:multiLevelType w:val="hybridMultilevel"/>
     <w:tmpl w:val="7E5C1CF8"/>
@@ -1678,7 +1834,7 @@
       </w:pPr>
     </w:lvl>
   </w:abstractNum>
-  <w:abstractNum w:abstractNumId="7" w15:restartNumberingAfterBreak="0">
+  <w:abstractNum w:abstractNumId="8" w15:restartNumberingAfterBreak="0">
     <w:nsid w:val="3BCC3A96"/>
     <w:multiLevelType w:val="hybridMultilevel"/>
     <w:tmpl w:val="F67EE340"/>
@@ -1767,7 +1923,7 @@
       </w:pPr>
     </w:lvl>
   </w:abstractNum>
-  <w:abstractNum w:abstractNumId="8" w15:restartNumberingAfterBreak="0">
+  <w:abstractNum w:abstractNumId="9" w15:restartNumberingAfterBreak="0">
     <w:nsid w:val="3DA76959"/>
     <w:multiLevelType w:val="hybridMultilevel"/>
     <w:tmpl w:val="877E6944"/>
@@ -1853,7 +2009,7 @@
       </w:pPr>
     </w:lvl>
   </w:abstractNum>
-  <w:abstractNum w:abstractNumId="9" w15:restartNumberingAfterBreak="0">
+  <w:abstractNum w:abstractNumId="10" w15:restartNumberingAfterBreak="0">
     <w:nsid w:val="4BDE5B23"/>
     <w:multiLevelType w:val="hybridMultilevel"/>
     <w:tmpl w:val="49F21660"/>
@@ -1939,7 +2095,7 @@
       </w:pPr>
     </w:lvl>
   </w:abstractNum>
-  <w:abstractNum w:abstractNumId="10" w15:restartNumberingAfterBreak="0">
+  <w:abstractNum w:abstractNumId="11" w15:restartNumberingAfterBreak="0">
     <w:nsid w:val="5CBA19BC"/>
     <w:multiLevelType w:val="hybridMultilevel"/>
     <w:tmpl w:val="05C494BE"/>
@@ -2025,7 +2181,7 @@
       </w:pPr>
     </w:lvl>
   </w:abstractNum>
-  <w:abstractNum w:abstractNumId="11" w15:restartNumberingAfterBreak="0">
+  <w:abstractNum w:abstractNumId="12" w15:restartNumberingAfterBreak="0">
     <w:nsid w:val="64B007D0"/>
     <w:multiLevelType w:val="hybridMultilevel"/>
     <w:tmpl w:val="C282934A"/>
@@ -2114,7 +2270,7 @@
       </w:pPr>
     </w:lvl>
   </w:abstractNum>
-  <w:abstractNum w:abstractNumId="12" w15:restartNumberingAfterBreak="0">
+  <w:abstractNum w:abstractNumId="13" w15:restartNumberingAfterBreak="0">
     <w:nsid w:val="6D0660A1"/>
     <w:multiLevelType w:val="hybridMultilevel"/>
     <w:tmpl w:val="75D27774"/>
@@ -2203,7 +2359,7 @@
       </w:pPr>
     </w:lvl>
   </w:abstractNum>
-  <w:abstractNum w:abstractNumId="13" w15:restartNumberingAfterBreak="0">
+  <w:abstractNum w:abstractNumId="14" w15:restartNumberingAfterBreak="0">
     <w:nsid w:val="71B74A8E"/>
     <w:multiLevelType w:val="hybridMultilevel"/>
     <w:tmpl w:val="FB4C2B20"/>
@@ -2293,46 +2449,49 @@
     </w:lvl>
   </w:abstractNum>
   <w:num w:numId="1">
+    <w:abstractNumId w:val="6"/>
+  </w:num>
+  <w:num w:numId="2">
+    <w:abstractNumId w:val="8"/>
+  </w:num>
+  <w:num w:numId="3">
+    <w:abstractNumId w:val="1"/>
+  </w:num>
+  <w:num w:numId="4">
+    <w:abstractNumId w:val="10"/>
+  </w:num>
+  <w:num w:numId="5">
+    <w:abstractNumId w:val="7"/>
+  </w:num>
+  <w:num w:numId="6">
+    <w:abstractNumId w:val="9"/>
+  </w:num>
+  <w:num w:numId="7">
     <w:abstractNumId w:val="5"/>
   </w:num>
-  <w:num w:numId="2">
-    <w:abstractNumId w:val="7"/>
+  <w:num w:numId="8">
+    <w:abstractNumId w:val="2"/>
   </w:num>
-  <w:num w:numId="3">
-    <w:abstractNumId w:val="0"/>
+  <w:num w:numId="9">
+    <w:abstractNumId w:val="14"/>
   </w:num>
-  <w:num w:numId="4">
-    <w:abstractNumId w:val="9"/>
+  <w:num w:numId="10">
+    <w:abstractNumId w:val="13"/>
   </w:num>
-  <w:num w:numId="5">
-    <w:abstractNumId w:val="6"/>
+  <w:num w:numId="11">
+    <w:abstractNumId w:val="3"/>
   </w:num>
-  <w:num w:numId="6">
-    <w:abstractNumId w:val="8"/>
+  <w:num w:numId="12">
+    <w:abstractNumId w:val="11"/>
   </w:num>
-  <w:num w:numId="7">
+  <w:num w:numId="13">
+    <w:abstractNumId w:val="12"/>
+  </w:num>
+  <w:num w:numId="14">
     <w:abstractNumId w:val="4"/>
   </w:num>
-  <w:num w:numId="8">
-    <w:abstractNumId w:val="1"/>
-  </w:num>
-  <w:num w:numId="9">
-    <w:abstractNumId w:val="13"/>
-  </w:num>
-  <w:num w:numId="10">
-    <w:abstractNumId w:val="12"/>
-  </w:num>
-  <w:num w:numId="11">
-    <w:abstractNumId w:val="2"/>
-  </w:num>
-  <w:num w:numId="12">
-    <w:abstractNumId w:val="10"/>
-  </w:num>
-  <w:num w:numId="13">
-    <w:abstractNumId w:val="11"/>
-  </w:num>
-  <w:num w:numId="14">
-    <w:abstractNumId w:val="3"/>
+  <w:num w:numId="15">
+    <w:abstractNumId w:val="0"/>
   </w:num>
 </w:numbering>
 </file>

--- a/YSLiveSDK/YS_iOSSDK版本更新说明.docx
+++ b/YSLiveSDK/YS_iOSSDK版本更新说明.docx
@@ -10,84 +10,82 @@
         <w:t>V</w:t>
       </w:r>
       <w:r>
-        <w:t>2.</w:t>
-      </w:r>
-      <w:r>
-        <w:t>7</w:t>
-      </w:r>
-      <w:r>
-        <w:t>.</w:t>
-      </w:r>
-      <w:r>
-        <w:t>1</w:t>
-      </w:r>
-      <w:r>
-        <w:rPr>
-          <w:rFonts w:hint="eastAsia"/>
-        </w:rPr>
-        <w:t>.</w:t>
-      </w:r>
-      <w:r>
-        <w:t>0  版本更新说明===============</w:t>
-      </w:r>
-    </w:p>
-    <w:p>
-      <w:r>
-        <w:t>发布日期：2020-4-15</w:t>
-      </w:r>
-    </w:p>
-    <w:p/>
-    <w:p>
-      <w:r>
-        <w:rPr>
-          <w:rFonts w:hint="eastAsia"/>
-        </w:rPr>
-        <w:t>更新</w:t>
-      </w:r>
-      <w:r>
-        <w:t>内容：</w:t>
-      </w:r>
-    </w:p>
-    <w:p>
-      <w:pPr>
-        <w:pStyle w:val="a3"/>
-        <w:numPr>
-          <w:ilvl w:val="0"/>
-          <w:numId w:val="1"/>
-        </w:numPr>
-        <w:ind w:firstLineChars="0"/>
-      </w:pPr>
-      <w:r>
-        <w:rPr>
-          <w:rFonts w:hint="eastAsia"/>
-        </w:rPr>
-        <w:t>优化视频</w:t>
-      </w:r>
-      <w:r>
-        <w:rPr>
-          <w:rFonts w:hint="eastAsia"/>
-        </w:rPr>
-        <w:t>布局</w:t>
-      </w:r>
-    </w:p>
-    <w:p>
-      <w:pPr>
-        <w:pStyle w:val="a3"/>
-        <w:numPr>
-          <w:ilvl w:val="0"/>
-          <w:numId w:val="1"/>
-        </w:numPr>
-        <w:ind w:firstLineChars="0"/>
-      </w:pPr>
-      <w:r>
-        <w:rPr>
-          <w:rFonts w:hint="eastAsia"/>
-        </w:rPr>
-        <w:t>优化白板课件加载算法</w:t>
+        <w:t>2.7.</w:t>
+      </w:r>
+      <w:r>
+        <w:t>2</w:t>
       </w:r>
       <w:bookmarkStart w:id="0" w:name="_GoBack"/>
       <w:bookmarkEnd w:id="0"/>
-    </w:p>
+      <w:r>
+        <w:rPr>
+          <w:rFonts w:hint="eastAsia"/>
+        </w:rPr>
+        <w:t>.</w:t>
+      </w:r>
+      <w:r>
+        <w:t>0  版本更新说明===============</w:t>
+      </w:r>
+    </w:p>
+    <w:p>
+      <w:r>
+        <w:t>发布日期：2020-4-</w:t>
+      </w:r>
+      <w:r>
+        <w:t>28</w:t>
+      </w:r>
+    </w:p>
+    <w:p/>
+    <w:p>
+      <w:r>
+        <w:rPr>
+          <w:rFonts w:hint="eastAsia"/>
+        </w:rPr>
+        <w:t>更新</w:t>
+      </w:r>
+      <w:r>
+        <w:t>内容：</w:t>
+      </w:r>
+    </w:p>
+    <w:p>
+      <w:pPr>
+        <w:pStyle w:val="a3"/>
+        <w:numPr>
+          <w:ilvl w:val="0"/>
+          <w:numId w:val="1"/>
+        </w:numPr>
+        <w:ind w:firstLineChars="0"/>
+      </w:pPr>
+      <w:r>
+        <w:rPr>
+          <w:rFonts w:hint="eastAsia"/>
+        </w:rPr>
+        <w:t>视频布局</w:t>
+      </w:r>
+      <w:r>
+        <w:rPr>
+          <w:rFonts w:hint="eastAsia"/>
+        </w:rPr>
+        <w:t>可全屏</w:t>
+      </w:r>
+    </w:p>
+    <w:p>
+      <w:pPr>
+        <w:pStyle w:val="a3"/>
+        <w:numPr>
+          <w:ilvl w:val="0"/>
+          <w:numId w:val="1"/>
+        </w:numPr>
+        <w:ind w:firstLineChars="0"/>
+      </w:pPr>
+      <w:r>
+        <w:rPr>
+          <w:rFonts w:hint="eastAsia"/>
+        </w:rPr>
+        <w:t>优化白板课件加载算法</w:t>
+      </w:r>
+    </w:p>
+    <w:p/>
     <w:p/>
     <w:p>
       <w:r>
@@ -97,6 +95,83 @@
         <w:t>V</w:t>
       </w:r>
       <w:r>
+        <w:t>2.7.1</w:t>
+      </w:r>
+      <w:r>
+        <w:rPr>
+          <w:rFonts w:hint="eastAsia"/>
+        </w:rPr>
+        <w:t>.</w:t>
+      </w:r>
+      <w:r>
+        <w:t>0  版本更新说明===============</w:t>
+      </w:r>
+    </w:p>
+    <w:p>
+      <w:r>
+        <w:t>发布日期：2020-4-15</w:t>
+      </w:r>
+    </w:p>
+    <w:p/>
+    <w:p>
+      <w:r>
+        <w:rPr>
+          <w:rFonts w:hint="eastAsia"/>
+        </w:rPr>
+        <w:t>更新</w:t>
+      </w:r>
+      <w:r>
+        <w:t>内容：</w:t>
+      </w:r>
+    </w:p>
+    <w:p>
+      <w:pPr>
+        <w:pStyle w:val="a3"/>
+        <w:numPr>
+          <w:ilvl w:val="0"/>
+          <w:numId w:val="16"/>
+        </w:numPr>
+        <w:ind w:firstLineChars="0"/>
+      </w:pPr>
+      <w:r>
+        <w:rPr>
+          <w:rFonts w:hint="eastAsia"/>
+        </w:rPr>
+        <w:t>优化视频布局</w:t>
+      </w:r>
+    </w:p>
+    <w:p>
+      <w:pPr>
+        <w:pStyle w:val="a3"/>
+        <w:numPr>
+          <w:ilvl w:val="0"/>
+          <w:numId w:val="16"/>
+        </w:numPr>
+        <w:ind w:firstLineChars="0"/>
+      </w:pPr>
+      <w:r>
+        <w:rPr>
+          <w:rFonts w:hint="eastAsia"/>
+        </w:rPr>
+        <w:t>优化白板课件加载算法</w:t>
+      </w:r>
+    </w:p>
+    <w:p/>
+    <w:p>
+      <w:pPr>
+        <w:rPr>
+          <w:rFonts w:hint="eastAsia"/>
+        </w:rPr>
+      </w:pPr>
+    </w:p>
+    <w:p>
+      <w:r>
+        <w:rPr>
+          <w:rFonts w:hint="eastAsia"/>
+        </w:rPr>
+        <w:t>V</w:t>
+      </w:r>
+      <w:r>
         <w:t>2.6.5</w:t>
       </w:r>
       <w:r>
@@ -346,6 +421,7 @@
         <w:rPr>
           <w:rFonts w:hint="eastAsia"/>
         </w:rPr>
+        <w:lastRenderedPageBreak/>
         <w:t>老师端增加轮播功能</w:t>
       </w:r>
     </w:p>
@@ -429,11 +505,483 @@
         <w:rPr>
           <w:rFonts w:hint="eastAsia"/>
         </w:rPr>
+        <w:t>V</w:t>
+      </w:r>
+      <w:r>
+        <w:t>2.4.4</w:t>
+      </w:r>
+      <w:r>
+        <w:rPr>
+          <w:rFonts w:hint="eastAsia"/>
+        </w:rPr>
+        <w:t>.</w:t>
+      </w:r>
+      <w:r>
+        <w:t>0  版本更新说明===============</w:t>
+      </w:r>
+    </w:p>
+    <w:p>
+      <w:r>
+        <w:t>发布日期：2020-3-1</w:t>
+      </w:r>
+      <w:r>
+        <w:t>6</w:t>
+      </w:r>
+    </w:p>
+    <w:p/>
+    <w:p>
+      <w:r>
+        <w:rPr>
+          <w:rFonts w:hint="eastAsia"/>
+        </w:rPr>
+        <w:t>更新</w:t>
+      </w:r>
+      <w:r>
+        <w:t>内容：</w:t>
+      </w:r>
+    </w:p>
+    <w:p>
+      <w:pPr>
+        <w:pStyle w:val="a3"/>
+        <w:numPr>
+          <w:ilvl w:val="0"/>
+          <w:numId w:val="7"/>
+        </w:numPr>
+        <w:ind w:firstLineChars="0"/>
+      </w:pPr>
+      <w:r>
+        <w:rPr>
+          <w:rFonts w:hint="eastAsia"/>
+        </w:rPr>
+        <w:t>低端设备的视频优化</w:t>
+      </w:r>
+    </w:p>
+    <w:p/>
+    <w:p>
+      <w:r>
+        <w:rPr>
+          <w:rFonts w:hint="eastAsia"/>
+        </w:rPr>
+        <w:t>修复内容：</w:t>
+      </w:r>
+    </w:p>
+    <w:p>
+      <w:pPr>
+        <w:pStyle w:val="a3"/>
+        <w:numPr>
+          <w:ilvl w:val="0"/>
+          <w:numId w:val="8"/>
+        </w:numPr>
+        <w:ind w:firstLineChars="0"/>
+      </w:pPr>
+      <w:r>
+        <w:rPr>
+          <w:rFonts w:hint="eastAsia"/>
+        </w:rPr>
+        <w:t>全屏白板后的页面布局优化</w:t>
+      </w:r>
+    </w:p>
+    <w:p>
+      <w:pPr>
+        <w:pStyle w:val="a3"/>
+        <w:numPr>
+          <w:ilvl w:val="0"/>
+          <w:numId w:val="8"/>
+        </w:numPr>
+        <w:ind w:firstLineChars="0"/>
+      </w:pPr>
+      <w:r>
+        <w:rPr>
+          <w:rFonts w:hint="eastAsia"/>
+        </w:rPr>
+        <w:t>一些文字提示的优化</w:t>
+      </w:r>
+    </w:p>
+    <w:p/>
+    <w:p/>
+    <w:p>
+      <w:r>
+        <w:rPr>
+          <w:rFonts w:hint="eastAsia"/>
+        </w:rPr>
+        <w:t>V</w:t>
+      </w:r>
+      <w:r>
+        <w:t>2.4.3</w:t>
+      </w:r>
+      <w:r>
+        <w:rPr>
+          <w:rFonts w:hint="eastAsia"/>
+        </w:rPr>
+        <w:t>.</w:t>
+      </w:r>
+      <w:r>
+        <w:t>0  版本更新说明===============</w:t>
+      </w:r>
+    </w:p>
+    <w:p>
+      <w:r>
+        <w:t>发布日期：2020-</w:t>
+      </w:r>
+      <w:r>
+        <w:t>3</w:t>
+      </w:r>
+      <w:r>
+        <w:t>-</w:t>
+      </w:r>
+      <w:r>
+        <w:t>11</w:t>
+      </w:r>
+    </w:p>
+    <w:p/>
+    <w:p>
+      <w:r>
+        <w:rPr>
+          <w:rFonts w:hint="eastAsia"/>
+        </w:rPr>
+        <w:t>更新</w:t>
+      </w:r>
+      <w:r>
+        <w:t>内容：</w:t>
+      </w:r>
+    </w:p>
+    <w:p>
+      <w:pPr>
+        <w:pStyle w:val="a3"/>
+        <w:numPr>
+          <w:ilvl w:val="0"/>
+          <w:numId w:val="9"/>
+        </w:numPr>
+        <w:ind w:firstLineChars="0"/>
+      </w:pPr>
+      <w:r>
+        <w:rPr>
+          <w:rFonts w:hint="eastAsia"/>
+        </w:rPr>
+        <w:t>增加小班课</w:t>
+      </w:r>
+      <w:r>
+        <w:rPr>
+          <w:rFonts w:hint="eastAsia"/>
+        </w:rPr>
+        <w:t>小工具</w:t>
+      </w:r>
+    </w:p>
+    <w:p>
+      <w:pPr>
+        <w:pStyle w:val="a3"/>
+        <w:numPr>
+          <w:ilvl w:val="0"/>
+          <w:numId w:val="9"/>
+        </w:numPr>
+        <w:ind w:firstLineChars="0"/>
+      </w:pPr>
+      <w:r>
+        <w:t>P</w:t>
+      </w:r>
+      <w:r>
+        <w:rPr>
+          <w:rFonts w:hint="eastAsia"/>
+        </w:rPr>
+        <w:t>od</w:t>
+      </w:r>
+      <w:r>
+        <w:rPr>
+          <w:rFonts w:hint="eastAsia"/>
+        </w:rPr>
+        <w:t>去掉部分</w:t>
+      </w:r>
+      <w:r>
+        <w:rPr>
+          <w:rFonts w:hint="eastAsia"/>
+        </w:rPr>
+        <w:t>第三方库</w:t>
+      </w:r>
+    </w:p>
+    <w:p/>
+    <w:p/>
+    <w:p>
+      <w:r>
+        <w:rPr>
+          <w:rFonts w:hint="eastAsia"/>
+        </w:rPr>
+        <w:t>V</w:t>
+      </w:r>
+      <w:r>
+        <w:t>2.2.0</w:t>
+      </w:r>
+      <w:r>
+        <w:rPr>
+          <w:rFonts w:hint="eastAsia"/>
+        </w:rPr>
+        <w:t>.</w:t>
+      </w:r>
+      <w:r>
+        <w:t>0  版本更新说明===============</w:t>
+      </w:r>
+    </w:p>
+    <w:p>
+      <w:r>
+        <w:t>发布日期：2020-1-16</w:t>
+      </w:r>
+    </w:p>
+    <w:p/>
+    <w:p>
+      <w:r>
+        <w:rPr>
+          <w:rFonts w:hint="eastAsia"/>
+        </w:rPr>
+        <w:t>更新</w:t>
+      </w:r>
+      <w:r>
+        <w:t>内容：</w:t>
+      </w:r>
+    </w:p>
+    <w:p>
+      <w:pPr>
+        <w:pStyle w:val="a3"/>
+        <w:numPr>
+          <w:ilvl w:val="0"/>
+          <w:numId w:val="10"/>
+        </w:numPr>
+        <w:ind w:firstLineChars="0"/>
+      </w:pPr>
+      <w:r>
+        <w:rPr>
+          <w:rFonts w:hint="eastAsia"/>
+        </w:rPr>
+        <w:t>增加小班课老师端pad版本(仅可在pad上使用)</w:t>
+      </w:r>
+    </w:p>
+    <w:p>
+      <w:pPr>
+        <w:pStyle w:val="a3"/>
+        <w:numPr>
+          <w:ilvl w:val="0"/>
+          <w:numId w:val="10"/>
+        </w:numPr>
+        <w:ind w:firstLineChars="0"/>
+      </w:pPr>
+      <w:r>
+        <w:rPr>
+          <w:rFonts w:hint="eastAsia"/>
+        </w:rPr>
+        <w:t>增加会议模式</w:t>
+      </w:r>
+    </w:p>
+    <w:p>
+      <w:pPr>
+        <w:pStyle w:val="a3"/>
+        <w:numPr>
+          <w:ilvl w:val="0"/>
+          <w:numId w:val="10"/>
+        </w:numPr>
+        <w:ind w:firstLineChars="0"/>
+      </w:pPr>
+      <w:r>
+        <w:t>P</w:t>
+      </w:r>
+      <w:r>
+        <w:rPr>
+          <w:rFonts w:hint="eastAsia"/>
+        </w:rPr>
+        <w:t xml:space="preserve">od第三方库去掉 </w:t>
+      </w:r>
+      <w:proofErr w:type="spellStart"/>
+      <w:r>
+        <w:rPr>
+          <w:rFonts w:hint="eastAsia"/>
+        </w:rPr>
+        <w:t>Reachablity</w:t>
+      </w:r>
+      <w:proofErr w:type="spellEnd"/>
+    </w:p>
+    <w:p/>
+    <w:p/>
+    <w:p>
+      <w:r>
+        <w:rPr>
+          <w:rFonts w:hint="eastAsia"/>
+        </w:rPr>
+        <w:t>V</w:t>
+      </w:r>
+      <w:r>
+        <w:t>2.1.</w:t>
+      </w:r>
+      <w:r>
+        <w:t>2</w:t>
+      </w:r>
+      <w:r>
+        <w:rPr>
+          <w:rFonts w:hint="eastAsia"/>
+        </w:rPr>
+        <w:t>.</w:t>
+      </w:r>
+      <w:r>
+        <w:t>0</w:t>
+      </w:r>
+      <w:r>
+        <w:t xml:space="preserve">  版本更新说明===============</w:t>
+      </w:r>
+    </w:p>
+    <w:p>
+      <w:r>
+        <w:t>发布日期：2020-1-</w:t>
+      </w:r>
+      <w:r>
+        <w:t>8</w:t>
+      </w:r>
+    </w:p>
+    <w:p/>
+    <w:p>
+      <w:r>
+        <w:rPr>
+          <w:rFonts w:hint="eastAsia"/>
+        </w:rPr>
+        <w:t>更新</w:t>
+      </w:r>
+      <w:r>
+        <w:t>内容：</w:t>
+      </w:r>
+    </w:p>
+    <w:p>
+      <w:pPr>
+        <w:pStyle w:val="a3"/>
+        <w:numPr>
+          <w:ilvl w:val="0"/>
+          <w:numId w:val="11"/>
+        </w:numPr>
+        <w:ind w:firstLineChars="0"/>
+      </w:pPr>
+      <w:r>
+        <w:rPr>
+          <w:rFonts w:hint="eastAsia"/>
+        </w:rPr>
+        <w:t>增加设备检查及设置引导</w:t>
+      </w:r>
+    </w:p>
+    <w:p>
+      <w:pPr>
+        <w:pStyle w:val="a3"/>
+        <w:numPr>
+          <w:ilvl w:val="0"/>
+          <w:numId w:val="11"/>
+        </w:numPr>
+        <w:ind w:firstLineChars="0"/>
+      </w:pPr>
+      <w:r>
+        <w:rPr>
+          <w:rFonts w:hint="eastAsia"/>
+        </w:rPr>
+        <w:t>静态课件可手势</w:t>
+      </w:r>
+      <w:r>
+        <w:rPr>
+          <w:rFonts w:hint="eastAsia"/>
+        </w:rPr>
+        <w:t>缩放</w:t>
+      </w:r>
+      <w:r>
+        <w:rPr>
+          <w:rFonts w:hint="eastAsia"/>
+        </w:rPr>
+        <w:t>(除gif图和</w:t>
+      </w:r>
+      <w:proofErr w:type="spellStart"/>
+      <w:r>
+        <w:rPr>
+          <w:rFonts w:hint="eastAsia"/>
+        </w:rPr>
+        <w:t>svg</w:t>
+      </w:r>
+      <w:proofErr w:type="spellEnd"/>
+      <w:r>
+        <w:rPr>
+          <w:rFonts w:hint="eastAsia"/>
+        </w:rPr>
+        <w:t>矢量图</w:t>
+      </w:r>
+      <w:r>
+        <w:t>)</w:t>
+      </w:r>
+    </w:p>
+    <w:p/>
+    <w:p>
+      <w:r>
+        <w:rPr>
+          <w:rFonts w:hint="eastAsia"/>
+        </w:rPr>
         <w:lastRenderedPageBreak/>
+        <w:t>修复内容：</w:t>
+      </w:r>
+    </w:p>
+    <w:p>
+      <w:pPr>
+        <w:pStyle w:val="a3"/>
+        <w:numPr>
+          <w:ilvl w:val="0"/>
+          <w:numId w:val="12"/>
+        </w:numPr>
+        <w:ind w:firstLineChars="0"/>
+      </w:pPr>
+      <w:r>
+        <w:rPr>
+          <w:rFonts w:hint="eastAsia"/>
+        </w:rPr>
+        <w:t>修复激光笔定位不同步问题</w:t>
+      </w:r>
+    </w:p>
+    <w:p>
+      <w:pPr>
+        <w:pStyle w:val="a3"/>
+        <w:numPr>
+          <w:ilvl w:val="0"/>
+          <w:numId w:val="12"/>
+        </w:numPr>
+        <w:ind w:firstLineChars="0"/>
+      </w:pPr>
+      <w:r>
+        <w:rPr>
+          <w:rFonts w:hint="eastAsia"/>
+        </w:rPr>
+        <w:t>1V1小班课双师布局刷新错位问题</w:t>
+      </w:r>
+    </w:p>
+    <w:p>
+      <w:pPr>
+        <w:pStyle w:val="a3"/>
+        <w:numPr>
+          <w:ilvl w:val="0"/>
+          <w:numId w:val="12"/>
+        </w:numPr>
+        <w:ind w:firstLineChars="0"/>
+      </w:pPr>
+      <w:proofErr w:type="spellStart"/>
+      <w:r>
+        <w:rPr>
+          <w:rFonts w:hint="eastAsia"/>
+        </w:rPr>
+        <w:t>iPhoneX</w:t>
+      </w:r>
+      <w:proofErr w:type="spellEnd"/>
+      <w:r>
+        <w:rPr>
+          <w:rFonts w:hint="eastAsia"/>
+        </w:rPr>
+        <w:t>的一些UI显示问题</w:t>
+      </w:r>
+    </w:p>
+    <w:p/>
+    <w:p/>
+    <w:p>
+      <w:r>
+        <w:rPr>
+          <w:rFonts w:hint="eastAsia"/>
+        </w:rPr>
         <w:t>V</w:t>
       </w:r>
       <w:r>
-        <w:t>2.4.4</w:t>
+        <w:t>2.1.1</w:t>
       </w:r>
       <w:r>
         <w:rPr>
@@ -442,478 +990,6 @@
         <w:t>.</w:t>
       </w:r>
       <w:r>
-        <w:t>0  版本更新说明===============</w:t>
-      </w:r>
-    </w:p>
-    <w:p>
-      <w:r>
-        <w:t>发布日期：2020-3-1</w:t>
-      </w:r>
-      <w:r>
-        <w:t>6</w:t>
-      </w:r>
-    </w:p>
-    <w:p/>
-    <w:p>
-      <w:r>
-        <w:rPr>
-          <w:rFonts w:hint="eastAsia"/>
-        </w:rPr>
-        <w:t>更新</w:t>
-      </w:r>
-      <w:r>
-        <w:t>内容：</w:t>
-      </w:r>
-    </w:p>
-    <w:p>
-      <w:pPr>
-        <w:pStyle w:val="a3"/>
-        <w:numPr>
-          <w:ilvl w:val="0"/>
-          <w:numId w:val="7"/>
-        </w:numPr>
-        <w:ind w:firstLineChars="0"/>
-      </w:pPr>
-      <w:r>
-        <w:rPr>
-          <w:rFonts w:hint="eastAsia"/>
-        </w:rPr>
-        <w:t>低端设备的视频优化</w:t>
-      </w:r>
-    </w:p>
-    <w:p/>
-    <w:p>
-      <w:r>
-        <w:rPr>
-          <w:rFonts w:hint="eastAsia"/>
-        </w:rPr>
-        <w:t>修复内容：</w:t>
-      </w:r>
-    </w:p>
-    <w:p>
-      <w:pPr>
-        <w:pStyle w:val="a3"/>
-        <w:numPr>
-          <w:ilvl w:val="0"/>
-          <w:numId w:val="8"/>
-        </w:numPr>
-        <w:ind w:firstLineChars="0"/>
-      </w:pPr>
-      <w:r>
-        <w:rPr>
-          <w:rFonts w:hint="eastAsia"/>
-        </w:rPr>
-        <w:t>全屏白板后的页面布局优化</w:t>
-      </w:r>
-    </w:p>
-    <w:p>
-      <w:pPr>
-        <w:pStyle w:val="a3"/>
-        <w:numPr>
-          <w:ilvl w:val="0"/>
-          <w:numId w:val="8"/>
-        </w:numPr>
-        <w:ind w:firstLineChars="0"/>
-      </w:pPr>
-      <w:r>
-        <w:rPr>
-          <w:rFonts w:hint="eastAsia"/>
-        </w:rPr>
-        <w:t>一些文字提示的优化</w:t>
-      </w:r>
-    </w:p>
-    <w:p/>
-    <w:p/>
-    <w:p>
-      <w:r>
-        <w:rPr>
-          <w:rFonts w:hint="eastAsia"/>
-        </w:rPr>
-        <w:t>V</w:t>
-      </w:r>
-      <w:r>
-        <w:t>2.4.3</w:t>
-      </w:r>
-      <w:r>
-        <w:rPr>
-          <w:rFonts w:hint="eastAsia"/>
-        </w:rPr>
-        <w:t>.</w:t>
-      </w:r>
-      <w:r>
-        <w:t>0  版本更新说明===============</w:t>
-      </w:r>
-    </w:p>
-    <w:p>
-      <w:r>
-        <w:t>发布日期：2020-</w:t>
-      </w:r>
-      <w:r>
-        <w:t>3</w:t>
-      </w:r>
-      <w:r>
-        <w:t>-</w:t>
-      </w:r>
-      <w:r>
-        <w:t>11</w:t>
-      </w:r>
-    </w:p>
-    <w:p/>
-    <w:p>
-      <w:r>
-        <w:rPr>
-          <w:rFonts w:hint="eastAsia"/>
-        </w:rPr>
-        <w:t>更新</w:t>
-      </w:r>
-      <w:r>
-        <w:t>内容：</w:t>
-      </w:r>
-    </w:p>
-    <w:p>
-      <w:pPr>
-        <w:pStyle w:val="a3"/>
-        <w:numPr>
-          <w:ilvl w:val="0"/>
-          <w:numId w:val="9"/>
-        </w:numPr>
-        <w:ind w:firstLineChars="0"/>
-      </w:pPr>
-      <w:r>
-        <w:rPr>
-          <w:rFonts w:hint="eastAsia"/>
-        </w:rPr>
-        <w:t>增加小班课</w:t>
-      </w:r>
-      <w:r>
-        <w:rPr>
-          <w:rFonts w:hint="eastAsia"/>
-        </w:rPr>
-        <w:t>小工具</w:t>
-      </w:r>
-    </w:p>
-    <w:p>
-      <w:pPr>
-        <w:pStyle w:val="a3"/>
-        <w:numPr>
-          <w:ilvl w:val="0"/>
-          <w:numId w:val="9"/>
-        </w:numPr>
-        <w:ind w:firstLineChars="0"/>
-      </w:pPr>
-      <w:r>
-        <w:t>P</w:t>
-      </w:r>
-      <w:r>
-        <w:rPr>
-          <w:rFonts w:hint="eastAsia"/>
-        </w:rPr>
-        <w:t>od</w:t>
-      </w:r>
-      <w:r>
-        <w:rPr>
-          <w:rFonts w:hint="eastAsia"/>
-        </w:rPr>
-        <w:t>去掉部分</w:t>
-      </w:r>
-      <w:r>
-        <w:rPr>
-          <w:rFonts w:hint="eastAsia"/>
-        </w:rPr>
-        <w:t>第三方库</w:t>
-      </w:r>
-    </w:p>
-    <w:p/>
-    <w:p/>
-    <w:p>
-      <w:r>
-        <w:rPr>
-          <w:rFonts w:hint="eastAsia"/>
-        </w:rPr>
-        <w:t>V</w:t>
-      </w:r>
-      <w:r>
-        <w:t>2.2.0</w:t>
-      </w:r>
-      <w:r>
-        <w:rPr>
-          <w:rFonts w:hint="eastAsia"/>
-        </w:rPr>
-        <w:t>.</w:t>
-      </w:r>
-      <w:r>
-        <w:t>0  版本更新说明===============</w:t>
-      </w:r>
-    </w:p>
-    <w:p>
-      <w:r>
-        <w:t>发布日期：2020-1-16</w:t>
-      </w:r>
-    </w:p>
-    <w:p/>
-    <w:p>
-      <w:r>
-        <w:rPr>
-          <w:rFonts w:hint="eastAsia"/>
-        </w:rPr>
-        <w:t>更新</w:t>
-      </w:r>
-      <w:r>
-        <w:t>内容：</w:t>
-      </w:r>
-    </w:p>
-    <w:p>
-      <w:pPr>
-        <w:pStyle w:val="a3"/>
-        <w:numPr>
-          <w:ilvl w:val="0"/>
-          <w:numId w:val="10"/>
-        </w:numPr>
-        <w:ind w:firstLineChars="0"/>
-      </w:pPr>
-      <w:r>
-        <w:rPr>
-          <w:rFonts w:hint="eastAsia"/>
-        </w:rPr>
-        <w:t>增加小班课老师端pad版本(仅可在pad上使用)</w:t>
-      </w:r>
-    </w:p>
-    <w:p>
-      <w:pPr>
-        <w:pStyle w:val="a3"/>
-        <w:numPr>
-          <w:ilvl w:val="0"/>
-          <w:numId w:val="10"/>
-        </w:numPr>
-        <w:ind w:firstLineChars="0"/>
-      </w:pPr>
-      <w:r>
-        <w:rPr>
-          <w:rFonts w:hint="eastAsia"/>
-        </w:rPr>
-        <w:t>增加会议模式</w:t>
-      </w:r>
-    </w:p>
-    <w:p>
-      <w:pPr>
-        <w:pStyle w:val="a3"/>
-        <w:numPr>
-          <w:ilvl w:val="0"/>
-          <w:numId w:val="10"/>
-        </w:numPr>
-        <w:ind w:firstLineChars="0"/>
-      </w:pPr>
-      <w:r>
-        <w:t>P</w:t>
-      </w:r>
-      <w:r>
-        <w:rPr>
-          <w:rFonts w:hint="eastAsia"/>
-        </w:rPr>
-        <w:t xml:space="preserve">od第三方库去掉 </w:t>
-      </w:r>
-      <w:proofErr w:type="spellStart"/>
-      <w:r>
-        <w:rPr>
-          <w:rFonts w:hint="eastAsia"/>
-        </w:rPr>
-        <w:t>Reachablity</w:t>
-      </w:r>
-      <w:proofErr w:type="spellEnd"/>
-    </w:p>
-    <w:p/>
-    <w:p/>
-    <w:p>
-      <w:r>
-        <w:rPr>
-          <w:rFonts w:hint="eastAsia"/>
-        </w:rPr>
-        <w:t>V</w:t>
-      </w:r>
-      <w:r>
-        <w:t>2.1.</w:t>
-      </w:r>
-      <w:r>
-        <w:t>2</w:t>
-      </w:r>
-      <w:r>
-        <w:rPr>
-          <w:rFonts w:hint="eastAsia"/>
-        </w:rPr>
-        <w:t>.</w:t>
-      </w:r>
-      <w:r>
-        <w:t>0</w:t>
-      </w:r>
-      <w:r>
-        <w:t xml:space="preserve">  版本更新说明===============</w:t>
-      </w:r>
-    </w:p>
-    <w:p>
-      <w:r>
-        <w:t>发布日期：2020-1-</w:t>
-      </w:r>
-      <w:r>
-        <w:t>8</w:t>
-      </w:r>
-    </w:p>
-    <w:p/>
-    <w:p>
-      <w:r>
-        <w:rPr>
-          <w:rFonts w:hint="eastAsia"/>
-        </w:rPr>
-        <w:t>更新</w:t>
-      </w:r>
-      <w:r>
-        <w:t>内容：</w:t>
-      </w:r>
-    </w:p>
-    <w:p>
-      <w:pPr>
-        <w:pStyle w:val="a3"/>
-        <w:numPr>
-          <w:ilvl w:val="0"/>
-          <w:numId w:val="11"/>
-        </w:numPr>
-        <w:ind w:firstLineChars="0"/>
-      </w:pPr>
-      <w:r>
-        <w:rPr>
-          <w:rFonts w:hint="eastAsia"/>
-        </w:rPr>
-        <w:t>增加设备检查及设置引导</w:t>
-      </w:r>
-    </w:p>
-    <w:p>
-      <w:pPr>
-        <w:pStyle w:val="a3"/>
-        <w:numPr>
-          <w:ilvl w:val="0"/>
-          <w:numId w:val="11"/>
-        </w:numPr>
-        <w:ind w:firstLineChars="0"/>
-      </w:pPr>
-      <w:r>
-        <w:rPr>
-          <w:rFonts w:hint="eastAsia"/>
-        </w:rPr>
-        <w:t>静态课件可手势</w:t>
-      </w:r>
-      <w:r>
-        <w:rPr>
-          <w:rFonts w:hint="eastAsia"/>
-        </w:rPr>
-        <w:t>缩放</w:t>
-      </w:r>
-      <w:r>
-        <w:rPr>
-          <w:rFonts w:hint="eastAsia"/>
-        </w:rPr>
-        <w:t>(除gif图和</w:t>
-      </w:r>
-      <w:proofErr w:type="spellStart"/>
-      <w:r>
-        <w:rPr>
-          <w:rFonts w:hint="eastAsia"/>
-        </w:rPr>
-        <w:t>svg</w:t>
-      </w:r>
-      <w:proofErr w:type="spellEnd"/>
-      <w:r>
-        <w:rPr>
-          <w:rFonts w:hint="eastAsia"/>
-        </w:rPr>
-        <w:t>矢量图</w:t>
-      </w:r>
-      <w:r>
-        <w:t>)</w:t>
-      </w:r>
-    </w:p>
-    <w:p/>
-    <w:p>
-      <w:r>
-        <w:rPr>
-          <w:rFonts w:hint="eastAsia"/>
-        </w:rPr>
-        <w:t>修复内容：</w:t>
-      </w:r>
-    </w:p>
-    <w:p>
-      <w:pPr>
-        <w:pStyle w:val="a3"/>
-        <w:numPr>
-          <w:ilvl w:val="0"/>
-          <w:numId w:val="12"/>
-        </w:numPr>
-        <w:ind w:firstLineChars="0"/>
-      </w:pPr>
-      <w:r>
-        <w:rPr>
-          <w:rFonts w:hint="eastAsia"/>
-        </w:rPr>
-        <w:t>修复激光笔定位不同步问题</w:t>
-      </w:r>
-    </w:p>
-    <w:p>
-      <w:pPr>
-        <w:pStyle w:val="a3"/>
-        <w:numPr>
-          <w:ilvl w:val="0"/>
-          <w:numId w:val="12"/>
-        </w:numPr>
-        <w:ind w:firstLineChars="0"/>
-      </w:pPr>
-      <w:r>
-        <w:rPr>
-          <w:rFonts w:hint="eastAsia"/>
-        </w:rPr>
-        <w:t>1V1小班课双师布局刷新错位问题</w:t>
-      </w:r>
-    </w:p>
-    <w:p>
-      <w:pPr>
-        <w:pStyle w:val="a3"/>
-        <w:numPr>
-          <w:ilvl w:val="0"/>
-          <w:numId w:val="12"/>
-        </w:numPr>
-        <w:ind w:firstLineChars="0"/>
-      </w:pPr>
-      <w:proofErr w:type="spellStart"/>
-      <w:r>
-        <w:rPr>
-          <w:rFonts w:hint="eastAsia"/>
-        </w:rPr>
-        <w:t>iPhoneX</w:t>
-      </w:r>
-      <w:proofErr w:type="spellEnd"/>
-      <w:r>
-        <w:rPr>
-          <w:rFonts w:hint="eastAsia"/>
-        </w:rPr>
-        <w:t>的一些UI显示问题</w:t>
-      </w:r>
-    </w:p>
-    <w:p/>
-    <w:p/>
-    <w:p>
-      <w:r>
-        <w:rPr>
-          <w:rFonts w:hint="eastAsia"/>
-        </w:rPr>
-        <w:t>V</w:t>
-      </w:r>
-      <w:r>
-        <w:t>2.1.1</w:t>
-      </w:r>
-      <w:r>
-        <w:rPr>
-          <w:rFonts w:hint="eastAsia"/>
-        </w:rPr>
-        <w:t>.</w:t>
-      </w:r>
-      <w:r>
         <w:t>1  版本更新说明===============</w:t>
       </w:r>
     </w:p>
@@ -928,7 +1004,6 @@
         <w:rPr>
           <w:rFonts w:hint="eastAsia"/>
         </w:rPr>
-        <w:lastRenderedPageBreak/>
         <w:t>更新</w:t>
       </w:r>
       <w:r>
@@ -2096,6 +2171,92 @@
     </w:lvl>
   </w:abstractNum>
   <w:abstractNum w:abstractNumId="11" w15:restartNumberingAfterBreak="0">
+    <w:nsid w:val="52E56AF0"/>
+    <w:multiLevelType w:val="hybridMultilevel"/>
+    <w:tmpl w:val="970649B0"/>
+    <w:lvl w:ilvl="0" w:tplc="0409000F">
+      <w:start w:val="1"/>
+      <w:numFmt w:val="decimal"/>
+      <w:lvlText w:val="%1."/>
+      <w:lvlJc w:val="left"/>
+      <w:pPr>
+        <w:ind w:left="420" w:hanging="420"/>
+      </w:pPr>
+    </w:lvl>
+    <w:lvl w:ilvl="1" w:tplc="04090019" w:tentative="1">
+      <w:start w:val="1"/>
+      <w:numFmt w:val="lowerLetter"/>
+      <w:lvlText w:val="%2)"/>
+      <w:lvlJc w:val="left"/>
+      <w:pPr>
+        <w:ind w:left="840" w:hanging="420"/>
+      </w:pPr>
+    </w:lvl>
+    <w:lvl w:ilvl="2" w:tplc="0409001B" w:tentative="1">
+      <w:start w:val="1"/>
+      <w:numFmt w:val="lowerRoman"/>
+      <w:lvlText w:val="%3."/>
+      <w:lvlJc w:val="right"/>
+      <w:pPr>
+        <w:ind w:left="1260" w:hanging="420"/>
+      </w:pPr>
+    </w:lvl>
+    <w:lvl w:ilvl="3" w:tplc="0409000F" w:tentative="1">
+      <w:start w:val="1"/>
+      <w:numFmt w:val="decimal"/>
+      <w:lvlText w:val="%4."/>
+      <w:lvlJc w:val="left"/>
+      <w:pPr>
+        <w:ind w:left="1680" w:hanging="420"/>
+      </w:pPr>
+    </w:lvl>
+    <w:lvl w:ilvl="4" w:tplc="04090019" w:tentative="1">
+      <w:start w:val="1"/>
+      <w:numFmt w:val="lowerLetter"/>
+      <w:lvlText w:val="%5)"/>
+      <w:lvlJc w:val="left"/>
+      <w:pPr>
+        <w:ind w:left="2100" w:hanging="420"/>
+      </w:pPr>
+    </w:lvl>
+    <w:lvl w:ilvl="5" w:tplc="0409001B" w:tentative="1">
+      <w:start w:val="1"/>
+      <w:numFmt w:val="lowerRoman"/>
+      <w:lvlText w:val="%6."/>
+      <w:lvlJc w:val="right"/>
+      <w:pPr>
+        <w:ind w:left="2520" w:hanging="420"/>
+      </w:pPr>
+    </w:lvl>
+    <w:lvl w:ilvl="6" w:tplc="0409000F" w:tentative="1">
+      <w:start w:val="1"/>
+      <w:numFmt w:val="decimal"/>
+      <w:lvlText w:val="%7."/>
+      <w:lvlJc w:val="left"/>
+      <w:pPr>
+        <w:ind w:left="2940" w:hanging="420"/>
+      </w:pPr>
+    </w:lvl>
+    <w:lvl w:ilvl="7" w:tplc="04090019" w:tentative="1">
+      <w:start w:val="1"/>
+      <w:numFmt w:val="lowerLetter"/>
+      <w:lvlText w:val="%8)"/>
+      <w:lvlJc w:val="left"/>
+      <w:pPr>
+        <w:ind w:left="3360" w:hanging="420"/>
+      </w:pPr>
+    </w:lvl>
+    <w:lvl w:ilvl="8" w:tplc="0409001B" w:tentative="1">
+      <w:start w:val="1"/>
+      <w:numFmt w:val="lowerRoman"/>
+      <w:lvlText w:val="%9."/>
+      <w:lvlJc w:val="right"/>
+      <w:pPr>
+        <w:ind w:left="3780" w:hanging="420"/>
+      </w:pPr>
+    </w:lvl>
+  </w:abstractNum>
+  <w:abstractNum w:abstractNumId="12" w15:restartNumberingAfterBreak="0">
     <w:nsid w:val="5CBA19BC"/>
     <w:multiLevelType w:val="hybridMultilevel"/>
     <w:tmpl w:val="05C494BE"/>
@@ -2181,7 +2342,7 @@
       </w:pPr>
     </w:lvl>
   </w:abstractNum>
-  <w:abstractNum w:abstractNumId="12" w15:restartNumberingAfterBreak="0">
+  <w:abstractNum w:abstractNumId="13" w15:restartNumberingAfterBreak="0">
     <w:nsid w:val="64B007D0"/>
     <w:multiLevelType w:val="hybridMultilevel"/>
     <w:tmpl w:val="C282934A"/>
@@ -2270,7 +2431,7 @@
       </w:pPr>
     </w:lvl>
   </w:abstractNum>
-  <w:abstractNum w:abstractNumId="13" w15:restartNumberingAfterBreak="0">
+  <w:abstractNum w:abstractNumId="14" w15:restartNumberingAfterBreak="0">
     <w:nsid w:val="6D0660A1"/>
     <w:multiLevelType w:val="hybridMultilevel"/>
     <w:tmpl w:val="75D27774"/>
@@ -2359,7 +2520,7 @@
       </w:pPr>
     </w:lvl>
   </w:abstractNum>
-  <w:abstractNum w:abstractNumId="14" w15:restartNumberingAfterBreak="0">
+  <w:abstractNum w:abstractNumId="15" w15:restartNumberingAfterBreak="0">
     <w:nsid w:val="71B74A8E"/>
     <w:multiLevelType w:val="hybridMultilevel"/>
     <w:tmpl w:val="FB4C2B20"/>
@@ -2473,25 +2634,28 @@
     <w:abstractNumId w:val="2"/>
   </w:num>
   <w:num w:numId="9">
-    <w:abstractNumId w:val="14"/>
+    <w:abstractNumId w:val="15"/>
   </w:num>
   <w:num w:numId="10">
-    <w:abstractNumId w:val="13"/>
+    <w:abstractNumId w:val="14"/>
   </w:num>
   <w:num w:numId="11">
     <w:abstractNumId w:val="3"/>
   </w:num>
   <w:num w:numId="12">
-    <w:abstractNumId w:val="11"/>
+    <w:abstractNumId w:val="12"/>
   </w:num>
   <w:num w:numId="13">
-    <w:abstractNumId w:val="12"/>
+    <w:abstractNumId w:val="13"/>
   </w:num>
   <w:num w:numId="14">
     <w:abstractNumId w:val="4"/>
   </w:num>
   <w:num w:numId="15">
     <w:abstractNumId w:val="0"/>
+  </w:num>
+  <w:num w:numId="16">
+    <w:abstractNumId w:val="11"/>
   </w:num>
 </w:numbering>
 </file>

--- a/YSLiveSDK/YS_iOSSDK版本更新说明.docx
+++ b/YSLiveSDK/YS_iOSSDK版本更新说明.docx
@@ -10,13 +10,848 @@
         <w:t>V</w:t>
       </w:r>
       <w:r>
-        <w:t>2.7.</w:t>
+        <w:t>2.7.2</w:t>
+      </w:r>
+      <w:r>
+        <w:rPr>
+          <w:rFonts w:hint="eastAsia"/>
+        </w:rPr>
+        <w:t>.</w:t>
+      </w:r>
+      <w:r>
+        <w:t>1</w:t>
+      </w:r>
+      <w:r>
+        <w:t xml:space="preserve">  版本更新说明===============</w:t>
+      </w:r>
+    </w:p>
+    <w:p>
+      <w:r>
+        <w:t>发布日期：2020-4-</w:t>
+      </w:r>
+      <w:r>
+        <w:t>30</w:t>
+      </w:r>
+    </w:p>
+    <w:p/>
+    <w:p>
+      <w:r>
+        <w:rPr>
+          <w:rFonts w:hint="eastAsia"/>
+        </w:rPr>
+        <w:t>更新</w:t>
+      </w:r>
+      <w:r>
+        <w:t>内容：</w:t>
+      </w:r>
+    </w:p>
+    <w:p>
+      <w:pPr>
+        <w:pStyle w:val="a3"/>
+        <w:numPr>
+          <w:ilvl w:val="0"/>
+          <w:numId w:val="17"/>
+        </w:numPr>
+        <w:ind w:firstLineChars="0"/>
+      </w:pPr>
+      <w:r>
+        <w:rPr>
+          <w:rFonts w:hint="eastAsia"/>
+        </w:rPr>
+        <w:t>增加H5课件地址扩展参数</w:t>
+      </w:r>
+    </w:p>
+    <w:p/>
+    <w:p/>
+    <w:p>
+      <w:r>
+        <w:rPr>
+          <w:rFonts w:hint="eastAsia"/>
+        </w:rPr>
+        <w:t>V</w:t>
+      </w:r>
+      <w:r>
+        <w:t>2.7.2</w:t>
+      </w:r>
+      <w:r>
+        <w:rPr>
+          <w:rFonts w:hint="eastAsia"/>
+        </w:rPr>
+        <w:t>.</w:t>
+      </w:r>
+      <w:r>
+        <w:t>0  版本更新说明===============</w:t>
+      </w:r>
+    </w:p>
+    <w:p>
+      <w:r>
+        <w:t>发布日期：2020-4-28</w:t>
+      </w:r>
+    </w:p>
+    <w:p/>
+    <w:p>
+      <w:r>
+        <w:rPr>
+          <w:rFonts w:hint="eastAsia"/>
+        </w:rPr>
+        <w:t>更新</w:t>
+      </w:r>
+      <w:r>
+        <w:t>内容：</w:t>
+      </w:r>
+    </w:p>
+    <w:p>
+      <w:pPr>
+        <w:pStyle w:val="a3"/>
+        <w:numPr>
+          <w:ilvl w:val="0"/>
+          <w:numId w:val="1"/>
+        </w:numPr>
+        <w:ind w:firstLineChars="0"/>
+      </w:pPr>
+      <w:r>
+        <w:rPr>
+          <w:rFonts w:hint="eastAsia"/>
+        </w:rPr>
+        <w:t>视频布局可全屏</w:t>
+      </w:r>
+    </w:p>
+    <w:p>
+      <w:pPr>
+        <w:pStyle w:val="a3"/>
+        <w:numPr>
+          <w:ilvl w:val="0"/>
+          <w:numId w:val="1"/>
+        </w:numPr>
+        <w:ind w:firstLineChars="0"/>
+      </w:pPr>
+      <w:r>
+        <w:rPr>
+          <w:rFonts w:hint="eastAsia"/>
+        </w:rPr>
+        <w:t>优化白板课件加载算法</w:t>
+      </w:r>
+    </w:p>
+    <w:p/>
+    <w:p/>
+    <w:p>
+      <w:r>
+        <w:rPr>
+          <w:rFonts w:hint="eastAsia"/>
+        </w:rPr>
+        <w:t>V</w:t>
+      </w:r>
+      <w:r>
+        <w:t>2.7.1</w:t>
+      </w:r>
+      <w:r>
+        <w:rPr>
+          <w:rFonts w:hint="eastAsia"/>
+        </w:rPr>
+        <w:t>.</w:t>
+      </w:r>
+      <w:r>
+        <w:t>0  版本更新说明===============</w:t>
+      </w:r>
+    </w:p>
+    <w:p>
+      <w:r>
+        <w:t>发布日期：2020-4-15</w:t>
+      </w:r>
+    </w:p>
+    <w:p/>
+    <w:p>
+      <w:r>
+        <w:rPr>
+          <w:rFonts w:hint="eastAsia"/>
+        </w:rPr>
+        <w:t>更新</w:t>
+      </w:r>
+      <w:r>
+        <w:t>内容：</w:t>
+      </w:r>
+    </w:p>
+    <w:p>
+      <w:pPr>
+        <w:pStyle w:val="a3"/>
+        <w:numPr>
+          <w:ilvl w:val="0"/>
+          <w:numId w:val="16"/>
+        </w:numPr>
+        <w:ind w:firstLineChars="0"/>
+      </w:pPr>
+      <w:r>
+        <w:rPr>
+          <w:rFonts w:hint="eastAsia"/>
+        </w:rPr>
+        <w:t>优化视频布局</w:t>
+      </w:r>
+    </w:p>
+    <w:p>
+      <w:pPr>
+        <w:pStyle w:val="a3"/>
+        <w:numPr>
+          <w:ilvl w:val="0"/>
+          <w:numId w:val="16"/>
+        </w:numPr>
+        <w:ind w:firstLineChars="0"/>
+      </w:pPr>
+      <w:r>
+        <w:rPr>
+          <w:rFonts w:hint="eastAsia"/>
+        </w:rPr>
+        <w:t>优化白板课件加载算法</w:t>
+      </w:r>
+    </w:p>
+    <w:p/>
+    <w:p/>
+    <w:p>
+      <w:r>
+        <w:rPr>
+          <w:rFonts w:hint="eastAsia"/>
+        </w:rPr>
+        <w:t>V</w:t>
+      </w:r>
+      <w:r>
+        <w:t>2.6.5</w:t>
+      </w:r>
+      <w:r>
+        <w:rPr>
+          <w:rFonts w:hint="eastAsia"/>
+        </w:rPr>
+        <w:t>.</w:t>
+      </w:r>
+      <w:r>
+        <w:t>0  版本更新说明===============</w:t>
+      </w:r>
+    </w:p>
+    <w:p>
+      <w:r>
+        <w:t>发布日期：2020-4-15</w:t>
+      </w:r>
+    </w:p>
+    <w:p/>
+    <w:p>
+      <w:r>
+        <w:rPr>
+          <w:rFonts w:hint="eastAsia"/>
+        </w:rPr>
+        <w:t>更新</w:t>
+      </w:r>
+      <w:r>
+        <w:t>内容：</w:t>
+      </w:r>
+    </w:p>
+    <w:p>
+      <w:pPr>
+        <w:pStyle w:val="a3"/>
+        <w:numPr>
+          <w:ilvl w:val="0"/>
+          <w:numId w:val="15"/>
+        </w:numPr>
+        <w:ind w:firstLineChars="0"/>
+      </w:pPr>
+      <w:r>
+        <w:rPr>
+          <w:rFonts w:hint="eastAsia"/>
+        </w:rPr>
+        <w:t>优化音视频流</w:t>
+      </w:r>
+    </w:p>
+    <w:p>
+      <w:pPr>
+        <w:pStyle w:val="a3"/>
+        <w:numPr>
+          <w:ilvl w:val="0"/>
+          <w:numId w:val="15"/>
+        </w:numPr>
+        <w:ind w:firstLineChars="0"/>
+      </w:pPr>
+      <w:r>
+        <w:rPr>
+          <w:rFonts w:hint="eastAsia"/>
+        </w:rPr>
+        <w:t>优化白板课件加载算法</w:t>
+      </w:r>
+    </w:p>
+    <w:p/>
+    <w:p/>
+    <w:p>
+      <w:r>
+        <w:rPr>
+          <w:rFonts w:hint="eastAsia"/>
+        </w:rPr>
+        <w:t>V</w:t>
+      </w:r>
+      <w:r>
+        <w:t>2.6.0</w:t>
+      </w:r>
+      <w:r>
+        <w:rPr>
+          <w:rFonts w:hint="eastAsia"/>
+        </w:rPr>
+        <w:t>.</w:t>
+      </w:r>
+      <w:r>
+        <w:t>0  版本更新说明===============</w:t>
+      </w:r>
+    </w:p>
+    <w:p>
+      <w:r>
+        <w:t>发布日期：2020-4-3</w:t>
+      </w:r>
+    </w:p>
+    <w:p/>
+    <w:p>
+      <w:r>
+        <w:rPr>
+          <w:rFonts w:hint="eastAsia"/>
+        </w:rPr>
+        <w:t>更新</w:t>
+      </w:r>
+      <w:r>
+        <w:t>内容：</w:t>
+      </w:r>
+    </w:p>
+    <w:p>
+      <w:pPr>
+        <w:pStyle w:val="a3"/>
+        <w:numPr>
+          <w:ilvl w:val="0"/>
+          <w:numId w:val="4"/>
+        </w:numPr>
+        <w:ind w:firstLineChars="0"/>
+      </w:pPr>
+      <w:r>
+        <w:t>增加了强制镜像、自动轮播等功能</w:t>
+      </w:r>
+    </w:p>
+    <w:p>
+      <w:pPr>
+        <w:pStyle w:val="a3"/>
+        <w:numPr>
+          <w:ilvl w:val="0"/>
+          <w:numId w:val="4"/>
+        </w:numPr>
+        <w:ind w:firstLineChars="0"/>
+      </w:pPr>
+      <w:r>
+        <w:t>增加课件页加载刷新功能</w:t>
+      </w:r>
+    </w:p>
+    <w:p/>
+    <w:p/>
+    <w:p>
+      <w:r>
+        <w:rPr>
+          <w:rFonts w:hint="eastAsia"/>
+        </w:rPr>
+        <w:t>V</w:t>
+      </w:r>
+      <w:r>
+        <w:t>2.5.1</w:t>
+      </w:r>
+      <w:r>
+        <w:rPr>
+          <w:rFonts w:hint="eastAsia"/>
+        </w:rPr>
+        <w:t>.</w:t>
+      </w:r>
+      <w:r>
+        <w:t>0  版本更新说明===============</w:t>
+      </w:r>
+    </w:p>
+    <w:p>
+      <w:r>
+        <w:t>发布日期：2020-3-25</w:t>
+      </w:r>
+    </w:p>
+    <w:p/>
+    <w:p>
+      <w:r>
+        <w:rPr>
+          <w:rFonts w:hint="eastAsia"/>
+        </w:rPr>
+        <w:t>更新</w:t>
+      </w:r>
+      <w:r>
+        <w:t>内容：</w:t>
+      </w:r>
+    </w:p>
+    <w:p>
+      <w:pPr>
+        <w:pStyle w:val="a3"/>
+        <w:numPr>
+          <w:ilvl w:val="0"/>
+          <w:numId w:val="5"/>
+        </w:numPr>
+        <w:ind w:firstLineChars="0"/>
+      </w:pPr>
+      <w:r>
+        <w:rPr>
+          <w:rFonts w:hint="eastAsia"/>
+        </w:rPr>
+        <w:t>小班课支持巡课身份登入</w:t>
+      </w:r>
+    </w:p>
+    <w:p/>
+    <w:p/>
+    <w:p>
+      <w:r>
+        <w:rPr>
+          <w:rFonts w:hint="eastAsia"/>
+        </w:rPr>
+        <w:t>V</w:t>
+      </w:r>
+      <w:r>
+        <w:t>2.5.0</w:t>
+      </w:r>
+      <w:r>
+        <w:rPr>
+          <w:rFonts w:hint="eastAsia"/>
+        </w:rPr>
+        <w:t>.</w:t>
+      </w:r>
+      <w:r>
+        <w:t>0  版本更新说明===============</w:t>
+      </w:r>
+    </w:p>
+    <w:p>
+      <w:r>
+        <w:t>发布日期：2020-3-20</w:t>
+      </w:r>
+    </w:p>
+    <w:p/>
+    <w:p>
+      <w:r>
+        <w:rPr>
+          <w:rFonts w:hint="eastAsia"/>
+        </w:rPr>
+        <w:t>更新</w:t>
+      </w:r>
+      <w:r>
+        <w:t>内容：</w:t>
+      </w:r>
+    </w:p>
+    <w:p>
+      <w:pPr>
+        <w:pStyle w:val="a3"/>
+        <w:numPr>
+          <w:ilvl w:val="0"/>
+          <w:numId w:val="6"/>
+        </w:numPr>
+        <w:ind w:firstLineChars="0"/>
+      </w:pPr>
+      <w:r>
+        <w:rPr>
+          <w:rFonts w:hint="eastAsia"/>
+        </w:rPr>
+        <w:t>新视频设备状态优化</w:t>
+      </w:r>
+    </w:p>
+    <w:p>
+      <w:pPr>
+        <w:pStyle w:val="a3"/>
+        <w:numPr>
+          <w:ilvl w:val="0"/>
+          <w:numId w:val="6"/>
+        </w:numPr>
+        <w:ind w:firstLineChars="0"/>
+      </w:pPr>
+      <w:r>
+        <w:rPr>
+          <w:rFonts w:hint="eastAsia"/>
+        </w:rPr>
+        <w:t>老师端增加轮播功能</w:t>
+      </w:r>
+    </w:p>
+    <w:p>
+      <w:pPr>
+        <w:pStyle w:val="a3"/>
+        <w:numPr>
+          <w:ilvl w:val="0"/>
+          <w:numId w:val="6"/>
+        </w:numPr>
+        <w:ind w:firstLineChars="0"/>
+      </w:pPr>
+      <w:r>
+        <w:rPr>
+          <w:rFonts w:hint="eastAsia"/>
+        </w:rPr>
+        <w:t>增加焦点视频布局</w:t>
+      </w:r>
+    </w:p>
+    <w:p>
+      <w:pPr>
+        <w:pStyle w:val="a3"/>
+        <w:numPr>
+          <w:ilvl w:val="0"/>
+          <w:numId w:val="6"/>
+        </w:numPr>
+        <w:ind w:firstLineChars="0"/>
+      </w:pPr>
+      <w:r>
+        <w:rPr>
+          <w:rFonts w:hint="eastAsia"/>
+        </w:rPr>
+        <w:t>支持多人大房间</w:t>
+      </w:r>
+    </w:p>
+    <w:p/>
+    <w:p>
+      <w:r>
+        <w:rPr>
+          <w:rFonts w:hint="eastAsia"/>
+        </w:rPr>
+        <w:t>修复内容：</w:t>
+      </w:r>
+    </w:p>
+    <w:p>
+      <w:pPr>
+        <w:pStyle w:val="a3"/>
+        <w:numPr>
+          <w:ilvl w:val="0"/>
+          <w:numId w:val="3"/>
+        </w:numPr>
+        <w:ind w:firstLineChars="0"/>
+      </w:pPr>
+      <w:r>
+        <w:rPr>
+          <w:rFonts w:hint="eastAsia"/>
+        </w:rPr>
+        <w:t>学生被踢出房间限制3分钟不能进入相同房间</w:t>
+      </w:r>
+    </w:p>
+    <w:p>
+      <w:pPr>
+        <w:pStyle w:val="a3"/>
+        <w:numPr>
+          <w:ilvl w:val="0"/>
+          <w:numId w:val="3"/>
+        </w:numPr>
+        <w:ind w:firstLineChars="0"/>
+      </w:pPr>
+      <w:r>
+        <w:rPr>
+          <w:rFonts w:hint="eastAsia"/>
+        </w:rPr>
+        <w:t>学生进入前后台提示刷新问题</w:t>
+      </w:r>
+    </w:p>
+    <w:p/>
+    <w:p/>
+    <w:p>
+      <w:r>
+        <w:rPr>
+          <w:rFonts w:hint="eastAsia"/>
+        </w:rPr>
+        <w:t>V</w:t>
+      </w:r>
+      <w:r>
+        <w:t>2.4.4</w:t>
+      </w:r>
+      <w:r>
+        <w:rPr>
+          <w:rFonts w:hint="eastAsia"/>
+        </w:rPr>
+        <w:t>.</w:t>
+      </w:r>
+      <w:r>
+        <w:t>0  版本更新说明===============</w:t>
+      </w:r>
+    </w:p>
+    <w:p>
+      <w:r>
+        <w:t>发布日期：2020-3-1</w:t>
+      </w:r>
+      <w:r>
+        <w:t>6</w:t>
+      </w:r>
+    </w:p>
+    <w:p/>
+    <w:p>
+      <w:r>
+        <w:rPr>
+          <w:rFonts w:hint="eastAsia"/>
+        </w:rPr>
+        <w:t>更新</w:t>
+      </w:r>
+      <w:r>
+        <w:t>内容：</w:t>
+      </w:r>
+    </w:p>
+    <w:p>
+      <w:pPr>
+        <w:pStyle w:val="a3"/>
+        <w:numPr>
+          <w:ilvl w:val="0"/>
+          <w:numId w:val="7"/>
+        </w:numPr>
+        <w:ind w:firstLineChars="0"/>
+      </w:pPr>
+      <w:r>
+        <w:rPr>
+          <w:rFonts w:hint="eastAsia"/>
+        </w:rPr>
+        <w:t>低端设备的视频优化</w:t>
+      </w:r>
+    </w:p>
+    <w:p/>
+    <w:p>
+      <w:r>
+        <w:rPr>
+          <w:rFonts w:hint="eastAsia"/>
+        </w:rPr>
+        <w:t>修复内容：</w:t>
+      </w:r>
+    </w:p>
+    <w:p>
+      <w:pPr>
+        <w:pStyle w:val="a3"/>
+        <w:numPr>
+          <w:ilvl w:val="0"/>
+          <w:numId w:val="8"/>
+        </w:numPr>
+        <w:ind w:firstLineChars="0"/>
+      </w:pPr>
+      <w:r>
+        <w:rPr>
+          <w:rFonts w:hint="eastAsia"/>
+        </w:rPr>
+        <w:t>全屏白板后的页面布局优化</w:t>
+      </w:r>
+    </w:p>
+    <w:p>
+      <w:pPr>
+        <w:pStyle w:val="a3"/>
+        <w:numPr>
+          <w:ilvl w:val="0"/>
+          <w:numId w:val="8"/>
+        </w:numPr>
+        <w:ind w:firstLineChars="0"/>
+      </w:pPr>
+      <w:r>
+        <w:rPr>
+          <w:rFonts w:hint="eastAsia"/>
+        </w:rPr>
+        <w:t>一些文字提示的优化</w:t>
+      </w:r>
+    </w:p>
+    <w:p/>
+    <w:p/>
+    <w:p>
+      <w:r>
+        <w:rPr>
+          <w:rFonts w:hint="eastAsia"/>
+        </w:rPr>
+        <w:t>V</w:t>
+      </w:r>
+      <w:r>
+        <w:t>2.4.3</w:t>
+      </w:r>
+      <w:r>
+        <w:rPr>
+          <w:rFonts w:hint="eastAsia"/>
+        </w:rPr>
+        <w:t>.</w:t>
+      </w:r>
+      <w:r>
+        <w:t>0  版本更新说明===============</w:t>
+      </w:r>
+    </w:p>
+    <w:p>
+      <w:r>
+        <w:t>发布日期：2020-</w:t>
+      </w:r>
+      <w:r>
+        <w:t>3</w:t>
+      </w:r>
+      <w:r>
+        <w:t>-</w:t>
+      </w:r>
+      <w:r>
+        <w:t>11</w:t>
+      </w:r>
+    </w:p>
+    <w:p/>
+    <w:p>
+      <w:r>
+        <w:rPr>
+          <w:rFonts w:hint="eastAsia"/>
+        </w:rPr>
+        <w:t>更新</w:t>
+      </w:r>
+      <w:r>
+        <w:t>内容：</w:t>
+      </w:r>
+    </w:p>
+    <w:p>
+      <w:pPr>
+        <w:pStyle w:val="a3"/>
+        <w:numPr>
+          <w:ilvl w:val="0"/>
+          <w:numId w:val="9"/>
+        </w:numPr>
+        <w:ind w:firstLineChars="0"/>
+      </w:pPr>
+      <w:r>
+        <w:rPr>
+          <w:rFonts w:hint="eastAsia"/>
+        </w:rPr>
+        <w:t>增加小班课</w:t>
+      </w:r>
+      <w:r>
+        <w:rPr>
+          <w:rFonts w:hint="eastAsia"/>
+        </w:rPr>
+        <w:t>小工具</w:t>
+      </w:r>
+    </w:p>
+    <w:p>
+      <w:pPr>
+        <w:pStyle w:val="a3"/>
+        <w:numPr>
+          <w:ilvl w:val="0"/>
+          <w:numId w:val="9"/>
+        </w:numPr>
+        <w:ind w:firstLineChars="0"/>
+      </w:pPr>
+      <w:r>
+        <w:t>P</w:t>
+      </w:r>
+      <w:r>
+        <w:rPr>
+          <w:rFonts w:hint="eastAsia"/>
+        </w:rPr>
+        <w:t>od</w:t>
+      </w:r>
+      <w:r>
+        <w:rPr>
+          <w:rFonts w:hint="eastAsia"/>
+        </w:rPr>
+        <w:t>去掉部分</w:t>
+      </w:r>
+      <w:r>
+        <w:rPr>
+          <w:rFonts w:hint="eastAsia"/>
+        </w:rPr>
+        <w:t>第三方库</w:t>
+      </w:r>
+    </w:p>
+    <w:p/>
+    <w:p/>
+    <w:p>
+      <w:r>
+        <w:rPr>
+          <w:rFonts w:hint="eastAsia"/>
+        </w:rPr>
+        <w:t>V</w:t>
+      </w:r>
+      <w:r>
+        <w:t>2.2.0</w:t>
+      </w:r>
+      <w:r>
+        <w:rPr>
+          <w:rFonts w:hint="eastAsia"/>
+        </w:rPr>
+        <w:t>.</w:t>
+      </w:r>
+      <w:r>
+        <w:t>0  版本更新说明===============</w:t>
+      </w:r>
+    </w:p>
+    <w:p>
+      <w:r>
+        <w:t>发布日期：2020-1-16</w:t>
+      </w:r>
+    </w:p>
+    <w:p/>
+    <w:p>
+      <w:r>
+        <w:rPr>
+          <w:rFonts w:hint="eastAsia"/>
+        </w:rPr>
+        <w:t>更新</w:t>
+      </w:r>
+      <w:r>
+        <w:t>内容：</w:t>
+      </w:r>
+    </w:p>
+    <w:p>
+      <w:pPr>
+        <w:pStyle w:val="a3"/>
+        <w:numPr>
+          <w:ilvl w:val="0"/>
+          <w:numId w:val="10"/>
+        </w:numPr>
+        <w:ind w:firstLineChars="0"/>
+      </w:pPr>
+      <w:r>
+        <w:rPr>
+          <w:rFonts w:hint="eastAsia"/>
+        </w:rPr>
+        <w:t>增加小班课老师端pad版本(仅可在pad上使用)</w:t>
+      </w:r>
+    </w:p>
+    <w:p>
+      <w:pPr>
+        <w:pStyle w:val="a3"/>
+        <w:numPr>
+          <w:ilvl w:val="0"/>
+          <w:numId w:val="10"/>
+        </w:numPr>
+        <w:ind w:firstLineChars="0"/>
+      </w:pPr>
+      <w:r>
+        <w:rPr>
+          <w:rFonts w:hint="eastAsia"/>
+        </w:rPr>
+        <w:t>增加会议模式</w:t>
+      </w:r>
+    </w:p>
+    <w:p>
+      <w:pPr>
+        <w:pStyle w:val="a3"/>
+        <w:numPr>
+          <w:ilvl w:val="0"/>
+          <w:numId w:val="10"/>
+        </w:numPr>
+        <w:ind w:firstLineChars="0"/>
+      </w:pPr>
+      <w:r>
+        <w:t>P</w:t>
+      </w:r>
+      <w:r>
+        <w:rPr>
+          <w:rFonts w:hint="eastAsia"/>
+        </w:rPr>
+        <w:t xml:space="preserve">od第三方库去掉 </w:t>
+      </w:r>
+      <w:proofErr w:type="spellStart"/>
+      <w:r>
+        <w:rPr>
+          <w:rFonts w:hint="eastAsia"/>
+        </w:rPr>
+        <w:t>Reachablity</w:t>
+      </w:r>
+      <w:proofErr w:type="spellEnd"/>
+    </w:p>
+    <w:p/>
+    <w:p/>
+    <w:p>
+      <w:r>
+        <w:rPr>
+          <w:rFonts w:hint="eastAsia"/>
+        </w:rPr>
+        <w:lastRenderedPageBreak/>
+        <w:t>V</w:t>
+      </w:r>
+      <w:r>
+        <w:t>2.1.</w:t>
       </w:r>
       <w:r>
         <w:t>2</w:t>
       </w:r>
-      <w:bookmarkStart w:id="0" w:name="_GoBack"/>
-      <w:bookmarkEnd w:id="0"/>
       <w:r>
         <w:rPr>
           <w:rFonts w:hint="eastAsia"/>
@@ -24,15 +859,18 @@
         <w:t>.</w:t>
       </w:r>
       <w:r>
-        <w:t>0  版本更新说明===============</w:t>
-      </w:r>
-    </w:p>
-    <w:p>
-      <w:r>
-        <w:t>发布日期：2020-4-</w:t>
-      </w:r>
-      <w:r>
-        <w:t>28</w:t>
+        <w:t>0</w:t>
+      </w:r>
+      <w:r>
+        <w:t xml:space="preserve">  版本更新说明===============</w:t>
+      </w:r>
+    </w:p>
+    <w:p>
+      <w:r>
+        <w:t>发布日期：2020-1-</w:t>
+      </w:r>
+      <w:r>
+        <w:t>8</w:t>
       </w:r>
     </w:p>
     <w:p/>
@@ -52,849 +890,52 @@
         <w:pStyle w:val="a3"/>
         <w:numPr>
           <w:ilvl w:val="0"/>
-          <w:numId w:val="1"/>
-        </w:numPr>
-        <w:ind w:firstLineChars="0"/>
-      </w:pPr>
-      <w:r>
-        <w:rPr>
-          <w:rFonts w:hint="eastAsia"/>
-        </w:rPr>
-        <w:t>视频布局</w:t>
-      </w:r>
-      <w:r>
-        <w:rPr>
-          <w:rFonts w:hint="eastAsia"/>
-        </w:rPr>
-        <w:t>可全屏</w:t>
-      </w:r>
-    </w:p>
-    <w:p>
-      <w:pPr>
-        <w:pStyle w:val="a3"/>
-        <w:numPr>
-          <w:ilvl w:val="0"/>
-          <w:numId w:val="1"/>
-        </w:numPr>
-        <w:ind w:firstLineChars="0"/>
-      </w:pPr>
-      <w:r>
-        <w:rPr>
-          <w:rFonts w:hint="eastAsia"/>
-        </w:rPr>
-        <w:t>优化白板课件加载算法</w:t>
-      </w:r>
-    </w:p>
-    <w:p/>
-    <w:p/>
-    <w:p>
-      <w:r>
-        <w:rPr>
-          <w:rFonts w:hint="eastAsia"/>
-        </w:rPr>
-        <w:t>V</w:t>
-      </w:r>
-      <w:r>
-        <w:t>2.7.1</w:t>
-      </w:r>
-      <w:r>
-        <w:rPr>
-          <w:rFonts w:hint="eastAsia"/>
-        </w:rPr>
-        <w:t>.</w:t>
-      </w:r>
-      <w:r>
-        <w:t>0  版本更新说明===============</w:t>
-      </w:r>
-    </w:p>
-    <w:p>
-      <w:r>
-        <w:t>发布日期：2020-4-15</w:t>
-      </w:r>
-    </w:p>
-    <w:p/>
-    <w:p>
-      <w:r>
-        <w:rPr>
-          <w:rFonts w:hint="eastAsia"/>
-        </w:rPr>
-        <w:t>更新</w:t>
-      </w:r>
-      <w:r>
-        <w:t>内容：</w:t>
-      </w:r>
-    </w:p>
-    <w:p>
-      <w:pPr>
-        <w:pStyle w:val="a3"/>
-        <w:numPr>
-          <w:ilvl w:val="0"/>
-          <w:numId w:val="16"/>
-        </w:numPr>
-        <w:ind w:firstLineChars="0"/>
-      </w:pPr>
-      <w:r>
-        <w:rPr>
-          <w:rFonts w:hint="eastAsia"/>
-        </w:rPr>
-        <w:t>优化视频布局</w:t>
-      </w:r>
-    </w:p>
-    <w:p>
-      <w:pPr>
-        <w:pStyle w:val="a3"/>
-        <w:numPr>
-          <w:ilvl w:val="0"/>
-          <w:numId w:val="16"/>
-        </w:numPr>
-        <w:ind w:firstLineChars="0"/>
-      </w:pPr>
-      <w:r>
-        <w:rPr>
-          <w:rFonts w:hint="eastAsia"/>
-        </w:rPr>
-        <w:t>优化白板课件加载算法</w:t>
-      </w:r>
-    </w:p>
-    <w:p/>
-    <w:p>
-      <w:pPr>
-        <w:rPr>
-          <w:rFonts w:hint="eastAsia"/>
-        </w:rPr>
-      </w:pPr>
-    </w:p>
-    <w:p>
-      <w:r>
-        <w:rPr>
-          <w:rFonts w:hint="eastAsia"/>
-        </w:rPr>
-        <w:t>V</w:t>
-      </w:r>
-      <w:r>
-        <w:t>2.6.5</w:t>
-      </w:r>
-      <w:r>
-        <w:rPr>
-          <w:rFonts w:hint="eastAsia"/>
-        </w:rPr>
-        <w:t>.</w:t>
-      </w:r>
-      <w:r>
-        <w:t>0  版本更新说明===============</w:t>
-      </w:r>
-    </w:p>
-    <w:p>
-      <w:r>
-        <w:t>发布日期：2020-4-15</w:t>
-      </w:r>
-    </w:p>
-    <w:p/>
-    <w:p>
-      <w:r>
-        <w:rPr>
-          <w:rFonts w:hint="eastAsia"/>
-        </w:rPr>
-        <w:t>更新</w:t>
-      </w:r>
-      <w:r>
-        <w:t>内容：</w:t>
-      </w:r>
-    </w:p>
-    <w:p>
-      <w:pPr>
-        <w:pStyle w:val="a3"/>
-        <w:numPr>
-          <w:ilvl w:val="0"/>
-          <w:numId w:val="15"/>
-        </w:numPr>
-        <w:ind w:firstLineChars="0"/>
-      </w:pPr>
-      <w:r>
-        <w:rPr>
-          <w:rFonts w:hint="eastAsia"/>
-        </w:rPr>
-        <w:t>优化音视频流</w:t>
-      </w:r>
-    </w:p>
-    <w:p>
-      <w:pPr>
-        <w:pStyle w:val="a3"/>
-        <w:numPr>
-          <w:ilvl w:val="0"/>
-          <w:numId w:val="15"/>
-        </w:numPr>
-        <w:ind w:firstLineChars="0"/>
-      </w:pPr>
-      <w:r>
-        <w:rPr>
-          <w:rFonts w:hint="eastAsia"/>
-        </w:rPr>
-        <w:t>优化白板课件加载算法</w:t>
-      </w:r>
-    </w:p>
-    <w:p/>
-    <w:p/>
-    <w:p>
-      <w:r>
-        <w:rPr>
-          <w:rFonts w:hint="eastAsia"/>
-        </w:rPr>
-        <w:t>V</w:t>
-      </w:r>
-      <w:r>
-        <w:t>2.6.0</w:t>
-      </w:r>
-      <w:r>
-        <w:rPr>
-          <w:rFonts w:hint="eastAsia"/>
-        </w:rPr>
-        <w:t>.</w:t>
-      </w:r>
-      <w:r>
-        <w:t>0  版本更新说明===============</w:t>
-      </w:r>
-    </w:p>
-    <w:p>
-      <w:r>
-        <w:t>发布日期：2020-4-3</w:t>
-      </w:r>
-    </w:p>
-    <w:p/>
-    <w:p>
-      <w:r>
-        <w:rPr>
-          <w:rFonts w:hint="eastAsia"/>
-        </w:rPr>
-        <w:t>更新</w:t>
-      </w:r>
-      <w:r>
-        <w:t>内容：</w:t>
-      </w:r>
-    </w:p>
-    <w:p>
-      <w:pPr>
-        <w:pStyle w:val="a3"/>
-        <w:numPr>
-          <w:ilvl w:val="0"/>
-          <w:numId w:val="4"/>
-        </w:numPr>
-        <w:ind w:firstLineChars="0"/>
-      </w:pPr>
-      <w:r>
-        <w:t>增加了强制镜像、自动轮播等功能</w:t>
-      </w:r>
-    </w:p>
-    <w:p>
-      <w:pPr>
-        <w:pStyle w:val="a3"/>
-        <w:numPr>
-          <w:ilvl w:val="0"/>
-          <w:numId w:val="4"/>
-        </w:numPr>
-        <w:ind w:firstLineChars="0"/>
-      </w:pPr>
-      <w:r>
-        <w:t>增加课件页加载刷新功能</w:t>
-      </w:r>
-    </w:p>
-    <w:p/>
-    <w:p/>
-    <w:p>
-      <w:r>
-        <w:rPr>
-          <w:rFonts w:hint="eastAsia"/>
-        </w:rPr>
-        <w:t>V</w:t>
-      </w:r>
-      <w:r>
-        <w:t>2.5.1</w:t>
-      </w:r>
-      <w:r>
-        <w:rPr>
-          <w:rFonts w:hint="eastAsia"/>
-        </w:rPr>
-        <w:t>.</w:t>
-      </w:r>
-      <w:r>
-        <w:t>0  版本更新说明===============</w:t>
-      </w:r>
-    </w:p>
-    <w:p>
-      <w:r>
-        <w:t>发布日期：2020-3-25</w:t>
-      </w:r>
-    </w:p>
-    <w:p/>
-    <w:p>
-      <w:r>
-        <w:rPr>
-          <w:rFonts w:hint="eastAsia"/>
-        </w:rPr>
-        <w:t>更新</w:t>
-      </w:r>
-      <w:r>
-        <w:t>内容：</w:t>
-      </w:r>
-    </w:p>
-    <w:p>
-      <w:pPr>
-        <w:pStyle w:val="a3"/>
-        <w:numPr>
-          <w:ilvl w:val="0"/>
-          <w:numId w:val="5"/>
-        </w:numPr>
-        <w:ind w:firstLineChars="0"/>
-      </w:pPr>
-      <w:r>
-        <w:rPr>
-          <w:rFonts w:hint="eastAsia"/>
-        </w:rPr>
-        <w:t>小班课支持巡课身份登入</w:t>
-      </w:r>
-    </w:p>
-    <w:p/>
-    <w:p/>
-    <w:p>
-      <w:r>
-        <w:rPr>
-          <w:rFonts w:hint="eastAsia"/>
-        </w:rPr>
-        <w:t>V</w:t>
-      </w:r>
-      <w:r>
-        <w:t>2.5.0</w:t>
-      </w:r>
-      <w:r>
-        <w:rPr>
-          <w:rFonts w:hint="eastAsia"/>
-        </w:rPr>
-        <w:t>.</w:t>
-      </w:r>
-      <w:r>
-        <w:t>0  版本更新说明===============</w:t>
-      </w:r>
-    </w:p>
-    <w:p>
-      <w:r>
-        <w:t>发布日期：2020-3-20</w:t>
-      </w:r>
-    </w:p>
-    <w:p/>
-    <w:p>
-      <w:r>
-        <w:rPr>
-          <w:rFonts w:hint="eastAsia"/>
-        </w:rPr>
-        <w:t>更新</w:t>
-      </w:r>
-      <w:r>
-        <w:t>内容：</w:t>
-      </w:r>
-    </w:p>
-    <w:p>
-      <w:pPr>
-        <w:pStyle w:val="a3"/>
-        <w:numPr>
-          <w:ilvl w:val="0"/>
-          <w:numId w:val="6"/>
-        </w:numPr>
-        <w:ind w:firstLineChars="0"/>
-      </w:pPr>
-      <w:r>
-        <w:rPr>
-          <w:rFonts w:hint="eastAsia"/>
-        </w:rPr>
-        <w:t>新视频设备状态优化</w:t>
-      </w:r>
-    </w:p>
-    <w:p>
-      <w:pPr>
-        <w:pStyle w:val="a3"/>
-        <w:numPr>
-          <w:ilvl w:val="0"/>
-          <w:numId w:val="6"/>
-        </w:numPr>
-        <w:ind w:firstLineChars="0"/>
-      </w:pPr>
-      <w:r>
-        <w:rPr>
-          <w:rFonts w:hint="eastAsia"/>
-        </w:rPr>
-        <w:lastRenderedPageBreak/>
-        <w:t>老师端增加轮播功能</w:t>
-      </w:r>
-    </w:p>
-    <w:p>
-      <w:pPr>
-        <w:pStyle w:val="a3"/>
-        <w:numPr>
-          <w:ilvl w:val="0"/>
-          <w:numId w:val="6"/>
-        </w:numPr>
-        <w:ind w:firstLineChars="0"/>
-      </w:pPr>
-      <w:r>
-        <w:rPr>
-          <w:rFonts w:hint="eastAsia"/>
-        </w:rPr>
-        <w:t>增加焦点视频布局</w:t>
-      </w:r>
-    </w:p>
-    <w:p>
-      <w:pPr>
-        <w:pStyle w:val="a3"/>
-        <w:numPr>
-          <w:ilvl w:val="0"/>
-          <w:numId w:val="6"/>
-        </w:numPr>
-        <w:ind w:firstLineChars="0"/>
-      </w:pPr>
-      <w:r>
-        <w:rPr>
-          <w:rFonts w:hint="eastAsia"/>
-        </w:rPr>
-        <w:t>支持多人大房间</w:t>
-      </w:r>
-    </w:p>
-    <w:p/>
-    <w:p>
-      <w:r>
-        <w:rPr>
-          <w:rFonts w:hint="eastAsia"/>
-        </w:rPr>
-        <w:t>修复内容：</w:t>
-      </w:r>
-    </w:p>
-    <w:p>
-      <w:pPr>
-        <w:pStyle w:val="a3"/>
-        <w:numPr>
-          <w:ilvl w:val="0"/>
-          <w:numId w:val="3"/>
-        </w:numPr>
-        <w:ind w:firstLineChars="0"/>
-      </w:pPr>
-      <w:r>
-        <w:rPr>
-          <w:rFonts w:hint="eastAsia"/>
-        </w:rPr>
-        <w:t>学生被踢出房间限制3分钟不能进入相同房间</w:t>
-      </w:r>
-    </w:p>
-    <w:p>
-      <w:pPr>
-        <w:pStyle w:val="a3"/>
-        <w:numPr>
-          <w:ilvl w:val="0"/>
-          <w:numId w:val="3"/>
-        </w:numPr>
-        <w:ind w:firstLineChars="0"/>
-      </w:pPr>
-      <w:r>
-        <w:rPr>
-          <w:rFonts w:hint="eastAsia"/>
-        </w:rPr>
-        <w:t>学生进入前后台提示刷新问题</w:t>
-      </w:r>
-    </w:p>
-    <w:p/>
-    <w:p/>
-    <w:p>
-      <w:r>
-        <w:rPr>
-          <w:rFonts w:hint="eastAsia"/>
-        </w:rPr>
-        <w:t>V</w:t>
-      </w:r>
-      <w:r>
-        <w:t>2.4.4</w:t>
-      </w:r>
-      <w:r>
-        <w:rPr>
-          <w:rFonts w:hint="eastAsia"/>
-        </w:rPr>
-        <w:t>.</w:t>
-      </w:r>
-      <w:r>
-        <w:t>0  版本更新说明===============</w:t>
-      </w:r>
-    </w:p>
-    <w:p>
-      <w:r>
-        <w:t>发布日期：2020-3-1</w:t>
-      </w:r>
-      <w:r>
-        <w:t>6</w:t>
-      </w:r>
-    </w:p>
-    <w:p/>
-    <w:p>
-      <w:r>
-        <w:rPr>
-          <w:rFonts w:hint="eastAsia"/>
-        </w:rPr>
-        <w:t>更新</w:t>
-      </w:r>
-      <w:r>
-        <w:t>内容：</w:t>
-      </w:r>
-    </w:p>
-    <w:p>
-      <w:pPr>
-        <w:pStyle w:val="a3"/>
-        <w:numPr>
-          <w:ilvl w:val="0"/>
-          <w:numId w:val="7"/>
-        </w:numPr>
-        <w:ind w:firstLineChars="0"/>
-      </w:pPr>
-      <w:r>
-        <w:rPr>
-          <w:rFonts w:hint="eastAsia"/>
-        </w:rPr>
-        <w:t>低端设备的视频优化</w:t>
-      </w:r>
-    </w:p>
-    <w:p/>
-    <w:p>
-      <w:r>
-        <w:rPr>
-          <w:rFonts w:hint="eastAsia"/>
-        </w:rPr>
-        <w:t>修复内容：</w:t>
-      </w:r>
-    </w:p>
-    <w:p>
-      <w:pPr>
-        <w:pStyle w:val="a3"/>
-        <w:numPr>
-          <w:ilvl w:val="0"/>
-          <w:numId w:val="8"/>
-        </w:numPr>
-        <w:ind w:firstLineChars="0"/>
-      </w:pPr>
-      <w:r>
-        <w:rPr>
-          <w:rFonts w:hint="eastAsia"/>
-        </w:rPr>
-        <w:t>全屏白板后的页面布局优化</w:t>
-      </w:r>
-    </w:p>
-    <w:p>
-      <w:pPr>
-        <w:pStyle w:val="a3"/>
-        <w:numPr>
-          <w:ilvl w:val="0"/>
-          <w:numId w:val="8"/>
-        </w:numPr>
-        <w:ind w:firstLineChars="0"/>
-      </w:pPr>
-      <w:r>
-        <w:rPr>
-          <w:rFonts w:hint="eastAsia"/>
-        </w:rPr>
-        <w:t>一些文字提示的优化</w:t>
-      </w:r>
-    </w:p>
-    <w:p/>
-    <w:p/>
-    <w:p>
-      <w:r>
-        <w:rPr>
-          <w:rFonts w:hint="eastAsia"/>
-        </w:rPr>
-        <w:t>V</w:t>
-      </w:r>
-      <w:r>
-        <w:t>2.4.3</w:t>
-      </w:r>
-      <w:r>
-        <w:rPr>
-          <w:rFonts w:hint="eastAsia"/>
-        </w:rPr>
-        <w:t>.</w:t>
-      </w:r>
-      <w:r>
-        <w:t>0  版本更新说明===============</w:t>
-      </w:r>
-    </w:p>
-    <w:p>
-      <w:r>
-        <w:t>发布日期：2020-</w:t>
-      </w:r>
-      <w:r>
-        <w:t>3</w:t>
-      </w:r>
-      <w:r>
-        <w:t>-</w:t>
-      </w:r>
-      <w:r>
-        <w:t>11</w:t>
-      </w:r>
-    </w:p>
-    <w:p/>
-    <w:p>
-      <w:r>
-        <w:rPr>
-          <w:rFonts w:hint="eastAsia"/>
-        </w:rPr>
-        <w:t>更新</w:t>
-      </w:r>
-      <w:r>
-        <w:t>内容：</w:t>
-      </w:r>
-    </w:p>
-    <w:p>
-      <w:pPr>
-        <w:pStyle w:val="a3"/>
-        <w:numPr>
-          <w:ilvl w:val="0"/>
-          <w:numId w:val="9"/>
-        </w:numPr>
-        <w:ind w:firstLineChars="0"/>
-      </w:pPr>
-      <w:r>
-        <w:rPr>
-          <w:rFonts w:hint="eastAsia"/>
-        </w:rPr>
-        <w:t>增加小班课</w:t>
-      </w:r>
-      <w:r>
-        <w:rPr>
-          <w:rFonts w:hint="eastAsia"/>
-        </w:rPr>
-        <w:t>小工具</w:t>
-      </w:r>
-    </w:p>
-    <w:p>
-      <w:pPr>
-        <w:pStyle w:val="a3"/>
-        <w:numPr>
-          <w:ilvl w:val="0"/>
-          <w:numId w:val="9"/>
-        </w:numPr>
-        <w:ind w:firstLineChars="0"/>
-      </w:pPr>
-      <w:r>
-        <w:t>P</w:t>
-      </w:r>
-      <w:r>
-        <w:rPr>
-          <w:rFonts w:hint="eastAsia"/>
-        </w:rPr>
-        <w:t>od</w:t>
-      </w:r>
-      <w:r>
-        <w:rPr>
-          <w:rFonts w:hint="eastAsia"/>
-        </w:rPr>
-        <w:t>去掉部分</w:t>
-      </w:r>
-      <w:r>
-        <w:rPr>
-          <w:rFonts w:hint="eastAsia"/>
-        </w:rPr>
-        <w:t>第三方库</w:t>
-      </w:r>
-    </w:p>
-    <w:p/>
-    <w:p/>
-    <w:p>
-      <w:r>
-        <w:rPr>
-          <w:rFonts w:hint="eastAsia"/>
-        </w:rPr>
-        <w:t>V</w:t>
-      </w:r>
-      <w:r>
-        <w:t>2.2.0</w:t>
-      </w:r>
-      <w:r>
-        <w:rPr>
-          <w:rFonts w:hint="eastAsia"/>
-        </w:rPr>
-        <w:t>.</w:t>
-      </w:r>
-      <w:r>
-        <w:t>0  版本更新说明===============</w:t>
-      </w:r>
-    </w:p>
-    <w:p>
-      <w:r>
-        <w:t>发布日期：2020-1-16</w:t>
-      </w:r>
-    </w:p>
-    <w:p/>
-    <w:p>
-      <w:r>
-        <w:rPr>
-          <w:rFonts w:hint="eastAsia"/>
-        </w:rPr>
-        <w:t>更新</w:t>
-      </w:r>
-      <w:r>
-        <w:t>内容：</w:t>
-      </w:r>
-    </w:p>
-    <w:p>
-      <w:pPr>
-        <w:pStyle w:val="a3"/>
-        <w:numPr>
-          <w:ilvl w:val="0"/>
-          <w:numId w:val="10"/>
-        </w:numPr>
-        <w:ind w:firstLineChars="0"/>
-      </w:pPr>
-      <w:r>
-        <w:rPr>
-          <w:rFonts w:hint="eastAsia"/>
-        </w:rPr>
-        <w:t>增加小班课老师端pad版本(仅可在pad上使用)</w:t>
-      </w:r>
-    </w:p>
-    <w:p>
-      <w:pPr>
-        <w:pStyle w:val="a3"/>
-        <w:numPr>
-          <w:ilvl w:val="0"/>
-          <w:numId w:val="10"/>
-        </w:numPr>
-        <w:ind w:firstLineChars="0"/>
-      </w:pPr>
-      <w:r>
-        <w:rPr>
-          <w:rFonts w:hint="eastAsia"/>
-        </w:rPr>
-        <w:t>增加会议模式</w:t>
-      </w:r>
-    </w:p>
-    <w:p>
-      <w:pPr>
-        <w:pStyle w:val="a3"/>
-        <w:numPr>
-          <w:ilvl w:val="0"/>
-          <w:numId w:val="10"/>
-        </w:numPr>
-        <w:ind w:firstLineChars="0"/>
-      </w:pPr>
-      <w:r>
-        <w:t>P</w:t>
-      </w:r>
-      <w:r>
-        <w:rPr>
-          <w:rFonts w:hint="eastAsia"/>
-        </w:rPr>
-        <w:t xml:space="preserve">od第三方库去掉 </w:t>
+          <w:numId w:val="11"/>
+        </w:numPr>
+        <w:ind w:firstLineChars="0"/>
+      </w:pPr>
+      <w:r>
+        <w:rPr>
+          <w:rFonts w:hint="eastAsia"/>
+        </w:rPr>
+        <w:t>增加设备检查及设置引导</w:t>
+      </w:r>
+    </w:p>
+    <w:p>
+      <w:pPr>
+        <w:pStyle w:val="a3"/>
+        <w:numPr>
+          <w:ilvl w:val="0"/>
+          <w:numId w:val="11"/>
+        </w:numPr>
+        <w:ind w:firstLineChars="0"/>
+      </w:pPr>
+      <w:r>
+        <w:rPr>
+          <w:rFonts w:hint="eastAsia"/>
+        </w:rPr>
+        <w:t>静态课件可手势</w:t>
+      </w:r>
+      <w:r>
+        <w:rPr>
+          <w:rFonts w:hint="eastAsia"/>
+        </w:rPr>
+        <w:t>缩放</w:t>
+      </w:r>
+      <w:r>
+        <w:rPr>
+          <w:rFonts w:hint="eastAsia"/>
+        </w:rPr>
+        <w:t>(除gif图和</w:t>
       </w:r>
       <w:proofErr w:type="spellStart"/>
       <w:r>
         <w:rPr>
           <w:rFonts w:hint="eastAsia"/>
         </w:rPr>
-        <w:t>Reachablity</w:t>
+        <w:t>svg</w:t>
       </w:r>
       <w:proofErr w:type="spellEnd"/>
-    </w:p>
-    <w:p/>
-    <w:p/>
-    <w:p>
-      <w:r>
-        <w:rPr>
-          <w:rFonts w:hint="eastAsia"/>
-        </w:rPr>
-        <w:t>V</w:t>
-      </w:r>
-      <w:r>
-        <w:t>2.1.</w:t>
-      </w:r>
-      <w:r>
-        <w:t>2</w:t>
-      </w:r>
-      <w:r>
-        <w:rPr>
-          <w:rFonts w:hint="eastAsia"/>
-        </w:rPr>
-        <w:t>.</w:t>
-      </w:r>
-      <w:r>
-        <w:t>0</w:t>
-      </w:r>
-      <w:r>
-        <w:t xml:space="preserve">  版本更新说明===============</w:t>
-      </w:r>
-    </w:p>
-    <w:p>
-      <w:r>
-        <w:t>发布日期：2020-1-</w:t>
-      </w:r>
-      <w:r>
-        <w:t>8</w:t>
-      </w:r>
-    </w:p>
-    <w:p/>
-    <w:p>
-      <w:r>
-        <w:rPr>
-          <w:rFonts w:hint="eastAsia"/>
-        </w:rPr>
-        <w:t>更新</w:t>
-      </w:r>
-      <w:r>
-        <w:t>内容：</w:t>
-      </w:r>
-    </w:p>
-    <w:p>
-      <w:pPr>
-        <w:pStyle w:val="a3"/>
-        <w:numPr>
-          <w:ilvl w:val="0"/>
-          <w:numId w:val="11"/>
-        </w:numPr>
-        <w:ind w:firstLineChars="0"/>
-      </w:pPr>
-      <w:r>
-        <w:rPr>
-          <w:rFonts w:hint="eastAsia"/>
-        </w:rPr>
-        <w:t>增加设备检查及设置引导</w:t>
-      </w:r>
-    </w:p>
-    <w:p>
-      <w:pPr>
-        <w:pStyle w:val="a3"/>
-        <w:numPr>
-          <w:ilvl w:val="0"/>
-          <w:numId w:val="11"/>
-        </w:numPr>
-        <w:ind w:firstLineChars="0"/>
-      </w:pPr>
-      <w:r>
-        <w:rPr>
-          <w:rFonts w:hint="eastAsia"/>
-        </w:rPr>
-        <w:t>静态课件可手势</w:t>
-      </w:r>
-      <w:r>
-        <w:rPr>
-          <w:rFonts w:hint="eastAsia"/>
-        </w:rPr>
-        <w:t>缩放</w:t>
-      </w:r>
-      <w:r>
-        <w:rPr>
-          <w:rFonts w:hint="eastAsia"/>
-        </w:rPr>
-        <w:t>(除gif图和</w:t>
-      </w:r>
-      <w:proofErr w:type="spellStart"/>
-      <w:r>
-        <w:rPr>
-          <w:rFonts w:hint="eastAsia"/>
-        </w:rPr>
-        <w:t>svg</w:t>
-      </w:r>
-      <w:proofErr w:type="spellEnd"/>
       <w:r>
         <w:rPr>
           <w:rFonts w:hint="eastAsia"/>
@@ -911,7 +952,6 @@
         <w:rPr>
           <w:rFonts w:hint="eastAsia"/>
         </w:rPr>
-        <w:lastRenderedPageBreak/>
         <w:t>修复内容：</w:t>
       </w:r>
     </w:p>
@@ -2257,6 +2297,92 @@
     </w:lvl>
   </w:abstractNum>
   <w:abstractNum w:abstractNumId="12" w15:restartNumberingAfterBreak="0">
+    <w:nsid w:val="5B1F7F85"/>
+    <w:multiLevelType w:val="hybridMultilevel"/>
+    <w:tmpl w:val="A9FE03BA"/>
+    <w:lvl w:ilvl="0" w:tplc="0409000F">
+      <w:start w:val="1"/>
+      <w:numFmt w:val="decimal"/>
+      <w:lvlText w:val="%1."/>
+      <w:lvlJc w:val="left"/>
+      <w:pPr>
+        <w:ind w:left="420" w:hanging="420"/>
+      </w:pPr>
+    </w:lvl>
+    <w:lvl w:ilvl="1" w:tplc="04090019" w:tentative="1">
+      <w:start w:val="1"/>
+      <w:numFmt w:val="lowerLetter"/>
+      <w:lvlText w:val="%2)"/>
+      <w:lvlJc w:val="left"/>
+      <w:pPr>
+        <w:ind w:left="840" w:hanging="420"/>
+      </w:pPr>
+    </w:lvl>
+    <w:lvl w:ilvl="2" w:tplc="0409001B" w:tentative="1">
+      <w:start w:val="1"/>
+      <w:numFmt w:val="lowerRoman"/>
+      <w:lvlText w:val="%3."/>
+      <w:lvlJc w:val="right"/>
+      <w:pPr>
+        <w:ind w:left="1260" w:hanging="420"/>
+      </w:pPr>
+    </w:lvl>
+    <w:lvl w:ilvl="3" w:tplc="0409000F" w:tentative="1">
+      <w:start w:val="1"/>
+      <w:numFmt w:val="decimal"/>
+      <w:lvlText w:val="%4."/>
+      <w:lvlJc w:val="left"/>
+      <w:pPr>
+        <w:ind w:left="1680" w:hanging="420"/>
+      </w:pPr>
+    </w:lvl>
+    <w:lvl w:ilvl="4" w:tplc="04090019" w:tentative="1">
+      <w:start w:val="1"/>
+      <w:numFmt w:val="lowerLetter"/>
+      <w:lvlText w:val="%5)"/>
+      <w:lvlJc w:val="left"/>
+      <w:pPr>
+        <w:ind w:left="2100" w:hanging="420"/>
+      </w:pPr>
+    </w:lvl>
+    <w:lvl w:ilvl="5" w:tplc="0409001B" w:tentative="1">
+      <w:start w:val="1"/>
+      <w:numFmt w:val="lowerRoman"/>
+      <w:lvlText w:val="%6."/>
+      <w:lvlJc w:val="right"/>
+      <w:pPr>
+        <w:ind w:left="2520" w:hanging="420"/>
+      </w:pPr>
+    </w:lvl>
+    <w:lvl w:ilvl="6" w:tplc="0409000F" w:tentative="1">
+      <w:start w:val="1"/>
+      <w:numFmt w:val="decimal"/>
+      <w:lvlText w:val="%7."/>
+      <w:lvlJc w:val="left"/>
+      <w:pPr>
+        <w:ind w:left="2940" w:hanging="420"/>
+      </w:pPr>
+    </w:lvl>
+    <w:lvl w:ilvl="7" w:tplc="04090019" w:tentative="1">
+      <w:start w:val="1"/>
+      <w:numFmt w:val="lowerLetter"/>
+      <w:lvlText w:val="%8)"/>
+      <w:lvlJc w:val="left"/>
+      <w:pPr>
+        <w:ind w:left="3360" w:hanging="420"/>
+      </w:pPr>
+    </w:lvl>
+    <w:lvl w:ilvl="8" w:tplc="0409001B" w:tentative="1">
+      <w:start w:val="1"/>
+      <w:numFmt w:val="lowerRoman"/>
+      <w:lvlText w:val="%9."/>
+      <w:lvlJc w:val="right"/>
+      <w:pPr>
+        <w:ind w:left="3780" w:hanging="420"/>
+      </w:pPr>
+    </w:lvl>
+  </w:abstractNum>
+  <w:abstractNum w:abstractNumId="13" w15:restartNumberingAfterBreak="0">
     <w:nsid w:val="5CBA19BC"/>
     <w:multiLevelType w:val="hybridMultilevel"/>
     <w:tmpl w:val="05C494BE"/>
@@ -2342,7 +2468,7 @@
       </w:pPr>
     </w:lvl>
   </w:abstractNum>
-  <w:abstractNum w:abstractNumId="13" w15:restartNumberingAfterBreak="0">
+  <w:abstractNum w:abstractNumId="14" w15:restartNumberingAfterBreak="0">
     <w:nsid w:val="64B007D0"/>
     <w:multiLevelType w:val="hybridMultilevel"/>
     <w:tmpl w:val="C282934A"/>
@@ -2431,7 +2557,7 @@
       </w:pPr>
     </w:lvl>
   </w:abstractNum>
-  <w:abstractNum w:abstractNumId="14" w15:restartNumberingAfterBreak="0">
+  <w:abstractNum w:abstractNumId="15" w15:restartNumberingAfterBreak="0">
     <w:nsid w:val="6D0660A1"/>
     <w:multiLevelType w:val="hybridMultilevel"/>
     <w:tmpl w:val="75D27774"/>
@@ -2520,7 +2646,7 @@
       </w:pPr>
     </w:lvl>
   </w:abstractNum>
-  <w:abstractNum w:abstractNumId="15" w15:restartNumberingAfterBreak="0">
+  <w:abstractNum w:abstractNumId="16" w15:restartNumberingAfterBreak="0">
     <w:nsid w:val="71B74A8E"/>
     <w:multiLevelType w:val="hybridMultilevel"/>
     <w:tmpl w:val="FB4C2B20"/>
@@ -2634,19 +2760,19 @@
     <w:abstractNumId w:val="2"/>
   </w:num>
   <w:num w:numId="9">
-    <w:abstractNumId w:val="15"/>
+    <w:abstractNumId w:val="16"/>
   </w:num>
   <w:num w:numId="10">
-    <w:abstractNumId w:val="14"/>
+    <w:abstractNumId w:val="15"/>
   </w:num>
   <w:num w:numId="11">
     <w:abstractNumId w:val="3"/>
   </w:num>
   <w:num w:numId="12">
-    <w:abstractNumId w:val="12"/>
+    <w:abstractNumId w:val="13"/>
   </w:num>
   <w:num w:numId="13">
-    <w:abstractNumId w:val="13"/>
+    <w:abstractNumId w:val="14"/>
   </w:num>
   <w:num w:numId="14">
     <w:abstractNumId w:val="4"/>
@@ -2656,6 +2782,9 @@
   </w:num>
   <w:num w:numId="16">
     <w:abstractNumId w:val="11"/>
+  </w:num>
+  <w:num w:numId="17">
+    <w:abstractNumId w:val="12"/>
   </w:num>
 </w:numbering>
 </file>

--- a/YSLiveSDK/YS_iOSSDK版本更新说明.docx
+++ b/YSLiveSDK/YS_iOSSDK版本更新说明.docx
@@ -3,6 +3,8 @@
 <w:document xmlns:wpc="http://schemas.microsoft.com/office/word/2010/wordprocessingCanvas" xmlns:cx="http://schemas.microsoft.com/office/drawing/2014/chartex" xmlns:cx1="http://schemas.microsoft.com/office/drawing/2015/9/8/chartex" xmlns:cx2="http://schemas.microsoft.com/office/drawing/2015/10/21/chartex" xmlns:cx3="http://schemas.microsoft.com/office/drawing/2016/5/9/chartex" xmlns:cx4="http://schemas.microsoft.com/office/drawing/2016/5/10/chartex" xmlns:cx5="http://schemas.microsoft.com/office/drawing/2016/5/11/chartex" xmlns:cx6="http://schemas.microsoft.com/office/drawing/2016/5/12/chartex" xmlns:cx7="http://schemas.microsoft.com/office/drawing/2016/5/13/chartex" xmlns:cx8="http://schemas.microsoft.com/office/drawing/2016/5/14/chartex" xmlns:mc="http://schemas.openxmlformats.org/markup-compatibility/2006" xmlns:aink="http://schemas.microsoft.com/office/drawing/2016/ink" xmlns:am3d="http://schemas.microsoft.com/office/drawing/2017/model3d" xmlns:o="urn:schemas-microsoft-com:office:office" xmlns:r="http://schemas.openxmlformats.org/officeDocument/2006/relationships" xmlns:m="http://schemas.openxmlformats.org/officeDocument/2006/math" xmlns:v="urn:schemas-microsoft-com:vml" xmlns:wp14="http://schemas.microsoft.com/office/word/2010/wordprocessingDrawing" xmlns:wp="http://schemas.openxmlformats.org/drawingml/2006/wordprocessingDrawing" xmlns:w10="urn:schemas-microsoft-com:office:word" xmlns:w="http://schemas.openxmlformats.org/wordprocessingml/2006/main" xmlns:w14="http://schemas.microsoft.com/office/word/2010/wordml" xmlns:w15="http://schemas.microsoft.com/office/word/2012/wordml" xmlns:w16cid="http://schemas.microsoft.com/office/word/2016/wordml/cid" xmlns:w16se="http://schemas.microsoft.com/office/word/2015/wordml/symex" xmlns:wpg="http://schemas.microsoft.com/office/word/2010/wordprocessingGroup" xmlns:wpi="http://schemas.microsoft.com/office/word/2010/wordprocessingInk" xmlns:wne="http://schemas.microsoft.com/office/word/2006/wordml" xmlns:wps="http://schemas.microsoft.com/office/word/2010/wordprocessingShape" mc:Ignorable="w14 w15 w16se w16cid wp14">
   <w:body>
     <w:p>
+      <w:bookmarkStart w:id="0" w:name="OLE_LINK1"/>
+      <w:bookmarkStart w:id="1" w:name="OLE_LINK2"/>
       <w:r>
         <w:rPr>
           <w:rFonts w:hint="eastAsia"/>
@@ -10,6 +12,91 @@
         <w:t>V</w:t>
       </w:r>
       <w:r>
+        <w:t>2.7.</w:t>
+      </w:r>
+      <w:r>
+        <w:t>3</w:t>
+      </w:r>
+      <w:r>
+        <w:rPr>
+          <w:rFonts w:hint="eastAsia"/>
+        </w:rPr>
+        <w:t>.</w:t>
+      </w:r>
+      <w:r>
+        <w:t>0</w:t>
+      </w:r>
+      <w:r>
+        <w:t xml:space="preserve">  版本更新说明===============</w:t>
+      </w:r>
+    </w:p>
+    <w:p>
+      <w:r>
+        <w:t>发布日期：2020-</w:t>
+      </w:r>
+      <w:r>
+        <w:t>5</w:t>
+      </w:r>
+      <w:r>
+        <w:t>-</w:t>
+      </w:r>
+      <w:r>
+        <w:t>14</w:t>
+      </w:r>
+    </w:p>
+    <w:p/>
+    <w:p>
+      <w:r>
+        <w:rPr>
+          <w:rFonts w:hint="eastAsia"/>
+        </w:rPr>
+        <w:t>更新</w:t>
+      </w:r>
+      <w:r>
+        <w:t>内容：</w:t>
+      </w:r>
+    </w:p>
+    <w:p>
+      <w:pPr>
+        <w:pStyle w:val="a3"/>
+        <w:numPr>
+          <w:ilvl w:val="0"/>
+          <w:numId w:val="18"/>
+        </w:numPr>
+        <w:ind w:firstLineChars="0"/>
+      </w:pPr>
+      <w:r>
+        <w:rPr>
+          <w:rFonts w:hint="eastAsia"/>
+        </w:rPr>
+        <w:t>增加H5课件</w:t>
+      </w:r>
+      <w:r>
+        <w:rPr>
+          <w:rFonts w:hint="eastAsia"/>
+        </w:rPr>
+        <w:t>C</w:t>
+      </w:r>
+      <w:r>
+        <w:t>ookie</w:t>
+      </w:r>
+      <w:r>
+        <w:rPr>
+          <w:rFonts w:hint="eastAsia"/>
+        </w:rPr>
+        <w:t>扩展参数</w:t>
+      </w:r>
+    </w:p>
+    <w:p/>
+    <w:p/>
+    <w:p>
+      <w:r>
+        <w:rPr>
+          <w:rFonts w:hint="eastAsia"/>
+        </w:rPr>
+        <w:t>V</w:t>
+      </w:r>
+      <w:r>
         <w:t>2.7.2</w:t>
       </w:r>
       <w:r>
@@ -19,18 +106,12 @@
         <w:t>.</w:t>
       </w:r>
       <w:r>
-        <w:t>1</w:t>
-      </w:r>
-      <w:r>
-        <w:t xml:space="preserve">  版本更新说明===============</w:t>
-      </w:r>
-    </w:p>
-    <w:p>
-      <w:r>
-        <w:t>发布日期：2020-4-</w:t>
-      </w:r>
-      <w:r>
-        <w:t>30</w:t>
+        <w:t>1  版本更新说明===============</w:t>
+      </w:r>
+    </w:p>
+    <w:p>
+      <w:r>
+        <w:t>发布日期：2020-4-30</w:t>
       </w:r>
     </w:p>
     <w:p/>
@@ -61,6 +142,8 @@
         <w:t>增加H5课件地址扩展参数</w:t>
       </w:r>
     </w:p>
+    <w:bookmarkEnd w:id="0"/>
+    <w:bookmarkEnd w:id="1"/>
     <w:p/>
     <w:p/>
     <w:p>
@@ -843,7 +926,6 @@
         <w:rPr>
           <w:rFonts w:hint="eastAsia"/>
         </w:rPr>
-        <w:lastRenderedPageBreak/>
         <w:t>V</w:t>
       </w:r>
       <w:r>
@@ -1775,6 +1857,92 @@
     </w:lvl>
   </w:abstractNum>
   <w:abstractNum w:abstractNumId="6" w15:restartNumberingAfterBreak="0">
+    <w:nsid w:val="2B115A80"/>
+    <w:multiLevelType w:val="hybridMultilevel"/>
+    <w:tmpl w:val="708AD4B2"/>
+    <w:lvl w:ilvl="0" w:tplc="0409000F">
+      <w:start w:val="1"/>
+      <w:numFmt w:val="decimal"/>
+      <w:lvlText w:val="%1."/>
+      <w:lvlJc w:val="left"/>
+      <w:pPr>
+        <w:ind w:left="420" w:hanging="420"/>
+      </w:pPr>
+    </w:lvl>
+    <w:lvl w:ilvl="1" w:tplc="04090019" w:tentative="1">
+      <w:start w:val="1"/>
+      <w:numFmt w:val="lowerLetter"/>
+      <w:lvlText w:val="%2)"/>
+      <w:lvlJc w:val="left"/>
+      <w:pPr>
+        <w:ind w:left="840" w:hanging="420"/>
+      </w:pPr>
+    </w:lvl>
+    <w:lvl w:ilvl="2" w:tplc="0409001B" w:tentative="1">
+      <w:start w:val="1"/>
+      <w:numFmt w:val="lowerRoman"/>
+      <w:lvlText w:val="%3."/>
+      <w:lvlJc w:val="right"/>
+      <w:pPr>
+        <w:ind w:left="1260" w:hanging="420"/>
+      </w:pPr>
+    </w:lvl>
+    <w:lvl w:ilvl="3" w:tplc="0409000F" w:tentative="1">
+      <w:start w:val="1"/>
+      <w:numFmt w:val="decimal"/>
+      <w:lvlText w:val="%4."/>
+      <w:lvlJc w:val="left"/>
+      <w:pPr>
+        <w:ind w:left="1680" w:hanging="420"/>
+      </w:pPr>
+    </w:lvl>
+    <w:lvl w:ilvl="4" w:tplc="04090019" w:tentative="1">
+      <w:start w:val="1"/>
+      <w:numFmt w:val="lowerLetter"/>
+      <w:lvlText w:val="%5)"/>
+      <w:lvlJc w:val="left"/>
+      <w:pPr>
+        <w:ind w:left="2100" w:hanging="420"/>
+      </w:pPr>
+    </w:lvl>
+    <w:lvl w:ilvl="5" w:tplc="0409001B" w:tentative="1">
+      <w:start w:val="1"/>
+      <w:numFmt w:val="lowerRoman"/>
+      <w:lvlText w:val="%6."/>
+      <w:lvlJc w:val="right"/>
+      <w:pPr>
+        <w:ind w:left="2520" w:hanging="420"/>
+      </w:pPr>
+    </w:lvl>
+    <w:lvl w:ilvl="6" w:tplc="0409000F" w:tentative="1">
+      <w:start w:val="1"/>
+      <w:numFmt w:val="decimal"/>
+      <w:lvlText w:val="%7."/>
+      <w:lvlJc w:val="left"/>
+      <w:pPr>
+        <w:ind w:left="2940" w:hanging="420"/>
+      </w:pPr>
+    </w:lvl>
+    <w:lvl w:ilvl="7" w:tplc="04090019" w:tentative="1">
+      <w:start w:val="1"/>
+      <w:numFmt w:val="lowerLetter"/>
+      <w:lvlText w:val="%8)"/>
+      <w:lvlJc w:val="left"/>
+      <w:pPr>
+        <w:ind w:left="3360" w:hanging="420"/>
+      </w:pPr>
+    </w:lvl>
+    <w:lvl w:ilvl="8" w:tplc="0409001B" w:tentative="1">
+      <w:start w:val="1"/>
+      <w:numFmt w:val="lowerRoman"/>
+      <w:lvlText w:val="%9."/>
+      <w:lvlJc w:val="right"/>
+      <w:pPr>
+        <w:ind w:left="3780" w:hanging="420"/>
+      </w:pPr>
+    </w:lvl>
+  </w:abstractNum>
+  <w:abstractNum w:abstractNumId="7" w15:restartNumberingAfterBreak="0">
     <w:nsid w:val="31A715DA"/>
     <w:multiLevelType w:val="hybridMultilevel"/>
     <w:tmpl w:val="65063060"/>
@@ -1863,7 +2031,7 @@
       </w:pPr>
     </w:lvl>
   </w:abstractNum>
-  <w:abstractNum w:abstractNumId="7" w15:restartNumberingAfterBreak="0">
+  <w:abstractNum w:abstractNumId="8" w15:restartNumberingAfterBreak="0">
     <w:nsid w:val="3B8D4395"/>
     <w:multiLevelType w:val="hybridMultilevel"/>
     <w:tmpl w:val="7E5C1CF8"/>
@@ -1949,7 +2117,7 @@
       </w:pPr>
     </w:lvl>
   </w:abstractNum>
-  <w:abstractNum w:abstractNumId="8" w15:restartNumberingAfterBreak="0">
+  <w:abstractNum w:abstractNumId="9" w15:restartNumberingAfterBreak="0">
     <w:nsid w:val="3BCC3A96"/>
     <w:multiLevelType w:val="hybridMultilevel"/>
     <w:tmpl w:val="F67EE340"/>
@@ -2038,7 +2206,7 @@
       </w:pPr>
     </w:lvl>
   </w:abstractNum>
-  <w:abstractNum w:abstractNumId="9" w15:restartNumberingAfterBreak="0">
+  <w:abstractNum w:abstractNumId="10" w15:restartNumberingAfterBreak="0">
     <w:nsid w:val="3DA76959"/>
     <w:multiLevelType w:val="hybridMultilevel"/>
     <w:tmpl w:val="877E6944"/>
@@ -2124,7 +2292,7 @@
       </w:pPr>
     </w:lvl>
   </w:abstractNum>
-  <w:abstractNum w:abstractNumId="10" w15:restartNumberingAfterBreak="0">
+  <w:abstractNum w:abstractNumId="11" w15:restartNumberingAfterBreak="0">
     <w:nsid w:val="4BDE5B23"/>
     <w:multiLevelType w:val="hybridMultilevel"/>
     <w:tmpl w:val="49F21660"/>
@@ -2210,7 +2378,7 @@
       </w:pPr>
     </w:lvl>
   </w:abstractNum>
-  <w:abstractNum w:abstractNumId="11" w15:restartNumberingAfterBreak="0">
+  <w:abstractNum w:abstractNumId="12" w15:restartNumberingAfterBreak="0">
     <w:nsid w:val="52E56AF0"/>
     <w:multiLevelType w:val="hybridMultilevel"/>
     <w:tmpl w:val="970649B0"/>
@@ -2296,7 +2464,7 @@
       </w:pPr>
     </w:lvl>
   </w:abstractNum>
-  <w:abstractNum w:abstractNumId="12" w15:restartNumberingAfterBreak="0">
+  <w:abstractNum w:abstractNumId="13" w15:restartNumberingAfterBreak="0">
     <w:nsid w:val="5B1F7F85"/>
     <w:multiLevelType w:val="hybridMultilevel"/>
     <w:tmpl w:val="A9FE03BA"/>
@@ -2382,7 +2550,7 @@
       </w:pPr>
     </w:lvl>
   </w:abstractNum>
-  <w:abstractNum w:abstractNumId="13" w15:restartNumberingAfterBreak="0">
+  <w:abstractNum w:abstractNumId="14" w15:restartNumberingAfterBreak="0">
     <w:nsid w:val="5CBA19BC"/>
     <w:multiLevelType w:val="hybridMultilevel"/>
     <w:tmpl w:val="05C494BE"/>
@@ -2468,7 +2636,7 @@
       </w:pPr>
     </w:lvl>
   </w:abstractNum>
-  <w:abstractNum w:abstractNumId="14" w15:restartNumberingAfterBreak="0">
+  <w:abstractNum w:abstractNumId="15" w15:restartNumberingAfterBreak="0">
     <w:nsid w:val="64B007D0"/>
     <w:multiLevelType w:val="hybridMultilevel"/>
     <w:tmpl w:val="C282934A"/>
@@ -2557,7 +2725,7 @@
       </w:pPr>
     </w:lvl>
   </w:abstractNum>
-  <w:abstractNum w:abstractNumId="15" w15:restartNumberingAfterBreak="0">
+  <w:abstractNum w:abstractNumId="16" w15:restartNumberingAfterBreak="0">
     <w:nsid w:val="6D0660A1"/>
     <w:multiLevelType w:val="hybridMultilevel"/>
     <w:tmpl w:val="75D27774"/>
@@ -2646,7 +2814,7 @@
       </w:pPr>
     </w:lvl>
   </w:abstractNum>
-  <w:abstractNum w:abstractNumId="16" w15:restartNumberingAfterBreak="0">
+  <w:abstractNum w:abstractNumId="17" w15:restartNumberingAfterBreak="0">
     <w:nsid w:val="71B74A8E"/>
     <w:multiLevelType w:val="hybridMultilevel"/>
     <w:tmpl w:val="FB4C2B20"/>
@@ -2736,22 +2904,22 @@
     </w:lvl>
   </w:abstractNum>
   <w:num w:numId="1">
-    <w:abstractNumId w:val="6"/>
+    <w:abstractNumId w:val="7"/>
   </w:num>
   <w:num w:numId="2">
-    <w:abstractNumId w:val="8"/>
+    <w:abstractNumId w:val="9"/>
   </w:num>
   <w:num w:numId="3">
     <w:abstractNumId w:val="1"/>
   </w:num>
   <w:num w:numId="4">
-    <w:abstractNumId w:val="10"/>
+    <w:abstractNumId w:val="11"/>
   </w:num>
   <w:num w:numId="5">
-    <w:abstractNumId w:val="7"/>
+    <w:abstractNumId w:val="8"/>
   </w:num>
   <w:num w:numId="6">
-    <w:abstractNumId w:val="9"/>
+    <w:abstractNumId w:val="10"/>
   </w:num>
   <w:num w:numId="7">
     <w:abstractNumId w:val="5"/>
@@ -2760,19 +2928,19 @@
     <w:abstractNumId w:val="2"/>
   </w:num>
   <w:num w:numId="9">
-    <w:abstractNumId w:val="16"/>
+    <w:abstractNumId w:val="17"/>
   </w:num>
   <w:num w:numId="10">
-    <w:abstractNumId w:val="15"/>
+    <w:abstractNumId w:val="16"/>
   </w:num>
   <w:num w:numId="11">
     <w:abstractNumId w:val="3"/>
   </w:num>
   <w:num w:numId="12">
-    <w:abstractNumId w:val="13"/>
+    <w:abstractNumId w:val="14"/>
   </w:num>
   <w:num w:numId="13">
-    <w:abstractNumId w:val="14"/>
+    <w:abstractNumId w:val="15"/>
   </w:num>
   <w:num w:numId="14">
     <w:abstractNumId w:val="4"/>
@@ -2781,10 +2949,13 @@
     <w:abstractNumId w:val="0"/>
   </w:num>
   <w:num w:numId="16">
-    <w:abstractNumId w:val="11"/>
+    <w:abstractNumId w:val="12"/>
   </w:num>
   <w:num w:numId="17">
-    <w:abstractNumId w:val="12"/>
+    <w:abstractNumId w:val="13"/>
+  </w:num>
+  <w:num w:numId="18">
+    <w:abstractNumId w:val="6"/>
   </w:num>
 </w:numbering>
 </file>

--- a/YSLiveSDK/YS_iOSSDK版本更新说明.docx
+++ b/YSLiveSDK/YS_iOSSDK版本更新说明.docx
@@ -3,6 +3,8 @@
 <w:document xmlns:wpc="http://schemas.microsoft.com/office/word/2010/wordprocessingCanvas" xmlns:cx="http://schemas.microsoft.com/office/drawing/2014/chartex" xmlns:cx1="http://schemas.microsoft.com/office/drawing/2015/9/8/chartex" xmlns:cx2="http://schemas.microsoft.com/office/drawing/2015/10/21/chartex" xmlns:cx3="http://schemas.microsoft.com/office/drawing/2016/5/9/chartex" xmlns:cx4="http://schemas.microsoft.com/office/drawing/2016/5/10/chartex" xmlns:cx5="http://schemas.microsoft.com/office/drawing/2016/5/11/chartex" xmlns:cx6="http://schemas.microsoft.com/office/drawing/2016/5/12/chartex" xmlns:cx7="http://schemas.microsoft.com/office/drawing/2016/5/13/chartex" xmlns:cx8="http://schemas.microsoft.com/office/drawing/2016/5/14/chartex" xmlns:mc="http://schemas.openxmlformats.org/markup-compatibility/2006" xmlns:aink="http://schemas.microsoft.com/office/drawing/2016/ink" xmlns:am3d="http://schemas.microsoft.com/office/drawing/2017/model3d" xmlns:o="urn:schemas-microsoft-com:office:office" xmlns:r="http://schemas.openxmlformats.org/officeDocument/2006/relationships" xmlns:m="http://schemas.openxmlformats.org/officeDocument/2006/math" xmlns:v="urn:schemas-microsoft-com:vml" xmlns:wp14="http://schemas.microsoft.com/office/word/2010/wordprocessingDrawing" xmlns:wp="http://schemas.openxmlformats.org/drawingml/2006/wordprocessingDrawing" xmlns:w10="urn:schemas-microsoft-com:office:word" xmlns:w="http://schemas.openxmlformats.org/wordprocessingml/2006/main" xmlns:w14="http://schemas.microsoft.com/office/word/2010/wordml" xmlns:w15="http://schemas.microsoft.com/office/word/2012/wordml" xmlns:w16cid="http://schemas.microsoft.com/office/word/2016/wordml/cid" xmlns:w16se="http://schemas.microsoft.com/office/word/2015/wordml/symex" xmlns:wpg="http://schemas.microsoft.com/office/word/2010/wordprocessingGroup" xmlns:wpi="http://schemas.microsoft.com/office/word/2010/wordprocessingInk" xmlns:wne="http://schemas.microsoft.com/office/word/2006/wordml" xmlns:wps="http://schemas.microsoft.com/office/word/2010/wordprocessingShape" mc:Ignorable="w14 w15 w16se w16cid wp14">
   <w:body>
     <w:p>
+      <w:bookmarkStart w:id="0" w:name="OLE_LINK1"/>
+      <w:bookmarkStart w:id="1" w:name="OLE_LINK2"/>
       <w:r>
         <w:rPr>
           <w:rFonts w:hint="eastAsia"/>
@@ -10,16 +12,92 @@
         <w:t>V</w:t>
       </w:r>
       <w:r>
-        <w:t>2.</w:t>
-      </w:r>
-      <w:r>
-        <w:t>7</w:t>
-      </w:r>
-      <w:r>
+        <w:t>2.7.</w:t>
+      </w:r>
+      <w:r>
+        <w:t>3</w:t>
+      </w:r>
+      <w:r>
+        <w:rPr>
+          <w:rFonts w:hint="eastAsia"/>
+        </w:rPr>
         <w:t>.</w:t>
       </w:r>
       <w:r>
-        <w:t>1</w:t>
+        <w:t>0</w:t>
+      </w:r>
+      <w:r>
+        <w:t xml:space="preserve">  版本更新说明===============</w:t>
+      </w:r>
+    </w:p>
+    <w:p>
+      <w:r>
+        <w:t>发布日期：2020-</w:t>
+      </w:r>
+      <w:r>
+        <w:t>5</w:t>
+      </w:r>
+      <w:r>
+        <w:t>-</w:t>
+      </w:r>
+      <w:r>
+        <w:t>14</w:t>
+      </w:r>
+    </w:p>
+    <w:p/>
+    <w:p>
+      <w:r>
+        <w:rPr>
+          <w:rFonts w:hint="eastAsia"/>
+        </w:rPr>
+        <w:t>更新</w:t>
+      </w:r>
+      <w:r>
+        <w:t>内容：</w:t>
+      </w:r>
+    </w:p>
+    <w:p>
+      <w:pPr>
+        <w:pStyle w:val="a3"/>
+        <w:numPr>
+          <w:ilvl w:val="0"/>
+          <w:numId w:val="18"/>
+        </w:numPr>
+        <w:ind w:firstLineChars="0"/>
+      </w:pPr>
+      <w:r>
+        <w:rPr>
+          <w:rFonts w:hint="eastAsia"/>
+        </w:rPr>
+        <w:t>增加H5课件</w:t>
+      </w:r>
+      <w:r>
+        <w:rPr>
+          <w:rFonts w:hint="eastAsia"/>
+        </w:rPr>
+        <w:t>C</w:t>
+      </w:r>
+      <w:r>
+        <w:t>ookie</w:t>
+      </w:r>
+      <w:r>
+        <w:rPr>
+          <w:rFonts w:hint="eastAsia"/>
+        </w:rPr>
+        <w:t>扩展参数</w:t>
+      </w:r>
+    </w:p>
+    <w:p/>
+    <w:p/>
+    <w:p>
+      <w:r>
+        <w:rPr>
+          <w:rFonts w:hint="eastAsia"/>
+        </w:rPr>
+        <w:t>V</w:t>
+      </w:r>
+      <w:r>
+        <w:t>2.7.2</w:t>
       </w:r>
       <w:r>
         <w:rPr>
@@ -28,12 +106,69 @@
         <w:t>.</w:t>
       </w:r>
       <w:r>
+        <w:t>1  版本更新说明===============</w:t>
+      </w:r>
+    </w:p>
+    <w:p>
+      <w:r>
+        <w:t>发布日期：2020-4-30</w:t>
+      </w:r>
+    </w:p>
+    <w:p/>
+    <w:p>
+      <w:r>
+        <w:rPr>
+          <w:rFonts w:hint="eastAsia"/>
+        </w:rPr>
+        <w:t>更新</w:t>
+      </w:r>
+      <w:r>
+        <w:t>内容：</w:t>
+      </w:r>
+    </w:p>
+    <w:p>
+      <w:pPr>
+        <w:pStyle w:val="a3"/>
+        <w:numPr>
+          <w:ilvl w:val="0"/>
+          <w:numId w:val="17"/>
+        </w:numPr>
+        <w:ind w:firstLineChars="0"/>
+      </w:pPr>
+      <w:r>
+        <w:rPr>
+          <w:rFonts w:hint="eastAsia"/>
+        </w:rPr>
+        <w:t>增加H5课件地址扩展参数</w:t>
+      </w:r>
+    </w:p>
+    <w:bookmarkEnd w:id="0"/>
+    <w:bookmarkEnd w:id="1"/>
+    <w:p/>
+    <w:p/>
+    <w:p>
+      <w:r>
+        <w:rPr>
+          <w:rFonts w:hint="eastAsia"/>
+        </w:rPr>
+        <w:t>V</w:t>
+      </w:r>
+      <w:r>
+        <w:t>2.7.2</w:t>
+      </w:r>
+      <w:r>
+        <w:rPr>
+          <w:rFonts w:hint="eastAsia"/>
+        </w:rPr>
+        <w:t>.</w:t>
+      </w:r>
+      <w:r>
         <w:t>0  版本更新说明===============</w:t>
       </w:r>
     </w:p>
     <w:p>
       <w:r>
-        <w:t>发布日期：2020-4-15</w:t>
+        <w:t>发布日期：2020-4-28</w:t>
       </w:r>
     </w:p>
     <w:p/>
@@ -61,13 +196,7 @@
         <w:rPr>
           <w:rFonts w:hint="eastAsia"/>
         </w:rPr>
-        <w:t>优化视频</w:t>
-      </w:r>
-      <w:r>
-        <w:rPr>
-          <w:rFonts w:hint="eastAsia"/>
-        </w:rPr>
-        <w:t>布局</w:t>
+        <w:t>视频布局可全屏</w:t>
       </w:r>
     </w:p>
     <w:p>
@@ -85,9 +214,79 @@
         </w:rPr>
         <w:t>优化白板课件加载算法</w:t>
       </w:r>
-      <w:bookmarkStart w:id="0" w:name="_GoBack"/>
-      <w:bookmarkEnd w:id="0"/>
-    </w:p>
+    </w:p>
+    <w:p/>
+    <w:p/>
+    <w:p>
+      <w:r>
+        <w:rPr>
+          <w:rFonts w:hint="eastAsia"/>
+        </w:rPr>
+        <w:t>V</w:t>
+      </w:r>
+      <w:r>
+        <w:t>2.7.1</w:t>
+      </w:r>
+      <w:r>
+        <w:rPr>
+          <w:rFonts w:hint="eastAsia"/>
+        </w:rPr>
+        <w:t>.</w:t>
+      </w:r>
+      <w:r>
+        <w:t>0  版本更新说明===============</w:t>
+      </w:r>
+    </w:p>
+    <w:p>
+      <w:r>
+        <w:t>发布日期：2020-4-15</w:t>
+      </w:r>
+    </w:p>
+    <w:p/>
+    <w:p>
+      <w:r>
+        <w:rPr>
+          <w:rFonts w:hint="eastAsia"/>
+        </w:rPr>
+        <w:t>更新</w:t>
+      </w:r>
+      <w:r>
+        <w:t>内容：</w:t>
+      </w:r>
+    </w:p>
+    <w:p>
+      <w:pPr>
+        <w:pStyle w:val="a3"/>
+        <w:numPr>
+          <w:ilvl w:val="0"/>
+          <w:numId w:val="16"/>
+        </w:numPr>
+        <w:ind w:firstLineChars="0"/>
+      </w:pPr>
+      <w:r>
+        <w:rPr>
+          <w:rFonts w:hint="eastAsia"/>
+        </w:rPr>
+        <w:t>优化视频布局</w:t>
+      </w:r>
+    </w:p>
+    <w:p>
+      <w:pPr>
+        <w:pStyle w:val="a3"/>
+        <w:numPr>
+          <w:ilvl w:val="0"/>
+          <w:numId w:val="16"/>
+        </w:numPr>
+        <w:ind w:firstLineChars="0"/>
+      </w:pPr>
+      <w:r>
+        <w:rPr>
+          <w:rFonts w:hint="eastAsia"/>
+        </w:rPr>
+        <w:t>优化白板课件加载算法</w:t>
+      </w:r>
+    </w:p>
+    <w:p/>
     <w:p/>
     <w:p>
       <w:r>
@@ -429,7 +628,6 @@
         <w:rPr>
           <w:rFonts w:hint="eastAsia"/>
         </w:rPr>
-        <w:lastRenderedPageBreak/>
         <w:t>V</w:t>
       </w:r>
       <w:r>
@@ -928,7 +1126,6 @@
         <w:rPr>
           <w:rFonts w:hint="eastAsia"/>
         </w:rPr>
-        <w:lastRenderedPageBreak/>
         <w:t>更新</w:t>
       </w:r>
       <w:r>
@@ -1660,6 +1857,92 @@
     </w:lvl>
   </w:abstractNum>
   <w:abstractNum w:abstractNumId="6" w15:restartNumberingAfterBreak="0">
+    <w:nsid w:val="2B115A80"/>
+    <w:multiLevelType w:val="hybridMultilevel"/>
+    <w:tmpl w:val="708AD4B2"/>
+    <w:lvl w:ilvl="0" w:tplc="0409000F">
+      <w:start w:val="1"/>
+      <w:numFmt w:val="decimal"/>
+      <w:lvlText w:val="%1."/>
+      <w:lvlJc w:val="left"/>
+      <w:pPr>
+        <w:ind w:left="420" w:hanging="420"/>
+      </w:pPr>
+    </w:lvl>
+    <w:lvl w:ilvl="1" w:tplc="04090019" w:tentative="1">
+      <w:start w:val="1"/>
+      <w:numFmt w:val="lowerLetter"/>
+      <w:lvlText w:val="%2)"/>
+      <w:lvlJc w:val="left"/>
+      <w:pPr>
+        <w:ind w:left="840" w:hanging="420"/>
+      </w:pPr>
+    </w:lvl>
+    <w:lvl w:ilvl="2" w:tplc="0409001B" w:tentative="1">
+      <w:start w:val="1"/>
+      <w:numFmt w:val="lowerRoman"/>
+      <w:lvlText w:val="%3."/>
+      <w:lvlJc w:val="right"/>
+      <w:pPr>
+        <w:ind w:left="1260" w:hanging="420"/>
+      </w:pPr>
+    </w:lvl>
+    <w:lvl w:ilvl="3" w:tplc="0409000F" w:tentative="1">
+      <w:start w:val="1"/>
+      <w:numFmt w:val="decimal"/>
+      <w:lvlText w:val="%4."/>
+      <w:lvlJc w:val="left"/>
+      <w:pPr>
+        <w:ind w:left="1680" w:hanging="420"/>
+      </w:pPr>
+    </w:lvl>
+    <w:lvl w:ilvl="4" w:tplc="04090019" w:tentative="1">
+      <w:start w:val="1"/>
+      <w:numFmt w:val="lowerLetter"/>
+      <w:lvlText w:val="%5)"/>
+      <w:lvlJc w:val="left"/>
+      <w:pPr>
+        <w:ind w:left="2100" w:hanging="420"/>
+      </w:pPr>
+    </w:lvl>
+    <w:lvl w:ilvl="5" w:tplc="0409001B" w:tentative="1">
+      <w:start w:val="1"/>
+      <w:numFmt w:val="lowerRoman"/>
+      <w:lvlText w:val="%6."/>
+      <w:lvlJc w:val="right"/>
+      <w:pPr>
+        <w:ind w:left="2520" w:hanging="420"/>
+      </w:pPr>
+    </w:lvl>
+    <w:lvl w:ilvl="6" w:tplc="0409000F" w:tentative="1">
+      <w:start w:val="1"/>
+      <w:numFmt w:val="decimal"/>
+      <w:lvlText w:val="%7."/>
+      <w:lvlJc w:val="left"/>
+      <w:pPr>
+        <w:ind w:left="2940" w:hanging="420"/>
+      </w:pPr>
+    </w:lvl>
+    <w:lvl w:ilvl="7" w:tplc="04090019" w:tentative="1">
+      <w:start w:val="1"/>
+      <w:numFmt w:val="lowerLetter"/>
+      <w:lvlText w:val="%8)"/>
+      <w:lvlJc w:val="left"/>
+      <w:pPr>
+        <w:ind w:left="3360" w:hanging="420"/>
+      </w:pPr>
+    </w:lvl>
+    <w:lvl w:ilvl="8" w:tplc="0409001B" w:tentative="1">
+      <w:start w:val="1"/>
+      <w:numFmt w:val="lowerRoman"/>
+      <w:lvlText w:val="%9."/>
+      <w:lvlJc w:val="right"/>
+      <w:pPr>
+        <w:ind w:left="3780" w:hanging="420"/>
+      </w:pPr>
+    </w:lvl>
+  </w:abstractNum>
+  <w:abstractNum w:abstractNumId="7" w15:restartNumberingAfterBreak="0">
     <w:nsid w:val="31A715DA"/>
     <w:multiLevelType w:val="hybridMultilevel"/>
     <w:tmpl w:val="65063060"/>
@@ -1748,7 +2031,7 @@
       </w:pPr>
     </w:lvl>
   </w:abstractNum>
-  <w:abstractNum w:abstractNumId="7" w15:restartNumberingAfterBreak="0">
+  <w:abstractNum w:abstractNumId="8" w15:restartNumberingAfterBreak="0">
     <w:nsid w:val="3B8D4395"/>
     <w:multiLevelType w:val="hybridMultilevel"/>
     <w:tmpl w:val="7E5C1CF8"/>
@@ -1834,7 +2117,7 @@
       </w:pPr>
     </w:lvl>
   </w:abstractNum>
-  <w:abstractNum w:abstractNumId="8" w15:restartNumberingAfterBreak="0">
+  <w:abstractNum w:abstractNumId="9" w15:restartNumberingAfterBreak="0">
     <w:nsid w:val="3BCC3A96"/>
     <w:multiLevelType w:val="hybridMultilevel"/>
     <w:tmpl w:val="F67EE340"/>
@@ -1923,7 +2206,7 @@
       </w:pPr>
     </w:lvl>
   </w:abstractNum>
-  <w:abstractNum w:abstractNumId="9" w15:restartNumberingAfterBreak="0">
+  <w:abstractNum w:abstractNumId="10" w15:restartNumberingAfterBreak="0">
     <w:nsid w:val="3DA76959"/>
     <w:multiLevelType w:val="hybridMultilevel"/>
     <w:tmpl w:val="877E6944"/>
@@ -2009,7 +2292,7 @@
       </w:pPr>
     </w:lvl>
   </w:abstractNum>
-  <w:abstractNum w:abstractNumId="10" w15:restartNumberingAfterBreak="0">
+  <w:abstractNum w:abstractNumId="11" w15:restartNumberingAfterBreak="0">
     <w:nsid w:val="4BDE5B23"/>
     <w:multiLevelType w:val="hybridMultilevel"/>
     <w:tmpl w:val="49F21660"/>
@@ -2095,7 +2378,179 @@
       </w:pPr>
     </w:lvl>
   </w:abstractNum>
-  <w:abstractNum w:abstractNumId="11" w15:restartNumberingAfterBreak="0">
+  <w:abstractNum w:abstractNumId="12" w15:restartNumberingAfterBreak="0">
+    <w:nsid w:val="52E56AF0"/>
+    <w:multiLevelType w:val="hybridMultilevel"/>
+    <w:tmpl w:val="970649B0"/>
+    <w:lvl w:ilvl="0" w:tplc="0409000F">
+      <w:start w:val="1"/>
+      <w:numFmt w:val="decimal"/>
+      <w:lvlText w:val="%1."/>
+      <w:lvlJc w:val="left"/>
+      <w:pPr>
+        <w:ind w:left="420" w:hanging="420"/>
+      </w:pPr>
+    </w:lvl>
+    <w:lvl w:ilvl="1" w:tplc="04090019" w:tentative="1">
+      <w:start w:val="1"/>
+      <w:numFmt w:val="lowerLetter"/>
+      <w:lvlText w:val="%2)"/>
+      <w:lvlJc w:val="left"/>
+      <w:pPr>
+        <w:ind w:left="840" w:hanging="420"/>
+      </w:pPr>
+    </w:lvl>
+    <w:lvl w:ilvl="2" w:tplc="0409001B" w:tentative="1">
+      <w:start w:val="1"/>
+      <w:numFmt w:val="lowerRoman"/>
+      <w:lvlText w:val="%3."/>
+      <w:lvlJc w:val="right"/>
+      <w:pPr>
+        <w:ind w:left="1260" w:hanging="420"/>
+      </w:pPr>
+    </w:lvl>
+    <w:lvl w:ilvl="3" w:tplc="0409000F" w:tentative="1">
+      <w:start w:val="1"/>
+      <w:numFmt w:val="decimal"/>
+      <w:lvlText w:val="%4."/>
+      <w:lvlJc w:val="left"/>
+      <w:pPr>
+        <w:ind w:left="1680" w:hanging="420"/>
+      </w:pPr>
+    </w:lvl>
+    <w:lvl w:ilvl="4" w:tplc="04090019" w:tentative="1">
+      <w:start w:val="1"/>
+      <w:numFmt w:val="lowerLetter"/>
+      <w:lvlText w:val="%5)"/>
+      <w:lvlJc w:val="left"/>
+      <w:pPr>
+        <w:ind w:left="2100" w:hanging="420"/>
+      </w:pPr>
+    </w:lvl>
+    <w:lvl w:ilvl="5" w:tplc="0409001B" w:tentative="1">
+      <w:start w:val="1"/>
+      <w:numFmt w:val="lowerRoman"/>
+      <w:lvlText w:val="%6."/>
+      <w:lvlJc w:val="right"/>
+      <w:pPr>
+        <w:ind w:left="2520" w:hanging="420"/>
+      </w:pPr>
+    </w:lvl>
+    <w:lvl w:ilvl="6" w:tplc="0409000F" w:tentative="1">
+      <w:start w:val="1"/>
+      <w:numFmt w:val="decimal"/>
+      <w:lvlText w:val="%7."/>
+      <w:lvlJc w:val="left"/>
+      <w:pPr>
+        <w:ind w:left="2940" w:hanging="420"/>
+      </w:pPr>
+    </w:lvl>
+    <w:lvl w:ilvl="7" w:tplc="04090019" w:tentative="1">
+      <w:start w:val="1"/>
+      <w:numFmt w:val="lowerLetter"/>
+      <w:lvlText w:val="%8)"/>
+      <w:lvlJc w:val="left"/>
+      <w:pPr>
+        <w:ind w:left="3360" w:hanging="420"/>
+      </w:pPr>
+    </w:lvl>
+    <w:lvl w:ilvl="8" w:tplc="0409001B" w:tentative="1">
+      <w:start w:val="1"/>
+      <w:numFmt w:val="lowerRoman"/>
+      <w:lvlText w:val="%9."/>
+      <w:lvlJc w:val="right"/>
+      <w:pPr>
+        <w:ind w:left="3780" w:hanging="420"/>
+      </w:pPr>
+    </w:lvl>
+  </w:abstractNum>
+  <w:abstractNum w:abstractNumId="13" w15:restartNumberingAfterBreak="0">
+    <w:nsid w:val="5B1F7F85"/>
+    <w:multiLevelType w:val="hybridMultilevel"/>
+    <w:tmpl w:val="A9FE03BA"/>
+    <w:lvl w:ilvl="0" w:tplc="0409000F">
+      <w:start w:val="1"/>
+      <w:numFmt w:val="decimal"/>
+      <w:lvlText w:val="%1."/>
+      <w:lvlJc w:val="left"/>
+      <w:pPr>
+        <w:ind w:left="420" w:hanging="420"/>
+      </w:pPr>
+    </w:lvl>
+    <w:lvl w:ilvl="1" w:tplc="04090019" w:tentative="1">
+      <w:start w:val="1"/>
+      <w:numFmt w:val="lowerLetter"/>
+      <w:lvlText w:val="%2)"/>
+      <w:lvlJc w:val="left"/>
+      <w:pPr>
+        <w:ind w:left="840" w:hanging="420"/>
+      </w:pPr>
+    </w:lvl>
+    <w:lvl w:ilvl="2" w:tplc="0409001B" w:tentative="1">
+      <w:start w:val="1"/>
+      <w:numFmt w:val="lowerRoman"/>
+      <w:lvlText w:val="%3."/>
+      <w:lvlJc w:val="right"/>
+      <w:pPr>
+        <w:ind w:left="1260" w:hanging="420"/>
+      </w:pPr>
+    </w:lvl>
+    <w:lvl w:ilvl="3" w:tplc="0409000F" w:tentative="1">
+      <w:start w:val="1"/>
+      <w:numFmt w:val="decimal"/>
+      <w:lvlText w:val="%4."/>
+      <w:lvlJc w:val="left"/>
+      <w:pPr>
+        <w:ind w:left="1680" w:hanging="420"/>
+      </w:pPr>
+    </w:lvl>
+    <w:lvl w:ilvl="4" w:tplc="04090019" w:tentative="1">
+      <w:start w:val="1"/>
+      <w:numFmt w:val="lowerLetter"/>
+      <w:lvlText w:val="%5)"/>
+      <w:lvlJc w:val="left"/>
+      <w:pPr>
+        <w:ind w:left="2100" w:hanging="420"/>
+      </w:pPr>
+    </w:lvl>
+    <w:lvl w:ilvl="5" w:tplc="0409001B" w:tentative="1">
+      <w:start w:val="1"/>
+      <w:numFmt w:val="lowerRoman"/>
+      <w:lvlText w:val="%6."/>
+      <w:lvlJc w:val="right"/>
+      <w:pPr>
+        <w:ind w:left="2520" w:hanging="420"/>
+      </w:pPr>
+    </w:lvl>
+    <w:lvl w:ilvl="6" w:tplc="0409000F" w:tentative="1">
+      <w:start w:val="1"/>
+      <w:numFmt w:val="decimal"/>
+      <w:lvlText w:val="%7."/>
+      <w:lvlJc w:val="left"/>
+      <w:pPr>
+        <w:ind w:left="2940" w:hanging="420"/>
+      </w:pPr>
+    </w:lvl>
+    <w:lvl w:ilvl="7" w:tplc="04090019" w:tentative="1">
+      <w:start w:val="1"/>
+      <w:numFmt w:val="lowerLetter"/>
+      <w:lvlText w:val="%8)"/>
+      <w:lvlJc w:val="left"/>
+      <w:pPr>
+        <w:ind w:left="3360" w:hanging="420"/>
+      </w:pPr>
+    </w:lvl>
+    <w:lvl w:ilvl="8" w:tplc="0409001B" w:tentative="1">
+      <w:start w:val="1"/>
+      <w:numFmt w:val="lowerRoman"/>
+      <w:lvlText w:val="%9."/>
+      <w:lvlJc w:val="right"/>
+      <w:pPr>
+        <w:ind w:left="3780" w:hanging="420"/>
+      </w:pPr>
+    </w:lvl>
+  </w:abstractNum>
+  <w:abstractNum w:abstractNumId="14" w15:restartNumberingAfterBreak="0">
     <w:nsid w:val="5CBA19BC"/>
     <w:multiLevelType w:val="hybridMultilevel"/>
     <w:tmpl w:val="05C494BE"/>
@@ -2181,7 +2636,7 @@
       </w:pPr>
     </w:lvl>
   </w:abstractNum>
-  <w:abstractNum w:abstractNumId="12" w15:restartNumberingAfterBreak="0">
+  <w:abstractNum w:abstractNumId="15" w15:restartNumberingAfterBreak="0">
     <w:nsid w:val="64B007D0"/>
     <w:multiLevelType w:val="hybridMultilevel"/>
     <w:tmpl w:val="C282934A"/>
@@ -2270,7 +2725,7 @@
       </w:pPr>
     </w:lvl>
   </w:abstractNum>
-  <w:abstractNum w:abstractNumId="13" w15:restartNumberingAfterBreak="0">
+  <w:abstractNum w:abstractNumId="16" w15:restartNumberingAfterBreak="0">
     <w:nsid w:val="6D0660A1"/>
     <w:multiLevelType w:val="hybridMultilevel"/>
     <w:tmpl w:val="75D27774"/>
@@ -2359,7 +2814,7 @@
       </w:pPr>
     </w:lvl>
   </w:abstractNum>
-  <w:abstractNum w:abstractNumId="14" w15:restartNumberingAfterBreak="0">
+  <w:abstractNum w:abstractNumId="17" w15:restartNumberingAfterBreak="0">
     <w:nsid w:val="71B74A8E"/>
     <w:multiLevelType w:val="hybridMultilevel"/>
     <w:tmpl w:val="FB4C2B20"/>
@@ -2449,22 +2904,22 @@
     </w:lvl>
   </w:abstractNum>
   <w:num w:numId="1">
-    <w:abstractNumId w:val="6"/>
+    <w:abstractNumId w:val="7"/>
   </w:num>
   <w:num w:numId="2">
-    <w:abstractNumId w:val="8"/>
+    <w:abstractNumId w:val="9"/>
   </w:num>
   <w:num w:numId="3">
     <w:abstractNumId w:val="1"/>
   </w:num>
   <w:num w:numId="4">
-    <w:abstractNumId w:val="10"/>
+    <w:abstractNumId w:val="11"/>
   </w:num>
   <w:num w:numId="5">
-    <w:abstractNumId w:val="7"/>
+    <w:abstractNumId w:val="8"/>
   </w:num>
   <w:num w:numId="6">
-    <w:abstractNumId w:val="9"/>
+    <w:abstractNumId w:val="10"/>
   </w:num>
   <w:num w:numId="7">
     <w:abstractNumId w:val="5"/>
@@ -2473,25 +2928,34 @@
     <w:abstractNumId w:val="2"/>
   </w:num>
   <w:num w:numId="9">
-    <w:abstractNumId w:val="14"/>
+    <w:abstractNumId w:val="17"/>
   </w:num>
   <w:num w:numId="10">
-    <w:abstractNumId w:val="13"/>
+    <w:abstractNumId w:val="16"/>
   </w:num>
   <w:num w:numId="11">
     <w:abstractNumId w:val="3"/>
   </w:num>
   <w:num w:numId="12">
-    <w:abstractNumId w:val="11"/>
+    <w:abstractNumId w:val="14"/>
   </w:num>
   <w:num w:numId="13">
-    <w:abstractNumId w:val="12"/>
+    <w:abstractNumId w:val="15"/>
   </w:num>
   <w:num w:numId="14">
     <w:abstractNumId w:val="4"/>
   </w:num>
   <w:num w:numId="15">
     <w:abstractNumId w:val="0"/>
+  </w:num>
+  <w:num w:numId="16">
+    <w:abstractNumId w:val="12"/>
+  </w:num>
+  <w:num w:numId="17">
+    <w:abstractNumId w:val="13"/>
+  </w:num>
+  <w:num w:numId="18">
+    <w:abstractNumId w:val="6"/>
   </w:num>
 </w:numbering>
 </file>

--- a/YSLiveSDK/YS_iOSSDK版本更新说明.docx
+++ b/YSLiveSDK/YS_iOSSDK版本更新说明.docx
@@ -1,6 +1,6 @@
 
 <file path=word/document.xml><?xml version="1.0" encoding="utf-8"?>
-<w:document xmlns:wpc="http://schemas.microsoft.com/office/word/2010/wordprocessingCanvas" xmlns:cx="http://schemas.microsoft.com/office/drawing/2014/chartex" xmlns:cx1="http://schemas.microsoft.com/office/drawing/2015/9/8/chartex" xmlns:cx2="http://schemas.microsoft.com/office/drawing/2015/10/21/chartex" xmlns:cx3="http://schemas.microsoft.com/office/drawing/2016/5/9/chartex" xmlns:cx4="http://schemas.microsoft.com/office/drawing/2016/5/10/chartex" xmlns:cx5="http://schemas.microsoft.com/office/drawing/2016/5/11/chartex" xmlns:cx6="http://schemas.microsoft.com/office/drawing/2016/5/12/chartex" xmlns:cx7="http://schemas.microsoft.com/office/drawing/2016/5/13/chartex" xmlns:cx8="http://schemas.microsoft.com/office/drawing/2016/5/14/chartex" xmlns:mc="http://schemas.openxmlformats.org/markup-compatibility/2006" xmlns:aink="http://schemas.microsoft.com/office/drawing/2016/ink" xmlns:am3d="http://schemas.microsoft.com/office/drawing/2017/model3d" xmlns:o="urn:schemas-microsoft-com:office:office" xmlns:r="http://schemas.openxmlformats.org/officeDocument/2006/relationships" xmlns:m="http://schemas.openxmlformats.org/officeDocument/2006/math" xmlns:v="urn:schemas-microsoft-com:vml" xmlns:wp14="http://schemas.microsoft.com/office/word/2010/wordprocessingDrawing" xmlns:wp="http://schemas.openxmlformats.org/drawingml/2006/wordprocessingDrawing" xmlns:w10="urn:schemas-microsoft-com:office:word" xmlns:w="http://schemas.openxmlformats.org/wordprocessingml/2006/main" xmlns:w14="http://schemas.microsoft.com/office/word/2010/wordml" xmlns:w15="http://schemas.microsoft.com/office/word/2012/wordml" xmlns:w16cid="http://schemas.microsoft.com/office/word/2016/wordml/cid" xmlns:w16se="http://schemas.microsoft.com/office/word/2015/wordml/symex" xmlns:wpg="http://schemas.microsoft.com/office/word/2010/wordprocessingGroup" xmlns:wpi="http://schemas.microsoft.com/office/word/2010/wordprocessingInk" xmlns:wne="http://schemas.microsoft.com/office/word/2006/wordml" xmlns:wps="http://schemas.microsoft.com/office/word/2010/wordprocessingShape" mc:Ignorable="w14 w15 w16se w16cid wp14">
+<w:document xmlns:wpc="http://schemas.microsoft.com/office/word/2010/wordprocessingCanvas" xmlns:cx="http://schemas.microsoft.com/office/drawing/2014/chartex" xmlns:cx1="http://schemas.microsoft.com/office/drawing/2015/9/8/chartex" xmlns:cx2="http://schemas.microsoft.com/office/drawing/2015/10/21/chartex" xmlns:cx3="http://schemas.microsoft.com/office/drawing/2016/5/9/chartex" xmlns:cx4="http://schemas.microsoft.com/office/drawing/2016/5/10/chartex" xmlns:cx5="http://schemas.microsoft.com/office/drawing/2016/5/11/chartex" xmlns:cx6="http://schemas.microsoft.com/office/drawing/2016/5/12/chartex" xmlns:cx7="http://schemas.microsoft.com/office/drawing/2016/5/13/chartex" xmlns:cx8="http://schemas.microsoft.com/office/drawing/2016/5/14/chartex" xmlns:mc="http://schemas.openxmlformats.org/markup-compatibility/2006" xmlns:aink="http://schemas.microsoft.com/office/drawing/2016/ink" xmlns:am3d="http://schemas.microsoft.com/office/drawing/2017/model3d" xmlns:o="urn:schemas-microsoft-com:office:office" xmlns:r="http://schemas.openxmlformats.org/officeDocument/2006/relationships" xmlns:m="http://schemas.openxmlformats.org/officeDocument/2006/math" xmlns:v="urn:schemas-microsoft-com:vml" xmlns:wp14="http://schemas.microsoft.com/office/word/2010/wordprocessingDrawing" xmlns:wp="http://schemas.openxmlformats.org/drawingml/2006/wordprocessingDrawing" xmlns:w10="urn:schemas-microsoft-com:office:word" xmlns:w="http://schemas.openxmlformats.org/wordprocessingml/2006/main" xmlns:w14="http://schemas.microsoft.com/office/word/2010/wordml" xmlns:w15="http://schemas.microsoft.com/office/word/2012/wordml" xmlns:w16cex="http://schemas.microsoft.com/office/word/2018/wordml/cex" xmlns:w16cid="http://schemas.microsoft.com/office/word/2016/wordml/cid" xmlns:w16="http://schemas.microsoft.com/office/word/2018/wordml" xmlns:w16se="http://schemas.microsoft.com/office/word/2015/wordml/symex" xmlns:wpg="http://schemas.microsoft.com/office/word/2010/wordprocessingGroup" xmlns:wpi="http://schemas.microsoft.com/office/word/2010/wordprocessingInk" xmlns:wne="http://schemas.microsoft.com/office/word/2006/wordml" xmlns:wps="http://schemas.microsoft.com/office/word/2010/wordprocessingShape" mc:Ignorable="w14 w15 w16se w16cid w16 w16cex wp14">
   <w:body>
     <w:p>
       <w:bookmarkStart w:id="0" w:name="OLE_LINK1"/>
@@ -12,36 +12,33 @@
         <w:t>V</w:t>
       </w:r>
       <w:r>
-        <w:t>2.7.</w:t>
-      </w:r>
-      <w:r>
-        <w:t>3</w:t>
-      </w:r>
-      <w:r>
-        <w:rPr>
-          <w:rFonts w:hint="eastAsia"/>
-        </w:rPr>
+        <w:t>2.</w:t>
+      </w:r>
+      <w:r>
+        <w:t>8</w:t>
+      </w:r>
+      <w:r>
         <w:t>.</w:t>
       </w:r>
       <w:r>
-        <w:t>0</w:t>
-      </w:r>
-      <w:r>
-        <w:t xml:space="preserve">  版本更新说明===============</w:t>
-      </w:r>
-    </w:p>
-    <w:p>
-      <w:r>
-        <w:t>发布日期：2020-</w:t>
-      </w:r>
-      <w:r>
-        <w:t>5</w:t>
-      </w:r>
-      <w:r>
-        <w:t>-</w:t>
-      </w:r>
-      <w:r>
-        <w:t>14</w:t>
+        <w:t>2</w:t>
+      </w:r>
+      <w:r>
+        <w:rPr>
+          <w:rFonts w:hint="eastAsia"/>
+        </w:rPr>
+        <w:t>.</w:t>
+      </w:r>
+      <w:r>
+        <w:t>0  版本更新说明===============</w:t>
+      </w:r>
+    </w:p>
+    <w:p>
+      <w:r>
+        <w:t>发布日期：2020-5-</w:t>
+      </w:r>
+      <w:r>
+        <w:t>25</w:t>
       </w:r>
     </w:p>
     <w:p/>
@@ -61,6 +58,86 @@
         <w:pStyle w:val="a3"/>
         <w:numPr>
           <w:ilvl w:val="0"/>
+          <w:numId w:val="19"/>
+        </w:numPr>
+        <w:ind w:firstLineChars="0"/>
+      </w:pPr>
+      <w:r>
+        <w:rPr>
+          <w:rFonts w:hint="eastAsia"/>
+        </w:rPr>
+        <w:t>白板支持多课件</w:t>
+      </w:r>
+    </w:p>
+    <w:p>
+      <w:pPr>
+        <w:pStyle w:val="a3"/>
+        <w:numPr>
+          <w:ilvl w:val="0"/>
+          <w:numId w:val="19"/>
+        </w:numPr>
+        <w:ind w:firstLineChars="0"/>
+      </w:pPr>
+      <w:r>
+        <w:rPr>
+          <w:rFonts w:hint="eastAsia"/>
+        </w:rPr>
+        <w:t>小班课支持1</w:t>
+      </w:r>
+      <w:r>
+        <w:t>6</w:t>
+      </w:r>
+      <w:r>
+        <w:rPr>
+          <w:rFonts w:hint="eastAsia"/>
+        </w:rPr>
+        <w:t>人同时上台</w:t>
+      </w:r>
+    </w:p>
+    <w:p/>
+    <w:p/>
+    <w:p>
+      <w:r>
+        <w:rPr>
+          <w:rFonts w:hint="eastAsia"/>
+        </w:rPr>
+        <w:t>V</w:t>
+      </w:r>
+      <w:r>
+        <w:t>2.7.3</w:t>
+      </w:r>
+      <w:r>
+        <w:rPr>
+          <w:rFonts w:hint="eastAsia"/>
+        </w:rPr>
+        <w:t>.</w:t>
+      </w:r>
+      <w:r>
+        <w:t>0  版本更新说明===============</w:t>
+      </w:r>
+    </w:p>
+    <w:p>
+      <w:r>
+        <w:t>发布日期：2020-5-14</w:t>
+      </w:r>
+    </w:p>
+    <w:p/>
+    <w:p>
+      <w:r>
+        <w:rPr>
+          <w:rFonts w:hint="eastAsia"/>
+        </w:rPr>
+        <w:t>更新</w:t>
+      </w:r>
+      <w:r>
+        <w:t>内容：</w:t>
+      </w:r>
+    </w:p>
+    <w:p>
+      <w:pPr>
+        <w:pStyle w:val="a3"/>
+        <w:numPr>
+          <w:ilvl w:val="0"/>
           <w:numId w:val="18"/>
         </w:numPr>
         <w:ind w:firstLineChars="0"/>
@@ -69,13 +146,7 @@
         <w:rPr>
           <w:rFonts w:hint="eastAsia"/>
         </w:rPr>
-        <w:t>增加H5课件</w:t>
-      </w:r>
-      <w:r>
-        <w:rPr>
-          <w:rFonts w:hint="eastAsia"/>
-        </w:rPr>
-        <w:t>C</w:t>
+        <w:t>增加H5课件C</w:t>
       </w:r>
       <w:r>
         <w:t>ookie</w:t>
@@ -1265,6 +1336,7 @@
         <w:rPr>
           <w:rFonts w:hint="eastAsia"/>
         </w:rPr>
+        <w:lastRenderedPageBreak/>
         <w:t>支持英语、简体、繁体</w:t>
       </w:r>
       <w:r>
@@ -1330,7 +1402,7 @@
 </file>
 
 <file path=word/numbering.xml><?xml version="1.0" encoding="utf-8"?>
-<w:numbering xmlns:wpc="http://schemas.microsoft.com/office/word/2010/wordprocessingCanvas" xmlns:cx="http://schemas.microsoft.com/office/drawing/2014/chartex" xmlns:cx1="http://schemas.microsoft.com/office/drawing/2015/9/8/chartex" xmlns:cx2="http://schemas.microsoft.com/office/drawing/2015/10/21/chartex" xmlns:cx3="http://schemas.microsoft.com/office/drawing/2016/5/9/chartex" xmlns:cx4="http://schemas.microsoft.com/office/drawing/2016/5/10/chartex" xmlns:cx5="http://schemas.microsoft.com/office/drawing/2016/5/11/chartex" xmlns:cx6="http://schemas.microsoft.com/office/drawing/2016/5/12/chartex" xmlns:cx7="http://schemas.microsoft.com/office/drawing/2016/5/13/chartex" xmlns:cx8="http://schemas.microsoft.com/office/drawing/2016/5/14/chartex" xmlns:mc="http://schemas.openxmlformats.org/markup-compatibility/2006" xmlns:aink="http://schemas.microsoft.com/office/drawing/2016/ink" xmlns:am3d="http://schemas.microsoft.com/office/drawing/2017/model3d" xmlns:o="urn:schemas-microsoft-com:office:office" xmlns:r="http://schemas.openxmlformats.org/officeDocument/2006/relationships" xmlns:m="http://schemas.openxmlformats.org/officeDocument/2006/math" xmlns:v="urn:schemas-microsoft-com:vml" xmlns:wp14="http://schemas.microsoft.com/office/word/2010/wordprocessingDrawing" xmlns:wp="http://schemas.openxmlformats.org/drawingml/2006/wordprocessingDrawing" xmlns:w10="urn:schemas-microsoft-com:office:word" xmlns:w="http://schemas.openxmlformats.org/wordprocessingml/2006/main" xmlns:w14="http://schemas.microsoft.com/office/word/2010/wordml" xmlns:w15="http://schemas.microsoft.com/office/word/2012/wordml" xmlns:w16cid="http://schemas.microsoft.com/office/word/2016/wordml/cid" xmlns:w16se="http://schemas.microsoft.com/office/word/2015/wordml/symex" xmlns:wpg="http://schemas.microsoft.com/office/word/2010/wordprocessingGroup" xmlns:wpi="http://schemas.microsoft.com/office/word/2010/wordprocessingInk" xmlns:wne="http://schemas.microsoft.com/office/word/2006/wordml" xmlns:wps="http://schemas.microsoft.com/office/word/2010/wordprocessingShape" mc:Ignorable="w14 w15 w16se w16cid wp14">
+<w:numbering xmlns:wpc="http://schemas.microsoft.com/office/word/2010/wordprocessingCanvas" xmlns:cx="http://schemas.microsoft.com/office/drawing/2014/chartex" xmlns:cx1="http://schemas.microsoft.com/office/drawing/2015/9/8/chartex" xmlns:cx2="http://schemas.microsoft.com/office/drawing/2015/10/21/chartex" xmlns:cx3="http://schemas.microsoft.com/office/drawing/2016/5/9/chartex" xmlns:cx4="http://schemas.microsoft.com/office/drawing/2016/5/10/chartex" xmlns:cx5="http://schemas.microsoft.com/office/drawing/2016/5/11/chartex" xmlns:cx6="http://schemas.microsoft.com/office/drawing/2016/5/12/chartex" xmlns:cx7="http://schemas.microsoft.com/office/drawing/2016/5/13/chartex" xmlns:cx8="http://schemas.microsoft.com/office/drawing/2016/5/14/chartex" xmlns:mc="http://schemas.openxmlformats.org/markup-compatibility/2006" xmlns:aink="http://schemas.microsoft.com/office/drawing/2016/ink" xmlns:am3d="http://schemas.microsoft.com/office/drawing/2017/model3d" xmlns:o="urn:schemas-microsoft-com:office:office" xmlns:r="http://schemas.openxmlformats.org/officeDocument/2006/relationships" xmlns:m="http://schemas.openxmlformats.org/officeDocument/2006/math" xmlns:v="urn:schemas-microsoft-com:vml" xmlns:wp14="http://schemas.microsoft.com/office/word/2010/wordprocessingDrawing" xmlns:wp="http://schemas.openxmlformats.org/drawingml/2006/wordprocessingDrawing" xmlns:w10="urn:schemas-microsoft-com:office:word" xmlns:w="http://schemas.openxmlformats.org/wordprocessingml/2006/main" xmlns:w14="http://schemas.microsoft.com/office/word/2010/wordml" xmlns:w15="http://schemas.microsoft.com/office/word/2012/wordml" xmlns:w16cex="http://schemas.microsoft.com/office/word/2018/wordml/cex" xmlns:w16cid="http://schemas.microsoft.com/office/word/2016/wordml/cid" xmlns:w16="http://schemas.microsoft.com/office/word/2018/wordml" xmlns:w16se="http://schemas.microsoft.com/office/word/2015/wordml/symex" xmlns:wpg="http://schemas.microsoft.com/office/word/2010/wordprocessingGroup" xmlns:wpi="http://schemas.microsoft.com/office/word/2010/wordprocessingInk" xmlns:wne="http://schemas.microsoft.com/office/word/2006/wordml" xmlns:wps="http://schemas.microsoft.com/office/word/2010/wordprocessingShape" mc:Ignorable="w14 w15 w16se w16cid w16 w16cex wp14">
   <w:abstractNum w:abstractNumId="0" w15:restartNumberingAfterBreak="0">
     <w:nsid w:val="000B573A"/>
     <w:multiLevelType w:val="hybridMultilevel"/>
@@ -2293,6 +2365,92 @@
     </w:lvl>
   </w:abstractNum>
   <w:abstractNum w:abstractNumId="11" w15:restartNumberingAfterBreak="0">
+    <w:nsid w:val="498D69B4"/>
+    <w:multiLevelType w:val="hybridMultilevel"/>
+    <w:tmpl w:val="BCD48BFE"/>
+    <w:lvl w:ilvl="0" w:tplc="0409000F">
+      <w:start w:val="1"/>
+      <w:numFmt w:val="decimal"/>
+      <w:lvlText w:val="%1."/>
+      <w:lvlJc w:val="left"/>
+      <w:pPr>
+        <w:ind w:left="420" w:hanging="420"/>
+      </w:pPr>
+    </w:lvl>
+    <w:lvl w:ilvl="1" w:tplc="04090019" w:tentative="1">
+      <w:start w:val="1"/>
+      <w:numFmt w:val="lowerLetter"/>
+      <w:lvlText w:val="%2)"/>
+      <w:lvlJc w:val="left"/>
+      <w:pPr>
+        <w:ind w:left="840" w:hanging="420"/>
+      </w:pPr>
+    </w:lvl>
+    <w:lvl w:ilvl="2" w:tplc="0409001B" w:tentative="1">
+      <w:start w:val="1"/>
+      <w:numFmt w:val="lowerRoman"/>
+      <w:lvlText w:val="%3."/>
+      <w:lvlJc w:val="right"/>
+      <w:pPr>
+        <w:ind w:left="1260" w:hanging="420"/>
+      </w:pPr>
+    </w:lvl>
+    <w:lvl w:ilvl="3" w:tplc="0409000F" w:tentative="1">
+      <w:start w:val="1"/>
+      <w:numFmt w:val="decimal"/>
+      <w:lvlText w:val="%4."/>
+      <w:lvlJc w:val="left"/>
+      <w:pPr>
+        <w:ind w:left="1680" w:hanging="420"/>
+      </w:pPr>
+    </w:lvl>
+    <w:lvl w:ilvl="4" w:tplc="04090019" w:tentative="1">
+      <w:start w:val="1"/>
+      <w:numFmt w:val="lowerLetter"/>
+      <w:lvlText w:val="%5)"/>
+      <w:lvlJc w:val="left"/>
+      <w:pPr>
+        <w:ind w:left="2100" w:hanging="420"/>
+      </w:pPr>
+    </w:lvl>
+    <w:lvl w:ilvl="5" w:tplc="0409001B" w:tentative="1">
+      <w:start w:val="1"/>
+      <w:numFmt w:val="lowerRoman"/>
+      <w:lvlText w:val="%6."/>
+      <w:lvlJc w:val="right"/>
+      <w:pPr>
+        <w:ind w:left="2520" w:hanging="420"/>
+      </w:pPr>
+    </w:lvl>
+    <w:lvl w:ilvl="6" w:tplc="0409000F" w:tentative="1">
+      <w:start w:val="1"/>
+      <w:numFmt w:val="decimal"/>
+      <w:lvlText w:val="%7."/>
+      <w:lvlJc w:val="left"/>
+      <w:pPr>
+        <w:ind w:left="2940" w:hanging="420"/>
+      </w:pPr>
+    </w:lvl>
+    <w:lvl w:ilvl="7" w:tplc="04090019" w:tentative="1">
+      <w:start w:val="1"/>
+      <w:numFmt w:val="lowerLetter"/>
+      <w:lvlText w:val="%8)"/>
+      <w:lvlJc w:val="left"/>
+      <w:pPr>
+        <w:ind w:left="3360" w:hanging="420"/>
+      </w:pPr>
+    </w:lvl>
+    <w:lvl w:ilvl="8" w:tplc="0409001B" w:tentative="1">
+      <w:start w:val="1"/>
+      <w:numFmt w:val="lowerRoman"/>
+      <w:lvlText w:val="%9."/>
+      <w:lvlJc w:val="right"/>
+      <w:pPr>
+        <w:ind w:left="3780" w:hanging="420"/>
+      </w:pPr>
+    </w:lvl>
+  </w:abstractNum>
+  <w:abstractNum w:abstractNumId="12" w15:restartNumberingAfterBreak="0">
     <w:nsid w:val="4BDE5B23"/>
     <w:multiLevelType w:val="hybridMultilevel"/>
     <w:tmpl w:val="49F21660"/>
@@ -2378,7 +2536,7 @@
       </w:pPr>
     </w:lvl>
   </w:abstractNum>
-  <w:abstractNum w:abstractNumId="12" w15:restartNumberingAfterBreak="0">
+  <w:abstractNum w:abstractNumId="13" w15:restartNumberingAfterBreak="0">
     <w:nsid w:val="52E56AF0"/>
     <w:multiLevelType w:val="hybridMultilevel"/>
     <w:tmpl w:val="970649B0"/>
@@ -2464,7 +2622,7 @@
       </w:pPr>
     </w:lvl>
   </w:abstractNum>
-  <w:abstractNum w:abstractNumId="13" w15:restartNumberingAfterBreak="0">
+  <w:abstractNum w:abstractNumId="14" w15:restartNumberingAfterBreak="0">
     <w:nsid w:val="5B1F7F85"/>
     <w:multiLevelType w:val="hybridMultilevel"/>
     <w:tmpl w:val="A9FE03BA"/>
@@ -2550,7 +2708,7 @@
       </w:pPr>
     </w:lvl>
   </w:abstractNum>
-  <w:abstractNum w:abstractNumId="14" w15:restartNumberingAfterBreak="0">
+  <w:abstractNum w:abstractNumId="15" w15:restartNumberingAfterBreak="0">
     <w:nsid w:val="5CBA19BC"/>
     <w:multiLevelType w:val="hybridMultilevel"/>
     <w:tmpl w:val="05C494BE"/>
@@ -2636,7 +2794,7 @@
       </w:pPr>
     </w:lvl>
   </w:abstractNum>
-  <w:abstractNum w:abstractNumId="15" w15:restartNumberingAfterBreak="0">
+  <w:abstractNum w:abstractNumId="16" w15:restartNumberingAfterBreak="0">
     <w:nsid w:val="64B007D0"/>
     <w:multiLevelType w:val="hybridMultilevel"/>
     <w:tmpl w:val="C282934A"/>
@@ -2725,7 +2883,7 @@
       </w:pPr>
     </w:lvl>
   </w:abstractNum>
-  <w:abstractNum w:abstractNumId="16" w15:restartNumberingAfterBreak="0">
+  <w:abstractNum w:abstractNumId="17" w15:restartNumberingAfterBreak="0">
     <w:nsid w:val="6D0660A1"/>
     <w:multiLevelType w:val="hybridMultilevel"/>
     <w:tmpl w:val="75D27774"/>
@@ -2814,7 +2972,7 @@
       </w:pPr>
     </w:lvl>
   </w:abstractNum>
-  <w:abstractNum w:abstractNumId="17" w15:restartNumberingAfterBreak="0">
+  <w:abstractNum w:abstractNumId="18" w15:restartNumberingAfterBreak="0">
     <w:nsid w:val="71B74A8E"/>
     <w:multiLevelType w:val="hybridMultilevel"/>
     <w:tmpl w:val="FB4C2B20"/>
@@ -2913,7 +3071,7 @@
     <w:abstractNumId w:val="1"/>
   </w:num>
   <w:num w:numId="4">
-    <w:abstractNumId w:val="11"/>
+    <w:abstractNumId w:val="12"/>
   </w:num>
   <w:num w:numId="5">
     <w:abstractNumId w:val="8"/>
@@ -2928,19 +3086,19 @@
     <w:abstractNumId w:val="2"/>
   </w:num>
   <w:num w:numId="9">
-    <w:abstractNumId w:val="17"/>
+    <w:abstractNumId w:val="18"/>
   </w:num>
   <w:num w:numId="10">
-    <w:abstractNumId w:val="16"/>
+    <w:abstractNumId w:val="17"/>
   </w:num>
   <w:num w:numId="11">
     <w:abstractNumId w:val="3"/>
   </w:num>
   <w:num w:numId="12">
-    <w:abstractNumId w:val="14"/>
+    <w:abstractNumId w:val="15"/>
   </w:num>
   <w:num w:numId="13">
-    <w:abstractNumId w:val="15"/>
+    <w:abstractNumId w:val="16"/>
   </w:num>
   <w:num w:numId="14">
     <w:abstractNumId w:val="4"/>
@@ -2949,19 +3107,22 @@
     <w:abstractNumId w:val="0"/>
   </w:num>
   <w:num w:numId="16">
-    <w:abstractNumId w:val="12"/>
+    <w:abstractNumId w:val="13"/>
   </w:num>
   <w:num w:numId="17">
-    <w:abstractNumId w:val="13"/>
+    <w:abstractNumId w:val="14"/>
   </w:num>
   <w:num w:numId="18">
     <w:abstractNumId w:val="6"/>
+  </w:num>
+  <w:num w:numId="19">
+    <w:abstractNumId w:val="11"/>
   </w:num>
 </w:numbering>
 </file>
 
 <file path=word/styles.xml><?xml version="1.0" encoding="utf-8"?>
-<w:styles xmlns:mc="http://schemas.openxmlformats.org/markup-compatibility/2006" xmlns:r="http://schemas.openxmlformats.org/officeDocument/2006/relationships" xmlns:w="http://schemas.openxmlformats.org/wordprocessingml/2006/main" xmlns:w14="http://schemas.microsoft.com/office/word/2010/wordml" xmlns:w15="http://schemas.microsoft.com/office/word/2012/wordml" xmlns:w16cid="http://schemas.microsoft.com/office/word/2016/wordml/cid" xmlns:w16se="http://schemas.microsoft.com/office/word/2015/wordml/symex" mc:Ignorable="w14 w15 w16se w16cid">
+<w:styles xmlns:mc="http://schemas.openxmlformats.org/markup-compatibility/2006" xmlns:r="http://schemas.openxmlformats.org/officeDocument/2006/relationships" xmlns:w="http://schemas.openxmlformats.org/wordprocessingml/2006/main" xmlns:w14="http://schemas.microsoft.com/office/word/2010/wordml" xmlns:w15="http://schemas.microsoft.com/office/word/2012/wordml" xmlns:w16cex="http://schemas.microsoft.com/office/word/2018/wordml/cex" xmlns:w16cid="http://schemas.microsoft.com/office/word/2016/wordml/cid" xmlns:w16="http://schemas.microsoft.com/office/word/2018/wordml" xmlns:w16se="http://schemas.microsoft.com/office/word/2015/wordml/symex" mc:Ignorable="w14 w15 w16se w16cid w16 w16cex">
   <w:docDefaults>
     <w:rPrDefault>
       <w:rPr>

--- a/YSLiveSDK/YS_iOSSDK版本更新说明.docx
+++ b/YSLiveSDK/YS_iOSSDK版本更新说明.docx
@@ -12,33 +12,21 @@
         <w:t>V</w:t>
       </w:r>
       <w:r>
-        <w:t>2.</w:t>
-      </w:r>
-      <w:r>
-        <w:t>8</w:t>
-      </w:r>
-      <w:r>
+        <w:t>2.8.2</w:t>
+      </w:r>
+      <w:r>
+        <w:rPr>
+          <w:rFonts w:hint="eastAsia"/>
+        </w:rPr>
         <w:t>.</w:t>
       </w:r>
       <w:r>
-        <w:t>2</w:t>
-      </w:r>
-      <w:r>
-        <w:rPr>
-          <w:rFonts w:hint="eastAsia"/>
-        </w:rPr>
-        <w:t>.</w:t>
-      </w:r>
-      <w:r>
         <w:t>0  版本更新说明===============</w:t>
       </w:r>
     </w:p>
     <w:p>
       <w:r>
-        <w:t>发布日期：2020-5-</w:t>
-      </w:r>
-      <w:r>
-        <w:t>25</w:t>
+        <w:t>发布日期：2020-5-25</w:t>
       </w:r>
     </w:p>
     <w:p/>
@@ -92,6 +80,33 @@
           <w:rFonts w:hint="eastAsia"/>
         </w:rPr>
         <w:t>人同时上台</w:t>
+      </w:r>
+    </w:p>
+    <w:p>
+      <w:pPr>
+        <w:pStyle w:val="a3"/>
+        <w:numPr>
+          <w:ilvl w:val="0"/>
+          <w:numId w:val="19"/>
+        </w:numPr>
+        <w:ind w:firstLineChars="0"/>
+      </w:pPr>
+      <w:r>
+        <w:rPr>
+          <w:rFonts w:hint="eastAsia"/>
+        </w:rPr>
+        <w:t>去除了对</w:t>
+      </w:r>
+      <w:proofErr w:type="spellStart"/>
+      <w:r>
+        <w:t>SSZipArchive</w:t>
+      </w:r>
+      <w:proofErr w:type="spellEnd"/>
+      <w:r>
+        <w:rPr>
+          <w:rFonts w:hint="eastAsia"/>
+        </w:rPr>
+        <w:t>第三方库的依赖</w:t>
       </w:r>
     </w:p>
     <w:p/>
@@ -425,6 +440,7 @@
         <w:rPr>
           <w:rFonts w:hint="eastAsia"/>
         </w:rPr>
+        <w:lastRenderedPageBreak/>
         <w:t>优化白板课件加载算法</w:t>
       </w:r>
     </w:p>
@@ -815,6 +831,7 @@
     </w:p>
     <w:p>
       <w:r>
+        <w:lastRenderedPageBreak/>
         <w:t>发布日期：2020-</w:t>
       </w:r>
       <w:r>
@@ -1320,6 +1337,7 @@
         <w:rPr>
           <w:rFonts w:hint="eastAsia"/>
         </w:rPr>
+        <w:lastRenderedPageBreak/>
         <w:t>新增小班课学生版</w:t>
       </w:r>
     </w:p>
@@ -1336,7 +1354,6 @@
         <w:rPr>
           <w:rFonts w:hint="eastAsia"/>
         </w:rPr>
-        <w:lastRenderedPageBreak/>
         <w:t>支持英语、简体、繁体</w:t>
       </w:r>
       <w:r>

--- a/YSLiveSDK/YS_iOSSDK版本更新说明.docx
+++ b/YSLiveSDK/YS_iOSSDK版本更新说明.docx
@@ -3,15 +3,8 @@
 <w:document xmlns:wpc="http://schemas.microsoft.com/office/word/2010/wordprocessingCanvas" xmlns:mc="http://schemas.openxmlformats.org/markup-compatibility/2006" xmlns:o="urn:schemas-microsoft-com:office:office" xmlns:r="http://schemas.openxmlformats.org/officeDocument/2006/relationships" xmlns:m="http://schemas.openxmlformats.org/officeDocument/2006/math" xmlns:v="urn:schemas-microsoft-com:vml" xmlns:wp14="http://schemas.microsoft.com/office/word/2010/wordprocessingDrawing" xmlns:wp="http://schemas.openxmlformats.org/drawingml/2006/wordprocessingDrawing" xmlns:w="http://schemas.openxmlformats.org/wordprocessingml/2006/main" xmlns:w14="http://schemas.microsoft.com/office/word/2010/wordml" xmlns:w10="urn:schemas-microsoft-com:office:word" xmlns:w15="http://schemas.microsoft.com/office/word/2012/wordml" xmlns:wpg="http://schemas.microsoft.com/office/word/2010/wordprocessingGroup" xmlns:wpi="http://schemas.microsoft.com/office/word/2010/wordprocessingInk" xmlns:wne="http://schemas.microsoft.com/office/word/2006/wordml" xmlns:wps="http://schemas.microsoft.com/office/word/2010/wordprocessingShape" xmlns:wpsCustomData="http://www.wps.cn/officeDocument/2013/wpsCustomData" mc:Ignorable="w14 w15 wp14">
   <w:body>
     <w:p>
-      <w:pPr>
-        <w:rPr>
-          <w:rFonts w:hint="eastAsia"/>
-        </w:rPr>
-      </w:pPr>
       <w:bookmarkStart w:id="0" w:name="OLE_LINK2"/>
       <w:bookmarkStart w:id="1" w:name="OLE_LINK1"/>
-    </w:p>
-    <w:p>
       <w:r>
         <w:rPr>
           <w:rFonts w:hint="eastAsia"/>
@@ -19,45 +12,29 @@
         <w:t>V</w:t>
       </w:r>
       <w:r>
-        <w:t>3</w:t>
-      </w:r>
-      <w:r>
+        <w:t>3.0.</w:t>
+      </w:r>
+      <w:r>
+        <w:t>4</w:t>
+      </w:r>
+      <w:r>
+        <w:rPr>
+          <w:rFonts w:hint="eastAsia"/>
+        </w:rPr>
         <w:t>.</w:t>
       </w:r>
       <w:r>
-        <w:t>0</w:t>
-      </w:r>
-      <w:r>
-        <w:t>.</w:t>
-      </w:r>
-      <w:r>
-        <w:t>3</w:t>
-      </w:r>
-      <w:r>
-        <w:rPr>
-          <w:rFonts w:hint="eastAsia"/>
-        </w:rPr>
-        <w:t>.</w:t>
-      </w:r>
-      <w:r>
         <w:t>0  版本更新说明===============</w:t>
       </w:r>
     </w:p>
     <w:p>
       <w:r>
-        <w:t>发布日期：2020-</w:t>
-      </w:r>
-      <w:r>
-        <w:t>8</w:t>
-      </w:r>
-      <w:r>
-        <w:t>-</w:t>
-      </w:r>
-      <w:r>
-        <w:t>4</w:t>
-      </w:r>
-    </w:p>
-    <w:p/>
+        <w:t>发布日期：2020-8-</w:t>
+      </w:r>
+      <w:r>
+        <w:t>7</w:t>
+      </w:r>
+    </w:p>
     <w:p>
       <w:r>
         <w:rPr>
@@ -66,10 +43,7 @@
         <w:t>更新</w:t>
       </w:r>
       <w:r>
-        <w:t>内容</w:t>
-      </w:r>
-      <w:r>
-        <w:t>：</w:t>
+        <w:t>内容：</w:t>
       </w:r>
     </w:p>
     <w:p>
@@ -81,7 +55,7 @@
         <w:ind w:left="425" w:leftChars="0" w:hanging="425" w:firstLineChars="0"/>
       </w:pPr>
       <w:r>
-        <w:t>黑色主题</w:t>
+        <w:t>优化视频流</w:t>
       </w:r>
     </w:p>
     <w:p>
@@ -93,7 +67,7 @@
         <w:ind w:left="425" w:leftChars="0" w:hanging="425" w:firstLineChars="0"/>
       </w:pPr>
       <w:r>
-        <w:t>优化细分SDK功能</w:t>
+        <w:t>优化白板</w:t>
       </w:r>
     </w:p>
     <w:p>
@@ -105,32 +79,33 @@
         <w:ind w:left="425" w:leftChars="0" w:hanging="425" w:firstLineChars="0"/>
       </w:pPr>
       <w:r>
-        <w:t>优化断线重连</w:t>
-      </w:r>
-    </w:p>
-    <w:p>
-      <w:pPr>
-        <w:numPr>
-          <w:ilvl w:val="0"/>
-          <w:numId w:val="1"/>
-        </w:numPr>
-        <w:ind w:left="425" w:leftChars="0" w:hanging="425" w:firstLineChars="0"/>
-      </w:pPr>
-      <w:r>
-        <w:t>优化音视频</w:t>
+        <w:t>优化视频</w:t>
       </w:r>
       <w:bookmarkStart w:id="2" w:name="_GoBack"/>
       <w:bookmarkEnd w:id="2"/>
-    </w:p>
-    <w:p>
-      <w:pPr>
-        <w:rPr>
-          <w:rFonts w:hint="eastAsia"/>
-        </w:rPr>
-      </w:pPr>
-    </w:p>
-    <w:p>
-      <w:pPr>
+      <w:r>
+        <w:t>拖拽</w:t>
+      </w:r>
+    </w:p>
+    <w:p>
+      <w:pPr>
+        <w:widowControl w:val="0"/>
+        <w:numPr>
+          <w:numId w:val="0"/>
+        </w:numPr>
+        <w:jc w:val="both"/>
+        <w:rPr>
+          <w:rFonts w:hint="eastAsia"/>
+        </w:rPr>
+      </w:pPr>
+    </w:p>
+    <w:p>
+      <w:pPr>
+        <w:widowControl w:val="0"/>
+        <w:numPr>
+          <w:numId w:val="0"/>
+        </w:numPr>
+        <w:jc w:val="both"/>
         <w:rPr>
           <w:rFonts w:hint="eastAsia"/>
         </w:rPr>
@@ -144,6 +119,105 @@
         <w:t>V</w:t>
       </w:r>
       <w:r>
+        <w:t>3.0.3</w:t>
+      </w:r>
+      <w:r>
+        <w:rPr>
+          <w:rFonts w:hint="eastAsia"/>
+        </w:rPr>
+        <w:t>.</w:t>
+      </w:r>
+      <w:r>
+        <w:t>0  版本更新说明===============</w:t>
+      </w:r>
+    </w:p>
+    <w:p>
+      <w:r>
+        <w:t>发布日期：2020-8-4</w:t>
+      </w:r>
+    </w:p>
+    <w:p/>
+    <w:p>
+      <w:r>
+        <w:rPr>
+          <w:rFonts w:hint="eastAsia"/>
+        </w:rPr>
+        <w:t>更新</w:t>
+      </w:r>
+      <w:r>
+        <w:t>内容：</w:t>
+      </w:r>
+    </w:p>
+    <w:p>
+      <w:pPr>
+        <w:numPr>
+          <w:ilvl w:val="0"/>
+          <w:numId w:val="2"/>
+        </w:numPr>
+        <w:ind w:left="425" w:leftChars="0" w:hanging="425" w:firstLineChars="0"/>
+      </w:pPr>
+      <w:r>
+        <w:t>黑色主题</w:t>
+      </w:r>
+    </w:p>
+    <w:p>
+      <w:pPr>
+        <w:numPr>
+          <w:ilvl w:val="0"/>
+          <w:numId w:val="2"/>
+        </w:numPr>
+        <w:ind w:left="425" w:leftChars="0" w:hanging="425" w:firstLineChars="0"/>
+      </w:pPr>
+      <w:r>
+        <w:t>优化细分SDK功能</w:t>
+      </w:r>
+    </w:p>
+    <w:p>
+      <w:pPr>
+        <w:numPr>
+          <w:ilvl w:val="0"/>
+          <w:numId w:val="2"/>
+        </w:numPr>
+        <w:ind w:left="425" w:leftChars="0" w:hanging="425" w:firstLineChars="0"/>
+      </w:pPr>
+      <w:r>
+        <w:t>优化断线重连</w:t>
+      </w:r>
+    </w:p>
+    <w:p>
+      <w:pPr>
+        <w:numPr>
+          <w:ilvl w:val="0"/>
+          <w:numId w:val="2"/>
+        </w:numPr>
+        <w:ind w:left="425" w:leftChars="0" w:hanging="425" w:firstLineChars="0"/>
+      </w:pPr>
+      <w:r>
+        <w:t>优化音视频</w:t>
+      </w:r>
+    </w:p>
+    <w:p>
+      <w:pPr>
+        <w:rPr>
+          <w:rFonts w:hint="eastAsia"/>
+        </w:rPr>
+      </w:pPr>
+    </w:p>
+    <w:p>
+      <w:pPr>
+        <w:rPr>
+          <w:rFonts w:hint="eastAsia"/>
+        </w:rPr>
+      </w:pPr>
+    </w:p>
+    <w:p>
+      <w:r>
+        <w:rPr>
+          <w:rFonts w:hint="eastAsia"/>
+        </w:rPr>
+        <w:t>V</w:t>
+      </w:r>
+      <w:r>
         <w:t>2.8.2</w:t>
       </w:r>
       <w:r>
@@ -178,7 +252,7 @@
         <w:pStyle w:val="5"/>
         <w:numPr>
           <w:ilvl w:val="0"/>
-          <w:numId w:val="2"/>
+          <w:numId w:val="3"/>
         </w:numPr>
         <w:ind w:firstLineChars="0"/>
       </w:pPr>
@@ -194,7 +268,7 @@
         <w:pStyle w:val="5"/>
         <w:numPr>
           <w:ilvl w:val="0"/>
-          <w:numId w:val="2"/>
+          <w:numId w:val="3"/>
         </w:numPr>
         <w:ind w:firstLineChars="0"/>
       </w:pPr>
@@ -219,7 +293,7 @@
         <w:pStyle w:val="5"/>
         <w:numPr>
           <w:ilvl w:val="0"/>
-          <w:numId w:val="2"/>
+          <w:numId w:val="3"/>
         </w:numPr>
         <w:ind w:firstLineChars="0"/>
       </w:pPr>
@@ -283,7 +357,7 @@
         <w:pStyle w:val="5"/>
         <w:numPr>
           <w:ilvl w:val="0"/>
-          <w:numId w:val="3"/>
+          <w:numId w:val="4"/>
         </w:numPr>
         <w:ind w:firstLineChars="0"/>
       </w:pPr>
@@ -347,7 +421,7 @@
         <w:pStyle w:val="5"/>
         <w:numPr>
           <w:ilvl w:val="0"/>
-          <w:numId w:val="4"/>
+          <w:numId w:val="5"/>
         </w:numPr>
         <w:ind w:firstLineChars="0"/>
       </w:pPr>
@@ -404,7 +478,7 @@
         <w:pStyle w:val="5"/>
         <w:numPr>
           <w:ilvl w:val="0"/>
-          <w:numId w:val="5"/>
+          <w:numId w:val="6"/>
         </w:numPr>
         <w:ind w:firstLineChars="0"/>
       </w:pPr>
@@ -420,7 +494,7 @@
         <w:pStyle w:val="5"/>
         <w:numPr>
           <w:ilvl w:val="0"/>
-          <w:numId w:val="5"/>
+          <w:numId w:val="6"/>
         </w:numPr>
         <w:ind w:firstLineChars="0"/>
       </w:pPr>
@@ -475,7 +549,7 @@
         <w:pStyle w:val="5"/>
         <w:numPr>
           <w:ilvl w:val="0"/>
-          <w:numId w:val="6"/>
+          <w:numId w:val="7"/>
         </w:numPr>
         <w:ind w:firstLineChars="0"/>
       </w:pPr>
@@ -491,7 +565,7 @@
         <w:pStyle w:val="5"/>
         <w:numPr>
           <w:ilvl w:val="0"/>
-          <w:numId w:val="6"/>
+          <w:numId w:val="7"/>
         </w:numPr>
         <w:ind w:firstLineChars="0"/>
       </w:pPr>
@@ -546,7 +620,7 @@
         <w:pStyle w:val="5"/>
         <w:numPr>
           <w:ilvl w:val="0"/>
-          <w:numId w:val="7"/>
+          <w:numId w:val="8"/>
         </w:numPr>
         <w:ind w:firstLineChars="0"/>
       </w:pPr>
@@ -562,7 +636,7 @@
         <w:pStyle w:val="5"/>
         <w:numPr>
           <w:ilvl w:val="0"/>
-          <w:numId w:val="7"/>
+          <w:numId w:val="8"/>
         </w:numPr>
         <w:ind w:firstLineChars="0"/>
       </w:pPr>
@@ -617,7 +691,7 @@
         <w:pStyle w:val="5"/>
         <w:numPr>
           <w:ilvl w:val="0"/>
-          <w:numId w:val="8"/>
+          <w:numId w:val="9"/>
         </w:numPr>
         <w:ind w:firstLineChars="0"/>
       </w:pPr>
@@ -630,7 +704,7 @@
         <w:pStyle w:val="5"/>
         <w:numPr>
           <w:ilvl w:val="0"/>
-          <w:numId w:val="8"/>
+          <w:numId w:val="9"/>
         </w:numPr>
         <w:ind w:firstLineChars="0"/>
       </w:pPr>
@@ -682,7 +756,7 @@
         <w:pStyle w:val="5"/>
         <w:numPr>
           <w:ilvl w:val="0"/>
-          <w:numId w:val="9"/>
+          <w:numId w:val="10"/>
         </w:numPr>
         <w:ind w:firstLineChars="0"/>
       </w:pPr>
@@ -737,7 +811,7 @@
         <w:pStyle w:val="5"/>
         <w:numPr>
           <w:ilvl w:val="0"/>
-          <w:numId w:val="10"/>
+          <w:numId w:val="11"/>
         </w:numPr>
         <w:ind w:firstLineChars="0"/>
       </w:pPr>
@@ -753,7 +827,7 @@
         <w:pStyle w:val="5"/>
         <w:numPr>
           <w:ilvl w:val="0"/>
-          <w:numId w:val="10"/>
+          <w:numId w:val="11"/>
         </w:numPr>
         <w:ind w:firstLineChars="0"/>
       </w:pPr>
@@ -769,7 +843,7 @@
         <w:pStyle w:val="5"/>
         <w:numPr>
           <w:ilvl w:val="0"/>
-          <w:numId w:val="10"/>
+          <w:numId w:val="11"/>
         </w:numPr>
         <w:ind w:firstLineChars="0"/>
       </w:pPr>
@@ -785,7 +859,7 @@
         <w:pStyle w:val="5"/>
         <w:numPr>
           <w:ilvl w:val="0"/>
-          <w:numId w:val="10"/>
+          <w:numId w:val="11"/>
         </w:numPr>
         <w:ind w:firstLineChars="0"/>
       </w:pPr>
@@ -810,7 +884,7 @@
         <w:pStyle w:val="5"/>
         <w:numPr>
           <w:ilvl w:val="0"/>
-          <w:numId w:val="11"/>
+          <w:numId w:val="12"/>
         </w:numPr>
         <w:ind w:firstLineChars="0"/>
       </w:pPr>
@@ -826,7 +900,7 @@
         <w:pStyle w:val="5"/>
         <w:numPr>
           <w:ilvl w:val="0"/>
-          <w:numId w:val="11"/>
+          <w:numId w:val="12"/>
         </w:numPr>
         <w:ind w:firstLineChars="0"/>
       </w:pPr>
@@ -881,7 +955,7 @@
         <w:pStyle w:val="5"/>
         <w:numPr>
           <w:ilvl w:val="0"/>
-          <w:numId w:val="12"/>
+          <w:numId w:val="13"/>
         </w:numPr>
         <w:ind w:firstLineChars="0"/>
       </w:pPr>
@@ -906,7 +980,7 @@
         <w:pStyle w:val="5"/>
         <w:numPr>
           <w:ilvl w:val="0"/>
-          <w:numId w:val="13"/>
+          <w:numId w:val="14"/>
         </w:numPr>
         <w:ind w:firstLineChars="0"/>
       </w:pPr>
@@ -922,7 +996,7 @@
         <w:pStyle w:val="5"/>
         <w:numPr>
           <w:ilvl w:val="0"/>
-          <w:numId w:val="13"/>
+          <w:numId w:val="14"/>
         </w:numPr>
         <w:ind w:firstLineChars="0"/>
       </w:pPr>
@@ -977,7 +1051,7 @@
         <w:pStyle w:val="5"/>
         <w:numPr>
           <w:ilvl w:val="0"/>
-          <w:numId w:val="14"/>
+          <w:numId w:val="15"/>
         </w:numPr>
         <w:ind w:firstLineChars="0"/>
       </w:pPr>
@@ -993,7 +1067,7 @@
         <w:pStyle w:val="5"/>
         <w:numPr>
           <w:ilvl w:val="0"/>
-          <w:numId w:val="14"/>
+          <w:numId w:val="15"/>
         </w:numPr>
         <w:ind w:firstLineChars="0"/>
       </w:pPr>
@@ -1051,7 +1125,7 @@
         <w:pStyle w:val="5"/>
         <w:numPr>
           <w:ilvl w:val="0"/>
-          <w:numId w:val="15"/>
+          <w:numId w:val="16"/>
         </w:numPr>
         <w:ind w:firstLineChars="0"/>
       </w:pPr>
@@ -1067,7 +1141,7 @@
         <w:pStyle w:val="5"/>
         <w:numPr>
           <w:ilvl w:val="0"/>
-          <w:numId w:val="15"/>
+          <w:numId w:val="16"/>
         </w:numPr>
         <w:ind w:firstLineChars="0"/>
       </w:pPr>
@@ -1083,7 +1157,7 @@
         <w:pStyle w:val="5"/>
         <w:numPr>
           <w:ilvl w:val="0"/>
-          <w:numId w:val="15"/>
+          <w:numId w:val="16"/>
         </w:numPr>
         <w:ind w:firstLineChars="0"/>
       </w:pPr>
@@ -1141,7 +1215,7 @@
         <w:pStyle w:val="5"/>
         <w:numPr>
           <w:ilvl w:val="0"/>
-          <w:numId w:val="16"/>
+          <w:numId w:val="17"/>
         </w:numPr>
         <w:ind w:firstLineChars="0"/>
       </w:pPr>
@@ -1157,7 +1231,7 @@
         <w:pStyle w:val="5"/>
         <w:numPr>
           <w:ilvl w:val="0"/>
-          <w:numId w:val="16"/>
+          <w:numId w:val="17"/>
         </w:numPr>
         <w:ind w:firstLineChars="0"/>
       </w:pPr>
@@ -1185,7 +1259,7 @@
         <w:pStyle w:val="5"/>
         <w:numPr>
           <w:ilvl w:val="0"/>
-          <w:numId w:val="17"/>
+          <w:numId w:val="18"/>
         </w:numPr>
         <w:ind w:firstLineChars="0"/>
       </w:pPr>
@@ -1201,7 +1275,7 @@
         <w:pStyle w:val="5"/>
         <w:numPr>
           <w:ilvl w:val="0"/>
-          <w:numId w:val="17"/>
+          <w:numId w:val="18"/>
         </w:numPr>
         <w:ind w:firstLineChars="0"/>
       </w:pPr>
@@ -1217,7 +1291,7 @@
         <w:pStyle w:val="5"/>
         <w:numPr>
           <w:ilvl w:val="0"/>
-          <w:numId w:val="17"/>
+          <w:numId w:val="18"/>
         </w:numPr>
         <w:ind w:firstLineChars="0"/>
       </w:pPr>
@@ -1272,7 +1346,7 @@
         <w:pStyle w:val="5"/>
         <w:numPr>
           <w:ilvl w:val="0"/>
-          <w:numId w:val="18"/>
+          <w:numId w:val="19"/>
         </w:numPr>
         <w:ind w:firstLineChars="0"/>
       </w:pPr>
@@ -1291,7 +1365,7 @@
         <w:pStyle w:val="5"/>
         <w:numPr>
           <w:ilvl w:val="0"/>
-          <w:numId w:val="18"/>
+          <w:numId w:val="19"/>
         </w:numPr>
         <w:ind w:firstLineChars="0"/>
       </w:pPr>
@@ -1304,7 +1378,7 @@
         <w:pStyle w:val="5"/>
         <w:numPr>
           <w:ilvl w:val="0"/>
-          <w:numId w:val="18"/>
+          <w:numId w:val="19"/>
         </w:numPr>
         <w:ind w:firstLineChars="0"/>
       </w:pPr>
@@ -1317,7 +1391,7 @@
         <w:pStyle w:val="5"/>
         <w:numPr>
           <w:ilvl w:val="0"/>
-          <w:numId w:val="18"/>
+          <w:numId w:val="19"/>
         </w:numPr>
         <w:ind w:firstLineChars="0"/>
       </w:pPr>
@@ -1363,7 +1437,7 @@
         <w:pStyle w:val="5"/>
         <w:numPr>
           <w:ilvl w:val="0"/>
-          <w:numId w:val="19"/>
+          <w:numId w:val="20"/>
         </w:numPr>
         <w:ind w:firstLineChars="0"/>
       </w:pPr>
@@ -1376,7 +1450,7 @@
         <w:pStyle w:val="5"/>
         <w:numPr>
           <w:ilvl w:val="0"/>
-          <w:numId w:val="19"/>
+          <w:numId w:val="20"/>
         </w:numPr>
         <w:ind w:firstLineChars="0"/>
       </w:pPr>
@@ -1392,7 +1466,7 @@
         <w:pStyle w:val="5"/>
         <w:numPr>
           <w:ilvl w:val="0"/>
-          <w:numId w:val="19"/>
+          <w:numId w:val="20"/>
         </w:numPr>
         <w:ind w:firstLineChars="0"/>
       </w:pPr>
@@ -1438,7 +1512,7 @@
         <w:pStyle w:val="5"/>
         <w:numPr>
           <w:ilvl w:val="0"/>
-          <w:numId w:val="20"/>
+          <w:numId w:val="21"/>
         </w:numPr>
         <w:ind w:firstLineChars="0"/>
       </w:pPr>
@@ -2869,6 +2943,23 @@
     </w:lvl>
   </w:abstractNum>
   <w:abstractNum w:abstractNumId="17">
+    <w:nsid w:val="5F2CFA95"/>
+    <w:multiLevelType w:val="singleLevel"/>
+    <w:tmpl w:val="5F2CFA95"/>
+    <w:lvl w:ilvl="0" w:tentative="0">
+      <w:start w:val="1"/>
+      <w:numFmt w:val="decimal"/>
+      <w:lvlText w:val="%1."/>
+      <w:lvlJc w:val="left"/>
+      <w:pPr>
+        <w:ind w:left="425" w:leftChars="0" w:hanging="425" w:firstLineChars="0"/>
+      </w:pPr>
+      <w:rPr>
+        <w:rFonts w:hint="default"/>
+      </w:rPr>
+    </w:lvl>
+  </w:abstractNum>
+  <w:abstractNum w:abstractNumId="18">
     <w:nsid w:val="64B007D0"/>
     <w:multiLevelType w:val="multilevel"/>
     <w:tmpl w:val="64B007D0"/>
@@ -2957,7 +3048,7 @@
       </w:pPr>
     </w:lvl>
   </w:abstractNum>
-  <w:abstractNum w:abstractNumId="18">
+  <w:abstractNum w:abstractNumId="19">
     <w:nsid w:val="6D0660A1"/>
     <w:multiLevelType w:val="multilevel"/>
     <w:tmpl w:val="6D0660A1"/>
@@ -3046,7 +3137,7 @@
       </w:pPr>
     </w:lvl>
   </w:abstractNum>
-  <w:abstractNum w:abstractNumId="19">
+  <w:abstractNum w:abstractNumId="20">
     <w:nsid w:val="71B74A8E"/>
     <w:multiLevelType w:val="multilevel"/>
     <w:tmpl w:val="71B74A8E"/>
@@ -3136,63 +3227,66 @@
     </w:lvl>
   </w:abstractNum>
   <w:num w:numId="1">
+    <w:abstractNumId w:val="17"/>
+  </w:num>
+  <w:num w:numId="2">
     <w:abstractNumId w:val="16"/>
   </w:num>
-  <w:num w:numId="2">
+  <w:num w:numId="3">
     <w:abstractNumId w:val="11"/>
   </w:num>
-  <w:num w:numId="3">
+  <w:num w:numId="4">
     <w:abstractNumId w:val="6"/>
   </w:num>
-  <w:num w:numId="4">
+  <w:num w:numId="5">
     <w:abstractNumId w:val="14"/>
   </w:num>
-  <w:num w:numId="5">
+  <w:num w:numId="6">
     <w:abstractNumId w:val="7"/>
   </w:num>
-  <w:num w:numId="6">
+  <w:num w:numId="7">
     <w:abstractNumId w:val="13"/>
   </w:num>
-  <w:num w:numId="7">
+  <w:num w:numId="8">
     <w:abstractNumId w:val="0"/>
   </w:num>
-  <w:num w:numId="8">
+  <w:num w:numId="9">
     <w:abstractNumId w:val="12"/>
   </w:num>
-  <w:num w:numId="9">
+  <w:num w:numId="10">
     <w:abstractNumId w:val="8"/>
   </w:num>
-  <w:num w:numId="10">
+  <w:num w:numId="11">
     <w:abstractNumId w:val="10"/>
   </w:num>
-  <w:num w:numId="11">
+  <w:num w:numId="12">
     <w:abstractNumId w:val="1"/>
   </w:num>
-  <w:num w:numId="12">
+  <w:num w:numId="13">
     <w:abstractNumId w:val="5"/>
   </w:num>
-  <w:num w:numId="13">
+  <w:num w:numId="14">
     <w:abstractNumId w:val="2"/>
   </w:num>
-  <w:num w:numId="14">
+  <w:num w:numId="15">
+    <w:abstractNumId w:val="20"/>
+  </w:num>
+  <w:num w:numId="16">
     <w:abstractNumId w:val="19"/>
   </w:num>
-  <w:num w:numId="15">
+  <w:num w:numId="17">
+    <w:abstractNumId w:val="3"/>
+  </w:num>
+  <w:num w:numId="18">
+    <w:abstractNumId w:val="15"/>
+  </w:num>
+  <w:num w:numId="19">
     <w:abstractNumId w:val="18"/>
   </w:num>
-  <w:num w:numId="16">
-    <w:abstractNumId w:val="3"/>
-  </w:num>
-  <w:num w:numId="17">
-    <w:abstractNumId w:val="15"/>
-  </w:num>
-  <w:num w:numId="18">
-    <w:abstractNumId w:val="17"/>
-  </w:num>
-  <w:num w:numId="19">
+  <w:num w:numId="20">
     <w:abstractNumId w:val="4"/>
   </w:num>
-  <w:num w:numId="20">
+  <w:num w:numId="21">
     <w:abstractNumId w:val="9"/>
   </w:num>
 </w:numbering>
@@ -3273,7 +3367,7 @@
     <w:lsdException w:qFormat="1" w:unhideWhenUsed="0" w:uiPriority="10" w:semiHidden="0" w:name="Title"/>
     <w:lsdException w:uiPriority="99" w:name="Closing"/>
     <w:lsdException w:uiPriority="99" w:name="Signature"/>
-    <w:lsdException w:uiPriority="1" w:name="Default Paragraph Font"/>
+    <w:lsdException w:qFormat="1" w:uiPriority="1" w:semiHidden="0" w:name="Default Paragraph Font"/>
     <w:lsdException w:uiPriority="99" w:name="Body Text"/>
     <w:lsdException w:uiPriority="99" w:name="Body Text Indent"/>
     <w:lsdException w:uiPriority="99" w:name="List Continue"/>
@@ -3311,7 +3405,7 @@
     <w:lsdException w:uiPriority="99" w:name="HTML Sample"/>
     <w:lsdException w:uiPriority="99" w:name="HTML Typewriter"/>
     <w:lsdException w:uiPriority="99" w:name="HTML Variable"/>
-    <w:lsdException w:qFormat="1" w:uiPriority="99" w:name="Normal Table"/>
+    <w:lsdException w:qFormat="1" w:uiPriority="99" w:semiHidden="0" w:name="Normal Table"/>
     <w:lsdException w:uiPriority="99" w:name="annotation subject"/>
     <w:lsdException w:uiPriority="99" w:name="Table Simple 1"/>
     <w:lsdException w:uiPriority="99" w:name="Table Simple 2"/>
@@ -3355,7 +3449,7 @@
     <w:lsdException w:uiPriority="99" w:name="Table Web 1"/>
     <w:lsdException w:uiPriority="99" w:name="Table Web 2"/>
     <w:lsdException w:uiPriority="99" w:name="Table Web 3"/>
-    <w:lsdException w:qFormat="1" w:uiPriority="99" w:name="Balloon Text"/>
+    <w:lsdException w:qFormat="1" w:uiPriority="99" w:semiHidden="0" w:name="Balloon Text"/>
     <w:lsdException w:unhideWhenUsed="0" w:uiPriority="39" w:semiHidden="0" w:name="Table Grid"/>
     <w:lsdException w:uiPriority="99" w:name="Table Theme"/>
     <w:lsdException w:unhideWhenUsed="0" w:uiPriority="60" w:semiHidden="0" w:name="Light Shading"/>
@@ -3476,6 +3570,7 @@
   <w:style w:type="character" w:default="1" w:styleId="3">
     <w:name w:val="Default Paragraph Font"/>
     <w:unhideWhenUsed/>
+    <w:qFormat/>
     <w:uiPriority w:val="1"/>
   </w:style>
   <w:style w:type="table" w:default="1" w:styleId="4">
@@ -3519,6 +3614,7 @@
     <w:basedOn w:val="3"/>
     <w:link w:val="2"/>
     <w:semiHidden/>
+    <w:qFormat/>
     <w:uiPriority w:val="99"/>
     <w:rPr>
       <w:rFonts w:ascii="宋体" w:eastAsia="宋体"/>

--- a/YSLiveSDK/YS_iOSSDK版本更新说明.docx
+++ b/YSLiveSDK/YS_iOSSDK版本更新说明.docx
@@ -1,631 +1,1029 @@
 
 <file path=word/document.xml><?xml version="1.0" encoding="utf-8"?>
-<w:document xmlns:wpc="http://schemas.microsoft.com/office/word/2010/wordprocessingCanvas" xmlns:mc="http://schemas.openxmlformats.org/markup-compatibility/2006" xmlns:o="urn:schemas-microsoft-com:office:office" xmlns:r="http://schemas.openxmlformats.org/officeDocument/2006/relationships" xmlns:m="http://schemas.openxmlformats.org/officeDocument/2006/math" xmlns:v="urn:schemas-microsoft-com:vml" xmlns:wp14="http://schemas.microsoft.com/office/word/2010/wordprocessingDrawing" xmlns:wp="http://schemas.openxmlformats.org/drawingml/2006/wordprocessingDrawing" xmlns:w="http://schemas.openxmlformats.org/wordprocessingml/2006/main" xmlns:w14="http://schemas.microsoft.com/office/word/2010/wordml" xmlns:w10="urn:schemas-microsoft-com:office:word" xmlns:w15="http://schemas.microsoft.com/office/word/2012/wordml" xmlns:wpg="http://schemas.microsoft.com/office/word/2010/wordprocessingGroup" xmlns:wpi="http://schemas.microsoft.com/office/word/2010/wordprocessingInk" xmlns:wne="http://schemas.microsoft.com/office/word/2006/wordml" xmlns:wps="http://schemas.microsoft.com/office/word/2010/wordprocessingShape" xmlns:wpsCustomData="http://www.wps.cn/officeDocument/2013/wpsCustomData" mc:Ignorable="w14 w15 wp14">
+<w:document xmlns:wpc="http://schemas.microsoft.com/office/word/2010/wordprocessingCanvas" xmlns:cx="http://schemas.microsoft.com/office/drawing/2014/chartex" xmlns:cx1="http://schemas.microsoft.com/office/drawing/2015/9/8/chartex" xmlns:cx2="http://schemas.microsoft.com/office/drawing/2015/10/21/chartex" xmlns:cx3="http://schemas.microsoft.com/office/drawing/2016/5/9/chartex" xmlns:cx4="http://schemas.microsoft.com/office/drawing/2016/5/10/chartex" xmlns:cx5="http://schemas.microsoft.com/office/drawing/2016/5/11/chartex" xmlns:cx6="http://schemas.microsoft.com/office/drawing/2016/5/12/chartex" xmlns:cx7="http://schemas.microsoft.com/office/drawing/2016/5/13/chartex" xmlns:cx8="http://schemas.microsoft.com/office/drawing/2016/5/14/chartex" xmlns:mc="http://schemas.openxmlformats.org/markup-compatibility/2006" xmlns:aink="http://schemas.microsoft.com/office/drawing/2016/ink" xmlns:am3d="http://schemas.microsoft.com/office/drawing/2017/model3d" xmlns:o="urn:schemas-microsoft-com:office:office" xmlns:r="http://schemas.openxmlformats.org/officeDocument/2006/relationships" xmlns:m="http://schemas.openxmlformats.org/officeDocument/2006/math" xmlns:v="urn:schemas-microsoft-com:vml" xmlns:wp14="http://schemas.microsoft.com/office/word/2010/wordprocessingDrawing" xmlns:wp="http://schemas.openxmlformats.org/drawingml/2006/wordprocessingDrawing" xmlns:w10="urn:schemas-microsoft-com:office:word" xmlns:w="http://schemas.openxmlformats.org/wordprocessingml/2006/main" xmlns:w14="http://schemas.microsoft.com/office/word/2010/wordml" xmlns:w15="http://schemas.microsoft.com/office/word/2012/wordml" xmlns:w16cex="http://schemas.microsoft.com/office/word/2018/wordml/cex" xmlns:w16cid="http://schemas.microsoft.com/office/word/2016/wordml/cid" xmlns:w16="http://schemas.microsoft.com/office/word/2018/wordml" xmlns:w16se="http://schemas.microsoft.com/office/word/2015/wordml/symex" xmlns:wpg="http://schemas.microsoft.com/office/word/2010/wordprocessingGroup" xmlns:wpi="http://schemas.microsoft.com/office/word/2010/wordprocessingInk" xmlns:wne="http://schemas.microsoft.com/office/word/2006/wordml" xmlns:wps="http://schemas.microsoft.com/office/word/2010/wordprocessingShape" mc:Ignorable="w14 w15 w16se w16cid w16 w16cex wp14">
   <w:body>
     <w:p>
-      <w:pPr>
-        <w:rPr>
-          <w:rFonts w:hint="eastAsia"/>
-        </w:rPr>
-      </w:pPr>
       <w:bookmarkStart w:id="0" w:name="OLE_LINK1"/>
       <w:bookmarkStart w:id="1" w:name="OLE_LINK2"/>
     </w:p>
     <w:p>
       <w:pPr>
-        <w:keepNext w:val="0"/>
-        <w:keepLines w:val="0"/>
         <w:widowControl/>
-        <w:suppressLineNumbers w:val="0"/>
         <w:jc w:val="left"/>
       </w:pPr>
       <w:r>
         <w:rPr>
-          <w:rFonts w:ascii="HYZhongDengXianKW" w:hAnsi="HYZhongDengXianKW" w:eastAsia="HYZhongDengXianKW" w:cs="HYZhongDengXianKW"/>
-          <w:color w:val="000008"/>
-          <w:kern w:val="0"/>
-          <w:sz w:val="20"/>
-          <w:szCs w:val="20"/>
-          <w:lang w:val="en-US" w:eastAsia="zh-CN" w:bidi="ar"/>
+          <w:rFonts w:ascii="HYZhongDengXianKW" w:eastAsia="HYZhongDengXianKW" w:hAnsi="HYZhongDengXianKW" w:cs="HYZhongDengXianKW"/>
+          <w:color w:val="000008"/>
+          <w:kern w:val="0"/>
+          <w:sz w:val="20"/>
+          <w:szCs w:val="20"/>
+          <w:lang w:bidi="ar"/>
+        </w:rPr>
+        <w:t>V3.1.</w:t>
+      </w:r>
+      <w:r>
+        <w:rPr>
+          <w:rFonts w:ascii="HYZhongDengXianKW" w:eastAsia="HYZhongDengXianKW" w:hAnsi="HYZhongDengXianKW" w:cs="HYZhongDengXianKW"/>
+          <w:color w:val="000008"/>
+          <w:kern w:val="0"/>
+          <w:sz w:val="20"/>
+          <w:szCs w:val="20"/>
+          <w:lang w:bidi="ar"/>
+        </w:rPr>
+        <w:t>1</w:t>
+      </w:r>
+      <w:r>
+        <w:rPr>
+          <w:rFonts w:ascii="HYZhongDengXianKW" w:eastAsia="HYZhongDengXianKW" w:hAnsi="HYZhongDengXianKW" w:cs="HYZhongDengXianKW"/>
+          <w:color w:val="000008"/>
+          <w:kern w:val="0"/>
+          <w:sz w:val="20"/>
+          <w:szCs w:val="20"/>
+          <w:lang w:bidi="ar"/>
+        </w:rPr>
+        <w:t xml:space="preserve">.0 版本更新说明=============== </w:t>
+      </w:r>
+    </w:p>
+    <w:p>
+      <w:pPr>
+        <w:widowControl/>
+        <w:jc w:val="left"/>
+      </w:pPr>
+      <w:r>
+        <w:rPr>
+          <w:rFonts w:ascii="HYZhongDengXianKW" w:eastAsia="HYZhongDengXianKW" w:hAnsi="HYZhongDengXianKW" w:cs="HYZhongDengXianKW" w:hint="eastAsia"/>
+          <w:color w:val="000008"/>
+          <w:kern w:val="0"/>
+          <w:sz w:val="20"/>
+          <w:szCs w:val="20"/>
+          <w:lang w:bidi="ar"/>
+        </w:rPr>
+        <w:t>发布日期：2020-8-</w:t>
+      </w:r>
+      <w:r>
+        <w:rPr>
+          <w:rFonts w:ascii="HYZhongDengXianKW" w:eastAsia="HYZhongDengXianKW" w:hAnsi="HYZhongDengXianKW" w:cs="HYZhongDengXianKW"/>
+          <w:color w:val="000008"/>
+          <w:kern w:val="0"/>
+          <w:sz w:val="20"/>
+          <w:szCs w:val="20"/>
+          <w:lang w:bidi="ar"/>
+        </w:rPr>
+        <w:t>1</w:t>
+      </w:r>
+      <w:r>
+        <w:rPr>
+          <w:rFonts w:ascii="HYZhongDengXianKW" w:eastAsia="HYZhongDengXianKW" w:hAnsi="HYZhongDengXianKW" w:cs="HYZhongDengXianKW"/>
+          <w:color w:val="000008"/>
+          <w:kern w:val="0"/>
+          <w:sz w:val="20"/>
+          <w:szCs w:val="20"/>
+          <w:lang w:bidi="ar"/>
+        </w:rPr>
+        <w:t>3</w:t>
+      </w:r>
+      <w:r>
+        <w:rPr>
+          <w:rFonts w:ascii="HYZhongDengXianKW" w:eastAsia="HYZhongDengXianKW" w:hAnsi="HYZhongDengXianKW" w:cs="HYZhongDengXianKW" w:hint="eastAsia"/>
+          <w:color w:val="000008"/>
+          <w:kern w:val="0"/>
+          <w:sz w:val="20"/>
+          <w:szCs w:val="20"/>
+          <w:lang w:bidi="ar"/>
+        </w:rPr>
+        <w:t xml:space="preserve"> </w:t>
+      </w:r>
+    </w:p>
+    <w:p>
+      <w:r>
+        <w:rPr>
+          <w:rFonts w:hint="eastAsia"/>
+        </w:rPr>
+        <w:t>修复内容：</w:t>
+      </w:r>
+    </w:p>
+    <w:p>
+      <w:pPr>
+        <w:widowControl/>
+        <w:jc w:val="left"/>
+        <w:rPr>
+          <w:rFonts w:hint="eastAsia"/>
+        </w:rPr>
+      </w:pPr>
+      <w:r>
+        <w:rPr>
+          <w:rFonts w:ascii="HYZhongDengXianKW" w:eastAsia="HYZhongDengXianKW" w:hAnsi="HYZhongDengXianKW" w:cs="HYZhongDengXianKW" w:hint="eastAsia"/>
+          <w:color w:val="000008"/>
+          <w:kern w:val="0"/>
+          <w:sz w:val="20"/>
+          <w:szCs w:val="20"/>
+          <w:lang w:bidi="ar"/>
+        </w:rPr>
+        <w:t>1.</w:t>
+      </w:r>
+      <w:r>
+        <w:rPr>
+          <w:rFonts w:ascii="HYZhongDengXianKW" w:eastAsia="HYZhongDengXianKW" w:hAnsi="HYZhongDengXianKW" w:cs="HYZhongDengXianKW"/>
+          <w:color w:val="000008"/>
+          <w:kern w:val="0"/>
+          <w:sz w:val="20"/>
+          <w:szCs w:val="20"/>
+          <w:lang w:bidi="ar"/>
+        </w:rPr>
+        <w:t xml:space="preserve"> </w:t>
+      </w:r>
+      <w:r>
+        <w:rPr>
+          <w:rFonts w:ascii="HYZhongDengXianKW" w:eastAsia="HYZhongDengXianKW" w:hAnsi="HYZhongDengXianKW" w:cs="HYZhongDengXianKW" w:hint="eastAsia"/>
+          <w:color w:val="000008"/>
+          <w:kern w:val="0"/>
+          <w:sz w:val="20"/>
+          <w:szCs w:val="20"/>
+          <w:lang w:bidi="ar"/>
+        </w:rPr>
+        <w:t>直播房间主播视频被遮盖</w:t>
+      </w:r>
+    </w:p>
+    <w:p>
+      <w:pPr>
+        <w:widowControl/>
+        <w:jc w:val="left"/>
+      </w:pPr>
+      <w:r>
+        <w:rPr>
+          <w:rFonts w:ascii="HYZhongDengXianKW" w:eastAsia="HYZhongDengXianKW" w:hAnsi="HYZhongDengXianKW" w:cs="HYZhongDengXianKW" w:hint="eastAsia"/>
+          <w:color w:val="000008"/>
+          <w:kern w:val="0"/>
+          <w:sz w:val="20"/>
+          <w:szCs w:val="20"/>
+          <w:lang w:bidi="ar"/>
+        </w:rPr>
+        <w:t xml:space="preserve">2. </w:t>
+      </w:r>
+      <w:r>
+        <w:rPr>
+          <w:rFonts w:ascii="HYZhongDengXianKW" w:eastAsia="HYZhongDengXianKW" w:hAnsi="HYZhongDengXianKW" w:cs="HYZhongDengXianKW" w:hint="eastAsia"/>
+          <w:color w:val="000008"/>
+          <w:kern w:val="0"/>
+          <w:sz w:val="20"/>
+          <w:szCs w:val="20"/>
+          <w:lang w:bidi="ar"/>
+        </w:rPr>
+        <w:t>老师的画笔工具默认错误</w:t>
+      </w:r>
+    </w:p>
+    <w:p>
+      <w:pPr>
+        <w:widowControl/>
+        <w:jc w:val="left"/>
+        <w:rPr>
+          <w:rFonts w:ascii="HYZhongDengXianKW" w:eastAsia="HYZhongDengXianKW" w:hAnsi="HYZhongDengXianKW" w:cs="HYZhongDengXianKW"/>
+          <w:color w:val="000008"/>
+          <w:kern w:val="0"/>
+          <w:sz w:val="20"/>
+          <w:szCs w:val="20"/>
+          <w:lang w:bidi="ar"/>
+        </w:rPr>
+      </w:pPr>
+    </w:p>
+    <w:p>
+      <w:pPr>
+        <w:rPr>
+          <w:rFonts w:hint="eastAsia"/>
+        </w:rPr>
+      </w:pPr>
+    </w:p>
+    <w:p>
+      <w:pPr>
+        <w:widowControl/>
+        <w:jc w:val="left"/>
+      </w:pPr>
+      <w:r>
+        <w:rPr>
+          <w:rFonts w:ascii="HYZhongDengXianKW" w:eastAsia="HYZhongDengXianKW" w:hAnsi="HYZhongDengXianKW" w:cs="HYZhongDengXianKW"/>
+          <w:color w:val="000008"/>
+          <w:kern w:val="0"/>
+          <w:sz w:val="20"/>
+          <w:szCs w:val="20"/>
+          <w:lang w:bidi="ar"/>
         </w:rPr>
         <w:t>V3.</w:t>
       </w:r>
       <w:r>
         <w:rPr>
-          <w:rFonts w:ascii="HYZhongDengXianKW" w:hAnsi="HYZhongDengXianKW" w:eastAsia="HYZhongDengXianKW" w:cs="HYZhongDengXianKW"/>
-          <w:color w:val="000008"/>
-          <w:kern w:val="0"/>
-          <w:sz w:val="20"/>
-          <w:szCs w:val="20"/>
-          <w:lang w:eastAsia="zh-CN" w:bidi="ar"/>
+          <w:rFonts w:ascii="HYZhongDengXianKW" w:eastAsia="HYZhongDengXianKW" w:hAnsi="HYZhongDengXianKW" w:cs="HYZhongDengXianKW"/>
+          <w:color w:val="000008"/>
+          <w:kern w:val="0"/>
+          <w:sz w:val="20"/>
+          <w:szCs w:val="20"/>
+          <w:lang w:bidi="ar"/>
         </w:rPr>
         <w:t>1</w:t>
       </w:r>
       <w:r>
         <w:rPr>
-          <w:rFonts w:ascii="HYZhongDengXianKW" w:hAnsi="HYZhongDengXianKW" w:eastAsia="HYZhongDengXianKW" w:cs="HYZhongDengXianKW"/>
-          <w:color w:val="000008"/>
-          <w:kern w:val="0"/>
-          <w:sz w:val="20"/>
-          <w:szCs w:val="20"/>
-          <w:lang w:val="en-US" w:eastAsia="zh-CN" w:bidi="ar"/>
+          <w:rFonts w:ascii="HYZhongDengXianKW" w:eastAsia="HYZhongDengXianKW" w:hAnsi="HYZhongDengXianKW" w:cs="HYZhongDengXianKW"/>
+          <w:color w:val="000008"/>
+          <w:kern w:val="0"/>
+          <w:sz w:val="20"/>
+          <w:szCs w:val="20"/>
+          <w:lang w:bidi="ar"/>
         </w:rPr>
         <w:t>.</w:t>
       </w:r>
       <w:r>
         <w:rPr>
-          <w:rFonts w:ascii="HYZhongDengXianKW" w:hAnsi="HYZhongDengXianKW" w:eastAsia="HYZhongDengXianKW" w:cs="HYZhongDengXianKW"/>
-          <w:color w:val="000008"/>
-          <w:kern w:val="0"/>
-          <w:sz w:val="20"/>
-          <w:szCs w:val="20"/>
-          <w:lang w:eastAsia="zh-CN" w:bidi="ar"/>
+          <w:rFonts w:ascii="HYZhongDengXianKW" w:eastAsia="HYZhongDengXianKW" w:hAnsi="HYZhongDengXianKW" w:cs="HYZhongDengXianKW"/>
+          <w:color w:val="000008"/>
+          <w:kern w:val="0"/>
+          <w:sz w:val="20"/>
+          <w:szCs w:val="20"/>
+          <w:lang w:bidi="ar"/>
         </w:rPr>
         <w:t>0</w:t>
       </w:r>
       <w:r>
         <w:rPr>
-          <w:rFonts w:ascii="HYZhongDengXianKW" w:hAnsi="HYZhongDengXianKW" w:eastAsia="HYZhongDengXianKW" w:cs="HYZhongDengXianKW"/>
-          <w:color w:val="000008"/>
-          <w:kern w:val="0"/>
-          <w:sz w:val="20"/>
-          <w:szCs w:val="20"/>
-          <w:lang w:val="en-US" w:eastAsia="zh-CN" w:bidi="ar"/>
+          <w:rFonts w:ascii="HYZhongDengXianKW" w:eastAsia="HYZhongDengXianKW" w:hAnsi="HYZhongDengXianKW" w:cs="HYZhongDengXianKW"/>
+          <w:color w:val="000008"/>
+          <w:kern w:val="0"/>
+          <w:sz w:val="20"/>
+          <w:szCs w:val="20"/>
+          <w:lang w:bidi="ar"/>
         </w:rPr>
         <w:t>.</w:t>
       </w:r>
       <w:r>
         <w:rPr>
-          <w:rFonts w:ascii="HYZhongDengXianKW" w:hAnsi="HYZhongDengXianKW" w:eastAsia="HYZhongDengXianKW" w:cs="HYZhongDengXianKW"/>
-          <w:color w:val="000008"/>
-          <w:kern w:val="0"/>
-          <w:sz w:val="20"/>
-          <w:szCs w:val="20"/>
-          <w:lang w:eastAsia="zh-CN" w:bidi="ar"/>
+          <w:rFonts w:ascii="HYZhongDengXianKW" w:eastAsia="HYZhongDengXianKW" w:hAnsi="HYZhongDengXianKW" w:cs="HYZhongDengXianKW"/>
+          <w:color w:val="000008"/>
+          <w:kern w:val="0"/>
+          <w:sz w:val="20"/>
+          <w:szCs w:val="20"/>
+          <w:lang w:bidi="ar"/>
         </w:rPr>
         <w:t>1</w:t>
       </w:r>
       <w:r>
         <w:rPr>
-          <w:rFonts w:ascii="HYZhongDengXianKW" w:hAnsi="HYZhongDengXianKW" w:eastAsia="HYZhongDengXianKW" w:cs="HYZhongDengXianKW"/>
-          <w:color w:val="000008"/>
-          <w:kern w:val="0"/>
-          <w:sz w:val="20"/>
-          <w:szCs w:val="20"/>
-          <w:lang w:val="en-US" w:eastAsia="zh-CN" w:bidi="ar"/>
-        </w:rPr>
-        <w:t xml:space="preserve">0 版本更新说明=============== </w:t>
-      </w:r>
-    </w:p>
-    <w:p>
-      <w:pPr>
-        <w:keepNext w:val="0"/>
-        <w:keepLines w:val="0"/>
+          <w:rFonts w:ascii="HYZhongDengXianKW" w:eastAsia="HYZhongDengXianKW" w:hAnsi="HYZhongDengXianKW" w:cs="HYZhongDengXianKW"/>
+          <w:color w:val="000008"/>
+          <w:kern w:val="0"/>
+          <w:sz w:val="20"/>
+          <w:szCs w:val="20"/>
+          <w:lang w:bidi="ar"/>
+        </w:rPr>
+        <w:t xml:space="preserve">0 </w:t>
+      </w:r>
+      <w:r>
+        <w:rPr>
+          <w:rFonts w:ascii="HYZhongDengXianKW" w:eastAsia="HYZhongDengXianKW" w:hAnsi="HYZhongDengXianKW" w:cs="HYZhongDengXianKW"/>
+          <w:color w:val="000008"/>
+          <w:kern w:val="0"/>
+          <w:sz w:val="20"/>
+          <w:szCs w:val="20"/>
+          <w:lang w:bidi="ar"/>
+        </w:rPr>
+        <w:t>版本更新说明</w:t>
+      </w:r>
+      <w:r>
+        <w:rPr>
+          <w:rFonts w:ascii="HYZhongDengXianKW" w:eastAsia="HYZhongDengXianKW" w:hAnsi="HYZhongDengXianKW" w:cs="HYZhongDengXianKW"/>
+          <w:color w:val="000008"/>
+          <w:kern w:val="0"/>
+          <w:sz w:val="20"/>
+          <w:szCs w:val="20"/>
+          <w:lang w:bidi="ar"/>
+        </w:rPr>
+        <w:t xml:space="preserve">=============== </w:t>
+      </w:r>
+    </w:p>
+    <w:p>
+      <w:pPr>
         <w:widowControl/>
-        <w:suppressLineNumbers w:val="0"/>
         <w:jc w:val="left"/>
       </w:pPr>
       <w:r>
         <w:rPr>
-          <w:rFonts w:hint="eastAsia" w:ascii="HYZhongDengXianKW" w:hAnsi="HYZhongDengXianKW" w:eastAsia="HYZhongDengXianKW" w:cs="HYZhongDengXianKW"/>
-          <w:color w:val="000008"/>
-          <w:kern w:val="0"/>
-          <w:sz w:val="20"/>
-          <w:szCs w:val="20"/>
-          <w:lang w:val="en-US" w:eastAsia="zh-CN" w:bidi="ar"/>
-        </w:rPr>
-        <w:t>发布日期：2020-8-</w:t>
-      </w:r>
-      <w:r>
-        <w:rPr>
-          <w:rFonts w:hint="default" w:ascii="HYZhongDengXianKW" w:hAnsi="HYZhongDengXianKW" w:eastAsia="HYZhongDengXianKW" w:cs="HYZhongDengXianKW"/>
-          <w:color w:val="000008"/>
-          <w:kern w:val="0"/>
-          <w:sz w:val="20"/>
-          <w:szCs w:val="20"/>
-          <w:lang w:eastAsia="zh-CN" w:bidi="ar"/>
+          <w:rFonts w:ascii="HYZhongDengXianKW" w:eastAsia="HYZhongDengXianKW" w:hAnsi="HYZhongDengXianKW" w:cs="HYZhongDengXianKW" w:hint="eastAsia"/>
+          <w:color w:val="000008"/>
+          <w:kern w:val="0"/>
+          <w:sz w:val="20"/>
+          <w:szCs w:val="20"/>
+          <w:lang w:bidi="ar"/>
+        </w:rPr>
+        <w:t>发布日期：</w:t>
+      </w:r>
+      <w:r>
+        <w:rPr>
+          <w:rFonts w:ascii="HYZhongDengXianKW" w:eastAsia="HYZhongDengXianKW" w:hAnsi="HYZhongDengXianKW" w:cs="HYZhongDengXianKW" w:hint="eastAsia"/>
+          <w:color w:val="000008"/>
+          <w:kern w:val="0"/>
+          <w:sz w:val="20"/>
+          <w:szCs w:val="20"/>
+          <w:lang w:bidi="ar"/>
+        </w:rPr>
+        <w:t>2020-8-</w:t>
+      </w:r>
+      <w:r>
+        <w:rPr>
+          <w:rFonts w:ascii="HYZhongDengXianKW" w:eastAsia="HYZhongDengXianKW" w:hAnsi="HYZhongDengXianKW" w:cs="HYZhongDengXianKW"/>
+          <w:color w:val="000008"/>
+          <w:kern w:val="0"/>
+          <w:sz w:val="20"/>
+          <w:szCs w:val="20"/>
+          <w:lang w:bidi="ar"/>
         </w:rPr>
         <w:t>11</w:t>
       </w:r>
       <w:r>
         <w:rPr>
-          <w:rFonts w:hint="eastAsia" w:ascii="HYZhongDengXianKW" w:hAnsi="HYZhongDengXianKW" w:eastAsia="HYZhongDengXianKW" w:cs="HYZhongDengXianKW"/>
-          <w:color w:val="000008"/>
-          <w:kern w:val="0"/>
-          <w:sz w:val="20"/>
-          <w:szCs w:val="20"/>
-          <w:lang w:val="en-US" w:eastAsia="zh-CN" w:bidi="ar"/>
+          <w:rFonts w:ascii="HYZhongDengXianKW" w:eastAsia="HYZhongDengXianKW" w:hAnsi="HYZhongDengXianKW" w:cs="HYZhongDengXianKW" w:hint="eastAsia"/>
+          <w:color w:val="000008"/>
+          <w:kern w:val="0"/>
+          <w:sz w:val="20"/>
+          <w:szCs w:val="20"/>
+          <w:lang w:bidi="ar"/>
         </w:rPr>
         <w:t xml:space="preserve"> </w:t>
       </w:r>
     </w:p>
     <w:p>
       <w:pPr>
-        <w:keepNext w:val="0"/>
-        <w:keepLines w:val="0"/>
         <w:widowControl/>
-        <w:suppressLineNumbers w:val="0"/>
         <w:jc w:val="left"/>
       </w:pPr>
       <w:r>
         <w:rPr>
-          <w:rFonts w:hint="eastAsia" w:ascii="HYZhongDengXianKW" w:hAnsi="HYZhongDengXianKW" w:eastAsia="HYZhongDengXianKW" w:cs="HYZhongDengXianKW"/>
-          <w:color w:val="000008"/>
-          <w:kern w:val="0"/>
-          <w:sz w:val="20"/>
-          <w:szCs w:val="20"/>
-          <w:lang w:val="en-US" w:eastAsia="zh-CN" w:bidi="ar"/>
-        </w:rPr>
-        <w:t xml:space="preserve">更新内容： </w:t>
-      </w:r>
-    </w:p>
-    <w:p>
-      <w:pPr>
-        <w:keepNext w:val="0"/>
-        <w:keepLines w:val="0"/>
+          <w:rFonts w:ascii="HYZhongDengXianKW" w:eastAsia="HYZhongDengXianKW" w:hAnsi="HYZhongDengXianKW" w:cs="HYZhongDengXianKW" w:hint="eastAsia"/>
+          <w:color w:val="000008"/>
+          <w:kern w:val="0"/>
+          <w:sz w:val="20"/>
+          <w:szCs w:val="20"/>
+          <w:lang w:bidi="ar"/>
+        </w:rPr>
+        <w:t>更新内容：</w:t>
+      </w:r>
+      <w:r>
+        <w:rPr>
+          <w:rFonts w:ascii="HYZhongDengXianKW" w:eastAsia="HYZhongDengXianKW" w:hAnsi="HYZhongDengXianKW" w:cs="HYZhongDengXianKW" w:hint="eastAsia"/>
+          <w:color w:val="000008"/>
+          <w:kern w:val="0"/>
+          <w:sz w:val="20"/>
+          <w:szCs w:val="20"/>
+          <w:lang w:bidi="ar"/>
+        </w:rPr>
+        <w:t xml:space="preserve"> </w:t>
+      </w:r>
+    </w:p>
+    <w:p>
+      <w:pPr>
         <w:widowControl/>
-        <w:suppressLineNumbers w:val="0"/>
         <w:jc w:val="left"/>
       </w:pPr>
       <w:r>
         <w:rPr>
-          <w:rFonts w:hint="eastAsia" w:ascii="HYZhongDengXianKW" w:hAnsi="HYZhongDengXianKW" w:eastAsia="HYZhongDengXianKW" w:cs="HYZhongDengXianKW"/>
-          <w:color w:val="000008"/>
-          <w:kern w:val="0"/>
-          <w:sz w:val="20"/>
-          <w:szCs w:val="20"/>
-          <w:lang w:val="en-US" w:eastAsia="zh-CN" w:bidi="ar"/>
+          <w:rFonts w:ascii="HYZhongDengXianKW" w:eastAsia="HYZhongDengXianKW" w:hAnsi="HYZhongDengXianKW" w:cs="HYZhongDengXianKW" w:hint="eastAsia"/>
+          <w:color w:val="000008"/>
+          <w:kern w:val="0"/>
+          <w:sz w:val="20"/>
+          <w:szCs w:val="20"/>
+          <w:lang w:bidi="ar"/>
         </w:rPr>
         <w:t xml:space="preserve">1. </w:t>
       </w:r>
-      <w:bookmarkStart w:id="2" w:name="_GoBack"/>
-      <w:bookmarkEnd w:id="2"/>
-      <w:r>
-        <w:rPr>
-          <w:rFonts w:hint="default" w:ascii="HYZhongDengXianKW" w:hAnsi="HYZhongDengXianKW" w:eastAsia="HYZhongDengXianKW" w:cs="HYZhongDengXianKW"/>
-          <w:color w:val="000008"/>
-          <w:kern w:val="0"/>
-          <w:sz w:val="20"/>
-          <w:szCs w:val="20"/>
-          <w:lang w:val="en-US" w:eastAsia="zh-CN" w:bidi="ar"/>
+      <w:r>
+        <w:rPr>
+          <w:rFonts w:ascii="HYZhongDengXianKW" w:eastAsia="HYZhongDengXianKW" w:hAnsi="HYZhongDengXianKW" w:cs="HYZhongDengXianKW"/>
+          <w:color w:val="000008"/>
+          <w:kern w:val="0"/>
+          <w:sz w:val="20"/>
+          <w:szCs w:val="20"/>
+          <w:lang w:bidi="ar"/>
         </w:rPr>
         <w:t>新增多摄像头功能</w:t>
       </w:r>
       <w:r>
         <w:rPr>
-          <w:rFonts w:hint="eastAsia" w:ascii="HYZhongDengXianKW" w:hAnsi="HYZhongDengXianKW" w:eastAsia="HYZhongDengXianKW" w:cs="HYZhongDengXianKW"/>
-          <w:color w:val="000008"/>
-          <w:kern w:val="0"/>
-          <w:sz w:val="20"/>
-          <w:szCs w:val="20"/>
-          <w:lang w:val="en-US" w:eastAsia="zh-CN" w:bidi="ar"/>
+          <w:rFonts w:ascii="HYZhongDengXianKW" w:eastAsia="HYZhongDengXianKW" w:hAnsi="HYZhongDengXianKW" w:cs="HYZhongDengXianKW" w:hint="eastAsia"/>
+          <w:color w:val="000008"/>
+          <w:kern w:val="0"/>
+          <w:sz w:val="20"/>
+          <w:szCs w:val="20"/>
+          <w:lang w:bidi="ar"/>
         </w:rPr>
         <w:t xml:space="preserve"> </w:t>
       </w:r>
     </w:p>
     <w:p>
       <w:pPr>
-        <w:keepNext w:val="0"/>
-        <w:keepLines w:val="0"/>
         <w:widowControl/>
-        <w:suppressLineNumbers w:val="0"/>
         <w:jc w:val="left"/>
       </w:pPr>
       <w:r>
         <w:rPr>
-          <w:rFonts w:hint="eastAsia" w:ascii="HYZhongDengXianKW" w:hAnsi="HYZhongDengXianKW" w:eastAsia="HYZhongDengXianKW" w:cs="HYZhongDengXianKW"/>
-          <w:color w:val="000008"/>
-          <w:kern w:val="0"/>
-          <w:sz w:val="20"/>
-          <w:szCs w:val="20"/>
-          <w:lang w:val="en-US" w:eastAsia="zh-CN" w:bidi="ar"/>
+          <w:rFonts w:ascii="HYZhongDengXianKW" w:eastAsia="HYZhongDengXianKW" w:hAnsi="HYZhongDengXianKW" w:cs="HYZhongDengXianKW" w:hint="eastAsia"/>
+          <w:color w:val="000008"/>
+          <w:kern w:val="0"/>
+          <w:sz w:val="20"/>
+          <w:szCs w:val="20"/>
+          <w:lang w:bidi="ar"/>
         </w:rPr>
         <w:t xml:space="preserve">2. </w:t>
       </w:r>
       <w:r>
         <w:rPr>
-          <w:rFonts w:hint="default" w:ascii="HYZhongDengXianKW" w:hAnsi="HYZhongDengXianKW" w:eastAsia="HYZhongDengXianKW" w:cs="HYZhongDengXianKW"/>
-          <w:color w:val="000008"/>
-          <w:kern w:val="0"/>
-          <w:sz w:val="20"/>
-          <w:szCs w:val="20"/>
-          <w:lang w:val="en-US" w:eastAsia="zh-CN" w:bidi="ar"/>
+          <w:rFonts w:ascii="HYZhongDengXianKW" w:eastAsia="HYZhongDengXianKW" w:hAnsi="HYZhongDengXianKW" w:cs="HYZhongDengXianKW"/>
+          <w:color w:val="000008"/>
+          <w:kern w:val="0"/>
+          <w:sz w:val="20"/>
+          <w:szCs w:val="20"/>
+          <w:lang w:bidi="ar"/>
         </w:rPr>
         <w:t>优化布局排列方式</w:t>
       </w:r>
       <w:r>
         <w:rPr>
-          <w:rFonts w:hint="eastAsia" w:ascii="HYZhongDengXianKW" w:hAnsi="HYZhongDengXianKW" w:eastAsia="HYZhongDengXianKW" w:cs="HYZhongDengXianKW"/>
-          <w:color w:val="000008"/>
-          <w:kern w:val="0"/>
-          <w:sz w:val="20"/>
-          <w:szCs w:val="20"/>
-          <w:lang w:val="en-US" w:eastAsia="zh-CN" w:bidi="ar"/>
+          <w:rFonts w:ascii="HYZhongDengXianKW" w:eastAsia="HYZhongDengXianKW" w:hAnsi="HYZhongDengXianKW" w:cs="HYZhongDengXianKW" w:hint="eastAsia"/>
+          <w:color w:val="000008"/>
+          <w:kern w:val="0"/>
+          <w:sz w:val="20"/>
+          <w:szCs w:val="20"/>
+          <w:lang w:bidi="ar"/>
         </w:rPr>
         <w:t xml:space="preserve"> </w:t>
       </w:r>
     </w:p>
     <w:p>
       <w:pPr>
-        <w:keepNext w:val="0"/>
-        <w:keepLines w:val="0"/>
         <w:widowControl/>
-        <w:suppressLineNumbers w:val="0"/>
         <w:jc w:val="left"/>
         <w:rPr>
-          <w:rFonts w:ascii="HYZhongDengXianKW" w:hAnsi="HYZhongDengXianKW" w:eastAsia="HYZhongDengXianKW" w:cs="HYZhongDengXianKW"/>
-          <w:color w:val="000008"/>
-          <w:kern w:val="0"/>
-          <w:sz w:val="20"/>
-          <w:szCs w:val="20"/>
-          <w:lang w:val="en-US" w:eastAsia="zh-CN" w:bidi="ar"/>
-        </w:rPr>
-      </w:pPr>
-      <w:r>
-        <w:rPr>
-          <w:rFonts w:hint="eastAsia" w:ascii="HYZhongDengXianKW" w:hAnsi="HYZhongDengXianKW" w:eastAsia="HYZhongDengXianKW" w:cs="HYZhongDengXianKW"/>
-          <w:color w:val="000008"/>
-          <w:kern w:val="0"/>
-          <w:sz w:val="20"/>
-          <w:szCs w:val="20"/>
-          <w:lang w:val="en-US" w:eastAsia="zh-CN" w:bidi="ar"/>
+          <w:rFonts w:ascii="HYZhongDengXianKW" w:eastAsia="HYZhongDengXianKW" w:hAnsi="HYZhongDengXianKW" w:cs="HYZhongDengXianKW"/>
+          <w:color w:val="000008"/>
+          <w:kern w:val="0"/>
+          <w:sz w:val="20"/>
+          <w:szCs w:val="20"/>
+          <w:lang w:bidi="ar"/>
+        </w:rPr>
+      </w:pPr>
+      <w:r>
+        <w:rPr>
+          <w:rFonts w:ascii="HYZhongDengXianKW" w:eastAsia="HYZhongDengXianKW" w:hAnsi="HYZhongDengXianKW" w:cs="HYZhongDengXianKW" w:hint="eastAsia"/>
+          <w:color w:val="000008"/>
+          <w:kern w:val="0"/>
+          <w:sz w:val="20"/>
+          <w:szCs w:val="20"/>
+          <w:lang w:bidi="ar"/>
         </w:rPr>
         <w:t xml:space="preserve">3. </w:t>
       </w:r>
       <w:r>
         <w:rPr>
-          <w:rFonts w:hint="default" w:ascii="HYZhongDengXianKW" w:hAnsi="HYZhongDengXianKW" w:eastAsia="HYZhongDengXianKW" w:cs="HYZhongDengXianKW"/>
-          <w:color w:val="000008"/>
-          <w:kern w:val="0"/>
-          <w:sz w:val="20"/>
-          <w:szCs w:val="20"/>
-          <w:lang w:val="en-US" w:eastAsia="zh-CN" w:bidi="ar"/>
+          <w:rFonts w:ascii="HYZhongDengXianKW" w:eastAsia="HYZhongDengXianKW" w:hAnsi="HYZhongDengXianKW" w:cs="HYZhongDengXianKW"/>
+          <w:color w:val="000008"/>
+          <w:kern w:val="0"/>
+          <w:sz w:val="20"/>
+          <w:szCs w:val="20"/>
+          <w:lang w:bidi="ar"/>
         </w:rPr>
         <w:t>修复了一些已知问题</w:t>
       </w:r>
     </w:p>
     <w:p>
       <w:pPr>
-        <w:keepNext w:val="0"/>
-        <w:keepLines w:val="0"/>
         <w:widowControl/>
-        <w:suppressLineNumbers w:val="0"/>
         <w:jc w:val="left"/>
         <w:rPr>
-          <w:rFonts w:ascii="HYZhongDengXianKW" w:hAnsi="HYZhongDengXianKW" w:eastAsia="HYZhongDengXianKW" w:cs="HYZhongDengXianKW"/>
-          <w:color w:val="000008"/>
-          <w:kern w:val="0"/>
-          <w:sz w:val="20"/>
-          <w:szCs w:val="20"/>
-          <w:lang w:val="en-US" w:eastAsia="zh-CN" w:bidi="ar"/>
-        </w:rPr>
-      </w:pPr>
-    </w:p>
-    <w:p>
-      <w:pPr>
-        <w:keepNext w:val="0"/>
-        <w:keepLines w:val="0"/>
+          <w:rFonts w:ascii="HYZhongDengXianKW" w:eastAsia="HYZhongDengXianKW" w:hAnsi="HYZhongDengXianKW" w:cs="HYZhongDengXianKW"/>
+          <w:color w:val="000008"/>
+          <w:kern w:val="0"/>
+          <w:sz w:val="20"/>
+          <w:szCs w:val="20"/>
+          <w:lang w:bidi="ar"/>
+        </w:rPr>
+      </w:pPr>
+    </w:p>
+    <w:p>
+      <w:pPr>
         <w:widowControl/>
-        <w:suppressLineNumbers w:val="0"/>
         <w:jc w:val="left"/>
         <w:rPr>
-          <w:rFonts w:ascii="HYZhongDengXianKW" w:hAnsi="HYZhongDengXianKW" w:eastAsia="HYZhongDengXianKW" w:cs="HYZhongDengXianKW"/>
-          <w:color w:val="000008"/>
-          <w:kern w:val="0"/>
-          <w:sz w:val="20"/>
-          <w:szCs w:val="20"/>
-          <w:lang w:val="en-US" w:eastAsia="zh-CN" w:bidi="ar"/>
-        </w:rPr>
-      </w:pPr>
-    </w:p>
-    <w:p>
-      <w:pPr>
-        <w:keepNext w:val="0"/>
-        <w:keepLines w:val="0"/>
+          <w:rFonts w:ascii="HYZhongDengXianKW" w:eastAsia="HYZhongDengXianKW" w:hAnsi="HYZhongDengXianKW" w:cs="HYZhongDengXianKW"/>
+          <w:color w:val="000008"/>
+          <w:kern w:val="0"/>
+          <w:sz w:val="20"/>
+          <w:szCs w:val="20"/>
+          <w:lang w:bidi="ar"/>
+        </w:rPr>
+      </w:pPr>
+    </w:p>
+    <w:p>
+      <w:pPr>
         <w:widowControl/>
-        <w:suppressLineNumbers w:val="0"/>
         <w:jc w:val="left"/>
       </w:pPr>
       <w:r>
         <w:rPr>
-          <w:rFonts w:ascii="HYZhongDengXianKW" w:hAnsi="HYZhongDengXianKW" w:eastAsia="HYZhongDengXianKW" w:cs="HYZhongDengXianKW"/>
-          <w:color w:val="000008"/>
-          <w:kern w:val="0"/>
-          <w:sz w:val="20"/>
-          <w:szCs w:val="20"/>
-          <w:lang w:val="en-US" w:eastAsia="zh-CN" w:bidi="ar"/>
-        </w:rPr>
-        <w:t xml:space="preserve">V3.0.4.0 版本更新说明=============== </w:t>
-      </w:r>
-    </w:p>
-    <w:p>
-      <w:pPr>
-        <w:keepNext w:val="0"/>
-        <w:keepLines w:val="0"/>
+          <w:rFonts w:ascii="HYZhongDengXianKW" w:eastAsia="HYZhongDengXianKW" w:hAnsi="HYZhongDengXianKW" w:cs="HYZhongDengXianKW"/>
+          <w:color w:val="000008"/>
+          <w:kern w:val="0"/>
+          <w:sz w:val="20"/>
+          <w:szCs w:val="20"/>
+          <w:lang w:bidi="ar"/>
+        </w:rPr>
+        <w:t xml:space="preserve">V3.0.4.0 </w:t>
+      </w:r>
+      <w:r>
+        <w:rPr>
+          <w:rFonts w:ascii="HYZhongDengXianKW" w:eastAsia="HYZhongDengXianKW" w:hAnsi="HYZhongDengXianKW" w:cs="HYZhongDengXianKW"/>
+          <w:color w:val="000008"/>
+          <w:kern w:val="0"/>
+          <w:sz w:val="20"/>
+          <w:szCs w:val="20"/>
+          <w:lang w:bidi="ar"/>
+        </w:rPr>
+        <w:t>版本更新说明</w:t>
+      </w:r>
+      <w:r>
+        <w:rPr>
+          <w:rFonts w:ascii="HYZhongDengXianKW" w:eastAsia="HYZhongDengXianKW" w:hAnsi="HYZhongDengXianKW" w:cs="HYZhongDengXianKW"/>
+          <w:color w:val="000008"/>
+          <w:kern w:val="0"/>
+          <w:sz w:val="20"/>
+          <w:szCs w:val="20"/>
+          <w:lang w:bidi="ar"/>
+        </w:rPr>
+        <w:t xml:space="preserve">=============== </w:t>
+      </w:r>
+    </w:p>
+    <w:p>
+      <w:pPr>
         <w:widowControl/>
-        <w:suppressLineNumbers w:val="0"/>
         <w:jc w:val="left"/>
       </w:pPr>
       <w:r>
         <w:rPr>
-          <w:rFonts w:hint="eastAsia" w:ascii="HYZhongDengXianKW" w:hAnsi="HYZhongDengXianKW" w:eastAsia="HYZhongDengXianKW" w:cs="HYZhongDengXianKW"/>
-          <w:color w:val="000008"/>
-          <w:kern w:val="0"/>
-          <w:sz w:val="20"/>
-          <w:szCs w:val="20"/>
-          <w:lang w:val="en-US" w:eastAsia="zh-CN" w:bidi="ar"/>
-        </w:rPr>
-        <w:t xml:space="preserve">发布日期：2020-8-7 </w:t>
-      </w:r>
-    </w:p>
-    <w:p>
-      <w:pPr>
-        <w:keepNext w:val="0"/>
-        <w:keepLines w:val="0"/>
+          <w:rFonts w:ascii="HYZhongDengXianKW" w:eastAsia="HYZhongDengXianKW" w:hAnsi="HYZhongDengXianKW" w:cs="HYZhongDengXianKW" w:hint="eastAsia"/>
+          <w:color w:val="000008"/>
+          <w:kern w:val="0"/>
+          <w:sz w:val="20"/>
+          <w:szCs w:val="20"/>
+          <w:lang w:bidi="ar"/>
+        </w:rPr>
+        <w:t>发布日期：</w:t>
+      </w:r>
+      <w:r>
+        <w:rPr>
+          <w:rFonts w:ascii="HYZhongDengXianKW" w:eastAsia="HYZhongDengXianKW" w:hAnsi="HYZhongDengXianKW" w:cs="HYZhongDengXianKW" w:hint="eastAsia"/>
+          <w:color w:val="000008"/>
+          <w:kern w:val="0"/>
+          <w:sz w:val="20"/>
+          <w:szCs w:val="20"/>
+          <w:lang w:bidi="ar"/>
+        </w:rPr>
+        <w:t xml:space="preserve">2020-8-7 </w:t>
+      </w:r>
+    </w:p>
+    <w:p>
+      <w:pPr>
         <w:widowControl/>
-        <w:suppressLineNumbers w:val="0"/>
         <w:jc w:val="left"/>
       </w:pPr>
       <w:r>
         <w:rPr>
-          <w:rFonts w:hint="eastAsia" w:ascii="HYZhongDengXianKW" w:hAnsi="HYZhongDengXianKW" w:eastAsia="HYZhongDengXianKW" w:cs="HYZhongDengXianKW"/>
-          <w:color w:val="000008"/>
-          <w:kern w:val="0"/>
-          <w:sz w:val="20"/>
-          <w:szCs w:val="20"/>
-          <w:lang w:val="en-US" w:eastAsia="zh-CN" w:bidi="ar"/>
-        </w:rPr>
-        <w:t xml:space="preserve">更新内容： </w:t>
-      </w:r>
-    </w:p>
-    <w:p>
-      <w:pPr>
-        <w:keepNext w:val="0"/>
-        <w:keepLines w:val="0"/>
+          <w:rFonts w:ascii="HYZhongDengXianKW" w:eastAsia="HYZhongDengXianKW" w:hAnsi="HYZhongDengXianKW" w:cs="HYZhongDengXianKW" w:hint="eastAsia"/>
+          <w:color w:val="000008"/>
+          <w:kern w:val="0"/>
+          <w:sz w:val="20"/>
+          <w:szCs w:val="20"/>
+          <w:lang w:bidi="ar"/>
+        </w:rPr>
+        <w:t>更新内容：</w:t>
+      </w:r>
+      <w:r>
+        <w:rPr>
+          <w:rFonts w:ascii="HYZhongDengXianKW" w:eastAsia="HYZhongDengXianKW" w:hAnsi="HYZhongDengXianKW" w:cs="HYZhongDengXianKW" w:hint="eastAsia"/>
+          <w:color w:val="000008"/>
+          <w:kern w:val="0"/>
+          <w:sz w:val="20"/>
+          <w:szCs w:val="20"/>
+          <w:lang w:bidi="ar"/>
+        </w:rPr>
+        <w:t xml:space="preserve"> </w:t>
+      </w:r>
+    </w:p>
+    <w:p>
+      <w:pPr>
         <w:widowControl/>
-        <w:suppressLineNumbers w:val="0"/>
         <w:jc w:val="left"/>
       </w:pPr>
       <w:r>
         <w:rPr>
-          <w:rFonts w:hint="eastAsia" w:ascii="HYZhongDengXianKW" w:hAnsi="HYZhongDengXianKW" w:eastAsia="HYZhongDengXianKW" w:cs="HYZhongDengXianKW"/>
-          <w:color w:val="000008"/>
-          <w:kern w:val="0"/>
-          <w:sz w:val="20"/>
-          <w:szCs w:val="20"/>
-          <w:lang w:val="en-US" w:eastAsia="zh-CN" w:bidi="ar"/>
-        </w:rPr>
-        <w:t xml:space="preserve">1. 优化视频流 </w:t>
-      </w:r>
-    </w:p>
-    <w:p>
-      <w:pPr>
-        <w:keepNext w:val="0"/>
-        <w:keepLines w:val="0"/>
+          <w:rFonts w:ascii="HYZhongDengXianKW" w:eastAsia="HYZhongDengXianKW" w:hAnsi="HYZhongDengXianKW" w:cs="HYZhongDengXianKW" w:hint="eastAsia"/>
+          <w:color w:val="000008"/>
+          <w:kern w:val="0"/>
+          <w:sz w:val="20"/>
+          <w:szCs w:val="20"/>
+          <w:lang w:bidi="ar"/>
+        </w:rPr>
+        <w:t xml:space="preserve">1. </w:t>
+      </w:r>
+      <w:r>
+        <w:rPr>
+          <w:rFonts w:ascii="HYZhongDengXianKW" w:eastAsia="HYZhongDengXianKW" w:hAnsi="HYZhongDengXianKW" w:cs="HYZhongDengXianKW" w:hint="eastAsia"/>
+          <w:color w:val="000008"/>
+          <w:kern w:val="0"/>
+          <w:sz w:val="20"/>
+          <w:szCs w:val="20"/>
+          <w:lang w:bidi="ar"/>
+        </w:rPr>
+        <w:t>优化视频流</w:t>
+      </w:r>
+      <w:r>
+        <w:rPr>
+          <w:rFonts w:ascii="HYZhongDengXianKW" w:eastAsia="HYZhongDengXianKW" w:hAnsi="HYZhongDengXianKW" w:cs="HYZhongDengXianKW" w:hint="eastAsia"/>
+          <w:color w:val="000008"/>
+          <w:kern w:val="0"/>
+          <w:sz w:val="20"/>
+          <w:szCs w:val="20"/>
+          <w:lang w:bidi="ar"/>
+        </w:rPr>
+        <w:t xml:space="preserve"> </w:t>
+      </w:r>
+    </w:p>
+    <w:p>
+      <w:pPr>
         <w:widowControl/>
-        <w:suppressLineNumbers w:val="0"/>
         <w:jc w:val="left"/>
       </w:pPr>
       <w:r>
         <w:rPr>
-          <w:rFonts w:hint="eastAsia" w:ascii="HYZhongDengXianKW" w:hAnsi="HYZhongDengXianKW" w:eastAsia="HYZhongDengXianKW" w:cs="HYZhongDengXianKW"/>
-          <w:color w:val="000008"/>
-          <w:kern w:val="0"/>
-          <w:sz w:val="20"/>
-          <w:szCs w:val="20"/>
-          <w:lang w:val="en-US" w:eastAsia="zh-CN" w:bidi="ar"/>
-        </w:rPr>
-        <w:t xml:space="preserve">2. 优化白板 </w:t>
-      </w:r>
-    </w:p>
-    <w:p>
-      <w:pPr>
-        <w:keepNext w:val="0"/>
-        <w:keepLines w:val="0"/>
+          <w:rFonts w:ascii="HYZhongDengXianKW" w:eastAsia="HYZhongDengXianKW" w:hAnsi="HYZhongDengXianKW" w:cs="HYZhongDengXianKW" w:hint="eastAsia"/>
+          <w:color w:val="000008"/>
+          <w:kern w:val="0"/>
+          <w:sz w:val="20"/>
+          <w:szCs w:val="20"/>
+          <w:lang w:bidi="ar"/>
+        </w:rPr>
+        <w:t xml:space="preserve">2. </w:t>
+      </w:r>
+      <w:r>
+        <w:rPr>
+          <w:rFonts w:ascii="HYZhongDengXianKW" w:eastAsia="HYZhongDengXianKW" w:hAnsi="HYZhongDengXianKW" w:cs="HYZhongDengXianKW" w:hint="eastAsia"/>
+          <w:color w:val="000008"/>
+          <w:kern w:val="0"/>
+          <w:sz w:val="20"/>
+          <w:szCs w:val="20"/>
+          <w:lang w:bidi="ar"/>
+        </w:rPr>
+        <w:t>优化白板</w:t>
+      </w:r>
+      <w:r>
+        <w:rPr>
+          <w:rFonts w:ascii="HYZhongDengXianKW" w:eastAsia="HYZhongDengXianKW" w:hAnsi="HYZhongDengXianKW" w:cs="HYZhongDengXianKW" w:hint="eastAsia"/>
+          <w:color w:val="000008"/>
+          <w:kern w:val="0"/>
+          <w:sz w:val="20"/>
+          <w:szCs w:val="20"/>
+          <w:lang w:bidi="ar"/>
+        </w:rPr>
+        <w:t xml:space="preserve"> </w:t>
+      </w:r>
+    </w:p>
+    <w:p>
+      <w:pPr>
         <w:widowControl/>
-        <w:suppressLineNumbers w:val="0"/>
         <w:jc w:val="left"/>
       </w:pPr>
       <w:r>
         <w:rPr>
-          <w:rFonts w:hint="eastAsia" w:ascii="HYZhongDengXianKW" w:hAnsi="HYZhongDengXianKW" w:eastAsia="HYZhongDengXianKW" w:cs="HYZhongDengXianKW"/>
-          <w:color w:val="000008"/>
-          <w:kern w:val="0"/>
-          <w:sz w:val="20"/>
-          <w:szCs w:val="20"/>
-          <w:lang w:val="en-US" w:eastAsia="zh-CN" w:bidi="ar"/>
-        </w:rPr>
-        <w:t xml:space="preserve">3. 优化视频拖拽 </w:t>
-      </w:r>
-    </w:p>
-    <w:p>
-      <w:pPr>
-        <w:keepNext w:val="0"/>
-        <w:keepLines w:val="0"/>
+          <w:rFonts w:ascii="HYZhongDengXianKW" w:eastAsia="HYZhongDengXianKW" w:hAnsi="HYZhongDengXianKW" w:cs="HYZhongDengXianKW" w:hint="eastAsia"/>
+          <w:color w:val="000008"/>
+          <w:kern w:val="0"/>
+          <w:sz w:val="20"/>
+          <w:szCs w:val="20"/>
+          <w:lang w:bidi="ar"/>
+        </w:rPr>
+        <w:t xml:space="preserve">3. </w:t>
+      </w:r>
+      <w:r>
+        <w:rPr>
+          <w:rFonts w:ascii="HYZhongDengXianKW" w:eastAsia="HYZhongDengXianKW" w:hAnsi="HYZhongDengXianKW" w:cs="HYZhongDengXianKW" w:hint="eastAsia"/>
+          <w:color w:val="000008"/>
+          <w:kern w:val="0"/>
+          <w:sz w:val="20"/>
+          <w:szCs w:val="20"/>
+          <w:lang w:bidi="ar"/>
+        </w:rPr>
+        <w:t>优化视频拖拽</w:t>
+      </w:r>
+      <w:r>
+        <w:rPr>
+          <w:rFonts w:ascii="HYZhongDengXianKW" w:eastAsia="HYZhongDengXianKW" w:hAnsi="HYZhongDengXianKW" w:cs="HYZhongDengXianKW" w:hint="eastAsia"/>
+          <w:color w:val="000008"/>
+          <w:kern w:val="0"/>
+          <w:sz w:val="20"/>
+          <w:szCs w:val="20"/>
+          <w:lang w:bidi="ar"/>
+        </w:rPr>
+        <w:t xml:space="preserve"> </w:t>
+      </w:r>
+    </w:p>
+    <w:p>
+      <w:pPr>
         <w:widowControl/>
-        <w:suppressLineNumbers w:val="0"/>
         <w:jc w:val="left"/>
         <w:rPr>
-          <w:rFonts w:hint="eastAsia" w:ascii="HYZhongDengXianKW" w:hAnsi="HYZhongDengXianKW" w:eastAsia="HYZhongDengXianKW" w:cs="HYZhongDengXianKW"/>
-          <w:color w:val="000008"/>
-          <w:kern w:val="0"/>
-          <w:sz w:val="20"/>
-          <w:szCs w:val="20"/>
-          <w:lang w:val="en-US" w:eastAsia="zh-CN" w:bidi="ar"/>
-        </w:rPr>
-      </w:pPr>
-    </w:p>
-    <w:p>
-      <w:pPr>
-        <w:keepNext w:val="0"/>
-        <w:keepLines w:val="0"/>
+          <w:rFonts w:ascii="HYZhongDengXianKW" w:eastAsia="HYZhongDengXianKW" w:hAnsi="HYZhongDengXianKW" w:cs="HYZhongDengXianKW"/>
+          <w:color w:val="000008"/>
+          <w:kern w:val="0"/>
+          <w:sz w:val="20"/>
+          <w:szCs w:val="20"/>
+          <w:lang w:bidi="ar"/>
+        </w:rPr>
+      </w:pPr>
+    </w:p>
+    <w:p>
+      <w:pPr>
         <w:widowControl/>
-        <w:suppressLineNumbers w:val="0"/>
         <w:jc w:val="left"/>
         <w:rPr>
-          <w:rFonts w:hint="eastAsia" w:ascii="HYZhongDengXianKW" w:hAnsi="HYZhongDengXianKW" w:eastAsia="HYZhongDengXianKW" w:cs="HYZhongDengXianKW"/>
-          <w:color w:val="000008"/>
-          <w:kern w:val="0"/>
-          <w:sz w:val="20"/>
-          <w:szCs w:val="20"/>
-          <w:lang w:val="en-US" w:eastAsia="zh-CN" w:bidi="ar"/>
-        </w:rPr>
-      </w:pPr>
-    </w:p>
-    <w:p>
-      <w:pPr>
-        <w:keepNext w:val="0"/>
-        <w:keepLines w:val="0"/>
+          <w:rFonts w:ascii="HYZhongDengXianKW" w:eastAsia="HYZhongDengXianKW" w:hAnsi="HYZhongDengXianKW" w:cs="HYZhongDengXianKW"/>
+          <w:color w:val="000008"/>
+          <w:kern w:val="0"/>
+          <w:sz w:val="20"/>
+          <w:szCs w:val="20"/>
+          <w:lang w:bidi="ar"/>
+        </w:rPr>
+      </w:pPr>
+    </w:p>
+    <w:p>
+      <w:pPr>
         <w:widowControl/>
-        <w:suppressLineNumbers w:val="0"/>
         <w:jc w:val="left"/>
       </w:pPr>
       <w:r>
         <w:rPr>
-          <w:rFonts w:hint="eastAsia" w:ascii="HYZhongDengXianKW" w:hAnsi="HYZhongDengXianKW" w:eastAsia="HYZhongDengXianKW" w:cs="HYZhongDengXianKW"/>
-          <w:color w:val="000008"/>
-          <w:kern w:val="0"/>
-          <w:sz w:val="20"/>
-          <w:szCs w:val="20"/>
-          <w:lang w:val="en-US" w:eastAsia="zh-CN" w:bidi="ar"/>
-        </w:rPr>
-        <w:t xml:space="preserve">V3.0.3.0 版本更新说明=============== </w:t>
-      </w:r>
-    </w:p>
-    <w:p>
-      <w:pPr>
-        <w:keepNext w:val="0"/>
-        <w:keepLines w:val="0"/>
+          <w:rFonts w:ascii="HYZhongDengXianKW" w:eastAsia="HYZhongDengXianKW" w:hAnsi="HYZhongDengXianKW" w:cs="HYZhongDengXianKW" w:hint="eastAsia"/>
+          <w:color w:val="000008"/>
+          <w:kern w:val="0"/>
+          <w:sz w:val="20"/>
+          <w:szCs w:val="20"/>
+          <w:lang w:bidi="ar"/>
+        </w:rPr>
+        <w:lastRenderedPageBreak/>
+        <w:t xml:space="preserve">V3.0.3.0 </w:t>
+      </w:r>
+      <w:r>
+        <w:rPr>
+          <w:rFonts w:ascii="HYZhongDengXianKW" w:eastAsia="HYZhongDengXianKW" w:hAnsi="HYZhongDengXianKW" w:cs="HYZhongDengXianKW" w:hint="eastAsia"/>
+          <w:color w:val="000008"/>
+          <w:kern w:val="0"/>
+          <w:sz w:val="20"/>
+          <w:szCs w:val="20"/>
+          <w:lang w:bidi="ar"/>
+        </w:rPr>
+        <w:t>版本更新说明</w:t>
+      </w:r>
+      <w:r>
+        <w:rPr>
+          <w:rFonts w:ascii="HYZhongDengXianKW" w:eastAsia="HYZhongDengXianKW" w:hAnsi="HYZhongDengXianKW" w:cs="HYZhongDengXianKW" w:hint="eastAsia"/>
+          <w:color w:val="000008"/>
+          <w:kern w:val="0"/>
+          <w:sz w:val="20"/>
+          <w:szCs w:val="20"/>
+          <w:lang w:bidi="ar"/>
+        </w:rPr>
+        <w:t xml:space="preserve">=============== </w:t>
+      </w:r>
+    </w:p>
+    <w:p>
+      <w:pPr>
         <w:widowControl/>
-        <w:suppressLineNumbers w:val="0"/>
         <w:jc w:val="left"/>
       </w:pPr>
       <w:r>
         <w:rPr>
-          <w:rFonts w:hint="eastAsia" w:ascii="HYZhongDengXianKW" w:hAnsi="HYZhongDengXianKW" w:eastAsia="HYZhongDengXianKW" w:cs="HYZhongDengXianKW"/>
-          <w:color w:val="000008"/>
-          <w:kern w:val="0"/>
-          <w:sz w:val="20"/>
-          <w:szCs w:val="20"/>
-          <w:lang w:val="en-US" w:eastAsia="zh-CN" w:bidi="ar"/>
-        </w:rPr>
-        <w:t xml:space="preserve">发布日期：2020-8-4 </w:t>
-      </w:r>
-    </w:p>
-    <w:p>
-      <w:pPr>
-        <w:keepNext w:val="0"/>
-        <w:keepLines w:val="0"/>
+          <w:rFonts w:ascii="HYZhongDengXianKW" w:eastAsia="HYZhongDengXianKW" w:hAnsi="HYZhongDengXianKW" w:cs="HYZhongDengXianKW" w:hint="eastAsia"/>
+          <w:color w:val="000008"/>
+          <w:kern w:val="0"/>
+          <w:sz w:val="20"/>
+          <w:szCs w:val="20"/>
+          <w:lang w:bidi="ar"/>
+        </w:rPr>
+        <w:t>发布日期：</w:t>
+      </w:r>
+      <w:r>
+        <w:rPr>
+          <w:rFonts w:ascii="HYZhongDengXianKW" w:eastAsia="HYZhongDengXianKW" w:hAnsi="HYZhongDengXianKW" w:cs="HYZhongDengXianKW" w:hint="eastAsia"/>
+          <w:color w:val="000008"/>
+          <w:kern w:val="0"/>
+          <w:sz w:val="20"/>
+          <w:szCs w:val="20"/>
+          <w:lang w:bidi="ar"/>
+        </w:rPr>
+        <w:t xml:space="preserve">2020-8-4 </w:t>
+      </w:r>
+    </w:p>
+    <w:p>
+      <w:pPr>
         <w:widowControl/>
-        <w:suppressLineNumbers w:val="0"/>
         <w:jc w:val="left"/>
       </w:pPr>
       <w:r>
         <w:rPr>
-          <w:rFonts w:hint="eastAsia" w:ascii="HYZhongDengXianKW" w:hAnsi="HYZhongDengXianKW" w:eastAsia="HYZhongDengXianKW" w:cs="HYZhongDengXianKW"/>
-          <w:color w:val="000008"/>
-          <w:kern w:val="0"/>
-          <w:sz w:val="20"/>
-          <w:szCs w:val="20"/>
-          <w:lang w:val="en-US" w:eastAsia="zh-CN" w:bidi="ar"/>
-        </w:rPr>
-        <w:t xml:space="preserve">更新内容： </w:t>
-      </w:r>
-    </w:p>
-    <w:p>
-      <w:pPr>
-        <w:keepNext w:val="0"/>
-        <w:keepLines w:val="0"/>
+          <w:rFonts w:ascii="HYZhongDengXianKW" w:eastAsia="HYZhongDengXianKW" w:hAnsi="HYZhongDengXianKW" w:cs="HYZhongDengXianKW" w:hint="eastAsia"/>
+          <w:color w:val="000008"/>
+          <w:kern w:val="0"/>
+          <w:sz w:val="20"/>
+          <w:szCs w:val="20"/>
+          <w:lang w:bidi="ar"/>
+        </w:rPr>
+        <w:t>更新内容：</w:t>
+      </w:r>
+      <w:r>
+        <w:rPr>
+          <w:rFonts w:ascii="HYZhongDengXianKW" w:eastAsia="HYZhongDengXianKW" w:hAnsi="HYZhongDengXianKW" w:cs="HYZhongDengXianKW" w:hint="eastAsia"/>
+          <w:color w:val="000008"/>
+          <w:kern w:val="0"/>
+          <w:sz w:val="20"/>
+          <w:szCs w:val="20"/>
+          <w:lang w:bidi="ar"/>
+        </w:rPr>
+        <w:t xml:space="preserve"> </w:t>
+      </w:r>
+    </w:p>
+    <w:p>
+      <w:pPr>
         <w:widowControl/>
-        <w:suppressLineNumbers w:val="0"/>
         <w:jc w:val="left"/>
       </w:pPr>
       <w:r>
         <w:rPr>
-          <w:rFonts w:hint="eastAsia" w:ascii="HYZhongDengXianKW" w:hAnsi="HYZhongDengXianKW" w:eastAsia="HYZhongDengXianKW" w:cs="HYZhongDengXianKW"/>
-          <w:color w:val="000008"/>
-          <w:kern w:val="0"/>
-          <w:sz w:val="20"/>
-          <w:szCs w:val="20"/>
-          <w:lang w:val="en-US" w:eastAsia="zh-CN" w:bidi="ar"/>
-        </w:rPr>
-        <w:t xml:space="preserve">1. 黑色主题 </w:t>
-      </w:r>
-    </w:p>
-    <w:p>
-      <w:pPr>
-        <w:keepNext w:val="0"/>
-        <w:keepLines w:val="0"/>
+          <w:rFonts w:ascii="HYZhongDengXianKW" w:eastAsia="HYZhongDengXianKW" w:hAnsi="HYZhongDengXianKW" w:cs="HYZhongDengXianKW" w:hint="eastAsia"/>
+          <w:color w:val="000008"/>
+          <w:kern w:val="0"/>
+          <w:sz w:val="20"/>
+          <w:szCs w:val="20"/>
+          <w:lang w:bidi="ar"/>
+        </w:rPr>
+        <w:t xml:space="preserve">1. </w:t>
+      </w:r>
+      <w:r>
+        <w:rPr>
+          <w:rFonts w:ascii="HYZhongDengXianKW" w:eastAsia="HYZhongDengXianKW" w:hAnsi="HYZhongDengXianKW" w:cs="HYZhongDengXianKW" w:hint="eastAsia"/>
+          <w:color w:val="000008"/>
+          <w:kern w:val="0"/>
+          <w:sz w:val="20"/>
+          <w:szCs w:val="20"/>
+          <w:lang w:bidi="ar"/>
+        </w:rPr>
+        <w:t>黑色主题</w:t>
+      </w:r>
+      <w:r>
+        <w:rPr>
+          <w:rFonts w:ascii="HYZhongDengXianKW" w:eastAsia="HYZhongDengXianKW" w:hAnsi="HYZhongDengXianKW" w:cs="HYZhongDengXianKW" w:hint="eastAsia"/>
+          <w:color w:val="000008"/>
+          <w:kern w:val="0"/>
+          <w:sz w:val="20"/>
+          <w:szCs w:val="20"/>
+          <w:lang w:bidi="ar"/>
+        </w:rPr>
+        <w:t xml:space="preserve"> </w:t>
+      </w:r>
+    </w:p>
+    <w:p>
+      <w:pPr>
         <w:widowControl/>
-        <w:suppressLineNumbers w:val="0"/>
         <w:jc w:val="left"/>
       </w:pPr>
       <w:r>
         <w:rPr>
-          <w:rFonts w:hint="eastAsia" w:ascii="HYZhongDengXianKW" w:hAnsi="HYZhongDengXianKW" w:eastAsia="HYZhongDengXianKW" w:cs="HYZhongDengXianKW"/>
-          <w:color w:val="000008"/>
-          <w:kern w:val="0"/>
-          <w:sz w:val="20"/>
-          <w:szCs w:val="20"/>
-          <w:lang w:val="en-US" w:eastAsia="zh-CN" w:bidi="ar"/>
-        </w:rPr>
-        <w:t xml:space="preserve">2. 优化细分 SDK 功能 </w:t>
-      </w:r>
-    </w:p>
-    <w:p>
-      <w:pPr>
-        <w:keepNext w:val="0"/>
-        <w:keepLines w:val="0"/>
+          <w:rFonts w:ascii="HYZhongDengXianKW" w:eastAsia="HYZhongDengXianKW" w:hAnsi="HYZhongDengXianKW" w:cs="HYZhongDengXianKW" w:hint="eastAsia"/>
+          <w:color w:val="000008"/>
+          <w:kern w:val="0"/>
+          <w:sz w:val="20"/>
+          <w:szCs w:val="20"/>
+          <w:lang w:bidi="ar"/>
+        </w:rPr>
+        <w:t xml:space="preserve">2. </w:t>
+      </w:r>
+      <w:r>
+        <w:rPr>
+          <w:rFonts w:ascii="HYZhongDengXianKW" w:eastAsia="HYZhongDengXianKW" w:hAnsi="HYZhongDengXianKW" w:cs="HYZhongDengXianKW" w:hint="eastAsia"/>
+          <w:color w:val="000008"/>
+          <w:kern w:val="0"/>
+          <w:sz w:val="20"/>
+          <w:szCs w:val="20"/>
+          <w:lang w:bidi="ar"/>
+        </w:rPr>
+        <w:t>优化细分</w:t>
+      </w:r>
+      <w:r>
+        <w:rPr>
+          <w:rFonts w:ascii="HYZhongDengXianKW" w:eastAsia="HYZhongDengXianKW" w:hAnsi="HYZhongDengXianKW" w:cs="HYZhongDengXianKW" w:hint="eastAsia"/>
+          <w:color w:val="000008"/>
+          <w:kern w:val="0"/>
+          <w:sz w:val="20"/>
+          <w:szCs w:val="20"/>
+          <w:lang w:bidi="ar"/>
+        </w:rPr>
+        <w:t xml:space="preserve"> SDK </w:t>
+      </w:r>
+      <w:r>
+        <w:rPr>
+          <w:rFonts w:ascii="HYZhongDengXianKW" w:eastAsia="HYZhongDengXianKW" w:hAnsi="HYZhongDengXianKW" w:cs="HYZhongDengXianKW" w:hint="eastAsia"/>
+          <w:color w:val="000008"/>
+          <w:kern w:val="0"/>
+          <w:sz w:val="20"/>
+          <w:szCs w:val="20"/>
+          <w:lang w:bidi="ar"/>
+        </w:rPr>
+        <w:t>功能</w:t>
+      </w:r>
+      <w:r>
+        <w:rPr>
+          <w:rFonts w:ascii="HYZhongDengXianKW" w:eastAsia="HYZhongDengXianKW" w:hAnsi="HYZhongDengXianKW" w:cs="HYZhongDengXianKW" w:hint="eastAsia"/>
+          <w:color w:val="000008"/>
+          <w:kern w:val="0"/>
+          <w:sz w:val="20"/>
+          <w:szCs w:val="20"/>
+          <w:lang w:bidi="ar"/>
+        </w:rPr>
+        <w:t xml:space="preserve"> </w:t>
+      </w:r>
+    </w:p>
+    <w:p>
+      <w:pPr>
         <w:widowControl/>
-        <w:suppressLineNumbers w:val="0"/>
         <w:jc w:val="left"/>
       </w:pPr>
       <w:r>
         <w:rPr>
-          <w:rFonts w:hint="eastAsia" w:ascii="HYZhongDengXianKW" w:hAnsi="HYZhongDengXianKW" w:eastAsia="HYZhongDengXianKW" w:cs="HYZhongDengXianKW"/>
-          <w:color w:val="000008"/>
-          <w:kern w:val="0"/>
-          <w:sz w:val="20"/>
-          <w:szCs w:val="20"/>
-          <w:lang w:val="en-US" w:eastAsia="zh-CN" w:bidi="ar"/>
-        </w:rPr>
-        <w:t xml:space="preserve">3. 优化断线重连 </w:t>
-      </w:r>
-    </w:p>
-    <w:p>
-      <w:pPr>
-        <w:keepNext w:val="0"/>
-        <w:keepLines w:val="0"/>
+          <w:rFonts w:ascii="HYZhongDengXianKW" w:eastAsia="HYZhongDengXianKW" w:hAnsi="HYZhongDengXianKW" w:cs="HYZhongDengXianKW" w:hint="eastAsia"/>
+          <w:color w:val="000008"/>
+          <w:kern w:val="0"/>
+          <w:sz w:val="20"/>
+          <w:szCs w:val="20"/>
+          <w:lang w:bidi="ar"/>
+        </w:rPr>
+        <w:t xml:space="preserve">3. </w:t>
+      </w:r>
+      <w:r>
+        <w:rPr>
+          <w:rFonts w:ascii="HYZhongDengXianKW" w:eastAsia="HYZhongDengXianKW" w:hAnsi="HYZhongDengXianKW" w:cs="HYZhongDengXianKW" w:hint="eastAsia"/>
+          <w:color w:val="000008"/>
+          <w:kern w:val="0"/>
+          <w:sz w:val="20"/>
+          <w:szCs w:val="20"/>
+          <w:lang w:bidi="ar"/>
+        </w:rPr>
+        <w:t>优化断线重连</w:t>
+      </w:r>
+      <w:r>
+        <w:rPr>
+          <w:rFonts w:ascii="HYZhongDengXianKW" w:eastAsia="HYZhongDengXianKW" w:hAnsi="HYZhongDengXianKW" w:cs="HYZhongDengXianKW" w:hint="eastAsia"/>
+          <w:color w:val="000008"/>
+          <w:kern w:val="0"/>
+          <w:sz w:val="20"/>
+          <w:szCs w:val="20"/>
+          <w:lang w:bidi="ar"/>
+        </w:rPr>
+        <w:t xml:space="preserve"> </w:t>
+      </w:r>
+    </w:p>
+    <w:p>
+      <w:pPr>
         <w:widowControl/>
-        <w:suppressLineNumbers w:val="0"/>
         <w:jc w:val="left"/>
       </w:pPr>
       <w:r>
         <w:rPr>
-          <w:rFonts w:hint="eastAsia" w:ascii="HYZhongDengXianKW" w:hAnsi="HYZhongDengXianKW" w:eastAsia="HYZhongDengXianKW" w:cs="HYZhongDengXianKW"/>
-          <w:color w:val="000008"/>
-          <w:kern w:val="0"/>
-          <w:sz w:val="20"/>
-          <w:szCs w:val="20"/>
-          <w:lang w:val="en-US" w:eastAsia="zh-CN" w:bidi="ar"/>
-        </w:rPr>
-        <w:t>4. 优化音视频</w:t>
-      </w:r>
-    </w:p>
-    <w:p>
-      <w:pPr>
-        <w:rPr>
-          <w:rFonts w:hint="eastAsia"/>
-        </w:rPr>
-      </w:pPr>
-    </w:p>
-    <w:p>
-      <w:pPr>
-        <w:rPr>
-          <w:rFonts w:hint="eastAsia"/>
-        </w:rPr>
-      </w:pPr>
-    </w:p>
+          <w:rFonts w:ascii="HYZhongDengXianKW" w:eastAsia="HYZhongDengXianKW" w:hAnsi="HYZhongDengXianKW" w:cs="HYZhongDengXianKW" w:hint="eastAsia"/>
+          <w:color w:val="000008"/>
+          <w:kern w:val="0"/>
+          <w:sz w:val="20"/>
+          <w:szCs w:val="20"/>
+          <w:lang w:bidi="ar"/>
+        </w:rPr>
+        <w:t xml:space="preserve">4. </w:t>
+      </w:r>
+      <w:r>
+        <w:rPr>
+          <w:rFonts w:ascii="HYZhongDengXianKW" w:eastAsia="HYZhongDengXianKW" w:hAnsi="HYZhongDengXianKW" w:cs="HYZhongDengXianKW" w:hint="eastAsia"/>
+          <w:color w:val="000008"/>
+          <w:kern w:val="0"/>
+          <w:sz w:val="20"/>
+          <w:szCs w:val="20"/>
+          <w:lang w:bidi="ar"/>
+        </w:rPr>
+        <w:t>优化音视频</w:t>
+      </w:r>
+    </w:p>
+    <w:p/>
+    <w:p/>
     <w:p>
       <w:r>
         <w:rPr>
@@ -643,12 +1041,21 @@
         <w:t>.</w:t>
       </w:r>
       <w:r>
-        <w:t>0  版本更新说明===============</w:t>
-      </w:r>
-    </w:p>
-    <w:p>
-      <w:r>
-        <w:t>发布日期：2020-5-25</w:t>
+        <w:t xml:space="preserve">0  </w:t>
+      </w:r>
+      <w:r>
+        <w:t>版本更新说明</w:t>
+      </w:r>
+      <w:r>
+        <w:t>===============</w:t>
+      </w:r>
+    </w:p>
+    <w:p>
+      <w:r>
+        <w:t>发布日期：</w:t>
+      </w:r>
+      <w:r>
+        <w:t>2020-5-25</w:t>
       </w:r>
     </w:p>
     <w:p/>
@@ -665,7 +1072,7 @@
     </w:p>
     <w:p>
       <w:pPr>
-        <w:pStyle w:val="5"/>
+        <w:pStyle w:val="1"/>
         <w:numPr>
           <w:ilvl w:val="0"/>
           <w:numId w:val="1"/>
@@ -681,7 +1088,7 @@
     </w:p>
     <w:p>
       <w:pPr>
-        <w:pStyle w:val="5"/>
+        <w:pStyle w:val="1"/>
         <w:numPr>
           <w:ilvl w:val="0"/>
           <w:numId w:val="1"/>
@@ -692,7 +1099,13 @@
         <w:rPr>
           <w:rFonts w:hint="eastAsia"/>
         </w:rPr>
-        <w:t>小班课支持1</w:t>
+        <w:t>小班课支持</w:t>
+      </w:r>
+      <w:r>
+        <w:rPr>
+          <w:rFonts w:hint="eastAsia"/>
+        </w:rPr>
+        <w:t>1</w:t>
       </w:r>
       <w:r>
         <w:t>6</w:t>
@@ -706,7 +1119,7 @@
     </w:p>
     <w:p>
       <w:pPr>
-        <w:pStyle w:val="5"/>
+        <w:pStyle w:val="1"/>
         <w:numPr>
           <w:ilvl w:val="0"/>
           <w:numId w:val="1"/>
@@ -719,9 +1132,11 @@
         </w:rPr>
         <w:t>去除了对</w:t>
       </w:r>
+      <w:proofErr w:type="spellStart"/>
       <w:r>
         <w:t>SSZipArchive</w:t>
       </w:r>
+      <w:proofErr w:type="spellEnd"/>
       <w:r>
         <w:rPr>
           <w:rFonts w:hint="eastAsia"/>
@@ -748,12 +1163,21 @@
         <w:t>.</w:t>
       </w:r>
       <w:r>
-        <w:t>0  版本更新说明===============</w:t>
-      </w:r>
-    </w:p>
-    <w:p>
-      <w:r>
-        <w:t>发布日期：2020-5-14</w:t>
+        <w:t xml:space="preserve">0  </w:t>
+      </w:r>
+      <w:r>
+        <w:t>版本更新说明</w:t>
+      </w:r>
+      <w:r>
+        <w:t>===============</w:t>
+      </w:r>
+    </w:p>
+    <w:p>
+      <w:r>
+        <w:t>发布日期：</w:t>
+      </w:r>
+      <w:r>
+        <w:t>2020-5-14</w:t>
       </w:r>
     </w:p>
     <w:p/>
@@ -770,7 +1194,7 @@
     </w:p>
     <w:p>
       <w:pPr>
-        <w:pStyle w:val="5"/>
+        <w:pStyle w:val="1"/>
         <w:numPr>
           <w:ilvl w:val="0"/>
           <w:numId w:val="2"/>
@@ -781,7 +1205,25 @@
         <w:rPr>
           <w:rFonts w:hint="eastAsia"/>
         </w:rPr>
-        <w:t>增加H5课件C</w:t>
+        <w:t>增加</w:t>
+      </w:r>
+      <w:r>
+        <w:rPr>
+          <w:rFonts w:hint="eastAsia"/>
+        </w:rPr>
+        <w:t>H5</w:t>
+      </w:r>
+      <w:r>
+        <w:rPr>
+          <w:rFonts w:hint="eastAsia"/>
+        </w:rPr>
+        <w:t>课件</w:t>
+      </w:r>
+      <w:r>
+        <w:rPr>
+          <w:rFonts w:hint="eastAsia"/>
+        </w:rPr>
+        <w:t>C</w:t>
       </w:r>
       <w:r>
         <w:t>ookie</w:t>
@@ -812,12 +1254,21 @@
         <w:t>.</w:t>
       </w:r>
       <w:r>
-        <w:t>1  版本更新说明===============</w:t>
-      </w:r>
-    </w:p>
-    <w:p>
-      <w:r>
-        <w:t>发布日期：2020-4-30</w:t>
+        <w:t xml:space="preserve">1  </w:t>
+      </w:r>
+      <w:r>
+        <w:t>版本更新说明</w:t>
+      </w:r>
+      <w:r>
+        <w:t>===============</w:t>
+      </w:r>
+    </w:p>
+    <w:p>
+      <w:r>
+        <w:t>发布日期：</w:t>
+      </w:r>
+      <w:r>
+        <w:t>2020-4-30</w:t>
       </w:r>
     </w:p>
     <w:p/>
@@ -834,7 +1285,7 @@
     </w:p>
     <w:p>
       <w:pPr>
-        <w:pStyle w:val="5"/>
+        <w:pStyle w:val="1"/>
         <w:numPr>
           <w:ilvl w:val="0"/>
           <w:numId w:val="3"/>
@@ -845,7 +1296,19 @@
         <w:rPr>
           <w:rFonts w:hint="eastAsia"/>
         </w:rPr>
-        <w:t>增加H5课件地址扩展参数</w:t>
+        <w:t>增加</w:t>
+      </w:r>
+      <w:r>
+        <w:rPr>
+          <w:rFonts w:hint="eastAsia"/>
+        </w:rPr>
+        <w:t>H5</w:t>
+      </w:r>
+      <w:r>
+        <w:rPr>
+          <w:rFonts w:hint="eastAsia"/>
+        </w:rPr>
+        <w:t>课件地址扩展参数</w:t>
       </w:r>
       <w:bookmarkEnd w:id="0"/>
       <w:bookmarkEnd w:id="1"/>
@@ -869,12 +1332,21 @@
         <w:t>.</w:t>
       </w:r>
       <w:r>
-        <w:t>0  版本更新说明===============</w:t>
-      </w:r>
-    </w:p>
-    <w:p>
-      <w:r>
-        <w:t>发布日期：2020-4-28</w:t>
+        <w:t xml:space="preserve">0  </w:t>
+      </w:r>
+      <w:r>
+        <w:t>版本更新说明</w:t>
+      </w:r>
+      <w:r>
+        <w:t>===============</w:t>
+      </w:r>
+    </w:p>
+    <w:p>
+      <w:r>
+        <w:t>发布日期：</w:t>
+      </w:r>
+      <w:r>
+        <w:t>2020-4-28</w:t>
       </w:r>
     </w:p>
     <w:p/>
@@ -891,7 +1363,7 @@
     </w:p>
     <w:p>
       <w:pPr>
-        <w:pStyle w:val="5"/>
+        <w:pStyle w:val="1"/>
         <w:numPr>
           <w:ilvl w:val="0"/>
           <w:numId w:val="4"/>
@@ -907,7 +1379,7 @@
     </w:p>
     <w:p>
       <w:pPr>
-        <w:pStyle w:val="5"/>
+        <w:pStyle w:val="1"/>
         <w:numPr>
           <w:ilvl w:val="0"/>
           <w:numId w:val="4"/>
@@ -918,6 +1390,7 @@
         <w:rPr>
           <w:rFonts w:hint="eastAsia"/>
         </w:rPr>
+        <w:lastRenderedPageBreak/>
         <w:t>优化白板课件加载算法</w:t>
       </w:r>
     </w:p>
@@ -940,12 +1413,21 @@
         <w:t>.</w:t>
       </w:r>
       <w:r>
-        <w:t>0  版本更新说明===============</w:t>
-      </w:r>
-    </w:p>
-    <w:p>
-      <w:r>
-        <w:t>发布日期：2020-4-15</w:t>
+        <w:t xml:space="preserve">0  </w:t>
+      </w:r>
+      <w:r>
+        <w:t>版本更新说明</w:t>
+      </w:r>
+      <w:r>
+        <w:t>===============</w:t>
+      </w:r>
+    </w:p>
+    <w:p>
+      <w:r>
+        <w:t>发布日期：</w:t>
+      </w:r>
+      <w:r>
+        <w:t>2020-4-15</w:t>
       </w:r>
     </w:p>
     <w:p/>
@@ -962,7 +1444,7 @@
     </w:p>
     <w:p>
       <w:pPr>
-        <w:pStyle w:val="5"/>
+        <w:pStyle w:val="1"/>
         <w:numPr>
           <w:ilvl w:val="0"/>
           <w:numId w:val="5"/>
@@ -978,7 +1460,7 @@
     </w:p>
     <w:p>
       <w:pPr>
-        <w:pStyle w:val="5"/>
+        <w:pStyle w:val="1"/>
         <w:numPr>
           <w:ilvl w:val="0"/>
           <w:numId w:val="5"/>
@@ -1011,12 +1493,21 @@
         <w:t>.</w:t>
       </w:r>
       <w:r>
-        <w:t>0  版本更新说明===============</w:t>
-      </w:r>
-    </w:p>
-    <w:p>
-      <w:r>
-        <w:t>发布日期：2020-4-15</w:t>
+        <w:t xml:space="preserve">0  </w:t>
+      </w:r>
+      <w:r>
+        <w:t>版本更新说明</w:t>
+      </w:r>
+      <w:r>
+        <w:t>===============</w:t>
+      </w:r>
+    </w:p>
+    <w:p>
+      <w:r>
+        <w:t>发布日期：</w:t>
+      </w:r>
+      <w:r>
+        <w:t>2020-4-15</w:t>
       </w:r>
     </w:p>
     <w:p/>
@@ -1033,7 +1524,7 @@
     </w:p>
     <w:p>
       <w:pPr>
-        <w:pStyle w:val="5"/>
+        <w:pStyle w:val="1"/>
         <w:numPr>
           <w:ilvl w:val="0"/>
           <w:numId w:val="6"/>
@@ -1049,7 +1540,7 @@
     </w:p>
     <w:p>
       <w:pPr>
-        <w:pStyle w:val="5"/>
+        <w:pStyle w:val="1"/>
         <w:numPr>
           <w:ilvl w:val="0"/>
           <w:numId w:val="6"/>
@@ -1082,12 +1573,21 @@
         <w:t>.</w:t>
       </w:r>
       <w:r>
-        <w:t>0  版本更新说明===============</w:t>
-      </w:r>
-    </w:p>
-    <w:p>
-      <w:r>
-        <w:t>发布日期：2020-4-3</w:t>
+        <w:t xml:space="preserve">0  </w:t>
+      </w:r>
+      <w:r>
+        <w:t>版本更新说明</w:t>
+      </w:r>
+      <w:r>
+        <w:t>===============</w:t>
+      </w:r>
+    </w:p>
+    <w:p>
+      <w:r>
+        <w:t>发布日期：</w:t>
+      </w:r>
+      <w:r>
+        <w:t>2020-4-3</w:t>
       </w:r>
     </w:p>
     <w:p/>
@@ -1104,7 +1604,7 @@
     </w:p>
     <w:p>
       <w:pPr>
-        <w:pStyle w:val="5"/>
+        <w:pStyle w:val="1"/>
         <w:numPr>
           <w:ilvl w:val="0"/>
           <w:numId w:val="7"/>
@@ -1117,7 +1617,7 @@
     </w:p>
     <w:p>
       <w:pPr>
-        <w:pStyle w:val="5"/>
+        <w:pStyle w:val="1"/>
         <w:numPr>
           <w:ilvl w:val="0"/>
           <w:numId w:val="7"/>
@@ -1147,12 +1647,21 @@
         <w:t>.</w:t>
       </w:r>
       <w:r>
-        <w:t>0  版本更新说明===============</w:t>
-      </w:r>
-    </w:p>
-    <w:p>
-      <w:r>
-        <w:t>发布日期：2020-3-25</w:t>
+        <w:t xml:space="preserve">0  </w:t>
+      </w:r>
+      <w:r>
+        <w:t>版本更新说明</w:t>
+      </w:r>
+      <w:r>
+        <w:t>===============</w:t>
+      </w:r>
+    </w:p>
+    <w:p>
+      <w:r>
+        <w:t>发布日期：</w:t>
+      </w:r>
+      <w:r>
+        <w:t>2020-3-25</w:t>
       </w:r>
     </w:p>
     <w:p/>
@@ -1169,7 +1678,7 @@
     </w:p>
     <w:p>
       <w:pPr>
-        <w:pStyle w:val="5"/>
+        <w:pStyle w:val="1"/>
         <w:numPr>
           <w:ilvl w:val="0"/>
           <w:numId w:val="8"/>
@@ -1202,12 +1711,21 @@
         <w:t>.</w:t>
       </w:r>
       <w:r>
-        <w:t>0  版本更新说明===============</w:t>
-      </w:r>
-    </w:p>
-    <w:p>
-      <w:r>
-        <w:t>发布日期：2020-3-20</w:t>
+        <w:t xml:space="preserve">0  </w:t>
+      </w:r>
+      <w:r>
+        <w:t>版本更新说明</w:t>
+      </w:r>
+      <w:r>
+        <w:t>===============</w:t>
+      </w:r>
+    </w:p>
+    <w:p>
+      <w:r>
+        <w:t>发布日期：</w:t>
+      </w:r>
+      <w:r>
+        <w:t>2020-3-20</w:t>
       </w:r>
     </w:p>
     <w:p/>
@@ -1224,7 +1742,7 @@
     </w:p>
     <w:p>
       <w:pPr>
-        <w:pStyle w:val="5"/>
+        <w:pStyle w:val="1"/>
         <w:numPr>
           <w:ilvl w:val="0"/>
           <w:numId w:val="9"/>
@@ -1240,7 +1758,7 @@
     </w:p>
     <w:p>
       <w:pPr>
-        <w:pStyle w:val="5"/>
+        <w:pStyle w:val="1"/>
         <w:numPr>
           <w:ilvl w:val="0"/>
           <w:numId w:val="9"/>
@@ -1256,7 +1774,7 @@
     </w:p>
     <w:p>
       <w:pPr>
-        <w:pStyle w:val="5"/>
+        <w:pStyle w:val="1"/>
         <w:numPr>
           <w:ilvl w:val="0"/>
           <w:numId w:val="9"/>
@@ -1272,7 +1790,7 @@
     </w:p>
     <w:p>
       <w:pPr>
-        <w:pStyle w:val="5"/>
+        <w:pStyle w:val="1"/>
         <w:numPr>
           <w:ilvl w:val="0"/>
           <w:numId w:val="9"/>
@@ -1297,7 +1815,7 @@
     </w:p>
     <w:p>
       <w:pPr>
-        <w:pStyle w:val="5"/>
+        <w:pStyle w:val="1"/>
         <w:numPr>
           <w:ilvl w:val="0"/>
           <w:numId w:val="10"/>
@@ -1308,12 +1826,25 @@
         <w:rPr>
           <w:rFonts w:hint="eastAsia"/>
         </w:rPr>
-        <w:t>学生被踢出房间限制3分钟不能进入相同房间</w:t>
-      </w:r>
-    </w:p>
-    <w:p>
-      <w:pPr>
-        <w:pStyle w:val="5"/>
+        <w:lastRenderedPageBreak/>
+        <w:t>学生被踢出房间限制</w:t>
+      </w:r>
+      <w:r>
+        <w:rPr>
+          <w:rFonts w:hint="eastAsia"/>
+        </w:rPr>
+        <w:t>3</w:t>
+      </w:r>
+      <w:r>
+        <w:rPr>
+          <w:rFonts w:hint="eastAsia"/>
+        </w:rPr>
+        <w:t>分钟不能进入相同房间</w:t>
+      </w:r>
+    </w:p>
+    <w:p>
+      <w:pPr>
+        <w:pStyle w:val="1"/>
         <w:numPr>
           <w:ilvl w:val="0"/>
           <w:numId w:val="10"/>
@@ -1346,12 +1877,21 @@
         <w:t>.</w:t>
       </w:r>
       <w:r>
-        <w:t>0  版本更新说明===============</w:t>
-      </w:r>
-    </w:p>
-    <w:p>
-      <w:r>
-        <w:t>发布日期：2020-3-16</w:t>
+        <w:t xml:space="preserve">0  </w:t>
+      </w:r>
+      <w:r>
+        <w:t>版本更新说明</w:t>
+      </w:r>
+      <w:r>
+        <w:t>===============</w:t>
+      </w:r>
+    </w:p>
+    <w:p>
+      <w:r>
+        <w:t>发布日期：</w:t>
+      </w:r>
+      <w:r>
+        <w:t>2020-3-16</w:t>
       </w:r>
     </w:p>
     <w:p/>
@@ -1368,7 +1908,7 @@
     </w:p>
     <w:p>
       <w:pPr>
-        <w:pStyle w:val="5"/>
+        <w:pStyle w:val="1"/>
         <w:numPr>
           <w:ilvl w:val="0"/>
           <w:numId w:val="11"/>
@@ -1393,7 +1933,7 @@
     </w:p>
     <w:p>
       <w:pPr>
-        <w:pStyle w:val="5"/>
+        <w:pStyle w:val="1"/>
         <w:numPr>
           <w:ilvl w:val="0"/>
           <w:numId w:val="12"/>
@@ -1409,7 +1949,7 @@
     </w:p>
     <w:p>
       <w:pPr>
-        <w:pStyle w:val="5"/>
+        <w:pStyle w:val="1"/>
         <w:numPr>
           <w:ilvl w:val="0"/>
           <w:numId w:val="12"/>
@@ -1442,12 +1982,21 @@
         <w:t>.</w:t>
       </w:r>
       <w:r>
-        <w:t>0  版本更新说明===============</w:t>
-      </w:r>
-    </w:p>
-    <w:p>
-      <w:r>
-        <w:t>发布日期：2020-3-11</w:t>
+        <w:t xml:space="preserve">0  </w:t>
+      </w:r>
+      <w:r>
+        <w:t>版本更新说明</w:t>
+      </w:r>
+      <w:r>
+        <w:t>===============</w:t>
+      </w:r>
+    </w:p>
+    <w:p>
+      <w:r>
+        <w:t>发布日期：</w:t>
+      </w:r>
+      <w:r>
+        <w:t>2020-3-11</w:t>
       </w:r>
     </w:p>
     <w:p/>
@@ -1464,7 +2013,7 @@
     </w:p>
     <w:p>
       <w:pPr>
-        <w:pStyle w:val="5"/>
+        <w:pStyle w:val="1"/>
         <w:numPr>
           <w:ilvl w:val="0"/>
           <w:numId w:val="13"/>
@@ -1480,7 +2029,7 @@
     </w:p>
     <w:p>
       <w:pPr>
-        <w:pStyle w:val="5"/>
+        <w:pStyle w:val="1"/>
         <w:numPr>
           <w:ilvl w:val="0"/>
           <w:numId w:val="13"/>
@@ -1494,7 +2043,13 @@
         <w:rPr>
           <w:rFonts w:hint="eastAsia"/>
         </w:rPr>
-        <w:t>od去掉部分第三方库</w:t>
+        <w:t>od</w:t>
+      </w:r>
+      <w:r>
+        <w:rPr>
+          <w:rFonts w:hint="eastAsia"/>
+        </w:rPr>
+        <w:t>去掉部分第三方库</w:t>
       </w:r>
     </w:p>
     <w:p/>
@@ -1516,12 +2071,21 @@
         <w:t>.</w:t>
       </w:r>
       <w:r>
-        <w:t>0  版本更新说明===============</w:t>
-      </w:r>
-    </w:p>
-    <w:p>
-      <w:r>
-        <w:t>发布日期：2020-1-16</w:t>
+        <w:t xml:space="preserve">0  </w:t>
+      </w:r>
+      <w:r>
+        <w:t>版本更新说明</w:t>
+      </w:r>
+      <w:r>
+        <w:t>===============</w:t>
+      </w:r>
+    </w:p>
+    <w:p>
+      <w:r>
+        <w:t>发布日期：</w:t>
+      </w:r>
+      <w:r>
+        <w:t>2020-1-16</w:t>
       </w:r>
     </w:p>
     <w:p/>
@@ -1538,7 +2102,7 @@
     </w:p>
     <w:p>
       <w:pPr>
-        <w:pStyle w:val="5"/>
+        <w:pStyle w:val="1"/>
         <w:numPr>
           <w:ilvl w:val="0"/>
           <w:numId w:val="14"/>
@@ -1549,12 +2113,54 @@
         <w:rPr>
           <w:rFonts w:hint="eastAsia"/>
         </w:rPr>
-        <w:t>增加小班课老师端pad版本(仅可在pad上使用)</w:t>
-      </w:r>
-    </w:p>
-    <w:p>
-      <w:pPr>
-        <w:pStyle w:val="5"/>
+        <w:t>增加小班课老师端</w:t>
+      </w:r>
+      <w:r>
+        <w:rPr>
+          <w:rFonts w:hint="eastAsia"/>
+        </w:rPr>
+        <w:t>pad</w:t>
+      </w:r>
+      <w:r>
+        <w:rPr>
+          <w:rFonts w:hint="eastAsia"/>
+        </w:rPr>
+        <w:t>版本</w:t>
+      </w:r>
+      <w:r>
+        <w:rPr>
+          <w:rFonts w:hint="eastAsia"/>
+        </w:rPr>
+        <w:t>(</w:t>
+      </w:r>
+      <w:r>
+        <w:rPr>
+          <w:rFonts w:hint="eastAsia"/>
+        </w:rPr>
+        <w:t>仅可在</w:t>
+      </w:r>
+      <w:r>
+        <w:rPr>
+          <w:rFonts w:hint="eastAsia"/>
+        </w:rPr>
+        <w:t>pad</w:t>
+      </w:r>
+      <w:r>
+        <w:rPr>
+          <w:rFonts w:hint="eastAsia"/>
+        </w:rPr>
+        <w:t>上使用</w:t>
+      </w:r>
+      <w:r>
+        <w:rPr>
+          <w:rFonts w:hint="eastAsia"/>
+        </w:rPr>
+        <w:t>)</w:t>
+      </w:r>
+    </w:p>
+    <w:p>
+      <w:pPr>
+        <w:pStyle w:val="1"/>
         <w:numPr>
           <w:ilvl w:val="0"/>
           <w:numId w:val="14"/>
@@ -1570,7 +2176,7 @@
     </w:p>
     <w:p>
       <w:pPr>
-        <w:pStyle w:val="5"/>
+        <w:pStyle w:val="1"/>
         <w:numPr>
           <w:ilvl w:val="0"/>
           <w:numId w:val="14"/>
@@ -1584,8 +2190,28 @@
         <w:rPr>
           <w:rFonts w:hint="eastAsia"/>
         </w:rPr>
-        <w:t>od第三方库去掉 Reachablity</w:t>
-      </w:r>
+        <w:t>od</w:t>
+      </w:r>
+      <w:r>
+        <w:rPr>
+          <w:rFonts w:hint="eastAsia"/>
+        </w:rPr>
+        <w:t>第三方库去掉</w:t>
+      </w:r>
+      <w:r>
+        <w:rPr>
+          <w:rFonts w:hint="eastAsia"/>
+        </w:rPr>
+        <w:t xml:space="preserve"> </w:t>
+      </w:r>
+      <w:proofErr w:type="spellStart"/>
+      <w:r>
+        <w:rPr>
+          <w:rFonts w:hint="eastAsia"/>
+        </w:rPr>
+        <w:t>Reachablity</w:t>
+      </w:r>
+      <w:proofErr w:type="spellEnd"/>
     </w:p>
     <w:p/>
     <w:p/>
@@ -1606,12 +2232,21 @@
         <w:t>.</w:t>
       </w:r>
       <w:r>
-        <w:t>0  版本更新说明===============</w:t>
-      </w:r>
-    </w:p>
-    <w:p>
-      <w:r>
-        <w:t>发布日期：2020-1-8</w:t>
+        <w:t xml:space="preserve">0  </w:t>
+      </w:r>
+      <w:r>
+        <w:t>版本更新说明</w:t>
+      </w:r>
+      <w:r>
+        <w:t>===============</w:t>
+      </w:r>
+    </w:p>
+    <w:p>
+      <w:r>
+        <w:t>发布日期：</w:t>
+      </w:r>
+      <w:r>
+        <w:t>2020-1-8</w:t>
       </w:r>
     </w:p>
     <w:p/>
@@ -1628,7 +2263,7 @@
     </w:p>
     <w:p>
       <w:pPr>
-        <w:pStyle w:val="5"/>
+        <w:pStyle w:val="1"/>
         <w:numPr>
           <w:ilvl w:val="0"/>
           <w:numId w:val="15"/>
@@ -1644,7 +2279,7 @@
     </w:p>
     <w:p>
       <w:pPr>
-        <w:pStyle w:val="5"/>
+        <w:pStyle w:val="1"/>
         <w:numPr>
           <w:ilvl w:val="0"/>
           <w:numId w:val="15"/>
@@ -1655,7 +2290,45 @@
         <w:rPr>
           <w:rFonts w:hint="eastAsia"/>
         </w:rPr>
-        <w:t>静态课件可手势缩放(除gif图和svg矢量图</w:t>
+        <w:t>静态课件可手势缩放</w:t>
+      </w:r>
+      <w:r>
+        <w:rPr>
+          <w:rFonts w:hint="eastAsia"/>
+        </w:rPr>
+        <w:t>(</w:t>
+      </w:r>
+      <w:r>
+        <w:rPr>
+          <w:rFonts w:hint="eastAsia"/>
+        </w:rPr>
+        <w:t>除</w:t>
+      </w:r>
+      <w:r>
+        <w:rPr>
+          <w:rFonts w:hint="eastAsia"/>
+        </w:rPr>
+        <w:t>gif</w:t>
+      </w:r>
+      <w:r>
+        <w:rPr>
+          <w:rFonts w:hint="eastAsia"/>
+        </w:rPr>
+        <w:t>图和</w:t>
+      </w:r>
+      <w:proofErr w:type="spellStart"/>
+      <w:r>
+        <w:rPr>
+          <w:rFonts w:hint="eastAsia"/>
+        </w:rPr>
+        <w:t>svg</w:t>
+      </w:r>
+      <w:proofErr w:type="spellEnd"/>
+      <w:r>
+        <w:rPr>
+          <w:rFonts w:hint="eastAsia"/>
+        </w:rPr>
+        <w:t>矢量图</w:t>
       </w:r>
       <w:r>
         <w:t>)</w:t>
@@ -1672,7 +2345,7 @@
     </w:p>
     <w:p>
       <w:pPr>
-        <w:pStyle w:val="5"/>
+        <w:pStyle w:val="1"/>
         <w:numPr>
           <w:ilvl w:val="0"/>
           <w:numId w:val="16"/>
@@ -1688,7 +2361,7 @@
     </w:p>
     <w:p>
       <w:pPr>
-        <w:pStyle w:val="5"/>
+        <w:pStyle w:val="1"/>
         <w:numPr>
           <w:ilvl w:val="0"/>
           <w:numId w:val="16"/>
@@ -1699,23 +2372,49 @@
         <w:rPr>
           <w:rFonts w:hint="eastAsia"/>
         </w:rPr>
-        <w:t>1V1小班课双师布局刷新错位问题</w:t>
-      </w:r>
-    </w:p>
-    <w:p>
-      <w:pPr>
-        <w:pStyle w:val="5"/>
+        <w:t>1V1</w:t>
+      </w:r>
+      <w:r>
+        <w:rPr>
+          <w:rFonts w:hint="eastAsia"/>
+        </w:rPr>
+        <w:t>小班课双师布局刷新错位问题</w:t>
+      </w:r>
+    </w:p>
+    <w:p>
+      <w:pPr>
+        <w:pStyle w:val="1"/>
         <w:numPr>
           <w:ilvl w:val="0"/>
           <w:numId w:val="16"/>
         </w:numPr>
         <w:ind w:firstLineChars="0"/>
       </w:pPr>
-      <w:r>
-        <w:rPr>
-          <w:rFonts w:hint="eastAsia"/>
-        </w:rPr>
-        <w:t>iPhoneX的一些UI显示问题</w:t>
+      <w:proofErr w:type="spellStart"/>
+      <w:r>
+        <w:rPr>
+          <w:rFonts w:hint="eastAsia"/>
+        </w:rPr>
+        <w:t>iPhoneX</w:t>
+      </w:r>
+      <w:proofErr w:type="spellEnd"/>
+      <w:r>
+        <w:rPr>
+          <w:rFonts w:hint="eastAsia"/>
+        </w:rPr>
+        <w:t>的一些</w:t>
+      </w:r>
+      <w:r>
+        <w:rPr>
+          <w:rFonts w:hint="eastAsia"/>
+        </w:rPr>
+        <w:t>UI</w:t>
+      </w:r>
+      <w:r>
+        <w:rPr>
+          <w:rFonts w:hint="eastAsia"/>
+        </w:rPr>
+        <w:t>显示问题</w:t>
       </w:r>
     </w:p>
     <w:p/>
@@ -1737,12 +2436,21 @@
         <w:t>.</w:t>
       </w:r>
       <w:r>
-        <w:t>1  版本更新说明===============</w:t>
-      </w:r>
-    </w:p>
-    <w:p>
-      <w:r>
-        <w:t>发布日期：2019-12-24</w:t>
+        <w:t xml:space="preserve">1  </w:t>
+      </w:r>
+      <w:r>
+        <w:t>版本更新说明</w:t>
+      </w:r>
+      <w:r>
+        <w:t>===============</w:t>
+      </w:r>
+    </w:p>
+    <w:p>
+      <w:r>
+        <w:t>发布日期：</w:t>
+      </w:r>
+      <w:r>
+        <w:t>2019-12-24</w:t>
       </w:r>
     </w:p>
     <w:p/>
@@ -1759,7 +2467,7 @@
     </w:p>
     <w:p>
       <w:pPr>
-        <w:pStyle w:val="5"/>
+        <w:pStyle w:val="1"/>
         <w:numPr>
           <w:ilvl w:val="0"/>
           <w:numId w:val="17"/>
@@ -1778,7 +2486,7 @@
     </w:p>
     <w:p>
       <w:pPr>
-        <w:pStyle w:val="5"/>
+        <w:pStyle w:val="1"/>
         <w:numPr>
           <w:ilvl w:val="0"/>
           <w:numId w:val="17"/>
@@ -1791,7 +2499,7 @@
     </w:p>
     <w:p>
       <w:pPr>
-        <w:pStyle w:val="5"/>
+        <w:pStyle w:val="1"/>
         <w:numPr>
           <w:ilvl w:val="0"/>
           <w:numId w:val="17"/>
@@ -1799,12 +2507,18 @@
         <w:ind w:firstLineChars="0"/>
       </w:pPr>
       <w:r>
-        <w:t>主播/老师在房间但未开始时的提示优化</w:t>
-      </w:r>
-    </w:p>
-    <w:p>
-      <w:pPr>
-        <w:pStyle w:val="5"/>
+        <w:t>主播</w:t>
+      </w:r>
+      <w:r>
+        <w:t>/</w:t>
+      </w:r>
+      <w:r>
+        <w:t>老师在房间但未开始时的提示优化</w:t>
+      </w:r>
+    </w:p>
+    <w:p>
+      <w:pPr>
+        <w:pStyle w:val="1"/>
         <w:numPr>
           <w:ilvl w:val="0"/>
           <w:numId w:val="17"/>
@@ -1815,7 +2529,19 @@
         <w:rPr>
           <w:rFonts w:hint="eastAsia"/>
         </w:rPr>
-        <w:t>支持pdf课件显示</w:t>
+        <w:t>支持</w:t>
+      </w:r>
+      <w:r>
+        <w:rPr>
+          <w:rFonts w:hint="eastAsia"/>
+        </w:rPr>
+        <w:t>pdf</w:t>
+      </w:r>
+      <w:r>
+        <w:rPr>
+          <w:rFonts w:hint="eastAsia"/>
+        </w:rPr>
+        <w:t>课件显示</w:t>
       </w:r>
     </w:p>
     <w:p/>
@@ -1828,12 +2554,21 @@
         <w:t>V</w:t>
       </w:r>
       <w:r>
-        <w:t>2.1.0  版本更新说明===============</w:t>
-      </w:r>
-    </w:p>
-    <w:p>
-      <w:r>
-        <w:t>发布日期：2019-12-9</w:t>
+        <w:t xml:space="preserve">2.1.0  </w:t>
+      </w:r>
+      <w:r>
+        <w:t>版本更新说明</w:t>
+      </w:r>
+      <w:r>
+        <w:t>===============</w:t>
+      </w:r>
+    </w:p>
+    <w:p>
+      <w:r>
+        <w:t>发布日期：</w:t>
+      </w:r>
+      <w:r>
+        <w:t>2019-12-9</w:t>
       </w:r>
     </w:p>
     <w:p/>
@@ -1850,7 +2585,7 @@
     </w:p>
     <w:p>
       <w:pPr>
-        <w:pStyle w:val="5"/>
+        <w:pStyle w:val="1"/>
         <w:numPr>
           <w:ilvl w:val="0"/>
           <w:numId w:val="18"/>
@@ -1863,7 +2598,7 @@
     </w:p>
     <w:p>
       <w:pPr>
-        <w:pStyle w:val="5"/>
+        <w:pStyle w:val="1"/>
         <w:numPr>
           <w:ilvl w:val="0"/>
           <w:numId w:val="18"/>
@@ -1879,7 +2614,7 @@
     </w:p>
     <w:p>
       <w:pPr>
-        <w:pStyle w:val="5"/>
+        <w:pStyle w:val="1"/>
         <w:numPr>
           <w:ilvl w:val="0"/>
           <w:numId w:val="18"/>
@@ -1903,12 +2638,21 @@
         <w:t>V</w:t>
       </w:r>
       <w:r>
-        <w:t>2.0.0  版本更新说明===============</w:t>
-      </w:r>
-    </w:p>
-    <w:p>
-      <w:r>
-        <w:t>发布日期：2019-11-28</w:t>
+        <w:t xml:space="preserve">2.0.0  </w:t>
+      </w:r>
+      <w:r>
+        <w:t>版本更新说明</w:t>
+      </w:r>
+      <w:r>
+        <w:t>===============</w:t>
+      </w:r>
+    </w:p>
+    <w:p>
+      <w:r>
+        <w:t>发布日期：</w:t>
+      </w:r>
+      <w:r>
+        <w:t>2019-11-28</w:t>
       </w:r>
     </w:p>
     <w:p/>
@@ -1925,7 +2669,7 @@
     </w:p>
     <w:p>
       <w:pPr>
-        <w:pStyle w:val="5"/>
+        <w:pStyle w:val="1"/>
         <w:numPr>
           <w:ilvl w:val="0"/>
           <w:numId w:val="19"/>
@@ -1941,20 +2685,20 @@
     <w:sectPr>
       <w:pgSz w:w="11900" w:h="16840"/>
       <w:pgMar w:top="1440" w:right="1800" w:bottom="1440" w:left="1800" w:header="851" w:footer="992" w:gutter="0"/>
-      <w:cols w:space="425" w:num="1"/>
-      <w:docGrid w:type="lines" w:linePitch="312" w:charSpace="0"/>
+      <w:cols w:space="425"/>
+      <w:docGrid w:type="lines" w:linePitch="312"/>
     </w:sectPr>
   </w:body>
 </w:document>
 </file>
 
 <file path=word/numbering.xml><?xml version="1.0" encoding="utf-8"?>
-<w:numbering xmlns:wpc="http://schemas.microsoft.com/office/word/2010/wordprocessingCanvas" xmlns:mc="http://schemas.openxmlformats.org/markup-compatibility/2006" xmlns:o="urn:schemas-microsoft-com:office:office" xmlns:r="http://schemas.openxmlformats.org/officeDocument/2006/relationships" xmlns:m="http://schemas.openxmlformats.org/officeDocument/2006/math" xmlns:v="urn:schemas-microsoft-com:vml" xmlns:wp14="http://schemas.microsoft.com/office/word/2010/wordprocessingDrawing" xmlns:wp="http://schemas.openxmlformats.org/drawingml/2006/wordprocessingDrawing" xmlns:w10="urn:schemas-microsoft-com:office:word" xmlns:w="http://schemas.openxmlformats.org/wordprocessingml/2006/main" xmlns:w14="http://schemas.microsoft.com/office/word/2010/wordml" xmlns:wpg="http://schemas.microsoft.com/office/word/2010/wordprocessingGroup" xmlns:wpi="http://schemas.microsoft.com/office/word/2010/wordprocessingInk" xmlns:wne="http://schemas.microsoft.com/office/word/2006/wordml" xmlns:wps="http://schemas.microsoft.com/office/word/2010/wordprocessingShape" mc:Ignorable="w14 wp14">
-  <w:abstractNum w:abstractNumId="0">
+<w:numbering xmlns:wpc="http://schemas.microsoft.com/office/word/2010/wordprocessingCanvas" xmlns:cx="http://schemas.microsoft.com/office/drawing/2014/chartex" xmlns:cx1="http://schemas.microsoft.com/office/drawing/2015/9/8/chartex" xmlns:cx2="http://schemas.microsoft.com/office/drawing/2015/10/21/chartex" xmlns:cx3="http://schemas.microsoft.com/office/drawing/2016/5/9/chartex" xmlns:cx4="http://schemas.microsoft.com/office/drawing/2016/5/10/chartex" xmlns:cx5="http://schemas.microsoft.com/office/drawing/2016/5/11/chartex" xmlns:cx6="http://schemas.microsoft.com/office/drawing/2016/5/12/chartex" xmlns:cx7="http://schemas.microsoft.com/office/drawing/2016/5/13/chartex" xmlns:cx8="http://schemas.microsoft.com/office/drawing/2016/5/14/chartex" xmlns:mc="http://schemas.openxmlformats.org/markup-compatibility/2006" xmlns:aink="http://schemas.microsoft.com/office/drawing/2016/ink" xmlns:am3d="http://schemas.microsoft.com/office/drawing/2017/model3d" xmlns:o="urn:schemas-microsoft-com:office:office" xmlns:r="http://schemas.openxmlformats.org/officeDocument/2006/relationships" xmlns:m="http://schemas.openxmlformats.org/officeDocument/2006/math" xmlns:v="urn:schemas-microsoft-com:vml" xmlns:wp14="http://schemas.microsoft.com/office/word/2010/wordprocessingDrawing" xmlns:wp="http://schemas.openxmlformats.org/drawingml/2006/wordprocessingDrawing" xmlns:w10="urn:schemas-microsoft-com:office:word" xmlns:w="http://schemas.openxmlformats.org/wordprocessingml/2006/main" xmlns:w14="http://schemas.microsoft.com/office/word/2010/wordml" xmlns:w15="http://schemas.microsoft.com/office/word/2012/wordml" xmlns:w16cex="http://schemas.microsoft.com/office/word/2018/wordml/cex" xmlns:w16cid="http://schemas.microsoft.com/office/word/2016/wordml/cid" xmlns:w16="http://schemas.microsoft.com/office/word/2018/wordml" xmlns:w16se="http://schemas.microsoft.com/office/word/2015/wordml/symex" xmlns:wpg="http://schemas.microsoft.com/office/word/2010/wordprocessingGroup" xmlns:wpi="http://schemas.microsoft.com/office/word/2010/wordprocessingInk" xmlns:wne="http://schemas.microsoft.com/office/word/2006/wordml" xmlns:wps="http://schemas.microsoft.com/office/word/2010/wordprocessingShape" mc:Ignorable="w14 w15 w16se w16cid w16 w16cex wp14">
+  <w:abstractNum w:abstractNumId="0" w15:restartNumberingAfterBreak="0">
     <w:nsid w:val="000B573A"/>
     <w:multiLevelType w:val="multilevel"/>
     <w:tmpl w:val="000B573A"/>
-    <w:lvl w:ilvl="0" w:tentative="0">
+    <w:lvl w:ilvl="0">
       <w:start w:val="1"/>
       <w:numFmt w:val="decimal"/>
       <w:lvlText w:val="%1."/>
@@ -1963,7 +2707,7 @@
         <w:ind w:left="420" w:hanging="420"/>
       </w:pPr>
     </w:lvl>
-    <w:lvl w:ilvl="1" w:tentative="0">
+    <w:lvl w:ilvl="1">
       <w:start w:val="1"/>
       <w:numFmt w:val="lowerLetter"/>
       <w:lvlText w:val="%2)"/>
@@ -1972,7 +2716,7 @@
         <w:ind w:left="840" w:hanging="420"/>
       </w:pPr>
     </w:lvl>
-    <w:lvl w:ilvl="2" w:tentative="0">
+    <w:lvl w:ilvl="2">
       <w:start w:val="1"/>
       <w:numFmt w:val="lowerRoman"/>
       <w:lvlText w:val="%3."/>
@@ -1981,7 +2725,7 @@
         <w:ind w:left="1260" w:hanging="420"/>
       </w:pPr>
     </w:lvl>
-    <w:lvl w:ilvl="3" w:tentative="0">
+    <w:lvl w:ilvl="3">
       <w:start w:val="1"/>
       <w:numFmt w:val="decimal"/>
       <w:lvlText w:val="%4."/>
@@ -1990,7 +2734,7 @@
         <w:ind w:left="1680" w:hanging="420"/>
       </w:pPr>
     </w:lvl>
-    <w:lvl w:ilvl="4" w:tentative="0">
+    <w:lvl w:ilvl="4">
       <w:start w:val="1"/>
       <w:numFmt w:val="lowerLetter"/>
       <w:lvlText w:val="%5)"/>
@@ -1999,7 +2743,7 @@
         <w:ind w:left="2100" w:hanging="420"/>
       </w:pPr>
     </w:lvl>
-    <w:lvl w:ilvl="5" w:tentative="0">
+    <w:lvl w:ilvl="5">
       <w:start w:val="1"/>
       <w:numFmt w:val="lowerRoman"/>
       <w:lvlText w:val="%6."/>
@@ -2008,7 +2752,7 @@
         <w:ind w:left="2520" w:hanging="420"/>
       </w:pPr>
     </w:lvl>
-    <w:lvl w:ilvl="6" w:tentative="0">
+    <w:lvl w:ilvl="6">
       <w:start w:val="1"/>
       <w:numFmt w:val="decimal"/>
       <w:lvlText w:val="%7."/>
@@ -2017,7 +2761,7 @@
         <w:ind w:left="2940" w:hanging="420"/>
       </w:pPr>
     </w:lvl>
-    <w:lvl w:ilvl="7" w:tentative="0">
+    <w:lvl w:ilvl="7">
       <w:start w:val="1"/>
       <w:numFmt w:val="lowerLetter"/>
       <w:lvlText w:val="%8)"/>
@@ -2026,7 +2770,7 @@
         <w:ind w:left="3360" w:hanging="420"/>
       </w:pPr>
     </w:lvl>
-    <w:lvl w:ilvl="8" w:tentative="0">
+    <w:lvl w:ilvl="8">
       <w:start w:val="1"/>
       <w:numFmt w:val="lowerRoman"/>
       <w:lvlText w:val="%9."/>
@@ -2036,11 +2780,11 @@
       </w:pPr>
     </w:lvl>
   </w:abstractNum>
-  <w:abstractNum w:abstractNumId="1">
+  <w:abstractNum w:abstractNumId="1" w15:restartNumberingAfterBreak="0">
     <w:nsid w:val="0C9739FD"/>
     <w:multiLevelType w:val="multilevel"/>
     <w:tmpl w:val="0C9739FD"/>
-    <w:lvl w:ilvl="0" w:tentative="0">
+    <w:lvl w:ilvl="0">
       <w:start w:val="1"/>
       <w:numFmt w:val="decimal"/>
       <w:lvlText w:val="%1."/>
@@ -2049,7 +2793,7 @@
         <w:ind w:left="420" w:hanging="420"/>
       </w:pPr>
     </w:lvl>
-    <w:lvl w:ilvl="1" w:tentative="0">
+    <w:lvl w:ilvl="1">
       <w:start w:val="1"/>
       <w:numFmt w:val="lowerLetter"/>
       <w:lvlText w:val="%2)"/>
@@ -2058,7 +2802,7 @@
         <w:ind w:left="840" w:hanging="420"/>
       </w:pPr>
     </w:lvl>
-    <w:lvl w:ilvl="2" w:tentative="0">
+    <w:lvl w:ilvl="2">
       <w:start w:val="1"/>
       <w:numFmt w:val="lowerRoman"/>
       <w:lvlText w:val="%3."/>
@@ -2067,7 +2811,7 @@
         <w:ind w:left="1260" w:hanging="420"/>
       </w:pPr>
     </w:lvl>
-    <w:lvl w:ilvl="3" w:tentative="0">
+    <w:lvl w:ilvl="3">
       <w:start w:val="1"/>
       <w:numFmt w:val="decimal"/>
       <w:lvlText w:val="%4."/>
@@ -2076,7 +2820,7 @@
         <w:ind w:left="1680" w:hanging="420"/>
       </w:pPr>
     </w:lvl>
-    <w:lvl w:ilvl="4" w:tentative="0">
+    <w:lvl w:ilvl="4">
       <w:start w:val="1"/>
       <w:numFmt w:val="lowerLetter"/>
       <w:lvlText w:val="%5)"/>
@@ -2085,7 +2829,7 @@
         <w:ind w:left="2100" w:hanging="420"/>
       </w:pPr>
     </w:lvl>
-    <w:lvl w:ilvl="5" w:tentative="0">
+    <w:lvl w:ilvl="5">
       <w:start w:val="1"/>
       <w:numFmt w:val="lowerRoman"/>
       <w:lvlText w:val="%6."/>
@@ -2094,7 +2838,7 @@
         <w:ind w:left="2520" w:hanging="420"/>
       </w:pPr>
     </w:lvl>
-    <w:lvl w:ilvl="6" w:tentative="0">
+    <w:lvl w:ilvl="6">
       <w:start w:val="1"/>
       <w:numFmt w:val="decimal"/>
       <w:lvlText w:val="%7."/>
@@ -2103,7 +2847,7 @@
         <w:ind w:left="2940" w:hanging="420"/>
       </w:pPr>
     </w:lvl>
-    <w:lvl w:ilvl="7" w:tentative="0">
+    <w:lvl w:ilvl="7">
       <w:start w:val="1"/>
       <w:numFmt w:val="lowerLetter"/>
       <w:lvlText w:val="%8)"/>
@@ -2112,7 +2856,7 @@
         <w:ind w:left="3360" w:hanging="420"/>
       </w:pPr>
     </w:lvl>
-    <w:lvl w:ilvl="8" w:tentative="0">
+    <w:lvl w:ilvl="8">
       <w:start w:val="1"/>
       <w:numFmt w:val="lowerRoman"/>
       <w:lvlText w:val="%9."/>
@@ -2122,11 +2866,11 @@
       </w:pPr>
     </w:lvl>
   </w:abstractNum>
-  <w:abstractNum w:abstractNumId="2">
+  <w:abstractNum w:abstractNumId="2" w15:restartNumberingAfterBreak="0">
     <w:nsid w:val="0FE57332"/>
     <w:multiLevelType w:val="multilevel"/>
     <w:tmpl w:val="0FE57332"/>
-    <w:lvl w:ilvl="0" w:tentative="0">
+    <w:lvl w:ilvl="0">
       <w:start w:val="1"/>
       <w:numFmt w:val="decimal"/>
       <w:lvlText w:val="%1."/>
@@ -2135,7 +2879,7 @@
         <w:ind w:left="420" w:hanging="420"/>
       </w:pPr>
     </w:lvl>
-    <w:lvl w:ilvl="1" w:tentative="0">
+    <w:lvl w:ilvl="1">
       <w:start w:val="1"/>
       <w:numFmt w:val="lowerLetter"/>
       <w:lvlText w:val="%2)"/>
@@ -2144,7 +2888,7 @@
         <w:ind w:left="840" w:hanging="420"/>
       </w:pPr>
     </w:lvl>
-    <w:lvl w:ilvl="2" w:tentative="0">
+    <w:lvl w:ilvl="2">
       <w:start w:val="1"/>
       <w:numFmt w:val="lowerRoman"/>
       <w:lvlText w:val="%3."/>
@@ -2153,7 +2897,7 @@
         <w:ind w:left="1260" w:hanging="420"/>
       </w:pPr>
     </w:lvl>
-    <w:lvl w:ilvl="3" w:tentative="0">
+    <w:lvl w:ilvl="3">
       <w:start w:val="1"/>
       <w:numFmt w:val="decimal"/>
       <w:lvlText w:val="%4."/>
@@ -2162,7 +2906,7 @@
         <w:ind w:left="1680" w:hanging="420"/>
       </w:pPr>
     </w:lvl>
-    <w:lvl w:ilvl="4" w:tentative="0">
+    <w:lvl w:ilvl="4">
       <w:start w:val="1"/>
       <w:numFmt w:val="lowerLetter"/>
       <w:lvlText w:val="%5)"/>
@@ -2171,7 +2915,7 @@
         <w:ind w:left="2100" w:hanging="420"/>
       </w:pPr>
     </w:lvl>
-    <w:lvl w:ilvl="5" w:tentative="0">
+    <w:lvl w:ilvl="5">
       <w:start w:val="1"/>
       <w:numFmt w:val="lowerRoman"/>
       <w:lvlText w:val="%6."/>
@@ -2180,7 +2924,7 @@
         <w:ind w:left="2520" w:hanging="420"/>
       </w:pPr>
     </w:lvl>
-    <w:lvl w:ilvl="6" w:tentative="0">
+    <w:lvl w:ilvl="6">
       <w:start w:val="1"/>
       <w:numFmt w:val="decimal"/>
       <w:lvlText w:val="%7."/>
@@ -2189,7 +2933,7 @@
         <w:ind w:left="2940" w:hanging="420"/>
       </w:pPr>
     </w:lvl>
-    <w:lvl w:ilvl="7" w:tentative="0">
+    <w:lvl w:ilvl="7">
       <w:start w:val="1"/>
       <w:numFmt w:val="lowerLetter"/>
       <w:lvlText w:val="%8)"/>
@@ -2198,7 +2942,7 @@
         <w:ind w:left="3360" w:hanging="420"/>
       </w:pPr>
     </w:lvl>
-    <w:lvl w:ilvl="8" w:tentative="0">
+    <w:lvl w:ilvl="8">
       <w:start w:val="1"/>
       <w:numFmt w:val="lowerRoman"/>
       <w:lvlText w:val="%9."/>
@@ -2208,11 +2952,11 @@
       </w:pPr>
     </w:lvl>
   </w:abstractNum>
-  <w:abstractNum w:abstractNumId="3">
+  <w:abstractNum w:abstractNumId="3" w15:restartNumberingAfterBreak="0">
     <w:nsid w:val="10E00B6C"/>
     <w:multiLevelType w:val="multilevel"/>
     <w:tmpl w:val="10E00B6C"/>
-    <w:lvl w:ilvl="0" w:tentative="0">
+    <w:lvl w:ilvl="0">
       <w:start w:val="1"/>
       <w:numFmt w:val="decimal"/>
       <w:lvlText w:val="%1."/>
@@ -2224,7 +2968,7 @@
         <w:rFonts w:hint="default"/>
       </w:rPr>
     </w:lvl>
-    <w:lvl w:ilvl="1" w:tentative="0">
+    <w:lvl w:ilvl="1">
       <w:start w:val="1"/>
       <w:numFmt w:val="lowerLetter"/>
       <w:lvlText w:val="%2)"/>
@@ -2233,7 +2977,7 @@
         <w:ind w:left="840" w:hanging="420"/>
       </w:pPr>
     </w:lvl>
-    <w:lvl w:ilvl="2" w:tentative="0">
+    <w:lvl w:ilvl="2">
       <w:start w:val="1"/>
       <w:numFmt w:val="lowerRoman"/>
       <w:lvlText w:val="%3."/>
@@ -2242,7 +2986,7 @@
         <w:ind w:left="1260" w:hanging="420"/>
       </w:pPr>
     </w:lvl>
-    <w:lvl w:ilvl="3" w:tentative="0">
+    <w:lvl w:ilvl="3">
       <w:start w:val="1"/>
       <w:numFmt w:val="decimal"/>
       <w:lvlText w:val="%4."/>
@@ -2251,7 +2995,7 @@
         <w:ind w:left="1680" w:hanging="420"/>
       </w:pPr>
     </w:lvl>
-    <w:lvl w:ilvl="4" w:tentative="0">
+    <w:lvl w:ilvl="4">
       <w:start w:val="1"/>
       <w:numFmt w:val="lowerLetter"/>
       <w:lvlText w:val="%5)"/>
@@ -2260,7 +3004,7 @@
         <w:ind w:left="2100" w:hanging="420"/>
       </w:pPr>
     </w:lvl>
-    <w:lvl w:ilvl="5" w:tentative="0">
+    <w:lvl w:ilvl="5">
       <w:start w:val="1"/>
       <w:numFmt w:val="lowerRoman"/>
       <w:lvlText w:val="%6."/>
@@ -2269,7 +3013,7 @@
         <w:ind w:left="2520" w:hanging="420"/>
       </w:pPr>
     </w:lvl>
-    <w:lvl w:ilvl="6" w:tentative="0">
+    <w:lvl w:ilvl="6">
       <w:start w:val="1"/>
       <w:numFmt w:val="decimal"/>
       <w:lvlText w:val="%7."/>
@@ -2278,7 +3022,7 @@
         <w:ind w:left="2940" w:hanging="420"/>
       </w:pPr>
     </w:lvl>
-    <w:lvl w:ilvl="7" w:tentative="0">
+    <w:lvl w:ilvl="7">
       <w:start w:val="1"/>
       <w:numFmt w:val="lowerLetter"/>
       <w:lvlText w:val="%8)"/>
@@ -2287,7 +3031,7 @@
         <w:ind w:left="3360" w:hanging="420"/>
       </w:pPr>
     </w:lvl>
-    <w:lvl w:ilvl="8" w:tentative="0">
+    <w:lvl w:ilvl="8">
       <w:start w:val="1"/>
       <w:numFmt w:val="lowerRoman"/>
       <w:lvlText w:val="%9."/>
@@ -2297,11 +3041,11 @@
       </w:pPr>
     </w:lvl>
   </w:abstractNum>
-  <w:abstractNum w:abstractNumId="4">
+  <w:abstractNum w:abstractNumId="4" w15:restartNumberingAfterBreak="0">
     <w:nsid w:val="14105560"/>
     <w:multiLevelType w:val="multilevel"/>
     <w:tmpl w:val="14105560"/>
-    <w:lvl w:ilvl="0" w:tentative="0">
+    <w:lvl w:ilvl="0">
       <w:start w:val="1"/>
       <w:numFmt w:val="decimal"/>
       <w:lvlText w:val="%1."/>
@@ -2313,7 +3057,7 @@
         <w:rFonts w:hint="default"/>
       </w:rPr>
     </w:lvl>
-    <w:lvl w:ilvl="1" w:tentative="0">
+    <w:lvl w:ilvl="1">
       <w:start w:val="1"/>
       <w:numFmt w:val="lowerLetter"/>
       <w:lvlText w:val="%2)"/>
@@ -2322,7 +3066,7 @@
         <w:ind w:left="840" w:hanging="420"/>
       </w:pPr>
     </w:lvl>
-    <w:lvl w:ilvl="2" w:tentative="0">
+    <w:lvl w:ilvl="2">
       <w:start w:val="1"/>
       <w:numFmt w:val="lowerRoman"/>
       <w:lvlText w:val="%3."/>
@@ -2331,7 +3075,7 @@
         <w:ind w:left="1260" w:hanging="420"/>
       </w:pPr>
     </w:lvl>
-    <w:lvl w:ilvl="3" w:tentative="0">
+    <w:lvl w:ilvl="3">
       <w:start w:val="1"/>
       <w:numFmt w:val="decimal"/>
       <w:lvlText w:val="%4."/>
@@ -2340,7 +3084,7 @@
         <w:ind w:left="1680" w:hanging="420"/>
       </w:pPr>
     </w:lvl>
-    <w:lvl w:ilvl="4" w:tentative="0">
+    <w:lvl w:ilvl="4">
       <w:start w:val="1"/>
       <w:numFmt w:val="lowerLetter"/>
       <w:lvlText w:val="%5)"/>
@@ -2349,7 +3093,7 @@
         <w:ind w:left="2100" w:hanging="420"/>
       </w:pPr>
     </w:lvl>
-    <w:lvl w:ilvl="5" w:tentative="0">
+    <w:lvl w:ilvl="5">
       <w:start w:val="1"/>
       <w:numFmt w:val="lowerRoman"/>
       <w:lvlText w:val="%6."/>
@@ -2358,7 +3102,7 @@
         <w:ind w:left="2520" w:hanging="420"/>
       </w:pPr>
     </w:lvl>
-    <w:lvl w:ilvl="6" w:tentative="0">
+    <w:lvl w:ilvl="6">
       <w:start w:val="1"/>
       <w:numFmt w:val="decimal"/>
       <w:lvlText w:val="%7."/>
@@ -2367,7 +3111,7 @@
         <w:ind w:left="2940" w:hanging="420"/>
       </w:pPr>
     </w:lvl>
-    <w:lvl w:ilvl="7" w:tentative="0">
+    <w:lvl w:ilvl="7">
       <w:start w:val="1"/>
       <w:numFmt w:val="lowerLetter"/>
       <w:lvlText w:val="%8)"/>
@@ -2376,7 +3120,7 @@
         <w:ind w:left="3360" w:hanging="420"/>
       </w:pPr>
     </w:lvl>
-    <w:lvl w:ilvl="8" w:tentative="0">
+    <w:lvl w:ilvl="8">
       <w:start w:val="1"/>
       <w:numFmt w:val="lowerRoman"/>
       <w:lvlText w:val="%9."/>
@@ -2386,11 +3130,11 @@
       </w:pPr>
     </w:lvl>
   </w:abstractNum>
-  <w:abstractNum w:abstractNumId="5">
+  <w:abstractNum w:abstractNumId="5" w15:restartNumberingAfterBreak="0">
     <w:nsid w:val="14303057"/>
     <w:multiLevelType w:val="multilevel"/>
     <w:tmpl w:val="14303057"/>
-    <w:lvl w:ilvl="0" w:tentative="0">
+    <w:lvl w:ilvl="0">
       <w:start w:val="1"/>
       <w:numFmt w:val="decimal"/>
       <w:lvlText w:val="%1."/>
@@ -2402,7 +3146,7 @@
         <w:rFonts w:hint="default"/>
       </w:rPr>
     </w:lvl>
-    <w:lvl w:ilvl="1" w:tentative="0">
+    <w:lvl w:ilvl="1">
       <w:start w:val="1"/>
       <w:numFmt w:val="lowerLetter"/>
       <w:lvlText w:val="%2)"/>
@@ -2411,7 +3155,7 @@
         <w:ind w:left="840" w:hanging="420"/>
       </w:pPr>
     </w:lvl>
-    <w:lvl w:ilvl="2" w:tentative="0">
+    <w:lvl w:ilvl="2">
       <w:start w:val="1"/>
       <w:numFmt w:val="lowerRoman"/>
       <w:lvlText w:val="%3."/>
@@ -2420,7 +3164,7 @@
         <w:ind w:left="1260" w:hanging="420"/>
       </w:pPr>
     </w:lvl>
-    <w:lvl w:ilvl="3" w:tentative="0">
+    <w:lvl w:ilvl="3">
       <w:start w:val="1"/>
       <w:numFmt w:val="decimal"/>
       <w:lvlText w:val="%4."/>
@@ -2429,7 +3173,7 @@
         <w:ind w:left="1680" w:hanging="420"/>
       </w:pPr>
     </w:lvl>
-    <w:lvl w:ilvl="4" w:tentative="0">
+    <w:lvl w:ilvl="4">
       <w:start w:val="1"/>
       <w:numFmt w:val="lowerLetter"/>
       <w:lvlText w:val="%5)"/>
@@ -2438,7 +3182,7 @@
         <w:ind w:left="2100" w:hanging="420"/>
       </w:pPr>
     </w:lvl>
-    <w:lvl w:ilvl="5" w:tentative="0">
+    <w:lvl w:ilvl="5">
       <w:start w:val="1"/>
       <w:numFmt w:val="lowerRoman"/>
       <w:lvlText w:val="%6."/>
@@ -2447,7 +3191,7 @@
         <w:ind w:left="2520" w:hanging="420"/>
       </w:pPr>
     </w:lvl>
-    <w:lvl w:ilvl="6" w:tentative="0">
+    <w:lvl w:ilvl="6">
       <w:start w:val="1"/>
       <w:numFmt w:val="decimal"/>
       <w:lvlText w:val="%7."/>
@@ -2456,7 +3200,7 @@
         <w:ind w:left="2940" w:hanging="420"/>
       </w:pPr>
     </w:lvl>
-    <w:lvl w:ilvl="7" w:tentative="0">
+    <w:lvl w:ilvl="7">
       <w:start w:val="1"/>
       <w:numFmt w:val="lowerLetter"/>
       <w:lvlText w:val="%8)"/>
@@ -2465,7 +3209,7 @@
         <w:ind w:left="3360" w:hanging="420"/>
       </w:pPr>
     </w:lvl>
-    <w:lvl w:ilvl="8" w:tentative="0">
+    <w:lvl w:ilvl="8">
       <w:start w:val="1"/>
       <w:numFmt w:val="lowerRoman"/>
       <w:lvlText w:val="%9."/>
@@ -2475,11 +3219,11 @@
       </w:pPr>
     </w:lvl>
   </w:abstractNum>
-  <w:abstractNum w:abstractNumId="6">
+  <w:abstractNum w:abstractNumId="6" w15:restartNumberingAfterBreak="0">
     <w:nsid w:val="2B115A80"/>
     <w:multiLevelType w:val="multilevel"/>
     <w:tmpl w:val="2B115A80"/>
-    <w:lvl w:ilvl="0" w:tentative="0">
+    <w:lvl w:ilvl="0">
       <w:start w:val="1"/>
       <w:numFmt w:val="decimal"/>
       <w:lvlText w:val="%1."/>
@@ -2488,7 +3232,7 @@
         <w:ind w:left="420" w:hanging="420"/>
       </w:pPr>
     </w:lvl>
-    <w:lvl w:ilvl="1" w:tentative="0">
+    <w:lvl w:ilvl="1">
       <w:start w:val="1"/>
       <w:numFmt w:val="lowerLetter"/>
       <w:lvlText w:val="%2)"/>
@@ -2497,7 +3241,7 @@
         <w:ind w:left="840" w:hanging="420"/>
       </w:pPr>
     </w:lvl>
-    <w:lvl w:ilvl="2" w:tentative="0">
+    <w:lvl w:ilvl="2">
       <w:start w:val="1"/>
       <w:numFmt w:val="lowerRoman"/>
       <w:lvlText w:val="%3."/>
@@ -2506,7 +3250,7 @@
         <w:ind w:left="1260" w:hanging="420"/>
       </w:pPr>
     </w:lvl>
-    <w:lvl w:ilvl="3" w:tentative="0">
+    <w:lvl w:ilvl="3">
       <w:start w:val="1"/>
       <w:numFmt w:val="decimal"/>
       <w:lvlText w:val="%4."/>
@@ -2515,7 +3259,7 @@
         <w:ind w:left="1680" w:hanging="420"/>
       </w:pPr>
     </w:lvl>
-    <w:lvl w:ilvl="4" w:tentative="0">
+    <w:lvl w:ilvl="4">
       <w:start w:val="1"/>
       <w:numFmt w:val="lowerLetter"/>
       <w:lvlText w:val="%5)"/>
@@ -2524,7 +3268,7 @@
         <w:ind w:left="2100" w:hanging="420"/>
       </w:pPr>
     </w:lvl>
-    <w:lvl w:ilvl="5" w:tentative="0">
+    <w:lvl w:ilvl="5">
       <w:start w:val="1"/>
       <w:numFmt w:val="lowerRoman"/>
       <w:lvlText w:val="%6."/>
@@ -2533,7 +3277,7 @@
         <w:ind w:left="2520" w:hanging="420"/>
       </w:pPr>
     </w:lvl>
-    <w:lvl w:ilvl="6" w:tentative="0">
+    <w:lvl w:ilvl="6">
       <w:start w:val="1"/>
       <w:numFmt w:val="decimal"/>
       <w:lvlText w:val="%7."/>
@@ -2542,7 +3286,7 @@
         <w:ind w:left="2940" w:hanging="420"/>
       </w:pPr>
     </w:lvl>
-    <w:lvl w:ilvl="7" w:tentative="0">
+    <w:lvl w:ilvl="7">
       <w:start w:val="1"/>
       <w:numFmt w:val="lowerLetter"/>
       <w:lvlText w:val="%8)"/>
@@ -2551,7 +3295,7 @@
         <w:ind w:left="3360" w:hanging="420"/>
       </w:pPr>
     </w:lvl>
-    <w:lvl w:ilvl="8" w:tentative="0">
+    <w:lvl w:ilvl="8">
       <w:start w:val="1"/>
       <w:numFmt w:val="lowerRoman"/>
       <w:lvlText w:val="%9."/>
@@ -2561,11 +3305,11 @@
       </w:pPr>
     </w:lvl>
   </w:abstractNum>
-  <w:abstractNum w:abstractNumId="7">
+  <w:abstractNum w:abstractNumId="7" w15:restartNumberingAfterBreak="0">
     <w:nsid w:val="31A715DA"/>
     <w:multiLevelType w:val="multilevel"/>
     <w:tmpl w:val="31A715DA"/>
-    <w:lvl w:ilvl="0" w:tentative="0">
+    <w:lvl w:ilvl="0">
       <w:start w:val="1"/>
       <w:numFmt w:val="decimal"/>
       <w:lvlText w:val="%1."/>
@@ -2577,7 +3321,7 @@
         <w:rFonts w:hint="default"/>
       </w:rPr>
     </w:lvl>
-    <w:lvl w:ilvl="1" w:tentative="0">
+    <w:lvl w:ilvl="1">
       <w:start w:val="1"/>
       <w:numFmt w:val="lowerLetter"/>
       <w:lvlText w:val="%2)"/>
@@ -2586,7 +3330,7 @@
         <w:ind w:left="840" w:hanging="420"/>
       </w:pPr>
     </w:lvl>
-    <w:lvl w:ilvl="2" w:tentative="0">
+    <w:lvl w:ilvl="2">
       <w:start w:val="1"/>
       <w:numFmt w:val="lowerRoman"/>
       <w:lvlText w:val="%3."/>
@@ -2595,7 +3339,7 @@
         <w:ind w:left="1260" w:hanging="420"/>
       </w:pPr>
     </w:lvl>
-    <w:lvl w:ilvl="3" w:tentative="0">
+    <w:lvl w:ilvl="3">
       <w:start w:val="1"/>
       <w:numFmt w:val="decimal"/>
       <w:lvlText w:val="%4."/>
@@ -2604,7 +3348,7 @@
         <w:ind w:left="1680" w:hanging="420"/>
       </w:pPr>
     </w:lvl>
-    <w:lvl w:ilvl="4" w:tentative="0">
+    <w:lvl w:ilvl="4">
       <w:start w:val="1"/>
       <w:numFmt w:val="lowerLetter"/>
       <w:lvlText w:val="%5)"/>
@@ -2613,7 +3357,7 @@
         <w:ind w:left="2100" w:hanging="420"/>
       </w:pPr>
     </w:lvl>
-    <w:lvl w:ilvl="5" w:tentative="0">
+    <w:lvl w:ilvl="5">
       <w:start w:val="1"/>
       <w:numFmt w:val="lowerRoman"/>
       <w:lvlText w:val="%6."/>
@@ -2622,7 +3366,7 @@
         <w:ind w:left="2520" w:hanging="420"/>
       </w:pPr>
     </w:lvl>
-    <w:lvl w:ilvl="6" w:tentative="0">
+    <w:lvl w:ilvl="6">
       <w:start w:val="1"/>
       <w:numFmt w:val="decimal"/>
       <w:lvlText w:val="%7."/>
@@ -2631,7 +3375,7 @@
         <w:ind w:left="2940" w:hanging="420"/>
       </w:pPr>
     </w:lvl>
-    <w:lvl w:ilvl="7" w:tentative="0">
+    <w:lvl w:ilvl="7">
       <w:start w:val="1"/>
       <w:numFmt w:val="lowerLetter"/>
       <w:lvlText w:val="%8)"/>
@@ -2640,7 +3384,7 @@
         <w:ind w:left="3360" w:hanging="420"/>
       </w:pPr>
     </w:lvl>
-    <w:lvl w:ilvl="8" w:tentative="0">
+    <w:lvl w:ilvl="8">
       <w:start w:val="1"/>
       <w:numFmt w:val="lowerRoman"/>
       <w:lvlText w:val="%9."/>
@@ -2650,11 +3394,11 @@
       </w:pPr>
     </w:lvl>
   </w:abstractNum>
-  <w:abstractNum w:abstractNumId="8">
+  <w:abstractNum w:abstractNumId="8" w15:restartNumberingAfterBreak="0">
     <w:nsid w:val="3B8D4395"/>
     <w:multiLevelType w:val="multilevel"/>
     <w:tmpl w:val="3B8D4395"/>
-    <w:lvl w:ilvl="0" w:tentative="0">
+    <w:lvl w:ilvl="0">
       <w:start w:val="1"/>
       <w:numFmt w:val="decimal"/>
       <w:lvlText w:val="%1."/>
@@ -2663,7 +3407,7 @@
         <w:ind w:left="420" w:hanging="420"/>
       </w:pPr>
     </w:lvl>
-    <w:lvl w:ilvl="1" w:tentative="0">
+    <w:lvl w:ilvl="1">
       <w:start w:val="1"/>
       <w:numFmt w:val="lowerLetter"/>
       <w:lvlText w:val="%2)"/>
@@ -2672,7 +3416,7 @@
         <w:ind w:left="840" w:hanging="420"/>
       </w:pPr>
     </w:lvl>
-    <w:lvl w:ilvl="2" w:tentative="0">
+    <w:lvl w:ilvl="2">
       <w:start w:val="1"/>
       <w:numFmt w:val="lowerRoman"/>
       <w:lvlText w:val="%3."/>
@@ -2681,7 +3425,7 @@
         <w:ind w:left="1260" w:hanging="420"/>
       </w:pPr>
     </w:lvl>
-    <w:lvl w:ilvl="3" w:tentative="0">
+    <w:lvl w:ilvl="3">
       <w:start w:val="1"/>
       <w:numFmt w:val="decimal"/>
       <w:lvlText w:val="%4."/>
@@ -2690,7 +3434,7 @@
         <w:ind w:left="1680" w:hanging="420"/>
       </w:pPr>
     </w:lvl>
-    <w:lvl w:ilvl="4" w:tentative="0">
+    <w:lvl w:ilvl="4">
       <w:start w:val="1"/>
       <w:numFmt w:val="lowerLetter"/>
       <w:lvlText w:val="%5)"/>
@@ -2699,7 +3443,7 @@
         <w:ind w:left="2100" w:hanging="420"/>
       </w:pPr>
     </w:lvl>
-    <w:lvl w:ilvl="5" w:tentative="0">
+    <w:lvl w:ilvl="5">
       <w:start w:val="1"/>
       <w:numFmt w:val="lowerRoman"/>
       <w:lvlText w:val="%6."/>
@@ -2708,7 +3452,7 @@
         <w:ind w:left="2520" w:hanging="420"/>
       </w:pPr>
     </w:lvl>
-    <w:lvl w:ilvl="6" w:tentative="0">
+    <w:lvl w:ilvl="6">
       <w:start w:val="1"/>
       <w:numFmt w:val="decimal"/>
       <w:lvlText w:val="%7."/>
@@ -2717,7 +3461,7 @@
         <w:ind w:left="2940" w:hanging="420"/>
       </w:pPr>
     </w:lvl>
-    <w:lvl w:ilvl="7" w:tentative="0">
+    <w:lvl w:ilvl="7">
       <w:start w:val="1"/>
       <w:numFmt w:val="lowerLetter"/>
       <w:lvlText w:val="%8)"/>
@@ -2726,7 +3470,7 @@
         <w:ind w:left="3360" w:hanging="420"/>
       </w:pPr>
     </w:lvl>
-    <w:lvl w:ilvl="8" w:tentative="0">
+    <w:lvl w:ilvl="8">
       <w:start w:val="1"/>
       <w:numFmt w:val="lowerRoman"/>
       <w:lvlText w:val="%9."/>
@@ -2736,11 +3480,11 @@
       </w:pPr>
     </w:lvl>
   </w:abstractNum>
-  <w:abstractNum w:abstractNumId="9">
+  <w:abstractNum w:abstractNumId="9" w15:restartNumberingAfterBreak="0">
     <w:nsid w:val="3BCC3A96"/>
     <w:multiLevelType w:val="multilevel"/>
     <w:tmpl w:val="3BCC3A96"/>
-    <w:lvl w:ilvl="0" w:tentative="0">
+    <w:lvl w:ilvl="0">
       <w:start w:val="1"/>
       <w:numFmt w:val="decimal"/>
       <w:lvlText w:val="%1."/>
@@ -2752,7 +3496,7 @@
         <w:rFonts w:hint="default"/>
       </w:rPr>
     </w:lvl>
-    <w:lvl w:ilvl="1" w:tentative="0">
+    <w:lvl w:ilvl="1">
       <w:start w:val="1"/>
       <w:numFmt w:val="lowerLetter"/>
       <w:lvlText w:val="%2)"/>
@@ -2761,7 +3505,7 @@
         <w:ind w:left="840" w:hanging="420"/>
       </w:pPr>
     </w:lvl>
-    <w:lvl w:ilvl="2" w:tentative="0">
+    <w:lvl w:ilvl="2">
       <w:start w:val="1"/>
       <w:numFmt w:val="lowerRoman"/>
       <w:lvlText w:val="%3."/>
@@ -2770,7 +3514,7 @@
         <w:ind w:left="1260" w:hanging="420"/>
       </w:pPr>
     </w:lvl>
-    <w:lvl w:ilvl="3" w:tentative="0">
+    <w:lvl w:ilvl="3">
       <w:start w:val="1"/>
       <w:numFmt w:val="decimal"/>
       <w:lvlText w:val="%4."/>
@@ -2779,7 +3523,7 @@
         <w:ind w:left="1680" w:hanging="420"/>
       </w:pPr>
     </w:lvl>
-    <w:lvl w:ilvl="4" w:tentative="0">
+    <w:lvl w:ilvl="4">
       <w:start w:val="1"/>
       <w:numFmt w:val="lowerLetter"/>
       <w:lvlText w:val="%5)"/>
@@ -2788,7 +3532,7 @@
         <w:ind w:left="2100" w:hanging="420"/>
       </w:pPr>
     </w:lvl>
-    <w:lvl w:ilvl="5" w:tentative="0">
+    <w:lvl w:ilvl="5">
       <w:start w:val="1"/>
       <w:numFmt w:val="lowerRoman"/>
       <w:lvlText w:val="%6."/>
@@ -2797,7 +3541,7 @@
         <w:ind w:left="2520" w:hanging="420"/>
       </w:pPr>
     </w:lvl>
-    <w:lvl w:ilvl="6" w:tentative="0">
+    <w:lvl w:ilvl="6">
       <w:start w:val="1"/>
       <w:numFmt w:val="decimal"/>
       <w:lvlText w:val="%7."/>
@@ -2806,7 +3550,7 @@
         <w:ind w:left="2940" w:hanging="420"/>
       </w:pPr>
     </w:lvl>
-    <w:lvl w:ilvl="7" w:tentative="0">
+    <w:lvl w:ilvl="7">
       <w:start w:val="1"/>
       <w:numFmt w:val="lowerLetter"/>
       <w:lvlText w:val="%8)"/>
@@ -2815,7 +3559,7 @@
         <w:ind w:left="3360" w:hanging="420"/>
       </w:pPr>
     </w:lvl>
-    <w:lvl w:ilvl="8" w:tentative="0">
+    <w:lvl w:ilvl="8">
       <w:start w:val="1"/>
       <w:numFmt w:val="lowerRoman"/>
       <w:lvlText w:val="%9."/>
@@ -2825,11 +3569,11 @@
       </w:pPr>
     </w:lvl>
   </w:abstractNum>
-  <w:abstractNum w:abstractNumId="10">
+  <w:abstractNum w:abstractNumId="10" w15:restartNumberingAfterBreak="0">
     <w:nsid w:val="3DA76959"/>
     <w:multiLevelType w:val="multilevel"/>
     <w:tmpl w:val="3DA76959"/>
-    <w:lvl w:ilvl="0" w:tentative="0">
+    <w:lvl w:ilvl="0">
       <w:start w:val="1"/>
       <w:numFmt w:val="decimal"/>
       <w:lvlText w:val="%1."/>
@@ -2838,7 +3582,7 @@
         <w:ind w:left="420" w:hanging="420"/>
       </w:pPr>
     </w:lvl>
-    <w:lvl w:ilvl="1" w:tentative="0">
+    <w:lvl w:ilvl="1">
       <w:start w:val="1"/>
       <w:numFmt w:val="lowerLetter"/>
       <w:lvlText w:val="%2)"/>
@@ -2847,7 +3591,7 @@
         <w:ind w:left="840" w:hanging="420"/>
       </w:pPr>
     </w:lvl>
-    <w:lvl w:ilvl="2" w:tentative="0">
+    <w:lvl w:ilvl="2">
       <w:start w:val="1"/>
       <w:numFmt w:val="lowerRoman"/>
       <w:lvlText w:val="%3."/>
@@ -2856,7 +3600,7 @@
         <w:ind w:left="1260" w:hanging="420"/>
       </w:pPr>
     </w:lvl>
-    <w:lvl w:ilvl="3" w:tentative="0">
+    <w:lvl w:ilvl="3">
       <w:start w:val="1"/>
       <w:numFmt w:val="decimal"/>
       <w:lvlText w:val="%4."/>
@@ -2865,7 +3609,7 @@
         <w:ind w:left="1680" w:hanging="420"/>
       </w:pPr>
     </w:lvl>
-    <w:lvl w:ilvl="4" w:tentative="0">
+    <w:lvl w:ilvl="4">
       <w:start w:val="1"/>
       <w:numFmt w:val="lowerLetter"/>
       <w:lvlText w:val="%5)"/>
@@ -2874,7 +3618,7 @@
         <w:ind w:left="2100" w:hanging="420"/>
       </w:pPr>
     </w:lvl>
-    <w:lvl w:ilvl="5" w:tentative="0">
+    <w:lvl w:ilvl="5">
       <w:start w:val="1"/>
       <w:numFmt w:val="lowerRoman"/>
       <w:lvlText w:val="%6."/>
@@ -2883,7 +3627,7 @@
         <w:ind w:left="2520" w:hanging="420"/>
       </w:pPr>
     </w:lvl>
-    <w:lvl w:ilvl="6" w:tentative="0">
+    <w:lvl w:ilvl="6">
       <w:start w:val="1"/>
       <w:numFmt w:val="decimal"/>
       <w:lvlText w:val="%7."/>
@@ -2892,7 +3636,7 @@
         <w:ind w:left="2940" w:hanging="420"/>
       </w:pPr>
     </w:lvl>
-    <w:lvl w:ilvl="7" w:tentative="0">
+    <w:lvl w:ilvl="7">
       <w:start w:val="1"/>
       <w:numFmt w:val="lowerLetter"/>
       <w:lvlText w:val="%8)"/>
@@ -2901,7 +3645,7 @@
         <w:ind w:left="3360" w:hanging="420"/>
       </w:pPr>
     </w:lvl>
-    <w:lvl w:ilvl="8" w:tentative="0">
+    <w:lvl w:ilvl="8">
       <w:start w:val="1"/>
       <w:numFmt w:val="lowerRoman"/>
       <w:lvlText w:val="%9."/>
@@ -2911,11 +3655,11 @@
       </w:pPr>
     </w:lvl>
   </w:abstractNum>
-  <w:abstractNum w:abstractNumId="11">
+  <w:abstractNum w:abstractNumId="11" w15:restartNumberingAfterBreak="0">
     <w:nsid w:val="498D69B4"/>
     <w:multiLevelType w:val="multilevel"/>
     <w:tmpl w:val="498D69B4"/>
-    <w:lvl w:ilvl="0" w:tentative="0">
+    <w:lvl w:ilvl="0">
       <w:start w:val="1"/>
       <w:numFmt w:val="decimal"/>
       <w:lvlText w:val="%1."/>
@@ -2924,7 +3668,7 @@
         <w:ind w:left="420" w:hanging="420"/>
       </w:pPr>
     </w:lvl>
-    <w:lvl w:ilvl="1" w:tentative="0">
+    <w:lvl w:ilvl="1">
       <w:start w:val="1"/>
       <w:numFmt w:val="lowerLetter"/>
       <w:lvlText w:val="%2)"/>
@@ -2933,7 +3677,7 @@
         <w:ind w:left="840" w:hanging="420"/>
       </w:pPr>
     </w:lvl>
-    <w:lvl w:ilvl="2" w:tentative="0">
+    <w:lvl w:ilvl="2">
       <w:start w:val="1"/>
       <w:numFmt w:val="lowerRoman"/>
       <w:lvlText w:val="%3."/>
@@ -2942,7 +3686,7 @@
         <w:ind w:left="1260" w:hanging="420"/>
       </w:pPr>
     </w:lvl>
-    <w:lvl w:ilvl="3" w:tentative="0">
+    <w:lvl w:ilvl="3">
       <w:start w:val="1"/>
       <w:numFmt w:val="decimal"/>
       <w:lvlText w:val="%4."/>
@@ -2951,7 +3695,7 @@
         <w:ind w:left="1680" w:hanging="420"/>
       </w:pPr>
     </w:lvl>
-    <w:lvl w:ilvl="4" w:tentative="0">
+    <w:lvl w:ilvl="4">
       <w:start w:val="1"/>
       <w:numFmt w:val="lowerLetter"/>
       <w:lvlText w:val="%5)"/>
@@ -2960,7 +3704,7 @@
         <w:ind w:left="2100" w:hanging="420"/>
       </w:pPr>
     </w:lvl>
-    <w:lvl w:ilvl="5" w:tentative="0">
+    <w:lvl w:ilvl="5">
       <w:start w:val="1"/>
       <w:numFmt w:val="lowerRoman"/>
       <w:lvlText w:val="%6."/>
@@ -2969,7 +3713,7 @@
         <w:ind w:left="2520" w:hanging="420"/>
       </w:pPr>
     </w:lvl>
-    <w:lvl w:ilvl="6" w:tentative="0">
+    <w:lvl w:ilvl="6">
       <w:start w:val="1"/>
       <w:numFmt w:val="decimal"/>
       <w:lvlText w:val="%7."/>
@@ -2978,7 +3722,7 @@
         <w:ind w:left="2940" w:hanging="420"/>
       </w:pPr>
     </w:lvl>
-    <w:lvl w:ilvl="7" w:tentative="0">
+    <w:lvl w:ilvl="7">
       <w:start w:val="1"/>
       <w:numFmt w:val="lowerLetter"/>
       <w:lvlText w:val="%8)"/>
@@ -2987,7 +3731,7 @@
         <w:ind w:left="3360" w:hanging="420"/>
       </w:pPr>
     </w:lvl>
-    <w:lvl w:ilvl="8" w:tentative="0">
+    <w:lvl w:ilvl="8">
       <w:start w:val="1"/>
       <w:numFmt w:val="lowerRoman"/>
       <w:lvlText w:val="%9."/>
@@ -2997,11 +3741,11 @@
       </w:pPr>
     </w:lvl>
   </w:abstractNum>
-  <w:abstractNum w:abstractNumId="12">
+  <w:abstractNum w:abstractNumId="12" w15:restartNumberingAfterBreak="0">
     <w:nsid w:val="4BDE5B23"/>
     <w:multiLevelType w:val="multilevel"/>
     <w:tmpl w:val="4BDE5B23"/>
-    <w:lvl w:ilvl="0" w:tentative="0">
+    <w:lvl w:ilvl="0">
       <w:start w:val="1"/>
       <w:numFmt w:val="decimal"/>
       <w:lvlText w:val="%1."/>
@@ -3010,7 +3754,7 @@
         <w:ind w:left="420" w:hanging="420"/>
       </w:pPr>
     </w:lvl>
-    <w:lvl w:ilvl="1" w:tentative="0">
+    <w:lvl w:ilvl="1">
       <w:start w:val="1"/>
       <w:numFmt w:val="lowerLetter"/>
       <w:lvlText w:val="%2)"/>
@@ -3019,7 +3763,7 @@
         <w:ind w:left="840" w:hanging="420"/>
       </w:pPr>
     </w:lvl>
-    <w:lvl w:ilvl="2" w:tentative="0">
+    <w:lvl w:ilvl="2">
       <w:start w:val="1"/>
       <w:numFmt w:val="lowerRoman"/>
       <w:lvlText w:val="%3."/>
@@ -3028,7 +3772,7 @@
         <w:ind w:left="1260" w:hanging="420"/>
       </w:pPr>
     </w:lvl>
-    <w:lvl w:ilvl="3" w:tentative="0">
+    <w:lvl w:ilvl="3">
       <w:start w:val="1"/>
       <w:numFmt w:val="decimal"/>
       <w:lvlText w:val="%4."/>
@@ -3037,7 +3781,7 @@
         <w:ind w:left="1680" w:hanging="420"/>
       </w:pPr>
     </w:lvl>
-    <w:lvl w:ilvl="4" w:tentative="0">
+    <w:lvl w:ilvl="4">
       <w:start w:val="1"/>
       <w:numFmt w:val="lowerLetter"/>
       <w:lvlText w:val="%5)"/>
@@ -3046,7 +3790,7 @@
         <w:ind w:left="2100" w:hanging="420"/>
       </w:pPr>
     </w:lvl>
-    <w:lvl w:ilvl="5" w:tentative="0">
+    <w:lvl w:ilvl="5">
       <w:start w:val="1"/>
       <w:numFmt w:val="lowerRoman"/>
       <w:lvlText w:val="%6."/>
@@ -3055,7 +3799,7 @@
         <w:ind w:left="2520" w:hanging="420"/>
       </w:pPr>
     </w:lvl>
-    <w:lvl w:ilvl="6" w:tentative="0">
+    <w:lvl w:ilvl="6">
       <w:start w:val="1"/>
       <w:numFmt w:val="decimal"/>
       <w:lvlText w:val="%7."/>
@@ -3064,7 +3808,7 @@
         <w:ind w:left="2940" w:hanging="420"/>
       </w:pPr>
     </w:lvl>
-    <w:lvl w:ilvl="7" w:tentative="0">
+    <w:lvl w:ilvl="7">
       <w:start w:val="1"/>
       <w:numFmt w:val="lowerLetter"/>
       <w:lvlText w:val="%8)"/>
@@ -3073,7 +3817,7 @@
         <w:ind w:left="3360" w:hanging="420"/>
       </w:pPr>
     </w:lvl>
-    <w:lvl w:ilvl="8" w:tentative="0">
+    <w:lvl w:ilvl="8">
       <w:start w:val="1"/>
       <w:numFmt w:val="lowerRoman"/>
       <w:lvlText w:val="%9."/>
@@ -3083,11 +3827,11 @@
       </w:pPr>
     </w:lvl>
   </w:abstractNum>
-  <w:abstractNum w:abstractNumId="13">
+  <w:abstractNum w:abstractNumId="13" w15:restartNumberingAfterBreak="0">
     <w:nsid w:val="52E56AF0"/>
     <w:multiLevelType w:val="multilevel"/>
     <w:tmpl w:val="52E56AF0"/>
-    <w:lvl w:ilvl="0" w:tentative="0">
+    <w:lvl w:ilvl="0">
       <w:start w:val="1"/>
       <w:numFmt w:val="decimal"/>
       <w:lvlText w:val="%1."/>
@@ -3096,7 +3840,7 @@
         <w:ind w:left="420" w:hanging="420"/>
       </w:pPr>
     </w:lvl>
-    <w:lvl w:ilvl="1" w:tentative="0">
+    <w:lvl w:ilvl="1">
       <w:start w:val="1"/>
       <w:numFmt w:val="lowerLetter"/>
       <w:lvlText w:val="%2)"/>
@@ -3105,7 +3849,7 @@
         <w:ind w:left="840" w:hanging="420"/>
       </w:pPr>
     </w:lvl>
-    <w:lvl w:ilvl="2" w:tentative="0">
+    <w:lvl w:ilvl="2">
       <w:start w:val="1"/>
       <w:numFmt w:val="lowerRoman"/>
       <w:lvlText w:val="%3."/>
@@ -3114,7 +3858,7 @@
         <w:ind w:left="1260" w:hanging="420"/>
       </w:pPr>
     </w:lvl>
-    <w:lvl w:ilvl="3" w:tentative="0">
+    <w:lvl w:ilvl="3">
       <w:start w:val="1"/>
       <w:numFmt w:val="decimal"/>
       <w:lvlText w:val="%4."/>
@@ -3123,7 +3867,7 @@
         <w:ind w:left="1680" w:hanging="420"/>
       </w:pPr>
     </w:lvl>
-    <w:lvl w:ilvl="4" w:tentative="0">
+    <w:lvl w:ilvl="4">
       <w:start w:val="1"/>
       <w:numFmt w:val="lowerLetter"/>
       <w:lvlText w:val="%5)"/>
@@ -3132,7 +3876,7 @@
         <w:ind w:left="2100" w:hanging="420"/>
       </w:pPr>
     </w:lvl>
-    <w:lvl w:ilvl="5" w:tentative="0">
+    <w:lvl w:ilvl="5">
       <w:start w:val="1"/>
       <w:numFmt w:val="lowerRoman"/>
       <w:lvlText w:val="%6."/>
@@ -3141,7 +3885,7 @@
         <w:ind w:left="2520" w:hanging="420"/>
       </w:pPr>
     </w:lvl>
-    <w:lvl w:ilvl="6" w:tentative="0">
+    <w:lvl w:ilvl="6">
       <w:start w:val="1"/>
       <w:numFmt w:val="decimal"/>
       <w:lvlText w:val="%7."/>
@@ -3150,7 +3894,7 @@
         <w:ind w:left="2940" w:hanging="420"/>
       </w:pPr>
     </w:lvl>
-    <w:lvl w:ilvl="7" w:tentative="0">
+    <w:lvl w:ilvl="7">
       <w:start w:val="1"/>
       <w:numFmt w:val="lowerLetter"/>
       <w:lvlText w:val="%8)"/>
@@ -3159,7 +3903,7 @@
         <w:ind w:left="3360" w:hanging="420"/>
       </w:pPr>
     </w:lvl>
-    <w:lvl w:ilvl="8" w:tentative="0">
+    <w:lvl w:ilvl="8">
       <w:start w:val="1"/>
       <w:numFmt w:val="lowerRoman"/>
       <w:lvlText w:val="%9."/>
@@ -3169,11 +3913,11 @@
       </w:pPr>
     </w:lvl>
   </w:abstractNum>
-  <w:abstractNum w:abstractNumId="14">
+  <w:abstractNum w:abstractNumId="14" w15:restartNumberingAfterBreak="0">
     <w:nsid w:val="5B1F7F85"/>
     <w:multiLevelType w:val="multilevel"/>
     <w:tmpl w:val="5B1F7F85"/>
-    <w:lvl w:ilvl="0" w:tentative="0">
+    <w:lvl w:ilvl="0">
       <w:start w:val="1"/>
       <w:numFmt w:val="decimal"/>
       <w:lvlText w:val="%1."/>
@@ -3182,7 +3926,7 @@
         <w:ind w:left="420" w:hanging="420"/>
       </w:pPr>
     </w:lvl>
-    <w:lvl w:ilvl="1" w:tentative="0">
+    <w:lvl w:ilvl="1">
       <w:start w:val="1"/>
       <w:numFmt w:val="lowerLetter"/>
       <w:lvlText w:val="%2)"/>
@@ -3191,7 +3935,7 @@
         <w:ind w:left="840" w:hanging="420"/>
       </w:pPr>
     </w:lvl>
-    <w:lvl w:ilvl="2" w:tentative="0">
+    <w:lvl w:ilvl="2">
       <w:start w:val="1"/>
       <w:numFmt w:val="lowerRoman"/>
       <w:lvlText w:val="%3."/>
@@ -3200,7 +3944,7 @@
         <w:ind w:left="1260" w:hanging="420"/>
       </w:pPr>
     </w:lvl>
-    <w:lvl w:ilvl="3" w:tentative="0">
+    <w:lvl w:ilvl="3">
       <w:start w:val="1"/>
       <w:numFmt w:val="decimal"/>
       <w:lvlText w:val="%4."/>
@@ -3209,7 +3953,7 @@
         <w:ind w:left="1680" w:hanging="420"/>
       </w:pPr>
     </w:lvl>
-    <w:lvl w:ilvl="4" w:tentative="0">
+    <w:lvl w:ilvl="4">
       <w:start w:val="1"/>
       <w:numFmt w:val="lowerLetter"/>
       <w:lvlText w:val="%5)"/>
@@ -3218,7 +3962,7 @@
         <w:ind w:left="2100" w:hanging="420"/>
       </w:pPr>
     </w:lvl>
-    <w:lvl w:ilvl="5" w:tentative="0">
+    <w:lvl w:ilvl="5">
       <w:start w:val="1"/>
       <w:numFmt w:val="lowerRoman"/>
       <w:lvlText w:val="%6."/>
@@ -3227,7 +3971,7 @@
         <w:ind w:left="2520" w:hanging="420"/>
       </w:pPr>
     </w:lvl>
-    <w:lvl w:ilvl="6" w:tentative="0">
+    <w:lvl w:ilvl="6">
       <w:start w:val="1"/>
       <w:numFmt w:val="decimal"/>
       <w:lvlText w:val="%7."/>
@@ -3236,7 +3980,7 @@
         <w:ind w:left="2940" w:hanging="420"/>
       </w:pPr>
     </w:lvl>
-    <w:lvl w:ilvl="7" w:tentative="0">
+    <w:lvl w:ilvl="7">
       <w:start w:val="1"/>
       <w:numFmt w:val="lowerLetter"/>
       <w:lvlText w:val="%8)"/>
@@ -3245,7 +3989,7 @@
         <w:ind w:left="3360" w:hanging="420"/>
       </w:pPr>
     </w:lvl>
-    <w:lvl w:ilvl="8" w:tentative="0">
+    <w:lvl w:ilvl="8">
       <w:start w:val="1"/>
       <w:numFmt w:val="lowerRoman"/>
       <w:lvlText w:val="%9."/>
@@ -3255,11 +3999,11 @@
       </w:pPr>
     </w:lvl>
   </w:abstractNum>
-  <w:abstractNum w:abstractNumId="15">
+  <w:abstractNum w:abstractNumId="15" w15:restartNumberingAfterBreak="0">
     <w:nsid w:val="5CBA19BC"/>
     <w:multiLevelType w:val="multilevel"/>
     <w:tmpl w:val="5CBA19BC"/>
-    <w:lvl w:ilvl="0" w:tentative="0">
+    <w:lvl w:ilvl="0">
       <w:start w:val="1"/>
       <w:numFmt w:val="decimal"/>
       <w:lvlText w:val="%1."/>
@@ -3268,7 +4012,7 @@
         <w:ind w:left="420" w:hanging="420"/>
       </w:pPr>
     </w:lvl>
-    <w:lvl w:ilvl="1" w:tentative="0">
+    <w:lvl w:ilvl="1">
       <w:start w:val="1"/>
       <w:numFmt w:val="lowerLetter"/>
       <w:lvlText w:val="%2)"/>
@@ -3277,7 +4021,7 @@
         <w:ind w:left="840" w:hanging="420"/>
       </w:pPr>
     </w:lvl>
-    <w:lvl w:ilvl="2" w:tentative="0">
+    <w:lvl w:ilvl="2">
       <w:start w:val="1"/>
       <w:numFmt w:val="lowerRoman"/>
       <w:lvlText w:val="%3."/>
@@ -3286,7 +4030,7 @@
         <w:ind w:left="1260" w:hanging="420"/>
       </w:pPr>
     </w:lvl>
-    <w:lvl w:ilvl="3" w:tentative="0">
+    <w:lvl w:ilvl="3">
       <w:start w:val="1"/>
       <w:numFmt w:val="decimal"/>
       <w:lvlText w:val="%4."/>
@@ -3295,7 +4039,7 @@
         <w:ind w:left="1680" w:hanging="420"/>
       </w:pPr>
     </w:lvl>
-    <w:lvl w:ilvl="4" w:tentative="0">
+    <w:lvl w:ilvl="4">
       <w:start w:val="1"/>
       <w:numFmt w:val="lowerLetter"/>
       <w:lvlText w:val="%5)"/>
@@ -3304,7 +4048,7 @@
         <w:ind w:left="2100" w:hanging="420"/>
       </w:pPr>
     </w:lvl>
-    <w:lvl w:ilvl="5" w:tentative="0">
+    <w:lvl w:ilvl="5">
       <w:start w:val="1"/>
       <w:numFmt w:val="lowerRoman"/>
       <w:lvlText w:val="%6."/>
@@ -3313,7 +4057,7 @@
         <w:ind w:left="2520" w:hanging="420"/>
       </w:pPr>
     </w:lvl>
-    <w:lvl w:ilvl="6" w:tentative="0">
+    <w:lvl w:ilvl="6">
       <w:start w:val="1"/>
       <w:numFmt w:val="decimal"/>
       <w:lvlText w:val="%7."/>
@@ -3322,7 +4066,7 @@
         <w:ind w:left="2940" w:hanging="420"/>
       </w:pPr>
     </w:lvl>
-    <w:lvl w:ilvl="7" w:tentative="0">
+    <w:lvl w:ilvl="7">
       <w:start w:val="1"/>
       <w:numFmt w:val="lowerLetter"/>
       <w:lvlText w:val="%8)"/>
@@ -3331,7 +4075,7 @@
         <w:ind w:left="3360" w:hanging="420"/>
       </w:pPr>
     </w:lvl>
-    <w:lvl w:ilvl="8" w:tentative="0">
+    <w:lvl w:ilvl="8">
       <w:start w:val="1"/>
       <w:numFmt w:val="lowerRoman"/>
       <w:lvlText w:val="%9."/>
@@ -3341,11 +4085,11 @@
       </w:pPr>
     </w:lvl>
   </w:abstractNum>
-  <w:abstractNum w:abstractNumId="16">
+  <w:abstractNum w:abstractNumId="16" w15:restartNumberingAfterBreak="0">
     <w:nsid w:val="64B007D0"/>
     <w:multiLevelType w:val="multilevel"/>
     <w:tmpl w:val="64B007D0"/>
-    <w:lvl w:ilvl="0" w:tentative="0">
+    <w:lvl w:ilvl="0">
       <w:start w:val="1"/>
       <w:numFmt w:val="decimal"/>
       <w:lvlText w:val="%1."/>
@@ -3357,7 +4101,7 @@
         <w:rFonts w:hint="default"/>
       </w:rPr>
     </w:lvl>
-    <w:lvl w:ilvl="1" w:tentative="0">
+    <w:lvl w:ilvl="1">
       <w:start w:val="1"/>
       <w:numFmt w:val="lowerLetter"/>
       <w:lvlText w:val="%2)"/>
@@ -3366,7 +4110,7 @@
         <w:ind w:left="840" w:hanging="420"/>
       </w:pPr>
     </w:lvl>
-    <w:lvl w:ilvl="2" w:tentative="0">
+    <w:lvl w:ilvl="2">
       <w:start w:val="1"/>
       <w:numFmt w:val="lowerRoman"/>
       <w:lvlText w:val="%3."/>
@@ -3375,7 +4119,7 @@
         <w:ind w:left="1260" w:hanging="420"/>
       </w:pPr>
     </w:lvl>
-    <w:lvl w:ilvl="3" w:tentative="0">
+    <w:lvl w:ilvl="3">
       <w:start w:val="1"/>
       <w:numFmt w:val="decimal"/>
       <w:lvlText w:val="%4."/>
@@ -3384,7 +4128,7 @@
         <w:ind w:left="1680" w:hanging="420"/>
       </w:pPr>
     </w:lvl>
-    <w:lvl w:ilvl="4" w:tentative="0">
+    <w:lvl w:ilvl="4">
       <w:start w:val="1"/>
       <w:numFmt w:val="lowerLetter"/>
       <w:lvlText w:val="%5)"/>
@@ -3393,7 +4137,7 @@
         <w:ind w:left="2100" w:hanging="420"/>
       </w:pPr>
     </w:lvl>
-    <w:lvl w:ilvl="5" w:tentative="0">
+    <w:lvl w:ilvl="5">
       <w:start w:val="1"/>
       <w:numFmt w:val="lowerRoman"/>
       <w:lvlText w:val="%6."/>
@@ -3402,7 +4146,7 @@
         <w:ind w:left="2520" w:hanging="420"/>
       </w:pPr>
     </w:lvl>
-    <w:lvl w:ilvl="6" w:tentative="0">
+    <w:lvl w:ilvl="6">
       <w:start w:val="1"/>
       <w:numFmt w:val="decimal"/>
       <w:lvlText w:val="%7."/>
@@ -3411,7 +4155,7 @@
         <w:ind w:left="2940" w:hanging="420"/>
       </w:pPr>
     </w:lvl>
-    <w:lvl w:ilvl="7" w:tentative="0">
+    <w:lvl w:ilvl="7">
       <w:start w:val="1"/>
       <w:numFmt w:val="lowerLetter"/>
       <w:lvlText w:val="%8)"/>
@@ -3420,7 +4164,7 @@
         <w:ind w:left="3360" w:hanging="420"/>
       </w:pPr>
     </w:lvl>
-    <w:lvl w:ilvl="8" w:tentative="0">
+    <w:lvl w:ilvl="8">
       <w:start w:val="1"/>
       <w:numFmt w:val="lowerRoman"/>
       <w:lvlText w:val="%9."/>
@@ -3430,11 +4174,11 @@
       </w:pPr>
     </w:lvl>
   </w:abstractNum>
-  <w:abstractNum w:abstractNumId="17">
+  <w:abstractNum w:abstractNumId="17" w15:restartNumberingAfterBreak="0">
     <w:nsid w:val="6D0660A1"/>
     <w:multiLevelType w:val="multilevel"/>
     <w:tmpl w:val="6D0660A1"/>
-    <w:lvl w:ilvl="0" w:tentative="0">
+    <w:lvl w:ilvl="0">
       <w:start w:val="1"/>
       <w:numFmt w:val="decimal"/>
       <w:lvlText w:val="%1."/>
@@ -3446,7 +4190,7 @@
         <w:rFonts w:hint="default"/>
       </w:rPr>
     </w:lvl>
-    <w:lvl w:ilvl="1" w:tentative="0">
+    <w:lvl w:ilvl="1">
       <w:start w:val="1"/>
       <w:numFmt w:val="lowerLetter"/>
       <w:lvlText w:val="%2)"/>
@@ -3455,7 +4199,7 @@
         <w:ind w:left="840" w:hanging="420"/>
       </w:pPr>
     </w:lvl>
-    <w:lvl w:ilvl="2" w:tentative="0">
+    <w:lvl w:ilvl="2">
       <w:start w:val="1"/>
       <w:numFmt w:val="lowerRoman"/>
       <w:lvlText w:val="%3."/>
@@ -3464,7 +4208,7 @@
         <w:ind w:left="1260" w:hanging="420"/>
       </w:pPr>
     </w:lvl>
-    <w:lvl w:ilvl="3" w:tentative="0">
+    <w:lvl w:ilvl="3">
       <w:start w:val="1"/>
       <w:numFmt w:val="decimal"/>
       <w:lvlText w:val="%4."/>
@@ -3473,7 +4217,7 @@
         <w:ind w:left="1680" w:hanging="420"/>
       </w:pPr>
     </w:lvl>
-    <w:lvl w:ilvl="4" w:tentative="0">
+    <w:lvl w:ilvl="4">
       <w:start w:val="1"/>
       <w:numFmt w:val="lowerLetter"/>
       <w:lvlText w:val="%5)"/>
@@ -3482,7 +4226,7 @@
         <w:ind w:left="2100" w:hanging="420"/>
       </w:pPr>
     </w:lvl>
-    <w:lvl w:ilvl="5" w:tentative="0">
+    <w:lvl w:ilvl="5">
       <w:start w:val="1"/>
       <w:numFmt w:val="lowerRoman"/>
       <w:lvlText w:val="%6."/>
@@ -3491,7 +4235,7 @@
         <w:ind w:left="2520" w:hanging="420"/>
       </w:pPr>
     </w:lvl>
-    <w:lvl w:ilvl="6" w:tentative="0">
+    <w:lvl w:ilvl="6">
       <w:start w:val="1"/>
       <w:numFmt w:val="decimal"/>
       <w:lvlText w:val="%7."/>
@@ -3500,7 +4244,7 @@
         <w:ind w:left="2940" w:hanging="420"/>
       </w:pPr>
     </w:lvl>
-    <w:lvl w:ilvl="7" w:tentative="0">
+    <w:lvl w:ilvl="7">
       <w:start w:val="1"/>
       <w:numFmt w:val="lowerLetter"/>
       <w:lvlText w:val="%8)"/>
@@ -3509,7 +4253,7 @@
         <w:ind w:left="3360" w:hanging="420"/>
       </w:pPr>
     </w:lvl>
-    <w:lvl w:ilvl="8" w:tentative="0">
+    <w:lvl w:ilvl="8">
       <w:start w:val="1"/>
       <w:numFmt w:val="lowerRoman"/>
       <w:lvlText w:val="%9."/>
@@ -3519,11 +4263,11 @@
       </w:pPr>
     </w:lvl>
   </w:abstractNum>
-  <w:abstractNum w:abstractNumId="18">
+  <w:abstractNum w:abstractNumId="18" w15:restartNumberingAfterBreak="0">
     <w:nsid w:val="71B74A8E"/>
     <w:multiLevelType w:val="multilevel"/>
     <w:tmpl w:val="71B74A8E"/>
-    <w:lvl w:ilvl="0" w:tentative="0">
+    <w:lvl w:ilvl="0">
       <w:start w:val="1"/>
       <w:numFmt w:val="decimal"/>
       <w:lvlText w:val="%1."/>
@@ -3535,7 +4279,7 @@
         <w:rFonts w:hint="default"/>
       </w:rPr>
     </w:lvl>
-    <w:lvl w:ilvl="1" w:tentative="0">
+    <w:lvl w:ilvl="1">
       <w:start w:val="1"/>
       <w:numFmt w:val="lowerLetter"/>
       <w:lvlText w:val="%2)"/>
@@ -3544,7 +4288,7 @@
         <w:ind w:left="840" w:hanging="420"/>
       </w:pPr>
     </w:lvl>
-    <w:lvl w:ilvl="2" w:tentative="0">
+    <w:lvl w:ilvl="2">
       <w:start w:val="1"/>
       <w:numFmt w:val="lowerRoman"/>
       <w:lvlText w:val="%3."/>
@@ -3553,7 +4297,7 @@
         <w:ind w:left="1260" w:hanging="420"/>
       </w:pPr>
     </w:lvl>
-    <w:lvl w:ilvl="3" w:tentative="0">
+    <w:lvl w:ilvl="3">
       <w:start w:val="1"/>
       <w:numFmt w:val="decimal"/>
       <w:lvlText w:val="%4."/>
@@ -3562,7 +4306,7 @@
         <w:ind w:left="1680" w:hanging="420"/>
       </w:pPr>
     </w:lvl>
-    <w:lvl w:ilvl="4" w:tentative="0">
+    <w:lvl w:ilvl="4">
       <w:start w:val="1"/>
       <w:numFmt w:val="lowerLetter"/>
       <w:lvlText w:val="%5)"/>
@@ -3571,7 +4315,7 @@
         <w:ind w:left="2100" w:hanging="420"/>
       </w:pPr>
     </w:lvl>
-    <w:lvl w:ilvl="5" w:tentative="0">
+    <w:lvl w:ilvl="5">
       <w:start w:val="1"/>
       <w:numFmt w:val="lowerRoman"/>
       <w:lvlText w:val="%6."/>
@@ -3580,7 +4324,7 @@
         <w:ind w:left="2520" w:hanging="420"/>
       </w:pPr>
     </w:lvl>
-    <w:lvl w:ilvl="6" w:tentative="0">
+    <w:lvl w:ilvl="6">
       <w:start w:val="1"/>
       <w:numFmt w:val="decimal"/>
       <w:lvlText w:val="%7."/>
@@ -3589,7 +4333,7 @@
         <w:ind w:left="2940" w:hanging="420"/>
       </w:pPr>
     </w:lvl>
-    <w:lvl w:ilvl="7" w:tentative="0">
+    <w:lvl w:ilvl="7">
       <w:start w:val="1"/>
       <w:numFmt w:val="lowerLetter"/>
       <w:lvlText w:val="%8)"/>
@@ -3598,7 +4342,7 @@
         <w:ind w:left="3360" w:hanging="420"/>
       </w:pPr>
     </w:lvl>
-    <w:lvl w:ilvl="8" w:tentative="0">
+    <w:lvl w:ilvl="8">
       <w:start w:val="1"/>
       <w:numFmt w:val="lowerRoman"/>
       <w:lvlText w:val="%9."/>
@@ -3669,292 +4413,417 @@
 </file>
 
 <file path=word/styles.xml><?xml version="1.0" encoding="utf-8"?>
-<w:styles xmlns:mc="http://schemas.openxmlformats.org/markup-compatibility/2006" xmlns:o="urn:schemas-microsoft-com:office:office" xmlns:r="http://schemas.openxmlformats.org/officeDocument/2006/relationships" xmlns:m="http://schemas.openxmlformats.org/officeDocument/2006/math" xmlns:v="urn:schemas-microsoft-com:vml" xmlns:w="http://schemas.openxmlformats.org/wordprocessingml/2006/main" xmlns:w14="http://schemas.microsoft.com/office/word/2010/wordml" xmlns:w10="urn:schemas-microsoft-com:office:word" xmlns:sl="http://schemas.openxmlformats.org/schemaLibrary/2006/main" mc:Ignorable="w14">
+<w:styles xmlns:mc="http://schemas.openxmlformats.org/markup-compatibility/2006" xmlns:r="http://schemas.openxmlformats.org/officeDocument/2006/relationships" xmlns:w="http://schemas.openxmlformats.org/wordprocessingml/2006/main" xmlns:w14="http://schemas.microsoft.com/office/word/2010/wordml" xmlns:w15="http://schemas.microsoft.com/office/word/2012/wordml" xmlns:w16cex="http://schemas.microsoft.com/office/word/2018/wordml/cex" xmlns:w16cid="http://schemas.microsoft.com/office/word/2016/wordml/cid" xmlns:w16="http://schemas.microsoft.com/office/word/2018/wordml" xmlns:w16se="http://schemas.microsoft.com/office/word/2015/wordml/symex" mc:Ignorable="w14 w15 w16se w16cid w16 w16cex">
   <w:docDefaults>
     <w:rPrDefault>
       <w:rPr>
-        <w:rFonts w:ascii="Times New Roman" w:hAnsi="Times New Roman" w:eastAsia="宋体" w:cs="Times New Roman"/>
+        <w:rFonts w:ascii="Times New Roman" w:eastAsia="宋体" w:hAnsi="Times New Roman" w:cs="Times New Roman"/>
+        <w:lang w:val="en-US" w:eastAsia="zh-CN" w:bidi="ar-SA"/>
       </w:rPr>
     </w:rPrDefault>
+    <w:pPrDefault/>
   </w:docDefaults>
-  <w:latentStyles w:count="260" w:defQFormat="0" w:defUnhideWhenUsed="1" w:defSemiHidden="1" w:defUIPriority="99" w:defLockedState="0">
-    <w:lsdException w:qFormat="1" w:unhideWhenUsed="0" w:uiPriority="0" w:semiHidden="0" w:name="Normal"/>
-    <w:lsdException w:qFormat="1" w:unhideWhenUsed="0" w:uiPriority="9" w:semiHidden="0" w:name="heading 1"/>
-    <w:lsdException w:qFormat="1" w:uiPriority="9" w:name="heading 2"/>
-    <w:lsdException w:qFormat="1" w:uiPriority="9" w:name="heading 3"/>
-    <w:lsdException w:qFormat="1" w:uiPriority="9" w:name="heading 4"/>
-    <w:lsdException w:qFormat="1" w:uiPriority="9" w:name="heading 5"/>
-    <w:lsdException w:qFormat="1" w:uiPriority="9" w:name="heading 6"/>
-    <w:lsdException w:qFormat="1" w:uiPriority="9" w:name="heading 7"/>
-    <w:lsdException w:qFormat="1" w:uiPriority="9" w:name="heading 8"/>
-    <w:lsdException w:qFormat="1" w:uiPriority="9" w:name="heading 9"/>
-    <w:lsdException w:uiPriority="99" w:name="index 1"/>
-    <w:lsdException w:uiPriority="99" w:name="index 2"/>
-    <w:lsdException w:uiPriority="99" w:name="index 3"/>
-    <w:lsdException w:uiPriority="99" w:name="index 4"/>
-    <w:lsdException w:uiPriority="99" w:name="index 5"/>
-    <w:lsdException w:uiPriority="99" w:name="index 6"/>
-    <w:lsdException w:uiPriority="99" w:name="index 7"/>
-    <w:lsdException w:uiPriority="99" w:name="index 8"/>
-    <w:lsdException w:uiPriority="99" w:name="index 9"/>
-    <w:lsdException w:uiPriority="39" w:name="toc 1"/>
-    <w:lsdException w:uiPriority="39" w:name="toc 2"/>
-    <w:lsdException w:uiPriority="39" w:name="toc 3"/>
-    <w:lsdException w:uiPriority="39" w:name="toc 4"/>
-    <w:lsdException w:uiPriority="39" w:name="toc 5"/>
-    <w:lsdException w:uiPriority="39" w:name="toc 6"/>
-    <w:lsdException w:uiPriority="39" w:name="toc 7"/>
-    <w:lsdException w:uiPriority="39" w:name="toc 8"/>
-    <w:lsdException w:uiPriority="39" w:name="toc 9"/>
-    <w:lsdException w:uiPriority="99" w:name="Normal Indent"/>
-    <w:lsdException w:uiPriority="99" w:name="footnote text"/>
-    <w:lsdException w:uiPriority="99" w:name="annotation text"/>
-    <w:lsdException w:uiPriority="99" w:name="header"/>
-    <w:lsdException w:uiPriority="99" w:name="footer"/>
-    <w:lsdException w:uiPriority="99" w:name="index heading"/>
-    <w:lsdException w:qFormat="1" w:uiPriority="35" w:name="caption"/>
-    <w:lsdException w:uiPriority="99" w:name="table of figures"/>
-    <w:lsdException w:uiPriority="99" w:name="envelope address"/>
-    <w:lsdException w:uiPriority="99" w:name="envelope return"/>
-    <w:lsdException w:uiPriority="99" w:name="footnote reference"/>
-    <w:lsdException w:uiPriority="99" w:name="annotation reference"/>
-    <w:lsdException w:uiPriority="99" w:name="line number"/>
-    <w:lsdException w:uiPriority="99" w:name="page number"/>
-    <w:lsdException w:uiPriority="99" w:name="endnote reference"/>
-    <w:lsdException w:uiPriority="99" w:name="endnote text"/>
-    <w:lsdException w:uiPriority="99" w:name="table of authorities"/>
-    <w:lsdException w:uiPriority="99" w:name="macro"/>
-    <w:lsdException w:uiPriority="99" w:name="toa heading"/>
-    <w:lsdException w:uiPriority="99" w:name="List"/>
-    <w:lsdException w:uiPriority="99" w:name="List Bullet"/>
-    <w:lsdException w:uiPriority="99" w:name="List Number"/>
-    <w:lsdException w:uiPriority="99" w:name="List 2"/>
-    <w:lsdException w:uiPriority="99" w:name="List 3"/>
-    <w:lsdException w:uiPriority="99" w:name="List 4"/>
-    <w:lsdException w:uiPriority="99" w:name="List 5"/>
-    <w:lsdException w:uiPriority="99" w:name="List Bullet 2"/>
-    <w:lsdException w:uiPriority="99" w:name="List Bullet 3"/>
-    <w:lsdException w:uiPriority="99" w:name="List Bullet 4"/>
-    <w:lsdException w:uiPriority="99" w:name="List Bullet 5"/>
-    <w:lsdException w:uiPriority="99" w:name="List Number 2"/>
-    <w:lsdException w:uiPriority="99" w:name="List Number 3"/>
-    <w:lsdException w:uiPriority="99" w:name="List Number 4"/>
-    <w:lsdException w:uiPriority="99" w:name="List Number 5"/>
-    <w:lsdException w:qFormat="1" w:unhideWhenUsed="0" w:uiPriority="10" w:semiHidden="0" w:name="Title"/>
-    <w:lsdException w:uiPriority="99" w:name="Closing"/>
-    <w:lsdException w:uiPriority="99" w:name="Signature"/>
-    <w:lsdException w:qFormat="1" w:uiPriority="1" w:name="Default Paragraph Font"/>
-    <w:lsdException w:uiPriority="99" w:name="Body Text"/>
-    <w:lsdException w:uiPriority="99" w:name="Body Text Indent"/>
-    <w:lsdException w:uiPriority="99" w:name="List Continue"/>
-    <w:lsdException w:uiPriority="99" w:name="List Continue 2"/>
-    <w:lsdException w:uiPriority="99" w:name="List Continue 3"/>
-    <w:lsdException w:uiPriority="99" w:name="List Continue 4"/>
-    <w:lsdException w:uiPriority="99" w:name="List Continue 5"/>
-    <w:lsdException w:uiPriority="99" w:name="Message Header"/>
-    <w:lsdException w:qFormat="1" w:unhideWhenUsed="0" w:uiPriority="11" w:semiHidden="0" w:name="Subtitle"/>
-    <w:lsdException w:uiPriority="99" w:name="Salutation"/>
-    <w:lsdException w:uiPriority="99" w:name="Date"/>
-    <w:lsdException w:uiPriority="99" w:name="Body Text First Indent"/>
-    <w:lsdException w:uiPriority="99" w:name="Body Text First Indent 2"/>
-    <w:lsdException w:uiPriority="99" w:name="Note Heading"/>
-    <w:lsdException w:uiPriority="99" w:name="Body Text 2"/>
-    <w:lsdException w:uiPriority="99" w:name="Body Text 3"/>
-    <w:lsdException w:uiPriority="99" w:name="Body Text Indent 2"/>
-    <w:lsdException w:uiPriority="99" w:name="Body Text Indent 3"/>
-    <w:lsdException w:uiPriority="99" w:name="Block Text"/>
-    <w:lsdException w:uiPriority="99" w:name="Hyperlink"/>
-    <w:lsdException w:uiPriority="99" w:name="FollowedHyperlink"/>
-    <w:lsdException w:qFormat="1" w:unhideWhenUsed="0" w:uiPriority="22" w:semiHidden="0" w:name="Strong"/>
-    <w:lsdException w:qFormat="1" w:unhideWhenUsed="0" w:uiPriority="20" w:semiHidden="0" w:name="Emphasis"/>
-    <w:lsdException w:uiPriority="99" w:name="Document Map"/>
-    <w:lsdException w:uiPriority="99" w:name="Plain Text"/>
-    <w:lsdException w:uiPriority="99" w:name="E-mail Signature"/>
-    <w:lsdException w:uiPriority="99" w:name="Normal (Web)"/>
-    <w:lsdException w:uiPriority="99" w:name="HTML Acronym"/>
-    <w:lsdException w:uiPriority="99" w:name="HTML Address"/>
-    <w:lsdException w:uiPriority="99" w:name="HTML Cite"/>
-    <w:lsdException w:uiPriority="99" w:name="HTML Code"/>
-    <w:lsdException w:uiPriority="99" w:name="HTML Definition"/>
-    <w:lsdException w:uiPriority="99" w:name="HTML Keyboard"/>
-    <w:lsdException w:uiPriority="99" w:name="HTML Preformatted"/>
-    <w:lsdException w:uiPriority="99" w:name="HTML Sample"/>
-    <w:lsdException w:uiPriority="99" w:name="HTML Typewriter"/>
-    <w:lsdException w:uiPriority="99" w:name="HTML Variable"/>
-    <w:lsdException w:qFormat="1" w:uiPriority="99" w:name="Normal Table"/>
-    <w:lsdException w:uiPriority="99" w:name="annotation subject"/>
-    <w:lsdException w:uiPriority="99" w:name="Table Simple 1"/>
-    <w:lsdException w:uiPriority="99" w:name="Table Simple 2"/>
-    <w:lsdException w:uiPriority="99" w:name="Table Simple 3"/>
-    <w:lsdException w:uiPriority="99" w:name="Table Classic 1"/>
-    <w:lsdException w:uiPriority="99" w:name="Table Classic 2"/>
-    <w:lsdException w:uiPriority="99" w:name="Table Classic 3"/>
-    <w:lsdException w:uiPriority="99" w:name="Table Classic 4"/>
-    <w:lsdException w:uiPriority="99" w:name="Table Colorful 1"/>
-    <w:lsdException w:uiPriority="99" w:name="Table Colorful 2"/>
-    <w:lsdException w:uiPriority="99" w:name="Table Colorful 3"/>
-    <w:lsdException w:uiPriority="99" w:name="Table Columns 1"/>
-    <w:lsdException w:uiPriority="99" w:name="Table Columns 2"/>
-    <w:lsdException w:uiPriority="99" w:name="Table Columns 3"/>
-    <w:lsdException w:uiPriority="99" w:name="Table Columns 4"/>
-    <w:lsdException w:uiPriority="99" w:name="Table Columns 5"/>
-    <w:lsdException w:uiPriority="99" w:name="Table Grid 1"/>
-    <w:lsdException w:uiPriority="99" w:name="Table Grid 2"/>
-    <w:lsdException w:uiPriority="99" w:name="Table Grid 3"/>
-    <w:lsdException w:uiPriority="99" w:name="Table Grid 4"/>
-    <w:lsdException w:uiPriority="99" w:name="Table Grid 5"/>
-    <w:lsdException w:uiPriority="99" w:name="Table Grid 6"/>
-    <w:lsdException w:uiPriority="99" w:name="Table Grid 7"/>
-    <w:lsdException w:uiPriority="99" w:name="Table Grid 8"/>
-    <w:lsdException w:uiPriority="99" w:name="Table List 1"/>
-    <w:lsdException w:uiPriority="99" w:name="Table List 2"/>
-    <w:lsdException w:uiPriority="99" w:name="Table List 3"/>
-    <w:lsdException w:uiPriority="99" w:name="Table List 4"/>
-    <w:lsdException w:uiPriority="99" w:name="Table List 5"/>
-    <w:lsdException w:uiPriority="99" w:name="Table List 6"/>
-    <w:lsdException w:uiPriority="99" w:name="Table List 7"/>
-    <w:lsdException w:uiPriority="99" w:name="Table List 8"/>
-    <w:lsdException w:uiPriority="99" w:name="Table 3D effects 1"/>
-    <w:lsdException w:uiPriority="99" w:name="Table 3D effects 2"/>
-    <w:lsdException w:uiPriority="99" w:name="Table 3D effects 3"/>
-    <w:lsdException w:uiPriority="99" w:name="Table Contemporary"/>
-    <w:lsdException w:uiPriority="99" w:name="Table Elegant"/>
-    <w:lsdException w:uiPriority="99" w:name="Table Professional"/>
-    <w:lsdException w:uiPriority="99" w:name="Table Subtle 1"/>
-    <w:lsdException w:uiPriority="99" w:name="Table Subtle 2"/>
-    <w:lsdException w:uiPriority="99" w:name="Table Web 1"/>
-    <w:lsdException w:uiPriority="99" w:name="Table Web 2"/>
-    <w:lsdException w:uiPriority="99" w:name="Table Web 3"/>
-    <w:lsdException w:qFormat="1" w:uiPriority="99" w:name="Balloon Text"/>
-    <w:lsdException w:unhideWhenUsed="0" w:uiPriority="39" w:semiHidden="0" w:name="Table Grid"/>
-    <w:lsdException w:uiPriority="99" w:name="Table Theme"/>
-    <w:lsdException w:unhideWhenUsed="0" w:uiPriority="60" w:semiHidden="0" w:name="Light Shading"/>
-    <w:lsdException w:unhideWhenUsed="0" w:uiPriority="61" w:semiHidden="0" w:name="Light List"/>
-    <w:lsdException w:unhideWhenUsed="0" w:uiPriority="62" w:semiHidden="0" w:name="Light Grid"/>
-    <w:lsdException w:unhideWhenUsed="0" w:uiPriority="63" w:semiHidden="0" w:name="Medium Shading 1"/>
-    <w:lsdException w:unhideWhenUsed="0" w:uiPriority="64" w:semiHidden="0" w:name="Medium Shading 2"/>
-    <w:lsdException w:unhideWhenUsed="0" w:uiPriority="65" w:semiHidden="0" w:name="Medium List 1"/>
-    <w:lsdException w:unhideWhenUsed="0" w:uiPriority="66" w:semiHidden="0" w:name="Medium List 2"/>
-    <w:lsdException w:unhideWhenUsed="0" w:uiPriority="67" w:semiHidden="0" w:name="Medium Grid 1"/>
-    <w:lsdException w:unhideWhenUsed="0" w:uiPriority="68" w:semiHidden="0" w:name="Medium Grid 2"/>
-    <w:lsdException w:unhideWhenUsed="0" w:uiPriority="69" w:semiHidden="0" w:name="Medium Grid 3"/>
-    <w:lsdException w:unhideWhenUsed="0" w:uiPriority="70" w:semiHidden="0" w:name="Dark List"/>
-    <w:lsdException w:unhideWhenUsed="0" w:uiPriority="71" w:semiHidden="0" w:name="Colorful Shading"/>
-    <w:lsdException w:unhideWhenUsed="0" w:uiPriority="72" w:semiHidden="0" w:name="Colorful List"/>
-    <w:lsdException w:unhideWhenUsed="0" w:uiPriority="73" w:semiHidden="0" w:name="Colorful Grid"/>
-    <w:lsdException w:unhideWhenUsed="0" w:uiPriority="60" w:semiHidden="0" w:name="Light Shading Accent 1"/>
-    <w:lsdException w:unhideWhenUsed="0" w:uiPriority="61" w:semiHidden="0" w:name="Light List Accent 1"/>
-    <w:lsdException w:unhideWhenUsed="0" w:uiPriority="62" w:semiHidden="0" w:name="Light Grid Accent 1"/>
-    <w:lsdException w:unhideWhenUsed="0" w:uiPriority="63" w:semiHidden="0" w:name="Medium Shading 1 Accent 1"/>
-    <w:lsdException w:unhideWhenUsed="0" w:uiPriority="64" w:semiHidden="0" w:name="Medium Shading 2 Accent 1"/>
-    <w:lsdException w:unhideWhenUsed="0" w:uiPriority="65" w:semiHidden="0" w:name="Medium List 1 Accent 1"/>
-    <w:lsdException w:unhideWhenUsed="0" w:uiPriority="66" w:semiHidden="0" w:name="Medium List 2 Accent 1"/>
-    <w:lsdException w:unhideWhenUsed="0" w:uiPriority="67" w:semiHidden="0" w:name="Medium Grid 1 Accent 1"/>
-    <w:lsdException w:unhideWhenUsed="0" w:uiPriority="68" w:semiHidden="0" w:name="Medium Grid 2 Accent 1"/>
-    <w:lsdException w:unhideWhenUsed="0" w:uiPriority="69" w:semiHidden="0" w:name="Medium Grid 3 Accent 1"/>
-    <w:lsdException w:unhideWhenUsed="0" w:uiPriority="70" w:semiHidden="0" w:name="Dark List Accent 1"/>
-    <w:lsdException w:unhideWhenUsed="0" w:uiPriority="71" w:semiHidden="0" w:name="Colorful Shading Accent 1"/>
-    <w:lsdException w:unhideWhenUsed="0" w:uiPriority="72" w:semiHidden="0" w:name="Colorful List Accent 1"/>
-    <w:lsdException w:unhideWhenUsed="0" w:uiPriority="73" w:semiHidden="0" w:name="Colorful Grid Accent 1"/>
-    <w:lsdException w:unhideWhenUsed="0" w:uiPriority="60" w:semiHidden="0" w:name="Light Shading Accent 2"/>
-    <w:lsdException w:unhideWhenUsed="0" w:uiPriority="61" w:semiHidden="0" w:name="Light List Accent 2"/>
-    <w:lsdException w:unhideWhenUsed="0" w:uiPriority="62" w:semiHidden="0" w:name="Light Grid Accent 2"/>
-    <w:lsdException w:unhideWhenUsed="0" w:uiPriority="63" w:semiHidden="0" w:name="Medium Shading 1 Accent 2"/>
-    <w:lsdException w:unhideWhenUsed="0" w:uiPriority="64" w:semiHidden="0" w:name="Medium Shading 2 Accent 2"/>
-    <w:lsdException w:unhideWhenUsed="0" w:uiPriority="65" w:semiHidden="0" w:name="Medium List 1 Accent 2"/>
-    <w:lsdException w:unhideWhenUsed="0" w:uiPriority="66" w:semiHidden="0" w:name="Medium List 2 Accent 2"/>
-    <w:lsdException w:unhideWhenUsed="0" w:uiPriority="67" w:semiHidden="0" w:name="Medium Grid 1 Accent 2"/>
-    <w:lsdException w:unhideWhenUsed="0" w:uiPriority="68" w:semiHidden="0" w:name="Medium Grid 2 Accent 2"/>
-    <w:lsdException w:unhideWhenUsed="0" w:uiPriority="69" w:semiHidden="0" w:name="Medium Grid 3 Accent 2"/>
-    <w:lsdException w:unhideWhenUsed="0" w:uiPriority="70" w:semiHidden="0" w:name="Dark List Accent 2"/>
-    <w:lsdException w:unhideWhenUsed="0" w:uiPriority="71" w:semiHidden="0" w:name="Colorful Shading Accent 2"/>
-    <w:lsdException w:unhideWhenUsed="0" w:uiPriority="72" w:semiHidden="0" w:name="Colorful List Accent 2"/>
-    <w:lsdException w:unhideWhenUsed="0" w:uiPriority="73" w:semiHidden="0" w:name="Colorful Grid Accent 2"/>
-    <w:lsdException w:unhideWhenUsed="0" w:uiPriority="60" w:semiHidden="0" w:name="Light Shading Accent 3"/>
-    <w:lsdException w:unhideWhenUsed="0" w:uiPriority="61" w:semiHidden="0" w:name="Light List Accent 3"/>
-    <w:lsdException w:unhideWhenUsed="0" w:uiPriority="62" w:semiHidden="0" w:name="Light Grid Accent 3"/>
-    <w:lsdException w:unhideWhenUsed="0" w:uiPriority="63" w:semiHidden="0" w:name="Medium Shading 1 Accent 3"/>
-    <w:lsdException w:unhideWhenUsed="0" w:uiPriority="64" w:semiHidden="0" w:name="Medium Shading 2 Accent 3"/>
-    <w:lsdException w:unhideWhenUsed="0" w:uiPriority="65" w:semiHidden="0" w:name="Medium List 1 Accent 3"/>
-    <w:lsdException w:unhideWhenUsed="0" w:uiPriority="66" w:semiHidden="0" w:name="Medium List 2 Accent 3"/>
-    <w:lsdException w:unhideWhenUsed="0" w:uiPriority="67" w:semiHidden="0" w:name="Medium Grid 1 Accent 3"/>
-    <w:lsdException w:unhideWhenUsed="0" w:uiPriority="68" w:semiHidden="0" w:name="Medium Grid 2 Accent 3"/>
-    <w:lsdException w:unhideWhenUsed="0" w:uiPriority="69" w:semiHidden="0" w:name="Medium Grid 3 Accent 3"/>
-    <w:lsdException w:unhideWhenUsed="0" w:uiPriority="70" w:semiHidden="0" w:name="Dark List Accent 3"/>
-    <w:lsdException w:unhideWhenUsed="0" w:uiPriority="71" w:semiHidden="0" w:name="Colorful Shading Accent 3"/>
-    <w:lsdException w:unhideWhenUsed="0" w:uiPriority="72" w:semiHidden="0" w:name="Colorful List Accent 3"/>
-    <w:lsdException w:unhideWhenUsed="0" w:uiPriority="73" w:semiHidden="0" w:name="Colorful Grid Accent 3"/>
-    <w:lsdException w:unhideWhenUsed="0" w:uiPriority="60" w:semiHidden="0" w:name="Light Shading Accent 4"/>
-    <w:lsdException w:unhideWhenUsed="0" w:uiPriority="61" w:semiHidden="0" w:name="Light List Accent 4"/>
-    <w:lsdException w:unhideWhenUsed="0" w:uiPriority="62" w:semiHidden="0" w:name="Light Grid Accent 4"/>
-    <w:lsdException w:unhideWhenUsed="0" w:uiPriority="63" w:semiHidden="0" w:name="Medium Shading 1 Accent 4"/>
-    <w:lsdException w:unhideWhenUsed="0" w:uiPriority="64" w:semiHidden="0" w:name="Medium Shading 2 Accent 4"/>
-    <w:lsdException w:unhideWhenUsed="0" w:uiPriority="65" w:semiHidden="0" w:name="Medium List 1 Accent 4"/>
-    <w:lsdException w:unhideWhenUsed="0" w:uiPriority="66" w:semiHidden="0" w:name="Medium List 2 Accent 4"/>
-    <w:lsdException w:unhideWhenUsed="0" w:uiPriority="67" w:semiHidden="0" w:name="Medium Grid 1 Accent 4"/>
-    <w:lsdException w:unhideWhenUsed="0" w:uiPriority="68" w:semiHidden="0" w:name="Medium Grid 2 Accent 4"/>
-    <w:lsdException w:unhideWhenUsed="0" w:uiPriority="69" w:semiHidden="0" w:name="Medium Grid 3 Accent 4"/>
-    <w:lsdException w:unhideWhenUsed="0" w:uiPriority="70" w:semiHidden="0" w:name="Dark List Accent 4"/>
-    <w:lsdException w:unhideWhenUsed="0" w:uiPriority="71" w:semiHidden="0" w:name="Colorful Shading Accent 4"/>
-    <w:lsdException w:unhideWhenUsed="0" w:uiPriority="72" w:semiHidden="0" w:name="Colorful List Accent 4"/>
-    <w:lsdException w:unhideWhenUsed="0" w:uiPriority="73" w:semiHidden="0" w:name="Colorful Grid Accent 4"/>
-    <w:lsdException w:unhideWhenUsed="0" w:uiPriority="60" w:semiHidden="0" w:name="Light Shading Accent 5"/>
-    <w:lsdException w:unhideWhenUsed="0" w:uiPriority="61" w:semiHidden="0" w:name="Light List Accent 5"/>
-    <w:lsdException w:unhideWhenUsed="0" w:uiPriority="62" w:semiHidden="0" w:name="Light Grid Accent 5"/>
-    <w:lsdException w:unhideWhenUsed="0" w:uiPriority="63" w:semiHidden="0" w:name="Medium Shading 1 Accent 5"/>
-    <w:lsdException w:unhideWhenUsed="0" w:uiPriority="64" w:semiHidden="0" w:name="Medium Shading 2 Accent 5"/>
-    <w:lsdException w:unhideWhenUsed="0" w:uiPriority="65" w:semiHidden="0" w:name="Medium List 1 Accent 5"/>
-    <w:lsdException w:unhideWhenUsed="0" w:uiPriority="66" w:semiHidden="0" w:name="Medium List 2 Accent 5"/>
-    <w:lsdException w:unhideWhenUsed="0" w:uiPriority="67" w:semiHidden="0" w:name="Medium Grid 1 Accent 5"/>
-    <w:lsdException w:unhideWhenUsed="0" w:uiPriority="68" w:semiHidden="0" w:name="Medium Grid 2 Accent 5"/>
-    <w:lsdException w:unhideWhenUsed="0" w:uiPriority="69" w:semiHidden="0" w:name="Medium Grid 3 Accent 5"/>
-    <w:lsdException w:unhideWhenUsed="0" w:uiPriority="70" w:semiHidden="0" w:name="Dark List Accent 5"/>
-    <w:lsdException w:unhideWhenUsed="0" w:uiPriority="71" w:semiHidden="0" w:name="Colorful Shading Accent 5"/>
-    <w:lsdException w:unhideWhenUsed="0" w:uiPriority="72" w:semiHidden="0" w:name="Colorful List Accent 5"/>
-    <w:lsdException w:unhideWhenUsed="0" w:uiPriority="73" w:semiHidden="0" w:name="Colorful Grid Accent 5"/>
-    <w:lsdException w:unhideWhenUsed="0" w:uiPriority="60" w:semiHidden="0" w:name="Light Shading Accent 6"/>
-    <w:lsdException w:unhideWhenUsed="0" w:uiPriority="61" w:semiHidden="0" w:name="Light List Accent 6"/>
-    <w:lsdException w:unhideWhenUsed="0" w:uiPriority="62" w:semiHidden="0" w:name="Light Grid Accent 6"/>
-    <w:lsdException w:unhideWhenUsed="0" w:uiPriority="63" w:semiHidden="0" w:name="Medium Shading 1 Accent 6"/>
-    <w:lsdException w:unhideWhenUsed="0" w:uiPriority="64" w:semiHidden="0" w:name="Medium Shading 2 Accent 6"/>
-    <w:lsdException w:unhideWhenUsed="0" w:uiPriority="65" w:semiHidden="0" w:name="Medium List 1 Accent 6"/>
-    <w:lsdException w:unhideWhenUsed="0" w:uiPriority="66" w:semiHidden="0" w:name="Medium List 2 Accent 6"/>
-    <w:lsdException w:unhideWhenUsed="0" w:uiPriority="67" w:semiHidden="0" w:name="Medium Grid 1 Accent 6"/>
-    <w:lsdException w:unhideWhenUsed="0" w:uiPriority="68" w:semiHidden="0" w:name="Medium Grid 2 Accent 6"/>
-    <w:lsdException w:unhideWhenUsed="0" w:uiPriority="69" w:semiHidden="0" w:name="Medium Grid 3 Accent 6"/>
-    <w:lsdException w:unhideWhenUsed="0" w:uiPriority="70" w:semiHidden="0" w:name="Dark List Accent 6"/>
-    <w:lsdException w:unhideWhenUsed="0" w:uiPriority="71" w:semiHidden="0" w:name="Colorful Shading Accent 6"/>
-    <w:lsdException w:unhideWhenUsed="0" w:uiPriority="72" w:semiHidden="0" w:name="Colorful List Accent 6"/>
-    <w:lsdException w:unhideWhenUsed="0" w:uiPriority="73" w:semiHidden="0" w:name="Colorful Grid Accent 6"/>
+  <w:latentStyles w:defLockedState="0" w:defUIPriority="99" w:defSemiHidden="0" w:defUnhideWhenUsed="0" w:defQFormat="0" w:count="376">
+    <w:lsdException w:name="Normal" w:uiPriority="0" w:qFormat="1"/>
+    <w:lsdException w:name="heading 1" w:uiPriority="9" w:qFormat="1"/>
+    <w:lsdException w:name="heading 2" w:semiHidden="1" w:uiPriority="9" w:unhideWhenUsed="1" w:qFormat="1"/>
+    <w:lsdException w:name="heading 3" w:semiHidden="1" w:uiPriority="9" w:unhideWhenUsed="1" w:qFormat="1"/>
+    <w:lsdException w:name="heading 4" w:semiHidden="1" w:uiPriority="9" w:unhideWhenUsed="1" w:qFormat="1"/>
+    <w:lsdException w:name="heading 5" w:semiHidden="1" w:uiPriority="9" w:unhideWhenUsed="1" w:qFormat="1"/>
+    <w:lsdException w:name="heading 6" w:semiHidden="1" w:uiPriority="9" w:unhideWhenUsed="1" w:qFormat="1"/>
+    <w:lsdException w:name="heading 7" w:semiHidden="1" w:uiPriority="9" w:unhideWhenUsed="1" w:qFormat="1"/>
+    <w:lsdException w:name="heading 8" w:semiHidden="1" w:uiPriority="9" w:unhideWhenUsed="1" w:qFormat="1"/>
+    <w:lsdException w:name="heading 9" w:semiHidden="1" w:uiPriority="9" w:unhideWhenUsed="1" w:qFormat="1"/>
+    <w:lsdException w:name="index 1" w:semiHidden="1" w:unhideWhenUsed="1"/>
+    <w:lsdException w:name="index 2" w:semiHidden="1" w:unhideWhenUsed="1"/>
+    <w:lsdException w:name="index 3" w:semiHidden="1" w:unhideWhenUsed="1"/>
+    <w:lsdException w:name="index 4" w:semiHidden="1" w:unhideWhenUsed="1"/>
+    <w:lsdException w:name="index 5" w:semiHidden="1" w:unhideWhenUsed="1"/>
+    <w:lsdException w:name="index 6" w:semiHidden="1" w:unhideWhenUsed="1"/>
+    <w:lsdException w:name="index 7" w:semiHidden="1" w:unhideWhenUsed="1"/>
+    <w:lsdException w:name="index 8" w:semiHidden="1" w:unhideWhenUsed="1"/>
+    <w:lsdException w:name="index 9" w:semiHidden="1" w:unhideWhenUsed="1"/>
+    <w:lsdException w:name="toc 1" w:semiHidden="1" w:uiPriority="39" w:unhideWhenUsed="1"/>
+    <w:lsdException w:name="toc 2" w:semiHidden="1" w:uiPriority="39" w:unhideWhenUsed="1"/>
+    <w:lsdException w:name="toc 3" w:semiHidden="1" w:uiPriority="39" w:unhideWhenUsed="1"/>
+    <w:lsdException w:name="toc 4" w:semiHidden="1" w:uiPriority="39" w:unhideWhenUsed="1"/>
+    <w:lsdException w:name="toc 5" w:semiHidden="1" w:uiPriority="39" w:unhideWhenUsed="1"/>
+    <w:lsdException w:name="toc 6" w:semiHidden="1" w:uiPriority="39" w:unhideWhenUsed="1"/>
+    <w:lsdException w:name="toc 7" w:semiHidden="1" w:uiPriority="39" w:unhideWhenUsed="1"/>
+    <w:lsdException w:name="toc 8" w:semiHidden="1" w:uiPriority="39" w:unhideWhenUsed="1"/>
+    <w:lsdException w:name="toc 9" w:semiHidden="1" w:uiPriority="39" w:unhideWhenUsed="1"/>
+    <w:lsdException w:name="Normal Indent" w:semiHidden="1" w:unhideWhenUsed="1"/>
+    <w:lsdException w:name="footnote text" w:semiHidden="1" w:unhideWhenUsed="1"/>
+    <w:lsdException w:name="annotation text" w:semiHidden="1" w:unhideWhenUsed="1"/>
+    <w:lsdException w:name="header" w:semiHidden="1" w:unhideWhenUsed="1"/>
+    <w:lsdException w:name="footer" w:semiHidden="1" w:unhideWhenUsed="1"/>
+    <w:lsdException w:name="index heading" w:semiHidden="1" w:unhideWhenUsed="1"/>
+    <w:lsdException w:name="caption" w:semiHidden="1" w:uiPriority="35" w:unhideWhenUsed="1" w:qFormat="1"/>
+    <w:lsdException w:name="table of figures" w:semiHidden="1" w:unhideWhenUsed="1"/>
+    <w:lsdException w:name="envelope address" w:semiHidden="1" w:unhideWhenUsed="1"/>
+    <w:lsdException w:name="envelope return" w:semiHidden="1" w:unhideWhenUsed="1"/>
+    <w:lsdException w:name="footnote reference" w:semiHidden="1" w:unhideWhenUsed="1"/>
+    <w:lsdException w:name="annotation reference" w:semiHidden="1" w:unhideWhenUsed="1"/>
+    <w:lsdException w:name="line number" w:semiHidden="1" w:unhideWhenUsed="1"/>
+    <w:lsdException w:name="page number" w:semiHidden="1" w:unhideWhenUsed="1"/>
+    <w:lsdException w:name="endnote reference" w:semiHidden="1" w:unhideWhenUsed="1"/>
+    <w:lsdException w:name="endnote text" w:semiHidden="1" w:unhideWhenUsed="1"/>
+    <w:lsdException w:name="table of authorities" w:semiHidden="1" w:unhideWhenUsed="1"/>
+    <w:lsdException w:name="macro" w:semiHidden="1" w:unhideWhenUsed="1"/>
+    <w:lsdException w:name="toa heading" w:semiHidden="1" w:unhideWhenUsed="1"/>
+    <w:lsdException w:name="List" w:semiHidden="1" w:unhideWhenUsed="1"/>
+    <w:lsdException w:name="List Bullet" w:semiHidden="1" w:unhideWhenUsed="1"/>
+    <w:lsdException w:name="List Number" w:semiHidden="1" w:unhideWhenUsed="1"/>
+    <w:lsdException w:name="List 2" w:semiHidden="1" w:unhideWhenUsed="1"/>
+    <w:lsdException w:name="List 3" w:semiHidden="1" w:unhideWhenUsed="1"/>
+    <w:lsdException w:name="List 4" w:semiHidden="1" w:unhideWhenUsed="1"/>
+    <w:lsdException w:name="List 5" w:semiHidden="1" w:unhideWhenUsed="1"/>
+    <w:lsdException w:name="List Bullet 2" w:semiHidden="1" w:unhideWhenUsed="1"/>
+    <w:lsdException w:name="List Bullet 3" w:semiHidden="1" w:unhideWhenUsed="1"/>
+    <w:lsdException w:name="List Bullet 4" w:semiHidden="1" w:unhideWhenUsed="1"/>
+    <w:lsdException w:name="List Bullet 5" w:semiHidden="1" w:unhideWhenUsed="1"/>
+    <w:lsdException w:name="List Number 2" w:semiHidden="1" w:unhideWhenUsed="1"/>
+    <w:lsdException w:name="List Number 3" w:semiHidden="1" w:unhideWhenUsed="1"/>
+    <w:lsdException w:name="List Number 4" w:semiHidden="1" w:unhideWhenUsed="1"/>
+    <w:lsdException w:name="List Number 5" w:semiHidden="1" w:unhideWhenUsed="1"/>
+    <w:lsdException w:name="Title" w:uiPriority="10" w:qFormat="1"/>
+    <w:lsdException w:name="Closing" w:semiHidden="1" w:unhideWhenUsed="1"/>
+    <w:lsdException w:name="Signature" w:semiHidden="1" w:unhideWhenUsed="1"/>
+    <w:lsdException w:name="Default Paragraph Font" w:semiHidden="1" w:uiPriority="1" w:unhideWhenUsed="1" w:qFormat="1"/>
+    <w:lsdException w:name="Body Text" w:semiHidden="1" w:unhideWhenUsed="1"/>
+    <w:lsdException w:name="Body Text Indent" w:semiHidden="1" w:unhideWhenUsed="1"/>
+    <w:lsdException w:name="List Continue" w:semiHidden="1" w:unhideWhenUsed="1"/>
+    <w:lsdException w:name="List Continue 2" w:semiHidden="1" w:unhideWhenUsed="1"/>
+    <w:lsdException w:name="List Continue 3" w:semiHidden="1" w:unhideWhenUsed="1"/>
+    <w:lsdException w:name="List Continue 4" w:semiHidden="1" w:unhideWhenUsed="1"/>
+    <w:lsdException w:name="List Continue 5" w:semiHidden="1" w:unhideWhenUsed="1"/>
+    <w:lsdException w:name="Message Header" w:semiHidden="1" w:unhideWhenUsed="1"/>
+    <w:lsdException w:name="Subtitle" w:uiPriority="11" w:qFormat="1"/>
+    <w:lsdException w:name="Salutation" w:semiHidden="1" w:unhideWhenUsed="1"/>
+    <w:lsdException w:name="Date" w:semiHidden="1" w:unhideWhenUsed="1"/>
+    <w:lsdException w:name="Body Text First Indent" w:semiHidden="1" w:unhideWhenUsed="1"/>
+    <w:lsdException w:name="Body Text First Indent 2" w:semiHidden="1" w:unhideWhenUsed="1"/>
+    <w:lsdException w:name="Note Heading" w:semiHidden="1" w:unhideWhenUsed="1"/>
+    <w:lsdException w:name="Body Text 2" w:semiHidden="1" w:unhideWhenUsed="1"/>
+    <w:lsdException w:name="Body Text 3" w:semiHidden="1" w:unhideWhenUsed="1"/>
+    <w:lsdException w:name="Body Text Indent 2" w:semiHidden="1" w:unhideWhenUsed="1"/>
+    <w:lsdException w:name="Body Text Indent 3" w:semiHidden="1" w:unhideWhenUsed="1"/>
+    <w:lsdException w:name="Block Text" w:semiHidden="1" w:unhideWhenUsed="1"/>
+    <w:lsdException w:name="Hyperlink" w:semiHidden="1" w:unhideWhenUsed="1"/>
+    <w:lsdException w:name="FollowedHyperlink" w:semiHidden="1" w:unhideWhenUsed="1"/>
+    <w:lsdException w:name="Strong" w:uiPriority="22" w:qFormat="1"/>
+    <w:lsdException w:name="Emphasis" w:uiPriority="20" w:qFormat="1"/>
+    <w:lsdException w:name="Document Map" w:semiHidden="1" w:unhideWhenUsed="1"/>
+    <w:lsdException w:name="Plain Text" w:semiHidden="1" w:unhideWhenUsed="1"/>
+    <w:lsdException w:name="E-mail Signature" w:semiHidden="1" w:unhideWhenUsed="1"/>
+    <w:lsdException w:name="HTML Top of Form" w:semiHidden="1" w:unhideWhenUsed="1"/>
+    <w:lsdException w:name="HTML Bottom of Form" w:semiHidden="1" w:unhideWhenUsed="1"/>
+    <w:lsdException w:name="Normal (Web)" w:semiHidden="1" w:unhideWhenUsed="1"/>
+    <w:lsdException w:name="HTML Acronym" w:semiHidden="1" w:unhideWhenUsed="1"/>
+    <w:lsdException w:name="HTML Address" w:semiHidden="1" w:unhideWhenUsed="1"/>
+    <w:lsdException w:name="HTML Cite" w:semiHidden="1" w:unhideWhenUsed="1"/>
+    <w:lsdException w:name="HTML Code" w:semiHidden="1" w:unhideWhenUsed="1"/>
+    <w:lsdException w:name="HTML Definition" w:semiHidden="1" w:unhideWhenUsed="1"/>
+    <w:lsdException w:name="HTML Keyboard" w:semiHidden="1" w:unhideWhenUsed="1"/>
+    <w:lsdException w:name="HTML Preformatted" w:semiHidden="1" w:unhideWhenUsed="1"/>
+    <w:lsdException w:name="HTML Sample" w:semiHidden="1" w:unhideWhenUsed="1"/>
+    <w:lsdException w:name="HTML Typewriter" w:semiHidden="1" w:unhideWhenUsed="1"/>
+    <w:lsdException w:name="HTML Variable" w:semiHidden="1" w:unhideWhenUsed="1"/>
+    <w:lsdException w:name="Normal Table" w:semiHidden="1" w:unhideWhenUsed="1" w:qFormat="1"/>
+    <w:lsdException w:name="annotation subject" w:semiHidden="1" w:unhideWhenUsed="1"/>
+    <w:lsdException w:name="No List" w:semiHidden="1" w:unhideWhenUsed="1"/>
+    <w:lsdException w:name="Outline List 1" w:semiHidden="1" w:unhideWhenUsed="1"/>
+    <w:lsdException w:name="Outline List 2" w:semiHidden="1" w:unhideWhenUsed="1"/>
+    <w:lsdException w:name="Outline List 3" w:semiHidden="1" w:unhideWhenUsed="1"/>
+    <w:lsdException w:name="Table Simple 1" w:semiHidden="1" w:unhideWhenUsed="1"/>
+    <w:lsdException w:name="Table Simple 2" w:semiHidden="1" w:unhideWhenUsed="1"/>
+    <w:lsdException w:name="Table Simple 3" w:semiHidden="1" w:unhideWhenUsed="1"/>
+    <w:lsdException w:name="Table Classic 1" w:semiHidden="1" w:unhideWhenUsed="1"/>
+    <w:lsdException w:name="Table Classic 2" w:semiHidden="1" w:unhideWhenUsed="1"/>
+    <w:lsdException w:name="Table Classic 3" w:semiHidden="1" w:unhideWhenUsed="1"/>
+    <w:lsdException w:name="Table Classic 4" w:semiHidden="1" w:unhideWhenUsed="1"/>
+    <w:lsdException w:name="Table Colorful 1" w:semiHidden="1" w:unhideWhenUsed="1"/>
+    <w:lsdException w:name="Table Colorful 2" w:semiHidden="1" w:unhideWhenUsed="1"/>
+    <w:lsdException w:name="Table Colorful 3" w:semiHidden="1" w:unhideWhenUsed="1"/>
+    <w:lsdException w:name="Table Columns 1" w:semiHidden="1" w:unhideWhenUsed="1"/>
+    <w:lsdException w:name="Table Columns 2" w:semiHidden="1" w:unhideWhenUsed="1"/>
+    <w:lsdException w:name="Table Columns 3" w:semiHidden="1" w:unhideWhenUsed="1"/>
+    <w:lsdException w:name="Table Columns 4" w:semiHidden="1" w:unhideWhenUsed="1"/>
+    <w:lsdException w:name="Table Columns 5" w:semiHidden="1" w:unhideWhenUsed="1"/>
+    <w:lsdException w:name="Table Grid 1" w:semiHidden="1" w:unhideWhenUsed="1"/>
+    <w:lsdException w:name="Table Grid 2" w:semiHidden="1" w:unhideWhenUsed="1"/>
+    <w:lsdException w:name="Table Grid 3" w:semiHidden="1" w:unhideWhenUsed="1"/>
+    <w:lsdException w:name="Table Grid 4" w:semiHidden="1" w:unhideWhenUsed="1"/>
+    <w:lsdException w:name="Table Grid 5" w:semiHidden="1" w:unhideWhenUsed="1"/>
+    <w:lsdException w:name="Table Grid 6" w:semiHidden="1" w:unhideWhenUsed="1"/>
+    <w:lsdException w:name="Table Grid 7" w:semiHidden="1" w:unhideWhenUsed="1"/>
+    <w:lsdException w:name="Table Grid 8" w:semiHidden="1" w:unhideWhenUsed="1"/>
+    <w:lsdException w:name="Table List 1" w:semiHidden="1" w:unhideWhenUsed="1"/>
+    <w:lsdException w:name="Table List 2" w:semiHidden="1" w:unhideWhenUsed="1"/>
+    <w:lsdException w:name="Table List 3" w:semiHidden="1" w:unhideWhenUsed="1"/>
+    <w:lsdException w:name="Table List 4" w:semiHidden="1" w:unhideWhenUsed="1"/>
+    <w:lsdException w:name="Table List 5" w:semiHidden="1" w:unhideWhenUsed="1"/>
+    <w:lsdException w:name="Table List 6" w:semiHidden="1" w:unhideWhenUsed="1"/>
+    <w:lsdException w:name="Table List 7" w:semiHidden="1" w:unhideWhenUsed="1"/>
+    <w:lsdException w:name="Table List 8" w:semiHidden="1" w:unhideWhenUsed="1"/>
+    <w:lsdException w:name="Table 3D effects 1" w:semiHidden="1" w:unhideWhenUsed="1"/>
+    <w:lsdException w:name="Table 3D effects 2" w:semiHidden="1" w:unhideWhenUsed="1"/>
+    <w:lsdException w:name="Table 3D effects 3" w:semiHidden="1" w:unhideWhenUsed="1"/>
+    <w:lsdException w:name="Table Contemporary" w:semiHidden="1" w:unhideWhenUsed="1"/>
+    <w:lsdException w:name="Table Elegant" w:semiHidden="1" w:unhideWhenUsed="1"/>
+    <w:lsdException w:name="Table Professional" w:semiHidden="1" w:unhideWhenUsed="1"/>
+    <w:lsdException w:name="Table Subtle 1" w:semiHidden="1" w:unhideWhenUsed="1"/>
+    <w:lsdException w:name="Table Subtle 2" w:semiHidden="1" w:unhideWhenUsed="1"/>
+    <w:lsdException w:name="Table Web 1" w:semiHidden="1" w:unhideWhenUsed="1"/>
+    <w:lsdException w:name="Table Web 2" w:semiHidden="1" w:unhideWhenUsed="1"/>
+    <w:lsdException w:name="Table Web 3" w:semiHidden="1" w:unhideWhenUsed="1"/>
+    <w:lsdException w:name="Balloon Text" w:semiHidden="1" w:unhideWhenUsed="1" w:qFormat="1"/>
+    <w:lsdException w:name="Table Grid" w:uiPriority="39"/>
+    <w:lsdException w:name="Table Theme" w:semiHidden="1" w:unhideWhenUsed="1"/>
+    <w:lsdException w:name="Placeholder Text" w:semiHidden="1"/>
+    <w:lsdException w:name="Light Shading" w:uiPriority="60"/>
+    <w:lsdException w:name="Light List" w:uiPriority="61"/>
+    <w:lsdException w:name="Light Grid" w:uiPriority="62"/>
+    <w:lsdException w:name="Medium Shading 1" w:uiPriority="63"/>
+    <w:lsdException w:name="Medium Shading 2" w:uiPriority="64"/>
+    <w:lsdException w:name="Medium List 1" w:uiPriority="65"/>
+    <w:lsdException w:name="Medium List 2" w:uiPriority="66"/>
+    <w:lsdException w:name="Medium Grid 1" w:uiPriority="67"/>
+    <w:lsdException w:name="Medium Grid 2" w:uiPriority="68"/>
+    <w:lsdException w:name="Medium Grid 3" w:uiPriority="69"/>
+    <w:lsdException w:name="Dark List" w:uiPriority="70"/>
+    <w:lsdException w:name="Colorful Shading" w:uiPriority="71"/>
+    <w:lsdException w:name="Colorful List" w:uiPriority="72"/>
+    <w:lsdException w:name="Colorful Grid" w:uiPriority="73"/>
+    <w:lsdException w:name="Light Shading Accent 1" w:uiPriority="60"/>
+    <w:lsdException w:name="Light List Accent 1" w:uiPriority="61"/>
+    <w:lsdException w:name="Light Grid Accent 1" w:uiPriority="62"/>
+    <w:lsdException w:name="Medium Shading 1 Accent 1" w:uiPriority="63"/>
+    <w:lsdException w:name="Medium Shading 2 Accent 1" w:uiPriority="64"/>
+    <w:lsdException w:name="Medium List 1 Accent 1" w:uiPriority="65"/>
+    <w:lsdException w:name="Revision" w:semiHidden="1"/>
+    <w:lsdException w:name="Medium List 2 Accent 1" w:uiPriority="66"/>
+    <w:lsdException w:name="Medium Grid 1 Accent 1" w:uiPriority="67"/>
+    <w:lsdException w:name="Medium Grid 2 Accent 1" w:uiPriority="68"/>
+    <w:lsdException w:name="Medium Grid 3 Accent 1" w:uiPriority="69"/>
+    <w:lsdException w:name="Dark List Accent 1" w:uiPriority="70"/>
+    <w:lsdException w:name="Colorful Shading Accent 1" w:uiPriority="71"/>
+    <w:lsdException w:name="Colorful List Accent 1" w:uiPriority="72"/>
+    <w:lsdException w:name="Colorful Grid Accent 1" w:uiPriority="73"/>
+    <w:lsdException w:name="Light Shading Accent 2" w:uiPriority="60"/>
+    <w:lsdException w:name="Light List Accent 2" w:uiPriority="61"/>
+    <w:lsdException w:name="Light Grid Accent 2" w:uiPriority="62"/>
+    <w:lsdException w:name="Medium Shading 1 Accent 2" w:uiPriority="63"/>
+    <w:lsdException w:name="Medium Shading 2 Accent 2" w:uiPriority="64"/>
+    <w:lsdException w:name="Medium List 1 Accent 2" w:uiPriority="65"/>
+    <w:lsdException w:name="Medium List 2 Accent 2" w:uiPriority="66"/>
+    <w:lsdException w:name="Medium Grid 1 Accent 2" w:uiPriority="67"/>
+    <w:lsdException w:name="Medium Grid 2 Accent 2" w:uiPriority="68"/>
+    <w:lsdException w:name="Medium Grid 3 Accent 2" w:uiPriority="69"/>
+    <w:lsdException w:name="Dark List Accent 2" w:uiPriority="70"/>
+    <w:lsdException w:name="Colorful Shading Accent 2" w:uiPriority="71"/>
+    <w:lsdException w:name="Colorful List Accent 2" w:uiPriority="72"/>
+    <w:lsdException w:name="Colorful Grid Accent 2" w:uiPriority="73"/>
+    <w:lsdException w:name="Light Shading Accent 3" w:uiPriority="60"/>
+    <w:lsdException w:name="Light List Accent 3" w:uiPriority="61"/>
+    <w:lsdException w:name="Light Grid Accent 3" w:uiPriority="62"/>
+    <w:lsdException w:name="Medium Shading 1 Accent 3" w:uiPriority="63"/>
+    <w:lsdException w:name="Medium Shading 2 Accent 3" w:uiPriority="64"/>
+    <w:lsdException w:name="Medium List 1 Accent 3" w:uiPriority="65"/>
+    <w:lsdException w:name="Medium List 2 Accent 3" w:uiPriority="66"/>
+    <w:lsdException w:name="Medium Grid 1 Accent 3" w:uiPriority="67"/>
+    <w:lsdException w:name="Medium Grid 2 Accent 3" w:uiPriority="68"/>
+    <w:lsdException w:name="Medium Grid 3 Accent 3" w:uiPriority="69"/>
+    <w:lsdException w:name="Dark List Accent 3" w:uiPriority="70"/>
+    <w:lsdException w:name="Colorful Shading Accent 3" w:uiPriority="71"/>
+    <w:lsdException w:name="Colorful List Accent 3" w:uiPriority="72"/>
+    <w:lsdException w:name="Colorful Grid Accent 3" w:uiPriority="73"/>
+    <w:lsdException w:name="Light Shading Accent 4" w:uiPriority="60"/>
+    <w:lsdException w:name="Light List Accent 4" w:uiPriority="61"/>
+    <w:lsdException w:name="Light Grid Accent 4" w:uiPriority="62"/>
+    <w:lsdException w:name="Medium Shading 1 Accent 4" w:uiPriority="63"/>
+    <w:lsdException w:name="Medium Shading 2 Accent 4" w:uiPriority="64"/>
+    <w:lsdException w:name="Medium List 1 Accent 4" w:uiPriority="65"/>
+    <w:lsdException w:name="Medium List 2 Accent 4" w:uiPriority="66"/>
+    <w:lsdException w:name="Medium Grid 1 Accent 4" w:uiPriority="67"/>
+    <w:lsdException w:name="Medium Grid 2 Accent 4" w:uiPriority="68"/>
+    <w:lsdException w:name="Medium Grid 3 Accent 4" w:uiPriority="69"/>
+    <w:lsdException w:name="Dark List Accent 4" w:uiPriority="70"/>
+    <w:lsdException w:name="Colorful Shading Accent 4" w:uiPriority="71"/>
+    <w:lsdException w:name="Colorful List Accent 4" w:uiPriority="72"/>
+    <w:lsdException w:name="Colorful Grid Accent 4" w:uiPriority="73"/>
+    <w:lsdException w:name="Light Shading Accent 5" w:uiPriority="60"/>
+    <w:lsdException w:name="Light List Accent 5" w:uiPriority="61"/>
+    <w:lsdException w:name="Light Grid Accent 5" w:uiPriority="62"/>
+    <w:lsdException w:name="Medium Shading 1 Accent 5" w:uiPriority="63"/>
+    <w:lsdException w:name="Medium Shading 2 Accent 5" w:uiPriority="64"/>
+    <w:lsdException w:name="Medium List 1 Accent 5" w:uiPriority="65"/>
+    <w:lsdException w:name="Medium List 2 Accent 5" w:uiPriority="66"/>
+    <w:lsdException w:name="Medium Grid 1 Accent 5" w:uiPriority="67"/>
+    <w:lsdException w:name="Medium Grid 2 Accent 5" w:uiPriority="68"/>
+    <w:lsdException w:name="Medium Grid 3 Accent 5" w:uiPriority="69"/>
+    <w:lsdException w:name="Dark List Accent 5" w:uiPriority="70"/>
+    <w:lsdException w:name="Colorful Shading Accent 5" w:uiPriority="71"/>
+    <w:lsdException w:name="Colorful List Accent 5" w:uiPriority="72"/>
+    <w:lsdException w:name="Colorful Grid Accent 5" w:uiPriority="73"/>
+    <w:lsdException w:name="Light Shading Accent 6" w:uiPriority="60"/>
+    <w:lsdException w:name="Light List Accent 6" w:uiPriority="61"/>
+    <w:lsdException w:name="Light Grid Accent 6" w:uiPriority="62"/>
+    <w:lsdException w:name="Medium Shading 1 Accent 6" w:uiPriority="63"/>
+    <w:lsdException w:name="Medium Shading 2 Accent 6" w:uiPriority="64"/>
+    <w:lsdException w:name="Medium List 1 Accent 6" w:uiPriority="65"/>
+    <w:lsdException w:name="Medium List 2 Accent 6" w:uiPriority="66"/>
+    <w:lsdException w:name="Medium Grid 1 Accent 6" w:uiPriority="67"/>
+    <w:lsdException w:name="Medium Grid 2 Accent 6" w:uiPriority="68"/>
+    <w:lsdException w:name="Medium Grid 3 Accent 6" w:uiPriority="69"/>
+    <w:lsdException w:name="Dark List Accent 6" w:uiPriority="70"/>
+    <w:lsdException w:name="Colorful Shading Accent 6" w:uiPriority="71"/>
+    <w:lsdException w:name="Colorful List Accent 6" w:uiPriority="72"/>
+    <w:lsdException w:name="Colorful Grid Accent 6" w:uiPriority="73"/>
+    <w:lsdException w:name="Subtle Emphasis" w:uiPriority="19" w:qFormat="1"/>
+    <w:lsdException w:name="Intense Emphasis" w:uiPriority="21" w:qFormat="1"/>
+    <w:lsdException w:name="Subtle Reference" w:uiPriority="31" w:qFormat="1"/>
+    <w:lsdException w:name="Intense Reference" w:uiPriority="32" w:qFormat="1"/>
+    <w:lsdException w:name="Book Title" w:uiPriority="33" w:qFormat="1"/>
+    <w:lsdException w:name="Bibliography" w:semiHidden="1" w:uiPriority="37" w:unhideWhenUsed="1"/>
+    <w:lsdException w:name="TOC Heading" w:semiHidden="1" w:uiPriority="39" w:unhideWhenUsed="1" w:qFormat="1"/>
+    <w:lsdException w:name="Plain Table 1" w:uiPriority="41"/>
+    <w:lsdException w:name="Plain Table 2" w:uiPriority="42"/>
+    <w:lsdException w:name="Plain Table 3" w:uiPriority="43"/>
+    <w:lsdException w:name="Plain Table 4" w:uiPriority="44"/>
+    <w:lsdException w:name="Plain Table 5" w:uiPriority="45"/>
+    <w:lsdException w:name="Grid Table Light" w:uiPriority="40"/>
+    <w:lsdException w:name="Grid Table 1 Light" w:uiPriority="46"/>
+    <w:lsdException w:name="Grid Table 2" w:uiPriority="47"/>
+    <w:lsdException w:name="Grid Table 3" w:uiPriority="48"/>
+    <w:lsdException w:name="Grid Table 4" w:uiPriority="49"/>
+    <w:lsdException w:name="Grid Table 5 Dark" w:uiPriority="50"/>
+    <w:lsdException w:name="Grid Table 6 Colorful" w:uiPriority="51"/>
+    <w:lsdException w:name="Grid Table 7 Colorful" w:uiPriority="52"/>
+    <w:lsdException w:name="Grid Table 1 Light Accent 1" w:uiPriority="46"/>
+    <w:lsdException w:name="Grid Table 2 Accent 1" w:uiPriority="47"/>
+    <w:lsdException w:name="Grid Table 3 Accent 1" w:uiPriority="48"/>
+    <w:lsdException w:name="Grid Table 4 Accent 1" w:uiPriority="49"/>
+    <w:lsdException w:name="Grid Table 5 Dark Accent 1" w:uiPriority="50"/>
+    <w:lsdException w:name="Grid Table 6 Colorful Accent 1" w:uiPriority="51"/>
+    <w:lsdException w:name="Grid Table 7 Colorful Accent 1" w:uiPriority="52"/>
+    <w:lsdException w:name="Grid Table 1 Light Accent 2" w:uiPriority="46"/>
+    <w:lsdException w:name="Grid Table 2 Accent 2" w:uiPriority="47"/>
+    <w:lsdException w:name="Grid Table 3 Accent 2" w:uiPriority="48"/>
+    <w:lsdException w:name="Grid Table 4 Accent 2" w:uiPriority="49"/>
+    <w:lsdException w:name="Grid Table 5 Dark Accent 2" w:uiPriority="50"/>
+    <w:lsdException w:name="Grid Table 6 Colorful Accent 2" w:uiPriority="51"/>
+    <w:lsdException w:name="Grid Table 7 Colorful Accent 2" w:uiPriority="52"/>
+    <w:lsdException w:name="Grid Table 1 Light Accent 3" w:uiPriority="46"/>
+    <w:lsdException w:name="Grid Table 2 Accent 3" w:uiPriority="47"/>
+    <w:lsdException w:name="Grid Table 3 Accent 3" w:uiPriority="48"/>
+    <w:lsdException w:name="Grid Table 4 Accent 3" w:uiPriority="49"/>
+    <w:lsdException w:name="Grid Table 5 Dark Accent 3" w:uiPriority="50"/>
+    <w:lsdException w:name="Grid Table 6 Colorful Accent 3" w:uiPriority="51"/>
+    <w:lsdException w:name="Grid Table 7 Colorful Accent 3" w:uiPriority="52"/>
+    <w:lsdException w:name="Grid Table 1 Light Accent 4" w:uiPriority="46"/>
+    <w:lsdException w:name="Grid Table 2 Accent 4" w:uiPriority="47"/>
+    <w:lsdException w:name="Grid Table 3 Accent 4" w:uiPriority="48"/>
+    <w:lsdException w:name="Grid Table 4 Accent 4" w:uiPriority="49"/>
+    <w:lsdException w:name="Grid Table 5 Dark Accent 4" w:uiPriority="50"/>
+    <w:lsdException w:name="Grid Table 6 Colorful Accent 4" w:uiPriority="51"/>
+    <w:lsdException w:name="Grid Table 7 Colorful Accent 4" w:uiPriority="52"/>
+    <w:lsdException w:name="Grid Table 1 Light Accent 5" w:uiPriority="46"/>
+    <w:lsdException w:name="Grid Table 2 Accent 5" w:uiPriority="47"/>
+    <w:lsdException w:name="Grid Table 3 Accent 5" w:uiPriority="48"/>
+    <w:lsdException w:name="Grid Table 4 Accent 5" w:uiPriority="49"/>
+    <w:lsdException w:name="Grid Table 5 Dark Accent 5" w:uiPriority="50"/>
+    <w:lsdException w:name="Grid Table 6 Colorful Accent 5" w:uiPriority="51"/>
+    <w:lsdException w:name="Grid Table 7 Colorful Accent 5" w:uiPriority="52"/>
+    <w:lsdException w:name="Grid Table 1 Light Accent 6" w:uiPriority="46"/>
+    <w:lsdException w:name="Grid Table 2 Accent 6" w:uiPriority="47"/>
+    <w:lsdException w:name="Grid Table 3 Accent 6" w:uiPriority="48"/>
+    <w:lsdException w:name="Grid Table 4 Accent 6" w:uiPriority="49"/>
+    <w:lsdException w:name="Grid Table 5 Dark Accent 6" w:uiPriority="50"/>
+    <w:lsdException w:name="Grid Table 6 Colorful Accent 6" w:uiPriority="51"/>
+    <w:lsdException w:name="Grid Table 7 Colorful Accent 6" w:uiPriority="52"/>
+    <w:lsdException w:name="List Table 1 Light" w:uiPriority="46"/>
+    <w:lsdException w:name="List Table 2" w:uiPriority="47"/>
+    <w:lsdException w:name="List Table 3" w:uiPriority="48"/>
+    <w:lsdException w:name="List Table 4" w:uiPriority="49"/>
+    <w:lsdException w:name="List Table 5 Dark" w:uiPriority="50"/>
+    <w:lsdException w:name="List Table 6 Colorful" w:uiPriority="51"/>
+    <w:lsdException w:name="List Table 7 Colorful" w:uiPriority="52"/>
+    <w:lsdException w:name="List Table 1 Light Accent 1" w:uiPriority="46"/>
+    <w:lsdException w:name="List Table 2 Accent 1" w:uiPriority="47"/>
+    <w:lsdException w:name="List Table 3 Accent 1" w:uiPriority="48"/>
+    <w:lsdException w:name="List Table 4 Accent 1" w:uiPriority="49"/>
+    <w:lsdException w:name="List Table 5 Dark Accent 1" w:uiPriority="50"/>
+    <w:lsdException w:name="List Table 6 Colorful Accent 1" w:uiPriority="51"/>
+    <w:lsdException w:name="List Table 7 Colorful Accent 1" w:uiPriority="52"/>
+    <w:lsdException w:name="List Table 1 Light Accent 2" w:uiPriority="46"/>
+    <w:lsdException w:name="List Table 2 Accent 2" w:uiPriority="47"/>
+    <w:lsdException w:name="List Table 3 Accent 2" w:uiPriority="48"/>
+    <w:lsdException w:name="List Table 4 Accent 2" w:uiPriority="49"/>
+    <w:lsdException w:name="List Table 5 Dark Accent 2" w:uiPriority="50"/>
+    <w:lsdException w:name="List Table 6 Colorful Accent 2" w:uiPriority="51"/>
+    <w:lsdException w:name="List Table 7 Colorful Accent 2" w:uiPriority="52"/>
+    <w:lsdException w:name="List Table 1 Light Accent 3" w:uiPriority="46"/>
+    <w:lsdException w:name="List Table 2 Accent 3" w:uiPriority="47"/>
+    <w:lsdException w:name="List Table 3 Accent 3" w:uiPriority="48"/>
+    <w:lsdException w:name="List Table 4 Accent 3" w:uiPriority="49"/>
+    <w:lsdException w:name="List Table 5 Dark Accent 3" w:uiPriority="50"/>
+    <w:lsdException w:name="List Table 6 Colorful Accent 3" w:uiPriority="51"/>
+    <w:lsdException w:name="List Table 7 Colorful Accent 3" w:uiPriority="52"/>
+    <w:lsdException w:name="List Table 1 Light Accent 4" w:uiPriority="46"/>
+    <w:lsdException w:name="List Table 2 Accent 4" w:uiPriority="47"/>
+    <w:lsdException w:name="List Table 3 Accent 4" w:uiPriority="48"/>
+    <w:lsdException w:name="List Table 4 Accent 4" w:uiPriority="49"/>
+    <w:lsdException w:name="List Table 5 Dark Accent 4" w:uiPriority="50"/>
+    <w:lsdException w:name="List Table 6 Colorful Accent 4" w:uiPriority="51"/>
+    <w:lsdException w:name="List Table 7 Colorful Accent 4" w:uiPriority="52"/>
+    <w:lsdException w:name="List Table 1 Light Accent 5" w:uiPriority="46"/>
+    <w:lsdException w:name="List Table 2 Accent 5" w:uiPriority="47"/>
+    <w:lsdException w:name="List Table 3 Accent 5" w:uiPriority="48"/>
+    <w:lsdException w:name="List Table 4 Accent 5" w:uiPriority="49"/>
+    <w:lsdException w:name="List Table 5 Dark Accent 5" w:uiPriority="50"/>
+    <w:lsdException w:name="List Table 6 Colorful Accent 5" w:uiPriority="51"/>
+    <w:lsdException w:name="List Table 7 Colorful Accent 5" w:uiPriority="52"/>
+    <w:lsdException w:name="List Table 1 Light Accent 6" w:uiPriority="46"/>
+    <w:lsdException w:name="List Table 2 Accent 6" w:uiPriority="47"/>
+    <w:lsdException w:name="List Table 3 Accent 6" w:uiPriority="48"/>
+    <w:lsdException w:name="List Table 4 Accent 6" w:uiPriority="49"/>
+    <w:lsdException w:name="List Table 5 Dark Accent 6" w:uiPriority="50"/>
+    <w:lsdException w:name="List Table 6 Colorful Accent 6" w:uiPriority="51"/>
+    <w:lsdException w:name="List Table 7 Colorful Accent 6" w:uiPriority="52"/>
+    <w:lsdException w:name="Mention" w:semiHidden="1" w:unhideWhenUsed="1"/>
+    <w:lsdException w:name="Smart Hyperlink" w:semiHidden="1" w:unhideWhenUsed="1"/>
+    <w:lsdException w:name="Hashtag" w:semiHidden="1" w:unhideWhenUsed="1"/>
+    <w:lsdException w:name="Unresolved Mention" w:semiHidden="1" w:unhideWhenUsed="1"/>
+    <w:lsdException w:name="Smart Link" w:semiHidden="1" w:unhideWhenUsed="1"/>
   </w:latentStyles>
-  <w:style w:type="paragraph" w:default="1" w:styleId="1">
+  <w:style w:type="paragraph" w:default="1" w:styleId="a">
     <w:name w:val="Normal"/>
     <w:qFormat/>
-    <w:uiPriority w:val="0"/>
     <w:pPr>
       <w:widowControl w:val="0"/>
       <w:jc w:val="both"/>
     </w:pPr>
     <w:rPr>
-      <w:rFonts w:asciiTheme="minorHAnsi" w:hAnsiTheme="minorHAnsi" w:eastAsiaTheme="minorEastAsia" w:cstheme="minorBidi"/>
+      <w:rFonts w:asciiTheme="minorHAnsi" w:eastAsiaTheme="minorEastAsia" w:hAnsiTheme="minorHAnsi" w:cstheme="minorBidi"/>
       <w:kern w:val="2"/>
       <w:sz w:val="21"/>
       <w:szCs w:val="24"/>
-      <w:lang w:val="en-US" w:eastAsia="zh-CN" w:bidi="ar-SA"/>
     </w:rPr>
   </w:style>
-  <w:style w:type="character" w:default="1" w:styleId="3">
+  <w:style w:type="character" w:default="1" w:styleId="a0">
     <w:name w:val="Default Paragraph Font"/>
+    <w:uiPriority w:val="1"/>
+    <w:semiHidden/>
     <w:unhideWhenUsed/>
-    <w:qFormat/>
-    <w:uiPriority w:val="1"/>
   </w:style>
-  <w:style w:type="table" w:default="1" w:styleId="4">
+  <w:style w:type="table" w:default="1" w:styleId="a1">
     <w:name w:val="Normal Table"/>
+    <w:uiPriority w:val="99"/>
+    <w:semiHidden/>
     <w:unhideWhenUsed/>
-    <w:qFormat/>
-    <w:uiPriority w:val="99"/>
     <w:tblPr>
+      <w:tblInd w:w="0" w:type="dxa"/>
       <w:tblCellMar>
         <w:top w:w="0" w:type="dxa"/>
         <w:left w:w="108" w:type="dxa"/>
@@ -3963,35 +4832,41 @@
       </w:tblCellMar>
     </w:tblPr>
   </w:style>
-  <w:style w:type="paragraph" w:styleId="2">
+  <w:style w:type="numbering" w:default="1" w:styleId="a2">
+    <w:name w:val="No List"/>
+    <w:uiPriority w:val="99"/>
+    <w:semiHidden/>
+    <w:unhideWhenUsed/>
+  </w:style>
+  <w:style w:type="paragraph" w:styleId="a3">
     <w:name w:val="Balloon Text"/>
-    <w:basedOn w:val="1"/>
-    <w:link w:val="6"/>
+    <w:basedOn w:val="a"/>
+    <w:link w:val="a4"/>
+    <w:uiPriority w:val="99"/>
     <w:unhideWhenUsed/>
     <w:qFormat/>
-    <w:uiPriority w:val="99"/>
     <w:rPr>
       <w:rFonts w:ascii="宋体" w:eastAsia="宋体"/>
       <w:sz w:val="18"/>
       <w:szCs w:val="18"/>
     </w:rPr>
   </w:style>
-  <w:style w:type="paragraph" w:customStyle="1" w:styleId="5">
-    <w:name w:val="List Paragraph"/>
-    <w:basedOn w:val="1"/>
+  <w:style w:type="paragraph" w:customStyle="1" w:styleId="1">
+    <w:name w:val="列表段落1"/>
+    <w:basedOn w:val="a"/>
+    <w:uiPriority w:val="34"/>
     <w:qFormat/>
-    <w:uiPriority w:val="34"/>
     <w:pPr>
-      <w:ind w:firstLine="420" w:firstLineChars="200"/>
+      <w:ind w:firstLineChars="200" w:firstLine="420"/>
     </w:pPr>
   </w:style>
-  <w:style w:type="character" w:customStyle="1" w:styleId="6">
+  <w:style w:type="character" w:customStyle="1" w:styleId="a4">
     <w:name w:val="批注框文本 字符"/>
-    <w:basedOn w:val="3"/>
-    <w:link w:val="2"/>
+    <w:basedOn w:val="a0"/>
+    <w:link w:val="a3"/>
+    <w:uiPriority w:val="99"/>
     <w:semiHidden/>
     <w:qFormat/>
-    <w:uiPriority w:val="99"/>
     <w:rPr>
       <w:rFonts w:ascii="宋体" w:eastAsia="宋体"/>
       <w:sz w:val="18"/>
@@ -4045,7 +4920,7 @@
     <a:fontScheme name="Office">
       <a:majorFont>
         <a:latin typeface="等线 Light"/>
-        <a:ea typeface=""/>
+        <a:ea typeface="黑体"/>
         <a:cs typeface=""/>
         <a:font script="Jpan" typeface="游ゴシック Light"/>
         <a:font script="Hang" typeface="맑은 고딕"/>
@@ -4080,7 +4955,7 @@
       </a:majorFont>
       <a:minorFont>
         <a:latin typeface="等线"/>
-        <a:ea typeface=""/>
+        <a:ea typeface="宋体"/>
         <a:cs typeface=""/>
         <a:font script="Jpan" typeface="游明朝"/>
         <a:font script="Hang" typeface="맑은 고딕"/>
@@ -4253,6 +5128,7 @@
     </a:fmtScheme>
   </a:themeElements>
   <a:objectDefaults/>
+  <a:extraClrSchemeLst/>
 </a:theme>
 </file>
 

--- a/YSLiveSDK/YS_iOSSDK版本更新说明.docx
+++ b/YSLiveSDK/YS_iOSSDK版本更新说明.docx
@@ -1,41 +1,61 @@
 
 <file path=word/document.xml><?xml version="1.0" encoding="utf-8"?>
-<w:document xmlns:wpc="http://schemas.microsoft.com/office/word/2010/wordprocessingCanvas" xmlns:cx="http://schemas.microsoft.com/office/drawing/2014/chartex" xmlns:cx1="http://schemas.microsoft.com/office/drawing/2015/9/8/chartex" xmlns:cx2="http://schemas.microsoft.com/office/drawing/2015/10/21/chartex" xmlns:cx3="http://schemas.microsoft.com/office/drawing/2016/5/9/chartex" xmlns:cx4="http://schemas.microsoft.com/office/drawing/2016/5/10/chartex" xmlns:cx5="http://schemas.microsoft.com/office/drawing/2016/5/11/chartex" xmlns:cx6="http://schemas.microsoft.com/office/drawing/2016/5/12/chartex" xmlns:cx7="http://schemas.microsoft.com/office/drawing/2016/5/13/chartex" xmlns:cx8="http://schemas.microsoft.com/office/drawing/2016/5/14/chartex" xmlns:mc="http://schemas.openxmlformats.org/markup-compatibility/2006" xmlns:aink="http://schemas.microsoft.com/office/drawing/2016/ink" xmlns:am3d="http://schemas.microsoft.com/office/drawing/2017/model3d" xmlns:o="urn:schemas-microsoft-com:office:office" xmlns:r="http://schemas.openxmlformats.org/officeDocument/2006/relationships" xmlns:m="http://schemas.openxmlformats.org/officeDocument/2006/math" xmlns:v="urn:schemas-microsoft-com:vml" xmlns:wp14="http://schemas.microsoft.com/office/word/2010/wordprocessingDrawing" xmlns:wp="http://schemas.openxmlformats.org/drawingml/2006/wordprocessingDrawing" xmlns:w10="urn:schemas-microsoft-com:office:word" xmlns:w="http://schemas.openxmlformats.org/wordprocessingml/2006/main" xmlns:w14="http://schemas.microsoft.com/office/word/2010/wordml" xmlns:w15="http://schemas.microsoft.com/office/word/2012/wordml" xmlns:w16cex="http://schemas.microsoft.com/office/word/2018/wordml/cex" xmlns:w16cid="http://schemas.microsoft.com/office/word/2016/wordml/cid" xmlns:w16="http://schemas.microsoft.com/office/word/2018/wordml" xmlns:w16se="http://schemas.microsoft.com/office/word/2015/wordml/symex" xmlns:wpg="http://schemas.microsoft.com/office/word/2010/wordprocessingGroup" xmlns:wpi="http://schemas.microsoft.com/office/word/2010/wordprocessingInk" xmlns:wne="http://schemas.microsoft.com/office/word/2006/wordml" xmlns:wps="http://schemas.microsoft.com/office/word/2010/wordprocessingShape" mc:Ignorable="w14 w15 w16se w16cid w16 w16cex wp14">
+<w:document xmlns:wpc="http://schemas.microsoft.com/office/word/2010/wordprocessingCanvas" xmlns:mc="http://schemas.openxmlformats.org/markup-compatibility/2006" xmlns:o="urn:schemas-microsoft-com:office:office" xmlns:r="http://schemas.openxmlformats.org/officeDocument/2006/relationships" xmlns:m="http://schemas.openxmlformats.org/officeDocument/2006/math" xmlns:v="urn:schemas-microsoft-com:vml" xmlns:wp14="http://schemas.microsoft.com/office/word/2010/wordprocessingDrawing" xmlns:wp="http://schemas.openxmlformats.org/drawingml/2006/wordprocessingDrawing" xmlns:w="http://schemas.openxmlformats.org/wordprocessingml/2006/main" xmlns:w14="http://schemas.microsoft.com/office/word/2010/wordml" xmlns:w10="urn:schemas-microsoft-com:office:word" xmlns:w15="http://schemas.microsoft.com/office/word/2012/wordml" xmlns:wpg="http://schemas.microsoft.com/office/word/2010/wordprocessingGroup" xmlns:wpi="http://schemas.microsoft.com/office/word/2010/wordprocessingInk" xmlns:wne="http://schemas.microsoft.com/office/word/2006/wordml" xmlns:wps="http://schemas.microsoft.com/office/word/2010/wordprocessingShape" xmlns:wpsCustomData="http://www.wps.cn/officeDocument/2013/wpsCustomData" mc:Ignorable="w14 w15 wp14">
   <w:body>
-    <w:p>
-      <w:bookmarkStart w:id="0" w:name="OLE_LINK1"/>
-      <w:bookmarkStart w:id="1" w:name="OLE_LINK2"/>
-    </w:p>
     <w:p>
       <w:pPr>
         <w:widowControl/>
         <w:jc w:val="left"/>
       </w:pPr>
-      <w:r>
-        <w:rPr>
-          <w:rFonts w:ascii="HYZhongDengXianKW" w:eastAsia="HYZhongDengXianKW" w:hAnsi="HYZhongDengXianKW" w:cs="HYZhongDengXianKW"/>
-          <w:color w:val="000008"/>
-          <w:kern w:val="0"/>
-          <w:sz w:val="20"/>
-          <w:szCs w:val="20"/>
-          <w:lang w:bidi="ar"/>
-        </w:rPr>
-        <w:t>V3.1.</w:t>
-      </w:r>
-      <w:r>
-        <w:rPr>
-          <w:rFonts w:ascii="HYZhongDengXianKW" w:eastAsia="HYZhongDengXianKW" w:hAnsi="HYZhongDengXianKW" w:cs="HYZhongDengXianKW"/>
-          <w:color w:val="000008"/>
-          <w:kern w:val="0"/>
-          <w:sz w:val="20"/>
-          <w:szCs w:val="20"/>
-          <w:lang w:bidi="ar"/>
-        </w:rPr>
-        <w:t>1</w:t>
-      </w:r>
-      <w:r>
-        <w:rPr>
-          <w:rFonts w:ascii="HYZhongDengXianKW" w:eastAsia="HYZhongDengXianKW" w:hAnsi="HYZhongDengXianKW" w:cs="HYZhongDengXianKW"/>
+      <w:bookmarkStart w:id="0" w:name="OLE_LINK2"/>
+      <w:bookmarkStart w:id="1" w:name="OLE_LINK1"/>
+      <w:r>
+        <w:rPr>
+          <w:rFonts w:ascii="HYZhongDengXianKW" w:hAnsi="HYZhongDengXianKW" w:eastAsia="HYZhongDengXianKW" w:cs="HYZhongDengXianKW"/>
+          <w:color w:val="000008"/>
+          <w:kern w:val="0"/>
+          <w:sz w:val="20"/>
+          <w:szCs w:val="20"/>
+          <w:lang w:bidi="ar"/>
+        </w:rPr>
+        <w:t>V3.</w:t>
+      </w:r>
+      <w:r>
+        <w:rPr>
+          <w:rFonts w:ascii="HYZhongDengXianKW" w:hAnsi="HYZhongDengXianKW" w:eastAsia="HYZhongDengXianKW" w:cs="HYZhongDengXianKW"/>
+          <w:color w:val="000008"/>
+          <w:kern w:val="0"/>
+          <w:sz w:val="20"/>
+          <w:szCs w:val="20"/>
+          <w:lang w:bidi="ar"/>
+        </w:rPr>
+        <w:t>2</w:t>
+      </w:r>
+      <w:r>
+        <w:rPr>
+          <w:rFonts w:ascii="HYZhongDengXianKW" w:hAnsi="HYZhongDengXianKW" w:eastAsia="HYZhongDengXianKW" w:cs="HYZhongDengXianKW"/>
+          <w:color w:val="000008"/>
+          <w:kern w:val="0"/>
+          <w:sz w:val="20"/>
+          <w:szCs w:val="20"/>
+          <w:lang w:bidi="ar"/>
+        </w:rPr>
+        <w:t>.</w:t>
+      </w:r>
+      <w:r>
+        <w:rPr>
+          <w:rFonts w:ascii="HYZhongDengXianKW" w:hAnsi="HYZhongDengXianKW" w:eastAsia="HYZhongDengXianKW" w:cs="HYZhongDengXianKW"/>
+          <w:color w:val="000008"/>
+          <w:kern w:val="0"/>
+          <w:sz w:val="20"/>
+          <w:szCs w:val="20"/>
+          <w:lang w:bidi="ar"/>
+        </w:rPr>
+        <w:t>0</w:t>
+      </w:r>
+      <w:r>
+        <w:rPr>
+          <w:rFonts w:ascii="HYZhongDengXianKW" w:hAnsi="HYZhongDengXianKW" w:eastAsia="HYZhongDengXianKW" w:cs="HYZhongDengXianKW"/>
           <w:color w:val="000008"/>
           <w:kern w:val="0"/>
           <w:sz w:val="20"/>
@@ -52,7 +72,7 @@
       </w:pPr>
       <w:r>
         <w:rPr>
-          <w:rFonts w:ascii="HYZhongDengXianKW" w:eastAsia="HYZhongDengXianKW" w:hAnsi="HYZhongDengXianKW" w:cs="HYZhongDengXianKW" w:hint="eastAsia"/>
+          <w:rFonts w:hint="eastAsia" w:ascii="HYZhongDengXianKW" w:hAnsi="HYZhongDengXianKW" w:eastAsia="HYZhongDengXianKW" w:cs="HYZhongDengXianKW"/>
           <w:color w:val="000008"/>
           <w:kern w:val="0"/>
           <w:sz w:val="20"/>
@@ -63,29 +83,18 @@
       </w:r>
       <w:r>
         <w:rPr>
-          <w:rFonts w:ascii="HYZhongDengXianKW" w:eastAsia="HYZhongDengXianKW" w:hAnsi="HYZhongDengXianKW" w:cs="HYZhongDengXianKW"/>
-          <w:color w:val="000008"/>
-          <w:kern w:val="0"/>
-          <w:sz w:val="20"/>
-          <w:szCs w:val="20"/>
-          <w:lang w:bidi="ar"/>
-        </w:rPr>
-        <w:t>1</w:t>
-      </w:r>
-      <w:r>
-        <w:rPr>
-          <w:rFonts w:ascii="HYZhongDengXianKW" w:eastAsia="HYZhongDengXianKW" w:hAnsi="HYZhongDengXianKW" w:cs="HYZhongDengXianKW"/>
-          <w:color w:val="000008"/>
-          <w:kern w:val="0"/>
-          <w:sz w:val="20"/>
-          <w:szCs w:val="20"/>
-          <w:lang w:bidi="ar"/>
-        </w:rPr>
-        <w:t>3</w:t>
-      </w:r>
-      <w:r>
-        <w:rPr>
-          <w:rFonts w:ascii="HYZhongDengXianKW" w:eastAsia="HYZhongDengXianKW" w:hAnsi="HYZhongDengXianKW" w:cs="HYZhongDengXianKW" w:hint="eastAsia"/>
+          <w:rFonts w:ascii="HYZhongDengXianKW" w:hAnsi="HYZhongDengXianKW" w:eastAsia="HYZhongDengXianKW" w:cs="HYZhongDengXianKW"/>
+          <w:color w:val="000008"/>
+          <w:kern w:val="0"/>
+          <w:sz w:val="20"/>
+          <w:szCs w:val="20"/>
+          <w:lang w:bidi="ar"/>
+        </w:rPr>
+        <w:t>25</w:t>
+      </w:r>
+      <w:r>
+        <w:rPr>
+          <w:rFonts w:hint="eastAsia" w:ascii="HYZhongDengXianKW" w:hAnsi="HYZhongDengXianKW" w:eastAsia="HYZhongDengXianKW" w:cs="HYZhongDengXianKW"/>
           <w:color w:val="000008"/>
           <w:kern w:val="0"/>
           <w:sz w:val="20"/>
@@ -107,13 +116,10 @@
       <w:pPr>
         <w:widowControl/>
         <w:jc w:val="left"/>
-        <w:rPr>
-          <w:rFonts w:hint="eastAsia"/>
-        </w:rPr>
-      </w:pPr>
-      <w:r>
-        <w:rPr>
-          <w:rFonts w:ascii="HYZhongDengXianKW" w:eastAsia="HYZhongDengXianKW" w:hAnsi="HYZhongDengXianKW" w:cs="HYZhongDengXianKW" w:hint="eastAsia"/>
+      </w:pPr>
+      <w:r>
+        <w:rPr>
+          <w:rFonts w:hint="eastAsia" w:ascii="HYZhongDengXianKW" w:hAnsi="HYZhongDengXianKW" w:eastAsia="HYZhongDengXianKW" w:cs="HYZhongDengXianKW"/>
           <w:color w:val="000008"/>
           <w:kern w:val="0"/>
           <w:sz w:val="20"/>
@@ -124,7 +130,7 @@
       </w:r>
       <w:r>
         <w:rPr>
-          <w:rFonts w:ascii="HYZhongDengXianKW" w:eastAsia="HYZhongDengXianKW" w:hAnsi="HYZhongDengXianKW" w:cs="HYZhongDengXianKW"/>
+          <w:rFonts w:ascii="HYZhongDengXianKW" w:hAnsi="HYZhongDengXianKW" w:eastAsia="HYZhongDengXianKW" w:cs="HYZhongDengXianKW"/>
           <w:color w:val="000008"/>
           <w:kern w:val="0"/>
           <w:sz w:val="20"/>
@@ -135,15 +141,20 @@
       </w:r>
       <w:r>
         <w:rPr>
-          <w:rFonts w:ascii="HYZhongDengXianKW" w:eastAsia="HYZhongDengXianKW" w:hAnsi="HYZhongDengXianKW" w:cs="HYZhongDengXianKW" w:hint="eastAsia"/>
-          <w:color w:val="000008"/>
-          <w:kern w:val="0"/>
-          <w:sz w:val="20"/>
-          <w:szCs w:val="20"/>
-          <w:lang w:bidi="ar"/>
-        </w:rPr>
-        <w:t>直播房间主播视频被遮盖</w:t>
-      </w:r>
+          <w:rFonts w:hint="eastAsia" w:ascii="HYZhongDengXianKW" w:hAnsi="HYZhongDengXianKW" w:eastAsia="HYZhongDengXianKW" w:cs="HYZhongDengXianKW"/>
+          <w:color w:val="000008"/>
+          <w:kern w:val="0"/>
+          <w:sz w:val="20"/>
+          <w:szCs w:val="20"/>
+          <w:lang w:val="en-US" w:eastAsia="zh-Hans" w:bidi="ar"/>
+        </w:rPr>
+        <w:t>新增小黑板功能</w:t>
+      </w:r>
+    </w:p>
+    <w:p/>
+    <w:p>
+      <w:bookmarkStart w:id="2" w:name="_GoBack"/>
+      <w:bookmarkEnd w:id="2"/>
     </w:p>
     <w:p>
       <w:pPr>
@@ -152,151 +163,103 @@
       </w:pPr>
       <w:r>
         <w:rPr>
-          <w:rFonts w:ascii="HYZhongDengXianKW" w:eastAsia="HYZhongDengXianKW" w:hAnsi="HYZhongDengXianKW" w:cs="HYZhongDengXianKW" w:hint="eastAsia"/>
-          <w:color w:val="000008"/>
-          <w:kern w:val="0"/>
-          <w:sz w:val="20"/>
-          <w:szCs w:val="20"/>
-          <w:lang w:bidi="ar"/>
-        </w:rPr>
-        <w:t xml:space="preserve">2. </w:t>
-      </w:r>
-      <w:r>
-        <w:rPr>
-          <w:rFonts w:ascii="HYZhongDengXianKW" w:eastAsia="HYZhongDengXianKW" w:hAnsi="HYZhongDengXianKW" w:cs="HYZhongDengXianKW" w:hint="eastAsia"/>
-          <w:color w:val="000008"/>
-          <w:kern w:val="0"/>
-          <w:sz w:val="20"/>
-          <w:szCs w:val="20"/>
-          <w:lang w:bidi="ar"/>
-        </w:rPr>
-        <w:t>老师的画笔工具默认错误</w:t>
+          <w:rFonts w:ascii="HYZhongDengXianKW" w:hAnsi="HYZhongDengXianKW" w:eastAsia="HYZhongDengXianKW" w:cs="HYZhongDengXianKW"/>
+          <w:color w:val="000008"/>
+          <w:kern w:val="0"/>
+          <w:sz w:val="20"/>
+          <w:szCs w:val="20"/>
+          <w:lang w:bidi="ar"/>
+        </w:rPr>
+        <w:t xml:space="preserve">V3.1.1.0 版本更新说明=============== </w:t>
       </w:r>
     </w:p>
     <w:p>
       <w:pPr>
         <w:widowControl/>
         <w:jc w:val="left"/>
-        <w:rPr>
-          <w:rFonts w:ascii="HYZhongDengXianKW" w:eastAsia="HYZhongDengXianKW" w:hAnsi="HYZhongDengXianKW" w:cs="HYZhongDengXianKW"/>
-          <w:color w:val="000008"/>
-          <w:kern w:val="0"/>
-          <w:sz w:val="20"/>
-          <w:szCs w:val="20"/>
-          <w:lang w:bidi="ar"/>
-        </w:rPr>
-      </w:pPr>
-    </w:p>
-    <w:p>
-      <w:pPr>
-        <w:rPr>
-          <w:rFonts w:hint="eastAsia"/>
-        </w:rPr>
-      </w:pPr>
+      </w:pPr>
+      <w:r>
+        <w:rPr>
+          <w:rFonts w:hint="eastAsia" w:ascii="HYZhongDengXianKW" w:hAnsi="HYZhongDengXianKW" w:eastAsia="HYZhongDengXianKW" w:cs="HYZhongDengXianKW"/>
+          <w:color w:val="000008"/>
+          <w:kern w:val="0"/>
+          <w:sz w:val="20"/>
+          <w:szCs w:val="20"/>
+          <w:lang w:bidi="ar"/>
+        </w:rPr>
+        <w:t>发布日期：2020-8-</w:t>
+      </w:r>
+      <w:r>
+        <w:rPr>
+          <w:rFonts w:ascii="HYZhongDengXianKW" w:hAnsi="HYZhongDengXianKW" w:eastAsia="HYZhongDengXianKW" w:cs="HYZhongDengXianKW"/>
+          <w:color w:val="000008"/>
+          <w:kern w:val="0"/>
+          <w:sz w:val="20"/>
+          <w:szCs w:val="20"/>
+          <w:lang w:bidi="ar"/>
+        </w:rPr>
+        <w:t>13</w:t>
+      </w:r>
+      <w:r>
+        <w:rPr>
+          <w:rFonts w:hint="eastAsia" w:ascii="HYZhongDengXianKW" w:hAnsi="HYZhongDengXianKW" w:eastAsia="HYZhongDengXianKW" w:cs="HYZhongDengXianKW"/>
+          <w:color w:val="000008"/>
+          <w:kern w:val="0"/>
+          <w:sz w:val="20"/>
+          <w:szCs w:val="20"/>
+          <w:lang w:bidi="ar"/>
+        </w:rPr>
+        <w:t xml:space="preserve"> </w:t>
+      </w:r>
+    </w:p>
+    <w:p>
+      <w:r>
+        <w:rPr>
+          <w:rFonts w:hint="eastAsia"/>
+        </w:rPr>
+        <w:t>修复内容：</w:t>
+      </w:r>
     </w:p>
     <w:p>
       <w:pPr>
         <w:widowControl/>
         <w:jc w:val="left"/>
-      </w:pPr>
-      <w:r>
-        <w:rPr>
-          <w:rFonts w:ascii="HYZhongDengXianKW" w:eastAsia="HYZhongDengXianKW" w:hAnsi="HYZhongDengXianKW" w:cs="HYZhongDengXianKW"/>
-          <w:color w:val="000008"/>
-          <w:kern w:val="0"/>
-          <w:sz w:val="20"/>
-          <w:szCs w:val="20"/>
-          <w:lang w:bidi="ar"/>
-        </w:rPr>
-        <w:t>V3.</w:t>
-      </w:r>
-      <w:r>
-        <w:rPr>
-          <w:rFonts w:ascii="HYZhongDengXianKW" w:eastAsia="HYZhongDengXianKW" w:hAnsi="HYZhongDengXianKW" w:cs="HYZhongDengXianKW"/>
-          <w:color w:val="000008"/>
-          <w:kern w:val="0"/>
-          <w:sz w:val="20"/>
-          <w:szCs w:val="20"/>
-          <w:lang w:bidi="ar"/>
-        </w:rPr>
-        <w:t>1</w:t>
-      </w:r>
-      <w:r>
-        <w:rPr>
-          <w:rFonts w:ascii="HYZhongDengXianKW" w:eastAsia="HYZhongDengXianKW" w:hAnsi="HYZhongDengXianKW" w:cs="HYZhongDengXianKW"/>
-          <w:color w:val="000008"/>
-          <w:kern w:val="0"/>
-          <w:sz w:val="20"/>
-          <w:szCs w:val="20"/>
-          <w:lang w:bidi="ar"/>
-        </w:rPr>
-        <w:t>.</w:t>
-      </w:r>
-      <w:r>
-        <w:rPr>
-          <w:rFonts w:ascii="HYZhongDengXianKW" w:eastAsia="HYZhongDengXianKW" w:hAnsi="HYZhongDengXianKW" w:cs="HYZhongDengXianKW"/>
-          <w:color w:val="000008"/>
-          <w:kern w:val="0"/>
-          <w:sz w:val="20"/>
-          <w:szCs w:val="20"/>
-          <w:lang w:bidi="ar"/>
-        </w:rPr>
-        <w:t>0</w:t>
-      </w:r>
-      <w:r>
-        <w:rPr>
-          <w:rFonts w:ascii="HYZhongDengXianKW" w:eastAsia="HYZhongDengXianKW" w:hAnsi="HYZhongDengXianKW" w:cs="HYZhongDengXianKW"/>
-          <w:color w:val="000008"/>
-          <w:kern w:val="0"/>
-          <w:sz w:val="20"/>
-          <w:szCs w:val="20"/>
-          <w:lang w:bidi="ar"/>
-        </w:rPr>
-        <w:t>.</w:t>
-      </w:r>
-      <w:r>
-        <w:rPr>
-          <w:rFonts w:ascii="HYZhongDengXianKW" w:eastAsia="HYZhongDengXianKW" w:hAnsi="HYZhongDengXianKW" w:cs="HYZhongDengXianKW"/>
-          <w:color w:val="000008"/>
-          <w:kern w:val="0"/>
-          <w:sz w:val="20"/>
-          <w:szCs w:val="20"/>
-          <w:lang w:bidi="ar"/>
-        </w:rPr>
-        <w:t>1</w:t>
-      </w:r>
-      <w:r>
-        <w:rPr>
-          <w:rFonts w:ascii="HYZhongDengXianKW" w:eastAsia="HYZhongDengXianKW" w:hAnsi="HYZhongDengXianKW" w:cs="HYZhongDengXianKW"/>
-          <w:color w:val="000008"/>
-          <w:kern w:val="0"/>
-          <w:sz w:val="20"/>
-          <w:szCs w:val="20"/>
-          <w:lang w:bidi="ar"/>
-        </w:rPr>
-        <w:t xml:space="preserve">0 </w:t>
-      </w:r>
-      <w:r>
-        <w:rPr>
-          <w:rFonts w:ascii="HYZhongDengXianKW" w:eastAsia="HYZhongDengXianKW" w:hAnsi="HYZhongDengXianKW" w:cs="HYZhongDengXianKW"/>
-          <w:color w:val="000008"/>
-          <w:kern w:val="0"/>
-          <w:sz w:val="20"/>
-          <w:szCs w:val="20"/>
-          <w:lang w:bidi="ar"/>
-        </w:rPr>
-        <w:t>版本更新说明</w:t>
-      </w:r>
-      <w:r>
-        <w:rPr>
-          <w:rFonts w:ascii="HYZhongDengXianKW" w:eastAsia="HYZhongDengXianKW" w:hAnsi="HYZhongDengXianKW" w:cs="HYZhongDengXianKW"/>
-          <w:color w:val="000008"/>
-          <w:kern w:val="0"/>
-          <w:sz w:val="20"/>
-          <w:szCs w:val="20"/>
-          <w:lang w:bidi="ar"/>
-        </w:rPr>
-        <w:t xml:space="preserve">=============== </w:t>
+        <w:rPr>
+          <w:rFonts w:hint="eastAsia"/>
+        </w:rPr>
+      </w:pPr>
+      <w:r>
+        <w:rPr>
+          <w:rFonts w:hint="eastAsia" w:ascii="HYZhongDengXianKW" w:hAnsi="HYZhongDengXianKW" w:eastAsia="HYZhongDengXianKW" w:cs="HYZhongDengXianKW"/>
+          <w:color w:val="000008"/>
+          <w:kern w:val="0"/>
+          <w:sz w:val="20"/>
+          <w:szCs w:val="20"/>
+          <w:lang w:bidi="ar"/>
+        </w:rPr>
+        <w:t>1.</w:t>
+      </w:r>
+      <w:r>
+        <w:rPr>
+          <w:rFonts w:ascii="HYZhongDengXianKW" w:hAnsi="HYZhongDengXianKW" w:eastAsia="HYZhongDengXianKW" w:cs="HYZhongDengXianKW"/>
+          <w:color w:val="000008"/>
+          <w:kern w:val="0"/>
+          <w:sz w:val="20"/>
+          <w:szCs w:val="20"/>
+          <w:lang w:bidi="ar"/>
+        </w:rPr>
+        <w:t xml:space="preserve"> </w:t>
+      </w:r>
+      <w:r>
+        <w:rPr>
+          <w:rFonts w:hint="eastAsia" w:ascii="HYZhongDengXianKW" w:hAnsi="HYZhongDengXianKW" w:eastAsia="HYZhongDengXianKW" w:cs="HYZhongDengXianKW"/>
+          <w:color w:val="000008"/>
+          <w:kern w:val="0"/>
+          <w:sz w:val="20"/>
+          <w:szCs w:val="20"/>
+          <w:lang w:bidi="ar"/>
+        </w:rPr>
+        <w:t>直播房间主播视频被遮盖</w:t>
       </w:r>
     </w:p>
     <w:p>
@@ -306,76 +269,36 @@
       </w:pPr>
       <w:r>
         <w:rPr>
-          <w:rFonts w:ascii="HYZhongDengXianKW" w:eastAsia="HYZhongDengXianKW" w:hAnsi="HYZhongDengXianKW" w:cs="HYZhongDengXianKW" w:hint="eastAsia"/>
-          <w:color w:val="000008"/>
-          <w:kern w:val="0"/>
-          <w:sz w:val="20"/>
-          <w:szCs w:val="20"/>
-          <w:lang w:bidi="ar"/>
-        </w:rPr>
-        <w:t>发布日期：</w:t>
-      </w:r>
-      <w:r>
-        <w:rPr>
-          <w:rFonts w:ascii="HYZhongDengXianKW" w:eastAsia="HYZhongDengXianKW" w:hAnsi="HYZhongDengXianKW" w:cs="HYZhongDengXianKW" w:hint="eastAsia"/>
-          <w:color w:val="000008"/>
-          <w:kern w:val="0"/>
-          <w:sz w:val="20"/>
-          <w:szCs w:val="20"/>
-          <w:lang w:bidi="ar"/>
-        </w:rPr>
-        <w:t>2020-8-</w:t>
-      </w:r>
-      <w:r>
-        <w:rPr>
-          <w:rFonts w:ascii="HYZhongDengXianKW" w:eastAsia="HYZhongDengXianKW" w:hAnsi="HYZhongDengXianKW" w:cs="HYZhongDengXianKW"/>
-          <w:color w:val="000008"/>
-          <w:kern w:val="0"/>
-          <w:sz w:val="20"/>
-          <w:szCs w:val="20"/>
-          <w:lang w:bidi="ar"/>
-        </w:rPr>
-        <w:t>11</w:t>
-      </w:r>
-      <w:r>
-        <w:rPr>
-          <w:rFonts w:ascii="HYZhongDengXianKW" w:eastAsia="HYZhongDengXianKW" w:hAnsi="HYZhongDengXianKW" w:cs="HYZhongDengXianKW" w:hint="eastAsia"/>
-          <w:color w:val="000008"/>
-          <w:kern w:val="0"/>
-          <w:sz w:val="20"/>
-          <w:szCs w:val="20"/>
-          <w:lang w:bidi="ar"/>
-        </w:rPr>
-        <w:t xml:space="preserve"> </w:t>
+          <w:rFonts w:hint="eastAsia" w:ascii="HYZhongDengXianKW" w:hAnsi="HYZhongDengXianKW" w:eastAsia="HYZhongDengXianKW" w:cs="HYZhongDengXianKW"/>
+          <w:color w:val="000008"/>
+          <w:kern w:val="0"/>
+          <w:sz w:val="20"/>
+          <w:szCs w:val="20"/>
+          <w:lang w:bidi="ar"/>
+        </w:rPr>
+        <w:t>2. 老师的画笔工具默认错误</w:t>
       </w:r>
     </w:p>
     <w:p>
       <w:pPr>
         <w:widowControl/>
         <w:jc w:val="left"/>
-      </w:pPr>
-      <w:r>
-        <w:rPr>
-          <w:rFonts w:ascii="HYZhongDengXianKW" w:eastAsia="HYZhongDengXianKW" w:hAnsi="HYZhongDengXianKW" w:cs="HYZhongDengXianKW" w:hint="eastAsia"/>
-          <w:color w:val="000008"/>
-          <w:kern w:val="0"/>
-          <w:sz w:val="20"/>
-          <w:szCs w:val="20"/>
-          <w:lang w:bidi="ar"/>
-        </w:rPr>
-        <w:t>更新内容：</w:t>
-      </w:r>
-      <w:r>
-        <w:rPr>
-          <w:rFonts w:ascii="HYZhongDengXianKW" w:eastAsia="HYZhongDengXianKW" w:hAnsi="HYZhongDengXianKW" w:cs="HYZhongDengXianKW" w:hint="eastAsia"/>
-          <w:color w:val="000008"/>
-          <w:kern w:val="0"/>
-          <w:sz w:val="20"/>
-          <w:szCs w:val="20"/>
-          <w:lang w:bidi="ar"/>
-        </w:rPr>
-        <w:t xml:space="preserve"> </w:t>
-      </w:r>
+        <w:rPr>
+          <w:rFonts w:ascii="HYZhongDengXianKW" w:hAnsi="HYZhongDengXianKW" w:eastAsia="HYZhongDengXianKW" w:cs="HYZhongDengXianKW"/>
+          <w:color w:val="000008"/>
+          <w:kern w:val="0"/>
+          <w:sz w:val="20"/>
+          <w:szCs w:val="20"/>
+          <w:lang w:bidi="ar"/>
+        </w:rPr>
+      </w:pPr>
+    </w:p>
+    <w:p>
+      <w:pPr>
+        <w:rPr>
+          <w:rFonts w:hint="eastAsia"/>
+        </w:rPr>
+      </w:pPr>
     </w:p>
     <w:p>
       <w:pPr>
@@ -384,36 +307,14 @@
       </w:pPr>
       <w:r>
         <w:rPr>
-          <w:rFonts w:ascii="HYZhongDengXianKW" w:eastAsia="HYZhongDengXianKW" w:hAnsi="HYZhongDengXianKW" w:cs="HYZhongDengXianKW" w:hint="eastAsia"/>
-          <w:color w:val="000008"/>
-          <w:kern w:val="0"/>
-          <w:sz w:val="20"/>
-          <w:szCs w:val="20"/>
-          <w:lang w:bidi="ar"/>
-        </w:rPr>
-        <w:t xml:space="preserve">1. </w:t>
-      </w:r>
-      <w:r>
-        <w:rPr>
-          <w:rFonts w:ascii="HYZhongDengXianKW" w:eastAsia="HYZhongDengXianKW" w:hAnsi="HYZhongDengXianKW" w:cs="HYZhongDengXianKW"/>
-          <w:color w:val="000008"/>
-          <w:kern w:val="0"/>
-          <w:sz w:val="20"/>
-          <w:szCs w:val="20"/>
-          <w:lang w:bidi="ar"/>
-        </w:rPr>
-        <w:t>新增多摄像头功能</w:t>
-      </w:r>
-      <w:r>
-        <w:rPr>
-          <w:rFonts w:ascii="HYZhongDengXianKW" w:eastAsia="HYZhongDengXianKW" w:hAnsi="HYZhongDengXianKW" w:cs="HYZhongDengXianKW" w:hint="eastAsia"/>
-          <w:color w:val="000008"/>
-          <w:kern w:val="0"/>
-          <w:sz w:val="20"/>
-          <w:szCs w:val="20"/>
-          <w:lang w:bidi="ar"/>
-        </w:rPr>
-        <w:t xml:space="preserve"> </w:t>
+          <w:rFonts w:ascii="HYZhongDengXianKW" w:hAnsi="HYZhongDengXianKW" w:eastAsia="HYZhongDengXianKW" w:cs="HYZhongDengXianKW"/>
+          <w:color w:val="000008"/>
+          <w:kern w:val="0"/>
+          <w:sz w:val="20"/>
+          <w:szCs w:val="20"/>
+          <w:lang w:bidi="ar"/>
+        </w:rPr>
+        <w:t xml:space="preserve">V3.1.0.10 版本更新说明=============== </w:t>
       </w:r>
     </w:p>
     <w:p>
@@ -423,29 +324,29 @@
       </w:pPr>
       <w:r>
         <w:rPr>
-          <w:rFonts w:ascii="HYZhongDengXianKW" w:eastAsia="HYZhongDengXianKW" w:hAnsi="HYZhongDengXianKW" w:cs="HYZhongDengXianKW" w:hint="eastAsia"/>
-          <w:color w:val="000008"/>
-          <w:kern w:val="0"/>
-          <w:sz w:val="20"/>
-          <w:szCs w:val="20"/>
-          <w:lang w:bidi="ar"/>
-        </w:rPr>
-        <w:t xml:space="preserve">2. </w:t>
-      </w:r>
-      <w:r>
-        <w:rPr>
-          <w:rFonts w:ascii="HYZhongDengXianKW" w:eastAsia="HYZhongDengXianKW" w:hAnsi="HYZhongDengXianKW" w:cs="HYZhongDengXianKW"/>
-          <w:color w:val="000008"/>
-          <w:kern w:val="0"/>
-          <w:sz w:val="20"/>
-          <w:szCs w:val="20"/>
-          <w:lang w:bidi="ar"/>
-        </w:rPr>
-        <w:t>优化布局排列方式</w:t>
-      </w:r>
-      <w:r>
-        <w:rPr>
-          <w:rFonts w:ascii="HYZhongDengXianKW" w:eastAsia="HYZhongDengXianKW" w:hAnsi="HYZhongDengXianKW" w:cs="HYZhongDengXianKW" w:hint="eastAsia"/>
+          <w:rFonts w:hint="eastAsia" w:ascii="HYZhongDengXianKW" w:hAnsi="HYZhongDengXianKW" w:eastAsia="HYZhongDengXianKW" w:cs="HYZhongDengXianKW"/>
+          <w:color w:val="000008"/>
+          <w:kern w:val="0"/>
+          <w:sz w:val="20"/>
+          <w:szCs w:val="20"/>
+          <w:lang w:bidi="ar"/>
+        </w:rPr>
+        <w:t>发布日期：2020-8-</w:t>
+      </w:r>
+      <w:r>
+        <w:rPr>
+          <w:rFonts w:ascii="HYZhongDengXianKW" w:hAnsi="HYZhongDengXianKW" w:eastAsia="HYZhongDengXianKW" w:cs="HYZhongDengXianKW"/>
+          <w:color w:val="000008"/>
+          <w:kern w:val="0"/>
+          <w:sz w:val="20"/>
+          <w:szCs w:val="20"/>
+          <w:lang w:bidi="ar"/>
+        </w:rPr>
+        <w:t>11</w:t>
+      </w:r>
+      <w:r>
+        <w:rPr>
+          <w:rFonts w:hint="eastAsia" w:ascii="HYZhongDengXianKW" w:hAnsi="HYZhongDengXianKW" w:eastAsia="HYZhongDengXianKW" w:cs="HYZhongDengXianKW"/>
           <w:color w:val="000008"/>
           <w:kern w:val="0"/>
           <w:sz w:val="20"/>
@@ -459,160 +360,160 @@
       <w:pPr>
         <w:widowControl/>
         <w:jc w:val="left"/>
-        <w:rPr>
-          <w:rFonts w:ascii="HYZhongDengXianKW" w:eastAsia="HYZhongDengXianKW" w:hAnsi="HYZhongDengXianKW" w:cs="HYZhongDengXianKW"/>
-          <w:color w:val="000008"/>
-          <w:kern w:val="0"/>
-          <w:sz w:val="20"/>
-          <w:szCs w:val="20"/>
-          <w:lang w:bidi="ar"/>
-        </w:rPr>
-      </w:pPr>
-      <w:r>
-        <w:rPr>
-          <w:rFonts w:ascii="HYZhongDengXianKW" w:eastAsia="HYZhongDengXianKW" w:hAnsi="HYZhongDengXianKW" w:cs="HYZhongDengXianKW" w:hint="eastAsia"/>
-          <w:color w:val="000008"/>
-          <w:kern w:val="0"/>
-          <w:sz w:val="20"/>
-          <w:szCs w:val="20"/>
-          <w:lang w:bidi="ar"/>
-        </w:rPr>
-        <w:t xml:space="preserve">3. </w:t>
-      </w:r>
-      <w:r>
-        <w:rPr>
-          <w:rFonts w:ascii="HYZhongDengXianKW" w:eastAsia="HYZhongDengXianKW" w:hAnsi="HYZhongDengXianKW" w:cs="HYZhongDengXianKW"/>
-          <w:color w:val="000008"/>
-          <w:kern w:val="0"/>
-          <w:sz w:val="20"/>
-          <w:szCs w:val="20"/>
-          <w:lang w:bidi="ar"/>
-        </w:rPr>
-        <w:t>修复了一些已知问题</w:t>
+      </w:pPr>
+      <w:r>
+        <w:rPr>
+          <w:rFonts w:hint="eastAsia" w:ascii="HYZhongDengXianKW" w:hAnsi="HYZhongDengXianKW" w:eastAsia="HYZhongDengXianKW" w:cs="HYZhongDengXianKW"/>
+          <w:color w:val="000008"/>
+          <w:kern w:val="0"/>
+          <w:sz w:val="20"/>
+          <w:szCs w:val="20"/>
+          <w:lang w:bidi="ar"/>
+        </w:rPr>
+        <w:t xml:space="preserve">更新内容： </w:t>
       </w:r>
     </w:p>
     <w:p>
       <w:pPr>
         <w:widowControl/>
         <w:jc w:val="left"/>
-        <w:rPr>
-          <w:rFonts w:ascii="HYZhongDengXianKW" w:eastAsia="HYZhongDengXianKW" w:hAnsi="HYZhongDengXianKW" w:cs="HYZhongDengXianKW"/>
-          <w:color w:val="000008"/>
-          <w:kern w:val="0"/>
-          <w:sz w:val="20"/>
-          <w:szCs w:val="20"/>
-          <w:lang w:bidi="ar"/>
-        </w:rPr>
-      </w:pPr>
+      </w:pPr>
+      <w:r>
+        <w:rPr>
+          <w:rFonts w:hint="eastAsia" w:ascii="HYZhongDengXianKW" w:hAnsi="HYZhongDengXianKW" w:eastAsia="HYZhongDengXianKW" w:cs="HYZhongDengXianKW"/>
+          <w:color w:val="000008"/>
+          <w:kern w:val="0"/>
+          <w:sz w:val="20"/>
+          <w:szCs w:val="20"/>
+          <w:lang w:bidi="ar"/>
+        </w:rPr>
+        <w:t xml:space="preserve">1. </w:t>
+      </w:r>
+      <w:r>
+        <w:rPr>
+          <w:rFonts w:ascii="HYZhongDengXianKW" w:hAnsi="HYZhongDengXianKW" w:eastAsia="HYZhongDengXianKW" w:cs="HYZhongDengXianKW"/>
+          <w:color w:val="000008"/>
+          <w:kern w:val="0"/>
+          <w:sz w:val="20"/>
+          <w:szCs w:val="20"/>
+          <w:lang w:bidi="ar"/>
+        </w:rPr>
+        <w:t>新增多摄像头功能</w:t>
+      </w:r>
+      <w:r>
+        <w:rPr>
+          <w:rFonts w:hint="eastAsia" w:ascii="HYZhongDengXianKW" w:hAnsi="HYZhongDengXianKW" w:eastAsia="HYZhongDengXianKW" w:cs="HYZhongDengXianKW"/>
+          <w:color w:val="000008"/>
+          <w:kern w:val="0"/>
+          <w:sz w:val="20"/>
+          <w:szCs w:val="20"/>
+          <w:lang w:bidi="ar"/>
+        </w:rPr>
+        <w:t xml:space="preserve"> </w:t>
+      </w:r>
     </w:p>
     <w:p>
       <w:pPr>
         <w:widowControl/>
         <w:jc w:val="left"/>
-        <w:rPr>
-          <w:rFonts w:ascii="HYZhongDengXianKW" w:eastAsia="HYZhongDengXianKW" w:hAnsi="HYZhongDengXianKW" w:cs="HYZhongDengXianKW"/>
-          <w:color w:val="000008"/>
-          <w:kern w:val="0"/>
-          <w:sz w:val="20"/>
-          <w:szCs w:val="20"/>
-          <w:lang w:bidi="ar"/>
-        </w:rPr>
-      </w:pPr>
+      </w:pPr>
+      <w:r>
+        <w:rPr>
+          <w:rFonts w:hint="eastAsia" w:ascii="HYZhongDengXianKW" w:hAnsi="HYZhongDengXianKW" w:eastAsia="HYZhongDengXianKW" w:cs="HYZhongDengXianKW"/>
+          <w:color w:val="000008"/>
+          <w:kern w:val="0"/>
+          <w:sz w:val="20"/>
+          <w:szCs w:val="20"/>
+          <w:lang w:bidi="ar"/>
+        </w:rPr>
+        <w:t xml:space="preserve">2. </w:t>
+      </w:r>
+      <w:r>
+        <w:rPr>
+          <w:rFonts w:ascii="HYZhongDengXianKW" w:hAnsi="HYZhongDengXianKW" w:eastAsia="HYZhongDengXianKW" w:cs="HYZhongDengXianKW"/>
+          <w:color w:val="000008"/>
+          <w:kern w:val="0"/>
+          <w:sz w:val="20"/>
+          <w:szCs w:val="20"/>
+          <w:lang w:bidi="ar"/>
+        </w:rPr>
+        <w:t>优化布局排列方式</w:t>
+      </w:r>
+      <w:r>
+        <w:rPr>
+          <w:rFonts w:hint="eastAsia" w:ascii="HYZhongDengXianKW" w:hAnsi="HYZhongDengXianKW" w:eastAsia="HYZhongDengXianKW" w:cs="HYZhongDengXianKW"/>
+          <w:color w:val="000008"/>
+          <w:kern w:val="0"/>
+          <w:sz w:val="20"/>
+          <w:szCs w:val="20"/>
+          <w:lang w:bidi="ar"/>
+        </w:rPr>
+        <w:t xml:space="preserve"> </w:t>
+      </w:r>
     </w:p>
     <w:p>
       <w:pPr>
         <w:widowControl/>
         <w:jc w:val="left"/>
-      </w:pPr>
-      <w:r>
-        <w:rPr>
-          <w:rFonts w:ascii="HYZhongDengXianKW" w:eastAsia="HYZhongDengXianKW" w:hAnsi="HYZhongDengXianKW" w:cs="HYZhongDengXianKW"/>
-          <w:color w:val="000008"/>
-          <w:kern w:val="0"/>
-          <w:sz w:val="20"/>
-          <w:szCs w:val="20"/>
-          <w:lang w:bidi="ar"/>
-        </w:rPr>
-        <w:t xml:space="preserve">V3.0.4.0 </w:t>
-      </w:r>
-      <w:r>
-        <w:rPr>
-          <w:rFonts w:ascii="HYZhongDengXianKW" w:eastAsia="HYZhongDengXianKW" w:hAnsi="HYZhongDengXianKW" w:cs="HYZhongDengXianKW"/>
-          <w:color w:val="000008"/>
-          <w:kern w:val="0"/>
-          <w:sz w:val="20"/>
-          <w:szCs w:val="20"/>
-          <w:lang w:bidi="ar"/>
-        </w:rPr>
-        <w:t>版本更新说明</w:t>
-      </w:r>
-      <w:r>
-        <w:rPr>
-          <w:rFonts w:ascii="HYZhongDengXianKW" w:eastAsia="HYZhongDengXianKW" w:hAnsi="HYZhongDengXianKW" w:cs="HYZhongDengXianKW"/>
-          <w:color w:val="000008"/>
-          <w:kern w:val="0"/>
-          <w:sz w:val="20"/>
-          <w:szCs w:val="20"/>
-          <w:lang w:bidi="ar"/>
-        </w:rPr>
-        <w:t xml:space="preserve">=============== </w:t>
+        <w:rPr>
+          <w:rFonts w:ascii="HYZhongDengXianKW" w:hAnsi="HYZhongDengXianKW" w:eastAsia="HYZhongDengXianKW" w:cs="HYZhongDengXianKW"/>
+          <w:color w:val="000008"/>
+          <w:kern w:val="0"/>
+          <w:sz w:val="20"/>
+          <w:szCs w:val="20"/>
+          <w:lang w:bidi="ar"/>
+        </w:rPr>
+      </w:pPr>
+      <w:r>
+        <w:rPr>
+          <w:rFonts w:hint="eastAsia" w:ascii="HYZhongDengXianKW" w:hAnsi="HYZhongDengXianKW" w:eastAsia="HYZhongDengXianKW" w:cs="HYZhongDengXianKW"/>
+          <w:color w:val="000008"/>
+          <w:kern w:val="0"/>
+          <w:sz w:val="20"/>
+          <w:szCs w:val="20"/>
+          <w:lang w:bidi="ar"/>
+        </w:rPr>
+        <w:t xml:space="preserve">3. </w:t>
+      </w:r>
+      <w:r>
+        <w:rPr>
+          <w:rFonts w:ascii="HYZhongDengXianKW" w:hAnsi="HYZhongDengXianKW" w:eastAsia="HYZhongDengXianKW" w:cs="HYZhongDengXianKW"/>
+          <w:color w:val="000008"/>
+          <w:kern w:val="0"/>
+          <w:sz w:val="20"/>
+          <w:szCs w:val="20"/>
+          <w:lang w:bidi="ar"/>
+        </w:rPr>
+        <w:t>修复了一些已知问题</w:t>
       </w:r>
     </w:p>
     <w:p>
       <w:pPr>
         <w:widowControl/>
         <w:jc w:val="left"/>
-      </w:pPr>
-      <w:r>
-        <w:rPr>
-          <w:rFonts w:ascii="HYZhongDengXianKW" w:eastAsia="HYZhongDengXianKW" w:hAnsi="HYZhongDengXianKW" w:cs="HYZhongDengXianKW" w:hint="eastAsia"/>
-          <w:color w:val="000008"/>
-          <w:kern w:val="0"/>
-          <w:sz w:val="20"/>
-          <w:szCs w:val="20"/>
-          <w:lang w:bidi="ar"/>
-        </w:rPr>
-        <w:t>发布日期：</w:t>
-      </w:r>
-      <w:r>
-        <w:rPr>
-          <w:rFonts w:ascii="HYZhongDengXianKW" w:eastAsia="HYZhongDengXianKW" w:hAnsi="HYZhongDengXianKW" w:cs="HYZhongDengXianKW" w:hint="eastAsia"/>
-          <w:color w:val="000008"/>
-          <w:kern w:val="0"/>
-          <w:sz w:val="20"/>
-          <w:szCs w:val="20"/>
-          <w:lang w:bidi="ar"/>
-        </w:rPr>
-        <w:t xml:space="preserve">2020-8-7 </w:t>
-      </w:r>
+        <w:rPr>
+          <w:rFonts w:ascii="HYZhongDengXianKW" w:hAnsi="HYZhongDengXianKW" w:eastAsia="HYZhongDengXianKW" w:cs="HYZhongDengXianKW"/>
+          <w:color w:val="000008"/>
+          <w:kern w:val="0"/>
+          <w:sz w:val="20"/>
+          <w:szCs w:val="20"/>
+          <w:lang w:bidi="ar"/>
+        </w:rPr>
+      </w:pPr>
     </w:p>
     <w:p>
       <w:pPr>
         <w:widowControl/>
         <w:jc w:val="left"/>
-      </w:pPr>
-      <w:r>
-        <w:rPr>
-          <w:rFonts w:ascii="HYZhongDengXianKW" w:eastAsia="HYZhongDengXianKW" w:hAnsi="HYZhongDengXianKW" w:cs="HYZhongDengXianKW" w:hint="eastAsia"/>
-          <w:color w:val="000008"/>
-          <w:kern w:val="0"/>
-          <w:sz w:val="20"/>
-          <w:szCs w:val="20"/>
-          <w:lang w:bidi="ar"/>
-        </w:rPr>
-        <w:t>更新内容：</w:t>
-      </w:r>
-      <w:r>
-        <w:rPr>
-          <w:rFonts w:ascii="HYZhongDengXianKW" w:eastAsia="HYZhongDengXianKW" w:hAnsi="HYZhongDengXianKW" w:cs="HYZhongDengXianKW" w:hint="eastAsia"/>
-          <w:color w:val="000008"/>
-          <w:kern w:val="0"/>
-          <w:sz w:val="20"/>
-          <w:szCs w:val="20"/>
-          <w:lang w:bidi="ar"/>
-        </w:rPr>
-        <w:t xml:space="preserve"> </w:t>
-      </w:r>
+        <w:rPr>
+          <w:rFonts w:ascii="HYZhongDengXianKW" w:hAnsi="HYZhongDengXianKW" w:eastAsia="HYZhongDengXianKW" w:cs="HYZhongDengXianKW"/>
+          <w:color w:val="000008"/>
+          <w:kern w:val="0"/>
+          <w:sz w:val="20"/>
+          <w:szCs w:val="20"/>
+          <w:lang w:bidi="ar"/>
+        </w:rPr>
+      </w:pPr>
     </w:p>
     <w:p>
       <w:pPr>
@@ -621,36 +522,14 @@
       </w:pPr>
       <w:r>
         <w:rPr>
-          <w:rFonts w:ascii="HYZhongDengXianKW" w:eastAsia="HYZhongDengXianKW" w:hAnsi="HYZhongDengXianKW" w:cs="HYZhongDengXianKW" w:hint="eastAsia"/>
-          <w:color w:val="000008"/>
-          <w:kern w:val="0"/>
-          <w:sz w:val="20"/>
-          <w:szCs w:val="20"/>
-          <w:lang w:bidi="ar"/>
-        </w:rPr>
-        <w:t xml:space="preserve">1. </w:t>
-      </w:r>
-      <w:r>
-        <w:rPr>
-          <w:rFonts w:ascii="HYZhongDengXianKW" w:eastAsia="HYZhongDengXianKW" w:hAnsi="HYZhongDengXianKW" w:cs="HYZhongDengXianKW" w:hint="eastAsia"/>
-          <w:color w:val="000008"/>
-          <w:kern w:val="0"/>
-          <w:sz w:val="20"/>
-          <w:szCs w:val="20"/>
-          <w:lang w:bidi="ar"/>
-        </w:rPr>
-        <w:t>优化视频流</w:t>
-      </w:r>
-      <w:r>
-        <w:rPr>
-          <w:rFonts w:ascii="HYZhongDengXianKW" w:eastAsia="HYZhongDengXianKW" w:hAnsi="HYZhongDengXianKW" w:cs="HYZhongDengXianKW" w:hint="eastAsia"/>
-          <w:color w:val="000008"/>
-          <w:kern w:val="0"/>
-          <w:sz w:val="20"/>
-          <w:szCs w:val="20"/>
-          <w:lang w:bidi="ar"/>
-        </w:rPr>
-        <w:t xml:space="preserve"> </w:t>
+          <w:rFonts w:ascii="HYZhongDengXianKW" w:hAnsi="HYZhongDengXianKW" w:eastAsia="HYZhongDengXianKW" w:cs="HYZhongDengXianKW"/>
+          <w:color w:val="000008"/>
+          <w:kern w:val="0"/>
+          <w:sz w:val="20"/>
+          <w:szCs w:val="20"/>
+          <w:lang w:bidi="ar"/>
+        </w:rPr>
+        <w:t xml:space="preserve">V3.0.4.0 版本更新说明=============== </w:t>
       </w:r>
     </w:p>
     <w:p>
@@ -660,36 +539,14 @@
       </w:pPr>
       <w:r>
         <w:rPr>
-          <w:rFonts w:ascii="HYZhongDengXianKW" w:eastAsia="HYZhongDengXianKW" w:hAnsi="HYZhongDengXianKW" w:cs="HYZhongDengXianKW" w:hint="eastAsia"/>
-          <w:color w:val="000008"/>
-          <w:kern w:val="0"/>
-          <w:sz w:val="20"/>
-          <w:szCs w:val="20"/>
-          <w:lang w:bidi="ar"/>
-        </w:rPr>
-        <w:t xml:space="preserve">2. </w:t>
-      </w:r>
-      <w:r>
-        <w:rPr>
-          <w:rFonts w:ascii="HYZhongDengXianKW" w:eastAsia="HYZhongDengXianKW" w:hAnsi="HYZhongDengXianKW" w:cs="HYZhongDengXianKW" w:hint="eastAsia"/>
-          <w:color w:val="000008"/>
-          <w:kern w:val="0"/>
-          <w:sz w:val="20"/>
-          <w:szCs w:val="20"/>
-          <w:lang w:bidi="ar"/>
-        </w:rPr>
-        <w:t>优化白板</w:t>
-      </w:r>
-      <w:r>
-        <w:rPr>
-          <w:rFonts w:ascii="HYZhongDengXianKW" w:eastAsia="HYZhongDengXianKW" w:hAnsi="HYZhongDengXianKW" w:cs="HYZhongDengXianKW" w:hint="eastAsia"/>
-          <w:color w:val="000008"/>
-          <w:kern w:val="0"/>
-          <w:sz w:val="20"/>
-          <w:szCs w:val="20"/>
-          <w:lang w:bidi="ar"/>
-        </w:rPr>
-        <w:t xml:space="preserve"> </w:t>
+          <w:rFonts w:hint="eastAsia" w:ascii="HYZhongDengXianKW" w:hAnsi="HYZhongDengXianKW" w:eastAsia="HYZhongDengXianKW" w:cs="HYZhongDengXianKW"/>
+          <w:color w:val="000008"/>
+          <w:kern w:val="0"/>
+          <w:sz w:val="20"/>
+          <w:szCs w:val="20"/>
+          <w:lang w:bidi="ar"/>
+        </w:rPr>
+        <w:t xml:space="preserve">发布日期：2020-8-7 </w:t>
       </w:r>
     </w:p>
     <w:p>
@@ -699,65 +556,49 @@
       </w:pPr>
       <w:r>
         <w:rPr>
-          <w:rFonts w:ascii="HYZhongDengXianKW" w:eastAsia="HYZhongDengXianKW" w:hAnsi="HYZhongDengXianKW" w:cs="HYZhongDengXianKW" w:hint="eastAsia"/>
-          <w:color w:val="000008"/>
-          <w:kern w:val="0"/>
-          <w:sz w:val="20"/>
-          <w:szCs w:val="20"/>
-          <w:lang w:bidi="ar"/>
-        </w:rPr>
-        <w:t xml:space="preserve">3. </w:t>
-      </w:r>
-      <w:r>
-        <w:rPr>
-          <w:rFonts w:ascii="HYZhongDengXianKW" w:eastAsia="HYZhongDengXianKW" w:hAnsi="HYZhongDengXianKW" w:cs="HYZhongDengXianKW" w:hint="eastAsia"/>
-          <w:color w:val="000008"/>
-          <w:kern w:val="0"/>
-          <w:sz w:val="20"/>
-          <w:szCs w:val="20"/>
-          <w:lang w:bidi="ar"/>
-        </w:rPr>
-        <w:t>优化视频拖拽</w:t>
-      </w:r>
-      <w:r>
-        <w:rPr>
-          <w:rFonts w:ascii="HYZhongDengXianKW" w:eastAsia="HYZhongDengXianKW" w:hAnsi="HYZhongDengXianKW" w:cs="HYZhongDengXianKW" w:hint="eastAsia"/>
-          <w:color w:val="000008"/>
-          <w:kern w:val="0"/>
-          <w:sz w:val="20"/>
-          <w:szCs w:val="20"/>
-          <w:lang w:bidi="ar"/>
-        </w:rPr>
-        <w:t xml:space="preserve"> </w:t>
+          <w:rFonts w:hint="eastAsia" w:ascii="HYZhongDengXianKW" w:hAnsi="HYZhongDengXianKW" w:eastAsia="HYZhongDengXianKW" w:cs="HYZhongDengXianKW"/>
+          <w:color w:val="000008"/>
+          <w:kern w:val="0"/>
+          <w:sz w:val="20"/>
+          <w:szCs w:val="20"/>
+          <w:lang w:bidi="ar"/>
+        </w:rPr>
+        <w:t xml:space="preserve">更新内容： </w:t>
       </w:r>
     </w:p>
     <w:p>
       <w:pPr>
         <w:widowControl/>
         <w:jc w:val="left"/>
-        <w:rPr>
-          <w:rFonts w:ascii="HYZhongDengXianKW" w:eastAsia="HYZhongDengXianKW" w:hAnsi="HYZhongDengXianKW" w:cs="HYZhongDengXianKW"/>
-          <w:color w:val="000008"/>
-          <w:kern w:val="0"/>
-          <w:sz w:val="20"/>
-          <w:szCs w:val="20"/>
-          <w:lang w:bidi="ar"/>
-        </w:rPr>
-      </w:pPr>
+      </w:pPr>
+      <w:r>
+        <w:rPr>
+          <w:rFonts w:hint="eastAsia" w:ascii="HYZhongDengXianKW" w:hAnsi="HYZhongDengXianKW" w:eastAsia="HYZhongDengXianKW" w:cs="HYZhongDengXianKW"/>
+          <w:color w:val="000008"/>
+          <w:kern w:val="0"/>
+          <w:sz w:val="20"/>
+          <w:szCs w:val="20"/>
+          <w:lang w:bidi="ar"/>
+        </w:rPr>
+        <w:t xml:space="preserve">1. 优化视频流 </w:t>
+      </w:r>
     </w:p>
     <w:p>
       <w:pPr>
         <w:widowControl/>
         <w:jc w:val="left"/>
-        <w:rPr>
-          <w:rFonts w:ascii="HYZhongDengXianKW" w:eastAsia="HYZhongDengXianKW" w:hAnsi="HYZhongDengXianKW" w:cs="HYZhongDengXianKW"/>
-          <w:color w:val="000008"/>
-          <w:kern w:val="0"/>
-          <w:sz w:val="20"/>
-          <w:szCs w:val="20"/>
-          <w:lang w:bidi="ar"/>
-        </w:rPr>
-      </w:pPr>
+      </w:pPr>
+      <w:r>
+        <w:rPr>
+          <w:rFonts w:hint="eastAsia" w:ascii="HYZhongDengXianKW" w:hAnsi="HYZhongDengXianKW" w:eastAsia="HYZhongDengXianKW" w:cs="HYZhongDengXianKW"/>
+          <w:color w:val="000008"/>
+          <w:kern w:val="0"/>
+          <w:sz w:val="20"/>
+          <w:szCs w:val="20"/>
+          <w:lang w:bidi="ar"/>
+        </w:rPr>
+        <w:t xml:space="preserve">2. 优化白板 </w:t>
+      </w:r>
     </w:p>
     <w:p>
       <w:pPr>
@@ -766,94 +607,43 @@
       </w:pPr>
       <w:r>
         <w:rPr>
-          <w:rFonts w:ascii="HYZhongDengXianKW" w:eastAsia="HYZhongDengXianKW" w:hAnsi="HYZhongDengXianKW" w:cs="HYZhongDengXianKW" w:hint="eastAsia"/>
-          <w:color w:val="000008"/>
-          <w:kern w:val="0"/>
-          <w:sz w:val="20"/>
-          <w:szCs w:val="20"/>
-          <w:lang w:bidi="ar"/>
-        </w:rPr>
-        <w:lastRenderedPageBreak/>
-        <w:t xml:space="preserve">V3.0.3.0 </w:t>
-      </w:r>
-      <w:r>
-        <w:rPr>
-          <w:rFonts w:ascii="HYZhongDengXianKW" w:eastAsia="HYZhongDengXianKW" w:hAnsi="HYZhongDengXianKW" w:cs="HYZhongDengXianKW" w:hint="eastAsia"/>
-          <w:color w:val="000008"/>
-          <w:kern w:val="0"/>
-          <w:sz w:val="20"/>
-          <w:szCs w:val="20"/>
-          <w:lang w:bidi="ar"/>
-        </w:rPr>
-        <w:t>版本更新说明</w:t>
-      </w:r>
-      <w:r>
-        <w:rPr>
-          <w:rFonts w:ascii="HYZhongDengXianKW" w:eastAsia="HYZhongDengXianKW" w:hAnsi="HYZhongDengXianKW" w:cs="HYZhongDengXianKW" w:hint="eastAsia"/>
-          <w:color w:val="000008"/>
-          <w:kern w:val="0"/>
-          <w:sz w:val="20"/>
-          <w:szCs w:val="20"/>
-          <w:lang w:bidi="ar"/>
-        </w:rPr>
-        <w:t xml:space="preserve">=============== </w:t>
+          <w:rFonts w:hint="eastAsia" w:ascii="HYZhongDengXianKW" w:hAnsi="HYZhongDengXianKW" w:eastAsia="HYZhongDengXianKW" w:cs="HYZhongDengXianKW"/>
+          <w:color w:val="000008"/>
+          <w:kern w:val="0"/>
+          <w:sz w:val="20"/>
+          <w:szCs w:val="20"/>
+          <w:lang w:bidi="ar"/>
+        </w:rPr>
+        <w:t xml:space="preserve">3. 优化视频拖拽 </w:t>
       </w:r>
     </w:p>
     <w:p>
       <w:pPr>
         <w:widowControl/>
         <w:jc w:val="left"/>
-      </w:pPr>
-      <w:r>
-        <w:rPr>
-          <w:rFonts w:ascii="HYZhongDengXianKW" w:eastAsia="HYZhongDengXianKW" w:hAnsi="HYZhongDengXianKW" w:cs="HYZhongDengXianKW" w:hint="eastAsia"/>
-          <w:color w:val="000008"/>
-          <w:kern w:val="0"/>
-          <w:sz w:val="20"/>
-          <w:szCs w:val="20"/>
-          <w:lang w:bidi="ar"/>
-        </w:rPr>
-        <w:t>发布日期：</w:t>
-      </w:r>
-      <w:r>
-        <w:rPr>
-          <w:rFonts w:ascii="HYZhongDengXianKW" w:eastAsia="HYZhongDengXianKW" w:hAnsi="HYZhongDengXianKW" w:cs="HYZhongDengXianKW" w:hint="eastAsia"/>
-          <w:color w:val="000008"/>
-          <w:kern w:val="0"/>
-          <w:sz w:val="20"/>
-          <w:szCs w:val="20"/>
-          <w:lang w:bidi="ar"/>
-        </w:rPr>
-        <w:t xml:space="preserve">2020-8-4 </w:t>
-      </w:r>
+        <w:rPr>
+          <w:rFonts w:ascii="HYZhongDengXianKW" w:hAnsi="HYZhongDengXianKW" w:eastAsia="HYZhongDengXianKW" w:cs="HYZhongDengXianKW"/>
+          <w:color w:val="000008"/>
+          <w:kern w:val="0"/>
+          <w:sz w:val="20"/>
+          <w:szCs w:val="20"/>
+          <w:lang w:bidi="ar"/>
+        </w:rPr>
+      </w:pPr>
     </w:p>
     <w:p>
       <w:pPr>
         <w:widowControl/>
         <w:jc w:val="left"/>
-      </w:pPr>
-      <w:r>
-        <w:rPr>
-          <w:rFonts w:ascii="HYZhongDengXianKW" w:eastAsia="HYZhongDengXianKW" w:hAnsi="HYZhongDengXianKW" w:cs="HYZhongDengXianKW" w:hint="eastAsia"/>
-          <w:color w:val="000008"/>
-          <w:kern w:val="0"/>
-          <w:sz w:val="20"/>
-          <w:szCs w:val="20"/>
-          <w:lang w:bidi="ar"/>
-        </w:rPr>
-        <w:t>更新内容：</w:t>
-      </w:r>
-      <w:r>
-        <w:rPr>
-          <w:rFonts w:ascii="HYZhongDengXianKW" w:eastAsia="HYZhongDengXianKW" w:hAnsi="HYZhongDengXianKW" w:cs="HYZhongDengXianKW" w:hint="eastAsia"/>
-          <w:color w:val="000008"/>
-          <w:kern w:val="0"/>
-          <w:sz w:val="20"/>
-          <w:szCs w:val="20"/>
-          <w:lang w:bidi="ar"/>
-        </w:rPr>
-        <w:t xml:space="preserve"> </w:t>
-      </w:r>
+        <w:rPr>
+          <w:rFonts w:ascii="HYZhongDengXianKW" w:hAnsi="HYZhongDengXianKW" w:eastAsia="HYZhongDengXianKW" w:cs="HYZhongDengXianKW"/>
+          <w:color w:val="000008"/>
+          <w:kern w:val="0"/>
+          <w:sz w:val="20"/>
+          <w:szCs w:val="20"/>
+          <w:lang w:bidi="ar"/>
+        </w:rPr>
+      </w:pPr>
     </w:p>
     <w:p>
       <w:pPr>
@@ -862,36 +652,14 @@
       </w:pPr>
       <w:r>
         <w:rPr>
-          <w:rFonts w:ascii="HYZhongDengXianKW" w:eastAsia="HYZhongDengXianKW" w:hAnsi="HYZhongDengXianKW" w:cs="HYZhongDengXianKW" w:hint="eastAsia"/>
-          <w:color w:val="000008"/>
-          <w:kern w:val="0"/>
-          <w:sz w:val="20"/>
-          <w:szCs w:val="20"/>
-          <w:lang w:bidi="ar"/>
-        </w:rPr>
-        <w:t xml:space="preserve">1. </w:t>
-      </w:r>
-      <w:r>
-        <w:rPr>
-          <w:rFonts w:ascii="HYZhongDengXianKW" w:eastAsia="HYZhongDengXianKW" w:hAnsi="HYZhongDengXianKW" w:cs="HYZhongDengXianKW" w:hint="eastAsia"/>
-          <w:color w:val="000008"/>
-          <w:kern w:val="0"/>
-          <w:sz w:val="20"/>
-          <w:szCs w:val="20"/>
-          <w:lang w:bidi="ar"/>
-        </w:rPr>
-        <w:t>黑色主题</w:t>
-      </w:r>
-      <w:r>
-        <w:rPr>
-          <w:rFonts w:ascii="HYZhongDengXianKW" w:eastAsia="HYZhongDengXianKW" w:hAnsi="HYZhongDengXianKW" w:cs="HYZhongDengXianKW" w:hint="eastAsia"/>
-          <w:color w:val="000008"/>
-          <w:kern w:val="0"/>
-          <w:sz w:val="20"/>
-          <w:szCs w:val="20"/>
-          <w:lang w:bidi="ar"/>
-        </w:rPr>
-        <w:t xml:space="preserve"> </w:t>
+          <w:rFonts w:hint="eastAsia" w:ascii="HYZhongDengXianKW" w:hAnsi="HYZhongDengXianKW" w:eastAsia="HYZhongDengXianKW" w:cs="HYZhongDengXianKW"/>
+          <w:color w:val="000008"/>
+          <w:kern w:val="0"/>
+          <w:sz w:val="20"/>
+          <w:szCs w:val="20"/>
+          <w:lang w:bidi="ar"/>
+        </w:rPr>
+        <w:t xml:space="preserve">V3.0.3.0 版本更新说明=============== </w:t>
       </w:r>
     </w:p>
     <w:p>
@@ -901,58 +669,14 @@
       </w:pPr>
       <w:r>
         <w:rPr>
-          <w:rFonts w:ascii="HYZhongDengXianKW" w:eastAsia="HYZhongDengXianKW" w:hAnsi="HYZhongDengXianKW" w:cs="HYZhongDengXianKW" w:hint="eastAsia"/>
-          <w:color w:val="000008"/>
-          <w:kern w:val="0"/>
-          <w:sz w:val="20"/>
-          <w:szCs w:val="20"/>
-          <w:lang w:bidi="ar"/>
-        </w:rPr>
-        <w:t xml:space="preserve">2. </w:t>
-      </w:r>
-      <w:r>
-        <w:rPr>
-          <w:rFonts w:ascii="HYZhongDengXianKW" w:eastAsia="HYZhongDengXianKW" w:hAnsi="HYZhongDengXianKW" w:cs="HYZhongDengXianKW" w:hint="eastAsia"/>
-          <w:color w:val="000008"/>
-          <w:kern w:val="0"/>
-          <w:sz w:val="20"/>
-          <w:szCs w:val="20"/>
-          <w:lang w:bidi="ar"/>
-        </w:rPr>
-        <w:t>优化细分</w:t>
-      </w:r>
-      <w:r>
-        <w:rPr>
-          <w:rFonts w:ascii="HYZhongDengXianKW" w:eastAsia="HYZhongDengXianKW" w:hAnsi="HYZhongDengXianKW" w:cs="HYZhongDengXianKW" w:hint="eastAsia"/>
-          <w:color w:val="000008"/>
-          <w:kern w:val="0"/>
-          <w:sz w:val="20"/>
-          <w:szCs w:val="20"/>
-          <w:lang w:bidi="ar"/>
-        </w:rPr>
-        <w:t xml:space="preserve"> SDK </w:t>
-      </w:r>
-      <w:r>
-        <w:rPr>
-          <w:rFonts w:ascii="HYZhongDengXianKW" w:eastAsia="HYZhongDengXianKW" w:hAnsi="HYZhongDengXianKW" w:cs="HYZhongDengXianKW" w:hint="eastAsia"/>
-          <w:color w:val="000008"/>
-          <w:kern w:val="0"/>
-          <w:sz w:val="20"/>
-          <w:szCs w:val="20"/>
-          <w:lang w:bidi="ar"/>
-        </w:rPr>
-        <w:t>功能</w:t>
-      </w:r>
-      <w:r>
-        <w:rPr>
-          <w:rFonts w:ascii="HYZhongDengXianKW" w:eastAsia="HYZhongDengXianKW" w:hAnsi="HYZhongDengXianKW" w:cs="HYZhongDengXianKW" w:hint="eastAsia"/>
-          <w:color w:val="000008"/>
-          <w:kern w:val="0"/>
-          <w:sz w:val="20"/>
-          <w:szCs w:val="20"/>
-          <w:lang w:bidi="ar"/>
-        </w:rPr>
-        <w:t xml:space="preserve"> </w:t>
+          <w:rFonts w:hint="eastAsia" w:ascii="HYZhongDengXianKW" w:hAnsi="HYZhongDengXianKW" w:eastAsia="HYZhongDengXianKW" w:cs="HYZhongDengXianKW"/>
+          <w:color w:val="000008"/>
+          <w:kern w:val="0"/>
+          <w:sz w:val="20"/>
+          <w:szCs w:val="20"/>
+          <w:lang w:bidi="ar"/>
+        </w:rPr>
+        <w:t xml:space="preserve">发布日期：2020-8-4 </w:t>
       </w:r>
     </w:p>
     <w:p>
@@ -962,36 +686,14 @@
       </w:pPr>
       <w:r>
         <w:rPr>
-          <w:rFonts w:ascii="HYZhongDengXianKW" w:eastAsia="HYZhongDengXianKW" w:hAnsi="HYZhongDengXianKW" w:cs="HYZhongDengXianKW" w:hint="eastAsia"/>
-          <w:color w:val="000008"/>
-          <w:kern w:val="0"/>
-          <w:sz w:val="20"/>
-          <w:szCs w:val="20"/>
-          <w:lang w:bidi="ar"/>
-        </w:rPr>
-        <w:t xml:space="preserve">3. </w:t>
-      </w:r>
-      <w:r>
-        <w:rPr>
-          <w:rFonts w:ascii="HYZhongDengXianKW" w:eastAsia="HYZhongDengXianKW" w:hAnsi="HYZhongDengXianKW" w:cs="HYZhongDengXianKW" w:hint="eastAsia"/>
-          <w:color w:val="000008"/>
-          <w:kern w:val="0"/>
-          <w:sz w:val="20"/>
-          <w:szCs w:val="20"/>
-          <w:lang w:bidi="ar"/>
-        </w:rPr>
-        <w:t>优化断线重连</w:t>
-      </w:r>
-      <w:r>
-        <w:rPr>
-          <w:rFonts w:ascii="HYZhongDengXianKW" w:eastAsia="HYZhongDengXianKW" w:hAnsi="HYZhongDengXianKW" w:cs="HYZhongDengXianKW" w:hint="eastAsia"/>
-          <w:color w:val="000008"/>
-          <w:kern w:val="0"/>
-          <w:sz w:val="20"/>
-          <w:szCs w:val="20"/>
-          <w:lang w:bidi="ar"/>
-        </w:rPr>
-        <w:t xml:space="preserve"> </w:t>
+          <w:rFonts w:hint="eastAsia" w:ascii="HYZhongDengXianKW" w:hAnsi="HYZhongDengXianKW" w:eastAsia="HYZhongDengXianKW" w:cs="HYZhongDengXianKW"/>
+          <w:color w:val="000008"/>
+          <w:kern w:val="0"/>
+          <w:sz w:val="20"/>
+          <w:szCs w:val="20"/>
+          <w:lang w:bidi="ar"/>
+        </w:rPr>
+        <w:t xml:space="preserve">更新内容： </w:t>
       </w:r>
     </w:p>
     <w:p>
@@ -1001,25 +703,65 @@
       </w:pPr>
       <w:r>
         <w:rPr>
-          <w:rFonts w:ascii="HYZhongDengXianKW" w:eastAsia="HYZhongDengXianKW" w:hAnsi="HYZhongDengXianKW" w:cs="HYZhongDengXianKW" w:hint="eastAsia"/>
-          <w:color w:val="000008"/>
-          <w:kern w:val="0"/>
-          <w:sz w:val="20"/>
-          <w:szCs w:val="20"/>
-          <w:lang w:bidi="ar"/>
-        </w:rPr>
-        <w:t xml:space="preserve">4. </w:t>
-      </w:r>
-      <w:r>
-        <w:rPr>
-          <w:rFonts w:ascii="HYZhongDengXianKW" w:eastAsia="HYZhongDengXianKW" w:hAnsi="HYZhongDengXianKW" w:cs="HYZhongDengXianKW" w:hint="eastAsia"/>
-          <w:color w:val="000008"/>
-          <w:kern w:val="0"/>
-          <w:sz w:val="20"/>
-          <w:szCs w:val="20"/>
-          <w:lang w:bidi="ar"/>
-        </w:rPr>
-        <w:t>优化音视频</w:t>
+          <w:rFonts w:hint="eastAsia" w:ascii="HYZhongDengXianKW" w:hAnsi="HYZhongDengXianKW" w:eastAsia="HYZhongDengXianKW" w:cs="HYZhongDengXianKW"/>
+          <w:color w:val="000008"/>
+          <w:kern w:val="0"/>
+          <w:sz w:val="20"/>
+          <w:szCs w:val="20"/>
+          <w:lang w:bidi="ar"/>
+        </w:rPr>
+        <w:t xml:space="preserve">1. 黑色主题 </w:t>
+      </w:r>
+    </w:p>
+    <w:p>
+      <w:pPr>
+        <w:widowControl/>
+        <w:jc w:val="left"/>
+      </w:pPr>
+      <w:r>
+        <w:rPr>
+          <w:rFonts w:hint="eastAsia" w:ascii="HYZhongDengXianKW" w:hAnsi="HYZhongDengXianKW" w:eastAsia="HYZhongDengXianKW" w:cs="HYZhongDengXianKW"/>
+          <w:color w:val="000008"/>
+          <w:kern w:val="0"/>
+          <w:sz w:val="20"/>
+          <w:szCs w:val="20"/>
+          <w:lang w:bidi="ar"/>
+        </w:rPr>
+        <w:t xml:space="preserve">2. 优化细分 SDK 功能 </w:t>
+      </w:r>
+    </w:p>
+    <w:p>
+      <w:pPr>
+        <w:widowControl/>
+        <w:jc w:val="left"/>
+      </w:pPr>
+      <w:r>
+        <w:rPr>
+          <w:rFonts w:hint="eastAsia" w:ascii="HYZhongDengXianKW" w:hAnsi="HYZhongDengXianKW" w:eastAsia="HYZhongDengXianKW" w:cs="HYZhongDengXianKW"/>
+          <w:color w:val="000008"/>
+          <w:kern w:val="0"/>
+          <w:sz w:val="20"/>
+          <w:szCs w:val="20"/>
+          <w:lang w:bidi="ar"/>
+        </w:rPr>
+        <w:t xml:space="preserve">3. 优化断线重连 </w:t>
+      </w:r>
+    </w:p>
+    <w:p>
+      <w:pPr>
+        <w:widowControl/>
+        <w:jc w:val="left"/>
+      </w:pPr>
+      <w:r>
+        <w:rPr>
+          <w:rFonts w:hint="eastAsia" w:ascii="HYZhongDengXianKW" w:hAnsi="HYZhongDengXianKW" w:eastAsia="HYZhongDengXianKW" w:cs="HYZhongDengXianKW"/>
+          <w:color w:val="000008"/>
+          <w:kern w:val="0"/>
+          <w:sz w:val="20"/>
+          <w:szCs w:val="20"/>
+          <w:lang w:bidi="ar"/>
+        </w:rPr>
+        <w:t>4. 优化音视频</w:t>
       </w:r>
     </w:p>
     <w:p/>
@@ -1041,21 +783,12 @@
         <w:t>.</w:t>
       </w:r>
       <w:r>
-        <w:t xml:space="preserve">0  </w:t>
-      </w:r>
-      <w:r>
-        <w:t>版本更新说明</w:t>
-      </w:r>
-      <w:r>
-        <w:t>===============</w:t>
-      </w:r>
-    </w:p>
-    <w:p>
-      <w:r>
-        <w:t>发布日期：</w:t>
-      </w:r>
-      <w:r>
-        <w:t>2020-5-25</w:t>
+        <w:t>0  版本更新说明===============</w:t>
+      </w:r>
+    </w:p>
+    <w:p>
+      <w:r>
+        <w:t>发布日期：2020-5-25</w:t>
       </w:r>
     </w:p>
     <w:p/>
@@ -1072,7 +805,7 @@
     </w:p>
     <w:p>
       <w:pPr>
-        <w:pStyle w:val="1"/>
+        <w:pStyle w:val="5"/>
         <w:numPr>
           <w:ilvl w:val="0"/>
           <w:numId w:val="1"/>
@@ -1088,7 +821,7 @@
     </w:p>
     <w:p>
       <w:pPr>
-        <w:pStyle w:val="1"/>
+        <w:pStyle w:val="5"/>
         <w:numPr>
           <w:ilvl w:val="0"/>
           <w:numId w:val="1"/>
@@ -1099,13 +832,7 @@
         <w:rPr>
           <w:rFonts w:hint="eastAsia"/>
         </w:rPr>
-        <w:t>小班课支持</w:t>
-      </w:r>
-      <w:r>
-        <w:rPr>
-          <w:rFonts w:hint="eastAsia"/>
-        </w:rPr>
-        <w:t>1</w:t>
+        <w:t>小班课支持1</w:t>
       </w:r>
       <w:r>
         <w:t>6</w:t>
@@ -1119,7 +846,7 @@
     </w:p>
     <w:p>
       <w:pPr>
-        <w:pStyle w:val="1"/>
+        <w:pStyle w:val="5"/>
         <w:numPr>
           <w:ilvl w:val="0"/>
           <w:numId w:val="1"/>
@@ -1132,11 +859,9 @@
         </w:rPr>
         <w:t>去除了对</w:t>
       </w:r>
-      <w:proofErr w:type="spellStart"/>
       <w:r>
         <w:t>SSZipArchive</w:t>
       </w:r>
-      <w:proofErr w:type="spellEnd"/>
       <w:r>
         <w:rPr>
           <w:rFonts w:hint="eastAsia"/>
@@ -1163,21 +888,12 @@
         <w:t>.</w:t>
       </w:r>
       <w:r>
-        <w:t xml:space="preserve">0  </w:t>
-      </w:r>
-      <w:r>
-        <w:t>版本更新说明</w:t>
-      </w:r>
-      <w:r>
-        <w:t>===============</w:t>
-      </w:r>
-    </w:p>
-    <w:p>
-      <w:r>
-        <w:t>发布日期：</w:t>
-      </w:r>
-      <w:r>
-        <w:t>2020-5-14</w:t>
+        <w:t>0  版本更新说明===============</w:t>
+      </w:r>
+    </w:p>
+    <w:p>
+      <w:r>
+        <w:t>发布日期：2020-5-14</w:t>
       </w:r>
     </w:p>
     <w:p/>
@@ -1194,7 +910,7 @@
     </w:p>
     <w:p>
       <w:pPr>
-        <w:pStyle w:val="1"/>
+        <w:pStyle w:val="5"/>
         <w:numPr>
           <w:ilvl w:val="0"/>
           <w:numId w:val="2"/>
@@ -1205,25 +921,7 @@
         <w:rPr>
           <w:rFonts w:hint="eastAsia"/>
         </w:rPr>
-        <w:t>增加</w:t>
-      </w:r>
-      <w:r>
-        <w:rPr>
-          <w:rFonts w:hint="eastAsia"/>
-        </w:rPr>
-        <w:t>H5</w:t>
-      </w:r>
-      <w:r>
-        <w:rPr>
-          <w:rFonts w:hint="eastAsia"/>
-        </w:rPr>
-        <w:t>课件</w:t>
-      </w:r>
-      <w:r>
-        <w:rPr>
-          <w:rFonts w:hint="eastAsia"/>
-        </w:rPr>
-        <w:t>C</w:t>
+        <w:t>增加H5课件C</w:t>
       </w:r>
       <w:r>
         <w:t>ookie</w:t>
@@ -1254,21 +952,12 @@
         <w:t>.</w:t>
       </w:r>
       <w:r>
-        <w:t xml:space="preserve">1  </w:t>
-      </w:r>
-      <w:r>
-        <w:t>版本更新说明</w:t>
-      </w:r>
-      <w:r>
-        <w:t>===============</w:t>
-      </w:r>
-    </w:p>
-    <w:p>
-      <w:r>
-        <w:t>发布日期：</w:t>
-      </w:r>
-      <w:r>
-        <w:t>2020-4-30</w:t>
+        <w:t>1  版本更新说明===============</w:t>
+      </w:r>
+    </w:p>
+    <w:p>
+      <w:r>
+        <w:t>发布日期：2020-4-30</w:t>
       </w:r>
     </w:p>
     <w:p/>
@@ -1285,7 +974,7 @@
     </w:p>
     <w:p>
       <w:pPr>
-        <w:pStyle w:val="1"/>
+        <w:pStyle w:val="5"/>
         <w:numPr>
           <w:ilvl w:val="0"/>
           <w:numId w:val="3"/>
@@ -1296,19 +985,7 @@
         <w:rPr>
           <w:rFonts w:hint="eastAsia"/>
         </w:rPr>
-        <w:t>增加</w:t>
-      </w:r>
-      <w:r>
-        <w:rPr>
-          <w:rFonts w:hint="eastAsia"/>
-        </w:rPr>
-        <w:t>H5</w:t>
-      </w:r>
-      <w:r>
-        <w:rPr>
-          <w:rFonts w:hint="eastAsia"/>
-        </w:rPr>
-        <w:t>课件地址扩展参数</w:t>
+        <w:t>增加H5课件地址扩展参数</w:t>
       </w:r>
       <w:bookmarkEnd w:id="0"/>
       <w:bookmarkEnd w:id="1"/>
@@ -1332,21 +1009,12 @@
         <w:t>.</w:t>
       </w:r>
       <w:r>
-        <w:t xml:space="preserve">0  </w:t>
-      </w:r>
-      <w:r>
-        <w:t>版本更新说明</w:t>
-      </w:r>
-      <w:r>
-        <w:t>===============</w:t>
-      </w:r>
-    </w:p>
-    <w:p>
-      <w:r>
-        <w:t>发布日期：</w:t>
-      </w:r>
-      <w:r>
-        <w:t>2020-4-28</w:t>
+        <w:t>0  版本更新说明===============</w:t>
+      </w:r>
+    </w:p>
+    <w:p>
+      <w:r>
+        <w:t>发布日期：2020-4-28</w:t>
       </w:r>
     </w:p>
     <w:p/>
@@ -1363,7 +1031,7 @@
     </w:p>
     <w:p>
       <w:pPr>
-        <w:pStyle w:val="1"/>
+        <w:pStyle w:val="5"/>
         <w:numPr>
           <w:ilvl w:val="0"/>
           <w:numId w:val="4"/>
@@ -1379,7 +1047,7 @@
     </w:p>
     <w:p>
       <w:pPr>
-        <w:pStyle w:val="1"/>
+        <w:pStyle w:val="5"/>
         <w:numPr>
           <w:ilvl w:val="0"/>
           <w:numId w:val="4"/>
@@ -1390,7 +1058,6 @@
         <w:rPr>
           <w:rFonts w:hint="eastAsia"/>
         </w:rPr>
-        <w:lastRenderedPageBreak/>
         <w:t>优化白板课件加载算法</w:t>
       </w:r>
     </w:p>
@@ -1413,21 +1080,12 @@
         <w:t>.</w:t>
       </w:r>
       <w:r>
-        <w:t xml:space="preserve">0  </w:t>
-      </w:r>
-      <w:r>
-        <w:t>版本更新说明</w:t>
-      </w:r>
-      <w:r>
-        <w:t>===============</w:t>
-      </w:r>
-    </w:p>
-    <w:p>
-      <w:r>
-        <w:t>发布日期：</w:t>
-      </w:r>
-      <w:r>
-        <w:t>2020-4-15</w:t>
+        <w:t>0  版本更新说明===============</w:t>
+      </w:r>
+    </w:p>
+    <w:p>
+      <w:r>
+        <w:t>发布日期：2020-4-15</w:t>
       </w:r>
     </w:p>
     <w:p/>
@@ -1444,7 +1102,7 @@
     </w:p>
     <w:p>
       <w:pPr>
-        <w:pStyle w:val="1"/>
+        <w:pStyle w:val="5"/>
         <w:numPr>
           <w:ilvl w:val="0"/>
           <w:numId w:val="5"/>
@@ -1460,7 +1118,7 @@
     </w:p>
     <w:p>
       <w:pPr>
-        <w:pStyle w:val="1"/>
+        <w:pStyle w:val="5"/>
         <w:numPr>
           <w:ilvl w:val="0"/>
           <w:numId w:val="5"/>
@@ -1493,21 +1151,12 @@
         <w:t>.</w:t>
       </w:r>
       <w:r>
-        <w:t xml:space="preserve">0  </w:t>
-      </w:r>
-      <w:r>
-        <w:t>版本更新说明</w:t>
-      </w:r>
-      <w:r>
-        <w:t>===============</w:t>
-      </w:r>
-    </w:p>
-    <w:p>
-      <w:r>
-        <w:t>发布日期：</w:t>
-      </w:r>
-      <w:r>
-        <w:t>2020-4-15</w:t>
+        <w:t>0  版本更新说明===============</w:t>
+      </w:r>
+    </w:p>
+    <w:p>
+      <w:r>
+        <w:t>发布日期：2020-4-15</w:t>
       </w:r>
     </w:p>
     <w:p/>
@@ -1524,7 +1173,7 @@
     </w:p>
     <w:p>
       <w:pPr>
-        <w:pStyle w:val="1"/>
+        <w:pStyle w:val="5"/>
         <w:numPr>
           <w:ilvl w:val="0"/>
           <w:numId w:val="6"/>
@@ -1540,7 +1189,7 @@
     </w:p>
     <w:p>
       <w:pPr>
-        <w:pStyle w:val="1"/>
+        <w:pStyle w:val="5"/>
         <w:numPr>
           <w:ilvl w:val="0"/>
           <w:numId w:val="6"/>
@@ -1573,21 +1222,12 @@
         <w:t>.</w:t>
       </w:r>
       <w:r>
-        <w:t xml:space="preserve">0  </w:t>
-      </w:r>
-      <w:r>
-        <w:t>版本更新说明</w:t>
-      </w:r>
-      <w:r>
-        <w:t>===============</w:t>
-      </w:r>
-    </w:p>
-    <w:p>
-      <w:r>
-        <w:t>发布日期：</w:t>
-      </w:r>
-      <w:r>
-        <w:t>2020-4-3</w:t>
+        <w:t>0  版本更新说明===============</w:t>
+      </w:r>
+    </w:p>
+    <w:p>
+      <w:r>
+        <w:t>发布日期：2020-4-3</w:t>
       </w:r>
     </w:p>
     <w:p/>
@@ -1604,7 +1244,7 @@
     </w:p>
     <w:p>
       <w:pPr>
-        <w:pStyle w:val="1"/>
+        <w:pStyle w:val="5"/>
         <w:numPr>
           <w:ilvl w:val="0"/>
           <w:numId w:val="7"/>
@@ -1617,7 +1257,7 @@
     </w:p>
     <w:p>
       <w:pPr>
-        <w:pStyle w:val="1"/>
+        <w:pStyle w:val="5"/>
         <w:numPr>
           <w:ilvl w:val="0"/>
           <w:numId w:val="7"/>
@@ -1647,21 +1287,12 @@
         <w:t>.</w:t>
       </w:r>
       <w:r>
-        <w:t xml:space="preserve">0  </w:t>
-      </w:r>
-      <w:r>
-        <w:t>版本更新说明</w:t>
-      </w:r>
-      <w:r>
-        <w:t>===============</w:t>
-      </w:r>
-    </w:p>
-    <w:p>
-      <w:r>
-        <w:t>发布日期：</w:t>
-      </w:r>
-      <w:r>
-        <w:t>2020-3-25</w:t>
+        <w:t>0  版本更新说明===============</w:t>
+      </w:r>
+    </w:p>
+    <w:p>
+      <w:r>
+        <w:t>发布日期：2020-3-25</w:t>
       </w:r>
     </w:p>
     <w:p/>
@@ -1678,7 +1309,7 @@
     </w:p>
     <w:p>
       <w:pPr>
-        <w:pStyle w:val="1"/>
+        <w:pStyle w:val="5"/>
         <w:numPr>
           <w:ilvl w:val="0"/>
           <w:numId w:val="8"/>
@@ -1711,21 +1342,12 @@
         <w:t>.</w:t>
       </w:r>
       <w:r>
-        <w:t xml:space="preserve">0  </w:t>
-      </w:r>
-      <w:r>
-        <w:t>版本更新说明</w:t>
-      </w:r>
-      <w:r>
-        <w:t>===============</w:t>
-      </w:r>
-    </w:p>
-    <w:p>
-      <w:r>
-        <w:t>发布日期：</w:t>
-      </w:r>
-      <w:r>
-        <w:t>2020-3-20</w:t>
+        <w:t>0  版本更新说明===============</w:t>
+      </w:r>
+    </w:p>
+    <w:p>
+      <w:r>
+        <w:t>发布日期：2020-3-20</w:t>
       </w:r>
     </w:p>
     <w:p/>
@@ -1742,7 +1364,7 @@
     </w:p>
     <w:p>
       <w:pPr>
-        <w:pStyle w:val="1"/>
+        <w:pStyle w:val="5"/>
         <w:numPr>
           <w:ilvl w:val="0"/>
           <w:numId w:val="9"/>
@@ -1758,7 +1380,7 @@
     </w:p>
     <w:p>
       <w:pPr>
-        <w:pStyle w:val="1"/>
+        <w:pStyle w:val="5"/>
         <w:numPr>
           <w:ilvl w:val="0"/>
           <w:numId w:val="9"/>
@@ -1774,7 +1396,7 @@
     </w:p>
     <w:p>
       <w:pPr>
-        <w:pStyle w:val="1"/>
+        <w:pStyle w:val="5"/>
         <w:numPr>
           <w:ilvl w:val="0"/>
           <w:numId w:val="9"/>
@@ -1790,7 +1412,7 @@
     </w:p>
     <w:p>
       <w:pPr>
-        <w:pStyle w:val="1"/>
+        <w:pStyle w:val="5"/>
         <w:numPr>
           <w:ilvl w:val="0"/>
           <w:numId w:val="9"/>
@@ -1815,7 +1437,7 @@
     </w:p>
     <w:p>
       <w:pPr>
-        <w:pStyle w:val="1"/>
+        <w:pStyle w:val="5"/>
         <w:numPr>
           <w:ilvl w:val="0"/>
           <w:numId w:val="10"/>
@@ -1826,25 +1448,12 @@
         <w:rPr>
           <w:rFonts w:hint="eastAsia"/>
         </w:rPr>
-        <w:lastRenderedPageBreak/>
-        <w:t>学生被踢出房间限制</w:t>
-      </w:r>
-      <w:r>
-        <w:rPr>
-          <w:rFonts w:hint="eastAsia"/>
-        </w:rPr>
-        <w:t>3</w:t>
-      </w:r>
-      <w:r>
-        <w:rPr>
-          <w:rFonts w:hint="eastAsia"/>
-        </w:rPr>
-        <w:t>分钟不能进入相同房间</w:t>
-      </w:r>
-    </w:p>
-    <w:p>
-      <w:pPr>
-        <w:pStyle w:val="1"/>
+        <w:t>学生被踢出房间限制3分钟不能进入相同房间</w:t>
+      </w:r>
+    </w:p>
+    <w:p>
+      <w:pPr>
+        <w:pStyle w:val="5"/>
         <w:numPr>
           <w:ilvl w:val="0"/>
           <w:numId w:val="10"/>
@@ -1877,21 +1486,12 @@
         <w:t>.</w:t>
       </w:r>
       <w:r>
-        <w:t xml:space="preserve">0  </w:t>
-      </w:r>
-      <w:r>
-        <w:t>版本更新说明</w:t>
-      </w:r>
-      <w:r>
-        <w:t>===============</w:t>
-      </w:r>
-    </w:p>
-    <w:p>
-      <w:r>
-        <w:t>发布日期：</w:t>
-      </w:r>
-      <w:r>
-        <w:t>2020-3-16</w:t>
+        <w:t>0  版本更新说明===============</w:t>
+      </w:r>
+    </w:p>
+    <w:p>
+      <w:r>
+        <w:t>发布日期：2020-3-16</w:t>
       </w:r>
     </w:p>
     <w:p/>
@@ -1908,7 +1508,7 @@
     </w:p>
     <w:p>
       <w:pPr>
-        <w:pStyle w:val="1"/>
+        <w:pStyle w:val="5"/>
         <w:numPr>
           <w:ilvl w:val="0"/>
           <w:numId w:val="11"/>
@@ -1933,7 +1533,7 @@
     </w:p>
     <w:p>
       <w:pPr>
-        <w:pStyle w:val="1"/>
+        <w:pStyle w:val="5"/>
         <w:numPr>
           <w:ilvl w:val="0"/>
           <w:numId w:val="12"/>
@@ -1949,7 +1549,7 @@
     </w:p>
     <w:p>
       <w:pPr>
-        <w:pStyle w:val="1"/>
+        <w:pStyle w:val="5"/>
         <w:numPr>
           <w:ilvl w:val="0"/>
           <w:numId w:val="12"/>
@@ -1982,21 +1582,12 @@
         <w:t>.</w:t>
       </w:r>
       <w:r>
-        <w:t xml:space="preserve">0  </w:t>
-      </w:r>
-      <w:r>
-        <w:t>版本更新说明</w:t>
-      </w:r>
-      <w:r>
-        <w:t>===============</w:t>
-      </w:r>
-    </w:p>
-    <w:p>
-      <w:r>
-        <w:t>发布日期：</w:t>
-      </w:r>
-      <w:r>
-        <w:t>2020-3-11</w:t>
+        <w:t>0  版本更新说明===============</w:t>
+      </w:r>
+    </w:p>
+    <w:p>
+      <w:r>
+        <w:t>发布日期：2020-3-11</w:t>
       </w:r>
     </w:p>
     <w:p/>
@@ -2013,7 +1604,7 @@
     </w:p>
     <w:p>
       <w:pPr>
-        <w:pStyle w:val="1"/>
+        <w:pStyle w:val="5"/>
         <w:numPr>
           <w:ilvl w:val="0"/>
           <w:numId w:val="13"/>
@@ -2029,7 +1620,7 @@
     </w:p>
     <w:p>
       <w:pPr>
-        <w:pStyle w:val="1"/>
+        <w:pStyle w:val="5"/>
         <w:numPr>
           <w:ilvl w:val="0"/>
           <w:numId w:val="13"/>
@@ -2043,13 +1634,7 @@
         <w:rPr>
           <w:rFonts w:hint="eastAsia"/>
         </w:rPr>
-        <w:t>od</w:t>
-      </w:r>
-      <w:r>
-        <w:rPr>
-          <w:rFonts w:hint="eastAsia"/>
-        </w:rPr>
-        <w:t>去掉部分第三方库</w:t>
+        <w:t>od去掉部分第三方库</w:t>
       </w:r>
     </w:p>
     <w:p/>
@@ -2071,21 +1656,12 @@
         <w:t>.</w:t>
       </w:r>
       <w:r>
-        <w:t xml:space="preserve">0  </w:t>
-      </w:r>
-      <w:r>
-        <w:t>版本更新说明</w:t>
-      </w:r>
-      <w:r>
-        <w:t>===============</w:t>
-      </w:r>
-    </w:p>
-    <w:p>
-      <w:r>
-        <w:t>发布日期：</w:t>
-      </w:r>
-      <w:r>
-        <w:t>2020-1-16</w:t>
+        <w:t>0  版本更新说明===============</w:t>
+      </w:r>
+    </w:p>
+    <w:p>
+      <w:r>
+        <w:t>发布日期：2020-1-16</w:t>
       </w:r>
     </w:p>
     <w:p/>
@@ -2102,7 +1678,7 @@
     </w:p>
     <w:p>
       <w:pPr>
-        <w:pStyle w:val="1"/>
+        <w:pStyle w:val="5"/>
         <w:numPr>
           <w:ilvl w:val="0"/>
           <w:numId w:val="14"/>
@@ -2113,54 +1689,12 @@
         <w:rPr>
           <w:rFonts w:hint="eastAsia"/>
         </w:rPr>
-        <w:t>增加小班课老师端</w:t>
-      </w:r>
-      <w:r>
-        <w:rPr>
-          <w:rFonts w:hint="eastAsia"/>
-        </w:rPr>
-        <w:t>pad</w:t>
-      </w:r>
-      <w:r>
-        <w:rPr>
-          <w:rFonts w:hint="eastAsia"/>
-        </w:rPr>
-        <w:t>版本</w:t>
-      </w:r>
-      <w:r>
-        <w:rPr>
-          <w:rFonts w:hint="eastAsia"/>
-        </w:rPr>
-        <w:t>(</w:t>
-      </w:r>
-      <w:r>
-        <w:rPr>
-          <w:rFonts w:hint="eastAsia"/>
-        </w:rPr>
-        <w:t>仅可在</w:t>
-      </w:r>
-      <w:r>
-        <w:rPr>
-          <w:rFonts w:hint="eastAsia"/>
-        </w:rPr>
-        <w:t>pad</w:t>
-      </w:r>
-      <w:r>
-        <w:rPr>
-          <w:rFonts w:hint="eastAsia"/>
-        </w:rPr>
-        <w:t>上使用</w:t>
-      </w:r>
-      <w:r>
-        <w:rPr>
-          <w:rFonts w:hint="eastAsia"/>
-        </w:rPr>
-        <w:t>)</w:t>
-      </w:r>
-    </w:p>
-    <w:p>
-      <w:pPr>
-        <w:pStyle w:val="1"/>
+        <w:t>增加小班课老师端pad版本(仅可在pad上使用)</w:t>
+      </w:r>
+    </w:p>
+    <w:p>
+      <w:pPr>
+        <w:pStyle w:val="5"/>
         <w:numPr>
           <w:ilvl w:val="0"/>
           <w:numId w:val="14"/>
@@ -2176,7 +1710,7 @@
     </w:p>
     <w:p>
       <w:pPr>
-        <w:pStyle w:val="1"/>
+        <w:pStyle w:val="5"/>
         <w:numPr>
           <w:ilvl w:val="0"/>
           <w:numId w:val="14"/>
@@ -2190,28 +1724,8 @@
         <w:rPr>
           <w:rFonts w:hint="eastAsia"/>
         </w:rPr>
-        <w:t>od</w:t>
-      </w:r>
-      <w:r>
-        <w:rPr>
-          <w:rFonts w:hint="eastAsia"/>
-        </w:rPr>
-        <w:t>第三方库去掉</w:t>
-      </w:r>
-      <w:r>
-        <w:rPr>
-          <w:rFonts w:hint="eastAsia"/>
-        </w:rPr>
-        <w:t xml:space="preserve"> </w:t>
-      </w:r>
-      <w:proofErr w:type="spellStart"/>
-      <w:r>
-        <w:rPr>
-          <w:rFonts w:hint="eastAsia"/>
-        </w:rPr>
-        <w:t>Reachablity</w:t>
-      </w:r>
-      <w:proofErr w:type="spellEnd"/>
+        <w:t>od第三方库去掉 Reachablity</w:t>
+      </w:r>
     </w:p>
     <w:p/>
     <w:p/>
@@ -2232,21 +1746,12 @@
         <w:t>.</w:t>
       </w:r>
       <w:r>
-        <w:t xml:space="preserve">0  </w:t>
-      </w:r>
-      <w:r>
-        <w:t>版本更新说明</w:t>
-      </w:r>
-      <w:r>
-        <w:t>===============</w:t>
-      </w:r>
-    </w:p>
-    <w:p>
-      <w:r>
-        <w:t>发布日期：</w:t>
-      </w:r>
-      <w:r>
-        <w:t>2020-1-8</w:t>
+        <w:t>0  版本更新说明===============</w:t>
+      </w:r>
+    </w:p>
+    <w:p>
+      <w:r>
+        <w:t>发布日期：2020-1-8</w:t>
       </w:r>
     </w:p>
     <w:p/>
@@ -2263,7 +1768,7 @@
     </w:p>
     <w:p>
       <w:pPr>
-        <w:pStyle w:val="1"/>
+        <w:pStyle w:val="5"/>
         <w:numPr>
           <w:ilvl w:val="0"/>
           <w:numId w:val="15"/>
@@ -2279,7 +1784,7 @@
     </w:p>
     <w:p>
       <w:pPr>
-        <w:pStyle w:val="1"/>
+        <w:pStyle w:val="5"/>
         <w:numPr>
           <w:ilvl w:val="0"/>
           <w:numId w:val="15"/>
@@ -2290,45 +1795,7 @@
         <w:rPr>
           <w:rFonts w:hint="eastAsia"/>
         </w:rPr>
-        <w:t>静态课件可手势缩放</w:t>
-      </w:r>
-      <w:r>
-        <w:rPr>
-          <w:rFonts w:hint="eastAsia"/>
-        </w:rPr>
-        <w:t>(</w:t>
-      </w:r>
-      <w:r>
-        <w:rPr>
-          <w:rFonts w:hint="eastAsia"/>
-        </w:rPr>
-        <w:t>除</w:t>
-      </w:r>
-      <w:r>
-        <w:rPr>
-          <w:rFonts w:hint="eastAsia"/>
-        </w:rPr>
-        <w:t>gif</w:t>
-      </w:r>
-      <w:r>
-        <w:rPr>
-          <w:rFonts w:hint="eastAsia"/>
-        </w:rPr>
-        <w:t>图和</w:t>
-      </w:r>
-      <w:proofErr w:type="spellStart"/>
-      <w:r>
-        <w:rPr>
-          <w:rFonts w:hint="eastAsia"/>
-        </w:rPr>
-        <w:t>svg</w:t>
-      </w:r>
-      <w:proofErr w:type="spellEnd"/>
-      <w:r>
-        <w:rPr>
-          <w:rFonts w:hint="eastAsia"/>
-        </w:rPr>
-        <w:t>矢量图</w:t>
+        <w:t>静态课件可手势缩放(除gif图和svg矢量图</w:t>
       </w:r>
       <w:r>
         <w:t>)</w:t>
@@ -2345,7 +1812,7 @@
     </w:p>
     <w:p>
       <w:pPr>
-        <w:pStyle w:val="1"/>
+        <w:pStyle w:val="5"/>
         <w:numPr>
           <w:ilvl w:val="0"/>
           <w:numId w:val="16"/>
@@ -2361,7 +1828,7 @@
     </w:p>
     <w:p>
       <w:pPr>
-        <w:pStyle w:val="1"/>
+        <w:pStyle w:val="5"/>
         <w:numPr>
           <w:ilvl w:val="0"/>
           <w:numId w:val="16"/>
@@ -2372,49 +1839,23 @@
         <w:rPr>
           <w:rFonts w:hint="eastAsia"/>
         </w:rPr>
-        <w:t>1V1</w:t>
-      </w:r>
-      <w:r>
-        <w:rPr>
-          <w:rFonts w:hint="eastAsia"/>
-        </w:rPr>
-        <w:t>小班课双师布局刷新错位问题</w:t>
-      </w:r>
-    </w:p>
-    <w:p>
-      <w:pPr>
-        <w:pStyle w:val="1"/>
+        <w:t>1V1小班课双师布局刷新错位问题</w:t>
+      </w:r>
+    </w:p>
+    <w:p>
+      <w:pPr>
+        <w:pStyle w:val="5"/>
         <w:numPr>
           <w:ilvl w:val="0"/>
           <w:numId w:val="16"/>
         </w:numPr>
         <w:ind w:firstLineChars="0"/>
       </w:pPr>
-      <w:proofErr w:type="spellStart"/>
-      <w:r>
-        <w:rPr>
-          <w:rFonts w:hint="eastAsia"/>
-        </w:rPr>
-        <w:t>iPhoneX</w:t>
-      </w:r>
-      <w:proofErr w:type="spellEnd"/>
-      <w:r>
-        <w:rPr>
-          <w:rFonts w:hint="eastAsia"/>
-        </w:rPr>
-        <w:t>的一些</w:t>
-      </w:r>
-      <w:r>
-        <w:rPr>
-          <w:rFonts w:hint="eastAsia"/>
-        </w:rPr>
-        <w:t>UI</w:t>
-      </w:r>
-      <w:r>
-        <w:rPr>
-          <w:rFonts w:hint="eastAsia"/>
-        </w:rPr>
-        <w:t>显示问题</w:t>
+      <w:r>
+        <w:rPr>
+          <w:rFonts w:hint="eastAsia"/>
+        </w:rPr>
+        <w:t>iPhoneX的一些UI显示问题</w:t>
       </w:r>
     </w:p>
     <w:p/>
@@ -2436,21 +1877,12 @@
         <w:t>.</w:t>
       </w:r>
       <w:r>
-        <w:t xml:space="preserve">1  </w:t>
-      </w:r>
-      <w:r>
-        <w:t>版本更新说明</w:t>
-      </w:r>
-      <w:r>
-        <w:t>===============</w:t>
-      </w:r>
-    </w:p>
-    <w:p>
-      <w:r>
-        <w:t>发布日期：</w:t>
-      </w:r>
-      <w:r>
-        <w:t>2019-12-24</w:t>
+        <w:t>1  版本更新说明===============</w:t>
+      </w:r>
+    </w:p>
+    <w:p>
+      <w:r>
+        <w:t>发布日期：2019-12-24</w:t>
       </w:r>
     </w:p>
     <w:p/>
@@ -2467,7 +1899,7 @@
     </w:p>
     <w:p>
       <w:pPr>
-        <w:pStyle w:val="1"/>
+        <w:pStyle w:val="5"/>
         <w:numPr>
           <w:ilvl w:val="0"/>
           <w:numId w:val="17"/>
@@ -2486,7 +1918,7 @@
     </w:p>
     <w:p>
       <w:pPr>
-        <w:pStyle w:val="1"/>
+        <w:pStyle w:val="5"/>
         <w:numPr>
           <w:ilvl w:val="0"/>
           <w:numId w:val="17"/>
@@ -2499,7 +1931,7 @@
     </w:p>
     <w:p>
       <w:pPr>
-        <w:pStyle w:val="1"/>
+        <w:pStyle w:val="5"/>
         <w:numPr>
           <w:ilvl w:val="0"/>
           <w:numId w:val="17"/>
@@ -2507,18 +1939,12 @@
         <w:ind w:firstLineChars="0"/>
       </w:pPr>
       <w:r>
-        <w:t>主播</w:t>
-      </w:r>
-      <w:r>
-        <w:t>/</w:t>
-      </w:r>
-      <w:r>
-        <w:t>老师在房间但未开始时的提示优化</w:t>
-      </w:r>
-    </w:p>
-    <w:p>
-      <w:pPr>
-        <w:pStyle w:val="1"/>
+        <w:t>主播/老师在房间但未开始时的提示优化</w:t>
+      </w:r>
+    </w:p>
+    <w:p>
+      <w:pPr>
+        <w:pStyle w:val="5"/>
         <w:numPr>
           <w:ilvl w:val="0"/>
           <w:numId w:val="17"/>
@@ -2529,19 +1955,7 @@
         <w:rPr>
           <w:rFonts w:hint="eastAsia"/>
         </w:rPr>
-        <w:t>支持</w:t>
-      </w:r>
-      <w:r>
-        <w:rPr>
-          <w:rFonts w:hint="eastAsia"/>
-        </w:rPr>
-        <w:t>pdf</w:t>
-      </w:r>
-      <w:r>
-        <w:rPr>
-          <w:rFonts w:hint="eastAsia"/>
-        </w:rPr>
-        <w:t>课件显示</w:t>
+        <w:t>支持pdf课件显示</w:t>
       </w:r>
     </w:p>
     <w:p/>
@@ -2554,21 +1968,12 @@
         <w:t>V</w:t>
       </w:r>
       <w:r>
-        <w:t xml:space="preserve">2.1.0  </w:t>
-      </w:r>
-      <w:r>
-        <w:t>版本更新说明</w:t>
-      </w:r>
-      <w:r>
-        <w:t>===============</w:t>
-      </w:r>
-    </w:p>
-    <w:p>
-      <w:r>
-        <w:t>发布日期：</w:t>
-      </w:r>
-      <w:r>
-        <w:t>2019-12-9</w:t>
+        <w:t>2.1.0  版本更新说明===============</w:t>
+      </w:r>
+    </w:p>
+    <w:p>
+      <w:r>
+        <w:t>发布日期：2019-12-9</w:t>
       </w:r>
     </w:p>
     <w:p/>
@@ -2585,7 +1990,7 @@
     </w:p>
     <w:p>
       <w:pPr>
-        <w:pStyle w:val="1"/>
+        <w:pStyle w:val="5"/>
         <w:numPr>
           <w:ilvl w:val="0"/>
           <w:numId w:val="18"/>
@@ -2598,7 +2003,7 @@
     </w:p>
     <w:p>
       <w:pPr>
-        <w:pStyle w:val="1"/>
+        <w:pStyle w:val="5"/>
         <w:numPr>
           <w:ilvl w:val="0"/>
           <w:numId w:val="18"/>
@@ -2614,7 +2019,7 @@
     </w:p>
     <w:p>
       <w:pPr>
-        <w:pStyle w:val="1"/>
+        <w:pStyle w:val="5"/>
         <w:numPr>
           <w:ilvl w:val="0"/>
           <w:numId w:val="18"/>
@@ -2638,21 +2043,12 @@
         <w:t>V</w:t>
       </w:r>
       <w:r>
-        <w:t xml:space="preserve">2.0.0  </w:t>
-      </w:r>
-      <w:r>
-        <w:t>版本更新说明</w:t>
-      </w:r>
-      <w:r>
-        <w:t>===============</w:t>
-      </w:r>
-    </w:p>
-    <w:p>
-      <w:r>
-        <w:t>发布日期：</w:t>
-      </w:r>
-      <w:r>
-        <w:t>2019-11-28</w:t>
+        <w:t>2.0.0  版本更新说明===============</w:t>
+      </w:r>
+    </w:p>
+    <w:p>
+      <w:r>
+        <w:t>发布日期：2019-11-28</w:t>
       </w:r>
     </w:p>
     <w:p/>
@@ -2669,7 +2065,7 @@
     </w:p>
     <w:p>
       <w:pPr>
-        <w:pStyle w:val="1"/>
+        <w:pStyle w:val="5"/>
         <w:numPr>
           <w:ilvl w:val="0"/>
           <w:numId w:val="19"/>
@@ -2685,20 +2081,20 @@
     <w:sectPr>
       <w:pgSz w:w="11900" w:h="16840"/>
       <w:pgMar w:top="1440" w:right="1800" w:bottom="1440" w:left="1800" w:header="851" w:footer="992" w:gutter="0"/>
-      <w:cols w:space="425"/>
-      <w:docGrid w:type="lines" w:linePitch="312"/>
+      <w:cols w:space="425" w:num="1"/>
+      <w:docGrid w:type="lines" w:linePitch="312" w:charSpace="0"/>
     </w:sectPr>
   </w:body>
 </w:document>
 </file>
 
 <file path=word/numbering.xml><?xml version="1.0" encoding="utf-8"?>
-<w:numbering xmlns:wpc="http://schemas.microsoft.com/office/word/2010/wordprocessingCanvas" xmlns:cx="http://schemas.microsoft.com/office/drawing/2014/chartex" xmlns:cx1="http://schemas.microsoft.com/office/drawing/2015/9/8/chartex" xmlns:cx2="http://schemas.microsoft.com/office/drawing/2015/10/21/chartex" xmlns:cx3="http://schemas.microsoft.com/office/drawing/2016/5/9/chartex" xmlns:cx4="http://schemas.microsoft.com/office/drawing/2016/5/10/chartex" xmlns:cx5="http://schemas.microsoft.com/office/drawing/2016/5/11/chartex" xmlns:cx6="http://schemas.microsoft.com/office/drawing/2016/5/12/chartex" xmlns:cx7="http://schemas.microsoft.com/office/drawing/2016/5/13/chartex" xmlns:cx8="http://schemas.microsoft.com/office/drawing/2016/5/14/chartex" xmlns:mc="http://schemas.openxmlformats.org/markup-compatibility/2006" xmlns:aink="http://schemas.microsoft.com/office/drawing/2016/ink" xmlns:am3d="http://schemas.microsoft.com/office/drawing/2017/model3d" xmlns:o="urn:schemas-microsoft-com:office:office" xmlns:r="http://schemas.openxmlformats.org/officeDocument/2006/relationships" xmlns:m="http://schemas.openxmlformats.org/officeDocument/2006/math" xmlns:v="urn:schemas-microsoft-com:vml" xmlns:wp14="http://schemas.microsoft.com/office/word/2010/wordprocessingDrawing" xmlns:wp="http://schemas.openxmlformats.org/drawingml/2006/wordprocessingDrawing" xmlns:w10="urn:schemas-microsoft-com:office:word" xmlns:w="http://schemas.openxmlformats.org/wordprocessingml/2006/main" xmlns:w14="http://schemas.microsoft.com/office/word/2010/wordml" xmlns:w15="http://schemas.microsoft.com/office/word/2012/wordml" xmlns:w16cex="http://schemas.microsoft.com/office/word/2018/wordml/cex" xmlns:w16cid="http://schemas.microsoft.com/office/word/2016/wordml/cid" xmlns:w16="http://schemas.microsoft.com/office/word/2018/wordml" xmlns:w16se="http://schemas.microsoft.com/office/word/2015/wordml/symex" xmlns:wpg="http://schemas.microsoft.com/office/word/2010/wordprocessingGroup" xmlns:wpi="http://schemas.microsoft.com/office/word/2010/wordprocessingInk" xmlns:wne="http://schemas.microsoft.com/office/word/2006/wordml" xmlns:wps="http://schemas.microsoft.com/office/word/2010/wordprocessingShape" mc:Ignorable="w14 w15 w16se w16cid w16 w16cex wp14">
-  <w:abstractNum w:abstractNumId="0" w15:restartNumberingAfterBreak="0">
+<w:numbering xmlns:wpc="http://schemas.microsoft.com/office/word/2010/wordprocessingCanvas" xmlns:mc="http://schemas.openxmlformats.org/markup-compatibility/2006" xmlns:o="urn:schemas-microsoft-com:office:office" xmlns:r="http://schemas.openxmlformats.org/officeDocument/2006/relationships" xmlns:m="http://schemas.openxmlformats.org/officeDocument/2006/math" xmlns:v="urn:schemas-microsoft-com:vml" xmlns:wp14="http://schemas.microsoft.com/office/word/2010/wordprocessingDrawing" xmlns:wp="http://schemas.openxmlformats.org/drawingml/2006/wordprocessingDrawing" xmlns:w10="urn:schemas-microsoft-com:office:word" xmlns:w="http://schemas.openxmlformats.org/wordprocessingml/2006/main" xmlns:w14="http://schemas.microsoft.com/office/word/2010/wordml" xmlns:wpg="http://schemas.microsoft.com/office/word/2010/wordprocessingGroup" xmlns:wpi="http://schemas.microsoft.com/office/word/2010/wordprocessingInk" xmlns:wne="http://schemas.microsoft.com/office/word/2006/wordml" xmlns:wps="http://schemas.microsoft.com/office/word/2010/wordprocessingShape" mc:Ignorable="w14 wp14">
+  <w:abstractNum w:abstractNumId="0">
     <w:nsid w:val="000B573A"/>
     <w:multiLevelType w:val="multilevel"/>
     <w:tmpl w:val="000B573A"/>
-    <w:lvl w:ilvl="0">
+    <w:lvl w:ilvl="0" w:tentative="0">
       <w:start w:val="1"/>
       <w:numFmt w:val="decimal"/>
       <w:lvlText w:val="%1."/>
@@ -2707,7 +2103,7 @@
         <w:ind w:left="420" w:hanging="420"/>
       </w:pPr>
     </w:lvl>
-    <w:lvl w:ilvl="1">
+    <w:lvl w:ilvl="1" w:tentative="0">
       <w:start w:val="1"/>
       <w:numFmt w:val="lowerLetter"/>
       <w:lvlText w:val="%2)"/>
@@ -2716,7 +2112,7 @@
         <w:ind w:left="840" w:hanging="420"/>
       </w:pPr>
     </w:lvl>
-    <w:lvl w:ilvl="2">
+    <w:lvl w:ilvl="2" w:tentative="0">
       <w:start w:val="1"/>
       <w:numFmt w:val="lowerRoman"/>
       <w:lvlText w:val="%3."/>
@@ -2725,7 +2121,7 @@
         <w:ind w:left="1260" w:hanging="420"/>
       </w:pPr>
     </w:lvl>
-    <w:lvl w:ilvl="3">
+    <w:lvl w:ilvl="3" w:tentative="0">
       <w:start w:val="1"/>
       <w:numFmt w:val="decimal"/>
       <w:lvlText w:val="%4."/>
@@ -2734,7 +2130,7 @@
         <w:ind w:left="1680" w:hanging="420"/>
       </w:pPr>
     </w:lvl>
-    <w:lvl w:ilvl="4">
+    <w:lvl w:ilvl="4" w:tentative="0">
       <w:start w:val="1"/>
       <w:numFmt w:val="lowerLetter"/>
       <w:lvlText w:val="%5)"/>
@@ -2743,7 +2139,7 @@
         <w:ind w:left="2100" w:hanging="420"/>
       </w:pPr>
     </w:lvl>
-    <w:lvl w:ilvl="5">
+    <w:lvl w:ilvl="5" w:tentative="0">
       <w:start w:val="1"/>
       <w:numFmt w:val="lowerRoman"/>
       <w:lvlText w:val="%6."/>
@@ -2752,7 +2148,7 @@
         <w:ind w:left="2520" w:hanging="420"/>
       </w:pPr>
     </w:lvl>
-    <w:lvl w:ilvl="6">
+    <w:lvl w:ilvl="6" w:tentative="0">
       <w:start w:val="1"/>
       <w:numFmt w:val="decimal"/>
       <w:lvlText w:val="%7."/>
@@ -2761,7 +2157,7 @@
         <w:ind w:left="2940" w:hanging="420"/>
       </w:pPr>
     </w:lvl>
-    <w:lvl w:ilvl="7">
+    <w:lvl w:ilvl="7" w:tentative="0">
       <w:start w:val="1"/>
       <w:numFmt w:val="lowerLetter"/>
       <w:lvlText w:val="%8)"/>
@@ -2770,7 +2166,7 @@
         <w:ind w:left="3360" w:hanging="420"/>
       </w:pPr>
     </w:lvl>
-    <w:lvl w:ilvl="8">
+    <w:lvl w:ilvl="8" w:tentative="0">
       <w:start w:val="1"/>
       <w:numFmt w:val="lowerRoman"/>
       <w:lvlText w:val="%9."/>
@@ -2780,11 +2176,11 @@
       </w:pPr>
     </w:lvl>
   </w:abstractNum>
-  <w:abstractNum w:abstractNumId="1" w15:restartNumberingAfterBreak="0">
+  <w:abstractNum w:abstractNumId="1">
     <w:nsid w:val="0C9739FD"/>
     <w:multiLevelType w:val="multilevel"/>
     <w:tmpl w:val="0C9739FD"/>
-    <w:lvl w:ilvl="0">
+    <w:lvl w:ilvl="0" w:tentative="0">
       <w:start w:val="1"/>
       <w:numFmt w:val="decimal"/>
       <w:lvlText w:val="%1."/>
@@ -2793,7 +2189,7 @@
         <w:ind w:left="420" w:hanging="420"/>
       </w:pPr>
     </w:lvl>
-    <w:lvl w:ilvl="1">
+    <w:lvl w:ilvl="1" w:tentative="0">
       <w:start w:val="1"/>
       <w:numFmt w:val="lowerLetter"/>
       <w:lvlText w:val="%2)"/>
@@ -2802,7 +2198,7 @@
         <w:ind w:left="840" w:hanging="420"/>
       </w:pPr>
     </w:lvl>
-    <w:lvl w:ilvl="2">
+    <w:lvl w:ilvl="2" w:tentative="0">
       <w:start w:val="1"/>
       <w:numFmt w:val="lowerRoman"/>
       <w:lvlText w:val="%3."/>
@@ -2811,7 +2207,7 @@
         <w:ind w:left="1260" w:hanging="420"/>
       </w:pPr>
     </w:lvl>
-    <w:lvl w:ilvl="3">
+    <w:lvl w:ilvl="3" w:tentative="0">
       <w:start w:val="1"/>
       <w:numFmt w:val="decimal"/>
       <w:lvlText w:val="%4."/>
@@ -2820,7 +2216,7 @@
         <w:ind w:left="1680" w:hanging="420"/>
       </w:pPr>
     </w:lvl>
-    <w:lvl w:ilvl="4">
+    <w:lvl w:ilvl="4" w:tentative="0">
       <w:start w:val="1"/>
       <w:numFmt w:val="lowerLetter"/>
       <w:lvlText w:val="%5)"/>
@@ -2829,7 +2225,7 @@
         <w:ind w:left="2100" w:hanging="420"/>
       </w:pPr>
     </w:lvl>
-    <w:lvl w:ilvl="5">
+    <w:lvl w:ilvl="5" w:tentative="0">
       <w:start w:val="1"/>
       <w:numFmt w:val="lowerRoman"/>
       <w:lvlText w:val="%6."/>
@@ -2838,7 +2234,7 @@
         <w:ind w:left="2520" w:hanging="420"/>
       </w:pPr>
     </w:lvl>
-    <w:lvl w:ilvl="6">
+    <w:lvl w:ilvl="6" w:tentative="0">
       <w:start w:val="1"/>
       <w:numFmt w:val="decimal"/>
       <w:lvlText w:val="%7."/>
@@ -2847,7 +2243,7 @@
         <w:ind w:left="2940" w:hanging="420"/>
       </w:pPr>
     </w:lvl>
-    <w:lvl w:ilvl="7">
+    <w:lvl w:ilvl="7" w:tentative="0">
       <w:start w:val="1"/>
       <w:numFmt w:val="lowerLetter"/>
       <w:lvlText w:val="%8)"/>
@@ -2856,7 +2252,7 @@
         <w:ind w:left="3360" w:hanging="420"/>
       </w:pPr>
     </w:lvl>
-    <w:lvl w:ilvl="8">
+    <w:lvl w:ilvl="8" w:tentative="0">
       <w:start w:val="1"/>
       <w:numFmt w:val="lowerRoman"/>
       <w:lvlText w:val="%9."/>
@@ -2866,11 +2262,11 @@
       </w:pPr>
     </w:lvl>
   </w:abstractNum>
-  <w:abstractNum w:abstractNumId="2" w15:restartNumberingAfterBreak="0">
+  <w:abstractNum w:abstractNumId="2">
     <w:nsid w:val="0FE57332"/>
     <w:multiLevelType w:val="multilevel"/>
     <w:tmpl w:val="0FE57332"/>
-    <w:lvl w:ilvl="0">
+    <w:lvl w:ilvl="0" w:tentative="0">
       <w:start w:val="1"/>
       <w:numFmt w:val="decimal"/>
       <w:lvlText w:val="%1."/>
@@ -2879,7 +2275,7 @@
         <w:ind w:left="420" w:hanging="420"/>
       </w:pPr>
     </w:lvl>
-    <w:lvl w:ilvl="1">
+    <w:lvl w:ilvl="1" w:tentative="0">
       <w:start w:val="1"/>
       <w:numFmt w:val="lowerLetter"/>
       <w:lvlText w:val="%2)"/>
@@ -2888,7 +2284,7 @@
         <w:ind w:left="840" w:hanging="420"/>
       </w:pPr>
     </w:lvl>
-    <w:lvl w:ilvl="2">
+    <w:lvl w:ilvl="2" w:tentative="0">
       <w:start w:val="1"/>
       <w:numFmt w:val="lowerRoman"/>
       <w:lvlText w:val="%3."/>
@@ -2897,7 +2293,7 @@
         <w:ind w:left="1260" w:hanging="420"/>
       </w:pPr>
     </w:lvl>
-    <w:lvl w:ilvl="3">
+    <w:lvl w:ilvl="3" w:tentative="0">
       <w:start w:val="1"/>
       <w:numFmt w:val="decimal"/>
       <w:lvlText w:val="%4."/>
@@ -2906,7 +2302,7 @@
         <w:ind w:left="1680" w:hanging="420"/>
       </w:pPr>
     </w:lvl>
-    <w:lvl w:ilvl="4">
+    <w:lvl w:ilvl="4" w:tentative="0">
       <w:start w:val="1"/>
       <w:numFmt w:val="lowerLetter"/>
       <w:lvlText w:val="%5)"/>
@@ -2915,7 +2311,7 @@
         <w:ind w:left="2100" w:hanging="420"/>
       </w:pPr>
     </w:lvl>
-    <w:lvl w:ilvl="5">
+    <w:lvl w:ilvl="5" w:tentative="0">
       <w:start w:val="1"/>
       <w:numFmt w:val="lowerRoman"/>
       <w:lvlText w:val="%6."/>
@@ -2924,7 +2320,7 @@
         <w:ind w:left="2520" w:hanging="420"/>
       </w:pPr>
     </w:lvl>
-    <w:lvl w:ilvl="6">
+    <w:lvl w:ilvl="6" w:tentative="0">
       <w:start w:val="1"/>
       <w:numFmt w:val="decimal"/>
       <w:lvlText w:val="%7."/>
@@ -2933,7 +2329,7 @@
         <w:ind w:left="2940" w:hanging="420"/>
       </w:pPr>
     </w:lvl>
-    <w:lvl w:ilvl="7">
+    <w:lvl w:ilvl="7" w:tentative="0">
       <w:start w:val="1"/>
       <w:numFmt w:val="lowerLetter"/>
       <w:lvlText w:val="%8)"/>
@@ -2942,7 +2338,7 @@
         <w:ind w:left="3360" w:hanging="420"/>
       </w:pPr>
     </w:lvl>
-    <w:lvl w:ilvl="8">
+    <w:lvl w:ilvl="8" w:tentative="0">
       <w:start w:val="1"/>
       <w:numFmt w:val="lowerRoman"/>
       <w:lvlText w:val="%9."/>
@@ -2952,11 +2348,11 @@
       </w:pPr>
     </w:lvl>
   </w:abstractNum>
-  <w:abstractNum w:abstractNumId="3" w15:restartNumberingAfterBreak="0">
+  <w:abstractNum w:abstractNumId="3">
     <w:nsid w:val="10E00B6C"/>
     <w:multiLevelType w:val="multilevel"/>
     <w:tmpl w:val="10E00B6C"/>
-    <w:lvl w:ilvl="0">
+    <w:lvl w:ilvl="0" w:tentative="0">
       <w:start w:val="1"/>
       <w:numFmt w:val="decimal"/>
       <w:lvlText w:val="%1."/>
@@ -2968,7 +2364,7 @@
         <w:rFonts w:hint="default"/>
       </w:rPr>
     </w:lvl>
-    <w:lvl w:ilvl="1">
+    <w:lvl w:ilvl="1" w:tentative="0">
       <w:start w:val="1"/>
       <w:numFmt w:val="lowerLetter"/>
       <w:lvlText w:val="%2)"/>
@@ -2977,7 +2373,7 @@
         <w:ind w:left="840" w:hanging="420"/>
       </w:pPr>
     </w:lvl>
-    <w:lvl w:ilvl="2">
+    <w:lvl w:ilvl="2" w:tentative="0">
       <w:start w:val="1"/>
       <w:numFmt w:val="lowerRoman"/>
       <w:lvlText w:val="%3."/>
@@ -2986,7 +2382,7 @@
         <w:ind w:left="1260" w:hanging="420"/>
       </w:pPr>
     </w:lvl>
-    <w:lvl w:ilvl="3">
+    <w:lvl w:ilvl="3" w:tentative="0">
       <w:start w:val="1"/>
       <w:numFmt w:val="decimal"/>
       <w:lvlText w:val="%4."/>
@@ -2995,7 +2391,7 @@
         <w:ind w:left="1680" w:hanging="420"/>
       </w:pPr>
     </w:lvl>
-    <w:lvl w:ilvl="4">
+    <w:lvl w:ilvl="4" w:tentative="0">
       <w:start w:val="1"/>
       <w:numFmt w:val="lowerLetter"/>
       <w:lvlText w:val="%5)"/>
@@ -3004,7 +2400,7 @@
         <w:ind w:left="2100" w:hanging="420"/>
       </w:pPr>
     </w:lvl>
-    <w:lvl w:ilvl="5">
+    <w:lvl w:ilvl="5" w:tentative="0">
       <w:start w:val="1"/>
       <w:numFmt w:val="lowerRoman"/>
       <w:lvlText w:val="%6."/>
@@ -3013,7 +2409,7 @@
         <w:ind w:left="2520" w:hanging="420"/>
       </w:pPr>
     </w:lvl>
-    <w:lvl w:ilvl="6">
+    <w:lvl w:ilvl="6" w:tentative="0">
       <w:start w:val="1"/>
       <w:numFmt w:val="decimal"/>
       <w:lvlText w:val="%7."/>
@@ -3022,7 +2418,7 @@
         <w:ind w:left="2940" w:hanging="420"/>
       </w:pPr>
     </w:lvl>
-    <w:lvl w:ilvl="7">
+    <w:lvl w:ilvl="7" w:tentative="0">
       <w:start w:val="1"/>
       <w:numFmt w:val="lowerLetter"/>
       <w:lvlText w:val="%8)"/>
@@ -3031,7 +2427,7 @@
         <w:ind w:left="3360" w:hanging="420"/>
       </w:pPr>
     </w:lvl>
-    <w:lvl w:ilvl="8">
+    <w:lvl w:ilvl="8" w:tentative="0">
       <w:start w:val="1"/>
       <w:numFmt w:val="lowerRoman"/>
       <w:lvlText w:val="%9."/>
@@ -3041,11 +2437,11 @@
       </w:pPr>
     </w:lvl>
   </w:abstractNum>
-  <w:abstractNum w:abstractNumId="4" w15:restartNumberingAfterBreak="0">
+  <w:abstractNum w:abstractNumId="4">
     <w:nsid w:val="14105560"/>
     <w:multiLevelType w:val="multilevel"/>
     <w:tmpl w:val="14105560"/>
-    <w:lvl w:ilvl="0">
+    <w:lvl w:ilvl="0" w:tentative="0">
       <w:start w:val="1"/>
       <w:numFmt w:val="decimal"/>
       <w:lvlText w:val="%1."/>
@@ -3057,7 +2453,7 @@
         <w:rFonts w:hint="default"/>
       </w:rPr>
     </w:lvl>
-    <w:lvl w:ilvl="1">
+    <w:lvl w:ilvl="1" w:tentative="0">
       <w:start w:val="1"/>
       <w:numFmt w:val="lowerLetter"/>
       <w:lvlText w:val="%2)"/>
@@ -3066,7 +2462,7 @@
         <w:ind w:left="840" w:hanging="420"/>
       </w:pPr>
     </w:lvl>
-    <w:lvl w:ilvl="2">
+    <w:lvl w:ilvl="2" w:tentative="0">
       <w:start w:val="1"/>
       <w:numFmt w:val="lowerRoman"/>
       <w:lvlText w:val="%3."/>
@@ -3075,7 +2471,7 @@
         <w:ind w:left="1260" w:hanging="420"/>
       </w:pPr>
     </w:lvl>
-    <w:lvl w:ilvl="3">
+    <w:lvl w:ilvl="3" w:tentative="0">
       <w:start w:val="1"/>
       <w:numFmt w:val="decimal"/>
       <w:lvlText w:val="%4."/>
@@ -3084,7 +2480,7 @@
         <w:ind w:left="1680" w:hanging="420"/>
       </w:pPr>
     </w:lvl>
-    <w:lvl w:ilvl="4">
+    <w:lvl w:ilvl="4" w:tentative="0">
       <w:start w:val="1"/>
       <w:numFmt w:val="lowerLetter"/>
       <w:lvlText w:val="%5)"/>
@@ -3093,7 +2489,7 @@
         <w:ind w:left="2100" w:hanging="420"/>
       </w:pPr>
     </w:lvl>
-    <w:lvl w:ilvl="5">
+    <w:lvl w:ilvl="5" w:tentative="0">
       <w:start w:val="1"/>
       <w:numFmt w:val="lowerRoman"/>
       <w:lvlText w:val="%6."/>
@@ -3102,7 +2498,7 @@
         <w:ind w:left="2520" w:hanging="420"/>
       </w:pPr>
     </w:lvl>
-    <w:lvl w:ilvl="6">
+    <w:lvl w:ilvl="6" w:tentative="0">
       <w:start w:val="1"/>
       <w:numFmt w:val="decimal"/>
       <w:lvlText w:val="%7."/>
@@ -3111,7 +2507,7 @@
         <w:ind w:left="2940" w:hanging="420"/>
       </w:pPr>
     </w:lvl>
-    <w:lvl w:ilvl="7">
+    <w:lvl w:ilvl="7" w:tentative="0">
       <w:start w:val="1"/>
       <w:numFmt w:val="lowerLetter"/>
       <w:lvlText w:val="%8)"/>
@@ -3120,7 +2516,7 @@
         <w:ind w:left="3360" w:hanging="420"/>
       </w:pPr>
     </w:lvl>
-    <w:lvl w:ilvl="8">
+    <w:lvl w:ilvl="8" w:tentative="0">
       <w:start w:val="1"/>
       <w:numFmt w:val="lowerRoman"/>
       <w:lvlText w:val="%9."/>
@@ -3130,11 +2526,11 @@
       </w:pPr>
     </w:lvl>
   </w:abstractNum>
-  <w:abstractNum w:abstractNumId="5" w15:restartNumberingAfterBreak="0">
+  <w:abstractNum w:abstractNumId="5">
     <w:nsid w:val="14303057"/>
     <w:multiLevelType w:val="multilevel"/>
     <w:tmpl w:val="14303057"/>
-    <w:lvl w:ilvl="0">
+    <w:lvl w:ilvl="0" w:tentative="0">
       <w:start w:val="1"/>
       <w:numFmt w:val="decimal"/>
       <w:lvlText w:val="%1."/>
@@ -3146,7 +2542,7 @@
         <w:rFonts w:hint="default"/>
       </w:rPr>
     </w:lvl>
-    <w:lvl w:ilvl="1">
+    <w:lvl w:ilvl="1" w:tentative="0">
       <w:start w:val="1"/>
       <w:numFmt w:val="lowerLetter"/>
       <w:lvlText w:val="%2)"/>
@@ -3155,7 +2551,7 @@
         <w:ind w:left="840" w:hanging="420"/>
       </w:pPr>
     </w:lvl>
-    <w:lvl w:ilvl="2">
+    <w:lvl w:ilvl="2" w:tentative="0">
       <w:start w:val="1"/>
       <w:numFmt w:val="lowerRoman"/>
       <w:lvlText w:val="%3."/>
@@ -3164,7 +2560,7 @@
         <w:ind w:left="1260" w:hanging="420"/>
       </w:pPr>
     </w:lvl>
-    <w:lvl w:ilvl="3">
+    <w:lvl w:ilvl="3" w:tentative="0">
       <w:start w:val="1"/>
       <w:numFmt w:val="decimal"/>
       <w:lvlText w:val="%4."/>
@@ -3173,7 +2569,7 @@
         <w:ind w:left="1680" w:hanging="420"/>
       </w:pPr>
     </w:lvl>
-    <w:lvl w:ilvl="4">
+    <w:lvl w:ilvl="4" w:tentative="0">
       <w:start w:val="1"/>
       <w:numFmt w:val="lowerLetter"/>
       <w:lvlText w:val="%5)"/>
@@ -3182,7 +2578,7 @@
         <w:ind w:left="2100" w:hanging="420"/>
       </w:pPr>
     </w:lvl>
-    <w:lvl w:ilvl="5">
+    <w:lvl w:ilvl="5" w:tentative="0">
       <w:start w:val="1"/>
       <w:numFmt w:val="lowerRoman"/>
       <w:lvlText w:val="%6."/>
@@ -3191,7 +2587,7 @@
         <w:ind w:left="2520" w:hanging="420"/>
       </w:pPr>
     </w:lvl>
-    <w:lvl w:ilvl="6">
+    <w:lvl w:ilvl="6" w:tentative="0">
       <w:start w:val="1"/>
       <w:numFmt w:val="decimal"/>
       <w:lvlText w:val="%7."/>
@@ -3200,7 +2596,7 @@
         <w:ind w:left="2940" w:hanging="420"/>
       </w:pPr>
     </w:lvl>
-    <w:lvl w:ilvl="7">
+    <w:lvl w:ilvl="7" w:tentative="0">
       <w:start w:val="1"/>
       <w:numFmt w:val="lowerLetter"/>
       <w:lvlText w:val="%8)"/>
@@ -3209,7 +2605,7 @@
         <w:ind w:left="3360" w:hanging="420"/>
       </w:pPr>
     </w:lvl>
-    <w:lvl w:ilvl="8">
+    <w:lvl w:ilvl="8" w:tentative="0">
       <w:start w:val="1"/>
       <w:numFmt w:val="lowerRoman"/>
       <w:lvlText w:val="%9."/>
@@ -3219,11 +2615,11 @@
       </w:pPr>
     </w:lvl>
   </w:abstractNum>
-  <w:abstractNum w:abstractNumId="6" w15:restartNumberingAfterBreak="0">
+  <w:abstractNum w:abstractNumId="6">
     <w:nsid w:val="2B115A80"/>
     <w:multiLevelType w:val="multilevel"/>
     <w:tmpl w:val="2B115A80"/>
-    <w:lvl w:ilvl="0">
+    <w:lvl w:ilvl="0" w:tentative="0">
       <w:start w:val="1"/>
       <w:numFmt w:val="decimal"/>
       <w:lvlText w:val="%1."/>
@@ -3232,7 +2628,7 @@
         <w:ind w:left="420" w:hanging="420"/>
       </w:pPr>
     </w:lvl>
-    <w:lvl w:ilvl="1">
+    <w:lvl w:ilvl="1" w:tentative="0">
       <w:start w:val="1"/>
       <w:numFmt w:val="lowerLetter"/>
       <w:lvlText w:val="%2)"/>
@@ -3241,7 +2637,7 @@
         <w:ind w:left="840" w:hanging="420"/>
       </w:pPr>
     </w:lvl>
-    <w:lvl w:ilvl="2">
+    <w:lvl w:ilvl="2" w:tentative="0">
       <w:start w:val="1"/>
       <w:numFmt w:val="lowerRoman"/>
       <w:lvlText w:val="%3."/>
@@ -3250,7 +2646,7 @@
         <w:ind w:left="1260" w:hanging="420"/>
       </w:pPr>
     </w:lvl>
-    <w:lvl w:ilvl="3">
+    <w:lvl w:ilvl="3" w:tentative="0">
       <w:start w:val="1"/>
       <w:numFmt w:val="decimal"/>
       <w:lvlText w:val="%4."/>
@@ -3259,7 +2655,7 @@
         <w:ind w:left="1680" w:hanging="420"/>
       </w:pPr>
     </w:lvl>
-    <w:lvl w:ilvl="4">
+    <w:lvl w:ilvl="4" w:tentative="0">
       <w:start w:val="1"/>
       <w:numFmt w:val="lowerLetter"/>
       <w:lvlText w:val="%5)"/>
@@ -3268,7 +2664,7 @@
         <w:ind w:left="2100" w:hanging="420"/>
       </w:pPr>
     </w:lvl>
-    <w:lvl w:ilvl="5">
+    <w:lvl w:ilvl="5" w:tentative="0">
       <w:start w:val="1"/>
       <w:numFmt w:val="lowerRoman"/>
       <w:lvlText w:val="%6."/>
@@ -3277,7 +2673,7 @@
         <w:ind w:left="2520" w:hanging="420"/>
       </w:pPr>
     </w:lvl>
-    <w:lvl w:ilvl="6">
+    <w:lvl w:ilvl="6" w:tentative="0">
       <w:start w:val="1"/>
       <w:numFmt w:val="decimal"/>
       <w:lvlText w:val="%7."/>
@@ -3286,7 +2682,7 @@
         <w:ind w:left="2940" w:hanging="420"/>
       </w:pPr>
     </w:lvl>
-    <w:lvl w:ilvl="7">
+    <w:lvl w:ilvl="7" w:tentative="0">
       <w:start w:val="1"/>
       <w:numFmt w:val="lowerLetter"/>
       <w:lvlText w:val="%8)"/>
@@ -3295,7 +2691,7 @@
         <w:ind w:left="3360" w:hanging="420"/>
       </w:pPr>
     </w:lvl>
-    <w:lvl w:ilvl="8">
+    <w:lvl w:ilvl="8" w:tentative="0">
       <w:start w:val="1"/>
       <w:numFmt w:val="lowerRoman"/>
       <w:lvlText w:val="%9."/>
@@ -3305,11 +2701,11 @@
       </w:pPr>
     </w:lvl>
   </w:abstractNum>
-  <w:abstractNum w:abstractNumId="7" w15:restartNumberingAfterBreak="0">
+  <w:abstractNum w:abstractNumId="7">
     <w:nsid w:val="31A715DA"/>
     <w:multiLevelType w:val="multilevel"/>
     <w:tmpl w:val="31A715DA"/>
-    <w:lvl w:ilvl="0">
+    <w:lvl w:ilvl="0" w:tentative="0">
       <w:start w:val="1"/>
       <w:numFmt w:val="decimal"/>
       <w:lvlText w:val="%1."/>
@@ -3321,7 +2717,7 @@
         <w:rFonts w:hint="default"/>
       </w:rPr>
     </w:lvl>
-    <w:lvl w:ilvl="1">
+    <w:lvl w:ilvl="1" w:tentative="0">
       <w:start w:val="1"/>
       <w:numFmt w:val="lowerLetter"/>
       <w:lvlText w:val="%2)"/>
@@ -3330,7 +2726,7 @@
         <w:ind w:left="840" w:hanging="420"/>
       </w:pPr>
     </w:lvl>
-    <w:lvl w:ilvl="2">
+    <w:lvl w:ilvl="2" w:tentative="0">
       <w:start w:val="1"/>
       <w:numFmt w:val="lowerRoman"/>
       <w:lvlText w:val="%3."/>
@@ -3339,7 +2735,7 @@
         <w:ind w:left="1260" w:hanging="420"/>
       </w:pPr>
     </w:lvl>
-    <w:lvl w:ilvl="3">
+    <w:lvl w:ilvl="3" w:tentative="0">
       <w:start w:val="1"/>
       <w:numFmt w:val="decimal"/>
       <w:lvlText w:val="%4."/>
@@ -3348,7 +2744,7 @@
         <w:ind w:left="1680" w:hanging="420"/>
       </w:pPr>
     </w:lvl>
-    <w:lvl w:ilvl="4">
+    <w:lvl w:ilvl="4" w:tentative="0">
       <w:start w:val="1"/>
       <w:numFmt w:val="lowerLetter"/>
       <w:lvlText w:val="%5)"/>
@@ -3357,7 +2753,7 @@
         <w:ind w:left="2100" w:hanging="420"/>
       </w:pPr>
     </w:lvl>
-    <w:lvl w:ilvl="5">
+    <w:lvl w:ilvl="5" w:tentative="0">
       <w:start w:val="1"/>
       <w:numFmt w:val="lowerRoman"/>
       <w:lvlText w:val="%6."/>
@@ -3366,7 +2762,7 @@
         <w:ind w:left="2520" w:hanging="420"/>
       </w:pPr>
     </w:lvl>
-    <w:lvl w:ilvl="6">
+    <w:lvl w:ilvl="6" w:tentative="0">
       <w:start w:val="1"/>
       <w:numFmt w:val="decimal"/>
       <w:lvlText w:val="%7."/>
@@ -3375,7 +2771,7 @@
         <w:ind w:left="2940" w:hanging="420"/>
       </w:pPr>
     </w:lvl>
-    <w:lvl w:ilvl="7">
+    <w:lvl w:ilvl="7" w:tentative="0">
       <w:start w:val="1"/>
       <w:numFmt w:val="lowerLetter"/>
       <w:lvlText w:val="%8)"/>
@@ -3384,7 +2780,7 @@
         <w:ind w:left="3360" w:hanging="420"/>
       </w:pPr>
     </w:lvl>
-    <w:lvl w:ilvl="8">
+    <w:lvl w:ilvl="8" w:tentative="0">
       <w:start w:val="1"/>
       <w:numFmt w:val="lowerRoman"/>
       <w:lvlText w:val="%9."/>
@@ -3394,11 +2790,11 @@
       </w:pPr>
     </w:lvl>
   </w:abstractNum>
-  <w:abstractNum w:abstractNumId="8" w15:restartNumberingAfterBreak="0">
+  <w:abstractNum w:abstractNumId="8">
     <w:nsid w:val="3B8D4395"/>
     <w:multiLevelType w:val="multilevel"/>
     <w:tmpl w:val="3B8D4395"/>
-    <w:lvl w:ilvl="0">
+    <w:lvl w:ilvl="0" w:tentative="0">
       <w:start w:val="1"/>
       <w:numFmt w:val="decimal"/>
       <w:lvlText w:val="%1."/>
@@ -3407,7 +2803,7 @@
         <w:ind w:left="420" w:hanging="420"/>
       </w:pPr>
     </w:lvl>
-    <w:lvl w:ilvl="1">
+    <w:lvl w:ilvl="1" w:tentative="0">
       <w:start w:val="1"/>
       <w:numFmt w:val="lowerLetter"/>
       <w:lvlText w:val="%2)"/>
@@ -3416,7 +2812,7 @@
         <w:ind w:left="840" w:hanging="420"/>
       </w:pPr>
     </w:lvl>
-    <w:lvl w:ilvl="2">
+    <w:lvl w:ilvl="2" w:tentative="0">
       <w:start w:val="1"/>
       <w:numFmt w:val="lowerRoman"/>
       <w:lvlText w:val="%3."/>
@@ -3425,7 +2821,7 @@
         <w:ind w:left="1260" w:hanging="420"/>
       </w:pPr>
     </w:lvl>
-    <w:lvl w:ilvl="3">
+    <w:lvl w:ilvl="3" w:tentative="0">
       <w:start w:val="1"/>
       <w:numFmt w:val="decimal"/>
       <w:lvlText w:val="%4."/>
@@ -3434,7 +2830,7 @@
         <w:ind w:left="1680" w:hanging="420"/>
       </w:pPr>
     </w:lvl>
-    <w:lvl w:ilvl="4">
+    <w:lvl w:ilvl="4" w:tentative="0">
       <w:start w:val="1"/>
       <w:numFmt w:val="lowerLetter"/>
       <w:lvlText w:val="%5)"/>
@@ -3443,7 +2839,7 @@
         <w:ind w:left="2100" w:hanging="420"/>
       </w:pPr>
     </w:lvl>
-    <w:lvl w:ilvl="5">
+    <w:lvl w:ilvl="5" w:tentative="0">
       <w:start w:val="1"/>
       <w:numFmt w:val="lowerRoman"/>
       <w:lvlText w:val="%6."/>
@@ -3452,7 +2848,7 @@
         <w:ind w:left="2520" w:hanging="420"/>
       </w:pPr>
     </w:lvl>
-    <w:lvl w:ilvl="6">
+    <w:lvl w:ilvl="6" w:tentative="0">
       <w:start w:val="1"/>
       <w:numFmt w:val="decimal"/>
       <w:lvlText w:val="%7."/>
@@ -3461,7 +2857,7 @@
         <w:ind w:left="2940" w:hanging="420"/>
       </w:pPr>
     </w:lvl>
-    <w:lvl w:ilvl="7">
+    <w:lvl w:ilvl="7" w:tentative="0">
       <w:start w:val="1"/>
       <w:numFmt w:val="lowerLetter"/>
       <w:lvlText w:val="%8)"/>
@@ -3470,7 +2866,7 @@
         <w:ind w:left="3360" w:hanging="420"/>
       </w:pPr>
     </w:lvl>
-    <w:lvl w:ilvl="8">
+    <w:lvl w:ilvl="8" w:tentative="0">
       <w:start w:val="1"/>
       <w:numFmt w:val="lowerRoman"/>
       <w:lvlText w:val="%9."/>
@@ -3480,11 +2876,11 @@
       </w:pPr>
     </w:lvl>
   </w:abstractNum>
-  <w:abstractNum w:abstractNumId="9" w15:restartNumberingAfterBreak="0">
+  <w:abstractNum w:abstractNumId="9">
     <w:nsid w:val="3BCC3A96"/>
     <w:multiLevelType w:val="multilevel"/>
     <w:tmpl w:val="3BCC3A96"/>
-    <w:lvl w:ilvl="0">
+    <w:lvl w:ilvl="0" w:tentative="0">
       <w:start w:val="1"/>
       <w:numFmt w:val="decimal"/>
       <w:lvlText w:val="%1."/>
@@ -3496,7 +2892,7 @@
         <w:rFonts w:hint="default"/>
       </w:rPr>
     </w:lvl>
-    <w:lvl w:ilvl="1">
+    <w:lvl w:ilvl="1" w:tentative="0">
       <w:start w:val="1"/>
       <w:numFmt w:val="lowerLetter"/>
       <w:lvlText w:val="%2)"/>
@@ -3505,7 +2901,7 @@
         <w:ind w:left="840" w:hanging="420"/>
       </w:pPr>
     </w:lvl>
-    <w:lvl w:ilvl="2">
+    <w:lvl w:ilvl="2" w:tentative="0">
       <w:start w:val="1"/>
       <w:numFmt w:val="lowerRoman"/>
       <w:lvlText w:val="%3."/>
@@ -3514,7 +2910,7 @@
         <w:ind w:left="1260" w:hanging="420"/>
       </w:pPr>
     </w:lvl>
-    <w:lvl w:ilvl="3">
+    <w:lvl w:ilvl="3" w:tentative="0">
       <w:start w:val="1"/>
       <w:numFmt w:val="decimal"/>
       <w:lvlText w:val="%4."/>
@@ -3523,7 +2919,7 @@
         <w:ind w:left="1680" w:hanging="420"/>
       </w:pPr>
     </w:lvl>
-    <w:lvl w:ilvl="4">
+    <w:lvl w:ilvl="4" w:tentative="0">
       <w:start w:val="1"/>
       <w:numFmt w:val="lowerLetter"/>
       <w:lvlText w:val="%5)"/>
@@ -3532,7 +2928,7 @@
         <w:ind w:left="2100" w:hanging="420"/>
       </w:pPr>
     </w:lvl>
-    <w:lvl w:ilvl="5">
+    <w:lvl w:ilvl="5" w:tentative="0">
       <w:start w:val="1"/>
       <w:numFmt w:val="lowerRoman"/>
       <w:lvlText w:val="%6."/>
@@ -3541,7 +2937,7 @@
         <w:ind w:left="2520" w:hanging="420"/>
       </w:pPr>
     </w:lvl>
-    <w:lvl w:ilvl="6">
+    <w:lvl w:ilvl="6" w:tentative="0">
       <w:start w:val="1"/>
       <w:numFmt w:val="decimal"/>
       <w:lvlText w:val="%7."/>
@@ -3550,7 +2946,7 @@
         <w:ind w:left="2940" w:hanging="420"/>
       </w:pPr>
     </w:lvl>
-    <w:lvl w:ilvl="7">
+    <w:lvl w:ilvl="7" w:tentative="0">
       <w:start w:val="1"/>
       <w:numFmt w:val="lowerLetter"/>
       <w:lvlText w:val="%8)"/>
@@ -3559,7 +2955,7 @@
         <w:ind w:left="3360" w:hanging="420"/>
       </w:pPr>
     </w:lvl>
-    <w:lvl w:ilvl="8">
+    <w:lvl w:ilvl="8" w:tentative="0">
       <w:start w:val="1"/>
       <w:numFmt w:val="lowerRoman"/>
       <w:lvlText w:val="%9."/>
@@ -3569,11 +2965,11 @@
       </w:pPr>
     </w:lvl>
   </w:abstractNum>
-  <w:abstractNum w:abstractNumId="10" w15:restartNumberingAfterBreak="0">
+  <w:abstractNum w:abstractNumId="10">
     <w:nsid w:val="3DA76959"/>
     <w:multiLevelType w:val="multilevel"/>
     <w:tmpl w:val="3DA76959"/>
-    <w:lvl w:ilvl="0">
+    <w:lvl w:ilvl="0" w:tentative="0">
       <w:start w:val="1"/>
       <w:numFmt w:val="decimal"/>
       <w:lvlText w:val="%1."/>
@@ -3582,7 +2978,7 @@
         <w:ind w:left="420" w:hanging="420"/>
       </w:pPr>
     </w:lvl>
-    <w:lvl w:ilvl="1">
+    <w:lvl w:ilvl="1" w:tentative="0">
       <w:start w:val="1"/>
       <w:numFmt w:val="lowerLetter"/>
       <w:lvlText w:val="%2)"/>
@@ -3591,7 +2987,7 @@
         <w:ind w:left="840" w:hanging="420"/>
       </w:pPr>
     </w:lvl>
-    <w:lvl w:ilvl="2">
+    <w:lvl w:ilvl="2" w:tentative="0">
       <w:start w:val="1"/>
       <w:numFmt w:val="lowerRoman"/>
       <w:lvlText w:val="%3."/>
@@ -3600,7 +2996,7 @@
         <w:ind w:left="1260" w:hanging="420"/>
       </w:pPr>
     </w:lvl>
-    <w:lvl w:ilvl="3">
+    <w:lvl w:ilvl="3" w:tentative="0">
       <w:start w:val="1"/>
       <w:numFmt w:val="decimal"/>
       <w:lvlText w:val="%4."/>
@@ -3609,7 +3005,7 @@
         <w:ind w:left="1680" w:hanging="420"/>
       </w:pPr>
     </w:lvl>
-    <w:lvl w:ilvl="4">
+    <w:lvl w:ilvl="4" w:tentative="0">
       <w:start w:val="1"/>
       <w:numFmt w:val="lowerLetter"/>
       <w:lvlText w:val="%5)"/>
@@ -3618,7 +3014,7 @@
         <w:ind w:left="2100" w:hanging="420"/>
       </w:pPr>
     </w:lvl>
-    <w:lvl w:ilvl="5">
+    <w:lvl w:ilvl="5" w:tentative="0">
       <w:start w:val="1"/>
       <w:numFmt w:val="lowerRoman"/>
       <w:lvlText w:val="%6."/>
@@ -3627,7 +3023,7 @@
         <w:ind w:left="2520" w:hanging="420"/>
       </w:pPr>
     </w:lvl>
-    <w:lvl w:ilvl="6">
+    <w:lvl w:ilvl="6" w:tentative="0">
       <w:start w:val="1"/>
       <w:numFmt w:val="decimal"/>
       <w:lvlText w:val="%7."/>
@@ -3636,7 +3032,7 @@
         <w:ind w:left="2940" w:hanging="420"/>
       </w:pPr>
     </w:lvl>
-    <w:lvl w:ilvl="7">
+    <w:lvl w:ilvl="7" w:tentative="0">
       <w:start w:val="1"/>
       <w:numFmt w:val="lowerLetter"/>
       <w:lvlText w:val="%8)"/>
@@ -3645,7 +3041,7 @@
         <w:ind w:left="3360" w:hanging="420"/>
       </w:pPr>
     </w:lvl>
-    <w:lvl w:ilvl="8">
+    <w:lvl w:ilvl="8" w:tentative="0">
       <w:start w:val="1"/>
       <w:numFmt w:val="lowerRoman"/>
       <w:lvlText w:val="%9."/>
@@ -3655,11 +3051,11 @@
       </w:pPr>
     </w:lvl>
   </w:abstractNum>
-  <w:abstractNum w:abstractNumId="11" w15:restartNumberingAfterBreak="0">
+  <w:abstractNum w:abstractNumId="11">
     <w:nsid w:val="498D69B4"/>
     <w:multiLevelType w:val="multilevel"/>
     <w:tmpl w:val="498D69B4"/>
-    <w:lvl w:ilvl="0">
+    <w:lvl w:ilvl="0" w:tentative="0">
       <w:start w:val="1"/>
       <w:numFmt w:val="decimal"/>
       <w:lvlText w:val="%1."/>
@@ -3668,7 +3064,7 @@
         <w:ind w:left="420" w:hanging="420"/>
       </w:pPr>
     </w:lvl>
-    <w:lvl w:ilvl="1">
+    <w:lvl w:ilvl="1" w:tentative="0">
       <w:start w:val="1"/>
       <w:numFmt w:val="lowerLetter"/>
       <w:lvlText w:val="%2)"/>
@@ -3677,7 +3073,7 @@
         <w:ind w:left="840" w:hanging="420"/>
       </w:pPr>
     </w:lvl>
-    <w:lvl w:ilvl="2">
+    <w:lvl w:ilvl="2" w:tentative="0">
       <w:start w:val="1"/>
       <w:numFmt w:val="lowerRoman"/>
       <w:lvlText w:val="%3."/>
@@ -3686,7 +3082,7 @@
         <w:ind w:left="1260" w:hanging="420"/>
       </w:pPr>
     </w:lvl>
-    <w:lvl w:ilvl="3">
+    <w:lvl w:ilvl="3" w:tentative="0">
       <w:start w:val="1"/>
       <w:numFmt w:val="decimal"/>
       <w:lvlText w:val="%4."/>
@@ -3695,7 +3091,7 @@
         <w:ind w:left="1680" w:hanging="420"/>
       </w:pPr>
     </w:lvl>
-    <w:lvl w:ilvl="4">
+    <w:lvl w:ilvl="4" w:tentative="0">
       <w:start w:val="1"/>
       <w:numFmt w:val="lowerLetter"/>
       <w:lvlText w:val="%5)"/>
@@ -3704,7 +3100,7 @@
         <w:ind w:left="2100" w:hanging="420"/>
       </w:pPr>
     </w:lvl>
-    <w:lvl w:ilvl="5">
+    <w:lvl w:ilvl="5" w:tentative="0">
       <w:start w:val="1"/>
       <w:numFmt w:val="lowerRoman"/>
       <w:lvlText w:val="%6."/>
@@ -3713,7 +3109,7 @@
         <w:ind w:left="2520" w:hanging="420"/>
       </w:pPr>
     </w:lvl>
-    <w:lvl w:ilvl="6">
+    <w:lvl w:ilvl="6" w:tentative="0">
       <w:start w:val="1"/>
       <w:numFmt w:val="decimal"/>
       <w:lvlText w:val="%7."/>
@@ -3722,7 +3118,7 @@
         <w:ind w:left="2940" w:hanging="420"/>
       </w:pPr>
     </w:lvl>
-    <w:lvl w:ilvl="7">
+    <w:lvl w:ilvl="7" w:tentative="0">
       <w:start w:val="1"/>
       <w:numFmt w:val="lowerLetter"/>
       <w:lvlText w:val="%8)"/>
@@ -3731,7 +3127,7 @@
         <w:ind w:left="3360" w:hanging="420"/>
       </w:pPr>
     </w:lvl>
-    <w:lvl w:ilvl="8">
+    <w:lvl w:ilvl="8" w:tentative="0">
       <w:start w:val="1"/>
       <w:numFmt w:val="lowerRoman"/>
       <w:lvlText w:val="%9."/>
@@ -3741,11 +3137,11 @@
       </w:pPr>
     </w:lvl>
   </w:abstractNum>
-  <w:abstractNum w:abstractNumId="12" w15:restartNumberingAfterBreak="0">
+  <w:abstractNum w:abstractNumId="12">
     <w:nsid w:val="4BDE5B23"/>
     <w:multiLevelType w:val="multilevel"/>
     <w:tmpl w:val="4BDE5B23"/>
-    <w:lvl w:ilvl="0">
+    <w:lvl w:ilvl="0" w:tentative="0">
       <w:start w:val="1"/>
       <w:numFmt w:val="decimal"/>
       <w:lvlText w:val="%1."/>
@@ -3754,7 +3150,7 @@
         <w:ind w:left="420" w:hanging="420"/>
       </w:pPr>
     </w:lvl>
-    <w:lvl w:ilvl="1">
+    <w:lvl w:ilvl="1" w:tentative="0">
       <w:start w:val="1"/>
       <w:numFmt w:val="lowerLetter"/>
       <w:lvlText w:val="%2)"/>
@@ -3763,7 +3159,7 @@
         <w:ind w:left="840" w:hanging="420"/>
       </w:pPr>
     </w:lvl>
-    <w:lvl w:ilvl="2">
+    <w:lvl w:ilvl="2" w:tentative="0">
       <w:start w:val="1"/>
       <w:numFmt w:val="lowerRoman"/>
       <w:lvlText w:val="%3."/>
@@ -3772,7 +3168,7 @@
         <w:ind w:left="1260" w:hanging="420"/>
       </w:pPr>
     </w:lvl>
-    <w:lvl w:ilvl="3">
+    <w:lvl w:ilvl="3" w:tentative="0">
       <w:start w:val="1"/>
       <w:numFmt w:val="decimal"/>
       <w:lvlText w:val="%4."/>
@@ -3781,7 +3177,7 @@
         <w:ind w:left="1680" w:hanging="420"/>
       </w:pPr>
     </w:lvl>
-    <w:lvl w:ilvl="4">
+    <w:lvl w:ilvl="4" w:tentative="0">
       <w:start w:val="1"/>
       <w:numFmt w:val="lowerLetter"/>
       <w:lvlText w:val="%5)"/>
@@ -3790,7 +3186,7 @@
         <w:ind w:left="2100" w:hanging="420"/>
       </w:pPr>
     </w:lvl>
-    <w:lvl w:ilvl="5">
+    <w:lvl w:ilvl="5" w:tentative="0">
       <w:start w:val="1"/>
       <w:numFmt w:val="lowerRoman"/>
       <w:lvlText w:val="%6."/>
@@ -3799,7 +3195,7 @@
         <w:ind w:left="2520" w:hanging="420"/>
       </w:pPr>
     </w:lvl>
-    <w:lvl w:ilvl="6">
+    <w:lvl w:ilvl="6" w:tentative="0">
       <w:start w:val="1"/>
       <w:numFmt w:val="decimal"/>
       <w:lvlText w:val="%7."/>
@@ -3808,7 +3204,7 @@
         <w:ind w:left="2940" w:hanging="420"/>
       </w:pPr>
     </w:lvl>
-    <w:lvl w:ilvl="7">
+    <w:lvl w:ilvl="7" w:tentative="0">
       <w:start w:val="1"/>
       <w:numFmt w:val="lowerLetter"/>
       <w:lvlText w:val="%8)"/>
@@ -3817,7 +3213,7 @@
         <w:ind w:left="3360" w:hanging="420"/>
       </w:pPr>
     </w:lvl>
-    <w:lvl w:ilvl="8">
+    <w:lvl w:ilvl="8" w:tentative="0">
       <w:start w:val="1"/>
       <w:numFmt w:val="lowerRoman"/>
       <w:lvlText w:val="%9."/>
@@ -3827,11 +3223,11 @@
       </w:pPr>
     </w:lvl>
   </w:abstractNum>
-  <w:abstractNum w:abstractNumId="13" w15:restartNumberingAfterBreak="0">
+  <w:abstractNum w:abstractNumId="13">
     <w:nsid w:val="52E56AF0"/>
     <w:multiLevelType w:val="multilevel"/>
     <w:tmpl w:val="52E56AF0"/>
-    <w:lvl w:ilvl="0">
+    <w:lvl w:ilvl="0" w:tentative="0">
       <w:start w:val="1"/>
       <w:numFmt w:val="decimal"/>
       <w:lvlText w:val="%1."/>
@@ -3840,7 +3236,7 @@
         <w:ind w:left="420" w:hanging="420"/>
       </w:pPr>
     </w:lvl>
-    <w:lvl w:ilvl="1">
+    <w:lvl w:ilvl="1" w:tentative="0">
       <w:start w:val="1"/>
       <w:numFmt w:val="lowerLetter"/>
       <w:lvlText w:val="%2)"/>
@@ -3849,7 +3245,7 @@
         <w:ind w:left="840" w:hanging="420"/>
       </w:pPr>
     </w:lvl>
-    <w:lvl w:ilvl="2">
+    <w:lvl w:ilvl="2" w:tentative="0">
       <w:start w:val="1"/>
       <w:numFmt w:val="lowerRoman"/>
       <w:lvlText w:val="%3."/>
@@ -3858,7 +3254,7 @@
         <w:ind w:left="1260" w:hanging="420"/>
       </w:pPr>
     </w:lvl>
-    <w:lvl w:ilvl="3">
+    <w:lvl w:ilvl="3" w:tentative="0">
       <w:start w:val="1"/>
       <w:numFmt w:val="decimal"/>
       <w:lvlText w:val="%4."/>
@@ -3867,7 +3263,7 @@
         <w:ind w:left="1680" w:hanging="420"/>
       </w:pPr>
     </w:lvl>
-    <w:lvl w:ilvl="4">
+    <w:lvl w:ilvl="4" w:tentative="0">
       <w:start w:val="1"/>
       <w:numFmt w:val="lowerLetter"/>
       <w:lvlText w:val="%5)"/>
@@ -3876,7 +3272,7 @@
         <w:ind w:left="2100" w:hanging="420"/>
       </w:pPr>
     </w:lvl>
-    <w:lvl w:ilvl="5">
+    <w:lvl w:ilvl="5" w:tentative="0">
       <w:start w:val="1"/>
       <w:numFmt w:val="lowerRoman"/>
       <w:lvlText w:val="%6."/>
@@ -3885,7 +3281,7 @@
         <w:ind w:left="2520" w:hanging="420"/>
       </w:pPr>
     </w:lvl>
-    <w:lvl w:ilvl="6">
+    <w:lvl w:ilvl="6" w:tentative="0">
       <w:start w:val="1"/>
       <w:numFmt w:val="decimal"/>
       <w:lvlText w:val="%7."/>
@@ -3894,7 +3290,7 @@
         <w:ind w:left="2940" w:hanging="420"/>
       </w:pPr>
     </w:lvl>
-    <w:lvl w:ilvl="7">
+    <w:lvl w:ilvl="7" w:tentative="0">
       <w:start w:val="1"/>
       <w:numFmt w:val="lowerLetter"/>
       <w:lvlText w:val="%8)"/>
@@ -3903,7 +3299,7 @@
         <w:ind w:left="3360" w:hanging="420"/>
       </w:pPr>
     </w:lvl>
-    <w:lvl w:ilvl="8">
+    <w:lvl w:ilvl="8" w:tentative="0">
       <w:start w:val="1"/>
       <w:numFmt w:val="lowerRoman"/>
       <w:lvlText w:val="%9."/>
@@ -3913,11 +3309,11 @@
       </w:pPr>
     </w:lvl>
   </w:abstractNum>
-  <w:abstractNum w:abstractNumId="14" w15:restartNumberingAfterBreak="0">
+  <w:abstractNum w:abstractNumId="14">
     <w:nsid w:val="5B1F7F85"/>
     <w:multiLevelType w:val="multilevel"/>
     <w:tmpl w:val="5B1F7F85"/>
-    <w:lvl w:ilvl="0">
+    <w:lvl w:ilvl="0" w:tentative="0">
       <w:start w:val="1"/>
       <w:numFmt w:val="decimal"/>
       <w:lvlText w:val="%1."/>
@@ -3926,7 +3322,7 @@
         <w:ind w:left="420" w:hanging="420"/>
       </w:pPr>
     </w:lvl>
-    <w:lvl w:ilvl="1">
+    <w:lvl w:ilvl="1" w:tentative="0">
       <w:start w:val="1"/>
       <w:numFmt w:val="lowerLetter"/>
       <w:lvlText w:val="%2)"/>
@@ -3935,7 +3331,7 @@
         <w:ind w:left="840" w:hanging="420"/>
       </w:pPr>
     </w:lvl>
-    <w:lvl w:ilvl="2">
+    <w:lvl w:ilvl="2" w:tentative="0">
       <w:start w:val="1"/>
       <w:numFmt w:val="lowerRoman"/>
       <w:lvlText w:val="%3."/>
@@ -3944,7 +3340,7 @@
         <w:ind w:left="1260" w:hanging="420"/>
       </w:pPr>
     </w:lvl>
-    <w:lvl w:ilvl="3">
+    <w:lvl w:ilvl="3" w:tentative="0">
       <w:start w:val="1"/>
       <w:numFmt w:val="decimal"/>
       <w:lvlText w:val="%4."/>
@@ -3953,7 +3349,7 @@
         <w:ind w:left="1680" w:hanging="420"/>
       </w:pPr>
     </w:lvl>
-    <w:lvl w:ilvl="4">
+    <w:lvl w:ilvl="4" w:tentative="0">
       <w:start w:val="1"/>
       <w:numFmt w:val="lowerLetter"/>
       <w:lvlText w:val="%5)"/>
@@ -3962,7 +3358,7 @@
         <w:ind w:left="2100" w:hanging="420"/>
       </w:pPr>
     </w:lvl>
-    <w:lvl w:ilvl="5">
+    <w:lvl w:ilvl="5" w:tentative="0">
       <w:start w:val="1"/>
       <w:numFmt w:val="lowerRoman"/>
       <w:lvlText w:val="%6."/>
@@ -3971,7 +3367,7 @@
         <w:ind w:left="2520" w:hanging="420"/>
       </w:pPr>
     </w:lvl>
-    <w:lvl w:ilvl="6">
+    <w:lvl w:ilvl="6" w:tentative="0">
       <w:start w:val="1"/>
       <w:numFmt w:val="decimal"/>
       <w:lvlText w:val="%7."/>
@@ -3980,7 +3376,7 @@
         <w:ind w:left="2940" w:hanging="420"/>
       </w:pPr>
     </w:lvl>
-    <w:lvl w:ilvl="7">
+    <w:lvl w:ilvl="7" w:tentative="0">
       <w:start w:val="1"/>
       <w:numFmt w:val="lowerLetter"/>
       <w:lvlText w:val="%8)"/>
@@ -3989,7 +3385,7 @@
         <w:ind w:left="3360" w:hanging="420"/>
       </w:pPr>
     </w:lvl>
-    <w:lvl w:ilvl="8">
+    <w:lvl w:ilvl="8" w:tentative="0">
       <w:start w:val="1"/>
       <w:numFmt w:val="lowerRoman"/>
       <w:lvlText w:val="%9."/>
@@ -3999,11 +3395,11 @@
       </w:pPr>
     </w:lvl>
   </w:abstractNum>
-  <w:abstractNum w:abstractNumId="15" w15:restartNumberingAfterBreak="0">
+  <w:abstractNum w:abstractNumId="15">
     <w:nsid w:val="5CBA19BC"/>
     <w:multiLevelType w:val="multilevel"/>
     <w:tmpl w:val="5CBA19BC"/>
-    <w:lvl w:ilvl="0">
+    <w:lvl w:ilvl="0" w:tentative="0">
       <w:start w:val="1"/>
       <w:numFmt w:val="decimal"/>
       <w:lvlText w:val="%1."/>
@@ -4012,7 +3408,7 @@
         <w:ind w:left="420" w:hanging="420"/>
       </w:pPr>
     </w:lvl>
-    <w:lvl w:ilvl="1">
+    <w:lvl w:ilvl="1" w:tentative="0">
       <w:start w:val="1"/>
       <w:numFmt w:val="lowerLetter"/>
       <w:lvlText w:val="%2)"/>
@@ -4021,7 +3417,7 @@
         <w:ind w:left="840" w:hanging="420"/>
       </w:pPr>
     </w:lvl>
-    <w:lvl w:ilvl="2">
+    <w:lvl w:ilvl="2" w:tentative="0">
       <w:start w:val="1"/>
       <w:numFmt w:val="lowerRoman"/>
       <w:lvlText w:val="%3."/>
@@ -4030,7 +3426,7 @@
         <w:ind w:left="1260" w:hanging="420"/>
       </w:pPr>
     </w:lvl>
-    <w:lvl w:ilvl="3">
+    <w:lvl w:ilvl="3" w:tentative="0">
       <w:start w:val="1"/>
       <w:numFmt w:val="decimal"/>
       <w:lvlText w:val="%4."/>
@@ -4039,7 +3435,7 @@
         <w:ind w:left="1680" w:hanging="420"/>
       </w:pPr>
     </w:lvl>
-    <w:lvl w:ilvl="4">
+    <w:lvl w:ilvl="4" w:tentative="0">
       <w:start w:val="1"/>
       <w:numFmt w:val="lowerLetter"/>
       <w:lvlText w:val="%5)"/>
@@ -4048,7 +3444,7 @@
         <w:ind w:left="2100" w:hanging="420"/>
       </w:pPr>
     </w:lvl>
-    <w:lvl w:ilvl="5">
+    <w:lvl w:ilvl="5" w:tentative="0">
       <w:start w:val="1"/>
       <w:numFmt w:val="lowerRoman"/>
       <w:lvlText w:val="%6."/>
@@ -4057,7 +3453,7 @@
         <w:ind w:left="2520" w:hanging="420"/>
       </w:pPr>
     </w:lvl>
-    <w:lvl w:ilvl="6">
+    <w:lvl w:ilvl="6" w:tentative="0">
       <w:start w:val="1"/>
       <w:numFmt w:val="decimal"/>
       <w:lvlText w:val="%7."/>
@@ -4066,7 +3462,7 @@
         <w:ind w:left="2940" w:hanging="420"/>
       </w:pPr>
     </w:lvl>
-    <w:lvl w:ilvl="7">
+    <w:lvl w:ilvl="7" w:tentative="0">
       <w:start w:val="1"/>
       <w:numFmt w:val="lowerLetter"/>
       <w:lvlText w:val="%8)"/>
@@ -4075,7 +3471,7 @@
         <w:ind w:left="3360" w:hanging="420"/>
       </w:pPr>
     </w:lvl>
-    <w:lvl w:ilvl="8">
+    <w:lvl w:ilvl="8" w:tentative="0">
       <w:start w:val="1"/>
       <w:numFmt w:val="lowerRoman"/>
       <w:lvlText w:val="%9."/>
@@ -4085,11 +3481,11 @@
       </w:pPr>
     </w:lvl>
   </w:abstractNum>
-  <w:abstractNum w:abstractNumId="16" w15:restartNumberingAfterBreak="0">
+  <w:abstractNum w:abstractNumId="16">
     <w:nsid w:val="64B007D0"/>
     <w:multiLevelType w:val="multilevel"/>
     <w:tmpl w:val="64B007D0"/>
-    <w:lvl w:ilvl="0">
+    <w:lvl w:ilvl="0" w:tentative="0">
       <w:start w:val="1"/>
       <w:numFmt w:val="decimal"/>
       <w:lvlText w:val="%1."/>
@@ -4101,7 +3497,7 @@
         <w:rFonts w:hint="default"/>
       </w:rPr>
     </w:lvl>
-    <w:lvl w:ilvl="1">
+    <w:lvl w:ilvl="1" w:tentative="0">
       <w:start w:val="1"/>
       <w:numFmt w:val="lowerLetter"/>
       <w:lvlText w:val="%2)"/>
@@ -4110,7 +3506,7 @@
         <w:ind w:left="840" w:hanging="420"/>
       </w:pPr>
     </w:lvl>
-    <w:lvl w:ilvl="2">
+    <w:lvl w:ilvl="2" w:tentative="0">
       <w:start w:val="1"/>
       <w:numFmt w:val="lowerRoman"/>
       <w:lvlText w:val="%3."/>
@@ -4119,7 +3515,7 @@
         <w:ind w:left="1260" w:hanging="420"/>
       </w:pPr>
     </w:lvl>
-    <w:lvl w:ilvl="3">
+    <w:lvl w:ilvl="3" w:tentative="0">
       <w:start w:val="1"/>
       <w:numFmt w:val="decimal"/>
       <w:lvlText w:val="%4."/>
@@ -4128,7 +3524,7 @@
         <w:ind w:left="1680" w:hanging="420"/>
       </w:pPr>
     </w:lvl>
-    <w:lvl w:ilvl="4">
+    <w:lvl w:ilvl="4" w:tentative="0">
       <w:start w:val="1"/>
       <w:numFmt w:val="lowerLetter"/>
       <w:lvlText w:val="%5)"/>
@@ -4137,7 +3533,7 @@
         <w:ind w:left="2100" w:hanging="420"/>
       </w:pPr>
     </w:lvl>
-    <w:lvl w:ilvl="5">
+    <w:lvl w:ilvl="5" w:tentative="0">
       <w:start w:val="1"/>
       <w:numFmt w:val="lowerRoman"/>
       <w:lvlText w:val="%6."/>
@@ -4146,7 +3542,7 @@
         <w:ind w:left="2520" w:hanging="420"/>
       </w:pPr>
     </w:lvl>
-    <w:lvl w:ilvl="6">
+    <w:lvl w:ilvl="6" w:tentative="0">
       <w:start w:val="1"/>
       <w:numFmt w:val="decimal"/>
       <w:lvlText w:val="%7."/>
@@ -4155,7 +3551,7 @@
         <w:ind w:left="2940" w:hanging="420"/>
       </w:pPr>
     </w:lvl>
-    <w:lvl w:ilvl="7">
+    <w:lvl w:ilvl="7" w:tentative="0">
       <w:start w:val="1"/>
       <w:numFmt w:val="lowerLetter"/>
       <w:lvlText w:val="%8)"/>
@@ -4164,7 +3560,7 @@
         <w:ind w:left="3360" w:hanging="420"/>
       </w:pPr>
     </w:lvl>
-    <w:lvl w:ilvl="8">
+    <w:lvl w:ilvl="8" w:tentative="0">
       <w:start w:val="1"/>
       <w:numFmt w:val="lowerRoman"/>
       <w:lvlText w:val="%9."/>
@@ -4174,11 +3570,11 @@
       </w:pPr>
     </w:lvl>
   </w:abstractNum>
-  <w:abstractNum w:abstractNumId="17" w15:restartNumberingAfterBreak="0">
+  <w:abstractNum w:abstractNumId="17">
     <w:nsid w:val="6D0660A1"/>
     <w:multiLevelType w:val="multilevel"/>
     <w:tmpl w:val="6D0660A1"/>
-    <w:lvl w:ilvl="0">
+    <w:lvl w:ilvl="0" w:tentative="0">
       <w:start w:val="1"/>
       <w:numFmt w:val="decimal"/>
       <w:lvlText w:val="%1."/>
@@ -4190,7 +3586,7 @@
         <w:rFonts w:hint="default"/>
       </w:rPr>
     </w:lvl>
-    <w:lvl w:ilvl="1">
+    <w:lvl w:ilvl="1" w:tentative="0">
       <w:start w:val="1"/>
       <w:numFmt w:val="lowerLetter"/>
       <w:lvlText w:val="%2)"/>
@@ -4199,7 +3595,7 @@
         <w:ind w:left="840" w:hanging="420"/>
       </w:pPr>
     </w:lvl>
-    <w:lvl w:ilvl="2">
+    <w:lvl w:ilvl="2" w:tentative="0">
       <w:start w:val="1"/>
       <w:numFmt w:val="lowerRoman"/>
       <w:lvlText w:val="%3."/>
@@ -4208,7 +3604,7 @@
         <w:ind w:left="1260" w:hanging="420"/>
       </w:pPr>
     </w:lvl>
-    <w:lvl w:ilvl="3">
+    <w:lvl w:ilvl="3" w:tentative="0">
       <w:start w:val="1"/>
       <w:numFmt w:val="decimal"/>
       <w:lvlText w:val="%4."/>
@@ -4217,7 +3613,7 @@
         <w:ind w:left="1680" w:hanging="420"/>
       </w:pPr>
     </w:lvl>
-    <w:lvl w:ilvl="4">
+    <w:lvl w:ilvl="4" w:tentative="0">
       <w:start w:val="1"/>
       <w:numFmt w:val="lowerLetter"/>
       <w:lvlText w:val="%5)"/>
@@ -4226,7 +3622,7 @@
         <w:ind w:left="2100" w:hanging="420"/>
       </w:pPr>
     </w:lvl>
-    <w:lvl w:ilvl="5">
+    <w:lvl w:ilvl="5" w:tentative="0">
       <w:start w:val="1"/>
       <w:numFmt w:val="lowerRoman"/>
       <w:lvlText w:val="%6."/>
@@ -4235,7 +3631,7 @@
         <w:ind w:left="2520" w:hanging="420"/>
       </w:pPr>
     </w:lvl>
-    <w:lvl w:ilvl="6">
+    <w:lvl w:ilvl="6" w:tentative="0">
       <w:start w:val="1"/>
       <w:numFmt w:val="decimal"/>
       <w:lvlText w:val="%7."/>
@@ -4244,7 +3640,7 @@
         <w:ind w:left="2940" w:hanging="420"/>
       </w:pPr>
     </w:lvl>
-    <w:lvl w:ilvl="7">
+    <w:lvl w:ilvl="7" w:tentative="0">
       <w:start w:val="1"/>
       <w:numFmt w:val="lowerLetter"/>
       <w:lvlText w:val="%8)"/>
@@ -4253,7 +3649,7 @@
         <w:ind w:left="3360" w:hanging="420"/>
       </w:pPr>
     </w:lvl>
-    <w:lvl w:ilvl="8">
+    <w:lvl w:ilvl="8" w:tentative="0">
       <w:start w:val="1"/>
       <w:numFmt w:val="lowerRoman"/>
       <w:lvlText w:val="%9."/>
@@ -4263,11 +3659,11 @@
       </w:pPr>
     </w:lvl>
   </w:abstractNum>
-  <w:abstractNum w:abstractNumId="18" w15:restartNumberingAfterBreak="0">
+  <w:abstractNum w:abstractNumId="18">
     <w:nsid w:val="71B74A8E"/>
     <w:multiLevelType w:val="multilevel"/>
     <w:tmpl w:val="71B74A8E"/>
-    <w:lvl w:ilvl="0">
+    <w:lvl w:ilvl="0" w:tentative="0">
       <w:start w:val="1"/>
       <w:numFmt w:val="decimal"/>
       <w:lvlText w:val="%1."/>
@@ -4279,7 +3675,7 @@
         <w:rFonts w:hint="default"/>
       </w:rPr>
     </w:lvl>
-    <w:lvl w:ilvl="1">
+    <w:lvl w:ilvl="1" w:tentative="0">
       <w:start w:val="1"/>
       <w:numFmt w:val="lowerLetter"/>
       <w:lvlText w:val="%2)"/>
@@ -4288,7 +3684,7 @@
         <w:ind w:left="840" w:hanging="420"/>
       </w:pPr>
     </w:lvl>
-    <w:lvl w:ilvl="2">
+    <w:lvl w:ilvl="2" w:tentative="0">
       <w:start w:val="1"/>
       <w:numFmt w:val="lowerRoman"/>
       <w:lvlText w:val="%3."/>
@@ -4297,7 +3693,7 @@
         <w:ind w:left="1260" w:hanging="420"/>
       </w:pPr>
     </w:lvl>
-    <w:lvl w:ilvl="3">
+    <w:lvl w:ilvl="3" w:tentative="0">
       <w:start w:val="1"/>
       <w:numFmt w:val="decimal"/>
       <w:lvlText w:val="%4."/>
@@ -4306,7 +3702,7 @@
         <w:ind w:left="1680" w:hanging="420"/>
       </w:pPr>
     </w:lvl>
-    <w:lvl w:ilvl="4">
+    <w:lvl w:ilvl="4" w:tentative="0">
       <w:start w:val="1"/>
       <w:numFmt w:val="lowerLetter"/>
       <w:lvlText w:val="%5)"/>
@@ -4315,7 +3711,7 @@
         <w:ind w:left="2100" w:hanging="420"/>
       </w:pPr>
     </w:lvl>
-    <w:lvl w:ilvl="5">
+    <w:lvl w:ilvl="5" w:tentative="0">
       <w:start w:val="1"/>
       <w:numFmt w:val="lowerRoman"/>
       <w:lvlText w:val="%6."/>
@@ -4324,7 +3720,7 @@
         <w:ind w:left="2520" w:hanging="420"/>
       </w:pPr>
     </w:lvl>
-    <w:lvl w:ilvl="6">
+    <w:lvl w:ilvl="6" w:tentative="0">
       <w:start w:val="1"/>
       <w:numFmt w:val="decimal"/>
       <w:lvlText w:val="%7."/>
@@ -4333,7 +3729,7 @@
         <w:ind w:left="2940" w:hanging="420"/>
       </w:pPr>
     </w:lvl>
-    <w:lvl w:ilvl="7">
+    <w:lvl w:ilvl="7" w:tentative="0">
       <w:start w:val="1"/>
       <w:numFmt w:val="lowerLetter"/>
       <w:lvlText w:val="%8)"/>
@@ -4342,7 +3738,7 @@
         <w:ind w:left="3360" w:hanging="420"/>
       </w:pPr>
     </w:lvl>
-    <w:lvl w:ilvl="8">
+    <w:lvl w:ilvl="8" w:tentative="0">
       <w:start w:val="1"/>
       <w:numFmt w:val="lowerRoman"/>
       <w:lvlText w:val="%9."/>
@@ -4413,417 +3809,290 @@
 </file>
 
 <file path=word/styles.xml><?xml version="1.0" encoding="utf-8"?>
-<w:styles xmlns:mc="http://schemas.openxmlformats.org/markup-compatibility/2006" xmlns:r="http://schemas.openxmlformats.org/officeDocument/2006/relationships" xmlns:w="http://schemas.openxmlformats.org/wordprocessingml/2006/main" xmlns:w14="http://schemas.microsoft.com/office/word/2010/wordml" xmlns:w15="http://schemas.microsoft.com/office/word/2012/wordml" xmlns:w16cex="http://schemas.microsoft.com/office/word/2018/wordml/cex" xmlns:w16cid="http://schemas.microsoft.com/office/word/2016/wordml/cid" xmlns:w16="http://schemas.microsoft.com/office/word/2018/wordml" xmlns:w16se="http://schemas.microsoft.com/office/word/2015/wordml/symex" mc:Ignorable="w14 w15 w16se w16cid w16 w16cex">
+<w:styles xmlns:mc="http://schemas.openxmlformats.org/markup-compatibility/2006" xmlns:o="urn:schemas-microsoft-com:office:office" xmlns:r="http://schemas.openxmlformats.org/officeDocument/2006/relationships" xmlns:m="http://schemas.openxmlformats.org/officeDocument/2006/math" xmlns:v="urn:schemas-microsoft-com:vml" xmlns:w="http://schemas.openxmlformats.org/wordprocessingml/2006/main" xmlns:w14="http://schemas.microsoft.com/office/word/2010/wordml" xmlns:w10="urn:schemas-microsoft-com:office:word" xmlns:sl="http://schemas.openxmlformats.org/schemaLibrary/2006/main" mc:Ignorable="w14">
   <w:docDefaults>
     <w:rPrDefault>
       <w:rPr>
-        <w:rFonts w:ascii="Times New Roman" w:eastAsia="宋体" w:hAnsi="Times New Roman" w:cs="Times New Roman"/>
-        <w:lang w:val="en-US" w:eastAsia="zh-CN" w:bidi="ar-SA"/>
+        <w:rFonts w:ascii="Times New Roman" w:hAnsi="Times New Roman" w:eastAsia="宋体" w:cs="Times New Roman"/>
       </w:rPr>
     </w:rPrDefault>
-    <w:pPrDefault/>
   </w:docDefaults>
-  <w:latentStyles w:defLockedState="0" w:defUIPriority="99" w:defSemiHidden="0" w:defUnhideWhenUsed="0" w:defQFormat="0" w:count="376">
-    <w:lsdException w:name="Normal" w:uiPriority="0" w:qFormat="1"/>
-    <w:lsdException w:name="heading 1" w:uiPriority="9" w:qFormat="1"/>
-    <w:lsdException w:name="heading 2" w:semiHidden="1" w:uiPriority="9" w:unhideWhenUsed="1" w:qFormat="1"/>
-    <w:lsdException w:name="heading 3" w:semiHidden="1" w:uiPriority="9" w:unhideWhenUsed="1" w:qFormat="1"/>
-    <w:lsdException w:name="heading 4" w:semiHidden="1" w:uiPriority="9" w:unhideWhenUsed="1" w:qFormat="1"/>
-    <w:lsdException w:name="heading 5" w:semiHidden="1" w:uiPriority="9" w:unhideWhenUsed="1" w:qFormat="1"/>
-    <w:lsdException w:name="heading 6" w:semiHidden="1" w:uiPriority="9" w:unhideWhenUsed="1" w:qFormat="1"/>
-    <w:lsdException w:name="heading 7" w:semiHidden="1" w:uiPriority="9" w:unhideWhenUsed="1" w:qFormat="1"/>
-    <w:lsdException w:name="heading 8" w:semiHidden="1" w:uiPriority="9" w:unhideWhenUsed="1" w:qFormat="1"/>
-    <w:lsdException w:name="heading 9" w:semiHidden="1" w:uiPriority="9" w:unhideWhenUsed="1" w:qFormat="1"/>
-    <w:lsdException w:name="index 1" w:semiHidden="1" w:unhideWhenUsed="1"/>
-    <w:lsdException w:name="index 2" w:semiHidden="1" w:unhideWhenUsed="1"/>
-    <w:lsdException w:name="index 3" w:semiHidden="1" w:unhideWhenUsed="1"/>
-    <w:lsdException w:name="index 4" w:semiHidden="1" w:unhideWhenUsed="1"/>
-    <w:lsdException w:name="index 5" w:semiHidden="1" w:unhideWhenUsed="1"/>
-    <w:lsdException w:name="index 6" w:semiHidden="1" w:unhideWhenUsed="1"/>
-    <w:lsdException w:name="index 7" w:semiHidden="1" w:unhideWhenUsed="1"/>
-    <w:lsdException w:name="index 8" w:semiHidden="1" w:unhideWhenUsed="1"/>
-    <w:lsdException w:name="index 9" w:semiHidden="1" w:unhideWhenUsed="1"/>
-    <w:lsdException w:name="toc 1" w:semiHidden="1" w:uiPriority="39" w:unhideWhenUsed="1"/>
-    <w:lsdException w:name="toc 2" w:semiHidden="1" w:uiPriority="39" w:unhideWhenUsed="1"/>
-    <w:lsdException w:name="toc 3" w:semiHidden="1" w:uiPriority="39" w:unhideWhenUsed="1"/>
-    <w:lsdException w:name="toc 4" w:semiHidden="1" w:uiPriority="39" w:unhideWhenUsed="1"/>
-    <w:lsdException w:name="toc 5" w:semiHidden="1" w:uiPriority="39" w:unhideWhenUsed="1"/>
-    <w:lsdException w:name="toc 6" w:semiHidden="1" w:uiPriority="39" w:unhideWhenUsed="1"/>
-    <w:lsdException w:name="toc 7" w:semiHidden="1" w:uiPriority="39" w:unhideWhenUsed="1"/>
-    <w:lsdException w:name="toc 8" w:semiHidden="1" w:uiPriority="39" w:unhideWhenUsed="1"/>
-    <w:lsdException w:name="toc 9" w:semiHidden="1" w:uiPriority="39" w:unhideWhenUsed="1"/>
-    <w:lsdException w:name="Normal Indent" w:semiHidden="1" w:unhideWhenUsed="1"/>
-    <w:lsdException w:name="footnote text" w:semiHidden="1" w:unhideWhenUsed="1"/>
-    <w:lsdException w:name="annotation text" w:semiHidden="1" w:unhideWhenUsed="1"/>
-    <w:lsdException w:name="header" w:semiHidden="1" w:unhideWhenUsed="1"/>
-    <w:lsdException w:name="footer" w:semiHidden="1" w:unhideWhenUsed="1"/>
-    <w:lsdException w:name="index heading" w:semiHidden="1" w:unhideWhenUsed="1"/>
-    <w:lsdException w:name="caption" w:semiHidden="1" w:uiPriority="35" w:unhideWhenUsed="1" w:qFormat="1"/>
-    <w:lsdException w:name="table of figures" w:semiHidden="1" w:unhideWhenUsed="1"/>
-    <w:lsdException w:name="envelope address" w:semiHidden="1" w:unhideWhenUsed="1"/>
-    <w:lsdException w:name="envelope return" w:semiHidden="1" w:unhideWhenUsed="1"/>
-    <w:lsdException w:name="footnote reference" w:semiHidden="1" w:unhideWhenUsed="1"/>
-    <w:lsdException w:name="annotation reference" w:semiHidden="1" w:unhideWhenUsed="1"/>
-    <w:lsdException w:name="line number" w:semiHidden="1" w:unhideWhenUsed="1"/>
-    <w:lsdException w:name="page number" w:semiHidden="1" w:unhideWhenUsed="1"/>
-    <w:lsdException w:name="endnote reference" w:semiHidden="1" w:unhideWhenUsed="1"/>
-    <w:lsdException w:name="endnote text" w:semiHidden="1" w:unhideWhenUsed="1"/>
-    <w:lsdException w:name="table of authorities" w:semiHidden="1" w:unhideWhenUsed="1"/>
-    <w:lsdException w:name="macro" w:semiHidden="1" w:unhideWhenUsed="1"/>
-    <w:lsdException w:name="toa heading" w:semiHidden="1" w:unhideWhenUsed="1"/>
-    <w:lsdException w:name="List" w:semiHidden="1" w:unhideWhenUsed="1"/>
-    <w:lsdException w:name="List Bullet" w:semiHidden="1" w:unhideWhenUsed="1"/>
-    <w:lsdException w:name="List Number" w:semiHidden="1" w:unhideWhenUsed="1"/>
-    <w:lsdException w:name="List 2" w:semiHidden="1" w:unhideWhenUsed="1"/>
-    <w:lsdException w:name="List 3" w:semiHidden="1" w:unhideWhenUsed="1"/>
-    <w:lsdException w:name="List 4" w:semiHidden="1" w:unhideWhenUsed="1"/>
-    <w:lsdException w:name="List 5" w:semiHidden="1" w:unhideWhenUsed="1"/>
-    <w:lsdException w:name="List Bullet 2" w:semiHidden="1" w:unhideWhenUsed="1"/>
-    <w:lsdException w:name="List Bullet 3" w:semiHidden="1" w:unhideWhenUsed="1"/>
-    <w:lsdException w:name="List Bullet 4" w:semiHidden="1" w:unhideWhenUsed="1"/>
-    <w:lsdException w:name="List Bullet 5" w:semiHidden="1" w:unhideWhenUsed="1"/>
-    <w:lsdException w:name="List Number 2" w:semiHidden="1" w:unhideWhenUsed="1"/>
-    <w:lsdException w:name="List Number 3" w:semiHidden="1" w:unhideWhenUsed="1"/>
-    <w:lsdException w:name="List Number 4" w:semiHidden="1" w:unhideWhenUsed="1"/>
-    <w:lsdException w:name="List Number 5" w:semiHidden="1" w:unhideWhenUsed="1"/>
-    <w:lsdException w:name="Title" w:uiPriority="10" w:qFormat="1"/>
-    <w:lsdException w:name="Closing" w:semiHidden="1" w:unhideWhenUsed="1"/>
-    <w:lsdException w:name="Signature" w:semiHidden="1" w:unhideWhenUsed="1"/>
-    <w:lsdException w:name="Default Paragraph Font" w:semiHidden="1" w:uiPriority="1" w:unhideWhenUsed="1" w:qFormat="1"/>
-    <w:lsdException w:name="Body Text" w:semiHidden="1" w:unhideWhenUsed="1"/>
-    <w:lsdException w:name="Body Text Indent" w:semiHidden="1" w:unhideWhenUsed="1"/>
-    <w:lsdException w:name="List Continue" w:semiHidden="1" w:unhideWhenUsed="1"/>
-    <w:lsdException w:name="List Continue 2" w:semiHidden="1" w:unhideWhenUsed="1"/>
-    <w:lsdException w:name="List Continue 3" w:semiHidden="1" w:unhideWhenUsed="1"/>
-    <w:lsdException w:name="List Continue 4" w:semiHidden="1" w:unhideWhenUsed="1"/>
-    <w:lsdException w:name="List Continue 5" w:semiHidden="1" w:unhideWhenUsed="1"/>
-    <w:lsdException w:name="Message Header" w:semiHidden="1" w:unhideWhenUsed="1"/>
-    <w:lsdException w:name="Subtitle" w:uiPriority="11" w:qFormat="1"/>
-    <w:lsdException w:name="Salutation" w:semiHidden="1" w:unhideWhenUsed="1"/>
-    <w:lsdException w:name="Date" w:semiHidden="1" w:unhideWhenUsed="1"/>
-    <w:lsdException w:name="Body Text First Indent" w:semiHidden="1" w:unhideWhenUsed="1"/>
-    <w:lsdException w:name="Body Text First Indent 2" w:semiHidden="1" w:unhideWhenUsed="1"/>
-    <w:lsdException w:name="Note Heading" w:semiHidden="1" w:unhideWhenUsed="1"/>
-    <w:lsdException w:name="Body Text 2" w:semiHidden="1" w:unhideWhenUsed="1"/>
-    <w:lsdException w:name="Body Text 3" w:semiHidden="1" w:unhideWhenUsed="1"/>
-    <w:lsdException w:name="Body Text Indent 2" w:semiHidden="1" w:unhideWhenUsed="1"/>
-    <w:lsdException w:name="Body Text Indent 3" w:semiHidden="1" w:unhideWhenUsed="1"/>
-    <w:lsdException w:name="Block Text" w:semiHidden="1" w:unhideWhenUsed="1"/>
-    <w:lsdException w:name="Hyperlink" w:semiHidden="1" w:unhideWhenUsed="1"/>
-    <w:lsdException w:name="FollowedHyperlink" w:semiHidden="1" w:unhideWhenUsed="1"/>
-    <w:lsdException w:name="Strong" w:uiPriority="22" w:qFormat="1"/>
-    <w:lsdException w:name="Emphasis" w:uiPriority="20" w:qFormat="1"/>
-    <w:lsdException w:name="Document Map" w:semiHidden="1" w:unhideWhenUsed="1"/>
-    <w:lsdException w:name="Plain Text" w:semiHidden="1" w:unhideWhenUsed="1"/>
-    <w:lsdException w:name="E-mail Signature" w:semiHidden="1" w:unhideWhenUsed="1"/>
-    <w:lsdException w:name="HTML Top of Form" w:semiHidden="1" w:unhideWhenUsed="1"/>
-    <w:lsdException w:name="HTML Bottom of Form" w:semiHidden="1" w:unhideWhenUsed="1"/>
-    <w:lsdException w:name="Normal (Web)" w:semiHidden="1" w:unhideWhenUsed="1"/>
-    <w:lsdException w:name="HTML Acronym" w:semiHidden="1" w:unhideWhenUsed="1"/>
-    <w:lsdException w:name="HTML Address" w:semiHidden="1" w:unhideWhenUsed="1"/>
-    <w:lsdException w:name="HTML Cite" w:semiHidden="1" w:unhideWhenUsed="1"/>
-    <w:lsdException w:name="HTML Code" w:semiHidden="1" w:unhideWhenUsed="1"/>
-    <w:lsdException w:name="HTML Definition" w:semiHidden="1" w:unhideWhenUsed="1"/>
-    <w:lsdException w:name="HTML Keyboard" w:semiHidden="1" w:unhideWhenUsed="1"/>
-    <w:lsdException w:name="HTML Preformatted" w:semiHidden="1" w:unhideWhenUsed="1"/>
-    <w:lsdException w:name="HTML Sample" w:semiHidden="1" w:unhideWhenUsed="1"/>
-    <w:lsdException w:name="HTML Typewriter" w:semiHidden="1" w:unhideWhenUsed="1"/>
-    <w:lsdException w:name="HTML Variable" w:semiHidden="1" w:unhideWhenUsed="1"/>
-    <w:lsdException w:name="Normal Table" w:semiHidden="1" w:unhideWhenUsed="1" w:qFormat="1"/>
-    <w:lsdException w:name="annotation subject" w:semiHidden="1" w:unhideWhenUsed="1"/>
-    <w:lsdException w:name="No List" w:semiHidden="1" w:unhideWhenUsed="1"/>
-    <w:lsdException w:name="Outline List 1" w:semiHidden="1" w:unhideWhenUsed="1"/>
-    <w:lsdException w:name="Outline List 2" w:semiHidden="1" w:unhideWhenUsed="1"/>
-    <w:lsdException w:name="Outline List 3" w:semiHidden="1" w:unhideWhenUsed="1"/>
-    <w:lsdException w:name="Table Simple 1" w:semiHidden="1" w:unhideWhenUsed="1"/>
-    <w:lsdException w:name="Table Simple 2" w:semiHidden="1" w:unhideWhenUsed="1"/>
-    <w:lsdException w:name="Table Simple 3" w:semiHidden="1" w:unhideWhenUsed="1"/>
-    <w:lsdException w:name="Table Classic 1" w:semiHidden="1" w:unhideWhenUsed="1"/>
-    <w:lsdException w:name="Table Classic 2" w:semiHidden="1" w:unhideWhenUsed="1"/>
-    <w:lsdException w:name="Table Classic 3" w:semiHidden="1" w:unhideWhenUsed="1"/>
-    <w:lsdException w:name="Table Classic 4" w:semiHidden="1" w:unhideWhenUsed="1"/>
-    <w:lsdException w:name="Table Colorful 1" w:semiHidden="1" w:unhideWhenUsed="1"/>
-    <w:lsdException w:name="Table Colorful 2" w:semiHidden="1" w:unhideWhenUsed="1"/>
-    <w:lsdException w:name="Table Colorful 3" w:semiHidden="1" w:unhideWhenUsed="1"/>
-    <w:lsdException w:name="Table Columns 1" w:semiHidden="1" w:unhideWhenUsed="1"/>
-    <w:lsdException w:name="Table Columns 2" w:semiHidden="1" w:unhideWhenUsed="1"/>
-    <w:lsdException w:name="Table Columns 3" w:semiHidden="1" w:unhideWhenUsed="1"/>
-    <w:lsdException w:name="Table Columns 4" w:semiHidden="1" w:unhideWhenUsed="1"/>
-    <w:lsdException w:name="Table Columns 5" w:semiHidden="1" w:unhideWhenUsed="1"/>
-    <w:lsdException w:name="Table Grid 1" w:semiHidden="1" w:unhideWhenUsed="1"/>
-    <w:lsdException w:name="Table Grid 2" w:semiHidden="1" w:unhideWhenUsed="1"/>
-    <w:lsdException w:name="Table Grid 3" w:semiHidden="1" w:unhideWhenUsed="1"/>
-    <w:lsdException w:name="Table Grid 4" w:semiHidden="1" w:unhideWhenUsed="1"/>
-    <w:lsdException w:name="Table Grid 5" w:semiHidden="1" w:unhideWhenUsed="1"/>
-    <w:lsdException w:name="Table Grid 6" w:semiHidden="1" w:unhideWhenUsed="1"/>
-    <w:lsdException w:name="Table Grid 7" w:semiHidden="1" w:unhideWhenUsed="1"/>
-    <w:lsdException w:name="Table Grid 8" w:semiHidden="1" w:unhideWhenUsed="1"/>
-    <w:lsdException w:name="Table List 1" w:semiHidden="1" w:unhideWhenUsed="1"/>
-    <w:lsdException w:name="Table List 2" w:semiHidden="1" w:unhideWhenUsed="1"/>
-    <w:lsdException w:name="Table List 3" w:semiHidden="1" w:unhideWhenUsed="1"/>
-    <w:lsdException w:name="Table List 4" w:semiHidden="1" w:unhideWhenUsed="1"/>
-    <w:lsdException w:name="Table List 5" w:semiHidden="1" w:unhideWhenUsed="1"/>
-    <w:lsdException w:name="Table List 6" w:semiHidden="1" w:unhideWhenUsed="1"/>
-    <w:lsdException w:name="Table List 7" w:semiHidden="1" w:unhideWhenUsed="1"/>
-    <w:lsdException w:name="Table List 8" w:semiHidden="1" w:unhideWhenUsed="1"/>
-    <w:lsdException w:name="Table 3D effects 1" w:semiHidden="1" w:unhideWhenUsed="1"/>
-    <w:lsdException w:name="Table 3D effects 2" w:semiHidden="1" w:unhideWhenUsed="1"/>
-    <w:lsdException w:name="Table 3D effects 3" w:semiHidden="1" w:unhideWhenUsed="1"/>
-    <w:lsdException w:name="Table Contemporary" w:semiHidden="1" w:unhideWhenUsed="1"/>
-    <w:lsdException w:name="Table Elegant" w:semiHidden="1" w:unhideWhenUsed="1"/>
-    <w:lsdException w:name="Table Professional" w:semiHidden="1" w:unhideWhenUsed="1"/>
-    <w:lsdException w:name="Table Subtle 1" w:semiHidden="1" w:unhideWhenUsed="1"/>
-    <w:lsdException w:name="Table Subtle 2" w:semiHidden="1" w:unhideWhenUsed="1"/>
-    <w:lsdException w:name="Table Web 1" w:semiHidden="1" w:unhideWhenUsed="1"/>
-    <w:lsdException w:name="Table Web 2" w:semiHidden="1" w:unhideWhenUsed="1"/>
-    <w:lsdException w:name="Table Web 3" w:semiHidden="1" w:unhideWhenUsed="1"/>
-    <w:lsdException w:name="Balloon Text" w:semiHidden="1" w:unhideWhenUsed="1" w:qFormat="1"/>
-    <w:lsdException w:name="Table Grid" w:uiPriority="39"/>
-    <w:lsdException w:name="Table Theme" w:semiHidden="1" w:unhideWhenUsed="1"/>
-    <w:lsdException w:name="Placeholder Text" w:semiHidden="1"/>
-    <w:lsdException w:name="Light Shading" w:uiPriority="60"/>
-    <w:lsdException w:name="Light List" w:uiPriority="61"/>
-    <w:lsdException w:name="Light Grid" w:uiPriority="62"/>
-    <w:lsdException w:name="Medium Shading 1" w:uiPriority="63"/>
-    <w:lsdException w:name="Medium Shading 2" w:uiPriority="64"/>
-    <w:lsdException w:name="Medium List 1" w:uiPriority="65"/>
-    <w:lsdException w:name="Medium List 2" w:uiPriority="66"/>
-    <w:lsdException w:name="Medium Grid 1" w:uiPriority="67"/>
-    <w:lsdException w:name="Medium Grid 2" w:uiPriority="68"/>
-    <w:lsdException w:name="Medium Grid 3" w:uiPriority="69"/>
-    <w:lsdException w:name="Dark List" w:uiPriority="70"/>
-    <w:lsdException w:name="Colorful Shading" w:uiPriority="71"/>
-    <w:lsdException w:name="Colorful List" w:uiPriority="72"/>
-    <w:lsdException w:name="Colorful Grid" w:uiPriority="73"/>
-    <w:lsdException w:name="Light Shading Accent 1" w:uiPriority="60"/>
-    <w:lsdException w:name="Light List Accent 1" w:uiPriority="61"/>
-    <w:lsdException w:name="Light Grid Accent 1" w:uiPriority="62"/>
-    <w:lsdException w:name="Medium Shading 1 Accent 1" w:uiPriority="63"/>
-    <w:lsdException w:name="Medium Shading 2 Accent 1" w:uiPriority="64"/>
-    <w:lsdException w:name="Medium List 1 Accent 1" w:uiPriority="65"/>
-    <w:lsdException w:name="Revision" w:semiHidden="1"/>
-    <w:lsdException w:name="Medium List 2 Accent 1" w:uiPriority="66"/>
-    <w:lsdException w:name="Medium Grid 1 Accent 1" w:uiPriority="67"/>
-    <w:lsdException w:name="Medium Grid 2 Accent 1" w:uiPriority="68"/>
-    <w:lsdException w:name="Medium Grid 3 Accent 1" w:uiPriority="69"/>
-    <w:lsdException w:name="Dark List Accent 1" w:uiPriority="70"/>
-    <w:lsdException w:name="Colorful Shading Accent 1" w:uiPriority="71"/>
-    <w:lsdException w:name="Colorful List Accent 1" w:uiPriority="72"/>
-    <w:lsdException w:name="Colorful Grid Accent 1" w:uiPriority="73"/>
-    <w:lsdException w:name="Light Shading Accent 2" w:uiPriority="60"/>
-    <w:lsdException w:name="Light List Accent 2" w:uiPriority="61"/>
-    <w:lsdException w:name="Light Grid Accent 2" w:uiPriority="62"/>
-    <w:lsdException w:name="Medium Shading 1 Accent 2" w:uiPriority="63"/>
-    <w:lsdException w:name="Medium Shading 2 Accent 2" w:uiPriority="64"/>
-    <w:lsdException w:name="Medium List 1 Accent 2" w:uiPriority="65"/>
-    <w:lsdException w:name="Medium List 2 Accent 2" w:uiPriority="66"/>
-    <w:lsdException w:name="Medium Grid 1 Accent 2" w:uiPriority="67"/>
-    <w:lsdException w:name="Medium Grid 2 Accent 2" w:uiPriority="68"/>
-    <w:lsdException w:name="Medium Grid 3 Accent 2" w:uiPriority="69"/>
-    <w:lsdException w:name="Dark List Accent 2" w:uiPriority="70"/>
-    <w:lsdException w:name="Colorful Shading Accent 2" w:uiPriority="71"/>
-    <w:lsdException w:name="Colorful List Accent 2" w:uiPriority="72"/>
-    <w:lsdException w:name="Colorful Grid Accent 2" w:uiPriority="73"/>
-    <w:lsdException w:name="Light Shading Accent 3" w:uiPriority="60"/>
-    <w:lsdException w:name="Light List Accent 3" w:uiPriority="61"/>
-    <w:lsdException w:name="Light Grid Accent 3" w:uiPriority="62"/>
-    <w:lsdException w:name="Medium Shading 1 Accent 3" w:uiPriority="63"/>
-    <w:lsdException w:name="Medium Shading 2 Accent 3" w:uiPriority="64"/>
-    <w:lsdException w:name="Medium List 1 Accent 3" w:uiPriority="65"/>
-    <w:lsdException w:name="Medium List 2 Accent 3" w:uiPriority="66"/>
-    <w:lsdException w:name="Medium Grid 1 Accent 3" w:uiPriority="67"/>
-    <w:lsdException w:name="Medium Grid 2 Accent 3" w:uiPriority="68"/>
-    <w:lsdException w:name="Medium Grid 3 Accent 3" w:uiPriority="69"/>
-    <w:lsdException w:name="Dark List Accent 3" w:uiPriority="70"/>
-    <w:lsdException w:name="Colorful Shading Accent 3" w:uiPriority="71"/>
-    <w:lsdException w:name="Colorful List Accent 3" w:uiPriority="72"/>
-    <w:lsdException w:name="Colorful Grid Accent 3" w:uiPriority="73"/>
-    <w:lsdException w:name="Light Shading Accent 4" w:uiPriority="60"/>
-    <w:lsdException w:name="Light List Accent 4" w:uiPriority="61"/>
-    <w:lsdException w:name="Light Grid Accent 4" w:uiPriority="62"/>
-    <w:lsdException w:name="Medium Shading 1 Accent 4" w:uiPriority="63"/>
-    <w:lsdException w:name="Medium Shading 2 Accent 4" w:uiPriority="64"/>
-    <w:lsdException w:name="Medium List 1 Accent 4" w:uiPriority="65"/>
-    <w:lsdException w:name="Medium List 2 Accent 4" w:uiPriority="66"/>
-    <w:lsdException w:name="Medium Grid 1 Accent 4" w:uiPriority="67"/>
-    <w:lsdException w:name="Medium Grid 2 Accent 4" w:uiPriority="68"/>
-    <w:lsdException w:name="Medium Grid 3 Accent 4" w:uiPriority="69"/>
-    <w:lsdException w:name="Dark List Accent 4" w:uiPriority="70"/>
-    <w:lsdException w:name="Colorful Shading Accent 4" w:uiPriority="71"/>
-    <w:lsdException w:name="Colorful List Accent 4" w:uiPriority="72"/>
-    <w:lsdException w:name="Colorful Grid Accent 4" w:uiPriority="73"/>
-    <w:lsdException w:name="Light Shading Accent 5" w:uiPriority="60"/>
-    <w:lsdException w:name="Light List Accent 5" w:uiPriority="61"/>
-    <w:lsdException w:name="Light Grid Accent 5" w:uiPriority="62"/>
-    <w:lsdException w:name="Medium Shading 1 Accent 5" w:uiPriority="63"/>
-    <w:lsdException w:name="Medium Shading 2 Accent 5" w:uiPriority="64"/>
-    <w:lsdException w:name="Medium List 1 Accent 5" w:uiPriority="65"/>
-    <w:lsdException w:name="Medium List 2 Accent 5" w:uiPriority="66"/>
-    <w:lsdException w:name="Medium Grid 1 Accent 5" w:uiPriority="67"/>
-    <w:lsdException w:name="Medium Grid 2 Accent 5" w:uiPriority="68"/>
-    <w:lsdException w:name="Medium Grid 3 Accent 5" w:uiPriority="69"/>
-    <w:lsdException w:name="Dark List Accent 5" w:uiPriority="70"/>
-    <w:lsdException w:name="Colorful Shading Accent 5" w:uiPriority="71"/>
-    <w:lsdException w:name="Colorful List Accent 5" w:uiPriority="72"/>
-    <w:lsdException w:name="Colorful Grid Accent 5" w:uiPriority="73"/>
-    <w:lsdException w:name="Light Shading Accent 6" w:uiPriority="60"/>
-    <w:lsdException w:name="Light List Accent 6" w:uiPriority="61"/>
-    <w:lsdException w:name="Light Grid Accent 6" w:uiPriority="62"/>
-    <w:lsdException w:name="Medium Shading 1 Accent 6" w:uiPriority="63"/>
-    <w:lsdException w:name="Medium Shading 2 Accent 6" w:uiPriority="64"/>
-    <w:lsdException w:name="Medium List 1 Accent 6" w:uiPriority="65"/>
-    <w:lsdException w:name="Medium List 2 Accent 6" w:uiPriority="66"/>
-    <w:lsdException w:name="Medium Grid 1 Accent 6" w:uiPriority="67"/>
-    <w:lsdException w:name="Medium Grid 2 Accent 6" w:uiPriority="68"/>
-    <w:lsdException w:name="Medium Grid 3 Accent 6" w:uiPriority="69"/>
-    <w:lsdException w:name="Dark List Accent 6" w:uiPriority="70"/>
-    <w:lsdException w:name="Colorful Shading Accent 6" w:uiPriority="71"/>
-    <w:lsdException w:name="Colorful List Accent 6" w:uiPriority="72"/>
-    <w:lsdException w:name="Colorful Grid Accent 6" w:uiPriority="73"/>
-    <w:lsdException w:name="Subtle Emphasis" w:uiPriority="19" w:qFormat="1"/>
-    <w:lsdException w:name="Intense Emphasis" w:uiPriority="21" w:qFormat="1"/>
-    <w:lsdException w:name="Subtle Reference" w:uiPriority="31" w:qFormat="1"/>
-    <w:lsdException w:name="Intense Reference" w:uiPriority="32" w:qFormat="1"/>
-    <w:lsdException w:name="Book Title" w:uiPriority="33" w:qFormat="1"/>
-    <w:lsdException w:name="Bibliography" w:semiHidden="1" w:uiPriority="37" w:unhideWhenUsed="1"/>
-    <w:lsdException w:name="TOC Heading" w:semiHidden="1" w:uiPriority="39" w:unhideWhenUsed="1" w:qFormat="1"/>
-    <w:lsdException w:name="Plain Table 1" w:uiPriority="41"/>
-    <w:lsdException w:name="Plain Table 2" w:uiPriority="42"/>
-    <w:lsdException w:name="Plain Table 3" w:uiPriority="43"/>
-    <w:lsdException w:name="Plain Table 4" w:uiPriority="44"/>
-    <w:lsdException w:name="Plain Table 5" w:uiPriority="45"/>
-    <w:lsdException w:name="Grid Table Light" w:uiPriority="40"/>
-    <w:lsdException w:name="Grid Table 1 Light" w:uiPriority="46"/>
-    <w:lsdException w:name="Grid Table 2" w:uiPriority="47"/>
-    <w:lsdException w:name="Grid Table 3" w:uiPriority="48"/>
-    <w:lsdException w:name="Grid Table 4" w:uiPriority="49"/>
-    <w:lsdException w:name="Grid Table 5 Dark" w:uiPriority="50"/>
-    <w:lsdException w:name="Grid Table 6 Colorful" w:uiPriority="51"/>
-    <w:lsdException w:name="Grid Table 7 Colorful" w:uiPriority="52"/>
-    <w:lsdException w:name="Grid Table 1 Light Accent 1" w:uiPriority="46"/>
-    <w:lsdException w:name="Grid Table 2 Accent 1" w:uiPriority="47"/>
-    <w:lsdException w:name="Grid Table 3 Accent 1" w:uiPriority="48"/>
-    <w:lsdException w:name="Grid Table 4 Accent 1" w:uiPriority="49"/>
-    <w:lsdException w:name="Grid Table 5 Dark Accent 1" w:uiPriority="50"/>
-    <w:lsdException w:name="Grid Table 6 Colorful Accent 1" w:uiPriority="51"/>
-    <w:lsdException w:name="Grid Table 7 Colorful Accent 1" w:uiPriority="52"/>
-    <w:lsdException w:name="Grid Table 1 Light Accent 2" w:uiPriority="46"/>
-    <w:lsdException w:name="Grid Table 2 Accent 2" w:uiPriority="47"/>
-    <w:lsdException w:name="Grid Table 3 Accent 2" w:uiPriority="48"/>
-    <w:lsdException w:name="Grid Table 4 Accent 2" w:uiPriority="49"/>
-    <w:lsdException w:name="Grid Table 5 Dark Accent 2" w:uiPriority="50"/>
-    <w:lsdException w:name="Grid Table 6 Colorful Accent 2" w:uiPriority="51"/>
-    <w:lsdException w:name="Grid Table 7 Colorful Accent 2" w:uiPriority="52"/>
-    <w:lsdException w:name="Grid Table 1 Light Accent 3" w:uiPriority="46"/>
-    <w:lsdException w:name="Grid Table 2 Accent 3" w:uiPriority="47"/>
-    <w:lsdException w:name="Grid Table 3 Accent 3" w:uiPriority="48"/>
-    <w:lsdException w:name="Grid Table 4 Accent 3" w:uiPriority="49"/>
-    <w:lsdException w:name="Grid Table 5 Dark Accent 3" w:uiPriority="50"/>
-    <w:lsdException w:name="Grid Table 6 Colorful Accent 3" w:uiPriority="51"/>
-    <w:lsdException w:name="Grid Table 7 Colorful Accent 3" w:uiPriority="52"/>
-    <w:lsdException w:name="Grid Table 1 Light Accent 4" w:uiPriority="46"/>
-    <w:lsdException w:name="Grid Table 2 Accent 4" w:uiPriority="47"/>
-    <w:lsdException w:name="Grid Table 3 Accent 4" w:uiPriority="48"/>
-    <w:lsdException w:name="Grid Table 4 Accent 4" w:uiPriority="49"/>
-    <w:lsdException w:name="Grid Table 5 Dark Accent 4" w:uiPriority="50"/>
-    <w:lsdException w:name="Grid Table 6 Colorful Accent 4" w:uiPriority="51"/>
-    <w:lsdException w:name="Grid Table 7 Colorful Accent 4" w:uiPriority="52"/>
-    <w:lsdException w:name="Grid Table 1 Light Accent 5" w:uiPriority="46"/>
-    <w:lsdException w:name="Grid Table 2 Accent 5" w:uiPriority="47"/>
-    <w:lsdException w:name="Grid Table 3 Accent 5" w:uiPriority="48"/>
-    <w:lsdException w:name="Grid Table 4 Accent 5" w:uiPriority="49"/>
-    <w:lsdException w:name="Grid Table 5 Dark Accent 5" w:uiPriority="50"/>
-    <w:lsdException w:name="Grid Table 6 Colorful Accent 5" w:uiPriority="51"/>
-    <w:lsdException w:name="Grid Table 7 Colorful Accent 5" w:uiPriority="52"/>
-    <w:lsdException w:name="Grid Table 1 Light Accent 6" w:uiPriority="46"/>
-    <w:lsdException w:name="Grid Table 2 Accent 6" w:uiPriority="47"/>
-    <w:lsdException w:name="Grid Table 3 Accent 6" w:uiPriority="48"/>
-    <w:lsdException w:name="Grid Table 4 Accent 6" w:uiPriority="49"/>
-    <w:lsdException w:name="Grid Table 5 Dark Accent 6" w:uiPriority="50"/>
-    <w:lsdException w:name="Grid Table 6 Colorful Accent 6" w:uiPriority="51"/>
-    <w:lsdException w:name="Grid Table 7 Colorful Accent 6" w:uiPriority="52"/>
-    <w:lsdException w:name="List Table 1 Light" w:uiPriority="46"/>
-    <w:lsdException w:name="List Table 2" w:uiPriority="47"/>
-    <w:lsdException w:name="List Table 3" w:uiPriority="48"/>
-    <w:lsdException w:name="List Table 4" w:uiPriority="49"/>
-    <w:lsdException w:name="List Table 5 Dark" w:uiPriority="50"/>
-    <w:lsdException w:name="List Table 6 Colorful" w:uiPriority="51"/>
-    <w:lsdException w:name="List Table 7 Colorful" w:uiPriority="52"/>
-    <w:lsdException w:name="List Table 1 Light Accent 1" w:uiPriority="46"/>
-    <w:lsdException w:name="List Table 2 Accent 1" w:uiPriority="47"/>
-    <w:lsdException w:name="List Table 3 Accent 1" w:uiPriority="48"/>
-    <w:lsdException w:name="List Table 4 Accent 1" w:uiPriority="49"/>
-    <w:lsdException w:name="List Table 5 Dark Accent 1" w:uiPriority="50"/>
-    <w:lsdException w:name="List Table 6 Colorful Accent 1" w:uiPriority="51"/>
-    <w:lsdException w:name="List Table 7 Colorful Accent 1" w:uiPriority="52"/>
-    <w:lsdException w:name="List Table 1 Light Accent 2" w:uiPriority="46"/>
-    <w:lsdException w:name="List Table 2 Accent 2" w:uiPriority="47"/>
-    <w:lsdException w:name="List Table 3 Accent 2" w:uiPriority="48"/>
-    <w:lsdException w:name="List Table 4 Accent 2" w:uiPriority="49"/>
-    <w:lsdException w:name="List Table 5 Dark Accent 2" w:uiPriority="50"/>
-    <w:lsdException w:name="List Table 6 Colorful Accent 2" w:uiPriority="51"/>
-    <w:lsdException w:name="List Table 7 Colorful Accent 2" w:uiPriority="52"/>
-    <w:lsdException w:name="List Table 1 Light Accent 3" w:uiPriority="46"/>
-    <w:lsdException w:name="List Table 2 Accent 3" w:uiPriority="47"/>
-    <w:lsdException w:name="List Table 3 Accent 3" w:uiPriority="48"/>
-    <w:lsdException w:name="List Table 4 Accent 3" w:uiPriority="49"/>
-    <w:lsdException w:name="List Table 5 Dark Accent 3" w:uiPriority="50"/>
-    <w:lsdException w:name="List Table 6 Colorful Accent 3" w:uiPriority="51"/>
-    <w:lsdException w:name="List Table 7 Colorful Accent 3" w:uiPriority="52"/>
-    <w:lsdException w:name="List Table 1 Light Accent 4" w:uiPriority="46"/>
-    <w:lsdException w:name="List Table 2 Accent 4" w:uiPriority="47"/>
-    <w:lsdException w:name="List Table 3 Accent 4" w:uiPriority="48"/>
-    <w:lsdException w:name="List Table 4 Accent 4" w:uiPriority="49"/>
-    <w:lsdException w:name="List Table 5 Dark Accent 4" w:uiPriority="50"/>
-    <w:lsdException w:name="List Table 6 Colorful Accent 4" w:uiPriority="51"/>
-    <w:lsdException w:name="List Table 7 Colorful Accent 4" w:uiPriority="52"/>
-    <w:lsdException w:name="List Table 1 Light Accent 5" w:uiPriority="46"/>
-    <w:lsdException w:name="List Table 2 Accent 5" w:uiPriority="47"/>
-    <w:lsdException w:name="List Table 3 Accent 5" w:uiPriority="48"/>
-    <w:lsdException w:name="List Table 4 Accent 5" w:uiPriority="49"/>
-    <w:lsdException w:name="List Table 5 Dark Accent 5" w:uiPriority="50"/>
-    <w:lsdException w:name="List Table 6 Colorful Accent 5" w:uiPriority="51"/>
-    <w:lsdException w:name="List Table 7 Colorful Accent 5" w:uiPriority="52"/>
-    <w:lsdException w:name="List Table 1 Light Accent 6" w:uiPriority="46"/>
-    <w:lsdException w:name="List Table 2 Accent 6" w:uiPriority="47"/>
-    <w:lsdException w:name="List Table 3 Accent 6" w:uiPriority="48"/>
-    <w:lsdException w:name="List Table 4 Accent 6" w:uiPriority="49"/>
-    <w:lsdException w:name="List Table 5 Dark Accent 6" w:uiPriority="50"/>
-    <w:lsdException w:name="List Table 6 Colorful Accent 6" w:uiPriority="51"/>
-    <w:lsdException w:name="List Table 7 Colorful Accent 6" w:uiPriority="52"/>
-    <w:lsdException w:name="Mention" w:semiHidden="1" w:unhideWhenUsed="1"/>
-    <w:lsdException w:name="Smart Hyperlink" w:semiHidden="1" w:unhideWhenUsed="1"/>
-    <w:lsdException w:name="Hashtag" w:semiHidden="1" w:unhideWhenUsed="1"/>
-    <w:lsdException w:name="Unresolved Mention" w:semiHidden="1" w:unhideWhenUsed="1"/>
-    <w:lsdException w:name="Smart Link" w:semiHidden="1" w:unhideWhenUsed="1"/>
+  <w:latentStyles w:count="260" w:defQFormat="0" w:defUnhideWhenUsed="1" w:defSemiHidden="1" w:defUIPriority="99" w:defLockedState="0">
+    <w:lsdException w:qFormat="1" w:unhideWhenUsed="0" w:uiPriority="0" w:semiHidden="0" w:name="Normal"/>
+    <w:lsdException w:qFormat="1" w:unhideWhenUsed="0" w:uiPriority="9" w:semiHidden="0" w:name="heading 1"/>
+    <w:lsdException w:qFormat="1" w:uiPriority="9" w:name="heading 2"/>
+    <w:lsdException w:qFormat="1" w:uiPriority="9" w:name="heading 3"/>
+    <w:lsdException w:qFormat="1" w:uiPriority="9" w:name="heading 4"/>
+    <w:lsdException w:qFormat="1" w:uiPriority="9" w:name="heading 5"/>
+    <w:lsdException w:qFormat="1" w:uiPriority="9" w:name="heading 6"/>
+    <w:lsdException w:qFormat="1" w:uiPriority="9" w:name="heading 7"/>
+    <w:lsdException w:qFormat="1" w:uiPriority="9" w:name="heading 8"/>
+    <w:lsdException w:qFormat="1" w:uiPriority="9" w:name="heading 9"/>
+    <w:lsdException w:uiPriority="99" w:name="index 1"/>
+    <w:lsdException w:uiPriority="99" w:name="index 2"/>
+    <w:lsdException w:uiPriority="99" w:name="index 3"/>
+    <w:lsdException w:uiPriority="99" w:name="index 4"/>
+    <w:lsdException w:uiPriority="99" w:name="index 5"/>
+    <w:lsdException w:uiPriority="99" w:name="index 6"/>
+    <w:lsdException w:uiPriority="99" w:name="index 7"/>
+    <w:lsdException w:uiPriority="99" w:name="index 8"/>
+    <w:lsdException w:uiPriority="99" w:name="index 9"/>
+    <w:lsdException w:uiPriority="39" w:name="toc 1"/>
+    <w:lsdException w:uiPriority="39" w:name="toc 2"/>
+    <w:lsdException w:uiPriority="39" w:name="toc 3"/>
+    <w:lsdException w:uiPriority="39" w:name="toc 4"/>
+    <w:lsdException w:uiPriority="39" w:name="toc 5"/>
+    <w:lsdException w:uiPriority="39" w:name="toc 6"/>
+    <w:lsdException w:uiPriority="39" w:name="toc 7"/>
+    <w:lsdException w:uiPriority="39" w:name="toc 8"/>
+    <w:lsdException w:uiPriority="39" w:name="toc 9"/>
+    <w:lsdException w:uiPriority="99" w:name="Normal Indent"/>
+    <w:lsdException w:uiPriority="99" w:name="footnote text"/>
+    <w:lsdException w:uiPriority="99" w:name="annotation text"/>
+    <w:lsdException w:uiPriority="99" w:name="header"/>
+    <w:lsdException w:uiPriority="99" w:name="footer"/>
+    <w:lsdException w:uiPriority="99" w:name="index heading"/>
+    <w:lsdException w:qFormat="1" w:uiPriority="35" w:name="caption"/>
+    <w:lsdException w:uiPriority="99" w:name="table of figures"/>
+    <w:lsdException w:uiPriority="99" w:name="envelope address"/>
+    <w:lsdException w:uiPriority="99" w:name="envelope return"/>
+    <w:lsdException w:uiPriority="99" w:name="footnote reference"/>
+    <w:lsdException w:uiPriority="99" w:name="annotation reference"/>
+    <w:lsdException w:uiPriority="99" w:name="line number"/>
+    <w:lsdException w:uiPriority="99" w:name="page number"/>
+    <w:lsdException w:uiPriority="99" w:name="endnote reference"/>
+    <w:lsdException w:uiPriority="99" w:name="endnote text"/>
+    <w:lsdException w:uiPriority="99" w:name="table of authorities"/>
+    <w:lsdException w:uiPriority="99" w:name="macro"/>
+    <w:lsdException w:uiPriority="99" w:name="toa heading"/>
+    <w:lsdException w:uiPriority="99" w:name="List"/>
+    <w:lsdException w:uiPriority="99" w:name="List Bullet"/>
+    <w:lsdException w:uiPriority="99" w:name="List Number"/>
+    <w:lsdException w:uiPriority="99" w:name="List 2"/>
+    <w:lsdException w:uiPriority="99" w:name="List 3"/>
+    <w:lsdException w:uiPriority="99" w:name="List 4"/>
+    <w:lsdException w:uiPriority="99" w:name="List 5"/>
+    <w:lsdException w:uiPriority="99" w:name="List Bullet 2"/>
+    <w:lsdException w:uiPriority="99" w:name="List Bullet 3"/>
+    <w:lsdException w:uiPriority="99" w:name="List Bullet 4"/>
+    <w:lsdException w:uiPriority="99" w:name="List Bullet 5"/>
+    <w:lsdException w:uiPriority="99" w:name="List Number 2"/>
+    <w:lsdException w:uiPriority="99" w:name="List Number 3"/>
+    <w:lsdException w:uiPriority="99" w:name="List Number 4"/>
+    <w:lsdException w:uiPriority="99" w:name="List Number 5"/>
+    <w:lsdException w:qFormat="1" w:unhideWhenUsed="0" w:uiPriority="10" w:semiHidden="0" w:name="Title"/>
+    <w:lsdException w:uiPriority="99" w:name="Closing"/>
+    <w:lsdException w:uiPriority="99" w:name="Signature"/>
+    <w:lsdException w:uiPriority="1" w:name="Default Paragraph Font"/>
+    <w:lsdException w:uiPriority="99" w:name="Body Text"/>
+    <w:lsdException w:uiPriority="99" w:name="Body Text Indent"/>
+    <w:lsdException w:uiPriority="99" w:name="List Continue"/>
+    <w:lsdException w:uiPriority="99" w:name="List Continue 2"/>
+    <w:lsdException w:uiPriority="99" w:name="List Continue 3"/>
+    <w:lsdException w:uiPriority="99" w:name="List Continue 4"/>
+    <w:lsdException w:uiPriority="99" w:name="List Continue 5"/>
+    <w:lsdException w:uiPriority="99" w:name="Message Header"/>
+    <w:lsdException w:qFormat="1" w:unhideWhenUsed="0" w:uiPriority="11" w:semiHidden="0" w:name="Subtitle"/>
+    <w:lsdException w:uiPriority="99" w:name="Salutation"/>
+    <w:lsdException w:uiPriority="99" w:name="Date"/>
+    <w:lsdException w:uiPriority="99" w:name="Body Text First Indent"/>
+    <w:lsdException w:uiPriority="99" w:name="Body Text First Indent 2"/>
+    <w:lsdException w:uiPriority="99" w:name="Note Heading"/>
+    <w:lsdException w:uiPriority="99" w:name="Body Text 2"/>
+    <w:lsdException w:uiPriority="99" w:name="Body Text 3"/>
+    <w:lsdException w:uiPriority="99" w:name="Body Text Indent 2"/>
+    <w:lsdException w:uiPriority="99" w:name="Body Text Indent 3"/>
+    <w:lsdException w:uiPriority="99" w:name="Block Text"/>
+    <w:lsdException w:uiPriority="99" w:name="Hyperlink"/>
+    <w:lsdException w:uiPriority="99" w:name="FollowedHyperlink"/>
+    <w:lsdException w:qFormat="1" w:unhideWhenUsed="0" w:uiPriority="22" w:semiHidden="0" w:name="Strong"/>
+    <w:lsdException w:qFormat="1" w:unhideWhenUsed="0" w:uiPriority="20" w:semiHidden="0" w:name="Emphasis"/>
+    <w:lsdException w:uiPriority="99" w:name="Document Map"/>
+    <w:lsdException w:uiPriority="99" w:name="Plain Text"/>
+    <w:lsdException w:uiPriority="99" w:name="E-mail Signature"/>
+    <w:lsdException w:uiPriority="99" w:name="Normal (Web)"/>
+    <w:lsdException w:uiPriority="99" w:name="HTML Acronym"/>
+    <w:lsdException w:uiPriority="99" w:name="HTML Address"/>
+    <w:lsdException w:uiPriority="99" w:name="HTML Cite"/>
+    <w:lsdException w:uiPriority="99" w:name="HTML Code"/>
+    <w:lsdException w:uiPriority="99" w:name="HTML Definition"/>
+    <w:lsdException w:uiPriority="99" w:name="HTML Keyboard"/>
+    <w:lsdException w:uiPriority="99" w:name="HTML Preformatted"/>
+    <w:lsdException w:uiPriority="99" w:name="HTML Sample"/>
+    <w:lsdException w:uiPriority="99" w:name="HTML Typewriter"/>
+    <w:lsdException w:uiPriority="99" w:name="HTML Variable"/>
+    <w:lsdException w:uiPriority="99" w:name="Normal Table"/>
+    <w:lsdException w:uiPriority="99" w:name="annotation subject"/>
+    <w:lsdException w:uiPriority="99" w:name="Table Simple 1"/>
+    <w:lsdException w:uiPriority="99" w:name="Table Simple 2"/>
+    <w:lsdException w:uiPriority="99" w:name="Table Simple 3"/>
+    <w:lsdException w:uiPriority="99" w:name="Table Classic 1"/>
+    <w:lsdException w:uiPriority="99" w:name="Table Classic 2"/>
+    <w:lsdException w:uiPriority="99" w:name="Table Classic 3"/>
+    <w:lsdException w:uiPriority="99" w:name="Table Classic 4"/>
+    <w:lsdException w:uiPriority="99" w:name="Table Colorful 1"/>
+    <w:lsdException w:uiPriority="99" w:name="Table Colorful 2"/>
+    <w:lsdException w:uiPriority="99" w:name="Table Colorful 3"/>
+    <w:lsdException w:uiPriority="99" w:name="Table Columns 1"/>
+    <w:lsdException w:uiPriority="99" w:name="Table Columns 2"/>
+    <w:lsdException w:uiPriority="99" w:name="Table Columns 3"/>
+    <w:lsdException w:uiPriority="99" w:name="Table Columns 4"/>
+    <w:lsdException w:uiPriority="99" w:name="Table Columns 5"/>
+    <w:lsdException w:uiPriority="99" w:name="Table Grid 1"/>
+    <w:lsdException w:uiPriority="99" w:name="Table Grid 2"/>
+    <w:lsdException w:uiPriority="99" w:name="Table Grid 3"/>
+    <w:lsdException w:uiPriority="99" w:name="Table Grid 4"/>
+    <w:lsdException w:uiPriority="99" w:name="Table Grid 5"/>
+    <w:lsdException w:uiPriority="99" w:name="Table Grid 6"/>
+    <w:lsdException w:uiPriority="99" w:name="Table Grid 7"/>
+    <w:lsdException w:uiPriority="99" w:name="Table Grid 8"/>
+    <w:lsdException w:uiPriority="99" w:name="Table List 1"/>
+    <w:lsdException w:uiPriority="99" w:name="Table List 2"/>
+    <w:lsdException w:uiPriority="99" w:name="Table List 3"/>
+    <w:lsdException w:uiPriority="99" w:name="Table List 4"/>
+    <w:lsdException w:uiPriority="99" w:name="Table List 5"/>
+    <w:lsdException w:uiPriority="99" w:name="Table List 6"/>
+    <w:lsdException w:uiPriority="99" w:name="Table List 7"/>
+    <w:lsdException w:uiPriority="99" w:name="Table List 8"/>
+    <w:lsdException w:uiPriority="99" w:name="Table 3D effects 1"/>
+    <w:lsdException w:uiPriority="99" w:name="Table 3D effects 2"/>
+    <w:lsdException w:uiPriority="99" w:name="Table 3D effects 3"/>
+    <w:lsdException w:uiPriority="99" w:name="Table Contemporary"/>
+    <w:lsdException w:uiPriority="99" w:name="Table Elegant"/>
+    <w:lsdException w:uiPriority="99" w:name="Table Professional"/>
+    <w:lsdException w:uiPriority="99" w:name="Table Subtle 1"/>
+    <w:lsdException w:uiPriority="99" w:name="Table Subtle 2"/>
+    <w:lsdException w:uiPriority="99" w:name="Table Web 1"/>
+    <w:lsdException w:uiPriority="99" w:name="Table Web 2"/>
+    <w:lsdException w:uiPriority="99" w:name="Table Web 3"/>
+    <w:lsdException w:qFormat="1" w:uiPriority="99" w:semiHidden="0" w:name="Balloon Text"/>
+    <w:lsdException w:unhideWhenUsed="0" w:uiPriority="39" w:semiHidden="0" w:name="Table Grid"/>
+    <w:lsdException w:uiPriority="99" w:name="Table Theme"/>
+    <w:lsdException w:unhideWhenUsed="0" w:uiPriority="60" w:semiHidden="0" w:name="Light Shading"/>
+    <w:lsdException w:unhideWhenUsed="0" w:uiPriority="61" w:semiHidden="0" w:name="Light List"/>
+    <w:lsdException w:unhideWhenUsed="0" w:uiPriority="62" w:semiHidden="0" w:name="Light Grid"/>
+    <w:lsdException w:unhideWhenUsed="0" w:uiPriority="63" w:semiHidden="0" w:name="Medium Shading 1"/>
+    <w:lsdException w:unhideWhenUsed="0" w:uiPriority="64" w:semiHidden="0" w:name="Medium Shading 2"/>
+    <w:lsdException w:unhideWhenUsed="0" w:uiPriority="65" w:semiHidden="0" w:name="Medium List 1"/>
+    <w:lsdException w:unhideWhenUsed="0" w:uiPriority="66" w:semiHidden="0" w:name="Medium List 2"/>
+    <w:lsdException w:unhideWhenUsed="0" w:uiPriority="67" w:semiHidden="0" w:name="Medium Grid 1"/>
+    <w:lsdException w:unhideWhenUsed="0" w:uiPriority="68" w:semiHidden="0" w:name="Medium Grid 2"/>
+    <w:lsdException w:unhideWhenUsed="0" w:uiPriority="69" w:semiHidden="0" w:name="Medium Grid 3"/>
+    <w:lsdException w:unhideWhenUsed="0" w:uiPriority="70" w:semiHidden="0" w:name="Dark List"/>
+    <w:lsdException w:unhideWhenUsed="0" w:uiPriority="71" w:semiHidden="0" w:name="Colorful Shading"/>
+    <w:lsdException w:unhideWhenUsed="0" w:uiPriority="72" w:semiHidden="0" w:name="Colorful List"/>
+    <w:lsdException w:unhideWhenUsed="0" w:uiPriority="73" w:semiHidden="0" w:name="Colorful Grid"/>
+    <w:lsdException w:unhideWhenUsed="0" w:uiPriority="60" w:semiHidden="0" w:name="Light Shading Accent 1"/>
+    <w:lsdException w:unhideWhenUsed="0" w:uiPriority="61" w:semiHidden="0" w:name="Light List Accent 1"/>
+    <w:lsdException w:unhideWhenUsed="0" w:uiPriority="62" w:semiHidden="0" w:name="Light Grid Accent 1"/>
+    <w:lsdException w:unhideWhenUsed="0" w:uiPriority="63" w:semiHidden="0" w:name="Medium Shading 1 Accent 1"/>
+    <w:lsdException w:unhideWhenUsed="0" w:uiPriority="64" w:semiHidden="0" w:name="Medium Shading 2 Accent 1"/>
+    <w:lsdException w:unhideWhenUsed="0" w:uiPriority="65" w:semiHidden="0" w:name="Medium List 1 Accent 1"/>
+    <w:lsdException w:unhideWhenUsed="0" w:uiPriority="66" w:semiHidden="0" w:name="Medium List 2 Accent 1"/>
+    <w:lsdException w:unhideWhenUsed="0" w:uiPriority="67" w:semiHidden="0" w:name="Medium Grid 1 Accent 1"/>
+    <w:lsdException w:unhideWhenUsed="0" w:uiPriority="68" w:semiHidden="0" w:name="Medium Grid 2 Accent 1"/>
+    <w:lsdException w:unhideWhenUsed="0" w:uiPriority="69" w:semiHidden="0" w:name="Medium Grid 3 Accent 1"/>
+    <w:lsdException w:unhideWhenUsed="0" w:uiPriority="70" w:semiHidden="0" w:name="Dark List Accent 1"/>
+    <w:lsdException w:unhideWhenUsed="0" w:uiPriority="71" w:semiHidden="0" w:name="Colorful Shading Accent 1"/>
+    <w:lsdException w:unhideWhenUsed="0" w:uiPriority="72" w:semiHidden="0" w:name="Colorful List Accent 1"/>
+    <w:lsdException w:unhideWhenUsed="0" w:uiPriority="73" w:semiHidden="0" w:name="Colorful Grid Accent 1"/>
+    <w:lsdException w:unhideWhenUsed="0" w:uiPriority="60" w:semiHidden="0" w:name="Light Shading Accent 2"/>
+    <w:lsdException w:unhideWhenUsed="0" w:uiPriority="61" w:semiHidden="0" w:name="Light List Accent 2"/>
+    <w:lsdException w:unhideWhenUsed="0" w:uiPriority="62" w:semiHidden="0" w:name="Light Grid Accent 2"/>
+    <w:lsdException w:unhideWhenUsed="0" w:uiPriority="63" w:semiHidden="0" w:name="Medium Shading 1 Accent 2"/>
+    <w:lsdException w:unhideWhenUsed="0" w:uiPriority="64" w:semiHidden="0" w:name="Medium Shading 2 Accent 2"/>
+    <w:lsdException w:unhideWhenUsed="0" w:uiPriority="65" w:semiHidden="0" w:name="Medium List 1 Accent 2"/>
+    <w:lsdException w:unhideWhenUsed="0" w:uiPriority="66" w:semiHidden="0" w:name="Medium List 2 Accent 2"/>
+    <w:lsdException w:unhideWhenUsed="0" w:uiPriority="67" w:semiHidden="0" w:name="Medium Grid 1 Accent 2"/>
+    <w:lsdException w:unhideWhenUsed="0" w:uiPriority="68" w:semiHidden="0" w:name="Medium Grid 2 Accent 2"/>
+    <w:lsdException w:unhideWhenUsed="0" w:uiPriority="69" w:semiHidden="0" w:name="Medium Grid 3 Accent 2"/>
+    <w:lsdException w:unhideWhenUsed="0" w:uiPriority="70" w:semiHidden="0" w:name="Dark List Accent 2"/>
+    <w:lsdException w:unhideWhenUsed="0" w:uiPriority="71" w:semiHidden="0" w:name="Colorful Shading Accent 2"/>
+    <w:lsdException w:unhideWhenUsed="0" w:uiPriority="72" w:semiHidden="0" w:name="Colorful List Accent 2"/>
+    <w:lsdException w:unhideWhenUsed="0" w:uiPriority="73" w:semiHidden="0" w:name="Colorful Grid Accent 2"/>
+    <w:lsdException w:unhideWhenUsed="0" w:uiPriority="60" w:semiHidden="0" w:name="Light Shading Accent 3"/>
+    <w:lsdException w:unhideWhenUsed="0" w:uiPriority="61" w:semiHidden="0" w:name="Light List Accent 3"/>
+    <w:lsdException w:unhideWhenUsed="0" w:uiPriority="62" w:semiHidden="0" w:name="Light Grid Accent 3"/>
+    <w:lsdException w:unhideWhenUsed="0" w:uiPriority="63" w:semiHidden="0" w:name="Medium Shading 1 Accent 3"/>
+    <w:lsdException w:unhideWhenUsed="0" w:uiPriority="64" w:semiHidden="0" w:name="Medium Shading 2 Accent 3"/>
+    <w:lsdException w:unhideWhenUsed="0" w:uiPriority="65" w:semiHidden="0" w:name="Medium List 1 Accent 3"/>
+    <w:lsdException w:unhideWhenUsed="0" w:uiPriority="66" w:semiHidden="0" w:name="Medium List 2 Accent 3"/>
+    <w:lsdException w:unhideWhenUsed="0" w:uiPriority="67" w:semiHidden="0" w:name="Medium Grid 1 Accent 3"/>
+    <w:lsdException w:unhideWhenUsed="0" w:uiPriority="68" w:semiHidden="0" w:name="Medium Grid 2 Accent 3"/>
+    <w:lsdException w:unhideWhenUsed="0" w:uiPriority="69" w:semiHidden="0" w:name="Medium Grid 3 Accent 3"/>
+    <w:lsdException w:unhideWhenUsed="0" w:uiPriority="70" w:semiHidden="0" w:name="Dark List Accent 3"/>
+    <w:lsdException w:unhideWhenUsed="0" w:uiPriority="71" w:semiHidden="0" w:name="Colorful Shading Accent 3"/>
+    <w:lsdException w:unhideWhenUsed="0" w:uiPriority="72" w:semiHidden="0" w:name="Colorful List Accent 3"/>
+    <w:lsdException w:unhideWhenUsed="0" w:uiPriority="73" w:semiHidden="0" w:name="Colorful Grid Accent 3"/>
+    <w:lsdException w:unhideWhenUsed="0" w:uiPriority="60" w:semiHidden="0" w:name="Light Shading Accent 4"/>
+    <w:lsdException w:unhideWhenUsed="0" w:uiPriority="61" w:semiHidden="0" w:name="Light List Accent 4"/>
+    <w:lsdException w:unhideWhenUsed="0" w:uiPriority="62" w:semiHidden="0" w:name="Light Grid Accent 4"/>
+    <w:lsdException w:unhideWhenUsed="0" w:uiPriority="63" w:semiHidden="0" w:name="Medium Shading 1 Accent 4"/>
+    <w:lsdException w:unhideWhenUsed="0" w:uiPriority="64" w:semiHidden="0" w:name="Medium Shading 2 Accent 4"/>
+    <w:lsdException w:unhideWhenUsed="0" w:uiPriority="65" w:semiHidden="0" w:name="Medium List 1 Accent 4"/>
+    <w:lsdException w:unhideWhenUsed="0" w:uiPriority="66" w:semiHidden="0" w:name="Medium List 2 Accent 4"/>
+    <w:lsdException w:unhideWhenUsed="0" w:uiPriority="67" w:semiHidden="0" w:name="Medium Grid 1 Accent 4"/>
+    <w:lsdException w:unhideWhenUsed="0" w:uiPriority="68" w:semiHidden="0" w:name="Medium Grid 2 Accent 4"/>
+    <w:lsdException w:unhideWhenUsed="0" w:uiPriority="69" w:semiHidden="0" w:name="Medium Grid 3 Accent 4"/>
+    <w:lsdException w:unhideWhenUsed="0" w:uiPriority="70" w:semiHidden="0" w:name="Dark List Accent 4"/>
+    <w:lsdException w:unhideWhenUsed="0" w:uiPriority="71" w:semiHidden="0" w:name="Colorful Shading Accent 4"/>
+    <w:lsdException w:unhideWhenUsed="0" w:uiPriority="72" w:semiHidden="0" w:name="Colorful List Accent 4"/>
+    <w:lsdException w:unhideWhenUsed="0" w:uiPriority="73" w:semiHidden="0" w:name="Colorful Grid Accent 4"/>
+    <w:lsdException w:unhideWhenUsed="0" w:uiPriority="60" w:semiHidden="0" w:name="Light Shading Accent 5"/>
+    <w:lsdException w:unhideWhenUsed="0" w:uiPriority="61" w:semiHidden="0" w:name="Light List Accent 5"/>
+    <w:lsdException w:unhideWhenUsed="0" w:uiPriority="62" w:semiHidden="0" w:name="Light Grid Accent 5"/>
+    <w:lsdException w:unhideWhenUsed="0" w:uiPriority="63" w:semiHidden="0" w:name="Medium Shading 1 Accent 5"/>
+    <w:lsdException w:unhideWhenUsed="0" w:uiPriority="64" w:semiHidden="0" w:name="Medium Shading 2 Accent 5"/>
+    <w:lsdException w:unhideWhenUsed="0" w:uiPriority="65" w:semiHidden="0" w:name="Medium List 1 Accent 5"/>
+    <w:lsdException w:unhideWhenUsed="0" w:uiPriority="66" w:semiHidden="0" w:name="Medium List 2 Accent 5"/>
+    <w:lsdException w:unhideWhenUsed="0" w:uiPriority="67" w:semiHidden="0" w:name="Medium Grid 1 Accent 5"/>
+    <w:lsdException w:unhideWhenUsed="0" w:uiPriority="68" w:semiHidden="0" w:name="Medium Grid 2 Accent 5"/>
+    <w:lsdException w:unhideWhenUsed="0" w:uiPriority="69" w:semiHidden="0" w:name="Medium Grid 3 Accent 5"/>
+    <w:lsdException w:unhideWhenUsed="0" w:uiPriority="70" w:semiHidden="0" w:name="Dark List Accent 5"/>
+    <w:lsdException w:unhideWhenUsed="0" w:uiPriority="71" w:semiHidden="0" w:name="Colorful Shading Accent 5"/>
+    <w:lsdException w:unhideWhenUsed="0" w:uiPriority="72" w:semiHidden="0" w:name="Colorful List Accent 5"/>
+    <w:lsdException w:unhideWhenUsed="0" w:uiPriority="73" w:semiHidden="0" w:name="Colorful Grid Accent 5"/>
+    <w:lsdException w:unhideWhenUsed="0" w:uiPriority="60" w:semiHidden="0" w:name="Light Shading Accent 6"/>
+    <w:lsdException w:unhideWhenUsed="0" w:uiPriority="61" w:semiHidden="0" w:name="Light List Accent 6"/>
+    <w:lsdException w:unhideWhenUsed="0" w:uiPriority="62" w:semiHidden="0" w:name="Light Grid Accent 6"/>
+    <w:lsdException w:unhideWhenUsed="0" w:uiPriority="63" w:semiHidden="0" w:name="Medium Shading 1 Accent 6"/>
+    <w:lsdException w:unhideWhenUsed="0" w:uiPriority="64" w:semiHidden="0" w:name="Medium Shading 2 Accent 6"/>
+    <w:lsdException w:unhideWhenUsed="0" w:uiPriority="65" w:semiHidden="0" w:name="Medium List 1 Accent 6"/>
+    <w:lsdException w:unhideWhenUsed="0" w:uiPriority="66" w:semiHidden="0" w:name="Medium List 2 Accent 6"/>
+    <w:lsdException w:unhideWhenUsed="0" w:uiPriority="67" w:semiHidden="0" w:name="Medium Grid 1 Accent 6"/>
+    <w:lsdException w:unhideWhenUsed="0" w:uiPriority="68" w:semiHidden="0" w:name="Medium Grid 2 Accent 6"/>
+    <w:lsdException w:unhideWhenUsed="0" w:uiPriority="69" w:semiHidden="0" w:name="Medium Grid 3 Accent 6"/>
+    <w:lsdException w:unhideWhenUsed="0" w:uiPriority="70" w:semiHidden="0" w:name="Dark List Accent 6"/>
+    <w:lsdException w:unhideWhenUsed="0" w:uiPriority="71" w:semiHidden="0" w:name="Colorful Shading Accent 6"/>
+    <w:lsdException w:unhideWhenUsed="0" w:uiPriority="72" w:semiHidden="0" w:name="Colorful List Accent 6"/>
+    <w:lsdException w:unhideWhenUsed="0" w:uiPriority="73" w:semiHidden="0" w:name="Colorful Grid Accent 6"/>
   </w:latentStyles>
-  <w:style w:type="paragraph" w:default="1" w:styleId="a">
+  <w:style w:type="paragraph" w:default="1" w:styleId="1">
     <w:name w:val="Normal"/>
     <w:qFormat/>
+    <w:uiPriority w:val="0"/>
     <w:pPr>
       <w:widowControl w:val="0"/>
       <w:jc w:val="both"/>
     </w:pPr>
     <w:rPr>
-      <w:rFonts w:asciiTheme="minorHAnsi" w:eastAsiaTheme="minorEastAsia" w:hAnsiTheme="minorHAnsi" w:cstheme="minorBidi"/>
+      <w:rFonts w:asciiTheme="minorHAnsi" w:hAnsiTheme="minorHAnsi" w:eastAsiaTheme="minorEastAsia" w:cstheme="minorBidi"/>
       <w:kern w:val="2"/>
       <w:sz w:val="21"/>
       <w:szCs w:val="24"/>
+      <w:lang w:val="en-US" w:eastAsia="zh-CN" w:bidi="ar-SA"/>
     </w:rPr>
   </w:style>
-  <w:style w:type="character" w:default="1" w:styleId="a0">
+  <w:style w:type="character" w:default="1" w:styleId="3">
     <w:name w:val="Default Paragraph Font"/>
+    <w:unhideWhenUsed/>
     <w:uiPriority w:val="1"/>
-    <w:semiHidden/>
+  </w:style>
+  <w:style w:type="table" w:default="1" w:styleId="4">
+    <w:name w:val="Normal Table"/>
     <w:unhideWhenUsed/>
-  </w:style>
-  <w:style w:type="table" w:default="1" w:styleId="a1">
-    <w:name w:val="Normal Table"/>
     <w:uiPriority w:val="99"/>
-    <w:semiHidden/>
-    <w:unhideWhenUsed/>
     <w:tblPr>
-      <w:tblInd w:w="0" w:type="dxa"/>
       <w:tblCellMar>
         <w:top w:w="0" w:type="dxa"/>
         <w:left w:w="108" w:type="dxa"/>
@@ -4832,41 +4101,35 @@
       </w:tblCellMar>
     </w:tblPr>
   </w:style>
-  <w:style w:type="numbering" w:default="1" w:styleId="a2">
-    <w:name w:val="No List"/>
-    <w:uiPriority w:val="99"/>
-    <w:semiHidden/>
-    <w:unhideWhenUsed/>
-  </w:style>
-  <w:style w:type="paragraph" w:styleId="a3">
+  <w:style w:type="paragraph" w:styleId="2">
     <w:name w:val="Balloon Text"/>
-    <w:basedOn w:val="a"/>
-    <w:link w:val="a4"/>
-    <w:uiPriority w:val="99"/>
+    <w:basedOn w:val="1"/>
+    <w:link w:val="6"/>
     <w:unhideWhenUsed/>
     <w:qFormat/>
+    <w:uiPriority w:val="99"/>
     <w:rPr>
       <w:rFonts w:ascii="宋体" w:eastAsia="宋体"/>
       <w:sz w:val="18"/>
       <w:szCs w:val="18"/>
     </w:rPr>
   </w:style>
-  <w:style w:type="paragraph" w:customStyle="1" w:styleId="1">
+  <w:style w:type="paragraph" w:customStyle="1" w:styleId="5">
     <w:name w:val="列表段落1"/>
-    <w:basedOn w:val="a"/>
+    <w:basedOn w:val="1"/>
+    <w:qFormat/>
     <w:uiPriority w:val="34"/>
-    <w:qFormat/>
     <w:pPr>
-      <w:ind w:firstLineChars="200" w:firstLine="420"/>
+      <w:ind w:firstLine="420" w:firstLineChars="200"/>
     </w:pPr>
   </w:style>
-  <w:style w:type="character" w:customStyle="1" w:styleId="a4">
+  <w:style w:type="character" w:customStyle="1" w:styleId="6">
     <w:name w:val="批注框文本 字符"/>
-    <w:basedOn w:val="a0"/>
-    <w:link w:val="a3"/>
-    <w:uiPriority w:val="99"/>
+    <w:basedOn w:val="3"/>
+    <w:link w:val="2"/>
     <w:semiHidden/>
     <w:qFormat/>
+    <w:uiPriority w:val="99"/>
     <w:rPr>
       <w:rFonts w:ascii="宋体" w:eastAsia="宋体"/>
       <w:sz w:val="18"/>
@@ -5128,7 +4391,6 @@
     </a:fmtScheme>
   </a:themeElements>
   <a:objectDefaults/>
-  <a:extraClrSchemeLst/>
 </a:theme>
 </file>
 

--- a/YSLiveSDK/YS_iOSSDK版本更新说明.docx
+++ b/YSLiveSDK/YS_iOSSDK版本更新说明.docx
@@ -7,8 +7,8 @@
         <w:widowControl/>
         <w:jc w:val="left"/>
       </w:pPr>
-      <w:bookmarkStart w:id="0" w:name="OLE_LINK2"/>
-      <w:bookmarkStart w:id="1" w:name="OLE_LINK1"/>
+      <w:bookmarkStart w:id="0" w:name="OLE_LINK1"/>
+      <w:bookmarkStart w:id="1" w:name="OLE_LINK2"/>
       <w:r>
         <w:rPr>
           <w:rFonts w:ascii="HYZhongDengXianKW" w:hAnsi="HYZhongDengXianKW" w:eastAsia="HYZhongDengXianKW" w:cs="HYZhongDengXianKW"/>
@@ -18,7 +18,7 @@
           <w:szCs w:val="20"/>
           <w:lang w:bidi="ar"/>
         </w:rPr>
-        <w:t>V3.</w:t>
+        <w:t>V3.2.0.</w:t>
       </w:r>
       <w:r>
         <w:rPr>
@@ -29,7 +29,7 @@
           <w:szCs w:val="20"/>
           <w:lang w:bidi="ar"/>
         </w:rPr>
-        <w:t>2</w:t>
+        <w:t>1</w:t>
       </w:r>
       <w:r>
         <w:rPr>
@@ -40,29 +40,7 @@
           <w:szCs w:val="20"/>
           <w:lang w:bidi="ar"/>
         </w:rPr>
-        <w:t>.</w:t>
-      </w:r>
-      <w:r>
-        <w:rPr>
-          <w:rFonts w:ascii="HYZhongDengXianKW" w:hAnsi="HYZhongDengXianKW" w:eastAsia="HYZhongDengXianKW" w:cs="HYZhongDengXianKW"/>
-          <w:color w:val="000008"/>
-          <w:kern w:val="0"/>
-          <w:sz w:val="20"/>
-          <w:szCs w:val="20"/>
-          <w:lang w:bidi="ar"/>
-        </w:rPr>
-        <w:t>0</w:t>
-      </w:r>
-      <w:r>
-        <w:rPr>
-          <w:rFonts w:ascii="HYZhongDengXianKW" w:hAnsi="HYZhongDengXianKW" w:eastAsia="HYZhongDengXianKW" w:cs="HYZhongDengXianKW"/>
-          <w:color w:val="000008"/>
-          <w:kern w:val="0"/>
-          <w:sz w:val="20"/>
-          <w:szCs w:val="20"/>
-          <w:lang w:bidi="ar"/>
-        </w:rPr>
-        <w:t xml:space="preserve">.0 版本更新说明=============== </w:t>
+        <w:t xml:space="preserve"> 版本更新说明=============== </w:t>
       </w:r>
     </w:p>
     <w:p>
@@ -148,14 +126,24 @@
           <w:szCs w:val="20"/>
           <w:lang w:val="en-US" w:eastAsia="zh-Hans" w:bidi="ar"/>
         </w:rPr>
-        <w:t>新增小黑板功能</w:t>
-      </w:r>
-    </w:p>
-    <w:p/>
-    <w:p>
+        <w:t>新增小黑板功</w:t>
+      </w:r>
       <w:bookmarkStart w:id="2" w:name="_GoBack"/>
       <w:bookmarkEnd w:id="2"/>
-    </w:p>
+      <w:r>
+        <w:rPr>
+          <w:rFonts w:hint="eastAsia" w:ascii="HYZhongDengXianKW" w:hAnsi="HYZhongDengXianKW" w:eastAsia="HYZhongDengXianKW" w:cs="HYZhongDengXianKW"/>
+          <w:color w:val="000008"/>
+          <w:kern w:val="0"/>
+          <w:sz w:val="20"/>
+          <w:szCs w:val="20"/>
+          <w:lang w:val="en-US" w:eastAsia="zh-Hans" w:bidi="ar"/>
+        </w:rPr>
+        <w:t>能</w:t>
+      </w:r>
+    </w:p>
+    <w:p/>
+    <w:p/>
     <w:p>
       <w:pPr>
         <w:widowControl/>
@@ -3883,7 +3871,7 @@
     <w:lsdException w:qFormat="1" w:unhideWhenUsed="0" w:uiPriority="10" w:semiHidden="0" w:name="Title"/>
     <w:lsdException w:uiPriority="99" w:name="Closing"/>
     <w:lsdException w:uiPriority="99" w:name="Signature"/>
-    <w:lsdException w:uiPriority="1" w:name="Default Paragraph Font"/>
+    <w:lsdException w:uiPriority="1" w:semiHidden="0" w:name="Default Paragraph Font"/>
     <w:lsdException w:uiPriority="99" w:name="Body Text"/>
     <w:lsdException w:uiPriority="99" w:name="Body Text Indent"/>
     <w:lsdException w:uiPriority="99" w:name="List Continue"/>
@@ -3921,7 +3909,7 @@
     <w:lsdException w:uiPriority="99" w:name="HTML Sample"/>
     <w:lsdException w:uiPriority="99" w:name="HTML Typewriter"/>
     <w:lsdException w:uiPriority="99" w:name="HTML Variable"/>
-    <w:lsdException w:uiPriority="99" w:name="Normal Table"/>
+    <w:lsdException w:uiPriority="99" w:semiHidden="0" w:name="Normal Table"/>
     <w:lsdException w:uiPriority="99" w:name="annotation subject"/>
     <w:lsdException w:uiPriority="99" w:name="Table Simple 1"/>
     <w:lsdException w:uiPriority="99" w:name="Table Simple 2"/>

--- a/YSLiveSDK/YS_iOSSDK版本更新说明.docx
+++ b/YSLiveSDK/YS_iOSSDK版本更新说明.docx
@@ -1,6 +1,6 @@
 
 <file path=word/document.xml><?xml version="1.0" encoding="utf-8"?>
-<w:document xmlns:wpc="http://schemas.microsoft.com/office/word/2010/wordprocessingCanvas" xmlns:mc="http://schemas.openxmlformats.org/markup-compatibility/2006" xmlns:o="urn:schemas-microsoft-com:office:office" xmlns:r="http://schemas.openxmlformats.org/officeDocument/2006/relationships" xmlns:m="http://schemas.openxmlformats.org/officeDocument/2006/math" xmlns:v="urn:schemas-microsoft-com:vml" xmlns:wp14="http://schemas.microsoft.com/office/word/2010/wordprocessingDrawing" xmlns:wp="http://schemas.openxmlformats.org/drawingml/2006/wordprocessingDrawing" xmlns:w="http://schemas.openxmlformats.org/wordprocessingml/2006/main" xmlns:w14="http://schemas.microsoft.com/office/word/2010/wordml" xmlns:w10="urn:schemas-microsoft-com:office:word" xmlns:w15="http://schemas.microsoft.com/office/word/2012/wordml" xmlns:wpg="http://schemas.microsoft.com/office/word/2010/wordprocessingGroup" xmlns:wpi="http://schemas.microsoft.com/office/word/2010/wordprocessingInk" xmlns:wne="http://schemas.microsoft.com/office/word/2006/wordml" xmlns:wps="http://schemas.microsoft.com/office/word/2010/wordprocessingShape" xmlns:wpsCustomData="http://www.wps.cn/officeDocument/2013/wpsCustomData" mc:Ignorable="w14 w15 wp14">
+<w:document xmlns:wpc="http://schemas.microsoft.com/office/word/2010/wordprocessingCanvas" xmlns:cx="http://schemas.microsoft.com/office/drawing/2014/chartex" xmlns:cx1="http://schemas.microsoft.com/office/drawing/2015/9/8/chartex" xmlns:cx2="http://schemas.microsoft.com/office/drawing/2015/10/21/chartex" xmlns:cx3="http://schemas.microsoft.com/office/drawing/2016/5/9/chartex" xmlns:cx4="http://schemas.microsoft.com/office/drawing/2016/5/10/chartex" xmlns:cx5="http://schemas.microsoft.com/office/drawing/2016/5/11/chartex" xmlns:cx6="http://schemas.microsoft.com/office/drawing/2016/5/12/chartex" xmlns:cx7="http://schemas.microsoft.com/office/drawing/2016/5/13/chartex" xmlns:cx8="http://schemas.microsoft.com/office/drawing/2016/5/14/chartex" xmlns:mc="http://schemas.openxmlformats.org/markup-compatibility/2006" xmlns:aink="http://schemas.microsoft.com/office/drawing/2016/ink" xmlns:am3d="http://schemas.microsoft.com/office/drawing/2017/model3d" xmlns:o="urn:schemas-microsoft-com:office:office" xmlns:r="http://schemas.openxmlformats.org/officeDocument/2006/relationships" xmlns:m="http://schemas.openxmlformats.org/officeDocument/2006/math" xmlns:v="urn:schemas-microsoft-com:vml" xmlns:wp14="http://schemas.microsoft.com/office/word/2010/wordprocessingDrawing" xmlns:wp="http://schemas.openxmlformats.org/drawingml/2006/wordprocessingDrawing" xmlns:w10="urn:schemas-microsoft-com:office:word" xmlns:w="http://schemas.openxmlformats.org/wordprocessingml/2006/main" xmlns:w14="http://schemas.microsoft.com/office/word/2010/wordml" xmlns:w15="http://schemas.microsoft.com/office/word/2012/wordml" xmlns:w16cex="http://schemas.microsoft.com/office/word/2018/wordml/cex" xmlns:w16cid="http://schemas.microsoft.com/office/word/2016/wordml/cid" xmlns:w16="http://schemas.microsoft.com/office/word/2018/wordml" xmlns:w16se="http://schemas.microsoft.com/office/word/2015/wordml/symex" xmlns:wpg="http://schemas.microsoft.com/office/word/2010/wordprocessingGroup" xmlns:wpi="http://schemas.microsoft.com/office/word/2010/wordprocessingInk" xmlns:wne="http://schemas.microsoft.com/office/word/2006/wordml" xmlns:wps="http://schemas.microsoft.com/office/word/2010/wordprocessingShape" mc:Ignorable="w14 w15 w16se w16cid w16 w16cex wp14">
   <w:body>
     <w:p>
       <w:pPr>
@@ -11,18 +11,62 @@
       <w:bookmarkStart w:id="1" w:name="OLE_LINK2"/>
       <w:r>
         <w:rPr>
-          <w:rFonts w:ascii="HYZhongDengXianKW" w:hAnsi="HYZhongDengXianKW" w:eastAsia="HYZhongDengXianKW" w:cs="HYZhongDengXianKW"/>
-          <w:color w:val="000008"/>
-          <w:kern w:val="0"/>
-          <w:sz w:val="20"/>
-          <w:szCs w:val="20"/>
-          <w:lang w:bidi="ar"/>
-        </w:rPr>
-        <w:t>V3.2.0.</w:t>
-      </w:r>
-      <w:r>
-        <w:rPr>
-          <w:rFonts w:ascii="HYZhongDengXianKW" w:hAnsi="HYZhongDengXianKW" w:eastAsia="HYZhongDengXianKW" w:cs="HYZhongDengXianKW"/>
+          <w:rFonts w:ascii="HYZhongDengXianKW" w:eastAsia="HYZhongDengXianKW" w:hAnsi="HYZhongDengXianKW" w:cs="HYZhongDengXianKW"/>
+          <w:color w:val="000008"/>
+          <w:kern w:val="0"/>
+          <w:sz w:val="20"/>
+          <w:szCs w:val="20"/>
+          <w:lang w:bidi="ar"/>
+        </w:rPr>
+        <w:t>V3.</w:t>
+      </w:r>
+      <w:r>
+        <w:rPr>
+          <w:rFonts w:ascii="HYZhongDengXianKW" w:eastAsia="HYZhongDengXianKW" w:hAnsi="HYZhongDengXianKW" w:cs="HYZhongDengXianKW"/>
+          <w:color w:val="000008"/>
+          <w:kern w:val="0"/>
+          <w:sz w:val="20"/>
+          <w:szCs w:val="20"/>
+          <w:lang w:bidi="ar"/>
+        </w:rPr>
+        <w:t>2</w:t>
+      </w:r>
+      <w:r>
+        <w:rPr>
+          <w:rFonts w:ascii="HYZhongDengXianKW" w:eastAsia="HYZhongDengXianKW" w:hAnsi="HYZhongDengXianKW" w:cs="HYZhongDengXianKW"/>
+          <w:color w:val="000008"/>
+          <w:kern w:val="0"/>
+          <w:sz w:val="20"/>
+          <w:szCs w:val="20"/>
+          <w:lang w:bidi="ar"/>
+        </w:rPr>
+        <w:t>.</w:t>
+      </w:r>
+      <w:r>
+        <w:rPr>
+          <w:rFonts w:ascii="HYZhongDengXianKW" w:eastAsia="HYZhongDengXianKW" w:hAnsi="HYZhongDengXianKW" w:cs="HYZhongDengXianKW"/>
+          <w:color w:val="000008"/>
+          <w:kern w:val="0"/>
+          <w:sz w:val="20"/>
+          <w:szCs w:val="20"/>
+          <w:lang w:bidi="ar"/>
+        </w:rPr>
+        <w:t>0</w:t>
+      </w:r>
+      <w:r>
+        <w:rPr>
+          <w:rFonts w:ascii="HYZhongDengXianKW" w:eastAsia="HYZhongDengXianKW" w:hAnsi="HYZhongDengXianKW" w:cs="HYZhongDengXianKW"/>
+          <w:color w:val="000008"/>
+          <w:kern w:val="0"/>
+          <w:sz w:val="20"/>
+          <w:szCs w:val="20"/>
+          <w:lang w:bidi="ar"/>
+        </w:rPr>
+        <w:t>.</w:t>
+      </w:r>
+      <w:r>
+        <w:rPr>
+          <w:rFonts w:ascii="HYZhongDengXianKW" w:eastAsia="HYZhongDengXianKW" w:hAnsi="HYZhongDengXianKW" w:cs="HYZhongDengXianKW"/>
           <w:color w:val="000008"/>
           <w:kern w:val="0"/>
           <w:sz w:val="20"/>
@@ -33,7 +77,7 @@
       </w:r>
       <w:r>
         <w:rPr>
-          <w:rFonts w:ascii="HYZhongDengXianKW" w:hAnsi="HYZhongDengXianKW" w:eastAsia="HYZhongDengXianKW" w:cs="HYZhongDengXianKW"/>
+          <w:rFonts w:ascii="HYZhongDengXianKW" w:eastAsia="HYZhongDengXianKW" w:hAnsi="HYZhongDengXianKW" w:cs="HYZhongDengXianKW"/>
           <w:color w:val="000008"/>
           <w:kern w:val="0"/>
           <w:sz w:val="20"/>
@@ -50,7 +94,7 @@
       </w:pPr>
       <w:r>
         <w:rPr>
-          <w:rFonts w:hint="eastAsia" w:ascii="HYZhongDengXianKW" w:hAnsi="HYZhongDengXianKW" w:eastAsia="HYZhongDengXianKW" w:cs="HYZhongDengXianKW"/>
+          <w:rFonts w:ascii="HYZhongDengXianKW" w:eastAsia="HYZhongDengXianKW" w:hAnsi="HYZhongDengXianKW" w:cs="HYZhongDengXianKW" w:hint="eastAsia"/>
           <w:color w:val="000008"/>
           <w:kern w:val="0"/>
           <w:sz w:val="20"/>
@@ -61,18 +105,18 @@
       </w:r>
       <w:r>
         <w:rPr>
-          <w:rFonts w:ascii="HYZhongDengXianKW" w:hAnsi="HYZhongDengXianKW" w:eastAsia="HYZhongDengXianKW" w:cs="HYZhongDengXianKW"/>
-          <w:color w:val="000008"/>
-          <w:kern w:val="0"/>
-          <w:sz w:val="20"/>
-          <w:szCs w:val="20"/>
-          <w:lang w:bidi="ar"/>
-        </w:rPr>
-        <w:t>25</w:t>
-      </w:r>
-      <w:r>
-        <w:rPr>
-          <w:rFonts w:hint="eastAsia" w:ascii="HYZhongDengXianKW" w:hAnsi="HYZhongDengXianKW" w:eastAsia="HYZhongDengXianKW" w:cs="HYZhongDengXianKW"/>
+          <w:rFonts w:ascii="HYZhongDengXianKW" w:eastAsia="HYZhongDengXianKW" w:hAnsi="HYZhongDengXianKW" w:cs="HYZhongDengXianKW"/>
+          <w:color w:val="000008"/>
+          <w:kern w:val="0"/>
+          <w:sz w:val="20"/>
+          <w:szCs w:val="20"/>
+          <w:lang w:bidi="ar"/>
+        </w:rPr>
+        <w:t>26</w:t>
+      </w:r>
+      <w:r>
+        <w:rPr>
+          <w:rFonts w:ascii="HYZhongDengXianKW" w:eastAsia="HYZhongDengXianKW" w:hAnsi="HYZhongDengXianKW" w:cs="HYZhongDengXianKW" w:hint="eastAsia"/>
           <w:color w:val="000008"/>
           <w:kern w:val="0"/>
           <w:sz w:val="20"/>
@@ -94,10 +138,13 @@
       <w:pPr>
         <w:widowControl/>
         <w:jc w:val="left"/>
-      </w:pPr>
-      <w:r>
-        <w:rPr>
-          <w:rFonts w:hint="eastAsia" w:ascii="HYZhongDengXianKW" w:hAnsi="HYZhongDengXianKW" w:eastAsia="HYZhongDengXianKW" w:cs="HYZhongDengXianKW"/>
+        <w:rPr>
+          <w:rFonts w:hint="eastAsia"/>
+        </w:rPr>
+      </w:pPr>
+      <w:r>
+        <w:rPr>
+          <w:rFonts w:ascii="HYZhongDengXianKW" w:eastAsia="HYZhongDengXianKW" w:hAnsi="HYZhongDengXianKW" w:cs="HYZhongDengXianKW" w:hint="eastAsia"/>
           <w:color w:val="000008"/>
           <w:kern w:val="0"/>
           <w:sz w:val="20"/>
@@ -108,7 +155,7 @@
       </w:r>
       <w:r>
         <w:rPr>
-          <w:rFonts w:ascii="HYZhongDengXianKW" w:hAnsi="HYZhongDengXianKW" w:eastAsia="HYZhongDengXianKW" w:cs="HYZhongDengXianKW"/>
+          <w:rFonts w:ascii="HYZhongDengXianKW" w:eastAsia="HYZhongDengXianKW" w:hAnsi="HYZhongDengXianKW" w:cs="HYZhongDengXianKW"/>
           <w:color w:val="000008"/>
           <w:kern w:val="0"/>
           <w:sz w:val="20"/>
@@ -119,31 +166,27 @@
       </w:r>
       <w:r>
         <w:rPr>
-          <w:rFonts w:hint="eastAsia" w:ascii="HYZhongDengXianKW" w:hAnsi="HYZhongDengXianKW" w:eastAsia="HYZhongDengXianKW" w:cs="HYZhongDengXianKW"/>
-          <w:color w:val="000008"/>
-          <w:kern w:val="0"/>
-          <w:sz w:val="20"/>
-          <w:szCs w:val="20"/>
-          <w:lang w:val="en-US" w:eastAsia="zh-Hans" w:bidi="ar"/>
-        </w:rPr>
-        <w:t>新增小黑板功</w:t>
-      </w:r>
-      <w:bookmarkStart w:id="2" w:name="_GoBack"/>
-      <w:bookmarkEnd w:id="2"/>
-      <w:r>
-        <w:rPr>
-          <w:rFonts w:hint="eastAsia" w:ascii="HYZhongDengXianKW" w:hAnsi="HYZhongDengXianKW" w:eastAsia="HYZhongDengXianKW" w:cs="HYZhongDengXianKW"/>
-          <w:color w:val="000008"/>
-          <w:kern w:val="0"/>
-          <w:sz w:val="20"/>
-          <w:szCs w:val="20"/>
-          <w:lang w:val="en-US" w:eastAsia="zh-Hans" w:bidi="ar"/>
-        </w:rPr>
-        <w:t>能</w:t>
-      </w:r>
-    </w:p>
-    <w:p/>
-    <w:p/>
+          <w:rFonts w:ascii="HYZhongDengXianKW" w:eastAsia="HYZhongDengXianKW" w:hAnsi="HYZhongDengXianKW" w:cs="HYZhongDengXianKW" w:hint="eastAsia"/>
+          <w:color w:val="000008"/>
+          <w:kern w:val="0"/>
+          <w:sz w:val="20"/>
+          <w:szCs w:val="20"/>
+          <w:lang w:bidi="ar"/>
+        </w:rPr>
+        <w:t>直播房间</w:t>
+      </w:r>
+      <w:r>
+        <w:rPr>
+          <w:rFonts w:ascii="HYZhongDengXianKW" w:eastAsia="HYZhongDengXianKW" w:hAnsi="HYZhongDengXianKW" w:cs="HYZhongDengXianKW" w:hint="eastAsia"/>
+          <w:color w:val="000008"/>
+          <w:kern w:val="0"/>
+          <w:sz w:val="20"/>
+          <w:szCs w:val="20"/>
+          <w:lang w:bidi="ar"/>
+        </w:rPr>
+        <w:t>自己不能开关音视频</w:t>
+      </w:r>
+    </w:p>
     <w:p>
       <w:pPr>
         <w:widowControl/>
@@ -151,104 +194,54 @@
       </w:pPr>
       <w:r>
         <w:rPr>
-          <w:rFonts w:ascii="HYZhongDengXianKW" w:hAnsi="HYZhongDengXianKW" w:eastAsia="HYZhongDengXianKW" w:cs="HYZhongDengXianKW"/>
-          <w:color w:val="000008"/>
-          <w:kern w:val="0"/>
-          <w:sz w:val="20"/>
-          <w:szCs w:val="20"/>
-          <w:lang w:bidi="ar"/>
-        </w:rPr>
-        <w:t xml:space="preserve">V3.1.1.0 版本更新说明=============== </w:t>
+          <w:rFonts w:ascii="HYZhongDengXianKW" w:eastAsia="HYZhongDengXianKW" w:hAnsi="HYZhongDengXianKW" w:cs="HYZhongDengXianKW" w:hint="eastAsia"/>
+          <w:color w:val="000008"/>
+          <w:kern w:val="0"/>
+          <w:sz w:val="20"/>
+          <w:szCs w:val="20"/>
+          <w:lang w:bidi="ar"/>
+        </w:rPr>
+        <w:t xml:space="preserve">2. </w:t>
+      </w:r>
+      <w:r>
+        <w:rPr>
+          <w:rFonts w:ascii="HYZhongDengXianKW" w:eastAsia="HYZhongDengXianKW" w:hAnsi="HYZhongDengXianKW" w:cs="HYZhongDengXianKW" w:hint="eastAsia"/>
+          <w:color w:val="000008"/>
+          <w:kern w:val="0"/>
+          <w:sz w:val="20"/>
+          <w:szCs w:val="20"/>
+          <w:lang w:bidi="ar"/>
+        </w:rPr>
+        <w:t>低端设备看不到老师视频</w:t>
       </w:r>
     </w:p>
     <w:p>
       <w:pPr>
         <w:widowControl/>
         <w:jc w:val="left"/>
-      </w:pPr>
-      <w:r>
-        <w:rPr>
-          <w:rFonts w:hint="eastAsia" w:ascii="HYZhongDengXianKW" w:hAnsi="HYZhongDengXianKW" w:eastAsia="HYZhongDengXianKW" w:cs="HYZhongDengXianKW"/>
-          <w:color w:val="000008"/>
-          <w:kern w:val="0"/>
-          <w:sz w:val="20"/>
-          <w:szCs w:val="20"/>
-          <w:lang w:bidi="ar"/>
-        </w:rPr>
-        <w:t>发布日期：2020-8-</w:t>
-      </w:r>
-      <w:r>
-        <w:rPr>
-          <w:rFonts w:ascii="HYZhongDengXianKW" w:hAnsi="HYZhongDengXianKW" w:eastAsia="HYZhongDengXianKW" w:cs="HYZhongDengXianKW"/>
-          <w:color w:val="000008"/>
-          <w:kern w:val="0"/>
-          <w:sz w:val="20"/>
-          <w:szCs w:val="20"/>
-          <w:lang w:bidi="ar"/>
-        </w:rPr>
-        <w:t>13</w:t>
-      </w:r>
-      <w:r>
-        <w:rPr>
-          <w:rFonts w:hint="eastAsia" w:ascii="HYZhongDengXianKW" w:hAnsi="HYZhongDengXianKW" w:eastAsia="HYZhongDengXianKW" w:cs="HYZhongDengXianKW"/>
-          <w:color w:val="000008"/>
-          <w:kern w:val="0"/>
-          <w:sz w:val="20"/>
-          <w:szCs w:val="20"/>
-          <w:lang w:bidi="ar"/>
-        </w:rPr>
-        <w:t xml:space="preserve"> </w:t>
-      </w:r>
-    </w:p>
-    <w:p>
-      <w:r>
-        <w:rPr>
-          <w:rFonts w:hint="eastAsia"/>
-        </w:rPr>
-        <w:t>修复内容：</w:t>
-      </w:r>
+        <w:rPr>
+          <w:rFonts w:ascii="HYZhongDengXianKW" w:eastAsia="HYZhongDengXianKW" w:hAnsi="HYZhongDengXianKW" w:cs="HYZhongDengXianKW"/>
+          <w:color w:val="000008"/>
+          <w:kern w:val="0"/>
+          <w:sz w:val="20"/>
+          <w:szCs w:val="20"/>
+          <w:lang w:bidi="ar"/>
+        </w:rPr>
+      </w:pPr>
     </w:p>
     <w:p>
       <w:pPr>
         <w:widowControl/>
         <w:jc w:val="left"/>
         <w:rPr>
-          <w:rFonts w:hint="eastAsia"/>
-        </w:rPr>
-      </w:pPr>
-      <w:r>
-        <w:rPr>
-          <w:rFonts w:hint="eastAsia" w:ascii="HYZhongDengXianKW" w:hAnsi="HYZhongDengXianKW" w:eastAsia="HYZhongDengXianKW" w:cs="HYZhongDengXianKW"/>
-          <w:color w:val="000008"/>
-          <w:kern w:val="0"/>
-          <w:sz w:val="20"/>
-          <w:szCs w:val="20"/>
-          <w:lang w:bidi="ar"/>
-        </w:rPr>
-        <w:t>1.</w:t>
-      </w:r>
-      <w:r>
-        <w:rPr>
-          <w:rFonts w:ascii="HYZhongDengXianKW" w:hAnsi="HYZhongDengXianKW" w:eastAsia="HYZhongDengXianKW" w:cs="HYZhongDengXianKW"/>
-          <w:color w:val="000008"/>
-          <w:kern w:val="0"/>
-          <w:sz w:val="20"/>
-          <w:szCs w:val="20"/>
-          <w:lang w:bidi="ar"/>
-        </w:rPr>
-        <w:t xml:space="preserve"> </w:t>
-      </w:r>
-      <w:r>
-        <w:rPr>
-          <w:rFonts w:hint="eastAsia" w:ascii="HYZhongDengXianKW" w:hAnsi="HYZhongDengXianKW" w:eastAsia="HYZhongDengXianKW" w:cs="HYZhongDengXianKW"/>
-          <w:color w:val="000008"/>
-          <w:kern w:val="0"/>
-          <w:sz w:val="20"/>
-          <w:szCs w:val="20"/>
-          <w:lang w:bidi="ar"/>
-        </w:rPr>
-        <w:t>直播房间主播视频被遮盖</w:t>
-      </w:r>
+          <w:rFonts w:ascii="HYZhongDengXianKW" w:eastAsia="HYZhongDengXianKW" w:hAnsi="HYZhongDengXianKW" w:cs="HYZhongDengXianKW"/>
+          <w:color w:val="000008"/>
+          <w:kern w:val="0"/>
+          <w:sz w:val="20"/>
+          <w:szCs w:val="20"/>
+          <w:lang w:bidi="ar"/>
+        </w:rPr>
+      </w:pPr>
     </w:p>
     <w:p>
       <w:pPr>
@@ -257,36 +250,117 @@
       </w:pPr>
       <w:r>
         <w:rPr>
-          <w:rFonts w:hint="eastAsia" w:ascii="HYZhongDengXianKW" w:hAnsi="HYZhongDengXianKW" w:eastAsia="HYZhongDengXianKW" w:cs="HYZhongDengXianKW"/>
-          <w:color w:val="000008"/>
-          <w:kern w:val="0"/>
-          <w:sz w:val="20"/>
-          <w:szCs w:val="20"/>
-          <w:lang w:bidi="ar"/>
-        </w:rPr>
-        <w:t>2. 老师的画笔工具默认错误</w:t>
+          <w:rFonts w:ascii="HYZhongDengXianKW" w:eastAsia="HYZhongDengXianKW" w:hAnsi="HYZhongDengXianKW" w:cs="HYZhongDengXianKW"/>
+          <w:color w:val="000008"/>
+          <w:kern w:val="0"/>
+          <w:sz w:val="20"/>
+          <w:szCs w:val="20"/>
+          <w:lang w:bidi="ar"/>
+        </w:rPr>
+        <w:t>V3.2.0.0</w:t>
+      </w:r>
+      <w:r>
+        <w:rPr>
+          <w:rFonts w:ascii="HYZhongDengXianKW" w:eastAsia="HYZhongDengXianKW" w:hAnsi="HYZhongDengXianKW" w:cs="HYZhongDengXianKW"/>
+          <w:color w:val="000008"/>
+          <w:kern w:val="0"/>
+          <w:sz w:val="20"/>
+          <w:szCs w:val="20"/>
+          <w:lang w:bidi="ar"/>
+        </w:rPr>
+        <w:t xml:space="preserve"> </w:t>
+      </w:r>
+      <w:r>
+        <w:rPr>
+          <w:rFonts w:ascii="HYZhongDengXianKW" w:eastAsia="HYZhongDengXianKW" w:hAnsi="HYZhongDengXianKW" w:cs="HYZhongDengXianKW"/>
+          <w:color w:val="000008"/>
+          <w:kern w:val="0"/>
+          <w:sz w:val="20"/>
+          <w:szCs w:val="20"/>
+          <w:lang w:bidi="ar"/>
+        </w:rPr>
+        <w:t>版本更新说明</w:t>
+      </w:r>
+      <w:r>
+        <w:rPr>
+          <w:rFonts w:ascii="HYZhongDengXianKW" w:eastAsia="HYZhongDengXianKW" w:hAnsi="HYZhongDengXianKW" w:cs="HYZhongDengXianKW"/>
+          <w:color w:val="000008"/>
+          <w:kern w:val="0"/>
+          <w:sz w:val="20"/>
+          <w:szCs w:val="20"/>
+          <w:lang w:bidi="ar"/>
+        </w:rPr>
+        <w:t xml:space="preserve">=============== </w:t>
       </w:r>
     </w:p>
     <w:p>
       <w:pPr>
         <w:widowControl/>
         <w:jc w:val="left"/>
-        <w:rPr>
-          <w:rFonts w:ascii="HYZhongDengXianKW" w:hAnsi="HYZhongDengXianKW" w:eastAsia="HYZhongDengXianKW" w:cs="HYZhongDengXianKW"/>
-          <w:color w:val="000008"/>
-          <w:kern w:val="0"/>
-          <w:sz w:val="20"/>
-          <w:szCs w:val="20"/>
-          <w:lang w:bidi="ar"/>
-        </w:rPr>
-      </w:pPr>
-    </w:p>
-    <w:p>
-      <w:pPr>
-        <w:rPr>
-          <w:rFonts w:hint="eastAsia"/>
-        </w:rPr>
-      </w:pPr>
+      </w:pPr>
+      <w:r>
+        <w:rPr>
+          <w:rFonts w:ascii="HYZhongDengXianKW" w:eastAsia="HYZhongDengXianKW" w:hAnsi="HYZhongDengXianKW" w:cs="HYZhongDengXianKW" w:hint="eastAsia"/>
+          <w:color w:val="000008"/>
+          <w:kern w:val="0"/>
+          <w:sz w:val="20"/>
+          <w:szCs w:val="20"/>
+          <w:lang w:bidi="ar"/>
+        </w:rPr>
+        <w:t>发布日期：</w:t>
+      </w:r>
+      <w:r>
+        <w:rPr>
+          <w:rFonts w:ascii="HYZhongDengXianKW" w:eastAsia="HYZhongDengXianKW" w:hAnsi="HYZhongDengXianKW" w:cs="HYZhongDengXianKW" w:hint="eastAsia"/>
+          <w:color w:val="000008"/>
+          <w:kern w:val="0"/>
+          <w:sz w:val="20"/>
+          <w:szCs w:val="20"/>
+          <w:lang w:bidi="ar"/>
+        </w:rPr>
+        <w:t>2020-8-</w:t>
+      </w:r>
+      <w:r>
+        <w:rPr>
+          <w:rFonts w:ascii="HYZhongDengXianKW" w:eastAsia="HYZhongDengXianKW" w:hAnsi="HYZhongDengXianKW" w:cs="HYZhongDengXianKW"/>
+          <w:color w:val="000008"/>
+          <w:kern w:val="0"/>
+          <w:sz w:val="20"/>
+          <w:szCs w:val="20"/>
+          <w:lang w:bidi="ar"/>
+        </w:rPr>
+        <w:t>25</w:t>
+      </w:r>
+      <w:r>
+        <w:rPr>
+          <w:rFonts w:ascii="HYZhongDengXianKW" w:eastAsia="HYZhongDengXianKW" w:hAnsi="HYZhongDengXianKW" w:cs="HYZhongDengXianKW" w:hint="eastAsia"/>
+          <w:color w:val="000008"/>
+          <w:kern w:val="0"/>
+          <w:sz w:val="20"/>
+          <w:szCs w:val="20"/>
+          <w:lang w:bidi="ar"/>
+        </w:rPr>
+        <w:t xml:space="preserve"> </w:t>
+      </w:r>
+    </w:p>
+    <w:p>
+      <w:r>
+        <w:rPr>
+          <w:rFonts w:ascii="HYZhongDengXianKW" w:eastAsia="HYZhongDengXianKW" w:hAnsi="HYZhongDengXianKW" w:cs="HYZhongDengXianKW" w:hint="eastAsia"/>
+          <w:color w:val="000008"/>
+          <w:kern w:val="0"/>
+          <w:sz w:val="20"/>
+          <w:szCs w:val="20"/>
+          <w:lang w:bidi="ar"/>
+        </w:rPr>
+        <w:t>更新内容：</w:t>
+      </w:r>
+      <w:r>
+        <w:rPr>
+          <w:rFonts w:hint="eastAsia"/>
+        </w:rPr>
+        <w:t>：</w:t>
+      </w:r>
     </w:p>
     <w:p>
       <w:pPr>
@@ -295,16 +369,40 @@
       </w:pPr>
       <w:r>
         <w:rPr>
-          <w:rFonts w:ascii="HYZhongDengXianKW" w:hAnsi="HYZhongDengXianKW" w:eastAsia="HYZhongDengXianKW" w:cs="HYZhongDengXianKW"/>
-          <w:color w:val="000008"/>
-          <w:kern w:val="0"/>
-          <w:sz w:val="20"/>
-          <w:szCs w:val="20"/>
-          <w:lang w:bidi="ar"/>
-        </w:rPr>
-        <w:t xml:space="preserve">V3.1.0.10 版本更新说明=============== </w:t>
-      </w:r>
-    </w:p>
+          <w:rFonts w:ascii="HYZhongDengXianKW" w:eastAsia="HYZhongDengXianKW" w:hAnsi="HYZhongDengXianKW" w:cs="HYZhongDengXianKW" w:hint="eastAsia"/>
+          <w:color w:val="000008"/>
+          <w:kern w:val="0"/>
+          <w:sz w:val="20"/>
+          <w:szCs w:val="20"/>
+          <w:lang w:bidi="ar"/>
+        </w:rPr>
+        <w:t>1.</w:t>
+      </w:r>
+      <w:r>
+        <w:rPr>
+          <w:rFonts w:ascii="HYZhongDengXianKW" w:eastAsia="HYZhongDengXianKW" w:hAnsi="HYZhongDengXianKW" w:cs="HYZhongDengXianKW"/>
+          <w:color w:val="000008"/>
+          <w:kern w:val="0"/>
+          <w:sz w:val="20"/>
+          <w:szCs w:val="20"/>
+          <w:lang w:bidi="ar"/>
+        </w:rPr>
+        <w:t xml:space="preserve"> </w:t>
+      </w:r>
+      <w:r>
+        <w:rPr>
+          <w:rFonts w:ascii="HYZhongDengXianKW" w:eastAsia="HYZhongDengXianKW" w:hAnsi="HYZhongDengXianKW" w:cs="HYZhongDengXianKW" w:hint="eastAsia"/>
+          <w:color w:val="000008"/>
+          <w:kern w:val="0"/>
+          <w:sz w:val="20"/>
+          <w:szCs w:val="20"/>
+          <w:lang w:eastAsia="zh-Hans" w:bidi="ar"/>
+        </w:rPr>
+        <w:t>新增小黑板功能</w:t>
+      </w:r>
+    </w:p>
+    <w:p/>
+    <w:p/>
     <w:p>
       <w:pPr>
         <w:widowControl/>
@@ -312,36 +410,36 @@
       </w:pPr>
       <w:r>
         <w:rPr>
-          <w:rFonts w:hint="eastAsia" w:ascii="HYZhongDengXianKW" w:hAnsi="HYZhongDengXianKW" w:eastAsia="HYZhongDengXianKW" w:cs="HYZhongDengXianKW"/>
-          <w:color w:val="000008"/>
-          <w:kern w:val="0"/>
-          <w:sz w:val="20"/>
-          <w:szCs w:val="20"/>
-          <w:lang w:bidi="ar"/>
-        </w:rPr>
-        <w:t>发布日期：2020-8-</w:t>
-      </w:r>
-      <w:r>
-        <w:rPr>
-          <w:rFonts w:ascii="HYZhongDengXianKW" w:hAnsi="HYZhongDengXianKW" w:eastAsia="HYZhongDengXianKW" w:cs="HYZhongDengXianKW"/>
-          <w:color w:val="000008"/>
-          <w:kern w:val="0"/>
-          <w:sz w:val="20"/>
-          <w:szCs w:val="20"/>
-          <w:lang w:bidi="ar"/>
-        </w:rPr>
-        <w:t>11</w:t>
-      </w:r>
-      <w:r>
-        <w:rPr>
-          <w:rFonts w:hint="eastAsia" w:ascii="HYZhongDengXianKW" w:hAnsi="HYZhongDengXianKW" w:eastAsia="HYZhongDengXianKW" w:cs="HYZhongDengXianKW"/>
-          <w:color w:val="000008"/>
-          <w:kern w:val="0"/>
-          <w:sz w:val="20"/>
-          <w:szCs w:val="20"/>
-          <w:lang w:bidi="ar"/>
-        </w:rPr>
-        <w:t xml:space="preserve"> </w:t>
+          <w:rFonts w:ascii="HYZhongDengXianKW" w:eastAsia="HYZhongDengXianKW" w:hAnsi="HYZhongDengXianKW" w:cs="HYZhongDengXianKW"/>
+          <w:color w:val="000008"/>
+          <w:kern w:val="0"/>
+          <w:sz w:val="20"/>
+          <w:szCs w:val="20"/>
+          <w:lang w:bidi="ar"/>
+        </w:rPr>
+        <w:t xml:space="preserve">V3.1.1.0 </w:t>
+      </w:r>
+      <w:r>
+        <w:rPr>
+          <w:rFonts w:ascii="HYZhongDengXianKW" w:eastAsia="HYZhongDengXianKW" w:hAnsi="HYZhongDengXianKW" w:cs="HYZhongDengXianKW"/>
+          <w:color w:val="000008"/>
+          <w:kern w:val="0"/>
+          <w:sz w:val="20"/>
+          <w:szCs w:val="20"/>
+          <w:lang w:bidi="ar"/>
+        </w:rPr>
+        <w:t>版本更新说明</w:t>
+      </w:r>
+      <w:r>
+        <w:rPr>
+          <w:rFonts w:ascii="HYZhongDengXianKW" w:eastAsia="HYZhongDengXianKW" w:hAnsi="HYZhongDengXianKW" w:cs="HYZhongDengXianKW"/>
+          <w:color w:val="000008"/>
+          <w:kern w:val="0"/>
+          <w:sz w:val="20"/>
+          <w:szCs w:val="20"/>
+          <w:lang w:bidi="ar"/>
+        </w:rPr>
+        <w:t xml:space="preserve">=============== </w:t>
       </w:r>
     </w:p>
     <w:p>
@@ -351,14 +449,55 @@
       </w:pPr>
       <w:r>
         <w:rPr>
-          <w:rFonts w:hint="eastAsia" w:ascii="HYZhongDengXianKW" w:hAnsi="HYZhongDengXianKW" w:eastAsia="HYZhongDengXianKW" w:cs="HYZhongDengXianKW"/>
-          <w:color w:val="000008"/>
-          <w:kern w:val="0"/>
-          <w:sz w:val="20"/>
-          <w:szCs w:val="20"/>
-          <w:lang w:bidi="ar"/>
-        </w:rPr>
-        <w:t xml:space="preserve">更新内容： </w:t>
+          <w:rFonts w:ascii="HYZhongDengXianKW" w:eastAsia="HYZhongDengXianKW" w:hAnsi="HYZhongDengXianKW" w:cs="HYZhongDengXianKW" w:hint="eastAsia"/>
+          <w:color w:val="000008"/>
+          <w:kern w:val="0"/>
+          <w:sz w:val="20"/>
+          <w:szCs w:val="20"/>
+          <w:lang w:bidi="ar"/>
+        </w:rPr>
+        <w:t>发布日期：</w:t>
+      </w:r>
+      <w:r>
+        <w:rPr>
+          <w:rFonts w:ascii="HYZhongDengXianKW" w:eastAsia="HYZhongDengXianKW" w:hAnsi="HYZhongDengXianKW" w:cs="HYZhongDengXianKW" w:hint="eastAsia"/>
+          <w:color w:val="000008"/>
+          <w:kern w:val="0"/>
+          <w:sz w:val="20"/>
+          <w:szCs w:val="20"/>
+          <w:lang w:bidi="ar"/>
+        </w:rPr>
+        <w:t>2020-8-</w:t>
+      </w:r>
+      <w:r>
+        <w:rPr>
+          <w:rFonts w:ascii="HYZhongDengXianKW" w:eastAsia="HYZhongDengXianKW" w:hAnsi="HYZhongDengXianKW" w:cs="HYZhongDengXianKW"/>
+          <w:color w:val="000008"/>
+          <w:kern w:val="0"/>
+          <w:sz w:val="20"/>
+          <w:szCs w:val="20"/>
+          <w:lang w:bidi="ar"/>
+        </w:rPr>
+        <w:t>13</w:t>
+      </w:r>
+      <w:r>
+        <w:rPr>
+          <w:rFonts w:ascii="HYZhongDengXianKW" w:eastAsia="HYZhongDengXianKW" w:hAnsi="HYZhongDengXianKW" w:cs="HYZhongDengXianKW" w:hint="eastAsia"/>
+          <w:color w:val="000008"/>
+          <w:kern w:val="0"/>
+          <w:sz w:val="20"/>
+          <w:szCs w:val="20"/>
+          <w:lang w:bidi="ar"/>
+        </w:rPr>
+        <w:t xml:space="preserve"> </w:t>
+      </w:r>
+    </w:p>
+    <w:p>
+      <w:r>
+        <w:rPr>
+          <w:rFonts w:hint="eastAsia"/>
+        </w:rPr>
+        <w:t>修复内容：</w:t>
       </w:r>
     </w:p>
     <w:p>
@@ -368,29 +507,18 @@
       </w:pPr>
       <w:r>
         <w:rPr>
-          <w:rFonts w:hint="eastAsia" w:ascii="HYZhongDengXianKW" w:hAnsi="HYZhongDengXianKW" w:eastAsia="HYZhongDengXianKW" w:cs="HYZhongDengXianKW"/>
-          <w:color w:val="000008"/>
-          <w:kern w:val="0"/>
-          <w:sz w:val="20"/>
-          <w:szCs w:val="20"/>
-          <w:lang w:bidi="ar"/>
-        </w:rPr>
-        <w:t xml:space="preserve">1. </w:t>
-      </w:r>
-      <w:r>
-        <w:rPr>
-          <w:rFonts w:ascii="HYZhongDengXianKW" w:hAnsi="HYZhongDengXianKW" w:eastAsia="HYZhongDengXianKW" w:cs="HYZhongDengXianKW"/>
-          <w:color w:val="000008"/>
-          <w:kern w:val="0"/>
-          <w:sz w:val="20"/>
-          <w:szCs w:val="20"/>
-          <w:lang w:bidi="ar"/>
-        </w:rPr>
-        <w:t>新增多摄像头功能</w:t>
-      </w:r>
-      <w:r>
-        <w:rPr>
-          <w:rFonts w:hint="eastAsia" w:ascii="HYZhongDengXianKW" w:hAnsi="HYZhongDengXianKW" w:eastAsia="HYZhongDengXianKW" w:cs="HYZhongDengXianKW"/>
+          <w:rFonts w:ascii="HYZhongDengXianKW" w:eastAsia="HYZhongDengXianKW" w:hAnsi="HYZhongDengXianKW" w:cs="HYZhongDengXianKW" w:hint="eastAsia"/>
+          <w:color w:val="000008"/>
+          <w:kern w:val="0"/>
+          <w:sz w:val="20"/>
+          <w:szCs w:val="20"/>
+          <w:lang w:bidi="ar"/>
+        </w:rPr>
+        <w:t>1.</w:t>
+      </w:r>
+      <w:r>
+        <w:rPr>
+          <w:rFonts w:ascii="HYZhongDengXianKW" w:eastAsia="HYZhongDengXianKW" w:hAnsi="HYZhongDengXianKW" w:cs="HYZhongDengXianKW"/>
           <w:color w:val="000008"/>
           <w:kern w:val="0"/>
           <w:sz w:val="20"/>
@@ -398,6 +526,17 @@
           <w:lang w:bidi="ar"/>
         </w:rPr>
         <w:t xml:space="preserve"> </w:t>
+      </w:r>
+      <w:r>
+        <w:rPr>
+          <w:rFonts w:ascii="HYZhongDengXianKW" w:eastAsia="HYZhongDengXianKW" w:hAnsi="HYZhongDengXianKW" w:cs="HYZhongDengXianKW" w:hint="eastAsia"/>
+          <w:color w:val="000008"/>
+          <w:kern w:val="0"/>
+          <w:sz w:val="20"/>
+          <w:szCs w:val="20"/>
+          <w:lang w:bidi="ar"/>
+        </w:rPr>
+        <w:t>直播房间主播视频被遮盖</w:t>
       </w:r>
     </w:p>
     <w:p>
@@ -407,7 +546,7 @@
       </w:pPr>
       <w:r>
         <w:rPr>
-          <w:rFonts w:hint="eastAsia" w:ascii="HYZhongDengXianKW" w:hAnsi="HYZhongDengXianKW" w:eastAsia="HYZhongDengXianKW" w:cs="HYZhongDengXianKW"/>
+          <w:rFonts w:ascii="HYZhongDengXianKW" w:eastAsia="HYZhongDengXianKW" w:hAnsi="HYZhongDengXianKW" w:cs="HYZhongDengXianKW" w:hint="eastAsia"/>
           <w:color w:val="000008"/>
           <w:kern w:val="0"/>
           <w:sz w:val="20"/>
@@ -418,25 +557,14 @@
       </w:r>
       <w:r>
         <w:rPr>
-          <w:rFonts w:ascii="HYZhongDengXianKW" w:hAnsi="HYZhongDengXianKW" w:eastAsia="HYZhongDengXianKW" w:cs="HYZhongDengXianKW"/>
-          <w:color w:val="000008"/>
-          <w:kern w:val="0"/>
-          <w:sz w:val="20"/>
-          <w:szCs w:val="20"/>
-          <w:lang w:bidi="ar"/>
-        </w:rPr>
-        <w:t>优化布局排列方式</w:t>
-      </w:r>
-      <w:r>
-        <w:rPr>
-          <w:rFonts w:hint="eastAsia" w:ascii="HYZhongDengXianKW" w:hAnsi="HYZhongDengXianKW" w:eastAsia="HYZhongDengXianKW" w:cs="HYZhongDengXianKW"/>
-          <w:color w:val="000008"/>
-          <w:kern w:val="0"/>
-          <w:sz w:val="20"/>
-          <w:szCs w:val="20"/>
-          <w:lang w:bidi="ar"/>
-        </w:rPr>
-        <w:t xml:space="preserve"> </w:t>
+          <w:rFonts w:ascii="HYZhongDengXianKW" w:eastAsia="HYZhongDengXianKW" w:hAnsi="HYZhongDengXianKW" w:cs="HYZhongDengXianKW" w:hint="eastAsia"/>
+          <w:color w:val="000008"/>
+          <w:kern w:val="0"/>
+          <w:sz w:val="20"/>
+          <w:szCs w:val="20"/>
+          <w:lang w:bidi="ar"/>
+        </w:rPr>
+        <w:t>老师的画笔工具默认错误</w:t>
       </w:r>
     </w:p>
     <w:p>
@@ -444,64 +572,104 @@
         <w:widowControl/>
         <w:jc w:val="left"/>
         <w:rPr>
-          <w:rFonts w:ascii="HYZhongDengXianKW" w:hAnsi="HYZhongDengXianKW" w:eastAsia="HYZhongDengXianKW" w:cs="HYZhongDengXianKW"/>
-          <w:color w:val="000008"/>
-          <w:kern w:val="0"/>
-          <w:sz w:val="20"/>
-          <w:szCs w:val="20"/>
-          <w:lang w:bidi="ar"/>
-        </w:rPr>
-      </w:pPr>
-      <w:r>
-        <w:rPr>
-          <w:rFonts w:hint="eastAsia" w:ascii="HYZhongDengXianKW" w:hAnsi="HYZhongDengXianKW" w:eastAsia="HYZhongDengXianKW" w:cs="HYZhongDengXianKW"/>
-          <w:color w:val="000008"/>
-          <w:kern w:val="0"/>
-          <w:sz w:val="20"/>
-          <w:szCs w:val="20"/>
-          <w:lang w:bidi="ar"/>
-        </w:rPr>
-        <w:t xml:space="preserve">3. </w:t>
-      </w:r>
-      <w:r>
-        <w:rPr>
-          <w:rFonts w:ascii="HYZhongDengXianKW" w:hAnsi="HYZhongDengXianKW" w:eastAsia="HYZhongDengXianKW" w:cs="HYZhongDengXianKW"/>
-          <w:color w:val="000008"/>
-          <w:kern w:val="0"/>
-          <w:sz w:val="20"/>
-          <w:szCs w:val="20"/>
-          <w:lang w:bidi="ar"/>
-        </w:rPr>
-        <w:t>修复了一些已知问题</w:t>
-      </w:r>
-    </w:p>
+          <w:rFonts w:ascii="HYZhongDengXianKW" w:eastAsia="HYZhongDengXianKW" w:hAnsi="HYZhongDengXianKW" w:cs="HYZhongDengXianKW"/>
+          <w:color w:val="000008"/>
+          <w:kern w:val="0"/>
+          <w:sz w:val="20"/>
+          <w:szCs w:val="20"/>
+          <w:lang w:bidi="ar"/>
+        </w:rPr>
+      </w:pPr>
+    </w:p>
+    <w:p/>
     <w:p>
       <w:pPr>
         <w:widowControl/>
         <w:jc w:val="left"/>
-        <w:rPr>
-          <w:rFonts w:ascii="HYZhongDengXianKW" w:hAnsi="HYZhongDengXianKW" w:eastAsia="HYZhongDengXianKW" w:cs="HYZhongDengXianKW"/>
-          <w:color w:val="000008"/>
-          <w:kern w:val="0"/>
-          <w:sz w:val="20"/>
-          <w:szCs w:val="20"/>
-          <w:lang w:bidi="ar"/>
-        </w:rPr>
-      </w:pPr>
+      </w:pPr>
+      <w:r>
+        <w:rPr>
+          <w:rFonts w:ascii="HYZhongDengXianKW" w:eastAsia="HYZhongDengXianKW" w:hAnsi="HYZhongDengXianKW" w:cs="HYZhongDengXianKW"/>
+          <w:color w:val="000008"/>
+          <w:kern w:val="0"/>
+          <w:sz w:val="20"/>
+          <w:szCs w:val="20"/>
+          <w:lang w:bidi="ar"/>
+        </w:rPr>
+        <w:t xml:space="preserve">V3.1.0.10 </w:t>
+      </w:r>
+      <w:r>
+        <w:rPr>
+          <w:rFonts w:ascii="HYZhongDengXianKW" w:eastAsia="HYZhongDengXianKW" w:hAnsi="HYZhongDengXianKW" w:cs="HYZhongDengXianKW"/>
+          <w:color w:val="000008"/>
+          <w:kern w:val="0"/>
+          <w:sz w:val="20"/>
+          <w:szCs w:val="20"/>
+          <w:lang w:bidi="ar"/>
+        </w:rPr>
+        <w:t>版本更新说明</w:t>
+      </w:r>
+      <w:r>
+        <w:rPr>
+          <w:rFonts w:ascii="HYZhongDengXianKW" w:eastAsia="HYZhongDengXianKW" w:hAnsi="HYZhongDengXianKW" w:cs="HYZhongDengXianKW"/>
+          <w:color w:val="000008"/>
+          <w:kern w:val="0"/>
+          <w:sz w:val="20"/>
+          <w:szCs w:val="20"/>
+          <w:lang w:bidi="ar"/>
+        </w:rPr>
+        <w:t xml:space="preserve">=============== </w:t>
+      </w:r>
     </w:p>
     <w:p>
       <w:pPr>
         <w:widowControl/>
         <w:jc w:val="left"/>
-        <w:rPr>
-          <w:rFonts w:ascii="HYZhongDengXianKW" w:hAnsi="HYZhongDengXianKW" w:eastAsia="HYZhongDengXianKW" w:cs="HYZhongDengXianKW"/>
-          <w:color w:val="000008"/>
-          <w:kern w:val="0"/>
-          <w:sz w:val="20"/>
-          <w:szCs w:val="20"/>
-          <w:lang w:bidi="ar"/>
-        </w:rPr>
-      </w:pPr>
+      </w:pPr>
+      <w:r>
+        <w:rPr>
+          <w:rFonts w:ascii="HYZhongDengXianKW" w:eastAsia="HYZhongDengXianKW" w:hAnsi="HYZhongDengXianKW" w:cs="HYZhongDengXianKW" w:hint="eastAsia"/>
+          <w:color w:val="000008"/>
+          <w:kern w:val="0"/>
+          <w:sz w:val="20"/>
+          <w:szCs w:val="20"/>
+          <w:lang w:bidi="ar"/>
+        </w:rPr>
+        <w:t>发布日期：</w:t>
+      </w:r>
+      <w:r>
+        <w:rPr>
+          <w:rFonts w:ascii="HYZhongDengXianKW" w:eastAsia="HYZhongDengXianKW" w:hAnsi="HYZhongDengXianKW" w:cs="HYZhongDengXianKW" w:hint="eastAsia"/>
+          <w:color w:val="000008"/>
+          <w:kern w:val="0"/>
+          <w:sz w:val="20"/>
+          <w:szCs w:val="20"/>
+          <w:lang w:bidi="ar"/>
+        </w:rPr>
+        <w:t>2020-8-</w:t>
+      </w:r>
+      <w:r>
+        <w:rPr>
+          <w:rFonts w:ascii="HYZhongDengXianKW" w:eastAsia="HYZhongDengXianKW" w:hAnsi="HYZhongDengXianKW" w:cs="HYZhongDengXianKW"/>
+          <w:color w:val="000008"/>
+          <w:kern w:val="0"/>
+          <w:sz w:val="20"/>
+          <w:szCs w:val="20"/>
+          <w:lang w:bidi="ar"/>
+        </w:rPr>
+        <w:t>11</w:t>
+      </w:r>
+      <w:r>
+        <w:rPr>
+          <w:rFonts w:ascii="HYZhongDengXianKW" w:eastAsia="HYZhongDengXianKW" w:hAnsi="HYZhongDengXianKW" w:cs="HYZhongDengXianKW" w:hint="eastAsia"/>
+          <w:color w:val="000008"/>
+          <w:kern w:val="0"/>
+          <w:sz w:val="20"/>
+          <w:szCs w:val="20"/>
+          <w:lang w:bidi="ar"/>
+        </w:rPr>
+        <w:t xml:space="preserve"> </w:t>
+      </w:r>
     </w:p>
     <w:p>
       <w:pPr>
@@ -510,14 +678,25 @@
       </w:pPr>
       <w:r>
         <w:rPr>
-          <w:rFonts w:ascii="HYZhongDengXianKW" w:hAnsi="HYZhongDengXianKW" w:eastAsia="HYZhongDengXianKW" w:cs="HYZhongDengXianKW"/>
-          <w:color w:val="000008"/>
-          <w:kern w:val="0"/>
-          <w:sz w:val="20"/>
-          <w:szCs w:val="20"/>
-          <w:lang w:bidi="ar"/>
-        </w:rPr>
-        <w:t xml:space="preserve">V3.0.4.0 版本更新说明=============== </w:t>
+          <w:rFonts w:ascii="HYZhongDengXianKW" w:eastAsia="HYZhongDengXianKW" w:hAnsi="HYZhongDengXianKW" w:cs="HYZhongDengXianKW" w:hint="eastAsia"/>
+          <w:color w:val="000008"/>
+          <w:kern w:val="0"/>
+          <w:sz w:val="20"/>
+          <w:szCs w:val="20"/>
+          <w:lang w:bidi="ar"/>
+        </w:rPr>
+        <w:t>更新内容：</w:t>
+      </w:r>
+      <w:r>
+        <w:rPr>
+          <w:rFonts w:ascii="HYZhongDengXianKW" w:eastAsia="HYZhongDengXianKW" w:hAnsi="HYZhongDengXianKW" w:cs="HYZhongDengXianKW" w:hint="eastAsia"/>
+          <w:color w:val="000008"/>
+          <w:kern w:val="0"/>
+          <w:sz w:val="20"/>
+          <w:szCs w:val="20"/>
+          <w:lang w:bidi="ar"/>
+        </w:rPr>
+        <w:t xml:space="preserve"> </w:t>
       </w:r>
     </w:p>
     <w:p>
@@ -527,14 +706,36 @@
       </w:pPr>
       <w:r>
         <w:rPr>
-          <w:rFonts w:hint="eastAsia" w:ascii="HYZhongDengXianKW" w:hAnsi="HYZhongDengXianKW" w:eastAsia="HYZhongDengXianKW" w:cs="HYZhongDengXianKW"/>
-          <w:color w:val="000008"/>
-          <w:kern w:val="0"/>
-          <w:sz w:val="20"/>
-          <w:szCs w:val="20"/>
-          <w:lang w:bidi="ar"/>
-        </w:rPr>
-        <w:t xml:space="preserve">发布日期：2020-8-7 </w:t>
+          <w:rFonts w:ascii="HYZhongDengXianKW" w:eastAsia="HYZhongDengXianKW" w:hAnsi="HYZhongDengXianKW" w:cs="HYZhongDengXianKW" w:hint="eastAsia"/>
+          <w:color w:val="000008"/>
+          <w:kern w:val="0"/>
+          <w:sz w:val="20"/>
+          <w:szCs w:val="20"/>
+          <w:lang w:bidi="ar"/>
+        </w:rPr>
+        <w:t xml:space="preserve">1. </w:t>
+      </w:r>
+      <w:r>
+        <w:rPr>
+          <w:rFonts w:ascii="HYZhongDengXianKW" w:eastAsia="HYZhongDengXianKW" w:hAnsi="HYZhongDengXianKW" w:cs="HYZhongDengXianKW"/>
+          <w:color w:val="000008"/>
+          <w:kern w:val="0"/>
+          <w:sz w:val="20"/>
+          <w:szCs w:val="20"/>
+          <w:lang w:bidi="ar"/>
+        </w:rPr>
+        <w:t>新增多摄像头功能</w:t>
+      </w:r>
+      <w:r>
+        <w:rPr>
+          <w:rFonts w:ascii="HYZhongDengXianKW" w:eastAsia="HYZhongDengXianKW" w:hAnsi="HYZhongDengXianKW" w:cs="HYZhongDengXianKW" w:hint="eastAsia"/>
+          <w:color w:val="000008"/>
+          <w:kern w:val="0"/>
+          <w:sz w:val="20"/>
+          <w:szCs w:val="20"/>
+          <w:lang w:bidi="ar"/>
+        </w:rPr>
+        <w:t xml:space="preserve"> </w:t>
       </w:r>
     </w:p>
     <w:p>
@@ -544,94 +745,169 @@
       </w:pPr>
       <w:r>
         <w:rPr>
-          <w:rFonts w:hint="eastAsia" w:ascii="HYZhongDengXianKW" w:hAnsi="HYZhongDengXianKW" w:eastAsia="HYZhongDengXianKW" w:cs="HYZhongDengXianKW"/>
-          <w:color w:val="000008"/>
-          <w:kern w:val="0"/>
-          <w:sz w:val="20"/>
-          <w:szCs w:val="20"/>
-          <w:lang w:bidi="ar"/>
-        </w:rPr>
-        <w:t xml:space="preserve">更新内容： </w:t>
+          <w:rFonts w:ascii="HYZhongDengXianKW" w:eastAsia="HYZhongDengXianKW" w:hAnsi="HYZhongDengXianKW" w:cs="HYZhongDengXianKW" w:hint="eastAsia"/>
+          <w:color w:val="000008"/>
+          <w:kern w:val="0"/>
+          <w:sz w:val="20"/>
+          <w:szCs w:val="20"/>
+          <w:lang w:bidi="ar"/>
+        </w:rPr>
+        <w:t xml:space="preserve">2. </w:t>
+      </w:r>
+      <w:r>
+        <w:rPr>
+          <w:rFonts w:ascii="HYZhongDengXianKW" w:eastAsia="HYZhongDengXianKW" w:hAnsi="HYZhongDengXianKW" w:cs="HYZhongDengXianKW"/>
+          <w:color w:val="000008"/>
+          <w:kern w:val="0"/>
+          <w:sz w:val="20"/>
+          <w:szCs w:val="20"/>
+          <w:lang w:bidi="ar"/>
+        </w:rPr>
+        <w:t>优化布局排列方式</w:t>
+      </w:r>
+      <w:r>
+        <w:rPr>
+          <w:rFonts w:ascii="HYZhongDengXianKW" w:eastAsia="HYZhongDengXianKW" w:hAnsi="HYZhongDengXianKW" w:cs="HYZhongDengXianKW" w:hint="eastAsia"/>
+          <w:color w:val="000008"/>
+          <w:kern w:val="0"/>
+          <w:sz w:val="20"/>
+          <w:szCs w:val="20"/>
+          <w:lang w:bidi="ar"/>
+        </w:rPr>
+        <w:t xml:space="preserve"> </w:t>
       </w:r>
     </w:p>
     <w:p>
       <w:pPr>
         <w:widowControl/>
         <w:jc w:val="left"/>
-      </w:pPr>
-      <w:r>
-        <w:rPr>
-          <w:rFonts w:hint="eastAsia" w:ascii="HYZhongDengXianKW" w:hAnsi="HYZhongDengXianKW" w:eastAsia="HYZhongDengXianKW" w:cs="HYZhongDengXianKW"/>
-          <w:color w:val="000008"/>
-          <w:kern w:val="0"/>
-          <w:sz w:val="20"/>
-          <w:szCs w:val="20"/>
-          <w:lang w:bidi="ar"/>
-        </w:rPr>
-        <w:t xml:space="preserve">1. 优化视频流 </w:t>
+        <w:rPr>
+          <w:rFonts w:ascii="HYZhongDengXianKW" w:eastAsia="HYZhongDengXianKW" w:hAnsi="HYZhongDengXianKW" w:cs="HYZhongDengXianKW"/>
+          <w:color w:val="000008"/>
+          <w:kern w:val="0"/>
+          <w:sz w:val="20"/>
+          <w:szCs w:val="20"/>
+          <w:lang w:bidi="ar"/>
+        </w:rPr>
+      </w:pPr>
+      <w:r>
+        <w:rPr>
+          <w:rFonts w:ascii="HYZhongDengXianKW" w:eastAsia="HYZhongDengXianKW" w:hAnsi="HYZhongDengXianKW" w:cs="HYZhongDengXianKW" w:hint="eastAsia"/>
+          <w:color w:val="000008"/>
+          <w:kern w:val="0"/>
+          <w:sz w:val="20"/>
+          <w:szCs w:val="20"/>
+          <w:lang w:bidi="ar"/>
+        </w:rPr>
+        <w:lastRenderedPageBreak/>
+        <w:t xml:space="preserve">3. </w:t>
+      </w:r>
+      <w:r>
+        <w:rPr>
+          <w:rFonts w:ascii="HYZhongDengXianKW" w:eastAsia="HYZhongDengXianKW" w:hAnsi="HYZhongDengXianKW" w:cs="HYZhongDengXianKW"/>
+          <w:color w:val="000008"/>
+          <w:kern w:val="0"/>
+          <w:sz w:val="20"/>
+          <w:szCs w:val="20"/>
+          <w:lang w:bidi="ar"/>
+        </w:rPr>
+        <w:t>修复了一些已知问题</w:t>
       </w:r>
     </w:p>
     <w:p>
       <w:pPr>
         <w:widowControl/>
         <w:jc w:val="left"/>
-      </w:pPr>
-      <w:r>
-        <w:rPr>
-          <w:rFonts w:hint="eastAsia" w:ascii="HYZhongDengXianKW" w:hAnsi="HYZhongDengXianKW" w:eastAsia="HYZhongDengXianKW" w:cs="HYZhongDengXianKW"/>
-          <w:color w:val="000008"/>
-          <w:kern w:val="0"/>
-          <w:sz w:val="20"/>
-          <w:szCs w:val="20"/>
-          <w:lang w:bidi="ar"/>
-        </w:rPr>
-        <w:t xml:space="preserve">2. 优化白板 </w:t>
-      </w:r>
+        <w:rPr>
+          <w:rFonts w:ascii="HYZhongDengXianKW" w:eastAsia="HYZhongDengXianKW" w:hAnsi="HYZhongDengXianKW" w:cs="HYZhongDengXianKW"/>
+          <w:color w:val="000008"/>
+          <w:kern w:val="0"/>
+          <w:sz w:val="20"/>
+          <w:szCs w:val="20"/>
+          <w:lang w:bidi="ar"/>
+        </w:rPr>
+      </w:pPr>
     </w:p>
     <w:p>
       <w:pPr>
         <w:widowControl/>
         <w:jc w:val="left"/>
-      </w:pPr>
-      <w:r>
-        <w:rPr>
-          <w:rFonts w:hint="eastAsia" w:ascii="HYZhongDengXianKW" w:hAnsi="HYZhongDengXianKW" w:eastAsia="HYZhongDengXianKW" w:cs="HYZhongDengXianKW"/>
-          <w:color w:val="000008"/>
-          <w:kern w:val="0"/>
-          <w:sz w:val="20"/>
-          <w:szCs w:val="20"/>
-          <w:lang w:bidi="ar"/>
-        </w:rPr>
-        <w:t xml:space="preserve">3. 优化视频拖拽 </w:t>
-      </w:r>
+        <w:rPr>
+          <w:rFonts w:ascii="HYZhongDengXianKW" w:eastAsia="HYZhongDengXianKW" w:hAnsi="HYZhongDengXianKW" w:cs="HYZhongDengXianKW"/>
+          <w:color w:val="000008"/>
+          <w:kern w:val="0"/>
+          <w:sz w:val="20"/>
+          <w:szCs w:val="20"/>
+          <w:lang w:bidi="ar"/>
+        </w:rPr>
+      </w:pPr>
     </w:p>
     <w:p>
       <w:pPr>
         <w:widowControl/>
         <w:jc w:val="left"/>
-        <w:rPr>
-          <w:rFonts w:ascii="HYZhongDengXianKW" w:hAnsi="HYZhongDengXianKW" w:eastAsia="HYZhongDengXianKW" w:cs="HYZhongDengXianKW"/>
-          <w:color w:val="000008"/>
-          <w:kern w:val="0"/>
-          <w:sz w:val="20"/>
-          <w:szCs w:val="20"/>
-          <w:lang w:bidi="ar"/>
-        </w:rPr>
-      </w:pPr>
+      </w:pPr>
+      <w:r>
+        <w:rPr>
+          <w:rFonts w:ascii="HYZhongDengXianKW" w:eastAsia="HYZhongDengXianKW" w:hAnsi="HYZhongDengXianKW" w:cs="HYZhongDengXianKW"/>
+          <w:color w:val="000008"/>
+          <w:kern w:val="0"/>
+          <w:sz w:val="20"/>
+          <w:szCs w:val="20"/>
+          <w:lang w:bidi="ar"/>
+        </w:rPr>
+        <w:t xml:space="preserve">V3.0.4.0 </w:t>
+      </w:r>
+      <w:r>
+        <w:rPr>
+          <w:rFonts w:ascii="HYZhongDengXianKW" w:eastAsia="HYZhongDengXianKW" w:hAnsi="HYZhongDengXianKW" w:cs="HYZhongDengXianKW"/>
+          <w:color w:val="000008"/>
+          <w:kern w:val="0"/>
+          <w:sz w:val="20"/>
+          <w:szCs w:val="20"/>
+          <w:lang w:bidi="ar"/>
+        </w:rPr>
+        <w:t>版本更新说明</w:t>
+      </w:r>
+      <w:r>
+        <w:rPr>
+          <w:rFonts w:ascii="HYZhongDengXianKW" w:eastAsia="HYZhongDengXianKW" w:hAnsi="HYZhongDengXianKW" w:cs="HYZhongDengXianKW"/>
+          <w:color w:val="000008"/>
+          <w:kern w:val="0"/>
+          <w:sz w:val="20"/>
+          <w:szCs w:val="20"/>
+          <w:lang w:bidi="ar"/>
+        </w:rPr>
+        <w:t xml:space="preserve">=============== </w:t>
+      </w:r>
     </w:p>
     <w:p>
       <w:pPr>
         <w:widowControl/>
         <w:jc w:val="left"/>
-        <w:rPr>
-          <w:rFonts w:ascii="HYZhongDengXianKW" w:hAnsi="HYZhongDengXianKW" w:eastAsia="HYZhongDengXianKW" w:cs="HYZhongDengXianKW"/>
-          <w:color w:val="000008"/>
-          <w:kern w:val="0"/>
-          <w:sz w:val="20"/>
-          <w:szCs w:val="20"/>
-          <w:lang w:bidi="ar"/>
-        </w:rPr>
-      </w:pPr>
+      </w:pPr>
+      <w:r>
+        <w:rPr>
+          <w:rFonts w:ascii="HYZhongDengXianKW" w:eastAsia="HYZhongDengXianKW" w:hAnsi="HYZhongDengXianKW" w:cs="HYZhongDengXianKW" w:hint="eastAsia"/>
+          <w:color w:val="000008"/>
+          <w:kern w:val="0"/>
+          <w:sz w:val="20"/>
+          <w:szCs w:val="20"/>
+          <w:lang w:bidi="ar"/>
+        </w:rPr>
+        <w:t>发布日期：</w:t>
+      </w:r>
+      <w:r>
+        <w:rPr>
+          <w:rFonts w:ascii="HYZhongDengXianKW" w:eastAsia="HYZhongDengXianKW" w:hAnsi="HYZhongDengXianKW" w:cs="HYZhongDengXianKW" w:hint="eastAsia"/>
+          <w:color w:val="000008"/>
+          <w:kern w:val="0"/>
+          <w:sz w:val="20"/>
+          <w:szCs w:val="20"/>
+          <w:lang w:bidi="ar"/>
+        </w:rPr>
+        <w:t xml:space="preserve">2020-8-7 </w:t>
+      </w:r>
     </w:p>
     <w:p>
       <w:pPr>
@@ -640,14 +916,25 @@
       </w:pPr>
       <w:r>
         <w:rPr>
-          <w:rFonts w:hint="eastAsia" w:ascii="HYZhongDengXianKW" w:hAnsi="HYZhongDengXianKW" w:eastAsia="HYZhongDengXianKW" w:cs="HYZhongDengXianKW"/>
-          <w:color w:val="000008"/>
-          <w:kern w:val="0"/>
-          <w:sz w:val="20"/>
-          <w:szCs w:val="20"/>
-          <w:lang w:bidi="ar"/>
-        </w:rPr>
-        <w:t xml:space="preserve">V3.0.3.0 版本更新说明=============== </w:t>
+          <w:rFonts w:ascii="HYZhongDengXianKW" w:eastAsia="HYZhongDengXianKW" w:hAnsi="HYZhongDengXianKW" w:cs="HYZhongDengXianKW" w:hint="eastAsia"/>
+          <w:color w:val="000008"/>
+          <w:kern w:val="0"/>
+          <w:sz w:val="20"/>
+          <w:szCs w:val="20"/>
+          <w:lang w:bidi="ar"/>
+        </w:rPr>
+        <w:t>更新内容：</w:t>
+      </w:r>
+      <w:r>
+        <w:rPr>
+          <w:rFonts w:ascii="HYZhongDengXianKW" w:eastAsia="HYZhongDengXianKW" w:hAnsi="HYZhongDengXianKW" w:cs="HYZhongDengXianKW" w:hint="eastAsia"/>
+          <w:color w:val="000008"/>
+          <w:kern w:val="0"/>
+          <w:sz w:val="20"/>
+          <w:szCs w:val="20"/>
+          <w:lang w:bidi="ar"/>
+        </w:rPr>
+        <w:t xml:space="preserve"> </w:t>
       </w:r>
     </w:p>
     <w:p>
@@ -657,14 +944,36 @@
       </w:pPr>
       <w:r>
         <w:rPr>
-          <w:rFonts w:hint="eastAsia" w:ascii="HYZhongDengXianKW" w:hAnsi="HYZhongDengXianKW" w:eastAsia="HYZhongDengXianKW" w:cs="HYZhongDengXianKW"/>
-          <w:color w:val="000008"/>
-          <w:kern w:val="0"/>
-          <w:sz w:val="20"/>
-          <w:szCs w:val="20"/>
-          <w:lang w:bidi="ar"/>
-        </w:rPr>
-        <w:t xml:space="preserve">发布日期：2020-8-4 </w:t>
+          <w:rFonts w:ascii="HYZhongDengXianKW" w:eastAsia="HYZhongDengXianKW" w:hAnsi="HYZhongDengXianKW" w:cs="HYZhongDengXianKW" w:hint="eastAsia"/>
+          <w:color w:val="000008"/>
+          <w:kern w:val="0"/>
+          <w:sz w:val="20"/>
+          <w:szCs w:val="20"/>
+          <w:lang w:bidi="ar"/>
+        </w:rPr>
+        <w:t xml:space="preserve">1. </w:t>
+      </w:r>
+      <w:r>
+        <w:rPr>
+          <w:rFonts w:ascii="HYZhongDengXianKW" w:eastAsia="HYZhongDengXianKW" w:hAnsi="HYZhongDengXianKW" w:cs="HYZhongDengXianKW" w:hint="eastAsia"/>
+          <w:color w:val="000008"/>
+          <w:kern w:val="0"/>
+          <w:sz w:val="20"/>
+          <w:szCs w:val="20"/>
+          <w:lang w:bidi="ar"/>
+        </w:rPr>
+        <w:t>优化视频流</w:t>
+      </w:r>
+      <w:r>
+        <w:rPr>
+          <w:rFonts w:ascii="HYZhongDengXianKW" w:eastAsia="HYZhongDengXianKW" w:hAnsi="HYZhongDengXianKW" w:cs="HYZhongDengXianKW" w:hint="eastAsia"/>
+          <w:color w:val="000008"/>
+          <w:kern w:val="0"/>
+          <w:sz w:val="20"/>
+          <w:szCs w:val="20"/>
+          <w:lang w:bidi="ar"/>
+        </w:rPr>
+        <w:t xml:space="preserve"> </w:t>
       </w:r>
     </w:p>
     <w:p>
@@ -674,14 +983,36 @@
       </w:pPr>
       <w:r>
         <w:rPr>
-          <w:rFonts w:hint="eastAsia" w:ascii="HYZhongDengXianKW" w:hAnsi="HYZhongDengXianKW" w:eastAsia="HYZhongDengXianKW" w:cs="HYZhongDengXianKW"/>
-          <w:color w:val="000008"/>
-          <w:kern w:val="0"/>
-          <w:sz w:val="20"/>
-          <w:szCs w:val="20"/>
-          <w:lang w:bidi="ar"/>
-        </w:rPr>
-        <w:t xml:space="preserve">更新内容： </w:t>
+          <w:rFonts w:ascii="HYZhongDengXianKW" w:eastAsia="HYZhongDengXianKW" w:hAnsi="HYZhongDengXianKW" w:cs="HYZhongDengXianKW" w:hint="eastAsia"/>
+          <w:color w:val="000008"/>
+          <w:kern w:val="0"/>
+          <w:sz w:val="20"/>
+          <w:szCs w:val="20"/>
+          <w:lang w:bidi="ar"/>
+        </w:rPr>
+        <w:t xml:space="preserve">2. </w:t>
+      </w:r>
+      <w:r>
+        <w:rPr>
+          <w:rFonts w:ascii="HYZhongDengXianKW" w:eastAsia="HYZhongDengXianKW" w:hAnsi="HYZhongDengXianKW" w:cs="HYZhongDengXianKW" w:hint="eastAsia"/>
+          <w:color w:val="000008"/>
+          <w:kern w:val="0"/>
+          <w:sz w:val="20"/>
+          <w:szCs w:val="20"/>
+          <w:lang w:bidi="ar"/>
+        </w:rPr>
+        <w:t>优化白板</w:t>
+      </w:r>
+      <w:r>
+        <w:rPr>
+          <w:rFonts w:ascii="HYZhongDengXianKW" w:eastAsia="HYZhongDengXianKW" w:hAnsi="HYZhongDengXianKW" w:cs="HYZhongDengXianKW" w:hint="eastAsia"/>
+          <w:color w:val="000008"/>
+          <w:kern w:val="0"/>
+          <w:sz w:val="20"/>
+          <w:szCs w:val="20"/>
+          <w:lang w:bidi="ar"/>
+        </w:rPr>
+        <w:t xml:space="preserve"> </w:t>
       </w:r>
     </w:p>
     <w:p>
@@ -691,49 +1022,65 @@
       </w:pPr>
       <w:r>
         <w:rPr>
-          <w:rFonts w:hint="eastAsia" w:ascii="HYZhongDengXianKW" w:hAnsi="HYZhongDengXianKW" w:eastAsia="HYZhongDengXianKW" w:cs="HYZhongDengXianKW"/>
-          <w:color w:val="000008"/>
-          <w:kern w:val="0"/>
-          <w:sz w:val="20"/>
-          <w:szCs w:val="20"/>
-          <w:lang w:bidi="ar"/>
-        </w:rPr>
-        <w:t xml:space="preserve">1. 黑色主题 </w:t>
+          <w:rFonts w:ascii="HYZhongDengXianKW" w:eastAsia="HYZhongDengXianKW" w:hAnsi="HYZhongDengXianKW" w:cs="HYZhongDengXianKW" w:hint="eastAsia"/>
+          <w:color w:val="000008"/>
+          <w:kern w:val="0"/>
+          <w:sz w:val="20"/>
+          <w:szCs w:val="20"/>
+          <w:lang w:bidi="ar"/>
+        </w:rPr>
+        <w:t xml:space="preserve">3. </w:t>
+      </w:r>
+      <w:r>
+        <w:rPr>
+          <w:rFonts w:ascii="HYZhongDengXianKW" w:eastAsia="HYZhongDengXianKW" w:hAnsi="HYZhongDengXianKW" w:cs="HYZhongDengXianKW" w:hint="eastAsia"/>
+          <w:color w:val="000008"/>
+          <w:kern w:val="0"/>
+          <w:sz w:val="20"/>
+          <w:szCs w:val="20"/>
+          <w:lang w:bidi="ar"/>
+        </w:rPr>
+        <w:t>优化视频拖拽</w:t>
+      </w:r>
+      <w:r>
+        <w:rPr>
+          <w:rFonts w:ascii="HYZhongDengXianKW" w:eastAsia="HYZhongDengXianKW" w:hAnsi="HYZhongDengXianKW" w:cs="HYZhongDengXianKW" w:hint="eastAsia"/>
+          <w:color w:val="000008"/>
+          <w:kern w:val="0"/>
+          <w:sz w:val="20"/>
+          <w:szCs w:val="20"/>
+          <w:lang w:bidi="ar"/>
+        </w:rPr>
+        <w:t xml:space="preserve"> </w:t>
       </w:r>
     </w:p>
     <w:p>
       <w:pPr>
         <w:widowControl/>
         <w:jc w:val="left"/>
-      </w:pPr>
-      <w:r>
-        <w:rPr>
-          <w:rFonts w:hint="eastAsia" w:ascii="HYZhongDengXianKW" w:hAnsi="HYZhongDengXianKW" w:eastAsia="HYZhongDengXianKW" w:cs="HYZhongDengXianKW"/>
-          <w:color w:val="000008"/>
-          <w:kern w:val="0"/>
-          <w:sz w:val="20"/>
-          <w:szCs w:val="20"/>
-          <w:lang w:bidi="ar"/>
-        </w:rPr>
-        <w:t xml:space="preserve">2. 优化细分 SDK 功能 </w:t>
-      </w:r>
+        <w:rPr>
+          <w:rFonts w:ascii="HYZhongDengXianKW" w:eastAsia="HYZhongDengXianKW" w:hAnsi="HYZhongDengXianKW" w:cs="HYZhongDengXianKW"/>
+          <w:color w:val="000008"/>
+          <w:kern w:val="0"/>
+          <w:sz w:val="20"/>
+          <w:szCs w:val="20"/>
+          <w:lang w:bidi="ar"/>
+        </w:rPr>
+      </w:pPr>
     </w:p>
     <w:p>
       <w:pPr>
         <w:widowControl/>
         <w:jc w:val="left"/>
-      </w:pPr>
-      <w:r>
-        <w:rPr>
-          <w:rFonts w:hint="eastAsia" w:ascii="HYZhongDengXianKW" w:hAnsi="HYZhongDengXianKW" w:eastAsia="HYZhongDengXianKW" w:cs="HYZhongDengXianKW"/>
-          <w:color w:val="000008"/>
-          <w:kern w:val="0"/>
-          <w:sz w:val="20"/>
-          <w:szCs w:val="20"/>
-          <w:lang w:bidi="ar"/>
-        </w:rPr>
-        <w:t xml:space="preserve">3. 优化断线重连 </w:t>
-      </w:r>
+        <w:rPr>
+          <w:rFonts w:ascii="HYZhongDengXianKW" w:eastAsia="HYZhongDengXianKW" w:hAnsi="HYZhongDengXianKW" w:cs="HYZhongDengXianKW"/>
+          <w:color w:val="000008"/>
+          <w:kern w:val="0"/>
+          <w:sz w:val="20"/>
+          <w:szCs w:val="20"/>
+          <w:lang w:bidi="ar"/>
+        </w:rPr>
+      </w:pPr>
     </w:p>
     <w:p>
       <w:pPr>
@@ -742,14 +1089,259 @@
       </w:pPr>
       <w:r>
         <w:rPr>
-          <w:rFonts w:hint="eastAsia" w:ascii="HYZhongDengXianKW" w:hAnsi="HYZhongDengXianKW" w:eastAsia="HYZhongDengXianKW" w:cs="HYZhongDengXianKW"/>
-          <w:color w:val="000008"/>
-          <w:kern w:val="0"/>
-          <w:sz w:val="20"/>
-          <w:szCs w:val="20"/>
-          <w:lang w:bidi="ar"/>
-        </w:rPr>
-        <w:t>4. 优化音视频</w:t>
+          <w:rFonts w:ascii="HYZhongDengXianKW" w:eastAsia="HYZhongDengXianKW" w:hAnsi="HYZhongDengXianKW" w:cs="HYZhongDengXianKW" w:hint="eastAsia"/>
+          <w:color w:val="000008"/>
+          <w:kern w:val="0"/>
+          <w:sz w:val="20"/>
+          <w:szCs w:val="20"/>
+          <w:lang w:bidi="ar"/>
+        </w:rPr>
+        <w:t xml:space="preserve">V3.0.3.0 </w:t>
+      </w:r>
+      <w:r>
+        <w:rPr>
+          <w:rFonts w:ascii="HYZhongDengXianKW" w:eastAsia="HYZhongDengXianKW" w:hAnsi="HYZhongDengXianKW" w:cs="HYZhongDengXianKW" w:hint="eastAsia"/>
+          <w:color w:val="000008"/>
+          <w:kern w:val="0"/>
+          <w:sz w:val="20"/>
+          <w:szCs w:val="20"/>
+          <w:lang w:bidi="ar"/>
+        </w:rPr>
+        <w:t>版本更新说明</w:t>
+      </w:r>
+      <w:r>
+        <w:rPr>
+          <w:rFonts w:ascii="HYZhongDengXianKW" w:eastAsia="HYZhongDengXianKW" w:hAnsi="HYZhongDengXianKW" w:cs="HYZhongDengXianKW" w:hint="eastAsia"/>
+          <w:color w:val="000008"/>
+          <w:kern w:val="0"/>
+          <w:sz w:val="20"/>
+          <w:szCs w:val="20"/>
+          <w:lang w:bidi="ar"/>
+        </w:rPr>
+        <w:t xml:space="preserve">=============== </w:t>
+      </w:r>
+    </w:p>
+    <w:p>
+      <w:pPr>
+        <w:widowControl/>
+        <w:jc w:val="left"/>
+      </w:pPr>
+      <w:r>
+        <w:rPr>
+          <w:rFonts w:ascii="HYZhongDengXianKW" w:eastAsia="HYZhongDengXianKW" w:hAnsi="HYZhongDengXianKW" w:cs="HYZhongDengXianKW" w:hint="eastAsia"/>
+          <w:color w:val="000008"/>
+          <w:kern w:val="0"/>
+          <w:sz w:val="20"/>
+          <w:szCs w:val="20"/>
+          <w:lang w:bidi="ar"/>
+        </w:rPr>
+        <w:t>发布日期：</w:t>
+      </w:r>
+      <w:r>
+        <w:rPr>
+          <w:rFonts w:ascii="HYZhongDengXianKW" w:eastAsia="HYZhongDengXianKW" w:hAnsi="HYZhongDengXianKW" w:cs="HYZhongDengXianKW" w:hint="eastAsia"/>
+          <w:color w:val="000008"/>
+          <w:kern w:val="0"/>
+          <w:sz w:val="20"/>
+          <w:szCs w:val="20"/>
+          <w:lang w:bidi="ar"/>
+        </w:rPr>
+        <w:t xml:space="preserve">2020-8-4 </w:t>
+      </w:r>
+    </w:p>
+    <w:p>
+      <w:pPr>
+        <w:widowControl/>
+        <w:jc w:val="left"/>
+      </w:pPr>
+      <w:r>
+        <w:rPr>
+          <w:rFonts w:ascii="HYZhongDengXianKW" w:eastAsia="HYZhongDengXianKW" w:hAnsi="HYZhongDengXianKW" w:cs="HYZhongDengXianKW" w:hint="eastAsia"/>
+          <w:color w:val="000008"/>
+          <w:kern w:val="0"/>
+          <w:sz w:val="20"/>
+          <w:szCs w:val="20"/>
+          <w:lang w:bidi="ar"/>
+        </w:rPr>
+        <w:t>更新内容：</w:t>
+      </w:r>
+      <w:r>
+        <w:rPr>
+          <w:rFonts w:ascii="HYZhongDengXianKW" w:eastAsia="HYZhongDengXianKW" w:hAnsi="HYZhongDengXianKW" w:cs="HYZhongDengXianKW" w:hint="eastAsia"/>
+          <w:color w:val="000008"/>
+          <w:kern w:val="0"/>
+          <w:sz w:val="20"/>
+          <w:szCs w:val="20"/>
+          <w:lang w:bidi="ar"/>
+        </w:rPr>
+        <w:t xml:space="preserve"> </w:t>
+      </w:r>
+    </w:p>
+    <w:p>
+      <w:pPr>
+        <w:widowControl/>
+        <w:jc w:val="left"/>
+      </w:pPr>
+      <w:r>
+        <w:rPr>
+          <w:rFonts w:ascii="HYZhongDengXianKW" w:eastAsia="HYZhongDengXianKW" w:hAnsi="HYZhongDengXianKW" w:cs="HYZhongDengXianKW" w:hint="eastAsia"/>
+          <w:color w:val="000008"/>
+          <w:kern w:val="0"/>
+          <w:sz w:val="20"/>
+          <w:szCs w:val="20"/>
+          <w:lang w:bidi="ar"/>
+        </w:rPr>
+        <w:t xml:space="preserve">1. </w:t>
+      </w:r>
+      <w:r>
+        <w:rPr>
+          <w:rFonts w:ascii="HYZhongDengXianKW" w:eastAsia="HYZhongDengXianKW" w:hAnsi="HYZhongDengXianKW" w:cs="HYZhongDengXianKW" w:hint="eastAsia"/>
+          <w:color w:val="000008"/>
+          <w:kern w:val="0"/>
+          <w:sz w:val="20"/>
+          <w:szCs w:val="20"/>
+          <w:lang w:bidi="ar"/>
+        </w:rPr>
+        <w:t>黑色主题</w:t>
+      </w:r>
+      <w:r>
+        <w:rPr>
+          <w:rFonts w:ascii="HYZhongDengXianKW" w:eastAsia="HYZhongDengXianKW" w:hAnsi="HYZhongDengXianKW" w:cs="HYZhongDengXianKW" w:hint="eastAsia"/>
+          <w:color w:val="000008"/>
+          <w:kern w:val="0"/>
+          <w:sz w:val="20"/>
+          <w:szCs w:val="20"/>
+          <w:lang w:bidi="ar"/>
+        </w:rPr>
+        <w:t xml:space="preserve"> </w:t>
+      </w:r>
+    </w:p>
+    <w:p>
+      <w:pPr>
+        <w:widowControl/>
+        <w:jc w:val="left"/>
+      </w:pPr>
+      <w:r>
+        <w:rPr>
+          <w:rFonts w:ascii="HYZhongDengXianKW" w:eastAsia="HYZhongDengXianKW" w:hAnsi="HYZhongDengXianKW" w:cs="HYZhongDengXianKW" w:hint="eastAsia"/>
+          <w:color w:val="000008"/>
+          <w:kern w:val="0"/>
+          <w:sz w:val="20"/>
+          <w:szCs w:val="20"/>
+          <w:lang w:bidi="ar"/>
+        </w:rPr>
+        <w:t xml:space="preserve">2. </w:t>
+      </w:r>
+      <w:r>
+        <w:rPr>
+          <w:rFonts w:ascii="HYZhongDengXianKW" w:eastAsia="HYZhongDengXianKW" w:hAnsi="HYZhongDengXianKW" w:cs="HYZhongDengXianKW" w:hint="eastAsia"/>
+          <w:color w:val="000008"/>
+          <w:kern w:val="0"/>
+          <w:sz w:val="20"/>
+          <w:szCs w:val="20"/>
+          <w:lang w:bidi="ar"/>
+        </w:rPr>
+        <w:t>优化细分</w:t>
+      </w:r>
+      <w:r>
+        <w:rPr>
+          <w:rFonts w:ascii="HYZhongDengXianKW" w:eastAsia="HYZhongDengXianKW" w:hAnsi="HYZhongDengXianKW" w:cs="HYZhongDengXianKW" w:hint="eastAsia"/>
+          <w:color w:val="000008"/>
+          <w:kern w:val="0"/>
+          <w:sz w:val="20"/>
+          <w:szCs w:val="20"/>
+          <w:lang w:bidi="ar"/>
+        </w:rPr>
+        <w:t xml:space="preserve"> SDK </w:t>
+      </w:r>
+      <w:r>
+        <w:rPr>
+          <w:rFonts w:ascii="HYZhongDengXianKW" w:eastAsia="HYZhongDengXianKW" w:hAnsi="HYZhongDengXianKW" w:cs="HYZhongDengXianKW" w:hint="eastAsia"/>
+          <w:color w:val="000008"/>
+          <w:kern w:val="0"/>
+          <w:sz w:val="20"/>
+          <w:szCs w:val="20"/>
+          <w:lang w:bidi="ar"/>
+        </w:rPr>
+        <w:t>功能</w:t>
+      </w:r>
+      <w:r>
+        <w:rPr>
+          <w:rFonts w:ascii="HYZhongDengXianKW" w:eastAsia="HYZhongDengXianKW" w:hAnsi="HYZhongDengXianKW" w:cs="HYZhongDengXianKW" w:hint="eastAsia"/>
+          <w:color w:val="000008"/>
+          <w:kern w:val="0"/>
+          <w:sz w:val="20"/>
+          <w:szCs w:val="20"/>
+          <w:lang w:bidi="ar"/>
+        </w:rPr>
+        <w:t xml:space="preserve"> </w:t>
+      </w:r>
+    </w:p>
+    <w:p>
+      <w:pPr>
+        <w:widowControl/>
+        <w:jc w:val="left"/>
+      </w:pPr>
+      <w:r>
+        <w:rPr>
+          <w:rFonts w:ascii="HYZhongDengXianKW" w:eastAsia="HYZhongDengXianKW" w:hAnsi="HYZhongDengXianKW" w:cs="HYZhongDengXianKW" w:hint="eastAsia"/>
+          <w:color w:val="000008"/>
+          <w:kern w:val="0"/>
+          <w:sz w:val="20"/>
+          <w:szCs w:val="20"/>
+          <w:lang w:bidi="ar"/>
+        </w:rPr>
+        <w:t xml:space="preserve">3. </w:t>
+      </w:r>
+      <w:r>
+        <w:rPr>
+          <w:rFonts w:ascii="HYZhongDengXianKW" w:eastAsia="HYZhongDengXianKW" w:hAnsi="HYZhongDengXianKW" w:cs="HYZhongDengXianKW" w:hint="eastAsia"/>
+          <w:color w:val="000008"/>
+          <w:kern w:val="0"/>
+          <w:sz w:val="20"/>
+          <w:szCs w:val="20"/>
+          <w:lang w:bidi="ar"/>
+        </w:rPr>
+        <w:t>优化断线重连</w:t>
+      </w:r>
+      <w:r>
+        <w:rPr>
+          <w:rFonts w:ascii="HYZhongDengXianKW" w:eastAsia="HYZhongDengXianKW" w:hAnsi="HYZhongDengXianKW" w:cs="HYZhongDengXianKW" w:hint="eastAsia"/>
+          <w:color w:val="000008"/>
+          <w:kern w:val="0"/>
+          <w:sz w:val="20"/>
+          <w:szCs w:val="20"/>
+          <w:lang w:bidi="ar"/>
+        </w:rPr>
+        <w:t xml:space="preserve"> </w:t>
+      </w:r>
+    </w:p>
+    <w:p>
+      <w:pPr>
+        <w:widowControl/>
+        <w:jc w:val="left"/>
+      </w:pPr>
+      <w:r>
+        <w:rPr>
+          <w:rFonts w:ascii="HYZhongDengXianKW" w:eastAsia="HYZhongDengXianKW" w:hAnsi="HYZhongDengXianKW" w:cs="HYZhongDengXianKW" w:hint="eastAsia"/>
+          <w:color w:val="000008"/>
+          <w:kern w:val="0"/>
+          <w:sz w:val="20"/>
+          <w:szCs w:val="20"/>
+          <w:lang w:bidi="ar"/>
+        </w:rPr>
+        <w:t xml:space="preserve">4. </w:t>
+      </w:r>
+      <w:r>
+        <w:rPr>
+          <w:rFonts w:ascii="HYZhongDengXianKW" w:eastAsia="HYZhongDengXianKW" w:hAnsi="HYZhongDengXianKW" w:cs="HYZhongDengXianKW" w:hint="eastAsia"/>
+          <w:color w:val="000008"/>
+          <w:kern w:val="0"/>
+          <w:sz w:val="20"/>
+          <w:szCs w:val="20"/>
+          <w:lang w:bidi="ar"/>
+        </w:rPr>
+        <w:t>优化音视频</w:t>
       </w:r>
     </w:p>
     <w:p/>
@@ -771,12 +1363,21 @@
         <w:t>.</w:t>
       </w:r>
       <w:r>
-        <w:t>0  版本更新说明===============</w:t>
-      </w:r>
-    </w:p>
-    <w:p>
-      <w:r>
-        <w:t>发布日期：2020-5-25</w:t>
+        <w:t xml:space="preserve">0  </w:t>
+      </w:r>
+      <w:r>
+        <w:t>版本更新说明</w:t>
+      </w:r>
+      <w:r>
+        <w:t>===============</w:t>
+      </w:r>
+    </w:p>
+    <w:p>
+      <w:r>
+        <w:t>发布日期：</w:t>
+      </w:r>
+      <w:r>
+        <w:t>2020-5-25</w:t>
       </w:r>
     </w:p>
     <w:p/>
@@ -793,7 +1394,7 @@
     </w:p>
     <w:p>
       <w:pPr>
-        <w:pStyle w:val="5"/>
+        <w:pStyle w:val="1"/>
         <w:numPr>
           <w:ilvl w:val="0"/>
           <w:numId w:val="1"/>
@@ -809,7 +1410,7 @@
     </w:p>
     <w:p>
       <w:pPr>
-        <w:pStyle w:val="5"/>
+        <w:pStyle w:val="1"/>
         <w:numPr>
           <w:ilvl w:val="0"/>
           <w:numId w:val="1"/>
@@ -820,7 +1421,13 @@
         <w:rPr>
           <w:rFonts w:hint="eastAsia"/>
         </w:rPr>
-        <w:t>小班课支持1</w:t>
+        <w:t>小班课支持</w:t>
+      </w:r>
+      <w:r>
+        <w:rPr>
+          <w:rFonts w:hint="eastAsia"/>
+        </w:rPr>
+        <w:t>1</w:t>
       </w:r>
       <w:r>
         <w:t>6</w:t>
@@ -834,7 +1441,7 @@
     </w:p>
     <w:p>
       <w:pPr>
-        <w:pStyle w:val="5"/>
+        <w:pStyle w:val="1"/>
         <w:numPr>
           <w:ilvl w:val="0"/>
           <w:numId w:val="1"/>
@@ -845,11 +1452,14 @@
         <w:rPr>
           <w:rFonts w:hint="eastAsia"/>
         </w:rPr>
+        <w:lastRenderedPageBreak/>
         <w:t>去除了对</w:t>
       </w:r>
+      <w:proofErr w:type="spellStart"/>
       <w:r>
         <w:t>SSZipArchive</w:t>
       </w:r>
+      <w:proofErr w:type="spellEnd"/>
       <w:r>
         <w:rPr>
           <w:rFonts w:hint="eastAsia"/>
@@ -876,12 +1486,21 @@
         <w:t>.</w:t>
       </w:r>
       <w:r>
-        <w:t>0  版本更新说明===============</w:t>
-      </w:r>
-    </w:p>
-    <w:p>
-      <w:r>
-        <w:t>发布日期：2020-5-14</w:t>
+        <w:t xml:space="preserve">0  </w:t>
+      </w:r>
+      <w:r>
+        <w:t>版本更新说明</w:t>
+      </w:r>
+      <w:r>
+        <w:t>===============</w:t>
+      </w:r>
+    </w:p>
+    <w:p>
+      <w:r>
+        <w:t>发布日期：</w:t>
+      </w:r>
+      <w:r>
+        <w:t>2020-5-14</w:t>
       </w:r>
     </w:p>
     <w:p/>
@@ -898,7 +1517,7 @@
     </w:p>
     <w:p>
       <w:pPr>
-        <w:pStyle w:val="5"/>
+        <w:pStyle w:val="1"/>
         <w:numPr>
           <w:ilvl w:val="0"/>
           <w:numId w:val="2"/>
@@ -909,7 +1528,25 @@
         <w:rPr>
           <w:rFonts w:hint="eastAsia"/>
         </w:rPr>
-        <w:t>增加H5课件C</w:t>
+        <w:t>增加</w:t>
+      </w:r>
+      <w:r>
+        <w:rPr>
+          <w:rFonts w:hint="eastAsia"/>
+        </w:rPr>
+        <w:t>H5</w:t>
+      </w:r>
+      <w:r>
+        <w:rPr>
+          <w:rFonts w:hint="eastAsia"/>
+        </w:rPr>
+        <w:t>课件</w:t>
+      </w:r>
+      <w:r>
+        <w:rPr>
+          <w:rFonts w:hint="eastAsia"/>
+        </w:rPr>
+        <w:t>C</w:t>
       </w:r>
       <w:r>
         <w:t>ookie</w:t>
@@ -940,12 +1577,21 @@
         <w:t>.</w:t>
       </w:r>
       <w:r>
-        <w:t>1  版本更新说明===============</w:t>
-      </w:r>
-    </w:p>
-    <w:p>
-      <w:r>
-        <w:t>发布日期：2020-4-30</w:t>
+        <w:t xml:space="preserve">1  </w:t>
+      </w:r>
+      <w:r>
+        <w:t>版本更新说明</w:t>
+      </w:r>
+      <w:r>
+        <w:t>===============</w:t>
+      </w:r>
+    </w:p>
+    <w:p>
+      <w:r>
+        <w:t>发布日期：</w:t>
+      </w:r>
+      <w:r>
+        <w:t>2020-4-30</w:t>
       </w:r>
     </w:p>
     <w:p/>
@@ -962,7 +1608,7 @@
     </w:p>
     <w:p>
       <w:pPr>
-        <w:pStyle w:val="5"/>
+        <w:pStyle w:val="1"/>
         <w:numPr>
           <w:ilvl w:val="0"/>
           <w:numId w:val="3"/>
@@ -973,7 +1619,19 @@
         <w:rPr>
           <w:rFonts w:hint="eastAsia"/>
         </w:rPr>
-        <w:t>增加H5课件地址扩展参数</w:t>
+        <w:t>增加</w:t>
+      </w:r>
+      <w:r>
+        <w:rPr>
+          <w:rFonts w:hint="eastAsia"/>
+        </w:rPr>
+        <w:t>H5</w:t>
+      </w:r>
+      <w:r>
+        <w:rPr>
+          <w:rFonts w:hint="eastAsia"/>
+        </w:rPr>
+        <w:t>课件地址扩展参数</w:t>
       </w:r>
       <w:bookmarkEnd w:id="0"/>
       <w:bookmarkEnd w:id="1"/>
@@ -997,12 +1655,21 @@
         <w:t>.</w:t>
       </w:r>
       <w:r>
-        <w:t>0  版本更新说明===============</w:t>
-      </w:r>
-    </w:p>
-    <w:p>
-      <w:r>
-        <w:t>发布日期：2020-4-28</w:t>
+        <w:t xml:space="preserve">0  </w:t>
+      </w:r>
+      <w:r>
+        <w:t>版本更新说明</w:t>
+      </w:r>
+      <w:r>
+        <w:t>===============</w:t>
+      </w:r>
+    </w:p>
+    <w:p>
+      <w:r>
+        <w:t>发布日期：</w:t>
+      </w:r>
+      <w:r>
+        <w:t>2020-4-28</w:t>
       </w:r>
     </w:p>
     <w:p/>
@@ -1019,7 +1686,7 @@
     </w:p>
     <w:p>
       <w:pPr>
-        <w:pStyle w:val="5"/>
+        <w:pStyle w:val="1"/>
         <w:numPr>
           <w:ilvl w:val="0"/>
           <w:numId w:val="4"/>
@@ -1035,7 +1702,7 @@
     </w:p>
     <w:p>
       <w:pPr>
-        <w:pStyle w:val="5"/>
+        <w:pStyle w:val="1"/>
         <w:numPr>
           <w:ilvl w:val="0"/>
           <w:numId w:val="4"/>
@@ -1068,12 +1735,21 @@
         <w:t>.</w:t>
       </w:r>
       <w:r>
-        <w:t>0  版本更新说明===============</w:t>
-      </w:r>
-    </w:p>
-    <w:p>
-      <w:r>
-        <w:t>发布日期：2020-4-15</w:t>
+        <w:t xml:space="preserve">0  </w:t>
+      </w:r>
+      <w:r>
+        <w:t>版本更新说明</w:t>
+      </w:r>
+      <w:r>
+        <w:t>===============</w:t>
+      </w:r>
+    </w:p>
+    <w:p>
+      <w:r>
+        <w:t>发布日期：</w:t>
+      </w:r>
+      <w:r>
+        <w:t>2020-4-15</w:t>
       </w:r>
     </w:p>
     <w:p/>
@@ -1090,7 +1766,7 @@
     </w:p>
     <w:p>
       <w:pPr>
-        <w:pStyle w:val="5"/>
+        <w:pStyle w:val="1"/>
         <w:numPr>
           <w:ilvl w:val="0"/>
           <w:numId w:val="5"/>
@@ -1106,7 +1782,7 @@
     </w:p>
     <w:p>
       <w:pPr>
-        <w:pStyle w:val="5"/>
+        <w:pStyle w:val="1"/>
         <w:numPr>
           <w:ilvl w:val="0"/>
           <w:numId w:val="5"/>
@@ -1139,12 +1815,21 @@
         <w:t>.</w:t>
       </w:r>
       <w:r>
-        <w:t>0  版本更新说明===============</w:t>
-      </w:r>
-    </w:p>
-    <w:p>
-      <w:r>
-        <w:t>发布日期：2020-4-15</w:t>
+        <w:t xml:space="preserve">0  </w:t>
+      </w:r>
+      <w:r>
+        <w:t>版本更新说明</w:t>
+      </w:r>
+      <w:r>
+        <w:t>===============</w:t>
+      </w:r>
+    </w:p>
+    <w:p>
+      <w:r>
+        <w:t>发布日期：</w:t>
+      </w:r>
+      <w:r>
+        <w:t>2020-4-15</w:t>
       </w:r>
     </w:p>
     <w:p/>
@@ -1161,7 +1846,7 @@
     </w:p>
     <w:p>
       <w:pPr>
-        <w:pStyle w:val="5"/>
+        <w:pStyle w:val="1"/>
         <w:numPr>
           <w:ilvl w:val="0"/>
           <w:numId w:val="6"/>
@@ -1177,7 +1862,7 @@
     </w:p>
     <w:p>
       <w:pPr>
-        <w:pStyle w:val="5"/>
+        <w:pStyle w:val="1"/>
         <w:numPr>
           <w:ilvl w:val="0"/>
           <w:numId w:val="6"/>
@@ -1210,20 +1895,30 @@
         <w:t>.</w:t>
       </w:r>
       <w:r>
-        <w:t>0  版本更新说明===============</w:t>
-      </w:r>
-    </w:p>
-    <w:p>
-      <w:r>
-        <w:t>发布日期：2020-4-3</w:t>
-      </w:r>
-    </w:p>
-    <w:p/>
-    <w:p>
-      <w:r>
-        <w:rPr>
-          <w:rFonts w:hint="eastAsia"/>
-        </w:rPr>
+        <w:t xml:space="preserve">0  </w:t>
+      </w:r>
+      <w:r>
+        <w:t>版本更新说明</w:t>
+      </w:r>
+      <w:r>
+        <w:t>===============</w:t>
+      </w:r>
+    </w:p>
+    <w:p>
+      <w:r>
+        <w:t>发布日期：</w:t>
+      </w:r>
+      <w:r>
+        <w:t>2020-4-3</w:t>
+      </w:r>
+    </w:p>
+    <w:p/>
+    <w:p>
+      <w:r>
+        <w:rPr>
+          <w:rFonts w:hint="eastAsia"/>
+        </w:rPr>
+        <w:lastRenderedPageBreak/>
         <w:t>更新</w:t>
       </w:r>
       <w:r>
@@ -1232,7 +1927,7 @@
     </w:p>
     <w:p>
       <w:pPr>
-        <w:pStyle w:val="5"/>
+        <w:pStyle w:val="1"/>
         <w:numPr>
           <w:ilvl w:val="0"/>
           <w:numId w:val="7"/>
@@ -1245,7 +1940,7 @@
     </w:p>
     <w:p>
       <w:pPr>
-        <w:pStyle w:val="5"/>
+        <w:pStyle w:val="1"/>
         <w:numPr>
           <w:ilvl w:val="0"/>
           <w:numId w:val="7"/>
@@ -1275,12 +1970,21 @@
         <w:t>.</w:t>
       </w:r>
       <w:r>
-        <w:t>0  版本更新说明===============</w:t>
-      </w:r>
-    </w:p>
-    <w:p>
-      <w:r>
-        <w:t>发布日期：2020-3-25</w:t>
+        <w:t xml:space="preserve">0  </w:t>
+      </w:r>
+      <w:r>
+        <w:t>版本更新说明</w:t>
+      </w:r>
+      <w:r>
+        <w:t>===============</w:t>
+      </w:r>
+    </w:p>
+    <w:p>
+      <w:r>
+        <w:t>发布日期：</w:t>
+      </w:r>
+      <w:r>
+        <w:t>2020-3-25</w:t>
       </w:r>
     </w:p>
     <w:p/>
@@ -1297,7 +2001,7 @@
     </w:p>
     <w:p>
       <w:pPr>
-        <w:pStyle w:val="5"/>
+        <w:pStyle w:val="1"/>
         <w:numPr>
           <w:ilvl w:val="0"/>
           <w:numId w:val="8"/>
@@ -1330,12 +2034,21 @@
         <w:t>.</w:t>
       </w:r>
       <w:r>
-        <w:t>0  版本更新说明===============</w:t>
-      </w:r>
-    </w:p>
-    <w:p>
-      <w:r>
-        <w:t>发布日期：2020-3-20</w:t>
+        <w:t xml:space="preserve">0  </w:t>
+      </w:r>
+      <w:r>
+        <w:t>版本更新说明</w:t>
+      </w:r>
+      <w:r>
+        <w:t>===============</w:t>
+      </w:r>
+    </w:p>
+    <w:p>
+      <w:r>
+        <w:t>发布日期：</w:t>
+      </w:r>
+      <w:r>
+        <w:t>2020-3-20</w:t>
       </w:r>
     </w:p>
     <w:p/>
@@ -1352,7 +2065,7 @@
     </w:p>
     <w:p>
       <w:pPr>
-        <w:pStyle w:val="5"/>
+        <w:pStyle w:val="1"/>
         <w:numPr>
           <w:ilvl w:val="0"/>
           <w:numId w:val="9"/>
@@ -1368,7 +2081,7 @@
     </w:p>
     <w:p>
       <w:pPr>
-        <w:pStyle w:val="5"/>
+        <w:pStyle w:val="1"/>
         <w:numPr>
           <w:ilvl w:val="0"/>
           <w:numId w:val="9"/>
@@ -1384,7 +2097,7 @@
     </w:p>
     <w:p>
       <w:pPr>
-        <w:pStyle w:val="5"/>
+        <w:pStyle w:val="1"/>
         <w:numPr>
           <w:ilvl w:val="0"/>
           <w:numId w:val="9"/>
@@ -1400,7 +2113,7 @@
     </w:p>
     <w:p>
       <w:pPr>
-        <w:pStyle w:val="5"/>
+        <w:pStyle w:val="1"/>
         <w:numPr>
           <w:ilvl w:val="0"/>
           <w:numId w:val="9"/>
@@ -1425,7 +2138,7 @@
     </w:p>
     <w:p>
       <w:pPr>
-        <w:pStyle w:val="5"/>
+        <w:pStyle w:val="1"/>
         <w:numPr>
           <w:ilvl w:val="0"/>
           <w:numId w:val="10"/>
@@ -1436,12 +2149,24 @@
         <w:rPr>
           <w:rFonts w:hint="eastAsia"/>
         </w:rPr>
-        <w:t>学生被踢出房间限制3分钟不能进入相同房间</w:t>
-      </w:r>
-    </w:p>
-    <w:p>
-      <w:pPr>
-        <w:pStyle w:val="5"/>
+        <w:t>学生被踢出房间限制</w:t>
+      </w:r>
+      <w:r>
+        <w:rPr>
+          <w:rFonts w:hint="eastAsia"/>
+        </w:rPr>
+        <w:t>3</w:t>
+      </w:r>
+      <w:r>
+        <w:rPr>
+          <w:rFonts w:hint="eastAsia"/>
+        </w:rPr>
+        <w:t>分钟不能进入相同房间</w:t>
+      </w:r>
+    </w:p>
+    <w:p>
+      <w:pPr>
+        <w:pStyle w:val="1"/>
         <w:numPr>
           <w:ilvl w:val="0"/>
           <w:numId w:val="10"/>
@@ -1474,12 +2199,21 @@
         <w:t>.</w:t>
       </w:r>
       <w:r>
-        <w:t>0  版本更新说明===============</w:t>
-      </w:r>
-    </w:p>
-    <w:p>
-      <w:r>
-        <w:t>发布日期：2020-3-16</w:t>
+        <w:t xml:space="preserve">0  </w:t>
+      </w:r>
+      <w:r>
+        <w:t>版本更新说明</w:t>
+      </w:r>
+      <w:r>
+        <w:t>===============</w:t>
+      </w:r>
+    </w:p>
+    <w:p>
+      <w:r>
+        <w:t>发布日期：</w:t>
+      </w:r>
+      <w:r>
+        <w:t>2020-3-16</w:t>
       </w:r>
     </w:p>
     <w:p/>
@@ -1496,7 +2230,7 @@
     </w:p>
     <w:p>
       <w:pPr>
-        <w:pStyle w:val="5"/>
+        <w:pStyle w:val="1"/>
         <w:numPr>
           <w:ilvl w:val="0"/>
           <w:numId w:val="11"/>
@@ -1521,7 +2255,7 @@
     </w:p>
     <w:p>
       <w:pPr>
-        <w:pStyle w:val="5"/>
+        <w:pStyle w:val="1"/>
         <w:numPr>
           <w:ilvl w:val="0"/>
           <w:numId w:val="12"/>
@@ -1537,7 +2271,7 @@
     </w:p>
     <w:p>
       <w:pPr>
-        <w:pStyle w:val="5"/>
+        <w:pStyle w:val="1"/>
         <w:numPr>
           <w:ilvl w:val="0"/>
           <w:numId w:val="12"/>
@@ -1570,12 +2304,21 @@
         <w:t>.</w:t>
       </w:r>
       <w:r>
-        <w:t>0  版本更新说明===============</w:t>
-      </w:r>
-    </w:p>
-    <w:p>
-      <w:r>
-        <w:t>发布日期：2020-3-11</w:t>
+        <w:t xml:space="preserve">0  </w:t>
+      </w:r>
+      <w:r>
+        <w:t>版本更新说明</w:t>
+      </w:r>
+      <w:r>
+        <w:t>===============</w:t>
+      </w:r>
+    </w:p>
+    <w:p>
+      <w:r>
+        <w:t>发布日期：</w:t>
+      </w:r>
+      <w:r>
+        <w:t>2020-3-11</w:t>
       </w:r>
     </w:p>
     <w:p/>
@@ -1592,7 +2335,7 @@
     </w:p>
     <w:p>
       <w:pPr>
-        <w:pStyle w:val="5"/>
+        <w:pStyle w:val="1"/>
         <w:numPr>
           <w:ilvl w:val="0"/>
           <w:numId w:val="13"/>
@@ -1608,7 +2351,7 @@
     </w:p>
     <w:p>
       <w:pPr>
-        <w:pStyle w:val="5"/>
+        <w:pStyle w:val="1"/>
         <w:numPr>
           <w:ilvl w:val="0"/>
           <w:numId w:val="13"/>
@@ -1622,7 +2365,13 @@
         <w:rPr>
           <w:rFonts w:hint="eastAsia"/>
         </w:rPr>
-        <w:t>od去掉部分第三方库</w:t>
+        <w:t>od</w:t>
+      </w:r>
+      <w:r>
+        <w:rPr>
+          <w:rFonts w:hint="eastAsia"/>
+        </w:rPr>
+        <w:t>去掉部分第三方库</w:t>
       </w:r>
     </w:p>
     <w:p/>
@@ -1644,12 +2393,21 @@
         <w:t>.</w:t>
       </w:r>
       <w:r>
-        <w:t>0  版本更新说明===============</w:t>
-      </w:r>
-    </w:p>
-    <w:p>
-      <w:r>
-        <w:t>发布日期：2020-1-16</w:t>
+        <w:t xml:space="preserve">0  </w:t>
+      </w:r>
+      <w:r>
+        <w:t>版本更新说明</w:t>
+      </w:r>
+      <w:r>
+        <w:t>===============</w:t>
+      </w:r>
+    </w:p>
+    <w:p>
+      <w:r>
+        <w:t>发布日期：</w:t>
+      </w:r>
+      <w:r>
+        <w:t>2020-1-16</w:t>
       </w:r>
     </w:p>
     <w:p/>
@@ -1666,7 +2424,7 @@
     </w:p>
     <w:p>
       <w:pPr>
-        <w:pStyle w:val="5"/>
+        <w:pStyle w:val="1"/>
         <w:numPr>
           <w:ilvl w:val="0"/>
           <w:numId w:val="14"/>
@@ -1677,12 +2435,54 @@
         <w:rPr>
           <w:rFonts w:hint="eastAsia"/>
         </w:rPr>
-        <w:t>增加小班课老师端pad版本(仅可在pad上使用)</w:t>
-      </w:r>
-    </w:p>
-    <w:p>
-      <w:pPr>
-        <w:pStyle w:val="5"/>
+        <w:t>增加小班课老师端</w:t>
+      </w:r>
+      <w:r>
+        <w:rPr>
+          <w:rFonts w:hint="eastAsia"/>
+        </w:rPr>
+        <w:t>pad</w:t>
+      </w:r>
+      <w:r>
+        <w:rPr>
+          <w:rFonts w:hint="eastAsia"/>
+        </w:rPr>
+        <w:t>版本</w:t>
+      </w:r>
+      <w:r>
+        <w:rPr>
+          <w:rFonts w:hint="eastAsia"/>
+        </w:rPr>
+        <w:t>(</w:t>
+      </w:r>
+      <w:r>
+        <w:rPr>
+          <w:rFonts w:hint="eastAsia"/>
+        </w:rPr>
+        <w:t>仅可在</w:t>
+      </w:r>
+      <w:r>
+        <w:rPr>
+          <w:rFonts w:hint="eastAsia"/>
+        </w:rPr>
+        <w:t>pad</w:t>
+      </w:r>
+      <w:r>
+        <w:rPr>
+          <w:rFonts w:hint="eastAsia"/>
+        </w:rPr>
+        <w:t>上使用</w:t>
+      </w:r>
+      <w:r>
+        <w:rPr>
+          <w:rFonts w:hint="eastAsia"/>
+        </w:rPr>
+        <w:t>)</w:t>
+      </w:r>
+    </w:p>
+    <w:p>
+      <w:pPr>
+        <w:pStyle w:val="1"/>
         <w:numPr>
           <w:ilvl w:val="0"/>
           <w:numId w:val="14"/>
@@ -1698,7 +2498,7 @@
     </w:p>
     <w:p>
       <w:pPr>
-        <w:pStyle w:val="5"/>
+        <w:pStyle w:val="1"/>
         <w:numPr>
           <w:ilvl w:val="0"/>
           <w:numId w:val="14"/>
@@ -1712,8 +2512,28 @@
         <w:rPr>
           <w:rFonts w:hint="eastAsia"/>
         </w:rPr>
-        <w:t>od第三方库去掉 Reachablity</w:t>
-      </w:r>
+        <w:t>od</w:t>
+      </w:r>
+      <w:r>
+        <w:rPr>
+          <w:rFonts w:hint="eastAsia"/>
+        </w:rPr>
+        <w:t>第三方库去掉</w:t>
+      </w:r>
+      <w:r>
+        <w:rPr>
+          <w:rFonts w:hint="eastAsia"/>
+        </w:rPr>
+        <w:t xml:space="preserve"> </w:t>
+      </w:r>
+      <w:proofErr w:type="spellStart"/>
+      <w:r>
+        <w:rPr>
+          <w:rFonts w:hint="eastAsia"/>
+        </w:rPr>
+        <w:t>Reachablity</w:t>
+      </w:r>
+      <w:proofErr w:type="spellEnd"/>
     </w:p>
     <w:p/>
     <w:p/>
@@ -1734,12 +2554,21 @@
         <w:t>.</w:t>
       </w:r>
       <w:r>
-        <w:t>0  版本更新说明===============</w:t>
-      </w:r>
-    </w:p>
-    <w:p>
-      <w:r>
-        <w:t>发布日期：2020-1-8</w:t>
+        <w:t xml:space="preserve">0  </w:t>
+      </w:r>
+      <w:r>
+        <w:t>版本更新说明</w:t>
+      </w:r>
+      <w:r>
+        <w:t>===============</w:t>
+      </w:r>
+    </w:p>
+    <w:p>
+      <w:r>
+        <w:t>发布日期：</w:t>
+      </w:r>
+      <w:r>
+        <w:t>2020-1-8</w:t>
       </w:r>
     </w:p>
     <w:p/>
@@ -1756,7 +2585,7 @@
     </w:p>
     <w:p>
       <w:pPr>
-        <w:pStyle w:val="5"/>
+        <w:pStyle w:val="1"/>
         <w:numPr>
           <w:ilvl w:val="0"/>
           <w:numId w:val="15"/>
@@ -1772,7 +2601,7 @@
     </w:p>
     <w:p>
       <w:pPr>
-        <w:pStyle w:val="5"/>
+        <w:pStyle w:val="1"/>
         <w:numPr>
           <w:ilvl w:val="0"/>
           <w:numId w:val="15"/>
@@ -1783,7 +2612,45 @@
         <w:rPr>
           <w:rFonts w:hint="eastAsia"/>
         </w:rPr>
-        <w:t>静态课件可手势缩放(除gif图和svg矢量图</w:t>
+        <w:t>静态课件可手势缩放</w:t>
+      </w:r>
+      <w:r>
+        <w:rPr>
+          <w:rFonts w:hint="eastAsia"/>
+        </w:rPr>
+        <w:t>(</w:t>
+      </w:r>
+      <w:r>
+        <w:rPr>
+          <w:rFonts w:hint="eastAsia"/>
+        </w:rPr>
+        <w:t>除</w:t>
+      </w:r>
+      <w:r>
+        <w:rPr>
+          <w:rFonts w:hint="eastAsia"/>
+        </w:rPr>
+        <w:t>gif</w:t>
+      </w:r>
+      <w:r>
+        <w:rPr>
+          <w:rFonts w:hint="eastAsia"/>
+        </w:rPr>
+        <w:t>图和</w:t>
+      </w:r>
+      <w:proofErr w:type="spellStart"/>
+      <w:r>
+        <w:rPr>
+          <w:rFonts w:hint="eastAsia"/>
+        </w:rPr>
+        <w:t>svg</w:t>
+      </w:r>
+      <w:proofErr w:type="spellEnd"/>
+      <w:r>
+        <w:rPr>
+          <w:rFonts w:hint="eastAsia"/>
+        </w:rPr>
+        <w:t>矢量图</w:t>
       </w:r>
       <w:r>
         <w:t>)</w:t>
@@ -1800,7 +2667,7 @@
     </w:p>
     <w:p>
       <w:pPr>
-        <w:pStyle w:val="5"/>
+        <w:pStyle w:val="1"/>
         <w:numPr>
           <w:ilvl w:val="0"/>
           <w:numId w:val="16"/>
@@ -1816,7 +2683,7 @@
     </w:p>
     <w:p>
       <w:pPr>
-        <w:pStyle w:val="5"/>
+        <w:pStyle w:val="1"/>
         <w:numPr>
           <w:ilvl w:val="0"/>
           <w:numId w:val="16"/>
@@ -1827,23 +2694,49 @@
         <w:rPr>
           <w:rFonts w:hint="eastAsia"/>
         </w:rPr>
-        <w:t>1V1小班课双师布局刷新错位问题</w:t>
-      </w:r>
-    </w:p>
-    <w:p>
-      <w:pPr>
-        <w:pStyle w:val="5"/>
+        <w:t>1V1</w:t>
+      </w:r>
+      <w:r>
+        <w:rPr>
+          <w:rFonts w:hint="eastAsia"/>
+        </w:rPr>
+        <w:t>小班课双师布局刷新错位问题</w:t>
+      </w:r>
+    </w:p>
+    <w:p>
+      <w:pPr>
+        <w:pStyle w:val="1"/>
         <w:numPr>
           <w:ilvl w:val="0"/>
           <w:numId w:val="16"/>
         </w:numPr>
         <w:ind w:firstLineChars="0"/>
       </w:pPr>
-      <w:r>
-        <w:rPr>
-          <w:rFonts w:hint="eastAsia"/>
-        </w:rPr>
-        <w:t>iPhoneX的一些UI显示问题</w:t>
+      <w:proofErr w:type="spellStart"/>
+      <w:r>
+        <w:rPr>
+          <w:rFonts w:hint="eastAsia"/>
+        </w:rPr>
+        <w:t>iPhoneX</w:t>
+      </w:r>
+      <w:proofErr w:type="spellEnd"/>
+      <w:r>
+        <w:rPr>
+          <w:rFonts w:hint="eastAsia"/>
+        </w:rPr>
+        <w:t>的一些</w:t>
+      </w:r>
+      <w:r>
+        <w:rPr>
+          <w:rFonts w:hint="eastAsia"/>
+        </w:rPr>
+        <w:t>UI</w:t>
+      </w:r>
+      <w:r>
+        <w:rPr>
+          <w:rFonts w:hint="eastAsia"/>
+        </w:rPr>
+        <w:t>显示问题</w:t>
       </w:r>
     </w:p>
     <w:p/>
@@ -1865,12 +2758,21 @@
         <w:t>.</w:t>
       </w:r>
       <w:r>
-        <w:t>1  版本更新说明===============</w:t>
-      </w:r>
-    </w:p>
-    <w:p>
-      <w:r>
-        <w:t>发布日期：2019-12-24</w:t>
+        <w:t xml:space="preserve">1  </w:t>
+      </w:r>
+      <w:r>
+        <w:t>版本更新说明</w:t>
+      </w:r>
+      <w:r>
+        <w:t>===============</w:t>
+      </w:r>
+    </w:p>
+    <w:p>
+      <w:r>
+        <w:t>发布日期：</w:t>
+      </w:r>
+      <w:r>
+        <w:t>2019-12-24</w:t>
       </w:r>
     </w:p>
     <w:p/>
@@ -1887,7 +2789,7 @@
     </w:p>
     <w:p>
       <w:pPr>
-        <w:pStyle w:val="5"/>
+        <w:pStyle w:val="1"/>
         <w:numPr>
           <w:ilvl w:val="0"/>
           <w:numId w:val="17"/>
@@ -1906,7 +2808,7 @@
     </w:p>
     <w:p>
       <w:pPr>
-        <w:pStyle w:val="5"/>
+        <w:pStyle w:val="1"/>
         <w:numPr>
           <w:ilvl w:val="0"/>
           <w:numId w:val="17"/>
@@ -1919,7 +2821,7 @@
     </w:p>
     <w:p>
       <w:pPr>
-        <w:pStyle w:val="5"/>
+        <w:pStyle w:val="1"/>
         <w:numPr>
           <w:ilvl w:val="0"/>
           <w:numId w:val="17"/>
@@ -1927,12 +2829,18 @@
         <w:ind w:firstLineChars="0"/>
       </w:pPr>
       <w:r>
-        <w:t>主播/老师在房间但未开始时的提示优化</w:t>
-      </w:r>
-    </w:p>
-    <w:p>
-      <w:pPr>
-        <w:pStyle w:val="5"/>
+        <w:t>主播</w:t>
+      </w:r>
+      <w:r>
+        <w:t>/</w:t>
+      </w:r>
+      <w:r>
+        <w:t>老师在房间但未开始时的提示优化</w:t>
+      </w:r>
+    </w:p>
+    <w:p>
+      <w:pPr>
+        <w:pStyle w:val="1"/>
         <w:numPr>
           <w:ilvl w:val="0"/>
           <w:numId w:val="17"/>
@@ -1943,7 +2851,19 @@
         <w:rPr>
           <w:rFonts w:hint="eastAsia"/>
         </w:rPr>
-        <w:t>支持pdf课件显示</w:t>
+        <w:t>支持</w:t>
+      </w:r>
+      <w:r>
+        <w:rPr>
+          <w:rFonts w:hint="eastAsia"/>
+        </w:rPr>
+        <w:t>pdf</w:t>
+      </w:r>
+      <w:r>
+        <w:rPr>
+          <w:rFonts w:hint="eastAsia"/>
+        </w:rPr>
+        <w:t>课件显示</w:t>
       </w:r>
     </w:p>
     <w:p/>
@@ -1956,12 +2876,21 @@
         <w:t>V</w:t>
       </w:r>
       <w:r>
-        <w:t>2.1.0  版本更新说明===============</w:t>
-      </w:r>
-    </w:p>
-    <w:p>
-      <w:r>
-        <w:t>发布日期：2019-12-9</w:t>
+        <w:t xml:space="preserve">2.1.0  </w:t>
+      </w:r>
+      <w:r>
+        <w:t>版本更新说明</w:t>
+      </w:r>
+      <w:r>
+        <w:t>===============</w:t>
+      </w:r>
+    </w:p>
+    <w:p>
+      <w:r>
+        <w:t>发布日期：</w:t>
+      </w:r>
+      <w:r>
+        <w:t>2019-12-9</w:t>
       </w:r>
     </w:p>
     <w:p/>
@@ -1978,7 +2907,7 @@
     </w:p>
     <w:p>
       <w:pPr>
-        <w:pStyle w:val="5"/>
+        <w:pStyle w:val="1"/>
         <w:numPr>
           <w:ilvl w:val="0"/>
           <w:numId w:val="18"/>
@@ -1991,7 +2920,7 @@
     </w:p>
     <w:p>
       <w:pPr>
-        <w:pStyle w:val="5"/>
+        <w:pStyle w:val="1"/>
         <w:numPr>
           <w:ilvl w:val="0"/>
           <w:numId w:val="18"/>
@@ -2007,7 +2936,7 @@
     </w:p>
     <w:p>
       <w:pPr>
-        <w:pStyle w:val="5"/>
+        <w:pStyle w:val="1"/>
         <w:numPr>
           <w:ilvl w:val="0"/>
           <w:numId w:val="18"/>
@@ -2031,12 +2960,21 @@
         <w:t>V</w:t>
       </w:r>
       <w:r>
-        <w:t>2.0.0  版本更新说明===============</w:t>
-      </w:r>
-    </w:p>
-    <w:p>
-      <w:r>
-        <w:t>发布日期：2019-11-28</w:t>
+        <w:t xml:space="preserve">2.0.0  </w:t>
+      </w:r>
+      <w:r>
+        <w:t>版本更新说明</w:t>
+      </w:r>
+      <w:r>
+        <w:t>===============</w:t>
+      </w:r>
+    </w:p>
+    <w:p>
+      <w:r>
+        <w:t>发布日期：</w:t>
+      </w:r>
+      <w:r>
+        <w:t>2019-11-28</w:t>
       </w:r>
     </w:p>
     <w:p/>
@@ -2053,7 +2991,7 @@
     </w:p>
     <w:p>
       <w:pPr>
-        <w:pStyle w:val="5"/>
+        <w:pStyle w:val="1"/>
         <w:numPr>
           <w:ilvl w:val="0"/>
           <w:numId w:val="19"/>
@@ -2069,20 +3007,20 @@
     <w:sectPr>
       <w:pgSz w:w="11900" w:h="16840"/>
       <w:pgMar w:top="1440" w:right="1800" w:bottom="1440" w:left="1800" w:header="851" w:footer="992" w:gutter="0"/>
-      <w:cols w:space="425" w:num="1"/>
-      <w:docGrid w:type="lines" w:linePitch="312" w:charSpace="0"/>
+      <w:cols w:space="425"/>
+      <w:docGrid w:type="lines" w:linePitch="312"/>
     </w:sectPr>
   </w:body>
 </w:document>
 </file>
 
 <file path=word/numbering.xml><?xml version="1.0" encoding="utf-8"?>
-<w:numbering xmlns:wpc="http://schemas.microsoft.com/office/word/2010/wordprocessingCanvas" xmlns:mc="http://schemas.openxmlformats.org/markup-compatibility/2006" xmlns:o="urn:schemas-microsoft-com:office:office" xmlns:r="http://schemas.openxmlformats.org/officeDocument/2006/relationships" xmlns:m="http://schemas.openxmlformats.org/officeDocument/2006/math" xmlns:v="urn:schemas-microsoft-com:vml" xmlns:wp14="http://schemas.microsoft.com/office/word/2010/wordprocessingDrawing" xmlns:wp="http://schemas.openxmlformats.org/drawingml/2006/wordprocessingDrawing" xmlns:w10="urn:schemas-microsoft-com:office:word" xmlns:w="http://schemas.openxmlformats.org/wordprocessingml/2006/main" xmlns:w14="http://schemas.microsoft.com/office/word/2010/wordml" xmlns:wpg="http://schemas.microsoft.com/office/word/2010/wordprocessingGroup" xmlns:wpi="http://schemas.microsoft.com/office/word/2010/wordprocessingInk" xmlns:wne="http://schemas.microsoft.com/office/word/2006/wordml" xmlns:wps="http://schemas.microsoft.com/office/word/2010/wordprocessingShape" mc:Ignorable="w14 wp14">
-  <w:abstractNum w:abstractNumId="0">
+<w:numbering xmlns:wpc="http://schemas.microsoft.com/office/word/2010/wordprocessingCanvas" xmlns:cx="http://schemas.microsoft.com/office/drawing/2014/chartex" xmlns:cx1="http://schemas.microsoft.com/office/drawing/2015/9/8/chartex" xmlns:cx2="http://schemas.microsoft.com/office/drawing/2015/10/21/chartex" xmlns:cx3="http://schemas.microsoft.com/office/drawing/2016/5/9/chartex" xmlns:cx4="http://schemas.microsoft.com/office/drawing/2016/5/10/chartex" xmlns:cx5="http://schemas.microsoft.com/office/drawing/2016/5/11/chartex" xmlns:cx6="http://schemas.microsoft.com/office/drawing/2016/5/12/chartex" xmlns:cx7="http://schemas.microsoft.com/office/drawing/2016/5/13/chartex" xmlns:cx8="http://schemas.microsoft.com/office/drawing/2016/5/14/chartex" xmlns:mc="http://schemas.openxmlformats.org/markup-compatibility/2006" xmlns:aink="http://schemas.microsoft.com/office/drawing/2016/ink" xmlns:am3d="http://schemas.microsoft.com/office/drawing/2017/model3d" xmlns:o="urn:schemas-microsoft-com:office:office" xmlns:r="http://schemas.openxmlformats.org/officeDocument/2006/relationships" xmlns:m="http://schemas.openxmlformats.org/officeDocument/2006/math" xmlns:v="urn:schemas-microsoft-com:vml" xmlns:wp14="http://schemas.microsoft.com/office/word/2010/wordprocessingDrawing" xmlns:wp="http://schemas.openxmlformats.org/drawingml/2006/wordprocessingDrawing" xmlns:w10="urn:schemas-microsoft-com:office:word" xmlns:w="http://schemas.openxmlformats.org/wordprocessingml/2006/main" xmlns:w14="http://schemas.microsoft.com/office/word/2010/wordml" xmlns:w15="http://schemas.microsoft.com/office/word/2012/wordml" xmlns:w16cex="http://schemas.microsoft.com/office/word/2018/wordml/cex" xmlns:w16cid="http://schemas.microsoft.com/office/word/2016/wordml/cid" xmlns:w16="http://schemas.microsoft.com/office/word/2018/wordml" xmlns:w16se="http://schemas.microsoft.com/office/word/2015/wordml/symex" xmlns:wpg="http://schemas.microsoft.com/office/word/2010/wordprocessingGroup" xmlns:wpi="http://schemas.microsoft.com/office/word/2010/wordprocessingInk" xmlns:wne="http://schemas.microsoft.com/office/word/2006/wordml" xmlns:wps="http://schemas.microsoft.com/office/word/2010/wordprocessingShape" mc:Ignorable="w14 w15 w16se w16cid w16 w16cex wp14">
+  <w:abstractNum w:abstractNumId="0" w15:restartNumberingAfterBreak="0">
     <w:nsid w:val="000B573A"/>
     <w:multiLevelType w:val="multilevel"/>
     <w:tmpl w:val="000B573A"/>
-    <w:lvl w:ilvl="0" w:tentative="0">
+    <w:lvl w:ilvl="0">
       <w:start w:val="1"/>
       <w:numFmt w:val="decimal"/>
       <w:lvlText w:val="%1."/>
@@ -2091,7 +3029,7 @@
         <w:ind w:left="420" w:hanging="420"/>
       </w:pPr>
     </w:lvl>
-    <w:lvl w:ilvl="1" w:tentative="0">
+    <w:lvl w:ilvl="1">
       <w:start w:val="1"/>
       <w:numFmt w:val="lowerLetter"/>
       <w:lvlText w:val="%2)"/>
@@ -2100,7 +3038,7 @@
         <w:ind w:left="840" w:hanging="420"/>
       </w:pPr>
     </w:lvl>
-    <w:lvl w:ilvl="2" w:tentative="0">
+    <w:lvl w:ilvl="2">
       <w:start w:val="1"/>
       <w:numFmt w:val="lowerRoman"/>
       <w:lvlText w:val="%3."/>
@@ -2109,7 +3047,7 @@
         <w:ind w:left="1260" w:hanging="420"/>
       </w:pPr>
     </w:lvl>
-    <w:lvl w:ilvl="3" w:tentative="0">
+    <w:lvl w:ilvl="3">
       <w:start w:val="1"/>
       <w:numFmt w:val="decimal"/>
       <w:lvlText w:val="%4."/>
@@ -2118,7 +3056,7 @@
         <w:ind w:left="1680" w:hanging="420"/>
       </w:pPr>
     </w:lvl>
-    <w:lvl w:ilvl="4" w:tentative="0">
+    <w:lvl w:ilvl="4">
       <w:start w:val="1"/>
       <w:numFmt w:val="lowerLetter"/>
       <w:lvlText w:val="%5)"/>
@@ -2127,7 +3065,7 @@
         <w:ind w:left="2100" w:hanging="420"/>
       </w:pPr>
     </w:lvl>
-    <w:lvl w:ilvl="5" w:tentative="0">
+    <w:lvl w:ilvl="5">
       <w:start w:val="1"/>
       <w:numFmt w:val="lowerRoman"/>
       <w:lvlText w:val="%6."/>
@@ -2136,7 +3074,7 @@
         <w:ind w:left="2520" w:hanging="420"/>
       </w:pPr>
     </w:lvl>
-    <w:lvl w:ilvl="6" w:tentative="0">
+    <w:lvl w:ilvl="6">
       <w:start w:val="1"/>
       <w:numFmt w:val="decimal"/>
       <w:lvlText w:val="%7."/>
@@ -2145,7 +3083,7 @@
         <w:ind w:left="2940" w:hanging="420"/>
       </w:pPr>
     </w:lvl>
-    <w:lvl w:ilvl="7" w:tentative="0">
+    <w:lvl w:ilvl="7">
       <w:start w:val="1"/>
       <w:numFmt w:val="lowerLetter"/>
       <w:lvlText w:val="%8)"/>
@@ -2154,7 +3092,7 @@
         <w:ind w:left="3360" w:hanging="420"/>
       </w:pPr>
     </w:lvl>
-    <w:lvl w:ilvl="8" w:tentative="0">
+    <w:lvl w:ilvl="8">
       <w:start w:val="1"/>
       <w:numFmt w:val="lowerRoman"/>
       <w:lvlText w:val="%9."/>
@@ -2164,11 +3102,11 @@
       </w:pPr>
     </w:lvl>
   </w:abstractNum>
-  <w:abstractNum w:abstractNumId="1">
+  <w:abstractNum w:abstractNumId="1" w15:restartNumberingAfterBreak="0">
     <w:nsid w:val="0C9739FD"/>
     <w:multiLevelType w:val="multilevel"/>
     <w:tmpl w:val="0C9739FD"/>
-    <w:lvl w:ilvl="0" w:tentative="0">
+    <w:lvl w:ilvl="0">
       <w:start w:val="1"/>
       <w:numFmt w:val="decimal"/>
       <w:lvlText w:val="%1."/>
@@ -2177,7 +3115,7 @@
         <w:ind w:left="420" w:hanging="420"/>
       </w:pPr>
     </w:lvl>
-    <w:lvl w:ilvl="1" w:tentative="0">
+    <w:lvl w:ilvl="1">
       <w:start w:val="1"/>
       <w:numFmt w:val="lowerLetter"/>
       <w:lvlText w:val="%2)"/>
@@ -2186,7 +3124,7 @@
         <w:ind w:left="840" w:hanging="420"/>
       </w:pPr>
     </w:lvl>
-    <w:lvl w:ilvl="2" w:tentative="0">
+    <w:lvl w:ilvl="2">
       <w:start w:val="1"/>
       <w:numFmt w:val="lowerRoman"/>
       <w:lvlText w:val="%3."/>
@@ -2195,7 +3133,7 @@
         <w:ind w:left="1260" w:hanging="420"/>
       </w:pPr>
     </w:lvl>
-    <w:lvl w:ilvl="3" w:tentative="0">
+    <w:lvl w:ilvl="3">
       <w:start w:val="1"/>
       <w:numFmt w:val="decimal"/>
       <w:lvlText w:val="%4."/>
@@ -2204,7 +3142,7 @@
         <w:ind w:left="1680" w:hanging="420"/>
       </w:pPr>
     </w:lvl>
-    <w:lvl w:ilvl="4" w:tentative="0">
+    <w:lvl w:ilvl="4">
       <w:start w:val="1"/>
       <w:numFmt w:val="lowerLetter"/>
       <w:lvlText w:val="%5)"/>
@@ -2213,7 +3151,7 @@
         <w:ind w:left="2100" w:hanging="420"/>
       </w:pPr>
     </w:lvl>
-    <w:lvl w:ilvl="5" w:tentative="0">
+    <w:lvl w:ilvl="5">
       <w:start w:val="1"/>
       <w:numFmt w:val="lowerRoman"/>
       <w:lvlText w:val="%6."/>
@@ -2222,7 +3160,7 @@
         <w:ind w:left="2520" w:hanging="420"/>
       </w:pPr>
     </w:lvl>
-    <w:lvl w:ilvl="6" w:tentative="0">
+    <w:lvl w:ilvl="6">
       <w:start w:val="1"/>
       <w:numFmt w:val="decimal"/>
       <w:lvlText w:val="%7."/>
@@ -2231,7 +3169,7 @@
         <w:ind w:left="2940" w:hanging="420"/>
       </w:pPr>
     </w:lvl>
-    <w:lvl w:ilvl="7" w:tentative="0">
+    <w:lvl w:ilvl="7">
       <w:start w:val="1"/>
       <w:numFmt w:val="lowerLetter"/>
       <w:lvlText w:val="%8)"/>
@@ -2240,7 +3178,7 @@
         <w:ind w:left="3360" w:hanging="420"/>
       </w:pPr>
     </w:lvl>
-    <w:lvl w:ilvl="8" w:tentative="0">
+    <w:lvl w:ilvl="8">
       <w:start w:val="1"/>
       <w:numFmt w:val="lowerRoman"/>
       <w:lvlText w:val="%9."/>
@@ -2250,11 +3188,11 @@
       </w:pPr>
     </w:lvl>
   </w:abstractNum>
-  <w:abstractNum w:abstractNumId="2">
+  <w:abstractNum w:abstractNumId="2" w15:restartNumberingAfterBreak="0">
     <w:nsid w:val="0FE57332"/>
     <w:multiLevelType w:val="multilevel"/>
     <w:tmpl w:val="0FE57332"/>
-    <w:lvl w:ilvl="0" w:tentative="0">
+    <w:lvl w:ilvl="0">
       <w:start w:val="1"/>
       <w:numFmt w:val="decimal"/>
       <w:lvlText w:val="%1."/>
@@ -2263,7 +3201,7 @@
         <w:ind w:left="420" w:hanging="420"/>
       </w:pPr>
     </w:lvl>
-    <w:lvl w:ilvl="1" w:tentative="0">
+    <w:lvl w:ilvl="1">
       <w:start w:val="1"/>
       <w:numFmt w:val="lowerLetter"/>
       <w:lvlText w:val="%2)"/>
@@ -2272,7 +3210,7 @@
         <w:ind w:left="840" w:hanging="420"/>
       </w:pPr>
     </w:lvl>
-    <w:lvl w:ilvl="2" w:tentative="0">
+    <w:lvl w:ilvl="2">
       <w:start w:val="1"/>
       <w:numFmt w:val="lowerRoman"/>
       <w:lvlText w:val="%3."/>
@@ -2281,7 +3219,7 @@
         <w:ind w:left="1260" w:hanging="420"/>
       </w:pPr>
     </w:lvl>
-    <w:lvl w:ilvl="3" w:tentative="0">
+    <w:lvl w:ilvl="3">
       <w:start w:val="1"/>
       <w:numFmt w:val="decimal"/>
       <w:lvlText w:val="%4."/>
@@ -2290,7 +3228,7 @@
         <w:ind w:left="1680" w:hanging="420"/>
       </w:pPr>
     </w:lvl>
-    <w:lvl w:ilvl="4" w:tentative="0">
+    <w:lvl w:ilvl="4">
       <w:start w:val="1"/>
       <w:numFmt w:val="lowerLetter"/>
       <w:lvlText w:val="%5)"/>
@@ -2299,7 +3237,7 @@
         <w:ind w:left="2100" w:hanging="420"/>
       </w:pPr>
     </w:lvl>
-    <w:lvl w:ilvl="5" w:tentative="0">
+    <w:lvl w:ilvl="5">
       <w:start w:val="1"/>
       <w:numFmt w:val="lowerRoman"/>
       <w:lvlText w:val="%6."/>
@@ -2308,7 +3246,7 @@
         <w:ind w:left="2520" w:hanging="420"/>
       </w:pPr>
     </w:lvl>
-    <w:lvl w:ilvl="6" w:tentative="0">
+    <w:lvl w:ilvl="6">
       <w:start w:val="1"/>
       <w:numFmt w:val="decimal"/>
       <w:lvlText w:val="%7."/>
@@ -2317,7 +3255,7 @@
         <w:ind w:left="2940" w:hanging="420"/>
       </w:pPr>
     </w:lvl>
-    <w:lvl w:ilvl="7" w:tentative="0">
+    <w:lvl w:ilvl="7">
       <w:start w:val="1"/>
       <w:numFmt w:val="lowerLetter"/>
       <w:lvlText w:val="%8)"/>
@@ -2326,7 +3264,7 @@
         <w:ind w:left="3360" w:hanging="420"/>
       </w:pPr>
     </w:lvl>
-    <w:lvl w:ilvl="8" w:tentative="0">
+    <w:lvl w:ilvl="8">
       <w:start w:val="1"/>
       <w:numFmt w:val="lowerRoman"/>
       <w:lvlText w:val="%9."/>
@@ -2336,11 +3274,11 @@
       </w:pPr>
     </w:lvl>
   </w:abstractNum>
-  <w:abstractNum w:abstractNumId="3">
+  <w:abstractNum w:abstractNumId="3" w15:restartNumberingAfterBreak="0">
     <w:nsid w:val="10E00B6C"/>
     <w:multiLevelType w:val="multilevel"/>
     <w:tmpl w:val="10E00B6C"/>
-    <w:lvl w:ilvl="0" w:tentative="0">
+    <w:lvl w:ilvl="0">
       <w:start w:val="1"/>
       <w:numFmt w:val="decimal"/>
       <w:lvlText w:val="%1."/>
@@ -2352,7 +3290,7 @@
         <w:rFonts w:hint="default"/>
       </w:rPr>
     </w:lvl>
-    <w:lvl w:ilvl="1" w:tentative="0">
+    <w:lvl w:ilvl="1">
       <w:start w:val="1"/>
       <w:numFmt w:val="lowerLetter"/>
       <w:lvlText w:val="%2)"/>
@@ -2361,7 +3299,7 @@
         <w:ind w:left="840" w:hanging="420"/>
       </w:pPr>
     </w:lvl>
-    <w:lvl w:ilvl="2" w:tentative="0">
+    <w:lvl w:ilvl="2">
       <w:start w:val="1"/>
       <w:numFmt w:val="lowerRoman"/>
       <w:lvlText w:val="%3."/>
@@ -2370,7 +3308,7 @@
         <w:ind w:left="1260" w:hanging="420"/>
       </w:pPr>
     </w:lvl>
-    <w:lvl w:ilvl="3" w:tentative="0">
+    <w:lvl w:ilvl="3">
       <w:start w:val="1"/>
       <w:numFmt w:val="decimal"/>
       <w:lvlText w:val="%4."/>
@@ -2379,7 +3317,7 @@
         <w:ind w:left="1680" w:hanging="420"/>
       </w:pPr>
     </w:lvl>
-    <w:lvl w:ilvl="4" w:tentative="0">
+    <w:lvl w:ilvl="4">
       <w:start w:val="1"/>
       <w:numFmt w:val="lowerLetter"/>
       <w:lvlText w:val="%5)"/>
@@ -2388,7 +3326,7 @@
         <w:ind w:left="2100" w:hanging="420"/>
       </w:pPr>
     </w:lvl>
-    <w:lvl w:ilvl="5" w:tentative="0">
+    <w:lvl w:ilvl="5">
       <w:start w:val="1"/>
       <w:numFmt w:val="lowerRoman"/>
       <w:lvlText w:val="%6."/>
@@ -2397,7 +3335,7 @@
         <w:ind w:left="2520" w:hanging="420"/>
       </w:pPr>
     </w:lvl>
-    <w:lvl w:ilvl="6" w:tentative="0">
+    <w:lvl w:ilvl="6">
       <w:start w:val="1"/>
       <w:numFmt w:val="decimal"/>
       <w:lvlText w:val="%7."/>
@@ -2406,7 +3344,7 @@
         <w:ind w:left="2940" w:hanging="420"/>
       </w:pPr>
     </w:lvl>
-    <w:lvl w:ilvl="7" w:tentative="0">
+    <w:lvl w:ilvl="7">
       <w:start w:val="1"/>
       <w:numFmt w:val="lowerLetter"/>
       <w:lvlText w:val="%8)"/>
@@ -2415,7 +3353,7 @@
         <w:ind w:left="3360" w:hanging="420"/>
       </w:pPr>
     </w:lvl>
-    <w:lvl w:ilvl="8" w:tentative="0">
+    <w:lvl w:ilvl="8">
       <w:start w:val="1"/>
       <w:numFmt w:val="lowerRoman"/>
       <w:lvlText w:val="%9."/>
@@ -2425,11 +3363,11 @@
       </w:pPr>
     </w:lvl>
   </w:abstractNum>
-  <w:abstractNum w:abstractNumId="4">
+  <w:abstractNum w:abstractNumId="4" w15:restartNumberingAfterBreak="0">
     <w:nsid w:val="14105560"/>
     <w:multiLevelType w:val="multilevel"/>
     <w:tmpl w:val="14105560"/>
-    <w:lvl w:ilvl="0" w:tentative="0">
+    <w:lvl w:ilvl="0">
       <w:start w:val="1"/>
       <w:numFmt w:val="decimal"/>
       <w:lvlText w:val="%1."/>
@@ -2441,7 +3379,7 @@
         <w:rFonts w:hint="default"/>
       </w:rPr>
     </w:lvl>
-    <w:lvl w:ilvl="1" w:tentative="0">
+    <w:lvl w:ilvl="1">
       <w:start w:val="1"/>
       <w:numFmt w:val="lowerLetter"/>
       <w:lvlText w:val="%2)"/>
@@ -2450,7 +3388,7 @@
         <w:ind w:left="840" w:hanging="420"/>
       </w:pPr>
     </w:lvl>
-    <w:lvl w:ilvl="2" w:tentative="0">
+    <w:lvl w:ilvl="2">
       <w:start w:val="1"/>
       <w:numFmt w:val="lowerRoman"/>
       <w:lvlText w:val="%3."/>
@@ -2459,7 +3397,7 @@
         <w:ind w:left="1260" w:hanging="420"/>
       </w:pPr>
     </w:lvl>
-    <w:lvl w:ilvl="3" w:tentative="0">
+    <w:lvl w:ilvl="3">
       <w:start w:val="1"/>
       <w:numFmt w:val="decimal"/>
       <w:lvlText w:val="%4."/>
@@ -2468,7 +3406,7 @@
         <w:ind w:left="1680" w:hanging="420"/>
       </w:pPr>
     </w:lvl>
-    <w:lvl w:ilvl="4" w:tentative="0">
+    <w:lvl w:ilvl="4">
       <w:start w:val="1"/>
       <w:numFmt w:val="lowerLetter"/>
       <w:lvlText w:val="%5)"/>
@@ -2477,7 +3415,7 @@
         <w:ind w:left="2100" w:hanging="420"/>
       </w:pPr>
     </w:lvl>
-    <w:lvl w:ilvl="5" w:tentative="0">
+    <w:lvl w:ilvl="5">
       <w:start w:val="1"/>
       <w:numFmt w:val="lowerRoman"/>
       <w:lvlText w:val="%6."/>
@@ -2486,7 +3424,7 @@
         <w:ind w:left="2520" w:hanging="420"/>
       </w:pPr>
     </w:lvl>
-    <w:lvl w:ilvl="6" w:tentative="0">
+    <w:lvl w:ilvl="6">
       <w:start w:val="1"/>
       <w:numFmt w:val="decimal"/>
       <w:lvlText w:val="%7."/>
@@ -2495,7 +3433,7 @@
         <w:ind w:left="2940" w:hanging="420"/>
       </w:pPr>
     </w:lvl>
-    <w:lvl w:ilvl="7" w:tentative="0">
+    <w:lvl w:ilvl="7">
       <w:start w:val="1"/>
       <w:numFmt w:val="lowerLetter"/>
       <w:lvlText w:val="%8)"/>
@@ -2504,7 +3442,7 @@
         <w:ind w:left="3360" w:hanging="420"/>
       </w:pPr>
     </w:lvl>
-    <w:lvl w:ilvl="8" w:tentative="0">
+    <w:lvl w:ilvl="8">
       <w:start w:val="1"/>
       <w:numFmt w:val="lowerRoman"/>
       <w:lvlText w:val="%9."/>
@@ -2514,11 +3452,11 @@
       </w:pPr>
     </w:lvl>
   </w:abstractNum>
-  <w:abstractNum w:abstractNumId="5">
+  <w:abstractNum w:abstractNumId="5" w15:restartNumberingAfterBreak="0">
     <w:nsid w:val="14303057"/>
     <w:multiLevelType w:val="multilevel"/>
     <w:tmpl w:val="14303057"/>
-    <w:lvl w:ilvl="0" w:tentative="0">
+    <w:lvl w:ilvl="0">
       <w:start w:val="1"/>
       <w:numFmt w:val="decimal"/>
       <w:lvlText w:val="%1."/>
@@ -2530,7 +3468,7 @@
         <w:rFonts w:hint="default"/>
       </w:rPr>
     </w:lvl>
-    <w:lvl w:ilvl="1" w:tentative="0">
+    <w:lvl w:ilvl="1">
       <w:start w:val="1"/>
       <w:numFmt w:val="lowerLetter"/>
       <w:lvlText w:val="%2)"/>
@@ -2539,7 +3477,7 @@
         <w:ind w:left="840" w:hanging="420"/>
       </w:pPr>
     </w:lvl>
-    <w:lvl w:ilvl="2" w:tentative="0">
+    <w:lvl w:ilvl="2">
       <w:start w:val="1"/>
       <w:numFmt w:val="lowerRoman"/>
       <w:lvlText w:val="%3."/>
@@ -2548,7 +3486,7 @@
         <w:ind w:left="1260" w:hanging="420"/>
       </w:pPr>
     </w:lvl>
-    <w:lvl w:ilvl="3" w:tentative="0">
+    <w:lvl w:ilvl="3">
       <w:start w:val="1"/>
       <w:numFmt w:val="decimal"/>
       <w:lvlText w:val="%4."/>
@@ -2557,7 +3495,7 @@
         <w:ind w:left="1680" w:hanging="420"/>
       </w:pPr>
     </w:lvl>
-    <w:lvl w:ilvl="4" w:tentative="0">
+    <w:lvl w:ilvl="4">
       <w:start w:val="1"/>
       <w:numFmt w:val="lowerLetter"/>
       <w:lvlText w:val="%5)"/>
@@ -2566,7 +3504,7 @@
         <w:ind w:left="2100" w:hanging="420"/>
       </w:pPr>
     </w:lvl>
-    <w:lvl w:ilvl="5" w:tentative="0">
+    <w:lvl w:ilvl="5">
       <w:start w:val="1"/>
       <w:numFmt w:val="lowerRoman"/>
       <w:lvlText w:val="%6."/>
@@ -2575,7 +3513,7 @@
         <w:ind w:left="2520" w:hanging="420"/>
       </w:pPr>
     </w:lvl>
-    <w:lvl w:ilvl="6" w:tentative="0">
+    <w:lvl w:ilvl="6">
       <w:start w:val="1"/>
       <w:numFmt w:val="decimal"/>
       <w:lvlText w:val="%7."/>
@@ -2584,7 +3522,7 @@
         <w:ind w:left="2940" w:hanging="420"/>
       </w:pPr>
     </w:lvl>
-    <w:lvl w:ilvl="7" w:tentative="0">
+    <w:lvl w:ilvl="7">
       <w:start w:val="1"/>
       <w:numFmt w:val="lowerLetter"/>
       <w:lvlText w:val="%8)"/>
@@ -2593,7 +3531,7 @@
         <w:ind w:left="3360" w:hanging="420"/>
       </w:pPr>
     </w:lvl>
-    <w:lvl w:ilvl="8" w:tentative="0">
+    <w:lvl w:ilvl="8">
       <w:start w:val="1"/>
       <w:numFmt w:val="lowerRoman"/>
       <w:lvlText w:val="%9."/>
@@ -2603,11 +3541,11 @@
       </w:pPr>
     </w:lvl>
   </w:abstractNum>
-  <w:abstractNum w:abstractNumId="6">
+  <w:abstractNum w:abstractNumId="6" w15:restartNumberingAfterBreak="0">
     <w:nsid w:val="2B115A80"/>
     <w:multiLevelType w:val="multilevel"/>
     <w:tmpl w:val="2B115A80"/>
-    <w:lvl w:ilvl="0" w:tentative="0">
+    <w:lvl w:ilvl="0">
       <w:start w:val="1"/>
       <w:numFmt w:val="decimal"/>
       <w:lvlText w:val="%1."/>
@@ -2616,7 +3554,7 @@
         <w:ind w:left="420" w:hanging="420"/>
       </w:pPr>
     </w:lvl>
-    <w:lvl w:ilvl="1" w:tentative="0">
+    <w:lvl w:ilvl="1">
       <w:start w:val="1"/>
       <w:numFmt w:val="lowerLetter"/>
       <w:lvlText w:val="%2)"/>
@@ -2625,7 +3563,7 @@
         <w:ind w:left="840" w:hanging="420"/>
       </w:pPr>
     </w:lvl>
-    <w:lvl w:ilvl="2" w:tentative="0">
+    <w:lvl w:ilvl="2">
       <w:start w:val="1"/>
       <w:numFmt w:val="lowerRoman"/>
       <w:lvlText w:val="%3."/>
@@ -2634,7 +3572,7 @@
         <w:ind w:left="1260" w:hanging="420"/>
       </w:pPr>
     </w:lvl>
-    <w:lvl w:ilvl="3" w:tentative="0">
+    <w:lvl w:ilvl="3">
       <w:start w:val="1"/>
       <w:numFmt w:val="decimal"/>
       <w:lvlText w:val="%4."/>
@@ -2643,7 +3581,7 @@
         <w:ind w:left="1680" w:hanging="420"/>
       </w:pPr>
     </w:lvl>
-    <w:lvl w:ilvl="4" w:tentative="0">
+    <w:lvl w:ilvl="4">
       <w:start w:val="1"/>
       <w:numFmt w:val="lowerLetter"/>
       <w:lvlText w:val="%5)"/>
@@ -2652,7 +3590,7 @@
         <w:ind w:left="2100" w:hanging="420"/>
       </w:pPr>
     </w:lvl>
-    <w:lvl w:ilvl="5" w:tentative="0">
+    <w:lvl w:ilvl="5">
       <w:start w:val="1"/>
       <w:numFmt w:val="lowerRoman"/>
       <w:lvlText w:val="%6."/>
@@ -2661,7 +3599,7 @@
         <w:ind w:left="2520" w:hanging="420"/>
       </w:pPr>
     </w:lvl>
-    <w:lvl w:ilvl="6" w:tentative="0">
+    <w:lvl w:ilvl="6">
       <w:start w:val="1"/>
       <w:numFmt w:val="decimal"/>
       <w:lvlText w:val="%7."/>
@@ -2670,7 +3608,7 @@
         <w:ind w:left="2940" w:hanging="420"/>
       </w:pPr>
     </w:lvl>
-    <w:lvl w:ilvl="7" w:tentative="0">
+    <w:lvl w:ilvl="7">
       <w:start w:val="1"/>
       <w:numFmt w:val="lowerLetter"/>
       <w:lvlText w:val="%8)"/>
@@ -2679,7 +3617,7 @@
         <w:ind w:left="3360" w:hanging="420"/>
       </w:pPr>
     </w:lvl>
-    <w:lvl w:ilvl="8" w:tentative="0">
+    <w:lvl w:ilvl="8">
       <w:start w:val="1"/>
       <w:numFmt w:val="lowerRoman"/>
       <w:lvlText w:val="%9."/>
@@ -2689,11 +3627,11 @@
       </w:pPr>
     </w:lvl>
   </w:abstractNum>
-  <w:abstractNum w:abstractNumId="7">
+  <w:abstractNum w:abstractNumId="7" w15:restartNumberingAfterBreak="0">
     <w:nsid w:val="31A715DA"/>
     <w:multiLevelType w:val="multilevel"/>
     <w:tmpl w:val="31A715DA"/>
-    <w:lvl w:ilvl="0" w:tentative="0">
+    <w:lvl w:ilvl="0">
       <w:start w:val="1"/>
       <w:numFmt w:val="decimal"/>
       <w:lvlText w:val="%1."/>
@@ -2705,7 +3643,7 @@
         <w:rFonts w:hint="default"/>
       </w:rPr>
     </w:lvl>
-    <w:lvl w:ilvl="1" w:tentative="0">
+    <w:lvl w:ilvl="1">
       <w:start w:val="1"/>
       <w:numFmt w:val="lowerLetter"/>
       <w:lvlText w:val="%2)"/>
@@ -2714,7 +3652,7 @@
         <w:ind w:left="840" w:hanging="420"/>
       </w:pPr>
     </w:lvl>
-    <w:lvl w:ilvl="2" w:tentative="0">
+    <w:lvl w:ilvl="2">
       <w:start w:val="1"/>
       <w:numFmt w:val="lowerRoman"/>
       <w:lvlText w:val="%3."/>
@@ -2723,7 +3661,7 @@
         <w:ind w:left="1260" w:hanging="420"/>
       </w:pPr>
     </w:lvl>
-    <w:lvl w:ilvl="3" w:tentative="0">
+    <w:lvl w:ilvl="3">
       <w:start w:val="1"/>
       <w:numFmt w:val="decimal"/>
       <w:lvlText w:val="%4."/>
@@ -2732,7 +3670,7 @@
         <w:ind w:left="1680" w:hanging="420"/>
       </w:pPr>
     </w:lvl>
-    <w:lvl w:ilvl="4" w:tentative="0">
+    <w:lvl w:ilvl="4">
       <w:start w:val="1"/>
       <w:numFmt w:val="lowerLetter"/>
       <w:lvlText w:val="%5)"/>
@@ -2741,7 +3679,7 @@
         <w:ind w:left="2100" w:hanging="420"/>
       </w:pPr>
     </w:lvl>
-    <w:lvl w:ilvl="5" w:tentative="0">
+    <w:lvl w:ilvl="5">
       <w:start w:val="1"/>
       <w:numFmt w:val="lowerRoman"/>
       <w:lvlText w:val="%6."/>
@@ -2750,7 +3688,7 @@
         <w:ind w:left="2520" w:hanging="420"/>
       </w:pPr>
     </w:lvl>
-    <w:lvl w:ilvl="6" w:tentative="0">
+    <w:lvl w:ilvl="6">
       <w:start w:val="1"/>
       <w:numFmt w:val="decimal"/>
       <w:lvlText w:val="%7."/>
@@ -2759,7 +3697,7 @@
         <w:ind w:left="2940" w:hanging="420"/>
       </w:pPr>
     </w:lvl>
-    <w:lvl w:ilvl="7" w:tentative="0">
+    <w:lvl w:ilvl="7">
       <w:start w:val="1"/>
       <w:numFmt w:val="lowerLetter"/>
       <w:lvlText w:val="%8)"/>
@@ -2768,7 +3706,7 @@
         <w:ind w:left="3360" w:hanging="420"/>
       </w:pPr>
     </w:lvl>
-    <w:lvl w:ilvl="8" w:tentative="0">
+    <w:lvl w:ilvl="8">
       <w:start w:val="1"/>
       <w:numFmt w:val="lowerRoman"/>
       <w:lvlText w:val="%9."/>
@@ -2778,11 +3716,11 @@
       </w:pPr>
     </w:lvl>
   </w:abstractNum>
-  <w:abstractNum w:abstractNumId="8">
+  <w:abstractNum w:abstractNumId="8" w15:restartNumberingAfterBreak="0">
     <w:nsid w:val="3B8D4395"/>
     <w:multiLevelType w:val="multilevel"/>
     <w:tmpl w:val="3B8D4395"/>
-    <w:lvl w:ilvl="0" w:tentative="0">
+    <w:lvl w:ilvl="0">
       <w:start w:val="1"/>
       <w:numFmt w:val="decimal"/>
       <w:lvlText w:val="%1."/>
@@ -2791,7 +3729,7 @@
         <w:ind w:left="420" w:hanging="420"/>
       </w:pPr>
     </w:lvl>
-    <w:lvl w:ilvl="1" w:tentative="0">
+    <w:lvl w:ilvl="1">
       <w:start w:val="1"/>
       <w:numFmt w:val="lowerLetter"/>
       <w:lvlText w:val="%2)"/>
@@ -2800,7 +3738,7 @@
         <w:ind w:left="840" w:hanging="420"/>
       </w:pPr>
     </w:lvl>
-    <w:lvl w:ilvl="2" w:tentative="0">
+    <w:lvl w:ilvl="2">
       <w:start w:val="1"/>
       <w:numFmt w:val="lowerRoman"/>
       <w:lvlText w:val="%3."/>
@@ -2809,7 +3747,7 @@
         <w:ind w:left="1260" w:hanging="420"/>
       </w:pPr>
     </w:lvl>
-    <w:lvl w:ilvl="3" w:tentative="0">
+    <w:lvl w:ilvl="3">
       <w:start w:val="1"/>
       <w:numFmt w:val="decimal"/>
       <w:lvlText w:val="%4."/>
@@ -2818,7 +3756,7 @@
         <w:ind w:left="1680" w:hanging="420"/>
       </w:pPr>
     </w:lvl>
-    <w:lvl w:ilvl="4" w:tentative="0">
+    <w:lvl w:ilvl="4">
       <w:start w:val="1"/>
       <w:numFmt w:val="lowerLetter"/>
       <w:lvlText w:val="%5)"/>
@@ -2827,7 +3765,7 @@
         <w:ind w:left="2100" w:hanging="420"/>
       </w:pPr>
     </w:lvl>
-    <w:lvl w:ilvl="5" w:tentative="0">
+    <w:lvl w:ilvl="5">
       <w:start w:val="1"/>
       <w:numFmt w:val="lowerRoman"/>
       <w:lvlText w:val="%6."/>
@@ -2836,7 +3774,7 @@
         <w:ind w:left="2520" w:hanging="420"/>
       </w:pPr>
     </w:lvl>
-    <w:lvl w:ilvl="6" w:tentative="0">
+    <w:lvl w:ilvl="6">
       <w:start w:val="1"/>
       <w:numFmt w:val="decimal"/>
       <w:lvlText w:val="%7."/>
@@ -2845,7 +3783,7 @@
         <w:ind w:left="2940" w:hanging="420"/>
       </w:pPr>
     </w:lvl>
-    <w:lvl w:ilvl="7" w:tentative="0">
+    <w:lvl w:ilvl="7">
       <w:start w:val="1"/>
       <w:numFmt w:val="lowerLetter"/>
       <w:lvlText w:val="%8)"/>
@@ -2854,7 +3792,7 @@
         <w:ind w:left="3360" w:hanging="420"/>
       </w:pPr>
     </w:lvl>
-    <w:lvl w:ilvl="8" w:tentative="0">
+    <w:lvl w:ilvl="8">
       <w:start w:val="1"/>
       <w:numFmt w:val="lowerRoman"/>
       <w:lvlText w:val="%9."/>
@@ -2864,11 +3802,11 @@
       </w:pPr>
     </w:lvl>
   </w:abstractNum>
-  <w:abstractNum w:abstractNumId="9">
+  <w:abstractNum w:abstractNumId="9" w15:restartNumberingAfterBreak="0">
     <w:nsid w:val="3BCC3A96"/>
     <w:multiLevelType w:val="multilevel"/>
     <w:tmpl w:val="3BCC3A96"/>
-    <w:lvl w:ilvl="0" w:tentative="0">
+    <w:lvl w:ilvl="0">
       <w:start w:val="1"/>
       <w:numFmt w:val="decimal"/>
       <w:lvlText w:val="%1."/>
@@ -2880,7 +3818,7 @@
         <w:rFonts w:hint="default"/>
       </w:rPr>
     </w:lvl>
-    <w:lvl w:ilvl="1" w:tentative="0">
+    <w:lvl w:ilvl="1">
       <w:start w:val="1"/>
       <w:numFmt w:val="lowerLetter"/>
       <w:lvlText w:val="%2)"/>
@@ -2889,7 +3827,7 @@
         <w:ind w:left="840" w:hanging="420"/>
       </w:pPr>
     </w:lvl>
-    <w:lvl w:ilvl="2" w:tentative="0">
+    <w:lvl w:ilvl="2">
       <w:start w:val="1"/>
       <w:numFmt w:val="lowerRoman"/>
       <w:lvlText w:val="%3."/>
@@ -2898,7 +3836,7 @@
         <w:ind w:left="1260" w:hanging="420"/>
       </w:pPr>
     </w:lvl>
-    <w:lvl w:ilvl="3" w:tentative="0">
+    <w:lvl w:ilvl="3">
       <w:start w:val="1"/>
       <w:numFmt w:val="decimal"/>
       <w:lvlText w:val="%4."/>
@@ -2907,7 +3845,7 @@
         <w:ind w:left="1680" w:hanging="420"/>
       </w:pPr>
     </w:lvl>
-    <w:lvl w:ilvl="4" w:tentative="0">
+    <w:lvl w:ilvl="4">
       <w:start w:val="1"/>
       <w:numFmt w:val="lowerLetter"/>
       <w:lvlText w:val="%5)"/>
@@ -2916,7 +3854,7 @@
         <w:ind w:left="2100" w:hanging="420"/>
       </w:pPr>
     </w:lvl>
-    <w:lvl w:ilvl="5" w:tentative="0">
+    <w:lvl w:ilvl="5">
       <w:start w:val="1"/>
       <w:numFmt w:val="lowerRoman"/>
       <w:lvlText w:val="%6."/>
@@ -2925,7 +3863,7 @@
         <w:ind w:left="2520" w:hanging="420"/>
       </w:pPr>
     </w:lvl>
-    <w:lvl w:ilvl="6" w:tentative="0">
+    <w:lvl w:ilvl="6">
       <w:start w:val="1"/>
       <w:numFmt w:val="decimal"/>
       <w:lvlText w:val="%7."/>
@@ -2934,7 +3872,7 @@
         <w:ind w:left="2940" w:hanging="420"/>
       </w:pPr>
     </w:lvl>
-    <w:lvl w:ilvl="7" w:tentative="0">
+    <w:lvl w:ilvl="7">
       <w:start w:val="1"/>
       <w:numFmt w:val="lowerLetter"/>
       <w:lvlText w:val="%8)"/>
@@ -2943,7 +3881,7 @@
         <w:ind w:left="3360" w:hanging="420"/>
       </w:pPr>
     </w:lvl>
-    <w:lvl w:ilvl="8" w:tentative="0">
+    <w:lvl w:ilvl="8">
       <w:start w:val="1"/>
       <w:numFmt w:val="lowerRoman"/>
       <w:lvlText w:val="%9."/>
@@ -2953,11 +3891,11 @@
       </w:pPr>
     </w:lvl>
   </w:abstractNum>
-  <w:abstractNum w:abstractNumId="10">
+  <w:abstractNum w:abstractNumId="10" w15:restartNumberingAfterBreak="0">
     <w:nsid w:val="3DA76959"/>
     <w:multiLevelType w:val="multilevel"/>
     <w:tmpl w:val="3DA76959"/>
-    <w:lvl w:ilvl="0" w:tentative="0">
+    <w:lvl w:ilvl="0">
       <w:start w:val="1"/>
       <w:numFmt w:val="decimal"/>
       <w:lvlText w:val="%1."/>
@@ -2966,7 +3904,7 @@
         <w:ind w:left="420" w:hanging="420"/>
       </w:pPr>
     </w:lvl>
-    <w:lvl w:ilvl="1" w:tentative="0">
+    <w:lvl w:ilvl="1">
       <w:start w:val="1"/>
       <w:numFmt w:val="lowerLetter"/>
       <w:lvlText w:val="%2)"/>
@@ -2975,7 +3913,7 @@
         <w:ind w:left="840" w:hanging="420"/>
       </w:pPr>
     </w:lvl>
-    <w:lvl w:ilvl="2" w:tentative="0">
+    <w:lvl w:ilvl="2">
       <w:start w:val="1"/>
       <w:numFmt w:val="lowerRoman"/>
       <w:lvlText w:val="%3."/>
@@ -2984,7 +3922,7 @@
         <w:ind w:left="1260" w:hanging="420"/>
       </w:pPr>
     </w:lvl>
-    <w:lvl w:ilvl="3" w:tentative="0">
+    <w:lvl w:ilvl="3">
       <w:start w:val="1"/>
       <w:numFmt w:val="decimal"/>
       <w:lvlText w:val="%4."/>
@@ -2993,7 +3931,7 @@
         <w:ind w:left="1680" w:hanging="420"/>
       </w:pPr>
     </w:lvl>
-    <w:lvl w:ilvl="4" w:tentative="0">
+    <w:lvl w:ilvl="4">
       <w:start w:val="1"/>
       <w:numFmt w:val="lowerLetter"/>
       <w:lvlText w:val="%5)"/>
@@ -3002,7 +3940,7 @@
         <w:ind w:left="2100" w:hanging="420"/>
       </w:pPr>
     </w:lvl>
-    <w:lvl w:ilvl="5" w:tentative="0">
+    <w:lvl w:ilvl="5">
       <w:start w:val="1"/>
       <w:numFmt w:val="lowerRoman"/>
       <w:lvlText w:val="%6."/>
@@ -3011,7 +3949,7 @@
         <w:ind w:left="2520" w:hanging="420"/>
       </w:pPr>
     </w:lvl>
-    <w:lvl w:ilvl="6" w:tentative="0">
+    <w:lvl w:ilvl="6">
       <w:start w:val="1"/>
       <w:numFmt w:val="decimal"/>
       <w:lvlText w:val="%7."/>
@@ -3020,7 +3958,7 @@
         <w:ind w:left="2940" w:hanging="420"/>
       </w:pPr>
     </w:lvl>
-    <w:lvl w:ilvl="7" w:tentative="0">
+    <w:lvl w:ilvl="7">
       <w:start w:val="1"/>
       <w:numFmt w:val="lowerLetter"/>
       <w:lvlText w:val="%8)"/>
@@ -3029,7 +3967,7 @@
         <w:ind w:left="3360" w:hanging="420"/>
       </w:pPr>
     </w:lvl>
-    <w:lvl w:ilvl="8" w:tentative="0">
+    <w:lvl w:ilvl="8">
       <w:start w:val="1"/>
       <w:numFmt w:val="lowerRoman"/>
       <w:lvlText w:val="%9."/>
@@ -3039,11 +3977,11 @@
       </w:pPr>
     </w:lvl>
   </w:abstractNum>
-  <w:abstractNum w:abstractNumId="11">
+  <w:abstractNum w:abstractNumId="11" w15:restartNumberingAfterBreak="0">
     <w:nsid w:val="498D69B4"/>
     <w:multiLevelType w:val="multilevel"/>
     <w:tmpl w:val="498D69B4"/>
-    <w:lvl w:ilvl="0" w:tentative="0">
+    <w:lvl w:ilvl="0">
       <w:start w:val="1"/>
       <w:numFmt w:val="decimal"/>
       <w:lvlText w:val="%1."/>
@@ -3052,7 +3990,7 @@
         <w:ind w:left="420" w:hanging="420"/>
       </w:pPr>
     </w:lvl>
-    <w:lvl w:ilvl="1" w:tentative="0">
+    <w:lvl w:ilvl="1">
       <w:start w:val="1"/>
       <w:numFmt w:val="lowerLetter"/>
       <w:lvlText w:val="%2)"/>
@@ -3061,7 +3999,7 @@
         <w:ind w:left="840" w:hanging="420"/>
       </w:pPr>
     </w:lvl>
-    <w:lvl w:ilvl="2" w:tentative="0">
+    <w:lvl w:ilvl="2">
       <w:start w:val="1"/>
       <w:numFmt w:val="lowerRoman"/>
       <w:lvlText w:val="%3."/>
@@ -3070,7 +4008,7 @@
         <w:ind w:left="1260" w:hanging="420"/>
       </w:pPr>
     </w:lvl>
-    <w:lvl w:ilvl="3" w:tentative="0">
+    <w:lvl w:ilvl="3">
       <w:start w:val="1"/>
       <w:numFmt w:val="decimal"/>
       <w:lvlText w:val="%4."/>
@@ -3079,7 +4017,7 @@
         <w:ind w:left="1680" w:hanging="420"/>
       </w:pPr>
     </w:lvl>
-    <w:lvl w:ilvl="4" w:tentative="0">
+    <w:lvl w:ilvl="4">
       <w:start w:val="1"/>
       <w:numFmt w:val="lowerLetter"/>
       <w:lvlText w:val="%5)"/>
@@ -3088,7 +4026,7 @@
         <w:ind w:left="2100" w:hanging="420"/>
       </w:pPr>
     </w:lvl>
-    <w:lvl w:ilvl="5" w:tentative="0">
+    <w:lvl w:ilvl="5">
       <w:start w:val="1"/>
       <w:numFmt w:val="lowerRoman"/>
       <w:lvlText w:val="%6."/>
@@ -3097,7 +4035,7 @@
         <w:ind w:left="2520" w:hanging="420"/>
       </w:pPr>
     </w:lvl>
-    <w:lvl w:ilvl="6" w:tentative="0">
+    <w:lvl w:ilvl="6">
       <w:start w:val="1"/>
       <w:numFmt w:val="decimal"/>
       <w:lvlText w:val="%7."/>
@@ -3106,7 +4044,7 @@
         <w:ind w:left="2940" w:hanging="420"/>
       </w:pPr>
     </w:lvl>
-    <w:lvl w:ilvl="7" w:tentative="0">
+    <w:lvl w:ilvl="7">
       <w:start w:val="1"/>
       <w:numFmt w:val="lowerLetter"/>
       <w:lvlText w:val="%8)"/>
@@ -3115,7 +4053,7 @@
         <w:ind w:left="3360" w:hanging="420"/>
       </w:pPr>
     </w:lvl>
-    <w:lvl w:ilvl="8" w:tentative="0">
+    <w:lvl w:ilvl="8">
       <w:start w:val="1"/>
       <w:numFmt w:val="lowerRoman"/>
       <w:lvlText w:val="%9."/>
@@ -3125,11 +4063,11 @@
       </w:pPr>
     </w:lvl>
   </w:abstractNum>
-  <w:abstractNum w:abstractNumId="12">
+  <w:abstractNum w:abstractNumId="12" w15:restartNumberingAfterBreak="0">
     <w:nsid w:val="4BDE5B23"/>
     <w:multiLevelType w:val="multilevel"/>
     <w:tmpl w:val="4BDE5B23"/>
-    <w:lvl w:ilvl="0" w:tentative="0">
+    <w:lvl w:ilvl="0">
       <w:start w:val="1"/>
       <w:numFmt w:val="decimal"/>
       <w:lvlText w:val="%1."/>
@@ -3138,7 +4076,7 @@
         <w:ind w:left="420" w:hanging="420"/>
       </w:pPr>
     </w:lvl>
-    <w:lvl w:ilvl="1" w:tentative="0">
+    <w:lvl w:ilvl="1">
       <w:start w:val="1"/>
       <w:numFmt w:val="lowerLetter"/>
       <w:lvlText w:val="%2)"/>
@@ -3147,7 +4085,7 @@
         <w:ind w:left="840" w:hanging="420"/>
       </w:pPr>
     </w:lvl>
-    <w:lvl w:ilvl="2" w:tentative="0">
+    <w:lvl w:ilvl="2">
       <w:start w:val="1"/>
       <w:numFmt w:val="lowerRoman"/>
       <w:lvlText w:val="%3."/>
@@ -3156,7 +4094,7 @@
         <w:ind w:left="1260" w:hanging="420"/>
       </w:pPr>
     </w:lvl>
-    <w:lvl w:ilvl="3" w:tentative="0">
+    <w:lvl w:ilvl="3">
       <w:start w:val="1"/>
       <w:numFmt w:val="decimal"/>
       <w:lvlText w:val="%4."/>
@@ -3165,7 +4103,7 @@
         <w:ind w:left="1680" w:hanging="420"/>
       </w:pPr>
     </w:lvl>
-    <w:lvl w:ilvl="4" w:tentative="0">
+    <w:lvl w:ilvl="4">
       <w:start w:val="1"/>
       <w:numFmt w:val="lowerLetter"/>
       <w:lvlText w:val="%5)"/>
@@ -3174,7 +4112,7 @@
         <w:ind w:left="2100" w:hanging="420"/>
       </w:pPr>
     </w:lvl>
-    <w:lvl w:ilvl="5" w:tentative="0">
+    <w:lvl w:ilvl="5">
       <w:start w:val="1"/>
       <w:numFmt w:val="lowerRoman"/>
       <w:lvlText w:val="%6."/>
@@ -3183,7 +4121,7 @@
         <w:ind w:left="2520" w:hanging="420"/>
       </w:pPr>
     </w:lvl>
-    <w:lvl w:ilvl="6" w:tentative="0">
+    <w:lvl w:ilvl="6">
       <w:start w:val="1"/>
       <w:numFmt w:val="decimal"/>
       <w:lvlText w:val="%7."/>
@@ -3192,7 +4130,7 @@
         <w:ind w:left="2940" w:hanging="420"/>
       </w:pPr>
     </w:lvl>
-    <w:lvl w:ilvl="7" w:tentative="0">
+    <w:lvl w:ilvl="7">
       <w:start w:val="1"/>
       <w:numFmt w:val="lowerLetter"/>
       <w:lvlText w:val="%8)"/>
@@ -3201,7 +4139,7 @@
         <w:ind w:left="3360" w:hanging="420"/>
       </w:pPr>
     </w:lvl>
-    <w:lvl w:ilvl="8" w:tentative="0">
+    <w:lvl w:ilvl="8">
       <w:start w:val="1"/>
       <w:numFmt w:val="lowerRoman"/>
       <w:lvlText w:val="%9."/>
@@ -3211,11 +4149,11 @@
       </w:pPr>
     </w:lvl>
   </w:abstractNum>
-  <w:abstractNum w:abstractNumId="13">
+  <w:abstractNum w:abstractNumId="13" w15:restartNumberingAfterBreak="0">
     <w:nsid w:val="52E56AF0"/>
     <w:multiLevelType w:val="multilevel"/>
     <w:tmpl w:val="52E56AF0"/>
-    <w:lvl w:ilvl="0" w:tentative="0">
+    <w:lvl w:ilvl="0">
       <w:start w:val="1"/>
       <w:numFmt w:val="decimal"/>
       <w:lvlText w:val="%1."/>
@@ -3224,7 +4162,7 @@
         <w:ind w:left="420" w:hanging="420"/>
       </w:pPr>
     </w:lvl>
-    <w:lvl w:ilvl="1" w:tentative="0">
+    <w:lvl w:ilvl="1">
       <w:start w:val="1"/>
       <w:numFmt w:val="lowerLetter"/>
       <w:lvlText w:val="%2)"/>
@@ -3233,7 +4171,7 @@
         <w:ind w:left="840" w:hanging="420"/>
       </w:pPr>
     </w:lvl>
-    <w:lvl w:ilvl="2" w:tentative="0">
+    <w:lvl w:ilvl="2">
       <w:start w:val="1"/>
       <w:numFmt w:val="lowerRoman"/>
       <w:lvlText w:val="%3."/>
@@ -3242,7 +4180,7 @@
         <w:ind w:left="1260" w:hanging="420"/>
       </w:pPr>
     </w:lvl>
-    <w:lvl w:ilvl="3" w:tentative="0">
+    <w:lvl w:ilvl="3">
       <w:start w:val="1"/>
       <w:numFmt w:val="decimal"/>
       <w:lvlText w:val="%4."/>
@@ -3251,7 +4189,7 @@
         <w:ind w:left="1680" w:hanging="420"/>
       </w:pPr>
     </w:lvl>
-    <w:lvl w:ilvl="4" w:tentative="0">
+    <w:lvl w:ilvl="4">
       <w:start w:val="1"/>
       <w:numFmt w:val="lowerLetter"/>
       <w:lvlText w:val="%5)"/>
@@ -3260,7 +4198,7 @@
         <w:ind w:left="2100" w:hanging="420"/>
       </w:pPr>
     </w:lvl>
-    <w:lvl w:ilvl="5" w:tentative="0">
+    <w:lvl w:ilvl="5">
       <w:start w:val="1"/>
       <w:numFmt w:val="lowerRoman"/>
       <w:lvlText w:val="%6."/>
@@ -3269,7 +4207,7 @@
         <w:ind w:left="2520" w:hanging="420"/>
       </w:pPr>
     </w:lvl>
-    <w:lvl w:ilvl="6" w:tentative="0">
+    <w:lvl w:ilvl="6">
       <w:start w:val="1"/>
       <w:numFmt w:val="decimal"/>
       <w:lvlText w:val="%7."/>
@@ -3278,7 +4216,7 @@
         <w:ind w:left="2940" w:hanging="420"/>
       </w:pPr>
     </w:lvl>
-    <w:lvl w:ilvl="7" w:tentative="0">
+    <w:lvl w:ilvl="7">
       <w:start w:val="1"/>
       <w:numFmt w:val="lowerLetter"/>
       <w:lvlText w:val="%8)"/>
@@ -3287,7 +4225,7 @@
         <w:ind w:left="3360" w:hanging="420"/>
       </w:pPr>
     </w:lvl>
-    <w:lvl w:ilvl="8" w:tentative="0">
+    <w:lvl w:ilvl="8">
       <w:start w:val="1"/>
       <w:numFmt w:val="lowerRoman"/>
       <w:lvlText w:val="%9."/>
@@ -3297,11 +4235,11 @@
       </w:pPr>
     </w:lvl>
   </w:abstractNum>
-  <w:abstractNum w:abstractNumId="14">
+  <w:abstractNum w:abstractNumId="14" w15:restartNumberingAfterBreak="0">
     <w:nsid w:val="5B1F7F85"/>
     <w:multiLevelType w:val="multilevel"/>
     <w:tmpl w:val="5B1F7F85"/>
-    <w:lvl w:ilvl="0" w:tentative="0">
+    <w:lvl w:ilvl="0">
       <w:start w:val="1"/>
       <w:numFmt w:val="decimal"/>
       <w:lvlText w:val="%1."/>
@@ -3310,7 +4248,7 @@
         <w:ind w:left="420" w:hanging="420"/>
       </w:pPr>
     </w:lvl>
-    <w:lvl w:ilvl="1" w:tentative="0">
+    <w:lvl w:ilvl="1">
       <w:start w:val="1"/>
       <w:numFmt w:val="lowerLetter"/>
       <w:lvlText w:val="%2)"/>
@@ -3319,7 +4257,7 @@
         <w:ind w:left="840" w:hanging="420"/>
       </w:pPr>
     </w:lvl>
-    <w:lvl w:ilvl="2" w:tentative="0">
+    <w:lvl w:ilvl="2">
       <w:start w:val="1"/>
       <w:numFmt w:val="lowerRoman"/>
       <w:lvlText w:val="%3."/>
@@ -3328,7 +4266,7 @@
         <w:ind w:left="1260" w:hanging="420"/>
       </w:pPr>
     </w:lvl>
-    <w:lvl w:ilvl="3" w:tentative="0">
+    <w:lvl w:ilvl="3">
       <w:start w:val="1"/>
       <w:numFmt w:val="decimal"/>
       <w:lvlText w:val="%4."/>
@@ -3337,7 +4275,7 @@
         <w:ind w:left="1680" w:hanging="420"/>
       </w:pPr>
     </w:lvl>
-    <w:lvl w:ilvl="4" w:tentative="0">
+    <w:lvl w:ilvl="4">
       <w:start w:val="1"/>
       <w:numFmt w:val="lowerLetter"/>
       <w:lvlText w:val="%5)"/>
@@ -3346,7 +4284,7 @@
         <w:ind w:left="2100" w:hanging="420"/>
       </w:pPr>
     </w:lvl>
-    <w:lvl w:ilvl="5" w:tentative="0">
+    <w:lvl w:ilvl="5">
       <w:start w:val="1"/>
       <w:numFmt w:val="lowerRoman"/>
       <w:lvlText w:val="%6."/>
@@ -3355,7 +4293,7 @@
         <w:ind w:left="2520" w:hanging="420"/>
       </w:pPr>
     </w:lvl>
-    <w:lvl w:ilvl="6" w:tentative="0">
+    <w:lvl w:ilvl="6">
       <w:start w:val="1"/>
       <w:numFmt w:val="decimal"/>
       <w:lvlText w:val="%7."/>
@@ -3364,7 +4302,7 @@
         <w:ind w:left="2940" w:hanging="420"/>
       </w:pPr>
     </w:lvl>
-    <w:lvl w:ilvl="7" w:tentative="0">
+    <w:lvl w:ilvl="7">
       <w:start w:val="1"/>
       <w:numFmt w:val="lowerLetter"/>
       <w:lvlText w:val="%8)"/>
@@ -3373,7 +4311,7 @@
         <w:ind w:left="3360" w:hanging="420"/>
       </w:pPr>
     </w:lvl>
-    <w:lvl w:ilvl="8" w:tentative="0">
+    <w:lvl w:ilvl="8">
       <w:start w:val="1"/>
       <w:numFmt w:val="lowerRoman"/>
       <w:lvlText w:val="%9."/>
@@ -3383,11 +4321,11 @@
       </w:pPr>
     </w:lvl>
   </w:abstractNum>
-  <w:abstractNum w:abstractNumId="15">
+  <w:abstractNum w:abstractNumId="15" w15:restartNumberingAfterBreak="0">
     <w:nsid w:val="5CBA19BC"/>
     <w:multiLevelType w:val="multilevel"/>
     <w:tmpl w:val="5CBA19BC"/>
-    <w:lvl w:ilvl="0" w:tentative="0">
+    <w:lvl w:ilvl="0">
       <w:start w:val="1"/>
       <w:numFmt w:val="decimal"/>
       <w:lvlText w:val="%1."/>
@@ -3396,7 +4334,7 @@
         <w:ind w:left="420" w:hanging="420"/>
       </w:pPr>
     </w:lvl>
-    <w:lvl w:ilvl="1" w:tentative="0">
+    <w:lvl w:ilvl="1">
       <w:start w:val="1"/>
       <w:numFmt w:val="lowerLetter"/>
       <w:lvlText w:val="%2)"/>
@@ -3405,7 +4343,7 @@
         <w:ind w:left="840" w:hanging="420"/>
       </w:pPr>
     </w:lvl>
-    <w:lvl w:ilvl="2" w:tentative="0">
+    <w:lvl w:ilvl="2">
       <w:start w:val="1"/>
       <w:numFmt w:val="lowerRoman"/>
       <w:lvlText w:val="%3."/>
@@ -3414,7 +4352,7 @@
         <w:ind w:left="1260" w:hanging="420"/>
       </w:pPr>
     </w:lvl>
-    <w:lvl w:ilvl="3" w:tentative="0">
+    <w:lvl w:ilvl="3">
       <w:start w:val="1"/>
       <w:numFmt w:val="decimal"/>
       <w:lvlText w:val="%4."/>
@@ -3423,7 +4361,7 @@
         <w:ind w:left="1680" w:hanging="420"/>
       </w:pPr>
     </w:lvl>
-    <w:lvl w:ilvl="4" w:tentative="0">
+    <w:lvl w:ilvl="4">
       <w:start w:val="1"/>
       <w:numFmt w:val="lowerLetter"/>
       <w:lvlText w:val="%5)"/>
@@ -3432,7 +4370,7 @@
         <w:ind w:left="2100" w:hanging="420"/>
       </w:pPr>
     </w:lvl>
-    <w:lvl w:ilvl="5" w:tentative="0">
+    <w:lvl w:ilvl="5">
       <w:start w:val="1"/>
       <w:numFmt w:val="lowerRoman"/>
       <w:lvlText w:val="%6."/>
@@ -3441,7 +4379,7 @@
         <w:ind w:left="2520" w:hanging="420"/>
       </w:pPr>
     </w:lvl>
-    <w:lvl w:ilvl="6" w:tentative="0">
+    <w:lvl w:ilvl="6">
       <w:start w:val="1"/>
       <w:numFmt w:val="decimal"/>
       <w:lvlText w:val="%7."/>
@@ -3450,7 +4388,7 @@
         <w:ind w:left="2940" w:hanging="420"/>
       </w:pPr>
     </w:lvl>
-    <w:lvl w:ilvl="7" w:tentative="0">
+    <w:lvl w:ilvl="7">
       <w:start w:val="1"/>
       <w:numFmt w:val="lowerLetter"/>
       <w:lvlText w:val="%8)"/>
@@ -3459,7 +4397,7 @@
         <w:ind w:left="3360" w:hanging="420"/>
       </w:pPr>
     </w:lvl>
-    <w:lvl w:ilvl="8" w:tentative="0">
+    <w:lvl w:ilvl="8">
       <w:start w:val="1"/>
       <w:numFmt w:val="lowerRoman"/>
       <w:lvlText w:val="%9."/>
@@ -3469,11 +4407,11 @@
       </w:pPr>
     </w:lvl>
   </w:abstractNum>
-  <w:abstractNum w:abstractNumId="16">
+  <w:abstractNum w:abstractNumId="16" w15:restartNumberingAfterBreak="0">
     <w:nsid w:val="64B007D0"/>
     <w:multiLevelType w:val="multilevel"/>
     <w:tmpl w:val="64B007D0"/>
-    <w:lvl w:ilvl="0" w:tentative="0">
+    <w:lvl w:ilvl="0">
       <w:start w:val="1"/>
       <w:numFmt w:val="decimal"/>
       <w:lvlText w:val="%1."/>
@@ -3485,7 +4423,7 @@
         <w:rFonts w:hint="default"/>
       </w:rPr>
     </w:lvl>
-    <w:lvl w:ilvl="1" w:tentative="0">
+    <w:lvl w:ilvl="1">
       <w:start w:val="1"/>
       <w:numFmt w:val="lowerLetter"/>
       <w:lvlText w:val="%2)"/>
@@ -3494,7 +4432,7 @@
         <w:ind w:left="840" w:hanging="420"/>
       </w:pPr>
     </w:lvl>
-    <w:lvl w:ilvl="2" w:tentative="0">
+    <w:lvl w:ilvl="2">
       <w:start w:val="1"/>
       <w:numFmt w:val="lowerRoman"/>
       <w:lvlText w:val="%3."/>
@@ -3503,7 +4441,7 @@
         <w:ind w:left="1260" w:hanging="420"/>
       </w:pPr>
     </w:lvl>
-    <w:lvl w:ilvl="3" w:tentative="0">
+    <w:lvl w:ilvl="3">
       <w:start w:val="1"/>
       <w:numFmt w:val="decimal"/>
       <w:lvlText w:val="%4."/>
@@ -3512,7 +4450,7 @@
         <w:ind w:left="1680" w:hanging="420"/>
       </w:pPr>
     </w:lvl>
-    <w:lvl w:ilvl="4" w:tentative="0">
+    <w:lvl w:ilvl="4">
       <w:start w:val="1"/>
       <w:numFmt w:val="lowerLetter"/>
       <w:lvlText w:val="%5)"/>
@@ -3521,7 +4459,7 @@
         <w:ind w:left="2100" w:hanging="420"/>
       </w:pPr>
     </w:lvl>
-    <w:lvl w:ilvl="5" w:tentative="0">
+    <w:lvl w:ilvl="5">
       <w:start w:val="1"/>
       <w:numFmt w:val="lowerRoman"/>
       <w:lvlText w:val="%6."/>
@@ -3530,7 +4468,7 @@
         <w:ind w:left="2520" w:hanging="420"/>
       </w:pPr>
     </w:lvl>
-    <w:lvl w:ilvl="6" w:tentative="0">
+    <w:lvl w:ilvl="6">
       <w:start w:val="1"/>
       <w:numFmt w:val="decimal"/>
       <w:lvlText w:val="%7."/>
@@ -3539,7 +4477,7 @@
         <w:ind w:left="2940" w:hanging="420"/>
       </w:pPr>
     </w:lvl>
-    <w:lvl w:ilvl="7" w:tentative="0">
+    <w:lvl w:ilvl="7">
       <w:start w:val="1"/>
       <w:numFmt w:val="lowerLetter"/>
       <w:lvlText w:val="%8)"/>
@@ -3548,7 +4486,7 @@
         <w:ind w:left="3360" w:hanging="420"/>
       </w:pPr>
     </w:lvl>
-    <w:lvl w:ilvl="8" w:tentative="0">
+    <w:lvl w:ilvl="8">
       <w:start w:val="1"/>
       <w:numFmt w:val="lowerRoman"/>
       <w:lvlText w:val="%9."/>
@@ -3558,11 +4496,11 @@
       </w:pPr>
     </w:lvl>
   </w:abstractNum>
-  <w:abstractNum w:abstractNumId="17">
+  <w:abstractNum w:abstractNumId="17" w15:restartNumberingAfterBreak="0">
     <w:nsid w:val="6D0660A1"/>
     <w:multiLevelType w:val="multilevel"/>
     <w:tmpl w:val="6D0660A1"/>
-    <w:lvl w:ilvl="0" w:tentative="0">
+    <w:lvl w:ilvl="0">
       <w:start w:val="1"/>
       <w:numFmt w:val="decimal"/>
       <w:lvlText w:val="%1."/>
@@ -3574,7 +4512,7 @@
         <w:rFonts w:hint="default"/>
       </w:rPr>
     </w:lvl>
-    <w:lvl w:ilvl="1" w:tentative="0">
+    <w:lvl w:ilvl="1">
       <w:start w:val="1"/>
       <w:numFmt w:val="lowerLetter"/>
       <w:lvlText w:val="%2)"/>
@@ -3583,7 +4521,7 @@
         <w:ind w:left="840" w:hanging="420"/>
       </w:pPr>
     </w:lvl>
-    <w:lvl w:ilvl="2" w:tentative="0">
+    <w:lvl w:ilvl="2">
       <w:start w:val="1"/>
       <w:numFmt w:val="lowerRoman"/>
       <w:lvlText w:val="%3."/>
@@ -3592,7 +4530,7 @@
         <w:ind w:left="1260" w:hanging="420"/>
       </w:pPr>
     </w:lvl>
-    <w:lvl w:ilvl="3" w:tentative="0">
+    <w:lvl w:ilvl="3">
       <w:start w:val="1"/>
       <w:numFmt w:val="decimal"/>
       <w:lvlText w:val="%4."/>
@@ -3601,7 +4539,7 @@
         <w:ind w:left="1680" w:hanging="420"/>
       </w:pPr>
     </w:lvl>
-    <w:lvl w:ilvl="4" w:tentative="0">
+    <w:lvl w:ilvl="4">
       <w:start w:val="1"/>
       <w:numFmt w:val="lowerLetter"/>
       <w:lvlText w:val="%5)"/>
@@ -3610,7 +4548,7 @@
         <w:ind w:left="2100" w:hanging="420"/>
       </w:pPr>
     </w:lvl>
-    <w:lvl w:ilvl="5" w:tentative="0">
+    <w:lvl w:ilvl="5">
       <w:start w:val="1"/>
       <w:numFmt w:val="lowerRoman"/>
       <w:lvlText w:val="%6."/>
@@ -3619,7 +4557,7 @@
         <w:ind w:left="2520" w:hanging="420"/>
       </w:pPr>
     </w:lvl>
-    <w:lvl w:ilvl="6" w:tentative="0">
+    <w:lvl w:ilvl="6">
       <w:start w:val="1"/>
       <w:numFmt w:val="decimal"/>
       <w:lvlText w:val="%7."/>
@@ -3628,7 +4566,7 @@
         <w:ind w:left="2940" w:hanging="420"/>
       </w:pPr>
     </w:lvl>
-    <w:lvl w:ilvl="7" w:tentative="0">
+    <w:lvl w:ilvl="7">
       <w:start w:val="1"/>
       <w:numFmt w:val="lowerLetter"/>
       <w:lvlText w:val="%8)"/>
@@ -3637,7 +4575,7 @@
         <w:ind w:left="3360" w:hanging="420"/>
       </w:pPr>
     </w:lvl>
-    <w:lvl w:ilvl="8" w:tentative="0">
+    <w:lvl w:ilvl="8">
       <w:start w:val="1"/>
       <w:numFmt w:val="lowerRoman"/>
       <w:lvlText w:val="%9."/>
@@ -3647,11 +4585,11 @@
       </w:pPr>
     </w:lvl>
   </w:abstractNum>
-  <w:abstractNum w:abstractNumId="18">
+  <w:abstractNum w:abstractNumId="18" w15:restartNumberingAfterBreak="0">
     <w:nsid w:val="71B74A8E"/>
     <w:multiLevelType w:val="multilevel"/>
     <w:tmpl w:val="71B74A8E"/>
-    <w:lvl w:ilvl="0" w:tentative="0">
+    <w:lvl w:ilvl="0">
       <w:start w:val="1"/>
       <w:numFmt w:val="decimal"/>
       <w:lvlText w:val="%1."/>
@@ -3663,7 +4601,7 @@
         <w:rFonts w:hint="default"/>
       </w:rPr>
     </w:lvl>
-    <w:lvl w:ilvl="1" w:tentative="0">
+    <w:lvl w:ilvl="1">
       <w:start w:val="1"/>
       <w:numFmt w:val="lowerLetter"/>
       <w:lvlText w:val="%2)"/>
@@ -3672,7 +4610,7 @@
         <w:ind w:left="840" w:hanging="420"/>
       </w:pPr>
     </w:lvl>
-    <w:lvl w:ilvl="2" w:tentative="0">
+    <w:lvl w:ilvl="2">
       <w:start w:val="1"/>
       <w:numFmt w:val="lowerRoman"/>
       <w:lvlText w:val="%3."/>
@@ -3681,7 +4619,7 @@
         <w:ind w:left="1260" w:hanging="420"/>
       </w:pPr>
     </w:lvl>
-    <w:lvl w:ilvl="3" w:tentative="0">
+    <w:lvl w:ilvl="3">
       <w:start w:val="1"/>
       <w:numFmt w:val="decimal"/>
       <w:lvlText w:val="%4."/>
@@ -3690,7 +4628,7 @@
         <w:ind w:left="1680" w:hanging="420"/>
       </w:pPr>
     </w:lvl>
-    <w:lvl w:ilvl="4" w:tentative="0">
+    <w:lvl w:ilvl="4">
       <w:start w:val="1"/>
       <w:numFmt w:val="lowerLetter"/>
       <w:lvlText w:val="%5)"/>
@@ -3699,7 +4637,7 @@
         <w:ind w:left="2100" w:hanging="420"/>
       </w:pPr>
     </w:lvl>
-    <w:lvl w:ilvl="5" w:tentative="0">
+    <w:lvl w:ilvl="5">
       <w:start w:val="1"/>
       <w:numFmt w:val="lowerRoman"/>
       <w:lvlText w:val="%6."/>
@@ -3708,7 +4646,7 @@
         <w:ind w:left="2520" w:hanging="420"/>
       </w:pPr>
     </w:lvl>
-    <w:lvl w:ilvl="6" w:tentative="0">
+    <w:lvl w:ilvl="6">
       <w:start w:val="1"/>
       <w:numFmt w:val="decimal"/>
       <w:lvlText w:val="%7."/>
@@ -3717,7 +4655,7 @@
         <w:ind w:left="2940" w:hanging="420"/>
       </w:pPr>
     </w:lvl>
-    <w:lvl w:ilvl="7" w:tentative="0">
+    <w:lvl w:ilvl="7">
       <w:start w:val="1"/>
       <w:numFmt w:val="lowerLetter"/>
       <w:lvlText w:val="%8)"/>
@@ -3726,7 +4664,7 @@
         <w:ind w:left="3360" w:hanging="420"/>
       </w:pPr>
     </w:lvl>
-    <w:lvl w:ilvl="8" w:tentative="0">
+    <w:lvl w:ilvl="8">
       <w:start w:val="1"/>
       <w:numFmt w:val="lowerRoman"/>
       <w:lvlText w:val="%9."/>
@@ -3797,290 +4735,417 @@
 </file>
 
 <file path=word/styles.xml><?xml version="1.0" encoding="utf-8"?>
-<w:styles xmlns:mc="http://schemas.openxmlformats.org/markup-compatibility/2006" xmlns:o="urn:schemas-microsoft-com:office:office" xmlns:r="http://schemas.openxmlformats.org/officeDocument/2006/relationships" xmlns:m="http://schemas.openxmlformats.org/officeDocument/2006/math" xmlns:v="urn:schemas-microsoft-com:vml" xmlns:w="http://schemas.openxmlformats.org/wordprocessingml/2006/main" xmlns:w14="http://schemas.microsoft.com/office/word/2010/wordml" xmlns:w10="urn:schemas-microsoft-com:office:word" xmlns:sl="http://schemas.openxmlformats.org/schemaLibrary/2006/main" mc:Ignorable="w14">
+<w:styles xmlns:mc="http://schemas.openxmlformats.org/markup-compatibility/2006" xmlns:r="http://schemas.openxmlformats.org/officeDocument/2006/relationships" xmlns:w="http://schemas.openxmlformats.org/wordprocessingml/2006/main" xmlns:w14="http://schemas.microsoft.com/office/word/2010/wordml" xmlns:w15="http://schemas.microsoft.com/office/word/2012/wordml" xmlns:w16cex="http://schemas.microsoft.com/office/word/2018/wordml/cex" xmlns:w16cid="http://schemas.microsoft.com/office/word/2016/wordml/cid" xmlns:w16="http://schemas.microsoft.com/office/word/2018/wordml" xmlns:w16se="http://schemas.microsoft.com/office/word/2015/wordml/symex" mc:Ignorable="w14 w15 w16se w16cid w16 w16cex">
   <w:docDefaults>
     <w:rPrDefault>
       <w:rPr>
-        <w:rFonts w:ascii="Times New Roman" w:hAnsi="Times New Roman" w:eastAsia="宋体" w:cs="Times New Roman"/>
+        <w:rFonts w:ascii="Times New Roman" w:eastAsia="宋体" w:hAnsi="Times New Roman" w:cs="Times New Roman"/>
+        <w:lang w:val="en-US" w:eastAsia="zh-CN" w:bidi="ar-SA"/>
       </w:rPr>
     </w:rPrDefault>
+    <w:pPrDefault/>
   </w:docDefaults>
-  <w:latentStyles w:count="260" w:defQFormat="0" w:defUnhideWhenUsed="1" w:defSemiHidden="1" w:defUIPriority="99" w:defLockedState="0">
-    <w:lsdException w:qFormat="1" w:unhideWhenUsed="0" w:uiPriority="0" w:semiHidden="0" w:name="Normal"/>
-    <w:lsdException w:qFormat="1" w:unhideWhenUsed="0" w:uiPriority="9" w:semiHidden="0" w:name="heading 1"/>
-    <w:lsdException w:qFormat="1" w:uiPriority="9" w:name="heading 2"/>
-    <w:lsdException w:qFormat="1" w:uiPriority="9" w:name="heading 3"/>
-    <w:lsdException w:qFormat="1" w:uiPriority="9" w:name="heading 4"/>
-    <w:lsdException w:qFormat="1" w:uiPriority="9" w:name="heading 5"/>
-    <w:lsdException w:qFormat="1" w:uiPriority="9" w:name="heading 6"/>
-    <w:lsdException w:qFormat="1" w:uiPriority="9" w:name="heading 7"/>
-    <w:lsdException w:qFormat="1" w:uiPriority="9" w:name="heading 8"/>
-    <w:lsdException w:qFormat="1" w:uiPriority="9" w:name="heading 9"/>
-    <w:lsdException w:uiPriority="99" w:name="index 1"/>
-    <w:lsdException w:uiPriority="99" w:name="index 2"/>
-    <w:lsdException w:uiPriority="99" w:name="index 3"/>
-    <w:lsdException w:uiPriority="99" w:name="index 4"/>
-    <w:lsdException w:uiPriority="99" w:name="index 5"/>
-    <w:lsdException w:uiPriority="99" w:name="index 6"/>
-    <w:lsdException w:uiPriority="99" w:name="index 7"/>
-    <w:lsdException w:uiPriority="99" w:name="index 8"/>
-    <w:lsdException w:uiPriority="99" w:name="index 9"/>
-    <w:lsdException w:uiPriority="39" w:name="toc 1"/>
-    <w:lsdException w:uiPriority="39" w:name="toc 2"/>
-    <w:lsdException w:uiPriority="39" w:name="toc 3"/>
-    <w:lsdException w:uiPriority="39" w:name="toc 4"/>
-    <w:lsdException w:uiPriority="39" w:name="toc 5"/>
-    <w:lsdException w:uiPriority="39" w:name="toc 6"/>
-    <w:lsdException w:uiPriority="39" w:name="toc 7"/>
-    <w:lsdException w:uiPriority="39" w:name="toc 8"/>
-    <w:lsdException w:uiPriority="39" w:name="toc 9"/>
-    <w:lsdException w:uiPriority="99" w:name="Normal Indent"/>
-    <w:lsdException w:uiPriority="99" w:name="footnote text"/>
-    <w:lsdException w:uiPriority="99" w:name="annotation text"/>
-    <w:lsdException w:uiPriority="99" w:name="header"/>
-    <w:lsdException w:uiPriority="99" w:name="footer"/>
-    <w:lsdException w:uiPriority="99" w:name="index heading"/>
-    <w:lsdException w:qFormat="1" w:uiPriority="35" w:name="caption"/>
-    <w:lsdException w:uiPriority="99" w:name="table of figures"/>
-    <w:lsdException w:uiPriority="99" w:name="envelope address"/>
-    <w:lsdException w:uiPriority="99" w:name="envelope return"/>
-    <w:lsdException w:uiPriority="99" w:name="footnote reference"/>
-    <w:lsdException w:uiPriority="99" w:name="annotation reference"/>
-    <w:lsdException w:uiPriority="99" w:name="line number"/>
-    <w:lsdException w:uiPriority="99" w:name="page number"/>
-    <w:lsdException w:uiPriority="99" w:name="endnote reference"/>
-    <w:lsdException w:uiPriority="99" w:name="endnote text"/>
-    <w:lsdException w:uiPriority="99" w:name="table of authorities"/>
-    <w:lsdException w:uiPriority="99" w:name="macro"/>
-    <w:lsdException w:uiPriority="99" w:name="toa heading"/>
-    <w:lsdException w:uiPriority="99" w:name="List"/>
-    <w:lsdException w:uiPriority="99" w:name="List Bullet"/>
-    <w:lsdException w:uiPriority="99" w:name="List Number"/>
-    <w:lsdException w:uiPriority="99" w:name="List 2"/>
-    <w:lsdException w:uiPriority="99" w:name="List 3"/>
-    <w:lsdException w:uiPriority="99" w:name="List 4"/>
-    <w:lsdException w:uiPriority="99" w:name="List 5"/>
-    <w:lsdException w:uiPriority="99" w:name="List Bullet 2"/>
-    <w:lsdException w:uiPriority="99" w:name="List Bullet 3"/>
-    <w:lsdException w:uiPriority="99" w:name="List Bullet 4"/>
-    <w:lsdException w:uiPriority="99" w:name="List Bullet 5"/>
-    <w:lsdException w:uiPriority="99" w:name="List Number 2"/>
-    <w:lsdException w:uiPriority="99" w:name="List Number 3"/>
-    <w:lsdException w:uiPriority="99" w:name="List Number 4"/>
-    <w:lsdException w:uiPriority="99" w:name="List Number 5"/>
-    <w:lsdException w:qFormat="1" w:unhideWhenUsed="0" w:uiPriority="10" w:semiHidden="0" w:name="Title"/>
-    <w:lsdException w:uiPriority="99" w:name="Closing"/>
-    <w:lsdException w:uiPriority="99" w:name="Signature"/>
-    <w:lsdException w:uiPriority="1" w:semiHidden="0" w:name="Default Paragraph Font"/>
-    <w:lsdException w:uiPriority="99" w:name="Body Text"/>
-    <w:lsdException w:uiPriority="99" w:name="Body Text Indent"/>
-    <w:lsdException w:uiPriority="99" w:name="List Continue"/>
-    <w:lsdException w:uiPriority="99" w:name="List Continue 2"/>
-    <w:lsdException w:uiPriority="99" w:name="List Continue 3"/>
-    <w:lsdException w:uiPriority="99" w:name="List Continue 4"/>
-    <w:lsdException w:uiPriority="99" w:name="List Continue 5"/>
-    <w:lsdException w:uiPriority="99" w:name="Message Header"/>
-    <w:lsdException w:qFormat="1" w:unhideWhenUsed="0" w:uiPriority="11" w:semiHidden="0" w:name="Subtitle"/>
-    <w:lsdException w:uiPriority="99" w:name="Salutation"/>
-    <w:lsdException w:uiPriority="99" w:name="Date"/>
-    <w:lsdException w:uiPriority="99" w:name="Body Text First Indent"/>
-    <w:lsdException w:uiPriority="99" w:name="Body Text First Indent 2"/>
-    <w:lsdException w:uiPriority="99" w:name="Note Heading"/>
-    <w:lsdException w:uiPriority="99" w:name="Body Text 2"/>
-    <w:lsdException w:uiPriority="99" w:name="Body Text 3"/>
-    <w:lsdException w:uiPriority="99" w:name="Body Text Indent 2"/>
-    <w:lsdException w:uiPriority="99" w:name="Body Text Indent 3"/>
-    <w:lsdException w:uiPriority="99" w:name="Block Text"/>
-    <w:lsdException w:uiPriority="99" w:name="Hyperlink"/>
-    <w:lsdException w:uiPriority="99" w:name="FollowedHyperlink"/>
-    <w:lsdException w:qFormat="1" w:unhideWhenUsed="0" w:uiPriority="22" w:semiHidden="0" w:name="Strong"/>
-    <w:lsdException w:qFormat="1" w:unhideWhenUsed="0" w:uiPriority="20" w:semiHidden="0" w:name="Emphasis"/>
-    <w:lsdException w:uiPriority="99" w:name="Document Map"/>
-    <w:lsdException w:uiPriority="99" w:name="Plain Text"/>
-    <w:lsdException w:uiPriority="99" w:name="E-mail Signature"/>
-    <w:lsdException w:uiPriority="99" w:name="Normal (Web)"/>
-    <w:lsdException w:uiPriority="99" w:name="HTML Acronym"/>
-    <w:lsdException w:uiPriority="99" w:name="HTML Address"/>
-    <w:lsdException w:uiPriority="99" w:name="HTML Cite"/>
-    <w:lsdException w:uiPriority="99" w:name="HTML Code"/>
-    <w:lsdException w:uiPriority="99" w:name="HTML Definition"/>
-    <w:lsdException w:uiPriority="99" w:name="HTML Keyboard"/>
-    <w:lsdException w:uiPriority="99" w:name="HTML Preformatted"/>
-    <w:lsdException w:uiPriority="99" w:name="HTML Sample"/>
-    <w:lsdException w:uiPriority="99" w:name="HTML Typewriter"/>
-    <w:lsdException w:uiPriority="99" w:name="HTML Variable"/>
-    <w:lsdException w:uiPriority="99" w:semiHidden="0" w:name="Normal Table"/>
-    <w:lsdException w:uiPriority="99" w:name="annotation subject"/>
-    <w:lsdException w:uiPriority="99" w:name="Table Simple 1"/>
-    <w:lsdException w:uiPriority="99" w:name="Table Simple 2"/>
-    <w:lsdException w:uiPriority="99" w:name="Table Simple 3"/>
-    <w:lsdException w:uiPriority="99" w:name="Table Classic 1"/>
-    <w:lsdException w:uiPriority="99" w:name="Table Classic 2"/>
-    <w:lsdException w:uiPriority="99" w:name="Table Classic 3"/>
-    <w:lsdException w:uiPriority="99" w:name="Table Classic 4"/>
-    <w:lsdException w:uiPriority="99" w:name="Table Colorful 1"/>
-    <w:lsdException w:uiPriority="99" w:name="Table Colorful 2"/>
-    <w:lsdException w:uiPriority="99" w:name="Table Colorful 3"/>
-    <w:lsdException w:uiPriority="99" w:name="Table Columns 1"/>
-    <w:lsdException w:uiPriority="99" w:name="Table Columns 2"/>
-    <w:lsdException w:uiPriority="99" w:name="Table Columns 3"/>
-    <w:lsdException w:uiPriority="99" w:name="Table Columns 4"/>
-    <w:lsdException w:uiPriority="99" w:name="Table Columns 5"/>
-    <w:lsdException w:uiPriority="99" w:name="Table Grid 1"/>
-    <w:lsdException w:uiPriority="99" w:name="Table Grid 2"/>
-    <w:lsdException w:uiPriority="99" w:name="Table Grid 3"/>
-    <w:lsdException w:uiPriority="99" w:name="Table Grid 4"/>
-    <w:lsdException w:uiPriority="99" w:name="Table Grid 5"/>
-    <w:lsdException w:uiPriority="99" w:name="Table Grid 6"/>
-    <w:lsdException w:uiPriority="99" w:name="Table Grid 7"/>
-    <w:lsdException w:uiPriority="99" w:name="Table Grid 8"/>
-    <w:lsdException w:uiPriority="99" w:name="Table List 1"/>
-    <w:lsdException w:uiPriority="99" w:name="Table List 2"/>
-    <w:lsdException w:uiPriority="99" w:name="Table List 3"/>
-    <w:lsdException w:uiPriority="99" w:name="Table List 4"/>
-    <w:lsdException w:uiPriority="99" w:name="Table List 5"/>
-    <w:lsdException w:uiPriority="99" w:name="Table List 6"/>
-    <w:lsdException w:uiPriority="99" w:name="Table List 7"/>
-    <w:lsdException w:uiPriority="99" w:name="Table List 8"/>
-    <w:lsdException w:uiPriority="99" w:name="Table 3D effects 1"/>
-    <w:lsdException w:uiPriority="99" w:name="Table 3D effects 2"/>
-    <w:lsdException w:uiPriority="99" w:name="Table 3D effects 3"/>
-    <w:lsdException w:uiPriority="99" w:name="Table Contemporary"/>
-    <w:lsdException w:uiPriority="99" w:name="Table Elegant"/>
-    <w:lsdException w:uiPriority="99" w:name="Table Professional"/>
-    <w:lsdException w:uiPriority="99" w:name="Table Subtle 1"/>
-    <w:lsdException w:uiPriority="99" w:name="Table Subtle 2"/>
-    <w:lsdException w:uiPriority="99" w:name="Table Web 1"/>
-    <w:lsdException w:uiPriority="99" w:name="Table Web 2"/>
-    <w:lsdException w:uiPriority="99" w:name="Table Web 3"/>
-    <w:lsdException w:qFormat="1" w:uiPriority="99" w:semiHidden="0" w:name="Balloon Text"/>
-    <w:lsdException w:unhideWhenUsed="0" w:uiPriority="39" w:semiHidden="0" w:name="Table Grid"/>
-    <w:lsdException w:uiPriority="99" w:name="Table Theme"/>
-    <w:lsdException w:unhideWhenUsed="0" w:uiPriority="60" w:semiHidden="0" w:name="Light Shading"/>
-    <w:lsdException w:unhideWhenUsed="0" w:uiPriority="61" w:semiHidden="0" w:name="Light List"/>
-    <w:lsdException w:unhideWhenUsed="0" w:uiPriority="62" w:semiHidden="0" w:name="Light Grid"/>
-    <w:lsdException w:unhideWhenUsed="0" w:uiPriority="63" w:semiHidden="0" w:name="Medium Shading 1"/>
-    <w:lsdException w:unhideWhenUsed="0" w:uiPriority="64" w:semiHidden="0" w:name="Medium Shading 2"/>
-    <w:lsdException w:unhideWhenUsed="0" w:uiPriority="65" w:semiHidden="0" w:name="Medium List 1"/>
-    <w:lsdException w:unhideWhenUsed="0" w:uiPriority="66" w:semiHidden="0" w:name="Medium List 2"/>
-    <w:lsdException w:unhideWhenUsed="0" w:uiPriority="67" w:semiHidden="0" w:name="Medium Grid 1"/>
-    <w:lsdException w:unhideWhenUsed="0" w:uiPriority="68" w:semiHidden="0" w:name="Medium Grid 2"/>
-    <w:lsdException w:unhideWhenUsed="0" w:uiPriority="69" w:semiHidden="0" w:name="Medium Grid 3"/>
-    <w:lsdException w:unhideWhenUsed="0" w:uiPriority="70" w:semiHidden="0" w:name="Dark List"/>
-    <w:lsdException w:unhideWhenUsed="0" w:uiPriority="71" w:semiHidden="0" w:name="Colorful Shading"/>
-    <w:lsdException w:unhideWhenUsed="0" w:uiPriority="72" w:semiHidden="0" w:name="Colorful List"/>
-    <w:lsdException w:unhideWhenUsed="0" w:uiPriority="73" w:semiHidden="0" w:name="Colorful Grid"/>
-    <w:lsdException w:unhideWhenUsed="0" w:uiPriority="60" w:semiHidden="0" w:name="Light Shading Accent 1"/>
-    <w:lsdException w:unhideWhenUsed="0" w:uiPriority="61" w:semiHidden="0" w:name="Light List Accent 1"/>
-    <w:lsdException w:unhideWhenUsed="0" w:uiPriority="62" w:semiHidden="0" w:name="Light Grid Accent 1"/>
-    <w:lsdException w:unhideWhenUsed="0" w:uiPriority="63" w:semiHidden="0" w:name="Medium Shading 1 Accent 1"/>
-    <w:lsdException w:unhideWhenUsed="0" w:uiPriority="64" w:semiHidden="0" w:name="Medium Shading 2 Accent 1"/>
-    <w:lsdException w:unhideWhenUsed="0" w:uiPriority="65" w:semiHidden="0" w:name="Medium List 1 Accent 1"/>
-    <w:lsdException w:unhideWhenUsed="0" w:uiPriority="66" w:semiHidden="0" w:name="Medium List 2 Accent 1"/>
-    <w:lsdException w:unhideWhenUsed="0" w:uiPriority="67" w:semiHidden="0" w:name="Medium Grid 1 Accent 1"/>
-    <w:lsdException w:unhideWhenUsed="0" w:uiPriority="68" w:semiHidden="0" w:name="Medium Grid 2 Accent 1"/>
-    <w:lsdException w:unhideWhenUsed="0" w:uiPriority="69" w:semiHidden="0" w:name="Medium Grid 3 Accent 1"/>
-    <w:lsdException w:unhideWhenUsed="0" w:uiPriority="70" w:semiHidden="0" w:name="Dark List Accent 1"/>
-    <w:lsdException w:unhideWhenUsed="0" w:uiPriority="71" w:semiHidden="0" w:name="Colorful Shading Accent 1"/>
-    <w:lsdException w:unhideWhenUsed="0" w:uiPriority="72" w:semiHidden="0" w:name="Colorful List Accent 1"/>
-    <w:lsdException w:unhideWhenUsed="0" w:uiPriority="73" w:semiHidden="0" w:name="Colorful Grid Accent 1"/>
-    <w:lsdException w:unhideWhenUsed="0" w:uiPriority="60" w:semiHidden="0" w:name="Light Shading Accent 2"/>
-    <w:lsdException w:unhideWhenUsed="0" w:uiPriority="61" w:semiHidden="0" w:name="Light List Accent 2"/>
-    <w:lsdException w:unhideWhenUsed="0" w:uiPriority="62" w:semiHidden="0" w:name="Light Grid Accent 2"/>
-    <w:lsdException w:unhideWhenUsed="0" w:uiPriority="63" w:semiHidden="0" w:name="Medium Shading 1 Accent 2"/>
-    <w:lsdException w:unhideWhenUsed="0" w:uiPriority="64" w:semiHidden="0" w:name="Medium Shading 2 Accent 2"/>
-    <w:lsdException w:unhideWhenUsed="0" w:uiPriority="65" w:semiHidden="0" w:name="Medium List 1 Accent 2"/>
-    <w:lsdException w:unhideWhenUsed="0" w:uiPriority="66" w:semiHidden="0" w:name="Medium List 2 Accent 2"/>
-    <w:lsdException w:unhideWhenUsed="0" w:uiPriority="67" w:semiHidden="0" w:name="Medium Grid 1 Accent 2"/>
-    <w:lsdException w:unhideWhenUsed="0" w:uiPriority="68" w:semiHidden="0" w:name="Medium Grid 2 Accent 2"/>
-    <w:lsdException w:unhideWhenUsed="0" w:uiPriority="69" w:semiHidden="0" w:name="Medium Grid 3 Accent 2"/>
-    <w:lsdException w:unhideWhenUsed="0" w:uiPriority="70" w:semiHidden="0" w:name="Dark List Accent 2"/>
-    <w:lsdException w:unhideWhenUsed="0" w:uiPriority="71" w:semiHidden="0" w:name="Colorful Shading Accent 2"/>
-    <w:lsdException w:unhideWhenUsed="0" w:uiPriority="72" w:semiHidden="0" w:name="Colorful List Accent 2"/>
-    <w:lsdException w:unhideWhenUsed="0" w:uiPriority="73" w:semiHidden="0" w:name="Colorful Grid Accent 2"/>
-    <w:lsdException w:unhideWhenUsed="0" w:uiPriority="60" w:semiHidden="0" w:name="Light Shading Accent 3"/>
-    <w:lsdException w:unhideWhenUsed="0" w:uiPriority="61" w:semiHidden="0" w:name="Light List Accent 3"/>
-    <w:lsdException w:unhideWhenUsed="0" w:uiPriority="62" w:semiHidden="0" w:name="Light Grid Accent 3"/>
-    <w:lsdException w:unhideWhenUsed="0" w:uiPriority="63" w:semiHidden="0" w:name="Medium Shading 1 Accent 3"/>
-    <w:lsdException w:unhideWhenUsed="0" w:uiPriority="64" w:semiHidden="0" w:name="Medium Shading 2 Accent 3"/>
-    <w:lsdException w:unhideWhenUsed="0" w:uiPriority="65" w:semiHidden="0" w:name="Medium List 1 Accent 3"/>
-    <w:lsdException w:unhideWhenUsed="0" w:uiPriority="66" w:semiHidden="0" w:name="Medium List 2 Accent 3"/>
-    <w:lsdException w:unhideWhenUsed="0" w:uiPriority="67" w:semiHidden="0" w:name="Medium Grid 1 Accent 3"/>
-    <w:lsdException w:unhideWhenUsed="0" w:uiPriority="68" w:semiHidden="0" w:name="Medium Grid 2 Accent 3"/>
-    <w:lsdException w:unhideWhenUsed="0" w:uiPriority="69" w:semiHidden="0" w:name="Medium Grid 3 Accent 3"/>
-    <w:lsdException w:unhideWhenUsed="0" w:uiPriority="70" w:semiHidden="0" w:name="Dark List Accent 3"/>
-    <w:lsdException w:unhideWhenUsed="0" w:uiPriority="71" w:semiHidden="0" w:name="Colorful Shading Accent 3"/>
-    <w:lsdException w:unhideWhenUsed="0" w:uiPriority="72" w:semiHidden="0" w:name="Colorful List Accent 3"/>
-    <w:lsdException w:unhideWhenUsed="0" w:uiPriority="73" w:semiHidden="0" w:name="Colorful Grid Accent 3"/>
-    <w:lsdException w:unhideWhenUsed="0" w:uiPriority="60" w:semiHidden="0" w:name="Light Shading Accent 4"/>
-    <w:lsdException w:unhideWhenUsed="0" w:uiPriority="61" w:semiHidden="0" w:name="Light List Accent 4"/>
-    <w:lsdException w:unhideWhenUsed="0" w:uiPriority="62" w:semiHidden="0" w:name="Light Grid Accent 4"/>
-    <w:lsdException w:unhideWhenUsed="0" w:uiPriority="63" w:semiHidden="0" w:name="Medium Shading 1 Accent 4"/>
-    <w:lsdException w:unhideWhenUsed="0" w:uiPriority="64" w:semiHidden="0" w:name="Medium Shading 2 Accent 4"/>
-    <w:lsdException w:unhideWhenUsed="0" w:uiPriority="65" w:semiHidden="0" w:name="Medium List 1 Accent 4"/>
-    <w:lsdException w:unhideWhenUsed="0" w:uiPriority="66" w:semiHidden="0" w:name="Medium List 2 Accent 4"/>
-    <w:lsdException w:unhideWhenUsed="0" w:uiPriority="67" w:semiHidden="0" w:name="Medium Grid 1 Accent 4"/>
-    <w:lsdException w:unhideWhenUsed="0" w:uiPriority="68" w:semiHidden="0" w:name="Medium Grid 2 Accent 4"/>
-    <w:lsdException w:unhideWhenUsed="0" w:uiPriority="69" w:semiHidden="0" w:name="Medium Grid 3 Accent 4"/>
-    <w:lsdException w:unhideWhenUsed="0" w:uiPriority="70" w:semiHidden="0" w:name="Dark List Accent 4"/>
-    <w:lsdException w:unhideWhenUsed="0" w:uiPriority="71" w:semiHidden="0" w:name="Colorful Shading Accent 4"/>
-    <w:lsdException w:unhideWhenUsed="0" w:uiPriority="72" w:semiHidden="0" w:name="Colorful List Accent 4"/>
-    <w:lsdException w:unhideWhenUsed="0" w:uiPriority="73" w:semiHidden="0" w:name="Colorful Grid Accent 4"/>
-    <w:lsdException w:unhideWhenUsed="0" w:uiPriority="60" w:semiHidden="0" w:name="Light Shading Accent 5"/>
-    <w:lsdException w:unhideWhenUsed="0" w:uiPriority="61" w:semiHidden="0" w:name="Light List Accent 5"/>
-    <w:lsdException w:unhideWhenUsed="0" w:uiPriority="62" w:semiHidden="0" w:name="Light Grid Accent 5"/>
-    <w:lsdException w:unhideWhenUsed="0" w:uiPriority="63" w:semiHidden="0" w:name="Medium Shading 1 Accent 5"/>
-    <w:lsdException w:unhideWhenUsed="0" w:uiPriority="64" w:semiHidden="0" w:name="Medium Shading 2 Accent 5"/>
-    <w:lsdException w:unhideWhenUsed="0" w:uiPriority="65" w:semiHidden="0" w:name="Medium List 1 Accent 5"/>
-    <w:lsdException w:unhideWhenUsed="0" w:uiPriority="66" w:semiHidden="0" w:name="Medium List 2 Accent 5"/>
-    <w:lsdException w:unhideWhenUsed="0" w:uiPriority="67" w:semiHidden="0" w:name="Medium Grid 1 Accent 5"/>
-    <w:lsdException w:unhideWhenUsed="0" w:uiPriority="68" w:semiHidden="0" w:name="Medium Grid 2 Accent 5"/>
-    <w:lsdException w:unhideWhenUsed="0" w:uiPriority="69" w:semiHidden="0" w:name="Medium Grid 3 Accent 5"/>
-    <w:lsdException w:unhideWhenUsed="0" w:uiPriority="70" w:semiHidden="0" w:name="Dark List Accent 5"/>
-    <w:lsdException w:unhideWhenUsed="0" w:uiPriority="71" w:semiHidden="0" w:name="Colorful Shading Accent 5"/>
-    <w:lsdException w:unhideWhenUsed="0" w:uiPriority="72" w:semiHidden="0" w:name="Colorful List Accent 5"/>
-    <w:lsdException w:unhideWhenUsed="0" w:uiPriority="73" w:semiHidden="0" w:name="Colorful Grid Accent 5"/>
-    <w:lsdException w:unhideWhenUsed="0" w:uiPriority="60" w:semiHidden="0" w:name="Light Shading Accent 6"/>
-    <w:lsdException w:unhideWhenUsed="0" w:uiPriority="61" w:semiHidden="0" w:name="Light List Accent 6"/>
-    <w:lsdException w:unhideWhenUsed="0" w:uiPriority="62" w:semiHidden="0" w:name="Light Grid Accent 6"/>
-    <w:lsdException w:unhideWhenUsed="0" w:uiPriority="63" w:semiHidden="0" w:name="Medium Shading 1 Accent 6"/>
-    <w:lsdException w:unhideWhenUsed="0" w:uiPriority="64" w:semiHidden="0" w:name="Medium Shading 2 Accent 6"/>
-    <w:lsdException w:unhideWhenUsed="0" w:uiPriority="65" w:semiHidden="0" w:name="Medium List 1 Accent 6"/>
-    <w:lsdException w:unhideWhenUsed="0" w:uiPriority="66" w:semiHidden="0" w:name="Medium List 2 Accent 6"/>
-    <w:lsdException w:unhideWhenUsed="0" w:uiPriority="67" w:semiHidden="0" w:name="Medium Grid 1 Accent 6"/>
-    <w:lsdException w:unhideWhenUsed="0" w:uiPriority="68" w:semiHidden="0" w:name="Medium Grid 2 Accent 6"/>
-    <w:lsdException w:unhideWhenUsed="0" w:uiPriority="69" w:semiHidden="0" w:name="Medium Grid 3 Accent 6"/>
-    <w:lsdException w:unhideWhenUsed="0" w:uiPriority="70" w:semiHidden="0" w:name="Dark List Accent 6"/>
-    <w:lsdException w:unhideWhenUsed="0" w:uiPriority="71" w:semiHidden="0" w:name="Colorful Shading Accent 6"/>
-    <w:lsdException w:unhideWhenUsed="0" w:uiPriority="72" w:semiHidden="0" w:name="Colorful List Accent 6"/>
-    <w:lsdException w:unhideWhenUsed="0" w:uiPriority="73" w:semiHidden="0" w:name="Colorful Grid Accent 6"/>
+  <w:latentStyles w:defLockedState="0" w:defUIPriority="99" w:defSemiHidden="0" w:defUnhideWhenUsed="0" w:defQFormat="0" w:count="376">
+    <w:lsdException w:name="Normal" w:uiPriority="0" w:qFormat="1"/>
+    <w:lsdException w:name="heading 1" w:uiPriority="9" w:qFormat="1"/>
+    <w:lsdException w:name="heading 2" w:semiHidden="1" w:uiPriority="9" w:unhideWhenUsed="1" w:qFormat="1"/>
+    <w:lsdException w:name="heading 3" w:semiHidden="1" w:uiPriority="9" w:unhideWhenUsed="1" w:qFormat="1"/>
+    <w:lsdException w:name="heading 4" w:semiHidden="1" w:uiPriority="9" w:unhideWhenUsed="1" w:qFormat="1"/>
+    <w:lsdException w:name="heading 5" w:semiHidden="1" w:uiPriority="9" w:unhideWhenUsed="1" w:qFormat="1"/>
+    <w:lsdException w:name="heading 6" w:semiHidden="1" w:uiPriority="9" w:unhideWhenUsed="1" w:qFormat="1"/>
+    <w:lsdException w:name="heading 7" w:semiHidden="1" w:uiPriority="9" w:unhideWhenUsed="1" w:qFormat="1"/>
+    <w:lsdException w:name="heading 8" w:semiHidden="1" w:uiPriority="9" w:unhideWhenUsed="1" w:qFormat="1"/>
+    <w:lsdException w:name="heading 9" w:semiHidden="1" w:uiPriority="9" w:unhideWhenUsed="1" w:qFormat="1"/>
+    <w:lsdException w:name="index 1" w:semiHidden="1" w:unhideWhenUsed="1"/>
+    <w:lsdException w:name="index 2" w:semiHidden="1" w:unhideWhenUsed="1"/>
+    <w:lsdException w:name="index 3" w:semiHidden="1" w:unhideWhenUsed="1"/>
+    <w:lsdException w:name="index 4" w:semiHidden="1" w:unhideWhenUsed="1"/>
+    <w:lsdException w:name="index 5" w:semiHidden="1" w:unhideWhenUsed="1"/>
+    <w:lsdException w:name="index 6" w:semiHidden="1" w:unhideWhenUsed="1"/>
+    <w:lsdException w:name="index 7" w:semiHidden="1" w:unhideWhenUsed="1"/>
+    <w:lsdException w:name="index 8" w:semiHidden="1" w:unhideWhenUsed="1"/>
+    <w:lsdException w:name="index 9" w:semiHidden="1" w:unhideWhenUsed="1"/>
+    <w:lsdException w:name="toc 1" w:semiHidden="1" w:uiPriority="39" w:unhideWhenUsed="1"/>
+    <w:lsdException w:name="toc 2" w:semiHidden="1" w:uiPriority="39" w:unhideWhenUsed="1"/>
+    <w:lsdException w:name="toc 3" w:semiHidden="1" w:uiPriority="39" w:unhideWhenUsed="1"/>
+    <w:lsdException w:name="toc 4" w:semiHidden="1" w:uiPriority="39" w:unhideWhenUsed="1"/>
+    <w:lsdException w:name="toc 5" w:semiHidden="1" w:uiPriority="39" w:unhideWhenUsed="1"/>
+    <w:lsdException w:name="toc 6" w:semiHidden="1" w:uiPriority="39" w:unhideWhenUsed="1"/>
+    <w:lsdException w:name="toc 7" w:semiHidden="1" w:uiPriority="39" w:unhideWhenUsed="1"/>
+    <w:lsdException w:name="toc 8" w:semiHidden="1" w:uiPriority="39" w:unhideWhenUsed="1"/>
+    <w:lsdException w:name="toc 9" w:semiHidden="1" w:uiPriority="39" w:unhideWhenUsed="1"/>
+    <w:lsdException w:name="Normal Indent" w:semiHidden="1" w:unhideWhenUsed="1"/>
+    <w:lsdException w:name="footnote text" w:semiHidden="1" w:unhideWhenUsed="1"/>
+    <w:lsdException w:name="annotation text" w:semiHidden="1" w:unhideWhenUsed="1"/>
+    <w:lsdException w:name="header" w:semiHidden="1" w:unhideWhenUsed="1"/>
+    <w:lsdException w:name="footer" w:semiHidden="1" w:unhideWhenUsed="1"/>
+    <w:lsdException w:name="index heading" w:semiHidden="1" w:unhideWhenUsed="1"/>
+    <w:lsdException w:name="caption" w:semiHidden="1" w:uiPriority="35" w:unhideWhenUsed="1" w:qFormat="1"/>
+    <w:lsdException w:name="table of figures" w:semiHidden="1" w:unhideWhenUsed="1"/>
+    <w:lsdException w:name="envelope address" w:semiHidden="1" w:unhideWhenUsed="1"/>
+    <w:lsdException w:name="envelope return" w:semiHidden="1" w:unhideWhenUsed="1"/>
+    <w:lsdException w:name="footnote reference" w:semiHidden="1" w:unhideWhenUsed="1"/>
+    <w:lsdException w:name="annotation reference" w:semiHidden="1" w:unhideWhenUsed="1"/>
+    <w:lsdException w:name="line number" w:semiHidden="1" w:unhideWhenUsed="1"/>
+    <w:lsdException w:name="page number" w:semiHidden="1" w:unhideWhenUsed="1"/>
+    <w:lsdException w:name="endnote reference" w:semiHidden="1" w:unhideWhenUsed="1"/>
+    <w:lsdException w:name="endnote text" w:semiHidden="1" w:unhideWhenUsed="1"/>
+    <w:lsdException w:name="table of authorities" w:semiHidden="1" w:unhideWhenUsed="1"/>
+    <w:lsdException w:name="macro" w:semiHidden="1" w:unhideWhenUsed="1"/>
+    <w:lsdException w:name="toa heading" w:semiHidden="1" w:unhideWhenUsed="1"/>
+    <w:lsdException w:name="List" w:semiHidden="1" w:unhideWhenUsed="1"/>
+    <w:lsdException w:name="List Bullet" w:semiHidden="1" w:unhideWhenUsed="1"/>
+    <w:lsdException w:name="List Number" w:semiHidden="1" w:unhideWhenUsed="1"/>
+    <w:lsdException w:name="List 2" w:semiHidden="1" w:unhideWhenUsed="1"/>
+    <w:lsdException w:name="List 3" w:semiHidden="1" w:unhideWhenUsed="1"/>
+    <w:lsdException w:name="List 4" w:semiHidden="1" w:unhideWhenUsed="1"/>
+    <w:lsdException w:name="List 5" w:semiHidden="1" w:unhideWhenUsed="1"/>
+    <w:lsdException w:name="List Bullet 2" w:semiHidden="1" w:unhideWhenUsed="1"/>
+    <w:lsdException w:name="List Bullet 3" w:semiHidden="1" w:unhideWhenUsed="1"/>
+    <w:lsdException w:name="List Bullet 4" w:semiHidden="1" w:unhideWhenUsed="1"/>
+    <w:lsdException w:name="List Bullet 5" w:semiHidden="1" w:unhideWhenUsed="1"/>
+    <w:lsdException w:name="List Number 2" w:semiHidden="1" w:unhideWhenUsed="1"/>
+    <w:lsdException w:name="List Number 3" w:semiHidden="1" w:unhideWhenUsed="1"/>
+    <w:lsdException w:name="List Number 4" w:semiHidden="1" w:unhideWhenUsed="1"/>
+    <w:lsdException w:name="List Number 5" w:semiHidden="1" w:unhideWhenUsed="1"/>
+    <w:lsdException w:name="Title" w:uiPriority="10" w:qFormat="1"/>
+    <w:lsdException w:name="Closing" w:semiHidden="1" w:unhideWhenUsed="1"/>
+    <w:lsdException w:name="Signature" w:semiHidden="1" w:unhideWhenUsed="1"/>
+    <w:lsdException w:name="Default Paragraph Font" w:uiPriority="1" w:unhideWhenUsed="1"/>
+    <w:lsdException w:name="Body Text" w:semiHidden="1" w:unhideWhenUsed="1"/>
+    <w:lsdException w:name="Body Text Indent" w:semiHidden="1" w:unhideWhenUsed="1"/>
+    <w:lsdException w:name="List Continue" w:semiHidden="1" w:unhideWhenUsed="1"/>
+    <w:lsdException w:name="List Continue 2" w:semiHidden="1" w:unhideWhenUsed="1"/>
+    <w:lsdException w:name="List Continue 3" w:semiHidden="1" w:unhideWhenUsed="1"/>
+    <w:lsdException w:name="List Continue 4" w:semiHidden="1" w:unhideWhenUsed="1"/>
+    <w:lsdException w:name="List Continue 5" w:semiHidden="1" w:unhideWhenUsed="1"/>
+    <w:lsdException w:name="Message Header" w:semiHidden="1" w:unhideWhenUsed="1"/>
+    <w:lsdException w:name="Subtitle" w:uiPriority="11" w:qFormat="1"/>
+    <w:lsdException w:name="Salutation" w:semiHidden="1" w:unhideWhenUsed="1"/>
+    <w:lsdException w:name="Date" w:semiHidden="1" w:unhideWhenUsed="1"/>
+    <w:lsdException w:name="Body Text First Indent" w:semiHidden="1" w:unhideWhenUsed="1"/>
+    <w:lsdException w:name="Body Text First Indent 2" w:semiHidden="1" w:unhideWhenUsed="1"/>
+    <w:lsdException w:name="Note Heading" w:semiHidden="1" w:unhideWhenUsed="1"/>
+    <w:lsdException w:name="Body Text 2" w:semiHidden="1" w:unhideWhenUsed="1"/>
+    <w:lsdException w:name="Body Text 3" w:semiHidden="1" w:unhideWhenUsed="1"/>
+    <w:lsdException w:name="Body Text Indent 2" w:semiHidden="1" w:unhideWhenUsed="1"/>
+    <w:lsdException w:name="Body Text Indent 3" w:semiHidden="1" w:unhideWhenUsed="1"/>
+    <w:lsdException w:name="Block Text" w:semiHidden="1" w:unhideWhenUsed="1"/>
+    <w:lsdException w:name="Hyperlink" w:semiHidden="1" w:unhideWhenUsed="1"/>
+    <w:lsdException w:name="FollowedHyperlink" w:semiHidden="1" w:unhideWhenUsed="1"/>
+    <w:lsdException w:name="Strong" w:uiPriority="22" w:qFormat="1"/>
+    <w:lsdException w:name="Emphasis" w:uiPriority="20" w:qFormat="1"/>
+    <w:lsdException w:name="Document Map" w:semiHidden="1" w:unhideWhenUsed="1"/>
+    <w:lsdException w:name="Plain Text" w:semiHidden="1" w:unhideWhenUsed="1"/>
+    <w:lsdException w:name="E-mail Signature" w:semiHidden="1" w:unhideWhenUsed="1"/>
+    <w:lsdException w:name="HTML Top of Form" w:semiHidden="1" w:unhideWhenUsed="1"/>
+    <w:lsdException w:name="HTML Bottom of Form" w:semiHidden="1" w:unhideWhenUsed="1"/>
+    <w:lsdException w:name="Normal (Web)" w:semiHidden="1" w:unhideWhenUsed="1"/>
+    <w:lsdException w:name="HTML Acronym" w:semiHidden="1" w:unhideWhenUsed="1"/>
+    <w:lsdException w:name="HTML Address" w:semiHidden="1" w:unhideWhenUsed="1"/>
+    <w:lsdException w:name="HTML Cite" w:semiHidden="1" w:unhideWhenUsed="1"/>
+    <w:lsdException w:name="HTML Code" w:semiHidden="1" w:unhideWhenUsed="1"/>
+    <w:lsdException w:name="HTML Definition" w:semiHidden="1" w:unhideWhenUsed="1"/>
+    <w:lsdException w:name="HTML Keyboard" w:semiHidden="1" w:unhideWhenUsed="1"/>
+    <w:lsdException w:name="HTML Preformatted" w:semiHidden="1" w:unhideWhenUsed="1"/>
+    <w:lsdException w:name="HTML Sample" w:semiHidden="1" w:unhideWhenUsed="1"/>
+    <w:lsdException w:name="HTML Typewriter" w:semiHidden="1" w:unhideWhenUsed="1"/>
+    <w:lsdException w:name="HTML Variable" w:semiHidden="1" w:unhideWhenUsed="1"/>
+    <w:lsdException w:name="Normal Table" w:semiHidden="1" w:unhideWhenUsed="1"/>
+    <w:lsdException w:name="annotation subject" w:semiHidden="1" w:unhideWhenUsed="1"/>
+    <w:lsdException w:name="No List" w:semiHidden="1" w:unhideWhenUsed="1"/>
+    <w:lsdException w:name="Outline List 1" w:semiHidden="1" w:unhideWhenUsed="1"/>
+    <w:lsdException w:name="Outline List 2" w:semiHidden="1" w:unhideWhenUsed="1"/>
+    <w:lsdException w:name="Outline List 3" w:semiHidden="1" w:unhideWhenUsed="1"/>
+    <w:lsdException w:name="Table Simple 1" w:semiHidden="1" w:unhideWhenUsed="1"/>
+    <w:lsdException w:name="Table Simple 2" w:semiHidden="1" w:unhideWhenUsed="1"/>
+    <w:lsdException w:name="Table Simple 3" w:semiHidden="1" w:unhideWhenUsed="1"/>
+    <w:lsdException w:name="Table Classic 1" w:semiHidden="1" w:unhideWhenUsed="1"/>
+    <w:lsdException w:name="Table Classic 2" w:semiHidden="1" w:unhideWhenUsed="1"/>
+    <w:lsdException w:name="Table Classic 3" w:semiHidden="1" w:unhideWhenUsed="1"/>
+    <w:lsdException w:name="Table Classic 4" w:semiHidden="1" w:unhideWhenUsed="1"/>
+    <w:lsdException w:name="Table Colorful 1" w:semiHidden="1" w:unhideWhenUsed="1"/>
+    <w:lsdException w:name="Table Colorful 2" w:semiHidden="1" w:unhideWhenUsed="1"/>
+    <w:lsdException w:name="Table Colorful 3" w:semiHidden="1" w:unhideWhenUsed="1"/>
+    <w:lsdException w:name="Table Columns 1" w:semiHidden="1" w:unhideWhenUsed="1"/>
+    <w:lsdException w:name="Table Columns 2" w:semiHidden="1" w:unhideWhenUsed="1"/>
+    <w:lsdException w:name="Table Columns 3" w:semiHidden="1" w:unhideWhenUsed="1"/>
+    <w:lsdException w:name="Table Columns 4" w:semiHidden="1" w:unhideWhenUsed="1"/>
+    <w:lsdException w:name="Table Columns 5" w:semiHidden="1" w:unhideWhenUsed="1"/>
+    <w:lsdException w:name="Table Grid 1" w:semiHidden="1" w:unhideWhenUsed="1"/>
+    <w:lsdException w:name="Table Grid 2" w:semiHidden="1" w:unhideWhenUsed="1"/>
+    <w:lsdException w:name="Table Grid 3" w:semiHidden="1" w:unhideWhenUsed="1"/>
+    <w:lsdException w:name="Table Grid 4" w:semiHidden="1" w:unhideWhenUsed="1"/>
+    <w:lsdException w:name="Table Grid 5" w:semiHidden="1" w:unhideWhenUsed="1"/>
+    <w:lsdException w:name="Table Grid 6" w:semiHidden="1" w:unhideWhenUsed="1"/>
+    <w:lsdException w:name="Table Grid 7" w:semiHidden="1" w:unhideWhenUsed="1"/>
+    <w:lsdException w:name="Table Grid 8" w:semiHidden="1" w:unhideWhenUsed="1"/>
+    <w:lsdException w:name="Table List 1" w:semiHidden="1" w:unhideWhenUsed="1"/>
+    <w:lsdException w:name="Table List 2" w:semiHidden="1" w:unhideWhenUsed="1"/>
+    <w:lsdException w:name="Table List 3" w:semiHidden="1" w:unhideWhenUsed="1"/>
+    <w:lsdException w:name="Table List 4" w:semiHidden="1" w:unhideWhenUsed="1"/>
+    <w:lsdException w:name="Table List 5" w:semiHidden="1" w:unhideWhenUsed="1"/>
+    <w:lsdException w:name="Table List 6" w:semiHidden="1" w:unhideWhenUsed="1"/>
+    <w:lsdException w:name="Table List 7" w:semiHidden="1" w:unhideWhenUsed="1"/>
+    <w:lsdException w:name="Table List 8" w:semiHidden="1" w:unhideWhenUsed="1"/>
+    <w:lsdException w:name="Table 3D effects 1" w:semiHidden="1" w:unhideWhenUsed="1"/>
+    <w:lsdException w:name="Table 3D effects 2" w:semiHidden="1" w:unhideWhenUsed="1"/>
+    <w:lsdException w:name="Table 3D effects 3" w:semiHidden="1" w:unhideWhenUsed="1"/>
+    <w:lsdException w:name="Table Contemporary" w:semiHidden="1" w:unhideWhenUsed="1"/>
+    <w:lsdException w:name="Table Elegant" w:semiHidden="1" w:unhideWhenUsed="1"/>
+    <w:lsdException w:name="Table Professional" w:semiHidden="1" w:unhideWhenUsed="1"/>
+    <w:lsdException w:name="Table Subtle 1" w:semiHidden="1" w:unhideWhenUsed="1"/>
+    <w:lsdException w:name="Table Subtle 2" w:semiHidden="1" w:unhideWhenUsed="1"/>
+    <w:lsdException w:name="Table Web 1" w:semiHidden="1" w:unhideWhenUsed="1"/>
+    <w:lsdException w:name="Table Web 2" w:semiHidden="1" w:unhideWhenUsed="1"/>
+    <w:lsdException w:name="Table Web 3" w:semiHidden="1" w:unhideWhenUsed="1"/>
+    <w:lsdException w:name="Balloon Text" w:unhideWhenUsed="1" w:qFormat="1"/>
+    <w:lsdException w:name="Table Grid" w:uiPriority="39"/>
+    <w:lsdException w:name="Table Theme" w:semiHidden="1" w:unhideWhenUsed="1"/>
+    <w:lsdException w:name="Placeholder Text" w:semiHidden="1"/>
+    <w:lsdException w:name="Light Shading" w:uiPriority="60"/>
+    <w:lsdException w:name="Light List" w:uiPriority="61"/>
+    <w:lsdException w:name="Light Grid" w:uiPriority="62"/>
+    <w:lsdException w:name="Medium Shading 1" w:uiPriority="63"/>
+    <w:lsdException w:name="Medium Shading 2" w:uiPriority="64"/>
+    <w:lsdException w:name="Medium List 1" w:uiPriority="65"/>
+    <w:lsdException w:name="Medium List 2" w:uiPriority="66"/>
+    <w:lsdException w:name="Medium Grid 1" w:uiPriority="67"/>
+    <w:lsdException w:name="Medium Grid 2" w:uiPriority="68"/>
+    <w:lsdException w:name="Medium Grid 3" w:uiPriority="69"/>
+    <w:lsdException w:name="Dark List" w:uiPriority="70"/>
+    <w:lsdException w:name="Colorful Shading" w:uiPriority="71"/>
+    <w:lsdException w:name="Colorful List" w:uiPriority="72"/>
+    <w:lsdException w:name="Colorful Grid" w:uiPriority="73"/>
+    <w:lsdException w:name="Light Shading Accent 1" w:uiPriority="60"/>
+    <w:lsdException w:name="Light List Accent 1" w:uiPriority="61"/>
+    <w:lsdException w:name="Light Grid Accent 1" w:uiPriority="62"/>
+    <w:lsdException w:name="Medium Shading 1 Accent 1" w:uiPriority="63"/>
+    <w:lsdException w:name="Medium Shading 2 Accent 1" w:uiPriority="64"/>
+    <w:lsdException w:name="Medium List 1 Accent 1" w:uiPriority="65"/>
+    <w:lsdException w:name="Revision" w:semiHidden="1"/>
+    <w:lsdException w:name="Medium List 2 Accent 1" w:uiPriority="66"/>
+    <w:lsdException w:name="Medium Grid 1 Accent 1" w:uiPriority="67"/>
+    <w:lsdException w:name="Medium Grid 2 Accent 1" w:uiPriority="68"/>
+    <w:lsdException w:name="Medium Grid 3 Accent 1" w:uiPriority="69"/>
+    <w:lsdException w:name="Dark List Accent 1" w:uiPriority="70"/>
+    <w:lsdException w:name="Colorful Shading Accent 1" w:uiPriority="71"/>
+    <w:lsdException w:name="Colorful List Accent 1" w:uiPriority="72"/>
+    <w:lsdException w:name="Colorful Grid Accent 1" w:uiPriority="73"/>
+    <w:lsdException w:name="Light Shading Accent 2" w:uiPriority="60"/>
+    <w:lsdException w:name="Light List Accent 2" w:uiPriority="61"/>
+    <w:lsdException w:name="Light Grid Accent 2" w:uiPriority="62"/>
+    <w:lsdException w:name="Medium Shading 1 Accent 2" w:uiPriority="63"/>
+    <w:lsdException w:name="Medium Shading 2 Accent 2" w:uiPriority="64"/>
+    <w:lsdException w:name="Medium List 1 Accent 2" w:uiPriority="65"/>
+    <w:lsdException w:name="Medium List 2 Accent 2" w:uiPriority="66"/>
+    <w:lsdException w:name="Medium Grid 1 Accent 2" w:uiPriority="67"/>
+    <w:lsdException w:name="Medium Grid 2 Accent 2" w:uiPriority="68"/>
+    <w:lsdException w:name="Medium Grid 3 Accent 2" w:uiPriority="69"/>
+    <w:lsdException w:name="Dark List Accent 2" w:uiPriority="70"/>
+    <w:lsdException w:name="Colorful Shading Accent 2" w:uiPriority="71"/>
+    <w:lsdException w:name="Colorful List Accent 2" w:uiPriority="72"/>
+    <w:lsdException w:name="Colorful Grid Accent 2" w:uiPriority="73"/>
+    <w:lsdException w:name="Light Shading Accent 3" w:uiPriority="60"/>
+    <w:lsdException w:name="Light List Accent 3" w:uiPriority="61"/>
+    <w:lsdException w:name="Light Grid Accent 3" w:uiPriority="62"/>
+    <w:lsdException w:name="Medium Shading 1 Accent 3" w:uiPriority="63"/>
+    <w:lsdException w:name="Medium Shading 2 Accent 3" w:uiPriority="64"/>
+    <w:lsdException w:name="Medium List 1 Accent 3" w:uiPriority="65"/>
+    <w:lsdException w:name="Medium List 2 Accent 3" w:uiPriority="66"/>
+    <w:lsdException w:name="Medium Grid 1 Accent 3" w:uiPriority="67"/>
+    <w:lsdException w:name="Medium Grid 2 Accent 3" w:uiPriority="68"/>
+    <w:lsdException w:name="Medium Grid 3 Accent 3" w:uiPriority="69"/>
+    <w:lsdException w:name="Dark List Accent 3" w:uiPriority="70"/>
+    <w:lsdException w:name="Colorful Shading Accent 3" w:uiPriority="71"/>
+    <w:lsdException w:name="Colorful List Accent 3" w:uiPriority="72"/>
+    <w:lsdException w:name="Colorful Grid Accent 3" w:uiPriority="73"/>
+    <w:lsdException w:name="Light Shading Accent 4" w:uiPriority="60"/>
+    <w:lsdException w:name="Light List Accent 4" w:uiPriority="61"/>
+    <w:lsdException w:name="Light Grid Accent 4" w:uiPriority="62"/>
+    <w:lsdException w:name="Medium Shading 1 Accent 4" w:uiPriority="63"/>
+    <w:lsdException w:name="Medium Shading 2 Accent 4" w:uiPriority="64"/>
+    <w:lsdException w:name="Medium List 1 Accent 4" w:uiPriority="65"/>
+    <w:lsdException w:name="Medium List 2 Accent 4" w:uiPriority="66"/>
+    <w:lsdException w:name="Medium Grid 1 Accent 4" w:uiPriority="67"/>
+    <w:lsdException w:name="Medium Grid 2 Accent 4" w:uiPriority="68"/>
+    <w:lsdException w:name="Medium Grid 3 Accent 4" w:uiPriority="69"/>
+    <w:lsdException w:name="Dark List Accent 4" w:uiPriority="70"/>
+    <w:lsdException w:name="Colorful Shading Accent 4" w:uiPriority="71"/>
+    <w:lsdException w:name="Colorful List Accent 4" w:uiPriority="72"/>
+    <w:lsdException w:name="Colorful Grid Accent 4" w:uiPriority="73"/>
+    <w:lsdException w:name="Light Shading Accent 5" w:uiPriority="60"/>
+    <w:lsdException w:name="Light List Accent 5" w:uiPriority="61"/>
+    <w:lsdException w:name="Light Grid Accent 5" w:uiPriority="62"/>
+    <w:lsdException w:name="Medium Shading 1 Accent 5" w:uiPriority="63"/>
+    <w:lsdException w:name="Medium Shading 2 Accent 5" w:uiPriority="64"/>
+    <w:lsdException w:name="Medium List 1 Accent 5" w:uiPriority="65"/>
+    <w:lsdException w:name="Medium List 2 Accent 5" w:uiPriority="66"/>
+    <w:lsdException w:name="Medium Grid 1 Accent 5" w:uiPriority="67"/>
+    <w:lsdException w:name="Medium Grid 2 Accent 5" w:uiPriority="68"/>
+    <w:lsdException w:name="Medium Grid 3 Accent 5" w:uiPriority="69"/>
+    <w:lsdException w:name="Dark List Accent 5" w:uiPriority="70"/>
+    <w:lsdException w:name="Colorful Shading Accent 5" w:uiPriority="71"/>
+    <w:lsdException w:name="Colorful List Accent 5" w:uiPriority="72"/>
+    <w:lsdException w:name="Colorful Grid Accent 5" w:uiPriority="73"/>
+    <w:lsdException w:name="Light Shading Accent 6" w:uiPriority="60"/>
+    <w:lsdException w:name="Light List Accent 6" w:uiPriority="61"/>
+    <w:lsdException w:name="Light Grid Accent 6" w:uiPriority="62"/>
+    <w:lsdException w:name="Medium Shading 1 Accent 6" w:uiPriority="63"/>
+    <w:lsdException w:name="Medium Shading 2 Accent 6" w:uiPriority="64"/>
+    <w:lsdException w:name="Medium List 1 Accent 6" w:uiPriority="65"/>
+    <w:lsdException w:name="Medium List 2 Accent 6" w:uiPriority="66"/>
+    <w:lsdException w:name="Medium Grid 1 Accent 6" w:uiPriority="67"/>
+    <w:lsdException w:name="Medium Grid 2 Accent 6" w:uiPriority="68"/>
+    <w:lsdException w:name="Medium Grid 3 Accent 6" w:uiPriority="69"/>
+    <w:lsdException w:name="Dark List Accent 6" w:uiPriority="70"/>
+    <w:lsdException w:name="Colorful Shading Accent 6" w:uiPriority="71"/>
+    <w:lsdException w:name="Colorful List Accent 6" w:uiPriority="72"/>
+    <w:lsdException w:name="Colorful Grid Accent 6" w:uiPriority="73"/>
+    <w:lsdException w:name="Subtle Emphasis" w:uiPriority="19" w:qFormat="1"/>
+    <w:lsdException w:name="Intense Emphasis" w:uiPriority="21" w:qFormat="1"/>
+    <w:lsdException w:name="Subtle Reference" w:uiPriority="31" w:qFormat="1"/>
+    <w:lsdException w:name="Intense Reference" w:uiPriority="32" w:qFormat="1"/>
+    <w:lsdException w:name="Book Title" w:uiPriority="33" w:qFormat="1"/>
+    <w:lsdException w:name="Bibliography" w:semiHidden="1" w:uiPriority="37" w:unhideWhenUsed="1"/>
+    <w:lsdException w:name="TOC Heading" w:semiHidden="1" w:uiPriority="39" w:unhideWhenUsed="1" w:qFormat="1"/>
+    <w:lsdException w:name="Plain Table 1" w:uiPriority="41"/>
+    <w:lsdException w:name="Plain Table 2" w:uiPriority="42"/>
+    <w:lsdException w:name="Plain Table 3" w:uiPriority="43"/>
+    <w:lsdException w:name="Plain Table 4" w:uiPriority="44"/>
+    <w:lsdException w:name="Plain Table 5" w:uiPriority="45"/>
+    <w:lsdException w:name="Grid Table Light" w:uiPriority="40"/>
+    <w:lsdException w:name="Grid Table 1 Light" w:uiPriority="46"/>
+    <w:lsdException w:name="Grid Table 2" w:uiPriority="47"/>
+    <w:lsdException w:name="Grid Table 3" w:uiPriority="48"/>
+    <w:lsdException w:name="Grid Table 4" w:uiPriority="49"/>
+    <w:lsdException w:name="Grid Table 5 Dark" w:uiPriority="50"/>
+    <w:lsdException w:name="Grid Table 6 Colorful" w:uiPriority="51"/>
+    <w:lsdException w:name="Grid Table 7 Colorful" w:uiPriority="52"/>
+    <w:lsdException w:name="Grid Table 1 Light Accent 1" w:uiPriority="46"/>
+    <w:lsdException w:name="Grid Table 2 Accent 1" w:uiPriority="47"/>
+    <w:lsdException w:name="Grid Table 3 Accent 1" w:uiPriority="48"/>
+    <w:lsdException w:name="Grid Table 4 Accent 1" w:uiPriority="49"/>
+    <w:lsdException w:name="Grid Table 5 Dark Accent 1" w:uiPriority="50"/>
+    <w:lsdException w:name="Grid Table 6 Colorful Accent 1" w:uiPriority="51"/>
+    <w:lsdException w:name="Grid Table 7 Colorful Accent 1" w:uiPriority="52"/>
+    <w:lsdException w:name="Grid Table 1 Light Accent 2" w:uiPriority="46"/>
+    <w:lsdException w:name="Grid Table 2 Accent 2" w:uiPriority="47"/>
+    <w:lsdException w:name="Grid Table 3 Accent 2" w:uiPriority="48"/>
+    <w:lsdException w:name="Grid Table 4 Accent 2" w:uiPriority="49"/>
+    <w:lsdException w:name="Grid Table 5 Dark Accent 2" w:uiPriority="50"/>
+    <w:lsdException w:name="Grid Table 6 Colorful Accent 2" w:uiPriority="51"/>
+    <w:lsdException w:name="Grid Table 7 Colorful Accent 2" w:uiPriority="52"/>
+    <w:lsdException w:name="Grid Table 1 Light Accent 3" w:uiPriority="46"/>
+    <w:lsdException w:name="Grid Table 2 Accent 3" w:uiPriority="47"/>
+    <w:lsdException w:name="Grid Table 3 Accent 3" w:uiPriority="48"/>
+    <w:lsdException w:name="Grid Table 4 Accent 3" w:uiPriority="49"/>
+    <w:lsdException w:name="Grid Table 5 Dark Accent 3" w:uiPriority="50"/>
+    <w:lsdException w:name="Grid Table 6 Colorful Accent 3" w:uiPriority="51"/>
+    <w:lsdException w:name="Grid Table 7 Colorful Accent 3" w:uiPriority="52"/>
+    <w:lsdException w:name="Grid Table 1 Light Accent 4" w:uiPriority="46"/>
+    <w:lsdException w:name="Grid Table 2 Accent 4" w:uiPriority="47"/>
+    <w:lsdException w:name="Grid Table 3 Accent 4" w:uiPriority="48"/>
+    <w:lsdException w:name="Grid Table 4 Accent 4" w:uiPriority="49"/>
+    <w:lsdException w:name="Grid Table 5 Dark Accent 4" w:uiPriority="50"/>
+    <w:lsdException w:name="Grid Table 6 Colorful Accent 4" w:uiPriority="51"/>
+    <w:lsdException w:name="Grid Table 7 Colorful Accent 4" w:uiPriority="52"/>
+    <w:lsdException w:name="Grid Table 1 Light Accent 5" w:uiPriority="46"/>
+    <w:lsdException w:name="Grid Table 2 Accent 5" w:uiPriority="47"/>
+    <w:lsdException w:name="Grid Table 3 Accent 5" w:uiPriority="48"/>
+    <w:lsdException w:name="Grid Table 4 Accent 5" w:uiPriority="49"/>
+    <w:lsdException w:name="Grid Table 5 Dark Accent 5" w:uiPriority="50"/>
+    <w:lsdException w:name="Grid Table 6 Colorful Accent 5" w:uiPriority="51"/>
+    <w:lsdException w:name="Grid Table 7 Colorful Accent 5" w:uiPriority="52"/>
+    <w:lsdException w:name="Grid Table 1 Light Accent 6" w:uiPriority="46"/>
+    <w:lsdException w:name="Grid Table 2 Accent 6" w:uiPriority="47"/>
+    <w:lsdException w:name="Grid Table 3 Accent 6" w:uiPriority="48"/>
+    <w:lsdException w:name="Grid Table 4 Accent 6" w:uiPriority="49"/>
+    <w:lsdException w:name="Grid Table 5 Dark Accent 6" w:uiPriority="50"/>
+    <w:lsdException w:name="Grid Table 6 Colorful Accent 6" w:uiPriority="51"/>
+    <w:lsdException w:name="Grid Table 7 Colorful Accent 6" w:uiPriority="52"/>
+    <w:lsdException w:name="List Table 1 Light" w:uiPriority="46"/>
+    <w:lsdException w:name="List Table 2" w:uiPriority="47"/>
+    <w:lsdException w:name="List Table 3" w:uiPriority="48"/>
+    <w:lsdException w:name="List Table 4" w:uiPriority="49"/>
+    <w:lsdException w:name="List Table 5 Dark" w:uiPriority="50"/>
+    <w:lsdException w:name="List Table 6 Colorful" w:uiPriority="51"/>
+    <w:lsdException w:name="List Table 7 Colorful" w:uiPriority="52"/>
+    <w:lsdException w:name="List Table 1 Light Accent 1" w:uiPriority="46"/>
+    <w:lsdException w:name="List Table 2 Accent 1" w:uiPriority="47"/>
+    <w:lsdException w:name="List Table 3 Accent 1" w:uiPriority="48"/>
+    <w:lsdException w:name="List Table 4 Accent 1" w:uiPriority="49"/>
+    <w:lsdException w:name="List Table 5 Dark Accent 1" w:uiPriority="50"/>
+    <w:lsdException w:name="List Table 6 Colorful Accent 1" w:uiPriority="51"/>
+    <w:lsdException w:name="List Table 7 Colorful Accent 1" w:uiPriority="52"/>
+    <w:lsdException w:name="List Table 1 Light Accent 2" w:uiPriority="46"/>
+    <w:lsdException w:name="List Table 2 Accent 2" w:uiPriority="47"/>
+    <w:lsdException w:name="List Table 3 Accent 2" w:uiPriority="48"/>
+    <w:lsdException w:name="List Table 4 Accent 2" w:uiPriority="49"/>
+    <w:lsdException w:name="List Table 5 Dark Accent 2" w:uiPriority="50"/>
+    <w:lsdException w:name="List Table 6 Colorful Accent 2" w:uiPriority="51"/>
+    <w:lsdException w:name="List Table 7 Colorful Accent 2" w:uiPriority="52"/>
+    <w:lsdException w:name="List Table 1 Light Accent 3" w:uiPriority="46"/>
+    <w:lsdException w:name="List Table 2 Accent 3" w:uiPriority="47"/>
+    <w:lsdException w:name="List Table 3 Accent 3" w:uiPriority="48"/>
+    <w:lsdException w:name="List Table 4 Accent 3" w:uiPriority="49"/>
+    <w:lsdException w:name="List Table 5 Dark Accent 3" w:uiPriority="50"/>
+    <w:lsdException w:name="List Table 6 Colorful Accent 3" w:uiPriority="51"/>
+    <w:lsdException w:name="List Table 7 Colorful Accent 3" w:uiPriority="52"/>
+    <w:lsdException w:name="List Table 1 Light Accent 4" w:uiPriority="46"/>
+    <w:lsdException w:name="List Table 2 Accent 4" w:uiPriority="47"/>
+    <w:lsdException w:name="List Table 3 Accent 4" w:uiPriority="48"/>
+    <w:lsdException w:name="List Table 4 Accent 4" w:uiPriority="49"/>
+    <w:lsdException w:name="List Table 5 Dark Accent 4" w:uiPriority="50"/>
+    <w:lsdException w:name="List Table 6 Colorful Accent 4" w:uiPriority="51"/>
+    <w:lsdException w:name="List Table 7 Colorful Accent 4" w:uiPriority="52"/>
+    <w:lsdException w:name="List Table 1 Light Accent 5" w:uiPriority="46"/>
+    <w:lsdException w:name="List Table 2 Accent 5" w:uiPriority="47"/>
+    <w:lsdException w:name="List Table 3 Accent 5" w:uiPriority="48"/>
+    <w:lsdException w:name="List Table 4 Accent 5" w:uiPriority="49"/>
+    <w:lsdException w:name="List Table 5 Dark Accent 5" w:uiPriority="50"/>
+    <w:lsdException w:name="List Table 6 Colorful Accent 5" w:uiPriority="51"/>
+    <w:lsdException w:name="List Table 7 Colorful Accent 5" w:uiPriority="52"/>
+    <w:lsdException w:name="List Table 1 Light Accent 6" w:uiPriority="46"/>
+    <w:lsdException w:name="List Table 2 Accent 6" w:uiPriority="47"/>
+    <w:lsdException w:name="List Table 3 Accent 6" w:uiPriority="48"/>
+    <w:lsdException w:name="List Table 4 Accent 6" w:uiPriority="49"/>
+    <w:lsdException w:name="List Table 5 Dark Accent 6" w:uiPriority="50"/>
+    <w:lsdException w:name="List Table 6 Colorful Accent 6" w:uiPriority="51"/>
+    <w:lsdException w:name="List Table 7 Colorful Accent 6" w:uiPriority="52"/>
+    <w:lsdException w:name="Mention" w:semiHidden="1" w:unhideWhenUsed="1"/>
+    <w:lsdException w:name="Smart Hyperlink" w:semiHidden="1" w:unhideWhenUsed="1"/>
+    <w:lsdException w:name="Hashtag" w:semiHidden="1" w:unhideWhenUsed="1"/>
+    <w:lsdException w:name="Unresolved Mention" w:semiHidden="1" w:unhideWhenUsed="1"/>
+    <w:lsdException w:name="Smart Link" w:semiHidden="1" w:unhideWhenUsed="1"/>
   </w:latentStyles>
-  <w:style w:type="paragraph" w:default="1" w:styleId="1">
+  <w:style w:type="paragraph" w:default="1" w:styleId="a">
     <w:name w:val="Normal"/>
     <w:qFormat/>
-    <w:uiPriority w:val="0"/>
     <w:pPr>
       <w:widowControl w:val="0"/>
       <w:jc w:val="both"/>
     </w:pPr>
     <w:rPr>
-      <w:rFonts w:asciiTheme="minorHAnsi" w:hAnsiTheme="minorHAnsi" w:eastAsiaTheme="minorEastAsia" w:cstheme="minorBidi"/>
+      <w:rFonts w:asciiTheme="minorHAnsi" w:eastAsiaTheme="minorEastAsia" w:hAnsiTheme="minorHAnsi" w:cstheme="minorBidi"/>
       <w:kern w:val="2"/>
       <w:sz w:val="21"/>
       <w:szCs w:val="24"/>
-      <w:lang w:val="en-US" w:eastAsia="zh-CN" w:bidi="ar-SA"/>
     </w:rPr>
   </w:style>
-  <w:style w:type="character" w:default="1" w:styleId="3">
+  <w:style w:type="character" w:default="1" w:styleId="a0">
     <w:name w:val="Default Paragraph Font"/>
+    <w:uiPriority w:val="1"/>
+    <w:semiHidden/>
     <w:unhideWhenUsed/>
-    <w:uiPriority w:val="1"/>
   </w:style>
-  <w:style w:type="table" w:default="1" w:styleId="4">
+  <w:style w:type="table" w:default="1" w:styleId="a1">
     <w:name w:val="Normal Table"/>
+    <w:uiPriority w:val="99"/>
+    <w:semiHidden/>
     <w:unhideWhenUsed/>
-    <w:uiPriority w:val="99"/>
     <w:tblPr>
+      <w:tblInd w:w="0" w:type="dxa"/>
       <w:tblCellMar>
         <w:top w:w="0" w:type="dxa"/>
         <w:left w:w="108" w:type="dxa"/>
@@ -4089,35 +5154,41 @@
       </w:tblCellMar>
     </w:tblPr>
   </w:style>
-  <w:style w:type="paragraph" w:styleId="2">
+  <w:style w:type="numbering" w:default="1" w:styleId="a2">
+    <w:name w:val="No List"/>
+    <w:uiPriority w:val="99"/>
+    <w:semiHidden/>
+    <w:unhideWhenUsed/>
+  </w:style>
+  <w:style w:type="paragraph" w:styleId="a3">
     <w:name w:val="Balloon Text"/>
-    <w:basedOn w:val="1"/>
-    <w:link w:val="6"/>
+    <w:basedOn w:val="a"/>
+    <w:link w:val="a4"/>
+    <w:uiPriority w:val="99"/>
     <w:unhideWhenUsed/>
     <w:qFormat/>
-    <w:uiPriority w:val="99"/>
     <w:rPr>
       <w:rFonts w:ascii="宋体" w:eastAsia="宋体"/>
       <w:sz w:val="18"/>
       <w:szCs w:val="18"/>
     </w:rPr>
   </w:style>
-  <w:style w:type="paragraph" w:customStyle="1" w:styleId="5">
+  <w:style w:type="paragraph" w:customStyle="1" w:styleId="1">
     <w:name w:val="列表段落1"/>
-    <w:basedOn w:val="1"/>
+    <w:basedOn w:val="a"/>
+    <w:uiPriority w:val="34"/>
     <w:qFormat/>
-    <w:uiPriority w:val="34"/>
     <w:pPr>
-      <w:ind w:firstLine="420" w:firstLineChars="200"/>
+      <w:ind w:firstLineChars="200" w:firstLine="420"/>
     </w:pPr>
   </w:style>
-  <w:style w:type="character" w:customStyle="1" w:styleId="6">
+  <w:style w:type="character" w:customStyle="1" w:styleId="a4">
     <w:name w:val="批注框文本 字符"/>
-    <w:basedOn w:val="3"/>
-    <w:link w:val="2"/>
+    <w:basedOn w:val="a0"/>
+    <w:link w:val="a3"/>
+    <w:uiPriority w:val="99"/>
     <w:semiHidden/>
     <w:qFormat/>
-    <w:uiPriority w:val="99"/>
     <w:rPr>
       <w:rFonts w:ascii="宋体" w:eastAsia="宋体"/>
       <w:sz w:val="18"/>
@@ -4379,6 +5450,7 @@
     </a:fmtScheme>
   </a:themeElements>
   <a:objectDefaults/>
+  <a:extraClrSchemeLst/>
 </a:theme>
 </file>
 

--- a/YSLiveSDK/YS_iOSSDK版本更新说明.docx
+++ b/YSLiveSDK/YS_iOSSDK版本更新说明.docx
@@ -18,7 +18,7 @@
           <w:szCs w:val="20"/>
           <w:lang w:bidi="ar"/>
         </w:rPr>
-        <w:t>V3.</w:t>
+        <w:t>V3.2.</w:t>
       </w:r>
       <w:r>
         <w:rPr>
@@ -52,28 +52,6 @@
           <w:lang w:bidi="ar"/>
         </w:rPr>
         <w:t>0</w:t>
-      </w:r>
-      <w:r>
-        <w:rPr>
-          <w:rFonts w:ascii="HYZhongDengXianKW" w:eastAsia="HYZhongDengXianKW" w:hAnsi="HYZhongDengXianKW" w:cs="HYZhongDengXianKW"/>
-          <w:color w:val="000008"/>
-          <w:kern w:val="0"/>
-          <w:sz w:val="20"/>
-          <w:szCs w:val="20"/>
-          <w:lang w:bidi="ar"/>
-        </w:rPr>
-        <w:t>.</w:t>
-      </w:r>
-      <w:r>
-        <w:rPr>
-          <w:rFonts w:ascii="HYZhongDengXianKW" w:eastAsia="HYZhongDengXianKW" w:hAnsi="HYZhongDengXianKW" w:cs="HYZhongDengXianKW"/>
-          <w:color w:val="000008"/>
-          <w:kern w:val="0"/>
-          <w:sz w:val="20"/>
-          <w:szCs w:val="20"/>
-          <w:lang w:bidi="ar"/>
-        </w:rPr>
-        <w:t>1</w:t>
       </w:r>
       <w:r>
         <w:rPr>
@@ -112,7 +90,7 @@
           <w:szCs w:val="20"/>
           <w:lang w:bidi="ar"/>
         </w:rPr>
-        <w:t>26</w:t>
+        <w:t>31</w:t>
       </w:r>
       <w:r>
         <w:rPr>
@@ -129,9 +107,20 @@
     <w:p>
       <w:r>
         <w:rPr>
-          <w:rFonts w:hint="eastAsia"/>
-        </w:rPr>
-        <w:t>修复内容：</w:t>
+          <w:rFonts w:ascii="HYZhongDengXianKW" w:eastAsia="HYZhongDengXianKW" w:hAnsi="HYZhongDengXianKW" w:cs="HYZhongDengXianKW" w:hint="eastAsia"/>
+          <w:color w:val="000008"/>
+          <w:kern w:val="0"/>
+          <w:sz w:val="20"/>
+          <w:szCs w:val="20"/>
+          <w:lang w:bidi="ar"/>
+        </w:rPr>
+        <w:t>更新内容：</w:t>
+      </w:r>
+      <w:r>
+        <w:rPr>
+          <w:rFonts w:hint="eastAsia"/>
+        </w:rPr>
+        <w:t>：</w:t>
       </w:r>
     </w:p>
     <w:p>
@@ -139,11 +128,6 @@
         <w:widowControl/>
         <w:jc w:val="left"/>
         <w:rPr>
-          <w:rFonts w:hint="eastAsia"/>
-        </w:rPr>
-      </w:pPr>
-      <w:r>
-        <w:rPr>
           <w:rFonts w:ascii="HYZhongDengXianKW" w:eastAsia="HYZhongDengXianKW" w:hAnsi="HYZhongDengXianKW" w:cs="HYZhongDengXianKW" w:hint="eastAsia"/>
           <w:color w:val="000008"/>
           <w:kern w:val="0"/>
@@ -151,19 +135,30 @@
           <w:szCs w:val="20"/>
           <w:lang w:bidi="ar"/>
         </w:rPr>
+      </w:pPr>
+      <w:r>
+        <w:rPr>
+          <w:rFonts w:ascii="HYZhongDengXianKW" w:eastAsia="HYZhongDengXianKW" w:hAnsi="HYZhongDengXianKW" w:cs="HYZhongDengXianKW" w:hint="eastAsia"/>
+          <w:color w:val="000008"/>
+          <w:kern w:val="0"/>
+          <w:sz w:val="20"/>
+          <w:szCs w:val="20"/>
+          <w:lang w:bidi="ar"/>
+        </w:rPr>
         <w:t>1.</w:t>
       </w:r>
       <w:r>
         <w:rPr>
-          <w:rFonts w:ascii="HYZhongDengXianKW" w:eastAsia="HYZhongDengXianKW" w:hAnsi="HYZhongDengXianKW" w:cs="HYZhongDengXianKW"/>
-          <w:color w:val="000008"/>
-          <w:kern w:val="0"/>
-          <w:sz w:val="20"/>
-          <w:szCs w:val="20"/>
-          <w:lang w:bidi="ar"/>
+          <w:rFonts w:ascii="HYZhongDengXianKW" w:eastAsia="HYZhongDengXianKW" w:hAnsi="HYZhongDengXianKW" w:cs="HYZhongDengXianKW" w:hint="eastAsia"/>
+          <w:color w:val="000008"/>
+          <w:kern w:val="0"/>
+          <w:sz w:val="20"/>
+          <w:szCs w:val="20"/>
+          <w:lang w:eastAsia="zh-Hans" w:bidi="ar"/>
         </w:rPr>
         <w:t xml:space="preserve"> </w:t>
       </w:r>
+      <w:proofErr w:type="spellStart"/>
       <w:r>
         <w:rPr>
           <w:rFonts w:ascii="HYZhongDengXianKW" w:eastAsia="HYZhongDengXianKW" w:hAnsi="HYZhongDengXianKW" w:cs="HYZhongDengXianKW" w:hint="eastAsia"/>
@@ -173,8 +168,9 @@
           <w:szCs w:val="20"/>
           <w:lang w:bidi="ar"/>
         </w:rPr>
-        <w:t>直播房间</w:t>
-      </w:r>
+        <w:t>HttpDNS</w:t>
+      </w:r>
+      <w:proofErr w:type="spellEnd"/>
       <w:r>
         <w:rPr>
           <w:rFonts w:ascii="HYZhongDengXianKW" w:eastAsia="HYZhongDengXianKW" w:hAnsi="HYZhongDengXianKW" w:cs="HYZhongDengXianKW" w:hint="eastAsia"/>
@@ -184,7 +180,16 @@
           <w:szCs w:val="20"/>
           <w:lang w:bidi="ar"/>
         </w:rPr>
-        <w:t>自己不能开关音视频</w:t>
+        <w:t>优化</w:t>
+      </w:r>
+    </w:p>
+    <w:p/>
+    <w:p>
+      <w:r>
+        <w:rPr>
+          <w:rFonts w:hint="eastAsia"/>
+        </w:rPr>
+        <w:t>修复内容：</w:t>
       </w:r>
     </w:p>
     <w:p>
@@ -201,7 +206,18 @@
           <w:szCs w:val="20"/>
           <w:lang w:bidi="ar"/>
         </w:rPr>
-        <w:t xml:space="preserve">2. </w:t>
+        <w:t>1.</w:t>
+      </w:r>
+      <w:r>
+        <w:rPr>
+          <w:rFonts w:ascii="HYZhongDengXianKW" w:eastAsia="HYZhongDengXianKW" w:hAnsi="HYZhongDengXianKW" w:cs="HYZhongDengXianKW"/>
+          <w:color w:val="000008"/>
+          <w:kern w:val="0"/>
+          <w:sz w:val="20"/>
+          <w:szCs w:val="20"/>
+          <w:lang w:bidi="ar"/>
+        </w:rPr>
+        <w:t xml:space="preserve"> </w:t>
       </w:r>
       <w:r>
         <w:rPr>
@@ -212,7 +228,7 @@
           <w:szCs w:val="20"/>
           <w:lang w:bidi="ar"/>
         </w:rPr>
-        <w:t>低端设备看不到老师视频</w:t>
+        <w:t>解决多音频动态ppt课件播放音频卡死崩溃</w:t>
       </w:r>
     </w:p>
     <w:p>
@@ -257,40 +273,7 @@
           <w:szCs w:val="20"/>
           <w:lang w:bidi="ar"/>
         </w:rPr>
-        <w:t>V3.2.0.0</w:t>
-      </w:r>
-      <w:r>
-        <w:rPr>
-          <w:rFonts w:ascii="HYZhongDengXianKW" w:eastAsia="HYZhongDengXianKW" w:hAnsi="HYZhongDengXianKW" w:cs="HYZhongDengXianKW"/>
-          <w:color w:val="000008"/>
-          <w:kern w:val="0"/>
-          <w:sz w:val="20"/>
-          <w:szCs w:val="20"/>
-          <w:lang w:bidi="ar"/>
-        </w:rPr>
-        <w:t xml:space="preserve"> </w:t>
-      </w:r>
-      <w:r>
-        <w:rPr>
-          <w:rFonts w:ascii="HYZhongDengXianKW" w:eastAsia="HYZhongDengXianKW" w:hAnsi="HYZhongDengXianKW" w:cs="HYZhongDengXianKW"/>
-          <w:color w:val="000008"/>
-          <w:kern w:val="0"/>
-          <w:sz w:val="20"/>
-          <w:szCs w:val="20"/>
-          <w:lang w:bidi="ar"/>
-        </w:rPr>
-        <w:t>版本更新说明</w:t>
-      </w:r>
-      <w:r>
-        <w:rPr>
-          <w:rFonts w:ascii="HYZhongDengXianKW" w:eastAsia="HYZhongDengXianKW" w:hAnsi="HYZhongDengXianKW" w:cs="HYZhongDengXianKW"/>
-          <w:color w:val="000008"/>
-          <w:kern w:val="0"/>
-          <w:sz w:val="20"/>
-          <w:szCs w:val="20"/>
-          <w:lang w:bidi="ar"/>
-        </w:rPr>
-        <w:t xml:space="preserve">=============== </w:t>
+        <w:t xml:space="preserve">V3.2.0.1 版本更新说明=============== </w:t>
       </w:r>
     </w:p>
     <w:p>
@@ -307,7 +290,18 @@
           <w:szCs w:val="20"/>
           <w:lang w:bidi="ar"/>
         </w:rPr>
-        <w:t>发布日期：</w:t>
+        <w:t>发布日期：2020-8-</w:t>
+      </w:r>
+      <w:r>
+        <w:rPr>
+          <w:rFonts w:ascii="HYZhongDengXianKW" w:eastAsia="HYZhongDengXianKW" w:hAnsi="HYZhongDengXianKW" w:cs="HYZhongDengXianKW"/>
+          <w:color w:val="000008"/>
+          <w:kern w:val="0"/>
+          <w:sz w:val="20"/>
+          <w:szCs w:val="20"/>
+          <w:lang w:bidi="ar"/>
+        </w:rPr>
+        <w:t>26</w:t>
       </w:r>
       <w:r>
         <w:rPr>
@@ -318,48 +312,15 @@
           <w:szCs w:val="20"/>
           <w:lang w:bidi="ar"/>
         </w:rPr>
-        <w:t>2020-8-</w:t>
-      </w:r>
-      <w:r>
-        <w:rPr>
-          <w:rFonts w:ascii="HYZhongDengXianKW" w:eastAsia="HYZhongDengXianKW" w:hAnsi="HYZhongDengXianKW" w:cs="HYZhongDengXianKW"/>
-          <w:color w:val="000008"/>
-          <w:kern w:val="0"/>
-          <w:sz w:val="20"/>
-          <w:szCs w:val="20"/>
-          <w:lang w:bidi="ar"/>
-        </w:rPr>
-        <w:t>25</w:t>
-      </w:r>
-      <w:r>
-        <w:rPr>
-          <w:rFonts w:ascii="HYZhongDengXianKW" w:eastAsia="HYZhongDengXianKW" w:hAnsi="HYZhongDengXianKW" w:cs="HYZhongDengXianKW" w:hint="eastAsia"/>
-          <w:color w:val="000008"/>
-          <w:kern w:val="0"/>
-          <w:sz w:val="20"/>
-          <w:szCs w:val="20"/>
-          <w:lang w:bidi="ar"/>
-        </w:rPr>
         <w:t xml:space="preserve"> </w:t>
       </w:r>
     </w:p>
     <w:p>
       <w:r>
         <w:rPr>
-          <w:rFonts w:ascii="HYZhongDengXianKW" w:eastAsia="HYZhongDengXianKW" w:hAnsi="HYZhongDengXianKW" w:cs="HYZhongDengXianKW" w:hint="eastAsia"/>
-          <w:color w:val="000008"/>
-          <w:kern w:val="0"/>
-          <w:sz w:val="20"/>
-          <w:szCs w:val="20"/>
-          <w:lang w:bidi="ar"/>
-        </w:rPr>
-        <w:t>更新内容：</w:t>
-      </w:r>
-      <w:r>
-        <w:rPr>
-          <w:rFonts w:hint="eastAsia"/>
-        </w:rPr>
-        <w:t>：</w:t>
+          <w:rFonts w:hint="eastAsia"/>
+        </w:rPr>
+        <w:t>修复内容：</w:t>
       </w:r>
     </w:p>
     <w:p>
@@ -396,13 +357,11 @@
           <w:kern w:val="0"/>
           <w:sz w:val="20"/>
           <w:szCs w:val="20"/>
-          <w:lang w:eastAsia="zh-Hans" w:bidi="ar"/>
-        </w:rPr>
-        <w:t>新增小黑板功能</w:t>
-      </w:r>
-    </w:p>
-    <w:p/>
-    <w:p/>
+          <w:lang w:bidi="ar"/>
+        </w:rPr>
+        <w:t>直播房间自己不能开关音视频</w:t>
+      </w:r>
+    </w:p>
     <w:p>
       <w:pPr>
         <w:widowControl/>
@@ -410,66 +369,20 @@
       </w:pPr>
       <w:r>
         <w:rPr>
-          <w:rFonts w:ascii="HYZhongDengXianKW" w:eastAsia="HYZhongDengXianKW" w:hAnsi="HYZhongDengXianKW" w:cs="HYZhongDengXianKW"/>
-          <w:color w:val="000008"/>
-          <w:kern w:val="0"/>
-          <w:sz w:val="20"/>
-          <w:szCs w:val="20"/>
-          <w:lang w:bidi="ar"/>
-        </w:rPr>
-        <w:t xml:space="preserve">V3.1.1.0 </w:t>
-      </w:r>
-      <w:r>
-        <w:rPr>
-          <w:rFonts w:ascii="HYZhongDengXianKW" w:eastAsia="HYZhongDengXianKW" w:hAnsi="HYZhongDengXianKW" w:cs="HYZhongDengXianKW"/>
-          <w:color w:val="000008"/>
-          <w:kern w:val="0"/>
-          <w:sz w:val="20"/>
-          <w:szCs w:val="20"/>
-          <w:lang w:bidi="ar"/>
-        </w:rPr>
-        <w:t>版本更新说明</w:t>
-      </w:r>
-      <w:r>
-        <w:rPr>
-          <w:rFonts w:ascii="HYZhongDengXianKW" w:eastAsia="HYZhongDengXianKW" w:hAnsi="HYZhongDengXianKW" w:cs="HYZhongDengXianKW"/>
-          <w:color w:val="000008"/>
-          <w:kern w:val="0"/>
-          <w:sz w:val="20"/>
-          <w:szCs w:val="20"/>
-          <w:lang w:bidi="ar"/>
-        </w:rPr>
-        <w:t xml:space="preserve">=============== </w:t>
+          <w:rFonts w:ascii="HYZhongDengXianKW" w:eastAsia="HYZhongDengXianKW" w:hAnsi="HYZhongDengXianKW" w:cs="HYZhongDengXianKW" w:hint="eastAsia"/>
+          <w:color w:val="000008"/>
+          <w:kern w:val="0"/>
+          <w:sz w:val="20"/>
+          <w:szCs w:val="20"/>
+          <w:lang w:bidi="ar"/>
+        </w:rPr>
+        <w:t>2. 低端设备看不到老师视频</w:t>
       </w:r>
     </w:p>
     <w:p>
       <w:pPr>
         <w:widowControl/>
         <w:jc w:val="left"/>
-      </w:pPr>
-      <w:r>
-        <w:rPr>
-          <w:rFonts w:ascii="HYZhongDengXianKW" w:eastAsia="HYZhongDengXianKW" w:hAnsi="HYZhongDengXianKW" w:cs="HYZhongDengXianKW" w:hint="eastAsia"/>
-          <w:color w:val="000008"/>
-          <w:kern w:val="0"/>
-          <w:sz w:val="20"/>
-          <w:szCs w:val="20"/>
-          <w:lang w:bidi="ar"/>
-        </w:rPr>
-        <w:t>发布日期：</w:t>
-      </w:r>
-      <w:r>
-        <w:rPr>
-          <w:rFonts w:ascii="HYZhongDengXianKW" w:eastAsia="HYZhongDengXianKW" w:hAnsi="HYZhongDengXianKW" w:cs="HYZhongDengXianKW" w:hint="eastAsia"/>
-          <w:color w:val="000008"/>
-          <w:kern w:val="0"/>
-          <w:sz w:val="20"/>
-          <w:szCs w:val="20"/>
-          <w:lang w:bidi="ar"/>
-        </w:rPr>
-        <w:t>2020-8-</w:t>
-      </w:r>
-      <w:r>
         <w:rPr>
           <w:rFonts w:ascii="HYZhongDengXianKW" w:eastAsia="HYZhongDengXianKW" w:hAnsi="HYZhongDengXianKW" w:cs="HYZhongDengXianKW"/>
           <w:color w:val="000008"/>
@@ -478,45 +391,12 @@
           <w:szCs w:val="20"/>
           <w:lang w:bidi="ar"/>
         </w:rPr>
-        <w:t>13</w:t>
-      </w:r>
-      <w:r>
-        <w:rPr>
-          <w:rFonts w:ascii="HYZhongDengXianKW" w:eastAsia="HYZhongDengXianKW" w:hAnsi="HYZhongDengXianKW" w:cs="HYZhongDengXianKW" w:hint="eastAsia"/>
-          <w:color w:val="000008"/>
-          <w:kern w:val="0"/>
-          <w:sz w:val="20"/>
-          <w:szCs w:val="20"/>
-          <w:lang w:bidi="ar"/>
-        </w:rPr>
-        <w:t xml:space="preserve"> </w:t>
-      </w:r>
-    </w:p>
-    <w:p>
-      <w:r>
-        <w:rPr>
-          <w:rFonts w:hint="eastAsia"/>
-        </w:rPr>
-        <w:t>修复内容：</w:t>
-      </w:r>
+      </w:pPr>
     </w:p>
     <w:p>
       <w:pPr>
         <w:widowControl/>
         <w:jc w:val="left"/>
-      </w:pPr>
-      <w:r>
-        <w:rPr>
-          <w:rFonts w:ascii="HYZhongDengXianKW" w:eastAsia="HYZhongDengXianKW" w:hAnsi="HYZhongDengXianKW" w:cs="HYZhongDengXianKW" w:hint="eastAsia"/>
-          <w:color w:val="000008"/>
-          <w:kern w:val="0"/>
-          <w:sz w:val="20"/>
-          <w:szCs w:val="20"/>
-          <w:lang w:bidi="ar"/>
-        </w:rPr>
-        <w:t>1.</w:t>
-      </w:r>
-      <w:r>
         <w:rPr>
           <w:rFonts w:ascii="HYZhongDengXianKW" w:eastAsia="HYZhongDengXianKW" w:hAnsi="HYZhongDengXianKW" w:cs="HYZhongDengXianKW"/>
           <w:color w:val="000008"/>
@@ -525,19 +405,7 @@
           <w:szCs w:val="20"/>
           <w:lang w:bidi="ar"/>
         </w:rPr>
-        <w:t xml:space="preserve"> </w:t>
-      </w:r>
-      <w:r>
-        <w:rPr>
-          <w:rFonts w:ascii="HYZhongDengXianKW" w:eastAsia="HYZhongDengXianKW" w:hAnsi="HYZhongDengXianKW" w:cs="HYZhongDengXianKW" w:hint="eastAsia"/>
-          <w:color w:val="000008"/>
-          <w:kern w:val="0"/>
-          <w:sz w:val="20"/>
-          <w:szCs w:val="20"/>
-          <w:lang w:bidi="ar"/>
-        </w:rPr>
-        <w:t>直播房间主播视频被遮盖</w:t>
-      </w:r>
+      </w:pPr>
     </w:p>
     <w:p>
       <w:pPr>
@@ -546,31 +414,33 @@
       </w:pPr>
       <w:r>
         <w:rPr>
-          <w:rFonts w:ascii="HYZhongDengXianKW" w:eastAsia="HYZhongDengXianKW" w:hAnsi="HYZhongDengXianKW" w:cs="HYZhongDengXianKW" w:hint="eastAsia"/>
-          <w:color w:val="000008"/>
-          <w:kern w:val="0"/>
-          <w:sz w:val="20"/>
-          <w:szCs w:val="20"/>
-          <w:lang w:bidi="ar"/>
-        </w:rPr>
-        <w:t xml:space="preserve">2. </w:t>
-      </w:r>
-      <w:r>
-        <w:rPr>
-          <w:rFonts w:ascii="HYZhongDengXianKW" w:eastAsia="HYZhongDengXianKW" w:hAnsi="HYZhongDengXianKW" w:cs="HYZhongDengXianKW" w:hint="eastAsia"/>
-          <w:color w:val="000008"/>
-          <w:kern w:val="0"/>
-          <w:sz w:val="20"/>
-          <w:szCs w:val="20"/>
-          <w:lang w:bidi="ar"/>
-        </w:rPr>
-        <w:t>老师的画笔工具默认错误</w:t>
+          <w:rFonts w:ascii="HYZhongDengXianKW" w:eastAsia="HYZhongDengXianKW" w:hAnsi="HYZhongDengXianKW" w:cs="HYZhongDengXianKW"/>
+          <w:color w:val="000008"/>
+          <w:kern w:val="0"/>
+          <w:sz w:val="20"/>
+          <w:szCs w:val="20"/>
+          <w:lang w:bidi="ar"/>
+        </w:rPr>
+        <w:t xml:space="preserve">V3.2.0.0 版本更新说明=============== </w:t>
       </w:r>
     </w:p>
     <w:p>
       <w:pPr>
         <w:widowControl/>
         <w:jc w:val="left"/>
+      </w:pPr>
+      <w:r>
+        <w:rPr>
+          <w:rFonts w:ascii="HYZhongDengXianKW" w:eastAsia="HYZhongDengXianKW" w:hAnsi="HYZhongDengXianKW" w:cs="HYZhongDengXianKW" w:hint="eastAsia"/>
+          <w:color w:val="000008"/>
+          <w:kern w:val="0"/>
+          <w:sz w:val="20"/>
+          <w:szCs w:val="20"/>
+          <w:lang w:bidi="ar"/>
+        </w:rPr>
+        <w:t>发布日期：2020-8-</w:t>
+      </w:r>
+      <w:r>
         <w:rPr>
           <w:rFonts w:ascii="HYZhongDengXianKW" w:eastAsia="HYZhongDengXianKW" w:hAnsi="HYZhongDengXianKW" w:cs="HYZhongDengXianKW"/>
           <w:color w:val="000008"/>
@@ -579,9 +449,39 @@
           <w:szCs w:val="20"/>
           <w:lang w:bidi="ar"/>
         </w:rPr>
-      </w:pPr>
-    </w:p>
-    <w:p/>
+        <w:t>25</w:t>
+      </w:r>
+      <w:r>
+        <w:rPr>
+          <w:rFonts w:ascii="HYZhongDengXianKW" w:eastAsia="HYZhongDengXianKW" w:hAnsi="HYZhongDengXianKW" w:cs="HYZhongDengXianKW" w:hint="eastAsia"/>
+          <w:color w:val="000008"/>
+          <w:kern w:val="0"/>
+          <w:sz w:val="20"/>
+          <w:szCs w:val="20"/>
+          <w:lang w:bidi="ar"/>
+        </w:rPr>
+        <w:t xml:space="preserve"> </w:t>
+      </w:r>
+    </w:p>
+    <w:p>
+      <w:r>
+        <w:rPr>
+          <w:rFonts w:ascii="HYZhongDengXianKW" w:eastAsia="HYZhongDengXianKW" w:hAnsi="HYZhongDengXianKW" w:cs="HYZhongDengXianKW" w:hint="eastAsia"/>
+          <w:color w:val="000008"/>
+          <w:kern w:val="0"/>
+          <w:sz w:val="20"/>
+          <w:szCs w:val="20"/>
+          <w:lang w:bidi="ar"/>
+        </w:rPr>
+        <w:t>更新内容：</w:t>
+      </w:r>
+      <w:r>
+        <w:rPr>
+          <w:rFonts w:hint="eastAsia"/>
+        </w:rPr>
+        <w:t>：</w:t>
+      </w:r>
+    </w:p>
     <w:p>
       <w:pPr>
         <w:widowControl/>
@@ -589,6 +489,17 @@
       </w:pPr>
       <w:r>
         <w:rPr>
+          <w:rFonts w:ascii="HYZhongDengXianKW" w:eastAsia="HYZhongDengXianKW" w:hAnsi="HYZhongDengXianKW" w:cs="HYZhongDengXianKW" w:hint="eastAsia"/>
+          <w:color w:val="000008"/>
+          <w:kern w:val="0"/>
+          <w:sz w:val="20"/>
+          <w:szCs w:val="20"/>
+          <w:lang w:bidi="ar"/>
+        </w:rPr>
+        <w:t>1.</w:t>
+      </w:r>
+      <w:r>
+        <w:rPr>
           <w:rFonts w:ascii="HYZhongDengXianKW" w:eastAsia="HYZhongDengXianKW" w:hAnsi="HYZhongDengXianKW" w:cs="HYZhongDengXianKW"/>
           <w:color w:val="000008"/>
           <w:kern w:val="0"/>
@@ -596,31 +507,22 @@
           <w:szCs w:val="20"/>
           <w:lang w:bidi="ar"/>
         </w:rPr>
-        <w:t xml:space="preserve">V3.1.0.10 </w:t>
-      </w:r>
-      <w:r>
-        <w:rPr>
-          <w:rFonts w:ascii="HYZhongDengXianKW" w:eastAsia="HYZhongDengXianKW" w:hAnsi="HYZhongDengXianKW" w:cs="HYZhongDengXianKW"/>
-          <w:color w:val="000008"/>
-          <w:kern w:val="0"/>
-          <w:sz w:val="20"/>
-          <w:szCs w:val="20"/>
-          <w:lang w:bidi="ar"/>
-        </w:rPr>
-        <w:t>版本更新说明</w:t>
-      </w:r>
-      <w:r>
-        <w:rPr>
-          <w:rFonts w:ascii="HYZhongDengXianKW" w:eastAsia="HYZhongDengXianKW" w:hAnsi="HYZhongDengXianKW" w:cs="HYZhongDengXianKW"/>
-          <w:color w:val="000008"/>
-          <w:kern w:val="0"/>
-          <w:sz w:val="20"/>
-          <w:szCs w:val="20"/>
-          <w:lang w:bidi="ar"/>
-        </w:rPr>
-        <w:t xml:space="preserve">=============== </w:t>
-      </w:r>
-    </w:p>
+        <w:t xml:space="preserve"> </w:t>
+      </w:r>
+      <w:r>
+        <w:rPr>
+          <w:rFonts w:ascii="HYZhongDengXianKW" w:eastAsia="HYZhongDengXianKW" w:hAnsi="HYZhongDengXianKW" w:cs="HYZhongDengXianKW" w:hint="eastAsia"/>
+          <w:color w:val="000008"/>
+          <w:kern w:val="0"/>
+          <w:sz w:val="20"/>
+          <w:szCs w:val="20"/>
+          <w:lang w:eastAsia="zh-Hans" w:bidi="ar"/>
+        </w:rPr>
+        <w:t>新增小黑板功能</w:t>
+      </w:r>
+    </w:p>
+    <w:p/>
+    <w:p/>
     <w:p>
       <w:pPr>
         <w:widowControl/>
@@ -628,28 +530,6 @@
       </w:pPr>
       <w:r>
         <w:rPr>
-          <w:rFonts w:ascii="HYZhongDengXianKW" w:eastAsia="HYZhongDengXianKW" w:hAnsi="HYZhongDengXianKW" w:cs="HYZhongDengXianKW" w:hint="eastAsia"/>
-          <w:color w:val="000008"/>
-          <w:kern w:val="0"/>
-          <w:sz w:val="20"/>
-          <w:szCs w:val="20"/>
-          <w:lang w:bidi="ar"/>
-        </w:rPr>
-        <w:t>发布日期：</w:t>
-      </w:r>
-      <w:r>
-        <w:rPr>
-          <w:rFonts w:ascii="HYZhongDengXianKW" w:eastAsia="HYZhongDengXianKW" w:hAnsi="HYZhongDengXianKW" w:cs="HYZhongDengXianKW" w:hint="eastAsia"/>
-          <w:color w:val="000008"/>
-          <w:kern w:val="0"/>
-          <w:sz w:val="20"/>
-          <w:szCs w:val="20"/>
-          <w:lang w:bidi="ar"/>
-        </w:rPr>
-        <w:t>2020-8-</w:t>
-      </w:r>
-      <w:r>
-        <w:rPr>
           <w:rFonts w:ascii="HYZhongDengXianKW" w:eastAsia="HYZhongDengXianKW" w:hAnsi="HYZhongDengXianKW" w:cs="HYZhongDengXianKW"/>
           <w:color w:val="000008"/>
           <w:kern w:val="0"/>
@@ -657,18 +537,7 @@
           <w:szCs w:val="20"/>
           <w:lang w:bidi="ar"/>
         </w:rPr>
-        <w:t>11</w:t>
-      </w:r>
-      <w:r>
-        <w:rPr>
-          <w:rFonts w:ascii="HYZhongDengXianKW" w:eastAsia="HYZhongDengXianKW" w:hAnsi="HYZhongDengXianKW" w:cs="HYZhongDengXianKW" w:hint="eastAsia"/>
-          <w:color w:val="000008"/>
-          <w:kern w:val="0"/>
-          <w:sz w:val="20"/>
-          <w:szCs w:val="20"/>
-          <w:lang w:bidi="ar"/>
-        </w:rPr>
-        <w:t xml:space="preserve"> </w:t>
+        <w:t xml:space="preserve">V3.1.1.0 版本更新说明=============== </w:t>
       </w:r>
     </w:p>
     <w:p>
@@ -685,7 +554,18 @@
           <w:szCs w:val="20"/>
           <w:lang w:bidi="ar"/>
         </w:rPr>
-        <w:t>更新内容：</w:t>
+        <w:t>发布日期：2020-8-</w:t>
+      </w:r>
+      <w:r>
+        <w:rPr>
+          <w:rFonts w:ascii="HYZhongDengXianKW" w:eastAsia="HYZhongDengXianKW" w:hAnsi="HYZhongDengXianKW" w:cs="HYZhongDengXianKW"/>
+          <w:color w:val="000008"/>
+          <w:kern w:val="0"/>
+          <w:sz w:val="20"/>
+          <w:szCs w:val="20"/>
+          <w:lang w:bidi="ar"/>
+        </w:rPr>
+        <w:t>13</w:t>
       </w:r>
       <w:r>
         <w:rPr>
@@ -697,6 +577,14 @@
           <w:lang w:bidi="ar"/>
         </w:rPr>
         <w:t xml:space="preserve"> </w:t>
+      </w:r>
+    </w:p>
+    <w:p>
+      <w:r>
+        <w:rPr>
+          <w:rFonts w:hint="eastAsia"/>
+        </w:rPr>
+        <w:t>修复内容：</w:t>
       </w:r>
     </w:p>
     <w:p>
@@ -713,7 +601,8 @@
           <w:szCs w:val="20"/>
           <w:lang w:bidi="ar"/>
         </w:rPr>
-        <w:t xml:space="preserve">1. </w:t>
+        <w:lastRenderedPageBreak/>
+        <w:t>1.</w:t>
       </w:r>
       <w:r>
         <w:rPr>
@@ -724,7 +613,7 @@
           <w:szCs w:val="20"/>
           <w:lang w:bidi="ar"/>
         </w:rPr>
-        <w:t>新增多摄像头功能</w:t>
+        <w:t xml:space="preserve"> </w:t>
       </w:r>
       <w:r>
         <w:rPr>
@@ -735,7 +624,7 @@
           <w:szCs w:val="20"/>
           <w:lang w:bidi="ar"/>
         </w:rPr>
-        <w:t xml:space="preserve"> </w:t>
+        <w:t>直播房间主播视频被遮盖</w:t>
       </w:r>
     </w:p>
     <w:p>
@@ -752,29 +641,7 @@
           <w:szCs w:val="20"/>
           <w:lang w:bidi="ar"/>
         </w:rPr>
-        <w:t xml:space="preserve">2. </w:t>
-      </w:r>
-      <w:r>
-        <w:rPr>
-          <w:rFonts w:ascii="HYZhongDengXianKW" w:eastAsia="HYZhongDengXianKW" w:hAnsi="HYZhongDengXianKW" w:cs="HYZhongDengXianKW"/>
-          <w:color w:val="000008"/>
-          <w:kern w:val="0"/>
-          <w:sz w:val="20"/>
-          <w:szCs w:val="20"/>
-          <w:lang w:bidi="ar"/>
-        </w:rPr>
-        <w:t>优化布局排列方式</w:t>
-      </w:r>
-      <w:r>
-        <w:rPr>
-          <w:rFonts w:ascii="HYZhongDengXianKW" w:eastAsia="HYZhongDengXianKW" w:hAnsi="HYZhongDengXianKW" w:cs="HYZhongDengXianKW" w:hint="eastAsia"/>
-          <w:color w:val="000008"/>
-          <w:kern w:val="0"/>
-          <w:sz w:val="20"/>
-          <w:szCs w:val="20"/>
-          <w:lang w:bidi="ar"/>
-        </w:rPr>
-        <w:t xml:space="preserve"> </w:t>
+        <w:t>2. 老师的画笔工具默认错误</w:t>
       </w:r>
     </w:p>
     <w:p>
@@ -790,34 +657,14 @@
           <w:lang w:bidi="ar"/>
         </w:rPr>
       </w:pPr>
-      <w:r>
-        <w:rPr>
-          <w:rFonts w:ascii="HYZhongDengXianKW" w:eastAsia="HYZhongDengXianKW" w:hAnsi="HYZhongDengXianKW" w:cs="HYZhongDengXianKW" w:hint="eastAsia"/>
-          <w:color w:val="000008"/>
-          <w:kern w:val="0"/>
-          <w:sz w:val="20"/>
-          <w:szCs w:val="20"/>
-          <w:lang w:bidi="ar"/>
-        </w:rPr>
-        <w:lastRenderedPageBreak/>
-        <w:t xml:space="preserve">3. </w:t>
-      </w:r>
-      <w:r>
-        <w:rPr>
-          <w:rFonts w:ascii="HYZhongDengXianKW" w:eastAsia="HYZhongDengXianKW" w:hAnsi="HYZhongDengXianKW" w:cs="HYZhongDengXianKW"/>
-          <w:color w:val="000008"/>
-          <w:kern w:val="0"/>
-          <w:sz w:val="20"/>
-          <w:szCs w:val="20"/>
-          <w:lang w:bidi="ar"/>
-        </w:rPr>
-        <w:t>修复了一些已知问题</w:t>
-      </w:r>
-    </w:p>
+    </w:p>
+    <w:p/>
     <w:p>
       <w:pPr>
         <w:widowControl/>
         <w:jc w:val="left"/>
+      </w:pPr>
+      <w:r>
         <w:rPr>
           <w:rFonts w:ascii="HYZhongDengXianKW" w:eastAsia="HYZhongDengXianKW" w:hAnsi="HYZhongDengXianKW" w:cs="HYZhongDengXianKW"/>
           <w:color w:val="000008"/>
@@ -826,12 +673,26 @@
           <w:szCs w:val="20"/>
           <w:lang w:bidi="ar"/>
         </w:rPr>
-      </w:pPr>
+        <w:t xml:space="preserve">V3.1.0.10 版本更新说明=============== </w:t>
+      </w:r>
     </w:p>
     <w:p>
       <w:pPr>
         <w:widowControl/>
         <w:jc w:val="left"/>
+      </w:pPr>
+      <w:r>
+        <w:rPr>
+          <w:rFonts w:ascii="HYZhongDengXianKW" w:eastAsia="HYZhongDengXianKW" w:hAnsi="HYZhongDengXianKW" w:cs="HYZhongDengXianKW" w:hint="eastAsia"/>
+          <w:color w:val="000008"/>
+          <w:kern w:val="0"/>
+          <w:sz w:val="20"/>
+          <w:szCs w:val="20"/>
+          <w:lang w:bidi="ar"/>
+        </w:rPr>
+        <w:t>发布日期：2020-8-</w:t>
+      </w:r>
+      <w:r>
         <w:rPr>
           <w:rFonts w:ascii="HYZhongDengXianKW" w:eastAsia="HYZhongDengXianKW" w:hAnsi="HYZhongDengXianKW" w:cs="HYZhongDengXianKW"/>
           <w:color w:val="000008"/>
@@ -840,7 +701,19 @@
           <w:szCs w:val="20"/>
           <w:lang w:bidi="ar"/>
         </w:rPr>
-      </w:pPr>
+        <w:t>11</w:t>
+      </w:r>
+      <w:r>
+        <w:rPr>
+          <w:rFonts w:ascii="HYZhongDengXianKW" w:eastAsia="HYZhongDengXianKW" w:hAnsi="HYZhongDengXianKW" w:cs="HYZhongDengXianKW" w:hint="eastAsia"/>
+          <w:color w:val="000008"/>
+          <w:kern w:val="0"/>
+          <w:sz w:val="20"/>
+          <w:szCs w:val="20"/>
+          <w:lang w:bidi="ar"/>
+        </w:rPr>
+        <w:t xml:space="preserve"> </w:t>
+      </w:r>
     </w:p>
     <w:p>
       <w:pPr>
@@ -849,36 +722,14 @@
       </w:pPr>
       <w:r>
         <w:rPr>
-          <w:rFonts w:ascii="HYZhongDengXianKW" w:eastAsia="HYZhongDengXianKW" w:hAnsi="HYZhongDengXianKW" w:cs="HYZhongDengXianKW"/>
-          <w:color w:val="000008"/>
-          <w:kern w:val="0"/>
-          <w:sz w:val="20"/>
-          <w:szCs w:val="20"/>
-          <w:lang w:bidi="ar"/>
-        </w:rPr>
-        <w:t xml:space="preserve">V3.0.4.0 </w:t>
-      </w:r>
-      <w:r>
-        <w:rPr>
-          <w:rFonts w:ascii="HYZhongDengXianKW" w:eastAsia="HYZhongDengXianKW" w:hAnsi="HYZhongDengXianKW" w:cs="HYZhongDengXianKW"/>
-          <w:color w:val="000008"/>
-          <w:kern w:val="0"/>
-          <w:sz w:val="20"/>
-          <w:szCs w:val="20"/>
-          <w:lang w:bidi="ar"/>
-        </w:rPr>
-        <w:t>版本更新说明</w:t>
-      </w:r>
-      <w:r>
-        <w:rPr>
-          <w:rFonts w:ascii="HYZhongDengXianKW" w:eastAsia="HYZhongDengXianKW" w:hAnsi="HYZhongDengXianKW" w:cs="HYZhongDengXianKW"/>
-          <w:color w:val="000008"/>
-          <w:kern w:val="0"/>
-          <w:sz w:val="20"/>
-          <w:szCs w:val="20"/>
-          <w:lang w:bidi="ar"/>
-        </w:rPr>
-        <w:t xml:space="preserve">=============== </w:t>
+          <w:rFonts w:ascii="HYZhongDengXianKW" w:eastAsia="HYZhongDengXianKW" w:hAnsi="HYZhongDengXianKW" w:cs="HYZhongDengXianKW" w:hint="eastAsia"/>
+          <w:color w:val="000008"/>
+          <w:kern w:val="0"/>
+          <w:sz w:val="20"/>
+          <w:szCs w:val="20"/>
+          <w:lang w:bidi="ar"/>
+        </w:rPr>
+        <w:t xml:space="preserve">更新内容： </w:t>
       </w:r>
     </w:p>
     <w:p>
@@ -895,7 +746,18 @@
           <w:szCs w:val="20"/>
           <w:lang w:bidi="ar"/>
         </w:rPr>
-        <w:t>发布日期：</w:t>
+        <w:t xml:space="preserve">1. </w:t>
+      </w:r>
+      <w:r>
+        <w:rPr>
+          <w:rFonts w:ascii="HYZhongDengXianKW" w:eastAsia="HYZhongDengXianKW" w:hAnsi="HYZhongDengXianKW" w:cs="HYZhongDengXianKW"/>
+          <w:color w:val="000008"/>
+          <w:kern w:val="0"/>
+          <w:sz w:val="20"/>
+          <w:szCs w:val="20"/>
+          <w:lang w:bidi="ar"/>
+        </w:rPr>
+        <w:t>新增多摄像头功能</w:t>
       </w:r>
       <w:r>
         <w:rPr>
@@ -906,7 +768,7 @@
           <w:szCs w:val="20"/>
           <w:lang w:bidi="ar"/>
         </w:rPr>
-        <w:t xml:space="preserve">2020-8-7 </w:t>
+        <w:t xml:space="preserve"> </w:t>
       </w:r>
     </w:p>
     <w:p>
@@ -923,7 +785,18 @@
           <w:szCs w:val="20"/>
           <w:lang w:bidi="ar"/>
         </w:rPr>
-        <w:t>更新内容：</w:t>
+        <w:t xml:space="preserve">2. </w:t>
+      </w:r>
+      <w:r>
+        <w:rPr>
+          <w:rFonts w:ascii="HYZhongDengXianKW" w:eastAsia="HYZhongDengXianKW" w:hAnsi="HYZhongDengXianKW" w:cs="HYZhongDengXianKW"/>
+          <w:color w:val="000008"/>
+          <w:kern w:val="0"/>
+          <w:sz w:val="20"/>
+          <w:szCs w:val="20"/>
+          <w:lang w:bidi="ar"/>
+        </w:rPr>
+        <w:t>优化布局排列方式</w:t>
       </w:r>
       <w:r>
         <w:rPr>
@@ -941,6 +814,14 @@
       <w:pPr>
         <w:widowControl/>
         <w:jc w:val="left"/>
+        <w:rPr>
+          <w:rFonts w:ascii="HYZhongDengXianKW" w:eastAsia="HYZhongDengXianKW" w:hAnsi="HYZhongDengXianKW" w:cs="HYZhongDengXianKW"/>
+          <w:color w:val="000008"/>
+          <w:kern w:val="0"/>
+          <w:sz w:val="20"/>
+          <w:szCs w:val="20"/>
+          <w:lang w:bidi="ar"/>
+        </w:rPr>
       </w:pPr>
       <w:r>
         <w:rPr>
@@ -951,113 +832,54 @@
           <w:szCs w:val="20"/>
           <w:lang w:bidi="ar"/>
         </w:rPr>
-        <w:t xml:space="preserve">1. </w:t>
-      </w:r>
-      <w:r>
-        <w:rPr>
-          <w:rFonts w:ascii="HYZhongDengXianKW" w:eastAsia="HYZhongDengXianKW" w:hAnsi="HYZhongDengXianKW" w:cs="HYZhongDengXianKW" w:hint="eastAsia"/>
-          <w:color w:val="000008"/>
-          <w:kern w:val="0"/>
-          <w:sz w:val="20"/>
-          <w:szCs w:val="20"/>
-          <w:lang w:bidi="ar"/>
-        </w:rPr>
-        <w:t>优化视频流</w:t>
-      </w:r>
-      <w:r>
-        <w:rPr>
-          <w:rFonts w:ascii="HYZhongDengXianKW" w:eastAsia="HYZhongDengXianKW" w:hAnsi="HYZhongDengXianKW" w:cs="HYZhongDengXianKW" w:hint="eastAsia"/>
-          <w:color w:val="000008"/>
-          <w:kern w:val="0"/>
-          <w:sz w:val="20"/>
-          <w:szCs w:val="20"/>
-          <w:lang w:bidi="ar"/>
-        </w:rPr>
-        <w:t xml:space="preserve"> </w:t>
+        <w:t xml:space="preserve">3. </w:t>
+      </w:r>
+      <w:r>
+        <w:rPr>
+          <w:rFonts w:ascii="HYZhongDengXianKW" w:eastAsia="HYZhongDengXianKW" w:hAnsi="HYZhongDengXianKW" w:cs="HYZhongDengXianKW"/>
+          <w:color w:val="000008"/>
+          <w:kern w:val="0"/>
+          <w:sz w:val="20"/>
+          <w:szCs w:val="20"/>
+          <w:lang w:bidi="ar"/>
+        </w:rPr>
+        <w:t>修复了一些已知问题</w:t>
       </w:r>
     </w:p>
     <w:p>
       <w:pPr>
         <w:widowControl/>
         <w:jc w:val="left"/>
-      </w:pPr>
-      <w:r>
-        <w:rPr>
-          <w:rFonts w:ascii="HYZhongDengXianKW" w:eastAsia="HYZhongDengXianKW" w:hAnsi="HYZhongDengXianKW" w:cs="HYZhongDengXianKW" w:hint="eastAsia"/>
-          <w:color w:val="000008"/>
-          <w:kern w:val="0"/>
-          <w:sz w:val="20"/>
-          <w:szCs w:val="20"/>
-          <w:lang w:bidi="ar"/>
-        </w:rPr>
-        <w:t xml:space="preserve">2. </w:t>
-      </w:r>
-      <w:r>
-        <w:rPr>
-          <w:rFonts w:ascii="HYZhongDengXianKW" w:eastAsia="HYZhongDengXianKW" w:hAnsi="HYZhongDengXianKW" w:cs="HYZhongDengXianKW" w:hint="eastAsia"/>
-          <w:color w:val="000008"/>
-          <w:kern w:val="0"/>
-          <w:sz w:val="20"/>
-          <w:szCs w:val="20"/>
-          <w:lang w:bidi="ar"/>
-        </w:rPr>
-        <w:t>优化白板</w:t>
-      </w:r>
-      <w:r>
-        <w:rPr>
-          <w:rFonts w:ascii="HYZhongDengXianKW" w:eastAsia="HYZhongDengXianKW" w:hAnsi="HYZhongDengXianKW" w:cs="HYZhongDengXianKW" w:hint="eastAsia"/>
-          <w:color w:val="000008"/>
-          <w:kern w:val="0"/>
-          <w:sz w:val="20"/>
-          <w:szCs w:val="20"/>
-          <w:lang w:bidi="ar"/>
-        </w:rPr>
-        <w:t xml:space="preserve"> </w:t>
-      </w:r>
+        <w:rPr>
+          <w:rFonts w:ascii="HYZhongDengXianKW" w:eastAsia="HYZhongDengXianKW" w:hAnsi="HYZhongDengXianKW" w:cs="HYZhongDengXianKW"/>
+          <w:color w:val="000008"/>
+          <w:kern w:val="0"/>
+          <w:sz w:val="20"/>
+          <w:szCs w:val="20"/>
+          <w:lang w:bidi="ar"/>
+        </w:rPr>
+      </w:pPr>
     </w:p>
     <w:p>
       <w:pPr>
         <w:widowControl/>
         <w:jc w:val="left"/>
-      </w:pPr>
-      <w:r>
-        <w:rPr>
-          <w:rFonts w:ascii="HYZhongDengXianKW" w:eastAsia="HYZhongDengXianKW" w:hAnsi="HYZhongDengXianKW" w:cs="HYZhongDengXianKW" w:hint="eastAsia"/>
-          <w:color w:val="000008"/>
-          <w:kern w:val="0"/>
-          <w:sz w:val="20"/>
-          <w:szCs w:val="20"/>
-          <w:lang w:bidi="ar"/>
-        </w:rPr>
-        <w:t xml:space="preserve">3. </w:t>
-      </w:r>
-      <w:r>
-        <w:rPr>
-          <w:rFonts w:ascii="HYZhongDengXianKW" w:eastAsia="HYZhongDengXianKW" w:hAnsi="HYZhongDengXianKW" w:cs="HYZhongDengXianKW" w:hint="eastAsia"/>
-          <w:color w:val="000008"/>
-          <w:kern w:val="0"/>
-          <w:sz w:val="20"/>
-          <w:szCs w:val="20"/>
-          <w:lang w:bidi="ar"/>
-        </w:rPr>
-        <w:t>优化视频拖拽</w:t>
-      </w:r>
-      <w:r>
-        <w:rPr>
-          <w:rFonts w:ascii="HYZhongDengXianKW" w:eastAsia="HYZhongDengXianKW" w:hAnsi="HYZhongDengXianKW" w:cs="HYZhongDengXianKW" w:hint="eastAsia"/>
-          <w:color w:val="000008"/>
-          <w:kern w:val="0"/>
-          <w:sz w:val="20"/>
-          <w:szCs w:val="20"/>
-          <w:lang w:bidi="ar"/>
-        </w:rPr>
-        <w:t xml:space="preserve"> </w:t>
-      </w:r>
+        <w:rPr>
+          <w:rFonts w:ascii="HYZhongDengXianKW" w:eastAsia="HYZhongDengXianKW" w:hAnsi="HYZhongDengXianKW" w:cs="HYZhongDengXianKW"/>
+          <w:color w:val="000008"/>
+          <w:kern w:val="0"/>
+          <w:sz w:val="20"/>
+          <w:szCs w:val="20"/>
+          <w:lang w:bidi="ar"/>
+        </w:rPr>
+      </w:pPr>
     </w:p>
     <w:p>
       <w:pPr>
         <w:widowControl/>
         <w:jc w:val="left"/>
+      </w:pPr>
+      <w:r>
         <w:rPr>
           <w:rFonts w:ascii="HYZhongDengXianKW" w:eastAsia="HYZhongDengXianKW" w:hAnsi="HYZhongDengXianKW" w:cs="HYZhongDengXianKW"/>
           <w:color w:val="000008"/>
@@ -1066,21 +888,25 @@
           <w:szCs w:val="20"/>
           <w:lang w:bidi="ar"/>
         </w:rPr>
-      </w:pPr>
+        <w:t xml:space="preserve">V3.0.4.0 版本更新说明=============== </w:t>
+      </w:r>
     </w:p>
     <w:p>
       <w:pPr>
         <w:widowControl/>
         <w:jc w:val="left"/>
-        <w:rPr>
-          <w:rFonts w:ascii="HYZhongDengXianKW" w:eastAsia="HYZhongDengXianKW" w:hAnsi="HYZhongDengXianKW" w:cs="HYZhongDengXianKW"/>
-          <w:color w:val="000008"/>
-          <w:kern w:val="0"/>
-          <w:sz w:val="20"/>
-          <w:szCs w:val="20"/>
-          <w:lang w:bidi="ar"/>
-        </w:rPr>
-      </w:pPr>
+      </w:pPr>
+      <w:r>
+        <w:rPr>
+          <w:rFonts w:ascii="HYZhongDengXianKW" w:eastAsia="HYZhongDengXianKW" w:hAnsi="HYZhongDengXianKW" w:cs="HYZhongDengXianKW" w:hint="eastAsia"/>
+          <w:color w:val="000008"/>
+          <w:kern w:val="0"/>
+          <w:sz w:val="20"/>
+          <w:szCs w:val="20"/>
+          <w:lang w:bidi="ar"/>
+        </w:rPr>
+        <w:t xml:space="preserve">发布日期：2020-8-7 </w:t>
+      </w:r>
     </w:p>
     <w:p>
       <w:pPr>
@@ -1096,29 +922,7 @@
           <w:szCs w:val="20"/>
           <w:lang w:bidi="ar"/>
         </w:rPr>
-        <w:t xml:space="preserve">V3.0.3.0 </w:t>
-      </w:r>
-      <w:r>
-        <w:rPr>
-          <w:rFonts w:ascii="HYZhongDengXianKW" w:eastAsia="HYZhongDengXianKW" w:hAnsi="HYZhongDengXianKW" w:cs="HYZhongDengXianKW" w:hint="eastAsia"/>
-          <w:color w:val="000008"/>
-          <w:kern w:val="0"/>
-          <w:sz w:val="20"/>
-          <w:szCs w:val="20"/>
-          <w:lang w:bidi="ar"/>
-        </w:rPr>
-        <w:t>版本更新说明</w:t>
-      </w:r>
-      <w:r>
-        <w:rPr>
-          <w:rFonts w:ascii="HYZhongDengXianKW" w:eastAsia="HYZhongDengXianKW" w:hAnsi="HYZhongDengXianKW" w:cs="HYZhongDengXianKW" w:hint="eastAsia"/>
-          <w:color w:val="000008"/>
-          <w:kern w:val="0"/>
-          <w:sz w:val="20"/>
-          <w:szCs w:val="20"/>
-          <w:lang w:bidi="ar"/>
-        </w:rPr>
-        <w:t xml:space="preserve">=============== </w:t>
+        <w:t xml:space="preserve">更新内容： </w:t>
       </w:r>
     </w:p>
     <w:p>
@@ -1135,18 +939,7 @@
           <w:szCs w:val="20"/>
           <w:lang w:bidi="ar"/>
         </w:rPr>
-        <w:t>发布日期：</w:t>
-      </w:r>
-      <w:r>
-        <w:rPr>
-          <w:rFonts w:ascii="HYZhongDengXianKW" w:eastAsia="HYZhongDengXianKW" w:hAnsi="HYZhongDengXianKW" w:cs="HYZhongDengXianKW" w:hint="eastAsia"/>
-          <w:color w:val="000008"/>
-          <w:kern w:val="0"/>
-          <w:sz w:val="20"/>
-          <w:szCs w:val="20"/>
-          <w:lang w:bidi="ar"/>
-        </w:rPr>
-        <w:t xml:space="preserve">2020-8-4 </w:t>
+        <w:t xml:space="preserve">1. 优化视频流 </w:t>
       </w:r>
     </w:p>
     <w:p>
@@ -1163,18 +956,7 @@
           <w:szCs w:val="20"/>
           <w:lang w:bidi="ar"/>
         </w:rPr>
-        <w:t>更新内容：</w:t>
-      </w:r>
-      <w:r>
-        <w:rPr>
-          <w:rFonts w:ascii="HYZhongDengXianKW" w:eastAsia="HYZhongDengXianKW" w:hAnsi="HYZhongDengXianKW" w:cs="HYZhongDengXianKW" w:hint="eastAsia"/>
-          <w:color w:val="000008"/>
-          <w:kern w:val="0"/>
-          <w:sz w:val="20"/>
-          <w:szCs w:val="20"/>
-          <w:lang w:bidi="ar"/>
-        </w:rPr>
-        <w:t xml:space="preserve"> </w:t>
+        <w:t xml:space="preserve">2. 优化白板 </w:t>
       </w:r>
     </w:p>
     <w:p>
@@ -1191,130 +973,36 @@
           <w:szCs w:val="20"/>
           <w:lang w:bidi="ar"/>
         </w:rPr>
-        <w:t xml:space="preserve">1. </w:t>
-      </w:r>
-      <w:r>
-        <w:rPr>
-          <w:rFonts w:ascii="HYZhongDengXianKW" w:eastAsia="HYZhongDengXianKW" w:hAnsi="HYZhongDengXianKW" w:cs="HYZhongDengXianKW" w:hint="eastAsia"/>
-          <w:color w:val="000008"/>
-          <w:kern w:val="0"/>
-          <w:sz w:val="20"/>
-          <w:szCs w:val="20"/>
-          <w:lang w:bidi="ar"/>
-        </w:rPr>
-        <w:t>黑色主题</w:t>
-      </w:r>
-      <w:r>
-        <w:rPr>
-          <w:rFonts w:ascii="HYZhongDengXianKW" w:eastAsia="HYZhongDengXianKW" w:hAnsi="HYZhongDengXianKW" w:cs="HYZhongDengXianKW" w:hint="eastAsia"/>
-          <w:color w:val="000008"/>
-          <w:kern w:val="0"/>
-          <w:sz w:val="20"/>
-          <w:szCs w:val="20"/>
-          <w:lang w:bidi="ar"/>
-        </w:rPr>
-        <w:t xml:space="preserve"> </w:t>
+        <w:t xml:space="preserve">3. 优化视频拖拽 </w:t>
       </w:r>
     </w:p>
     <w:p>
       <w:pPr>
         <w:widowControl/>
         <w:jc w:val="left"/>
-      </w:pPr>
-      <w:r>
-        <w:rPr>
-          <w:rFonts w:ascii="HYZhongDengXianKW" w:eastAsia="HYZhongDengXianKW" w:hAnsi="HYZhongDengXianKW" w:cs="HYZhongDengXianKW" w:hint="eastAsia"/>
-          <w:color w:val="000008"/>
-          <w:kern w:val="0"/>
-          <w:sz w:val="20"/>
-          <w:szCs w:val="20"/>
-          <w:lang w:bidi="ar"/>
-        </w:rPr>
-        <w:t xml:space="preserve">2. </w:t>
-      </w:r>
-      <w:r>
-        <w:rPr>
-          <w:rFonts w:ascii="HYZhongDengXianKW" w:eastAsia="HYZhongDengXianKW" w:hAnsi="HYZhongDengXianKW" w:cs="HYZhongDengXianKW" w:hint="eastAsia"/>
-          <w:color w:val="000008"/>
-          <w:kern w:val="0"/>
-          <w:sz w:val="20"/>
-          <w:szCs w:val="20"/>
-          <w:lang w:bidi="ar"/>
-        </w:rPr>
-        <w:t>优化细分</w:t>
-      </w:r>
-      <w:r>
-        <w:rPr>
-          <w:rFonts w:ascii="HYZhongDengXianKW" w:eastAsia="HYZhongDengXianKW" w:hAnsi="HYZhongDengXianKW" w:cs="HYZhongDengXianKW" w:hint="eastAsia"/>
-          <w:color w:val="000008"/>
-          <w:kern w:val="0"/>
-          <w:sz w:val="20"/>
-          <w:szCs w:val="20"/>
-          <w:lang w:bidi="ar"/>
-        </w:rPr>
-        <w:t xml:space="preserve"> SDK </w:t>
-      </w:r>
-      <w:r>
-        <w:rPr>
-          <w:rFonts w:ascii="HYZhongDengXianKW" w:eastAsia="HYZhongDengXianKW" w:hAnsi="HYZhongDengXianKW" w:cs="HYZhongDengXianKW" w:hint="eastAsia"/>
-          <w:color w:val="000008"/>
-          <w:kern w:val="0"/>
-          <w:sz w:val="20"/>
-          <w:szCs w:val="20"/>
-          <w:lang w:bidi="ar"/>
-        </w:rPr>
-        <w:t>功能</w:t>
-      </w:r>
-      <w:r>
-        <w:rPr>
-          <w:rFonts w:ascii="HYZhongDengXianKW" w:eastAsia="HYZhongDengXianKW" w:hAnsi="HYZhongDengXianKW" w:cs="HYZhongDengXianKW" w:hint="eastAsia"/>
-          <w:color w:val="000008"/>
-          <w:kern w:val="0"/>
-          <w:sz w:val="20"/>
-          <w:szCs w:val="20"/>
-          <w:lang w:bidi="ar"/>
-        </w:rPr>
-        <w:t xml:space="preserve"> </w:t>
-      </w:r>
+        <w:rPr>
+          <w:rFonts w:ascii="HYZhongDengXianKW" w:eastAsia="HYZhongDengXianKW" w:hAnsi="HYZhongDengXianKW" w:cs="HYZhongDengXianKW"/>
+          <w:color w:val="000008"/>
+          <w:kern w:val="0"/>
+          <w:sz w:val="20"/>
+          <w:szCs w:val="20"/>
+          <w:lang w:bidi="ar"/>
+        </w:rPr>
+      </w:pPr>
     </w:p>
     <w:p>
       <w:pPr>
         <w:widowControl/>
         <w:jc w:val="left"/>
-      </w:pPr>
-      <w:r>
-        <w:rPr>
-          <w:rFonts w:ascii="HYZhongDengXianKW" w:eastAsia="HYZhongDengXianKW" w:hAnsi="HYZhongDengXianKW" w:cs="HYZhongDengXianKW" w:hint="eastAsia"/>
-          <w:color w:val="000008"/>
-          <w:kern w:val="0"/>
-          <w:sz w:val="20"/>
-          <w:szCs w:val="20"/>
-          <w:lang w:bidi="ar"/>
-        </w:rPr>
-        <w:t xml:space="preserve">3. </w:t>
-      </w:r>
-      <w:r>
-        <w:rPr>
-          <w:rFonts w:ascii="HYZhongDengXianKW" w:eastAsia="HYZhongDengXianKW" w:hAnsi="HYZhongDengXianKW" w:cs="HYZhongDengXianKW" w:hint="eastAsia"/>
-          <w:color w:val="000008"/>
-          <w:kern w:val="0"/>
-          <w:sz w:val="20"/>
-          <w:szCs w:val="20"/>
-          <w:lang w:bidi="ar"/>
-        </w:rPr>
-        <w:t>优化断线重连</w:t>
-      </w:r>
-      <w:r>
-        <w:rPr>
-          <w:rFonts w:ascii="HYZhongDengXianKW" w:eastAsia="HYZhongDengXianKW" w:hAnsi="HYZhongDengXianKW" w:cs="HYZhongDengXianKW" w:hint="eastAsia"/>
-          <w:color w:val="000008"/>
-          <w:kern w:val="0"/>
-          <w:sz w:val="20"/>
-          <w:szCs w:val="20"/>
-          <w:lang w:bidi="ar"/>
-        </w:rPr>
-        <w:t xml:space="preserve"> </w:t>
-      </w:r>
+        <w:rPr>
+          <w:rFonts w:ascii="HYZhongDengXianKW" w:eastAsia="HYZhongDengXianKW" w:hAnsi="HYZhongDengXianKW" w:cs="HYZhongDengXianKW"/>
+          <w:color w:val="000008"/>
+          <w:kern w:val="0"/>
+          <w:sz w:val="20"/>
+          <w:szCs w:val="20"/>
+          <w:lang w:bidi="ar"/>
+        </w:rPr>
+      </w:pPr>
     </w:p>
     <w:p>
       <w:pPr>
@@ -1330,8 +1018,14 @@
           <w:szCs w:val="20"/>
           <w:lang w:bidi="ar"/>
         </w:rPr>
-        <w:t xml:space="preserve">4. </w:t>
-      </w:r>
+        <w:t xml:space="preserve">V3.0.3.0 版本更新说明=============== </w:t>
+      </w:r>
+    </w:p>
+    <w:p>
+      <w:pPr>
+        <w:widowControl/>
+        <w:jc w:val="left"/>
+      </w:pPr>
       <w:r>
         <w:rPr>
           <w:rFonts w:ascii="HYZhongDengXianKW" w:eastAsia="HYZhongDengXianKW" w:hAnsi="HYZhongDengXianKW" w:cs="HYZhongDengXianKW" w:hint="eastAsia"/>
@@ -1341,7 +1035,93 @@
           <w:szCs w:val="20"/>
           <w:lang w:bidi="ar"/>
         </w:rPr>
-        <w:t>优化音视频</w:t>
+        <w:t xml:space="preserve">发布日期：2020-8-4 </w:t>
+      </w:r>
+    </w:p>
+    <w:p>
+      <w:pPr>
+        <w:widowControl/>
+        <w:jc w:val="left"/>
+      </w:pPr>
+      <w:r>
+        <w:rPr>
+          <w:rFonts w:ascii="HYZhongDengXianKW" w:eastAsia="HYZhongDengXianKW" w:hAnsi="HYZhongDengXianKW" w:cs="HYZhongDengXianKW" w:hint="eastAsia"/>
+          <w:color w:val="000008"/>
+          <w:kern w:val="0"/>
+          <w:sz w:val="20"/>
+          <w:szCs w:val="20"/>
+          <w:lang w:bidi="ar"/>
+        </w:rPr>
+        <w:t xml:space="preserve">更新内容： </w:t>
+      </w:r>
+    </w:p>
+    <w:p>
+      <w:pPr>
+        <w:widowControl/>
+        <w:jc w:val="left"/>
+      </w:pPr>
+      <w:r>
+        <w:rPr>
+          <w:rFonts w:ascii="HYZhongDengXianKW" w:eastAsia="HYZhongDengXianKW" w:hAnsi="HYZhongDengXianKW" w:cs="HYZhongDengXianKW" w:hint="eastAsia"/>
+          <w:color w:val="000008"/>
+          <w:kern w:val="0"/>
+          <w:sz w:val="20"/>
+          <w:szCs w:val="20"/>
+          <w:lang w:bidi="ar"/>
+        </w:rPr>
+        <w:lastRenderedPageBreak/>
+        <w:t xml:space="preserve">1. 黑色主题 </w:t>
+      </w:r>
+    </w:p>
+    <w:p>
+      <w:pPr>
+        <w:widowControl/>
+        <w:jc w:val="left"/>
+      </w:pPr>
+      <w:r>
+        <w:rPr>
+          <w:rFonts w:ascii="HYZhongDengXianKW" w:eastAsia="HYZhongDengXianKW" w:hAnsi="HYZhongDengXianKW" w:cs="HYZhongDengXianKW" w:hint="eastAsia"/>
+          <w:color w:val="000008"/>
+          <w:kern w:val="0"/>
+          <w:sz w:val="20"/>
+          <w:szCs w:val="20"/>
+          <w:lang w:bidi="ar"/>
+        </w:rPr>
+        <w:t xml:space="preserve">2. 优化细分 SDK 功能 </w:t>
+      </w:r>
+    </w:p>
+    <w:p>
+      <w:pPr>
+        <w:widowControl/>
+        <w:jc w:val="left"/>
+      </w:pPr>
+      <w:r>
+        <w:rPr>
+          <w:rFonts w:ascii="HYZhongDengXianKW" w:eastAsia="HYZhongDengXianKW" w:hAnsi="HYZhongDengXianKW" w:cs="HYZhongDengXianKW" w:hint="eastAsia"/>
+          <w:color w:val="000008"/>
+          <w:kern w:val="0"/>
+          <w:sz w:val="20"/>
+          <w:szCs w:val="20"/>
+          <w:lang w:bidi="ar"/>
+        </w:rPr>
+        <w:t xml:space="preserve">3. 优化断线重连 </w:t>
+      </w:r>
+    </w:p>
+    <w:p>
+      <w:pPr>
+        <w:widowControl/>
+        <w:jc w:val="left"/>
+      </w:pPr>
+      <w:r>
+        <w:rPr>
+          <w:rFonts w:ascii="HYZhongDengXianKW" w:eastAsia="HYZhongDengXianKW" w:hAnsi="HYZhongDengXianKW" w:cs="HYZhongDengXianKW" w:hint="eastAsia"/>
+          <w:color w:val="000008"/>
+          <w:kern w:val="0"/>
+          <w:sz w:val="20"/>
+          <w:szCs w:val="20"/>
+          <w:lang w:bidi="ar"/>
+        </w:rPr>
+        <w:t>4. 优化音视频</w:t>
       </w:r>
     </w:p>
     <w:p/>
@@ -1363,21 +1143,12 @@
         <w:t>.</w:t>
       </w:r>
       <w:r>
-        <w:t xml:space="preserve">0  </w:t>
-      </w:r>
-      <w:r>
-        <w:t>版本更新说明</w:t>
-      </w:r>
-      <w:r>
-        <w:t>===============</w:t>
-      </w:r>
-    </w:p>
-    <w:p>
-      <w:r>
-        <w:t>发布日期：</w:t>
-      </w:r>
-      <w:r>
-        <w:t>2020-5-25</w:t>
+        <w:t>0  版本更新说明===============</w:t>
+      </w:r>
+    </w:p>
+    <w:p>
+      <w:r>
+        <w:t>发布日期：2020-5-25</w:t>
       </w:r>
     </w:p>
     <w:p/>
@@ -1421,13 +1192,7 @@
         <w:rPr>
           <w:rFonts w:hint="eastAsia"/>
         </w:rPr>
-        <w:t>小班课支持</w:t>
-      </w:r>
-      <w:r>
-        <w:rPr>
-          <w:rFonts w:hint="eastAsia"/>
-        </w:rPr>
-        <w:t>1</w:t>
+        <w:t>小班课支持1</w:t>
       </w:r>
       <w:r>
         <w:t>6</w:t>
@@ -1452,7 +1217,6 @@
         <w:rPr>
           <w:rFonts w:hint="eastAsia"/>
         </w:rPr>
-        <w:lastRenderedPageBreak/>
         <w:t>去除了对</w:t>
       </w:r>
       <w:proofErr w:type="spellStart"/>
@@ -1486,21 +1250,12 @@
         <w:t>.</w:t>
       </w:r>
       <w:r>
-        <w:t xml:space="preserve">0  </w:t>
-      </w:r>
-      <w:r>
-        <w:t>版本更新说明</w:t>
-      </w:r>
-      <w:r>
-        <w:t>===============</w:t>
-      </w:r>
-    </w:p>
-    <w:p>
-      <w:r>
-        <w:t>发布日期：</w:t>
-      </w:r>
-      <w:r>
-        <w:t>2020-5-14</w:t>
+        <w:t>0  版本更新说明===============</w:t>
+      </w:r>
+    </w:p>
+    <w:p>
+      <w:r>
+        <w:t>发布日期：2020-5-14</w:t>
       </w:r>
     </w:p>
     <w:p/>
@@ -1528,25 +1283,7 @@
         <w:rPr>
           <w:rFonts w:hint="eastAsia"/>
         </w:rPr>
-        <w:t>增加</w:t>
-      </w:r>
-      <w:r>
-        <w:rPr>
-          <w:rFonts w:hint="eastAsia"/>
-        </w:rPr>
-        <w:t>H5</w:t>
-      </w:r>
-      <w:r>
-        <w:rPr>
-          <w:rFonts w:hint="eastAsia"/>
-        </w:rPr>
-        <w:t>课件</w:t>
-      </w:r>
-      <w:r>
-        <w:rPr>
-          <w:rFonts w:hint="eastAsia"/>
-        </w:rPr>
-        <w:t>C</w:t>
+        <w:t>增加H5课件C</w:t>
       </w:r>
       <w:r>
         <w:t>ookie</w:t>
@@ -1577,21 +1314,12 @@
         <w:t>.</w:t>
       </w:r>
       <w:r>
-        <w:t xml:space="preserve">1  </w:t>
-      </w:r>
-      <w:r>
-        <w:t>版本更新说明</w:t>
-      </w:r>
-      <w:r>
-        <w:t>===============</w:t>
-      </w:r>
-    </w:p>
-    <w:p>
-      <w:r>
-        <w:t>发布日期：</w:t>
-      </w:r>
-      <w:r>
-        <w:t>2020-4-30</w:t>
+        <w:t>1  版本更新说明===============</w:t>
+      </w:r>
+    </w:p>
+    <w:p>
+      <w:r>
+        <w:t>发布日期：2020-4-30</w:t>
       </w:r>
     </w:p>
     <w:p/>
@@ -1619,19 +1347,7 @@
         <w:rPr>
           <w:rFonts w:hint="eastAsia"/>
         </w:rPr>
-        <w:t>增加</w:t>
-      </w:r>
-      <w:r>
-        <w:rPr>
-          <w:rFonts w:hint="eastAsia"/>
-        </w:rPr>
-        <w:t>H5</w:t>
-      </w:r>
-      <w:r>
-        <w:rPr>
-          <w:rFonts w:hint="eastAsia"/>
-        </w:rPr>
-        <w:t>课件地址扩展参数</w:t>
+        <w:t>增加H5课件地址扩展参数</w:t>
       </w:r>
       <w:bookmarkEnd w:id="0"/>
       <w:bookmarkEnd w:id="1"/>
@@ -1655,21 +1371,12 @@
         <w:t>.</w:t>
       </w:r>
       <w:r>
-        <w:t xml:space="preserve">0  </w:t>
-      </w:r>
-      <w:r>
-        <w:t>版本更新说明</w:t>
-      </w:r>
-      <w:r>
-        <w:t>===============</w:t>
-      </w:r>
-    </w:p>
-    <w:p>
-      <w:r>
-        <w:t>发布日期：</w:t>
-      </w:r>
-      <w:r>
-        <w:t>2020-4-28</w:t>
+        <w:t>0  版本更新说明===============</w:t>
+      </w:r>
+    </w:p>
+    <w:p>
+      <w:r>
+        <w:t>发布日期：2020-4-28</w:t>
       </w:r>
     </w:p>
     <w:p/>
@@ -1735,29 +1442,21 @@
         <w:t>.</w:t>
       </w:r>
       <w:r>
-        <w:t xml:space="preserve">0  </w:t>
-      </w:r>
-      <w:r>
-        <w:t>版本更新说明</w:t>
-      </w:r>
-      <w:r>
-        <w:t>===============</w:t>
-      </w:r>
-    </w:p>
-    <w:p>
-      <w:r>
-        <w:t>发布日期：</w:t>
-      </w:r>
-      <w:r>
-        <w:t>2020-4-15</w:t>
-      </w:r>
-    </w:p>
-    <w:p/>
-    <w:p>
-      <w:r>
-        <w:rPr>
-          <w:rFonts w:hint="eastAsia"/>
-        </w:rPr>
+        <w:t>0  版本更新说明===============</w:t>
+      </w:r>
+    </w:p>
+    <w:p>
+      <w:r>
+        <w:t>发布日期：2020-4-15</w:t>
+      </w:r>
+    </w:p>
+    <w:p/>
+    <w:p>
+      <w:r>
+        <w:rPr>
+          <w:rFonts w:hint="eastAsia"/>
+        </w:rPr>
+        <w:lastRenderedPageBreak/>
         <w:t>更新</w:t>
       </w:r>
       <w:r>
@@ -1815,21 +1514,12 @@
         <w:t>.</w:t>
       </w:r>
       <w:r>
-        <w:t xml:space="preserve">0  </w:t>
-      </w:r>
-      <w:r>
-        <w:t>版本更新说明</w:t>
-      </w:r>
-      <w:r>
-        <w:t>===============</w:t>
-      </w:r>
-    </w:p>
-    <w:p>
-      <w:r>
-        <w:t>发布日期：</w:t>
-      </w:r>
-      <w:r>
-        <w:t>2020-4-15</w:t>
+        <w:t>0  版本更新说明===============</w:t>
+      </w:r>
+    </w:p>
+    <w:p>
+      <w:r>
+        <w:t>发布日期：2020-4-15</w:t>
       </w:r>
     </w:p>
     <w:p/>
@@ -1895,30 +1585,20 @@
         <w:t>.</w:t>
       </w:r>
       <w:r>
-        <w:t xml:space="preserve">0  </w:t>
-      </w:r>
-      <w:r>
-        <w:t>版本更新说明</w:t>
-      </w:r>
-      <w:r>
-        <w:t>===============</w:t>
-      </w:r>
-    </w:p>
-    <w:p>
-      <w:r>
-        <w:t>发布日期：</w:t>
-      </w:r>
-      <w:r>
-        <w:t>2020-4-3</w:t>
-      </w:r>
-    </w:p>
-    <w:p/>
-    <w:p>
-      <w:r>
-        <w:rPr>
-          <w:rFonts w:hint="eastAsia"/>
-        </w:rPr>
-        <w:lastRenderedPageBreak/>
+        <w:t>0  版本更新说明===============</w:t>
+      </w:r>
+    </w:p>
+    <w:p>
+      <w:r>
+        <w:t>发布日期：2020-4-3</w:t>
+      </w:r>
+    </w:p>
+    <w:p/>
+    <w:p>
+      <w:r>
+        <w:rPr>
+          <w:rFonts w:hint="eastAsia"/>
+        </w:rPr>
         <w:t>更新</w:t>
       </w:r>
       <w:r>
@@ -1970,21 +1650,12 @@
         <w:t>.</w:t>
       </w:r>
       <w:r>
-        <w:t xml:space="preserve">0  </w:t>
-      </w:r>
-      <w:r>
-        <w:t>版本更新说明</w:t>
-      </w:r>
-      <w:r>
-        <w:t>===============</w:t>
-      </w:r>
-    </w:p>
-    <w:p>
-      <w:r>
-        <w:t>发布日期：</w:t>
-      </w:r>
-      <w:r>
-        <w:t>2020-3-25</w:t>
+        <w:t>0  版本更新说明===============</w:t>
+      </w:r>
+    </w:p>
+    <w:p>
+      <w:r>
+        <w:t>发布日期：2020-3-25</w:t>
       </w:r>
     </w:p>
     <w:p/>
@@ -2034,21 +1705,12 @@
         <w:t>.</w:t>
       </w:r>
       <w:r>
-        <w:t xml:space="preserve">0  </w:t>
-      </w:r>
-      <w:r>
-        <w:t>版本更新说明</w:t>
-      </w:r>
-      <w:r>
-        <w:t>===============</w:t>
-      </w:r>
-    </w:p>
-    <w:p>
-      <w:r>
-        <w:t>发布日期：</w:t>
-      </w:r>
-      <w:r>
-        <w:t>2020-3-20</w:t>
+        <w:t>0  版本更新说明===============</w:t>
+      </w:r>
+    </w:p>
+    <w:p>
+      <w:r>
+        <w:t>发布日期：2020-3-20</w:t>
       </w:r>
     </w:p>
     <w:p/>
@@ -2149,19 +1811,7 @@
         <w:rPr>
           <w:rFonts w:hint="eastAsia"/>
         </w:rPr>
-        <w:t>学生被踢出房间限制</w:t>
-      </w:r>
-      <w:r>
-        <w:rPr>
-          <w:rFonts w:hint="eastAsia"/>
-        </w:rPr>
-        <w:t>3</w:t>
-      </w:r>
-      <w:r>
-        <w:rPr>
-          <w:rFonts w:hint="eastAsia"/>
-        </w:rPr>
-        <w:t>分钟不能进入相同房间</w:t>
+        <w:t>学生被踢出房间限制3分钟不能进入相同房间</w:t>
       </w:r>
     </w:p>
     <w:p>
@@ -2199,21 +1849,12 @@
         <w:t>.</w:t>
       </w:r>
       <w:r>
-        <w:t xml:space="preserve">0  </w:t>
-      </w:r>
-      <w:r>
-        <w:t>版本更新说明</w:t>
-      </w:r>
-      <w:r>
-        <w:t>===============</w:t>
-      </w:r>
-    </w:p>
-    <w:p>
-      <w:r>
-        <w:t>发布日期：</w:t>
-      </w:r>
-      <w:r>
-        <w:t>2020-3-16</w:t>
+        <w:t>0  版本更新说明===============</w:t>
+      </w:r>
+    </w:p>
+    <w:p>
+      <w:r>
+        <w:t>发布日期：2020-3-16</w:t>
       </w:r>
     </w:p>
     <w:p/>
@@ -2304,21 +1945,12 @@
         <w:t>.</w:t>
       </w:r>
       <w:r>
-        <w:t xml:space="preserve">0  </w:t>
-      </w:r>
-      <w:r>
-        <w:t>版本更新说明</w:t>
-      </w:r>
-      <w:r>
-        <w:t>===============</w:t>
-      </w:r>
-    </w:p>
-    <w:p>
-      <w:r>
-        <w:t>发布日期：</w:t>
-      </w:r>
-      <w:r>
-        <w:t>2020-3-11</w:t>
+        <w:t>0  版本更新说明===============</w:t>
+      </w:r>
+    </w:p>
+    <w:p>
+      <w:r>
+        <w:t>发布日期：2020-3-11</w:t>
       </w:r>
     </w:p>
     <w:p/>
@@ -2365,13 +1997,7 @@
         <w:rPr>
           <w:rFonts w:hint="eastAsia"/>
         </w:rPr>
-        <w:t>od</w:t>
-      </w:r>
-      <w:r>
-        <w:rPr>
-          <w:rFonts w:hint="eastAsia"/>
-        </w:rPr>
-        <w:t>去掉部分第三方库</w:t>
+        <w:t>od去掉部分第三方库</w:t>
       </w:r>
     </w:p>
     <w:p/>
@@ -2393,21 +2019,12 @@
         <w:t>.</w:t>
       </w:r>
       <w:r>
-        <w:t xml:space="preserve">0  </w:t>
-      </w:r>
-      <w:r>
-        <w:t>版本更新说明</w:t>
-      </w:r>
-      <w:r>
-        <w:t>===============</w:t>
-      </w:r>
-    </w:p>
-    <w:p>
-      <w:r>
-        <w:t>发布日期：</w:t>
-      </w:r>
-      <w:r>
-        <w:t>2020-1-16</w:t>
+        <w:t>0  版本更新说明===============</w:t>
+      </w:r>
+    </w:p>
+    <w:p>
+      <w:r>
+        <w:t>发布日期：2020-1-16</w:t>
       </w:r>
     </w:p>
     <w:p/>
@@ -2435,49 +2052,7 @@
         <w:rPr>
           <w:rFonts w:hint="eastAsia"/>
         </w:rPr>
-        <w:t>增加小班课老师端</w:t>
-      </w:r>
-      <w:r>
-        <w:rPr>
-          <w:rFonts w:hint="eastAsia"/>
-        </w:rPr>
-        <w:t>pad</w:t>
-      </w:r>
-      <w:r>
-        <w:rPr>
-          <w:rFonts w:hint="eastAsia"/>
-        </w:rPr>
-        <w:t>版本</w:t>
-      </w:r>
-      <w:r>
-        <w:rPr>
-          <w:rFonts w:hint="eastAsia"/>
-        </w:rPr>
-        <w:t>(</w:t>
-      </w:r>
-      <w:r>
-        <w:rPr>
-          <w:rFonts w:hint="eastAsia"/>
-        </w:rPr>
-        <w:t>仅可在</w:t>
-      </w:r>
-      <w:r>
-        <w:rPr>
-          <w:rFonts w:hint="eastAsia"/>
-        </w:rPr>
-        <w:t>pad</w:t>
-      </w:r>
-      <w:r>
-        <w:rPr>
-          <w:rFonts w:hint="eastAsia"/>
-        </w:rPr>
-        <w:t>上使用</w:t>
-      </w:r>
-      <w:r>
-        <w:rPr>
-          <w:rFonts w:hint="eastAsia"/>
-        </w:rPr>
-        <w:t>)</w:t>
+        <w:t>增加小班课老师端pad版本(仅可在pad上使用)</w:t>
       </w:r>
     </w:p>
     <w:p>
@@ -2512,19 +2087,7 @@
         <w:rPr>
           <w:rFonts w:hint="eastAsia"/>
         </w:rPr>
-        <w:t>od</w:t>
-      </w:r>
-      <w:r>
-        <w:rPr>
-          <w:rFonts w:hint="eastAsia"/>
-        </w:rPr>
-        <w:t>第三方库去掉</w:t>
-      </w:r>
-      <w:r>
-        <w:rPr>
-          <w:rFonts w:hint="eastAsia"/>
-        </w:rPr>
-        <w:t xml:space="preserve"> </w:t>
+        <w:t xml:space="preserve">od第三方库去掉 </w:t>
       </w:r>
       <w:proofErr w:type="spellStart"/>
       <w:r>
@@ -2554,21 +2117,12 @@
         <w:t>.</w:t>
       </w:r>
       <w:r>
-        <w:t xml:space="preserve">0  </w:t>
-      </w:r>
-      <w:r>
-        <w:t>版本更新说明</w:t>
-      </w:r>
-      <w:r>
-        <w:t>===============</w:t>
-      </w:r>
-    </w:p>
-    <w:p>
-      <w:r>
-        <w:t>发布日期：</w:t>
-      </w:r>
-      <w:r>
-        <w:t>2020-1-8</w:t>
+        <w:t>0  版本更新说明===============</w:t>
+      </w:r>
+    </w:p>
+    <w:p>
+      <w:r>
+        <w:t>发布日期：2020-1-8</w:t>
       </w:r>
     </w:p>
     <w:p/>
@@ -2612,31 +2166,7 @@
         <w:rPr>
           <w:rFonts w:hint="eastAsia"/>
         </w:rPr>
-        <w:t>静态课件可手势缩放</w:t>
-      </w:r>
-      <w:r>
-        <w:rPr>
-          <w:rFonts w:hint="eastAsia"/>
-        </w:rPr>
-        <w:t>(</w:t>
-      </w:r>
-      <w:r>
-        <w:rPr>
-          <w:rFonts w:hint="eastAsia"/>
-        </w:rPr>
-        <w:t>除</w:t>
-      </w:r>
-      <w:r>
-        <w:rPr>
-          <w:rFonts w:hint="eastAsia"/>
-        </w:rPr>
-        <w:t>gif</w:t>
-      </w:r>
-      <w:r>
-        <w:rPr>
-          <w:rFonts w:hint="eastAsia"/>
-        </w:rPr>
-        <w:t>图和</w:t>
+        <w:t>静态课件可手势缩放(除gif图和</w:t>
       </w:r>
       <w:proofErr w:type="spellStart"/>
       <w:r>
@@ -2694,13 +2224,7 @@
         <w:rPr>
           <w:rFonts w:hint="eastAsia"/>
         </w:rPr>
-        <w:t>1V1</w:t>
-      </w:r>
-      <w:r>
-        <w:rPr>
-          <w:rFonts w:hint="eastAsia"/>
-        </w:rPr>
-        <w:t>小班课双师布局刷新错位问题</w:t>
+        <w:t>1V1小班课双师布局刷新错位问题</w:t>
       </w:r>
     </w:p>
     <w:p>
@@ -2724,19 +2248,7 @@
         <w:rPr>
           <w:rFonts w:hint="eastAsia"/>
         </w:rPr>
-        <w:t>的一些</w:t>
-      </w:r>
-      <w:r>
-        <w:rPr>
-          <w:rFonts w:hint="eastAsia"/>
-        </w:rPr>
-        <w:t>UI</w:t>
-      </w:r>
-      <w:r>
-        <w:rPr>
-          <w:rFonts w:hint="eastAsia"/>
-        </w:rPr>
-        <w:t>显示问题</w:t>
+        <w:t>的一些UI显示问题</w:t>
       </w:r>
     </w:p>
     <w:p/>
@@ -2758,21 +2270,12 @@
         <w:t>.</w:t>
       </w:r>
       <w:r>
-        <w:t xml:space="preserve">1  </w:t>
-      </w:r>
-      <w:r>
-        <w:t>版本更新说明</w:t>
-      </w:r>
-      <w:r>
-        <w:t>===============</w:t>
-      </w:r>
-    </w:p>
-    <w:p>
-      <w:r>
-        <w:t>发布日期：</w:t>
-      </w:r>
-      <w:r>
-        <w:t>2019-12-24</w:t>
+        <w:t>1  版本更新说明===============</w:t>
+      </w:r>
+    </w:p>
+    <w:p>
+      <w:r>
+        <w:t>发布日期：2019-12-24</w:t>
       </w:r>
     </w:p>
     <w:p/>
@@ -2816,6 +2319,7 @@
         <w:ind w:firstLineChars="0"/>
       </w:pPr>
       <w:r>
+        <w:lastRenderedPageBreak/>
         <w:t>结束课堂提示</w:t>
       </w:r>
     </w:p>
@@ -2829,13 +2333,7 @@
         <w:ind w:firstLineChars="0"/>
       </w:pPr>
       <w:r>
-        <w:t>主播</w:t>
-      </w:r>
-      <w:r>
-        <w:t>/</w:t>
-      </w:r>
-      <w:r>
-        <w:t>老师在房间但未开始时的提示优化</w:t>
+        <w:t>主播/老师在房间但未开始时的提示优化</w:t>
       </w:r>
     </w:p>
     <w:p>
@@ -2851,19 +2349,7 @@
         <w:rPr>
           <w:rFonts w:hint="eastAsia"/>
         </w:rPr>
-        <w:t>支持</w:t>
-      </w:r>
-      <w:r>
-        <w:rPr>
-          <w:rFonts w:hint="eastAsia"/>
-        </w:rPr>
-        <w:t>pdf</w:t>
-      </w:r>
-      <w:r>
-        <w:rPr>
-          <w:rFonts w:hint="eastAsia"/>
-        </w:rPr>
-        <w:t>课件显示</w:t>
+        <w:t>支持pdf课件显示</w:t>
       </w:r>
     </w:p>
     <w:p/>
@@ -2876,21 +2362,12 @@
         <w:t>V</w:t>
       </w:r>
       <w:r>
-        <w:t xml:space="preserve">2.1.0  </w:t>
-      </w:r>
-      <w:r>
-        <w:t>版本更新说明</w:t>
-      </w:r>
-      <w:r>
-        <w:t>===============</w:t>
-      </w:r>
-    </w:p>
-    <w:p>
-      <w:r>
-        <w:t>发布日期：</w:t>
-      </w:r>
-      <w:r>
-        <w:t>2019-12-9</w:t>
+        <w:t>2.1.0  版本更新说明===============</w:t>
+      </w:r>
+    </w:p>
+    <w:p>
+      <w:r>
+        <w:t>发布日期：2019-12-9</w:t>
       </w:r>
     </w:p>
     <w:p/>
@@ -2960,21 +2437,12 @@
         <w:t>V</w:t>
       </w:r>
       <w:r>
-        <w:t xml:space="preserve">2.0.0  </w:t>
-      </w:r>
-      <w:r>
-        <w:t>版本更新说明</w:t>
-      </w:r>
-      <w:r>
-        <w:t>===============</w:t>
-      </w:r>
-    </w:p>
-    <w:p>
-      <w:r>
-        <w:t>发布日期：</w:t>
-      </w:r>
-      <w:r>
-        <w:t>2019-11-28</w:t>
+        <w:t>2.0.0  版本更新说明===============</w:t>
+      </w:r>
+    </w:p>
+    <w:p>
+      <w:r>
+        <w:t>发布日期：2019-11-28</w:t>
       </w:r>
     </w:p>
     <w:p/>
@@ -5195,6 +4663,15 @@
       <w:szCs w:val="18"/>
     </w:rPr>
   </w:style>
+  <w:style w:type="paragraph" w:styleId="a5">
+    <w:name w:val="List Paragraph"/>
+    <w:basedOn w:val="a"/>
+    <w:uiPriority w:val="99"/>
+    <w:rsid w:val="0099410B"/>
+    <w:pPr>
+      <w:ind w:firstLineChars="200" w:firstLine="420"/>
+    </w:pPr>
+  </w:style>
 </w:styles>
 </file>
 

--- a/YSLiveSDK/YS_iOSSDK版本更新说明.docx
+++ b/YSLiveSDK/YS_iOSSDK版本更新说明.docx
@@ -18,7 +18,7 @@
           <w:szCs w:val="20"/>
           <w:lang w:bidi="ar"/>
         </w:rPr>
-        <w:t>V3.2.</w:t>
+        <w:t>V3.</w:t>
       </w:r>
       <w:r>
         <w:rPr>
@@ -29,7 +29,7 @@
           <w:szCs w:val="20"/>
           <w:lang w:bidi="ar"/>
         </w:rPr>
-        <w:t>2</w:t>
+        <w:t>3</w:t>
       </w:r>
       <w:r>
         <w:rPr>
@@ -51,7 +51,7 @@
           <w:szCs w:val="20"/>
           <w:lang w:bidi="ar"/>
         </w:rPr>
-        <w:t>0</w:t>
+        <w:t>3</w:t>
       </w:r>
       <w:r>
         <w:rPr>
@@ -62,7 +62,7 @@
           <w:szCs w:val="20"/>
           <w:lang w:bidi="ar"/>
         </w:rPr>
-        <w:t xml:space="preserve"> 版本更新说明=============== </w:t>
+        <w:t xml:space="preserve">.0 版本更新说明=============== </w:t>
       </w:r>
     </w:p>
     <w:p>
@@ -79,7 +79,7 @@
           <w:szCs w:val="20"/>
           <w:lang w:bidi="ar"/>
         </w:rPr>
-        <w:t>发布日期：2020-8-</w:t>
+        <w:t>发布日期：2020-</w:t>
       </w:r>
       <w:r>
         <w:rPr>
@@ -90,7 +90,29 @@
           <w:szCs w:val="20"/>
           <w:lang w:bidi="ar"/>
         </w:rPr>
-        <w:t>31</w:t>
+        <w:t>9</w:t>
+      </w:r>
+      <w:r>
+        <w:rPr>
+          <w:rFonts w:ascii="HYZhongDengXianKW" w:eastAsia="HYZhongDengXianKW" w:hAnsi="HYZhongDengXianKW" w:cs="HYZhongDengXianKW" w:hint="eastAsia"/>
+          <w:color w:val="000008"/>
+          <w:kern w:val="0"/>
+          <w:sz w:val="20"/>
+          <w:szCs w:val="20"/>
+          <w:lang w:bidi="ar"/>
+        </w:rPr>
+        <w:t>-</w:t>
+      </w:r>
+      <w:r>
+        <w:rPr>
+          <w:rFonts w:ascii="HYZhongDengXianKW" w:eastAsia="HYZhongDengXianKW" w:hAnsi="HYZhongDengXianKW" w:cs="HYZhongDengXianKW"/>
+          <w:color w:val="000008"/>
+          <w:kern w:val="0"/>
+          <w:sz w:val="20"/>
+          <w:szCs w:val="20"/>
+          <w:lang w:bidi="ar"/>
+        </w:rPr>
+        <w:t>3</w:t>
       </w:r>
       <w:r>
         <w:rPr>
@@ -128,7 +150,7 @@
         <w:widowControl/>
         <w:jc w:val="left"/>
         <w:rPr>
-          <w:rFonts w:ascii="HYZhongDengXianKW" w:eastAsia="HYZhongDengXianKW" w:hAnsi="HYZhongDengXianKW" w:cs="HYZhongDengXianKW" w:hint="eastAsia"/>
+          <w:rFonts w:ascii="HYZhongDengXianKW" w:eastAsia="HYZhongDengXianKW" w:hAnsi="HYZhongDengXianKW" w:cs="HYZhongDengXianKW"/>
           <w:color w:val="000008"/>
           <w:kern w:val="0"/>
           <w:sz w:val="20"/>
@@ -158,29 +180,16 @@
         </w:rPr>
         <w:t xml:space="preserve"> </w:t>
       </w:r>
-      <w:proofErr w:type="spellStart"/>
-      <w:r>
-        <w:rPr>
-          <w:rFonts w:ascii="HYZhongDengXianKW" w:eastAsia="HYZhongDengXianKW" w:hAnsi="HYZhongDengXianKW" w:cs="HYZhongDengXianKW" w:hint="eastAsia"/>
-          <w:color w:val="000008"/>
-          <w:kern w:val="0"/>
-          <w:sz w:val="20"/>
-          <w:szCs w:val="20"/>
-          <w:lang w:bidi="ar"/>
-        </w:rPr>
-        <w:t>HttpDNS</w:t>
-      </w:r>
-      <w:proofErr w:type="spellEnd"/>
-      <w:r>
-        <w:rPr>
-          <w:rFonts w:ascii="HYZhongDengXianKW" w:eastAsia="HYZhongDengXianKW" w:hAnsi="HYZhongDengXianKW" w:cs="HYZhongDengXianKW" w:hint="eastAsia"/>
-          <w:color w:val="000008"/>
-          <w:kern w:val="0"/>
-          <w:sz w:val="20"/>
-          <w:szCs w:val="20"/>
-          <w:lang w:bidi="ar"/>
-        </w:rPr>
-        <w:t>优化</w:t>
+      <w:r>
+        <w:rPr>
+          <w:rFonts w:ascii="HYZhongDengXianKW" w:eastAsia="HYZhongDengXianKW" w:hAnsi="HYZhongDengXianKW" w:cs="HYZhongDengXianKW" w:hint="eastAsia"/>
+          <w:color w:val="000008"/>
+          <w:kern w:val="0"/>
+          <w:sz w:val="20"/>
+          <w:szCs w:val="20"/>
+          <w:lang w:bidi="ar"/>
+        </w:rPr>
+        <w:t>支持互动转播</w:t>
       </w:r>
     </w:p>
     <w:p/>
@@ -210,25 +219,14 @@
       </w:r>
       <w:r>
         <w:rPr>
-          <w:rFonts w:ascii="HYZhongDengXianKW" w:eastAsia="HYZhongDengXianKW" w:hAnsi="HYZhongDengXianKW" w:cs="HYZhongDengXianKW"/>
-          <w:color w:val="000008"/>
-          <w:kern w:val="0"/>
-          <w:sz w:val="20"/>
-          <w:szCs w:val="20"/>
-          <w:lang w:bidi="ar"/>
-        </w:rPr>
-        <w:t xml:space="preserve"> </w:t>
-      </w:r>
-      <w:r>
-        <w:rPr>
-          <w:rFonts w:ascii="HYZhongDengXianKW" w:eastAsia="HYZhongDengXianKW" w:hAnsi="HYZhongDengXianKW" w:cs="HYZhongDengXianKW" w:hint="eastAsia"/>
-          <w:color w:val="000008"/>
-          <w:kern w:val="0"/>
-          <w:sz w:val="20"/>
-          <w:szCs w:val="20"/>
-          <w:lang w:bidi="ar"/>
-        </w:rPr>
-        <w:t>解决多音频动态ppt课件播放音频卡死崩溃</w:t>
+          <w:rFonts w:ascii="HYZhongDengXianKW" w:eastAsia="HYZhongDengXianKW" w:hAnsi="HYZhongDengXianKW" w:cs="HYZhongDengXianKW" w:hint="eastAsia"/>
+          <w:color w:val="000008"/>
+          <w:kern w:val="0"/>
+          <w:sz w:val="20"/>
+          <w:szCs w:val="20"/>
+          <w:lang w:bidi="ar"/>
+        </w:rPr>
+        <w:t xml:space="preserve"> 解决部分已知线上bug</w:t>
       </w:r>
     </w:p>
     <w:p>
@@ -273,7 +271,7 @@
           <w:szCs w:val="20"/>
           <w:lang w:bidi="ar"/>
         </w:rPr>
-        <w:t xml:space="preserve">V3.2.0.1 版本更新说明=============== </w:t>
+        <w:t xml:space="preserve">V3.2.2.0 版本更新说明=============== </w:t>
       </w:r>
     </w:p>
     <w:p>
@@ -301,7 +299,7 @@
           <w:szCs w:val="20"/>
           <w:lang w:bidi="ar"/>
         </w:rPr>
-        <w:t>26</w:t>
+        <w:t>31</w:t>
       </w:r>
       <w:r>
         <w:rPr>
@@ -318,15 +316,34 @@
     <w:p>
       <w:r>
         <w:rPr>
-          <w:rFonts w:hint="eastAsia"/>
-        </w:rPr>
-        <w:t>修复内容：</w:t>
+          <w:rFonts w:ascii="HYZhongDengXianKW" w:eastAsia="HYZhongDengXianKW" w:hAnsi="HYZhongDengXianKW" w:cs="HYZhongDengXianKW" w:hint="eastAsia"/>
+          <w:color w:val="000008"/>
+          <w:kern w:val="0"/>
+          <w:sz w:val="20"/>
+          <w:szCs w:val="20"/>
+          <w:lang w:bidi="ar"/>
+        </w:rPr>
+        <w:t>更新内容：</w:t>
+      </w:r>
+      <w:r>
+        <w:rPr>
+          <w:rFonts w:hint="eastAsia"/>
+        </w:rPr>
+        <w:t>：</w:t>
       </w:r>
     </w:p>
     <w:p>
       <w:pPr>
         <w:widowControl/>
         <w:jc w:val="left"/>
+        <w:rPr>
+          <w:rFonts w:ascii="HYZhongDengXianKW" w:eastAsia="HYZhongDengXianKW" w:hAnsi="HYZhongDengXianKW" w:cs="HYZhongDengXianKW"/>
+          <w:color w:val="000008"/>
+          <w:kern w:val="0"/>
+          <w:sz w:val="20"/>
+          <w:szCs w:val="20"/>
+          <w:lang w:bidi="ar"/>
+        </w:rPr>
       </w:pPr>
       <w:r>
         <w:rPr>
@@ -341,25 +358,47 @@
       </w:r>
       <w:r>
         <w:rPr>
-          <w:rFonts w:ascii="HYZhongDengXianKW" w:eastAsia="HYZhongDengXianKW" w:hAnsi="HYZhongDengXianKW" w:cs="HYZhongDengXianKW"/>
-          <w:color w:val="000008"/>
-          <w:kern w:val="0"/>
-          <w:sz w:val="20"/>
-          <w:szCs w:val="20"/>
-          <w:lang w:bidi="ar"/>
+          <w:rFonts w:ascii="HYZhongDengXianKW" w:eastAsia="HYZhongDengXianKW" w:hAnsi="HYZhongDengXianKW" w:cs="HYZhongDengXianKW" w:hint="eastAsia"/>
+          <w:color w:val="000008"/>
+          <w:kern w:val="0"/>
+          <w:sz w:val="20"/>
+          <w:szCs w:val="20"/>
+          <w:lang w:eastAsia="zh-Hans" w:bidi="ar"/>
         </w:rPr>
         <w:t xml:space="preserve"> </w:t>
       </w:r>
-      <w:r>
-        <w:rPr>
-          <w:rFonts w:ascii="HYZhongDengXianKW" w:eastAsia="HYZhongDengXianKW" w:hAnsi="HYZhongDengXianKW" w:cs="HYZhongDengXianKW" w:hint="eastAsia"/>
-          <w:color w:val="000008"/>
-          <w:kern w:val="0"/>
-          <w:sz w:val="20"/>
-          <w:szCs w:val="20"/>
-          <w:lang w:bidi="ar"/>
-        </w:rPr>
-        <w:t>直播房间自己不能开关音视频</w:t>
+      <w:proofErr w:type="spellStart"/>
+      <w:r>
+        <w:rPr>
+          <w:rFonts w:ascii="HYZhongDengXianKW" w:eastAsia="HYZhongDengXianKW" w:hAnsi="HYZhongDengXianKW" w:cs="HYZhongDengXianKW" w:hint="eastAsia"/>
+          <w:color w:val="000008"/>
+          <w:kern w:val="0"/>
+          <w:sz w:val="20"/>
+          <w:szCs w:val="20"/>
+          <w:lang w:bidi="ar"/>
+        </w:rPr>
+        <w:t>HttpDNS</w:t>
+      </w:r>
+      <w:proofErr w:type="spellEnd"/>
+      <w:r>
+        <w:rPr>
+          <w:rFonts w:ascii="HYZhongDengXianKW" w:eastAsia="HYZhongDengXianKW" w:hAnsi="HYZhongDengXianKW" w:cs="HYZhongDengXianKW" w:hint="eastAsia"/>
+          <w:color w:val="000008"/>
+          <w:kern w:val="0"/>
+          <w:sz w:val="20"/>
+          <w:szCs w:val="20"/>
+          <w:lang w:bidi="ar"/>
+        </w:rPr>
+        <w:t>优化</w:t>
+      </w:r>
+    </w:p>
+    <w:p/>
+    <w:p>
+      <w:r>
+        <w:rPr>
+          <w:rFonts w:hint="eastAsia"/>
+        </w:rPr>
+        <w:t>修复内容：</w:t>
       </w:r>
     </w:p>
     <w:p>
@@ -376,7 +415,29 @@
           <w:szCs w:val="20"/>
           <w:lang w:bidi="ar"/>
         </w:rPr>
-        <w:t>2. 低端设备看不到老师视频</w:t>
+        <w:t>1.</w:t>
+      </w:r>
+      <w:r>
+        <w:rPr>
+          <w:rFonts w:ascii="HYZhongDengXianKW" w:eastAsia="HYZhongDengXianKW" w:hAnsi="HYZhongDengXianKW" w:cs="HYZhongDengXianKW"/>
+          <w:color w:val="000008"/>
+          <w:kern w:val="0"/>
+          <w:sz w:val="20"/>
+          <w:szCs w:val="20"/>
+          <w:lang w:bidi="ar"/>
+        </w:rPr>
+        <w:t xml:space="preserve"> </w:t>
+      </w:r>
+      <w:r>
+        <w:rPr>
+          <w:rFonts w:ascii="HYZhongDengXianKW" w:eastAsia="HYZhongDengXianKW" w:hAnsi="HYZhongDengXianKW" w:cs="HYZhongDengXianKW" w:hint="eastAsia"/>
+          <w:color w:val="000008"/>
+          <w:kern w:val="0"/>
+          <w:sz w:val="20"/>
+          <w:szCs w:val="20"/>
+          <w:lang w:bidi="ar"/>
+        </w:rPr>
+        <w:t>解决多音频动态ppt课件播放音频卡死崩溃</w:t>
       </w:r>
     </w:p>
     <w:p>
@@ -421,7 +482,7 @@
           <w:szCs w:val="20"/>
           <w:lang w:bidi="ar"/>
         </w:rPr>
-        <w:t xml:space="preserve">V3.2.0.0 版本更新说明=============== </w:t>
+        <w:t xml:space="preserve">V3.2.0.1 版本更新说明=============== </w:t>
       </w:r>
     </w:p>
     <w:p>
@@ -449,7 +510,7 @@
           <w:szCs w:val="20"/>
           <w:lang w:bidi="ar"/>
         </w:rPr>
-        <w:t>25</w:t>
+        <w:t>26</w:t>
       </w:r>
       <w:r>
         <w:rPr>
@@ -466,20 +527,9 @@
     <w:p>
       <w:r>
         <w:rPr>
-          <w:rFonts w:ascii="HYZhongDengXianKW" w:eastAsia="HYZhongDengXianKW" w:hAnsi="HYZhongDengXianKW" w:cs="HYZhongDengXianKW" w:hint="eastAsia"/>
-          <w:color w:val="000008"/>
-          <w:kern w:val="0"/>
-          <w:sz w:val="20"/>
-          <w:szCs w:val="20"/>
-          <w:lang w:bidi="ar"/>
-        </w:rPr>
-        <w:t>更新内容：</w:t>
-      </w:r>
-      <w:r>
-        <w:rPr>
-          <w:rFonts w:hint="eastAsia"/>
-        </w:rPr>
-        <w:t>：</w:t>
+          <w:rFonts w:hint="eastAsia"/>
+        </w:rPr>
+        <w:t>修复内容：</w:t>
       </w:r>
     </w:p>
     <w:p>
@@ -516,13 +566,11 @@
           <w:kern w:val="0"/>
           <w:sz w:val="20"/>
           <w:szCs w:val="20"/>
-          <w:lang w:eastAsia="zh-Hans" w:bidi="ar"/>
-        </w:rPr>
-        <w:t>新增小黑板功能</w:t>
-      </w:r>
-    </w:p>
-    <w:p/>
-    <w:p/>
+          <w:lang w:bidi="ar"/>
+        </w:rPr>
+        <w:t>直播房间自己不能开关音视频</w:t>
+      </w:r>
+    </w:p>
     <w:p>
       <w:pPr>
         <w:widowControl/>
@@ -530,33 +578,20 @@
       </w:pPr>
       <w:r>
         <w:rPr>
-          <w:rFonts w:ascii="HYZhongDengXianKW" w:eastAsia="HYZhongDengXianKW" w:hAnsi="HYZhongDengXianKW" w:cs="HYZhongDengXianKW"/>
-          <w:color w:val="000008"/>
-          <w:kern w:val="0"/>
-          <w:sz w:val="20"/>
-          <w:szCs w:val="20"/>
-          <w:lang w:bidi="ar"/>
-        </w:rPr>
-        <w:t xml:space="preserve">V3.1.1.0 版本更新说明=============== </w:t>
+          <w:rFonts w:ascii="HYZhongDengXianKW" w:eastAsia="HYZhongDengXianKW" w:hAnsi="HYZhongDengXianKW" w:cs="HYZhongDengXianKW" w:hint="eastAsia"/>
+          <w:color w:val="000008"/>
+          <w:kern w:val="0"/>
+          <w:sz w:val="20"/>
+          <w:szCs w:val="20"/>
+          <w:lang w:bidi="ar"/>
+        </w:rPr>
+        <w:t>2. 低端设备看不到老师视频</w:t>
       </w:r>
     </w:p>
     <w:p>
       <w:pPr>
         <w:widowControl/>
         <w:jc w:val="left"/>
-      </w:pPr>
-      <w:r>
-        <w:rPr>
-          <w:rFonts w:ascii="HYZhongDengXianKW" w:eastAsia="HYZhongDengXianKW" w:hAnsi="HYZhongDengXianKW" w:cs="HYZhongDengXianKW" w:hint="eastAsia"/>
-          <w:color w:val="000008"/>
-          <w:kern w:val="0"/>
-          <w:sz w:val="20"/>
-          <w:szCs w:val="20"/>
-          <w:lang w:bidi="ar"/>
-        </w:rPr>
-        <w:t>发布日期：2020-8-</w:t>
-      </w:r>
-      <w:r>
         <w:rPr>
           <w:rFonts w:ascii="HYZhongDengXianKW" w:eastAsia="HYZhongDengXianKW" w:hAnsi="HYZhongDengXianKW" w:cs="HYZhongDengXianKW"/>
           <w:color w:val="000008"/>
@@ -565,46 +600,12 @@
           <w:szCs w:val="20"/>
           <w:lang w:bidi="ar"/>
         </w:rPr>
-        <w:t>13</w:t>
-      </w:r>
-      <w:r>
-        <w:rPr>
-          <w:rFonts w:ascii="HYZhongDengXianKW" w:eastAsia="HYZhongDengXianKW" w:hAnsi="HYZhongDengXianKW" w:cs="HYZhongDengXianKW" w:hint="eastAsia"/>
-          <w:color w:val="000008"/>
-          <w:kern w:val="0"/>
-          <w:sz w:val="20"/>
-          <w:szCs w:val="20"/>
-          <w:lang w:bidi="ar"/>
-        </w:rPr>
-        <w:t xml:space="preserve"> </w:t>
-      </w:r>
-    </w:p>
-    <w:p>
-      <w:r>
-        <w:rPr>
-          <w:rFonts w:hint="eastAsia"/>
-        </w:rPr>
-        <w:t>修复内容：</w:t>
-      </w:r>
+      </w:pPr>
     </w:p>
     <w:p>
       <w:pPr>
         <w:widowControl/>
         <w:jc w:val="left"/>
-      </w:pPr>
-      <w:r>
-        <w:rPr>
-          <w:rFonts w:ascii="HYZhongDengXianKW" w:eastAsia="HYZhongDengXianKW" w:hAnsi="HYZhongDengXianKW" w:cs="HYZhongDengXianKW" w:hint="eastAsia"/>
-          <w:color w:val="000008"/>
-          <w:kern w:val="0"/>
-          <w:sz w:val="20"/>
-          <w:szCs w:val="20"/>
-          <w:lang w:bidi="ar"/>
-        </w:rPr>
-        <w:lastRenderedPageBreak/>
-        <w:t>1.</w:t>
-      </w:r>
-      <w:r>
         <w:rPr>
           <w:rFonts w:ascii="HYZhongDengXianKW" w:eastAsia="HYZhongDengXianKW" w:hAnsi="HYZhongDengXianKW" w:cs="HYZhongDengXianKW"/>
           <w:color w:val="000008"/>
@@ -613,19 +614,7 @@
           <w:szCs w:val="20"/>
           <w:lang w:bidi="ar"/>
         </w:rPr>
-        <w:t xml:space="preserve"> </w:t>
-      </w:r>
-      <w:r>
-        <w:rPr>
-          <w:rFonts w:ascii="HYZhongDengXianKW" w:eastAsia="HYZhongDengXianKW" w:hAnsi="HYZhongDengXianKW" w:cs="HYZhongDengXianKW" w:hint="eastAsia"/>
-          <w:color w:val="000008"/>
-          <w:kern w:val="0"/>
-          <w:sz w:val="20"/>
-          <w:szCs w:val="20"/>
-          <w:lang w:bidi="ar"/>
-        </w:rPr>
-        <w:t>直播房间主播视频被遮盖</w:t>
-      </w:r>
+      </w:pPr>
     </w:p>
     <w:p>
       <w:pPr>
@@ -634,20 +623,34 @@
       </w:pPr>
       <w:r>
         <w:rPr>
-          <w:rFonts w:ascii="HYZhongDengXianKW" w:eastAsia="HYZhongDengXianKW" w:hAnsi="HYZhongDengXianKW" w:cs="HYZhongDengXianKW" w:hint="eastAsia"/>
-          <w:color w:val="000008"/>
-          <w:kern w:val="0"/>
-          <w:sz w:val="20"/>
-          <w:szCs w:val="20"/>
-          <w:lang w:bidi="ar"/>
-        </w:rPr>
-        <w:t>2. 老师的画笔工具默认错误</w:t>
+          <w:rFonts w:ascii="HYZhongDengXianKW" w:eastAsia="HYZhongDengXianKW" w:hAnsi="HYZhongDengXianKW" w:cs="HYZhongDengXianKW"/>
+          <w:color w:val="000008"/>
+          <w:kern w:val="0"/>
+          <w:sz w:val="20"/>
+          <w:szCs w:val="20"/>
+          <w:lang w:bidi="ar"/>
+        </w:rPr>
+        <w:lastRenderedPageBreak/>
+        <w:t xml:space="preserve">V3.2.0.0 版本更新说明=============== </w:t>
       </w:r>
     </w:p>
     <w:p>
       <w:pPr>
         <w:widowControl/>
         <w:jc w:val="left"/>
+      </w:pPr>
+      <w:r>
+        <w:rPr>
+          <w:rFonts w:ascii="HYZhongDengXianKW" w:eastAsia="HYZhongDengXianKW" w:hAnsi="HYZhongDengXianKW" w:cs="HYZhongDengXianKW" w:hint="eastAsia"/>
+          <w:color w:val="000008"/>
+          <w:kern w:val="0"/>
+          <w:sz w:val="20"/>
+          <w:szCs w:val="20"/>
+          <w:lang w:bidi="ar"/>
+        </w:rPr>
+        <w:t>发布日期：2020-8-</w:t>
+      </w:r>
+      <w:r>
         <w:rPr>
           <w:rFonts w:ascii="HYZhongDengXianKW" w:eastAsia="HYZhongDengXianKW" w:hAnsi="HYZhongDengXianKW" w:cs="HYZhongDengXianKW"/>
           <w:color w:val="000008"/>
@@ -656,9 +659,39 @@
           <w:szCs w:val="20"/>
           <w:lang w:bidi="ar"/>
         </w:rPr>
-      </w:pPr>
-    </w:p>
-    <w:p/>
+        <w:t>25</w:t>
+      </w:r>
+      <w:r>
+        <w:rPr>
+          <w:rFonts w:ascii="HYZhongDengXianKW" w:eastAsia="HYZhongDengXianKW" w:hAnsi="HYZhongDengXianKW" w:cs="HYZhongDengXianKW" w:hint="eastAsia"/>
+          <w:color w:val="000008"/>
+          <w:kern w:val="0"/>
+          <w:sz w:val="20"/>
+          <w:szCs w:val="20"/>
+          <w:lang w:bidi="ar"/>
+        </w:rPr>
+        <w:t xml:space="preserve"> </w:t>
+      </w:r>
+    </w:p>
+    <w:p>
+      <w:r>
+        <w:rPr>
+          <w:rFonts w:ascii="HYZhongDengXianKW" w:eastAsia="HYZhongDengXianKW" w:hAnsi="HYZhongDengXianKW" w:cs="HYZhongDengXianKW" w:hint="eastAsia"/>
+          <w:color w:val="000008"/>
+          <w:kern w:val="0"/>
+          <w:sz w:val="20"/>
+          <w:szCs w:val="20"/>
+          <w:lang w:bidi="ar"/>
+        </w:rPr>
+        <w:t>更新内容：</w:t>
+      </w:r>
+      <w:r>
+        <w:rPr>
+          <w:rFonts w:hint="eastAsia"/>
+        </w:rPr>
+        <w:t>：</w:t>
+      </w:r>
+    </w:p>
     <w:p>
       <w:pPr>
         <w:widowControl/>
@@ -666,6 +699,17 @@
       </w:pPr>
       <w:r>
         <w:rPr>
+          <w:rFonts w:ascii="HYZhongDengXianKW" w:eastAsia="HYZhongDengXianKW" w:hAnsi="HYZhongDengXianKW" w:cs="HYZhongDengXianKW" w:hint="eastAsia"/>
+          <w:color w:val="000008"/>
+          <w:kern w:val="0"/>
+          <w:sz w:val="20"/>
+          <w:szCs w:val="20"/>
+          <w:lang w:bidi="ar"/>
+        </w:rPr>
+        <w:t>1.</w:t>
+      </w:r>
+      <w:r>
+        <w:rPr>
           <w:rFonts w:ascii="HYZhongDengXianKW" w:eastAsia="HYZhongDengXianKW" w:hAnsi="HYZhongDengXianKW" w:cs="HYZhongDengXianKW"/>
           <w:color w:val="000008"/>
           <w:kern w:val="0"/>
@@ -673,9 +717,22 @@
           <w:szCs w:val="20"/>
           <w:lang w:bidi="ar"/>
         </w:rPr>
-        <w:t xml:space="preserve">V3.1.0.10 版本更新说明=============== </w:t>
-      </w:r>
-    </w:p>
+        <w:t xml:space="preserve"> </w:t>
+      </w:r>
+      <w:r>
+        <w:rPr>
+          <w:rFonts w:ascii="HYZhongDengXianKW" w:eastAsia="HYZhongDengXianKW" w:hAnsi="HYZhongDengXianKW" w:cs="HYZhongDengXianKW" w:hint="eastAsia"/>
+          <w:color w:val="000008"/>
+          <w:kern w:val="0"/>
+          <w:sz w:val="20"/>
+          <w:szCs w:val="20"/>
+          <w:lang w:eastAsia="zh-Hans" w:bidi="ar"/>
+        </w:rPr>
+        <w:t>新增小黑板功能</w:t>
+      </w:r>
+    </w:p>
+    <w:p/>
+    <w:p/>
     <w:p>
       <w:pPr>
         <w:widowControl/>
@@ -683,17 +740,6 @@
       </w:pPr>
       <w:r>
         <w:rPr>
-          <w:rFonts w:ascii="HYZhongDengXianKW" w:eastAsia="HYZhongDengXianKW" w:hAnsi="HYZhongDengXianKW" w:cs="HYZhongDengXianKW" w:hint="eastAsia"/>
-          <w:color w:val="000008"/>
-          <w:kern w:val="0"/>
-          <w:sz w:val="20"/>
-          <w:szCs w:val="20"/>
-          <w:lang w:bidi="ar"/>
-        </w:rPr>
-        <w:t>发布日期：2020-8-</w:t>
-      </w:r>
-      <w:r>
-        <w:rPr>
           <w:rFonts w:ascii="HYZhongDengXianKW" w:eastAsia="HYZhongDengXianKW" w:hAnsi="HYZhongDengXianKW" w:cs="HYZhongDengXianKW"/>
           <w:color w:val="000008"/>
           <w:kern w:val="0"/>
@@ -701,18 +747,7 @@
           <w:szCs w:val="20"/>
           <w:lang w:bidi="ar"/>
         </w:rPr>
-        <w:t>11</w:t>
-      </w:r>
-      <w:r>
-        <w:rPr>
-          <w:rFonts w:ascii="HYZhongDengXianKW" w:eastAsia="HYZhongDengXianKW" w:hAnsi="HYZhongDengXianKW" w:cs="HYZhongDengXianKW" w:hint="eastAsia"/>
-          <w:color w:val="000008"/>
-          <w:kern w:val="0"/>
-          <w:sz w:val="20"/>
-          <w:szCs w:val="20"/>
-          <w:lang w:bidi="ar"/>
-        </w:rPr>
-        <w:t xml:space="preserve"> </w:t>
+        <w:t xml:space="preserve">V3.1.1.0 版本更新说明=============== </w:t>
       </w:r>
     </w:p>
     <w:p>
@@ -729,7 +764,37 @@
           <w:szCs w:val="20"/>
           <w:lang w:bidi="ar"/>
         </w:rPr>
-        <w:t xml:space="preserve">更新内容： </w:t>
+        <w:t>发布日期：2020-8-</w:t>
+      </w:r>
+      <w:r>
+        <w:rPr>
+          <w:rFonts w:ascii="HYZhongDengXianKW" w:eastAsia="HYZhongDengXianKW" w:hAnsi="HYZhongDengXianKW" w:cs="HYZhongDengXianKW"/>
+          <w:color w:val="000008"/>
+          <w:kern w:val="0"/>
+          <w:sz w:val="20"/>
+          <w:szCs w:val="20"/>
+          <w:lang w:bidi="ar"/>
+        </w:rPr>
+        <w:t>13</w:t>
+      </w:r>
+      <w:r>
+        <w:rPr>
+          <w:rFonts w:ascii="HYZhongDengXianKW" w:eastAsia="HYZhongDengXianKW" w:hAnsi="HYZhongDengXianKW" w:cs="HYZhongDengXianKW" w:hint="eastAsia"/>
+          <w:color w:val="000008"/>
+          <w:kern w:val="0"/>
+          <w:sz w:val="20"/>
+          <w:szCs w:val="20"/>
+          <w:lang w:bidi="ar"/>
+        </w:rPr>
+        <w:t xml:space="preserve"> </w:t>
+      </w:r>
+    </w:p>
+    <w:p>
+      <w:r>
+        <w:rPr>
+          <w:rFonts w:hint="eastAsia"/>
+        </w:rPr>
+        <w:t>修复内容：</w:t>
       </w:r>
     </w:p>
     <w:p>
@@ -746,7 +811,7 @@
           <w:szCs w:val="20"/>
           <w:lang w:bidi="ar"/>
         </w:rPr>
-        <w:t xml:space="preserve">1. </w:t>
+        <w:t>1.</w:t>
       </w:r>
       <w:r>
         <w:rPr>
@@ -757,18 +822,18 @@
           <w:szCs w:val="20"/>
           <w:lang w:bidi="ar"/>
         </w:rPr>
-        <w:t>新增多摄像头功能</w:t>
-      </w:r>
-      <w:r>
-        <w:rPr>
-          <w:rFonts w:ascii="HYZhongDengXianKW" w:eastAsia="HYZhongDengXianKW" w:hAnsi="HYZhongDengXianKW" w:cs="HYZhongDengXianKW" w:hint="eastAsia"/>
-          <w:color w:val="000008"/>
-          <w:kern w:val="0"/>
-          <w:sz w:val="20"/>
-          <w:szCs w:val="20"/>
-          <w:lang w:bidi="ar"/>
-        </w:rPr>
         <w:t xml:space="preserve"> </w:t>
+      </w:r>
+      <w:r>
+        <w:rPr>
+          <w:rFonts w:ascii="HYZhongDengXianKW" w:eastAsia="HYZhongDengXianKW" w:hAnsi="HYZhongDengXianKW" w:cs="HYZhongDengXianKW" w:hint="eastAsia"/>
+          <w:color w:val="000008"/>
+          <w:kern w:val="0"/>
+          <w:sz w:val="20"/>
+          <w:szCs w:val="20"/>
+          <w:lang w:bidi="ar"/>
+        </w:rPr>
+        <w:t>直播房间主播视频被遮盖</w:t>
       </w:r>
     </w:p>
     <w:p>
@@ -785,29 +850,7 @@
           <w:szCs w:val="20"/>
           <w:lang w:bidi="ar"/>
         </w:rPr>
-        <w:t xml:space="preserve">2. </w:t>
-      </w:r>
-      <w:r>
-        <w:rPr>
-          <w:rFonts w:ascii="HYZhongDengXianKW" w:eastAsia="HYZhongDengXianKW" w:hAnsi="HYZhongDengXianKW" w:cs="HYZhongDengXianKW"/>
-          <w:color w:val="000008"/>
-          <w:kern w:val="0"/>
-          <w:sz w:val="20"/>
-          <w:szCs w:val="20"/>
-          <w:lang w:bidi="ar"/>
-        </w:rPr>
-        <w:t>优化布局排列方式</w:t>
-      </w:r>
-      <w:r>
-        <w:rPr>
-          <w:rFonts w:ascii="HYZhongDengXianKW" w:eastAsia="HYZhongDengXianKW" w:hAnsi="HYZhongDengXianKW" w:cs="HYZhongDengXianKW" w:hint="eastAsia"/>
-          <w:color w:val="000008"/>
-          <w:kern w:val="0"/>
-          <w:sz w:val="20"/>
-          <w:szCs w:val="20"/>
-          <w:lang w:bidi="ar"/>
-        </w:rPr>
-        <w:t xml:space="preserve"> </w:t>
+        <w:t>2. 老师的画笔工具默认错误</w:t>
       </w:r>
     </w:p>
     <w:p>
@@ -823,33 +866,14 @@
           <w:lang w:bidi="ar"/>
         </w:rPr>
       </w:pPr>
-      <w:r>
-        <w:rPr>
-          <w:rFonts w:ascii="HYZhongDengXianKW" w:eastAsia="HYZhongDengXianKW" w:hAnsi="HYZhongDengXianKW" w:cs="HYZhongDengXianKW" w:hint="eastAsia"/>
-          <w:color w:val="000008"/>
-          <w:kern w:val="0"/>
-          <w:sz w:val="20"/>
-          <w:szCs w:val="20"/>
-          <w:lang w:bidi="ar"/>
-        </w:rPr>
-        <w:t xml:space="preserve">3. </w:t>
-      </w:r>
-      <w:r>
-        <w:rPr>
-          <w:rFonts w:ascii="HYZhongDengXianKW" w:eastAsia="HYZhongDengXianKW" w:hAnsi="HYZhongDengXianKW" w:cs="HYZhongDengXianKW"/>
-          <w:color w:val="000008"/>
-          <w:kern w:val="0"/>
-          <w:sz w:val="20"/>
-          <w:szCs w:val="20"/>
-          <w:lang w:bidi="ar"/>
-        </w:rPr>
-        <w:t>修复了一些已知问题</w:t>
-      </w:r>
-    </w:p>
+    </w:p>
+    <w:p/>
     <w:p>
       <w:pPr>
         <w:widowControl/>
         <w:jc w:val="left"/>
+      </w:pPr>
+      <w:r>
         <w:rPr>
           <w:rFonts w:ascii="HYZhongDengXianKW" w:eastAsia="HYZhongDengXianKW" w:hAnsi="HYZhongDengXianKW" w:cs="HYZhongDengXianKW"/>
           <w:color w:val="000008"/>
@@ -858,12 +882,26 @@
           <w:szCs w:val="20"/>
           <w:lang w:bidi="ar"/>
         </w:rPr>
-      </w:pPr>
+        <w:t xml:space="preserve">V3.1.0.10 版本更新说明=============== </w:t>
+      </w:r>
     </w:p>
     <w:p>
       <w:pPr>
         <w:widowControl/>
         <w:jc w:val="left"/>
+      </w:pPr>
+      <w:r>
+        <w:rPr>
+          <w:rFonts w:ascii="HYZhongDengXianKW" w:eastAsia="HYZhongDengXianKW" w:hAnsi="HYZhongDengXianKW" w:cs="HYZhongDengXianKW" w:hint="eastAsia"/>
+          <w:color w:val="000008"/>
+          <w:kern w:val="0"/>
+          <w:sz w:val="20"/>
+          <w:szCs w:val="20"/>
+          <w:lang w:bidi="ar"/>
+        </w:rPr>
+        <w:t>发布日期：2020-8-</w:t>
+      </w:r>
+      <w:r>
         <w:rPr>
           <w:rFonts w:ascii="HYZhongDengXianKW" w:eastAsia="HYZhongDengXianKW" w:hAnsi="HYZhongDengXianKW" w:cs="HYZhongDengXianKW"/>
           <w:color w:val="000008"/>
@@ -872,7 +910,19 @@
           <w:szCs w:val="20"/>
           <w:lang w:bidi="ar"/>
         </w:rPr>
-      </w:pPr>
+        <w:t>11</w:t>
+      </w:r>
+      <w:r>
+        <w:rPr>
+          <w:rFonts w:ascii="HYZhongDengXianKW" w:eastAsia="HYZhongDengXianKW" w:hAnsi="HYZhongDengXianKW" w:cs="HYZhongDengXianKW" w:hint="eastAsia"/>
+          <w:color w:val="000008"/>
+          <w:kern w:val="0"/>
+          <w:sz w:val="20"/>
+          <w:szCs w:val="20"/>
+          <w:lang w:bidi="ar"/>
+        </w:rPr>
+        <w:t xml:space="preserve"> </w:t>
+      </w:r>
     </w:p>
     <w:p>
       <w:pPr>
@@ -881,14 +931,14 @@
       </w:pPr>
       <w:r>
         <w:rPr>
-          <w:rFonts w:ascii="HYZhongDengXianKW" w:eastAsia="HYZhongDengXianKW" w:hAnsi="HYZhongDengXianKW" w:cs="HYZhongDengXianKW"/>
-          <w:color w:val="000008"/>
-          <w:kern w:val="0"/>
-          <w:sz w:val="20"/>
-          <w:szCs w:val="20"/>
-          <w:lang w:bidi="ar"/>
-        </w:rPr>
-        <w:t xml:space="preserve">V3.0.4.0 版本更新说明=============== </w:t>
+          <w:rFonts w:ascii="HYZhongDengXianKW" w:eastAsia="HYZhongDengXianKW" w:hAnsi="HYZhongDengXianKW" w:cs="HYZhongDengXianKW" w:hint="eastAsia"/>
+          <w:color w:val="000008"/>
+          <w:kern w:val="0"/>
+          <w:sz w:val="20"/>
+          <w:szCs w:val="20"/>
+          <w:lang w:bidi="ar"/>
+        </w:rPr>
+        <w:t xml:space="preserve">更新内容： </w:t>
       </w:r>
     </w:p>
     <w:p>
@@ -905,7 +955,29 @@
           <w:szCs w:val="20"/>
           <w:lang w:bidi="ar"/>
         </w:rPr>
-        <w:t xml:space="preserve">发布日期：2020-8-7 </w:t>
+        <w:t xml:space="preserve">1. </w:t>
+      </w:r>
+      <w:r>
+        <w:rPr>
+          <w:rFonts w:ascii="HYZhongDengXianKW" w:eastAsia="HYZhongDengXianKW" w:hAnsi="HYZhongDengXianKW" w:cs="HYZhongDengXianKW"/>
+          <w:color w:val="000008"/>
+          <w:kern w:val="0"/>
+          <w:sz w:val="20"/>
+          <w:szCs w:val="20"/>
+          <w:lang w:bidi="ar"/>
+        </w:rPr>
+        <w:t>新增多摄像头功能</w:t>
+      </w:r>
+      <w:r>
+        <w:rPr>
+          <w:rFonts w:ascii="HYZhongDengXianKW" w:eastAsia="HYZhongDengXianKW" w:hAnsi="HYZhongDengXianKW" w:cs="HYZhongDengXianKW" w:hint="eastAsia"/>
+          <w:color w:val="000008"/>
+          <w:kern w:val="0"/>
+          <w:sz w:val="20"/>
+          <w:szCs w:val="20"/>
+          <w:lang w:bidi="ar"/>
+        </w:rPr>
+        <w:t xml:space="preserve"> </w:t>
       </w:r>
     </w:p>
     <w:p>
@@ -922,64 +994,101 @@
           <w:szCs w:val="20"/>
           <w:lang w:bidi="ar"/>
         </w:rPr>
-        <w:t xml:space="preserve">更新内容： </w:t>
+        <w:t xml:space="preserve">2. </w:t>
+      </w:r>
+      <w:r>
+        <w:rPr>
+          <w:rFonts w:ascii="HYZhongDengXianKW" w:eastAsia="HYZhongDengXianKW" w:hAnsi="HYZhongDengXianKW" w:cs="HYZhongDengXianKW"/>
+          <w:color w:val="000008"/>
+          <w:kern w:val="0"/>
+          <w:sz w:val="20"/>
+          <w:szCs w:val="20"/>
+          <w:lang w:bidi="ar"/>
+        </w:rPr>
+        <w:t>优化布局排列方式</w:t>
+      </w:r>
+      <w:r>
+        <w:rPr>
+          <w:rFonts w:ascii="HYZhongDengXianKW" w:eastAsia="HYZhongDengXianKW" w:hAnsi="HYZhongDengXianKW" w:cs="HYZhongDengXianKW" w:hint="eastAsia"/>
+          <w:color w:val="000008"/>
+          <w:kern w:val="0"/>
+          <w:sz w:val="20"/>
+          <w:szCs w:val="20"/>
+          <w:lang w:bidi="ar"/>
+        </w:rPr>
+        <w:t xml:space="preserve"> </w:t>
       </w:r>
     </w:p>
     <w:p>
       <w:pPr>
         <w:widowControl/>
         <w:jc w:val="left"/>
-      </w:pPr>
-      <w:r>
-        <w:rPr>
-          <w:rFonts w:ascii="HYZhongDengXianKW" w:eastAsia="HYZhongDengXianKW" w:hAnsi="HYZhongDengXianKW" w:cs="HYZhongDengXianKW" w:hint="eastAsia"/>
-          <w:color w:val="000008"/>
-          <w:kern w:val="0"/>
-          <w:sz w:val="20"/>
-          <w:szCs w:val="20"/>
-          <w:lang w:bidi="ar"/>
-        </w:rPr>
-        <w:t xml:space="preserve">1. 优化视频流 </w:t>
+        <w:rPr>
+          <w:rFonts w:ascii="HYZhongDengXianKW" w:eastAsia="HYZhongDengXianKW" w:hAnsi="HYZhongDengXianKW" w:cs="HYZhongDengXianKW"/>
+          <w:color w:val="000008"/>
+          <w:kern w:val="0"/>
+          <w:sz w:val="20"/>
+          <w:szCs w:val="20"/>
+          <w:lang w:bidi="ar"/>
+        </w:rPr>
+      </w:pPr>
+      <w:r>
+        <w:rPr>
+          <w:rFonts w:ascii="HYZhongDengXianKW" w:eastAsia="HYZhongDengXianKW" w:hAnsi="HYZhongDengXianKW" w:cs="HYZhongDengXianKW" w:hint="eastAsia"/>
+          <w:color w:val="000008"/>
+          <w:kern w:val="0"/>
+          <w:sz w:val="20"/>
+          <w:szCs w:val="20"/>
+          <w:lang w:bidi="ar"/>
+        </w:rPr>
+        <w:t xml:space="preserve">3. </w:t>
+      </w:r>
+      <w:r>
+        <w:rPr>
+          <w:rFonts w:ascii="HYZhongDengXianKW" w:eastAsia="HYZhongDengXianKW" w:hAnsi="HYZhongDengXianKW" w:cs="HYZhongDengXianKW"/>
+          <w:color w:val="000008"/>
+          <w:kern w:val="0"/>
+          <w:sz w:val="20"/>
+          <w:szCs w:val="20"/>
+          <w:lang w:bidi="ar"/>
+        </w:rPr>
+        <w:t>修复了一些已知问题</w:t>
       </w:r>
     </w:p>
     <w:p>
       <w:pPr>
         <w:widowControl/>
         <w:jc w:val="left"/>
-      </w:pPr>
-      <w:r>
-        <w:rPr>
-          <w:rFonts w:ascii="HYZhongDengXianKW" w:eastAsia="HYZhongDengXianKW" w:hAnsi="HYZhongDengXianKW" w:cs="HYZhongDengXianKW" w:hint="eastAsia"/>
-          <w:color w:val="000008"/>
-          <w:kern w:val="0"/>
-          <w:sz w:val="20"/>
-          <w:szCs w:val="20"/>
-          <w:lang w:bidi="ar"/>
-        </w:rPr>
-        <w:t xml:space="preserve">2. 优化白板 </w:t>
-      </w:r>
+        <w:rPr>
+          <w:rFonts w:ascii="HYZhongDengXianKW" w:eastAsia="HYZhongDengXianKW" w:hAnsi="HYZhongDengXianKW" w:cs="HYZhongDengXianKW"/>
+          <w:color w:val="000008"/>
+          <w:kern w:val="0"/>
+          <w:sz w:val="20"/>
+          <w:szCs w:val="20"/>
+          <w:lang w:bidi="ar"/>
+        </w:rPr>
+      </w:pPr>
     </w:p>
     <w:p>
       <w:pPr>
         <w:widowControl/>
         <w:jc w:val="left"/>
-      </w:pPr>
-      <w:r>
-        <w:rPr>
-          <w:rFonts w:ascii="HYZhongDengXianKW" w:eastAsia="HYZhongDengXianKW" w:hAnsi="HYZhongDengXianKW" w:cs="HYZhongDengXianKW" w:hint="eastAsia"/>
-          <w:color w:val="000008"/>
-          <w:kern w:val="0"/>
-          <w:sz w:val="20"/>
-          <w:szCs w:val="20"/>
-          <w:lang w:bidi="ar"/>
-        </w:rPr>
-        <w:t xml:space="preserve">3. 优化视频拖拽 </w:t>
-      </w:r>
+        <w:rPr>
+          <w:rFonts w:ascii="HYZhongDengXianKW" w:eastAsia="HYZhongDengXianKW" w:hAnsi="HYZhongDengXianKW" w:cs="HYZhongDengXianKW"/>
+          <w:color w:val="000008"/>
+          <w:kern w:val="0"/>
+          <w:sz w:val="20"/>
+          <w:szCs w:val="20"/>
+          <w:lang w:bidi="ar"/>
+        </w:rPr>
+      </w:pPr>
     </w:p>
     <w:p>
       <w:pPr>
         <w:widowControl/>
         <w:jc w:val="left"/>
+      </w:pPr>
+      <w:r>
         <w:rPr>
           <w:rFonts w:ascii="HYZhongDengXianKW" w:eastAsia="HYZhongDengXianKW" w:hAnsi="HYZhongDengXianKW" w:cs="HYZhongDengXianKW"/>
           <w:color w:val="000008"/>
@@ -988,21 +1097,25 @@
           <w:szCs w:val="20"/>
           <w:lang w:bidi="ar"/>
         </w:rPr>
-      </w:pPr>
+        <w:t xml:space="preserve">V3.0.4.0 版本更新说明=============== </w:t>
+      </w:r>
     </w:p>
     <w:p>
       <w:pPr>
         <w:widowControl/>
         <w:jc w:val="left"/>
-        <w:rPr>
-          <w:rFonts w:ascii="HYZhongDengXianKW" w:eastAsia="HYZhongDengXianKW" w:hAnsi="HYZhongDengXianKW" w:cs="HYZhongDengXianKW"/>
-          <w:color w:val="000008"/>
-          <w:kern w:val="0"/>
-          <w:sz w:val="20"/>
-          <w:szCs w:val="20"/>
-          <w:lang w:bidi="ar"/>
-        </w:rPr>
-      </w:pPr>
+      </w:pPr>
+      <w:r>
+        <w:rPr>
+          <w:rFonts w:ascii="HYZhongDengXianKW" w:eastAsia="HYZhongDengXianKW" w:hAnsi="HYZhongDengXianKW" w:cs="HYZhongDengXianKW" w:hint="eastAsia"/>
+          <w:color w:val="000008"/>
+          <w:kern w:val="0"/>
+          <w:sz w:val="20"/>
+          <w:szCs w:val="20"/>
+          <w:lang w:bidi="ar"/>
+        </w:rPr>
+        <w:t xml:space="preserve">发布日期：2020-8-7 </w:t>
+      </w:r>
     </w:p>
     <w:p>
       <w:pPr>
@@ -1018,7 +1131,7 @@
           <w:szCs w:val="20"/>
           <w:lang w:bidi="ar"/>
         </w:rPr>
-        <w:t xml:space="preserve">V3.0.3.0 版本更新说明=============== </w:t>
+        <w:t xml:space="preserve">更新内容： </w:t>
       </w:r>
     </w:p>
     <w:p>
@@ -1035,7 +1148,8 @@
           <w:szCs w:val="20"/>
           <w:lang w:bidi="ar"/>
         </w:rPr>
-        <w:t xml:space="preserve">发布日期：2020-8-4 </w:t>
+        <w:lastRenderedPageBreak/>
+        <w:t xml:space="preserve">1. 优化视频流 </w:t>
       </w:r>
     </w:p>
     <w:p>
@@ -1052,7 +1166,7 @@
           <w:szCs w:val="20"/>
           <w:lang w:bidi="ar"/>
         </w:rPr>
-        <w:t xml:space="preserve">更新内容： </w:t>
+        <w:t xml:space="preserve">2. 优化白板 </w:t>
       </w:r>
     </w:p>
     <w:p>
@@ -1069,7 +1183,102 @@
           <w:szCs w:val="20"/>
           <w:lang w:bidi="ar"/>
         </w:rPr>
-        <w:lastRenderedPageBreak/>
+        <w:t xml:space="preserve">3. 优化视频拖拽 </w:t>
+      </w:r>
+    </w:p>
+    <w:p>
+      <w:pPr>
+        <w:widowControl/>
+        <w:jc w:val="left"/>
+        <w:rPr>
+          <w:rFonts w:ascii="HYZhongDengXianKW" w:eastAsia="HYZhongDengXianKW" w:hAnsi="HYZhongDengXianKW" w:cs="HYZhongDengXianKW"/>
+          <w:color w:val="000008"/>
+          <w:kern w:val="0"/>
+          <w:sz w:val="20"/>
+          <w:szCs w:val="20"/>
+          <w:lang w:bidi="ar"/>
+        </w:rPr>
+      </w:pPr>
+    </w:p>
+    <w:p>
+      <w:pPr>
+        <w:widowControl/>
+        <w:jc w:val="left"/>
+        <w:rPr>
+          <w:rFonts w:ascii="HYZhongDengXianKW" w:eastAsia="HYZhongDengXianKW" w:hAnsi="HYZhongDengXianKW" w:cs="HYZhongDengXianKW"/>
+          <w:color w:val="000008"/>
+          <w:kern w:val="0"/>
+          <w:sz w:val="20"/>
+          <w:szCs w:val="20"/>
+          <w:lang w:bidi="ar"/>
+        </w:rPr>
+      </w:pPr>
+    </w:p>
+    <w:p>
+      <w:pPr>
+        <w:widowControl/>
+        <w:jc w:val="left"/>
+      </w:pPr>
+      <w:r>
+        <w:rPr>
+          <w:rFonts w:ascii="HYZhongDengXianKW" w:eastAsia="HYZhongDengXianKW" w:hAnsi="HYZhongDengXianKW" w:cs="HYZhongDengXianKW" w:hint="eastAsia"/>
+          <w:color w:val="000008"/>
+          <w:kern w:val="0"/>
+          <w:sz w:val="20"/>
+          <w:szCs w:val="20"/>
+          <w:lang w:bidi="ar"/>
+        </w:rPr>
+        <w:t xml:space="preserve">V3.0.3.0 版本更新说明=============== </w:t>
+      </w:r>
+    </w:p>
+    <w:p>
+      <w:pPr>
+        <w:widowControl/>
+        <w:jc w:val="left"/>
+      </w:pPr>
+      <w:r>
+        <w:rPr>
+          <w:rFonts w:ascii="HYZhongDengXianKW" w:eastAsia="HYZhongDengXianKW" w:hAnsi="HYZhongDengXianKW" w:cs="HYZhongDengXianKW" w:hint="eastAsia"/>
+          <w:color w:val="000008"/>
+          <w:kern w:val="0"/>
+          <w:sz w:val="20"/>
+          <w:szCs w:val="20"/>
+          <w:lang w:bidi="ar"/>
+        </w:rPr>
+        <w:t xml:space="preserve">发布日期：2020-8-4 </w:t>
+      </w:r>
+    </w:p>
+    <w:p>
+      <w:pPr>
+        <w:widowControl/>
+        <w:jc w:val="left"/>
+      </w:pPr>
+      <w:r>
+        <w:rPr>
+          <w:rFonts w:ascii="HYZhongDengXianKW" w:eastAsia="HYZhongDengXianKW" w:hAnsi="HYZhongDengXianKW" w:cs="HYZhongDengXianKW" w:hint="eastAsia"/>
+          <w:color w:val="000008"/>
+          <w:kern w:val="0"/>
+          <w:sz w:val="20"/>
+          <w:szCs w:val="20"/>
+          <w:lang w:bidi="ar"/>
+        </w:rPr>
+        <w:t xml:space="preserve">更新内容： </w:t>
+      </w:r>
+    </w:p>
+    <w:p>
+      <w:pPr>
+        <w:widowControl/>
+        <w:jc w:val="left"/>
+      </w:pPr>
+      <w:r>
+        <w:rPr>
+          <w:rFonts w:ascii="HYZhongDengXianKW" w:eastAsia="HYZhongDengXianKW" w:hAnsi="HYZhongDengXianKW" w:cs="HYZhongDengXianKW" w:hint="eastAsia"/>
+          <w:color w:val="000008"/>
+          <w:kern w:val="0"/>
+          <w:sz w:val="20"/>
+          <w:szCs w:val="20"/>
+          <w:lang w:bidi="ar"/>
+        </w:rPr>
         <w:t xml:space="preserve">1. 黑色主题 </w:t>
       </w:r>
     </w:p>
@@ -1456,7 +1665,6 @@
         <w:rPr>
           <w:rFonts w:hint="eastAsia"/>
         </w:rPr>
-        <w:lastRenderedPageBreak/>
         <w:t>更新</w:t>
       </w:r>
       <w:r>
@@ -1693,6 +1901,7 @@
         <w:rPr>
           <w:rFonts w:hint="eastAsia"/>
         </w:rPr>
+        <w:lastRenderedPageBreak/>
         <w:t>V</w:t>
       </w:r>
       <w:r>
@@ -2319,7 +2528,6 @@
         <w:ind w:firstLineChars="0"/>
       </w:pPr>
       <w:r>
-        <w:lastRenderedPageBreak/>
         <w:t>结束课堂提示</w:t>
       </w:r>
     </w:p>

--- a/YSLiveSDK/YS_iOSSDK版本更新说明.docx
+++ b/YSLiveSDK/YS_iOSSDK版本更新说明.docx
@@ -1,6 +1,6 @@
 
 <file path=word/document.xml><?xml version="1.0" encoding="utf-8"?>
-<w:document xmlns:wpc="http://schemas.microsoft.com/office/word/2010/wordprocessingCanvas" xmlns:cx="http://schemas.microsoft.com/office/drawing/2014/chartex" xmlns:cx1="http://schemas.microsoft.com/office/drawing/2015/9/8/chartex" xmlns:cx2="http://schemas.microsoft.com/office/drawing/2015/10/21/chartex" xmlns:cx3="http://schemas.microsoft.com/office/drawing/2016/5/9/chartex" xmlns:cx4="http://schemas.microsoft.com/office/drawing/2016/5/10/chartex" xmlns:cx5="http://schemas.microsoft.com/office/drawing/2016/5/11/chartex" xmlns:cx6="http://schemas.microsoft.com/office/drawing/2016/5/12/chartex" xmlns:cx7="http://schemas.microsoft.com/office/drawing/2016/5/13/chartex" xmlns:cx8="http://schemas.microsoft.com/office/drawing/2016/5/14/chartex" xmlns:mc="http://schemas.openxmlformats.org/markup-compatibility/2006" xmlns:aink="http://schemas.microsoft.com/office/drawing/2016/ink" xmlns:am3d="http://schemas.microsoft.com/office/drawing/2017/model3d" xmlns:o="urn:schemas-microsoft-com:office:office" xmlns:r="http://schemas.openxmlformats.org/officeDocument/2006/relationships" xmlns:m="http://schemas.openxmlformats.org/officeDocument/2006/math" xmlns:v="urn:schemas-microsoft-com:vml" xmlns:wp14="http://schemas.microsoft.com/office/word/2010/wordprocessingDrawing" xmlns:wp="http://schemas.openxmlformats.org/drawingml/2006/wordprocessingDrawing" xmlns:w10="urn:schemas-microsoft-com:office:word" xmlns:w="http://schemas.openxmlformats.org/wordprocessingml/2006/main" xmlns:w14="http://schemas.microsoft.com/office/word/2010/wordml" xmlns:w15="http://schemas.microsoft.com/office/word/2012/wordml" xmlns:w16cex="http://schemas.microsoft.com/office/word/2018/wordml/cex" xmlns:w16cid="http://schemas.microsoft.com/office/word/2016/wordml/cid" xmlns:w16="http://schemas.microsoft.com/office/word/2018/wordml" xmlns:w16se="http://schemas.microsoft.com/office/word/2015/wordml/symex" xmlns:wpg="http://schemas.microsoft.com/office/word/2010/wordprocessingGroup" xmlns:wpi="http://schemas.microsoft.com/office/word/2010/wordprocessingInk" xmlns:wne="http://schemas.microsoft.com/office/word/2006/wordml" xmlns:wps="http://schemas.microsoft.com/office/word/2010/wordprocessingShape" mc:Ignorable="w14 w15 w16se w16cid w16 w16cex wp14">
+<w:document xmlns:wpc="http://schemas.microsoft.com/office/word/2010/wordprocessingCanvas" xmlns:mc="http://schemas.openxmlformats.org/markup-compatibility/2006" xmlns:o="urn:schemas-microsoft-com:office:office" xmlns:r="http://schemas.openxmlformats.org/officeDocument/2006/relationships" xmlns:m="http://schemas.openxmlformats.org/officeDocument/2006/math" xmlns:v="urn:schemas-microsoft-com:vml" xmlns:wp14="http://schemas.microsoft.com/office/word/2010/wordprocessingDrawing" xmlns:wp="http://schemas.openxmlformats.org/drawingml/2006/wordprocessingDrawing" xmlns:w="http://schemas.openxmlformats.org/wordprocessingml/2006/main" xmlns:w14="http://schemas.microsoft.com/office/word/2010/wordml" xmlns:w10="urn:schemas-microsoft-com:office:word" xmlns:w15="http://schemas.microsoft.com/office/word/2012/wordml" xmlns:wpg="http://schemas.microsoft.com/office/word/2010/wordprocessingGroup" xmlns:wpi="http://schemas.microsoft.com/office/word/2010/wordprocessingInk" xmlns:wne="http://schemas.microsoft.com/office/word/2006/wordml" xmlns:wps="http://schemas.microsoft.com/office/word/2010/wordprocessingShape" xmlns:wpsCustomData="http://www.wps.cn/officeDocument/2013/wpsCustomData" mc:Ignorable="w14 w15 wp14">
   <w:body>
     <w:p>
       <w:pPr>
@@ -11,18 +11,212 @@
       <w:bookmarkStart w:id="1" w:name="OLE_LINK2"/>
       <w:r>
         <w:rPr>
-          <w:rFonts w:ascii="HYZhongDengXianKW" w:eastAsia="HYZhongDengXianKW" w:hAnsi="HYZhongDengXianKW" w:cs="HYZhongDengXianKW"/>
-          <w:color w:val="000008"/>
-          <w:kern w:val="0"/>
-          <w:sz w:val="20"/>
-          <w:szCs w:val="20"/>
-          <w:lang w:bidi="ar"/>
-        </w:rPr>
-        <w:t>V3.</w:t>
-      </w:r>
-      <w:r>
-        <w:rPr>
-          <w:rFonts w:ascii="HYZhongDengXianKW" w:eastAsia="HYZhongDengXianKW" w:hAnsi="HYZhongDengXianKW" w:cs="HYZhongDengXianKW"/>
+          <w:rFonts w:ascii="HYZhongDengXianKW" w:hAnsi="HYZhongDengXianKW" w:eastAsia="HYZhongDengXianKW" w:cs="HYZhongDengXianKW"/>
+          <w:color w:val="000008"/>
+          <w:kern w:val="0"/>
+          <w:sz w:val="20"/>
+          <w:szCs w:val="20"/>
+          <w:lang w:bidi="ar"/>
+        </w:rPr>
+        <w:t>V3.3.</w:t>
+      </w:r>
+      <w:r>
+        <w:rPr>
+          <w:rFonts w:ascii="HYZhongDengXianKW" w:hAnsi="HYZhongDengXianKW" w:eastAsia="HYZhongDengXianKW" w:cs="HYZhongDengXianKW"/>
+          <w:color w:val="000008"/>
+          <w:kern w:val="0"/>
+          <w:sz w:val="20"/>
+          <w:szCs w:val="20"/>
+          <w:lang w:bidi="ar"/>
+        </w:rPr>
+        <w:t>1</w:t>
+      </w:r>
+      <w:bookmarkStart w:id="2" w:name="_GoBack"/>
+      <w:bookmarkEnd w:id="2"/>
+      <w:r>
+        <w:rPr>
+          <w:rFonts w:ascii="HYZhongDengXianKW" w:hAnsi="HYZhongDengXianKW" w:eastAsia="HYZhongDengXianKW" w:cs="HYZhongDengXianKW"/>
+          <w:color w:val="000008"/>
+          <w:kern w:val="0"/>
+          <w:sz w:val="20"/>
+          <w:szCs w:val="20"/>
+          <w:lang w:bidi="ar"/>
+        </w:rPr>
+        <w:t xml:space="preserve">.0 版本更新说明=============== </w:t>
+      </w:r>
+    </w:p>
+    <w:p>
+      <w:pPr>
+        <w:widowControl/>
+        <w:jc w:val="left"/>
+      </w:pPr>
+      <w:r>
+        <w:rPr>
+          <w:rFonts w:hint="eastAsia" w:ascii="HYZhongDengXianKW" w:hAnsi="HYZhongDengXianKW" w:eastAsia="HYZhongDengXianKW" w:cs="HYZhongDengXianKW"/>
+          <w:color w:val="000008"/>
+          <w:kern w:val="0"/>
+          <w:sz w:val="20"/>
+          <w:szCs w:val="20"/>
+          <w:lang w:bidi="ar"/>
+        </w:rPr>
+        <w:t>发布日期：2020-</w:t>
+      </w:r>
+      <w:r>
+        <w:rPr>
+          <w:rFonts w:ascii="HYZhongDengXianKW" w:hAnsi="HYZhongDengXianKW" w:eastAsia="HYZhongDengXianKW" w:cs="HYZhongDengXianKW"/>
+          <w:color w:val="000008"/>
+          <w:kern w:val="0"/>
+          <w:sz w:val="20"/>
+          <w:szCs w:val="20"/>
+          <w:lang w:bidi="ar"/>
+        </w:rPr>
+        <w:t>9</w:t>
+      </w:r>
+      <w:r>
+        <w:rPr>
+          <w:rFonts w:hint="eastAsia" w:ascii="HYZhongDengXianKW" w:hAnsi="HYZhongDengXianKW" w:eastAsia="HYZhongDengXianKW" w:cs="HYZhongDengXianKW"/>
+          <w:color w:val="000008"/>
+          <w:kern w:val="0"/>
+          <w:sz w:val="20"/>
+          <w:szCs w:val="20"/>
+          <w:lang w:bidi="ar"/>
+        </w:rPr>
+        <w:t>-</w:t>
+      </w:r>
+      <w:r>
+        <w:rPr>
+          <w:rFonts w:ascii="HYZhongDengXianKW" w:hAnsi="HYZhongDengXianKW" w:eastAsia="HYZhongDengXianKW" w:cs="HYZhongDengXianKW"/>
+          <w:color w:val="000008"/>
+          <w:kern w:val="0"/>
+          <w:sz w:val="20"/>
+          <w:szCs w:val="20"/>
+          <w:lang w:bidi="ar"/>
+        </w:rPr>
+        <w:t>7</w:t>
+      </w:r>
+      <w:r>
+        <w:rPr>
+          <w:rFonts w:hint="eastAsia" w:ascii="HYZhongDengXianKW" w:hAnsi="HYZhongDengXianKW" w:eastAsia="HYZhongDengXianKW" w:cs="HYZhongDengXianKW"/>
+          <w:color w:val="000008"/>
+          <w:kern w:val="0"/>
+          <w:sz w:val="20"/>
+          <w:szCs w:val="20"/>
+          <w:lang w:bidi="ar"/>
+        </w:rPr>
+        <w:t xml:space="preserve"> </w:t>
+      </w:r>
+    </w:p>
+    <w:p>
+      <w:r>
+        <w:rPr>
+          <w:rFonts w:hint="eastAsia"/>
+        </w:rPr>
+        <w:t>修复内容：</w:t>
+      </w:r>
+    </w:p>
+    <w:p>
+      <w:pPr>
+        <w:widowControl/>
+        <w:jc w:val="left"/>
+      </w:pPr>
+      <w:r>
+        <w:rPr>
+          <w:rFonts w:hint="eastAsia" w:ascii="HYZhongDengXianKW" w:hAnsi="HYZhongDengXianKW" w:eastAsia="HYZhongDengXianKW" w:cs="HYZhongDengXianKW"/>
+          <w:color w:val="000008"/>
+          <w:kern w:val="0"/>
+          <w:sz w:val="20"/>
+          <w:szCs w:val="20"/>
+          <w:lang w:bidi="ar"/>
+        </w:rPr>
+        <w:t>1. 解决部分已知线上bug</w:t>
+      </w:r>
+    </w:p>
+    <w:p>
+      <w:pPr>
+        <w:widowControl/>
+        <w:jc w:val="left"/>
+        <w:rPr>
+          <w:rFonts w:ascii="HYZhongDengXianKW" w:hAnsi="HYZhongDengXianKW" w:eastAsia="HYZhongDengXianKW" w:cs="HYZhongDengXianKW"/>
+          <w:color w:val="000008"/>
+          <w:kern w:val="0"/>
+          <w:sz w:val="20"/>
+          <w:szCs w:val="20"/>
+          <w:lang w:bidi="ar"/>
+        </w:rPr>
+      </w:pPr>
+    </w:p>
+    <w:p>
+      <w:pPr>
+        <w:widowControl/>
+        <w:jc w:val="left"/>
+        <w:rPr>
+          <w:rFonts w:ascii="HYZhongDengXianKW" w:hAnsi="HYZhongDengXianKW" w:eastAsia="HYZhongDengXianKW" w:cs="HYZhongDengXianKW"/>
+          <w:color w:val="000008"/>
+          <w:kern w:val="0"/>
+          <w:sz w:val="20"/>
+          <w:szCs w:val="20"/>
+          <w:lang w:bidi="ar"/>
+        </w:rPr>
+      </w:pPr>
+    </w:p>
+    <w:p>
+      <w:pPr>
+        <w:widowControl/>
+        <w:jc w:val="left"/>
+      </w:pPr>
+      <w:r>
+        <w:rPr>
+          <w:rFonts w:ascii="HYZhongDengXianKW" w:hAnsi="HYZhongDengXianKW" w:eastAsia="HYZhongDengXianKW" w:cs="HYZhongDengXianKW"/>
+          <w:color w:val="000008"/>
+          <w:kern w:val="0"/>
+          <w:sz w:val="20"/>
+          <w:szCs w:val="20"/>
+          <w:lang w:bidi="ar"/>
+        </w:rPr>
+        <w:t xml:space="preserve">V3.2.3.0 版本更新说明=============== </w:t>
+      </w:r>
+    </w:p>
+    <w:p>
+      <w:pPr>
+        <w:widowControl/>
+        <w:jc w:val="left"/>
+      </w:pPr>
+      <w:r>
+        <w:rPr>
+          <w:rFonts w:hint="eastAsia" w:ascii="HYZhongDengXianKW" w:hAnsi="HYZhongDengXianKW" w:eastAsia="HYZhongDengXianKW" w:cs="HYZhongDengXianKW"/>
+          <w:color w:val="000008"/>
+          <w:kern w:val="0"/>
+          <w:sz w:val="20"/>
+          <w:szCs w:val="20"/>
+          <w:lang w:bidi="ar"/>
+        </w:rPr>
+        <w:t>发布日期：2020-</w:t>
+      </w:r>
+      <w:r>
+        <w:rPr>
+          <w:rFonts w:ascii="HYZhongDengXianKW" w:hAnsi="HYZhongDengXianKW" w:eastAsia="HYZhongDengXianKW" w:cs="HYZhongDengXianKW"/>
+          <w:color w:val="000008"/>
+          <w:kern w:val="0"/>
+          <w:sz w:val="20"/>
+          <w:szCs w:val="20"/>
+          <w:lang w:bidi="ar"/>
+        </w:rPr>
+        <w:t>9</w:t>
+      </w:r>
+      <w:r>
+        <w:rPr>
+          <w:rFonts w:hint="eastAsia" w:ascii="HYZhongDengXianKW" w:hAnsi="HYZhongDengXianKW" w:eastAsia="HYZhongDengXianKW" w:cs="HYZhongDengXianKW"/>
+          <w:color w:val="000008"/>
+          <w:kern w:val="0"/>
+          <w:sz w:val="20"/>
+          <w:szCs w:val="20"/>
+          <w:lang w:bidi="ar"/>
+        </w:rPr>
+        <w:t>-</w:t>
+      </w:r>
+      <w:r>
+        <w:rPr>
+          <w:rFonts w:ascii="HYZhongDengXianKW" w:hAnsi="HYZhongDengXianKW" w:eastAsia="HYZhongDengXianKW" w:cs="HYZhongDengXianKW"/>
           <w:color w:val="000008"/>
           <w:kern w:val="0"/>
           <w:sz w:val="20"/>
@@ -33,1325 +227,1216 @@
       </w:r>
       <w:r>
         <w:rPr>
-          <w:rFonts w:ascii="HYZhongDengXianKW" w:eastAsia="HYZhongDengXianKW" w:hAnsi="HYZhongDengXianKW" w:cs="HYZhongDengXianKW"/>
-          <w:color w:val="000008"/>
-          <w:kern w:val="0"/>
-          <w:sz w:val="20"/>
-          <w:szCs w:val="20"/>
-          <w:lang w:bidi="ar"/>
+          <w:rFonts w:hint="eastAsia" w:ascii="HYZhongDengXianKW" w:hAnsi="HYZhongDengXianKW" w:eastAsia="HYZhongDengXianKW" w:cs="HYZhongDengXianKW"/>
+          <w:color w:val="000008"/>
+          <w:kern w:val="0"/>
+          <w:sz w:val="20"/>
+          <w:szCs w:val="20"/>
+          <w:lang w:bidi="ar"/>
+        </w:rPr>
+        <w:t xml:space="preserve"> </w:t>
+      </w:r>
+    </w:p>
+    <w:p>
+      <w:r>
+        <w:rPr>
+          <w:rFonts w:hint="eastAsia" w:ascii="HYZhongDengXianKW" w:hAnsi="HYZhongDengXianKW" w:eastAsia="HYZhongDengXianKW" w:cs="HYZhongDengXianKW"/>
+          <w:color w:val="000008"/>
+          <w:kern w:val="0"/>
+          <w:sz w:val="20"/>
+          <w:szCs w:val="20"/>
+          <w:lang w:bidi="ar"/>
+        </w:rPr>
+        <w:t>更新内容：</w:t>
+      </w:r>
+      <w:r>
+        <w:rPr>
+          <w:rFonts w:hint="eastAsia"/>
+        </w:rPr>
+        <w:t>：</w:t>
+      </w:r>
+    </w:p>
+    <w:p>
+      <w:pPr>
+        <w:widowControl/>
+        <w:jc w:val="left"/>
+        <w:rPr>
+          <w:rFonts w:ascii="HYZhongDengXianKW" w:hAnsi="HYZhongDengXianKW" w:eastAsia="HYZhongDengXianKW" w:cs="HYZhongDengXianKW"/>
+          <w:color w:val="000008"/>
+          <w:kern w:val="0"/>
+          <w:sz w:val="20"/>
+          <w:szCs w:val="20"/>
+          <w:lang w:bidi="ar"/>
+        </w:rPr>
+      </w:pPr>
+      <w:r>
+        <w:rPr>
+          <w:rFonts w:hint="eastAsia" w:ascii="HYZhongDengXianKW" w:hAnsi="HYZhongDengXianKW" w:eastAsia="HYZhongDengXianKW" w:cs="HYZhongDengXianKW"/>
+          <w:color w:val="000008"/>
+          <w:kern w:val="0"/>
+          <w:sz w:val="20"/>
+          <w:szCs w:val="20"/>
+          <w:lang w:bidi="ar"/>
+        </w:rPr>
+        <w:t>1.</w:t>
+      </w:r>
+      <w:r>
+        <w:rPr>
+          <w:rFonts w:hint="eastAsia" w:ascii="HYZhongDengXianKW" w:hAnsi="HYZhongDengXianKW" w:eastAsia="HYZhongDengXianKW" w:cs="HYZhongDengXianKW"/>
+          <w:color w:val="000008"/>
+          <w:kern w:val="0"/>
+          <w:sz w:val="20"/>
+          <w:szCs w:val="20"/>
+          <w:lang w:eastAsia="zh-Hans" w:bidi="ar"/>
+        </w:rPr>
+        <w:t xml:space="preserve"> </w:t>
+      </w:r>
+      <w:r>
+        <w:rPr>
+          <w:rFonts w:hint="eastAsia" w:ascii="HYZhongDengXianKW" w:hAnsi="HYZhongDengXianKW" w:eastAsia="HYZhongDengXianKW" w:cs="HYZhongDengXianKW"/>
+          <w:color w:val="000008"/>
+          <w:kern w:val="0"/>
+          <w:sz w:val="20"/>
+          <w:szCs w:val="20"/>
+          <w:lang w:bidi="ar"/>
+        </w:rPr>
+        <w:t>支持互动转播</w:t>
+      </w:r>
+    </w:p>
+    <w:p/>
+    <w:p>
+      <w:r>
+        <w:rPr>
+          <w:rFonts w:hint="eastAsia"/>
+        </w:rPr>
+        <w:t>修复内容：</w:t>
+      </w:r>
+    </w:p>
+    <w:p>
+      <w:pPr>
+        <w:widowControl/>
+        <w:jc w:val="left"/>
+      </w:pPr>
+      <w:r>
+        <w:rPr>
+          <w:rFonts w:hint="eastAsia" w:ascii="HYZhongDengXianKW" w:hAnsi="HYZhongDengXianKW" w:eastAsia="HYZhongDengXianKW" w:cs="HYZhongDengXianKW"/>
+          <w:color w:val="000008"/>
+          <w:kern w:val="0"/>
+          <w:sz w:val="20"/>
+          <w:szCs w:val="20"/>
+          <w:lang w:bidi="ar"/>
+        </w:rPr>
+        <w:t>1. 解决部分已知线上bug</w:t>
+      </w:r>
+    </w:p>
+    <w:p>
+      <w:pPr>
+        <w:widowControl/>
+        <w:jc w:val="left"/>
+        <w:rPr>
+          <w:rFonts w:ascii="HYZhongDengXianKW" w:hAnsi="HYZhongDengXianKW" w:eastAsia="HYZhongDengXianKW" w:cs="HYZhongDengXianKW"/>
+          <w:color w:val="000008"/>
+          <w:kern w:val="0"/>
+          <w:sz w:val="20"/>
+          <w:szCs w:val="20"/>
+          <w:lang w:bidi="ar"/>
+        </w:rPr>
+      </w:pPr>
+    </w:p>
+    <w:p>
+      <w:pPr>
+        <w:widowControl/>
+        <w:jc w:val="left"/>
+        <w:rPr>
+          <w:rFonts w:ascii="HYZhongDengXianKW" w:hAnsi="HYZhongDengXianKW" w:eastAsia="HYZhongDengXianKW" w:cs="HYZhongDengXianKW"/>
+          <w:color w:val="000008"/>
+          <w:kern w:val="0"/>
+          <w:sz w:val="20"/>
+          <w:szCs w:val="20"/>
+          <w:lang w:bidi="ar"/>
+        </w:rPr>
+      </w:pPr>
+    </w:p>
+    <w:p>
+      <w:pPr>
+        <w:widowControl/>
+        <w:jc w:val="left"/>
+      </w:pPr>
+      <w:r>
+        <w:rPr>
+          <w:rFonts w:ascii="HYZhongDengXianKW" w:hAnsi="HYZhongDengXianKW" w:eastAsia="HYZhongDengXianKW" w:cs="HYZhongDengXianKW"/>
+          <w:color w:val="000008"/>
+          <w:kern w:val="0"/>
+          <w:sz w:val="20"/>
+          <w:szCs w:val="20"/>
+          <w:lang w:bidi="ar"/>
+        </w:rPr>
+        <w:t xml:space="preserve">V3.2.2.0 版本更新说明=============== </w:t>
+      </w:r>
+    </w:p>
+    <w:p>
+      <w:pPr>
+        <w:widowControl/>
+        <w:jc w:val="left"/>
+      </w:pPr>
+      <w:r>
+        <w:rPr>
+          <w:rFonts w:hint="eastAsia" w:ascii="HYZhongDengXianKW" w:hAnsi="HYZhongDengXianKW" w:eastAsia="HYZhongDengXianKW" w:cs="HYZhongDengXianKW"/>
+          <w:color w:val="000008"/>
+          <w:kern w:val="0"/>
+          <w:sz w:val="20"/>
+          <w:szCs w:val="20"/>
+          <w:lang w:bidi="ar"/>
+        </w:rPr>
+        <w:t>发布日期：2020-8-</w:t>
+      </w:r>
+      <w:r>
+        <w:rPr>
+          <w:rFonts w:ascii="HYZhongDengXianKW" w:hAnsi="HYZhongDengXianKW" w:eastAsia="HYZhongDengXianKW" w:cs="HYZhongDengXianKW"/>
+          <w:color w:val="000008"/>
+          <w:kern w:val="0"/>
+          <w:sz w:val="20"/>
+          <w:szCs w:val="20"/>
+          <w:lang w:bidi="ar"/>
+        </w:rPr>
+        <w:t>31</w:t>
+      </w:r>
+      <w:r>
+        <w:rPr>
+          <w:rFonts w:hint="eastAsia" w:ascii="HYZhongDengXianKW" w:hAnsi="HYZhongDengXianKW" w:eastAsia="HYZhongDengXianKW" w:cs="HYZhongDengXianKW"/>
+          <w:color w:val="000008"/>
+          <w:kern w:val="0"/>
+          <w:sz w:val="20"/>
+          <w:szCs w:val="20"/>
+          <w:lang w:bidi="ar"/>
+        </w:rPr>
+        <w:t xml:space="preserve"> </w:t>
+      </w:r>
+    </w:p>
+    <w:p>
+      <w:r>
+        <w:rPr>
+          <w:rFonts w:hint="eastAsia" w:ascii="HYZhongDengXianKW" w:hAnsi="HYZhongDengXianKW" w:eastAsia="HYZhongDengXianKW" w:cs="HYZhongDengXianKW"/>
+          <w:color w:val="000008"/>
+          <w:kern w:val="0"/>
+          <w:sz w:val="20"/>
+          <w:szCs w:val="20"/>
+          <w:lang w:bidi="ar"/>
+        </w:rPr>
+        <w:t>更新内容：</w:t>
+      </w:r>
+      <w:r>
+        <w:rPr>
+          <w:rFonts w:hint="eastAsia"/>
+        </w:rPr>
+        <w:t>：</w:t>
+      </w:r>
+    </w:p>
+    <w:p>
+      <w:pPr>
+        <w:widowControl/>
+        <w:jc w:val="left"/>
+        <w:rPr>
+          <w:rFonts w:ascii="HYZhongDengXianKW" w:hAnsi="HYZhongDengXianKW" w:eastAsia="HYZhongDengXianKW" w:cs="HYZhongDengXianKW"/>
+          <w:color w:val="000008"/>
+          <w:kern w:val="0"/>
+          <w:sz w:val="20"/>
+          <w:szCs w:val="20"/>
+          <w:lang w:bidi="ar"/>
+        </w:rPr>
+      </w:pPr>
+      <w:r>
+        <w:rPr>
+          <w:rFonts w:hint="eastAsia" w:ascii="HYZhongDengXianKW" w:hAnsi="HYZhongDengXianKW" w:eastAsia="HYZhongDengXianKW" w:cs="HYZhongDengXianKW"/>
+          <w:color w:val="000008"/>
+          <w:kern w:val="0"/>
+          <w:sz w:val="20"/>
+          <w:szCs w:val="20"/>
+          <w:lang w:bidi="ar"/>
+        </w:rPr>
+        <w:t>1.</w:t>
+      </w:r>
+      <w:r>
+        <w:rPr>
+          <w:rFonts w:hint="eastAsia" w:ascii="HYZhongDengXianKW" w:hAnsi="HYZhongDengXianKW" w:eastAsia="HYZhongDengXianKW" w:cs="HYZhongDengXianKW"/>
+          <w:color w:val="000008"/>
+          <w:kern w:val="0"/>
+          <w:sz w:val="20"/>
+          <w:szCs w:val="20"/>
+          <w:lang w:eastAsia="zh-Hans" w:bidi="ar"/>
+        </w:rPr>
+        <w:t xml:space="preserve"> </w:t>
+      </w:r>
+      <w:r>
+        <w:rPr>
+          <w:rFonts w:hint="eastAsia" w:ascii="HYZhongDengXianKW" w:hAnsi="HYZhongDengXianKW" w:eastAsia="HYZhongDengXianKW" w:cs="HYZhongDengXianKW"/>
+          <w:color w:val="000008"/>
+          <w:kern w:val="0"/>
+          <w:sz w:val="20"/>
+          <w:szCs w:val="20"/>
+          <w:lang w:bidi="ar"/>
+        </w:rPr>
+        <w:t>HttpDNS优化</w:t>
+      </w:r>
+    </w:p>
+    <w:p/>
+    <w:p>
+      <w:r>
+        <w:rPr>
+          <w:rFonts w:hint="eastAsia"/>
+        </w:rPr>
+        <w:t>修复内容：</w:t>
+      </w:r>
+    </w:p>
+    <w:p>
+      <w:pPr>
+        <w:widowControl/>
+        <w:jc w:val="left"/>
+      </w:pPr>
+      <w:r>
+        <w:rPr>
+          <w:rFonts w:hint="eastAsia" w:ascii="HYZhongDengXianKW" w:hAnsi="HYZhongDengXianKW" w:eastAsia="HYZhongDengXianKW" w:cs="HYZhongDengXianKW"/>
+          <w:color w:val="000008"/>
+          <w:kern w:val="0"/>
+          <w:sz w:val="20"/>
+          <w:szCs w:val="20"/>
+          <w:lang w:bidi="ar"/>
+        </w:rPr>
+        <w:t>1.</w:t>
+      </w:r>
+      <w:r>
+        <w:rPr>
+          <w:rFonts w:ascii="HYZhongDengXianKW" w:hAnsi="HYZhongDengXianKW" w:eastAsia="HYZhongDengXianKW" w:cs="HYZhongDengXianKW"/>
+          <w:color w:val="000008"/>
+          <w:kern w:val="0"/>
+          <w:sz w:val="20"/>
+          <w:szCs w:val="20"/>
+          <w:lang w:bidi="ar"/>
+        </w:rPr>
+        <w:t xml:space="preserve"> </w:t>
+      </w:r>
+      <w:r>
+        <w:rPr>
+          <w:rFonts w:hint="eastAsia" w:ascii="HYZhongDengXianKW" w:hAnsi="HYZhongDengXianKW" w:eastAsia="HYZhongDengXianKW" w:cs="HYZhongDengXianKW"/>
+          <w:color w:val="000008"/>
+          <w:kern w:val="0"/>
+          <w:sz w:val="20"/>
+          <w:szCs w:val="20"/>
+          <w:lang w:bidi="ar"/>
+        </w:rPr>
+        <w:t>解决多音频动态ppt课件播放音频卡死崩溃</w:t>
+      </w:r>
+    </w:p>
+    <w:p>
+      <w:pPr>
+        <w:widowControl/>
+        <w:jc w:val="left"/>
+        <w:rPr>
+          <w:rFonts w:ascii="HYZhongDengXianKW" w:hAnsi="HYZhongDengXianKW" w:eastAsia="HYZhongDengXianKW" w:cs="HYZhongDengXianKW"/>
+          <w:color w:val="000008"/>
+          <w:kern w:val="0"/>
+          <w:sz w:val="20"/>
+          <w:szCs w:val="20"/>
+          <w:lang w:bidi="ar"/>
+        </w:rPr>
+      </w:pPr>
+    </w:p>
+    <w:p>
+      <w:pPr>
+        <w:widowControl/>
+        <w:jc w:val="left"/>
+        <w:rPr>
+          <w:rFonts w:ascii="HYZhongDengXianKW" w:hAnsi="HYZhongDengXianKW" w:eastAsia="HYZhongDengXianKW" w:cs="HYZhongDengXianKW"/>
+          <w:color w:val="000008"/>
+          <w:kern w:val="0"/>
+          <w:sz w:val="20"/>
+          <w:szCs w:val="20"/>
+          <w:lang w:bidi="ar"/>
+        </w:rPr>
+      </w:pPr>
+    </w:p>
+    <w:p>
+      <w:pPr>
+        <w:widowControl/>
+        <w:jc w:val="left"/>
+      </w:pPr>
+      <w:r>
+        <w:rPr>
+          <w:rFonts w:ascii="HYZhongDengXianKW" w:hAnsi="HYZhongDengXianKW" w:eastAsia="HYZhongDengXianKW" w:cs="HYZhongDengXianKW"/>
+          <w:color w:val="000008"/>
+          <w:kern w:val="0"/>
+          <w:sz w:val="20"/>
+          <w:szCs w:val="20"/>
+          <w:lang w:bidi="ar"/>
+        </w:rPr>
+        <w:t xml:space="preserve">V3.2.0.1 版本更新说明=============== </w:t>
+      </w:r>
+    </w:p>
+    <w:p>
+      <w:pPr>
+        <w:widowControl/>
+        <w:jc w:val="left"/>
+      </w:pPr>
+      <w:r>
+        <w:rPr>
+          <w:rFonts w:hint="eastAsia" w:ascii="HYZhongDengXianKW" w:hAnsi="HYZhongDengXianKW" w:eastAsia="HYZhongDengXianKW" w:cs="HYZhongDengXianKW"/>
+          <w:color w:val="000008"/>
+          <w:kern w:val="0"/>
+          <w:sz w:val="20"/>
+          <w:szCs w:val="20"/>
+          <w:lang w:bidi="ar"/>
+        </w:rPr>
+        <w:t>发布日期：2020-8-</w:t>
+      </w:r>
+      <w:r>
+        <w:rPr>
+          <w:rFonts w:ascii="HYZhongDengXianKW" w:hAnsi="HYZhongDengXianKW" w:eastAsia="HYZhongDengXianKW" w:cs="HYZhongDengXianKW"/>
+          <w:color w:val="000008"/>
+          <w:kern w:val="0"/>
+          <w:sz w:val="20"/>
+          <w:szCs w:val="20"/>
+          <w:lang w:bidi="ar"/>
+        </w:rPr>
+        <w:t>26</w:t>
+      </w:r>
+      <w:r>
+        <w:rPr>
+          <w:rFonts w:hint="eastAsia" w:ascii="HYZhongDengXianKW" w:hAnsi="HYZhongDengXianKW" w:eastAsia="HYZhongDengXianKW" w:cs="HYZhongDengXianKW"/>
+          <w:color w:val="000008"/>
+          <w:kern w:val="0"/>
+          <w:sz w:val="20"/>
+          <w:szCs w:val="20"/>
+          <w:lang w:bidi="ar"/>
+        </w:rPr>
+        <w:t xml:space="preserve"> </w:t>
+      </w:r>
+    </w:p>
+    <w:p>
+      <w:r>
+        <w:rPr>
+          <w:rFonts w:hint="eastAsia"/>
+        </w:rPr>
+        <w:t>修复内容：</w:t>
+      </w:r>
+    </w:p>
+    <w:p>
+      <w:pPr>
+        <w:widowControl/>
+        <w:jc w:val="left"/>
+      </w:pPr>
+      <w:r>
+        <w:rPr>
+          <w:rFonts w:hint="eastAsia" w:ascii="HYZhongDengXianKW" w:hAnsi="HYZhongDengXianKW" w:eastAsia="HYZhongDengXianKW" w:cs="HYZhongDengXianKW"/>
+          <w:color w:val="000008"/>
+          <w:kern w:val="0"/>
+          <w:sz w:val="20"/>
+          <w:szCs w:val="20"/>
+          <w:lang w:bidi="ar"/>
+        </w:rPr>
+        <w:t>1.</w:t>
+      </w:r>
+      <w:r>
+        <w:rPr>
+          <w:rFonts w:ascii="HYZhongDengXianKW" w:hAnsi="HYZhongDengXianKW" w:eastAsia="HYZhongDengXianKW" w:cs="HYZhongDengXianKW"/>
+          <w:color w:val="000008"/>
+          <w:kern w:val="0"/>
+          <w:sz w:val="20"/>
+          <w:szCs w:val="20"/>
+          <w:lang w:bidi="ar"/>
+        </w:rPr>
+        <w:t xml:space="preserve"> </w:t>
+      </w:r>
+      <w:r>
+        <w:rPr>
+          <w:rFonts w:hint="eastAsia" w:ascii="HYZhongDengXianKW" w:hAnsi="HYZhongDengXianKW" w:eastAsia="HYZhongDengXianKW" w:cs="HYZhongDengXianKW"/>
+          <w:color w:val="000008"/>
+          <w:kern w:val="0"/>
+          <w:sz w:val="20"/>
+          <w:szCs w:val="20"/>
+          <w:lang w:bidi="ar"/>
+        </w:rPr>
+        <w:t>直播房间自己不能开关音视频</w:t>
+      </w:r>
+    </w:p>
+    <w:p>
+      <w:pPr>
+        <w:widowControl/>
+        <w:jc w:val="left"/>
+      </w:pPr>
+      <w:r>
+        <w:rPr>
+          <w:rFonts w:hint="eastAsia" w:ascii="HYZhongDengXianKW" w:hAnsi="HYZhongDengXianKW" w:eastAsia="HYZhongDengXianKW" w:cs="HYZhongDengXianKW"/>
+          <w:color w:val="000008"/>
+          <w:kern w:val="0"/>
+          <w:sz w:val="20"/>
+          <w:szCs w:val="20"/>
+          <w:lang w:bidi="ar"/>
+        </w:rPr>
+        <w:t>2. 低端设备看不到老师视频</w:t>
+      </w:r>
+    </w:p>
+    <w:p>
+      <w:pPr>
+        <w:widowControl/>
+        <w:jc w:val="left"/>
+        <w:rPr>
+          <w:rFonts w:ascii="HYZhongDengXianKW" w:hAnsi="HYZhongDengXianKW" w:eastAsia="HYZhongDengXianKW" w:cs="HYZhongDengXianKW"/>
+          <w:color w:val="000008"/>
+          <w:kern w:val="0"/>
+          <w:sz w:val="20"/>
+          <w:szCs w:val="20"/>
+          <w:lang w:bidi="ar"/>
+        </w:rPr>
+      </w:pPr>
+    </w:p>
+    <w:p>
+      <w:pPr>
+        <w:widowControl/>
+        <w:jc w:val="left"/>
+        <w:rPr>
+          <w:rFonts w:ascii="HYZhongDengXianKW" w:hAnsi="HYZhongDengXianKW" w:eastAsia="HYZhongDengXianKW" w:cs="HYZhongDengXianKW"/>
+          <w:color w:val="000008"/>
+          <w:kern w:val="0"/>
+          <w:sz w:val="20"/>
+          <w:szCs w:val="20"/>
+          <w:lang w:bidi="ar"/>
+        </w:rPr>
+      </w:pPr>
+    </w:p>
+    <w:p>
+      <w:pPr>
+        <w:widowControl/>
+        <w:jc w:val="left"/>
+      </w:pPr>
+      <w:r>
+        <w:rPr>
+          <w:rFonts w:ascii="HYZhongDengXianKW" w:hAnsi="HYZhongDengXianKW" w:eastAsia="HYZhongDengXianKW" w:cs="HYZhongDengXianKW"/>
+          <w:color w:val="000008"/>
+          <w:kern w:val="0"/>
+          <w:sz w:val="20"/>
+          <w:szCs w:val="20"/>
+          <w:lang w:bidi="ar"/>
+        </w:rPr>
+        <w:t xml:space="preserve">V3.2.0.0 版本更新说明=============== </w:t>
+      </w:r>
+    </w:p>
+    <w:p>
+      <w:pPr>
+        <w:widowControl/>
+        <w:jc w:val="left"/>
+      </w:pPr>
+      <w:r>
+        <w:rPr>
+          <w:rFonts w:hint="eastAsia" w:ascii="HYZhongDengXianKW" w:hAnsi="HYZhongDengXianKW" w:eastAsia="HYZhongDengXianKW" w:cs="HYZhongDengXianKW"/>
+          <w:color w:val="000008"/>
+          <w:kern w:val="0"/>
+          <w:sz w:val="20"/>
+          <w:szCs w:val="20"/>
+          <w:lang w:bidi="ar"/>
+        </w:rPr>
+        <w:t>发布日期：2020-8-</w:t>
+      </w:r>
+      <w:r>
+        <w:rPr>
+          <w:rFonts w:ascii="HYZhongDengXianKW" w:hAnsi="HYZhongDengXianKW" w:eastAsia="HYZhongDengXianKW" w:cs="HYZhongDengXianKW"/>
+          <w:color w:val="000008"/>
+          <w:kern w:val="0"/>
+          <w:sz w:val="20"/>
+          <w:szCs w:val="20"/>
+          <w:lang w:bidi="ar"/>
+        </w:rPr>
+        <w:t>25</w:t>
+      </w:r>
+      <w:r>
+        <w:rPr>
+          <w:rFonts w:hint="eastAsia" w:ascii="HYZhongDengXianKW" w:hAnsi="HYZhongDengXianKW" w:eastAsia="HYZhongDengXianKW" w:cs="HYZhongDengXianKW"/>
+          <w:color w:val="000008"/>
+          <w:kern w:val="0"/>
+          <w:sz w:val="20"/>
+          <w:szCs w:val="20"/>
+          <w:lang w:bidi="ar"/>
+        </w:rPr>
+        <w:t xml:space="preserve"> </w:t>
+      </w:r>
+    </w:p>
+    <w:p>
+      <w:r>
+        <w:rPr>
+          <w:rFonts w:hint="eastAsia" w:ascii="HYZhongDengXianKW" w:hAnsi="HYZhongDengXianKW" w:eastAsia="HYZhongDengXianKW" w:cs="HYZhongDengXianKW"/>
+          <w:color w:val="000008"/>
+          <w:kern w:val="0"/>
+          <w:sz w:val="20"/>
+          <w:szCs w:val="20"/>
+          <w:lang w:bidi="ar"/>
+        </w:rPr>
+        <w:t>更新内容：</w:t>
+      </w:r>
+      <w:r>
+        <w:rPr>
+          <w:rFonts w:hint="eastAsia"/>
+        </w:rPr>
+        <w:t>：</w:t>
+      </w:r>
+    </w:p>
+    <w:p>
+      <w:pPr>
+        <w:widowControl/>
+        <w:jc w:val="left"/>
+      </w:pPr>
+      <w:r>
+        <w:rPr>
+          <w:rFonts w:hint="eastAsia" w:ascii="HYZhongDengXianKW" w:hAnsi="HYZhongDengXianKW" w:eastAsia="HYZhongDengXianKW" w:cs="HYZhongDengXianKW"/>
+          <w:color w:val="000008"/>
+          <w:kern w:val="0"/>
+          <w:sz w:val="20"/>
+          <w:szCs w:val="20"/>
+          <w:lang w:bidi="ar"/>
+        </w:rPr>
+        <w:t>1.</w:t>
+      </w:r>
+      <w:r>
+        <w:rPr>
+          <w:rFonts w:ascii="HYZhongDengXianKW" w:hAnsi="HYZhongDengXianKW" w:eastAsia="HYZhongDengXianKW" w:cs="HYZhongDengXianKW"/>
+          <w:color w:val="000008"/>
+          <w:kern w:val="0"/>
+          <w:sz w:val="20"/>
+          <w:szCs w:val="20"/>
+          <w:lang w:bidi="ar"/>
+        </w:rPr>
+        <w:t xml:space="preserve"> </w:t>
+      </w:r>
+      <w:r>
+        <w:rPr>
+          <w:rFonts w:hint="eastAsia" w:ascii="HYZhongDengXianKW" w:hAnsi="HYZhongDengXianKW" w:eastAsia="HYZhongDengXianKW" w:cs="HYZhongDengXianKW"/>
+          <w:color w:val="000008"/>
+          <w:kern w:val="0"/>
+          <w:sz w:val="20"/>
+          <w:szCs w:val="20"/>
+          <w:lang w:eastAsia="zh-Hans" w:bidi="ar"/>
+        </w:rPr>
+        <w:t>新增小黑板功能</w:t>
+      </w:r>
+    </w:p>
+    <w:p/>
+    <w:p/>
+    <w:p>
+      <w:pPr>
+        <w:widowControl/>
+        <w:jc w:val="left"/>
+      </w:pPr>
+      <w:r>
+        <w:rPr>
+          <w:rFonts w:ascii="HYZhongDengXianKW" w:hAnsi="HYZhongDengXianKW" w:eastAsia="HYZhongDengXianKW" w:cs="HYZhongDengXianKW"/>
+          <w:color w:val="000008"/>
+          <w:kern w:val="0"/>
+          <w:sz w:val="20"/>
+          <w:szCs w:val="20"/>
+          <w:lang w:bidi="ar"/>
+        </w:rPr>
+        <w:t xml:space="preserve">V3.1.1.0 版本更新说明=============== </w:t>
+      </w:r>
+    </w:p>
+    <w:p>
+      <w:pPr>
+        <w:widowControl/>
+        <w:jc w:val="left"/>
+      </w:pPr>
+      <w:r>
+        <w:rPr>
+          <w:rFonts w:hint="eastAsia" w:ascii="HYZhongDengXianKW" w:hAnsi="HYZhongDengXianKW" w:eastAsia="HYZhongDengXianKW" w:cs="HYZhongDengXianKW"/>
+          <w:color w:val="000008"/>
+          <w:kern w:val="0"/>
+          <w:sz w:val="20"/>
+          <w:szCs w:val="20"/>
+          <w:lang w:bidi="ar"/>
+        </w:rPr>
+        <w:t>发布日期：2020-8-</w:t>
+      </w:r>
+      <w:r>
+        <w:rPr>
+          <w:rFonts w:ascii="HYZhongDengXianKW" w:hAnsi="HYZhongDengXianKW" w:eastAsia="HYZhongDengXianKW" w:cs="HYZhongDengXianKW"/>
+          <w:color w:val="000008"/>
+          <w:kern w:val="0"/>
+          <w:sz w:val="20"/>
+          <w:szCs w:val="20"/>
+          <w:lang w:bidi="ar"/>
+        </w:rPr>
+        <w:t>13</w:t>
+      </w:r>
+      <w:r>
+        <w:rPr>
+          <w:rFonts w:hint="eastAsia" w:ascii="HYZhongDengXianKW" w:hAnsi="HYZhongDengXianKW" w:eastAsia="HYZhongDengXianKW" w:cs="HYZhongDengXianKW"/>
+          <w:color w:val="000008"/>
+          <w:kern w:val="0"/>
+          <w:sz w:val="20"/>
+          <w:szCs w:val="20"/>
+          <w:lang w:bidi="ar"/>
+        </w:rPr>
+        <w:t xml:space="preserve"> </w:t>
+      </w:r>
+    </w:p>
+    <w:p>
+      <w:r>
+        <w:rPr>
+          <w:rFonts w:hint="eastAsia"/>
+        </w:rPr>
+        <w:t>修复内容：</w:t>
+      </w:r>
+    </w:p>
+    <w:p>
+      <w:pPr>
+        <w:widowControl/>
+        <w:jc w:val="left"/>
+      </w:pPr>
+      <w:r>
+        <w:rPr>
+          <w:rFonts w:hint="eastAsia" w:ascii="HYZhongDengXianKW" w:hAnsi="HYZhongDengXianKW" w:eastAsia="HYZhongDengXianKW" w:cs="HYZhongDengXianKW"/>
+          <w:color w:val="000008"/>
+          <w:kern w:val="0"/>
+          <w:sz w:val="20"/>
+          <w:szCs w:val="20"/>
+          <w:lang w:bidi="ar"/>
+        </w:rPr>
+        <w:t>1.</w:t>
+      </w:r>
+      <w:r>
+        <w:rPr>
+          <w:rFonts w:ascii="HYZhongDengXianKW" w:hAnsi="HYZhongDengXianKW" w:eastAsia="HYZhongDengXianKW" w:cs="HYZhongDengXianKW"/>
+          <w:color w:val="000008"/>
+          <w:kern w:val="0"/>
+          <w:sz w:val="20"/>
+          <w:szCs w:val="20"/>
+          <w:lang w:bidi="ar"/>
+        </w:rPr>
+        <w:t xml:space="preserve"> </w:t>
+      </w:r>
+      <w:r>
+        <w:rPr>
+          <w:rFonts w:hint="eastAsia" w:ascii="HYZhongDengXianKW" w:hAnsi="HYZhongDengXianKW" w:eastAsia="HYZhongDengXianKW" w:cs="HYZhongDengXianKW"/>
+          <w:color w:val="000008"/>
+          <w:kern w:val="0"/>
+          <w:sz w:val="20"/>
+          <w:szCs w:val="20"/>
+          <w:lang w:bidi="ar"/>
+        </w:rPr>
+        <w:t>直播房间主播视频被遮盖</w:t>
+      </w:r>
+    </w:p>
+    <w:p>
+      <w:pPr>
+        <w:widowControl/>
+        <w:jc w:val="left"/>
+      </w:pPr>
+      <w:r>
+        <w:rPr>
+          <w:rFonts w:hint="eastAsia" w:ascii="HYZhongDengXianKW" w:hAnsi="HYZhongDengXianKW" w:eastAsia="HYZhongDengXianKW" w:cs="HYZhongDengXianKW"/>
+          <w:color w:val="000008"/>
+          <w:kern w:val="0"/>
+          <w:sz w:val="20"/>
+          <w:szCs w:val="20"/>
+          <w:lang w:bidi="ar"/>
+        </w:rPr>
+        <w:t>2. 老师的画笔工具默认错误</w:t>
+      </w:r>
+    </w:p>
+    <w:p>
+      <w:pPr>
+        <w:widowControl/>
+        <w:jc w:val="left"/>
+        <w:rPr>
+          <w:rFonts w:ascii="HYZhongDengXianKW" w:hAnsi="HYZhongDengXianKW" w:eastAsia="HYZhongDengXianKW" w:cs="HYZhongDengXianKW"/>
+          <w:color w:val="000008"/>
+          <w:kern w:val="0"/>
+          <w:sz w:val="20"/>
+          <w:szCs w:val="20"/>
+          <w:lang w:bidi="ar"/>
+        </w:rPr>
+      </w:pPr>
+    </w:p>
+    <w:p/>
+    <w:p>
+      <w:pPr>
+        <w:widowControl/>
+        <w:jc w:val="left"/>
+      </w:pPr>
+      <w:r>
+        <w:rPr>
+          <w:rFonts w:ascii="HYZhongDengXianKW" w:hAnsi="HYZhongDengXianKW" w:eastAsia="HYZhongDengXianKW" w:cs="HYZhongDengXianKW"/>
+          <w:color w:val="000008"/>
+          <w:kern w:val="0"/>
+          <w:sz w:val="20"/>
+          <w:szCs w:val="20"/>
+          <w:lang w:bidi="ar"/>
+        </w:rPr>
+        <w:t xml:space="preserve">V3.1.0.10 版本更新说明=============== </w:t>
+      </w:r>
+    </w:p>
+    <w:p>
+      <w:pPr>
+        <w:widowControl/>
+        <w:jc w:val="left"/>
+      </w:pPr>
+      <w:r>
+        <w:rPr>
+          <w:rFonts w:hint="eastAsia" w:ascii="HYZhongDengXianKW" w:hAnsi="HYZhongDengXianKW" w:eastAsia="HYZhongDengXianKW" w:cs="HYZhongDengXianKW"/>
+          <w:color w:val="000008"/>
+          <w:kern w:val="0"/>
+          <w:sz w:val="20"/>
+          <w:szCs w:val="20"/>
+          <w:lang w:bidi="ar"/>
+        </w:rPr>
+        <w:t>发布日期：2020-8-</w:t>
+      </w:r>
+      <w:r>
+        <w:rPr>
+          <w:rFonts w:ascii="HYZhongDengXianKW" w:hAnsi="HYZhongDengXianKW" w:eastAsia="HYZhongDengXianKW" w:cs="HYZhongDengXianKW"/>
+          <w:color w:val="000008"/>
+          <w:kern w:val="0"/>
+          <w:sz w:val="20"/>
+          <w:szCs w:val="20"/>
+          <w:lang w:bidi="ar"/>
+        </w:rPr>
+        <w:t>11</w:t>
+      </w:r>
+      <w:r>
+        <w:rPr>
+          <w:rFonts w:hint="eastAsia" w:ascii="HYZhongDengXianKW" w:hAnsi="HYZhongDengXianKW" w:eastAsia="HYZhongDengXianKW" w:cs="HYZhongDengXianKW"/>
+          <w:color w:val="000008"/>
+          <w:kern w:val="0"/>
+          <w:sz w:val="20"/>
+          <w:szCs w:val="20"/>
+          <w:lang w:bidi="ar"/>
+        </w:rPr>
+        <w:t xml:space="preserve"> </w:t>
+      </w:r>
+    </w:p>
+    <w:p>
+      <w:pPr>
+        <w:widowControl/>
+        <w:jc w:val="left"/>
+      </w:pPr>
+      <w:r>
+        <w:rPr>
+          <w:rFonts w:hint="eastAsia" w:ascii="HYZhongDengXianKW" w:hAnsi="HYZhongDengXianKW" w:eastAsia="HYZhongDengXianKW" w:cs="HYZhongDengXianKW"/>
+          <w:color w:val="000008"/>
+          <w:kern w:val="0"/>
+          <w:sz w:val="20"/>
+          <w:szCs w:val="20"/>
+          <w:lang w:bidi="ar"/>
+        </w:rPr>
+        <w:t xml:space="preserve">更新内容： </w:t>
+      </w:r>
+    </w:p>
+    <w:p>
+      <w:pPr>
+        <w:widowControl/>
+        <w:jc w:val="left"/>
+      </w:pPr>
+      <w:r>
+        <w:rPr>
+          <w:rFonts w:hint="eastAsia" w:ascii="HYZhongDengXianKW" w:hAnsi="HYZhongDengXianKW" w:eastAsia="HYZhongDengXianKW" w:cs="HYZhongDengXianKW"/>
+          <w:color w:val="000008"/>
+          <w:kern w:val="0"/>
+          <w:sz w:val="20"/>
+          <w:szCs w:val="20"/>
+          <w:lang w:bidi="ar"/>
+        </w:rPr>
+        <w:t xml:space="preserve">1. </w:t>
+      </w:r>
+      <w:r>
+        <w:rPr>
+          <w:rFonts w:ascii="HYZhongDengXianKW" w:hAnsi="HYZhongDengXianKW" w:eastAsia="HYZhongDengXianKW" w:cs="HYZhongDengXianKW"/>
+          <w:color w:val="000008"/>
+          <w:kern w:val="0"/>
+          <w:sz w:val="20"/>
+          <w:szCs w:val="20"/>
+          <w:lang w:bidi="ar"/>
+        </w:rPr>
+        <w:t>新增多摄像头功能</w:t>
+      </w:r>
+      <w:r>
+        <w:rPr>
+          <w:rFonts w:hint="eastAsia" w:ascii="HYZhongDengXianKW" w:hAnsi="HYZhongDengXianKW" w:eastAsia="HYZhongDengXianKW" w:cs="HYZhongDengXianKW"/>
+          <w:color w:val="000008"/>
+          <w:kern w:val="0"/>
+          <w:sz w:val="20"/>
+          <w:szCs w:val="20"/>
+          <w:lang w:bidi="ar"/>
+        </w:rPr>
+        <w:t xml:space="preserve"> </w:t>
+      </w:r>
+    </w:p>
+    <w:p>
+      <w:pPr>
+        <w:widowControl/>
+        <w:jc w:val="left"/>
+      </w:pPr>
+      <w:r>
+        <w:rPr>
+          <w:rFonts w:hint="eastAsia" w:ascii="HYZhongDengXianKW" w:hAnsi="HYZhongDengXianKW" w:eastAsia="HYZhongDengXianKW" w:cs="HYZhongDengXianKW"/>
+          <w:color w:val="000008"/>
+          <w:kern w:val="0"/>
+          <w:sz w:val="20"/>
+          <w:szCs w:val="20"/>
+          <w:lang w:bidi="ar"/>
+        </w:rPr>
+        <w:t xml:space="preserve">2. </w:t>
+      </w:r>
+      <w:r>
+        <w:rPr>
+          <w:rFonts w:ascii="HYZhongDengXianKW" w:hAnsi="HYZhongDengXianKW" w:eastAsia="HYZhongDengXianKW" w:cs="HYZhongDengXianKW"/>
+          <w:color w:val="000008"/>
+          <w:kern w:val="0"/>
+          <w:sz w:val="20"/>
+          <w:szCs w:val="20"/>
+          <w:lang w:bidi="ar"/>
+        </w:rPr>
+        <w:t>优化布局排列方式</w:t>
+      </w:r>
+      <w:r>
+        <w:rPr>
+          <w:rFonts w:hint="eastAsia" w:ascii="HYZhongDengXianKW" w:hAnsi="HYZhongDengXianKW" w:eastAsia="HYZhongDengXianKW" w:cs="HYZhongDengXianKW"/>
+          <w:color w:val="000008"/>
+          <w:kern w:val="0"/>
+          <w:sz w:val="20"/>
+          <w:szCs w:val="20"/>
+          <w:lang w:bidi="ar"/>
+        </w:rPr>
+        <w:t xml:space="preserve"> </w:t>
+      </w:r>
+    </w:p>
+    <w:p>
+      <w:pPr>
+        <w:widowControl/>
+        <w:jc w:val="left"/>
+        <w:rPr>
+          <w:rFonts w:ascii="HYZhongDengXianKW" w:hAnsi="HYZhongDengXianKW" w:eastAsia="HYZhongDengXianKW" w:cs="HYZhongDengXianKW"/>
+          <w:color w:val="000008"/>
+          <w:kern w:val="0"/>
+          <w:sz w:val="20"/>
+          <w:szCs w:val="20"/>
+          <w:lang w:bidi="ar"/>
+        </w:rPr>
+      </w:pPr>
+      <w:r>
+        <w:rPr>
+          <w:rFonts w:hint="eastAsia" w:ascii="HYZhongDengXianKW" w:hAnsi="HYZhongDengXianKW" w:eastAsia="HYZhongDengXianKW" w:cs="HYZhongDengXianKW"/>
+          <w:color w:val="000008"/>
+          <w:kern w:val="0"/>
+          <w:sz w:val="20"/>
+          <w:szCs w:val="20"/>
+          <w:lang w:bidi="ar"/>
+        </w:rPr>
+        <w:t xml:space="preserve">3. </w:t>
+      </w:r>
+      <w:r>
+        <w:rPr>
+          <w:rFonts w:ascii="HYZhongDengXianKW" w:hAnsi="HYZhongDengXianKW" w:eastAsia="HYZhongDengXianKW" w:cs="HYZhongDengXianKW"/>
+          <w:color w:val="000008"/>
+          <w:kern w:val="0"/>
+          <w:sz w:val="20"/>
+          <w:szCs w:val="20"/>
+          <w:lang w:bidi="ar"/>
+        </w:rPr>
+        <w:t>修复了一些已知问题</w:t>
+      </w:r>
+    </w:p>
+    <w:p>
+      <w:pPr>
+        <w:widowControl/>
+        <w:jc w:val="left"/>
+        <w:rPr>
+          <w:rFonts w:ascii="HYZhongDengXianKW" w:hAnsi="HYZhongDengXianKW" w:eastAsia="HYZhongDengXianKW" w:cs="HYZhongDengXianKW"/>
+          <w:color w:val="000008"/>
+          <w:kern w:val="0"/>
+          <w:sz w:val="20"/>
+          <w:szCs w:val="20"/>
+          <w:lang w:bidi="ar"/>
+        </w:rPr>
+      </w:pPr>
+    </w:p>
+    <w:p>
+      <w:pPr>
+        <w:widowControl/>
+        <w:jc w:val="left"/>
+        <w:rPr>
+          <w:rFonts w:ascii="HYZhongDengXianKW" w:hAnsi="HYZhongDengXianKW" w:eastAsia="HYZhongDengXianKW" w:cs="HYZhongDengXianKW"/>
+          <w:color w:val="000008"/>
+          <w:kern w:val="0"/>
+          <w:sz w:val="20"/>
+          <w:szCs w:val="20"/>
+          <w:lang w:bidi="ar"/>
+        </w:rPr>
+      </w:pPr>
+    </w:p>
+    <w:p>
+      <w:pPr>
+        <w:widowControl/>
+        <w:jc w:val="left"/>
+      </w:pPr>
+      <w:r>
+        <w:rPr>
+          <w:rFonts w:ascii="HYZhongDengXianKW" w:hAnsi="HYZhongDengXianKW" w:eastAsia="HYZhongDengXianKW" w:cs="HYZhongDengXianKW"/>
+          <w:color w:val="000008"/>
+          <w:kern w:val="0"/>
+          <w:sz w:val="20"/>
+          <w:szCs w:val="20"/>
+          <w:lang w:bidi="ar"/>
+        </w:rPr>
+        <w:t xml:space="preserve">V3.0.4.0 版本更新说明=============== </w:t>
+      </w:r>
+    </w:p>
+    <w:p>
+      <w:pPr>
+        <w:widowControl/>
+        <w:jc w:val="left"/>
+      </w:pPr>
+      <w:r>
+        <w:rPr>
+          <w:rFonts w:hint="eastAsia" w:ascii="HYZhongDengXianKW" w:hAnsi="HYZhongDengXianKW" w:eastAsia="HYZhongDengXianKW" w:cs="HYZhongDengXianKW"/>
+          <w:color w:val="000008"/>
+          <w:kern w:val="0"/>
+          <w:sz w:val="20"/>
+          <w:szCs w:val="20"/>
+          <w:lang w:bidi="ar"/>
+        </w:rPr>
+        <w:t xml:space="preserve">发布日期：2020-8-7 </w:t>
+      </w:r>
+    </w:p>
+    <w:p>
+      <w:pPr>
+        <w:widowControl/>
+        <w:jc w:val="left"/>
+      </w:pPr>
+      <w:r>
+        <w:rPr>
+          <w:rFonts w:hint="eastAsia" w:ascii="HYZhongDengXianKW" w:hAnsi="HYZhongDengXianKW" w:eastAsia="HYZhongDengXianKW" w:cs="HYZhongDengXianKW"/>
+          <w:color w:val="000008"/>
+          <w:kern w:val="0"/>
+          <w:sz w:val="20"/>
+          <w:szCs w:val="20"/>
+          <w:lang w:bidi="ar"/>
+        </w:rPr>
+        <w:t xml:space="preserve">更新内容： </w:t>
+      </w:r>
+    </w:p>
+    <w:p>
+      <w:pPr>
+        <w:widowControl/>
+        <w:jc w:val="left"/>
+      </w:pPr>
+      <w:r>
+        <w:rPr>
+          <w:rFonts w:hint="eastAsia" w:ascii="HYZhongDengXianKW" w:hAnsi="HYZhongDengXianKW" w:eastAsia="HYZhongDengXianKW" w:cs="HYZhongDengXianKW"/>
+          <w:color w:val="000008"/>
+          <w:kern w:val="0"/>
+          <w:sz w:val="20"/>
+          <w:szCs w:val="20"/>
+          <w:lang w:bidi="ar"/>
+        </w:rPr>
+        <w:t xml:space="preserve">1. 优化视频流 </w:t>
+      </w:r>
+    </w:p>
+    <w:p>
+      <w:pPr>
+        <w:widowControl/>
+        <w:jc w:val="left"/>
+      </w:pPr>
+      <w:r>
+        <w:rPr>
+          <w:rFonts w:hint="eastAsia" w:ascii="HYZhongDengXianKW" w:hAnsi="HYZhongDengXianKW" w:eastAsia="HYZhongDengXianKW" w:cs="HYZhongDengXianKW"/>
+          <w:color w:val="000008"/>
+          <w:kern w:val="0"/>
+          <w:sz w:val="20"/>
+          <w:szCs w:val="20"/>
+          <w:lang w:bidi="ar"/>
+        </w:rPr>
+        <w:t xml:space="preserve">2. 优化白板 </w:t>
+      </w:r>
+    </w:p>
+    <w:p>
+      <w:pPr>
+        <w:widowControl/>
+        <w:jc w:val="left"/>
+      </w:pPr>
+      <w:r>
+        <w:rPr>
+          <w:rFonts w:hint="eastAsia" w:ascii="HYZhongDengXianKW" w:hAnsi="HYZhongDengXianKW" w:eastAsia="HYZhongDengXianKW" w:cs="HYZhongDengXianKW"/>
+          <w:color w:val="000008"/>
+          <w:kern w:val="0"/>
+          <w:sz w:val="20"/>
+          <w:szCs w:val="20"/>
+          <w:lang w:bidi="ar"/>
+        </w:rPr>
+        <w:t xml:space="preserve">3. 优化视频拖拽 </w:t>
+      </w:r>
+    </w:p>
+    <w:p>
+      <w:pPr>
+        <w:widowControl/>
+        <w:jc w:val="left"/>
+        <w:rPr>
+          <w:rFonts w:ascii="HYZhongDengXianKW" w:hAnsi="HYZhongDengXianKW" w:eastAsia="HYZhongDengXianKW" w:cs="HYZhongDengXianKW"/>
+          <w:color w:val="000008"/>
+          <w:kern w:val="0"/>
+          <w:sz w:val="20"/>
+          <w:szCs w:val="20"/>
+          <w:lang w:bidi="ar"/>
+        </w:rPr>
+      </w:pPr>
+    </w:p>
+    <w:p>
+      <w:pPr>
+        <w:widowControl/>
+        <w:jc w:val="left"/>
+        <w:rPr>
+          <w:rFonts w:ascii="HYZhongDengXianKW" w:hAnsi="HYZhongDengXianKW" w:eastAsia="HYZhongDengXianKW" w:cs="HYZhongDengXianKW"/>
+          <w:color w:val="000008"/>
+          <w:kern w:val="0"/>
+          <w:sz w:val="20"/>
+          <w:szCs w:val="20"/>
+          <w:lang w:bidi="ar"/>
+        </w:rPr>
+      </w:pPr>
+    </w:p>
+    <w:p>
+      <w:pPr>
+        <w:widowControl/>
+        <w:jc w:val="left"/>
+      </w:pPr>
+      <w:r>
+        <w:rPr>
+          <w:rFonts w:hint="eastAsia" w:ascii="HYZhongDengXianKW" w:hAnsi="HYZhongDengXianKW" w:eastAsia="HYZhongDengXianKW" w:cs="HYZhongDengXianKW"/>
+          <w:color w:val="000008"/>
+          <w:kern w:val="0"/>
+          <w:sz w:val="20"/>
+          <w:szCs w:val="20"/>
+          <w:lang w:bidi="ar"/>
+        </w:rPr>
+        <w:t xml:space="preserve">V3.0.3.0 版本更新说明=============== </w:t>
+      </w:r>
+    </w:p>
+    <w:p>
+      <w:pPr>
+        <w:widowControl/>
+        <w:jc w:val="left"/>
+      </w:pPr>
+      <w:r>
+        <w:rPr>
+          <w:rFonts w:hint="eastAsia" w:ascii="HYZhongDengXianKW" w:hAnsi="HYZhongDengXianKW" w:eastAsia="HYZhongDengXianKW" w:cs="HYZhongDengXianKW"/>
+          <w:color w:val="000008"/>
+          <w:kern w:val="0"/>
+          <w:sz w:val="20"/>
+          <w:szCs w:val="20"/>
+          <w:lang w:bidi="ar"/>
+        </w:rPr>
+        <w:t xml:space="preserve">发布日期：2020-8-4 </w:t>
+      </w:r>
+    </w:p>
+    <w:p>
+      <w:pPr>
+        <w:widowControl/>
+        <w:jc w:val="left"/>
+      </w:pPr>
+      <w:r>
+        <w:rPr>
+          <w:rFonts w:hint="eastAsia" w:ascii="HYZhongDengXianKW" w:hAnsi="HYZhongDengXianKW" w:eastAsia="HYZhongDengXianKW" w:cs="HYZhongDengXianKW"/>
+          <w:color w:val="000008"/>
+          <w:kern w:val="0"/>
+          <w:sz w:val="20"/>
+          <w:szCs w:val="20"/>
+          <w:lang w:bidi="ar"/>
+        </w:rPr>
+        <w:t xml:space="preserve">更新内容： </w:t>
+      </w:r>
+    </w:p>
+    <w:p>
+      <w:pPr>
+        <w:widowControl/>
+        <w:jc w:val="left"/>
+      </w:pPr>
+      <w:r>
+        <w:rPr>
+          <w:rFonts w:hint="eastAsia" w:ascii="HYZhongDengXianKW" w:hAnsi="HYZhongDengXianKW" w:eastAsia="HYZhongDengXianKW" w:cs="HYZhongDengXianKW"/>
+          <w:color w:val="000008"/>
+          <w:kern w:val="0"/>
+          <w:sz w:val="20"/>
+          <w:szCs w:val="20"/>
+          <w:lang w:bidi="ar"/>
+        </w:rPr>
+        <w:t xml:space="preserve">1. 黑色主题 </w:t>
+      </w:r>
+    </w:p>
+    <w:p>
+      <w:pPr>
+        <w:widowControl/>
+        <w:jc w:val="left"/>
+      </w:pPr>
+      <w:r>
+        <w:rPr>
+          <w:rFonts w:hint="eastAsia" w:ascii="HYZhongDengXianKW" w:hAnsi="HYZhongDengXianKW" w:eastAsia="HYZhongDengXianKW" w:cs="HYZhongDengXianKW"/>
+          <w:color w:val="000008"/>
+          <w:kern w:val="0"/>
+          <w:sz w:val="20"/>
+          <w:szCs w:val="20"/>
+          <w:lang w:bidi="ar"/>
+        </w:rPr>
+        <w:t xml:space="preserve">2. 优化细分 SDK 功能 </w:t>
+      </w:r>
+    </w:p>
+    <w:p>
+      <w:pPr>
+        <w:widowControl/>
+        <w:jc w:val="left"/>
+      </w:pPr>
+      <w:r>
+        <w:rPr>
+          <w:rFonts w:hint="eastAsia" w:ascii="HYZhongDengXianKW" w:hAnsi="HYZhongDengXianKW" w:eastAsia="HYZhongDengXianKW" w:cs="HYZhongDengXianKW"/>
+          <w:color w:val="000008"/>
+          <w:kern w:val="0"/>
+          <w:sz w:val="20"/>
+          <w:szCs w:val="20"/>
+          <w:lang w:bidi="ar"/>
+        </w:rPr>
+        <w:t xml:space="preserve">3. 优化断线重连 </w:t>
+      </w:r>
+    </w:p>
+    <w:p>
+      <w:pPr>
+        <w:widowControl/>
+        <w:jc w:val="left"/>
+      </w:pPr>
+      <w:r>
+        <w:rPr>
+          <w:rFonts w:hint="eastAsia" w:ascii="HYZhongDengXianKW" w:hAnsi="HYZhongDengXianKW" w:eastAsia="HYZhongDengXianKW" w:cs="HYZhongDengXianKW"/>
+          <w:color w:val="000008"/>
+          <w:kern w:val="0"/>
+          <w:sz w:val="20"/>
+          <w:szCs w:val="20"/>
+          <w:lang w:bidi="ar"/>
+        </w:rPr>
+        <w:t>4. 优化音视频</w:t>
+      </w:r>
+    </w:p>
+    <w:p/>
+    <w:p/>
+    <w:p>
+      <w:r>
+        <w:rPr>
+          <w:rFonts w:hint="eastAsia"/>
+        </w:rPr>
+        <w:t>V</w:t>
+      </w:r>
+      <w:r>
+        <w:t>2.8.2</w:t>
+      </w:r>
+      <w:r>
+        <w:rPr>
+          <w:rFonts w:hint="eastAsia"/>
         </w:rPr>
         <w:t>.</w:t>
       </w:r>
       <w:r>
-        <w:rPr>
-          <w:rFonts w:ascii="HYZhongDengXianKW" w:eastAsia="HYZhongDengXianKW" w:hAnsi="HYZhongDengXianKW" w:cs="HYZhongDengXianKW"/>
-          <w:color w:val="000008"/>
-          <w:kern w:val="0"/>
-          <w:sz w:val="20"/>
-          <w:szCs w:val="20"/>
-          <w:lang w:bidi="ar"/>
-        </w:rPr>
-        <w:t>3</w:t>
-      </w:r>
-      <w:r>
-        <w:rPr>
-          <w:rFonts w:ascii="HYZhongDengXianKW" w:eastAsia="HYZhongDengXianKW" w:hAnsi="HYZhongDengXianKW" w:cs="HYZhongDengXianKW"/>
-          <w:color w:val="000008"/>
-          <w:kern w:val="0"/>
-          <w:sz w:val="20"/>
-          <w:szCs w:val="20"/>
-          <w:lang w:bidi="ar"/>
-        </w:rPr>
-        <w:t xml:space="preserve">.0 版本更新说明=============== </w:t>
-      </w:r>
-    </w:p>
-    <w:p>
-      <w:pPr>
-        <w:widowControl/>
-        <w:jc w:val="left"/>
-      </w:pPr>
-      <w:r>
-        <w:rPr>
-          <w:rFonts w:ascii="HYZhongDengXianKW" w:eastAsia="HYZhongDengXianKW" w:hAnsi="HYZhongDengXianKW" w:cs="HYZhongDengXianKW" w:hint="eastAsia"/>
-          <w:color w:val="000008"/>
-          <w:kern w:val="0"/>
-          <w:sz w:val="20"/>
-          <w:szCs w:val="20"/>
-          <w:lang w:bidi="ar"/>
-        </w:rPr>
-        <w:t>发布日期：2020-</w:t>
-      </w:r>
-      <w:r>
-        <w:rPr>
-          <w:rFonts w:ascii="HYZhongDengXianKW" w:eastAsia="HYZhongDengXianKW" w:hAnsi="HYZhongDengXianKW" w:cs="HYZhongDengXianKW"/>
-          <w:color w:val="000008"/>
-          <w:kern w:val="0"/>
-          <w:sz w:val="20"/>
-          <w:szCs w:val="20"/>
-          <w:lang w:bidi="ar"/>
-        </w:rPr>
-        <w:t>9</w:t>
-      </w:r>
-      <w:r>
-        <w:rPr>
-          <w:rFonts w:ascii="HYZhongDengXianKW" w:eastAsia="HYZhongDengXianKW" w:hAnsi="HYZhongDengXianKW" w:cs="HYZhongDengXianKW" w:hint="eastAsia"/>
-          <w:color w:val="000008"/>
-          <w:kern w:val="0"/>
-          <w:sz w:val="20"/>
-          <w:szCs w:val="20"/>
-          <w:lang w:bidi="ar"/>
-        </w:rPr>
-        <w:t>-</w:t>
-      </w:r>
-      <w:r>
-        <w:rPr>
-          <w:rFonts w:ascii="HYZhongDengXianKW" w:eastAsia="HYZhongDengXianKW" w:hAnsi="HYZhongDengXianKW" w:cs="HYZhongDengXianKW"/>
-          <w:color w:val="000008"/>
-          <w:kern w:val="0"/>
-          <w:sz w:val="20"/>
-          <w:szCs w:val="20"/>
-          <w:lang w:bidi="ar"/>
-        </w:rPr>
-        <w:t>3</w:t>
-      </w:r>
-      <w:r>
-        <w:rPr>
-          <w:rFonts w:ascii="HYZhongDengXianKW" w:eastAsia="HYZhongDengXianKW" w:hAnsi="HYZhongDengXianKW" w:cs="HYZhongDengXianKW" w:hint="eastAsia"/>
-          <w:color w:val="000008"/>
-          <w:kern w:val="0"/>
-          <w:sz w:val="20"/>
-          <w:szCs w:val="20"/>
-          <w:lang w:bidi="ar"/>
-        </w:rPr>
-        <w:t xml:space="preserve"> </w:t>
-      </w:r>
-    </w:p>
-    <w:p>
-      <w:r>
-        <w:rPr>
-          <w:rFonts w:ascii="HYZhongDengXianKW" w:eastAsia="HYZhongDengXianKW" w:hAnsi="HYZhongDengXianKW" w:cs="HYZhongDengXianKW" w:hint="eastAsia"/>
-          <w:color w:val="000008"/>
-          <w:kern w:val="0"/>
-          <w:sz w:val="20"/>
-          <w:szCs w:val="20"/>
-          <w:lang w:bidi="ar"/>
-        </w:rPr>
-        <w:t>更新内容：</w:t>
-      </w:r>
-      <w:r>
-        <w:rPr>
-          <w:rFonts w:hint="eastAsia"/>
-        </w:rPr>
-        <w:t>：</w:t>
-      </w:r>
-    </w:p>
-    <w:p>
-      <w:pPr>
-        <w:widowControl/>
-        <w:jc w:val="left"/>
-        <w:rPr>
-          <w:rFonts w:ascii="HYZhongDengXianKW" w:eastAsia="HYZhongDengXianKW" w:hAnsi="HYZhongDengXianKW" w:cs="HYZhongDengXianKW"/>
-          <w:color w:val="000008"/>
-          <w:kern w:val="0"/>
-          <w:sz w:val="20"/>
-          <w:szCs w:val="20"/>
-          <w:lang w:bidi="ar"/>
-        </w:rPr>
-      </w:pPr>
-      <w:r>
-        <w:rPr>
-          <w:rFonts w:ascii="HYZhongDengXianKW" w:eastAsia="HYZhongDengXianKW" w:hAnsi="HYZhongDengXianKW" w:cs="HYZhongDengXianKW" w:hint="eastAsia"/>
-          <w:color w:val="000008"/>
-          <w:kern w:val="0"/>
-          <w:sz w:val="20"/>
-          <w:szCs w:val="20"/>
-          <w:lang w:bidi="ar"/>
-        </w:rPr>
-        <w:t>1.</w:t>
-      </w:r>
-      <w:r>
-        <w:rPr>
-          <w:rFonts w:ascii="HYZhongDengXianKW" w:eastAsia="HYZhongDengXianKW" w:hAnsi="HYZhongDengXianKW" w:cs="HYZhongDengXianKW" w:hint="eastAsia"/>
-          <w:color w:val="000008"/>
-          <w:kern w:val="0"/>
-          <w:sz w:val="20"/>
-          <w:szCs w:val="20"/>
-          <w:lang w:eastAsia="zh-Hans" w:bidi="ar"/>
-        </w:rPr>
-        <w:t xml:space="preserve"> </w:t>
-      </w:r>
-      <w:r>
-        <w:rPr>
-          <w:rFonts w:ascii="HYZhongDengXianKW" w:eastAsia="HYZhongDengXianKW" w:hAnsi="HYZhongDengXianKW" w:cs="HYZhongDengXianKW" w:hint="eastAsia"/>
-          <w:color w:val="000008"/>
-          <w:kern w:val="0"/>
-          <w:sz w:val="20"/>
-          <w:szCs w:val="20"/>
-          <w:lang w:bidi="ar"/>
-        </w:rPr>
-        <w:t>支持互动转播</w:t>
-      </w:r>
-    </w:p>
-    <w:p/>
-    <w:p>
-      <w:r>
-        <w:rPr>
-          <w:rFonts w:hint="eastAsia"/>
-        </w:rPr>
-        <w:t>修复内容：</w:t>
-      </w:r>
-    </w:p>
-    <w:p>
-      <w:pPr>
-        <w:widowControl/>
-        <w:jc w:val="left"/>
-      </w:pPr>
-      <w:r>
-        <w:rPr>
-          <w:rFonts w:ascii="HYZhongDengXianKW" w:eastAsia="HYZhongDengXianKW" w:hAnsi="HYZhongDengXianKW" w:cs="HYZhongDengXianKW" w:hint="eastAsia"/>
-          <w:color w:val="000008"/>
-          <w:kern w:val="0"/>
-          <w:sz w:val="20"/>
-          <w:szCs w:val="20"/>
-          <w:lang w:bidi="ar"/>
-        </w:rPr>
-        <w:t>1.</w:t>
-      </w:r>
-      <w:r>
-        <w:rPr>
-          <w:rFonts w:ascii="HYZhongDengXianKW" w:eastAsia="HYZhongDengXianKW" w:hAnsi="HYZhongDengXianKW" w:cs="HYZhongDengXianKW" w:hint="eastAsia"/>
-          <w:color w:val="000008"/>
-          <w:kern w:val="0"/>
-          <w:sz w:val="20"/>
-          <w:szCs w:val="20"/>
-          <w:lang w:bidi="ar"/>
-        </w:rPr>
-        <w:t xml:space="preserve"> 解决部分已知线上bug</w:t>
-      </w:r>
-    </w:p>
-    <w:p>
-      <w:pPr>
-        <w:widowControl/>
-        <w:jc w:val="left"/>
-        <w:rPr>
-          <w:rFonts w:ascii="HYZhongDengXianKW" w:eastAsia="HYZhongDengXianKW" w:hAnsi="HYZhongDengXianKW" w:cs="HYZhongDengXianKW"/>
-          <w:color w:val="000008"/>
-          <w:kern w:val="0"/>
-          <w:sz w:val="20"/>
-          <w:szCs w:val="20"/>
-          <w:lang w:bidi="ar"/>
-        </w:rPr>
-      </w:pPr>
-    </w:p>
-    <w:p>
-      <w:pPr>
-        <w:widowControl/>
-        <w:jc w:val="left"/>
-        <w:rPr>
-          <w:rFonts w:ascii="HYZhongDengXianKW" w:eastAsia="HYZhongDengXianKW" w:hAnsi="HYZhongDengXianKW" w:cs="HYZhongDengXianKW"/>
-          <w:color w:val="000008"/>
-          <w:kern w:val="0"/>
-          <w:sz w:val="20"/>
-          <w:szCs w:val="20"/>
-          <w:lang w:bidi="ar"/>
-        </w:rPr>
-      </w:pPr>
-    </w:p>
-    <w:p>
-      <w:pPr>
-        <w:widowControl/>
-        <w:jc w:val="left"/>
-      </w:pPr>
-      <w:r>
-        <w:rPr>
-          <w:rFonts w:ascii="HYZhongDengXianKW" w:eastAsia="HYZhongDengXianKW" w:hAnsi="HYZhongDengXianKW" w:cs="HYZhongDengXianKW"/>
-          <w:color w:val="000008"/>
-          <w:kern w:val="0"/>
-          <w:sz w:val="20"/>
-          <w:szCs w:val="20"/>
-          <w:lang w:bidi="ar"/>
-        </w:rPr>
-        <w:t xml:space="preserve">V3.2.2.0 版本更新说明=============== </w:t>
-      </w:r>
-    </w:p>
-    <w:p>
-      <w:pPr>
-        <w:widowControl/>
-        <w:jc w:val="left"/>
-      </w:pPr>
-      <w:r>
-        <w:rPr>
-          <w:rFonts w:ascii="HYZhongDengXianKW" w:eastAsia="HYZhongDengXianKW" w:hAnsi="HYZhongDengXianKW" w:cs="HYZhongDengXianKW" w:hint="eastAsia"/>
-          <w:color w:val="000008"/>
-          <w:kern w:val="0"/>
-          <w:sz w:val="20"/>
-          <w:szCs w:val="20"/>
-          <w:lang w:bidi="ar"/>
-        </w:rPr>
-        <w:t>发布日期：2020-8-</w:t>
-      </w:r>
-      <w:r>
-        <w:rPr>
-          <w:rFonts w:ascii="HYZhongDengXianKW" w:eastAsia="HYZhongDengXianKW" w:hAnsi="HYZhongDengXianKW" w:cs="HYZhongDengXianKW"/>
-          <w:color w:val="000008"/>
-          <w:kern w:val="0"/>
-          <w:sz w:val="20"/>
-          <w:szCs w:val="20"/>
-          <w:lang w:bidi="ar"/>
-        </w:rPr>
-        <w:t>31</w:t>
-      </w:r>
-      <w:r>
-        <w:rPr>
-          <w:rFonts w:ascii="HYZhongDengXianKW" w:eastAsia="HYZhongDengXianKW" w:hAnsi="HYZhongDengXianKW" w:cs="HYZhongDengXianKW" w:hint="eastAsia"/>
-          <w:color w:val="000008"/>
-          <w:kern w:val="0"/>
-          <w:sz w:val="20"/>
-          <w:szCs w:val="20"/>
-          <w:lang w:bidi="ar"/>
-        </w:rPr>
-        <w:t xml:space="preserve"> </w:t>
-      </w:r>
-    </w:p>
-    <w:p>
-      <w:r>
-        <w:rPr>
-          <w:rFonts w:ascii="HYZhongDengXianKW" w:eastAsia="HYZhongDengXianKW" w:hAnsi="HYZhongDengXianKW" w:cs="HYZhongDengXianKW" w:hint="eastAsia"/>
-          <w:color w:val="000008"/>
-          <w:kern w:val="0"/>
-          <w:sz w:val="20"/>
-          <w:szCs w:val="20"/>
-          <w:lang w:bidi="ar"/>
-        </w:rPr>
-        <w:t>更新内容：</w:t>
-      </w:r>
-      <w:r>
-        <w:rPr>
-          <w:rFonts w:hint="eastAsia"/>
-        </w:rPr>
-        <w:t>：</w:t>
-      </w:r>
-    </w:p>
-    <w:p>
-      <w:pPr>
-        <w:widowControl/>
-        <w:jc w:val="left"/>
-        <w:rPr>
-          <w:rFonts w:ascii="HYZhongDengXianKW" w:eastAsia="HYZhongDengXianKW" w:hAnsi="HYZhongDengXianKW" w:cs="HYZhongDengXianKW"/>
-          <w:color w:val="000008"/>
-          <w:kern w:val="0"/>
-          <w:sz w:val="20"/>
-          <w:szCs w:val="20"/>
-          <w:lang w:bidi="ar"/>
-        </w:rPr>
-      </w:pPr>
-      <w:r>
-        <w:rPr>
-          <w:rFonts w:ascii="HYZhongDengXianKW" w:eastAsia="HYZhongDengXianKW" w:hAnsi="HYZhongDengXianKW" w:cs="HYZhongDengXianKW" w:hint="eastAsia"/>
-          <w:color w:val="000008"/>
-          <w:kern w:val="0"/>
-          <w:sz w:val="20"/>
-          <w:szCs w:val="20"/>
-          <w:lang w:bidi="ar"/>
-        </w:rPr>
-        <w:t>1.</w:t>
-      </w:r>
-      <w:r>
-        <w:rPr>
-          <w:rFonts w:ascii="HYZhongDengXianKW" w:eastAsia="HYZhongDengXianKW" w:hAnsi="HYZhongDengXianKW" w:cs="HYZhongDengXianKW" w:hint="eastAsia"/>
-          <w:color w:val="000008"/>
-          <w:kern w:val="0"/>
-          <w:sz w:val="20"/>
-          <w:szCs w:val="20"/>
-          <w:lang w:eastAsia="zh-Hans" w:bidi="ar"/>
-        </w:rPr>
-        <w:t xml:space="preserve"> </w:t>
-      </w:r>
-      <w:proofErr w:type="spellStart"/>
-      <w:r>
-        <w:rPr>
-          <w:rFonts w:ascii="HYZhongDengXianKW" w:eastAsia="HYZhongDengXianKW" w:hAnsi="HYZhongDengXianKW" w:cs="HYZhongDengXianKW" w:hint="eastAsia"/>
-          <w:color w:val="000008"/>
-          <w:kern w:val="0"/>
-          <w:sz w:val="20"/>
-          <w:szCs w:val="20"/>
-          <w:lang w:bidi="ar"/>
-        </w:rPr>
-        <w:t>HttpDNS</w:t>
-      </w:r>
-      <w:proofErr w:type="spellEnd"/>
-      <w:r>
-        <w:rPr>
-          <w:rFonts w:ascii="HYZhongDengXianKW" w:eastAsia="HYZhongDengXianKW" w:hAnsi="HYZhongDengXianKW" w:cs="HYZhongDengXianKW" w:hint="eastAsia"/>
-          <w:color w:val="000008"/>
-          <w:kern w:val="0"/>
-          <w:sz w:val="20"/>
-          <w:szCs w:val="20"/>
-          <w:lang w:bidi="ar"/>
-        </w:rPr>
-        <w:t>优化</w:t>
-      </w:r>
-    </w:p>
-    <w:p/>
-    <w:p>
-      <w:r>
-        <w:rPr>
-          <w:rFonts w:hint="eastAsia"/>
-        </w:rPr>
-        <w:t>修复内容：</w:t>
-      </w:r>
-    </w:p>
-    <w:p>
-      <w:pPr>
-        <w:widowControl/>
-        <w:jc w:val="left"/>
-      </w:pPr>
-      <w:r>
-        <w:rPr>
-          <w:rFonts w:ascii="HYZhongDengXianKW" w:eastAsia="HYZhongDengXianKW" w:hAnsi="HYZhongDengXianKW" w:cs="HYZhongDengXianKW" w:hint="eastAsia"/>
-          <w:color w:val="000008"/>
-          <w:kern w:val="0"/>
-          <w:sz w:val="20"/>
-          <w:szCs w:val="20"/>
-          <w:lang w:bidi="ar"/>
-        </w:rPr>
-        <w:t>1.</w:t>
-      </w:r>
-      <w:r>
-        <w:rPr>
-          <w:rFonts w:ascii="HYZhongDengXianKW" w:eastAsia="HYZhongDengXianKW" w:hAnsi="HYZhongDengXianKW" w:cs="HYZhongDengXianKW"/>
-          <w:color w:val="000008"/>
-          <w:kern w:val="0"/>
-          <w:sz w:val="20"/>
-          <w:szCs w:val="20"/>
-          <w:lang w:bidi="ar"/>
-        </w:rPr>
-        <w:t xml:space="preserve"> </w:t>
-      </w:r>
-      <w:r>
-        <w:rPr>
-          <w:rFonts w:ascii="HYZhongDengXianKW" w:eastAsia="HYZhongDengXianKW" w:hAnsi="HYZhongDengXianKW" w:cs="HYZhongDengXianKW" w:hint="eastAsia"/>
-          <w:color w:val="000008"/>
-          <w:kern w:val="0"/>
-          <w:sz w:val="20"/>
-          <w:szCs w:val="20"/>
-          <w:lang w:bidi="ar"/>
-        </w:rPr>
-        <w:t>解决多音频动态ppt课件播放音频卡死崩溃</w:t>
-      </w:r>
-    </w:p>
-    <w:p>
-      <w:pPr>
-        <w:widowControl/>
-        <w:jc w:val="left"/>
-        <w:rPr>
-          <w:rFonts w:ascii="HYZhongDengXianKW" w:eastAsia="HYZhongDengXianKW" w:hAnsi="HYZhongDengXianKW" w:cs="HYZhongDengXianKW"/>
-          <w:color w:val="000008"/>
-          <w:kern w:val="0"/>
-          <w:sz w:val="20"/>
-          <w:szCs w:val="20"/>
-          <w:lang w:bidi="ar"/>
-        </w:rPr>
-      </w:pPr>
-    </w:p>
-    <w:p>
-      <w:pPr>
-        <w:widowControl/>
-        <w:jc w:val="left"/>
-        <w:rPr>
-          <w:rFonts w:ascii="HYZhongDengXianKW" w:eastAsia="HYZhongDengXianKW" w:hAnsi="HYZhongDengXianKW" w:cs="HYZhongDengXianKW"/>
-          <w:color w:val="000008"/>
-          <w:kern w:val="0"/>
-          <w:sz w:val="20"/>
-          <w:szCs w:val="20"/>
-          <w:lang w:bidi="ar"/>
-        </w:rPr>
-      </w:pPr>
-    </w:p>
-    <w:p>
-      <w:pPr>
-        <w:widowControl/>
-        <w:jc w:val="left"/>
-      </w:pPr>
-      <w:r>
-        <w:rPr>
-          <w:rFonts w:ascii="HYZhongDengXianKW" w:eastAsia="HYZhongDengXianKW" w:hAnsi="HYZhongDengXianKW" w:cs="HYZhongDengXianKW"/>
-          <w:color w:val="000008"/>
-          <w:kern w:val="0"/>
-          <w:sz w:val="20"/>
-          <w:szCs w:val="20"/>
-          <w:lang w:bidi="ar"/>
-        </w:rPr>
-        <w:t xml:space="preserve">V3.2.0.1 版本更新说明=============== </w:t>
-      </w:r>
-    </w:p>
-    <w:p>
-      <w:pPr>
-        <w:widowControl/>
-        <w:jc w:val="left"/>
-      </w:pPr>
-      <w:r>
-        <w:rPr>
-          <w:rFonts w:ascii="HYZhongDengXianKW" w:eastAsia="HYZhongDengXianKW" w:hAnsi="HYZhongDengXianKW" w:cs="HYZhongDengXianKW" w:hint="eastAsia"/>
-          <w:color w:val="000008"/>
-          <w:kern w:val="0"/>
-          <w:sz w:val="20"/>
-          <w:szCs w:val="20"/>
-          <w:lang w:bidi="ar"/>
-        </w:rPr>
-        <w:t>发布日期：2020-8-</w:t>
-      </w:r>
-      <w:r>
-        <w:rPr>
-          <w:rFonts w:ascii="HYZhongDengXianKW" w:eastAsia="HYZhongDengXianKW" w:hAnsi="HYZhongDengXianKW" w:cs="HYZhongDengXianKW"/>
-          <w:color w:val="000008"/>
-          <w:kern w:val="0"/>
-          <w:sz w:val="20"/>
-          <w:szCs w:val="20"/>
-          <w:lang w:bidi="ar"/>
-        </w:rPr>
-        <w:t>26</w:t>
-      </w:r>
-      <w:r>
-        <w:rPr>
-          <w:rFonts w:ascii="HYZhongDengXianKW" w:eastAsia="HYZhongDengXianKW" w:hAnsi="HYZhongDengXianKW" w:cs="HYZhongDengXianKW" w:hint="eastAsia"/>
-          <w:color w:val="000008"/>
-          <w:kern w:val="0"/>
-          <w:sz w:val="20"/>
-          <w:szCs w:val="20"/>
-          <w:lang w:bidi="ar"/>
-        </w:rPr>
-        <w:t xml:space="preserve"> </w:t>
-      </w:r>
-    </w:p>
-    <w:p>
-      <w:r>
-        <w:rPr>
-          <w:rFonts w:hint="eastAsia"/>
-        </w:rPr>
-        <w:t>修复内容：</w:t>
-      </w:r>
-    </w:p>
-    <w:p>
-      <w:pPr>
-        <w:widowControl/>
-        <w:jc w:val="left"/>
-      </w:pPr>
-      <w:r>
-        <w:rPr>
-          <w:rFonts w:ascii="HYZhongDengXianKW" w:eastAsia="HYZhongDengXianKW" w:hAnsi="HYZhongDengXianKW" w:cs="HYZhongDengXianKW" w:hint="eastAsia"/>
-          <w:color w:val="000008"/>
-          <w:kern w:val="0"/>
-          <w:sz w:val="20"/>
-          <w:szCs w:val="20"/>
-          <w:lang w:bidi="ar"/>
-        </w:rPr>
-        <w:t>1.</w:t>
-      </w:r>
-      <w:r>
-        <w:rPr>
-          <w:rFonts w:ascii="HYZhongDengXianKW" w:eastAsia="HYZhongDengXianKW" w:hAnsi="HYZhongDengXianKW" w:cs="HYZhongDengXianKW"/>
-          <w:color w:val="000008"/>
-          <w:kern w:val="0"/>
-          <w:sz w:val="20"/>
-          <w:szCs w:val="20"/>
-          <w:lang w:bidi="ar"/>
-        </w:rPr>
-        <w:t xml:space="preserve"> </w:t>
-      </w:r>
-      <w:r>
-        <w:rPr>
-          <w:rFonts w:ascii="HYZhongDengXianKW" w:eastAsia="HYZhongDengXianKW" w:hAnsi="HYZhongDengXianKW" w:cs="HYZhongDengXianKW" w:hint="eastAsia"/>
-          <w:color w:val="000008"/>
-          <w:kern w:val="0"/>
-          <w:sz w:val="20"/>
-          <w:szCs w:val="20"/>
-          <w:lang w:bidi="ar"/>
-        </w:rPr>
-        <w:t>直播房间自己不能开关音视频</w:t>
-      </w:r>
-    </w:p>
-    <w:p>
-      <w:pPr>
-        <w:widowControl/>
-        <w:jc w:val="left"/>
-      </w:pPr>
-      <w:r>
-        <w:rPr>
-          <w:rFonts w:ascii="HYZhongDengXianKW" w:eastAsia="HYZhongDengXianKW" w:hAnsi="HYZhongDengXianKW" w:cs="HYZhongDengXianKW" w:hint="eastAsia"/>
-          <w:color w:val="000008"/>
-          <w:kern w:val="0"/>
-          <w:sz w:val="20"/>
-          <w:szCs w:val="20"/>
-          <w:lang w:bidi="ar"/>
-        </w:rPr>
-        <w:t>2. 低端设备看不到老师视频</w:t>
-      </w:r>
-    </w:p>
-    <w:p>
-      <w:pPr>
-        <w:widowControl/>
-        <w:jc w:val="left"/>
-        <w:rPr>
-          <w:rFonts w:ascii="HYZhongDengXianKW" w:eastAsia="HYZhongDengXianKW" w:hAnsi="HYZhongDengXianKW" w:cs="HYZhongDengXianKW"/>
-          <w:color w:val="000008"/>
-          <w:kern w:val="0"/>
-          <w:sz w:val="20"/>
-          <w:szCs w:val="20"/>
-          <w:lang w:bidi="ar"/>
-        </w:rPr>
-      </w:pPr>
-    </w:p>
-    <w:p>
-      <w:pPr>
-        <w:widowControl/>
-        <w:jc w:val="left"/>
-        <w:rPr>
-          <w:rFonts w:ascii="HYZhongDengXianKW" w:eastAsia="HYZhongDengXianKW" w:hAnsi="HYZhongDengXianKW" w:cs="HYZhongDengXianKW"/>
-          <w:color w:val="000008"/>
-          <w:kern w:val="0"/>
-          <w:sz w:val="20"/>
-          <w:szCs w:val="20"/>
-          <w:lang w:bidi="ar"/>
-        </w:rPr>
-      </w:pPr>
-    </w:p>
-    <w:p>
-      <w:pPr>
-        <w:widowControl/>
-        <w:jc w:val="left"/>
-      </w:pPr>
-      <w:r>
-        <w:rPr>
-          <w:rFonts w:ascii="HYZhongDengXianKW" w:eastAsia="HYZhongDengXianKW" w:hAnsi="HYZhongDengXianKW" w:cs="HYZhongDengXianKW"/>
-          <w:color w:val="000008"/>
-          <w:kern w:val="0"/>
-          <w:sz w:val="20"/>
-          <w:szCs w:val="20"/>
-          <w:lang w:bidi="ar"/>
-        </w:rPr>
-        <w:lastRenderedPageBreak/>
-        <w:t xml:space="preserve">V3.2.0.0 版本更新说明=============== </w:t>
-      </w:r>
-    </w:p>
-    <w:p>
-      <w:pPr>
-        <w:widowControl/>
-        <w:jc w:val="left"/>
-      </w:pPr>
-      <w:r>
-        <w:rPr>
-          <w:rFonts w:ascii="HYZhongDengXianKW" w:eastAsia="HYZhongDengXianKW" w:hAnsi="HYZhongDengXianKW" w:cs="HYZhongDengXianKW" w:hint="eastAsia"/>
-          <w:color w:val="000008"/>
-          <w:kern w:val="0"/>
-          <w:sz w:val="20"/>
-          <w:szCs w:val="20"/>
-          <w:lang w:bidi="ar"/>
-        </w:rPr>
-        <w:t>发布日期：2020-8-</w:t>
-      </w:r>
-      <w:r>
-        <w:rPr>
-          <w:rFonts w:ascii="HYZhongDengXianKW" w:eastAsia="HYZhongDengXianKW" w:hAnsi="HYZhongDengXianKW" w:cs="HYZhongDengXianKW"/>
-          <w:color w:val="000008"/>
-          <w:kern w:val="0"/>
-          <w:sz w:val="20"/>
-          <w:szCs w:val="20"/>
-          <w:lang w:bidi="ar"/>
-        </w:rPr>
-        <w:t>25</w:t>
-      </w:r>
-      <w:r>
-        <w:rPr>
-          <w:rFonts w:ascii="HYZhongDengXianKW" w:eastAsia="HYZhongDengXianKW" w:hAnsi="HYZhongDengXianKW" w:cs="HYZhongDengXianKW" w:hint="eastAsia"/>
-          <w:color w:val="000008"/>
-          <w:kern w:val="0"/>
-          <w:sz w:val="20"/>
-          <w:szCs w:val="20"/>
-          <w:lang w:bidi="ar"/>
-        </w:rPr>
-        <w:t xml:space="preserve"> </w:t>
-      </w:r>
-    </w:p>
-    <w:p>
-      <w:r>
-        <w:rPr>
-          <w:rFonts w:ascii="HYZhongDengXianKW" w:eastAsia="HYZhongDengXianKW" w:hAnsi="HYZhongDengXianKW" w:cs="HYZhongDengXianKW" w:hint="eastAsia"/>
-          <w:color w:val="000008"/>
-          <w:kern w:val="0"/>
-          <w:sz w:val="20"/>
-          <w:szCs w:val="20"/>
-          <w:lang w:bidi="ar"/>
-        </w:rPr>
-        <w:t>更新内容：</w:t>
-      </w:r>
-      <w:r>
-        <w:rPr>
-          <w:rFonts w:hint="eastAsia"/>
-        </w:rPr>
-        <w:t>：</w:t>
-      </w:r>
-    </w:p>
-    <w:p>
-      <w:pPr>
-        <w:widowControl/>
-        <w:jc w:val="left"/>
-      </w:pPr>
-      <w:r>
-        <w:rPr>
-          <w:rFonts w:ascii="HYZhongDengXianKW" w:eastAsia="HYZhongDengXianKW" w:hAnsi="HYZhongDengXianKW" w:cs="HYZhongDengXianKW" w:hint="eastAsia"/>
-          <w:color w:val="000008"/>
-          <w:kern w:val="0"/>
-          <w:sz w:val="20"/>
-          <w:szCs w:val="20"/>
-          <w:lang w:bidi="ar"/>
-        </w:rPr>
-        <w:t>1.</w:t>
-      </w:r>
-      <w:r>
-        <w:rPr>
-          <w:rFonts w:ascii="HYZhongDengXianKW" w:eastAsia="HYZhongDengXianKW" w:hAnsi="HYZhongDengXianKW" w:cs="HYZhongDengXianKW"/>
-          <w:color w:val="000008"/>
-          <w:kern w:val="0"/>
-          <w:sz w:val="20"/>
-          <w:szCs w:val="20"/>
-          <w:lang w:bidi="ar"/>
-        </w:rPr>
-        <w:t xml:space="preserve"> </w:t>
-      </w:r>
-      <w:r>
-        <w:rPr>
-          <w:rFonts w:ascii="HYZhongDengXianKW" w:eastAsia="HYZhongDengXianKW" w:hAnsi="HYZhongDengXianKW" w:cs="HYZhongDengXianKW" w:hint="eastAsia"/>
-          <w:color w:val="000008"/>
-          <w:kern w:val="0"/>
-          <w:sz w:val="20"/>
-          <w:szCs w:val="20"/>
-          <w:lang w:eastAsia="zh-Hans" w:bidi="ar"/>
-        </w:rPr>
-        <w:t>新增小黑板功能</w:t>
-      </w:r>
-    </w:p>
-    <w:p/>
-    <w:p/>
-    <w:p>
-      <w:pPr>
-        <w:widowControl/>
-        <w:jc w:val="left"/>
-      </w:pPr>
-      <w:r>
-        <w:rPr>
-          <w:rFonts w:ascii="HYZhongDengXianKW" w:eastAsia="HYZhongDengXianKW" w:hAnsi="HYZhongDengXianKW" w:cs="HYZhongDengXianKW"/>
-          <w:color w:val="000008"/>
-          <w:kern w:val="0"/>
-          <w:sz w:val="20"/>
-          <w:szCs w:val="20"/>
-          <w:lang w:bidi="ar"/>
-        </w:rPr>
-        <w:t xml:space="preserve">V3.1.1.0 版本更新说明=============== </w:t>
-      </w:r>
-    </w:p>
-    <w:p>
-      <w:pPr>
-        <w:widowControl/>
-        <w:jc w:val="left"/>
-      </w:pPr>
-      <w:r>
-        <w:rPr>
-          <w:rFonts w:ascii="HYZhongDengXianKW" w:eastAsia="HYZhongDengXianKW" w:hAnsi="HYZhongDengXianKW" w:cs="HYZhongDengXianKW" w:hint="eastAsia"/>
-          <w:color w:val="000008"/>
-          <w:kern w:val="0"/>
-          <w:sz w:val="20"/>
-          <w:szCs w:val="20"/>
-          <w:lang w:bidi="ar"/>
-        </w:rPr>
-        <w:t>发布日期：2020-8-</w:t>
-      </w:r>
-      <w:r>
-        <w:rPr>
-          <w:rFonts w:ascii="HYZhongDengXianKW" w:eastAsia="HYZhongDengXianKW" w:hAnsi="HYZhongDengXianKW" w:cs="HYZhongDengXianKW"/>
-          <w:color w:val="000008"/>
-          <w:kern w:val="0"/>
-          <w:sz w:val="20"/>
-          <w:szCs w:val="20"/>
-          <w:lang w:bidi="ar"/>
-        </w:rPr>
-        <w:t>13</w:t>
-      </w:r>
-      <w:r>
-        <w:rPr>
-          <w:rFonts w:ascii="HYZhongDengXianKW" w:eastAsia="HYZhongDengXianKW" w:hAnsi="HYZhongDengXianKW" w:cs="HYZhongDengXianKW" w:hint="eastAsia"/>
-          <w:color w:val="000008"/>
-          <w:kern w:val="0"/>
-          <w:sz w:val="20"/>
-          <w:szCs w:val="20"/>
-          <w:lang w:bidi="ar"/>
-        </w:rPr>
-        <w:t xml:space="preserve"> </w:t>
-      </w:r>
-    </w:p>
-    <w:p>
-      <w:r>
-        <w:rPr>
-          <w:rFonts w:hint="eastAsia"/>
-        </w:rPr>
-        <w:t>修复内容：</w:t>
-      </w:r>
-    </w:p>
-    <w:p>
-      <w:pPr>
-        <w:widowControl/>
-        <w:jc w:val="left"/>
-      </w:pPr>
-      <w:r>
-        <w:rPr>
-          <w:rFonts w:ascii="HYZhongDengXianKW" w:eastAsia="HYZhongDengXianKW" w:hAnsi="HYZhongDengXianKW" w:cs="HYZhongDengXianKW" w:hint="eastAsia"/>
-          <w:color w:val="000008"/>
-          <w:kern w:val="0"/>
-          <w:sz w:val="20"/>
-          <w:szCs w:val="20"/>
-          <w:lang w:bidi="ar"/>
-        </w:rPr>
-        <w:t>1.</w:t>
-      </w:r>
-      <w:r>
-        <w:rPr>
-          <w:rFonts w:ascii="HYZhongDengXianKW" w:eastAsia="HYZhongDengXianKW" w:hAnsi="HYZhongDengXianKW" w:cs="HYZhongDengXianKW"/>
-          <w:color w:val="000008"/>
-          <w:kern w:val="0"/>
-          <w:sz w:val="20"/>
-          <w:szCs w:val="20"/>
-          <w:lang w:bidi="ar"/>
-        </w:rPr>
-        <w:t xml:space="preserve"> </w:t>
-      </w:r>
-      <w:r>
-        <w:rPr>
-          <w:rFonts w:ascii="HYZhongDengXianKW" w:eastAsia="HYZhongDengXianKW" w:hAnsi="HYZhongDengXianKW" w:cs="HYZhongDengXianKW" w:hint="eastAsia"/>
-          <w:color w:val="000008"/>
-          <w:kern w:val="0"/>
-          <w:sz w:val="20"/>
-          <w:szCs w:val="20"/>
-          <w:lang w:bidi="ar"/>
-        </w:rPr>
-        <w:t>直播房间主播视频被遮盖</w:t>
-      </w:r>
-    </w:p>
-    <w:p>
-      <w:pPr>
-        <w:widowControl/>
-        <w:jc w:val="left"/>
-      </w:pPr>
-      <w:r>
-        <w:rPr>
-          <w:rFonts w:ascii="HYZhongDengXianKW" w:eastAsia="HYZhongDengXianKW" w:hAnsi="HYZhongDengXianKW" w:cs="HYZhongDengXianKW" w:hint="eastAsia"/>
-          <w:color w:val="000008"/>
-          <w:kern w:val="0"/>
-          <w:sz w:val="20"/>
-          <w:szCs w:val="20"/>
-          <w:lang w:bidi="ar"/>
-        </w:rPr>
-        <w:t>2. 老师的画笔工具默认错误</w:t>
-      </w:r>
-    </w:p>
-    <w:p>
-      <w:pPr>
-        <w:widowControl/>
-        <w:jc w:val="left"/>
-        <w:rPr>
-          <w:rFonts w:ascii="HYZhongDengXianKW" w:eastAsia="HYZhongDengXianKW" w:hAnsi="HYZhongDengXianKW" w:cs="HYZhongDengXianKW"/>
-          <w:color w:val="000008"/>
-          <w:kern w:val="0"/>
-          <w:sz w:val="20"/>
-          <w:szCs w:val="20"/>
-          <w:lang w:bidi="ar"/>
-        </w:rPr>
-      </w:pPr>
-    </w:p>
-    <w:p/>
-    <w:p>
-      <w:pPr>
-        <w:widowControl/>
-        <w:jc w:val="left"/>
-      </w:pPr>
-      <w:r>
-        <w:rPr>
-          <w:rFonts w:ascii="HYZhongDengXianKW" w:eastAsia="HYZhongDengXianKW" w:hAnsi="HYZhongDengXianKW" w:cs="HYZhongDengXianKW"/>
-          <w:color w:val="000008"/>
-          <w:kern w:val="0"/>
-          <w:sz w:val="20"/>
-          <w:szCs w:val="20"/>
-          <w:lang w:bidi="ar"/>
-        </w:rPr>
-        <w:t xml:space="preserve">V3.1.0.10 版本更新说明=============== </w:t>
-      </w:r>
-    </w:p>
-    <w:p>
-      <w:pPr>
-        <w:widowControl/>
-        <w:jc w:val="left"/>
-      </w:pPr>
-      <w:r>
-        <w:rPr>
-          <w:rFonts w:ascii="HYZhongDengXianKW" w:eastAsia="HYZhongDengXianKW" w:hAnsi="HYZhongDengXianKW" w:cs="HYZhongDengXianKW" w:hint="eastAsia"/>
-          <w:color w:val="000008"/>
-          <w:kern w:val="0"/>
-          <w:sz w:val="20"/>
-          <w:szCs w:val="20"/>
-          <w:lang w:bidi="ar"/>
-        </w:rPr>
-        <w:t>发布日期：2020-8-</w:t>
-      </w:r>
-      <w:r>
-        <w:rPr>
-          <w:rFonts w:ascii="HYZhongDengXianKW" w:eastAsia="HYZhongDengXianKW" w:hAnsi="HYZhongDengXianKW" w:cs="HYZhongDengXianKW"/>
-          <w:color w:val="000008"/>
-          <w:kern w:val="0"/>
-          <w:sz w:val="20"/>
-          <w:szCs w:val="20"/>
-          <w:lang w:bidi="ar"/>
-        </w:rPr>
-        <w:t>11</w:t>
-      </w:r>
-      <w:r>
-        <w:rPr>
-          <w:rFonts w:ascii="HYZhongDengXianKW" w:eastAsia="HYZhongDengXianKW" w:hAnsi="HYZhongDengXianKW" w:cs="HYZhongDengXianKW" w:hint="eastAsia"/>
-          <w:color w:val="000008"/>
-          <w:kern w:val="0"/>
-          <w:sz w:val="20"/>
-          <w:szCs w:val="20"/>
-          <w:lang w:bidi="ar"/>
-        </w:rPr>
-        <w:t xml:space="preserve"> </w:t>
-      </w:r>
-    </w:p>
-    <w:p>
-      <w:pPr>
-        <w:widowControl/>
-        <w:jc w:val="left"/>
-      </w:pPr>
-      <w:r>
-        <w:rPr>
-          <w:rFonts w:ascii="HYZhongDengXianKW" w:eastAsia="HYZhongDengXianKW" w:hAnsi="HYZhongDengXianKW" w:cs="HYZhongDengXianKW" w:hint="eastAsia"/>
-          <w:color w:val="000008"/>
-          <w:kern w:val="0"/>
-          <w:sz w:val="20"/>
-          <w:szCs w:val="20"/>
-          <w:lang w:bidi="ar"/>
-        </w:rPr>
-        <w:t xml:space="preserve">更新内容： </w:t>
-      </w:r>
-    </w:p>
-    <w:p>
-      <w:pPr>
-        <w:widowControl/>
-        <w:jc w:val="left"/>
-      </w:pPr>
-      <w:r>
-        <w:rPr>
-          <w:rFonts w:ascii="HYZhongDengXianKW" w:eastAsia="HYZhongDengXianKW" w:hAnsi="HYZhongDengXianKW" w:cs="HYZhongDengXianKW" w:hint="eastAsia"/>
-          <w:color w:val="000008"/>
-          <w:kern w:val="0"/>
-          <w:sz w:val="20"/>
-          <w:szCs w:val="20"/>
-          <w:lang w:bidi="ar"/>
-        </w:rPr>
-        <w:t xml:space="preserve">1. </w:t>
-      </w:r>
-      <w:r>
-        <w:rPr>
-          <w:rFonts w:ascii="HYZhongDengXianKW" w:eastAsia="HYZhongDengXianKW" w:hAnsi="HYZhongDengXianKW" w:cs="HYZhongDengXianKW"/>
-          <w:color w:val="000008"/>
-          <w:kern w:val="0"/>
-          <w:sz w:val="20"/>
-          <w:szCs w:val="20"/>
-          <w:lang w:bidi="ar"/>
-        </w:rPr>
-        <w:t>新增多摄像头功能</w:t>
-      </w:r>
-      <w:r>
-        <w:rPr>
-          <w:rFonts w:ascii="HYZhongDengXianKW" w:eastAsia="HYZhongDengXianKW" w:hAnsi="HYZhongDengXianKW" w:cs="HYZhongDengXianKW" w:hint="eastAsia"/>
-          <w:color w:val="000008"/>
-          <w:kern w:val="0"/>
-          <w:sz w:val="20"/>
-          <w:szCs w:val="20"/>
-          <w:lang w:bidi="ar"/>
-        </w:rPr>
-        <w:t xml:space="preserve"> </w:t>
-      </w:r>
-    </w:p>
-    <w:p>
-      <w:pPr>
-        <w:widowControl/>
-        <w:jc w:val="left"/>
-      </w:pPr>
-      <w:r>
-        <w:rPr>
-          <w:rFonts w:ascii="HYZhongDengXianKW" w:eastAsia="HYZhongDengXianKW" w:hAnsi="HYZhongDengXianKW" w:cs="HYZhongDengXianKW" w:hint="eastAsia"/>
-          <w:color w:val="000008"/>
-          <w:kern w:val="0"/>
-          <w:sz w:val="20"/>
-          <w:szCs w:val="20"/>
-          <w:lang w:bidi="ar"/>
-        </w:rPr>
-        <w:t xml:space="preserve">2. </w:t>
-      </w:r>
-      <w:r>
-        <w:rPr>
-          <w:rFonts w:ascii="HYZhongDengXianKW" w:eastAsia="HYZhongDengXianKW" w:hAnsi="HYZhongDengXianKW" w:cs="HYZhongDengXianKW"/>
-          <w:color w:val="000008"/>
-          <w:kern w:val="0"/>
-          <w:sz w:val="20"/>
-          <w:szCs w:val="20"/>
-          <w:lang w:bidi="ar"/>
-        </w:rPr>
-        <w:t>优化布局排列方式</w:t>
-      </w:r>
-      <w:r>
-        <w:rPr>
-          <w:rFonts w:ascii="HYZhongDengXianKW" w:eastAsia="HYZhongDengXianKW" w:hAnsi="HYZhongDengXianKW" w:cs="HYZhongDengXianKW" w:hint="eastAsia"/>
-          <w:color w:val="000008"/>
-          <w:kern w:val="0"/>
-          <w:sz w:val="20"/>
-          <w:szCs w:val="20"/>
-          <w:lang w:bidi="ar"/>
-        </w:rPr>
-        <w:t xml:space="preserve"> </w:t>
-      </w:r>
-    </w:p>
-    <w:p>
-      <w:pPr>
-        <w:widowControl/>
-        <w:jc w:val="left"/>
-        <w:rPr>
-          <w:rFonts w:ascii="HYZhongDengXianKW" w:eastAsia="HYZhongDengXianKW" w:hAnsi="HYZhongDengXianKW" w:cs="HYZhongDengXianKW"/>
-          <w:color w:val="000008"/>
-          <w:kern w:val="0"/>
-          <w:sz w:val="20"/>
-          <w:szCs w:val="20"/>
-          <w:lang w:bidi="ar"/>
-        </w:rPr>
-      </w:pPr>
-      <w:r>
-        <w:rPr>
-          <w:rFonts w:ascii="HYZhongDengXianKW" w:eastAsia="HYZhongDengXianKW" w:hAnsi="HYZhongDengXianKW" w:cs="HYZhongDengXianKW" w:hint="eastAsia"/>
-          <w:color w:val="000008"/>
-          <w:kern w:val="0"/>
-          <w:sz w:val="20"/>
-          <w:szCs w:val="20"/>
-          <w:lang w:bidi="ar"/>
-        </w:rPr>
-        <w:t xml:space="preserve">3. </w:t>
-      </w:r>
-      <w:r>
-        <w:rPr>
-          <w:rFonts w:ascii="HYZhongDengXianKW" w:eastAsia="HYZhongDengXianKW" w:hAnsi="HYZhongDengXianKW" w:cs="HYZhongDengXianKW"/>
-          <w:color w:val="000008"/>
-          <w:kern w:val="0"/>
-          <w:sz w:val="20"/>
-          <w:szCs w:val="20"/>
-          <w:lang w:bidi="ar"/>
-        </w:rPr>
-        <w:t>修复了一些已知问题</w:t>
-      </w:r>
-    </w:p>
-    <w:p>
-      <w:pPr>
-        <w:widowControl/>
-        <w:jc w:val="left"/>
-        <w:rPr>
-          <w:rFonts w:ascii="HYZhongDengXianKW" w:eastAsia="HYZhongDengXianKW" w:hAnsi="HYZhongDengXianKW" w:cs="HYZhongDengXianKW"/>
-          <w:color w:val="000008"/>
-          <w:kern w:val="0"/>
-          <w:sz w:val="20"/>
-          <w:szCs w:val="20"/>
-          <w:lang w:bidi="ar"/>
-        </w:rPr>
-      </w:pPr>
-    </w:p>
-    <w:p>
-      <w:pPr>
-        <w:widowControl/>
-        <w:jc w:val="left"/>
-        <w:rPr>
-          <w:rFonts w:ascii="HYZhongDengXianKW" w:eastAsia="HYZhongDengXianKW" w:hAnsi="HYZhongDengXianKW" w:cs="HYZhongDengXianKW"/>
-          <w:color w:val="000008"/>
-          <w:kern w:val="0"/>
-          <w:sz w:val="20"/>
-          <w:szCs w:val="20"/>
-          <w:lang w:bidi="ar"/>
-        </w:rPr>
-      </w:pPr>
-    </w:p>
-    <w:p>
-      <w:pPr>
-        <w:widowControl/>
-        <w:jc w:val="left"/>
-      </w:pPr>
-      <w:r>
-        <w:rPr>
-          <w:rFonts w:ascii="HYZhongDengXianKW" w:eastAsia="HYZhongDengXianKW" w:hAnsi="HYZhongDengXianKW" w:cs="HYZhongDengXianKW"/>
-          <w:color w:val="000008"/>
-          <w:kern w:val="0"/>
-          <w:sz w:val="20"/>
-          <w:szCs w:val="20"/>
-          <w:lang w:bidi="ar"/>
-        </w:rPr>
-        <w:t xml:space="preserve">V3.0.4.0 版本更新说明=============== </w:t>
-      </w:r>
-    </w:p>
-    <w:p>
-      <w:pPr>
-        <w:widowControl/>
-        <w:jc w:val="left"/>
-      </w:pPr>
-      <w:r>
-        <w:rPr>
-          <w:rFonts w:ascii="HYZhongDengXianKW" w:eastAsia="HYZhongDengXianKW" w:hAnsi="HYZhongDengXianKW" w:cs="HYZhongDengXianKW" w:hint="eastAsia"/>
-          <w:color w:val="000008"/>
-          <w:kern w:val="0"/>
-          <w:sz w:val="20"/>
-          <w:szCs w:val="20"/>
-          <w:lang w:bidi="ar"/>
-        </w:rPr>
-        <w:t xml:space="preserve">发布日期：2020-8-7 </w:t>
-      </w:r>
-    </w:p>
-    <w:p>
-      <w:pPr>
-        <w:widowControl/>
-        <w:jc w:val="left"/>
-      </w:pPr>
-      <w:r>
-        <w:rPr>
-          <w:rFonts w:ascii="HYZhongDengXianKW" w:eastAsia="HYZhongDengXianKW" w:hAnsi="HYZhongDengXianKW" w:cs="HYZhongDengXianKW" w:hint="eastAsia"/>
-          <w:color w:val="000008"/>
-          <w:kern w:val="0"/>
-          <w:sz w:val="20"/>
-          <w:szCs w:val="20"/>
-          <w:lang w:bidi="ar"/>
-        </w:rPr>
-        <w:t xml:space="preserve">更新内容： </w:t>
-      </w:r>
-    </w:p>
-    <w:p>
-      <w:pPr>
-        <w:widowControl/>
-        <w:jc w:val="left"/>
-      </w:pPr>
-      <w:r>
-        <w:rPr>
-          <w:rFonts w:ascii="HYZhongDengXianKW" w:eastAsia="HYZhongDengXianKW" w:hAnsi="HYZhongDengXianKW" w:cs="HYZhongDengXianKW" w:hint="eastAsia"/>
-          <w:color w:val="000008"/>
-          <w:kern w:val="0"/>
-          <w:sz w:val="20"/>
-          <w:szCs w:val="20"/>
-          <w:lang w:bidi="ar"/>
-        </w:rPr>
-        <w:lastRenderedPageBreak/>
-        <w:t xml:space="preserve">1. 优化视频流 </w:t>
-      </w:r>
-    </w:p>
-    <w:p>
-      <w:pPr>
-        <w:widowControl/>
-        <w:jc w:val="left"/>
-      </w:pPr>
-      <w:r>
-        <w:rPr>
-          <w:rFonts w:ascii="HYZhongDengXianKW" w:eastAsia="HYZhongDengXianKW" w:hAnsi="HYZhongDengXianKW" w:cs="HYZhongDengXianKW" w:hint="eastAsia"/>
-          <w:color w:val="000008"/>
-          <w:kern w:val="0"/>
-          <w:sz w:val="20"/>
-          <w:szCs w:val="20"/>
-          <w:lang w:bidi="ar"/>
-        </w:rPr>
-        <w:t xml:space="preserve">2. 优化白板 </w:t>
-      </w:r>
-    </w:p>
-    <w:p>
-      <w:pPr>
-        <w:widowControl/>
-        <w:jc w:val="left"/>
-      </w:pPr>
-      <w:r>
-        <w:rPr>
-          <w:rFonts w:ascii="HYZhongDengXianKW" w:eastAsia="HYZhongDengXianKW" w:hAnsi="HYZhongDengXianKW" w:cs="HYZhongDengXianKW" w:hint="eastAsia"/>
-          <w:color w:val="000008"/>
-          <w:kern w:val="0"/>
-          <w:sz w:val="20"/>
-          <w:szCs w:val="20"/>
-          <w:lang w:bidi="ar"/>
-        </w:rPr>
-        <w:t xml:space="preserve">3. 优化视频拖拽 </w:t>
-      </w:r>
-    </w:p>
-    <w:p>
-      <w:pPr>
-        <w:widowControl/>
-        <w:jc w:val="left"/>
-        <w:rPr>
-          <w:rFonts w:ascii="HYZhongDengXianKW" w:eastAsia="HYZhongDengXianKW" w:hAnsi="HYZhongDengXianKW" w:cs="HYZhongDengXianKW"/>
-          <w:color w:val="000008"/>
-          <w:kern w:val="0"/>
-          <w:sz w:val="20"/>
-          <w:szCs w:val="20"/>
-          <w:lang w:bidi="ar"/>
-        </w:rPr>
-      </w:pPr>
-    </w:p>
-    <w:p>
-      <w:pPr>
-        <w:widowControl/>
-        <w:jc w:val="left"/>
-        <w:rPr>
-          <w:rFonts w:ascii="HYZhongDengXianKW" w:eastAsia="HYZhongDengXianKW" w:hAnsi="HYZhongDengXianKW" w:cs="HYZhongDengXianKW"/>
-          <w:color w:val="000008"/>
-          <w:kern w:val="0"/>
-          <w:sz w:val="20"/>
-          <w:szCs w:val="20"/>
-          <w:lang w:bidi="ar"/>
-        </w:rPr>
-      </w:pPr>
-    </w:p>
-    <w:p>
-      <w:pPr>
-        <w:widowControl/>
-        <w:jc w:val="left"/>
-      </w:pPr>
-      <w:r>
-        <w:rPr>
-          <w:rFonts w:ascii="HYZhongDengXianKW" w:eastAsia="HYZhongDengXianKW" w:hAnsi="HYZhongDengXianKW" w:cs="HYZhongDengXianKW" w:hint="eastAsia"/>
-          <w:color w:val="000008"/>
-          <w:kern w:val="0"/>
-          <w:sz w:val="20"/>
-          <w:szCs w:val="20"/>
-          <w:lang w:bidi="ar"/>
-        </w:rPr>
-        <w:t xml:space="preserve">V3.0.3.0 版本更新说明=============== </w:t>
-      </w:r>
-    </w:p>
-    <w:p>
-      <w:pPr>
-        <w:widowControl/>
-        <w:jc w:val="left"/>
-      </w:pPr>
-      <w:r>
-        <w:rPr>
-          <w:rFonts w:ascii="HYZhongDengXianKW" w:eastAsia="HYZhongDengXianKW" w:hAnsi="HYZhongDengXianKW" w:cs="HYZhongDengXianKW" w:hint="eastAsia"/>
-          <w:color w:val="000008"/>
-          <w:kern w:val="0"/>
-          <w:sz w:val="20"/>
-          <w:szCs w:val="20"/>
-          <w:lang w:bidi="ar"/>
-        </w:rPr>
-        <w:t xml:space="preserve">发布日期：2020-8-4 </w:t>
-      </w:r>
-    </w:p>
-    <w:p>
-      <w:pPr>
-        <w:widowControl/>
-        <w:jc w:val="left"/>
-      </w:pPr>
-      <w:r>
-        <w:rPr>
-          <w:rFonts w:ascii="HYZhongDengXianKW" w:eastAsia="HYZhongDengXianKW" w:hAnsi="HYZhongDengXianKW" w:cs="HYZhongDengXianKW" w:hint="eastAsia"/>
-          <w:color w:val="000008"/>
-          <w:kern w:val="0"/>
-          <w:sz w:val="20"/>
-          <w:szCs w:val="20"/>
-          <w:lang w:bidi="ar"/>
-        </w:rPr>
-        <w:t xml:space="preserve">更新内容： </w:t>
-      </w:r>
-    </w:p>
-    <w:p>
-      <w:pPr>
-        <w:widowControl/>
-        <w:jc w:val="left"/>
-      </w:pPr>
-      <w:r>
-        <w:rPr>
-          <w:rFonts w:ascii="HYZhongDengXianKW" w:eastAsia="HYZhongDengXianKW" w:hAnsi="HYZhongDengXianKW" w:cs="HYZhongDengXianKW" w:hint="eastAsia"/>
-          <w:color w:val="000008"/>
-          <w:kern w:val="0"/>
-          <w:sz w:val="20"/>
-          <w:szCs w:val="20"/>
-          <w:lang w:bidi="ar"/>
-        </w:rPr>
-        <w:t xml:space="preserve">1. 黑色主题 </w:t>
-      </w:r>
-    </w:p>
-    <w:p>
-      <w:pPr>
-        <w:widowControl/>
-        <w:jc w:val="left"/>
-      </w:pPr>
-      <w:r>
-        <w:rPr>
-          <w:rFonts w:ascii="HYZhongDengXianKW" w:eastAsia="HYZhongDengXianKW" w:hAnsi="HYZhongDengXianKW" w:cs="HYZhongDengXianKW" w:hint="eastAsia"/>
-          <w:color w:val="000008"/>
-          <w:kern w:val="0"/>
-          <w:sz w:val="20"/>
-          <w:szCs w:val="20"/>
-          <w:lang w:bidi="ar"/>
-        </w:rPr>
-        <w:t xml:space="preserve">2. 优化细分 SDK 功能 </w:t>
-      </w:r>
-    </w:p>
-    <w:p>
-      <w:pPr>
-        <w:widowControl/>
-        <w:jc w:val="left"/>
-      </w:pPr>
-      <w:r>
-        <w:rPr>
-          <w:rFonts w:ascii="HYZhongDengXianKW" w:eastAsia="HYZhongDengXianKW" w:hAnsi="HYZhongDengXianKW" w:cs="HYZhongDengXianKW" w:hint="eastAsia"/>
-          <w:color w:val="000008"/>
-          <w:kern w:val="0"/>
-          <w:sz w:val="20"/>
-          <w:szCs w:val="20"/>
-          <w:lang w:bidi="ar"/>
-        </w:rPr>
-        <w:t xml:space="preserve">3. 优化断线重连 </w:t>
-      </w:r>
-    </w:p>
-    <w:p>
-      <w:pPr>
-        <w:widowControl/>
-        <w:jc w:val="left"/>
-      </w:pPr>
-      <w:r>
-        <w:rPr>
-          <w:rFonts w:ascii="HYZhongDengXianKW" w:eastAsia="HYZhongDengXianKW" w:hAnsi="HYZhongDengXianKW" w:cs="HYZhongDengXianKW" w:hint="eastAsia"/>
-          <w:color w:val="000008"/>
-          <w:kern w:val="0"/>
-          <w:sz w:val="20"/>
-          <w:szCs w:val="20"/>
-          <w:lang w:bidi="ar"/>
-        </w:rPr>
-        <w:t>4. 优化音视频</w:t>
-      </w:r>
-    </w:p>
-    <w:p/>
-    <w:p/>
-    <w:p>
-      <w:r>
-        <w:rPr>
-          <w:rFonts w:hint="eastAsia"/>
-        </w:rPr>
-        <w:t>V</w:t>
-      </w:r>
-      <w:r>
-        <w:t>2.8.2</w:t>
-      </w:r>
-      <w:r>
-        <w:rPr>
-          <w:rFonts w:hint="eastAsia"/>
-        </w:rPr>
-        <w:t>.</w:t>
-      </w:r>
-      <w:r>
         <w:t>0  版本更新说明===============</w:t>
       </w:r>
     </w:p>
@@ -1374,7 +1459,7 @@
     </w:p>
     <w:p>
       <w:pPr>
-        <w:pStyle w:val="1"/>
+        <w:pStyle w:val="5"/>
         <w:numPr>
           <w:ilvl w:val="0"/>
           <w:numId w:val="1"/>
@@ -1390,7 +1475,7 @@
     </w:p>
     <w:p>
       <w:pPr>
-        <w:pStyle w:val="1"/>
+        <w:pStyle w:val="5"/>
         <w:numPr>
           <w:ilvl w:val="0"/>
           <w:numId w:val="1"/>
@@ -1415,7 +1500,7 @@
     </w:p>
     <w:p>
       <w:pPr>
-        <w:pStyle w:val="1"/>
+        <w:pStyle w:val="5"/>
         <w:numPr>
           <w:ilvl w:val="0"/>
           <w:numId w:val="1"/>
@@ -1428,11 +1513,9 @@
         </w:rPr>
         <w:t>去除了对</w:t>
       </w:r>
-      <w:proofErr w:type="spellStart"/>
       <w:r>
         <w:t>SSZipArchive</w:t>
       </w:r>
-      <w:proofErr w:type="spellEnd"/>
       <w:r>
         <w:rPr>
           <w:rFonts w:hint="eastAsia"/>
@@ -1481,7 +1564,7 @@
     </w:p>
     <w:p>
       <w:pPr>
-        <w:pStyle w:val="1"/>
+        <w:pStyle w:val="5"/>
         <w:numPr>
           <w:ilvl w:val="0"/>
           <w:numId w:val="2"/>
@@ -1545,7 +1628,7 @@
     </w:p>
     <w:p>
       <w:pPr>
-        <w:pStyle w:val="1"/>
+        <w:pStyle w:val="5"/>
         <w:numPr>
           <w:ilvl w:val="0"/>
           <w:numId w:val="3"/>
@@ -1602,7 +1685,7 @@
     </w:p>
     <w:p>
       <w:pPr>
-        <w:pStyle w:val="1"/>
+        <w:pStyle w:val="5"/>
         <w:numPr>
           <w:ilvl w:val="0"/>
           <w:numId w:val="4"/>
@@ -1618,7 +1701,7 @@
     </w:p>
     <w:p>
       <w:pPr>
-        <w:pStyle w:val="1"/>
+        <w:pStyle w:val="5"/>
         <w:numPr>
           <w:ilvl w:val="0"/>
           <w:numId w:val="4"/>
@@ -1673,7 +1756,7 @@
     </w:p>
     <w:p>
       <w:pPr>
-        <w:pStyle w:val="1"/>
+        <w:pStyle w:val="5"/>
         <w:numPr>
           <w:ilvl w:val="0"/>
           <w:numId w:val="5"/>
@@ -1689,7 +1772,7 @@
     </w:p>
     <w:p>
       <w:pPr>
-        <w:pStyle w:val="1"/>
+        <w:pStyle w:val="5"/>
         <w:numPr>
           <w:ilvl w:val="0"/>
           <w:numId w:val="5"/>
@@ -1744,7 +1827,7 @@
     </w:p>
     <w:p>
       <w:pPr>
-        <w:pStyle w:val="1"/>
+        <w:pStyle w:val="5"/>
         <w:numPr>
           <w:ilvl w:val="0"/>
           <w:numId w:val="6"/>
@@ -1760,7 +1843,7 @@
     </w:p>
     <w:p>
       <w:pPr>
-        <w:pStyle w:val="1"/>
+        <w:pStyle w:val="5"/>
         <w:numPr>
           <w:ilvl w:val="0"/>
           <w:numId w:val="6"/>
@@ -1815,7 +1898,7 @@
     </w:p>
     <w:p>
       <w:pPr>
-        <w:pStyle w:val="1"/>
+        <w:pStyle w:val="5"/>
         <w:numPr>
           <w:ilvl w:val="0"/>
           <w:numId w:val="7"/>
@@ -1828,7 +1911,7 @@
     </w:p>
     <w:p>
       <w:pPr>
-        <w:pStyle w:val="1"/>
+        <w:pStyle w:val="5"/>
         <w:numPr>
           <w:ilvl w:val="0"/>
           <w:numId w:val="7"/>
@@ -1880,7 +1963,7 @@
     </w:p>
     <w:p>
       <w:pPr>
-        <w:pStyle w:val="1"/>
+        <w:pStyle w:val="5"/>
         <w:numPr>
           <w:ilvl w:val="0"/>
           <w:numId w:val="8"/>
@@ -1901,7 +1984,6 @@
         <w:rPr>
           <w:rFonts w:hint="eastAsia"/>
         </w:rPr>
-        <w:lastRenderedPageBreak/>
         <w:t>V</w:t>
       </w:r>
       <w:r>
@@ -1936,7 +2018,7 @@
     </w:p>
     <w:p>
       <w:pPr>
-        <w:pStyle w:val="1"/>
+        <w:pStyle w:val="5"/>
         <w:numPr>
           <w:ilvl w:val="0"/>
           <w:numId w:val="9"/>
@@ -1952,7 +2034,7 @@
     </w:p>
     <w:p>
       <w:pPr>
-        <w:pStyle w:val="1"/>
+        <w:pStyle w:val="5"/>
         <w:numPr>
           <w:ilvl w:val="0"/>
           <w:numId w:val="9"/>
@@ -1968,7 +2050,7 @@
     </w:p>
     <w:p>
       <w:pPr>
-        <w:pStyle w:val="1"/>
+        <w:pStyle w:val="5"/>
         <w:numPr>
           <w:ilvl w:val="0"/>
           <w:numId w:val="9"/>
@@ -1984,7 +2066,7 @@
     </w:p>
     <w:p>
       <w:pPr>
-        <w:pStyle w:val="1"/>
+        <w:pStyle w:val="5"/>
         <w:numPr>
           <w:ilvl w:val="0"/>
           <w:numId w:val="9"/>
@@ -2009,7 +2091,7 @@
     </w:p>
     <w:p>
       <w:pPr>
-        <w:pStyle w:val="1"/>
+        <w:pStyle w:val="5"/>
         <w:numPr>
           <w:ilvl w:val="0"/>
           <w:numId w:val="10"/>
@@ -2025,7 +2107,7 @@
     </w:p>
     <w:p>
       <w:pPr>
-        <w:pStyle w:val="1"/>
+        <w:pStyle w:val="5"/>
         <w:numPr>
           <w:ilvl w:val="0"/>
           <w:numId w:val="10"/>
@@ -2080,7 +2162,7 @@
     </w:p>
     <w:p>
       <w:pPr>
-        <w:pStyle w:val="1"/>
+        <w:pStyle w:val="5"/>
         <w:numPr>
           <w:ilvl w:val="0"/>
           <w:numId w:val="11"/>
@@ -2105,7 +2187,7 @@
     </w:p>
     <w:p>
       <w:pPr>
-        <w:pStyle w:val="1"/>
+        <w:pStyle w:val="5"/>
         <w:numPr>
           <w:ilvl w:val="0"/>
           <w:numId w:val="12"/>
@@ -2121,7 +2203,7 @@
     </w:p>
     <w:p>
       <w:pPr>
-        <w:pStyle w:val="1"/>
+        <w:pStyle w:val="5"/>
         <w:numPr>
           <w:ilvl w:val="0"/>
           <w:numId w:val="12"/>
@@ -2176,7 +2258,7 @@
     </w:p>
     <w:p>
       <w:pPr>
-        <w:pStyle w:val="1"/>
+        <w:pStyle w:val="5"/>
         <w:numPr>
           <w:ilvl w:val="0"/>
           <w:numId w:val="13"/>
@@ -2192,7 +2274,7 @@
     </w:p>
     <w:p>
       <w:pPr>
-        <w:pStyle w:val="1"/>
+        <w:pStyle w:val="5"/>
         <w:numPr>
           <w:ilvl w:val="0"/>
           <w:numId w:val="13"/>
@@ -2250,7 +2332,7 @@
     </w:p>
     <w:p>
       <w:pPr>
-        <w:pStyle w:val="1"/>
+        <w:pStyle w:val="5"/>
         <w:numPr>
           <w:ilvl w:val="0"/>
           <w:numId w:val="14"/>
@@ -2266,7 +2348,7 @@
     </w:p>
     <w:p>
       <w:pPr>
-        <w:pStyle w:val="1"/>
+        <w:pStyle w:val="5"/>
         <w:numPr>
           <w:ilvl w:val="0"/>
           <w:numId w:val="14"/>
@@ -2282,7 +2364,7 @@
     </w:p>
     <w:p>
       <w:pPr>
-        <w:pStyle w:val="1"/>
+        <w:pStyle w:val="5"/>
         <w:numPr>
           <w:ilvl w:val="0"/>
           <w:numId w:val="14"/>
@@ -2296,16 +2378,8 @@
         <w:rPr>
           <w:rFonts w:hint="eastAsia"/>
         </w:rPr>
-        <w:t xml:space="preserve">od第三方库去掉 </w:t>
-      </w:r>
-      <w:proofErr w:type="spellStart"/>
-      <w:r>
-        <w:rPr>
-          <w:rFonts w:hint="eastAsia"/>
-        </w:rPr>
-        <w:t>Reachablity</w:t>
-      </w:r>
-      <w:proofErr w:type="spellEnd"/>
+        <w:t>od第三方库去掉 Reachablity</w:t>
+      </w:r>
     </w:p>
     <w:p/>
     <w:p/>
@@ -2348,7 +2422,7 @@
     </w:p>
     <w:p>
       <w:pPr>
-        <w:pStyle w:val="1"/>
+        <w:pStyle w:val="5"/>
         <w:numPr>
           <w:ilvl w:val="0"/>
           <w:numId w:val="15"/>
@@ -2364,7 +2438,7 @@
     </w:p>
     <w:p>
       <w:pPr>
-        <w:pStyle w:val="1"/>
+        <w:pStyle w:val="5"/>
         <w:numPr>
           <w:ilvl w:val="0"/>
           <w:numId w:val="15"/>
@@ -2375,21 +2449,7 @@
         <w:rPr>
           <w:rFonts w:hint="eastAsia"/>
         </w:rPr>
-        <w:t>静态课件可手势缩放(除gif图和</w:t>
-      </w:r>
-      <w:proofErr w:type="spellStart"/>
-      <w:r>
-        <w:rPr>
-          <w:rFonts w:hint="eastAsia"/>
-        </w:rPr>
-        <w:t>svg</w:t>
-      </w:r>
-      <w:proofErr w:type="spellEnd"/>
-      <w:r>
-        <w:rPr>
-          <w:rFonts w:hint="eastAsia"/>
-        </w:rPr>
-        <w:t>矢量图</w:t>
+        <w:t>静态课件可手势缩放(除gif图和svg矢量图</w:t>
       </w:r>
       <w:r>
         <w:t>)</w:t>
@@ -2406,7 +2466,7 @@
     </w:p>
     <w:p>
       <w:pPr>
-        <w:pStyle w:val="1"/>
+        <w:pStyle w:val="5"/>
         <w:numPr>
           <w:ilvl w:val="0"/>
           <w:numId w:val="16"/>
@@ -2422,7 +2482,7 @@
     </w:p>
     <w:p>
       <w:pPr>
-        <w:pStyle w:val="1"/>
+        <w:pStyle w:val="5"/>
         <w:numPr>
           <w:ilvl w:val="0"/>
           <w:numId w:val="16"/>
@@ -2438,26 +2498,18 @@
     </w:p>
     <w:p>
       <w:pPr>
-        <w:pStyle w:val="1"/>
+        <w:pStyle w:val="5"/>
         <w:numPr>
           <w:ilvl w:val="0"/>
           <w:numId w:val="16"/>
         </w:numPr>
         <w:ind w:firstLineChars="0"/>
       </w:pPr>
-      <w:proofErr w:type="spellStart"/>
-      <w:r>
-        <w:rPr>
-          <w:rFonts w:hint="eastAsia"/>
-        </w:rPr>
-        <w:t>iPhoneX</w:t>
-      </w:r>
-      <w:proofErr w:type="spellEnd"/>
-      <w:r>
-        <w:rPr>
-          <w:rFonts w:hint="eastAsia"/>
-        </w:rPr>
-        <w:t>的一些UI显示问题</w:t>
+      <w:r>
+        <w:rPr>
+          <w:rFonts w:hint="eastAsia"/>
+        </w:rPr>
+        <w:t>iPhoneX的一些UI显示问题</w:t>
       </w:r>
     </w:p>
     <w:p/>
@@ -2501,7 +2553,7 @@
     </w:p>
     <w:p>
       <w:pPr>
-        <w:pStyle w:val="1"/>
+        <w:pStyle w:val="5"/>
         <w:numPr>
           <w:ilvl w:val="0"/>
           <w:numId w:val="17"/>
@@ -2520,7 +2572,7 @@
     </w:p>
     <w:p>
       <w:pPr>
-        <w:pStyle w:val="1"/>
+        <w:pStyle w:val="5"/>
         <w:numPr>
           <w:ilvl w:val="0"/>
           <w:numId w:val="17"/>
@@ -2533,7 +2585,7 @@
     </w:p>
     <w:p>
       <w:pPr>
-        <w:pStyle w:val="1"/>
+        <w:pStyle w:val="5"/>
         <w:numPr>
           <w:ilvl w:val="0"/>
           <w:numId w:val="17"/>
@@ -2546,7 +2598,7 @@
     </w:p>
     <w:p>
       <w:pPr>
-        <w:pStyle w:val="1"/>
+        <w:pStyle w:val="5"/>
         <w:numPr>
           <w:ilvl w:val="0"/>
           <w:numId w:val="17"/>
@@ -2592,7 +2644,7 @@
     </w:p>
     <w:p>
       <w:pPr>
-        <w:pStyle w:val="1"/>
+        <w:pStyle w:val="5"/>
         <w:numPr>
           <w:ilvl w:val="0"/>
           <w:numId w:val="18"/>
@@ -2605,7 +2657,7 @@
     </w:p>
     <w:p>
       <w:pPr>
-        <w:pStyle w:val="1"/>
+        <w:pStyle w:val="5"/>
         <w:numPr>
           <w:ilvl w:val="0"/>
           <w:numId w:val="18"/>
@@ -2621,7 +2673,7 @@
     </w:p>
     <w:p>
       <w:pPr>
-        <w:pStyle w:val="1"/>
+        <w:pStyle w:val="5"/>
         <w:numPr>
           <w:ilvl w:val="0"/>
           <w:numId w:val="18"/>
@@ -2667,7 +2719,7 @@
     </w:p>
     <w:p>
       <w:pPr>
-        <w:pStyle w:val="1"/>
+        <w:pStyle w:val="5"/>
         <w:numPr>
           <w:ilvl w:val="0"/>
           <w:numId w:val="19"/>
@@ -2683,20 +2735,20 @@
     <w:sectPr>
       <w:pgSz w:w="11900" w:h="16840"/>
       <w:pgMar w:top="1440" w:right="1800" w:bottom="1440" w:left="1800" w:header="851" w:footer="992" w:gutter="0"/>
-      <w:cols w:space="425"/>
-      <w:docGrid w:type="lines" w:linePitch="312"/>
+      <w:cols w:space="425" w:num="1"/>
+      <w:docGrid w:type="lines" w:linePitch="312" w:charSpace="0"/>
     </w:sectPr>
   </w:body>
 </w:document>
 </file>
 
 <file path=word/numbering.xml><?xml version="1.0" encoding="utf-8"?>
-<w:numbering xmlns:wpc="http://schemas.microsoft.com/office/word/2010/wordprocessingCanvas" xmlns:cx="http://schemas.microsoft.com/office/drawing/2014/chartex" xmlns:cx1="http://schemas.microsoft.com/office/drawing/2015/9/8/chartex" xmlns:cx2="http://schemas.microsoft.com/office/drawing/2015/10/21/chartex" xmlns:cx3="http://schemas.microsoft.com/office/drawing/2016/5/9/chartex" xmlns:cx4="http://schemas.microsoft.com/office/drawing/2016/5/10/chartex" xmlns:cx5="http://schemas.microsoft.com/office/drawing/2016/5/11/chartex" xmlns:cx6="http://schemas.microsoft.com/office/drawing/2016/5/12/chartex" xmlns:cx7="http://schemas.microsoft.com/office/drawing/2016/5/13/chartex" xmlns:cx8="http://schemas.microsoft.com/office/drawing/2016/5/14/chartex" xmlns:mc="http://schemas.openxmlformats.org/markup-compatibility/2006" xmlns:aink="http://schemas.microsoft.com/office/drawing/2016/ink" xmlns:am3d="http://schemas.microsoft.com/office/drawing/2017/model3d" xmlns:o="urn:schemas-microsoft-com:office:office" xmlns:r="http://schemas.openxmlformats.org/officeDocument/2006/relationships" xmlns:m="http://schemas.openxmlformats.org/officeDocument/2006/math" xmlns:v="urn:schemas-microsoft-com:vml" xmlns:wp14="http://schemas.microsoft.com/office/word/2010/wordprocessingDrawing" xmlns:wp="http://schemas.openxmlformats.org/drawingml/2006/wordprocessingDrawing" xmlns:w10="urn:schemas-microsoft-com:office:word" xmlns:w="http://schemas.openxmlformats.org/wordprocessingml/2006/main" xmlns:w14="http://schemas.microsoft.com/office/word/2010/wordml" xmlns:w15="http://schemas.microsoft.com/office/word/2012/wordml" xmlns:w16cex="http://schemas.microsoft.com/office/word/2018/wordml/cex" xmlns:w16cid="http://schemas.microsoft.com/office/word/2016/wordml/cid" xmlns:w16="http://schemas.microsoft.com/office/word/2018/wordml" xmlns:w16se="http://schemas.microsoft.com/office/word/2015/wordml/symex" xmlns:wpg="http://schemas.microsoft.com/office/word/2010/wordprocessingGroup" xmlns:wpi="http://schemas.microsoft.com/office/word/2010/wordprocessingInk" xmlns:wne="http://schemas.microsoft.com/office/word/2006/wordml" xmlns:wps="http://schemas.microsoft.com/office/word/2010/wordprocessingShape" mc:Ignorable="w14 w15 w16se w16cid w16 w16cex wp14">
-  <w:abstractNum w:abstractNumId="0" w15:restartNumberingAfterBreak="0">
+<w:numbering xmlns:wpc="http://schemas.microsoft.com/office/word/2010/wordprocessingCanvas" xmlns:mc="http://schemas.openxmlformats.org/markup-compatibility/2006" xmlns:o="urn:schemas-microsoft-com:office:office" xmlns:r="http://schemas.openxmlformats.org/officeDocument/2006/relationships" xmlns:m="http://schemas.openxmlformats.org/officeDocument/2006/math" xmlns:v="urn:schemas-microsoft-com:vml" xmlns:wp14="http://schemas.microsoft.com/office/word/2010/wordprocessingDrawing" xmlns:wp="http://schemas.openxmlformats.org/drawingml/2006/wordprocessingDrawing" xmlns:w10="urn:schemas-microsoft-com:office:word" xmlns:w="http://schemas.openxmlformats.org/wordprocessingml/2006/main" xmlns:w14="http://schemas.microsoft.com/office/word/2010/wordml" xmlns:wpg="http://schemas.microsoft.com/office/word/2010/wordprocessingGroup" xmlns:wpi="http://schemas.microsoft.com/office/word/2010/wordprocessingInk" xmlns:wne="http://schemas.microsoft.com/office/word/2006/wordml" xmlns:wps="http://schemas.microsoft.com/office/word/2010/wordprocessingShape" mc:Ignorable="w14 wp14">
+  <w:abstractNum w:abstractNumId="0">
     <w:nsid w:val="000B573A"/>
     <w:multiLevelType w:val="multilevel"/>
     <w:tmpl w:val="000B573A"/>
-    <w:lvl w:ilvl="0">
+    <w:lvl w:ilvl="0" w:tentative="0">
       <w:start w:val="1"/>
       <w:numFmt w:val="decimal"/>
       <w:lvlText w:val="%1."/>
@@ -2705,7 +2757,7 @@
         <w:ind w:left="420" w:hanging="420"/>
       </w:pPr>
     </w:lvl>
-    <w:lvl w:ilvl="1">
+    <w:lvl w:ilvl="1" w:tentative="0">
       <w:start w:val="1"/>
       <w:numFmt w:val="lowerLetter"/>
       <w:lvlText w:val="%2)"/>
@@ -2714,7 +2766,7 @@
         <w:ind w:left="840" w:hanging="420"/>
       </w:pPr>
     </w:lvl>
-    <w:lvl w:ilvl="2">
+    <w:lvl w:ilvl="2" w:tentative="0">
       <w:start w:val="1"/>
       <w:numFmt w:val="lowerRoman"/>
       <w:lvlText w:val="%3."/>
@@ -2723,7 +2775,7 @@
         <w:ind w:left="1260" w:hanging="420"/>
       </w:pPr>
     </w:lvl>
-    <w:lvl w:ilvl="3">
+    <w:lvl w:ilvl="3" w:tentative="0">
       <w:start w:val="1"/>
       <w:numFmt w:val="decimal"/>
       <w:lvlText w:val="%4."/>
@@ -2732,7 +2784,7 @@
         <w:ind w:left="1680" w:hanging="420"/>
       </w:pPr>
     </w:lvl>
-    <w:lvl w:ilvl="4">
+    <w:lvl w:ilvl="4" w:tentative="0">
       <w:start w:val="1"/>
       <w:numFmt w:val="lowerLetter"/>
       <w:lvlText w:val="%5)"/>
@@ -2741,7 +2793,7 @@
         <w:ind w:left="2100" w:hanging="420"/>
       </w:pPr>
     </w:lvl>
-    <w:lvl w:ilvl="5">
+    <w:lvl w:ilvl="5" w:tentative="0">
       <w:start w:val="1"/>
       <w:numFmt w:val="lowerRoman"/>
       <w:lvlText w:val="%6."/>
@@ -2750,7 +2802,7 @@
         <w:ind w:left="2520" w:hanging="420"/>
       </w:pPr>
     </w:lvl>
-    <w:lvl w:ilvl="6">
+    <w:lvl w:ilvl="6" w:tentative="0">
       <w:start w:val="1"/>
       <w:numFmt w:val="decimal"/>
       <w:lvlText w:val="%7."/>
@@ -2759,7 +2811,7 @@
         <w:ind w:left="2940" w:hanging="420"/>
       </w:pPr>
     </w:lvl>
-    <w:lvl w:ilvl="7">
+    <w:lvl w:ilvl="7" w:tentative="0">
       <w:start w:val="1"/>
       <w:numFmt w:val="lowerLetter"/>
       <w:lvlText w:val="%8)"/>
@@ -2768,7 +2820,7 @@
         <w:ind w:left="3360" w:hanging="420"/>
       </w:pPr>
     </w:lvl>
-    <w:lvl w:ilvl="8">
+    <w:lvl w:ilvl="8" w:tentative="0">
       <w:start w:val="1"/>
       <w:numFmt w:val="lowerRoman"/>
       <w:lvlText w:val="%9."/>
@@ -2778,11 +2830,11 @@
       </w:pPr>
     </w:lvl>
   </w:abstractNum>
-  <w:abstractNum w:abstractNumId="1" w15:restartNumberingAfterBreak="0">
+  <w:abstractNum w:abstractNumId="1">
     <w:nsid w:val="0C9739FD"/>
     <w:multiLevelType w:val="multilevel"/>
     <w:tmpl w:val="0C9739FD"/>
-    <w:lvl w:ilvl="0">
+    <w:lvl w:ilvl="0" w:tentative="0">
       <w:start w:val="1"/>
       <w:numFmt w:val="decimal"/>
       <w:lvlText w:val="%1."/>
@@ -2791,7 +2843,7 @@
         <w:ind w:left="420" w:hanging="420"/>
       </w:pPr>
     </w:lvl>
-    <w:lvl w:ilvl="1">
+    <w:lvl w:ilvl="1" w:tentative="0">
       <w:start w:val="1"/>
       <w:numFmt w:val="lowerLetter"/>
       <w:lvlText w:val="%2)"/>
@@ -2800,7 +2852,7 @@
         <w:ind w:left="840" w:hanging="420"/>
       </w:pPr>
     </w:lvl>
-    <w:lvl w:ilvl="2">
+    <w:lvl w:ilvl="2" w:tentative="0">
       <w:start w:val="1"/>
       <w:numFmt w:val="lowerRoman"/>
       <w:lvlText w:val="%3."/>
@@ -2809,7 +2861,7 @@
         <w:ind w:left="1260" w:hanging="420"/>
       </w:pPr>
     </w:lvl>
-    <w:lvl w:ilvl="3">
+    <w:lvl w:ilvl="3" w:tentative="0">
       <w:start w:val="1"/>
       <w:numFmt w:val="decimal"/>
       <w:lvlText w:val="%4."/>
@@ -2818,7 +2870,7 @@
         <w:ind w:left="1680" w:hanging="420"/>
       </w:pPr>
     </w:lvl>
-    <w:lvl w:ilvl="4">
+    <w:lvl w:ilvl="4" w:tentative="0">
       <w:start w:val="1"/>
       <w:numFmt w:val="lowerLetter"/>
       <w:lvlText w:val="%5)"/>
@@ -2827,7 +2879,7 @@
         <w:ind w:left="2100" w:hanging="420"/>
       </w:pPr>
     </w:lvl>
-    <w:lvl w:ilvl="5">
+    <w:lvl w:ilvl="5" w:tentative="0">
       <w:start w:val="1"/>
       <w:numFmt w:val="lowerRoman"/>
       <w:lvlText w:val="%6."/>
@@ -2836,7 +2888,7 @@
         <w:ind w:left="2520" w:hanging="420"/>
       </w:pPr>
     </w:lvl>
-    <w:lvl w:ilvl="6">
+    <w:lvl w:ilvl="6" w:tentative="0">
       <w:start w:val="1"/>
       <w:numFmt w:val="decimal"/>
       <w:lvlText w:val="%7."/>
@@ -2845,7 +2897,7 @@
         <w:ind w:left="2940" w:hanging="420"/>
       </w:pPr>
     </w:lvl>
-    <w:lvl w:ilvl="7">
+    <w:lvl w:ilvl="7" w:tentative="0">
       <w:start w:val="1"/>
       <w:numFmt w:val="lowerLetter"/>
       <w:lvlText w:val="%8)"/>
@@ -2854,7 +2906,7 @@
         <w:ind w:left="3360" w:hanging="420"/>
       </w:pPr>
     </w:lvl>
-    <w:lvl w:ilvl="8">
+    <w:lvl w:ilvl="8" w:tentative="0">
       <w:start w:val="1"/>
       <w:numFmt w:val="lowerRoman"/>
       <w:lvlText w:val="%9."/>
@@ -2864,11 +2916,11 @@
       </w:pPr>
     </w:lvl>
   </w:abstractNum>
-  <w:abstractNum w:abstractNumId="2" w15:restartNumberingAfterBreak="0">
+  <w:abstractNum w:abstractNumId="2">
     <w:nsid w:val="0FE57332"/>
     <w:multiLevelType w:val="multilevel"/>
     <w:tmpl w:val="0FE57332"/>
-    <w:lvl w:ilvl="0">
+    <w:lvl w:ilvl="0" w:tentative="0">
       <w:start w:val="1"/>
       <w:numFmt w:val="decimal"/>
       <w:lvlText w:val="%1."/>
@@ -2877,7 +2929,7 @@
         <w:ind w:left="420" w:hanging="420"/>
       </w:pPr>
     </w:lvl>
-    <w:lvl w:ilvl="1">
+    <w:lvl w:ilvl="1" w:tentative="0">
       <w:start w:val="1"/>
       <w:numFmt w:val="lowerLetter"/>
       <w:lvlText w:val="%2)"/>
@@ -2886,7 +2938,7 @@
         <w:ind w:left="840" w:hanging="420"/>
       </w:pPr>
     </w:lvl>
-    <w:lvl w:ilvl="2">
+    <w:lvl w:ilvl="2" w:tentative="0">
       <w:start w:val="1"/>
       <w:numFmt w:val="lowerRoman"/>
       <w:lvlText w:val="%3."/>
@@ -2895,7 +2947,7 @@
         <w:ind w:left="1260" w:hanging="420"/>
       </w:pPr>
     </w:lvl>
-    <w:lvl w:ilvl="3">
+    <w:lvl w:ilvl="3" w:tentative="0">
       <w:start w:val="1"/>
       <w:numFmt w:val="decimal"/>
       <w:lvlText w:val="%4."/>
@@ -2904,7 +2956,7 @@
         <w:ind w:left="1680" w:hanging="420"/>
       </w:pPr>
     </w:lvl>
-    <w:lvl w:ilvl="4">
+    <w:lvl w:ilvl="4" w:tentative="0">
       <w:start w:val="1"/>
       <w:numFmt w:val="lowerLetter"/>
       <w:lvlText w:val="%5)"/>
@@ -2913,7 +2965,7 @@
         <w:ind w:left="2100" w:hanging="420"/>
       </w:pPr>
     </w:lvl>
-    <w:lvl w:ilvl="5">
+    <w:lvl w:ilvl="5" w:tentative="0">
       <w:start w:val="1"/>
       <w:numFmt w:val="lowerRoman"/>
       <w:lvlText w:val="%6."/>
@@ -2922,7 +2974,7 @@
         <w:ind w:left="2520" w:hanging="420"/>
       </w:pPr>
     </w:lvl>
-    <w:lvl w:ilvl="6">
+    <w:lvl w:ilvl="6" w:tentative="0">
       <w:start w:val="1"/>
       <w:numFmt w:val="decimal"/>
       <w:lvlText w:val="%7."/>
@@ -2931,7 +2983,7 @@
         <w:ind w:left="2940" w:hanging="420"/>
       </w:pPr>
     </w:lvl>
-    <w:lvl w:ilvl="7">
+    <w:lvl w:ilvl="7" w:tentative="0">
       <w:start w:val="1"/>
       <w:numFmt w:val="lowerLetter"/>
       <w:lvlText w:val="%8)"/>
@@ -2940,7 +2992,7 @@
         <w:ind w:left="3360" w:hanging="420"/>
       </w:pPr>
     </w:lvl>
-    <w:lvl w:ilvl="8">
+    <w:lvl w:ilvl="8" w:tentative="0">
       <w:start w:val="1"/>
       <w:numFmt w:val="lowerRoman"/>
       <w:lvlText w:val="%9."/>
@@ -2950,11 +3002,11 @@
       </w:pPr>
     </w:lvl>
   </w:abstractNum>
-  <w:abstractNum w:abstractNumId="3" w15:restartNumberingAfterBreak="0">
+  <w:abstractNum w:abstractNumId="3">
     <w:nsid w:val="10E00B6C"/>
     <w:multiLevelType w:val="multilevel"/>
     <w:tmpl w:val="10E00B6C"/>
-    <w:lvl w:ilvl="0">
+    <w:lvl w:ilvl="0" w:tentative="0">
       <w:start w:val="1"/>
       <w:numFmt w:val="decimal"/>
       <w:lvlText w:val="%1."/>
@@ -2966,7 +3018,7 @@
         <w:rFonts w:hint="default"/>
       </w:rPr>
     </w:lvl>
-    <w:lvl w:ilvl="1">
+    <w:lvl w:ilvl="1" w:tentative="0">
       <w:start w:val="1"/>
       <w:numFmt w:val="lowerLetter"/>
       <w:lvlText w:val="%2)"/>
@@ -2975,7 +3027,7 @@
         <w:ind w:left="840" w:hanging="420"/>
       </w:pPr>
     </w:lvl>
-    <w:lvl w:ilvl="2">
+    <w:lvl w:ilvl="2" w:tentative="0">
       <w:start w:val="1"/>
       <w:numFmt w:val="lowerRoman"/>
       <w:lvlText w:val="%3."/>
@@ -2984,7 +3036,7 @@
         <w:ind w:left="1260" w:hanging="420"/>
       </w:pPr>
     </w:lvl>
-    <w:lvl w:ilvl="3">
+    <w:lvl w:ilvl="3" w:tentative="0">
       <w:start w:val="1"/>
       <w:numFmt w:val="decimal"/>
       <w:lvlText w:val="%4."/>
@@ -2993,7 +3045,7 @@
         <w:ind w:left="1680" w:hanging="420"/>
       </w:pPr>
     </w:lvl>
-    <w:lvl w:ilvl="4">
+    <w:lvl w:ilvl="4" w:tentative="0">
       <w:start w:val="1"/>
       <w:numFmt w:val="lowerLetter"/>
       <w:lvlText w:val="%5)"/>
@@ -3002,7 +3054,7 @@
         <w:ind w:left="2100" w:hanging="420"/>
       </w:pPr>
     </w:lvl>
-    <w:lvl w:ilvl="5">
+    <w:lvl w:ilvl="5" w:tentative="0">
       <w:start w:val="1"/>
       <w:numFmt w:val="lowerRoman"/>
       <w:lvlText w:val="%6."/>
@@ -3011,7 +3063,7 @@
         <w:ind w:left="2520" w:hanging="420"/>
       </w:pPr>
     </w:lvl>
-    <w:lvl w:ilvl="6">
+    <w:lvl w:ilvl="6" w:tentative="0">
       <w:start w:val="1"/>
       <w:numFmt w:val="decimal"/>
       <w:lvlText w:val="%7."/>
@@ -3020,7 +3072,7 @@
         <w:ind w:left="2940" w:hanging="420"/>
       </w:pPr>
     </w:lvl>
-    <w:lvl w:ilvl="7">
+    <w:lvl w:ilvl="7" w:tentative="0">
       <w:start w:val="1"/>
       <w:numFmt w:val="lowerLetter"/>
       <w:lvlText w:val="%8)"/>
@@ -3029,7 +3081,7 @@
         <w:ind w:left="3360" w:hanging="420"/>
       </w:pPr>
     </w:lvl>
-    <w:lvl w:ilvl="8">
+    <w:lvl w:ilvl="8" w:tentative="0">
       <w:start w:val="1"/>
       <w:numFmt w:val="lowerRoman"/>
       <w:lvlText w:val="%9."/>
@@ -3039,11 +3091,11 @@
       </w:pPr>
     </w:lvl>
   </w:abstractNum>
-  <w:abstractNum w:abstractNumId="4" w15:restartNumberingAfterBreak="0">
+  <w:abstractNum w:abstractNumId="4">
     <w:nsid w:val="14105560"/>
     <w:multiLevelType w:val="multilevel"/>
     <w:tmpl w:val="14105560"/>
-    <w:lvl w:ilvl="0">
+    <w:lvl w:ilvl="0" w:tentative="0">
       <w:start w:val="1"/>
       <w:numFmt w:val="decimal"/>
       <w:lvlText w:val="%1."/>
@@ -3055,7 +3107,7 @@
         <w:rFonts w:hint="default"/>
       </w:rPr>
     </w:lvl>
-    <w:lvl w:ilvl="1">
+    <w:lvl w:ilvl="1" w:tentative="0">
       <w:start w:val="1"/>
       <w:numFmt w:val="lowerLetter"/>
       <w:lvlText w:val="%2)"/>
@@ -3064,7 +3116,7 @@
         <w:ind w:left="840" w:hanging="420"/>
       </w:pPr>
     </w:lvl>
-    <w:lvl w:ilvl="2">
+    <w:lvl w:ilvl="2" w:tentative="0">
       <w:start w:val="1"/>
       <w:numFmt w:val="lowerRoman"/>
       <w:lvlText w:val="%3."/>
@@ -3073,7 +3125,7 @@
         <w:ind w:left="1260" w:hanging="420"/>
       </w:pPr>
     </w:lvl>
-    <w:lvl w:ilvl="3">
+    <w:lvl w:ilvl="3" w:tentative="0">
       <w:start w:val="1"/>
       <w:numFmt w:val="decimal"/>
       <w:lvlText w:val="%4."/>
@@ -3082,7 +3134,7 @@
         <w:ind w:left="1680" w:hanging="420"/>
       </w:pPr>
     </w:lvl>
-    <w:lvl w:ilvl="4">
+    <w:lvl w:ilvl="4" w:tentative="0">
       <w:start w:val="1"/>
       <w:numFmt w:val="lowerLetter"/>
       <w:lvlText w:val="%5)"/>
@@ -3091,7 +3143,7 @@
         <w:ind w:left="2100" w:hanging="420"/>
       </w:pPr>
     </w:lvl>
-    <w:lvl w:ilvl="5">
+    <w:lvl w:ilvl="5" w:tentative="0">
       <w:start w:val="1"/>
       <w:numFmt w:val="lowerRoman"/>
       <w:lvlText w:val="%6."/>
@@ -3100,7 +3152,7 @@
         <w:ind w:left="2520" w:hanging="420"/>
       </w:pPr>
     </w:lvl>
-    <w:lvl w:ilvl="6">
+    <w:lvl w:ilvl="6" w:tentative="0">
       <w:start w:val="1"/>
       <w:numFmt w:val="decimal"/>
       <w:lvlText w:val="%7."/>
@@ -3109,7 +3161,7 @@
         <w:ind w:left="2940" w:hanging="420"/>
       </w:pPr>
     </w:lvl>
-    <w:lvl w:ilvl="7">
+    <w:lvl w:ilvl="7" w:tentative="0">
       <w:start w:val="1"/>
       <w:numFmt w:val="lowerLetter"/>
       <w:lvlText w:val="%8)"/>
@@ -3118,7 +3170,7 @@
         <w:ind w:left="3360" w:hanging="420"/>
       </w:pPr>
     </w:lvl>
-    <w:lvl w:ilvl="8">
+    <w:lvl w:ilvl="8" w:tentative="0">
       <w:start w:val="1"/>
       <w:numFmt w:val="lowerRoman"/>
       <w:lvlText w:val="%9."/>
@@ -3128,11 +3180,11 @@
       </w:pPr>
     </w:lvl>
   </w:abstractNum>
-  <w:abstractNum w:abstractNumId="5" w15:restartNumberingAfterBreak="0">
+  <w:abstractNum w:abstractNumId="5">
     <w:nsid w:val="14303057"/>
     <w:multiLevelType w:val="multilevel"/>
     <w:tmpl w:val="14303057"/>
-    <w:lvl w:ilvl="0">
+    <w:lvl w:ilvl="0" w:tentative="0">
       <w:start w:val="1"/>
       <w:numFmt w:val="decimal"/>
       <w:lvlText w:val="%1."/>
@@ -3144,7 +3196,7 @@
         <w:rFonts w:hint="default"/>
       </w:rPr>
     </w:lvl>
-    <w:lvl w:ilvl="1">
+    <w:lvl w:ilvl="1" w:tentative="0">
       <w:start w:val="1"/>
       <w:numFmt w:val="lowerLetter"/>
       <w:lvlText w:val="%2)"/>
@@ -3153,7 +3205,7 @@
         <w:ind w:left="840" w:hanging="420"/>
       </w:pPr>
     </w:lvl>
-    <w:lvl w:ilvl="2">
+    <w:lvl w:ilvl="2" w:tentative="0">
       <w:start w:val="1"/>
       <w:numFmt w:val="lowerRoman"/>
       <w:lvlText w:val="%3."/>
@@ -3162,7 +3214,7 @@
         <w:ind w:left="1260" w:hanging="420"/>
       </w:pPr>
     </w:lvl>
-    <w:lvl w:ilvl="3">
+    <w:lvl w:ilvl="3" w:tentative="0">
       <w:start w:val="1"/>
       <w:numFmt w:val="decimal"/>
       <w:lvlText w:val="%4."/>
@@ -3171,7 +3223,7 @@
         <w:ind w:left="1680" w:hanging="420"/>
       </w:pPr>
     </w:lvl>
-    <w:lvl w:ilvl="4">
+    <w:lvl w:ilvl="4" w:tentative="0">
       <w:start w:val="1"/>
       <w:numFmt w:val="lowerLetter"/>
       <w:lvlText w:val="%5)"/>
@@ -3180,7 +3232,7 @@
         <w:ind w:left="2100" w:hanging="420"/>
       </w:pPr>
     </w:lvl>
-    <w:lvl w:ilvl="5">
+    <w:lvl w:ilvl="5" w:tentative="0">
       <w:start w:val="1"/>
       <w:numFmt w:val="lowerRoman"/>
       <w:lvlText w:val="%6."/>
@@ -3189,7 +3241,7 @@
         <w:ind w:left="2520" w:hanging="420"/>
       </w:pPr>
     </w:lvl>
-    <w:lvl w:ilvl="6">
+    <w:lvl w:ilvl="6" w:tentative="0">
       <w:start w:val="1"/>
       <w:numFmt w:val="decimal"/>
       <w:lvlText w:val="%7."/>
@@ -3198,7 +3250,7 @@
         <w:ind w:left="2940" w:hanging="420"/>
       </w:pPr>
     </w:lvl>
-    <w:lvl w:ilvl="7">
+    <w:lvl w:ilvl="7" w:tentative="0">
       <w:start w:val="1"/>
       <w:numFmt w:val="lowerLetter"/>
       <w:lvlText w:val="%8)"/>
@@ -3207,7 +3259,7 @@
         <w:ind w:left="3360" w:hanging="420"/>
       </w:pPr>
     </w:lvl>
-    <w:lvl w:ilvl="8">
+    <w:lvl w:ilvl="8" w:tentative="0">
       <w:start w:val="1"/>
       <w:numFmt w:val="lowerRoman"/>
       <w:lvlText w:val="%9."/>
@@ -3217,11 +3269,11 @@
       </w:pPr>
     </w:lvl>
   </w:abstractNum>
-  <w:abstractNum w:abstractNumId="6" w15:restartNumberingAfterBreak="0">
+  <w:abstractNum w:abstractNumId="6">
     <w:nsid w:val="2B115A80"/>
     <w:multiLevelType w:val="multilevel"/>
     <w:tmpl w:val="2B115A80"/>
-    <w:lvl w:ilvl="0">
+    <w:lvl w:ilvl="0" w:tentative="0">
       <w:start w:val="1"/>
       <w:numFmt w:val="decimal"/>
       <w:lvlText w:val="%1."/>
@@ -3230,7 +3282,7 @@
         <w:ind w:left="420" w:hanging="420"/>
       </w:pPr>
     </w:lvl>
-    <w:lvl w:ilvl="1">
+    <w:lvl w:ilvl="1" w:tentative="0">
       <w:start w:val="1"/>
       <w:numFmt w:val="lowerLetter"/>
       <w:lvlText w:val="%2)"/>
@@ -3239,7 +3291,7 @@
         <w:ind w:left="840" w:hanging="420"/>
       </w:pPr>
     </w:lvl>
-    <w:lvl w:ilvl="2">
+    <w:lvl w:ilvl="2" w:tentative="0">
       <w:start w:val="1"/>
       <w:numFmt w:val="lowerRoman"/>
       <w:lvlText w:val="%3."/>
@@ -3248,7 +3300,7 @@
         <w:ind w:left="1260" w:hanging="420"/>
       </w:pPr>
     </w:lvl>
-    <w:lvl w:ilvl="3">
+    <w:lvl w:ilvl="3" w:tentative="0">
       <w:start w:val="1"/>
       <w:numFmt w:val="decimal"/>
       <w:lvlText w:val="%4."/>
@@ -3257,7 +3309,7 @@
         <w:ind w:left="1680" w:hanging="420"/>
       </w:pPr>
     </w:lvl>
-    <w:lvl w:ilvl="4">
+    <w:lvl w:ilvl="4" w:tentative="0">
       <w:start w:val="1"/>
       <w:numFmt w:val="lowerLetter"/>
       <w:lvlText w:val="%5)"/>
@@ -3266,7 +3318,7 @@
         <w:ind w:left="2100" w:hanging="420"/>
       </w:pPr>
     </w:lvl>
-    <w:lvl w:ilvl="5">
+    <w:lvl w:ilvl="5" w:tentative="0">
       <w:start w:val="1"/>
       <w:numFmt w:val="lowerRoman"/>
       <w:lvlText w:val="%6."/>
@@ -3275,7 +3327,7 @@
         <w:ind w:left="2520" w:hanging="420"/>
       </w:pPr>
     </w:lvl>
-    <w:lvl w:ilvl="6">
+    <w:lvl w:ilvl="6" w:tentative="0">
       <w:start w:val="1"/>
       <w:numFmt w:val="decimal"/>
       <w:lvlText w:val="%7."/>
@@ -3284,7 +3336,7 @@
         <w:ind w:left="2940" w:hanging="420"/>
       </w:pPr>
     </w:lvl>
-    <w:lvl w:ilvl="7">
+    <w:lvl w:ilvl="7" w:tentative="0">
       <w:start w:val="1"/>
       <w:numFmt w:val="lowerLetter"/>
       <w:lvlText w:val="%8)"/>
@@ -3293,7 +3345,7 @@
         <w:ind w:left="3360" w:hanging="420"/>
       </w:pPr>
     </w:lvl>
-    <w:lvl w:ilvl="8">
+    <w:lvl w:ilvl="8" w:tentative="0">
       <w:start w:val="1"/>
       <w:numFmt w:val="lowerRoman"/>
       <w:lvlText w:val="%9."/>
@@ -3303,11 +3355,11 @@
       </w:pPr>
     </w:lvl>
   </w:abstractNum>
-  <w:abstractNum w:abstractNumId="7" w15:restartNumberingAfterBreak="0">
+  <w:abstractNum w:abstractNumId="7">
     <w:nsid w:val="31A715DA"/>
     <w:multiLevelType w:val="multilevel"/>
     <w:tmpl w:val="31A715DA"/>
-    <w:lvl w:ilvl="0">
+    <w:lvl w:ilvl="0" w:tentative="0">
       <w:start w:val="1"/>
       <w:numFmt w:val="decimal"/>
       <w:lvlText w:val="%1."/>
@@ -3319,7 +3371,7 @@
         <w:rFonts w:hint="default"/>
       </w:rPr>
     </w:lvl>
-    <w:lvl w:ilvl="1">
+    <w:lvl w:ilvl="1" w:tentative="0">
       <w:start w:val="1"/>
       <w:numFmt w:val="lowerLetter"/>
       <w:lvlText w:val="%2)"/>
@@ -3328,7 +3380,7 @@
         <w:ind w:left="840" w:hanging="420"/>
       </w:pPr>
     </w:lvl>
-    <w:lvl w:ilvl="2">
+    <w:lvl w:ilvl="2" w:tentative="0">
       <w:start w:val="1"/>
       <w:numFmt w:val="lowerRoman"/>
       <w:lvlText w:val="%3."/>
@@ -3337,7 +3389,7 @@
         <w:ind w:left="1260" w:hanging="420"/>
       </w:pPr>
     </w:lvl>
-    <w:lvl w:ilvl="3">
+    <w:lvl w:ilvl="3" w:tentative="0">
       <w:start w:val="1"/>
       <w:numFmt w:val="decimal"/>
       <w:lvlText w:val="%4."/>
@@ -3346,7 +3398,7 @@
         <w:ind w:left="1680" w:hanging="420"/>
       </w:pPr>
     </w:lvl>
-    <w:lvl w:ilvl="4">
+    <w:lvl w:ilvl="4" w:tentative="0">
       <w:start w:val="1"/>
       <w:numFmt w:val="lowerLetter"/>
       <w:lvlText w:val="%5)"/>
@@ -3355,7 +3407,7 @@
         <w:ind w:left="2100" w:hanging="420"/>
       </w:pPr>
     </w:lvl>
-    <w:lvl w:ilvl="5">
+    <w:lvl w:ilvl="5" w:tentative="0">
       <w:start w:val="1"/>
       <w:numFmt w:val="lowerRoman"/>
       <w:lvlText w:val="%6."/>
@@ -3364,7 +3416,7 @@
         <w:ind w:left="2520" w:hanging="420"/>
       </w:pPr>
     </w:lvl>
-    <w:lvl w:ilvl="6">
+    <w:lvl w:ilvl="6" w:tentative="0">
       <w:start w:val="1"/>
       <w:numFmt w:val="decimal"/>
       <w:lvlText w:val="%7."/>
@@ -3373,7 +3425,7 @@
         <w:ind w:left="2940" w:hanging="420"/>
       </w:pPr>
     </w:lvl>
-    <w:lvl w:ilvl="7">
+    <w:lvl w:ilvl="7" w:tentative="0">
       <w:start w:val="1"/>
       <w:numFmt w:val="lowerLetter"/>
       <w:lvlText w:val="%8)"/>
@@ -3382,7 +3434,7 @@
         <w:ind w:left="3360" w:hanging="420"/>
       </w:pPr>
     </w:lvl>
-    <w:lvl w:ilvl="8">
+    <w:lvl w:ilvl="8" w:tentative="0">
       <w:start w:val="1"/>
       <w:numFmt w:val="lowerRoman"/>
       <w:lvlText w:val="%9."/>
@@ -3392,11 +3444,11 @@
       </w:pPr>
     </w:lvl>
   </w:abstractNum>
-  <w:abstractNum w:abstractNumId="8" w15:restartNumberingAfterBreak="0">
+  <w:abstractNum w:abstractNumId="8">
     <w:nsid w:val="3B8D4395"/>
     <w:multiLevelType w:val="multilevel"/>
     <w:tmpl w:val="3B8D4395"/>
-    <w:lvl w:ilvl="0">
+    <w:lvl w:ilvl="0" w:tentative="0">
       <w:start w:val="1"/>
       <w:numFmt w:val="decimal"/>
       <w:lvlText w:val="%1."/>
@@ -3405,7 +3457,7 @@
         <w:ind w:left="420" w:hanging="420"/>
       </w:pPr>
     </w:lvl>
-    <w:lvl w:ilvl="1">
+    <w:lvl w:ilvl="1" w:tentative="0">
       <w:start w:val="1"/>
       <w:numFmt w:val="lowerLetter"/>
       <w:lvlText w:val="%2)"/>
@@ -3414,7 +3466,7 @@
         <w:ind w:left="840" w:hanging="420"/>
       </w:pPr>
     </w:lvl>
-    <w:lvl w:ilvl="2">
+    <w:lvl w:ilvl="2" w:tentative="0">
       <w:start w:val="1"/>
       <w:numFmt w:val="lowerRoman"/>
       <w:lvlText w:val="%3."/>
@@ -3423,7 +3475,7 @@
         <w:ind w:left="1260" w:hanging="420"/>
       </w:pPr>
     </w:lvl>
-    <w:lvl w:ilvl="3">
+    <w:lvl w:ilvl="3" w:tentative="0">
       <w:start w:val="1"/>
       <w:numFmt w:val="decimal"/>
       <w:lvlText w:val="%4."/>
@@ -3432,7 +3484,7 @@
         <w:ind w:left="1680" w:hanging="420"/>
       </w:pPr>
     </w:lvl>
-    <w:lvl w:ilvl="4">
+    <w:lvl w:ilvl="4" w:tentative="0">
       <w:start w:val="1"/>
       <w:numFmt w:val="lowerLetter"/>
       <w:lvlText w:val="%5)"/>
@@ -3441,7 +3493,7 @@
         <w:ind w:left="2100" w:hanging="420"/>
       </w:pPr>
     </w:lvl>
-    <w:lvl w:ilvl="5">
+    <w:lvl w:ilvl="5" w:tentative="0">
       <w:start w:val="1"/>
       <w:numFmt w:val="lowerRoman"/>
       <w:lvlText w:val="%6."/>
@@ -3450,7 +3502,7 @@
         <w:ind w:left="2520" w:hanging="420"/>
       </w:pPr>
     </w:lvl>
-    <w:lvl w:ilvl="6">
+    <w:lvl w:ilvl="6" w:tentative="0">
       <w:start w:val="1"/>
       <w:numFmt w:val="decimal"/>
       <w:lvlText w:val="%7."/>
@@ -3459,7 +3511,7 @@
         <w:ind w:left="2940" w:hanging="420"/>
       </w:pPr>
     </w:lvl>
-    <w:lvl w:ilvl="7">
+    <w:lvl w:ilvl="7" w:tentative="0">
       <w:start w:val="1"/>
       <w:numFmt w:val="lowerLetter"/>
       <w:lvlText w:val="%8)"/>
@@ -3468,7 +3520,7 @@
         <w:ind w:left="3360" w:hanging="420"/>
       </w:pPr>
     </w:lvl>
-    <w:lvl w:ilvl="8">
+    <w:lvl w:ilvl="8" w:tentative="0">
       <w:start w:val="1"/>
       <w:numFmt w:val="lowerRoman"/>
       <w:lvlText w:val="%9."/>
@@ -3478,11 +3530,11 @@
       </w:pPr>
     </w:lvl>
   </w:abstractNum>
-  <w:abstractNum w:abstractNumId="9" w15:restartNumberingAfterBreak="0">
+  <w:abstractNum w:abstractNumId="9">
     <w:nsid w:val="3BCC3A96"/>
     <w:multiLevelType w:val="multilevel"/>
     <w:tmpl w:val="3BCC3A96"/>
-    <w:lvl w:ilvl="0">
+    <w:lvl w:ilvl="0" w:tentative="0">
       <w:start w:val="1"/>
       <w:numFmt w:val="decimal"/>
       <w:lvlText w:val="%1."/>
@@ -3494,7 +3546,7 @@
         <w:rFonts w:hint="default"/>
       </w:rPr>
     </w:lvl>
-    <w:lvl w:ilvl="1">
+    <w:lvl w:ilvl="1" w:tentative="0">
       <w:start w:val="1"/>
       <w:numFmt w:val="lowerLetter"/>
       <w:lvlText w:val="%2)"/>
@@ -3503,7 +3555,7 @@
         <w:ind w:left="840" w:hanging="420"/>
       </w:pPr>
     </w:lvl>
-    <w:lvl w:ilvl="2">
+    <w:lvl w:ilvl="2" w:tentative="0">
       <w:start w:val="1"/>
       <w:numFmt w:val="lowerRoman"/>
       <w:lvlText w:val="%3."/>
@@ -3512,7 +3564,7 @@
         <w:ind w:left="1260" w:hanging="420"/>
       </w:pPr>
     </w:lvl>
-    <w:lvl w:ilvl="3">
+    <w:lvl w:ilvl="3" w:tentative="0">
       <w:start w:val="1"/>
       <w:numFmt w:val="decimal"/>
       <w:lvlText w:val="%4."/>
@@ -3521,7 +3573,7 @@
         <w:ind w:left="1680" w:hanging="420"/>
       </w:pPr>
     </w:lvl>
-    <w:lvl w:ilvl="4">
+    <w:lvl w:ilvl="4" w:tentative="0">
       <w:start w:val="1"/>
       <w:numFmt w:val="lowerLetter"/>
       <w:lvlText w:val="%5)"/>
@@ -3530,7 +3582,7 @@
         <w:ind w:left="2100" w:hanging="420"/>
       </w:pPr>
     </w:lvl>
-    <w:lvl w:ilvl="5">
+    <w:lvl w:ilvl="5" w:tentative="0">
       <w:start w:val="1"/>
       <w:numFmt w:val="lowerRoman"/>
       <w:lvlText w:val="%6."/>
@@ -3539,7 +3591,7 @@
         <w:ind w:left="2520" w:hanging="420"/>
       </w:pPr>
     </w:lvl>
-    <w:lvl w:ilvl="6">
+    <w:lvl w:ilvl="6" w:tentative="0">
       <w:start w:val="1"/>
       <w:numFmt w:val="decimal"/>
       <w:lvlText w:val="%7."/>
@@ -3548,7 +3600,7 @@
         <w:ind w:left="2940" w:hanging="420"/>
       </w:pPr>
     </w:lvl>
-    <w:lvl w:ilvl="7">
+    <w:lvl w:ilvl="7" w:tentative="0">
       <w:start w:val="1"/>
       <w:numFmt w:val="lowerLetter"/>
       <w:lvlText w:val="%8)"/>
@@ -3557,7 +3609,7 @@
         <w:ind w:left="3360" w:hanging="420"/>
       </w:pPr>
     </w:lvl>
-    <w:lvl w:ilvl="8">
+    <w:lvl w:ilvl="8" w:tentative="0">
       <w:start w:val="1"/>
       <w:numFmt w:val="lowerRoman"/>
       <w:lvlText w:val="%9."/>
@@ -3567,11 +3619,11 @@
       </w:pPr>
     </w:lvl>
   </w:abstractNum>
-  <w:abstractNum w:abstractNumId="10" w15:restartNumberingAfterBreak="0">
+  <w:abstractNum w:abstractNumId="10">
     <w:nsid w:val="3DA76959"/>
     <w:multiLevelType w:val="multilevel"/>
     <w:tmpl w:val="3DA76959"/>
-    <w:lvl w:ilvl="0">
+    <w:lvl w:ilvl="0" w:tentative="0">
       <w:start w:val="1"/>
       <w:numFmt w:val="decimal"/>
       <w:lvlText w:val="%1."/>
@@ -3580,7 +3632,7 @@
         <w:ind w:left="420" w:hanging="420"/>
       </w:pPr>
     </w:lvl>
-    <w:lvl w:ilvl="1">
+    <w:lvl w:ilvl="1" w:tentative="0">
       <w:start w:val="1"/>
       <w:numFmt w:val="lowerLetter"/>
       <w:lvlText w:val="%2)"/>
@@ -3589,7 +3641,7 @@
         <w:ind w:left="840" w:hanging="420"/>
       </w:pPr>
     </w:lvl>
-    <w:lvl w:ilvl="2">
+    <w:lvl w:ilvl="2" w:tentative="0">
       <w:start w:val="1"/>
       <w:numFmt w:val="lowerRoman"/>
       <w:lvlText w:val="%3."/>
@@ -3598,7 +3650,7 @@
         <w:ind w:left="1260" w:hanging="420"/>
       </w:pPr>
     </w:lvl>
-    <w:lvl w:ilvl="3">
+    <w:lvl w:ilvl="3" w:tentative="0">
       <w:start w:val="1"/>
       <w:numFmt w:val="decimal"/>
       <w:lvlText w:val="%4."/>
@@ -3607,7 +3659,7 @@
         <w:ind w:left="1680" w:hanging="420"/>
       </w:pPr>
     </w:lvl>
-    <w:lvl w:ilvl="4">
+    <w:lvl w:ilvl="4" w:tentative="0">
       <w:start w:val="1"/>
       <w:numFmt w:val="lowerLetter"/>
       <w:lvlText w:val="%5)"/>
@@ -3616,7 +3668,7 @@
         <w:ind w:left="2100" w:hanging="420"/>
       </w:pPr>
     </w:lvl>
-    <w:lvl w:ilvl="5">
+    <w:lvl w:ilvl="5" w:tentative="0">
       <w:start w:val="1"/>
       <w:numFmt w:val="lowerRoman"/>
       <w:lvlText w:val="%6."/>
@@ -3625,7 +3677,7 @@
         <w:ind w:left="2520" w:hanging="420"/>
       </w:pPr>
     </w:lvl>
-    <w:lvl w:ilvl="6">
+    <w:lvl w:ilvl="6" w:tentative="0">
       <w:start w:val="1"/>
       <w:numFmt w:val="decimal"/>
       <w:lvlText w:val="%7."/>
@@ -3634,7 +3686,7 @@
         <w:ind w:left="2940" w:hanging="420"/>
       </w:pPr>
     </w:lvl>
-    <w:lvl w:ilvl="7">
+    <w:lvl w:ilvl="7" w:tentative="0">
       <w:start w:val="1"/>
       <w:numFmt w:val="lowerLetter"/>
       <w:lvlText w:val="%8)"/>
@@ -3643,7 +3695,7 @@
         <w:ind w:left="3360" w:hanging="420"/>
       </w:pPr>
     </w:lvl>
-    <w:lvl w:ilvl="8">
+    <w:lvl w:ilvl="8" w:tentative="0">
       <w:start w:val="1"/>
       <w:numFmt w:val="lowerRoman"/>
       <w:lvlText w:val="%9."/>
@@ -3653,11 +3705,11 @@
       </w:pPr>
     </w:lvl>
   </w:abstractNum>
-  <w:abstractNum w:abstractNumId="11" w15:restartNumberingAfterBreak="0">
+  <w:abstractNum w:abstractNumId="11">
     <w:nsid w:val="498D69B4"/>
     <w:multiLevelType w:val="multilevel"/>
     <w:tmpl w:val="498D69B4"/>
-    <w:lvl w:ilvl="0">
+    <w:lvl w:ilvl="0" w:tentative="0">
       <w:start w:val="1"/>
       <w:numFmt w:val="decimal"/>
       <w:lvlText w:val="%1."/>
@@ -3666,7 +3718,7 @@
         <w:ind w:left="420" w:hanging="420"/>
       </w:pPr>
     </w:lvl>
-    <w:lvl w:ilvl="1">
+    <w:lvl w:ilvl="1" w:tentative="0">
       <w:start w:val="1"/>
       <w:numFmt w:val="lowerLetter"/>
       <w:lvlText w:val="%2)"/>
@@ -3675,7 +3727,7 @@
         <w:ind w:left="840" w:hanging="420"/>
       </w:pPr>
     </w:lvl>
-    <w:lvl w:ilvl="2">
+    <w:lvl w:ilvl="2" w:tentative="0">
       <w:start w:val="1"/>
       <w:numFmt w:val="lowerRoman"/>
       <w:lvlText w:val="%3."/>
@@ -3684,7 +3736,7 @@
         <w:ind w:left="1260" w:hanging="420"/>
       </w:pPr>
     </w:lvl>
-    <w:lvl w:ilvl="3">
+    <w:lvl w:ilvl="3" w:tentative="0">
       <w:start w:val="1"/>
       <w:numFmt w:val="decimal"/>
       <w:lvlText w:val="%4."/>
@@ -3693,7 +3745,7 @@
         <w:ind w:left="1680" w:hanging="420"/>
       </w:pPr>
     </w:lvl>
-    <w:lvl w:ilvl="4">
+    <w:lvl w:ilvl="4" w:tentative="0">
       <w:start w:val="1"/>
       <w:numFmt w:val="lowerLetter"/>
       <w:lvlText w:val="%5)"/>
@@ -3702,7 +3754,7 @@
         <w:ind w:left="2100" w:hanging="420"/>
       </w:pPr>
     </w:lvl>
-    <w:lvl w:ilvl="5">
+    <w:lvl w:ilvl="5" w:tentative="0">
       <w:start w:val="1"/>
       <w:numFmt w:val="lowerRoman"/>
       <w:lvlText w:val="%6."/>
@@ -3711,7 +3763,7 @@
         <w:ind w:left="2520" w:hanging="420"/>
       </w:pPr>
     </w:lvl>
-    <w:lvl w:ilvl="6">
+    <w:lvl w:ilvl="6" w:tentative="0">
       <w:start w:val="1"/>
       <w:numFmt w:val="decimal"/>
       <w:lvlText w:val="%7."/>
@@ -3720,7 +3772,7 @@
         <w:ind w:left="2940" w:hanging="420"/>
       </w:pPr>
     </w:lvl>
-    <w:lvl w:ilvl="7">
+    <w:lvl w:ilvl="7" w:tentative="0">
       <w:start w:val="1"/>
       <w:numFmt w:val="lowerLetter"/>
       <w:lvlText w:val="%8)"/>
@@ -3729,7 +3781,7 @@
         <w:ind w:left="3360" w:hanging="420"/>
       </w:pPr>
     </w:lvl>
-    <w:lvl w:ilvl="8">
+    <w:lvl w:ilvl="8" w:tentative="0">
       <w:start w:val="1"/>
       <w:numFmt w:val="lowerRoman"/>
       <w:lvlText w:val="%9."/>
@@ -3739,11 +3791,11 @@
       </w:pPr>
     </w:lvl>
   </w:abstractNum>
-  <w:abstractNum w:abstractNumId="12" w15:restartNumberingAfterBreak="0">
+  <w:abstractNum w:abstractNumId="12">
     <w:nsid w:val="4BDE5B23"/>
     <w:multiLevelType w:val="multilevel"/>
     <w:tmpl w:val="4BDE5B23"/>
-    <w:lvl w:ilvl="0">
+    <w:lvl w:ilvl="0" w:tentative="0">
       <w:start w:val="1"/>
       <w:numFmt w:val="decimal"/>
       <w:lvlText w:val="%1."/>
@@ -3752,7 +3804,7 @@
         <w:ind w:left="420" w:hanging="420"/>
       </w:pPr>
     </w:lvl>
-    <w:lvl w:ilvl="1">
+    <w:lvl w:ilvl="1" w:tentative="0">
       <w:start w:val="1"/>
       <w:numFmt w:val="lowerLetter"/>
       <w:lvlText w:val="%2)"/>
@@ -3761,7 +3813,7 @@
         <w:ind w:left="840" w:hanging="420"/>
       </w:pPr>
     </w:lvl>
-    <w:lvl w:ilvl="2">
+    <w:lvl w:ilvl="2" w:tentative="0">
       <w:start w:val="1"/>
       <w:numFmt w:val="lowerRoman"/>
       <w:lvlText w:val="%3."/>
@@ -3770,7 +3822,7 @@
         <w:ind w:left="1260" w:hanging="420"/>
       </w:pPr>
     </w:lvl>
-    <w:lvl w:ilvl="3">
+    <w:lvl w:ilvl="3" w:tentative="0">
       <w:start w:val="1"/>
       <w:numFmt w:val="decimal"/>
       <w:lvlText w:val="%4."/>
@@ -3779,7 +3831,7 @@
         <w:ind w:left="1680" w:hanging="420"/>
       </w:pPr>
     </w:lvl>
-    <w:lvl w:ilvl="4">
+    <w:lvl w:ilvl="4" w:tentative="0">
       <w:start w:val="1"/>
       <w:numFmt w:val="lowerLetter"/>
       <w:lvlText w:val="%5)"/>
@@ -3788,7 +3840,7 @@
         <w:ind w:left="2100" w:hanging="420"/>
       </w:pPr>
     </w:lvl>
-    <w:lvl w:ilvl="5">
+    <w:lvl w:ilvl="5" w:tentative="0">
       <w:start w:val="1"/>
       <w:numFmt w:val="lowerRoman"/>
       <w:lvlText w:val="%6."/>
@@ -3797,7 +3849,7 @@
         <w:ind w:left="2520" w:hanging="420"/>
       </w:pPr>
     </w:lvl>
-    <w:lvl w:ilvl="6">
+    <w:lvl w:ilvl="6" w:tentative="0">
       <w:start w:val="1"/>
       <w:numFmt w:val="decimal"/>
       <w:lvlText w:val="%7."/>
@@ -3806,7 +3858,7 @@
         <w:ind w:left="2940" w:hanging="420"/>
       </w:pPr>
     </w:lvl>
-    <w:lvl w:ilvl="7">
+    <w:lvl w:ilvl="7" w:tentative="0">
       <w:start w:val="1"/>
       <w:numFmt w:val="lowerLetter"/>
       <w:lvlText w:val="%8)"/>
@@ -3815,7 +3867,7 @@
         <w:ind w:left="3360" w:hanging="420"/>
       </w:pPr>
     </w:lvl>
-    <w:lvl w:ilvl="8">
+    <w:lvl w:ilvl="8" w:tentative="0">
       <w:start w:val="1"/>
       <w:numFmt w:val="lowerRoman"/>
       <w:lvlText w:val="%9."/>
@@ -3825,11 +3877,11 @@
       </w:pPr>
     </w:lvl>
   </w:abstractNum>
-  <w:abstractNum w:abstractNumId="13" w15:restartNumberingAfterBreak="0">
+  <w:abstractNum w:abstractNumId="13">
     <w:nsid w:val="52E56AF0"/>
     <w:multiLevelType w:val="multilevel"/>
     <w:tmpl w:val="52E56AF0"/>
-    <w:lvl w:ilvl="0">
+    <w:lvl w:ilvl="0" w:tentative="0">
       <w:start w:val="1"/>
       <w:numFmt w:val="decimal"/>
       <w:lvlText w:val="%1."/>
@@ -3838,7 +3890,7 @@
         <w:ind w:left="420" w:hanging="420"/>
       </w:pPr>
     </w:lvl>
-    <w:lvl w:ilvl="1">
+    <w:lvl w:ilvl="1" w:tentative="0">
       <w:start w:val="1"/>
       <w:numFmt w:val="lowerLetter"/>
       <w:lvlText w:val="%2)"/>
@@ -3847,7 +3899,7 @@
         <w:ind w:left="840" w:hanging="420"/>
       </w:pPr>
     </w:lvl>
-    <w:lvl w:ilvl="2">
+    <w:lvl w:ilvl="2" w:tentative="0">
       <w:start w:val="1"/>
       <w:numFmt w:val="lowerRoman"/>
       <w:lvlText w:val="%3."/>
@@ -3856,7 +3908,7 @@
         <w:ind w:left="1260" w:hanging="420"/>
       </w:pPr>
     </w:lvl>
-    <w:lvl w:ilvl="3">
+    <w:lvl w:ilvl="3" w:tentative="0">
       <w:start w:val="1"/>
       <w:numFmt w:val="decimal"/>
       <w:lvlText w:val="%4."/>
@@ -3865,7 +3917,7 @@
         <w:ind w:left="1680" w:hanging="420"/>
       </w:pPr>
     </w:lvl>
-    <w:lvl w:ilvl="4">
+    <w:lvl w:ilvl="4" w:tentative="0">
       <w:start w:val="1"/>
       <w:numFmt w:val="lowerLetter"/>
       <w:lvlText w:val="%5)"/>
@@ -3874,7 +3926,7 @@
         <w:ind w:left="2100" w:hanging="420"/>
       </w:pPr>
     </w:lvl>
-    <w:lvl w:ilvl="5">
+    <w:lvl w:ilvl="5" w:tentative="0">
       <w:start w:val="1"/>
       <w:numFmt w:val="lowerRoman"/>
       <w:lvlText w:val="%6."/>
@@ -3883,7 +3935,7 @@
         <w:ind w:left="2520" w:hanging="420"/>
       </w:pPr>
     </w:lvl>
-    <w:lvl w:ilvl="6">
+    <w:lvl w:ilvl="6" w:tentative="0">
       <w:start w:val="1"/>
       <w:numFmt w:val="decimal"/>
       <w:lvlText w:val="%7."/>
@@ -3892,7 +3944,7 @@
         <w:ind w:left="2940" w:hanging="420"/>
       </w:pPr>
     </w:lvl>
-    <w:lvl w:ilvl="7">
+    <w:lvl w:ilvl="7" w:tentative="0">
       <w:start w:val="1"/>
       <w:numFmt w:val="lowerLetter"/>
       <w:lvlText w:val="%8)"/>
@@ -3901,7 +3953,7 @@
         <w:ind w:left="3360" w:hanging="420"/>
       </w:pPr>
     </w:lvl>
-    <w:lvl w:ilvl="8">
+    <w:lvl w:ilvl="8" w:tentative="0">
       <w:start w:val="1"/>
       <w:numFmt w:val="lowerRoman"/>
       <w:lvlText w:val="%9."/>
@@ -3911,11 +3963,11 @@
       </w:pPr>
     </w:lvl>
   </w:abstractNum>
-  <w:abstractNum w:abstractNumId="14" w15:restartNumberingAfterBreak="0">
+  <w:abstractNum w:abstractNumId="14">
     <w:nsid w:val="5B1F7F85"/>
     <w:multiLevelType w:val="multilevel"/>
     <w:tmpl w:val="5B1F7F85"/>
-    <w:lvl w:ilvl="0">
+    <w:lvl w:ilvl="0" w:tentative="0">
       <w:start w:val="1"/>
       <w:numFmt w:val="decimal"/>
       <w:lvlText w:val="%1."/>
@@ -3924,7 +3976,7 @@
         <w:ind w:left="420" w:hanging="420"/>
       </w:pPr>
     </w:lvl>
-    <w:lvl w:ilvl="1">
+    <w:lvl w:ilvl="1" w:tentative="0">
       <w:start w:val="1"/>
       <w:numFmt w:val="lowerLetter"/>
       <w:lvlText w:val="%2)"/>
@@ -3933,7 +3985,7 @@
         <w:ind w:left="840" w:hanging="420"/>
       </w:pPr>
     </w:lvl>
-    <w:lvl w:ilvl="2">
+    <w:lvl w:ilvl="2" w:tentative="0">
       <w:start w:val="1"/>
       <w:numFmt w:val="lowerRoman"/>
       <w:lvlText w:val="%3."/>
@@ -3942,7 +3994,7 @@
         <w:ind w:left="1260" w:hanging="420"/>
       </w:pPr>
     </w:lvl>
-    <w:lvl w:ilvl="3">
+    <w:lvl w:ilvl="3" w:tentative="0">
       <w:start w:val="1"/>
       <w:numFmt w:val="decimal"/>
       <w:lvlText w:val="%4."/>
@@ -3951,7 +4003,7 @@
         <w:ind w:left="1680" w:hanging="420"/>
       </w:pPr>
     </w:lvl>
-    <w:lvl w:ilvl="4">
+    <w:lvl w:ilvl="4" w:tentative="0">
       <w:start w:val="1"/>
       <w:numFmt w:val="lowerLetter"/>
       <w:lvlText w:val="%5)"/>
@@ -3960,7 +4012,7 @@
         <w:ind w:left="2100" w:hanging="420"/>
       </w:pPr>
     </w:lvl>
-    <w:lvl w:ilvl="5">
+    <w:lvl w:ilvl="5" w:tentative="0">
       <w:start w:val="1"/>
       <w:numFmt w:val="lowerRoman"/>
       <w:lvlText w:val="%6."/>
@@ -3969,7 +4021,7 @@
         <w:ind w:left="2520" w:hanging="420"/>
       </w:pPr>
     </w:lvl>
-    <w:lvl w:ilvl="6">
+    <w:lvl w:ilvl="6" w:tentative="0">
       <w:start w:val="1"/>
       <w:numFmt w:val="decimal"/>
       <w:lvlText w:val="%7."/>
@@ -3978,7 +4030,7 @@
         <w:ind w:left="2940" w:hanging="420"/>
       </w:pPr>
     </w:lvl>
-    <w:lvl w:ilvl="7">
+    <w:lvl w:ilvl="7" w:tentative="0">
       <w:start w:val="1"/>
       <w:numFmt w:val="lowerLetter"/>
       <w:lvlText w:val="%8)"/>
@@ -3987,7 +4039,7 @@
         <w:ind w:left="3360" w:hanging="420"/>
       </w:pPr>
     </w:lvl>
-    <w:lvl w:ilvl="8">
+    <w:lvl w:ilvl="8" w:tentative="0">
       <w:start w:val="1"/>
       <w:numFmt w:val="lowerRoman"/>
       <w:lvlText w:val="%9."/>
@@ -3997,11 +4049,11 @@
       </w:pPr>
     </w:lvl>
   </w:abstractNum>
-  <w:abstractNum w:abstractNumId="15" w15:restartNumberingAfterBreak="0">
+  <w:abstractNum w:abstractNumId="15">
     <w:nsid w:val="5CBA19BC"/>
     <w:multiLevelType w:val="multilevel"/>
     <w:tmpl w:val="5CBA19BC"/>
-    <w:lvl w:ilvl="0">
+    <w:lvl w:ilvl="0" w:tentative="0">
       <w:start w:val="1"/>
       <w:numFmt w:val="decimal"/>
       <w:lvlText w:val="%1."/>
@@ -4010,7 +4062,7 @@
         <w:ind w:left="420" w:hanging="420"/>
       </w:pPr>
     </w:lvl>
-    <w:lvl w:ilvl="1">
+    <w:lvl w:ilvl="1" w:tentative="0">
       <w:start w:val="1"/>
       <w:numFmt w:val="lowerLetter"/>
       <w:lvlText w:val="%2)"/>
@@ -4019,7 +4071,7 @@
         <w:ind w:left="840" w:hanging="420"/>
       </w:pPr>
     </w:lvl>
-    <w:lvl w:ilvl="2">
+    <w:lvl w:ilvl="2" w:tentative="0">
       <w:start w:val="1"/>
       <w:numFmt w:val="lowerRoman"/>
       <w:lvlText w:val="%3."/>
@@ -4028,7 +4080,7 @@
         <w:ind w:left="1260" w:hanging="420"/>
       </w:pPr>
     </w:lvl>
-    <w:lvl w:ilvl="3">
+    <w:lvl w:ilvl="3" w:tentative="0">
       <w:start w:val="1"/>
       <w:numFmt w:val="decimal"/>
       <w:lvlText w:val="%4."/>
@@ -4037,7 +4089,7 @@
         <w:ind w:left="1680" w:hanging="420"/>
       </w:pPr>
     </w:lvl>
-    <w:lvl w:ilvl="4">
+    <w:lvl w:ilvl="4" w:tentative="0">
       <w:start w:val="1"/>
       <w:numFmt w:val="lowerLetter"/>
       <w:lvlText w:val="%5)"/>
@@ -4046,7 +4098,7 @@
         <w:ind w:left="2100" w:hanging="420"/>
       </w:pPr>
     </w:lvl>
-    <w:lvl w:ilvl="5">
+    <w:lvl w:ilvl="5" w:tentative="0">
       <w:start w:val="1"/>
       <w:numFmt w:val="lowerRoman"/>
       <w:lvlText w:val="%6."/>
@@ -4055,7 +4107,7 @@
         <w:ind w:left="2520" w:hanging="420"/>
       </w:pPr>
     </w:lvl>
-    <w:lvl w:ilvl="6">
+    <w:lvl w:ilvl="6" w:tentative="0">
       <w:start w:val="1"/>
       <w:numFmt w:val="decimal"/>
       <w:lvlText w:val="%7."/>
@@ -4064,7 +4116,7 @@
         <w:ind w:left="2940" w:hanging="420"/>
       </w:pPr>
     </w:lvl>
-    <w:lvl w:ilvl="7">
+    <w:lvl w:ilvl="7" w:tentative="0">
       <w:start w:val="1"/>
       <w:numFmt w:val="lowerLetter"/>
       <w:lvlText w:val="%8)"/>
@@ -4073,7 +4125,7 @@
         <w:ind w:left="3360" w:hanging="420"/>
       </w:pPr>
     </w:lvl>
-    <w:lvl w:ilvl="8">
+    <w:lvl w:ilvl="8" w:tentative="0">
       <w:start w:val="1"/>
       <w:numFmt w:val="lowerRoman"/>
       <w:lvlText w:val="%9."/>
@@ -4083,11 +4135,11 @@
       </w:pPr>
     </w:lvl>
   </w:abstractNum>
-  <w:abstractNum w:abstractNumId="16" w15:restartNumberingAfterBreak="0">
+  <w:abstractNum w:abstractNumId="16">
     <w:nsid w:val="64B007D0"/>
     <w:multiLevelType w:val="multilevel"/>
     <w:tmpl w:val="64B007D0"/>
-    <w:lvl w:ilvl="0">
+    <w:lvl w:ilvl="0" w:tentative="0">
       <w:start w:val="1"/>
       <w:numFmt w:val="decimal"/>
       <w:lvlText w:val="%1."/>
@@ -4099,7 +4151,7 @@
         <w:rFonts w:hint="default"/>
       </w:rPr>
     </w:lvl>
-    <w:lvl w:ilvl="1">
+    <w:lvl w:ilvl="1" w:tentative="0">
       <w:start w:val="1"/>
       <w:numFmt w:val="lowerLetter"/>
       <w:lvlText w:val="%2)"/>
@@ -4108,7 +4160,7 @@
         <w:ind w:left="840" w:hanging="420"/>
       </w:pPr>
     </w:lvl>
-    <w:lvl w:ilvl="2">
+    <w:lvl w:ilvl="2" w:tentative="0">
       <w:start w:val="1"/>
       <w:numFmt w:val="lowerRoman"/>
       <w:lvlText w:val="%3."/>
@@ -4117,7 +4169,7 @@
         <w:ind w:left="1260" w:hanging="420"/>
       </w:pPr>
     </w:lvl>
-    <w:lvl w:ilvl="3">
+    <w:lvl w:ilvl="3" w:tentative="0">
       <w:start w:val="1"/>
       <w:numFmt w:val="decimal"/>
       <w:lvlText w:val="%4."/>
@@ -4126,7 +4178,7 @@
         <w:ind w:left="1680" w:hanging="420"/>
       </w:pPr>
     </w:lvl>
-    <w:lvl w:ilvl="4">
+    <w:lvl w:ilvl="4" w:tentative="0">
       <w:start w:val="1"/>
       <w:numFmt w:val="lowerLetter"/>
       <w:lvlText w:val="%5)"/>
@@ -4135,7 +4187,7 @@
         <w:ind w:left="2100" w:hanging="420"/>
       </w:pPr>
     </w:lvl>
-    <w:lvl w:ilvl="5">
+    <w:lvl w:ilvl="5" w:tentative="0">
       <w:start w:val="1"/>
       <w:numFmt w:val="lowerRoman"/>
       <w:lvlText w:val="%6."/>
@@ -4144,7 +4196,7 @@
         <w:ind w:left="2520" w:hanging="420"/>
       </w:pPr>
     </w:lvl>
-    <w:lvl w:ilvl="6">
+    <w:lvl w:ilvl="6" w:tentative="0">
       <w:start w:val="1"/>
       <w:numFmt w:val="decimal"/>
       <w:lvlText w:val="%7."/>
@@ -4153,7 +4205,7 @@
         <w:ind w:left="2940" w:hanging="420"/>
       </w:pPr>
     </w:lvl>
-    <w:lvl w:ilvl="7">
+    <w:lvl w:ilvl="7" w:tentative="0">
       <w:start w:val="1"/>
       <w:numFmt w:val="lowerLetter"/>
       <w:lvlText w:val="%8)"/>
@@ -4162,7 +4214,7 @@
         <w:ind w:left="3360" w:hanging="420"/>
       </w:pPr>
     </w:lvl>
-    <w:lvl w:ilvl="8">
+    <w:lvl w:ilvl="8" w:tentative="0">
       <w:start w:val="1"/>
       <w:numFmt w:val="lowerRoman"/>
       <w:lvlText w:val="%9."/>
@@ -4172,11 +4224,11 @@
       </w:pPr>
     </w:lvl>
   </w:abstractNum>
-  <w:abstractNum w:abstractNumId="17" w15:restartNumberingAfterBreak="0">
+  <w:abstractNum w:abstractNumId="17">
     <w:nsid w:val="6D0660A1"/>
     <w:multiLevelType w:val="multilevel"/>
     <w:tmpl w:val="6D0660A1"/>
-    <w:lvl w:ilvl="0">
+    <w:lvl w:ilvl="0" w:tentative="0">
       <w:start w:val="1"/>
       <w:numFmt w:val="decimal"/>
       <w:lvlText w:val="%1."/>
@@ -4188,7 +4240,7 @@
         <w:rFonts w:hint="default"/>
       </w:rPr>
     </w:lvl>
-    <w:lvl w:ilvl="1">
+    <w:lvl w:ilvl="1" w:tentative="0">
       <w:start w:val="1"/>
       <w:numFmt w:val="lowerLetter"/>
       <w:lvlText w:val="%2)"/>
@@ -4197,7 +4249,7 @@
         <w:ind w:left="840" w:hanging="420"/>
       </w:pPr>
     </w:lvl>
-    <w:lvl w:ilvl="2">
+    <w:lvl w:ilvl="2" w:tentative="0">
       <w:start w:val="1"/>
       <w:numFmt w:val="lowerRoman"/>
       <w:lvlText w:val="%3."/>
@@ -4206,7 +4258,7 @@
         <w:ind w:left="1260" w:hanging="420"/>
       </w:pPr>
     </w:lvl>
-    <w:lvl w:ilvl="3">
+    <w:lvl w:ilvl="3" w:tentative="0">
       <w:start w:val="1"/>
       <w:numFmt w:val="decimal"/>
       <w:lvlText w:val="%4."/>
@@ -4215,7 +4267,7 @@
         <w:ind w:left="1680" w:hanging="420"/>
       </w:pPr>
     </w:lvl>
-    <w:lvl w:ilvl="4">
+    <w:lvl w:ilvl="4" w:tentative="0">
       <w:start w:val="1"/>
       <w:numFmt w:val="lowerLetter"/>
       <w:lvlText w:val="%5)"/>
@@ -4224,7 +4276,7 @@
         <w:ind w:left="2100" w:hanging="420"/>
       </w:pPr>
     </w:lvl>
-    <w:lvl w:ilvl="5">
+    <w:lvl w:ilvl="5" w:tentative="0">
       <w:start w:val="1"/>
       <w:numFmt w:val="lowerRoman"/>
       <w:lvlText w:val="%6."/>
@@ -4233,7 +4285,7 @@
         <w:ind w:left="2520" w:hanging="420"/>
       </w:pPr>
     </w:lvl>
-    <w:lvl w:ilvl="6">
+    <w:lvl w:ilvl="6" w:tentative="0">
       <w:start w:val="1"/>
       <w:numFmt w:val="decimal"/>
       <w:lvlText w:val="%7."/>
@@ -4242,7 +4294,7 @@
         <w:ind w:left="2940" w:hanging="420"/>
       </w:pPr>
     </w:lvl>
-    <w:lvl w:ilvl="7">
+    <w:lvl w:ilvl="7" w:tentative="0">
       <w:start w:val="1"/>
       <w:numFmt w:val="lowerLetter"/>
       <w:lvlText w:val="%8)"/>
@@ -4251,7 +4303,7 @@
         <w:ind w:left="3360" w:hanging="420"/>
       </w:pPr>
     </w:lvl>
-    <w:lvl w:ilvl="8">
+    <w:lvl w:ilvl="8" w:tentative="0">
       <w:start w:val="1"/>
       <w:numFmt w:val="lowerRoman"/>
       <w:lvlText w:val="%9."/>
@@ -4261,11 +4313,11 @@
       </w:pPr>
     </w:lvl>
   </w:abstractNum>
-  <w:abstractNum w:abstractNumId="18" w15:restartNumberingAfterBreak="0">
+  <w:abstractNum w:abstractNumId="18">
     <w:nsid w:val="71B74A8E"/>
     <w:multiLevelType w:val="multilevel"/>
     <w:tmpl w:val="71B74A8E"/>
-    <w:lvl w:ilvl="0">
+    <w:lvl w:ilvl="0" w:tentative="0">
       <w:start w:val="1"/>
       <w:numFmt w:val="decimal"/>
       <w:lvlText w:val="%1."/>
@@ -4277,7 +4329,7 @@
         <w:rFonts w:hint="default"/>
       </w:rPr>
     </w:lvl>
-    <w:lvl w:ilvl="1">
+    <w:lvl w:ilvl="1" w:tentative="0">
       <w:start w:val="1"/>
       <w:numFmt w:val="lowerLetter"/>
       <w:lvlText w:val="%2)"/>
@@ -4286,7 +4338,7 @@
         <w:ind w:left="840" w:hanging="420"/>
       </w:pPr>
     </w:lvl>
-    <w:lvl w:ilvl="2">
+    <w:lvl w:ilvl="2" w:tentative="0">
       <w:start w:val="1"/>
       <w:numFmt w:val="lowerRoman"/>
       <w:lvlText w:val="%3."/>
@@ -4295,7 +4347,7 @@
         <w:ind w:left="1260" w:hanging="420"/>
       </w:pPr>
     </w:lvl>
-    <w:lvl w:ilvl="3">
+    <w:lvl w:ilvl="3" w:tentative="0">
       <w:start w:val="1"/>
       <w:numFmt w:val="decimal"/>
       <w:lvlText w:val="%4."/>
@@ -4304,7 +4356,7 @@
         <w:ind w:left="1680" w:hanging="420"/>
       </w:pPr>
     </w:lvl>
-    <w:lvl w:ilvl="4">
+    <w:lvl w:ilvl="4" w:tentative="0">
       <w:start w:val="1"/>
       <w:numFmt w:val="lowerLetter"/>
       <w:lvlText w:val="%5)"/>
@@ -4313,7 +4365,7 @@
         <w:ind w:left="2100" w:hanging="420"/>
       </w:pPr>
     </w:lvl>
-    <w:lvl w:ilvl="5">
+    <w:lvl w:ilvl="5" w:tentative="0">
       <w:start w:val="1"/>
       <w:numFmt w:val="lowerRoman"/>
       <w:lvlText w:val="%6."/>
@@ -4322,7 +4374,7 @@
         <w:ind w:left="2520" w:hanging="420"/>
       </w:pPr>
     </w:lvl>
-    <w:lvl w:ilvl="6">
+    <w:lvl w:ilvl="6" w:tentative="0">
       <w:start w:val="1"/>
       <w:numFmt w:val="decimal"/>
       <w:lvlText w:val="%7."/>
@@ -4331,7 +4383,7 @@
         <w:ind w:left="2940" w:hanging="420"/>
       </w:pPr>
     </w:lvl>
-    <w:lvl w:ilvl="7">
+    <w:lvl w:ilvl="7" w:tentative="0">
       <w:start w:val="1"/>
       <w:numFmt w:val="lowerLetter"/>
       <w:lvlText w:val="%8)"/>
@@ -4340,7 +4392,7 @@
         <w:ind w:left="3360" w:hanging="420"/>
       </w:pPr>
     </w:lvl>
-    <w:lvl w:ilvl="8">
+    <w:lvl w:ilvl="8" w:tentative="0">
       <w:start w:val="1"/>
       <w:numFmt w:val="lowerRoman"/>
       <w:lvlText w:val="%9."/>
@@ -4411,417 +4463,292 @@
 </file>
 
 <file path=word/styles.xml><?xml version="1.0" encoding="utf-8"?>
-<w:styles xmlns:mc="http://schemas.openxmlformats.org/markup-compatibility/2006" xmlns:r="http://schemas.openxmlformats.org/officeDocument/2006/relationships" xmlns:w="http://schemas.openxmlformats.org/wordprocessingml/2006/main" xmlns:w14="http://schemas.microsoft.com/office/word/2010/wordml" xmlns:w15="http://schemas.microsoft.com/office/word/2012/wordml" xmlns:w16cex="http://schemas.microsoft.com/office/word/2018/wordml/cex" xmlns:w16cid="http://schemas.microsoft.com/office/word/2016/wordml/cid" xmlns:w16="http://schemas.microsoft.com/office/word/2018/wordml" xmlns:w16se="http://schemas.microsoft.com/office/word/2015/wordml/symex" mc:Ignorable="w14 w15 w16se w16cid w16 w16cex">
+<w:styles xmlns:mc="http://schemas.openxmlformats.org/markup-compatibility/2006" xmlns:o="urn:schemas-microsoft-com:office:office" xmlns:r="http://schemas.openxmlformats.org/officeDocument/2006/relationships" xmlns:m="http://schemas.openxmlformats.org/officeDocument/2006/math" xmlns:v="urn:schemas-microsoft-com:vml" xmlns:w="http://schemas.openxmlformats.org/wordprocessingml/2006/main" xmlns:w14="http://schemas.microsoft.com/office/word/2010/wordml" xmlns:w10="urn:schemas-microsoft-com:office:word" xmlns:sl="http://schemas.openxmlformats.org/schemaLibrary/2006/main" mc:Ignorable="w14">
   <w:docDefaults>
     <w:rPrDefault>
       <w:rPr>
-        <w:rFonts w:ascii="Times New Roman" w:eastAsia="宋体" w:hAnsi="Times New Roman" w:cs="Times New Roman"/>
-        <w:lang w:val="en-US" w:eastAsia="zh-CN" w:bidi="ar-SA"/>
+        <w:rFonts w:ascii="Times New Roman" w:hAnsi="Times New Roman" w:eastAsia="宋体" w:cs="Times New Roman"/>
       </w:rPr>
     </w:rPrDefault>
-    <w:pPrDefault/>
   </w:docDefaults>
-  <w:latentStyles w:defLockedState="0" w:defUIPriority="99" w:defSemiHidden="0" w:defUnhideWhenUsed="0" w:defQFormat="0" w:count="376">
-    <w:lsdException w:name="Normal" w:uiPriority="0" w:qFormat="1"/>
-    <w:lsdException w:name="heading 1" w:uiPriority="9" w:qFormat="1"/>
-    <w:lsdException w:name="heading 2" w:semiHidden="1" w:uiPriority="9" w:unhideWhenUsed="1" w:qFormat="1"/>
-    <w:lsdException w:name="heading 3" w:semiHidden="1" w:uiPriority="9" w:unhideWhenUsed="1" w:qFormat="1"/>
-    <w:lsdException w:name="heading 4" w:semiHidden="1" w:uiPriority="9" w:unhideWhenUsed="1" w:qFormat="1"/>
-    <w:lsdException w:name="heading 5" w:semiHidden="1" w:uiPriority="9" w:unhideWhenUsed="1" w:qFormat="1"/>
-    <w:lsdException w:name="heading 6" w:semiHidden="1" w:uiPriority="9" w:unhideWhenUsed="1" w:qFormat="1"/>
-    <w:lsdException w:name="heading 7" w:semiHidden="1" w:uiPriority="9" w:unhideWhenUsed="1" w:qFormat="1"/>
-    <w:lsdException w:name="heading 8" w:semiHidden="1" w:uiPriority="9" w:unhideWhenUsed="1" w:qFormat="1"/>
-    <w:lsdException w:name="heading 9" w:semiHidden="1" w:uiPriority="9" w:unhideWhenUsed="1" w:qFormat="1"/>
-    <w:lsdException w:name="index 1" w:semiHidden="1" w:unhideWhenUsed="1"/>
-    <w:lsdException w:name="index 2" w:semiHidden="1" w:unhideWhenUsed="1"/>
-    <w:lsdException w:name="index 3" w:semiHidden="1" w:unhideWhenUsed="1"/>
-    <w:lsdException w:name="index 4" w:semiHidden="1" w:unhideWhenUsed="1"/>
-    <w:lsdException w:name="index 5" w:semiHidden="1" w:unhideWhenUsed="1"/>
-    <w:lsdException w:name="index 6" w:semiHidden="1" w:unhideWhenUsed="1"/>
-    <w:lsdException w:name="index 7" w:semiHidden="1" w:unhideWhenUsed="1"/>
-    <w:lsdException w:name="index 8" w:semiHidden="1" w:unhideWhenUsed="1"/>
-    <w:lsdException w:name="index 9" w:semiHidden="1" w:unhideWhenUsed="1"/>
-    <w:lsdException w:name="toc 1" w:semiHidden="1" w:uiPriority="39" w:unhideWhenUsed="1"/>
-    <w:lsdException w:name="toc 2" w:semiHidden="1" w:uiPriority="39" w:unhideWhenUsed="1"/>
-    <w:lsdException w:name="toc 3" w:semiHidden="1" w:uiPriority="39" w:unhideWhenUsed="1"/>
-    <w:lsdException w:name="toc 4" w:semiHidden="1" w:uiPriority="39" w:unhideWhenUsed="1"/>
-    <w:lsdException w:name="toc 5" w:semiHidden="1" w:uiPriority="39" w:unhideWhenUsed="1"/>
-    <w:lsdException w:name="toc 6" w:semiHidden="1" w:uiPriority="39" w:unhideWhenUsed="1"/>
-    <w:lsdException w:name="toc 7" w:semiHidden="1" w:uiPriority="39" w:unhideWhenUsed="1"/>
-    <w:lsdException w:name="toc 8" w:semiHidden="1" w:uiPriority="39" w:unhideWhenUsed="1"/>
-    <w:lsdException w:name="toc 9" w:semiHidden="1" w:uiPriority="39" w:unhideWhenUsed="1"/>
-    <w:lsdException w:name="Normal Indent" w:semiHidden="1" w:unhideWhenUsed="1"/>
-    <w:lsdException w:name="footnote text" w:semiHidden="1" w:unhideWhenUsed="1"/>
-    <w:lsdException w:name="annotation text" w:semiHidden="1" w:unhideWhenUsed="1"/>
-    <w:lsdException w:name="header" w:semiHidden="1" w:unhideWhenUsed="1"/>
-    <w:lsdException w:name="footer" w:semiHidden="1" w:unhideWhenUsed="1"/>
-    <w:lsdException w:name="index heading" w:semiHidden="1" w:unhideWhenUsed="1"/>
-    <w:lsdException w:name="caption" w:semiHidden="1" w:uiPriority="35" w:unhideWhenUsed="1" w:qFormat="1"/>
-    <w:lsdException w:name="table of figures" w:semiHidden="1" w:unhideWhenUsed="1"/>
-    <w:lsdException w:name="envelope address" w:semiHidden="1" w:unhideWhenUsed="1"/>
-    <w:lsdException w:name="envelope return" w:semiHidden="1" w:unhideWhenUsed="1"/>
-    <w:lsdException w:name="footnote reference" w:semiHidden="1" w:unhideWhenUsed="1"/>
-    <w:lsdException w:name="annotation reference" w:semiHidden="1" w:unhideWhenUsed="1"/>
-    <w:lsdException w:name="line number" w:semiHidden="1" w:unhideWhenUsed="1"/>
-    <w:lsdException w:name="page number" w:semiHidden="1" w:unhideWhenUsed="1"/>
-    <w:lsdException w:name="endnote reference" w:semiHidden="1" w:unhideWhenUsed="1"/>
-    <w:lsdException w:name="endnote text" w:semiHidden="1" w:unhideWhenUsed="1"/>
-    <w:lsdException w:name="table of authorities" w:semiHidden="1" w:unhideWhenUsed="1"/>
-    <w:lsdException w:name="macro" w:semiHidden="1" w:unhideWhenUsed="1"/>
-    <w:lsdException w:name="toa heading" w:semiHidden="1" w:unhideWhenUsed="1"/>
-    <w:lsdException w:name="List" w:semiHidden="1" w:unhideWhenUsed="1"/>
-    <w:lsdException w:name="List Bullet" w:semiHidden="1" w:unhideWhenUsed="1"/>
-    <w:lsdException w:name="List Number" w:semiHidden="1" w:unhideWhenUsed="1"/>
-    <w:lsdException w:name="List 2" w:semiHidden="1" w:unhideWhenUsed="1"/>
-    <w:lsdException w:name="List 3" w:semiHidden="1" w:unhideWhenUsed="1"/>
-    <w:lsdException w:name="List 4" w:semiHidden="1" w:unhideWhenUsed="1"/>
-    <w:lsdException w:name="List 5" w:semiHidden="1" w:unhideWhenUsed="1"/>
-    <w:lsdException w:name="List Bullet 2" w:semiHidden="1" w:unhideWhenUsed="1"/>
-    <w:lsdException w:name="List Bullet 3" w:semiHidden="1" w:unhideWhenUsed="1"/>
-    <w:lsdException w:name="List Bullet 4" w:semiHidden="1" w:unhideWhenUsed="1"/>
-    <w:lsdException w:name="List Bullet 5" w:semiHidden="1" w:unhideWhenUsed="1"/>
-    <w:lsdException w:name="List Number 2" w:semiHidden="1" w:unhideWhenUsed="1"/>
-    <w:lsdException w:name="List Number 3" w:semiHidden="1" w:unhideWhenUsed="1"/>
-    <w:lsdException w:name="List Number 4" w:semiHidden="1" w:unhideWhenUsed="1"/>
-    <w:lsdException w:name="List Number 5" w:semiHidden="1" w:unhideWhenUsed="1"/>
-    <w:lsdException w:name="Title" w:uiPriority="10" w:qFormat="1"/>
-    <w:lsdException w:name="Closing" w:semiHidden="1" w:unhideWhenUsed="1"/>
-    <w:lsdException w:name="Signature" w:semiHidden="1" w:unhideWhenUsed="1"/>
-    <w:lsdException w:name="Default Paragraph Font" w:uiPriority="1" w:unhideWhenUsed="1"/>
-    <w:lsdException w:name="Body Text" w:semiHidden="1" w:unhideWhenUsed="1"/>
-    <w:lsdException w:name="Body Text Indent" w:semiHidden="1" w:unhideWhenUsed="1"/>
-    <w:lsdException w:name="List Continue" w:semiHidden="1" w:unhideWhenUsed="1"/>
-    <w:lsdException w:name="List Continue 2" w:semiHidden="1" w:unhideWhenUsed="1"/>
-    <w:lsdException w:name="List Continue 3" w:semiHidden="1" w:unhideWhenUsed="1"/>
-    <w:lsdException w:name="List Continue 4" w:semiHidden="1" w:unhideWhenUsed="1"/>
-    <w:lsdException w:name="List Continue 5" w:semiHidden="1" w:unhideWhenUsed="1"/>
-    <w:lsdException w:name="Message Header" w:semiHidden="1" w:unhideWhenUsed="1"/>
-    <w:lsdException w:name="Subtitle" w:uiPriority="11" w:qFormat="1"/>
-    <w:lsdException w:name="Salutation" w:semiHidden="1" w:unhideWhenUsed="1"/>
-    <w:lsdException w:name="Date" w:semiHidden="1" w:unhideWhenUsed="1"/>
-    <w:lsdException w:name="Body Text First Indent" w:semiHidden="1" w:unhideWhenUsed="1"/>
-    <w:lsdException w:name="Body Text First Indent 2" w:semiHidden="1" w:unhideWhenUsed="1"/>
-    <w:lsdException w:name="Note Heading" w:semiHidden="1" w:unhideWhenUsed="1"/>
-    <w:lsdException w:name="Body Text 2" w:semiHidden="1" w:unhideWhenUsed="1"/>
-    <w:lsdException w:name="Body Text 3" w:semiHidden="1" w:unhideWhenUsed="1"/>
-    <w:lsdException w:name="Body Text Indent 2" w:semiHidden="1" w:unhideWhenUsed="1"/>
-    <w:lsdException w:name="Body Text Indent 3" w:semiHidden="1" w:unhideWhenUsed="1"/>
-    <w:lsdException w:name="Block Text" w:semiHidden="1" w:unhideWhenUsed="1"/>
-    <w:lsdException w:name="Hyperlink" w:semiHidden="1" w:unhideWhenUsed="1"/>
-    <w:lsdException w:name="FollowedHyperlink" w:semiHidden="1" w:unhideWhenUsed="1"/>
-    <w:lsdException w:name="Strong" w:uiPriority="22" w:qFormat="1"/>
-    <w:lsdException w:name="Emphasis" w:uiPriority="20" w:qFormat="1"/>
-    <w:lsdException w:name="Document Map" w:semiHidden="1" w:unhideWhenUsed="1"/>
-    <w:lsdException w:name="Plain Text" w:semiHidden="1" w:unhideWhenUsed="1"/>
-    <w:lsdException w:name="E-mail Signature" w:semiHidden="1" w:unhideWhenUsed="1"/>
-    <w:lsdException w:name="HTML Top of Form" w:semiHidden="1" w:unhideWhenUsed="1"/>
-    <w:lsdException w:name="HTML Bottom of Form" w:semiHidden="1" w:unhideWhenUsed="1"/>
-    <w:lsdException w:name="Normal (Web)" w:semiHidden="1" w:unhideWhenUsed="1"/>
-    <w:lsdException w:name="HTML Acronym" w:semiHidden="1" w:unhideWhenUsed="1"/>
-    <w:lsdException w:name="HTML Address" w:semiHidden="1" w:unhideWhenUsed="1"/>
-    <w:lsdException w:name="HTML Cite" w:semiHidden="1" w:unhideWhenUsed="1"/>
-    <w:lsdException w:name="HTML Code" w:semiHidden="1" w:unhideWhenUsed="1"/>
-    <w:lsdException w:name="HTML Definition" w:semiHidden="1" w:unhideWhenUsed="1"/>
-    <w:lsdException w:name="HTML Keyboard" w:semiHidden="1" w:unhideWhenUsed="1"/>
-    <w:lsdException w:name="HTML Preformatted" w:semiHidden="1" w:unhideWhenUsed="1"/>
-    <w:lsdException w:name="HTML Sample" w:semiHidden="1" w:unhideWhenUsed="1"/>
-    <w:lsdException w:name="HTML Typewriter" w:semiHidden="1" w:unhideWhenUsed="1"/>
-    <w:lsdException w:name="HTML Variable" w:semiHidden="1" w:unhideWhenUsed="1"/>
-    <w:lsdException w:name="Normal Table" w:semiHidden="1" w:unhideWhenUsed="1"/>
-    <w:lsdException w:name="annotation subject" w:semiHidden="1" w:unhideWhenUsed="1"/>
-    <w:lsdException w:name="No List" w:semiHidden="1" w:unhideWhenUsed="1"/>
-    <w:lsdException w:name="Outline List 1" w:semiHidden="1" w:unhideWhenUsed="1"/>
-    <w:lsdException w:name="Outline List 2" w:semiHidden="1" w:unhideWhenUsed="1"/>
-    <w:lsdException w:name="Outline List 3" w:semiHidden="1" w:unhideWhenUsed="1"/>
-    <w:lsdException w:name="Table Simple 1" w:semiHidden="1" w:unhideWhenUsed="1"/>
-    <w:lsdException w:name="Table Simple 2" w:semiHidden="1" w:unhideWhenUsed="1"/>
-    <w:lsdException w:name="Table Simple 3" w:semiHidden="1" w:unhideWhenUsed="1"/>
-    <w:lsdException w:name="Table Classic 1" w:semiHidden="1" w:unhideWhenUsed="1"/>
-    <w:lsdException w:name="Table Classic 2" w:semiHidden="1" w:unhideWhenUsed="1"/>
-    <w:lsdException w:name="Table Classic 3" w:semiHidden="1" w:unhideWhenUsed="1"/>
-    <w:lsdException w:name="Table Classic 4" w:semiHidden="1" w:unhideWhenUsed="1"/>
-    <w:lsdException w:name="Table Colorful 1" w:semiHidden="1" w:unhideWhenUsed="1"/>
-    <w:lsdException w:name="Table Colorful 2" w:semiHidden="1" w:unhideWhenUsed="1"/>
-    <w:lsdException w:name="Table Colorful 3" w:semiHidden="1" w:unhideWhenUsed="1"/>
-    <w:lsdException w:name="Table Columns 1" w:semiHidden="1" w:unhideWhenUsed="1"/>
-    <w:lsdException w:name="Table Columns 2" w:semiHidden="1" w:unhideWhenUsed="1"/>
-    <w:lsdException w:name="Table Columns 3" w:semiHidden="1" w:unhideWhenUsed="1"/>
-    <w:lsdException w:name="Table Columns 4" w:semiHidden="1" w:unhideWhenUsed="1"/>
-    <w:lsdException w:name="Table Columns 5" w:semiHidden="1" w:unhideWhenUsed="1"/>
-    <w:lsdException w:name="Table Grid 1" w:semiHidden="1" w:unhideWhenUsed="1"/>
-    <w:lsdException w:name="Table Grid 2" w:semiHidden="1" w:unhideWhenUsed="1"/>
-    <w:lsdException w:name="Table Grid 3" w:semiHidden="1" w:unhideWhenUsed="1"/>
-    <w:lsdException w:name="Table Grid 4" w:semiHidden="1" w:unhideWhenUsed="1"/>
-    <w:lsdException w:name="Table Grid 5" w:semiHidden="1" w:unhideWhenUsed="1"/>
-    <w:lsdException w:name="Table Grid 6" w:semiHidden="1" w:unhideWhenUsed="1"/>
-    <w:lsdException w:name="Table Grid 7" w:semiHidden="1" w:unhideWhenUsed="1"/>
-    <w:lsdException w:name="Table Grid 8" w:semiHidden="1" w:unhideWhenUsed="1"/>
-    <w:lsdException w:name="Table List 1" w:semiHidden="1" w:unhideWhenUsed="1"/>
-    <w:lsdException w:name="Table List 2" w:semiHidden="1" w:unhideWhenUsed="1"/>
-    <w:lsdException w:name="Table List 3" w:semiHidden="1" w:unhideWhenUsed="1"/>
-    <w:lsdException w:name="Table List 4" w:semiHidden="1" w:unhideWhenUsed="1"/>
-    <w:lsdException w:name="Table List 5" w:semiHidden="1" w:unhideWhenUsed="1"/>
-    <w:lsdException w:name="Table List 6" w:semiHidden="1" w:unhideWhenUsed="1"/>
-    <w:lsdException w:name="Table List 7" w:semiHidden="1" w:unhideWhenUsed="1"/>
-    <w:lsdException w:name="Table List 8" w:semiHidden="1" w:unhideWhenUsed="1"/>
-    <w:lsdException w:name="Table 3D effects 1" w:semiHidden="1" w:unhideWhenUsed="1"/>
-    <w:lsdException w:name="Table 3D effects 2" w:semiHidden="1" w:unhideWhenUsed="1"/>
-    <w:lsdException w:name="Table 3D effects 3" w:semiHidden="1" w:unhideWhenUsed="1"/>
-    <w:lsdException w:name="Table Contemporary" w:semiHidden="1" w:unhideWhenUsed="1"/>
-    <w:lsdException w:name="Table Elegant" w:semiHidden="1" w:unhideWhenUsed="1"/>
-    <w:lsdException w:name="Table Professional" w:semiHidden="1" w:unhideWhenUsed="1"/>
-    <w:lsdException w:name="Table Subtle 1" w:semiHidden="1" w:unhideWhenUsed="1"/>
-    <w:lsdException w:name="Table Subtle 2" w:semiHidden="1" w:unhideWhenUsed="1"/>
-    <w:lsdException w:name="Table Web 1" w:semiHidden="1" w:unhideWhenUsed="1"/>
-    <w:lsdException w:name="Table Web 2" w:semiHidden="1" w:unhideWhenUsed="1"/>
-    <w:lsdException w:name="Table Web 3" w:semiHidden="1" w:unhideWhenUsed="1"/>
-    <w:lsdException w:name="Balloon Text" w:unhideWhenUsed="1" w:qFormat="1"/>
-    <w:lsdException w:name="Table Grid" w:uiPriority="39"/>
-    <w:lsdException w:name="Table Theme" w:semiHidden="1" w:unhideWhenUsed="1"/>
-    <w:lsdException w:name="Placeholder Text" w:semiHidden="1"/>
-    <w:lsdException w:name="Light Shading" w:uiPriority="60"/>
-    <w:lsdException w:name="Light List" w:uiPriority="61"/>
-    <w:lsdException w:name="Light Grid" w:uiPriority="62"/>
-    <w:lsdException w:name="Medium Shading 1" w:uiPriority="63"/>
-    <w:lsdException w:name="Medium Shading 2" w:uiPriority="64"/>
-    <w:lsdException w:name="Medium List 1" w:uiPriority="65"/>
-    <w:lsdException w:name="Medium List 2" w:uiPriority="66"/>
-    <w:lsdException w:name="Medium Grid 1" w:uiPriority="67"/>
-    <w:lsdException w:name="Medium Grid 2" w:uiPriority="68"/>
-    <w:lsdException w:name="Medium Grid 3" w:uiPriority="69"/>
-    <w:lsdException w:name="Dark List" w:uiPriority="70"/>
-    <w:lsdException w:name="Colorful Shading" w:uiPriority="71"/>
-    <w:lsdException w:name="Colorful List" w:uiPriority="72"/>
-    <w:lsdException w:name="Colorful Grid" w:uiPriority="73"/>
-    <w:lsdException w:name="Light Shading Accent 1" w:uiPriority="60"/>
-    <w:lsdException w:name="Light List Accent 1" w:uiPriority="61"/>
-    <w:lsdException w:name="Light Grid Accent 1" w:uiPriority="62"/>
-    <w:lsdException w:name="Medium Shading 1 Accent 1" w:uiPriority="63"/>
-    <w:lsdException w:name="Medium Shading 2 Accent 1" w:uiPriority="64"/>
-    <w:lsdException w:name="Medium List 1 Accent 1" w:uiPriority="65"/>
-    <w:lsdException w:name="Revision" w:semiHidden="1"/>
-    <w:lsdException w:name="Medium List 2 Accent 1" w:uiPriority="66"/>
-    <w:lsdException w:name="Medium Grid 1 Accent 1" w:uiPriority="67"/>
-    <w:lsdException w:name="Medium Grid 2 Accent 1" w:uiPriority="68"/>
-    <w:lsdException w:name="Medium Grid 3 Accent 1" w:uiPriority="69"/>
-    <w:lsdException w:name="Dark List Accent 1" w:uiPriority="70"/>
-    <w:lsdException w:name="Colorful Shading Accent 1" w:uiPriority="71"/>
-    <w:lsdException w:name="Colorful List Accent 1" w:uiPriority="72"/>
-    <w:lsdException w:name="Colorful Grid Accent 1" w:uiPriority="73"/>
-    <w:lsdException w:name="Light Shading Accent 2" w:uiPriority="60"/>
-    <w:lsdException w:name="Light List Accent 2" w:uiPriority="61"/>
-    <w:lsdException w:name="Light Grid Accent 2" w:uiPriority="62"/>
-    <w:lsdException w:name="Medium Shading 1 Accent 2" w:uiPriority="63"/>
-    <w:lsdException w:name="Medium Shading 2 Accent 2" w:uiPriority="64"/>
-    <w:lsdException w:name="Medium List 1 Accent 2" w:uiPriority="65"/>
-    <w:lsdException w:name="Medium List 2 Accent 2" w:uiPriority="66"/>
-    <w:lsdException w:name="Medium Grid 1 Accent 2" w:uiPriority="67"/>
-    <w:lsdException w:name="Medium Grid 2 Accent 2" w:uiPriority="68"/>
-    <w:lsdException w:name="Medium Grid 3 Accent 2" w:uiPriority="69"/>
-    <w:lsdException w:name="Dark List Accent 2" w:uiPriority="70"/>
-    <w:lsdException w:name="Colorful Shading Accent 2" w:uiPriority="71"/>
-    <w:lsdException w:name="Colorful List Accent 2" w:uiPriority="72"/>
-    <w:lsdException w:name="Colorful Grid Accent 2" w:uiPriority="73"/>
-    <w:lsdException w:name="Light Shading Accent 3" w:uiPriority="60"/>
-    <w:lsdException w:name="Light List Accent 3" w:uiPriority="61"/>
-    <w:lsdException w:name="Light Grid Accent 3" w:uiPriority="62"/>
-    <w:lsdException w:name="Medium Shading 1 Accent 3" w:uiPriority="63"/>
-    <w:lsdException w:name="Medium Shading 2 Accent 3" w:uiPriority="64"/>
-    <w:lsdException w:name="Medium List 1 Accent 3" w:uiPriority="65"/>
-    <w:lsdException w:name="Medium List 2 Accent 3" w:uiPriority="66"/>
-    <w:lsdException w:name="Medium Grid 1 Accent 3" w:uiPriority="67"/>
-    <w:lsdException w:name="Medium Grid 2 Accent 3" w:uiPriority="68"/>
-    <w:lsdException w:name="Medium Grid 3 Accent 3" w:uiPriority="69"/>
-    <w:lsdException w:name="Dark List Accent 3" w:uiPriority="70"/>
-    <w:lsdException w:name="Colorful Shading Accent 3" w:uiPriority="71"/>
-    <w:lsdException w:name="Colorful List Accent 3" w:uiPriority="72"/>
-    <w:lsdException w:name="Colorful Grid Accent 3" w:uiPriority="73"/>
-    <w:lsdException w:name="Light Shading Accent 4" w:uiPriority="60"/>
-    <w:lsdException w:name="Light List Accent 4" w:uiPriority="61"/>
-    <w:lsdException w:name="Light Grid Accent 4" w:uiPriority="62"/>
-    <w:lsdException w:name="Medium Shading 1 Accent 4" w:uiPriority="63"/>
-    <w:lsdException w:name="Medium Shading 2 Accent 4" w:uiPriority="64"/>
-    <w:lsdException w:name="Medium List 1 Accent 4" w:uiPriority="65"/>
-    <w:lsdException w:name="Medium List 2 Accent 4" w:uiPriority="66"/>
-    <w:lsdException w:name="Medium Grid 1 Accent 4" w:uiPriority="67"/>
-    <w:lsdException w:name="Medium Grid 2 Accent 4" w:uiPriority="68"/>
-    <w:lsdException w:name="Medium Grid 3 Accent 4" w:uiPriority="69"/>
-    <w:lsdException w:name="Dark List Accent 4" w:uiPriority="70"/>
-    <w:lsdException w:name="Colorful Shading Accent 4" w:uiPriority="71"/>
-    <w:lsdException w:name="Colorful List Accent 4" w:uiPriority="72"/>
-    <w:lsdException w:name="Colorful Grid Accent 4" w:uiPriority="73"/>
-    <w:lsdException w:name="Light Shading Accent 5" w:uiPriority="60"/>
-    <w:lsdException w:name="Light List Accent 5" w:uiPriority="61"/>
-    <w:lsdException w:name="Light Grid Accent 5" w:uiPriority="62"/>
-    <w:lsdException w:name="Medium Shading 1 Accent 5" w:uiPriority="63"/>
-    <w:lsdException w:name="Medium Shading 2 Accent 5" w:uiPriority="64"/>
-    <w:lsdException w:name="Medium List 1 Accent 5" w:uiPriority="65"/>
-    <w:lsdException w:name="Medium List 2 Accent 5" w:uiPriority="66"/>
-    <w:lsdException w:name="Medium Grid 1 Accent 5" w:uiPriority="67"/>
-    <w:lsdException w:name="Medium Grid 2 Accent 5" w:uiPriority="68"/>
-    <w:lsdException w:name="Medium Grid 3 Accent 5" w:uiPriority="69"/>
-    <w:lsdException w:name="Dark List Accent 5" w:uiPriority="70"/>
-    <w:lsdException w:name="Colorful Shading Accent 5" w:uiPriority="71"/>
-    <w:lsdException w:name="Colorful List Accent 5" w:uiPriority="72"/>
-    <w:lsdException w:name="Colorful Grid Accent 5" w:uiPriority="73"/>
-    <w:lsdException w:name="Light Shading Accent 6" w:uiPriority="60"/>
-    <w:lsdException w:name="Light List Accent 6" w:uiPriority="61"/>
-    <w:lsdException w:name="Light Grid Accent 6" w:uiPriority="62"/>
-    <w:lsdException w:name="Medium Shading 1 Accent 6" w:uiPriority="63"/>
-    <w:lsdException w:name="Medium Shading 2 Accent 6" w:uiPriority="64"/>
-    <w:lsdException w:name="Medium List 1 Accent 6" w:uiPriority="65"/>
-    <w:lsdException w:name="Medium List 2 Accent 6" w:uiPriority="66"/>
-    <w:lsdException w:name="Medium Grid 1 Accent 6" w:uiPriority="67"/>
-    <w:lsdException w:name="Medium Grid 2 Accent 6" w:uiPriority="68"/>
-    <w:lsdException w:name="Medium Grid 3 Accent 6" w:uiPriority="69"/>
-    <w:lsdException w:name="Dark List Accent 6" w:uiPriority="70"/>
-    <w:lsdException w:name="Colorful Shading Accent 6" w:uiPriority="71"/>
-    <w:lsdException w:name="Colorful List Accent 6" w:uiPriority="72"/>
-    <w:lsdException w:name="Colorful Grid Accent 6" w:uiPriority="73"/>
-    <w:lsdException w:name="Subtle Emphasis" w:uiPriority="19" w:qFormat="1"/>
-    <w:lsdException w:name="Intense Emphasis" w:uiPriority="21" w:qFormat="1"/>
-    <w:lsdException w:name="Subtle Reference" w:uiPriority="31" w:qFormat="1"/>
-    <w:lsdException w:name="Intense Reference" w:uiPriority="32" w:qFormat="1"/>
-    <w:lsdException w:name="Book Title" w:uiPriority="33" w:qFormat="1"/>
-    <w:lsdException w:name="Bibliography" w:semiHidden="1" w:uiPriority="37" w:unhideWhenUsed="1"/>
-    <w:lsdException w:name="TOC Heading" w:semiHidden="1" w:uiPriority="39" w:unhideWhenUsed="1" w:qFormat="1"/>
-    <w:lsdException w:name="Plain Table 1" w:uiPriority="41"/>
-    <w:lsdException w:name="Plain Table 2" w:uiPriority="42"/>
-    <w:lsdException w:name="Plain Table 3" w:uiPriority="43"/>
-    <w:lsdException w:name="Plain Table 4" w:uiPriority="44"/>
-    <w:lsdException w:name="Plain Table 5" w:uiPriority="45"/>
-    <w:lsdException w:name="Grid Table Light" w:uiPriority="40"/>
-    <w:lsdException w:name="Grid Table 1 Light" w:uiPriority="46"/>
-    <w:lsdException w:name="Grid Table 2" w:uiPriority="47"/>
-    <w:lsdException w:name="Grid Table 3" w:uiPriority="48"/>
-    <w:lsdException w:name="Grid Table 4" w:uiPriority="49"/>
-    <w:lsdException w:name="Grid Table 5 Dark" w:uiPriority="50"/>
-    <w:lsdException w:name="Grid Table 6 Colorful" w:uiPriority="51"/>
-    <w:lsdException w:name="Grid Table 7 Colorful" w:uiPriority="52"/>
-    <w:lsdException w:name="Grid Table 1 Light Accent 1" w:uiPriority="46"/>
-    <w:lsdException w:name="Grid Table 2 Accent 1" w:uiPriority="47"/>
-    <w:lsdException w:name="Grid Table 3 Accent 1" w:uiPriority="48"/>
-    <w:lsdException w:name="Grid Table 4 Accent 1" w:uiPriority="49"/>
-    <w:lsdException w:name="Grid Table 5 Dark Accent 1" w:uiPriority="50"/>
-    <w:lsdException w:name="Grid Table 6 Colorful Accent 1" w:uiPriority="51"/>
-    <w:lsdException w:name="Grid Table 7 Colorful Accent 1" w:uiPriority="52"/>
-    <w:lsdException w:name="Grid Table 1 Light Accent 2" w:uiPriority="46"/>
-    <w:lsdException w:name="Grid Table 2 Accent 2" w:uiPriority="47"/>
-    <w:lsdException w:name="Grid Table 3 Accent 2" w:uiPriority="48"/>
-    <w:lsdException w:name="Grid Table 4 Accent 2" w:uiPriority="49"/>
-    <w:lsdException w:name="Grid Table 5 Dark Accent 2" w:uiPriority="50"/>
-    <w:lsdException w:name="Grid Table 6 Colorful Accent 2" w:uiPriority="51"/>
-    <w:lsdException w:name="Grid Table 7 Colorful Accent 2" w:uiPriority="52"/>
-    <w:lsdException w:name="Grid Table 1 Light Accent 3" w:uiPriority="46"/>
-    <w:lsdException w:name="Grid Table 2 Accent 3" w:uiPriority="47"/>
-    <w:lsdException w:name="Grid Table 3 Accent 3" w:uiPriority="48"/>
-    <w:lsdException w:name="Grid Table 4 Accent 3" w:uiPriority="49"/>
-    <w:lsdException w:name="Grid Table 5 Dark Accent 3" w:uiPriority="50"/>
-    <w:lsdException w:name="Grid Table 6 Colorful Accent 3" w:uiPriority="51"/>
-    <w:lsdException w:name="Grid Table 7 Colorful Accent 3" w:uiPriority="52"/>
-    <w:lsdException w:name="Grid Table 1 Light Accent 4" w:uiPriority="46"/>
-    <w:lsdException w:name="Grid Table 2 Accent 4" w:uiPriority="47"/>
-    <w:lsdException w:name="Grid Table 3 Accent 4" w:uiPriority="48"/>
-    <w:lsdException w:name="Grid Table 4 Accent 4" w:uiPriority="49"/>
-    <w:lsdException w:name="Grid Table 5 Dark Accent 4" w:uiPriority="50"/>
-    <w:lsdException w:name="Grid Table 6 Colorful Accent 4" w:uiPriority="51"/>
-    <w:lsdException w:name="Grid Table 7 Colorful Accent 4" w:uiPriority="52"/>
-    <w:lsdException w:name="Grid Table 1 Light Accent 5" w:uiPriority="46"/>
-    <w:lsdException w:name="Grid Table 2 Accent 5" w:uiPriority="47"/>
-    <w:lsdException w:name="Grid Table 3 Accent 5" w:uiPriority="48"/>
-    <w:lsdException w:name="Grid Table 4 Accent 5" w:uiPriority="49"/>
-    <w:lsdException w:name="Grid Table 5 Dark Accent 5" w:uiPriority="50"/>
-    <w:lsdException w:name="Grid Table 6 Colorful Accent 5" w:uiPriority="51"/>
-    <w:lsdException w:name="Grid Table 7 Colorful Accent 5" w:uiPriority="52"/>
-    <w:lsdException w:name="Grid Table 1 Light Accent 6" w:uiPriority="46"/>
-    <w:lsdException w:name="Grid Table 2 Accent 6" w:uiPriority="47"/>
-    <w:lsdException w:name="Grid Table 3 Accent 6" w:uiPriority="48"/>
-    <w:lsdException w:name="Grid Table 4 Accent 6" w:uiPriority="49"/>
-    <w:lsdException w:name="Grid Table 5 Dark Accent 6" w:uiPriority="50"/>
-    <w:lsdException w:name="Grid Table 6 Colorful Accent 6" w:uiPriority="51"/>
-    <w:lsdException w:name="Grid Table 7 Colorful Accent 6" w:uiPriority="52"/>
-    <w:lsdException w:name="List Table 1 Light" w:uiPriority="46"/>
-    <w:lsdException w:name="List Table 2" w:uiPriority="47"/>
-    <w:lsdException w:name="List Table 3" w:uiPriority="48"/>
-    <w:lsdException w:name="List Table 4" w:uiPriority="49"/>
-    <w:lsdException w:name="List Table 5 Dark" w:uiPriority="50"/>
-    <w:lsdException w:name="List Table 6 Colorful" w:uiPriority="51"/>
-    <w:lsdException w:name="List Table 7 Colorful" w:uiPriority="52"/>
-    <w:lsdException w:name="List Table 1 Light Accent 1" w:uiPriority="46"/>
-    <w:lsdException w:name="List Table 2 Accent 1" w:uiPriority="47"/>
-    <w:lsdException w:name="List Table 3 Accent 1" w:uiPriority="48"/>
-    <w:lsdException w:name="List Table 4 Accent 1" w:uiPriority="49"/>
-    <w:lsdException w:name="List Table 5 Dark Accent 1" w:uiPriority="50"/>
-    <w:lsdException w:name="List Table 6 Colorful Accent 1" w:uiPriority="51"/>
-    <w:lsdException w:name="List Table 7 Colorful Accent 1" w:uiPriority="52"/>
-    <w:lsdException w:name="List Table 1 Light Accent 2" w:uiPriority="46"/>
-    <w:lsdException w:name="List Table 2 Accent 2" w:uiPriority="47"/>
-    <w:lsdException w:name="List Table 3 Accent 2" w:uiPriority="48"/>
-    <w:lsdException w:name="List Table 4 Accent 2" w:uiPriority="49"/>
-    <w:lsdException w:name="List Table 5 Dark Accent 2" w:uiPriority="50"/>
-    <w:lsdException w:name="List Table 6 Colorful Accent 2" w:uiPriority="51"/>
-    <w:lsdException w:name="List Table 7 Colorful Accent 2" w:uiPriority="52"/>
-    <w:lsdException w:name="List Table 1 Light Accent 3" w:uiPriority="46"/>
-    <w:lsdException w:name="List Table 2 Accent 3" w:uiPriority="47"/>
-    <w:lsdException w:name="List Table 3 Accent 3" w:uiPriority="48"/>
-    <w:lsdException w:name="List Table 4 Accent 3" w:uiPriority="49"/>
-    <w:lsdException w:name="List Table 5 Dark Accent 3" w:uiPriority="50"/>
-    <w:lsdException w:name="List Table 6 Colorful Accent 3" w:uiPriority="51"/>
-    <w:lsdException w:name="List Table 7 Colorful Accent 3" w:uiPriority="52"/>
-    <w:lsdException w:name="List Table 1 Light Accent 4" w:uiPriority="46"/>
-    <w:lsdException w:name="List Table 2 Accent 4" w:uiPriority="47"/>
-    <w:lsdException w:name="List Table 3 Accent 4" w:uiPriority="48"/>
-    <w:lsdException w:name="List Table 4 Accent 4" w:uiPriority="49"/>
-    <w:lsdException w:name="List Table 5 Dark Accent 4" w:uiPriority="50"/>
-    <w:lsdException w:name="List Table 6 Colorful Accent 4" w:uiPriority="51"/>
-    <w:lsdException w:name="List Table 7 Colorful Accent 4" w:uiPriority="52"/>
-    <w:lsdException w:name="List Table 1 Light Accent 5" w:uiPriority="46"/>
-    <w:lsdException w:name="List Table 2 Accent 5" w:uiPriority="47"/>
-    <w:lsdException w:name="List Table 3 Accent 5" w:uiPriority="48"/>
-    <w:lsdException w:name="List Table 4 Accent 5" w:uiPriority="49"/>
-    <w:lsdException w:name="List Table 5 Dark Accent 5" w:uiPriority="50"/>
-    <w:lsdException w:name="List Table 6 Colorful Accent 5" w:uiPriority="51"/>
-    <w:lsdException w:name="List Table 7 Colorful Accent 5" w:uiPriority="52"/>
-    <w:lsdException w:name="List Table 1 Light Accent 6" w:uiPriority="46"/>
-    <w:lsdException w:name="List Table 2 Accent 6" w:uiPriority="47"/>
-    <w:lsdException w:name="List Table 3 Accent 6" w:uiPriority="48"/>
-    <w:lsdException w:name="List Table 4 Accent 6" w:uiPriority="49"/>
-    <w:lsdException w:name="List Table 5 Dark Accent 6" w:uiPriority="50"/>
-    <w:lsdException w:name="List Table 6 Colorful Accent 6" w:uiPriority="51"/>
-    <w:lsdException w:name="List Table 7 Colorful Accent 6" w:uiPriority="52"/>
-    <w:lsdException w:name="Mention" w:semiHidden="1" w:unhideWhenUsed="1"/>
-    <w:lsdException w:name="Smart Hyperlink" w:semiHidden="1" w:unhideWhenUsed="1"/>
-    <w:lsdException w:name="Hashtag" w:semiHidden="1" w:unhideWhenUsed="1"/>
-    <w:lsdException w:name="Unresolved Mention" w:semiHidden="1" w:unhideWhenUsed="1"/>
-    <w:lsdException w:name="Smart Link" w:semiHidden="1" w:unhideWhenUsed="1"/>
+  <w:latentStyles w:count="260" w:defQFormat="0" w:defUnhideWhenUsed="1" w:defSemiHidden="1" w:defUIPriority="99" w:defLockedState="0">
+    <w:lsdException w:qFormat="1" w:unhideWhenUsed="0" w:uiPriority="0" w:semiHidden="0" w:name="Normal"/>
+    <w:lsdException w:qFormat="1" w:unhideWhenUsed="0" w:uiPriority="9" w:semiHidden="0" w:name="heading 1"/>
+    <w:lsdException w:qFormat="1" w:uiPriority="9" w:name="heading 2"/>
+    <w:lsdException w:qFormat="1" w:uiPriority="9" w:name="heading 3"/>
+    <w:lsdException w:qFormat="1" w:uiPriority="9" w:name="heading 4"/>
+    <w:lsdException w:qFormat="1" w:uiPriority="9" w:name="heading 5"/>
+    <w:lsdException w:qFormat="1" w:uiPriority="9" w:name="heading 6"/>
+    <w:lsdException w:qFormat="1" w:uiPriority="9" w:name="heading 7"/>
+    <w:lsdException w:qFormat="1" w:uiPriority="9" w:name="heading 8"/>
+    <w:lsdException w:qFormat="1" w:uiPriority="9" w:name="heading 9"/>
+    <w:lsdException w:uiPriority="99" w:name="index 1"/>
+    <w:lsdException w:uiPriority="99" w:name="index 2"/>
+    <w:lsdException w:uiPriority="99" w:name="index 3"/>
+    <w:lsdException w:uiPriority="99" w:name="index 4"/>
+    <w:lsdException w:uiPriority="99" w:name="index 5"/>
+    <w:lsdException w:uiPriority="99" w:name="index 6"/>
+    <w:lsdException w:uiPriority="99" w:name="index 7"/>
+    <w:lsdException w:uiPriority="99" w:name="index 8"/>
+    <w:lsdException w:uiPriority="99" w:name="index 9"/>
+    <w:lsdException w:uiPriority="39" w:name="toc 1"/>
+    <w:lsdException w:uiPriority="39" w:name="toc 2"/>
+    <w:lsdException w:uiPriority="39" w:name="toc 3"/>
+    <w:lsdException w:uiPriority="39" w:name="toc 4"/>
+    <w:lsdException w:uiPriority="39" w:name="toc 5"/>
+    <w:lsdException w:uiPriority="39" w:name="toc 6"/>
+    <w:lsdException w:uiPriority="39" w:name="toc 7"/>
+    <w:lsdException w:uiPriority="39" w:name="toc 8"/>
+    <w:lsdException w:uiPriority="39" w:name="toc 9"/>
+    <w:lsdException w:uiPriority="99" w:name="Normal Indent"/>
+    <w:lsdException w:uiPriority="99" w:name="footnote text"/>
+    <w:lsdException w:uiPriority="99" w:name="annotation text"/>
+    <w:lsdException w:uiPriority="99" w:name="header"/>
+    <w:lsdException w:uiPriority="99" w:name="footer"/>
+    <w:lsdException w:uiPriority="99" w:name="index heading"/>
+    <w:lsdException w:qFormat="1" w:uiPriority="35" w:name="caption"/>
+    <w:lsdException w:uiPriority="99" w:name="table of figures"/>
+    <w:lsdException w:uiPriority="99" w:name="envelope address"/>
+    <w:lsdException w:uiPriority="99" w:name="envelope return"/>
+    <w:lsdException w:uiPriority="99" w:name="footnote reference"/>
+    <w:lsdException w:uiPriority="99" w:name="annotation reference"/>
+    <w:lsdException w:uiPriority="99" w:name="line number"/>
+    <w:lsdException w:uiPriority="99" w:name="page number"/>
+    <w:lsdException w:uiPriority="99" w:name="endnote reference"/>
+    <w:lsdException w:uiPriority="99" w:name="endnote text"/>
+    <w:lsdException w:uiPriority="99" w:name="table of authorities"/>
+    <w:lsdException w:uiPriority="99" w:name="macro"/>
+    <w:lsdException w:uiPriority="99" w:name="toa heading"/>
+    <w:lsdException w:uiPriority="99" w:name="List"/>
+    <w:lsdException w:uiPriority="99" w:name="List Bullet"/>
+    <w:lsdException w:uiPriority="99" w:name="List Number"/>
+    <w:lsdException w:uiPriority="99" w:name="List 2"/>
+    <w:lsdException w:uiPriority="99" w:name="List 3"/>
+    <w:lsdException w:uiPriority="99" w:name="List 4"/>
+    <w:lsdException w:uiPriority="99" w:name="List 5"/>
+    <w:lsdException w:uiPriority="99" w:name="List Bullet 2"/>
+    <w:lsdException w:uiPriority="99" w:name="List Bullet 3"/>
+    <w:lsdException w:uiPriority="99" w:name="List Bullet 4"/>
+    <w:lsdException w:uiPriority="99" w:name="List Bullet 5"/>
+    <w:lsdException w:uiPriority="99" w:name="List Number 2"/>
+    <w:lsdException w:uiPriority="99" w:name="List Number 3"/>
+    <w:lsdException w:uiPriority="99" w:name="List Number 4"/>
+    <w:lsdException w:uiPriority="99" w:name="List Number 5"/>
+    <w:lsdException w:qFormat="1" w:unhideWhenUsed="0" w:uiPriority="10" w:semiHidden="0" w:name="Title"/>
+    <w:lsdException w:uiPriority="99" w:name="Closing"/>
+    <w:lsdException w:uiPriority="99" w:name="Signature"/>
+    <w:lsdException w:qFormat="1" w:uiPriority="1" w:semiHidden="0" w:name="Default Paragraph Font"/>
+    <w:lsdException w:uiPriority="99" w:name="Body Text"/>
+    <w:lsdException w:uiPriority="99" w:name="Body Text Indent"/>
+    <w:lsdException w:uiPriority="99" w:name="List Continue"/>
+    <w:lsdException w:uiPriority="99" w:name="List Continue 2"/>
+    <w:lsdException w:uiPriority="99" w:name="List Continue 3"/>
+    <w:lsdException w:uiPriority="99" w:name="List Continue 4"/>
+    <w:lsdException w:uiPriority="99" w:name="List Continue 5"/>
+    <w:lsdException w:uiPriority="99" w:name="Message Header"/>
+    <w:lsdException w:qFormat="1" w:unhideWhenUsed="0" w:uiPriority="11" w:semiHidden="0" w:name="Subtitle"/>
+    <w:lsdException w:uiPriority="99" w:name="Salutation"/>
+    <w:lsdException w:uiPriority="99" w:name="Date"/>
+    <w:lsdException w:uiPriority="99" w:name="Body Text First Indent"/>
+    <w:lsdException w:uiPriority="99" w:name="Body Text First Indent 2"/>
+    <w:lsdException w:uiPriority="99" w:name="Note Heading"/>
+    <w:lsdException w:uiPriority="99" w:name="Body Text 2"/>
+    <w:lsdException w:uiPriority="99" w:name="Body Text 3"/>
+    <w:lsdException w:uiPriority="99" w:name="Body Text Indent 2"/>
+    <w:lsdException w:uiPriority="99" w:name="Body Text Indent 3"/>
+    <w:lsdException w:uiPriority="99" w:name="Block Text"/>
+    <w:lsdException w:uiPriority="99" w:name="Hyperlink"/>
+    <w:lsdException w:uiPriority="99" w:name="FollowedHyperlink"/>
+    <w:lsdException w:qFormat="1" w:unhideWhenUsed="0" w:uiPriority="22" w:semiHidden="0" w:name="Strong"/>
+    <w:lsdException w:qFormat="1" w:unhideWhenUsed="0" w:uiPriority="20" w:semiHidden="0" w:name="Emphasis"/>
+    <w:lsdException w:uiPriority="99" w:name="Document Map"/>
+    <w:lsdException w:uiPriority="99" w:name="Plain Text"/>
+    <w:lsdException w:uiPriority="99" w:name="E-mail Signature"/>
+    <w:lsdException w:uiPriority="99" w:name="Normal (Web)"/>
+    <w:lsdException w:uiPriority="99" w:name="HTML Acronym"/>
+    <w:lsdException w:uiPriority="99" w:name="HTML Address"/>
+    <w:lsdException w:uiPriority="99" w:name="HTML Cite"/>
+    <w:lsdException w:uiPriority="99" w:name="HTML Code"/>
+    <w:lsdException w:uiPriority="99" w:name="HTML Definition"/>
+    <w:lsdException w:uiPriority="99" w:name="HTML Keyboard"/>
+    <w:lsdException w:uiPriority="99" w:name="HTML Preformatted"/>
+    <w:lsdException w:uiPriority="99" w:name="HTML Sample"/>
+    <w:lsdException w:uiPriority="99" w:name="HTML Typewriter"/>
+    <w:lsdException w:uiPriority="99" w:name="HTML Variable"/>
+    <w:lsdException w:qFormat="1" w:uiPriority="99" w:semiHidden="0" w:name="Normal Table"/>
+    <w:lsdException w:uiPriority="99" w:name="annotation subject"/>
+    <w:lsdException w:uiPriority="99" w:name="Table Simple 1"/>
+    <w:lsdException w:uiPriority="99" w:name="Table Simple 2"/>
+    <w:lsdException w:uiPriority="99" w:name="Table Simple 3"/>
+    <w:lsdException w:uiPriority="99" w:name="Table Classic 1"/>
+    <w:lsdException w:uiPriority="99" w:name="Table Classic 2"/>
+    <w:lsdException w:uiPriority="99" w:name="Table Classic 3"/>
+    <w:lsdException w:uiPriority="99" w:name="Table Classic 4"/>
+    <w:lsdException w:uiPriority="99" w:name="Table Colorful 1"/>
+    <w:lsdException w:uiPriority="99" w:name="Table Colorful 2"/>
+    <w:lsdException w:uiPriority="99" w:name="Table Colorful 3"/>
+    <w:lsdException w:uiPriority="99" w:name="Table Columns 1"/>
+    <w:lsdException w:uiPriority="99" w:name="Table Columns 2"/>
+    <w:lsdException w:uiPriority="99" w:name="Table Columns 3"/>
+    <w:lsdException w:uiPriority="99" w:name="Table Columns 4"/>
+    <w:lsdException w:uiPriority="99" w:name="Table Columns 5"/>
+    <w:lsdException w:uiPriority="99" w:name="Table Grid 1"/>
+    <w:lsdException w:uiPriority="99" w:name="Table Grid 2"/>
+    <w:lsdException w:uiPriority="99" w:name="Table Grid 3"/>
+    <w:lsdException w:uiPriority="99" w:name="Table Grid 4"/>
+    <w:lsdException w:uiPriority="99" w:name="Table Grid 5"/>
+    <w:lsdException w:uiPriority="99" w:name="Table Grid 6"/>
+    <w:lsdException w:uiPriority="99" w:name="Table Grid 7"/>
+    <w:lsdException w:uiPriority="99" w:name="Table Grid 8"/>
+    <w:lsdException w:uiPriority="99" w:name="Table List 1"/>
+    <w:lsdException w:uiPriority="99" w:name="Table List 2"/>
+    <w:lsdException w:uiPriority="99" w:name="Table List 3"/>
+    <w:lsdException w:uiPriority="99" w:name="Table List 4"/>
+    <w:lsdException w:uiPriority="99" w:name="Table List 5"/>
+    <w:lsdException w:uiPriority="99" w:name="Table List 6"/>
+    <w:lsdException w:uiPriority="99" w:name="Table List 7"/>
+    <w:lsdException w:uiPriority="99" w:name="Table List 8"/>
+    <w:lsdException w:uiPriority="99" w:name="Table 3D effects 1"/>
+    <w:lsdException w:uiPriority="99" w:name="Table 3D effects 2"/>
+    <w:lsdException w:uiPriority="99" w:name="Table 3D effects 3"/>
+    <w:lsdException w:uiPriority="99" w:name="Table Contemporary"/>
+    <w:lsdException w:uiPriority="99" w:name="Table Elegant"/>
+    <w:lsdException w:uiPriority="99" w:name="Table Professional"/>
+    <w:lsdException w:uiPriority="99" w:name="Table Subtle 1"/>
+    <w:lsdException w:uiPriority="99" w:name="Table Subtle 2"/>
+    <w:lsdException w:uiPriority="99" w:name="Table Web 1"/>
+    <w:lsdException w:uiPriority="99" w:name="Table Web 2"/>
+    <w:lsdException w:uiPriority="99" w:name="Table Web 3"/>
+    <w:lsdException w:qFormat="1" w:uiPriority="99" w:semiHidden="0" w:name="Balloon Text"/>
+    <w:lsdException w:unhideWhenUsed="0" w:uiPriority="39" w:semiHidden="0" w:name="Table Grid"/>
+    <w:lsdException w:uiPriority="99" w:name="Table Theme"/>
+    <w:lsdException w:unhideWhenUsed="0" w:uiPriority="60" w:semiHidden="0" w:name="Light Shading"/>
+    <w:lsdException w:unhideWhenUsed="0" w:uiPriority="61" w:semiHidden="0" w:name="Light List"/>
+    <w:lsdException w:unhideWhenUsed="0" w:uiPriority="62" w:semiHidden="0" w:name="Light Grid"/>
+    <w:lsdException w:unhideWhenUsed="0" w:uiPriority="63" w:semiHidden="0" w:name="Medium Shading 1"/>
+    <w:lsdException w:unhideWhenUsed="0" w:uiPriority="64" w:semiHidden="0" w:name="Medium Shading 2"/>
+    <w:lsdException w:unhideWhenUsed="0" w:uiPriority="65" w:semiHidden="0" w:name="Medium List 1"/>
+    <w:lsdException w:unhideWhenUsed="0" w:uiPriority="66" w:semiHidden="0" w:name="Medium List 2"/>
+    <w:lsdException w:unhideWhenUsed="0" w:uiPriority="67" w:semiHidden="0" w:name="Medium Grid 1"/>
+    <w:lsdException w:unhideWhenUsed="0" w:uiPriority="68" w:semiHidden="0" w:name="Medium Grid 2"/>
+    <w:lsdException w:unhideWhenUsed="0" w:uiPriority="69" w:semiHidden="0" w:name="Medium Grid 3"/>
+    <w:lsdException w:unhideWhenUsed="0" w:uiPriority="70" w:semiHidden="0" w:name="Dark List"/>
+    <w:lsdException w:unhideWhenUsed="0" w:uiPriority="71" w:semiHidden="0" w:name="Colorful Shading"/>
+    <w:lsdException w:unhideWhenUsed="0" w:uiPriority="72" w:semiHidden="0" w:name="Colorful List"/>
+    <w:lsdException w:unhideWhenUsed="0" w:uiPriority="73" w:semiHidden="0" w:name="Colorful Grid"/>
+    <w:lsdException w:unhideWhenUsed="0" w:uiPriority="60" w:semiHidden="0" w:name="Light Shading Accent 1"/>
+    <w:lsdException w:unhideWhenUsed="0" w:uiPriority="61" w:semiHidden="0" w:name="Light List Accent 1"/>
+    <w:lsdException w:unhideWhenUsed="0" w:uiPriority="62" w:semiHidden="0" w:name="Light Grid Accent 1"/>
+    <w:lsdException w:unhideWhenUsed="0" w:uiPriority="63" w:semiHidden="0" w:name="Medium Shading 1 Accent 1"/>
+    <w:lsdException w:unhideWhenUsed="0" w:uiPriority="64" w:semiHidden="0" w:name="Medium Shading 2 Accent 1"/>
+    <w:lsdException w:unhideWhenUsed="0" w:uiPriority="65" w:semiHidden="0" w:name="Medium List 1 Accent 1"/>
+    <w:lsdException w:unhideWhenUsed="0" w:uiPriority="66" w:semiHidden="0" w:name="Medium List 2 Accent 1"/>
+    <w:lsdException w:unhideWhenUsed="0" w:uiPriority="67" w:semiHidden="0" w:name="Medium Grid 1 Accent 1"/>
+    <w:lsdException w:unhideWhenUsed="0" w:uiPriority="68" w:semiHidden="0" w:name="Medium Grid 2 Accent 1"/>
+    <w:lsdException w:unhideWhenUsed="0" w:uiPriority="69" w:semiHidden="0" w:name="Medium Grid 3 Accent 1"/>
+    <w:lsdException w:unhideWhenUsed="0" w:uiPriority="70" w:semiHidden="0" w:name="Dark List Accent 1"/>
+    <w:lsdException w:unhideWhenUsed="0" w:uiPriority="71" w:semiHidden="0" w:name="Colorful Shading Accent 1"/>
+    <w:lsdException w:unhideWhenUsed="0" w:uiPriority="72" w:semiHidden="0" w:name="Colorful List Accent 1"/>
+    <w:lsdException w:unhideWhenUsed="0" w:uiPriority="73" w:semiHidden="0" w:name="Colorful Grid Accent 1"/>
+    <w:lsdException w:unhideWhenUsed="0" w:uiPriority="60" w:semiHidden="0" w:name="Light Shading Accent 2"/>
+    <w:lsdException w:unhideWhenUsed="0" w:uiPriority="61" w:semiHidden="0" w:name="Light List Accent 2"/>
+    <w:lsdException w:unhideWhenUsed="0" w:uiPriority="62" w:semiHidden="0" w:name="Light Grid Accent 2"/>
+    <w:lsdException w:unhideWhenUsed="0" w:uiPriority="63" w:semiHidden="0" w:name="Medium Shading 1 Accent 2"/>
+    <w:lsdException w:unhideWhenUsed="0" w:uiPriority="64" w:semiHidden="0" w:name="Medium Shading 2 Accent 2"/>
+    <w:lsdException w:unhideWhenUsed="0" w:uiPriority="65" w:semiHidden="0" w:name="Medium List 1 Accent 2"/>
+    <w:lsdException w:unhideWhenUsed="0" w:uiPriority="66" w:semiHidden="0" w:name="Medium List 2 Accent 2"/>
+    <w:lsdException w:unhideWhenUsed="0" w:uiPriority="67" w:semiHidden="0" w:name="Medium Grid 1 Accent 2"/>
+    <w:lsdException w:unhideWhenUsed="0" w:uiPriority="68" w:semiHidden="0" w:name="Medium Grid 2 Accent 2"/>
+    <w:lsdException w:unhideWhenUsed="0" w:uiPriority="69" w:semiHidden="0" w:name="Medium Grid 3 Accent 2"/>
+    <w:lsdException w:unhideWhenUsed="0" w:uiPriority="70" w:semiHidden="0" w:name="Dark List Accent 2"/>
+    <w:lsdException w:unhideWhenUsed="0" w:uiPriority="71" w:semiHidden="0" w:name="Colorful Shading Accent 2"/>
+    <w:lsdException w:unhideWhenUsed="0" w:uiPriority="72" w:semiHidden="0" w:name="Colorful List Accent 2"/>
+    <w:lsdException w:unhideWhenUsed="0" w:uiPriority="73" w:semiHidden="0" w:name="Colorful Grid Accent 2"/>
+    <w:lsdException w:unhideWhenUsed="0" w:uiPriority="60" w:semiHidden="0" w:name="Light Shading Accent 3"/>
+    <w:lsdException w:unhideWhenUsed="0" w:uiPriority="61" w:semiHidden="0" w:name="Light List Accent 3"/>
+    <w:lsdException w:unhideWhenUsed="0" w:uiPriority="62" w:semiHidden="0" w:name="Light Grid Accent 3"/>
+    <w:lsdException w:unhideWhenUsed="0" w:uiPriority="63" w:semiHidden="0" w:name="Medium Shading 1 Accent 3"/>
+    <w:lsdException w:unhideWhenUsed="0" w:uiPriority="64" w:semiHidden="0" w:name="Medium Shading 2 Accent 3"/>
+    <w:lsdException w:unhideWhenUsed="0" w:uiPriority="65" w:semiHidden="0" w:name="Medium List 1 Accent 3"/>
+    <w:lsdException w:unhideWhenUsed="0" w:uiPriority="66" w:semiHidden="0" w:name="Medium List 2 Accent 3"/>
+    <w:lsdException w:unhideWhenUsed="0" w:uiPriority="67" w:semiHidden="0" w:name="Medium Grid 1 Accent 3"/>
+    <w:lsdException w:unhideWhenUsed="0" w:uiPriority="68" w:semiHidden="0" w:name="Medium Grid 2 Accent 3"/>
+    <w:lsdException w:unhideWhenUsed="0" w:uiPriority="69" w:semiHidden="0" w:name="Medium Grid 3 Accent 3"/>
+    <w:lsdException w:unhideWhenUsed="0" w:uiPriority="70" w:semiHidden="0" w:name="Dark List Accent 3"/>
+    <w:lsdException w:unhideWhenUsed="0" w:uiPriority="71" w:semiHidden="0" w:name="Colorful Shading Accent 3"/>
+    <w:lsdException w:unhideWhenUsed="0" w:uiPriority="72" w:semiHidden="0" w:name="Colorful List Accent 3"/>
+    <w:lsdException w:unhideWhenUsed="0" w:uiPriority="73" w:semiHidden="0" w:name="Colorful Grid Accent 3"/>
+    <w:lsdException w:unhideWhenUsed="0" w:uiPriority="60" w:semiHidden="0" w:name="Light Shading Accent 4"/>
+    <w:lsdException w:unhideWhenUsed="0" w:uiPriority="61" w:semiHidden="0" w:name="Light List Accent 4"/>
+    <w:lsdException w:unhideWhenUsed="0" w:uiPriority="62" w:semiHidden="0" w:name="Light Grid Accent 4"/>
+    <w:lsdException w:unhideWhenUsed="0" w:uiPriority="63" w:semiHidden="0" w:name="Medium Shading 1 Accent 4"/>
+    <w:lsdException w:unhideWhenUsed="0" w:uiPriority="64" w:semiHidden="0" w:name="Medium Shading 2 Accent 4"/>
+    <w:lsdException w:unhideWhenUsed="0" w:uiPriority="65" w:semiHidden="0" w:name="Medium List 1 Accent 4"/>
+    <w:lsdException w:unhideWhenUsed="0" w:uiPriority="66" w:semiHidden="0" w:name="Medium List 2 Accent 4"/>
+    <w:lsdException w:unhideWhenUsed="0" w:uiPriority="67" w:semiHidden="0" w:name="Medium Grid 1 Accent 4"/>
+    <w:lsdException w:unhideWhenUsed="0" w:uiPriority="68" w:semiHidden="0" w:name="Medium Grid 2 Accent 4"/>
+    <w:lsdException w:unhideWhenUsed="0" w:uiPriority="69" w:semiHidden="0" w:name="Medium Grid 3 Accent 4"/>
+    <w:lsdException w:unhideWhenUsed="0" w:uiPriority="70" w:semiHidden="0" w:name="Dark List Accent 4"/>
+    <w:lsdException w:unhideWhenUsed="0" w:uiPriority="71" w:semiHidden="0" w:name="Colorful Shading Accent 4"/>
+    <w:lsdException w:unhideWhenUsed="0" w:uiPriority="72" w:semiHidden="0" w:name="Colorful List Accent 4"/>
+    <w:lsdException w:unhideWhenUsed="0" w:uiPriority="73" w:semiHidden="0" w:name="Colorful Grid Accent 4"/>
+    <w:lsdException w:unhideWhenUsed="0" w:uiPriority="60" w:semiHidden="0" w:name="Light Shading Accent 5"/>
+    <w:lsdException w:unhideWhenUsed="0" w:uiPriority="61" w:semiHidden="0" w:name="Light List Accent 5"/>
+    <w:lsdException w:unhideWhenUsed="0" w:uiPriority="62" w:semiHidden="0" w:name="Light Grid Accent 5"/>
+    <w:lsdException w:unhideWhenUsed="0" w:uiPriority="63" w:semiHidden="0" w:name="Medium Shading 1 Accent 5"/>
+    <w:lsdException w:unhideWhenUsed="0" w:uiPriority="64" w:semiHidden="0" w:name="Medium Shading 2 Accent 5"/>
+    <w:lsdException w:unhideWhenUsed="0" w:uiPriority="65" w:semiHidden="0" w:name="Medium List 1 Accent 5"/>
+    <w:lsdException w:unhideWhenUsed="0" w:uiPriority="66" w:semiHidden="0" w:name="Medium List 2 Accent 5"/>
+    <w:lsdException w:unhideWhenUsed="0" w:uiPriority="67" w:semiHidden="0" w:name="Medium Grid 1 Accent 5"/>
+    <w:lsdException w:unhideWhenUsed="0" w:uiPriority="68" w:semiHidden="0" w:name="Medium Grid 2 Accent 5"/>
+    <w:lsdException w:unhideWhenUsed="0" w:uiPriority="69" w:semiHidden="0" w:name="Medium Grid 3 Accent 5"/>
+    <w:lsdException w:unhideWhenUsed="0" w:uiPriority="70" w:semiHidden="0" w:name="Dark List Accent 5"/>
+    <w:lsdException w:unhideWhenUsed="0" w:uiPriority="71" w:semiHidden="0" w:name="Colorful Shading Accent 5"/>
+    <w:lsdException w:unhideWhenUsed="0" w:uiPriority="72" w:semiHidden="0" w:name="Colorful List Accent 5"/>
+    <w:lsdException w:unhideWhenUsed="0" w:uiPriority="73" w:semiHidden="0" w:name="Colorful Grid Accent 5"/>
+    <w:lsdException w:unhideWhenUsed="0" w:uiPriority="60" w:semiHidden="0" w:name="Light Shading Accent 6"/>
+    <w:lsdException w:unhideWhenUsed="0" w:uiPriority="61" w:semiHidden="0" w:name="Light List Accent 6"/>
+    <w:lsdException w:unhideWhenUsed="0" w:uiPriority="62" w:semiHidden="0" w:name="Light Grid Accent 6"/>
+    <w:lsdException w:unhideWhenUsed="0" w:uiPriority="63" w:semiHidden="0" w:name="Medium Shading 1 Accent 6"/>
+    <w:lsdException w:unhideWhenUsed="0" w:uiPriority="64" w:semiHidden="0" w:name="Medium Shading 2 Accent 6"/>
+    <w:lsdException w:unhideWhenUsed="0" w:uiPriority="65" w:semiHidden="0" w:name="Medium List 1 Accent 6"/>
+    <w:lsdException w:unhideWhenUsed="0" w:uiPriority="66" w:semiHidden="0" w:name="Medium List 2 Accent 6"/>
+    <w:lsdException w:unhideWhenUsed="0" w:uiPriority="67" w:semiHidden="0" w:name="Medium Grid 1 Accent 6"/>
+    <w:lsdException w:unhideWhenUsed="0" w:uiPriority="68" w:semiHidden="0" w:name="Medium Grid 2 Accent 6"/>
+    <w:lsdException w:unhideWhenUsed="0" w:uiPriority="69" w:semiHidden="0" w:name="Medium Grid 3 Accent 6"/>
+    <w:lsdException w:unhideWhenUsed="0" w:uiPriority="70" w:semiHidden="0" w:name="Dark List Accent 6"/>
+    <w:lsdException w:unhideWhenUsed="0" w:uiPriority="71" w:semiHidden="0" w:name="Colorful Shading Accent 6"/>
+    <w:lsdException w:unhideWhenUsed="0" w:uiPriority="72" w:semiHidden="0" w:name="Colorful List Accent 6"/>
+    <w:lsdException w:unhideWhenUsed="0" w:uiPriority="73" w:semiHidden="0" w:name="Colorful Grid Accent 6"/>
   </w:latentStyles>
-  <w:style w:type="paragraph" w:default="1" w:styleId="a">
+  <w:style w:type="paragraph" w:default="1" w:styleId="1">
     <w:name w:val="Normal"/>
     <w:qFormat/>
+    <w:uiPriority w:val="0"/>
     <w:pPr>
       <w:widowControl w:val="0"/>
       <w:jc w:val="both"/>
     </w:pPr>
     <w:rPr>
-      <w:rFonts w:asciiTheme="minorHAnsi" w:eastAsiaTheme="minorEastAsia" w:hAnsiTheme="minorHAnsi" w:cstheme="minorBidi"/>
+      <w:rFonts w:asciiTheme="minorHAnsi" w:hAnsiTheme="minorHAnsi" w:eastAsiaTheme="minorEastAsia" w:cstheme="minorBidi"/>
       <w:kern w:val="2"/>
       <w:sz w:val="21"/>
       <w:szCs w:val="24"/>
+      <w:lang w:val="en-US" w:eastAsia="zh-CN" w:bidi="ar-SA"/>
     </w:rPr>
   </w:style>
-  <w:style w:type="character" w:default="1" w:styleId="a0">
+  <w:style w:type="character" w:default="1" w:styleId="3">
     <w:name w:val="Default Paragraph Font"/>
+    <w:unhideWhenUsed/>
+    <w:qFormat/>
     <w:uiPriority w:val="1"/>
-    <w:semiHidden/>
+  </w:style>
+  <w:style w:type="table" w:default="1" w:styleId="4">
+    <w:name w:val="Normal Table"/>
     <w:unhideWhenUsed/>
-  </w:style>
-  <w:style w:type="table" w:default="1" w:styleId="a1">
-    <w:name w:val="Normal Table"/>
+    <w:qFormat/>
     <w:uiPriority w:val="99"/>
-    <w:semiHidden/>
-    <w:unhideWhenUsed/>
     <w:tblPr>
-      <w:tblInd w:w="0" w:type="dxa"/>
       <w:tblCellMar>
         <w:top w:w="0" w:type="dxa"/>
         <w:left w:w="108" w:type="dxa"/>
@@ -4830,54 +4757,48 @@
       </w:tblCellMar>
     </w:tblPr>
   </w:style>
-  <w:style w:type="numbering" w:default="1" w:styleId="a2">
-    <w:name w:val="No List"/>
-    <w:uiPriority w:val="99"/>
-    <w:semiHidden/>
-    <w:unhideWhenUsed/>
-  </w:style>
-  <w:style w:type="paragraph" w:styleId="a3">
+  <w:style w:type="paragraph" w:styleId="2">
     <w:name w:val="Balloon Text"/>
-    <w:basedOn w:val="a"/>
-    <w:link w:val="a4"/>
-    <w:uiPriority w:val="99"/>
+    <w:basedOn w:val="1"/>
+    <w:link w:val="6"/>
     <w:unhideWhenUsed/>
     <w:qFormat/>
+    <w:uiPriority w:val="99"/>
     <w:rPr>
       <w:rFonts w:ascii="宋体" w:eastAsia="宋体"/>
       <w:sz w:val="18"/>
       <w:szCs w:val="18"/>
     </w:rPr>
   </w:style>
-  <w:style w:type="paragraph" w:customStyle="1" w:styleId="1">
+  <w:style w:type="paragraph" w:customStyle="1" w:styleId="5">
     <w:name w:val="列表段落1"/>
-    <w:basedOn w:val="a"/>
+    <w:basedOn w:val="1"/>
+    <w:qFormat/>
     <w:uiPriority w:val="34"/>
-    <w:qFormat/>
     <w:pPr>
-      <w:ind w:firstLineChars="200" w:firstLine="420"/>
+      <w:ind w:firstLine="420" w:firstLineChars="200"/>
     </w:pPr>
   </w:style>
-  <w:style w:type="character" w:customStyle="1" w:styleId="a4">
+  <w:style w:type="character" w:customStyle="1" w:styleId="6">
     <w:name w:val="批注框文本 字符"/>
-    <w:basedOn w:val="a0"/>
-    <w:link w:val="a3"/>
-    <w:uiPriority w:val="99"/>
+    <w:basedOn w:val="3"/>
+    <w:link w:val="2"/>
     <w:semiHidden/>
     <w:qFormat/>
+    <w:uiPriority w:val="99"/>
     <w:rPr>
       <w:rFonts w:ascii="宋体" w:eastAsia="宋体"/>
       <w:sz w:val="18"/>
       <w:szCs w:val="18"/>
     </w:rPr>
   </w:style>
-  <w:style w:type="paragraph" w:styleId="a5">
+  <w:style w:type="paragraph" w:customStyle="1" w:styleId="7">
     <w:name w:val="List Paragraph"/>
-    <w:basedOn w:val="a"/>
+    <w:basedOn w:val="1"/>
+    <w:qFormat/>
     <w:uiPriority w:val="99"/>
-    <w:rsid w:val="0099410B"/>
     <w:pPr>
-      <w:ind w:firstLineChars="200" w:firstLine="420"/>
+      <w:ind w:firstLine="420" w:firstLineChars="200"/>
     </w:pPr>
   </w:style>
 </w:styles>
@@ -5135,7 +5056,6 @@
     </a:fmtScheme>
   </a:themeElements>
   <a:objectDefaults/>
-  <a:extraClrSchemeLst/>
 </a:theme>
 </file>
 

--- a/YSLiveSDK/YS_iOSSDK版本更新说明.docx
+++ b/YSLiveSDK/YS_iOSSDK版本更新说明.docx
@@ -29,11 +29,115 @@
           <w:szCs w:val="20"/>
           <w:lang w:bidi="ar"/>
         </w:rPr>
-        <w:t>1</w:t>
-      </w:r>
+        <w:t>2</w:t>
+      </w:r>
+      <w:r>
+        <w:rPr>
+          <w:rFonts w:ascii="HYZhongDengXianKW" w:hAnsi="HYZhongDengXianKW" w:eastAsia="HYZhongDengXianKW" w:cs="HYZhongDengXianKW"/>
+          <w:color w:val="000008"/>
+          <w:kern w:val="0"/>
+          <w:sz w:val="20"/>
+          <w:szCs w:val="20"/>
+          <w:lang w:bidi="ar"/>
+        </w:rPr>
+        <w:t xml:space="preserve">.0 版本更新说明=============== </w:t>
+      </w:r>
+    </w:p>
+    <w:p>
+      <w:pPr>
+        <w:widowControl/>
+        <w:jc w:val="left"/>
+      </w:pPr>
+      <w:r>
+        <w:rPr>
+          <w:rFonts w:hint="eastAsia" w:ascii="HYZhongDengXianKW" w:hAnsi="HYZhongDengXianKW" w:eastAsia="HYZhongDengXianKW" w:cs="HYZhongDengXianKW"/>
+          <w:color w:val="000008"/>
+          <w:kern w:val="0"/>
+          <w:sz w:val="20"/>
+          <w:szCs w:val="20"/>
+          <w:lang w:bidi="ar"/>
+        </w:rPr>
+        <w:t>发布日期：2020-</w:t>
+      </w:r>
+      <w:r>
+        <w:rPr>
+          <w:rFonts w:ascii="HYZhongDengXianKW" w:hAnsi="HYZhongDengXianKW" w:eastAsia="HYZhongDengXianKW" w:cs="HYZhongDengXianKW"/>
+          <w:color w:val="000008"/>
+          <w:kern w:val="0"/>
+          <w:sz w:val="20"/>
+          <w:szCs w:val="20"/>
+          <w:lang w:bidi="ar"/>
+        </w:rPr>
+        <w:t>9</w:t>
+      </w:r>
+      <w:r>
+        <w:rPr>
+          <w:rFonts w:hint="eastAsia" w:ascii="HYZhongDengXianKW" w:hAnsi="HYZhongDengXianKW" w:eastAsia="HYZhongDengXianKW" w:cs="HYZhongDengXianKW"/>
+          <w:color w:val="000008"/>
+          <w:kern w:val="0"/>
+          <w:sz w:val="20"/>
+          <w:szCs w:val="20"/>
+          <w:lang w:bidi="ar"/>
+        </w:rPr>
+        <w:t>-</w:t>
+      </w:r>
+      <w:r>
+        <w:rPr>
+          <w:rFonts w:ascii="HYZhongDengXianKW" w:hAnsi="HYZhongDengXianKW" w:eastAsia="HYZhongDengXianKW" w:cs="HYZhongDengXianKW"/>
+          <w:color w:val="000008"/>
+          <w:kern w:val="0"/>
+          <w:sz w:val="20"/>
+          <w:szCs w:val="20"/>
+          <w:lang w:bidi="ar"/>
+        </w:rPr>
+        <w:t>14</w:t>
+      </w:r>
+    </w:p>
+    <w:p>
+      <w:r>
+        <w:rPr>
+          <w:rFonts w:hint="eastAsia"/>
+        </w:rPr>
+        <w:t>修复内容：</w:t>
+      </w:r>
+    </w:p>
+    <w:p>
+      <w:pPr>
+        <w:widowControl/>
+        <w:jc w:val="left"/>
+      </w:pPr>
+      <w:r>
+        <w:rPr>
+          <w:rFonts w:hint="eastAsia" w:ascii="HYZhongDengXianKW" w:hAnsi="HYZhongDengXianKW" w:eastAsia="HYZhongDengXianKW" w:cs="HYZhongDengXianKW"/>
+          <w:color w:val="000008"/>
+          <w:kern w:val="0"/>
+          <w:sz w:val="20"/>
+          <w:szCs w:val="20"/>
+          <w:lang w:bidi="ar"/>
+        </w:rPr>
+        <w:t>1. 解决部分已知线上bug</w:t>
+      </w:r>
+    </w:p>
+    <w:p>
+      <w:pPr>
+        <w:widowControl/>
+        <w:jc w:val="left"/>
+        <w:rPr>
+          <w:rFonts w:ascii="HYZhongDengXianKW" w:hAnsi="HYZhongDengXianKW" w:eastAsia="HYZhongDengXianKW" w:cs="HYZhongDengXianKW"/>
+          <w:color w:val="000008"/>
+          <w:kern w:val="0"/>
+          <w:sz w:val="20"/>
+          <w:szCs w:val="20"/>
+          <w:lang w:bidi="ar"/>
+        </w:rPr>
+      </w:pPr>
       <w:bookmarkStart w:id="2" w:name="_GoBack"/>
       <w:bookmarkEnd w:id="2"/>
-      <w:r>
+    </w:p>
+    <w:p>
+      <w:pPr>
+        <w:widowControl/>
+        <w:jc w:val="left"/>
         <w:rPr>
           <w:rFonts w:ascii="HYZhongDengXianKW" w:hAnsi="HYZhongDengXianKW" w:eastAsia="HYZhongDengXianKW" w:cs="HYZhongDengXianKW"/>
           <w:color w:val="000008"/>
@@ -42,7 +146,23 @@
           <w:szCs w:val="20"/>
           <w:lang w:bidi="ar"/>
         </w:rPr>
-        <w:t xml:space="preserve">.0 版本更新说明=============== </w:t>
+      </w:pPr>
+    </w:p>
+    <w:p>
+      <w:pPr>
+        <w:widowControl/>
+        <w:jc w:val="left"/>
+      </w:pPr>
+      <w:r>
+        <w:rPr>
+          <w:rFonts w:ascii="HYZhongDengXianKW" w:hAnsi="HYZhongDengXianKW" w:eastAsia="HYZhongDengXianKW" w:cs="HYZhongDengXianKW"/>
+          <w:color w:val="000008"/>
+          <w:kern w:val="0"/>
+          <w:sz w:val="20"/>
+          <w:szCs w:val="20"/>
+          <w:lang w:bidi="ar"/>
+        </w:rPr>
+        <w:t xml:space="preserve">V3.3.1.0 版本更新说明=============== </w:t>
       </w:r>
     </w:p>
     <w:p>

--- a/YSLiveSDK/YS_iOSSDK版本更新说明.docx
+++ b/YSLiveSDK/YS_iOSSDK版本更新说明.docx
@@ -7,8 +7,8 @@
         <w:widowControl/>
         <w:jc w:val="left"/>
       </w:pPr>
-      <w:bookmarkStart w:id="0" w:name="OLE_LINK1"/>
-      <w:bookmarkStart w:id="1" w:name="OLE_LINK2"/>
+      <w:bookmarkStart w:id="0" w:name="OLE_LINK2"/>
+      <w:bookmarkStart w:id="1" w:name="OLE_LINK1"/>
       <w:r>
         <w:rPr>
           <w:rFonts w:ascii="HYZhongDengXianKW" w:hAnsi="HYZhongDengXianKW" w:eastAsia="HYZhongDengXianKW" w:cs="HYZhongDengXianKW"/>
@@ -18,7 +18,7 @@
           <w:szCs w:val="20"/>
           <w:lang w:bidi="ar"/>
         </w:rPr>
-        <w:t>V3.3.</w:t>
+        <w:t>V3.3.2.</w:t>
       </w:r>
       <w:r>
         <w:rPr>
@@ -29,7 +29,7 @@
           <w:szCs w:val="20"/>
           <w:lang w:bidi="ar"/>
         </w:rPr>
-        <w:t>2</w:t>
+        <w:t>1</w:t>
       </w:r>
       <w:r>
         <w:rPr>
@@ -40,7 +40,7 @@
           <w:szCs w:val="20"/>
           <w:lang w:bidi="ar"/>
         </w:rPr>
-        <w:t xml:space="preserve">.0 版本更新说明=============== </w:t>
+        <w:t xml:space="preserve"> 版本更新说明=============== </w:t>
       </w:r>
     </w:p>
     <w:p>
@@ -90,7 +90,18 @@
           <w:szCs w:val="20"/>
           <w:lang w:bidi="ar"/>
         </w:rPr>
-        <w:t>14</w:t>
+        <w:t>1</w:t>
+      </w:r>
+      <w:r>
+        <w:rPr>
+          <w:rFonts w:ascii="HYZhongDengXianKW" w:hAnsi="HYZhongDengXianKW" w:eastAsia="HYZhongDengXianKW" w:cs="HYZhongDengXianKW"/>
+          <w:color w:val="000008"/>
+          <w:kern w:val="0"/>
+          <w:sz w:val="20"/>
+          <w:szCs w:val="20"/>
+          <w:lang w:bidi="ar"/>
+        </w:rPr>
+        <w:t>6</w:t>
       </w:r>
     </w:p>
     <w:p>
@@ -115,24 +126,177 @@
           <w:szCs w:val="20"/>
           <w:lang w:bidi="ar"/>
         </w:rPr>
-        <w:t>1. 解决部分已知线上bug</w:t>
-      </w:r>
-    </w:p>
-    <w:p>
-      <w:pPr>
-        <w:widowControl/>
-        <w:jc w:val="left"/>
-        <w:rPr>
-          <w:rFonts w:ascii="HYZhongDengXianKW" w:hAnsi="HYZhongDengXianKW" w:eastAsia="HYZhongDengXianKW" w:cs="HYZhongDengXianKW"/>
-          <w:color w:val="000008"/>
-          <w:kern w:val="0"/>
-          <w:sz w:val="20"/>
-          <w:szCs w:val="20"/>
-          <w:lang w:bidi="ar"/>
-        </w:rPr>
-      </w:pPr>
+        <w:t xml:space="preserve">1. </w:t>
+      </w:r>
+      <w:r>
+        <w:rPr>
+          <w:rFonts w:hint="eastAsia" w:ascii="HYZhongDengXianKW" w:hAnsi="HYZhongDengXianKW" w:eastAsia="HYZhongDengXianKW" w:cs="HYZhongDengXianKW"/>
+          <w:color w:val="000008"/>
+          <w:kern w:val="0"/>
+          <w:sz w:val="20"/>
+          <w:szCs w:val="20"/>
+          <w:lang w:val="en-US" w:eastAsia="zh-Hans" w:bidi="ar"/>
+        </w:rPr>
+        <w:t>优化</w:t>
+      </w:r>
+      <w:r>
+        <w:rPr>
+          <w:rFonts w:hint="eastAsia" w:ascii="HYZhongDengXianKW" w:hAnsi="HYZhongDengXianKW" w:eastAsia="HYZhongDengXianKW" w:cs="HYZhongDengXianKW"/>
+          <w:color w:val="000008"/>
+          <w:kern w:val="0"/>
+          <w:sz w:val="20"/>
+          <w:szCs w:val="20"/>
+          <w:lang w:bidi="ar"/>
+        </w:rPr>
+        <w:t>部分</w:t>
+      </w:r>
+      <w:r>
+        <w:rPr>
+          <w:rFonts w:hint="eastAsia" w:ascii="HYZhongDengXianKW" w:hAnsi="HYZhongDengXianKW" w:eastAsia="HYZhongDengXianKW" w:cs="HYZhongDengXianKW"/>
+          <w:color w:val="000008"/>
+          <w:kern w:val="0"/>
+          <w:sz w:val="20"/>
+          <w:szCs w:val="20"/>
+          <w:lang w:val="en-US" w:eastAsia="zh-Hans" w:bidi="ar"/>
+        </w:rPr>
+        <w:t>白板功能</w:t>
+      </w:r>
       <w:bookmarkStart w:id="2" w:name="_GoBack"/>
       <w:bookmarkEnd w:id="2"/>
+    </w:p>
+    <w:p>
+      <w:pPr>
+        <w:widowControl/>
+        <w:jc w:val="left"/>
+        <w:rPr>
+          <w:rFonts w:ascii="HYZhongDengXianKW" w:hAnsi="HYZhongDengXianKW" w:eastAsia="HYZhongDengXianKW" w:cs="HYZhongDengXianKW"/>
+          <w:color w:val="000008"/>
+          <w:kern w:val="0"/>
+          <w:sz w:val="20"/>
+          <w:szCs w:val="20"/>
+          <w:lang w:bidi="ar"/>
+        </w:rPr>
+      </w:pPr>
+    </w:p>
+    <w:p>
+      <w:pPr>
+        <w:widowControl/>
+        <w:jc w:val="left"/>
+        <w:rPr>
+          <w:rFonts w:ascii="HYZhongDengXianKW" w:hAnsi="HYZhongDengXianKW" w:eastAsia="HYZhongDengXianKW" w:cs="HYZhongDengXianKW"/>
+          <w:color w:val="000008"/>
+          <w:kern w:val="0"/>
+          <w:sz w:val="20"/>
+          <w:szCs w:val="20"/>
+          <w:lang w:bidi="ar"/>
+        </w:rPr>
+      </w:pPr>
+    </w:p>
+    <w:p>
+      <w:pPr>
+        <w:widowControl/>
+        <w:jc w:val="left"/>
+      </w:pPr>
+      <w:r>
+        <w:rPr>
+          <w:rFonts w:ascii="HYZhongDengXianKW" w:hAnsi="HYZhongDengXianKW" w:eastAsia="HYZhongDengXianKW" w:cs="HYZhongDengXianKW"/>
+          <w:color w:val="000008"/>
+          <w:kern w:val="0"/>
+          <w:sz w:val="20"/>
+          <w:szCs w:val="20"/>
+          <w:lang w:bidi="ar"/>
+        </w:rPr>
+        <w:t xml:space="preserve">V3.3.2.0 版本更新说明=============== </w:t>
+      </w:r>
+    </w:p>
+    <w:p>
+      <w:pPr>
+        <w:widowControl/>
+        <w:jc w:val="left"/>
+      </w:pPr>
+      <w:r>
+        <w:rPr>
+          <w:rFonts w:hint="eastAsia" w:ascii="HYZhongDengXianKW" w:hAnsi="HYZhongDengXianKW" w:eastAsia="HYZhongDengXianKW" w:cs="HYZhongDengXianKW"/>
+          <w:color w:val="000008"/>
+          <w:kern w:val="0"/>
+          <w:sz w:val="20"/>
+          <w:szCs w:val="20"/>
+          <w:lang w:bidi="ar"/>
+        </w:rPr>
+        <w:t>发布日期：2020-</w:t>
+      </w:r>
+      <w:r>
+        <w:rPr>
+          <w:rFonts w:ascii="HYZhongDengXianKW" w:hAnsi="HYZhongDengXianKW" w:eastAsia="HYZhongDengXianKW" w:cs="HYZhongDengXianKW"/>
+          <w:color w:val="000008"/>
+          <w:kern w:val="0"/>
+          <w:sz w:val="20"/>
+          <w:szCs w:val="20"/>
+          <w:lang w:bidi="ar"/>
+        </w:rPr>
+        <w:t>9</w:t>
+      </w:r>
+      <w:r>
+        <w:rPr>
+          <w:rFonts w:hint="eastAsia" w:ascii="HYZhongDengXianKW" w:hAnsi="HYZhongDengXianKW" w:eastAsia="HYZhongDengXianKW" w:cs="HYZhongDengXianKW"/>
+          <w:color w:val="000008"/>
+          <w:kern w:val="0"/>
+          <w:sz w:val="20"/>
+          <w:szCs w:val="20"/>
+          <w:lang w:bidi="ar"/>
+        </w:rPr>
+        <w:t>-</w:t>
+      </w:r>
+      <w:r>
+        <w:rPr>
+          <w:rFonts w:ascii="HYZhongDengXianKW" w:hAnsi="HYZhongDengXianKW" w:eastAsia="HYZhongDengXianKW" w:cs="HYZhongDengXianKW"/>
+          <w:color w:val="000008"/>
+          <w:kern w:val="0"/>
+          <w:sz w:val="20"/>
+          <w:szCs w:val="20"/>
+          <w:lang w:bidi="ar"/>
+        </w:rPr>
+        <w:t>14</w:t>
+      </w:r>
+    </w:p>
+    <w:p>
+      <w:r>
+        <w:rPr>
+          <w:rFonts w:hint="eastAsia"/>
+        </w:rPr>
+        <w:t>修复内容：</w:t>
+      </w:r>
+    </w:p>
+    <w:p>
+      <w:pPr>
+        <w:widowControl/>
+        <w:jc w:val="left"/>
+      </w:pPr>
+      <w:r>
+        <w:rPr>
+          <w:rFonts w:hint="eastAsia" w:ascii="HYZhongDengXianKW" w:hAnsi="HYZhongDengXianKW" w:eastAsia="HYZhongDengXianKW" w:cs="HYZhongDengXianKW"/>
+          <w:color w:val="000008"/>
+          <w:kern w:val="0"/>
+          <w:sz w:val="20"/>
+          <w:szCs w:val="20"/>
+          <w:lang w:bidi="ar"/>
+        </w:rPr>
+        <w:t>1. 解决部分已知线上bug</w:t>
+      </w:r>
+    </w:p>
+    <w:p>
+      <w:pPr>
+        <w:widowControl/>
+        <w:jc w:val="left"/>
+        <w:rPr>
+          <w:rFonts w:ascii="HYZhongDengXianKW" w:hAnsi="HYZhongDengXianKW" w:eastAsia="HYZhongDengXianKW" w:cs="HYZhongDengXianKW"/>
+          <w:color w:val="000008"/>
+          <w:kern w:val="0"/>
+          <w:sz w:val="20"/>
+          <w:szCs w:val="20"/>
+          <w:lang w:bidi="ar"/>
+        </w:rPr>
+      </w:pPr>
     </w:p>
     <w:p>
       <w:pPr>

--- a/YSLiveSDK/YS_iOSSDK版本更新说明.docx
+++ b/YSLiveSDK/YS_iOSSDK版本更新说明.docx
@@ -18,29 +18,29 @@
           <w:szCs w:val="20"/>
           <w:lang w:bidi="ar"/>
         </w:rPr>
-        <w:t>V3.3.2.</w:t>
-      </w:r>
-      <w:r>
-        <w:rPr>
-          <w:rFonts w:ascii="HYZhongDengXianKW" w:hAnsi="HYZhongDengXianKW" w:eastAsia="HYZhongDengXianKW" w:cs="HYZhongDengXianKW"/>
-          <w:color w:val="000008"/>
-          <w:kern w:val="0"/>
-          <w:sz w:val="20"/>
-          <w:szCs w:val="20"/>
-          <w:lang w:bidi="ar"/>
-        </w:rPr>
-        <w:t>1</w:t>
-      </w:r>
-      <w:r>
-        <w:rPr>
-          <w:rFonts w:ascii="HYZhongDengXianKW" w:hAnsi="HYZhongDengXianKW" w:eastAsia="HYZhongDengXianKW" w:cs="HYZhongDengXianKW"/>
-          <w:color w:val="000008"/>
-          <w:kern w:val="0"/>
-          <w:sz w:val="20"/>
-          <w:szCs w:val="20"/>
-          <w:lang w:bidi="ar"/>
-        </w:rPr>
-        <w:t xml:space="preserve"> 版本更新说明=============== </w:t>
+        <w:t>V3.</w:t>
+      </w:r>
+      <w:r>
+        <w:rPr>
+          <w:rFonts w:ascii="HYZhongDengXianKW" w:hAnsi="HYZhongDengXianKW" w:eastAsia="HYZhongDengXianKW" w:cs="HYZhongDengXianKW"/>
+          <w:color w:val="000008"/>
+          <w:kern w:val="0"/>
+          <w:sz w:val="20"/>
+          <w:szCs w:val="20"/>
+          <w:lang w:bidi="ar"/>
+        </w:rPr>
+        <w:t>3</w:t>
+      </w:r>
+      <w:r>
+        <w:rPr>
+          <w:rFonts w:ascii="HYZhongDengXianKW" w:hAnsi="HYZhongDengXianKW" w:eastAsia="HYZhongDengXianKW" w:cs="HYZhongDengXianKW"/>
+          <w:color w:val="000008"/>
+          <w:kern w:val="0"/>
+          <w:sz w:val="20"/>
+          <w:szCs w:val="20"/>
+          <w:lang w:bidi="ar"/>
+        </w:rPr>
+        <w:t xml:space="preserve">.3.0 版本更新说明=============== </w:t>
       </w:r>
     </w:p>
     <w:p>
@@ -83,27 +83,105 @@
       </w:r>
       <w:r>
         <w:rPr>
-          <w:rFonts w:ascii="HYZhongDengXianKW" w:hAnsi="HYZhongDengXianKW" w:eastAsia="HYZhongDengXianKW" w:cs="HYZhongDengXianKW"/>
-          <w:color w:val="000008"/>
-          <w:kern w:val="0"/>
-          <w:sz w:val="20"/>
-          <w:szCs w:val="20"/>
-          <w:lang w:bidi="ar"/>
-        </w:rPr>
-        <w:t>1</w:t>
-      </w:r>
-      <w:r>
-        <w:rPr>
-          <w:rFonts w:ascii="HYZhongDengXianKW" w:hAnsi="HYZhongDengXianKW" w:eastAsia="HYZhongDengXianKW" w:cs="HYZhongDengXianKW"/>
-          <w:color w:val="000008"/>
-          <w:kern w:val="0"/>
-          <w:sz w:val="20"/>
-          <w:szCs w:val="20"/>
-          <w:lang w:bidi="ar"/>
-        </w:rPr>
-        <w:t>6</w:t>
-      </w:r>
-    </w:p>
+          <w:rFonts w:hint="default" w:ascii="HYZhongDengXianKW" w:hAnsi="HYZhongDengXianKW" w:eastAsia="HYZhongDengXianKW" w:cs="HYZhongDengXianKW"/>
+          <w:color w:val="000008"/>
+          <w:kern w:val="0"/>
+          <w:sz w:val="20"/>
+          <w:szCs w:val="20"/>
+          <w:lang w:bidi="ar"/>
+        </w:rPr>
+        <w:t>22</w:t>
+      </w:r>
+      <w:r>
+        <w:rPr>
+          <w:rFonts w:hint="eastAsia" w:ascii="HYZhongDengXianKW" w:hAnsi="HYZhongDengXianKW" w:eastAsia="HYZhongDengXianKW" w:cs="HYZhongDengXianKW"/>
+          <w:color w:val="000008"/>
+          <w:kern w:val="0"/>
+          <w:sz w:val="20"/>
+          <w:szCs w:val="20"/>
+          <w:lang w:bidi="ar"/>
+        </w:rPr>
+        <w:t xml:space="preserve"> </w:t>
+      </w:r>
+    </w:p>
+    <w:p>
+      <w:r>
+        <w:rPr>
+          <w:rFonts w:hint="eastAsia" w:ascii="HYZhongDengXianKW" w:hAnsi="HYZhongDengXianKW" w:eastAsia="HYZhongDengXianKW" w:cs="HYZhongDengXianKW"/>
+          <w:color w:val="000008"/>
+          <w:kern w:val="0"/>
+          <w:sz w:val="20"/>
+          <w:szCs w:val="20"/>
+          <w:lang w:bidi="ar"/>
+        </w:rPr>
+        <w:t>更新内容：</w:t>
+      </w:r>
+      <w:r>
+        <w:rPr>
+          <w:rFonts w:hint="eastAsia"/>
+        </w:rPr>
+        <w:t>：</w:t>
+      </w:r>
+    </w:p>
+    <w:p>
+      <w:pPr>
+        <w:widowControl/>
+        <w:jc w:val="left"/>
+        <w:rPr>
+          <w:rFonts w:ascii="HYZhongDengXianKW" w:hAnsi="HYZhongDengXianKW" w:eastAsia="HYZhongDengXianKW" w:cs="HYZhongDengXianKW"/>
+          <w:color w:val="000008"/>
+          <w:kern w:val="0"/>
+          <w:sz w:val="20"/>
+          <w:szCs w:val="20"/>
+          <w:lang w:bidi="ar"/>
+        </w:rPr>
+      </w:pPr>
+      <w:r>
+        <w:rPr>
+          <w:rFonts w:hint="eastAsia" w:ascii="HYZhongDengXianKW" w:hAnsi="HYZhongDengXianKW" w:eastAsia="HYZhongDengXianKW" w:cs="HYZhongDengXianKW"/>
+          <w:color w:val="000008"/>
+          <w:kern w:val="0"/>
+          <w:sz w:val="20"/>
+          <w:szCs w:val="20"/>
+          <w:lang w:bidi="ar"/>
+        </w:rPr>
+        <w:t>1.</w:t>
+      </w:r>
+      <w:r>
+        <w:rPr>
+          <w:rFonts w:hint="eastAsia" w:ascii="HYZhongDengXianKW" w:hAnsi="HYZhongDengXianKW" w:eastAsia="HYZhongDengXianKW" w:cs="HYZhongDengXianKW"/>
+          <w:color w:val="000008"/>
+          <w:kern w:val="0"/>
+          <w:sz w:val="20"/>
+          <w:szCs w:val="20"/>
+          <w:lang w:eastAsia="zh-Hans" w:bidi="ar"/>
+        </w:rPr>
+        <w:t xml:space="preserve"> </w:t>
+      </w:r>
+      <w:r>
+        <w:rPr>
+          <w:rFonts w:hint="eastAsia" w:ascii="HYZhongDengXianKW" w:hAnsi="HYZhongDengXianKW" w:eastAsia="HYZhongDengXianKW" w:cs="HYZhongDengXianKW"/>
+          <w:color w:val="000008"/>
+          <w:kern w:val="0"/>
+          <w:sz w:val="20"/>
+          <w:szCs w:val="20"/>
+          <w:lang w:bidi="ar"/>
+        </w:rPr>
+        <w:t>支持</w:t>
+      </w:r>
+      <w:r>
+        <w:rPr>
+          <w:rFonts w:hint="eastAsia" w:ascii="HYZhongDengXianKW" w:hAnsi="HYZhongDengXianKW" w:eastAsia="HYZhongDengXianKW" w:cs="HYZhongDengXianKW"/>
+          <w:color w:val="000008"/>
+          <w:kern w:val="0"/>
+          <w:sz w:val="20"/>
+          <w:szCs w:val="20"/>
+          <w:lang w:val="en-US" w:eastAsia="zh-Hans" w:bidi="ar"/>
+        </w:rPr>
+        <w:t>摇骰子功能</w:t>
+      </w:r>
+    </w:p>
+    <w:p/>
     <w:p>
       <w:r>
         <w:rPr>
@@ -161,8 +239,175 @@
         </w:rPr>
         <w:t>白板功能</w:t>
       </w:r>
+    </w:p>
+    <w:p>
+      <w:pPr>
+        <w:widowControl/>
+        <w:jc w:val="left"/>
+        <w:rPr>
+          <w:rFonts w:ascii="HYZhongDengXianKW" w:hAnsi="HYZhongDengXianKW" w:eastAsia="HYZhongDengXianKW" w:cs="HYZhongDengXianKW"/>
+          <w:color w:val="000008"/>
+          <w:kern w:val="0"/>
+          <w:sz w:val="20"/>
+          <w:szCs w:val="20"/>
+          <w:lang w:bidi="ar"/>
+        </w:rPr>
+      </w:pPr>
       <w:bookmarkStart w:id="2" w:name="_GoBack"/>
       <w:bookmarkEnd w:id="2"/>
+    </w:p>
+    <w:p>
+      <w:pPr>
+        <w:widowControl/>
+        <w:jc w:val="left"/>
+        <w:rPr>
+          <w:rFonts w:ascii="HYZhongDengXianKW" w:hAnsi="HYZhongDengXianKW" w:eastAsia="HYZhongDengXianKW" w:cs="HYZhongDengXianKW"/>
+          <w:color w:val="000008"/>
+          <w:kern w:val="0"/>
+          <w:sz w:val="20"/>
+          <w:szCs w:val="20"/>
+          <w:lang w:bidi="ar"/>
+        </w:rPr>
+      </w:pPr>
+    </w:p>
+    <w:p>
+      <w:pPr>
+        <w:widowControl/>
+        <w:jc w:val="left"/>
+        <w:rPr>
+          <w:rFonts w:ascii="HYZhongDengXianKW" w:hAnsi="HYZhongDengXianKW" w:eastAsia="HYZhongDengXianKW" w:cs="HYZhongDengXianKW"/>
+          <w:color w:val="000008"/>
+          <w:kern w:val="0"/>
+          <w:sz w:val="20"/>
+          <w:szCs w:val="20"/>
+          <w:lang w:bidi="ar"/>
+        </w:rPr>
+      </w:pPr>
+    </w:p>
+    <w:p>
+      <w:pPr>
+        <w:widowControl/>
+        <w:jc w:val="left"/>
+      </w:pPr>
+      <w:r>
+        <w:rPr>
+          <w:rFonts w:ascii="HYZhongDengXianKW" w:hAnsi="HYZhongDengXianKW" w:eastAsia="HYZhongDengXianKW" w:cs="HYZhongDengXianKW"/>
+          <w:color w:val="000008"/>
+          <w:kern w:val="0"/>
+          <w:sz w:val="20"/>
+          <w:szCs w:val="20"/>
+          <w:lang w:bidi="ar"/>
+        </w:rPr>
+        <w:t xml:space="preserve">V3.3.2.1 版本更新说明=============== </w:t>
+      </w:r>
+    </w:p>
+    <w:p>
+      <w:pPr>
+        <w:widowControl/>
+        <w:jc w:val="left"/>
+      </w:pPr>
+      <w:r>
+        <w:rPr>
+          <w:rFonts w:hint="eastAsia" w:ascii="HYZhongDengXianKW" w:hAnsi="HYZhongDengXianKW" w:eastAsia="HYZhongDengXianKW" w:cs="HYZhongDengXianKW"/>
+          <w:color w:val="000008"/>
+          <w:kern w:val="0"/>
+          <w:sz w:val="20"/>
+          <w:szCs w:val="20"/>
+          <w:lang w:bidi="ar"/>
+        </w:rPr>
+        <w:t>发布日期：2020-</w:t>
+      </w:r>
+      <w:r>
+        <w:rPr>
+          <w:rFonts w:ascii="HYZhongDengXianKW" w:hAnsi="HYZhongDengXianKW" w:eastAsia="HYZhongDengXianKW" w:cs="HYZhongDengXianKW"/>
+          <w:color w:val="000008"/>
+          <w:kern w:val="0"/>
+          <w:sz w:val="20"/>
+          <w:szCs w:val="20"/>
+          <w:lang w:bidi="ar"/>
+        </w:rPr>
+        <w:t>9</w:t>
+      </w:r>
+      <w:r>
+        <w:rPr>
+          <w:rFonts w:hint="eastAsia" w:ascii="HYZhongDengXianKW" w:hAnsi="HYZhongDengXianKW" w:eastAsia="HYZhongDengXianKW" w:cs="HYZhongDengXianKW"/>
+          <w:color w:val="000008"/>
+          <w:kern w:val="0"/>
+          <w:sz w:val="20"/>
+          <w:szCs w:val="20"/>
+          <w:lang w:bidi="ar"/>
+        </w:rPr>
+        <w:t>-</w:t>
+      </w:r>
+      <w:r>
+        <w:rPr>
+          <w:rFonts w:ascii="HYZhongDengXianKW" w:hAnsi="HYZhongDengXianKW" w:eastAsia="HYZhongDengXianKW" w:cs="HYZhongDengXianKW"/>
+          <w:color w:val="000008"/>
+          <w:kern w:val="0"/>
+          <w:sz w:val="20"/>
+          <w:szCs w:val="20"/>
+          <w:lang w:bidi="ar"/>
+        </w:rPr>
+        <w:t>16</w:t>
+      </w:r>
+    </w:p>
+    <w:p>
+      <w:r>
+        <w:rPr>
+          <w:rFonts w:hint="eastAsia"/>
+        </w:rPr>
+        <w:t>修复内容：</w:t>
+      </w:r>
+    </w:p>
+    <w:p>
+      <w:pPr>
+        <w:widowControl/>
+        <w:jc w:val="left"/>
+      </w:pPr>
+      <w:r>
+        <w:rPr>
+          <w:rFonts w:hint="eastAsia" w:ascii="HYZhongDengXianKW" w:hAnsi="HYZhongDengXianKW" w:eastAsia="HYZhongDengXianKW" w:cs="HYZhongDengXianKW"/>
+          <w:color w:val="000008"/>
+          <w:kern w:val="0"/>
+          <w:sz w:val="20"/>
+          <w:szCs w:val="20"/>
+          <w:lang w:bidi="ar"/>
+        </w:rPr>
+        <w:t xml:space="preserve">1. </w:t>
+      </w:r>
+      <w:r>
+        <w:rPr>
+          <w:rFonts w:hint="eastAsia" w:ascii="HYZhongDengXianKW" w:hAnsi="HYZhongDengXianKW" w:eastAsia="HYZhongDengXianKW" w:cs="HYZhongDengXianKW"/>
+          <w:color w:val="000008"/>
+          <w:kern w:val="0"/>
+          <w:sz w:val="20"/>
+          <w:szCs w:val="20"/>
+          <w:lang w:val="en-US" w:eastAsia="zh-Hans" w:bidi="ar"/>
+        </w:rPr>
+        <w:t>优化</w:t>
+      </w:r>
+      <w:r>
+        <w:rPr>
+          <w:rFonts w:hint="eastAsia" w:ascii="HYZhongDengXianKW" w:hAnsi="HYZhongDengXianKW" w:eastAsia="HYZhongDengXianKW" w:cs="HYZhongDengXianKW"/>
+          <w:color w:val="000008"/>
+          <w:kern w:val="0"/>
+          <w:sz w:val="20"/>
+          <w:szCs w:val="20"/>
+          <w:lang w:bidi="ar"/>
+        </w:rPr>
+        <w:t>部分</w:t>
+      </w:r>
+      <w:r>
+        <w:rPr>
+          <w:rFonts w:hint="eastAsia" w:ascii="HYZhongDengXianKW" w:hAnsi="HYZhongDengXianKW" w:eastAsia="HYZhongDengXianKW" w:cs="HYZhongDengXianKW"/>
+          <w:color w:val="000008"/>
+          <w:kern w:val="0"/>
+          <w:sz w:val="20"/>
+          <w:szCs w:val="20"/>
+          <w:lang w:val="en-US" w:eastAsia="zh-Hans" w:bidi="ar"/>
+        </w:rPr>
+        <w:t>白板功能</w:t>
+      </w:r>
     </w:p>
     <w:p>
       <w:pPr>

--- a/YSLiveSDK/YS_iOSSDK版本更新说明.docx
+++ b/YSLiveSDK/YS_iOSSDK版本更新说明.docx
@@ -7,40 +7,62 @@
         <w:widowControl/>
         <w:jc w:val="left"/>
       </w:pPr>
-      <w:bookmarkStart w:id="0" w:name="OLE_LINK2"/>
-      <w:bookmarkStart w:id="1" w:name="OLE_LINK1"/>
-      <w:r>
-        <w:rPr>
-          <w:rFonts w:ascii="HYZhongDengXianKW" w:hAnsi="HYZhongDengXianKW" w:eastAsia="HYZhongDengXianKW" w:cs="HYZhongDengXianKW"/>
-          <w:color w:val="000008"/>
-          <w:kern w:val="0"/>
-          <w:sz w:val="20"/>
-          <w:szCs w:val="20"/>
-          <w:lang w:bidi="ar"/>
-        </w:rPr>
-        <w:t>V3.</w:t>
-      </w:r>
-      <w:r>
-        <w:rPr>
-          <w:rFonts w:ascii="HYZhongDengXianKW" w:hAnsi="HYZhongDengXianKW" w:eastAsia="HYZhongDengXianKW" w:cs="HYZhongDengXianKW"/>
-          <w:color w:val="000008"/>
-          <w:kern w:val="0"/>
-          <w:sz w:val="20"/>
-          <w:szCs w:val="20"/>
-          <w:lang w:bidi="ar"/>
-        </w:rPr>
-        <w:t>3</w:t>
-      </w:r>
-      <w:r>
-        <w:rPr>
-          <w:rFonts w:ascii="HYZhongDengXianKW" w:hAnsi="HYZhongDengXianKW" w:eastAsia="HYZhongDengXianKW" w:cs="HYZhongDengXianKW"/>
-          <w:color w:val="000008"/>
-          <w:kern w:val="0"/>
-          <w:sz w:val="20"/>
-          <w:szCs w:val="20"/>
-          <w:lang w:bidi="ar"/>
-        </w:rPr>
-        <w:t xml:space="preserve">.3.0 版本更新说明=============== </w:t>
+      <w:bookmarkStart w:id="0" w:name="OLE_LINK1"/>
+      <w:bookmarkStart w:id="1" w:name="OLE_LINK2"/>
+      <w:r>
+        <w:rPr>
+          <w:rFonts w:ascii="HYZhongDengXianKW" w:hAnsi="HYZhongDengXianKW" w:eastAsia="HYZhongDengXianKW" w:cs="HYZhongDengXianKW"/>
+          <w:color w:val="000008"/>
+          <w:kern w:val="0"/>
+          <w:sz w:val="20"/>
+          <w:szCs w:val="20"/>
+          <w:lang w:bidi="ar"/>
+        </w:rPr>
+        <w:t>V3.3.</w:t>
+      </w:r>
+      <w:r>
+        <w:rPr>
+          <w:rFonts w:ascii="HYZhongDengXianKW" w:hAnsi="HYZhongDengXianKW" w:eastAsia="HYZhongDengXianKW" w:cs="HYZhongDengXianKW"/>
+          <w:color w:val="000008"/>
+          <w:kern w:val="0"/>
+          <w:sz w:val="20"/>
+          <w:szCs w:val="20"/>
+          <w:lang w:bidi="ar"/>
+        </w:rPr>
+        <w:t>6</w:t>
+      </w:r>
+      <w:r>
+        <w:rPr>
+          <w:rFonts w:ascii="HYZhongDengXianKW" w:hAnsi="HYZhongDengXianKW" w:eastAsia="HYZhongDengXianKW" w:cs="HYZhongDengXianKW"/>
+          <w:color w:val="000008"/>
+          <w:kern w:val="0"/>
+          <w:sz w:val="20"/>
+          <w:szCs w:val="20"/>
+          <w:lang w:bidi="ar"/>
+        </w:rPr>
+        <w:t>.</w:t>
+      </w:r>
+      <w:r>
+        <w:rPr>
+          <w:rFonts w:ascii="HYZhongDengXianKW" w:hAnsi="HYZhongDengXianKW" w:eastAsia="HYZhongDengXianKW" w:cs="HYZhongDengXianKW"/>
+          <w:color w:val="000008"/>
+          <w:kern w:val="0"/>
+          <w:sz w:val="20"/>
+          <w:szCs w:val="20"/>
+          <w:lang w:bidi="ar"/>
+        </w:rPr>
+        <w:t>2</w:t>
+      </w:r>
+      <w:r>
+        <w:rPr>
+          <w:rFonts w:ascii="HYZhongDengXianKW" w:hAnsi="HYZhongDengXianKW" w:eastAsia="HYZhongDengXianKW" w:cs="HYZhongDengXianKW"/>
+          <w:color w:val="000008"/>
+          <w:kern w:val="0"/>
+          <w:sz w:val="20"/>
+          <w:szCs w:val="20"/>
+          <w:lang w:bidi="ar"/>
+        </w:rPr>
+        <w:t xml:space="preserve"> 版本更新说明=============== </w:t>
       </w:r>
     </w:p>
     <w:p>
@@ -68,7 +90,7 @@
           <w:szCs w:val="20"/>
           <w:lang w:bidi="ar"/>
         </w:rPr>
-        <w:t>9</w:t>
+        <w:t>10</w:t>
       </w:r>
       <w:r>
         <w:rPr>
@@ -90,74 +112,63 @@
           <w:szCs w:val="20"/>
           <w:lang w:bidi="ar"/>
         </w:rPr>
-        <w:t>22</w:t>
-      </w:r>
-      <w:r>
-        <w:rPr>
-          <w:rFonts w:hint="eastAsia" w:ascii="HYZhongDengXianKW" w:hAnsi="HYZhongDengXianKW" w:eastAsia="HYZhongDengXianKW" w:cs="HYZhongDengXianKW"/>
-          <w:color w:val="000008"/>
-          <w:kern w:val="0"/>
-          <w:sz w:val="20"/>
-          <w:szCs w:val="20"/>
-          <w:lang w:bidi="ar"/>
+        <w:t>16</w:t>
+      </w:r>
+    </w:p>
+    <w:p>
+      <w:r>
+        <w:rPr>
+          <w:rFonts w:hint="eastAsia" w:ascii="HYZhongDengXianKW" w:hAnsi="HYZhongDengXianKW" w:eastAsia="HYZhongDengXianKW" w:cs="HYZhongDengXianKW"/>
+          <w:color w:val="000008"/>
+          <w:kern w:val="0"/>
+          <w:sz w:val="20"/>
+          <w:szCs w:val="20"/>
+          <w:lang w:bidi="ar"/>
+        </w:rPr>
+        <w:t>更新内容：</w:t>
+      </w:r>
+      <w:r>
+        <w:rPr>
+          <w:rFonts w:hint="eastAsia"/>
+        </w:rPr>
+        <w:t>：</w:t>
+      </w:r>
+    </w:p>
+    <w:p>
+      <w:pPr>
+        <w:widowControl/>
+        <w:jc w:val="left"/>
+        <w:rPr>
+          <w:rFonts w:ascii="HYZhongDengXianKW" w:hAnsi="HYZhongDengXianKW" w:eastAsia="HYZhongDengXianKW" w:cs="HYZhongDengXianKW"/>
+          <w:color w:val="000008"/>
+          <w:kern w:val="0"/>
+          <w:sz w:val="20"/>
+          <w:szCs w:val="20"/>
+          <w:lang w:bidi="ar"/>
+        </w:rPr>
+      </w:pPr>
+      <w:r>
+        <w:rPr>
+          <w:rFonts w:hint="eastAsia" w:ascii="HYZhongDengXianKW" w:hAnsi="HYZhongDengXianKW" w:eastAsia="HYZhongDengXianKW" w:cs="HYZhongDengXianKW"/>
+          <w:color w:val="000008"/>
+          <w:kern w:val="0"/>
+          <w:sz w:val="20"/>
+          <w:szCs w:val="20"/>
+          <w:lang w:bidi="ar"/>
+        </w:rPr>
+        <w:t>1.</w:t>
+      </w:r>
+      <w:r>
+        <w:rPr>
+          <w:rFonts w:hint="eastAsia" w:ascii="HYZhongDengXianKW" w:hAnsi="HYZhongDengXianKW" w:eastAsia="HYZhongDengXianKW" w:cs="HYZhongDengXianKW"/>
+          <w:color w:val="000008"/>
+          <w:kern w:val="0"/>
+          <w:sz w:val="20"/>
+          <w:szCs w:val="20"/>
+          <w:lang w:eastAsia="zh-Hans" w:bidi="ar"/>
         </w:rPr>
         <w:t xml:space="preserve"> </w:t>
       </w:r>
-    </w:p>
-    <w:p>
-      <w:r>
-        <w:rPr>
-          <w:rFonts w:hint="eastAsia" w:ascii="HYZhongDengXianKW" w:hAnsi="HYZhongDengXianKW" w:eastAsia="HYZhongDengXianKW" w:cs="HYZhongDengXianKW"/>
-          <w:color w:val="000008"/>
-          <w:kern w:val="0"/>
-          <w:sz w:val="20"/>
-          <w:szCs w:val="20"/>
-          <w:lang w:bidi="ar"/>
-        </w:rPr>
-        <w:t>更新内容：</w:t>
-      </w:r>
-      <w:r>
-        <w:rPr>
-          <w:rFonts w:hint="eastAsia"/>
-        </w:rPr>
-        <w:t>：</w:t>
-      </w:r>
-    </w:p>
-    <w:p>
-      <w:pPr>
-        <w:widowControl/>
-        <w:jc w:val="left"/>
-        <w:rPr>
-          <w:rFonts w:ascii="HYZhongDengXianKW" w:hAnsi="HYZhongDengXianKW" w:eastAsia="HYZhongDengXianKW" w:cs="HYZhongDengXianKW"/>
-          <w:color w:val="000008"/>
-          <w:kern w:val="0"/>
-          <w:sz w:val="20"/>
-          <w:szCs w:val="20"/>
-          <w:lang w:bidi="ar"/>
-        </w:rPr>
-      </w:pPr>
-      <w:r>
-        <w:rPr>
-          <w:rFonts w:hint="eastAsia" w:ascii="HYZhongDengXianKW" w:hAnsi="HYZhongDengXianKW" w:eastAsia="HYZhongDengXianKW" w:cs="HYZhongDengXianKW"/>
-          <w:color w:val="000008"/>
-          <w:kern w:val="0"/>
-          <w:sz w:val="20"/>
-          <w:szCs w:val="20"/>
-          <w:lang w:bidi="ar"/>
-        </w:rPr>
-        <w:t>1.</w:t>
-      </w:r>
-      <w:r>
-        <w:rPr>
-          <w:rFonts w:hint="eastAsia" w:ascii="HYZhongDengXianKW" w:hAnsi="HYZhongDengXianKW" w:eastAsia="HYZhongDengXianKW" w:cs="HYZhongDengXianKW"/>
-          <w:color w:val="000008"/>
-          <w:kern w:val="0"/>
-          <w:sz w:val="20"/>
-          <w:szCs w:val="20"/>
-          <w:lang w:eastAsia="zh-Hans" w:bidi="ar"/>
-        </w:rPr>
-        <w:t xml:space="preserve"> </w:t>
-      </w:r>
       <w:r>
         <w:rPr>
           <w:rFonts w:hint="eastAsia" w:ascii="HYZhongDengXianKW" w:hAnsi="HYZhongDengXianKW" w:eastAsia="HYZhongDengXianKW" w:cs="HYZhongDengXianKW"/>
@@ -178,7 +189,7 @@
           <w:szCs w:val="20"/>
           <w:lang w:val="en-US" w:eastAsia="zh-Hans" w:bidi="ar"/>
         </w:rPr>
-        <w:t>摇骰子功能</w:t>
+        <w:t>直播弹幕</w:t>
       </w:r>
     </w:p>
     <w:p/>
@@ -237,24 +248,280 @@
           <w:szCs w:val="20"/>
           <w:lang w:val="en-US" w:eastAsia="zh-Hans" w:bidi="ar"/>
         </w:rPr>
-        <w:t>白板功能</w:t>
-      </w:r>
-    </w:p>
-    <w:p>
-      <w:pPr>
-        <w:widowControl/>
-        <w:jc w:val="left"/>
-        <w:rPr>
-          <w:rFonts w:ascii="HYZhongDengXianKW" w:hAnsi="HYZhongDengXianKW" w:eastAsia="HYZhongDengXianKW" w:cs="HYZhongDengXianKW"/>
-          <w:color w:val="000008"/>
-          <w:kern w:val="0"/>
-          <w:sz w:val="20"/>
-          <w:szCs w:val="20"/>
-          <w:lang w:bidi="ar"/>
-        </w:rPr>
-      </w:pPr>
+        <w:t>白板信令</w:t>
+      </w:r>
       <w:bookmarkStart w:id="2" w:name="_GoBack"/>
       <w:bookmarkEnd w:id="2"/>
+    </w:p>
+    <w:p>
+      <w:pPr>
+        <w:widowControl/>
+        <w:jc w:val="left"/>
+        <w:rPr>
+          <w:rFonts w:ascii="HYZhongDengXianKW" w:hAnsi="HYZhongDengXianKW" w:eastAsia="HYZhongDengXianKW" w:cs="HYZhongDengXianKW"/>
+          <w:color w:val="000008"/>
+          <w:kern w:val="0"/>
+          <w:sz w:val="20"/>
+          <w:szCs w:val="20"/>
+          <w:lang w:bidi="ar"/>
+        </w:rPr>
+      </w:pPr>
+    </w:p>
+    <w:p>
+      <w:pPr>
+        <w:widowControl/>
+        <w:jc w:val="left"/>
+        <w:rPr>
+          <w:rFonts w:ascii="HYZhongDengXianKW" w:hAnsi="HYZhongDengXianKW" w:eastAsia="HYZhongDengXianKW" w:cs="HYZhongDengXianKW"/>
+          <w:color w:val="000008"/>
+          <w:kern w:val="0"/>
+          <w:sz w:val="20"/>
+          <w:szCs w:val="20"/>
+          <w:lang w:bidi="ar"/>
+        </w:rPr>
+      </w:pPr>
+    </w:p>
+    <w:p>
+      <w:pPr>
+        <w:widowControl/>
+        <w:jc w:val="left"/>
+        <w:rPr>
+          <w:rFonts w:ascii="HYZhongDengXianKW" w:hAnsi="HYZhongDengXianKW" w:eastAsia="HYZhongDengXianKW" w:cs="HYZhongDengXianKW"/>
+          <w:color w:val="000008"/>
+          <w:kern w:val="0"/>
+          <w:sz w:val="20"/>
+          <w:szCs w:val="20"/>
+          <w:lang w:bidi="ar"/>
+        </w:rPr>
+      </w:pPr>
+    </w:p>
+    <w:p>
+      <w:pPr>
+        <w:widowControl/>
+        <w:jc w:val="left"/>
+      </w:pPr>
+      <w:r>
+        <w:rPr>
+          <w:rFonts w:ascii="HYZhongDengXianKW" w:hAnsi="HYZhongDengXianKW" w:eastAsia="HYZhongDengXianKW" w:cs="HYZhongDengXianKW"/>
+          <w:color w:val="000008"/>
+          <w:kern w:val="0"/>
+          <w:sz w:val="20"/>
+          <w:szCs w:val="20"/>
+          <w:lang w:bidi="ar"/>
+        </w:rPr>
+        <w:t xml:space="preserve">V3.3.3.0 版本更新说明=============== </w:t>
+      </w:r>
+    </w:p>
+    <w:p>
+      <w:pPr>
+        <w:widowControl/>
+        <w:jc w:val="left"/>
+      </w:pPr>
+      <w:r>
+        <w:rPr>
+          <w:rFonts w:hint="eastAsia" w:ascii="HYZhongDengXianKW" w:hAnsi="HYZhongDengXianKW" w:eastAsia="HYZhongDengXianKW" w:cs="HYZhongDengXianKW"/>
+          <w:color w:val="000008"/>
+          <w:kern w:val="0"/>
+          <w:sz w:val="20"/>
+          <w:szCs w:val="20"/>
+          <w:lang w:bidi="ar"/>
+        </w:rPr>
+        <w:t>发布日期：2020-</w:t>
+      </w:r>
+      <w:r>
+        <w:rPr>
+          <w:rFonts w:ascii="HYZhongDengXianKW" w:hAnsi="HYZhongDengXianKW" w:eastAsia="HYZhongDengXianKW" w:cs="HYZhongDengXianKW"/>
+          <w:color w:val="000008"/>
+          <w:kern w:val="0"/>
+          <w:sz w:val="20"/>
+          <w:szCs w:val="20"/>
+          <w:lang w:bidi="ar"/>
+        </w:rPr>
+        <w:t>9</w:t>
+      </w:r>
+      <w:r>
+        <w:rPr>
+          <w:rFonts w:hint="eastAsia" w:ascii="HYZhongDengXianKW" w:hAnsi="HYZhongDengXianKW" w:eastAsia="HYZhongDengXianKW" w:cs="HYZhongDengXianKW"/>
+          <w:color w:val="000008"/>
+          <w:kern w:val="0"/>
+          <w:sz w:val="20"/>
+          <w:szCs w:val="20"/>
+          <w:lang w:bidi="ar"/>
+        </w:rPr>
+        <w:t>-</w:t>
+      </w:r>
+      <w:r>
+        <w:rPr>
+          <w:rFonts w:hint="default" w:ascii="HYZhongDengXianKW" w:hAnsi="HYZhongDengXianKW" w:eastAsia="HYZhongDengXianKW" w:cs="HYZhongDengXianKW"/>
+          <w:color w:val="000008"/>
+          <w:kern w:val="0"/>
+          <w:sz w:val="20"/>
+          <w:szCs w:val="20"/>
+          <w:lang w:bidi="ar"/>
+        </w:rPr>
+        <w:t>22</w:t>
+      </w:r>
+      <w:r>
+        <w:rPr>
+          <w:rFonts w:hint="eastAsia" w:ascii="HYZhongDengXianKW" w:hAnsi="HYZhongDengXianKW" w:eastAsia="HYZhongDengXianKW" w:cs="HYZhongDengXianKW"/>
+          <w:color w:val="000008"/>
+          <w:kern w:val="0"/>
+          <w:sz w:val="20"/>
+          <w:szCs w:val="20"/>
+          <w:lang w:bidi="ar"/>
+        </w:rPr>
+        <w:t xml:space="preserve"> </w:t>
+      </w:r>
+    </w:p>
+    <w:p>
+      <w:r>
+        <w:rPr>
+          <w:rFonts w:hint="eastAsia" w:ascii="HYZhongDengXianKW" w:hAnsi="HYZhongDengXianKW" w:eastAsia="HYZhongDengXianKW" w:cs="HYZhongDengXianKW"/>
+          <w:color w:val="000008"/>
+          <w:kern w:val="0"/>
+          <w:sz w:val="20"/>
+          <w:szCs w:val="20"/>
+          <w:lang w:bidi="ar"/>
+        </w:rPr>
+        <w:t>更新内容：</w:t>
+      </w:r>
+      <w:r>
+        <w:rPr>
+          <w:rFonts w:hint="eastAsia"/>
+        </w:rPr>
+        <w:t>：</w:t>
+      </w:r>
+    </w:p>
+    <w:p>
+      <w:pPr>
+        <w:widowControl/>
+        <w:jc w:val="left"/>
+        <w:rPr>
+          <w:rFonts w:ascii="HYZhongDengXianKW" w:hAnsi="HYZhongDengXianKW" w:eastAsia="HYZhongDengXianKW" w:cs="HYZhongDengXianKW"/>
+          <w:color w:val="000008"/>
+          <w:kern w:val="0"/>
+          <w:sz w:val="20"/>
+          <w:szCs w:val="20"/>
+          <w:lang w:bidi="ar"/>
+        </w:rPr>
+      </w:pPr>
+      <w:r>
+        <w:rPr>
+          <w:rFonts w:hint="eastAsia" w:ascii="HYZhongDengXianKW" w:hAnsi="HYZhongDengXianKW" w:eastAsia="HYZhongDengXianKW" w:cs="HYZhongDengXianKW"/>
+          <w:color w:val="000008"/>
+          <w:kern w:val="0"/>
+          <w:sz w:val="20"/>
+          <w:szCs w:val="20"/>
+          <w:lang w:bidi="ar"/>
+        </w:rPr>
+        <w:t>1.</w:t>
+      </w:r>
+      <w:r>
+        <w:rPr>
+          <w:rFonts w:hint="eastAsia" w:ascii="HYZhongDengXianKW" w:hAnsi="HYZhongDengXianKW" w:eastAsia="HYZhongDengXianKW" w:cs="HYZhongDengXianKW"/>
+          <w:color w:val="000008"/>
+          <w:kern w:val="0"/>
+          <w:sz w:val="20"/>
+          <w:szCs w:val="20"/>
+          <w:lang w:eastAsia="zh-Hans" w:bidi="ar"/>
+        </w:rPr>
+        <w:t xml:space="preserve"> </w:t>
+      </w:r>
+      <w:r>
+        <w:rPr>
+          <w:rFonts w:hint="eastAsia" w:ascii="HYZhongDengXianKW" w:hAnsi="HYZhongDengXianKW" w:eastAsia="HYZhongDengXianKW" w:cs="HYZhongDengXianKW"/>
+          <w:color w:val="000008"/>
+          <w:kern w:val="0"/>
+          <w:sz w:val="20"/>
+          <w:szCs w:val="20"/>
+          <w:lang w:bidi="ar"/>
+        </w:rPr>
+        <w:t>支持</w:t>
+      </w:r>
+      <w:r>
+        <w:rPr>
+          <w:rFonts w:hint="eastAsia" w:ascii="HYZhongDengXianKW" w:hAnsi="HYZhongDengXianKW" w:eastAsia="HYZhongDengXianKW" w:cs="HYZhongDengXianKW"/>
+          <w:color w:val="000008"/>
+          <w:kern w:val="0"/>
+          <w:sz w:val="20"/>
+          <w:szCs w:val="20"/>
+          <w:lang w:val="en-US" w:eastAsia="zh-Hans" w:bidi="ar"/>
+        </w:rPr>
+        <w:t>摇骰子功能</w:t>
+      </w:r>
+    </w:p>
+    <w:p/>
+    <w:p>
+      <w:r>
+        <w:rPr>
+          <w:rFonts w:hint="eastAsia"/>
+        </w:rPr>
+        <w:t>修复内容：</w:t>
+      </w:r>
+    </w:p>
+    <w:p>
+      <w:pPr>
+        <w:widowControl/>
+        <w:jc w:val="left"/>
+      </w:pPr>
+      <w:r>
+        <w:rPr>
+          <w:rFonts w:hint="eastAsia" w:ascii="HYZhongDengXianKW" w:hAnsi="HYZhongDengXianKW" w:eastAsia="HYZhongDengXianKW" w:cs="HYZhongDengXianKW"/>
+          <w:color w:val="000008"/>
+          <w:kern w:val="0"/>
+          <w:sz w:val="20"/>
+          <w:szCs w:val="20"/>
+          <w:lang w:bidi="ar"/>
+        </w:rPr>
+        <w:t xml:space="preserve">1. </w:t>
+      </w:r>
+      <w:r>
+        <w:rPr>
+          <w:rFonts w:hint="eastAsia" w:ascii="HYZhongDengXianKW" w:hAnsi="HYZhongDengXianKW" w:eastAsia="HYZhongDengXianKW" w:cs="HYZhongDengXianKW"/>
+          <w:color w:val="000008"/>
+          <w:kern w:val="0"/>
+          <w:sz w:val="20"/>
+          <w:szCs w:val="20"/>
+          <w:lang w:val="en-US" w:eastAsia="zh-Hans" w:bidi="ar"/>
+        </w:rPr>
+        <w:t>优化</w:t>
+      </w:r>
+      <w:r>
+        <w:rPr>
+          <w:rFonts w:hint="eastAsia" w:ascii="HYZhongDengXianKW" w:hAnsi="HYZhongDengXianKW" w:eastAsia="HYZhongDengXianKW" w:cs="HYZhongDengXianKW"/>
+          <w:color w:val="000008"/>
+          <w:kern w:val="0"/>
+          <w:sz w:val="20"/>
+          <w:szCs w:val="20"/>
+          <w:lang w:bidi="ar"/>
+        </w:rPr>
+        <w:t>部分</w:t>
+      </w:r>
+      <w:r>
+        <w:rPr>
+          <w:rFonts w:hint="eastAsia" w:ascii="HYZhongDengXianKW" w:hAnsi="HYZhongDengXianKW" w:eastAsia="HYZhongDengXianKW" w:cs="HYZhongDengXianKW"/>
+          <w:color w:val="000008"/>
+          <w:kern w:val="0"/>
+          <w:sz w:val="20"/>
+          <w:szCs w:val="20"/>
+          <w:lang w:val="en-US" w:eastAsia="zh-Hans" w:bidi="ar"/>
+        </w:rPr>
+        <w:t>白板功能</w:t>
+      </w:r>
+    </w:p>
+    <w:p>
+      <w:pPr>
+        <w:widowControl/>
+        <w:jc w:val="left"/>
+        <w:rPr>
+          <w:rFonts w:ascii="HYZhongDengXianKW" w:hAnsi="HYZhongDengXianKW" w:eastAsia="HYZhongDengXianKW" w:cs="HYZhongDengXianKW"/>
+          <w:color w:val="000008"/>
+          <w:kern w:val="0"/>
+          <w:sz w:val="20"/>
+          <w:szCs w:val="20"/>
+          <w:lang w:bidi="ar"/>
+        </w:rPr>
+      </w:pPr>
     </w:p>
     <w:p>
       <w:pPr>

--- a/YSLiveSDK/YS_iOSSDK版本更新说明.docx
+++ b/YSLiveSDK/YS_iOSSDK版本更新说明.docx
@@ -29,40 +29,18 @@
           <w:szCs w:val="20"/>
           <w:lang w:bidi="ar"/>
         </w:rPr>
-        <w:t>6</w:t>
-      </w:r>
-      <w:r>
-        <w:rPr>
-          <w:rFonts w:ascii="HYZhongDengXianKW" w:hAnsi="HYZhongDengXianKW" w:eastAsia="HYZhongDengXianKW" w:cs="HYZhongDengXianKW"/>
-          <w:color w:val="000008"/>
-          <w:kern w:val="0"/>
-          <w:sz w:val="20"/>
-          <w:szCs w:val="20"/>
-          <w:lang w:bidi="ar"/>
-        </w:rPr>
-        <w:t>.</w:t>
-      </w:r>
-      <w:r>
-        <w:rPr>
-          <w:rFonts w:ascii="HYZhongDengXianKW" w:hAnsi="HYZhongDengXianKW" w:eastAsia="HYZhongDengXianKW" w:cs="HYZhongDengXianKW"/>
-          <w:color w:val="000008"/>
-          <w:kern w:val="0"/>
-          <w:sz w:val="20"/>
-          <w:szCs w:val="20"/>
-          <w:lang w:bidi="ar"/>
-        </w:rPr>
-        <w:t>2</w:t>
-      </w:r>
-      <w:r>
-        <w:rPr>
-          <w:rFonts w:ascii="HYZhongDengXianKW" w:hAnsi="HYZhongDengXianKW" w:eastAsia="HYZhongDengXianKW" w:cs="HYZhongDengXianKW"/>
-          <w:color w:val="000008"/>
-          <w:kern w:val="0"/>
-          <w:sz w:val="20"/>
-          <w:szCs w:val="20"/>
-          <w:lang w:bidi="ar"/>
-        </w:rPr>
-        <w:t xml:space="preserve"> 版本更新说明=============== </w:t>
+        <w:t>7</w:t>
+      </w:r>
+      <w:r>
+        <w:rPr>
+          <w:rFonts w:ascii="HYZhongDengXianKW" w:hAnsi="HYZhongDengXianKW" w:eastAsia="HYZhongDengXianKW" w:cs="HYZhongDengXianKW"/>
+          <w:color w:val="000008"/>
+          <w:kern w:val="0"/>
+          <w:sz w:val="20"/>
+          <w:szCs w:val="20"/>
+          <w:lang w:bidi="ar"/>
+        </w:rPr>
+        <w:t xml:space="preserve">.2 版本更新说明=============== </w:t>
       </w:r>
     </w:p>
     <w:p>
@@ -112,346 +90,12 @@
           <w:szCs w:val="20"/>
           <w:lang w:bidi="ar"/>
         </w:rPr>
-        <w:t>16</w:t>
-      </w:r>
-    </w:p>
-    <w:p>
-      <w:r>
-        <w:rPr>
-          <w:rFonts w:hint="eastAsia" w:ascii="HYZhongDengXianKW" w:hAnsi="HYZhongDengXianKW" w:eastAsia="HYZhongDengXianKW" w:cs="HYZhongDengXianKW"/>
-          <w:color w:val="000008"/>
-          <w:kern w:val="0"/>
-          <w:sz w:val="20"/>
-          <w:szCs w:val="20"/>
-          <w:lang w:bidi="ar"/>
-        </w:rPr>
-        <w:t>更新内容：</w:t>
-      </w:r>
-      <w:r>
-        <w:rPr>
-          <w:rFonts w:hint="eastAsia"/>
-        </w:rPr>
-        <w:t>：</w:t>
-      </w:r>
-    </w:p>
-    <w:p>
-      <w:pPr>
-        <w:widowControl/>
-        <w:jc w:val="left"/>
-        <w:rPr>
-          <w:rFonts w:ascii="HYZhongDengXianKW" w:hAnsi="HYZhongDengXianKW" w:eastAsia="HYZhongDengXianKW" w:cs="HYZhongDengXianKW"/>
-          <w:color w:val="000008"/>
-          <w:kern w:val="0"/>
-          <w:sz w:val="20"/>
-          <w:szCs w:val="20"/>
-          <w:lang w:bidi="ar"/>
-        </w:rPr>
-      </w:pPr>
-      <w:r>
-        <w:rPr>
-          <w:rFonts w:hint="eastAsia" w:ascii="HYZhongDengXianKW" w:hAnsi="HYZhongDengXianKW" w:eastAsia="HYZhongDengXianKW" w:cs="HYZhongDengXianKW"/>
-          <w:color w:val="000008"/>
-          <w:kern w:val="0"/>
-          <w:sz w:val="20"/>
-          <w:szCs w:val="20"/>
-          <w:lang w:bidi="ar"/>
-        </w:rPr>
-        <w:t>1.</w:t>
-      </w:r>
-      <w:r>
-        <w:rPr>
-          <w:rFonts w:hint="eastAsia" w:ascii="HYZhongDengXianKW" w:hAnsi="HYZhongDengXianKW" w:eastAsia="HYZhongDengXianKW" w:cs="HYZhongDengXianKW"/>
-          <w:color w:val="000008"/>
-          <w:kern w:val="0"/>
-          <w:sz w:val="20"/>
-          <w:szCs w:val="20"/>
-          <w:lang w:eastAsia="zh-Hans" w:bidi="ar"/>
-        </w:rPr>
-        <w:t xml:space="preserve"> </w:t>
-      </w:r>
-      <w:r>
-        <w:rPr>
-          <w:rFonts w:hint="eastAsia" w:ascii="HYZhongDengXianKW" w:hAnsi="HYZhongDengXianKW" w:eastAsia="HYZhongDengXianKW" w:cs="HYZhongDengXianKW"/>
-          <w:color w:val="000008"/>
-          <w:kern w:val="0"/>
-          <w:sz w:val="20"/>
-          <w:szCs w:val="20"/>
-          <w:lang w:bidi="ar"/>
-        </w:rPr>
-        <w:t>支持</w:t>
-      </w:r>
-      <w:r>
-        <w:rPr>
-          <w:rFonts w:hint="eastAsia" w:ascii="HYZhongDengXianKW" w:hAnsi="HYZhongDengXianKW" w:eastAsia="HYZhongDengXianKW" w:cs="HYZhongDengXianKW"/>
-          <w:color w:val="000008"/>
-          <w:kern w:val="0"/>
-          <w:sz w:val="20"/>
-          <w:szCs w:val="20"/>
-          <w:lang w:val="en-US" w:eastAsia="zh-Hans" w:bidi="ar"/>
-        </w:rPr>
-        <w:t>直播弹幕</w:t>
-      </w:r>
-    </w:p>
-    <w:p/>
-    <w:p>
-      <w:r>
-        <w:rPr>
-          <w:rFonts w:hint="eastAsia"/>
-        </w:rPr>
-        <w:t>修复内容：</w:t>
-      </w:r>
-    </w:p>
-    <w:p>
-      <w:pPr>
-        <w:widowControl/>
-        <w:jc w:val="left"/>
-      </w:pPr>
-      <w:r>
-        <w:rPr>
-          <w:rFonts w:hint="eastAsia" w:ascii="HYZhongDengXianKW" w:hAnsi="HYZhongDengXianKW" w:eastAsia="HYZhongDengXianKW" w:cs="HYZhongDengXianKW"/>
-          <w:color w:val="000008"/>
-          <w:kern w:val="0"/>
-          <w:sz w:val="20"/>
-          <w:szCs w:val="20"/>
-          <w:lang w:bidi="ar"/>
-        </w:rPr>
-        <w:t xml:space="preserve">1. </w:t>
-      </w:r>
-      <w:r>
-        <w:rPr>
-          <w:rFonts w:hint="eastAsia" w:ascii="HYZhongDengXianKW" w:hAnsi="HYZhongDengXianKW" w:eastAsia="HYZhongDengXianKW" w:cs="HYZhongDengXianKW"/>
-          <w:color w:val="000008"/>
-          <w:kern w:val="0"/>
-          <w:sz w:val="20"/>
-          <w:szCs w:val="20"/>
-          <w:lang w:val="en-US" w:eastAsia="zh-Hans" w:bidi="ar"/>
-        </w:rPr>
-        <w:t>优化</w:t>
-      </w:r>
-      <w:r>
-        <w:rPr>
-          <w:rFonts w:hint="eastAsia" w:ascii="HYZhongDengXianKW" w:hAnsi="HYZhongDengXianKW" w:eastAsia="HYZhongDengXianKW" w:cs="HYZhongDengXianKW"/>
-          <w:color w:val="000008"/>
-          <w:kern w:val="0"/>
-          <w:sz w:val="20"/>
-          <w:szCs w:val="20"/>
-          <w:lang w:bidi="ar"/>
-        </w:rPr>
-        <w:t>部分</w:t>
-      </w:r>
-      <w:r>
-        <w:rPr>
-          <w:rFonts w:hint="eastAsia" w:ascii="HYZhongDengXianKW" w:hAnsi="HYZhongDengXianKW" w:eastAsia="HYZhongDengXianKW" w:cs="HYZhongDengXianKW"/>
-          <w:color w:val="000008"/>
-          <w:kern w:val="0"/>
-          <w:sz w:val="20"/>
-          <w:szCs w:val="20"/>
-          <w:lang w:val="en-US" w:eastAsia="zh-Hans" w:bidi="ar"/>
-        </w:rPr>
-        <w:t>白板信令</w:t>
+        <w:t>22</w:t>
       </w:r>
       <w:bookmarkStart w:id="2" w:name="_GoBack"/>
       <w:bookmarkEnd w:id="2"/>
     </w:p>
     <w:p>
-      <w:pPr>
-        <w:widowControl/>
-        <w:jc w:val="left"/>
-        <w:rPr>
-          <w:rFonts w:ascii="HYZhongDengXianKW" w:hAnsi="HYZhongDengXianKW" w:eastAsia="HYZhongDengXianKW" w:cs="HYZhongDengXianKW"/>
-          <w:color w:val="000008"/>
-          <w:kern w:val="0"/>
-          <w:sz w:val="20"/>
-          <w:szCs w:val="20"/>
-          <w:lang w:bidi="ar"/>
-        </w:rPr>
-      </w:pPr>
-    </w:p>
-    <w:p>
-      <w:pPr>
-        <w:widowControl/>
-        <w:jc w:val="left"/>
-        <w:rPr>
-          <w:rFonts w:ascii="HYZhongDengXianKW" w:hAnsi="HYZhongDengXianKW" w:eastAsia="HYZhongDengXianKW" w:cs="HYZhongDengXianKW"/>
-          <w:color w:val="000008"/>
-          <w:kern w:val="0"/>
-          <w:sz w:val="20"/>
-          <w:szCs w:val="20"/>
-          <w:lang w:bidi="ar"/>
-        </w:rPr>
-      </w:pPr>
-    </w:p>
-    <w:p>
-      <w:pPr>
-        <w:widowControl/>
-        <w:jc w:val="left"/>
-        <w:rPr>
-          <w:rFonts w:ascii="HYZhongDengXianKW" w:hAnsi="HYZhongDengXianKW" w:eastAsia="HYZhongDengXianKW" w:cs="HYZhongDengXianKW"/>
-          <w:color w:val="000008"/>
-          <w:kern w:val="0"/>
-          <w:sz w:val="20"/>
-          <w:szCs w:val="20"/>
-          <w:lang w:bidi="ar"/>
-        </w:rPr>
-      </w:pPr>
-    </w:p>
-    <w:p>
-      <w:pPr>
-        <w:widowControl/>
-        <w:jc w:val="left"/>
-      </w:pPr>
-      <w:r>
-        <w:rPr>
-          <w:rFonts w:ascii="HYZhongDengXianKW" w:hAnsi="HYZhongDengXianKW" w:eastAsia="HYZhongDengXianKW" w:cs="HYZhongDengXianKW"/>
-          <w:color w:val="000008"/>
-          <w:kern w:val="0"/>
-          <w:sz w:val="20"/>
-          <w:szCs w:val="20"/>
-          <w:lang w:bidi="ar"/>
-        </w:rPr>
-        <w:t xml:space="preserve">V3.3.3.0 版本更新说明=============== </w:t>
-      </w:r>
-    </w:p>
-    <w:p>
-      <w:pPr>
-        <w:widowControl/>
-        <w:jc w:val="left"/>
-      </w:pPr>
-      <w:r>
-        <w:rPr>
-          <w:rFonts w:hint="eastAsia" w:ascii="HYZhongDengXianKW" w:hAnsi="HYZhongDengXianKW" w:eastAsia="HYZhongDengXianKW" w:cs="HYZhongDengXianKW"/>
-          <w:color w:val="000008"/>
-          <w:kern w:val="0"/>
-          <w:sz w:val="20"/>
-          <w:szCs w:val="20"/>
-          <w:lang w:bidi="ar"/>
-        </w:rPr>
-        <w:t>发布日期：2020-</w:t>
-      </w:r>
-      <w:r>
-        <w:rPr>
-          <w:rFonts w:ascii="HYZhongDengXianKW" w:hAnsi="HYZhongDengXianKW" w:eastAsia="HYZhongDengXianKW" w:cs="HYZhongDengXianKW"/>
-          <w:color w:val="000008"/>
-          <w:kern w:val="0"/>
-          <w:sz w:val="20"/>
-          <w:szCs w:val="20"/>
-          <w:lang w:bidi="ar"/>
-        </w:rPr>
-        <w:t>9</w:t>
-      </w:r>
-      <w:r>
-        <w:rPr>
-          <w:rFonts w:hint="eastAsia" w:ascii="HYZhongDengXianKW" w:hAnsi="HYZhongDengXianKW" w:eastAsia="HYZhongDengXianKW" w:cs="HYZhongDengXianKW"/>
-          <w:color w:val="000008"/>
-          <w:kern w:val="0"/>
-          <w:sz w:val="20"/>
-          <w:szCs w:val="20"/>
-          <w:lang w:bidi="ar"/>
-        </w:rPr>
-        <w:t>-</w:t>
-      </w:r>
-      <w:r>
-        <w:rPr>
-          <w:rFonts w:hint="default" w:ascii="HYZhongDengXianKW" w:hAnsi="HYZhongDengXianKW" w:eastAsia="HYZhongDengXianKW" w:cs="HYZhongDengXianKW"/>
-          <w:color w:val="000008"/>
-          <w:kern w:val="0"/>
-          <w:sz w:val="20"/>
-          <w:szCs w:val="20"/>
-          <w:lang w:bidi="ar"/>
-        </w:rPr>
-        <w:t>22</w:t>
-      </w:r>
-      <w:r>
-        <w:rPr>
-          <w:rFonts w:hint="eastAsia" w:ascii="HYZhongDengXianKW" w:hAnsi="HYZhongDengXianKW" w:eastAsia="HYZhongDengXianKW" w:cs="HYZhongDengXianKW"/>
-          <w:color w:val="000008"/>
-          <w:kern w:val="0"/>
-          <w:sz w:val="20"/>
-          <w:szCs w:val="20"/>
-          <w:lang w:bidi="ar"/>
-        </w:rPr>
-        <w:t xml:space="preserve"> </w:t>
-      </w:r>
-    </w:p>
-    <w:p>
-      <w:r>
-        <w:rPr>
-          <w:rFonts w:hint="eastAsia" w:ascii="HYZhongDengXianKW" w:hAnsi="HYZhongDengXianKW" w:eastAsia="HYZhongDengXianKW" w:cs="HYZhongDengXianKW"/>
-          <w:color w:val="000008"/>
-          <w:kern w:val="0"/>
-          <w:sz w:val="20"/>
-          <w:szCs w:val="20"/>
-          <w:lang w:bidi="ar"/>
-        </w:rPr>
-        <w:t>更新内容：</w:t>
-      </w:r>
-      <w:r>
-        <w:rPr>
-          <w:rFonts w:hint="eastAsia"/>
-        </w:rPr>
-        <w:t>：</w:t>
-      </w:r>
-    </w:p>
-    <w:p>
-      <w:pPr>
-        <w:widowControl/>
-        <w:jc w:val="left"/>
-        <w:rPr>
-          <w:rFonts w:ascii="HYZhongDengXianKW" w:hAnsi="HYZhongDengXianKW" w:eastAsia="HYZhongDengXianKW" w:cs="HYZhongDengXianKW"/>
-          <w:color w:val="000008"/>
-          <w:kern w:val="0"/>
-          <w:sz w:val="20"/>
-          <w:szCs w:val="20"/>
-          <w:lang w:bidi="ar"/>
-        </w:rPr>
-      </w:pPr>
-      <w:r>
-        <w:rPr>
-          <w:rFonts w:hint="eastAsia" w:ascii="HYZhongDengXianKW" w:hAnsi="HYZhongDengXianKW" w:eastAsia="HYZhongDengXianKW" w:cs="HYZhongDengXianKW"/>
-          <w:color w:val="000008"/>
-          <w:kern w:val="0"/>
-          <w:sz w:val="20"/>
-          <w:szCs w:val="20"/>
-          <w:lang w:bidi="ar"/>
-        </w:rPr>
-        <w:t>1.</w:t>
-      </w:r>
-      <w:r>
-        <w:rPr>
-          <w:rFonts w:hint="eastAsia" w:ascii="HYZhongDengXianKW" w:hAnsi="HYZhongDengXianKW" w:eastAsia="HYZhongDengXianKW" w:cs="HYZhongDengXianKW"/>
-          <w:color w:val="000008"/>
-          <w:kern w:val="0"/>
-          <w:sz w:val="20"/>
-          <w:szCs w:val="20"/>
-          <w:lang w:eastAsia="zh-Hans" w:bidi="ar"/>
-        </w:rPr>
-        <w:t xml:space="preserve"> </w:t>
-      </w:r>
-      <w:r>
-        <w:rPr>
-          <w:rFonts w:hint="eastAsia" w:ascii="HYZhongDengXianKW" w:hAnsi="HYZhongDengXianKW" w:eastAsia="HYZhongDengXianKW" w:cs="HYZhongDengXianKW"/>
-          <w:color w:val="000008"/>
-          <w:kern w:val="0"/>
-          <w:sz w:val="20"/>
-          <w:szCs w:val="20"/>
-          <w:lang w:bidi="ar"/>
-        </w:rPr>
-        <w:t>支持</w:t>
-      </w:r>
-      <w:r>
-        <w:rPr>
-          <w:rFonts w:hint="eastAsia" w:ascii="HYZhongDengXianKW" w:hAnsi="HYZhongDengXianKW" w:eastAsia="HYZhongDengXianKW" w:cs="HYZhongDengXianKW"/>
-          <w:color w:val="000008"/>
-          <w:kern w:val="0"/>
-          <w:sz w:val="20"/>
-          <w:szCs w:val="20"/>
-          <w:lang w:val="en-US" w:eastAsia="zh-Hans" w:bidi="ar"/>
-        </w:rPr>
-        <w:t>摇骰子功能</w:t>
-      </w:r>
-    </w:p>
-    <w:p/>
-    <w:p>
       <w:r>
         <w:rPr>
           <w:rFonts w:hint="eastAsia"/>
@@ -462,1866 +106,2278 @@
     <w:p>
       <w:pPr>
         <w:widowControl/>
-        <w:jc w:val="left"/>
-      </w:pPr>
-      <w:r>
-        <w:rPr>
-          <w:rFonts w:hint="eastAsia" w:ascii="HYZhongDengXianKW" w:hAnsi="HYZhongDengXianKW" w:eastAsia="HYZhongDengXianKW" w:cs="HYZhongDengXianKW"/>
-          <w:color w:val="000008"/>
-          <w:kern w:val="0"/>
-          <w:sz w:val="20"/>
-          <w:szCs w:val="20"/>
-          <w:lang w:bidi="ar"/>
-        </w:rPr>
-        <w:t xml:space="preserve">1. </w:t>
-      </w:r>
-      <w:r>
-        <w:rPr>
-          <w:rFonts w:hint="eastAsia" w:ascii="HYZhongDengXianKW" w:hAnsi="HYZhongDengXianKW" w:eastAsia="HYZhongDengXianKW" w:cs="HYZhongDengXianKW"/>
-          <w:color w:val="000008"/>
-          <w:kern w:val="0"/>
-          <w:sz w:val="20"/>
-          <w:szCs w:val="20"/>
-          <w:lang w:val="en-US" w:eastAsia="zh-Hans" w:bidi="ar"/>
-        </w:rPr>
-        <w:t>优化</w:t>
-      </w:r>
-      <w:r>
-        <w:rPr>
-          <w:rFonts w:hint="eastAsia" w:ascii="HYZhongDengXianKW" w:hAnsi="HYZhongDengXianKW" w:eastAsia="HYZhongDengXianKW" w:cs="HYZhongDengXianKW"/>
-          <w:color w:val="000008"/>
-          <w:kern w:val="0"/>
-          <w:sz w:val="20"/>
-          <w:szCs w:val="20"/>
-          <w:lang w:bidi="ar"/>
-        </w:rPr>
-        <w:t>部分</w:t>
-      </w:r>
-      <w:r>
-        <w:rPr>
-          <w:rFonts w:hint="eastAsia" w:ascii="HYZhongDengXianKW" w:hAnsi="HYZhongDengXianKW" w:eastAsia="HYZhongDengXianKW" w:cs="HYZhongDengXianKW"/>
-          <w:color w:val="000008"/>
-          <w:kern w:val="0"/>
-          <w:sz w:val="20"/>
-          <w:szCs w:val="20"/>
-          <w:lang w:val="en-US" w:eastAsia="zh-Hans" w:bidi="ar"/>
-        </w:rPr>
-        <w:t>白板功能</w:t>
-      </w:r>
-    </w:p>
-    <w:p>
-      <w:pPr>
-        <w:widowControl/>
-        <w:jc w:val="left"/>
-        <w:rPr>
-          <w:rFonts w:ascii="HYZhongDengXianKW" w:hAnsi="HYZhongDengXianKW" w:eastAsia="HYZhongDengXianKW" w:cs="HYZhongDengXianKW"/>
-          <w:color w:val="000008"/>
-          <w:kern w:val="0"/>
-          <w:sz w:val="20"/>
-          <w:szCs w:val="20"/>
-          <w:lang w:bidi="ar"/>
-        </w:rPr>
-      </w:pPr>
-    </w:p>
-    <w:p>
-      <w:pPr>
-        <w:widowControl/>
-        <w:jc w:val="left"/>
-        <w:rPr>
-          <w:rFonts w:ascii="HYZhongDengXianKW" w:hAnsi="HYZhongDengXianKW" w:eastAsia="HYZhongDengXianKW" w:cs="HYZhongDengXianKW"/>
-          <w:color w:val="000008"/>
-          <w:kern w:val="0"/>
-          <w:sz w:val="20"/>
-          <w:szCs w:val="20"/>
-          <w:lang w:bidi="ar"/>
-        </w:rPr>
-      </w:pPr>
-    </w:p>
-    <w:p>
-      <w:pPr>
-        <w:widowControl/>
-        <w:jc w:val="left"/>
-        <w:rPr>
-          <w:rFonts w:ascii="HYZhongDengXianKW" w:hAnsi="HYZhongDengXianKW" w:eastAsia="HYZhongDengXianKW" w:cs="HYZhongDengXianKW"/>
-          <w:color w:val="000008"/>
-          <w:kern w:val="0"/>
-          <w:sz w:val="20"/>
-          <w:szCs w:val="20"/>
-          <w:lang w:bidi="ar"/>
-        </w:rPr>
-      </w:pPr>
-    </w:p>
-    <w:p>
-      <w:pPr>
-        <w:widowControl/>
-        <w:jc w:val="left"/>
-      </w:pPr>
-      <w:r>
-        <w:rPr>
-          <w:rFonts w:ascii="HYZhongDengXianKW" w:hAnsi="HYZhongDengXianKW" w:eastAsia="HYZhongDengXianKW" w:cs="HYZhongDengXianKW"/>
-          <w:color w:val="000008"/>
-          <w:kern w:val="0"/>
-          <w:sz w:val="20"/>
-          <w:szCs w:val="20"/>
-          <w:lang w:bidi="ar"/>
-        </w:rPr>
-        <w:t xml:space="preserve">V3.3.2.1 版本更新说明=============== </w:t>
-      </w:r>
-    </w:p>
-    <w:p>
-      <w:pPr>
-        <w:widowControl/>
-        <w:jc w:val="left"/>
-      </w:pPr>
-      <w:r>
-        <w:rPr>
-          <w:rFonts w:hint="eastAsia" w:ascii="HYZhongDengXianKW" w:hAnsi="HYZhongDengXianKW" w:eastAsia="HYZhongDengXianKW" w:cs="HYZhongDengXianKW"/>
-          <w:color w:val="000008"/>
-          <w:kern w:val="0"/>
-          <w:sz w:val="20"/>
-          <w:szCs w:val="20"/>
-          <w:lang w:bidi="ar"/>
-        </w:rPr>
-        <w:t>发布日期：2020-</w:t>
-      </w:r>
-      <w:r>
-        <w:rPr>
-          <w:rFonts w:ascii="HYZhongDengXianKW" w:hAnsi="HYZhongDengXianKW" w:eastAsia="HYZhongDengXianKW" w:cs="HYZhongDengXianKW"/>
-          <w:color w:val="000008"/>
-          <w:kern w:val="0"/>
-          <w:sz w:val="20"/>
-          <w:szCs w:val="20"/>
-          <w:lang w:bidi="ar"/>
-        </w:rPr>
-        <w:t>9</w:t>
-      </w:r>
-      <w:r>
-        <w:rPr>
-          <w:rFonts w:hint="eastAsia" w:ascii="HYZhongDengXianKW" w:hAnsi="HYZhongDengXianKW" w:eastAsia="HYZhongDengXianKW" w:cs="HYZhongDengXianKW"/>
-          <w:color w:val="000008"/>
-          <w:kern w:val="0"/>
-          <w:sz w:val="20"/>
-          <w:szCs w:val="20"/>
-          <w:lang w:bidi="ar"/>
-        </w:rPr>
-        <w:t>-</w:t>
-      </w:r>
-      <w:r>
-        <w:rPr>
-          <w:rFonts w:ascii="HYZhongDengXianKW" w:hAnsi="HYZhongDengXianKW" w:eastAsia="HYZhongDengXianKW" w:cs="HYZhongDengXianKW"/>
-          <w:color w:val="000008"/>
-          <w:kern w:val="0"/>
-          <w:sz w:val="20"/>
-          <w:szCs w:val="20"/>
-          <w:lang w:bidi="ar"/>
-        </w:rPr>
-        <w:t>16</w:t>
-      </w:r>
-    </w:p>
-    <w:p>
-      <w:r>
-        <w:rPr>
-          <w:rFonts w:hint="eastAsia"/>
-        </w:rPr>
-        <w:t>修复内容：</w:t>
-      </w:r>
-    </w:p>
-    <w:p>
-      <w:pPr>
-        <w:widowControl/>
-        <w:jc w:val="left"/>
-      </w:pPr>
-      <w:r>
-        <w:rPr>
-          <w:rFonts w:hint="eastAsia" w:ascii="HYZhongDengXianKW" w:hAnsi="HYZhongDengXianKW" w:eastAsia="HYZhongDengXianKW" w:cs="HYZhongDengXianKW"/>
-          <w:color w:val="000008"/>
-          <w:kern w:val="0"/>
-          <w:sz w:val="20"/>
-          <w:szCs w:val="20"/>
-          <w:lang w:bidi="ar"/>
-        </w:rPr>
-        <w:t xml:space="preserve">1. </w:t>
-      </w:r>
-      <w:r>
-        <w:rPr>
-          <w:rFonts w:hint="eastAsia" w:ascii="HYZhongDengXianKW" w:hAnsi="HYZhongDengXianKW" w:eastAsia="HYZhongDengXianKW" w:cs="HYZhongDengXianKW"/>
-          <w:color w:val="000008"/>
-          <w:kern w:val="0"/>
-          <w:sz w:val="20"/>
-          <w:szCs w:val="20"/>
-          <w:lang w:val="en-US" w:eastAsia="zh-Hans" w:bidi="ar"/>
-        </w:rPr>
-        <w:t>优化</w:t>
-      </w:r>
-      <w:r>
-        <w:rPr>
-          <w:rFonts w:hint="eastAsia" w:ascii="HYZhongDengXianKW" w:hAnsi="HYZhongDengXianKW" w:eastAsia="HYZhongDengXianKW" w:cs="HYZhongDengXianKW"/>
-          <w:color w:val="000008"/>
-          <w:kern w:val="0"/>
-          <w:sz w:val="20"/>
-          <w:szCs w:val="20"/>
-          <w:lang w:bidi="ar"/>
-        </w:rPr>
-        <w:t>部分</w:t>
-      </w:r>
-      <w:r>
-        <w:rPr>
-          <w:rFonts w:hint="eastAsia" w:ascii="HYZhongDengXianKW" w:hAnsi="HYZhongDengXianKW" w:eastAsia="HYZhongDengXianKW" w:cs="HYZhongDengXianKW"/>
-          <w:color w:val="000008"/>
-          <w:kern w:val="0"/>
-          <w:sz w:val="20"/>
-          <w:szCs w:val="20"/>
-          <w:lang w:val="en-US" w:eastAsia="zh-Hans" w:bidi="ar"/>
-        </w:rPr>
-        <w:t>白板功能</w:t>
-      </w:r>
-    </w:p>
-    <w:p>
-      <w:pPr>
-        <w:widowControl/>
-        <w:jc w:val="left"/>
-        <w:rPr>
-          <w:rFonts w:ascii="HYZhongDengXianKW" w:hAnsi="HYZhongDengXianKW" w:eastAsia="HYZhongDengXianKW" w:cs="HYZhongDengXianKW"/>
-          <w:color w:val="000008"/>
-          <w:kern w:val="0"/>
-          <w:sz w:val="20"/>
-          <w:szCs w:val="20"/>
-          <w:lang w:bidi="ar"/>
-        </w:rPr>
-      </w:pPr>
-    </w:p>
-    <w:p>
-      <w:pPr>
-        <w:widowControl/>
-        <w:jc w:val="left"/>
-        <w:rPr>
-          <w:rFonts w:ascii="HYZhongDengXianKW" w:hAnsi="HYZhongDengXianKW" w:eastAsia="HYZhongDengXianKW" w:cs="HYZhongDengXianKW"/>
-          <w:color w:val="000008"/>
-          <w:kern w:val="0"/>
-          <w:sz w:val="20"/>
-          <w:szCs w:val="20"/>
-          <w:lang w:bidi="ar"/>
-        </w:rPr>
-      </w:pPr>
-    </w:p>
-    <w:p>
-      <w:pPr>
-        <w:widowControl/>
-        <w:jc w:val="left"/>
-      </w:pPr>
-      <w:r>
-        <w:rPr>
-          <w:rFonts w:ascii="HYZhongDengXianKW" w:hAnsi="HYZhongDengXianKW" w:eastAsia="HYZhongDengXianKW" w:cs="HYZhongDengXianKW"/>
-          <w:color w:val="000008"/>
-          <w:kern w:val="0"/>
-          <w:sz w:val="20"/>
-          <w:szCs w:val="20"/>
-          <w:lang w:bidi="ar"/>
-        </w:rPr>
-        <w:t xml:space="preserve">V3.3.2.0 版本更新说明=============== </w:t>
-      </w:r>
-    </w:p>
-    <w:p>
-      <w:pPr>
-        <w:widowControl/>
-        <w:jc w:val="left"/>
-      </w:pPr>
-      <w:r>
-        <w:rPr>
-          <w:rFonts w:hint="eastAsia" w:ascii="HYZhongDengXianKW" w:hAnsi="HYZhongDengXianKW" w:eastAsia="HYZhongDengXianKW" w:cs="HYZhongDengXianKW"/>
-          <w:color w:val="000008"/>
-          <w:kern w:val="0"/>
-          <w:sz w:val="20"/>
-          <w:szCs w:val="20"/>
-          <w:lang w:bidi="ar"/>
-        </w:rPr>
-        <w:t>发布日期：2020-</w:t>
-      </w:r>
-      <w:r>
-        <w:rPr>
-          <w:rFonts w:ascii="HYZhongDengXianKW" w:hAnsi="HYZhongDengXianKW" w:eastAsia="HYZhongDengXianKW" w:cs="HYZhongDengXianKW"/>
-          <w:color w:val="000008"/>
-          <w:kern w:val="0"/>
-          <w:sz w:val="20"/>
-          <w:szCs w:val="20"/>
-          <w:lang w:bidi="ar"/>
-        </w:rPr>
-        <w:t>9</w:t>
-      </w:r>
-      <w:r>
-        <w:rPr>
-          <w:rFonts w:hint="eastAsia" w:ascii="HYZhongDengXianKW" w:hAnsi="HYZhongDengXianKW" w:eastAsia="HYZhongDengXianKW" w:cs="HYZhongDengXianKW"/>
-          <w:color w:val="000008"/>
-          <w:kern w:val="0"/>
-          <w:sz w:val="20"/>
-          <w:szCs w:val="20"/>
-          <w:lang w:bidi="ar"/>
-        </w:rPr>
-        <w:t>-</w:t>
-      </w:r>
-      <w:r>
-        <w:rPr>
-          <w:rFonts w:ascii="HYZhongDengXianKW" w:hAnsi="HYZhongDengXianKW" w:eastAsia="HYZhongDengXianKW" w:cs="HYZhongDengXianKW"/>
-          <w:color w:val="000008"/>
-          <w:kern w:val="0"/>
-          <w:sz w:val="20"/>
-          <w:szCs w:val="20"/>
-          <w:lang w:bidi="ar"/>
-        </w:rPr>
-        <w:t>14</w:t>
-      </w:r>
-    </w:p>
-    <w:p>
-      <w:r>
-        <w:rPr>
-          <w:rFonts w:hint="eastAsia"/>
-        </w:rPr>
-        <w:t>修复内容：</w:t>
-      </w:r>
-    </w:p>
-    <w:p>
-      <w:pPr>
-        <w:widowControl/>
-        <w:jc w:val="left"/>
-      </w:pPr>
-      <w:r>
-        <w:rPr>
-          <w:rFonts w:hint="eastAsia" w:ascii="HYZhongDengXianKW" w:hAnsi="HYZhongDengXianKW" w:eastAsia="HYZhongDengXianKW" w:cs="HYZhongDengXianKW"/>
-          <w:color w:val="000008"/>
-          <w:kern w:val="0"/>
-          <w:sz w:val="20"/>
-          <w:szCs w:val="20"/>
-          <w:lang w:bidi="ar"/>
-        </w:rPr>
-        <w:t>1. 解决部分已知线上bug</w:t>
-      </w:r>
-    </w:p>
-    <w:p>
-      <w:pPr>
-        <w:widowControl/>
-        <w:jc w:val="left"/>
-        <w:rPr>
-          <w:rFonts w:ascii="HYZhongDengXianKW" w:hAnsi="HYZhongDengXianKW" w:eastAsia="HYZhongDengXianKW" w:cs="HYZhongDengXianKW"/>
-          <w:color w:val="000008"/>
-          <w:kern w:val="0"/>
-          <w:sz w:val="20"/>
-          <w:szCs w:val="20"/>
-          <w:lang w:bidi="ar"/>
-        </w:rPr>
-      </w:pPr>
-    </w:p>
-    <w:p>
-      <w:pPr>
-        <w:widowControl/>
-        <w:jc w:val="left"/>
-        <w:rPr>
-          <w:rFonts w:ascii="HYZhongDengXianKW" w:hAnsi="HYZhongDengXianKW" w:eastAsia="HYZhongDengXianKW" w:cs="HYZhongDengXianKW"/>
-          <w:color w:val="000008"/>
-          <w:kern w:val="0"/>
-          <w:sz w:val="20"/>
-          <w:szCs w:val="20"/>
-          <w:lang w:bidi="ar"/>
-        </w:rPr>
-      </w:pPr>
-    </w:p>
-    <w:p>
-      <w:pPr>
-        <w:widowControl/>
-        <w:jc w:val="left"/>
-      </w:pPr>
-      <w:r>
-        <w:rPr>
-          <w:rFonts w:ascii="HYZhongDengXianKW" w:hAnsi="HYZhongDengXianKW" w:eastAsia="HYZhongDengXianKW" w:cs="HYZhongDengXianKW"/>
-          <w:color w:val="000008"/>
-          <w:kern w:val="0"/>
-          <w:sz w:val="20"/>
-          <w:szCs w:val="20"/>
-          <w:lang w:bidi="ar"/>
-        </w:rPr>
-        <w:t xml:space="preserve">V3.3.1.0 版本更新说明=============== </w:t>
-      </w:r>
-    </w:p>
-    <w:p>
-      <w:pPr>
-        <w:widowControl/>
-        <w:jc w:val="left"/>
-      </w:pPr>
-      <w:r>
-        <w:rPr>
-          <w:rFonts w:hint="eastAsia" w:ascii="HYZhongDengXianKW" w:hAnsi="HYZhongDengXianKW" w:eastAsia="HYZhongDengXianKW" w:cs="HYZhongDengXianKW"/>
-          <w:color w:val="000008"/>
-          <w:kern w:val="0"/>
-          <w:sz w:val="20"/>
-          <w:szCs w:val="20"/>
-          <w:lang w:bidi="ar"/>
-        </w:rPr>
-        <w:t>发布日期：2020-</w:t>
-      </w:r>
-      <w:r>
-        <w:rPr>
-          <w:rFonts w:ascii="HYZhongDengXianKW" w:hAnsi="HYZhongDengXianKW" w:eastAsia="HYZhongDengXianKW" w:cs="HYZhongDengXianKW"/>
-          <w:color w:val="000008"/>
-          <w:kern w:val="0"/>
-          <w:sz w:val="20"/>
-          <w:szCs w:val="20"/>
-          <w:lang w:bidi="ar"/>
-        </w:rPr>
-        <w:t>9</w:t>
-      </w:r>
-      <w:r>
-        <w:rPr>
-          <w:rFonts w:hint="eastAsia" w:ascii="HYZhongDengXianKW" w:hAnsi="HYZhongDengXianKW" w:eastAsia="HYZhongDengXianKW" w:cs="HYZhongDengXianKW"/>
-          <w:color w:val="000008"/>
-          <w:kern w:val="0"/>
-          <w:sz w:val="20"/>
-          <w:szCs w:val="20"/>
-          <w:lang w:bidi="ar"/>
-        </w:rPr>
-        <w:t>-</w:t>
-      </w:r>
-      <w:r>
-        <w:rPr>
-          <w:rFonts w:ascii="HYZhongDengXianKW" w:hAnsi="HYZhongDengXianKW" w:eastAsia="HYZhongDengXianKW" w:cs="HYZhongDengXianKW"/>
-          <w:color w:val="000008"/>
-          <w:kern w:val="0"/>
-          <w:sz w:val="20"/>
-          <w:szCs w:val="20"/>
-          <w:lang w:bidi="ar"/>
-        </w:rPr>
-        <w:t>7</w:t>
-      </w:r>
-      <w:r>
-        <w:rPr>
-          <w:rFonts w:hint="eastAsia" w:ascii="HYZhongDengXianKW" w:hAnsi="HYZhongDengXianKW" w:eastAsia="HYZhongDengXianKW" w:cs="HYZhongDengXianKW"/>
-          <w:color w:val="000008"/>
-          <w:kern w:val="0"/>
-          <w:sz w:val="20"/>
-          <w:szCs w:val="20"/>
-          <w:lang w:bidi="ar"/>
-        </w:rPr>
-        <w:t xml:space="preserve"> </w:t>
-      </w:r>
-    </w:p>
-    <w:p>
-      <w:r>
-        <w:rPr>
-          <w:rFonts w:hint="eastAsia"/>
-        </w:rPr>
-        <w:t>修复内容：</w:t>
-      </w:r>
-    </w:p>
-    <w:p>
-      <w:pPr>
-        <w:widowControl/>
-        <w:jc w:val="left"/>
-      </w:pPr>
-      <w:r>
-        <w:rPr>
-          <w:rFonts w:hint="eastAsia" w:ascii="HYZhongDengXianKW" w:hAnsi="HYZhongDengXianKW" w:eastAsia="HYZhongDengXianKW" w:cs="HYZhongDengXianKW"/>
-          <w:color w:val="000008"/>
-          <w:kern w:val="0"/>
-          <w:sz w:val="20"/>
-          <w:szCs w:val="20"/>
-          <w:lang w:bidi="ar"/>
-        </w:rPr>
-        <w:t>1. 解决部分已知线上bug</w:t>
-      </w:r>
-    </w:p>
-    <w:p>
-      <w:pPr>
-        <w:widowControl/>
-        <w:jc w:val="left"/>
-        <w:rPr>
-          <w:rFonts w:ascii="HYZhongDengXianKW" w:hAnsi="HYZhongDengXianKW" w:eastAsia="HYZhongDengXianKW" w:cs="HYZhongDengXianKW"/>
-          <w:color w:val="000008"/>
-          <w:kern w:val="0"/>
-          <w:sz w:val="20"/>
-          <w:szCs w:val="20"/>
-          <w:lang w:bidi="ar"/>
-        </w:rPr>
-      </w:pPr>
-    </w:p>
-    <w:p>
-      <w:pPr>
-        <w:widowControl/>
-        <w:jc w:val="left"/>
-        <w:rPr>
-          <w:rFonts w:ascii="HYZhongDengXianKW" w:hAnsi="HYZhongDengXianKW" w:eastAsia="HYZhongDengXianKW" w:cs="HYZhongDengXianKW"/>
-          <w:color w:val="000008"/>
-          <w:kern w:val="0"/>
-          <w:sz w:val="20"/>
-          <w:szCs w:val="20"/>
-          <w:lang w:bidi="ar"/>
-        </w:rPr>
-      </w:pPr>
-    </w:p>
-    <w:p>
-      <w:pPr>
-        <w:widowControl/>
-        <w:jc w:val="left"/>
-      </w:pPr>
-      <w:r>
-        <w:rPr>
-          <w:rFonts w:ascii="HYZhongDengXianKW" w:hAnsi="HYZhongDengXianKW" w:eastAsia="HYZhongDengXianKW" w:cs="HYZhongDengXianKW"/>
-          <w:color w:val="000008"/>
-          <w:kern w:val="0"/>
-          <w:sz w:val="20"/>
-          <w:szCs w:val="20"/>
-          <w:lang w:bidi="ar"/>
-        </w:rPr>
-        <w:t xml:space="preserve">V3.2.3.0 版本更新说明=============== </w:t>
-      </w:r>
-    </w:p>
-    <w:p>
-      <w:pPr>
-        <w:widowControl/>
-        <w:jc w:val="left"/>
-      </w:pPr>
-      <w:r>
-        <w:rPr>
-          <w:rFonts w:hint="eastAsia" w:ascii="HYZhongDengXianKW" w:hAnsi="HYZhongDengXianKW" w:eastAsia="HYZhongDengXianKW" w:cs="HYZhongDengXianKW"/>
-          <w:color w:val="000008"/>
-          <w:kern w:val="0"/>
-          <w:sz w:val="20"/>
-          <w:szCs w:val="20"/>
-          <w:lang w:bidi="ar"/>
-        </w:rPr>
-        <w:t>发布日期：2020-</w:t>
-      </w:r>
-      <w:r>
-        <w:rPr>
-          <w:rFonts w:ascii="HYZhongDengXianKW" w:hAnsi="HYZhongDengXianKW" w:eastAsia="HYZhongDengXianKW" w:cs="HYZhongDengXianKW"/>
-          <w:color w:val="000008"/>
-          <w:kern w:val="0"/>
-          <w:sz w:val="20"/>
-          <w:szCs w:val="20"/>
-          <w:lang w:bidi="ar"/>
-        </w:rPr>
-        <w:t>9</w:t>
-      </w:r>
-      <w:r>
-        <w:rPr>
-          <w:rFonts w:hint="eastAsia" w:ascii="HYZhongDengXianKW" w:hAnsi="HYZhongDengXianKW" w:eastAsia="HYZhongDengXianKW" w:cs="HYZhongDengXianKW"/>
-          <w:color w:val="000008"/>
-          <w:kern w:val="0"/>
-          <w:sz w:val="20"/>
-          <w:szCs w:val="20"/>
-          <w:lang w:bidi="ar"/>
-        </w:rPr>
-        <w:t>-</w:t>
-      </w:r>
-      <w:r>
-        <w:rPr>
-          <w:rFonts w:ascii="HYZhongDengXianKW" w:hAnsi="HYZhongDengXianKW" w:eastAsia="HYZhongDengXianKW" w:cs="HYZhongDengXianKW"/>
-          <w:color w:val="000008"/>
-          <w:kern w:val="0"/>
-          <w:sz w:val="20"/>
-          <w:szCs w:val="20"/>
-          <w:lang w:bidi="ar"/>
-        </w:rPr>
-        <w:t>3</w:t>
-      </w:r>
-      <w:r>
-        <w:rPr>
-          <w:rFonts w:hint="eastAsia" w:ascii="HYZhongDengXianKW" w:hAnsi="HYZhongDengXianKW" w:eastAsia="HYZhongDengXianKW" w:cs="HYZhongDengXianKW"/>
-          <w:color w:val="000008"/>
-          <w:kern w:val="0"/>
-          <w:sz w:val="20"/>
-          <w:szCs w:val="20"/>
-          <w:lang w:bidi="ar"/>
-        </w:rPr>
-        <w:t xml:space="preserve"> </w:t>
-      </w:r>
-    </w:p>
-    <w:p>
-      <w:r>
-        <w:rPr>
-          <w:rFonts w:hint="eastAsia" w:ascii="HYZhongDengXianKW" w:hAnsi="HYZhongDengXianKW" w:eastAsia="HYZhongDengXianKW" w:cs="HYZhongDengXianKW"/>
-          <w:color w:val="000008"/>
-          <w:kern w:val="0"/>
-          <w:sz w:val="20"/>
-          <w:szCs w:val="20"/>
-          <w:lang w:bidi="ar"/>
-        </w:rPr>
-        <w:t>更新内容：</w:t>
-      </w:r>
-      <w:r>
-        <w:rPr>
-          <w:rFonts w:hint="eastAsia"/>
-        </w:rPr>
-        <w:t>：</w:t>
-      </w:r>
-    </w:p>
-    <w:p>
-      <w:pPr>
-        <w:widowControl/>
-        <w:jc w:val="left"/>
-        <w:rPr>
-          <w:rFonts w:ascii="HYZhongDengXianKW" w:hAnsi="HYZhongDengXianKW" w:eastAsia="HYZhongDengXianKW" w:cs="HYZhongDengXianKW"/>
-          <w:color w:val="000008"/>
-          <w:kern w:val="0"/>
-          <w:sz w:val="20"/>
-          <w:szCs w:val="20"/>
-          <w:lang w:bidi="ar"/>
-        </w:rPr>
-      </w:pPr>
-      <w:r>
-        <w:rPr>
-          <w:rFonts w:hint="eastAsia" w:ascii="HYZhongDengXianKW" w:hAnsi="HYZhongDengXianKW" w:eastAsia="HYZhongDengXianKW" w:cs="HYZhongDengXianKW"/>
-          <w:color w:val="000008"/>
-          <w:kern w:val="0"/>
-          <w:sz w:val="20"/>
-          <w:szCs w:val="20"/>
-          <w:lang w:bidi="ar"/>
-        </w:rPr>
-        <w:t>1.</w:t>
-      </w:r>
-      <w:r>
-        <w:rPr>
-          <w:rFonts w:hint="eastAsia" w:ascii="HYZhongDengXianKW" w:hAnsi="HYZhongDengXianKW" w:eastAsia="HYZhongDengXianKW" w:cs="HYZhongDengXianKW"/>
-          <w:color w:val="000008"/>
-          <w:kern w:val="0"/>
-          <w:sz w:val="20"/>
-          <w:szCs w:val="20"/>
-          <w:lang w:eastAsia="zh-Hans" w:bidi="ar"/>
-        </w:rPr>
-        <w:t xml:space="preserve"> </w:t>
-      </w:r>
-      <w:r>
-        <w:rPr>
-          <w:rFonts w:hint="eastAsia" w:ascii="HYZhongDengXianKW" w:hAnsi="HYZhongDengXianKW" w:eastAsia="HYZhongDengXianKW" w:cs="HYZhongDengXianKW"/>
-          <w:color w:val="000008"/>
-          <w:kern w:val="0"/>
-          <w:sz w:val="20"/>
-          <w:szCs w:val="20"/>
-          <w:lang w:bidi="ar"/>
-        </w:rPr>
-        <w:t>支持互动转播</w:t>
-      </w:r>
-    </w:p>
-    <w:p/>
-    <w:p>
-      <w:r>
-        <w:rPr>
-          <w:rFonts w:hint="eastAsia"/>
-        </w:rPr>
-        <w:t>修复内容：</w:t>
-      </w:r>
-    </w:p>
-    <w:p>
-      <w:pPr>
-        <w:widowControl/>
-        <w:jc w:val="left"/>
-      </w:pPr>
-      <w:r>
-        <w:rPr>
-          <w:rFonts w:hint="eastAsia" w:ascii="HYZhongDengXianKW" w:hAnsi="HYZhongDengXianKW" w:eastAsia="HYZhongDengXianKW" w:cs="HYZhongDengXianKW"/>
-          <w:color w:val="000008"/>
-          <w:kern w:val="0"/>
-          <w:sz w:val="20"/>
-          <w:szCs w:val="20"/>
-          <w:lang w:bidi="ar"/>
-        </w:rPr>
-        <w:t>1. 解决部分已知线上bug</w:t>
-      </w:r>
-    </w:p>
-    <w:p>
-      <w:pPr>
-        <w:widowControl/>
-        <w:jc w:val="left"/>
-        <w:rPr>
-          <w:rFonts w:ascii="HYZhongDengXianKW" w:hAnsi="HYZhongDengXianKW" w:eastAsia="HYZhongDengXianKW" w:cs="HYZhongDengXianKW"/>
-          <w:color w:val="000008"/>
-          <w:kern w:val="0"/>
-          <w:sz w:val="20"/>
-          <w:szCs w:val="20"/>
-          <w:lang w:bidi="ar"/>
-        </w:rPr>
-      </w:pPr>
-    </w:p>
-    <w:p>
-      <w:pPr>
-        <w:widowControl/>
-        <w:jc w:val="left"/>
-        <w:rPr>
-          <w:rFonts w:ascii="HYZhongDengXianKW" w:hAnsi="HYZhongDengXianKW" w:eastAsia="HYZhongDengXianKW" w:cs="HYZhongDengXianKW"/>
-          <w:color w:val="000008"/>
-          <w:kern w:val="0"/>
-          <w:sz w:val="20"/>
-          <w:szCs w:val="20"/>
-          <w:lang w:bidi="ar"/>
-        </w:rPr>
-      </w:pPr>
-    </w:p>
-    <w:p>
-      <w:pPr>
-        <w:widowControl/>
-        <w:jc w:val="left"/>
-      </w:pPr>
-      <w:r>
-        <w:rPr>
-          <w:rFonts w:ascii="HYZhongDengXianKW" w:hAnsi="HYZhongDengXianKW" w:eastAsia="HYZhongDengXianKW" w:cs="HYZhongDengXianKW"/>
-          <w:color w:val="000008"/>
-          <w:kern w:val="0"/>
-          <w:sz w:val="20"/>
-          <w:szCs w:val="20"/>
-          <w:lang w:bidi="ar"/>
-        </w:rPr>
-        <w:t xml:space="preserve">V3.2.2.0 版本更新说明=============== </w:t>
-      </w:r>
-    </w:p>
-    <w:p>
-      <w:pPr>
-        <w:widowControl/>
-        <w:jc w:val="left"/>
-      </w:pPr>
-      <w:r>
-        <w:rPr>
-          <w:rFonts w:hint="eastAsia" w:ascii="HYZhongDengXianKW" w:hAnsi="HYZhongDengXianKW" w:eastAsia="HYZhongDengXianKW" w:cs="HYZhongDengXianKW"/>
-          <w:color w:val="000008"/>
-          <w:kern w:val="0"/>
-          <w:sz w:val="20"/>
-          <w:szCs w:val="20"/>
-          <w:lang w:bidi="ar"/>
-        </w:rPr>
-        <w:t>发布日期：2020-8-</w:t>
-      </w:r>
-      <w:r>
-        <w:rPr>
-          <w:rFonts w:ascii="HYZhongDengXianKW" w:hAnsi="HYZhongDengXianKW" w:eastAsia="HYZhongDengXianKW" w:cs="HYZhongDengXianKW"/>
-          <w:color w:val="000008"/>
-          <w:kern w:val="0"/>
-          <w:sz w:val="20"/>
-          <w:szCs w:val="20"/>
-          <w:lang w:bidi="ar"/>
-        </w:rPr>
-        <w:t>31</w:t>
-      </w:r>
-      <w:r>
-        <w:rPr>
-          <w:rFonts w:hint="eastAsia" w:ascii="HYZhongDengXianKW" w:hAnsi="HYZhongDengXianKW" w:eastAsia="HYZhongDengXianKW" w:cs="HYZhongDengXianKW"/>
-          <w:color w:val="000008"/>
-          <w:kern w:val="0"/>
-          <w:sz w:val="20"/>
-          <w:szCs w:val="20"/>
-          <w:lang w:bidi="ar"/>
-        </w:rPr>
-        <w:t xml:space="preserve"> </w:t>
-      </w:r>
-    </w:p>
-    <w:p>
-      <w:r>
-        <w:rPr>
-          <w:rFonts w:hint="eastAsia" w:ascii="HYZhongDengXianKW" w:hAnsi="HYZhongDengXianKW" w:eastAsia="HYZhongDengXianKW" w:cs="HYZhongDengXianKW"/>
-          <w:color w:val="000008"/>
-          <w:kern w:val="0"/>
-          <w:sz w:val="20"/>
-          <w:szCs w:val="20"/>
-          <w:lang w:bidi="ar"/>
-        </w:rPr>
-        <w:t>更新内容：</w:t>
-      </w:r>
-      <w:r>
-        <w:rPr>
-          <w:rFonts w:hint="eastAsia"/>
-        </w:rPr>
-        <w:t>：</w:t>
-      </w:r>
-    </w:p>
-    <w:p>
-      <w:pPr>
-        <w:widowControl/>
-        <w:jc w:val="left"/>
-        <w:rPr>
-          <w:rFonts w:ascii="HYZhongDengXianKW" w:hAnsi="HYZhongDengXianKW" w:eastAsia="HYZhongDengXianKW" w:cs="HYZhongDengXianKW"/>
-          <w:color w:val="000008"/>
-          <w:kern w:val="0"/>
-          <w:sz w:val="20"/>
-          <w:szCs w:val="20"/>
-          <w:lang w:bidi="ar"/>
-        </w:rPr>
-      </w:pPr>
-      <w:r>
-        <w:rPr>
-          <w:rFonts w:hint="eastAsia" w:ascii="HYZhongDengXianKW" w:hAnsi="HYZhongDengXianKW" w:eastAsia="HYZhongDengXianKW" w:cs="HYZhongDengXianKW"/>
-          <w:color w:val="000008"/>
-          <w:kern w:val="0"/>
-          <w:sz w:val="20"/>
-          <w:szCs w:val="20"/>
-          <w:lang w:bidi="ar"/>
-        </w:rPr>
-        <w:t>1.</w:t>
-      </w:r>
-      <w:r>
-        <w:rPr>
-          <w:rFonts w:hint="eastAsia" w:ascii="HYZhongDengXianKW" w:hAnsi="HYZhongDengXianKW" w:eastAsia="HYZhongDengXianKW" w:cs="HYZhongDengXianKW"/>
-          <w:color w:val="000008"/>
-          <w:kern w:val="0"/>
-          <w:sz w:val="20"/>
-          <w:szCs w:val="20"/>
-          <w:lang w:eastAsia="zh-Hans" w:bidi="ar"/>
-        </w:rPr>
-        <w:t xml:space="preserve"> </w:t>
-      </w:r>
-      <w:r>
-        <w:rPr>
-          <w:rFonts w:hint="eastAsia" w:ascii="HYZhongDengXianKW" w:hAnsi="HYZhongDengXianKW" w:eastAsia="HYZhongDengXianKW" w:cs="HYZhongDengXianKW"/>
-          <w:color w:val="000008"/>
-          <w:kern w:val="0"/>
-          <w:sz w:val="20"/>
-          <w:szCs w:val="20"/>
-          <w:lang w:bidi="ar"/>
-        </w:rPr>
-        <w:t>HttpDNS优化</w:t>
-      </w:r>
-    </w:p>
-    <w:p/>
-    <w:p>
-      <w:r>
-        <w:rPr>
-          <w:rFonts w:hint="eastAsia"/>
-        </w:rPr>
-        <w:t>修复内容：</w:t>
-      </w:r>
-    </w:p>
-    <w:p>
-      <w:pPr>
-        <w:widowControl/>
-        <w:jc w:val="left"/>
-      </w:pPr>
-      <w:r>
-        <w:rPr>
-          <w:rFonts w:hint="eastAsia" w:ascii="HYZhongDengXianKW" w:hAnsi="HYZhongDengXianKW" w:eastAsia="HYZhongDengXianKW" w:cs="HYZhongDengXianKW"/>
-          <w:color w:val="000008"/>
-          <w:kern w:val="0"/>
-          <w:sz w:val="20"/>
-          <w:szCs w:val="20"/>
-          <w:lang w:bidi="ar"/>
-        </w:rPr>
-        <w:t>1.</w:t>
-      </w:r>
-      <w:r>
-        <w:rPr>
-          <w:rFonts w:ascii="HYZhongDengXianKW" w:hAnsi="HYZhongDengXianKW" w:eastAsia="HYZhongDengXianKW" w:cs="HYZhongDengXianKW"/>
-          <w:color w:val="000008"/>
-          <w:kern w:val="0"/>
-          <w:sz w:val="20"/>
-          <w:szCs w:val="20"/>
-          <w:lang w:bidi="ar"/>
-        </w:rPr>
-        <w:t xml:space="preserve"> </w:t>
-      </w:r>
-      <w:r>
-        <w:rPr>
-          <w:rFonts w:hint="eastAsia" w:ascii="HYZhongDengXianKW" w:hAnsi="HYZhongDengXianKW" w:eastAsia="HYZhongDengXianKW" w:cs="HYZhongDengXianKW"/>
-          <w:color w:val="000008"/>
-          <w:kern w:val="0"/>
-          <w:sz w:val="20"/>
-          <w:szCs w:val="20"/>
-          <w:lang w:bidi="ar"/>
-        </w:rPr>
-        <w:t>解决多音频动态ppt课件播放音频卡死崩溃</w:t>
-      </w:r>
-    </w:p>
-    <w:p>
-      <w:pPr>
-        <w:widowControl/>
-        <w:jc w:val="left"/>
-        <w:rPr>
-          <w:rFonts w:ascii="HYZhongDengXianKW" w:hAnsi="HYZhongDengXianKW" w:eastAsia="HYZhongDengXianKW" w:cs="HYZhongDengXianKW"/>
-          <w:color w:val="000008"/>
-          <w:kern w:val="0"/>
-          <w:sz w:val="20"/>
-          <w:szCs w:val="20"/>
-          <w:lang w:bidi="ar"/>
-        </w:rPr>
-      </w:pPr>
-    </w:p>
-    <w:p>
-      <w:pPr>
-        <w:widowControl/>
-        <w:jc w:val="left"/>
-        <w:rPr>
-          <w:rFonts w:ascii="HYZhongDengXianKW" w:hAnsi="HYZhongDengXianKW" w:eastAsia="HYZhongDengXianKW" w:cs="HYZhongDengXianKW"/>
-          <w:color w:val="000008"/>
-          <w:kern w:val="0"/>
-          <w:sz w:val="20"/>
-          <w:szCs w:val="20"/>
-          <w:lang w:bidi="ar"/>
-        </w:rPr>
-      </w:pPr>
-    </w:p>
-    <w:p>
-      <w:pPr>
-        <w:widowControl/>
-        <w:jc w:val="left"/>
-      </w:pPr>
-      <w:r>
-        <w:rPr>
-          <w:rFonts w:ascii="HYZhongDengXianKW" w:hAnsi="HYZhongDengXianKW" w:eastAsia="HYZhongDengXianKW" w:cs="HYZhongDengXianKW"/>
-          <w:color w:val="000008"/>
-          <w:kern w:val="0"/>
-          <w:sz w:val="20"/>
-          <w:szCs w:val="20"/>
-          <w:lang w:bidi="ar"/>
-        </w:rPr>
-        <w:t xml:space="preserve">V3.2.0.1 版本更新说明=============== </w:t>
-      </w:r>
-    </w:p>
-    <w:p>
-      <w:pPr>
-        <w:widowControl/>
-        <w:jc w:val="left"/>
-      </w:pPr>
-      <w:r>
-        <w:rPr>
-          <w:rFonts w:hint="eastAsia" w:ascii="HYZhongDengXianKW" w:hAnsi="HYZhongDengXianKW" w:eastAsia="HYZhongDengXianKW" w:cs="HYZhongDengXianKW"/>
-          <w:color w:val="000008"/>
-          <w:kern w:val="0"/>
-          <w:sz w:val="20"/>
-          <w:szCs w:val="20"/>
-          <w:lang w:bidi="ar"/>
-        </w:rPr>
-        <w:t>发布日期：2020-8-</w:t>
-      </w:r>
-      <w:r>
-        <w:rPr>
-          <w:rFonts w:ascii="HYZhongDengXianKW" w:hAnsi="HYZhongDengXianKW" w:eastAsia="HYZhongDengXianKW" w:cs="HYZhongDengXianKW"/>
-          <w:color w:val="000008"/>
-          <w:kern w:val="0"/>
-          <w:sz w:val="20"/>
-          <w:szCs w:val="20"/>
-          <w:lang w:bidi="ar"/>
-        </w:rPr>
-        <w:t>26</w:t>
-      </w:r>
-      <w:r>
-        <w:rPr>
-          <w:rFonts w:hint="eastAsia" w:ascii="HYZhongDengXianKW" w:hAnsi="HYZhongDengXianKW" w:eastAsia="HYZhongDengXianKW" w:cs="HYZhongDengXianKW"/>
-          <w:color w:val="000008"/>
-          <w:kern w:val="0"/>
-          <w:sz w:val="20"/>
-          <w:szCs w:val="20"/>
-          <w:lang w:bidi="ar"/>
-        </w:rPr>
-        <w:t xml:space="preserve"> </w:t>
-      </w:r>
-    </w:p>
-    <w:p>
-      <w:r>
-        <w:rPr>
-          <w:rFonts w:hint="eastAsia"/>
-        </w:rPr>
-        <w:t>修复内容：</w:t>
-      </w:r>
-    </w:p>
-    <w:p>
-      <w:pPr>
-        <w:widowControl/>
-        <w:jc w:val="left"/>
-      </w:pPr>
-      <w:r>
-        <w:rPr>
-          <w:rFonts w:hint="eastAsia" w:ascii="HYZhongDengXianKW" w:hAnsi="HYZhongDengXianKW" w:eastAsia="HYZhongDengXianKW" w:cs="HYZhongDengXianKW"/>
-          <w:color w:val="000008"/>
-          <w:kern w:val="0"/>
-          <w:sz w:val="20"/>
-          <w:szCs w:val="20"/>
-          <w:lang w:bidi="ar"/>
-        </w:rPr>
-        <w:t>1.</w:t>
-      </w:r>
-      <w:r>
-        <w:rPr>
-          <w:rFonts w:ascii="HYZhongDengXianKW" w:hAnsi="HYZhongDengXianKW" w:eastAsia="HYZhongDengXianKW" w:cs="HYZhongDengXianKW"/>
-          <w:color w:val="000008"/>
-          <w:kern w:val="0"/>
-          <w:sz w:val="20"/>
-          <w:szCs w:val="20"/>
-          <w:lang w:bidi="ar"/>
-        </w:rPr>
-        <w:t xml:space="preserve"> </w:t>
-      </w:r>
-      <w:r>
-        <w:rPr>
-          <w:rFonts w:hint="eastAsia" w:ascii="HYZhongDengXianKW" w:hAnsi="HYZhongDengXianKW" w:eastAsia="HYZhongDengXianKW" w:cs="HYZhongDengXianKW"/>
-          <w:color w:val="000008"/>
-          <w:kern w:val="0"/>
-          <w:sz w:val="20"/>
-          <w:szCs w:val="20"/>
-          <w:lang w:bidi="ar"/>
-        </w:rPr>
-        <w:t>直播房间自己不能开关音视频</w:t>
-      </w:r>
-    </w:p>
-    <w:p>
-      <w:pPr>
-        <w:widowControl/>
-        <w:jc w:val="left"/>
-      </w:pPr>
-      <w:r>
-        <w:rPr>
-          <w:rFonts w:hint="eastAsia" w:ascii="HYZhongDengXianKW" w:hAnsi="HYZhongDengXianKW" w:eastAsia="HYZhongDengXianKW" w:cs="HYZhongDengXianKW"/>
-          <w:color w:val="000008"/>
-          <w:kern w:val="0"/>
-          <w:sz w:val="20"/>
-          <w:szCs w:val="20"/>
-          <w:lang w:bidi="ar"/>
-        </w:rPr>
-        <w:t>2. 低端设备看不到老师视频</w:t>
-      </w:r>
-    </w:p>
-    <w:p>
-      <w:pPr>
-        <w:widowControl/>
-        <w:jc w:val="left"/>
-        <w:rPr>
-          <w:rFonts w:ascii="HYZhongDengXianKW" w:hAnsi="HYZhongDengXianKW" w:eastAsia="HYZhongDengXianKW" w:cs="HYZhongDengXianKW"/>
-          <w:color w:val="000008"/>
-          <w:kern w:val="0"/>
-          <w:sz w:val="20"/>
-          <w:szCs w:val="20"/>
-          <w:lang w:bidi="ar"/>
-        </w:rPr>
-      </w:pPr>
-    </w:p>
-    <w:p>
-      <w:pPr>
-        <w:widowControl/>
-        <w:jc w:val="left"/>
-        <w:rPr>
-          <w:rFonts w:ascii="HYZhongDengXianKW" w:hAnsi="HYZhongDengXianKW" w:eastAsia="HYZhongDengXianKW" w:cs="HYZhongDengXianKW"/>
-          <w:color w:val="000008"/>
-          <w:kern w:val="0"/>
-          <w:sz w:val="20"/>
-          <w:szCs w:val="20"/>
-          <w:lang w:bidi="ar"/>
-        </w:rPr>
-      </w:pPr>
-    </w:p>
-    <w:p>
-      <w:pPr>
-        <w:widowControl/>
-        <w:jc w:val="left"/>
-      </w:pPr>
-      <w:r>
-        <w:rPr>
-          <w:rFonts w:ascii="HYZhongDengXianKW" w:hAnsi="HYZhongDengXianKW" w:eastAsia="HYZhongDengXianKW" w:cs="HYZhongDengXianKW"/>
-          <w:color w:val="000008"/>
-          <w:kern w:val="0"/>
-          <w:sz w:val="20"/>
-          <w:szCs w:val="20"/>
-          <w:lang w:bidi="ar"/>
-        </w:rPr>
-        <w:t xml:space="preserve">V3.2.0.0 版本更新说明=============== </w:t>
-      </w:r>
-    </w:p>
-    <w:p>
-      <w:pPr>
-        <w:widowControl/>
-        <w:jc w:val="left"/>
-      </w:pPr>
-      <w:r>
-        <w:rPr>
-          <w:rFonts w:hint="eastAsia" w:ascii="HYZhongDengXianKW" w:hAnsi="HYZhongDengXianKW" w:eastAsia="HYZhongDengXianKW" w:cs="HYZhongDengXianKW"/>
-          <w:color w:val="000008"/>
-          <w:kern w:val="0"/>
-          <w:sz w:val="20"/>
-          <w:szCs w:val="20"/>
-          <w:lang w:bidi="ar"/>
-        </w:rPr>
-        <w:t>发布日期：2020-8-</w:t>
-      </w:r>
-      <w:r>
-        <w:rPr>
-          <w:rFonts w:ascii="HYZhongDengXianKW" w:hAnsi="HYZhongDengXianKW" w:eastAsia="HYZhongDengXianKW" w:cs="HYZhongDengXianKW"/>
-          <w:color w:val="000008"/>
-          <w:kern w:val="0"/>
-          <w:sz w:val="20"/>
-          <w:szCs w:val="20"/>
-          <w:lang w:bidi="ar"/>
-        </w:rPr>
-        <w:t>25</w:t>
-      </w:r>
-      <w:r>
-        <w:rPr>
-          <w:rFonts w:hint="eastAsia" w:ascii="HYZhongDengXianKW" w:hAnsi="HYZhongDengXianKW" w:eastAsia="HYZhongDengXianKW" w:cs="HYZhongDengXianKW"/>
-          <w:color w:val="000008"/>
-          <w:kern w:val="0"/>
-          <w:sz w:val="20"/>
-          <w:szCs w:val="20"/>
-          <w:lang w:bidi="ar"/>
-        </w:rPr>
-        <w:t xml:space="preserve"> </w:t>
-      </w:r>
-    </w:p>
-    <w:p>
-      <w:r>
-        <w:rPr>
-          <w:rFonts w:hint="eastAsia" w:ascii="HYZhongDengXianKW" w:hAnsi="HYZhongDengXianKW" w:eastAsia="HYZhongDengXianKW" w:cs="HYZhongDengXianKW"/>
-          <w:color w:val="000008"/>
-          <w:kern w:val="0"/>
-          <w:sz w:val="20"/>
-          <w:szCs w:val="20"/>
-          <w:lang w:bidi="ar"/>
-        </w:rPr>
-        <w:t>更新内容：</w:t>
-      </w:r>
-      <w:r>
-        <w:rPr>
-          <w:rFonts w:hint="eastAsia"/>
-        </w:rPr>
-        <w:t>：</w:t>
-      </w:r>
-    </w:p>
-    <w:p>
-      <w:pPr>
-        <w:widowControl/>
-        <w:jc w:val="left"/>
-      </w:pPr>
-      <w:r>
-        <w:rPr>
-          <w:rFonts w:hint="eastAsia" w:ascii="HYZhongDengXianKW" w:hAnsi="HYZhongDengXianKW" w:eastAsia="HYZhongDengXianKW" w:cs="HYZhongDengXianKW"/>
-          <w:color w:val="000008"/>
-          <w:kern w:val="0"/>
-          <w:sz w:val="20"/>
-          <w:szCs w:val="20"/>
-          <w:lang w:bidi="ar"/>
-        </w:rPr>
-        <w:t>1.</w:t>
-      </w:r>
-      <w:r>
-        <w:rPr>
-          <w:rFonts w:ascii="HYZhongDengXianKW" w:hAnsi="HYZhongDengXianKW" w:eastAsia="HYZhongDengXianKW" w:cs="HYZhongDengXianKW"/>
-          <w:color w:val="000008"/>
-          <w:kern w:val="0"/>
-          <w:sz w:val="20"/>
-          <w:szCs w:val="20"/>
-          <w:lang w:bidi="ar"/>
-        </w:rPr>
-        <w:t xml:space="preserve"> </w:t>
-      </w:r>
-      <w:r>
-        <w:rPr>
-          <w:rFonts w:hint="eastAsia" w:ascii="HYZhongDengXianKW" w:hAnsi="HYZhongDengXianKW" w:eastAsia="HYZhongDengXianKW" w:cs="HYZhongDengXianKW"/>
-          <w:color w:val="000008"/>
-          <w:kern w:val="0"/>
-          <w:sz w:val="20"/>
-          <w:szCs w:val="20"/>
-          <w:lang w:eastAsia="zh-Hans" w:bidi="ar"/>
-        </w:rPr>
-        <w:t>新增小黑板功能</w:t>
-      </w:r>
-    </w:p>
-    <w:p/>
-    <w:p/>
-    <w:p>
-      <w:pPr>
-        <w:widowControl/>
-        <w:jc w:val="left"/>
-      </w:pPr>
-      <w:r>
-        <w:rPr>
-          <w:rFonts w:ascii="HYZhongDengXianKW" w:hAnsi="HYZhongDengXianKW" w:eastAsia="HYZhongDengXianKW" w:cs="HYZhongDengXianKW"/>
-          <w:color w:val="000008"/>
-          <w:kern w:val="0"/>
-          <w:sz w:val="20"/>
-          <w:szCs w:val="20"/>
-          <w:lang w:bidi="ar"/>
-        </w:rPr>
-        <w:t xml:space="preserve">V3.1.1.0 版本更新说明=============== </w:t>
-      </w:r>
-    </w:p>
-    <w:p>
-      <w:pPr>
-        <w:widowControl/>
-        <w:jc w:val="left"/>
-      </w:pPr>
-      <w:r>
-        <w:rPr>
-          <w:rFonts w:hint="eastAsia" w:ascii="HYZhongDengXianKW" w:hAnsi="HYZhongDengXianKW" w:eastAsia="HYZhongDengXianKW" w:cs="HYZhongDengXianKW"/>
-          <w:color w:val="000008"/>
-          <w:kern w:val="0"/>
-          <w:sz w:val="20"/>
-          <w:szCs w:val="20"/>
-          <w:lang w:bidi="ar"/>
-        </w:rPr>
-        <w:t>发布日期：2020-8-</w:t>
-      </w:r>
-      <w:r>
-        <w:rPr>
-          <w:rFonts w:ascii="HYZhongDengXianKW" w:hAnsi="HYZhongDengXianKW" w:eastAsia="HYZhongDengXianKW" w:cs="HYZhongDengXianKW"/>
-          <w:color w:val="000008"/>
-          <w:kern w:val="0"/>
-          <w:sz w:val="20"/>
-          <w:szCs w:val="20"/>
-          <w:lang w:bidi="ar"/>
-        </w:rPr>
-        <w:t>13</w:t>
-      </w:r>
-      <w:r>
-        <w:rPr>
-          <w:rFonts w:hint="eastAsia" w:ascii="HYZhongDengXianKW" w:hAnsi="HYZhongDengXianKW" w:eastAsia="HYZhongDengXianKW" w:cs="HYZhongDengXianKW"/>
-          <w:color w:val="000008"/>
-          <w:kern w:val="0"/>
-          <w:sz w:val="20"/>
-          <w:szCs w:val="20"/>
-          <w:lang w:bidi="ar"/>
-        </w:rPr>
-        <w:t xml:space="preserve"> </w:t>
-      </w:r>
-    </w:p>
-    <w:p>
-      <w:r>
-        <w:rPr>
-          <w:rFonts w:hint="eastAsia"/>
-        </w:rPr>
-        <w:t>修复内容：</w:t>
-      </w:r>
-    </w:p>
-    <w:p>
-      <w:pPr>
-        <w:widowControl/>
-        <w:jc w:val="left"/>
-      </w:pPr>
-      <w:r>
-        <w:rPr>
-          <w:rFonts w:hint="eastAsia" w:ascii="HYZhongDengXianKW" w:hAnsi="HYZhongDengXianKW" w:eastAsia="HYZhongDengXianKW" w:cs="HYZhongDengXianKW"/>
-          <w:color w:val="000008"/>
-          <w:kern w:val="0"/>
-          <w:sz w:val="20"/>
-          <w:szCs w:val="20"/>
-          <w:lang w:bidi="ar"/>
-        </w:rPr>
-        <w:t>1.</w:t>
-      </w:r>
-      <w:r>
-        <w:rPr>
-          <w:rFonts w:ascii="HYZhongDengXianKW" w:hAnsi="HYZhongDengXianKW" w:eastAsia="HYZhongDengXianKW" w:cs="HYZhongDengXianKW"/>
-          <w:color w:val="000008"/>
-          <w:kern w:val="0"/>
-          <w:sz w:val="20"/>
-          <w:szCs w:val="20"/>
-          <w:lang w:bidi="ar"/>
-        </w:rPr>
-        <w:t xml:space="preserve"> </w:t>
-      </w:r>
-      <w:r>
-        <w:rPr>
-          <w:rFonts w:hint="eastAsia" w:ascii="HYZhongDengXianKW" w:hAnsi="HYZhongDengXianKW" w:eastAsia="HYZhongDengXianKW" w:cs="HYZhongDengXianKW"/>
-          <w:color w:val="000008"/>
-          <w:kern w:val="0"/>
-          <w:sz w:val="20"/>
-          <w:szCs w:val="20"/>
-          <w:lang w:bidi="ar"/>
-        </w:rPr>
-        <w:t>直播房间主播视频被遮盖</w:t>
-      </w:r>
-    </w:p>
-    <w:p>
-      <w:pPr>
-        <w:widowControl/>
-        <w:jc w:val="left"/>
-      </w:pPr>
-      <w:r>
-        <w:rPr>
-          <w:rFonts w:hint="eastAsia" w:ascii="HYZhongDengXianKW" w:hAnsi="HYZhongDengXianKW" w:eastAsia="HYZhongDengXianKW" w:cs="HYZhongDengXianKW"/>
-          <w:color w:val="000008"/>
-          <w:kern w:val="0"/>
-          <w:sz w:val="20"/>
-          <w:szCs w:val="20"/>
-          <w:lang w:bidi="ar"/>
-        </w:rPr>
-        <w:t>2. 老师的画笔工具默认错误</w:t>
-      </w:r>
-    </w:p>
-    <w:p>
-      <w:pPr>
-        <w:widowControl/>
-        <w:jc w:val="left"/>
-        <w:rPr>
-          <w:rFonts w:ascii="HYZhongDengXianKW" w:hAnsi="HYZhongDengXianKW" w:eastAsia="HYZhongDengXianKW" w:cs="HYZhongDengXianKW"/>
-          <w:color w:val="000008"/>
-          <w:kern w:val="0"/>
-          <w:sz w:val="20"/>
-          <w:szCs w:val="20"/>
-          <w:lang w:bidi="ar"/>
-        </w:rPr>
-      </w:pPr>
-    </w:p>
-    <w:p/>
-    <w:p>
-      <w:pPr>
-        <w:widowControl/>
-        <w:jc w:val="left"/>
-      </w:pPr>
-      <w:r>
-        <w:rPr>
-          <w:rFonts w:ascii="HYZhongDengXianKW" w:hAnsi="HYZhongDengXianKW" w:eastAsia="HYZhongDengXianKW" w:cs="HYZhongDengXianKW"/>
-          <w:color w:val="000008"/>
-          <w:kern w:val="0"/>
-          <w:sz w:val="20"/>
-          <w:szCs w:val="20"/>
-          <w:lang w:bidi="ar"/>
-        </w:rPr>
-        <w:t xml:space="preserve">V3.1.0.10 版本更新说明=============== </w:t>
-      </w:r>
-    </w:p>
-    <w:p>
-      <w:pPr>
-        <w:widowControl/>
-        <w:jc w:val="left"/>
-      </w:pPr>
-      <w:r>
-        <w:rPr>
-          <w:rFonts w:hint="eastAsia" w:ascii="HYZhongDengXianKW" w:hAnsi="HYZhongDengXianKW" w:eastAsia="HYZhongDengXianKW" w:cs="HYZhongDengXianKW"/>
-          <w:color w:val="000008"/>
-          <w:kern w:val="0"/>
-          <w:sz w:val="20"/>
-          <w:szCs w:val="20"/>
-          <w:lang w:bidi="ar"/>
-        </w:rPr>
-        <w:t>发布日期：2020-8-</w:t>
-      </w:r>
-      <w:r>
-        <w:rPr>
-          <w:rFonts w:ascii="HYZhongDengXianKW" w:hAnsi="HYZhongDengXianKW" w:eastAsia="HYZhongDengXianKW" w:cs="HYZhongDengXianKW"/>
-          <w:color w:val="000008"/>
-          <w:kern w:val="0"/>
-          <w:sz w:val="20"/>
-          <w:szCs w:val="20"/>
-          <w:lang w:bidi="ar"/>
-        </w:rPr>
-        <w:t>11</w:t>
-      </w:r>
-      <w:r>
-        <w:rPr>
-          <w:rFonts w:hint="eastAsia" w:ascii="HYZhongDengXianKW" w:hAnsi="HYZhongDengXianKW" w:eastAsia="HYZhongDengXianKW" w:cs="HYZhongDengXianKW"/>
-          <w:color w:val="000008"/>
-          <w:kern w:val="0"/>
-          <w:sz w:val="20"/>
-          <w:szCs w:val="20"/>
-          <w:lang w:bidi="ar"/>
-        </w:rPr>
-        <w:t xml:space="preserve"> </w:t>
-      </w:r>
-    </w:p>
-    <w:p>
-      <w:pPr>
-        <w:widowControl/>
-        <w:jc w:val="left"/>
-      </w:pPr>
-      <w:r>
-        <w:rPr>
-          <w:rFonts w:hint="eastAsia" w:ascii="HYZhongDengXianKW" w:hAnsi="HYZhongDengXianKW" w:eastAsia="HYZhongDengXianKW" w:cs="HYZhongDengXianKW"/>
-          <w:color w:val="000008"/>
-          <w:kern w:val="0"/>
-          <w:sz w:val="20"/>
-          <w:szCs w:val="20"/>
-          <w:lang w:bidi="ar"/>
-        </w:rPr>
-        <w:t xml:space="preserve">更新内容： </w:t>
-      </w:r>
-    </w:p>
-    <w:p>
-      <w:pPr>
-        <w:widowControl/>
-        <w:jc w:val="left"/>
-      </w:pPr>
-      <w:r>
-        <w:rPr>
-          <w:rFonts w:hint="eastAsia" w:ascii="HYZhongDengXianKW" w:hAnsi="HYZhongDengXianKW" w:eastAsia="HYZhongDengXianKW" w:cs="HYZhongDengXianKW"/>
-          <w:color w:val="000008"/>
-          <w:kern w:val="0"/>
-          <w:sz w:val="20"/>
-          <w:szCs w:val="20"/>
-          <w:lang w:bidi="ar"/>
-        </w:rPr>
-        <w:t xml:space="preserve">1. </w:t>
-      </w:r>
-      <w:r>
-        <w:rPr>
-          <w:rFonts w:ascii="HYZhongDengXianKW" w:hAnsi="HYZhongDengXianKW" w:eastAsia="HYZhongDengXianKW" w:cs="HYZhongDengXianKW"/>
-          <w:color w:val="000008"/>
-          <w:kern w:val="0"/>
-          <w:sz w:val="20"/>
-          <w:szCs w:val="20"/>
-          <w:lang w:bidi="ar"/>
-        </w:rPr>
-        <w:t>新增多摄像头功能</w:t>
-      </w:r>
-      <w:r>
-        <w:rPr>
-          <w:rFonts w:hint="eastAsia" w:ascii="HYZhongDengXianKW" w:hAnsi="HYZhongDengXianKW" w:eastAsia="HYZhongDengXianKW" w:cs="HYZhongDengXianKW"/>
-          <w:color w:val="000008"/>
-          <w:kern w:val="0"/>
-          <w:sz w:val="20"/>
-          <w:szCs w:val="20"/>
-          <w:lang w:bidi="ar"/>
-        </w:rPr>
-        <w:t xml:space="preserve"> </w:t>
-      </w:r>
-    </w:p>
-    <w:p>
-      <w:pPr>
-        <w:widowControl/>
-        <w:jc w:val="left"/>
-      </w:pPr>
-      <w:r>
-        <w:rPr>
-          <w:rFonts w:hint="eastAsia" w:ascii="HYZhongDengXianKW" w:hAnsi="HYZhongDengXianKW" w:eastAsia="HYZhongDengXianKW" w:cs="HYZhongDengXianKW"/>
-          <w:color w:val="000008"/>
-          <w:kern w:val="0"/>
-          <w:sz w:val="20"/>
-          <w:szCs w:val="20"/>
-          <w:lang w:bidi="ar"/>
-        </w:rPr>
-        <w:t xml:space="preserve">2. </w:t>
-      </w:r>
-      <w:r>
-        <w:rPr>
-          <w:rFonts w:ascii="HYZhongDengXianKW" w:hAnsi="HYZhongDengXianKW" w:eastAsia="HYZhongDengXianKW" w:cs="HYZhongDengXianKW"/>
-          <w:color w:val="000008"/>
-          <w:kern w:val="0"/>
-          <w:sz w:val="20"/>
-          <w:szCs w:val="20"/>
-          <w:lang w:bidi="ar"/>
-        </w:rPr>
-        <w:t>优化布局排列方式</w:t>
-      </w:r>
-      <w:r>
-        <w:rPr>
-          <w:rFonts w:hint="eastAsia" w:ascii="HYZhongDengXianKW" w:hAnsi="HYZhongDengXianKW" w:eastAsia="HYZhongDengXianKW" w:cs="HYZhongDengXianKW"/>
-          <w:color w:val="000008"/>
-          <w:kern w:val="0"/>
-          <w:sz w:val="20"/>
-          <w:szCs w:val="20"/>
-          <w:lang w:bidi="ar"/>
-        </w:rPr>
-        <w:t xml:space="preserve"> </w:t>
-      </w:r>
-    </w:p>
-    <w:p>
-      <w:pPr>
-        <w:widowControl/>
-        <w:jc w:val="left"/>
-        <w:rPr>
-          <w:rFonts w:ascii="HYZhongDengXianKW" w:hAnsi="HYZhongDengXianKW" w:eastAsia="HYZhongDengXianKW" w:cs="HYZhongDengXianKW"/>
-          <w:color w:val="000008"/>
-          <w:kern w:val="0"/>
-          <w:sz w:val="20"/>
-          <w:szCs w:val="20"/>
-          <w:lang w:bidi="ar"/>
-        </w:rPr>
-      </w:pPr>
-      <w:r>
-        <w:rPr>
-          <w:rFonts w:hint="eastAsia" w:ascii="HYZhongDengXianKW" w:hAnsi="HYZhongDengXianKW" w:eastAsia="HYZhongDengXianKW" w:cs="HYZhongDengXianKW"/>
-          <w:color w:val="000008"/>
-          <w:kern w:val="0"/>
-          <w:sz w:val="20"/>
-          <w:szCs w:val="20"/>
-          <w:lang w:bidi="ar"/>
-        </w:rPr>
-        <w:t xml:space="preserve">3. </w:t>
-      </w:r>
-      <w:r>
-        <w:rPr>
-          <w:rFonts w:ascii="HYZhongDengXianKW" w:hAnsi="HYZhongDengXianKW" w:eastAsia="HYZhongDengXianKW" w:cs="HYZhongDengXianKW"/>
-          <w:color w:val="000008"/>
-          <w:kern w:val="0"/>
-          <w:sz w:val="20"/>
-          <w:szCs w:val="20"/>
-          <w:lang w:bidi="ar"/>
-        </w:rPr>
-        <w:t>修复了一些已知问题</w:t>
-      </w:r>
-    </w:p>
-    <w:p>
-      <w:pPr>
-        <w:widowControl/>
-        <w:jc w:val="left"/>
-        <w:rPr>
-          <w:rFonts w:ascii="HYZhongDengXianKW" w:hAnsi="HYZhongDengXianKW" w:eastAsia="HYZhongDengXianKW" w:cs="HYZhongDengXianKW"/>
-          <w:color w:val="000008"/>
-          <w:kern w:val="0"/>
-          <w:sz w:val="20"/>
-          <w:szCs w:val="20"/>
-          <w:lang w:bidi="ar"/>
-        </w:rPr>
-      </w:pPr>
-    </w:p>
-    <w:p>
-      <w:pPr>
-        <w:widowControl/>
-        <w:jc w:val="left"/>
-        <w:rPr>
-          <w:rFonts w:ascii="HYZhongDengXianKW" w:hAnsi="HYZhongDengXianKW" w:eastAsia="HYZhongDengXianKW" w:cs="HYZhongDengXianKW"/>
-          <w:color w:val="000008"/>
-          <w:kern w:val="0"/>
-          <w:sz w:val="20"/>
-          <w:szCs w:val="20"/>
-          <w:lang w:bidi="ar"/>
-        </w:rPr>
-      </w:pPr>
-    </w:p>
-    <w:p>
-      <w:pPr>
-        <w:widowControl/>
-        <w:jc w:val="left"/>
-      </w:pPr>
-      <w:r>
-        <w:rPr>
-          <w:rFonts w:ascii="HYZhongDengXianKW" w:hAnsi="HYZhongDengXianKW" w:eastAsia="HYZhongDengXianKW" w:cs="HYZhongDengXianKW"/>
-          <w:color w:val="000008"/>
-          <w:kern w:val="0"/>
-          <w:sz w:val="20"/>
-          <w:szCs w:val="20"/>
-          <w:lang w:bidi="ar"/>
-        </w:rPr>
-        <w:t xml:space="preserve">V3.0.4.0 版本更新说明=============== </w:t>
-      </w:r>
-    </w:p>
-    <w:p>
-      <w:pPr>
-        <w:widowControl/>
-        <w:jc w:val="left"/>
-      </w:pPr>
-      <w:r>
-        <w:rPr>
-          <w:rFonts w:hint="eastAsia" w:ascii="HYZhongDengXianKW" w:hAnsi="HYZhongDengXianKW" w:eastAsia="HYZhongDengXianKW" w:cs="HYZhongDengXianKW"/>
-          <w:color w:val="000008"/>
-          <w:kern w:val="0"/>
-          <w:sz w:val="20"/>
-          <w:szCs w:val="20"/>
-          <w:lang w:bidi="ar"/>
-        </w:rPr>
-        <w:t xml:space="preserve">发布日期：2020-8-7 </w:t>
-      </w:r>
-    </w:p>
-    <w:p>
-      <w:pPr>
-        <w:widowControl/>
-        <w:jc w:val="left"/>
-      </w:pPr>
-      <w:r>
-        <w:rPr>
-          <w:rFonts w:hint="eastAsia" w:ascii="HYZhongDengXianKW" w:hAnsi="HYZhongDengXianKW" w:eastAsia="HYZhongDengXianKW" w:cs="HYZhongDengXianKW"/>
-          <w:color w:val="000008"/>
-          <w:kern w:val="0"/>
-          <w:sz w:val="20"/>
-          <w:szCs w:val="20"/>
-          <w:lang w:bidi="ar"/>
-        </w:rPr>
-        <w:t xml:space="preserve">更新内容： </w:t>
-      </w:r>
-    </w:p>
-    <w:p>
-      <w:pPr>
-        <w:widowControl/>
-        <w:jc w:val="left"/>
-      </w:pPr>
-      <w:r>
-        <w:rPr>
-          <w:rFonts w:hint="eastAsia" w:ascii="HYZhongDengXianKW" w:hAnsi="HYZhongDengXianKW" w:eastAsia="HYZhongDengXianKW" w:cs="HYZhongDengXianKW"/>
-          <w:color w:val="000008"/>
-          <w:kern w:val="0"/>
-          <w:sz w:val="20"/>
-          <w:szCs w:val="20"/>
-          <w:lang w:bidi="ar"/>
-        </w:rPr>
-        <w:t xml:space="preserve">1. 优化视频流 </w:t>
-      </w:r>
-    </w:p>
-    <w:p>
-      <w:pPr>
-        <w:widowControl/>
-        <w:jc w:val="left"/>
-      </w:pPr>
-      <w:r>
-        <w:rPr>
-          <w:rFonts w:hint="eastAsia" w:ascii="HYZhongDengXianKW" w:hAnsi="HYZhongDengXianKW" w:eastAsia="HYZhongDengXianKW" w:cs="HYZhongDengXianKW"/>
-          <w:color w:val="000008"/>
-          <w:kern w:val="0"/>
-          <w:sz w:val="20"/>
-          <w:szCs w:val="20"/>
-          <w:lang w:bidi="ar"/>
-        </w:rPr>
-        <w:t xml:space="preserve">2. 优化白板 </w:t>
-      </w:r>
-    </w:p>
-    <w:p>
-      <w:pPr>
-        <w:widowControl/>
-        <w:jc w:val="left"/>
-      </w:pPr>
-      <w:r>
-        <w:rPr>
-          <w:rFonts w:hint="eastAsia" w:ascii="HYZhongDengXianKW" w:hAnsi="HYZhongDengXianKW" w:eastAsia="HYZhongDengXianKW" w:cs="HYZhongDengXianKW"/>
-          <w:color w:val="000008"/>
-          <w:kern w:val="0"/>
-          <w:sz w:val="20"/>
-          <w:szCs w:val="20"/>
-          <w:lang w:bidi="ar"/>
-        </w:rPr>
-        <w:t xml:space="preserve">3. 优化视频拖拽 </w:t>
-      </w:r>
-    </w:p>
-    <w:p>
-      <w:pPr>
-        <w:widowControl/>
-        <w:jc w:val="left"/>
-        <w:rPr>
-          <w:rFonts w:ascii="HYZhongDengXianKW" w:hAnsi="HYZhongDengXianKW" w:eastAsia="HYZhongDengXianKW" w:cs="HYZhongDengXianKW"/>
-          <w:color w:val="000008"/>
-          <w:kern w:val="0"/>
-          <w:sz w:val="20"/>
-          <w:szCs w:val="20"/>
-          <w:lang w:bidi="ar"/>
-        </w:rPr>
-      </w:pPr>
-    </w:p>
-    <w:p>
-      <w:pPr>
-        <w:widowControl/>
-        <w:jc w:val="left"/>
-        <w:rPr>
-          <w:rFonts w:ascii="HYZhongDengXianKW" w:hAnsi="HYZhongDengXianKW" w:eastAsia="HYZhongDengXianKW" w:cs="HYZhongDengXianKW"/>
-          <w:color w:val="000008"/>
-          <w:kern w:val="0"/>
-          <w:sz w:val="20"/>
-          <w:szCs w:val="20"/>
-          <w:lang w:bidi="ar"/>
-        </w:rPr>
-      </w:pPr>
-    </w:p>
-    <w:p>
-      <w:pPr>
-        <w:widowControl/>
-        <w:jc w:val="left"/>
-      </w:pPr>
-      <w:r>
-        <w:rPr>
-          <w:rFonts w:hint="eastAsia" w:ascii="HYZhongDengXianKW" w:hAnsi="HYZhongDengXianKW" w:eastAsia="HYZhongDengXianKW" w:cs="HYZhongDengXianKW"/>
-          <w:color w:val="000008"/>
-          <w:kern w:val="0"/>
-          <w:sz w:val="20"/>
-          <w:szCs w:val="20"/>
-          <w:lang w:bidi="ar"/>
-        </w:rPr>
-        <w:t xml:space="preserve">V3.0.3.0 版本更新说明=============== </w:t>
-      </w:r>
-    </w:p>
-    <w:p>
-      <w:pPr>
-        <w:widowControl/>
-        <w:jc w:val="left"/>
-      </w:pPr>
-      <w:r>
-        <w:rPr>
-          <w:rFonts w:hint="eastAsia" w:ascii="HYZhongDengXianKW" w:hAnsi="HYZhongDengXianKW" w:eastAsia="HYZhongDengXianKW" w:cs="HYZhongDengXianKW"/>
-          <w:color w:val="000008"/>
-          <w:kern w:val="0"/>
-          <w:sz w:val="20"/>
-          <w:szCs w:val="20"/>
-          <w:lang w:bidi="ar"/>
-        </w:rPr>
-        <w:t xml:space="preserve">发布日期：2020-8-4 </w:t>
-      </w:r>
-    </w:p>
-    <w:p>
-      <w:pPr>
-        <w:widowControl/>
-        <w:jc w:val="left"/>
-      </w:pPr>
-      <w:r>
-        <w:rPr>
-          <w:rFonts w:hint="eastAsia" w:ascii="HYZhongDengXianKW" w:hAnsi="HYZhongDengXianKW" w:eastAsia="HYZhongDengXianKW" w:cs="HYZhongDengXianKW"/>
-          <w:color w:val="000008"/>
-          <w:kern w:val="0"/>
-          <w:sz w:val="20"/>
-          <w:szCs w:val="20"/>
-          <w:lang w:bidi="ar"/>
-        </w:rPr>
-        <w:t xml:space="preserve">更新内容： </w:t>
-      </w:r>
-    </w:p>
-    <w:p>
-      <w:pPr>
-        <w:widowControl/>
-        <w:jc w:val="left"/>
-      </w:pPr>
-      <w:r>
-        <w:rPr>
-          <w:rFonts w:hint="eastAsia" w:ascii="HYZhongDengXianKW" w:hAnsi="HYZhongDengXianKW" w:eastAsia="HYZhongDengXianKW" w:cs="HYZhongDengXianKW"/>
-          <w:color w:val="000008"/>
-          <w:kern w:val="0"/>
-          <w:sz w:val="20"/>
-          <w:szCs w:val="20"/>
-          <w:lang w:bidi="ar"/>
-        </w:rPr>
-        <w:t xml:space="preserve">1. 黑色主题 </w:t>
-      </w:r>
-    </w:p>
-    <w:p>
-      <w:pPr>
-        <w:widowControl/>
-        <w:jc w:val="left"/>
-      </w:pPr>
-      <w:r>
-        <w:rPr>
-          <w:rFonts w:hint="eastAsia" w:ascii="HYZhongDengXianKW" w:hAnsi="HYZhongDengXianKW" w:eastAsia="HYZhongDengXianKW" w:cs="HYZhongDengXianKW"/>
-          <w:color w:val="000008"/>
-          <w:kern w:val="0"/>
-          <w:sz w:val="20"/>
-          <w:szCs w:val="20"/>
-          <w:lang w:bidi="ar"/>
-        </w:rPr>
-        <w:t xml:space="preserve">2. 优化细分 SDK 功能 </w:t>
-      </w:r>
-    </w:p>
-    <w:p>
-      <w:pPr>
-        <w:widowControl/>
-        <w:jc w:val="left"/>
-      </w:pPr>
-      <w:r>
-        <w:rPr>
-          <w:rFonts w:hint="eastAsia" w:ascii="HYZhongDengXianKW" w:hAnsi="HYZhongDengXianKW" w:eastAsia="HYZhongDengXianKW" w:cs="HYZhongDengXianKW"/>
-          <w:color w:val="000008"/>
-          <w:kern w:val="0"/>
-          <w:sz w:val="20"/>
-          <w:szCs w:val="20"/>
-          <w:lang w:bidi="ar"/>
-        </w:rPr>
-        <w:t xml:space="preserve">3. 优化断线重连 </w:t>
-      </w:r>
-    </w:p>
-    <w:p>
-      <w:pPr>
-        <w:widowControl/>
-        <w:jc w:val="left"/>
-      </w:pPr>
-      <w:r>
-        <w:rPr>
-          <w:rFonts w:hint="eastAsia" w:ascii="HYZhongDengXianKW" w:hAnsi="HYZhongDengXianKW" w:eastAsia="HYZhongDengXianKW" w:cs="HYZhongDengXianKW"/>
-          <w:color w:val="000008"/>
-          <w:kern w:val="0"/>
-          <w:sz w:val="20"/>
-          <w:szCs w:val="20"/>
-          <w:lang w:bidi="ar"/>
-        </w:rPr>
-        <w:t>4. 优化音视频</w:t>
-      </w:r>
-    </w:p>
-    <w:p/>
-    <w:p/>
-    <w:p>
-      <w:r>
-        <w:rPr>
-          <w:rFonts w:hint="eastAsia"/>
-        </w:rPr>
-        <w:t>V</w:t>
-      </w:r>
-      <w:r>
-        <w:t>2.8.2</w:t>
-      </w:r>
-      <w:r>
-        <w:rPr>
-          <w:rFonts w:hint="eastAsia"/>
-        </w:rPr>
-        <w:t>.</w:t>
-      </w:r>
-      <w:r>
-        <w:t>0  版本更新说明===============</w:t>
-      </w:r>
-    </w:p>
-    <w:p>
-      <w:r>
-        <w:t>发布日期：2020-5-25</w:t>
-      </w:r>
-    </w:p>
-    <w:p/>
-    <w:p>
-      <w:r>
-        <w:rPr>
-          <w:rFonts w:hint="eastAsia"/>
-        </w:rPr>
-        <w:t>更新</w:t>
-      </w:r>
-      <w:r>
-        <w:t>内容：</w:t>
-      </w:r>
-    </w:p>
-    <w:p>
-      <w:pPr>
-        <w:pStyle w:val="5"/>
         <w:numPr>
           <w:ilvl w:val="0"/>
           <w:numId w:val="1"/>
         </w:numPr>
-        <w:ind w:firstLineChars="0"/>
-      </w:pPr>
-      <w:r>
-        <w:rPr>
-          <w:rFonts w:hint="eastAsia"/>
-        </w:rPr>
-        <w:t>白板支持多课件</w:t>
-      </w:r>
-    </w:p>
-    <w:p>
-      <w:pPr>
-        <w:pStyle w:val="5"/>
+        <w:jc w:val="left"/>
+        <w:rPr>
+          <w:rFonts w:hint="eastAsia" w:ascii="HYZhongDengXianKW" w:hAnsi="HYZhongDengXianKW" w:eastAsia="HYZhongDengXianKW" w:cs="HYZhongDengXianKW"/>
+          <w:color w:val="000008"/>
+          <w:kern w:val="0"/>
+          <w:sz w:val="20"/>
+          <w:szCs w:val="20"/>
+          <w:lang w:val="en-US" w:eastAsia="zh-Hans" w:bidi="ar"/>
+        </w:rPr>
+      </w:pPr>
+      <w:r>
+        <w:rPr>
+          <w:rFonts w:hint="eastAsia" w:ascii="HYZhongDengXianKW" w:hAnsi="HYZhongDengXianKW" w:eastAsia="HYZhongDengXianKW" w:cs="HYZhongDengXianKW"/>
+          <w:color w:val="000008"/>
+          <w:kern w:val="0"/>
+          <w:sz w:val="20"/>
+          <w:szCs w:val="20"/>
+          <w:lang w:val="en-US" w:eastAsia="zh-Hans" w:bidi="ar"/>
+        </w:rPr>
+        <w:t>优化</w:t>
+      </w:r>
+      <w:r>
+        <w:rPr>
+          <w:rFonts w:hint="eastAsia" w:ascii="HYZhongDengXianKW" w:hAnsi="HYZhongDengXianKW" w:eastAsia="HYZhongDengXianKW" w:cs="HYZhongDengXianKW"/>
+          <w:color w:val="000008"/>
+          <w:kern w:val="0"/>
+          <w:sz w:val="20"/>
+          <w:szCs w:val="20"/>
+          <w:lang w:bidi="ar"/>
+        </w:rPr>
+        <w:t>部分</w:t>
+      </w:r>
+      <w:r>
+        <w:rPr>
+          <w:rFonts w:hint="eastAsia" w:ascii="HYZhongDengXianKW" w:hAnsi="HYZhongDengXianKW" w:eastAsia="HYZhongDengXianKW" w:cs="HYZhongDengXianKW"/>
+          <w:color w:val="000008"/>
+          <w:kern w:val="0"/>
+          <w:sz w:val="20"/>
+          <w:szCs w:val="20"/>
+          <w:lang w:val="en-US" w:eastAsia="zh-Hans" w:bidi="ar"/>
+        </w:rPr>
+        <w:t>白板信令</w:t>
+      </w:r>
+    </w:p>
+    <w:p>
+      <w:pPr>
+        <w:widowControl/>
         <w:numPr>
           <w:ilvl w:val="0"/>
           <w:numId w:val="1"/>
         </w:numPr>
-        <w:ind w:firstLineChars="0"/>
-      </w:pPr>
-      <w:r>
-        <w:rPr>
-          <w:rFonts w:hint="eastAsia"/>
-        </w:rPr>
-        <w:t>小班课支持1</w:t>
-      </w:r>
-      <w:r>
-        <w:t>6</w:t>
-      </w:r>
-      <w:r>
-        <w:rPr>
-          <w:rFonts w:hint="eastAsia"/>
-        </w:rPr>
-        <w:t>人同时上台</w:t>
-      </w:r>
-    </w:p>
-    <w:p>
-      <w:pPr>
-        <w:pStyle w:val="5"/>
-        <w:numPr>
-          <w:ilvl w:val="0"/>
-          <w:numId w:val="1"/>
-        </w:numPr>
-        <w:ind w:firstLineChars="0"/>
-      </w:pPr>
-      <w:r>
-        <w:rPr>
-          <w:rFonts w:hint="eastAsia"/>
-        </w:rPr>
-        <w:t>去除了对</w:t>
-      </w:r>
-      <w:r>
-        <w:t>SSZipArchive</w:t>
-      </w:r>
-      <w:r>
-        <w:rPr>
-          <w:rFonts w:hint="eastAsia"/>
-        </w:rPr>
-        <w:t>第三方库的依赖</w:t>
+        <w:jc w:val="left"/>
+        <w:rPr>
+          <w:rFonts w:hint="eastAsia" w:ascii="HYZhongDengXianKW" w:hAnsi="HYZhongDengXianKW" w:eastAsia="HYZhongDengXianKW" w:cs="HYZhongDengXianKW"/>
+          <w:color w:val="000008"/>
+          <w:kern w:val="0"/>
+          <w:sz w:val="20"/>
+          <w:szCs w:val="20"/>
+          <w:lang w:val="en-US" w:eastAsia="zh-Hans" w:bidi="ar"/>
+        </w:rPr>
+      </w:pPr>
+      <w:r>
+        <w:rPr>
+          <w:rFonts w:hint="eastAsia" w:ascii="HYZhongDengXianKW" w:hAnsi="HYZhongDengXianKW" w:eastAsia="HYZhongDengXianKW" w:cs="HYZhongDengXianKW"/>
+          <w:color w:val="000008"/>
+          <w:kern w:val="0"/>
+          <w:sz w:val="20"/>
+          <w:szCs w:val="20"/>
+          <w:lang w:val="en-US" w:eastAsia="zh-Hans" w:bidi="ar"/>
+        </w:rPr>
+        <w:t>优化抗丢包</w:t>
+      </w:r>
+    </w:p>
+    <w:p>
+      <w:pPr>
+        <w:widowControl/>
+        <w:jc w:val="left"/>
+        <w:rPr>
+          <w:rFonts w:ascii="HYZhongDengXianKW" w:hAnsi="HYZhongDengXianKW" w:eastAsia="HYZhongDengXianKW" w:cs="HYZhongDengXianKW"/>
+          <w:color w:val="000008"/>
+          <w:kern w:val="0"/>
+          <w:sz w:val="20"/>
+          <w:szCs w:val="20"/>
+          <w:lang w:bidi="ar"/>
+        </w:rPr>
+      </w:pPr>
+    </w:p>
+    <w:p>
+      <w:pPr>
+        <w:widowControl/>
+        <w:jc w:val="left"/>
+        <w:rPr>
+          <w:rFonts w:ascii="HYZhongDengXianKW" w:hAnsi="HYZhongDengXianKW" w:eastAsia="HYZhongDengXianKW" w:cs="HYZhongDengXianKW"/>
+          <w:color w:val="000008"/>
+          <w:kern w:val="0"/>
+          <w:sz w:val="20"/>
+          <w:szCs w:val="20"/>
+          <w:lang w:bidi="ar"/>
+        </w:rPr>
+      </w:pPr>
+    </w:p>
+    <w:p>
+      <w:pPr>
+        <w:widowControl/>
+        <w:jc w:val="left"/>
+      </w:pPr>
+      <w:r>
+        <w:rPr>
+          <w:rFonts w:ascii="HYZhongDengXianKW" w:hAnsi="HYZhongDengXianKW" w:eastAsia="HYZhongDengXianKW" w:cs="HYZhongDengXianKW"/>
+          <w:color w:val="000008"/>
+          <w:kern w:val="0"/>
+          <w:sz w:val="20"/>
+          <w:szCs w:val="20"/>
+          <w:lang w:bidi="ar"/>
+        </w:rPr>
+        <w:t xml:space="preserve">V3.3.6.2 版本更新说明=============== </w:t>
+      </w:r>
+    </w:p>
+    <w:p>
+      <w:pPr>
+        <w:widowControl/>
+        <w:jc w:val="left"/>
+      </w:pPr>
+      <w:r>
+        <w:rPr>
+          <w:rFonts w:hint="eastAsia" w:ascii="HYZhongDengXianKW" w:hAnsi="HYZhongDengXianKW" w:eastAsia="HYZhongDengXianKW" w:cs="HYZhongDengXianKW"/>
+          <w:color w:val="000008"/>
+          <w:kern w:val="0"/>
+          <w:sz w:val="20"/>
+          <w:szCs w:val="20"/>
+          <w:lang w:bidi="ar"/>
+        </w:rPr>
+        <w:t>发布日期：2020-</w:t>
+      </w:r>
+      <w:r>
+        <w:rPr>
+          <w:rFonts w:ascii="HYZhongDengXianKW" w:hAnsi="HYZhongDengXianKW" w:eastAsia="HYZhongDengXianKW" w:cs="HYZhongDengXianKW"/>
+          <w:color w:val="000008"/>
+          <w:kern w:val="0"/>
+          <w:sz w:val="20"/>
+          <w:szCs w:val="20"/>
+          <w:lang w:bidi="ar"/>
+        </w:rPr>
+        <w:t>10</w:t>
+      </w:r>
+      <w:r>
+        <w:rPr>
+          <w:rFonts w:hint="eastAsia" w:ascii="HYZhongDengXianKW" w:hAnsi="HYZhongDengXianKW" w:eastAsia="HYZhongDengXianKW" w:cs="HYZhongDengXianKW"/>
+          <w:color w:val="000008"/>
+          <w:kern w:val="0"/>
+          <w:sz w:val="20"/>
+          <w:szCs w:val="20"/>
+          <w:lang w:bidi="ar"/>
+        </w:rPr>
+        <w:t>-</w:t>
+      </w:r>
+      <w:r>
+        <w:rPr>
+          <w:rFonts w:hint="default" w:ascii="HYZhongDengXianKW" w:hAnsi="HYZhongDengXianKW" w:eastAsia="HYZhongDengXianKW" w:cs="HYZhongDengXianKW"/>
+          <w:color w:val="000008"/>
+          <w:kern w:val="0"/>
+          <w:sz w:val="20"/>
+          <w:szCs w:val="20"/>
+          <w:lang w:bidi="ar"/>
+        </w:rPr>
+        <w:t>16</w:t>
+      </w:r>
+    </w:p>
+    <w:p>
+      <w:r>
+        <w:rPr>
+          <w:rFonts w:hint="eastAsia" w:ascii="HYZhongDengXianKW" w:hAnsi="HYZhongDengXianKW" w:eastAsia="HYZhongDengXianKW" w:cs="HYZhongDengXianKW"/>
+          <w:color w:val="000008"/>
+          <w:kern w:val="0"/>
+          <w:sz w:val="20"/>
+          <w:szCs w:val="20"/>
+          <w:lang w:bidi="ar"/>
+        </w:rPr>
+        <w:t>更新内容：</w:t>
+      </w:r>
+      <w:r>
+        <w:rPr>
+          <w:rFonts w:hint="eastAsia"/>
+        </w:rPr>
+        <w:t>：</w:t>
+      </w:r>
+    </w:p>
+    <w:p>
+      <w:pPr>
+        <w:widowControl/>
+        <w:jc w:val="left"/>
+        <w:rPr>
+          <w:rFonts w:ascii="HYZhongDengXianKW" w:hAnsi="HYZhongDengXianKW" w:eastAsia="HYZhongDengXianKW" w:cs="HYZhongDengXianKW"/>
+          <w:color w:val="000008"/>
+          <w:kern w:val="0"/>
+          <w:sz w:val="20"/>
+          <w:szCs w:val="20"/>
+          <w:lang w:bidi="ar"/>
+        </w:rPr>
+      </w:pPr>
+      <w:r>
+        <w:rPr>
+          <w:rFonts w:hint="eastAsia" w:ascii="HYZhongDengXianKW" w:hAnsi="HYZhongDengXianKW" w:eastAsia="HYZhongDengXianKW" w:cs="HYZhongDengXianKW"/>
+          <w:color w:val="000008"/>
+          <w:kern w:val="0"/>
+          <w:sz w:val="20"/>
+          <w:szCs w:val="20"/>
+          <w:lang w:bidi="ar"/>
+        </w:rPr>
+        <w:t>1.</w:t>
+      </w:r>
+      <w:r>
+        <w:rPr>
+          <w:rFonts w:hint="eastAsia" w:ascii="HYZhongDengXianKW" w:hAnsi="HYZhongDengXianKW" w:eastAsia="HYZhongDengXianKW" w:cs="HYZhongDengXianKW"/>
+          <w:color w:val="000008"/>
+          <w:kern w:val="0"/>
+          <w:sz w:val="20"/>
+          <w:szCs w:val="20"/>
+          <w:lang w:eastAsia="zh-Hans" w:bidi="ar"/>
+        </w:rPr>
+        <w:t xml:space="preserve"> </w:t>
+      </w:r>
+      <w:r>
+        <w:rPr>
+          <w:rFonts w:hint="eastAsia" w:ascii="HYZhongDengXianKW" w:hAnsi="HYZhongDengXianKW" w:eastAsia="HYZhongDengXianKW" w:cs="HYZhongDengXianKW"/>
+          <w:color w:val="000008"/>
+          <w:kern w:val="0"/>
+          <w:sz w:val="20"/>
+          <w:szCs w:val="20"/>
+          <w:lang w:bidi="ar"/>
+        </w:rPr>
+        <w:t>支持</w:t>
+      </w:r>
+      <w:r>
+        <w:rPr>
+          <w:rFonts w:hint="eastAsia" w:ascii="HYZhongDengXianKW" w:hAnsi="HYZhongDengXianKW" w:eastAsia="HYZhongDengXianKW" w:cs="HYZhongDengXianKW"/>
+          <w:color w:val="000008"/>
+          <w:kern w:val="0"/>
+          <w:sz w:val="20"/>
+          <w:szCs w:val="20"/>
+          <w:lang w:val="en-US" w:eastAsia="zh-Hans" w:bidi="ar"/>
+        </w:rPr>
+        <w:t>直播弹幕</w:t>
+      </w:r>
+    </w:p>
+    <w:p/>
+    <w:p>
+      <w:r>
+        <w:rPr>
+          <w:rFonts w:hint="eastAsia"/>
+        </w:rPr>
+        <w:t>修复内容：</w:t>
+      </w:r>
+    </w:p>
+    <w:p>
+      <w:pPr>
+        <w:widowControl/>
+        <w:jc w:val="left"/>
+      </w:pPr>
+      <w:r>
+        <w:rPr>
+          <w:rFonts w:hint="eastAsia" w:ascii="HYZhongDengXianKW" w:hAnsi="HYZhongDengXianKW" w:eastAsia="HYZhongDengXianKW" w:cs="HYZhongDengXianKW"/>
+          <w:color w:val="000008"/>
+          <w:kern w:val="0"/>
+          <w:sz w:val="20"/>
+          <w:szCs w:val="20"/>
+          <w:lang w:bidi="ar"/>
+        </w:rPr>
+        <w:t xml:space="preserve">1. </w:t>
+      </w:r>
+      <w:r>
+        <w:rPr>
+          <w:rFonts w:hint="eastAsia" w:ascii="HYZhongDengXianKW" w:hAnsi="HYZhongDengXianKW" w:eastAsia="HYZhongDengXianKW" w:cs="HYZhongDengXianKW"/>
+          <w:color w:val="000008"/>
+          <w:kern w:val="0"/>
+          <w:sz w:val="20"/>
+          <w:szCs w:val="20"/>
+          <w:lang w:val="en-US" w:eastAsia="zh-Hans" w:bidi="ar"/>
+        </w:rPr>
+        <w:t>优化</w:t>
+      </w:r>
+      <w:r>
+        <w:rPr>
+          <w:rFonts w:hint="eastAsia" w:ascii="HYZhongDengXianKW" w:hAnsi="HYZhongDengXianKW" w:eastAsia="HYZhongDengXianKW" w:cs="HYZhongDengXianKW"/>
+          <w:color w:val="000008"/>
+          <w:kern w:val="0"/>
+          <w:sz w:val="20"/>
+          <w:szCs w:val="20"/>
+          <w:lang w:bidi="ar"/>
+        </w:rPr>
+        <w:t>部分</w:t>
+      </w:r>
+      <w:r>
+        <w:rPr>
+          <w:rFonts w:hint="eastAsia" w:ascii="HYZhongDengXianKW" w:hAnsi="HYZhongDengXianKW" w:eastAsia="HYZhongDengXianKW" w:cs="HYZhongDengXianKW"/>
+          <w:color w:val="000008"/>
+          <w:kern w:val="0"/>
+          <w:sz w:val="20"/>
+          <w:szCs w:val="20"/>
+          <w:lang w:val="en-US" w:eastAsia="zh-Hans" w:bidi="ar"/>
+        </w:rPr>
+        <w:t>白板信令</w:t>
+      </w:r>
+    </w:p>
+    <w:p>
+      <w:pPr>
+        <w:widowControl/>
+        <w:jc w:val="left"/>
+        <w:rPr>
+          <w:rFonts w:ascii="HYZhongDengXianKW" w:hAnsi="HYZhongDengXianKW" w:eastAsia="HYZhongDengXianKW" w:cs="HYZhongDengXianKW"/>
+          <w:color w:val="000008"/>
+          <w:kern w:val="0"/>
+          <w:sz w:val="20"/>
+          <w:szCs w:val="20"/>
+          <w:lang w:bidi="ar"/>
+        </w:rPr>
+      </w:pPr>
+    </w:p>
+    <w:p>
+      <w:pPr>
+        <w:widowControl/>
+        <w:jc w:val="left"/>
+        <w:rPr>
+          <w:rFonts w:ascii="HYZhongDengXianKW" w:hAnsi="HYZhongDengXianKW" w:eastAsia="HYZhongDengXianKW" w:cs="HYZhongDengXianKW"/>
+          <w:color w:val="000008"/>
+          <w:kern w:val="0"/>
+          <w:sz w:val="20"/>
+          <w:szCs w:val="20"/>
+          <w:lang w:bidi="ar"/>
+        </w:rPr>
+      </w:pPr>
+    </w:p>
+    <w:p>
+      <w:pPr>
+        <w:widowControl/>
+        <w:jc w:val="left"/>
+        <w:rPr>
+          <w:rFonts w:ascii="HYZhongDengXianKW" w:hAnsi="HYZhongDengXianKW" w:eastAsia="HYZhongDengXianKW" w:cs="HYZhongDengXianKW"/>
+          <w:color w:val="000008"/>
+          <w:kern w:val="0"/>
+          <w:sz w:val="20"/>
+          <w:szCs w:val="20"/>
+          <w:lang w:bidi="ar"/>
+        </w:rPr>
+      </w:pPr>
+    </w:p>
+    <w:p>
+      <w:pPr>
+        <w:widowControl/>
+        <w:jc w:val="left"/>
+      </w:pPr>
+      <w:r>
+        <w:rPr>
+          <w:rFonts w:ascii="HYZhongDengXianKW" w:hAnsi="HYZhongDengXianKW" w:eastAsia="HYZhongDengXianKW" w:cs="HYZhongDengXianKW"/>
+          <w:color w:val="000008"/>
+          <w:kern w:val="0"/>
+          <w:sz w:val="20"/>
+          <w:szCs w:val="20"/>
+          <w:lang w:bidi="ar"/>
+        </w:rPr>
+        <w:t xml:space="preserve">V3.3.3.0 版本更新说明=============== </w:t>
+      </w:r>
+    </w:p>
+    <w:p>
+      <w:pPr>
+        <w:widowControl/>
+        <w:jc w:val="left"/>
+      </w:pPr>
+      <w:r>
+        <w:rPr>
+          <w:rFonts w:hint="eastAsia" w:ascii="HYZhongDengXianKW" w:hAnsi="HYZhongDengXianKW" w:eastAsia="HYZhongDengXianKW" w:cs="HYZhongDengXianKW"/>
+          <w:color w:val="000008"/>
+          <w:kern w:val="0"/>
+          <w:sz w:val="20"/>
+          <w:szCs w:val="20"/>
+          <w:lang w:bidi="ar"/>
+        </w:rPr>
+        <w:t>发布日期：2020-</w:t>
+      </w:r>
+      <w:r>
+        <w:rPr>
+          <w:rFonts w:ascii="HYZhongDengXianKW" w:hAnsi="HYZhongDengXianKW" w:eastAsia="HYZhongDengXianKW" w:cs="HYZhongDengXianKW"/>
+          <w:color w:val="000008"/>
+          <w:kern w:val="0"/>
+          <w:sz w:val="20"/>
+          <w:szCs w:val="20"/>
+          <w:lang w:bidi="ar"/>
+        </w:rPr>
+        <w:t>9</w:t>
+      </w:r>
+      <w:r>
+        <w:rPr>
+          <w:rFonts w:hint="eastAsia" w:ascii="HYZhongDengXianKW" w:hAnsi="HYZhongDengXianKW" w:eastAsia="HYZhongDengXianKW" w:cs="HYZhongDengXianKW"/>
+          <w:color w:val="000008"/>
+          <w:kern w:val="0"/>
+          <w:sz w:val="20"/>
+          <w:szCs w:val="20"/>
+          <w:lang w:bidi="ar"/>
+        </w:rPr>
+        <w:t>-</w:t>
+      </w:r>
+      <w:r>
+        <w:rPr>
+          <w:rFonts w:hint="default" w:ascii="HYZhongDengXianKW" w:hAnsi="HYZhongDengXianKW" w:eastAsia="HYZhongDengXianKW" w:cs="HYZhongDengXianKW"/>
+          <w:color w:val="000008"/>
+          <w:kern w:val="0"/>
+          <w:sz w:val="20"/>
+          <w:szCs w:val="20"/>
+          <w:lang w:bidi="ar"/>
+        </w:rPr>
+        <w:t>22</w:t>
+      </w:r>
+      <w:r>
+        <w:rPr>
+          <w:rFonts w:hint="eastAsia" w:ascii="HYZhongDengXianKW" w:hAnsi="HYZhongDengXianKW" w:eastAsia="HYZhongDengXianKW" w:cs="HYZhongDengXianKW"/>
+          <w:color w:val="000008"/>
+          <w:kern w:val="0"/>
+          <w:sz w:val="20"/>
+          <w:szCs w:val="20"/>
+          <w:lang w:bidi="ar"/>
+        </w:rPr>
+        <w:t xml:space="preserve"> </w:t>
+      </w:r>
+    </w:p>
+    <w:p>
+      <w:r>
+        <w:rPr>
+          <w:rFonts w:hint="eastAsia" w:ascii="HYZhongDengXianKW" w:hAnsi="HYZhongDengXianKW" w:eastAsia="HYZhongDengXianKW" w:cs="HYZhongDengXianKW"/>
+          <w:color w:val="000008"/>
+          <w:kern w:val="0"/>
+          <w:sz w:val="20"/>
+          <w:szCs w:val="20"/>
+          <w:lang w:bidi="ar"/>
+        </w:rPr>
+        <w:t>更新内容：</w:t>
+      </w:r>
+      <w:r>
+        <w:rPr>
+          <w:rFonts w:hint="eastAsia"/>
+        </w:rPr>
+        <w:t>：</w:t>
+      </w:r>
+    </w:p>
+    <w:p>
+      <w:pPr>
+        <w:widowControl/>
+        <w:jc w:val="left"/>
+        <w:rPr>
+          <w:rFonts w:ascii="HYZhongDengXianKW" w:hAnsi="HYZhongDengXianKW" w:eastAsia="HYZhongDengXianKW" w:cs="HYZhongDengXianKW"/>
+          <w:color w:val="000008"/>
+          <w:kern w:val="0"/>
+          <w:sz w:val="20"/>
+          <w:szCs w:val="20"/>
+          <w:lang w:bidi="ar"/>
+        </w:rPr>
+      </w:pPr>
+      <w:r>
+        <w:rPr>
+          <w:rFonts w:hint="eastAsia" w:ascii="HYZhongDengXianKW" w:hAnsi="HYZhongDengXianKW" w:eastAsia="HYZhongDengXianKW" w:cs="HYZhongDengXianKW"/>
+          <w:color w:val="000008"/>
+          <w:kern w:val="0"/>
+          <w:sz w:val="20"/>
+          <w:szCs w:val="20"/>
+          <w:lang w:bidi="ar"/>
+        </w:rPr>
+        <w:t>1.</w:t>
+      </w:r>
+      <w:r>
+        <w:rPr>
+          <w:rFonts w:hint="eastAsia" w:ascii="HYZhongDengXianKW" w:hAnsi="HYZhongDengXianKW" w:eastAsia="HYZhongDengXianKW" w:cs="HYZhongDengXianKW"/>
+          <w:color w:val="000008"/>
+          <w:kern w:val="0"/>
+          <w:sz w:val="20"/>
+          <w:szCs w:val="20"/>
+          <w:lang w:eastAsia="zh-Hans" w:bidi="ar"/>
+        </w:rPr>
+        <w:t xml:space="preserve"> </w:t>
+      </w:r>
+      <w:r>
+        <w:rPr>
+          <w:rFonts w:hint="eastAsia" w:ascii="HYZhongDengXianKW" w:hAnsi="HYZhongDengXianKW" w:eastAsia="HYZhongDengXianKW" w:cs="HYZhongDengXianKW"/>
+          <w:color w:val="000008"/>
+          <w:kern w:val="0"/>
+          <w:sz w:val="20"/>
+          <w:szCs w:val="20"/>
+          <w:lang w:bidi="ar"/>
+        </w:rPr>
+        <w:t>支持</w:t>
+      </w:r>
+      <w:r>
+        <w:rPr>
+          <w:rFonts w:hint="eastAsia" w:ascii="HYZhongDengXianKW" w:hAnsi="HYZhongDengXianKW" w:eastAsia="HYZhongDengXianKW" w:cs="HYZhongDengXianKW"/>
+          <w:color w:val="000008"/>
+          <w:kern w:val="0"/>
+          <w:sz w:val="20"/>
+          <w:szCs w:val="20"/>
+          <w:lang w:val="en-US" w:eastAsia="zh-Hans" w:bidi="ar"/>
+        </w:rPr>
+        <w:t>摇骰子功能</w:t>
+      </w:r>
+    </w:p>
+    <w:p/>
+    <w:p>
+      <w:r>
+        <w:rPr>
+          <w:rFonts w:hint="eastAsia"/>
+        </w:rPr>
+        <w:t>修复内容：</w:t>
+      </w:r>
+    </w:p>
+    <w:p>
+      <w:pPr>
+        <w:widowControl/>
+        <w:jc w:val="left"/>
+      </w:pPr>
+      <w:r>
+        <w:rPr>
+          <w:rFonts w:hint="eastAsia" w:ascii="HYZhongDengXianKW" w:hAnsi="HYZhongDengXianKW" w:eastAsia="HYZhongDengXianKW" w:cs="HYZhongDengXianKW"/>
+          <w:color w:val="000008"/>
+          <w:kern w:val="0"/>
+          <w:sz w:val="20"/>
+          <w:szCs w:val="20"/>
+          <w:lang w:bidi="ar"/>
+        </w:rPr>
+        <w:t xml:space="preserve">1. </w:t>
+      </w:r>
+      <w:r>
+        <w:rPr>
+          <w:rFonts w:hint="eastAsia" w:ascii="HYZhongDengXianKW" w:hAnsi="HYZhongDengXianKW" w:eastAsia="HYZhongDengXianKW" w:cs="HYZhongDengXianKW"/>
+          <w:color w:val="000008"/>
+          <w:kern w:val="0"/>
+          <w:sz w:val="20"/>
+          <w:szCs w:val="20"/>
+          <w:lang w:val="en-US" w:eastAsia="zh-Hans" w:bidi="ar"/>
+        </w:rPr>
+        <w:t>优化</w:t>
+      </w:r>
+      <w:r>
+        <w:rPr>
+          <w:rFonts w:hint="eastAsia" w:ascii="HYZhongDengXianKW" w:hAnsi="HYZhongDengXianKW" w:eastAsia="HYZhongDengXianKW" w:cs="HYZhongDengXianKW"/>
+          <w:color w:val="000008"/>
+          <w:kern w:val="0"/>
+          <w:sz w:val="20"/>
+          <w:szCs w:val="20"/>
+          <w:lang w:bidi="ar"/>
+        </w:rPr>
+        <w:t>部分</w:t>
+      </w:r>
+      <w:r>
+        <w:rPr>
+          <w:rFonts w:hint="eastAsia" w:ascii="HYZhongDengXianKW" w:hAnsi="HYZhongDengXianKW" w:eastAsia="HYZhongDengXianKW" w:cs="HYZhongDengXianKW"/>
+          <w:color w:val="000008"/>
+          <w:kern w:val="0"/>
+          <w:sz w:val="20"/>
+          <w:szCs w:val="20"/>
+          <w:lang w:val="en-US" w:eastAsia="zh-Hans" w:bidi="ar"/>
+        </w:rPr>
+        <w:t>白板功能</w:t>
+      </w:r>
+    </w:p>
+    <w:p>
+      <w:pPr>
+        <w:widowControl/>
+        <w:jc w:val="left"/>
+        <w:rPr>
+          <w:rFonts w:ascii="HYZhongDengXianKW" w:hAnsi="HYZhongDengXianKW" w:eastAsia="HYZhongDengXianKW" w:cs="HYZhongDengXianKW"/>
+          <w:color w:val="000008"/>
+          <w:kern w:val="0"/>
+          <w:sz w:val="20"/>
+          <w:szCs w:val="20"/>
+          <w:lang w:bidi="ar"/>
+        </w:rPr>
+      </w:pPr>
+    </w:p>
+    <w:p>
+      <w:pPr>
+        <w:widowControl/>
+        <w:jc w:val="left"/>
+        <w:rPr>
+          <w:rFonts w:ascii="HYZhongDengXianKW" w:hAnsi="HYZhongDengXianKW" w:eastAsia="HYZhongDengXianKW" w:cs="HYZhongDengXianKW"/>
+          <w:color w:val="000008"/>
+          <w:kern w:val="0"/>
+          <w:sz w:val="20"/>
+          <w:szCs w:val="20"/>
+          <w:lang w:bidi="ar"/>
+        </w:rPr>
+      </w:pPr>
+    </w:p>
+    <w:p>
+      <w:pPr>
+        <w:widowControl/>
+        <w:jc w:val="left"/>
+        <w:rPr>
+          <w:rFonts w:ascii="HYZhongDengXianKW" w:hAnsi="HYZhongDengXianKW" w:eastAsia="HYZhongDengXianKW" w:cs="HYZhongDengXianKW"/>
+          <w:color w:val="000008"/>
+          <w:kern w:val="0"/>
+          <w:sz w:val="20"/>
+          <w:szCs w:val="20"/>
+          <w:lang w:bidi="ar"/>
+        </w:rPr>
+      </w:pPr>
+    </w:p>
+    <w:p>
+      <w:pPr>
+        <w:widowControl/>
+        <w:jc w:val="left"/>
+      </w:pPr>
+      <w:r>
+        <w:rPr>
+          <w:rFonts w:ascii="HYZhongDengXianKW" w:hAnsi="HYZhongDengXianKW" w:eastAsia="HYZhongDengXianKW" w:cs="HYZhongDengXianKW"/>
+          <w:color w:val="000008"/>
+          <w:kern w:val="0"/>
+          <w:sz w:val="20"/>
+          <w:szCs w:val="20"/>
+          <w:lang w:bidi="ar"/>
+        </w:rPr>
+        <w:t xml:space="preserve">V3.3.2.1 版本更新说明=============== </w:t>
+      </w:r>
+    </w:p>
+    <w:p>
+      <w:pPr>
+        <w:widowControl/>
+        <w:jc w:val="left"/>
+      </w:pPr>
+      <w:r>
+        <w:rPr>
+          <w:rFonts w:hint="eastAsia" w:ascii="HYZhongDengXianKW" w:hAnsi="HYZhongDengXianKW" w:eastAsia="HYZhongDengXianKW" w:cs="HYZhongDengXianKW"/>
+          <w:color w:val="000008"/>
+          <w:kern w:val="0"/>
+          <w:sz w:val="20"/>
+          <w:szCs w:val="20"/>
+          <w:lang w:bidi="ar"/>
+        </w:rPr>
+        <w:t>发布日期：2020-</w:t>
+      </w:r>
+      <w:r>
+        <w:rPr>
+          <w:rFonts w:ascii="HYZhongDengXianKW" w:hAnsi="HYZhongDengXianKW" w:eastAsia="HYZhongDengXianKW" w:cs="HYZhongDengXianKW"/>
+          <w:color w:val="000008"/>
+          <w:kern w:val="0"/>
+          <w:sz w:val="20"/>
+          <w:szCs w:val="20"/>
+          <w:lang w:bidi="ar"/>
+        </w:rPr>
+        <w:t>9</w:t>
+      </w:r>
+      <w:r>
+        <w:rPr>
+          <w:rFonts w:hint="eastAsia" w:ascii="HYZhongDengXianKW" w:hAnsi="HYZhongDengXianKW" w:eastAsia="HYZhongDengXianKW" w:cs="HYZhongDengXianKW"/>
+          <w:color w:val="000008"/>
+          <w:kern w:val="0"/>
+          <w:sz w:val="20"/>
+          <w:szCs w:val="20"/>
+          <w:lang w:bidi="ar"/>
+        </w:rPr>
+        <w:t>-</w:t>
+      </w:r>
+      <w:r>
+        <w:rPr>
+          <w:rFonts w:ascii="HYZhongDengXianKW" w:hAnsi="HYZhongDengXianKW" w:eastAsia="HYZhongDengXianKW" w:cs="HYZhongDengXianKW"/>
+          <w:color w:val="000008"/>
+          <w:kern w:val="0"/>
+          <w:sz w:val="20"/>
+          <w:szCs w:val="20"/>
+          <w:lang w:bidi="ar"/>
+        </w:rPr>
+        <w:t>16</w:t>
+      </w:r>
+    </w:p>
+    <w:p>
+      <w:r>
+        <w:rPr>
+          <w:rFonts w:hint="eastAsia"/>
+        </w:rPr>
+        <w:t>修复内容：</w:t>
+      </w:r>
+    </w:p>
+    <w:p>
+      <w:pPr>
+        <w:widowControl/>
+        <w:jc w:val="left"/>
+      </w:pPr>
+      <w:r>
+        <w:rPr>
+          <w:rFonts w:hint="eastAsia" w:ascii="HYZhongDengXianKW" w:hAnsi="HYZhongDengXianKW" w:eastAsia="HYZhongDengXianKW" w:cs="HYZhongDengXianKW"/>
+          <w:color w:val="000008"/>
+          <w:kern w:val="0"/>
+          <w:sz w:val="20"/>
+          <w:szCs w:val="20"/>
+          <w:lang w:bidi="ar"/>
+        </w:rPr>
+        <w:t xml:space="preserve">1. </w:t>
+      </w:r>
+      <w:r>
+        <w:rPr>
+          <w:rFonts w:hint="eastAsia" w:ascii="HYZhongDengXianKW" w:hAnsi="HYZhongDengXianKW" w:eastAsia="HYZhongDengXianKW" w:cs="HYZhongDengXianKW"/>
+          <w:color w:val="000008"/>
+          <w:kern w:val="0"/>
+          <w:sz w:val="20"/>
+          <w:szCs w:val="20"/>
+          <w:lang w:val="en-US" w:eastAsia="zh-Hans" w:bidi="ar"/>
+        </w:rPr>
+        <w:t>优化</w:t>
+      </w:r>
+      <w:r>
+        <w:rPr>
+          <w:rFonts w:hint="eastAsia" w:ascii="HYZhongDengXianKW" w:hAnsi="HYZhongDengXianKW" w:eastAsia="HYZhongDengXianKW" w:cs="HYZhongDengXianKW"/>
+          <w:color w:val="000008"/>
+          <w:kern w:val="0"/>
+          <w:sz w:val="20"/>
+          <w:szCs w:val="20"/>
+          <w:lang w:bidi="ar"/>
+        </w:rPr>
+        <w:t>部分</w:t>
+      </w:r>
+      <w:r>
+        <w:rPr>
+          <w:rFonts w:hint="eastAsia" w:ascii="HYZhongDengXianKW" w:hAnsi="HYZhongDengXianKW" w:eastAsia="HYZhongDengXianKW" w:cs="HYZhongDengXianKW"/>
+          <w:color w:val="000008"/>
+          <w:kern w:val="0"/>
+          <w:sz w:val="20"/>
+          <w:szCs w:val="20"/>
+          <w:lang w:val="en-US" w:eastAsia="zh-Hans" w:bidi="ar"/>
+        </w:rPr>
+        <w:t>白板功能</w:t>
+      </w:r>
+    </w:p>
+    <w:p>
+      <w:pPr>
+        <w:widowControl/>
+        <w:jc w:val="left"/>
+        <w:rPr>
+          <w:rFonts w:ascii="HYZhongDengXianKW" w:hAnsi="HYZhongDengXianKW" w:eastAsia="HYZhongDengXianKW" w:cs="HYZhongDengXianKW"/>
+          <w:color w:val="000008"/>
+          <w:kern w:val="0"/>
+          <w:sz w:val="20"/>
+          <w:szCs w:val="20"/>
+          <w:lang w:bidi="ar"/>
+        </w:rPr>
+      </w:pPr>
+    </w:p>
+    <w:p>
+      <w:pPr>
+        <w:widowControl/>
+        <w:jc w:val="left"/>
+        <w:rPr>
+          <w:rFonts w:ascii="HYZhongDengXianKW" w:hAnsi="HYZhongDengXianKW" w:eastAsia="HYZhongDengXianKW" w:cs="HYZhongDengXianKW"/>
+          <w:color w:val="000008"/>
+          <w:kern w:val="0"/>
+          <w:sz w:val="20"/>
+          <w:szCs w:val="20"/>
+          <w:lang w:bidi="ar"/>
+        </w:rPr>
+      </w:pPr>
+    </w:p>
+    <w:p>
+      <w:pPr>
+        <w:widowControl/>
+        <w:jc w:val="left"/>
+      </w:pPr>
+      <w:r>
+        <w:rPr>
+          <w:rFonts w:ascii="HYZhongDengXianKW" w:hAnsi="HYZhongDengXianKW" w:eastAsia="HYZhongDengXianKW" w:cs="HYZhongDengXianKW"/>
+          <w:color w:val="000008"/>
+          <w:kern w:val="0"/>
+          <w:sz w:val="20"/>
+          <w:szCs w:val="20"/>
+          <w:lang w:bidi="ar"/>
+        </w:rPr>
+        <w:t xml:space="preserve">V3.3.2.0 版本更新说明=============== </w:t>
+      </w:r>
+    </w:p>
+    <w:p>
+      <w:pPr>
+        <w:widowControl/>
+        <w:jc w:val="left"/>
+      </w:pPr>
+      <w:r>
+        <w:rPr>
+          <w:rFonts w:hint="eastAsia" w:ascii="HYZhongDengXianKW" w:hAnsi="HYZhongDengXianKW" w:eastAsia="HYZhongDengXianKW" w:cs="HYZhongDengXianKW"/>
+          <w:color w:val="000008"/>
+          <w:kern w:val="0"/>
+          <w:sz w:val="20"/>
+          <w:szCs w:val="20"/>
+          <w:lang w:bidi="ar"/>
+        </w:rPr>
+        <w:t>发布日期：2020-</w:t>
+      </w:r>
+      <w:r>
+        <w:rPr>
+          <w:rFonts w:ascii="HYZhongDengXianKW" w:hAnsi="HYZhongDengXianKW" w:eastAsia="HYZhongDengXianKW" w:cs="HYZhongDengXianKW"/>
+          <w:color w:val="000008"/>
+          <w:kern w:val="0"/>
+          <w:sz w:val="20"/>
+          <w:szCs w:val="20"/>
+          <w:lang w:bidi="ar"/>
+        </w:rPr>
+        <w:t>9</w:t>
+      </w:r>
+      <w:r>
+        <w:rPr>
+          <w:rFonts w:hint="eastAsia" w:ascii="HYZhongDengXianKW" w:hAnsi="HYZhongDengXianKW" w:eastAsia="HYZhongDengXianKW" w:cs="HYZhongDengXianKW"/>
+          <w:color w:val="000008"/>
+          <w:kern w:val="0"/>
+          <w:sz w:val="20"/>
+          <w:szCs w:val="20"/>
+          <w:lang w:bidi="ar"/>
+        </w:rPr>
+        <w:t>-</w:t>
+      </w:r>
+      <w:r>
+        <w:rPr>
+          <w:rFonts w:ascii="HYZhongDengXianKW" w:hAnsi="HYZhongDengXianKW" w:eastAsia="HYZhongDengXianKW" w:cs="HYZhongDengXianKW"/>
+          <w:color w:val="000008"/>
+          <w:kern w:val="0"/>
+          <w:sz w:val="20"/>
+          <w:szCs w:val="20"/>
+          <w:lang w:bidi="ar"/>
+        </w:rPr>
+        <w:t>14</w:t>
+      </w:r>
+    </w:p>
+    <w:p>
+      <w:r>
+        <w:rPr>
+          <w:rFonts w:hint="eastAsia"/>
+        </w:rPr>
+        <w:t>修复内容：</w:t>
+      </w:r>
+    </w:p>
+    <w:p>
+      <w:pPr>
+        <w:widowControl/>
+        <w:jc w:val="left"/>
+      </w:pPr>
+      <w:r>
+        <w:rPr>
+          <w:rFonts w:hint="eastAsia" w:ascii="HYZhongDengXianKW" w:hAnsi="HYZhongDengXianKW" w:eastAsia="HYZhongDengXianKW" w:cs="HYZhongDengXianKW"/>
+          <w:color w:val="000008"/>
+          <w:kern w:val="0"/>
+          <w:sz w:val="20"/>
+          <w:szCs w:val="20"/>
+          <w:lang w:bidi="ar"/>
+        </w:rPr>
+        <w:t>1. 解决部分已知线上bug</w:t>
+      </w:r>
+    </w:p>
+    <w:p>
+      <w:pPr>
+        <w:widowControl/>
+        <w:jc w:val="left"/>
+        <w:rPr>
+          <w:rFonts w:ascii="HYZhongDengXianKW" w:hAnsi="HYZhongDengXianKW" w:eastAsia="HYZhongDengXianKW" w:cs="HYZhongDengXianKW"/>
+          <w:color w:val="000008"/>
+          <w:kern w:val="0"/>
+          <w:sz w:val="20"/>
+          <w:szCs w:val="20"/>
+          <w:lang w:bidi="ar"/>
+        </w:rPr>
+      </w:pPr>
+    </w:p>
+    <w:p>
+      <w:pPr>
+        <w:widowControl/>
+        <w:jc w:val="left"/>
+        <w:rPr>
+          <w:rFonts w:ascii="HYZhongDengXianKW" w:hAnsi="HYZhongDengXianKW" w:eastAsia="HYZhongDengXianKW" w:cs="HYZhongDengXianKW"/>
+          <w:color w:val="000008"/>
+          <w:kern w:val="0"/>
+          <w:sz w:val="20"/>
+          <w:szCs w:val="20"/>
+          <w:lang w:bidi="ar"/>
+        </w:rPr>
+      </w:pPr>
+    </w:p>
+    <w:p>
+      <w:pPr>
+        <w:widowControl/>
+        <w:jc w:val="left"/>
+      </w:pPr>
+      <w:r>
+        <w:rPr>
+          <w:rFonts w:ascii="HYZhongDengXianKW" w:hAnsi="HYZhongDengXianKW" w:eastAsia="HYZhongDengXianKW" w:cs="HYZhongDengXianKW"/>
+          <w:color w:val="000008"/>
+          <w:kern w:val="0"/>
+          <w:sz w:val="20"/>
+          <w:szCs w:val="20"/>
+          <w:lang w:bidi="ar"/>
+        </w:rPr>
+        <w:t xml:space="preserve">V3.3.1.0 版本更新说明=============== </w:t>
+      </w:r>
+    </w:p>
+    <w:p>
+      <w:pPr>
+        <w:widowControl/>
+        <w:jc w:val="left"/>
+      </w:pPr>
+      <w:r>
+        <w:rPr>
+          <w:rFonts w:hint="eastAsia" w:ascii="HYZhongDengXianKW" w:hAnsi="HYZhongDengXianKW" w:eastAsia="HYZhongDengXianKW" w:cs="HYZhongDengXianKW"/>
+          <w:color w:val="000008"/>
+          <w:kern w:val="0"/>
+          <w:sz w:val="20"/>
+          <w:szCs w:val="20"/>
+          <w:lang w:bidi="ar"/>
+        </w:rPr>
+        <w:t>发布日期：2020-</w:t>
+      </w:r>
+      <w:r>
+        <w:rPr>
+          <w:rFonts w:ascii="HYZhongDengXianKW" w:hAnsi="HYZhongDengXianKW" w:eastAsia="HYZhongDengXianKW" w:cs="HYZhongDengXianKW"/>
+          <w:color w:val="000008"/>
+          <w:kern w:val="0"/>
+          <w:sz w:val="20"/>
+          <w:szCs w:val="20"/>
+          <w:lang w:bidi="ar"/>
+        </w:rPr>
+        <w:t>9</w:t>
+      </w:r>
+      <w:r>
+        <w:rPr>
+          <w:rFonts w:hint="eastAsia" w:ascii="HYZhongDengXianKW" w:hAnsi="HYZhongDengXianKW" w:eastAsia="HYZhongDengXianKW" w:cs="HYZhongDengXianKW"/>
+          <w:color w:val="000008"/>
+          <w:kern w:val="0"/>
+          <w:sz w:val="20"/>
+          <w:szCs w:val="20"/>
+          <w:lang w:bidi="ar"/>
+        </w:rPr>
+        <w:t>-</w:t>
+      </w:r>
+      <w:r>
+        <w:rPr>
+          <w:rFonts w:ascii="HYZhongDengXianKW" w:hAnsi="HYZhongDengXianKW" w:eastAsia="HYZhongDengXianKW" w:cs="HYZhongDengXianKW"/>
+          <w:color w:val="000008"/>
+          <w:kern w:val="0"/>
+          <w:sz w:val="20"/>
+          <w:szCs w:val="20"/>
+          <w:lang w:bidi="ar"/>
+        </w:rPr>
+        <w:t>7</w:t>
+      </w:r>
+      <w:r>
+        <w:rPr>
+          <w:rFonts w:hint="eastAsia" w:ascii="HYZhongDengXianKW" w:hAnsi="HYZhongDengXianKW" w:eastAsia="HYZhongDengXianKW" w:cs="HYZhongDengXianKW"/>
+          <w:color w:val="000008"/>
+          <w:kern w:val="0"/>
+          <w:sz w:val="20"/>
+          <w:szCs w:val="20"/>
+          <w:lang w:bidi="ar"/>
+        </w:rPr>
+        <w:t xml:space="preserve"> </w:t>
+      </w:r>
+    </w:p>
+    <w:p>
+      <w:r>
+        <w:rPr>
+          <w:rFonts w:hint="eastAsia"/>
+        </w:rPr>
+        <w:t>修复内容：</w:t>
+      </w:r>
+    </w:p>
+    <w:p>
+      <w:pPr>
+        <w:widowControl/>
+        <w:jc w:val="left"/>
+      </w:pPr>
+      <w:r>
+        <w:rPr>
+          <w:rFonts w:hint="eastAsia" w:ascii="HYZhongDengXianKW" w:hAnsi="HYZhongDengXianKW" w:eastAsia="HYZhongDengXianKW" w:cs="HYZhongDengXianKW"/>
+          <w:color w:val="000008"/>
+          <w:kern w:val="0"/>
+          <w:sz w:val="20"/>
+          <w:szCs w:val="20"/>
+          <w:lang w:bidi="ar"/>
+        </w:rPr>
+        <w:t>1. 解决部分已知线上bug</w:t>
+      </w:r>
+    </w:p>
+    <w:p>
+      <w:pPr>
+        <w:widowControl/>
+        <w:jc w:val="left"/>
+        <w:rPr>
+          <w:rFonts w:ascii="HYZhongDengXianKW" w:hAnsi="HYZhongDengXianKW" w:eastAsia="HYZhongDengXianKW" w:cs="HYZhongDengXianKW"/>
+          <w:color w:val="000008"/>
+          <w:kern w:val="0"/>
+          <w:sz w:val="20"/>
+          <w:szCs w:val="20"/>
+          <w:lang w:bidi="ar"/>
+        </w:rPr>
+      </w:pPr>
+    </w:p>
+    <w:p>
+      <w:pPr>
+        <w:widowControl/>
+        <w:jc w:val="left"/>
+        <w:rPr>
+          <w:rFonts w:ascii="HYZhongDengXianKW" w:hAnsi="HYZhongDengXianKW" w:eastAsia="HYZhongDengXianKW" w:cs="HYZhongDengXianKW"/>
+          <w:color w:val="000008"/>
+          <w:kern w:val="0"/>
+          <w:sz w:val="20"/>
+          <w:szCs w:val="20"/>
+          <w:lang w:bidi="ar"/>
+        </w:rPr>
+      </w:pPr>
+    </w:p>
+    <w:p>
+      <w:pPr>
+        <w:widowControl/>
+        <w:jc w:val="left"/>
+      </w:pPr>
+      <w:r>
+        <w:rPr>
+          <w:rFonts w:ascii="HYZhongDengXianKW" w:hAnsi="HYZhongDengXianKW" w:eastAsia="HYZhongDengXianKW" w:cs="HYZhongDengXianKW"/>
+          <w:color w:val="000008"/>
+          <w:kern w:val="0"/>
+          <w:sz w:val="20"/>
+          <w:szCs w:val="20"/>
+          <w:lang w:bidi="ar"/>
+        </w:rPr>
+        <w:t xml:space="preserve">V3.2.3.0 版本更新说明=============== </w:t>
+      </w:r>
+    </w:p>
+    <w:p>
+      <w:pPr>
+        <w:widowControl/>
+        <w:jc w:val="left"/>
+      </w:pPr>
+      <w:r>
+        <w:rPr>
+          <w:rFonts w:hint="eastAsia" w:ascii="HYZhongDengXianKW" w:hAnsi="HYZhongDengXianKW" w:eastAsia="HYZhongDengXianKW" w:cs="HYZhongDengXianKW"/>
+          <w:color w:val="000008"/>
+          <w:kern w:val="0"/>
+          <w:sz w:val="20"/>
+          <w:szCs w:val="20"/>
+          <w:lang w:bidi="ar"/>
+        </w:rPr>
+        <w:t>发布日期：2020-</w:t>
+      </w:r>
+      <w:r>
+        <w:rPr>
+          <w:rFonts w:ascii="HYZhongDengXianKW" w:hAnsi="HYZhongDengXianKW" w:eastAsia="HYZhongDengXianKW" w:cs="HYZhongDengXianKW"/>
+          <w:color w:val="000008"/>
+          <w:kern w:val="0"/>
+          <w:sz w:val="20"/>
+          <w:szCs w:val="20"/>
+          <w:lang w:bidi="ar"/>
+        </w:rPr>
+        <w:t>9</w:t>
+      </w:r>
+      <w:r>
+        <w:rPr>
+          <w:rFonts w:hint="eastAsia" w:ascii="HYZhongDengXianKW" w:hAnsi="HYZhongDengXianKW" w:eastAsia="HYZhongDengXianKW" w:cs="HYZhongDengXianKW"/>
+          <w:color w:val="000008"/>
+          <w:kern w:val="0"/>
+          <w:sz w:val="20"/>
+          <w:szCs w:val="20"/>
+          <w:lang w:bidi="ar"/>
+        </w:rPr>
+        <w:t>-</w:t>
+      </w:r>
+      <w:r>
+        <w:rPr>
+          <w:rFonts w:ascii="HYZhongDengXianKW" w:hAnsi="HYZhongDengXianKW" w:eastAsia="HYZhongDengXianKW" w:cs="HYZhongDengXianKW"/>
+          <w:color w:val="000008"/>
+          <w:kern w:val="0"/>
+          <w:sz w:val="20"/>
+          <w:szCs w:val="20"/>
+          <w:lang w:bidi="ar"/>
+        </w:rPr>
+        <w:t>3</w:t>
+      </w:r>
+      <w:r>
+        <w:rPr>
+          <w:rFonts w:hint="eastAsia" w:ascii="HYZhongDengXianKW" w:hAnsi="HYZhongDengXianKW" w:eastAsia="HYZhongDengXianKW" w:cs="HYZhongDengXianKW"/>
+          <w:color w:val="000008"/>
+          <w:kern w:val="0"/>
+          <w:sz w:val="20"/>
+          <w:szCs w:val="20"/>
+          <w:lang w:bidi="ar"/>
+        </w:rPr>
+        <w:t xml:space="preserve"> </w:t>
+      </w:r>
+    </w:p>
+    <w:p>
+      <w:r>
+        <w:rPr>
+          <w:rFonts w:hint="eastAsia" w:ascii="HYZhongDengXianKW" w:hAnsi="HYZhongDengXianKW" w:eastAsia="HYZhongDengXianKW" w:cs="HYZhongDengXianKW"/>
+          <w:color w:val="000008"/>
+          <w:kern w:val="0"/>
+          <w:sz w:val="20"/>
+          <w:szCs w:val="20"/>
+          <w:lang w:bidi="ar"/>
+        </w:rPr>
+        <w:t>更新内容：</w:t>
+      </w:r>
+      <w:r>
+        <w:rPr>
+          <w:rFonts w:hint="eastAsia"/>
+        </w:rPr>
+        <w:t>：</w:t>
+      </w:r>
+    </w:p>
+    <w:p>
+      <w:pPr>
+        <w:widowControl/>
+        <w:jc w:val="left"/>
+        <w:rPr>
+          <w:rFonts w:ascii="HYZhongDengXianKW" w:hAnsi="HYZhongDengXianKW" w:eastAsia="HYZhongDengXianKW" w:cs="HYZhongDengXianKW"/>
+          <w:color w:val="000008"/>
+          <w:kern w:val="0"/>
+          <w:sz w:val="20"/>
+          <w:szCs w:val="20"/>
+          <w:lang w:bidi="ar"/>
+        </w:rPr>
+      </w:pPr>
+      <w:r>
+        <w:rPr>
+          <w:rFonts w:hint="eastAsia" w:ascii="HYZhongDengXianKW" w:hAnsi="HYZhongDengXianKW" w:eastAsia="HYZhongDengXianKW" w:cs="HYZhongDengXianKW"/>
+          <w:color w:val="000008"/>
+          <w:kern w:val="0"/>
+          <w:sz w:val="20"/>
+          <w:szCs w:val="20"/>
+          <w:lang w:bidi="ar"/>
+        </w:rPr>
+        <w:t>1.</w:t>
+      </w:r>
+      <w:r>
+        <w:rPr>
+          <w:rFonts w:hint="eastAsia" w:ascii="HYZhongDengXianKW" w:hAnsi="HYZhongDengXianKW" w:eastAsia="HYZhongDengXianKW" w:cs="HYZhongDengXianKW"/>
+          <w:color w:val="000008"/>
+          <w:kern w:val="0"/>
+          <w:sz w:val="20"/>
+          <w:szCs w:val="20"/>
+          <w:lang w:eastAsia="zh-Hans" w:bidi="ar"/>
+        </w:rPr>
+        <w:t xml:space="preserve"> </w:t>
+      </w:r>
+      <w:r>
+        <w:rPr>
+          <w:rFonts w:hint="eastAsia" w:ascii="HYZhongDengXianKW" w:hAnsi="HYZhongDengXianKW" w:eastAsia="HYZhongDengXianKW" w:cs="HYZhongDengXianKW"/>
+          <w:color w:val="000008"/>
+          <w:kern w:val="0"/>
+          <w:sz w:val="20"/>
+          <w:szCs w:val="20"/>
+          <w:lang w:bidi="ar"/>
+        </w:rPr>
+        <w:t>支持互动转播</w:t>
+      </w:r>
+    </w:p>
+    <w:p/>
+    <w:p>
+      <w:r>
+        <w:rPr>
+          <w:rFonts w:hint="eastAsia"/>
+        </w:rPr>
+        <w:t>修复内容：</w:t>
+      </w:r>
+    </w:p>
+    <w:p>
+      <w:pPr>
+        <w:widowControl/>
+        <w:jc w:val="left"/>
+      </w:pPr>
+      <w:r>
+        <w:rPr>
+          <w:rFonts w:hint="eastAsia" w:ascii="HYZhongDengXianKW" w:hAnsi="HYZhongDengXianKW" w:eastAsia="HYZhongDengXianKW" w:cs="HYZhongDengXianKW"/>
+          <w:color w:val="000008"/>
+          <w:kern w:val="0"/>
+          <w:sz w:val="20"/>
+          <w:szCs w:val="20"/>
+          <w:lang w:bidi="ar"/>
+        </w:rPr>
+        <w:t>1. 解决部分已知线上bug</w:t>
+      </w:r>
+    </w:p>
+    <w:p>
+      <w:pPr>
+        <w:widowControl/>
+        <w:jc w:val="left"/>
+        <w:rPr>
+          <w:rFonts w:ascii="HYZhongDengXianKW" w:hAnsi="HYZhongDengXianKW" w:eastAsia="HYZhongDengXianKW" w:cs="HYZhongDengXianKW"/>
+          <w:color w:val="000008"/>
+          <w:kern w:val="0"/>
+          <w:sz w:val="20"/>
+          <w:szCs w:val="20"/>
+          <w:lang w:bidi="ar"/>
+        </w:rPr>
+      </w:pPr>
+    </w:p>
+    <w:p>
+      <w:pPr>
+        <w:widowControl/>
+        <w:jc w:val="left"/>
+        <w:rPr>
+          <w:rFonts w:ascii="HYZhongDengXianKW" w:hAnsi="HYZhongDengXianKW" w:eastAsia="HYZhongDengXianKW" w:cs="HYZhongDengXianKW"/>
+          <w:color w:val="000008"/>
+          <w:kern w:val="0"/>
+          <w:sz w:val="20"/>
+          <w:szCs w:val="20"/>
+          <w:lang w:bidi="ar"/>
+        </w:rPr>
+      </w:pPr>
+    </w:p>
+    <w:p>
+      <w:pPr>
+        <w:widowControl/>
+        <w:jc w:val="left"/>
+      </w:pPr>
+      <w:r>
+        <w:rPr>
+          <w:rFonts w:ascii="HYZhongDengXianKW" w:hAnsi="HYZhongDengXianKW" w:eastAsia="HYZhongDengXianKW" w:cs="HYZhongDengXianKW"/>
+          <w:color w:val="000008"/>
+          <w:kern w:val="0"/>
+          <w:sz w:val="20"/>
+          <w:szCs w:val="20"/>
+          <w:lang w:bidi="ar"/>
+        </w:rPr>
+        <w:t xml:space="preserve">V3.2.2.0 版本更新说明=============== </w:t>
+      </w:r>
+    </w:p>
+    <w:p>
+      <w:pPr>
+        <w:widowControl/>
+        <w:jc w:val="left"/>
+      </w:pPr>
+      <w:r>
+        <w:rPr>
+          <w:rFonts w:hint="eastAsia" w:ascii="HYZhongDengXianKW" w:hAnsi="HYZhongDengXianKW" w:eastAsia="HYZhongDengXianKW" w:cs="HYZhongDengXianKW"/>
+          <w:color w:val="000008"/>
+          <w:kern w:val="0"/>
+          <w:sz w:val="20"/>
+          <w:szCs w:val="20"/>
+          <w:lang w:bidi="ar"/>
+        </w:rPr>
+        <w:t>发布日期：2020-8-</w:t>
+      </w:r>
+      <w:r>
+        <w:rPr>
+          <w:rFonts w:ascii="HYZhongDengXianKW" w:hAnsi="HYZhongDengXianKW" w:eastAsia="HYZhongDengXianKW" w:cs="HYZhongDengXianKW"/>
+          <w:color w:val="000008"/>
+          <w:kern w:val="0"/>
+          <w:sz w:val="20"/>
+          <w:szCs w:val="20"/>
+          <w:lang w:bidi="ar"/>
+        </w:rPr>
+        <w:t>31</w:t>
+      </w:r>
+      <w:r>
+        <w:rPr>
+          <w:rFonts w:hint="eastAsia" w:ascii="HYZhongDengXianKW" w:hAnsi="HYZhongDengXianKW" w:eastAsia="HYZhongDengXianKW" w:cs="HYZhongDengXianKW"/>
+          <w:color w:val="000008"/>
+          <w:kern w:val="0"/>
+          <w:sz w:val="20"/>
+          <w:szCs w:val="20"/>
+          <w:lang w:bidi="ar"/>
+        </w:rPr>
+        <w:t xml:space="preserve"> </w:t>
+      </w:r>
+    </w:p>
+    <w:p>
+      <w:r>
+        <w:rPr>
+          <w:rFonts w:hint="eastAsia" w:ascii="HYZhongDengXianKW" w:hAnsi="HYZhongDengXianKW" w:eastAsia="HYZhongDengXianKW" w:cs="HYZhongDengXianKW"/>
+          <w:color w:val="000008"/>
+          <w:kern w:val="0"/>
+          <w:sz w:val="20"/>
+          <w:szCs w:val="20"/>
+          <w:lang w:bidi="ar"/>
+        </w:rPr>
+        <w:t>更新内容：</w:t>
+      </w:r>
+      <w:r>
+        <w:rPr>
+          <w:rFonts w:hint="eastAsia"/>
+        </w:rPr>
+        <w:t>：</w:t>
+      </w:r>
+    </w:p>
+    <w:p>
+      <w:pPr>
+        <w:widowControl/>
+        <w:jc w:val="left"/>
+        <w:rPr>
+          <w:rFonts w:ascii="HYZhongDengXianKW" w:hAnsi="HYZhongDengXianKW" w:eastAsia="HYZhongDengXianKW" w:cs="HYZhongDengXianKW"/>
+          <w:color w:val="000008"/>
+          <w:kern w:val="0"/>
+          <w:sz w:val="20"/>
+          <w:szCs w:val="20"/>
+          <w:lang w:bidi="ar"/>
+        </w:rPr>
+      </w:pPr>
+      <w:r>
+        <w:rPr>
+          <w:rFonts w:hint="eastAsia" w:ascii="HYZhongDengXianKW" w:hAnsi="HYZhongDengXianKW" w:eastAsia="HYZhongDengXianKW" w:cs="HYZhongDengXianKW"/>
+          <w:color w:val="000008"/>
+          <w:kern w:val="0"/>
+          <w:sz w:val="20"/>
+          <w:szCs w:val="20"/>
+          <w:lang w:bidi="ar"/>
+        </w:rPr>
+        <w:t>1.</w:t>
+      </w:r>
+      <w:r>
+        <w:rPr>
+          <w:rFonts w:hint="eastAsia" w:ascii="HYZhongDengXianKW" w:hAnsi="HYZhongDengXianKW" w:eastAsia="HYZhongDengXianKW" w:cs="HYZhongDengXianKW"/>
+          <w:color w:val="000008"/>
+          <w:kern w:val="0"/>
+          <w:sz w:val="20"/>
+          <w:szCs w:val="20"/>
+          <w:lang w:eastAsia="zh-Hans" w:bidi="ar"/>
+        </w:rPr>
+        <w:t xml:space="preserve"> </w:t>
+      </w:r>
+      <w:r>
+        <w:rPr>
+          <w:rFonts w:hint="eastAsia" w:ascii="HYZhongDengXianKW" w:hAnsi="HYZhongDengXianKW" w:eastAsia="HYZhongDengXianKW" w:cs="HYZhongDengXianKW"/>
+          <w:color w:val="000008"/>
+          <w:kern w:val="0"/>
+          <w:sz w:val="20"/>
+          <w:szCs w:val="20"/>
+          <w:lang w:bidi="ar"/>
+        </w:rPr>
+        <w:t>HttpDNS优化</w:t>
+      </w:r>
+    </w:p>
+    <w:p/>
+    <w:p>
+      <w:r>
+        <w:rPr>
+          <w:rFonts w:hint="eastAsia"/>
+        </w:rPr>
+        <w:t>修复内容：</w:t>
+      </w:r>
+    </w:p>
+    <w:p>
+      <w:pPr>
+        <w:widowControl/>
+        <w:jc w:val="left"/>
+      </w:pPr>
+      <w:r>
+        <w:rPr>
+          <w:rFonts w:hint="eastAsia" w:ascii="HYZhongDengXianKW" w:hAnsi="HYZhongDengXianKW" w:eastAsia="HYZhongDengXianKW" w:cs="HYZhongDengXianKW"/>
+          <w:color w:val="000008"/>
+          <w:kern w:val="0"/>
+          <w:sz w:val="20"/>
+          <w:szCs w:val="20"/>
+          <w:lang w:bidi="ar"/>
+        </w:rPr>
+        <w:t>1.</w:t>
+      </w:r>
+      <w:r>
+        <w:rPr>
+          <w:rFonts w:ascii="HYZhongDengXianKW" w:hAnsi="HYZhongDengXianKW" w:eastAsia="HYZhongDengXianKW" w:cs="HYZhongDengXianKW"/>
+          <w:color w:val="000008"/>
+          <w:kern w:val="0"/>
+          <w:sz w:val="20"/>
+          <w:szCs w:val="20"/>
+          <w:lang w:bidi="ar"/>
+        </w:rPr>
+        <w:t xml:space="preserve"> </w:t>
+      </w:r>
+      <w:r>
+        <w:rPr>
+          <w:rFonts w:hint="eastAsia" w:ascii="HYZhongDengXianKW" w:hAnsi="HYZhongDengXianKW" w:eastAsia="HYZhongDengXianKW" w:cs="HYZhongDengXianKW"/>
+          <w:color w:val="000008"/>
+          <w:kern w:val="0"/>
+          <w:sz w:val="20"/>
+          <w:szCs w:val="20"/>
+          <w:lang w:bidi="ar"/>
+        </w:rPr>
+        <w:t>解决多音频动态ppt课件播放音频卡死崩溃</w:t>
+      </w:r>
+    </w:p>
+    <w:p>
+      <w:pPr>
+        <w:widowControl/>
+        <w:jc w:val="left"/>
+        <w:rPr>
+          <w:rFonts w:ascii="HYZhongDengXianKW" w:hAnsi="HYZhongDengXianKW" w:eastAsia="HYZhongDengXianKW" w:cs="HYZhongDengXianKW"/>
+          <w:color w:val="000008"/>
+          <w:kern w:val="0"/>
+          <w:sz w:val="20"/>
+          <w:szCs w:val="20"/>
+          <w:lang w:bidi="ar"/>
+        </w:rPr>
+      </w:pPr>
+    </w:p>
+    <w:p>
+      <w:pPr>
+        <w:widowControl/>
+        <w:jc w:val="left"/>
+        <w:rPr>
+          <w:rFonts w:ascii="HYZhongDengXianKW" w:hAnsi="HYZhongDengXianKW" w:eastAsia="HYZhongDengXianKW" w:cs="HYZhongDengXianKW"/>
+          <w:color w:val="000008"/>
+          <w:kern w:val="0"/>
+          <w:sz w:val="20"/>
+          <w:szCs w:val="20"/>
+          <w:lang w:bidi="ar"/>
+        </w:rPr>
+      </w:pPr>
+    </w:p>
+    <w:p>
+      <w:pPr>
+        <w:widowControl/>
+        <w:jc w:val="left"/>
+      </w:pPr>
+      <w:r>
+        <w:rPr>
+          <w:rFonts w:ascii="HYZhongDengXianKW" w:hAnsi="HYZhongDengXianKW" w:eastAsia="HYZhongDengXianKW" w:cs="HYZhongDengXianKW"/>
+          <w:color w:val="000008"/>
+          <w:kern w:val="0"/>
+          <w:sz w:val="20"/>
+          <w:szCs w:val="20"/>
+          <w:lang w:bidi="ar"/>
+        </w:rPr>
+        <w:t xml:space="preserve">V3.2.0.1 版本更新说明=============== </w:t>
+      </w:r>
+    </w:p>
+    <w:p>
+      <w:pPr>
+        <w:widowControl/>
+        <w:jc w:val="left"/>
+      </w:pPr>
+      <w:r>
+        <w:rPr>
+          <w:rFonts w:hint="eastAsia" w:ascii="HYZhongDengXianKW" w:hAnsi="HYZhongDengXianKW" w:eastAsia="HYZhongDengXianKW" w:cs="HYZhongDengXianKW"/>
+          <w:color w:val="000008"/>
+          <w:kern w:val="0"/>
+          <w:sz w:val="20"/>
+          <w:szCs w:val="20"/>
+          <w:lang w:bidi="ar"/>
+        </w:rPr>
+        <w:t>发布日期：2020-8-</w:t>
+      </w:r>
+      <w:r>
+        <w:rPr>
+          <w:rFonts w:ascii="HYZhongDengXianKW" w:hAnsi="HYZhongDengXianKW" w:eastAsia="HYZhongDengXianKW" w:cs="HYZhongDengXianKW"/>
+          <w:color w:val="000008"/>
+          <w:kern w:val="0"/>
+          <w:sz w:val="20"/>
+          <w:szCs w:val="20"/>
+          <w:lang w:bidi="ar"/>
+        </w:rPr>
+        <w:t>26</w:t>
+      </w:r>
+      <w:r>
+        <w:rPr>
+          <w:rFonts w:hint="eastAsia" w:ascii="HYZhongDengXianKW" w:hAnsi="HYZhongDengXianKW" w:eastAsia="HYZhongDengXianKW" w:cs="HYZhongDengXianKW"/>
+          <w:color w:val="000008"/>
+          <w:kern w:val="0"/>
+          <w:sz w:val="20"/>
+          <w:szCs w:val="20"/>
+          <w:lang w:bidi="ar"/>
+        </w:rPr>
+        <w:t xml:space="preserve"> </w:t>
+      </w:r>
+    </w:p>
+    <w:p>
+      <w:r>
+        <w:rPr>
+          <w:rFonts w:hint="eastAsia"/>
+        </w:rPr>
+        <w:t>修复内容：</w:t>
+      </w:r>
+    </w:p>
+    <w:p>
+      <w:pPr>
+        <w:widowControl/>
+        <w:jc w:val="left"/>
+      </w:pPr>
+      <w:r>
+        <w:rPr>
+          <w:rFonts w:hint="eastAsia" w:ascii="HYZhongDengXianKW" w:hAnsi="HYZhongDengXianKW" w:eastAsia="HYZhongDengXianKW" w:cs="HYZhongDengXianKW"/>
+          <w:color w:val="000008"/>
+          <w:kern w:val="0"/>
+          <w:sz w:val="20"/>
+          <w:szCs w:val="20"/>
+          <w:lang w:bidi="ar"/>
+        </w:rPr>
+        <w:t>1.</w:t>
+      </w:r>
+      <w:r>
+        <w:rPr>
+          <w:rFonts w:ascii="HYZhongDengXianKW" w:hAnsi="HYZhongDengXianKW" w:eastAsia="HYZhongDengXianKW" w:cs="HYZhongDengXianKW"/>
+          <w:color w:val="000008"/>
+          <w:kern w:val="0"/>
+          <w:sz w:val="20"/>
+          <w:szCs w:val="20"/>
+          <w:lang w:bidi="ar"/>
+        </w:rPr>
+        <w:t xml:space="preserve"> </w:t>
+      </w:r>
+      <w:r>
+        <w:rPr>
+          <w:rFonts w:hint="eastAsia" w:ascii="HYZhongDengXianKW" w:hAnsi="HYZhongDengXianKW" w:eastAsia="HYZhongDengXianKW" w:cs="HYZhongDengXianKW"/>
+          <w:color w:val="000008"/>
+          <w:kern w:val="0"/>
+          <w:sz w:val="20"/>
+          <w:szCs w:val="20"/>
+          <w:lang w:bidi="ar"/>
+        </w:rPr>
+        <w:t>直播房间自己不能开关音视频</w:t>
+      </w:r>
+    </w:p>
+    <w:p>
+      <w:pPr>
+        <w:widowControl/>
+        <w:jc w:val="left"/>
+      </w:pPr>
+      <w:r>
+        <w:rPr>
+          <w:rFonts w:hint="eastAsia" w:ascii="HYZhongDengXianKW" w:hAnsi="HYZhongDengXianKW" w:eastAsia="HYZhongDengXianKW" w:cs="HYZhongDengXianKW"/>
+          <w:color w:val="000008"/>
+          <w:kern w:val="0"/>
+          <w:sz w:val="20"/>
+          <w:szCs w:val="20"/>
+          <w:lang w:bidi="ar"/>
+        </w:rPr>
+        <w:t>2. 低端设备看不到老师视频</w:t>
+      </w:r>
+    </w:p>
+    <w:p>
+      <w:pPr>
+        <w:widowControl/>
+        <w:jc w:val="left"/>
+        <w:rPr>
+          <w:rFonts w:ascii="HYZhongDengXianKW" w:hAnsi="HYZhongDengXianKW" w:eastAsia="HYZhongDengXianKW" w:cs="HYZhongDengXianKW"/>
+          <w:color w:val="000008"/>
+          <w:kern w:val="0"/>
+          <w:sz w:val="20"/>
+          <w:szCs w:val="20"/>
+          <w:lang w:bidi="ar"/>
+        </w:rPr>
+      </w:pPr>
+    </w:p>
+    <w:p>
+      <w:pPr>
+        <w:widowControl/>
+        <w:jc w:val="left"/>
+        <w:rPr>
+          <w:rFonts w:ascii="HYZhongDengXianKW" w:hAnsi="HYZhongDengXianKW" w:eastAsia="HYZhongDengXianKW" w:cs="HYZhongDengXianKW"/>
+          <w:color w:val="000008"/>
+          <w:kern w:val="0"/>
+          <w:sz w:val="20"/>
+          <w:szCs w:val="20"/>
+          <w:lang w:bidi="ar"/>
+        </w:rPr>
+      </w:pPr>
+    </w:p>
+    <w:p>
+      <w:pPr>
+        <w:widowControl/>
+        <w:jc w:val="left"/>
+      </w:pPr>
+      <w:r>
+        <w:rPr>
+          <w:rFonts w:ascii="HYZhongDengXianKW" w:hAnsi="HYZhongDengXianKW" w:eastAsia="HYZhongDengXianKW" w:cs="HYZhongDengXianKW"/>
+          <w:color w:val="000008"/>
+          <w:kern w:val="0"/>
+          <w:sz w:val="20"/>
+          <w:szCs w:val="20"/>
+          <w:lang w:bidi="ar"/>
+        </w:rPr>
+        <w:t xml:space="preserve">V3.2.0.0 版本更新说明=============== </w:t>
+      </w:r>
+    </w:p>
+    <w:p>
+      <w:pPr>
+        <w:widowControl/>
+        <w:jc w:val="left"/>
+      </w:pPr>
+      <w:r>
+        <w:rPr>
+          <w:rFonts w:hint="eastAsia" w:ascii="HYZhongDengXianKW" w:hAnsi="HYZhongDengXianKW" w:eastAsia="HYZhongDengXianKW" w:cs="HYZhongDengXianKW"/>
+          <w:color w:val="000008"/>
+          <w:kern w:val="0"/>
+          <w:sz w:val="20"/>
+          <w:szCs w:val="20"/>
+          <w:lang w:bidi="ar"/>
+        </w:rPr>
+        <w:t>发布日期：2020-8-</w:t>
+      </w:r>
+      <w:r>
+        <w:rPr>
+          <w:rFonts w:ascii="HYZhongDengXianKW" w:hAnsi="HYZhongDengXianKW" w:eastAsia="HYZhongDengXianKW" w:cs="HYZhongDengXianKW"/>
+          <w:color w:val="000008"/>
+          <w:kern w:val="0"/>
+          <w:sz w:val="20"/>
+          <w:szCs w:val="20"/>
+          <w:lang w:bidi="ar"/>
+        </w:rPr>
+        <w:t>25</w:t>
+      </w:r>
+      <w:r>
+        <w:rPr>
+          <w:rFonts w:hint="eastAsia" w:ascii="HYZhongDengXianKW" w:hAnsi="HYZhongDengXianKW" w:eastAsia="HYZhongDengXianKW" w:cs="HYZhongDengXianKW"/>
+          <w:color w:val="000008"/>
+          <w:kern w:val="0"/>
+          <w:sz w:val="20"/>
+          <w:szCs w:val="20"/>
+          <w:lang w:bidi="ar"/>
+        </w:rPr>
+        <w:t xml:space="preserve"> </w:t>
+      </w:r>
+    </w:p>
+    <w:p>
+      <w:r>
+        <w:rPr>
+          <w:rFonts w:hint="eastAsia" w:ascii="HYZhongDengXianKW" w:hAnsi="HYZhongDengXianKW" w:eastAsia="HYZhongDengXianKW" w:cs="HYZhongDengXianKW"/>
+          <w:color w:val="000008"/>
+          <w:kern w:val="0"/>
+          <w:sz w:val="20"/>
+          <w:szCs w:val="20"/>
+          <w:lang w:bidi="ar"/>
+        </w:rPr>
+        <w:t>更新内容：</w:t>
+      </w:r>
+      <w:r>
+        <w:rPr>
+          <w:rFonts w:hint="eastAsia"/>
+        </w:rPr>
+        <w:t>：</w:t>
+      </w:r>
+    </w:p>
+    <w:p>
+      <w:pPr>
+        <w:widowControl/>
+        <w:jc w:val="left"/>
+      </w:pPr>
+      <w:r>
+        <w:rPr>
+          <w:rFonts w:hint="eastAsia" w:ascii="HYZhongDengXianKW" w:hAnsi="HYZhongDengXianKW" w:eastAsia="HYZhongDengXianKW" w:cs="HYZhongDengXianKW"/>
+          <w:color w:val="000008"/>
+          <w:kern w:val="0"/>
+          <w:sz w:val="20"/>
+          <w:szCs w:val="20"/>
+          <w:lang w:bidi="ar"/>
+        </w:rPr>
+        <w:t>1.</w:t>
+      </w:r>
+      <w:r>
+        <w:rPr>
+          <w:rFonts w:ascii="HYZhongDengXianKW" w:hAnsi="HYZhongDengXianKW" w:eastAsia="HYZhongDengXianKW" w:cs="HYZhongDengXianKW"/>
+          <w:color w:val="000008"/>
+          <w:kern w:val="0"/>
+          <w:sz w:val="20"/>
+          <w:szCs w:val="20"/>
+          <w:lang w:bidi="ar"/>
+        </w:rPr>
+        <w:t xml:space="preserve"> </w:t>
+      </w:r>
+      <w:r>
+        <w:rPr>
+          <w:rFonts w:hint="eastAsia" w:ascii="HYZhongDengXianKW" w:hAnsi="HYZhongDengXianKW" w:eastAsia="HYZhongDengXianKW" w:cs="HYZhongDengXianKW"/>
+          <w:color w:val="000008"/>
+          <w:kern w:val="0"/>
+          <w:sz w:val="20"/>
+          <w:szCs w:val="20"/>
+          <w:lang w:eastAsia="zh-Hans" w:bidi="ar"/>
+        </w:rPr>
+        <w:t>新增小黑板功能</w:t>
       </w:r>
     </w:p>
     <w:p/>
     <w:p/>
     <w:p>
+      <w:pPr>
+        <w:widowControl/>
+        <w:jc w:val="left"/>
+      </w:pPr>
+      <w:r>
+        <w:rPr>
+          <w:rFonts w:ascii="HYZhongDengXianKW" w:hAnsi="HYZhongDengXianKW" w:eastAsia="HYZhongDengXianKW" w:cs="HYZhongDengXianKW"/>
+          <w:color w:val="000008"/>
+          <w:kern w:val="0"/>
+          <w:sz w:val="20"/>
+          <w:szCs w:val="20"/>
+          <w:lang w:bidi="ar"/>
+        </w:rPr>
+        <w:t xml:space="preserve">V3.1.1.0 版本更新说明=============== </w:t>
+      </w:r>
+    </w:p>
+    <w:p>
+      <w:pPr>
+        <w:widowControl/>
+        <w:jc w:val="left"/>
+      </w:pPr>
+      <w:r>
+        <w:rPr>
+          <w:rFonts w:hint="eastAsia" w:ascii="HYZhongDengXianKW" w:hAnsi="HYZhongDengXianKW" w:eastAsia="HYZhongDengXianKW" w:cs="HYZhongDengXianKW"/>
+          <w:color w:val="000008"/>
+          <w:kern w:val="0"/>
+          <w:sz w:val="20"/>
+          <w:szCs w:val="20"/>
+          <w:lang w:bidi="ar"/>
+        </w:rPr>
+        <w:t>发布日期：2020-8-</w:t>
+      </w:r>
+      <w:r>
+        <w:rPr>
+          <w:rFonts w:ascii="HYZhongDengXianKW" w:hAnsi="HYZhongDengXianKW" w:eastAsia="HYZhongDengXianKW" w:cs="HYZhongDengXianKW"/>
+          <w:color w:val="000008"/>
+          <w:kern w:val="0"/>
+          <w:sz w:val="20"/>
+          <w:szCs w:val="20"/>
+          <w:lang w:bidi="ar"/>
+        </w:rPr>
+        <w:t>13</w:t>
+      </w:r>
+      <w:r>
+        <w:rPr>
+          <w:rFonts w:hint="eastAsia" w:ascii="HYZhongDengXianKW" w:hAnsi="HYZhongDengXianKW" w:eastAsia="HYZhongDengXianKW" w:cs="HYZhongDengXianKW"/>
+          <w:color w:val="000008"/>
+          <w:kern w:val="0"/>
+          <w:sz w:val="20"/>
+          <w:szCs w:val="20"/>
+          <w:lang w:bidi="ar"/>
+        </w:rPr>
+        <w:t xml:space="preserve"> </w:t>
+      </w:r>
+    </w:p>
+    <w:p>
+      <w:r>
+        <w:rPr>
+          <w:rFonts w:hint="eastAsia"/>
+        </w:rPr>
+        <w:t>修复内容：</w:t>
+      </w:r>
+    </w:p>
+    <w:p>
+      <w:pPr>
+        <w:widowControl/>
+        <w:jc w:val="left"/>
+      </w:pPr>
+      <w:r>
+        <w:rPr>
+          <w:rFonts w:hint="eastAsia" w:ascii="HYZhongDengXianKW" w:hAnsi="HYZhongDengXianKW" w:eastAsia="HYZhongDengXianKW" w:cs="HYZhongDengXianKW"/>
+          <w:color w:val="000008"/>
+          <w:kern w:val="0"/>
+          <w:sz w:val="20"/>
+          <w:szCs w:val="20"/>
+          <w:lang w:bidi="ar"/>
+        </w:rPr>
+        <w:t>1.</w:t>
+      </w:r>
+      <w:r>
+        <w:rPr>
+          <w:rFonts w:ascii="HYZhongDengXianKW" w:hAnsi="HYZhongDengXianKW" w:eastAsia="HYZhongDengXianKW" w:cs="HYZhongDengXianKW"/>
+          <w:color w:val="000008"/>
+          <w:kern w:val="0"/>
+          <w:sz w:val="20"/>
+          <w:szCs w:val="20"/>
+          <w:lang w:bidi="ar"/>
+        </w:rPr>
+        <w:t xml:space="preserve"> </w:t>
+      </w:r>
+      <w:r>
+        <w:rPr>
+          <w:rFonts w:hint="eastAsia" w:ascii="HYZhongDengXianKW" w:hAnsi="HYZhongDengXianKW" w:eastAsia="HYZhongDengXianKW" w:cs="HYZhongDengXianKW"/>
+          <w:color w:val="000008"/>
+          <w:kern w:val="0"/>
+          <w:sz w:val="20"/>
+          <w:szCs w:val="20"/>
+          <w:lang w:bidi="ar"/>
+        </w:rPr>
+        <w:t>直播房间主播视频被遮盖</w:t>
+      </w:r>
+    </w:p>
+    <w:p>
+      <w:pPr>
+        <w:widowControl/>
+        <w:jc w:val="left"/>
+      </w:pPr>
+      <w:r>
+        <w:rPr>
+          <w:rFonts w:hint="eastAsia" w:ascii="HYZhongDengXianKW" w:hAnsi="HYZhongDengXianKW" w:eastAsia="HYZhongDengXianKW" w:cs="HYZhongDengXianKW"/>
+          <w:color w:val="000008"/>
+          <w:kern w:val="0"/>
+          <w:sz w:val="20"/>
+          <w:szCs w:val="20"/>
+          <w:lang w:bidi="ar"/>
+        </w:rPr>
+        <w:t>2. 老师的画笔工具默认错误</w:t>
+      </w:r>
+    </w:p>
+    <w:p>
+      <w:pPr>
+        <w:widowControl/>
+        <w:jc w:val="left"/>
+        <w:rPr>
+          <w:rFonts w:ascii="HYZhongDengXianKW" w:hAnsi="HYZhongDengXianKW" w:eastAsia="HYZhongDengXianKW" w:cs="HYZhongDengXianKW"/>
+          <w:color w:val="000008"/>
+          <w:kern w:val="0"/>
+          <w:sz w:val="20"/>
+          <w:szCs w:val="20"/>
+          <w:lang w:bidi="ar"/>
+        </w:rPr>
+      </w:pPr>
+    </w:p>
+    <w:p/>
+    <w:p>
+      <w:pPr>
+        <w:widowControl/>
+        <w:jc w:val="left"/>
+      </w:pPr>
+      <w:r>
+        <w:rPr>
+          <w:rFonts w:ascii="HYZhongDengXianKW" w:hAnsi="HYZhongDengXianKW" w:eastAsia="HYZhongDengXianKW" w:cs="HYZhongDengXianKW"/>
+          <w:color w:val="000008"/>
+          <w:kern w:val="0"/>
+          <w:sz w:val="20"/>
+          <w:szCs w:val="20"/>
+          <w:lang w:bidi="ar"/>
+        </w:rPr>
+        <w:t xml:space="preserve">V3.1.0.10 版本更新说明=============== </w:t>
+      </w:r>
+    </w:p>
+    <w:p>
+      <w:pPr>
+        <w:widowControl/>
+        <w:jc w:val="left"/>
+      </w:pPr>
+      <w:r>
+        <w:rPr>
+          <w:rFonts w:hint="eastAsia" w:ascii="HYZhongDengXianKW" w:hAnsi="HYZhongDengXianKW" w:eastAsia="HYZhongDengXianKW" w:cs="HYZhongDengXianKW"/>
+          <w:color w:val="000008"/>
+          <w:kern w:val="0"/>
+          <w:sz w:val="20"/>
+          <w:szCs w:val="20"/>
+          <w:lang w:bidi="ar"/>
+        </w:rPr>
+        <w:t>发布日期：2020-8-</w:t>
+      </w:r>
+      <w:r>
+        <w:rPr>
+          <w:rFonts w:ascii="HYZhongDengXianKW" w:hAnsi="HYZhongDengXianKW" w:eastAsia="HYZhongDengXianKW" w:cs="HYZhongDengXianKW"/>
+          <w:color w:val="000008"/>
+          <w:kern w:val="0"/>
+          <w:sz w:val="20"/>
+          <w:szCs w:val="20"/>
+          <w:lang w:bidi="ar"/>
+        </w:rPr>
+        <w:t>11</w:t>
+      </w:r>
+      <w:r>
+        <w:rPr>
+          <w:rFonts w:hint="eastAsia" w:ascii="HYZhongDengXianKW" w:hAnsi="HYZhongDengXianKW" w:eastAsia="HYZhongDengXianKW" w:cs="HYZhongDengXianKW"/>
+          <w:color w:val="000008"/>
+          <w:kern w:val="0"/>
+          <w:sz w:val="20"/>
+          <w:szCs w:val="20"/>
+          <w:lang w:bidi="ar"/>
+        </w:rPr>
+        <w:t xml:space="preserve"> </w:t>
+      </w:r>
+    </w:p>
+    <w:p>
+      <w:pPr>
+        <w:widowControl/>
+        <w:jc w:val="left"/>
+      </w:pPr>
+      <w:r>
+        <w:rPr>
+          <w:rFonts w:hint="eastAsia" w:ascii="HYZhongDengXianKW" w:hAnsi="HYZhongDengXianKW" w:eastAsia="HYZhongDengXianKW" w:cs="HYZhongDengXianKW"/>
+          <w:color w:val="000008"/>
+          <w:kern w:val="0"/>
+          <w:sz w:val="20"/>
+          <w:szCs w:val="20"/>
+          <w:lang w:bidi="ar"/>
+        </w:rPr>
+        <w:t xml:space="preserve">更新内容： </w:t>
+      </w:r>
+    </w:p>
+    <w:p>
+      <w:pPr>
+        <w:widowControl/>
+        <w:jc w:val="left"/>
+      </w:pPr>
+      <w:r>
+        <w:rPr>
+          <w:rFonts w:hint="eastAsia" w:ascii="HYZhongDengXianKW" w:hAnsi="HYZhongDengXianKW" w:eastAsia="HYZhongDengXianKW" w:cs="HYZhongDengXianKW"/>
+          <w:color w:val="000008"/>
+          <w:kern w:val="0"/>
+          <w:sz w:val="20"/>
+          <w:szCs w:val="20"/>
+          <w:lang w:bidi="ar"/>
+        </w:rPr>
+        <w:t xml:space="preserve">1. </w:t>
+      </w:r>
+      <w:r>
+        <w:rPr>
+          <w:rFonts w:ascii="HYZhongDengXianKW" w:hAnsi="HYZhongDengXianKW" w:eastAsia="HYZhongDengXianKW" w:cs="HYZhongDengXianKW"/>
+          <w:color w:val="000008"/>
+          <w:kern w:val="0"/>
+          <w:sz w:val="20"/>
+          <w:szCs w:val="20"/>
+          <w:lang w:bidi="ar"/>
+        </w:rPr>
+        <w:t>新增多摄像头功能</w:t>
+      </w:r>
+      <w:r>
+        <w:rPr>
+          <w:rFonts w:hint="eastAsia" w:ascii="HYZhongDengXianKW" w:hAnsi="HYZhongDengXianKW" w:eastAsia="HYZhongDengXianKW" w:cs="HYZhongDengXianKW"/>
+          <w:color w:val="000008"/>
+          <w:kern w:val="0"/>
+          <w:sz w:val="20"/>
+          <w:szCs w:val="20"/>
+          <w:lang w:bidi="ar"/>
+        </w:rPr>
+        <w:t xml:space="preserve"> </w:t>
+      </w:r>
+    </w:p>
+    <w:p>
+      <w:pPr>
+        <w:widowControl/>
+        <w:jc w:val="left"/>
+      </w:pPr>
+      <w:r>
+        <w:rPr>
+          <w:rFonts w:hint="eastAsia" w:ascii="HYZhongDengXianKW" w:hAnsi="HYZhongDengXianKW" w:eastAsia="HYZhongDengXianKW" w:cs="HYZhongDengXianKW"/>
+          <w:color w:val="000008"/>
+          <w:kern w:val="0"/>
+          <w:sz w:val="20"/>
+          <w:szCs w:val="20"/>
+          <w:lang w:bidi="ar"/>
+        </w:rPr>
+        <w:t xml:space="preserve">2. </w:t>
+      </w:r>
+      <w:r>
+        <w:rPr>
+          <w:rFonts w:ascii="HYZhongDengXianKW" w:hAnsi="HYZhongDengXianKW" w:eastAsia="HYZhongDengXianKW" w:cs="HYZhongDengXianKW"/>
+          <w:color w:val="000008"/>
+          <w:kern w:val="0"/>
+          <w:sz w:val="20"/>
+          <w:szCs w:val="20"/>
+          <w:lang w:bidi="ar"/>
+        </w:rPr>
+        <w:t>优化布局排列方式</w:t>
+      </w:r>
+      <w:r>
+        <w:rPr>
+          <w:rFonts w:hint="eastAsia" w:ascii="HYZhongDengXianKW" w:hAnsi="HYZhongDengXianKW" w:eastAsia="HYZhongDengXianKW" w:cs="HYZhongDengXianKW"/>
+          <w:color w:val="000008"/>
+          <w:kern w:val="0"/>
+          <w:sz w:val="20"/>
+          <w:szCs w:val="20"/>
+          <w:lang w:bidi="ar"/>
+        </w:rPr>
+        <w:t xml:space="preserve"> </w:t>
+      </w:r>
+    </w:p>
+    <w:p>
+      <w:pPr>
+        <w:widowControl/>
+        <w:jc w:val="left"/>
+        <w:rPr>
+          <w:rFonts w:ascii="HYZhongDengXianKW" w:hAnsi="HYZhongDengXianKW" w:eastAsia="HYZhongDengXianKW" w:cs="HYZhongDengXianKW"/>
+          <w:color w:val="000008"/>
+          <w:kern w:val="0"/>
+          <w:sz w:val="20"/>
+          <w:szCs w:val="20"/>
+          <w:lang w:bidi="ar"/>
+        </w:rPr>
+      </w:pPr>
+      <w:r>
+        <w:rPr>
+          <w:rFonts w:hint="eastAsia" w:ascii="HYZhongDengXianKW" w:hAnsi="HYZhongDengXianKW" w:eastAsia="HYZhongDengXianKW" w:cs="HYZhongDengXianKW"/>
+          <w:color w:val="000008"/>
+          <w:kern w:val="0"/>
+          <w:sz w:val="20"/>
+          <w:szCs w:val="20"/>
+          <w:lang w:bidi="ar"/>
+        </w:rPr>
+        <w:t xml:space="preserve">3. </w:t>
+      </w:r>
+      <w:r>
+        <w:rPr>
+          <w:rFonts w:ascii="HYZhongDengXianKW" w:hAnsi="HYZhongDengXianKW" w:eastAsia="HYZhongDengXianKW" w:cs="HYZhongDengXianKW"/>
+          <w:color w:val="000008"/>
+          <w:kern w:val="0"/>
+          <w:sz w:val="20"/>
+          <w:szCs w:val="20"/>
+          <w:lang w:bidi="ar"/>
+        </w:rPr>
+        <w:t>修复了一些已知问题</w:t>
+      </w:r>
+    </w:p>
+    <w:p>
+      <w:pPr>
+        <w:widowControl/>
+        <w:jc w:val="left"/>
+        <w:rPr>
+          <w:rFonts w:ascii="HYZhongDengXianKW" w:hAnsi="HYZhongDengXianKW" w:eastAsia="HYZhongDengXianKW" w:cs="HYZhongDengXianKW"/>
+          <w:color w:val="000008"/>
+          <w:kern w:val="0"/>
+          <w:sz w:val="20"/>
+          <w:szCs w:val="20"/>
+          <w:lang w:bidi="ar"/>
+        </w:rPr>
+      </w:pPr>
+    </w:p>
+    <w:p>
+      <w:pPr>
+        <w:widowControl/>
+        <w:jc w:val="left"/>
+        <w:rPr>
+          <w:rFonts w:ascii="HYZhongDengXianKW" w:hAnsi="HYZhongDengXianKW" w:eastAsia="HYZhongDengXianKW" w:cs="HYZhongDengXianKW"/>
+          <w:color w:val="000008"/>
+          <w:kern w:val="0"/>
+          <w:sz w:val="20"/>
+          <w:szCs w:val="20"/>
+          <w:lang w:bidi="ar"/>
+        </w:rPr>
+      </w:pPr>
+    </w:p>
+    <w:p>
+      <w:pPr>
+        <w:widowControl/>
+        <w:jc w:val="left"/>
+      </w:pPr>
+      <w:r>
+        <w:rPr>
+          <w:rFonts w:ascii="HYZhongDengXianKW" w:hAnsi="HYZhongDengXianKW" w:eastAsia="HYZhongDengXianKW" w:cs="HYZhongDengXianKW"/>
+          <w:color w:val="000008"/>
+          <w:kern w:val="0"/>
+          <w:sz w:val="20"/>
+          <w:szCs w:val="20"/>
+          <w:lang w:bidi="ar"/>
+        </w:rPr>
+        <w:t xml:space="preserve">V3.0.4.0 版本更新说明=============== </w:t>
+      </w:r>
+    </w:p>
+    <w:p>
+      <w:pPr>
+        <w:widowControl/>
+        <w:jc w:val="left"/>
+      </w:pPr>
+      <w:r>
+        <w:rPr>
+          <w:rFonts w:hint="eastAsia" w:ascii="HYZhongDengXianKW" w:hAnsi="HYZhongDengXianKW" w:eastAsia="HYZhongDengXianKW" w:cs="HYZhongDengXianKW"/>
+          <w:color w:val="000008"/>
+          <w:kern w:val="0"/>
+          <w:sz w:val="20"/>
+          <w:szCs w:val="20"/>
+          <w:lang w:bidi="ar"/>
+        </w:rPr>
+        <w:t xml:space="preserve">发布日期：2020-8-7 </w:t>
+      </w:r>
+    </w:p>
+    <w:p>
+      <w:pPr>
+        <w:widowControl/>
+        <w:jc w:val="left"/>
+      </w:pPr>
+      <w:r>
+        <w:rPr>
+          <w:rFonts w:hint="eastAsia" w:ascii="HYZhongDengXianKW" w:hAnsi="HYZhongDengXianKW" w:eastAsia="HYZhongDengXianKW" w:cs="HYZhongDengXianKW"/>
+          <w:color w:val="000008"/>
+          <w:kern w:val="0"/>
+          <w:sz w:val="20"/>
+          <w:szCs w:val="20"/>
+          <w:lang w:bidi="ar"/>
+        </w:rPr>
+        <w:t xml:space="preserve">更新内容： </w:t>
+      </w:r>
+    </w:p>
+    <w:p>
+      <w:pPr>
+        <w:widowControl/>
+        <w:jc w:val="left"/>
+      </w:pPr>
+      <w:r>
+        <w:rPr>
+          <w:rFonts w:hint="eastAsia" w:ascii="HYZhongDengXianKW" w:hAnsi="HYZhongDengXianKW" w:eastAsia="HYZhongDengXianKW" w:cs="HYZhongDengXianKW"/>
+          <w:color w:val="000008"/>
+          <w:kern w:val="0"/>
+          <w:sz w:val="20"/>
+          <w:szCs w:val="20"/>
+          <w:lang w:bidi="ar"/>
+        </w:rPr>
+        <w:t xml:space="preserve">1. 优化视频流 </w:t>
+      </w:r>
+    </w:p>
+    <w:p>
+      <w:pPr>
+        <w:widowControl/>
+        <w:jc w:val="left"/>
+      </w:pPr>
+      <w:r>
+        <w:rPr>
+          <w:rFonts w:hint="eastAsia" w:ascii="HYZhongDengXianKW" w:hAnsi="HYZhongDengXianKW" w:eastAsia="HYZhongDengXianKW" w:cs="HYZhongDengXianKW"/>
+          <w:color w:val="000008"/>
+          <w:kern w:val="0"/>
+          <w:sz w:val="20"/>
+          <w:szCs w:val="20"/>
+          <w:lang w:bidi="ar"/>
+        </w:rPr>
+        <w:t xml:space="preserve">2. 优化白板 </w:t>
+      </w:r>
+    </w:p>
+    <w:p>
+      <w:pPr>
+        <w:widowControl/>
+        <w:jc w:val="left"/>
+      </w:pPr>
+      <w:r>
+        <w:rPr>
+          <w:rFonts w:hint="eastAsia" w:ascii="HYZhongDengXianKW" w:hAnsi="HYZhongDengXianKW" w:eastAsia="HYZhongDengXianKW" w:cs="HYZhongDengXianKW"/>
+          <w:color w:val="000008"/>
+          <w:kern w:val="0"/>
+          <w:sz w:val="20"/>
+          <w:szCs w:val="20"/>
+          <w:lang w:bidi="ar"/>
+        </w:rPr>
+        <w:t xml:space="preserve">3. 优化视频拖拽 </w:t>
+      </w:r>
+    </w:p>
+    <w:p>
+      <w:pPr>
+        <w:widowControl/>
+        <w:jc w:val="left"/>
+        <w:rPr>
+          <w:rFonts w:ascii="HYZhongDengXianKW" w:hAnsi="HYZhongDengXianKW" w:eastAsia="HYZhongDengXianKW" w:cs="HYZhongDengXianKW"/>
+          <w:color w:val="000008"/>
+          <w:kern w:val="0"/>
+          <w:sz w:val="20"/>
+          <w:szCs w:val="20"/>
+          <w:lang w:bidi="ar"/>
+        </w:rPr>
+      </w:pPr>
+    </w:p>
+    <w:p>
+      <w:pPr>
+        <w:widowControl/>
+        <w:jc w:val="left"/>
+        <w:rPr>
+          <w:rFonts w:ascii="HYZhongDengXianKW" w:hAnsi="HYZhongDengXianKW" w:eastAsia="HYZhongDengXianKW" w:cs="HYZhongDengXianKW"/>
+          <w:color w:val="000008"/>
+          <w:kern w:val="0"/>
+          <w:sz w:val="20"/>
+          <w:szCs w:val="20"/>
+          <w:lang w:bidi="ar"/>
+        </w:rPr>
+      </w:pPr>
+    </w:p>
+    <w:p>
+      <w:pPr>
+        <w:widowControl/>
+        <w:jc w:val="left"/>
+      </w:pPr>
+      <w:r>
+        <w:rPr>
+          <w:rFonts w:hint="eastAsia" w:ascii="HYZhongDengXianKW" w:hAnsi="HYZhongDengXianKW" w:eastAsia="HYZhongDengXianKW" w:cs="HYZhongDengXianKW"/>
+          <w:color w:val="000008"/>
+          <w:kern w:val="0"/>
+          <w:sz w:val="20"/>
+          <w:szCs w:val="20"/>
+          <w:lang w:bidi="ar"/>
+        </w:rPr>
+        <w:t xml:space="preserve">V3.0.3.0 版本更新说明=============== </w:t>
+      </w:r>
+    </w:p>
+    <w:p>
+      <w:pPr>
+        <w:widowControl/>
+        <w:jc w:val="left"/>
+      </w:pPr>
+      <w:r>
+        <w:rPr>
+          <w:rFonts w:hint="eastAsia" w:ascii="HYZhongDengXianKW" w:hAnsi="HYZhongDengXianKW" w:eastAsia="HYZhongDengXianKW" w:cs="HYZhongDengXianKW"/>
+          <w:color w:val="000008"/>
+          <w:kern w:val="0"/>
+          <w:sz w:val="20"/>
+          <w:szCs w:val="20"/>
+          <w:lang w:bidi="ar"/>
+        </w:rPr>
+        <w:t xml:space="preserve">发布日期：2020-8-4 </w:t>
+      </w:r>
+    </w:p>
+    <w:p>
+      <w:pPr>
+        <w:widowControl/>
+        <w:jc w:val="left"/>
+      </w:pPr>
+      <w:r>
+        <w:rPr>
+          <w:rFonts w:hint="eastAsia" w:ascii="HYZhongDengXianKW" w:hAnsi="HYZhongDengXianKW" w:eastAsia="HYZhongDengXianKW" w:cs="HYZhongDengXianKW"/>
+          <w:color w:val="000008"/>
+          <w:kern w:val="0"/>
+          <w:sz w:val="20"/>
+          <w:szCs w:val="20"/>
+          <w:lang w:bidi="ar"/>
+        </w:rPr>
+        <w:t xml:space="preserve">更新内容： </w:t>
+      </w:r>
+    </w:p>
+    <w:p>
+      <w:pPr>
+        <w:widowControl/>
+        <w:jc w:val="left"/>
+      </w:pPr>
+      <w:r>
+        <w:rPr>
+          <w:rFonts w:hint="eastAsia" w:ascii="HYZhongDengXianKW" w:hAnsi="HYZhongDengXianKW" w:eastAsia="HYZhongDengXianKW" w:cs="HYZhongDengXianKW"/>
+          <w:color w:val="000008"/>
+          <w:kern w:val="0"/>
+          <w:sz w:val="20"/>
+          <w:szCs w:val="20"/>
+          <w:lang w:bidi="ar"/>
+        </w:rPr>
+        <w:t xml:space="preserve">1. 黑色主题 </w:t>
+      </w:r>
+    </w:p>
+    <w:p>
+      <w:pPr>
+        <w:widowControl/>
+        <w:jc w:val="left"/>
+      </w:pPr>
+      <w:r>
+        <w:rPr>
+          <w:rFonts w:hint="eastAsia" w:ascii="HYZhongDengXianKW" w:hAnsi="HYZhongDengXianKW" w:eastAsia="HYZhongDengXianKW" w:cs="HYZhongDengXianKW"/>
+          <w:color w:val="000008"/>
+          <w:kern w:val="0"/>
+          <w:sz w:val="20"/>
+          <w:szCs w:val="20"/>
+          <w:lang w:bidi="ar"/>
+        </w:rPr>
+        <w:t xml:space="preserve">2. 优化细分 SDK 功能 </w:t>
+      </w:r>
+    </w:p>
+    <w:p>
+      <w:pPr>
+        <w:widowControl/>
+        <w:jc w:val="left"/>
+      </w:pPr>
+      <w:r>
+        <w:rPr>
+          <w:rFonts w:hint="eastAsia" w:ascii="HYZhongDengXianKW" w:hAnsi="HYZhongDengXianKW" w:eastAsia="HYZhongDengXianKW" w:cs="HYZhongDengXianKW"/>
+          <w:color w:val="000008"/>
+          <w:kern w:val="0"/>
+          <w:sz w:val="20"/>
+          <w:szCs w:val="20"/>
+          <w:lang w:bidi="ar"/>
+        </w:rPr>
+        <w:t xml:space="preserve">3. 优化断线重连 </w:t>
+      </w:r>
+    </w:p>
+    <w:p>
+      <w:pPr>
+        <w:widowControl/>
+        <w:jc w:val="left"/>
+      </w:pPr>
+      <w:r>
+        <w:rPr>
+          <w:rFonts w:hint="eastAsia" w:ascii="HYZhongDengXianKW" w:hAnsi="HYZhongDengXianKW" w:eastAsia="HYZhongDengXianKW" w:cs="HYZhongDengXianKW"/>
+          <w:color w:val="000008"/>
+          <w:kern w:val="0"/>
+          <w:sz w:val="20"/>
+          <w:szCs w:val="20"/>
+          <w:lang w:bidi="ar"/>
+        </w:rPr>
+        <w:t>4. 优化音视频</w:t>
+      </w:r>
+    </w:p>
+    <w:p/>
+    <w:p/>
+    <w:p>
       <w:r>
         <w:rPr>
           <w:rFonts w:hint="eastAsia"/>
@@ -2329,7 +2385,7 @@
         <w:t>V</w:t>
       </w:r>
       <w:r>
-        <w:t>2.7.3</w:t>
+        <w:t>2.8.2</w:t>
       </w:r>
       <w:r>
         <w:rPr>
@@ -2343,7 +2399,7 @@
     </w:p>
     <w:p>
       <w:r>
-        <w:t>发布日期：2020-5-14</w:t>
+        <w:t>发布日期：2020-5-25</w:t>
       </w:r>
     </w:p>
     <w:p/>
@@ -2371,16 +2427,57 @@
         <w:rPr>
           <w:rFonts w:hint="eastAsia"/>
         </w:rPr>
-        <w:t>增加H5课件C</w:t>
-      </w:r>
-      <w:r>
-        <w:t>ookie</w:t>
-      </w:r>
-      <w:r>
-        <w:rPr>
-          <w:rFonts w:hint="eastAsia"/>
-        </w:rPr>
-        <w:t>扩展参数</w:t>
+        <w:t>白板支持多课件</w:t>
+      </w:r>
+    </w:p>
+    <w:p>
+      <w:pPr>
+        <w:pStyle w:val="5"/>
+        <w:numPr>
+          <w:ilvl w:val="0"/>
+          <w:numId w:val="2"/>
+        </w:numPr>
+        <w:ind w:firstLineChars="0"/>
+      </w:pPr>
+      <w:r>
+        <w:rPr>
+          <w:rFonts w:hint="eastAsia"/>
+        </w:rPr>
+        <w:t>小班课支持1</w:t>
+      </w:r>
+      <w:r>
+        <w:t>6</w:t>
+      </w:r>
+      <w:r>
+        <w:rPr>
+          <w:rFonts w:hint="eastAsia"/>
+        </w:rPr>
+        <w:t>人同时上台</w:t>
+      </w:r>
+    </w:p>
+    <w:p>
+      <w:pPr>
+        <w:pStyle w:val="5"/>
+        <w:numPr>
+          <w:ilvl w:val="0"/>
+          <w:numId w:val="2"/>
+        </w:numPr>
+        <w:ind w:firstLineChars="0"/>
+      </w:pPr>
+      <w:r>
+        <w:rPr>
+          <w:rFonts w:hint="eastAsia"/>
+        </w:rPr>
+        <w:t>去除了对</w:t>
+      </w:r>
+      <w:r>
+        <w:t>SSZipArchive</w:t>
+      </w:r>
+      <w:r>
+        <w:rPr>
+          <w:rFonts w:hint="eastAsia"/>
+        </w:rPr>
+        <w:t>第三方库的依赖</w:t>
       </w:r>
     </w:p>
     <w:p/>
@@ -2393,7 +2490,7 @@
         <w:t>V</w:t>
       </w:r>
       <w:r>
-        <w:t>2.7.2</w:t>
+        <w:t>2.7.3</w:t>
       </w:r>
       <w:r>
         <w:rPr>
@@ -2402,12 +2499,12 @@
         <w:t>.</w:t>
       </w:r>
       <w:r>
-        <w:t>1  版本更新说明===============</w:t>
-      </w:r>
-    </w:p>
-    <w:p>
-      <w:r>
-        <w:t>发布日期：2020-4-30</w:t>
+        <w:t>0  版本更新说明===============</w:t>
+      </w:r>
+    </w:p>
+    <w:p>
+      <w:r>
+        <w:t>发布日期：2020-5-14</w:t>
       </w:r>
     </w:p>
     <w:p/>
@@ -2435,10 +2532,17 @@
         <w:rPr>
           <w:rFonts w:hint="eastAsia"/>
         </w:rPr>
-        <w:t>增加H5课件地址扩展参数</w:t>
-      </w:r>
-      <w:bookmarkEnd w:id="0"/>
-      <w:bookmarkEnd w:id="1"/>
+        <w:t>增加H5课件C</w:t>
+      </w:r>
+      <w:r>
+        <w:t>ookie</w:t>
+      </w:r>
+      <w:r>
+        <w:rPr>
+          <w:rFonts w:hint="eastAsia"/>
+        </w:rPr>
+        <w:t>扩展参数</w:t>
+      </w:r>
     </w:p>
     <w:p/>
     <w:p/>
@@ -2459,12 +2563,12 @@
         <w:t>.</w:t>
       </w:r>
       <w:r>
-        <w:t>0  版本更新说明===============</w:t>
-      </w:r>
-    </w:p>
-    <w:p>
-      <w:r>
-        <w:t>发布日期：2020-4-28</w:t>
+        <w:t>1  版本更新说明===============</w:t>
+      </w:r>
+    </w:p>
+    <w:p>
+      <w:r>
+        <w:t>发布日期：2020-4-30</w:t>
       </w:r>
     </w:p>
     <w:p/>
@@ -2492,24 +2596,10 @@
         <w:rPr>
           <w:rFonts w:hint="eastAsia"/>
         </w:rPr>
-        <w:t>视频布局可全屏</w:t>
-      </w:r>
-    </w:p>
-    <w:p>
-      <w:pPr>
-        <w:pStyle w:val="5"/>
-        <w:numPr>
-          <w:ilvl w:val="0"/>
-          <w:numId w:val="4"/>
-        </w:numPr>
-        <w:ind w:firstLineChars="0"/>
-      </w:pPr>
-      <w:r>
-        <w:rPr>
-          <w:rFonts w:hint="eastAsia"/>
-        </w:rPr>
-        <w:t>优化白板课件加载算法</w:t>
-      </w:r>
+        <w:t>增加H5课件地址扩展参数</w:t>
+      </w:r>
+      <w:bookmarkEnd w:id="0"/>
+      <w:bookmarkEnd w:id="1"/>
     </w:p>
     <w:p/>
     <w:p/>
@@ -2521,7 +2611,7 @@
         <w:t>V</w:t>
       </w:r>
       <w:r>
-        <w:t>2.7.1</w:t>
+        <w:t>2.7.2</w:t>
       </w:r>
       <w:r>
         <w:rPr>
@@ -2535,7 +2625,7 @@
     </w:p>
     <w:p>
       <w:r>
-        <w:t>发布日期：2020-4-15</w:t>
+        <w:t>发布日期：2020-4-28</w:t>
       </w:r>
     </w:p>
     <w:p/>
@@ -2563,7 +2653,7 @@
         <w:rPr>
           <w:rFonts w:hint="eastAsia"/>
         </w:rPr>
-        <w:t>优化视频布局</w:t>
+        <w:t>视频布局可全屏</w:t>
       </w:r>
     </w:p>
     <w:p>
@@ -2592,7 +2682,7 @@
         <w:t>V</w:t>
       </w:r>
       <w:r>
-        <w:t>2.6.5</w:t>
+        <w:t>2.7.1</w:t>
       </w:r>
       <w:r>
         <w:rPr>
@@ -2634,7 +2724,7 @@
         <w:rPr>
           <w:rFonts w:hint="eastAsia"/>
         </w:rPr>
-        <w:t>优化音视频流</w:t>
+        <w:t>优化视频布局</w:t>
       </w:r>
     </w:p>
     <w:p>
@@ -2663,7 +2753,7 @@
         <w:t>V</w:t>
       </w:r>
       <w:r>
-        <w:t>2.6.0</w:t>
+        <w:t>2.6.5</w:t>
       </w:r>
       <w:r>
         <w:rPr>
@@ -2677,7 +2767,7 @@
     </w:p>
     <w:p>
       <w:r>
-        <w:t>发布日期：2020-4-3</w:t>
+        <w:t>发布日期：2020-4-15</w:t>
       </w:r>
     </w:p>
     <w:p/>
@@ -2702,7 +2792,10 @@
         <w:ind w:firstLineChars="0"/>
       </w:pPr>
       <w:r>
-        <w:t>增加了强制镜像、自动轮播等功能</w:t>
+        <w:rPr>
+          <w:rFonts w:hint="eastAsia"/>
+        </w:rPr>
+        <w:t>优化音视频流</w:t>
       </w:r>
     </w:p>
     <w:p>
@@ -2715,7 +2808,10 @@
         <w:ind w:firstLineChars="0"/>
       </w:pPr>
       <w:r>
-        <w:t>增加课件页加载刷新功能</w:t>
+        <w:rPr>
+          <w:rFonts w:hint="eastAsia"/>
+        </w:rPr>
+        <w:t>优化白板课件加载算法</w:t>
       </w:r>
     </w:p>
     <w:p/>
@@ -2728,7 +2824,7 @@
         <w:t>V</w:t>
       </w:r>
       <w:r>
-        <w:t>2.5.1</w:t>
+        <w:t>2.6.0</w:t>
       </w:r>
       <w:r>
         <w:rPr>
@@ -2742,7 +2838,7 @@
     </w:p>
     <w:p>
       <w:r>
-        <w:t>发布日期：2020-3-25</w:t>
+        <w:t>发布日期：2020-4-3</w:t>
       </w:r>
     </w:p>
     <w:p/>
@@ -2767,10 +2863,20 @@
         <w:ind w:firstLineChars="0"/>
       </w:pPr>
       <w:r>
-        <w:rPr>
-          <w:rFonts w:hint="eastAsia"/>
-        </w:rPr>
-        <w:t>小班课支持巡课身份登入</w:t>
+        <w:t>增加了强制镜像、自动轮播等功能</w:t>
+      </w:r>
+    </w:p>
+    <w:p>
+      <w:pPr>
+        <w:pStyle w:val="5"/>
+        <w:numPr>
+          <w:ilvl w:val="0"/>
+          <w:numId w:val="8"/>
+        </w:numPr>
+        <w:ind w:firstLineChars="0"/>
+      </w:pPr>
+      <w:r>
+        <w:t>增加课件页加载刷新功能</w:t>
       </w:r>
     </w:p>
     <w:p/>
@@ -2783,7 +2889,7 @@
         <w:t>V</w:t>
       </w:r>
       <w:r>
-        <w:t>2.5.0</w:t>
+        <w:t>2.5.1</w:t>
       </w:r>
       <w:r>
         <w:rPr>
@@ -2797,7 +2903,7 @@
     </w:p>
     <w:p>
       <w:r>
-        <w:t>发布日期：2020-3-20</w:t>
+        <w:t>发布日期：2020-3-25</w:t>
       </w:r>
     </w:p>
     <w:p/>
@@ -2825,64 +2931,46 @@
         <w:rPr>
           <w:rFonts w:hint="eastAsia"/>
         </w:rPr>
-        <w:t>新视频设备状态优化</w:t>
-      </w:r>
-    </w:p>
-    <w:p>
-      <w:pPr>
-        <w:pStyle w:val="5"/>
-        <w:numPr>
-          <w:ilvl w:val="0"/>
-          <w:numId w:val="9"/>
-        </w:numPr>
-        <w:ind w:firstLineChars="0"/>
-      </w:pPr>
-      <w:r>
-        <w:rPr>
-          <w:rFonts w:hint="eastAsia"/>
-        </w:rPr>
-        <w:t>老师端增加轮播功能</w:t>
-      </w:r>
-    </w:p>
-    <w:p>
-      <w:pPr>
-        <w:pStyle w:val="5"/>
-        <w:numPr>
-          <w:ilvl w:val="0"/>
-          <w:numId w:val="9"/>
-        </w:numPr>
-        <w:ind w:firstLineChars="0"/>
-      </w:pPr>
-      <w:r>
-        <w:rPr>
-          <w:rFonts w:hint="eastAsia"/>
-        </w:rPr>
-        <w:t>增加焦点视频布局</w:t>
-      </w:r>
-    </w:p>
-    <w:p>
-      <w:pPr>
-        <w:pStyle w:val="5"/>
-        <w:numPr>
-          <w:ilvl w:val="0"/>
-          <w:numId w:val="9"/>
-        </w:numPr>
-        <w:ind w:firstLineChars="0"/>
-      </w:pPr>
-      <w:r>
-        <w:rPr>
-          <w:rFonts w:hint="eastAsia"/>
-        </w:rPr>
-        <w:t>支持多人大房间</w:t>
+        <w:t>小班课支持巡课身份登入</w:t>
       </w:r>
     </w:p>
     <w:p/>
-    <w:p>
-      <w:r>
-        <w:rPr>
-          <w:rFonts w:hint="eastAsia"/>
-        </w:rPr>
-        <w:t>修复内容：</w:t>
+    <w:p/>
+    <w:p>
+      <w:r>
+        <w:rPr>
+          <w:rFonts w:hint="eastAsia"/>
+        </w:rPr>
+        <w:t>V</w:t>
+      </w:r>
+      <w:r>
+        <w:t>2.5.0</w:t>
+      </w:r>
+      <w:r>
+        <w:rPr>
+          <w:rFonts w:hint="eastAsia"/>
+        </w:rPr>
+        <w:t>.</w:t>
+      </w:r>
+      <w:r>
+        <w:t>0  版本更新说明===============</w:t>
+      </w:r>
+    </w:p>
+    <w:p>
+      <w:r>
+        <w:t>发布日期：2020-3-20</w:t>
+      </w:r>
+    </w:p>
+    <w:p/>
+    <w:p>
+      <w:r>
+        <w:rPr>
+          <w:rFonts w:hint="eastAsia"/>
+        </w:rPr>
+        <w:t>更新</w:t>
+      </w:r>
+      <w:r>
+        <w:t>内容：</w:t>
       </w:r>
     </w:p>
     <w:p>
@@ -2898,7 +2986,7 @@
         <w:rPr>
           <w:rFonts w:hint="eastAsia"/>
         </w:rPr>
-        <w:t>学生被踢出房间限制3分钟不能进入相同房间</w:t>
+        <w:t>新视频设备状态优化</w:t>
       </w:r>
     </w:p>
     <w:p>
@@ -2914,46 +3002,48 @@
         <w:rPr>
           <w:rFonts w:hint="eastAsia"/>
         </w:rPr>
-        <w:t>学生进入前后台提示刷新问题</w:t>
+        <w:t>老师端增加轮播功能</w:t>
+      </w:r>
+    </w:p>
+    <w:p>
+      <w:pPr>
+        <w:pStyle w:val="5"/>
+        <w:numPr>
+          <w:ilvl w:val="0"/>
+          <w:numId w:val="10"/>
+        </w:numPr>
+        <w:ind w:firstLineChars="0"/>
+      </w:pPr>
+      <w:r>
+        <w:rPr>
+          <w:rFonts w:hint="eastAsia"/>
+        </w:rPr>
+        <w:t>增加焦点视频布局</w:t>
+      </w:r>
+    </w:p>
+    <w:p>
+      <w:pPr>
+        <w:pStyle w:val="5"/>
+        <w:numPr>
+          <w:ilvl w:val="0"/>
+          <w:numId w:val="10"/>
+        </w:numPr>
+        <w:ind w:firstLineChars="0"/>
+      </w:pPr>
+      <w:r>
+        <w:rPr>
+          <w:rFonts w:hint="eastAsia"/>
+        </w:rPr>
+        <w:t>支持多人大房间</w:t>
       </w:r>
     </w:p>
     <w:p/>
-    <w:p/>
-    <w:p>
-      <w:r>
-        <w:rPr>
-          <w:rFonts w:hint="eastAsia"/>
-        </w:rPr>
-        <w:t>V</w:t>
-      </w:r>
-      <w:r>
-        <w:t>2.4.4</w:t>
-      </w:r>
-      <w:r>
-        <w:rPr>
-          <w:rFonts w:hint="eastAsia"/>
-        </w:rPr>
-        <w:t>.</w:t>
-      </w:r>
-      <w:r>
-        <w:t>0  版本更新说明===============</w:t>
-      </w:r>
-    </w:p>
-    <w:p>
-      <w:r>
-        <w:t>发布日期：2020-3-16</w:t>
-      </w:r>
-    </w:p>
-    <w:p/>
-    <w:p>
-      <w:r>
-        <w:rPr>
-          <w:rFonts w:hint="eastAsia"/>
-        </w:rPr>
-        <w:t>更新</w:t>
-      </w:r>
-      <w:r>
-        <w:t>内容：</w:t>
+    <w:p>
+      <w:r>
+        <w:rPr>
+          <w:rFonts w:hint="eastAsia"/>
+        </w:rPr>
+        <w:t>修复内容：</w:t>
       </w:r>
     </w:p>
     <w:p>
@@ -2969,16 +3059,62 @@
         <w:rPr>
           <w:rFonts w:hint="eastAsia"/>
         </w:rPr>
-        <w:t>低端设备的视频优化</w:t>
+        <w:t>学生被踢出房间限制3分钟不能进入相同房间</w:t>
+      </w:r>
+    </w:p>
+    <w:p>
+      <w:pPr>
+        <w:pStyle w:val="5"/>
+        <w:numPr>
+          <w:ilvl w:val="0"/>
+          <w:numId w:val="11"/>
+        </w:numPr>
+        <w:ind w:firstLineChars="0"/>
+      </w:pPr>
+      <w:r>
+        <w:rPr>
+          <w:rFonts w:hint="eastAsia"/>
+        </w:rPr>
+        <w:t>学生进入前后台提示刷新问题</w:t>
       </w:r>
     </w:p>
     <w:p/>
-    <w:p>
-      <w:r>
-        <w:rPr>
-          <w:rFonts w:hint="eastAsia"/>
-        </w:rPr>
-        <w:t>修复内容：</w:t>
+    <w:p/>
+    <w:p>
+      <w:r>
+        <w:rPr>
+          <w:rFonts w:hint="eastAsia"/>
+        </w:rPr>
+        <w:t>V</w:t>
+      </w:r>
+      <w:r>
+        <w:t>2.4.4</w:t>
+      </w:r>
+      <w:r>
+        <w:rPr>
+          <w:rFonts w:hint="eastAsia"/>
+        </w:rPr>
+        <w:t>.</w:t>
+      </w:r>
+      <w:r>
+        <w:t>0  版本更新说明===============</w:t>
+      </w:r>
+    </w:p>
+    <w:p>
+      <w:r>
+        <w:t>发布日期：2020-3-16</w:t>
+      </w:r>
+    </w:p>
+    <w:p/>
+    <w:p>
+      <w:r>
+        <w:rPr>
+          <w:rFonts w:hint="eastAsia"/>
+        </w:rPr>
+        <w:t>更新</w:t>
+      </w:r>
+      <w:r>
+        <w:t>内容：</w:t>
       </w:r>
     </w:p>
     <w:p>
@@ -2994,62 +3130,16 @@
         <w:rPr>
           <w:rFonts w:hint="eastAsia"/>
         </w:rPr>
-        <w:t>全屏白板后的页面布局优化</w:t>
-      </w:r>
-    </w:p>
-    <w:p>
-      <w:pPr>
-        <w:pStyle w:val="5"/>
-        <w:numPr>
-          <w:ilvl w:val="0"/>
-          <w:numId w:val="12"/>
-        </w:numPr>
-        <w:ind w:firstLineChars="0"/>
-      </w:pPr>
-      <w:r>
-        <w:rPr>
-          <w:rFonts w:hint="eastAsia"/>
-        </w:rPr>
-        <w:t>一些文字提示的优化</w:t>
+        <w:t>低端设备的视频优化</w:t>
       </w:r>
     </w:p>
     <w:p/>
-    <w:p/>
-    <w:p>
-      <w:r>
-        <w:rPr>
-          <w:rFonts w:hint="eastAsia"/>
-        </w:rPr>
-        <w:t>V</w:t>
-      </w:r>
-      <w:r>
-        <w:t>2.4.3</w:t>
-      </w:r>
-      <w:r>
-        <w:rPr>
-          <w:rFonts w:hint="eastAsia"/>
-        </w:rPr>
-        <w:t>.</w:t>
-      </w:r>
-      <w:r>
-        <w:t>0  版本更新说明===============</w:t>
-      </w:r>
-    </w:p>
-    <w:p>
-      <w:r>
-        <w:t>发布日期：2020-3-11</w:t>
-      </w:r>
-    </w:p>
-    <w:p/>
-    <w:p>
-      <w:r>
-        <w:rPr>
-          <w:rFonts w:hint="eastAsia"/>
-        </w:rPr>
-        <w:t>更新</w:t>
-      </w:r>
-      <w:r>
-        <w:t>内容：</w:t>
+    <w:p>
+      <w:r>
+        <w:rPr>
+          <w:rFonts w:hint="eastAsia"/>
+        </w:rPr>
+        <w:t>修复内容：</w:t>
       </w:r>
     </w:p>
     <w:p>
@@ -3065,7 +3155,7 @@
         <w:rPr>
           <w:rFonts w:hint="eastAsia"/>
         </w:rPr>
-        <w:t>增加小班课小工具</w:t>
+        <w:t>全屏白板后的页面布局优化</w:t>
       </w:r>
     </w:p>
     <w:p>
@@ -3078,13 +3168,10 @@
         <w:ind w:firstLineChars="0"/>
       </w:pPr>
       <w:r>
-        <w:t>P</w:t>
-      </w:r>
-      <w:r>
-        <w:rPr>
-          <w:rFonts w:hint="eastAsia"/>
-        </w:rPr>
-        <w:t>od去掉部分第三方库</w:t>
+        <w:rPr>
+          <w:rFonts w:hint="eastAsia"/>
+        </w:rPr>
+        <w:t>一些文字提示的优化</w:t>
       </w:r>
     </w:p>
     <w:p/>
@@ -3097,7 +3184,7 @@
         <w:t>V</w:t>
       </w:r>
       <w:r>
-        <w:t>2.2.0</w:t>
+        <w:t>2.4.3</w:t>
       </w:r>
       <w:r>
         <w:rPr>
@@ -3111,7 +3198,7 @@
     </w:p>
     <w:p>
       <w:r>
-        <w:t>发布日期：2020-1-16</w:t>
+        <w:t>发布日期：2020-3-11</w:t>
       </w:r>
     </w:p>
     <w:p/>
@@ -3139,7 +3226,7 @@
         <w:rPr>
           <w:rFonts w:hint="eastAsia"/>
         </w:rPr>
-        <w:t>增加小班课老师端pad版本(仅可在pad上使用)</w:t>
+        <w:t>增加小班课小工具</w:t>
       </w:r>
     </w:p>
     <w:p>
@@ -3152,29 +3239,13 @@
         <w:ind w:firstLineChars="0"/>
       </w:pPr>
       <w:r>
-        <w:rPr>
-          <w:rFonts w:hint="eastAsia"/>
-        </w:rPr>
-        <w:t>增加会议模式</w:t>
-      </w:r>
-    </w:p>
-    <w:p>
-      <w:pPr>
-        <w:pStyle w:val="5"/>
-        <w:numPr>
-          <w:ilvl w:val="0"/>
-          <w:numId w:val="14"/>
-        </w:numPr>
-        <w:ind w:firstLineChars="0"/>
-      </w:pPr>
-      <w:r>
         <w:t>P</w:t>
       </w:r>
       <w:r>
         <w:rPr>
           <w:rFonts w:hint="eastAsia"/>
         </w:rPr>
-        <w:t>od第三方库去掉 Reachablity</w:t>
+        <w:t>od去掉部分第三方库</w:t>
       </w:r>
     </w:p>
     <w:p/>
@@ -3187,7 +3258,7 @@
         <w:t>V</w:t>
       </w:r>
       <w:r>
-        <w:t>2.1.2</w:t>
+        <w:t>2.2.0</w:t>
       </w:r>
       <w:r>
         <w:rPr>
@@ -3201,7 +3272,7 @@
     </w:p>
     <w:p>
       <w:r>
-        <w:t>发布日期：2020-1-8</w:t>
+        <w:t>发布日期：2020-1-16</w:t>
       </w:r>
     </w:p>
     <w:p/>
@@ -3229,7 +3300,7 @@
         <w:rPr>
           <w:rFonts w:hint="eastAsia"/>
         </w:rPr>
-        <w:t>增加设备检查及设置引导</w:t>
+        <w:t>增加小班课老师端pad版本(仅可在pad上使用)</w:t>
       </w:r>
     </w:p>
     <w:p>
@@ -3245,19 +3316,65 @@
         <w:rPr>
           <w:rFonts w:hint="eastAsia"/>
         </w:rPr>
-        <w:t>静态课件可手势缩放(除gif图和svg矢量图</w:t>
-      </w:r>
-      <w:r>
-        <w:t>)</w:t>
+        <w:t>增加会议模式</w:t>
+      </w:r>
+    </w:p>
+    <w:p>
+      <w:pPr>
+        <w:pStyle w:val="5"/>
+        <w:numPr>
+          <w:ilvl w:val="0"/>
+          <w:numId w:val="15"/>
+        </w:numPr>
+        <w:ind w:firstLineChars="0"/>
+      </w:pPr>
+      <w:r>
+        <w:t>P</w:t>
+      </w:r>
+      <w:r>
+        <w:rPr>
+          <w:rFonts w:hint="eastAsia"/>
+        </w:rPr>
+        <w:t>od第三方库去掉 Reachablity</w:t>
       </w:r>
     </w:p>
     <w:p/>
-    <w:p>
-      <w:r>
-        <w:rPr>
-          <w:rFonts w:hint="eastAsia"/>
-        </w:rPr>
-        <w:t>修复内容：</w:t>
+    <w:p/>
+    <w:p>
+      <w:r>
+        <w:rPr>
+          <w:rFonts w:hint="eastAsia"/>
+        </w:rPr>
+        <w:t>V</w:t>
+      </w:r>
+      <w:r>
+        <w:t>2.1.2</w:t>
+      </w:r>
+      <w:r>
+        <w:rPr>
+          <w:rFonts w:hint="eastAsia"/>
+        </w:rPr>
+        <w:t>.</w:t>
+      </w:r>
+      <w:r>
+        <w:t>0  版本更新说明===============</w:t>
+      </w:r>
+    </w:p>
+    <w:p>
+      <w:r>
+        <w:t>发布日期：2020-1-8</w:t>
+      </w:r>
+    </w:p>
+    <w:p/>
+    <w:p>
+      <w:r>
+        <w:rPr>
+          <w:rFonts w:hint="eastAsia"/>
+        </w:rPr>
+        <w:t>更新</w:t>
+      </w:r>
+      <w:r>
+        <w:t>内容：</w:t>
       </w:r>
     </w:p>
     <w:p>
@@ -3273,7 +3390,7 @@
         <w:rPr>
           <w:rFonts w:hint="eastAsia"/>
         </w:rPr>
-        <w:t>修复激光笔定位不同步问题</w:t>
+        <w:t>增加设备检查及设置引导</w:t>
       </w:r>
     </w:p>
     <w:p>
@@ -3289,62 +3406,19 @@
         <w:rPr>
           <w:rFonts w:hint="eastAsia"/>
         </w:rPr>
-        <w:t>1V1小班课双师布局刷新错位问题</w:t>
-      </w:r>
-    </w:p>
-    <w:p>
-      <w:pPr>
-        <w:pStyle w:val="5"/>
-        <w:numPr>
-          <w:ilvl w:val="0"/>
-          <w:numId w:val="16"/>
-        </w:numPr>
-        <w:ind w:firstLineChars="0"/>
-      </w:pPr>
-      <w:r>
-        <w:rPr>
-          <w:rFonts w:hint="eastAsia"/>
-        </w:rPr>
-        <w:t>iPhoneX的一些UI显示问题</w:t>
+        <w:t>静态课件可手势缩放(除gif图和svg矢量图</w:t>
+      </w:r>
+      <w:r>
+        <w:t>)</w:t>
       </w:r>
     </w:p>
     <w:p/>
-    <w:p/>
-    <w:p>
-      <w:r>
-        <w:rPr>
-          <w:rFonts w:hint="eastAsia"/>
-        </w:rPr>
-        <w:t>V</w:t>
-      </w:r>
-      <w:r>
-        <w:t>2.1.1</w:t>
-      </w:r>
-      <w:r>
-        <w:rPr>
-          <w:rFonts w:hint="eastAsia"/>
-        </w:rPr>
-        <w:t>.</w:t>
-      </w:r>
-      <w:r>
-        <w:t>1  版本更新说明===============</w:t>
-      </w:r>
-    </w:p>
-    <w:p>
-      <w:r>
-        <w:t>发布日期：2019-12-24</w:t>
-      </w:r>
-    </w:p>
-    <w:p/>
-    <w:p>
-      <w:r>
-        <w:rPr>
-          <w:rFonts w:hint="eastAsia"/>
-        </w:rPr>
-        <w:t>更新</w:t>
-      </w:r>
-      <w:r>
-        <w:t>内容：</w:t>
+    <w:p>
+      <w:r>
+        <w:rPr>
+          <w:rFonts w:hint="eastAsia"/>
+        </w:rPr>
+        <w:t>修复内容：</w:t>
       </w:r>
     </w:p>
     <w:p>
@@ -3357,13 +3431,10 @@
         <w:ind w:firstLineChars="0"/>
       </w:pPr>
       <w:r>
-        <w:t>直播支持</w:t>
-      </w:r>
-      <w:r>
-        <w:rPr>
-          <w:rFonts w:hint="eastAsia"/>
-        </w:rPr>
-        <w:t>画中画界面</w:t>
+        <w:rPr>
+          <w:rFonts w:hint="eastAsia"/>
+        </w:rPr>
+        <w:t>修复激光笔定位不同步问题</w:t>
       </w:r>
     </w:p>
     <w:p>
@@ -3376,7 +3447,10 @@
         <w:ind w:firstLineChars="0"/>
       </w:pPr>
       <w:r>
-        <w:t>结束课堂提示</w:t>
+        <w:rPr>
+          <w:rFonts w:hint="eastAsia"/>
+        </w:rPr>
+        <w:t>1V1小班课双师布局刷新错位问题</w:t>
       </w:r>
     </w:p>
     <w:p>
@@ -3389,23 +3463,10 @@
         <w:ind w:firstLineChars="0"/>
       </w:pPr>
       <w:r>
-        <w:t>主播/老师在房间但未开始时的提示优化</w:t>
-      </w:r>
-    </w:p>
-    <w:p>
-      <w:pPr>
-        <w:pStyle w:val="5"/>
-        <w:numPr>
-          <w:ilvl w:val="0"/>
-          <w:numId w:val="17"/>
-        </w:numPr>
-        <w:ind w:firstLineChars="0"/>
-      </w:pPr>
-      <w:r>
-        <w:rPr>
-          <w:rFonts w:hint="eastAsia"/>
-        </w:rPr>
-        <w:t>支持pdf课件显示</w:t>
+        <w:rPr>
+          <w:rFonts w:hint="eastAsia"/>
+        </w:rPr>
+        <w:t>iPhoneX的一些UI显示问题</w:t>
       </w:r>
     </w:p>
     <w:p/>
@@ -3418,12 +3479,21 @@
         <w:t>V</w:t>
       </w:r>
       <w:r>
-        <w:t>2.1.0  版本更新说明===============</w:t>
-      </w:r>
-    </w:p>
-    <w:p>
-      <w:r>
-        <w:t>发布日期：2019-12-9</w:t>
+        <w:t>2.1.1</w:t>
+      </w:r>
+      <w:r>
+        <w:rPr>
+          <w:rFonts w:hint="eastAsia"/>
+        </w:rPr>
+        <w:t>.</w:t>
+      </w:r>
+      <w:r>
+        <w:t>1  版本更新说明===============</w:t>
+      </w:r>
+    </w:p>
+    <w:p>
+      <w:r>
+        <w:t>发布日期：2019-12-24</w:t>
       </w:r>
     </w:p>
     <w:p/>
@@ -3448,7 +3518,13 @@
         <w:ind w:firstLineChars="0"/>
       </w:pPr>
       <w:r>
-        <w:t>直播支持上麦</w:t>
+        <w:t>直播支持</w:t>
+      </w:r>
+      <w:r>
+        <w:rPr>
+          <w:rFonts w:hint="eastAsia"/>
+        </w:rPr>
+        <w:t>画中画界面</w:t>
       </w:r>
     </w:p>
     <w:p>
@@ -3461,10 +3537,7 @@
         <w:ind w:firstLineChars="0"/>
       </w:pPr>
       <w:r>
-        <w:rPr>
-          <w:rFonts w:hint="eastAsia"/>
-        </w:rPr>
-        <w:t>新增小班课学生版</w:t>
+        <w:t>结束课堂提示</w:t>
       </w:r>
     </w:p>
     <w:p>
@@ -3477,10 +3550,23 @@
         <w:ind w:firstLineChars="0"/>
       </w:pPr>
       <w:r>
-        <w:rPr>
-          <w:rFonts w:hint="eastAsia"/>
-        </w:rPr>
-        <w:t>支持英语、简体、繁体三种语言</w:t>
+        <w:t>主播/老师在房间但未开始时的提示优化</w:t>
+      </w:r>
+    </w:p>
+    <w:p>
+      <w:pPr>
+        <w:pStyle w:val="5"/>
+        <w:numPr>
+          <w:ilvl w:val="0"/>
+          <w:numId w:val="18"/>
+        </w:numPr>
+        <w:ind w:firstLineChars="0"/>
+      </w:pPr>
+      <w:r>
+        <w:rPr>
+          <w:rFonts w:hint="eastAsia"/>
+        </w:rPr>
+        <w:t>支持pdf课件显示</w:t>
       </w:r>
     </w:p>
     <w:p/>
@@ -3493,12 +3579,12 @@
         <w:t>V</w:t>
       </w:r>
       <w:r>
-        <w:t>2.0.0  版本更新说明===============</w:t>
-      </w:r>
-    </w:p>
-    <w:p>
-      <w:r>
-        <w:t>发布日期：2019-11-28</w:t>
+        <w:t>2.1.0  版本更新说明===============</w:t>
+      </w:r>
+    </w:p>
+    <w:p>
+      <w:r>
+        <w:t>发布日期：2019-12-9</w:t>
       </w:r>
     </w:p>
     <w:p/>
@@ -3519,6 +3605,81 @@
         <w:numPr>
           <w:ilvl w:val="0"/>
           <w:numId w:val="19"/>
+        </w:numPr>
+        <w:ind w:firstLineChars="0"/>
+      </w:pPr>
+      <w:r>
+        <w:t>直播支持上麦</w:t>
+      </w:r>
+    </w:p>
+    <w:p>
+      <w:pPr>
+        <w:pStyle w:val="5"/>
+        <w:numPr>
+          <w:ilvl w:val="0"/>
+          <w:numId w:val="19"/>
+        </w:numPr>
+        <w:ind w:firstLineChars="0"/>
+      </w:pPr>
+      <w:r>
+        <w:rPr>
+          <w:rFonts w:hint="eastAsia"/>
+        </w:rPr>
+        <w:t>新增小班课学生版</w:t>
+      </w:r>
+    </w:p>
+    <w:p>
+      <w:pPr>
+        <w:pStyle w:val="5"/>
+        <w:numPr>
+          <w:ilvl w:val="0"/>
+          <w:numId w:val="19"/>
+        </w:numPr>
+        <w:ind w:firstLineChars="0"/>
+      </w:pPr>
+      <w:r>
+        <w:rPr>
+          <w:rFonts w:hint="eastAsia"/>
+        </w:rPr>
+        <w:t>支持英语、简体、繁体三种语言</w:t>
+      </w:r>
+    </w:p>
+    <w:p/>
+    <w:p/>
+    <w:p>
+      <w:r>
+        <w:rPr>
+          <w:rFonts w:hint="eastAsia"/>
+        </w:rPr>
+        <w:t>V</w:t>
+      </w:r>
+      <w:r>
+        <w:t>2.0.0  版本更新说明===============</w:t>
+      </w:r>
+    </w:p>
+    <w:p>
+      <w:r>
+        <w:t>发布日期：2019-11-28</w:t>
+      </w:r>
+    </w:p>
+    <w:p/>
+    <w:p>
+      <w:r>
+        <w:rPr>
+          <w:rFonts w:hint="eastAsia"/>
+        </w:rPr>
+        <w:t>更新</w:t>
+      </w:r>
+      <w:r>
+        <w:t>内容：</w:t>
+      </w:r>
+    </w:p>
+    <w:p>
+      <w:pPr>
+        <w:pStyle w:val="5"/>
+        <w:numPr>
+          <w:ilvl w:val="0"/>
+          <w:numId w:val="20"/>
         </w:numPr>
         <w:ind w:firstLineChars="0"/>
       </w:pPr>
@@ -4932,6 +5093,18 @@
     </w:lvl>
   </w:abstractNum>
   <w:abstractNum w:abstractNumId="16">
+    <w:nsid w:val="5F90EE2B"/>
+    <w:multiLevelType w:val="singleLevel"/>
+    <w:tmpl w:val="5F90EE2B"/>
+    <w:lvl w:ilvl="0" w:tentative="0">
+      <w:start w:val="1"/>
+      <w:numFmt w:val="decimal"/>
+      <w:suff w:val="space"/>
+      <w:lvlText w:val="%1."/>
+      <w:lvlJc w:val="left"/>
+    </w:lvl>
+  </w:abstractNum>
+  <w:abstractNum w:abstractNumId="17">
     <w:nsid w:val="64B007D0"/>
     <w:multiLevelType w:val="multilevel"/>
     <w:tmpl w:val="64B007D0"/>
@@ -5020,7 +5193,7 @@
       </w:pPr>
     </w:lvl>
   </w:abstractNum>
-  <w:abstractNum w:abstractNumId="17">
+  <w:abstractNum w:abstractNumId="18">
     <w:nsid w:val="6D0660A1"/>
     <w:multiLevelType w:val="multilevel"/>
     <w:tmpl w:val="6D0660A1"/>
@@ -5109,7 +5282,7 @@
       </w:pPr>
     </w:lvl>
   </w:abstractNum>
-  <w:abstractNum w:abstractNumId="18">
+  <w:abstractNum w:abstractNumId="19">
     <w:nsid w:val="71B74A8E"/>
     <w:multiLevelType w:val="multilevel"/>
     <w:tmpl w:val="71B74A8E"/>
@@ -5199,60 +5372,63 @@
     </w:lvl>
   </w:abstractNum>
   <w:num w:numId="1">
+    <w:abstractNumId w:val="16"/>
+  </w:num>
+  <w:num w:numId="2">
     <w:abstractNumId w:val="11"/>
   </w:num>
-  <w:num w:numId="2">
+  <w:num w:numId="3">
     <w:abstractNumId w:val="6"/>
   </w:num>
-  <w:num w:numId="3">
+  <w:num w:numId="4">
     <w:abstractNumId w:val="14"/>
   </w:num>
-  <w:num w:numId="4">
+  <w:num w:numId="5">
     <w:abstractNumId w:val="7"/>
   </w:num>
-  <w:num w:numId="5">
+  <w:num w:numId="6">
     <w:abstractNumId w:val="13"/>
   </w:num>
-  <w:num w:numId="6">
+  <w:num w:numId="7">
     <w:abstractNumId w:val="0"/>
   </w:num>
-  <w:num w:numId="7">
+  <w:num w:numId="8">
     <w:abstractNumId w:val="12"/>
   </w:num>
-  <w:num w:numId="8">
+  <w:num w:numId="9">
     <w:abstractNumId w:val="8"/>
   </w:num>
-  <w:num w:numId="9">
+  <w:num w:numId="10">
     <w:abstractNumId w:val="10"/>
   </w:num>
-  <w:num w:numId="10">
+  <w:num w:numId="11">
     <w:abstractNumId w:val="1"/>
   </w:num>
-  <w:num w:numId="11">
+  <w:num w:numId="12">
     <w:abstractNumId w:val="5"/>
   </w:num>
-  <w:num w:numId="12">
+  <w:num w:numId="13">
     <w:abstractNumId w:val="2"/>
   </w:num>
-  <w:num w:numId="13">
+  <w:num w:numId="14">
+    <w:abstractNumId w:val="19"/>
+  </w:num>
+  <w:num w:numId="15">
     <w:abstractNumId w:val="18"/>
   </w:num>
-  <w:num w:numId="14">
+  <w:num w:numId="16">
+    <w:abstractNumId w:val="3"/>
+  </w:num>
+  <w:num w:numId="17">
+    <w:abstractNumId w:val="15"/>
+  </w:num>
+  <w:num w:numId="18">
     <w:abstractNumId w:val="17"/>
   </w:num>
-  <w:num w:numId="15">
-    <w:abstractNumId w:val="3"/>
-  </w:num>
-  <w:num w:numId="16">
-    <w:abstractNumId w:val="15"/>
-  </w:num>
-  <w:num w:numId="17">
-    <w:abstractNumId w:val="16"/>
-  </w:num>
-  <w:num w:numId="18">
+  <w:num w:numId="19">
     <w:abstractNumId w:val="4"/>
   </w:num>
-  <w:num w:numId="19">
+  <w:num w:numId="20">
     <w:abstractNumId w:val="9"/>
   </w:num>
 </w:numbering>

--- a/YSLiveSDK/YS_iOSSDK版本更新说明.docx
+++ b/YSLiveSDK/YS_iOSSDK版本更新说明.docx
@@ -40,60 +40,258 @@
           <w:szCs w:val="20"/>
           <w:lang w:bidi="ar"/>
         </w:rPr>
-        <w:t xml:space="preserve">.2 版本更新说明=============== </w:t>
-      </w:r>
-    </w:p>
-    <w:p>
-      <w:pPr>
-        <w:widowControl/>
-        <w:jc w:val="left"/>
-      </w:pPr>
-      <w:r>
-        <w:rPr>
-          <w:rFonts w:hint="eastAsia" w:ascii="HYZhongDengXianKW" w:hAnsi="HYZhongDengXianKW" w:eastAsia="HYZhongDengXianKW" w:cs="HYZhongDengXianKW"/>
-          <w:color w:val="000008"/>
-          <w:kern w:val="0"/>
-          <w:sz w:val="20"/>
-          <w:szCs w:val="20"/>
-          <w:lang w:bidi="ar"/>
-        </w:rPr>
-        <w:t>发布日期：2020-</w:t>
-      </w:r>
-      <w:r>
-        <w:rPr>
-          <w:rFonts w:ascii="HYZhongDengXianKW" w:hAnsi="HYZhongDengXianKW" w:eastAsia="HYZhongDengXianKW" w:cs="HYZhongDengXianKW"/>
-          <w:color w:val="000008"/>
-          <w:kern w:val="0"/>
-          <w:sz w:val="20"/>
-          <w:szCs w:val="20"/>
-          <w:lang w:bidi="ar"/>
-        </w:rPr>
-        <w:t>10</w:t>
-      </w:r>
-      <w:r>
-        <w:rPr>
-          <w:rFonts w:hint="eastAsia" w:ascii="HYZhongDengXianKW" w:hAnsi="HYZhongDengXianKW" w:eastAsia="HYZhongDengXianKW" w:cs="HYZhongDengXianKW"/>
-          <w:color w:val="000008"/>
-          <w:kern w:val="0"/>
-          <w:sz w:val="20"/>
-          <w:szCs w:val="20"/>
-          <w:lang w:bidi="ar"/>
-        </w:rPr>
-        <w:t>-</w:t>
-      </w:r>
-      <w:r>
-        <w:rPr>
-          <w:rFonts w:hint="default" w:ascii="HYZhongDengXianKW" w:hAnsi="HYZhongDengXianKW" w:eastAsia="HYZhongDengXianKW" w:cs="HYZhongDengXianKW"/>
-          <w:color w:val="000008"/>
-          <w:kern w:val="0"/>
-          <w:sz w:val="20"/>
-          <w:szCs w:val="20"/>
-          <w:lang w:bidi="ar"/>
-        </w:rPr>
-        <w:t>22</w:t>
+        <w:t>.</w:t>
+      </w:r>
+      <w:r>
+        <w:rPr>
+          <w:rFonts w:ascii="HYZhongDengXianKW" w:hAnsi="HYZhongDengXianKW" w:eastAsia="HYZhongDengXianKW" w:cs="HYZhongDengXianKW"/>
+          <w:color w:val="000008"/>
+          <w:kern w:val="0"/>
+          <w:sz w:val="20"/>
+          <w:szCs w:val="20"/>
+          <w:lang w:bidi="ar"/>
+        </w:rPr>
+        <w:t>3</w:t>
       </w:r>
       <w:bookmarkStart w:id="2" w:name="_GoBack"/>
       <w:bookmarkEnd w:id="2"/>
+      <w:r>
+        <w:rPr>
+          <w:rFonts w:ascii="HYZhongDengXianKW" w:hAnsi="HYZhongDengXianKW" w:eastAsia="HYZhongDengXianKW" w:cs="HYZhongDengXianKW"/>
+          <w:color w:val="000008"/>
+          <w:kern w:val="0"/>
+          <w:sz w:val="20"/>
+          <w:szCs w:val="20"/>
+          <w:lang w:bidi="ar"/>
+        </w:rPr>
+        <w:t xml:space="preserve"> 版本更新说明=============== </w:t>
+      </w:r>
+    </w:p>
+    <w:p>
+      <w:pPr>
+        <w:widowControl/>
+        <w:jc w:val="left"/>
+      </w:pPr>
+      <w:r>
+        <w:rPr>
+          <w:rFonts w:hint="eastAsia" w:ascii="HYZhongDengXianKW" w:hAnsi="HYZhongDengXianKW" w:eastAsia="HYZhongDengXianKW" w:cs="HYZhongDengXianKW"/>
+          <w:color w:val="000008"/>
+          <w:kern w:val="0"/>
+          <w:sz w:val="20"/>
+          <w:szCs w:val="20"/>
+          <w:lang w:bidi="ar"/>
+        </w:rPr>
+        <w:t>发布日期：2020-</w:t>
+      </w:r>
+      <w:r>
+        <w:rPr>
+          <w:rFonts w:ascii="HYZhongDengXianKW" w:hAnsi="HYZhongDengXianKW" w:eastAsia="HYZhongDengXianKW" w:cs="HYZhongDengXianKW"/>
+          <w:color w:val="000008"/>
+          <w:kern w:val="0"/>
+          <w:sz w:val="20"/>
+          <w:szCs w:val="20"/>
+          <w:lang w:bidi="ar"/>
+        </w:rPr>
+        <w:t>10</w:t>
+      </w:r>
+      <w:r>
+        <w:rPr>
+          <w:rFonts w:hint="eastAsia" w:ascii="HYZhongDengXianKW" w:hAnsi="HYZhongDengXianKW" w:eastAsia="HYZhongDengXianKW" w:cs="HYZhongDengXianKW"/>
+          <w:color w:val="000008"/>
+          <w:kern w:val="0"/>
+          <w:sz w:val="20"/>
+          <w:szCs w:val="20"/>
+          <w:lang w:bidi="ar"/>
+        </w:rPr>
+        <w:t>-</w:t>
+      </w:r>
+      <w:r>
+        <w:rPr>
+          <w:rFonts w:hint="default" w:ascii="HYZhongDengXianKW" w:hAnsi="HYZhongDengXianKW" w:eastAsia="HYZhongDengXianKW" w:cs="HYZhongDengXianKW"/>
+          <w:color w:val="000008"/>
+          <w:kern w:val="0"/>
+          <w:sz w:val="20"/>
+          <w:szCs w:val="20"/>
+          <w:lang w:bidi="ar"/>
+        </w:rPr>
+        <w:t>16</w:t>
+      </w:r>
+    </w:p>
+    <w:p>
+      <w:r>
+        <w:rPr>
+          <w:rFonts w:hint="eastAsia" w:ascii="HYZhongDengXianKW" w:hAnsi="HYZhongDengXianKW" w:eastAsia="HYZhongDengXianKW" w:cs="HYZhongDengXianKW"/>
+          <w:color w:val="000008"/>
+          <w:kern w:val="0"/>
+          <w:sz w:val="20"/>
+          <w:szCs w:val="20"/>
+          <w:lang w:bidi="ar"/>
+        </w:rPr>
+        <w:t>更新内容：</w:t>
+      </w:r>
+      <w:r>
+        <w:rPr>
+          <w:rFonts w:hint="eastAsia"/>
+        </w:rPr>
+        <w:t>：</w:t>
+      </w:r>
+    </w:p>
+    <w:p>
+      <w:pPr>
+        <w:widowControl/>
+        <w:jc w:val="left"/>
+        <w:rPr>
+          <w:rFonts w:ascii="HYZhongDengXianKW" w:hAnsi="HYZhongDengXianKW" w:eastAsia="HYZhongDengXianKW" w:cs="HYZhongDengXianKW"/>
+          <w:color w:val="000008"/>
+          <w:kern w:val="0"/>
+          <w:sz w:val="20"/>
+          <w:szCs w:val="20"/>
+          <w:lang w:bidi="ar"/>
+        </w:rPr>
+      </w:pPr>
+      <w:r>
+        <w:rPr>
+          <w:rFonts w:hint="eastAsia" w:ascii="HYZhongDengXianKW" w:hAnsi="HYZhongDengXianKW" w:eastAsia="HYZhongDengXianKW" w:cs="HYZhongDengXianKW"/>
+          <w:color w:val="000008"/>
+          <w:kern w:val="0"/>
+          <w:sz w:val="20"/>
+          <w:szCs w:val="20"/>
+          <w:lang w:bidi="ar"/>
+        </w:rPr>
+        <w:t>1.</w:t>
+      </w:r>
+      <w:r>
+        <w:rPr>
+          <w:rFonts w:hint="eastAsia" w:ascii="HYZhongDengXianKW" w:hAnsi="HYZhongDengXianKW" w:eastAsia="HYZhongDengXianKW" w:cs="HYZhongDengXianKW"/>
+          <w:color w:val="000008"/>
+          <w:kern w:val="0"/>
+          <w:sz w:val="20"/>
+          <w:szCs w:val="20"/>
+          <w:lang w:eastAsia="zh-Hans" w:bidi="ar"/>
+        </w:rPr>
+        <w:t xml:space="preserve"> </w:t>
+      </w:r>
+      <w:r>
+        <w:rPr>
+          <w:rFonts w:hint="eastAsia" w:ascii="HYZhongDengXianKW" w:hAnsi="HYZhongDengXianKW" w:eastAsia="HYZhongDengXianKW" w:cs="HYZhongDengXianKW"/>
+          <w:color w:val="000008"/>
+          <w:kern w:val="0"/>
+          <w:sz w:val="20"/>
+          <w:szCs w:val="20"/>
+          <w:lang w:val="en-US" w:eastAsia="zh-Hans" w:bidi="ar"/>
+        </w:rPr>
+        <w:t>增加即将离开房间回调</w:t>
+      </w:r>
+    </w:p>
+    <w:p/>
+    <w:p>
+      <w:pPr>
+        <w:widowControl/>
+        <w:jc w:val="left"/>
+        <w:rPr>
+          <w:rFonts w:ascii="HYZhongDengXianKW" w:hAnsi="HYZhongDengXianKW" w:eastAsia="HYZhongDengXianKW" w:cs="HYZhongDengXianKW"/>
+          <w:color w:val="000008"/>
+          <w:kern w:val="0"/>
+          <w:sz w:val="20"/>
+          <w:szCs w:val="20"/>
+          <w:lang w:bidi="ar"/>
+        </w:rPr>
+      </w:pPr>
+    </w:p>
+    <w:p>
+      <w:pPr>
+        <w:widowControl/>
+        <w:jc w:val="left"/>
+        <w:rPr>
+          <w:rFonts w:ascii="HYZhongDengXianKW" w:hAnsi="HYZhongDengXianKW" w:eastAsia="HYZhongDengXianKW" w:cs="HYZhongDengXianKW"/>
+          <w:color w:val="000008"/>
+          <w:kern w:val="0"/>
+          <w:sz w:val="20"/>
+          <w:szCs w:val="20"/>
+          <w:lang w:bidi="ar"/>
+        </w:rPr>
+      </w:pPr>
+    </w:p>
+    <w:p>
+      <w:pPr>
+        <w:widowControl/>
+        <w:jc w:val="left"/>
+        <w:rPr>
+          <w:rFonts w:ascii="HYZhongDengXianKW" w:hAnsi="HYZhongDengXianKW" w:eastAsia="HYZhongDengXianKW" w:cs="HYZhongDengXianKW"/>
+          <w:color w:val="000008"/>
+          <w:kern w:val="0"/>
+          <w:sz w:val="20"/>
+          <w:szCs w:val="20"/>
+          <w:lang w:bidi="ar"/>
+        </w:rPr>
+      </w:pPr>
+    </w:p>
+    <w:p>
+      <w:pPr>
+        <w:widowControl/>
+        <w:jc w:val="left"/>
+      </w:pPr>
+      <w:r>
+        <w:rPr>
+          <w:rFonts w:ascii="HYZhongDengXianKW" w:hAnsi="HYZhongDengXianKW" w:eastAsia="HYZhongDengXianKW" w:cs="HYZhongDengXianKW"/>
+          <w:color w:val="000008"/>
+          <w:kern w:val="0"/>
+          <w:sz w:val="20"/>
+          <w:szCs w:val="20"/>
+          <w:lang w:bidi="ar"/>
+        </w:rPr>
+        <w:t xml:space="preserve">V3.3.7.2 版本更新说明=============== </w:t>
+      </w:r>
+    </w:p>
+    <w:p>
+      <w:pPr>
+        <w:widowControl/>
+        <w:jc w:val="left"/>
+      </w:pPr>
+      <w:r>
+        <w:rPr>
+          <w:rFonts w:hint="eastAsia" w:ascii="HYZhongDengXianKW" w:hAnsi="HYZhongDengXianKW" w:eastAsia="HYZhongDengXianKW" w:cs="HYZhongDengXianKW"/>
+          <w:color w:val="000008"/>
+          <w:kern w:val="0"/>
+          <w:sz w:val="20"/>
+          <w:szCs w:val="20"/>
+          <w:lang w:bidi="ar"/>
+        </w:rPr>
+        <w:t>发布日期：2020-</w:t>
+      </w:r>
+      <w:r>
+        <w:rPr>
+          <w:rFonts w:ascii="HYZhongDengXianKW" w:hAnsi="HYZhongDengXianKW" w:eastAsia="HYZhongDengXianKW" w:cs="HYZhongDengXianKW"/>
+          <w:color w:val="000008"/>
+          <w:kern w:val="0"/>
+          <w:sz w:val="20"/>
+          <w:szCs w:val="20"/>
+          <w:lang w:bidi="ar"/>
+        </w:rPr>
+        <w:t>10</w:t>
+      </w:r>
+      <w:r>
+        <w:rPr>
+          <w:rFonts w:hint="eastAsia" w:ascii="HYZhongDengXianKW" w:hAnsi="HYZhongDengXianKW" w:eastAsia="HYZhongDengXianKW" w:cs="HYZhongDengXianKW"/>
+          <w:color w:val="000008"/>
+          <w:kern w:val="0"/>
+          <w:sz w:val="20"/>
+          <w:szCs w:val="20"/>
+          <w:lang w:bidi="ar"/>
+        </w:rPr>
+        <w:t>-</w:t>
+      </w:r>
+      <w:r>
+        <w:rPr>
+          <w:rFonts w:hint="default" w:ascii="HYZhongDengXianKW" w:hAnsi="HYZhongDengXianKW" w:eastAsia="HYZhongDengXianKW" w:cs="HYZhongDengXianKW"/>
+          <w:color w:val="000008"/>
+          <w:kern w:val="0"/>
+          <w:sz w:val="20"/>
+          <w:szCs w:val="20"/>
+          <w:lang w:bidi="ar"/>
+        </w:rPr>
+        <w:t>22</w:t>
+      </w:r>
     </w:p>
     <w:p>
       <w:r>

--- a/YSLiveSDK/YS_iOSSDK版本更新说明.docx
+++ b/YSLiveSDK/YS_iOSSDK版本更新说明.docx
@@ -1,6 +1,6 @@
 
 <file path=word/document.xml><?xml version="1.0" encoding="utf-8"?>
-<w:document xmlns:wpc="http://schemas.microsoft.com/office/word/2010/wordprocessingCanvas" xmlns:mc="http://schemas.openxmlformats.org/markup-compatibility/2006" xmlns:o="urn:schemas-microsoft-com:office:office" xmlns:r="http://schemas.openxmlformats.org/officeDocument/2006/relationships" xmlns:m="http://schemas.openxmlformats.org/officeDocument/2006/math" xmlns:v="urn:schemas-microsoft-com:vml" xmlns:wp14="http://schemas.microsoft.com/office/word/2010/wordprocessingDrawing" xmlns:wp="http://schemas.openxmlformats.org/drawingml/2006/wordprocessingDrawing" xmlns:w="http://schemas.openxmlformats.org/wordprocessingml/2006/main" xmlns:w14="http://schemas.microsoft.com/office/word/2010/wordml" xmlns:w10="urn:schemas-microsoft-com:office:word" xmlns:w15="http://schemas.microsoft.com/office/word/2012/wordml" xmlns:wpg="http://schemas.microsoft.com/office/word/2010/wordprocessingGroup" xmlns:wpi="http://schemas.microsoft.com/office/word/2010/wordprocessingInk" xmlns:wne="http://schemas.microsoft.com/office/word/2006/wordml" xmlns:wps="http://schemas.microsoft.com/office/word/2010/wordprocessingShape" xmlns:wpsCustomData="http://www.wps.cn/officeDocument/2013/wpsCustomData" mc:Ignorable="w14 w15 wp14">
+<w:document xmlns:wpc="http://schemas.microsoft.com/office/word/2010/wordprocessingCanvas" xmlns:cx="http://schemas.microsoft.com/office/drawing/2014/chartex" xmlns:cx1="http://schemas.microsoft.com/office/drawing/2015/9/8/chartex" xmlns:cx2="http://schemas.microsoft.com/office/drawing/2015/10/21/chartex" xmlns:cx3="http://schemas.microsoft.com/office/drawing/2016/5/9/chartex" xmlns:cx4="http://schemas.microsoft.com/office/drawing/2016/5/10/chartex" xmlns:cx5="http://schemas.microsoft.com/office/drawing/2016/5/11/chartex" xmlns:cx6="http://schemas.microsoft.com/office/drawing/2016/5/12/chartex" xmlns:cx7="http://schemas.microsoft.com/office/drawing/2016/5/13/chartex" xmlns:cx8="http://schemas.microsoft.com/office/drawing/2016/5/14/chartex" xmlns:mc="http://schemas.openxmlformats.org/markup-compatibility/2006" xmlns:aink="http://schemas.microsoft.com/office/drawing/2016/ink" xmlns:am3d="http://schemas.microsoft.com/office/drawing/2017/model3d" xmlns:o="urn:schemas-microsoft-com:office:office" xmlns:r="http://schemas.openxmlformats.org/officeDocument/2006/relationships" xmlns:m="http://schemas.openxmlformats.org/officeDocument/2006/math" xmlns:v="urn:schemas-microsoft-com:vml" xmlns:wp14="http://schemas.microsoft.com/office/word/2010/wordprocessingDrawing" xmlns:wp="http://schemas.openxmlformats.org/drawingml/2006/wordprocessingDrawing" xmlns:w10="urn:schemas-microsoft-com:office:word" xmlns:w="http://schemas.openxmlformats.org/wordprocessingml/2006/main" xmlns:w14="http://schemas.microsoft.com/office/word/2010/wordml" xmlns:w15="http://schemas.microsoft.com/office/word/2012/wordml" xmlns:w16cex="http://schemas.microsoft.com/office/word/2018/wordml/cex" xmlns:w16cid="http://schemas.microsoft.com/office/word/2016/wordml/cid" xmlns:w16="http://schemas.microsoft.com/office/word/2018/wordml" xmlns:w16se="http://schemas.microsoft.com/office/word/2015/wordml/symex" xmlns:wpg="http://schemas.microsoft.com/office/word/2010/wordprocessingGroup" xmlns:wpi="http://schemas.microsoft.com/office/word/2010/wordprocessingInk" xmlns:wne="http://schemas.microsoft.com/office/word/2006/wordml" xmlns:wps="http://schemas.microsoft.com/office/word/2010/wordprocessingShape" mc:Ignorable="w14 w15 w16se w16cid w16 w16cex wp14">
   <w:body>
     <w:p>
       <w:pPr>
@@ -11,53 +11,29 @@
       <w:bookmarkStart w:id="1" w:name="OLE_LINK2"/>
       <w:r>
         <w:rPr>
-          <w:rFonts w:ascii="HYZhongDengXianKW" w:hAnsi="HYZhongDengXianKW" w:eastAsia="HYZhongDengXianKW" w:cs="HYZhongDengXianKW"/>
-          <w:color w:val="000008"/>
-          <w:kern w:val="0"/>
-          <w:sz w:val="20"/>
-          <w:szCs w:val="20"/>
-          <w:lang w:bidi="ar"/>
-        </w:rPr>
-        <w:t>V3.3.</w:t>
-      </w:r>
-      <w:r>
-        <w:rPr>
-          <w:rFonts w:ascii="HYZhongDengXianKW" w:hAnsi="HYZhongDengXianKW" w:eastAsia="HYZhongDengXianKW" w:cs="HYZhongDengXianKW"/>
-          <w:color w:val="000008"/>
-          <w:kern w:val="0"/>
-          <w:sz w:val="20"/>
-          <w:szCs w:val="20"/>
-          <w:lang w:bidi="ar"/>
-        </w:rPr>
-        <w:t>7</w:t>
-      </w:r>
-      <w:r>
-        <w:rPr>
-          <w:rFonts w:ascii="HYZhongDengXianKW" w:hAnsi="HYZhongDengXianKW" w:eastAsia="HYZhongDengXianKW" w:cs="HYZhongDengXianKW"/>
-          <w:color w:val="000008"/>
-          <w:kern w:val="0"/>
-          <w:sz w:val="20"/>
-          <w:szCs w:val="20"/>
-          <w:lang w:bidi="ar"/>
-        </w:rPr>
-        <w:t>.</w:t>
-      </w:r>
-      <w:r>
-        <w:rPr>
-          <w:rFonts w:ascii="HYZhongDengXianKW" w:hAnsi="HYZhongDengXianKW" w:eastAsia="HYZhongDengXianKW" w:cs="HYZhongDengXianKW"/>
-          <w:color w:val="000008"/>
-          <w:kern w:val="0"/>
-          <w:sz w:val="20"/>
-          <w:szCs w:val="20"/>
-          <w:lang w:bidi="ar"/>
-        </w:rPr>
-        <w:t>3</w:t>
-      </w:r>
-      <w:bookmarkStart w:id="2" w:name="_GoBack"/>
-      <w:bookmarkEnd w:id="2"/>
-      <w:r>
-        <w:rPr>
-          <w:rFonts w:ascii="HYZhongDengXianKW" w:hAnsi="HYZhongDengXianKW" w:eastAsia="HYZhongDengXianKW" w:cs="HYZhongDengXianKW"/>
+          <w:rFonts w:ascii="HYZhongDengXianKW" w:eastAsia="HYZhongDengXianKW" w:hAnsi="HYZhongDengXianKW" w:cs="HYZhongDengXianKW"/>
+          <w:color w:val="000008"/>
+          <w:kern w:val="0"/>
+          <w:sz w:val="20"/>
+          <w:szCs w:val="20"/>
+          <w:lang w:bidi="ar"/>
+        </w:rPr>
+        <w:t>V3.3.7.</w:t>
+      </w:r>
+      <w:r>
+        <w:rPr>
+          <w:rFonts w:ascii="HYZhongDengXianKW" w:eastAsia="HYZhongDengXianKW" w:hAnsi="HYZhongDengXianKW" w:cs="HYZhongDengXianKW"/>
+          <w:color w:val="000008"/>
+          <w:kern w:val="0"/>
+          <w:sz w:val="20"/>
+          <w:szCs w:val="20"/>
+          <w:lang w:bidi="ar"/>
+        </w:rPr>
+        <w:t>5</w:t>
+      </w:r>
+      <w:r>
+        <w:rPr>
+          <w:rFonts w:ascii="HYZhongDengXianKW" w:eastAsia="HYZhongDengXianKW" w:hAnsi="HYZhongDengXianKW" w:cs="HYZhongDengXianKW"/>
           <w:color w:val="000008"/>
           <w:kern w:val="0"/>
           <w:sz w:val="20"/>
@@ -74,7 +50,7 @@
       </w:pPr>
       <w:r>
         <w:rPr>
-          <w:rFonts w:hint="eastAsia" w:ascii="HYZhongDengXianKW" w:hAnsi="HYZhongDengXianKW" w:eastAsia="HYZhongDengXianKW" w:cs="HYZhongDengXianKW"/>
+          <w:rFonts w:ascii="HYZhongDengXianKW" w:eastAsia="HYZhongDengXianKW" w:hAnsi="HYZhongDengXianKW" w:cs="HYZhongDengXianKW" w:hint="eastAsia"/>
           <w:color w:val="000008"/>
           <w:kern w:val="0"/>
           <w:sz w:val="20"/>
@@ -85,7 +61,306 @@
       </w:r>
       <w:r>
         <w:rPr>
-          <w:rFonts w:ascii="HYZhongDengXianKW" w:hAnsi="HYZhongDengXianKW" w:eastAsia="HYZhongDengXianKW" w:cs="HYZhongDengXianKW"/>
+          <w:rFonts w:ascii="HYZhongDengXianKW" w:eastAsia="HYZhongDengXianKW" w:hAnsi="HYZhongDengXianKW" w:cs="HYZhongDengXianKW"/>
+          <w:color w:val="000008"/>
+          <w:kern w:val="0"/>
+          <w:sz w:val="20"/>
+          <w:szCs w:val="20"/>
+          <w:lang w:bidi="ar"/>
+        </w:rPr>
+        <w:t>1</w:t>
+      </w:r>
+      <w:r>
+        <w:rPr>
+          <w:rFonts w:ascii="HYZhongDengXianKW" w:eastAsia="HYZhongDengXianKW" w:hAnsi="HYZhongDengXianKW" w:cs="HYZhongDengXianKW"/>
+          <w:color w:val="000008"/>
+          <w:kern w:val="0"/>
+          <w:sz w:val="20"/>
+          <w:szCs w:val="20"/>
+          <w:lang w:bidi="ar"/>
+        </w:rPr>
+        <w:t>1</w:t>
+      </w:r>
+      <w:r>
+        <w:rPr>
+          <w:rFonts w:ascii="HYZhongDengXianKW" w:eastAsia="HYZhongDengXianKW" w:hAnsi="HYZhongDengXianKW" w:cs="HYZhongDengXianKW" w:hint="eastAsia"/>
+          <w:color w:val="000008"/>
+          <w:kern w:val="0"/>
+          <w:sz w:val="20"/>
+          <w:szCs w:val="20"/>
+          <w:lang w:bidi="ar"/>
+        </w:rPr>
+        <w:t>-</w:t>
+      </w:r>
+      <w:r>
+        <w:rPr>
+          <w:rFonts w:ascii="HYZhongDengXianKW" w:eastAsia="HYZhongDengXianKW" w:hAnsi="HYZhongDengXianKW" w:cs="HYZhongDengXianKW"/>
+          <w:color w:val="000008"/>
+          <w:kern w:val="0"/>
+          <w:sz w:val="20"/>
+          <w:szCs w:val="20"/>
+          <w:lang w:bidi="ar"/>
+        </w:rPr>
+        <w:t>0</w:t>
+      </w:r>
+      <w:r>
+        <w:rPr>
+          <w:rFonts w:ascii="HYZhongDengXianKW" w:eastAsia="HYZhongDengXianKW" w:hAnsi="HYZhongDengXianKW" w:cs="HYZhongDengXianKW"/>
+          <w:color w:val="000008"/>
+          <w:kern w:val="0"/>
+          <w:sz w:val="20"/>
+          <w:szCs w:val="20"/>
+          <w:lang w:bidi="ar"/>
+        </w:rPr>
+        <w:t>6</w:t>
+      </w:r>
+    </w:p>
+    <w:p>
+      <w:r>
+        <w:rPr>
+          <w:rFonts w:ascii="HYZhongDengXianKW" w:eastAsia="HYZhongDengXianKW" w:hAnsi="HYZhongDengXianKW" w:cs="HYZhongDengXianKW" w:hint="eastAsia"/>
+          <w:color w:val="000008"/>
+          <w:kern w:val="0"/>
+          <w:sz w:val="20"/>
+          <w:szCs w:val="20"/>
+          <w:lang w:bidi="ar"/>
+        </w:rPr>
+        <w:t>更新内容：</w:t>
+      </w:r>
+      <w:r>
+        <w:rPr>
+          <w:rFonts w:hint="eastAsia"/>
+        </w:rPr>
+        <w:t>：</w:t>
+      </w:r>
+    </w:p>
+    <w:p>
+      <w:pPr>
+        <w:widowControl/>
+        <w:jc w:val="left"/>
+        <w:rPr>
+          <w:rFonts w:ascii="HYZhongDengXianKW" w:eastAsia="HYZhongDengXianKW" w:hAnsi="HYZhongDengXianKW" w:cs="HYZhongDengXianKW"/>
+          <w:color w:val="000008"/>
+          <w:kern w:val="0"/>
+          <w:sz w:val="20"/>
+          <w:szCs w:val="20"/>
+          <w:lang w:bidi="ar"/>
+        </w:rPr>
+      </w:pPr>
+      <w:r>
+        <w:rPr>
+          <w:rFonts w:ascii="HYZhongDengXianKW" w:eastAsia="HYZhongDengXianKW" w:hAnsi="HYZhongDengXianKW" w:cs="HYZhongDengXianKW" w:hint="eastAsia"/>
+          <w:color w:val="000008"/>
+          <w:kern w:val="0"/>
+          <w:sz w:val="20"/>
+          <w:szCs w:val="20"/>
+          <w:lang w:bidi="ar"/>
+        </w:rPr>
+        <w:t>1.</w:t>
+      </w:r>
+      <w:r>
+        <w:rPr>
+          <w:rFonts w:ascii="HYZhongDengXianKW" w:eastAsia="HYZhongDengXianKW" w:hAnsi="HYZhongDengXianKW" w:cs="HYZhongDengXianKW"/>
+          <w:color w:val="000008"/>
+          <w:kern w:val="0"/>
+          <w:sz w:val="20"/>
+          <w:szCs w:val="20"/>
+          <w:lang w:bidi="ar"/>
+        </w:rPr>
+        <w:t xml:space="preserve"> </w:t>
+      </w:r>
+      <w:r>
+        <w:rPr>
+          <w:rFonts w:ascii="HYZhongDengXianKW" w:eastAsia="HYZhongDengXianKW" w:hAnsi="HYZhongDengXianKW" w:cs="HYZhongDengXianKW" w:hint="eastAsia"/>
+          <w:color w:val="000008"/>
+          <w:kern w:val="0"/>
+          <w:sz w:val="20"/>
+          <w:szCs w:val="20"/>
+          <w:lang w:bidi="ar"/>
+        </w:rPr>
+        <w:t>增加直播弹幕</w:t>
+      </w:r>
+    </w:p>
+    <w:p>
+      <w:pPr>
+        <w:widowControl/>
+        <w:jc w:val="left"/>
+        <w:rPr>
+          <w:rFonts w:ascii="HYZhongDengXianKW" w:eastAsia="HYZhongDengXianKW" w:hAnsi="HYZhongDengXianKW" w:cs="HYZhongDengXianKW"/>
+          <w:color w:val="000008"/>
+          <w:kern w:val="0"/>
+          <w:sz w:val="20"/>
+          <w:szCs w:val="20"/>
+          <w:lang w:bidi="ar"/>
+        </w:rPr>
+      </w:pPr>
+      <w:r>
+        <w:rPr>
+          <w:rFonts w:ascii="HYZhongDengXianKW" w:eastAsia="HYZhongDengXianKW" w:hAnsi="HYZhongDengXianKW" w:cs="HYZhongDengXianKW" w:hint="eastAsia"/>
+          <w:color w:val="000008"/>
+          <w:kern w:val="0"/>
+          <w:sz w:val="20"/>
+          <w:szCs w:val="20"/>
+          <w:lang w:bidi="ar"/>
+        </w:rPr>
+        <w:t>2</w:t>
+      </w:r>
+      <w:r>
+        <w:rPr>
+          <w:rFonts w:ascii="HYZhongDengXianKW" w:eastAsia="HYZhongDengXianKW" w:hAnsi="HYZhongDengXianKW" w:cs="HYZhongDengXianKW"/>
+          <w:color w:val="000008"/>
+          <w:kern w:val="0"/>
+          <w:sz w:val="20"/>
+          <w:szCs w:val="20"/>
+          <w:lang w:bidi="ar"/>
+        </w:rPr>
+        <w:t xml:space="preserve">. </w:t>
+      </w:r>
+      <w:r>
+        <w:rPr>
+          <w:rFonts w:ascii="HYZhongDengXianKW" w:eastAsia="HYZhongDengXianKW" w:hAnsi="HYZhongDengXianKW" w:cs="HYZhongDengXianKW" w:hint="eastAsia"/>
+          <w:color w:val="000008"/>
+          <w:kern w:val="0"/>
+          <w:sz w:val="20"/>
+          <w:szCs w:val="20"/>
+          <w:lang w:bidi="ar"/>
+        </w:rPr>
+        <w:t>白板课件增加数据缓存</w:t>
+      </w:r>
+    </w:p>
+    <w:p>
+      <w:pPr>
+        <w:widowControl/>
+        <w:jc w:val="left"/>
+        <w:rPr>
+          <w:rFonts w:ascii="HYZhongDengXianKW" w:eastAsia="HYZhongDengXianKW" w:hAnsi="HYZhongDengXianKW" w:cs="HYZhongDengXianKW" w:hint="eastAsia"/>
+          <w:color w:val="000008"/>
+          <w:kern w:val="0"/>
+          <w:sz w:val="20"/>
+          <w:szCs w:val="20"/>
+          <w:lang w:bidi="ar"/>
+        </w:rPr>
+      </w:pPr>
+      <w:r>
+        <w:rPr>
+          <w:rFonts w:ascii="HYZhongDengXianKW" w:eastAsia="HYZhongDengXianKW" w:hAnsi="HYZhongDengXianKW" w:cs="HYZhongDengXianKW"/>
+          <w:color w:val="000008"/>
+          <w:kern w:val="0"/>
+          <w:sz w:val="20"/>
+          <w:szCs w:val="20"/>
+          <w:lang w:bidi="ar"/>
+        </w:rPr>
+        <w:t xml:space="preserve">3. </w:t>
+      </w:r>
+      <w:r>
+        <w:rPr>
+          <w:rFonts w:ascii="HYZhongDengXianKW" w:eastAsia="HYZhongDengXianKW" w:hAnsi="HYZhongDengXianKW" w:cs="HYZhongDengXianKW" w:hint="eastAsia"/>
+          <w:color w:val="000008"/>
+          <w:kern w:val="0"/>
+          <w:sz w:val="20"/>
+          <w:szCs w:val="20"/>
+          <w:lang w:bidi="ar"/>
+        </w:rPr>
+        <w:t>优化白板画笔</w:t>
+      </w:r>
+    </w:p>
+    <w:p>
+      <w:pPr>
+        <w:widowControl/>
+        <w:jc w:val="left"/>
+        <w:rPr>
+          <w:rFonts w:ascii="HYZhongDengXianKW" w:eastAsia="HYZhongDengXianKW" w:hAnsi="HYZhongDengXianKW" w:cs="HYZhongDengXianKW"/>
+          <w:color w:val="000008"/>
+          <w:kern w:val="0"/>
+          <w:sz w:val="20"/>
+          <w:szCs w:val="20"/>
+          <w:lang w:bidi="ar"/>
+        </w:rPr>
+      </w:pPr>
+    </w:p>
+    <w:p>
+      <w:pPr>
+        <w:widowControl/>
+        <w:jc w:val="left"/>
+        <w:rPr>
+          <w:rFonts w:ascii="HYZhongDengXianKW" w:eastAsia="HYZhongDengXianKW" w:hAnsi="HYZhongDengXianKW" w:cs="HYZhongDengXianKW"/>
+          <w:color w:val="000008"/>
+          <w:kern w:val="0"/>
+          <w:sz w:val="20"/>
+          <w:szCs w:val="20"/>
+          <w:lang w:bidi="ar"/>
+        </w:rPr>
+      </w:pPr>
+    </w:p>
+    <w:p>
+      <w:pPr>
+        <w:widowControl/>
+        <w:jc w:val="left"/>
+      </w:pPr>
+      <w:r>
+        <w:rPr>
+          <w:rFonts w:ascii="HYZhongDengXianKW" w:eastAsia="HYZhongDengXianKW" w:hAnsi="HYZhongDengXianKW" w:cs="HYZhongDengXianKW"/>
+          <w:color w:val="000008"/>
+          <w:kern w:val="0"/>
+          <w:sz w:val="20"/>
+          <w:szCs w:val="20"/>
+          <w:lang w:bidi="ar"/>
+        </w:rPr>
+        <w:t xml:space="preserve">V3.3.7.3 </w:t>
+      </w:r>
+      <w:r>
+        <w:rPr>
+          <w:rFonts w:ascii="HYZhongDengXianKW" w:eastAsia="HYZhongDengXianKW" w:hAnsi="HYZhongDengXianKW" w:cs="HYZhongDengXianKW"/>
+          <w:color w:val="000008"/>
+          <w:kern w:val="0"/>
+          <w:sz w:val="20"/>
+          <w:szCs w:val="20"/>
+          <w:lang w:bidi="ar"/>
+        </w:rPr>
+        <w:t>版本更新说明</w:t>
+      </w:r>
+      <w:r>
+        <w:rPr>
+          <w:rFonts w:ascii="HYZhongDengXianKW" w:eastAsia="HYZhongDengXianKW" w:hAnsi="HYZhongDengXianKW" w:cs="HYZhongDengXianKW"/>
+          <w:color w:val="000008"/>
+          <w:kern w:val="0"/>
+          <w:sz w:val="20"/>
+          <w:szCs w:val="20"/>
+          <w:lang w:bidi="ar"/>
+        </w:rPr>
+        <w:t xml:space="preserve">=============== </w:t>
+      </w:r>
+    </w:p>
+    <w:p>
+      <w:pPr>
+        <w:widowControl/>
+        <w:jc w:val="left"/>
+      </w:pPr>
+      <w:r>
+        <w:rPr>
+          <w:rFonts w:ascii="HYZhongDengXianKW" w:eastAsia="HYZhongDengXianKW" w:hAnsi="HYZhongDengXianKW" w:cs="HYZhongDengXianKW" w:hint="eastAsia"/>
+          <w:color w:val="000008"/>
+          <w:kern w:val="0"/>
+          <w:sz w:val="20"/>
+          <w:szCs w:val="20"/>
+          <w:lang w:bidi="ar"/>
+        </w:rPr>
+        <w:t>发布日期：</w:t>
+      </w:r>
+      <w:r>
+        <w:rPr>
+          <w:rFonts w:ascii="HYZhongDengXianKW" w:eastAsia="HYZhongDengXianKW" w:hAnsi="HYZhongDengXianKW" w:cs="HYZhongDengXianKW" w:hint="eastAsia"/>
+          <w:color w:val="000008"/>
+          <w:kern w:val="0"/>
+          <w:sz w:val="20"/>
+          <w:szCs w:val="20"/>
+          <w:lang w:bidi="ar"/>
+        </w:rPr>
+        <w:t>2020-</w:t>
+      </w:r>
+      <w:r>
+        <w:rPr>
+          <w:rFonts w:ascii="HYZhongDengXianKW" w:eastAsia="HYZhongDengXianKW" w:hAnsi="HYZhongDengXianKW" w:cs="HYZhongDengXianKW"/>
           <w:color w:val="000008"/>
           <w:kern w:val="0"/>
           <w:sz w:val="20"/>
@@ -96,7 +371,7 @@
       </w:r>
       <w:r>
         <w:rPr>
-          <w:rFonts w:hint="eastAsia" w:ascii="HYZhongDengXianKW" w:hAnsi="HYZhongDengXianKW" w:eastAsia="HYZhongDengXianKW" w:cs="HYZhongDengXianKW"/>
+          <w:rFonts w:ascii="HYZhongDengXianKW" w:eastAsia="HYZhongDengXianKW" w:hAnsi="HYZhongDengXianKW" w:cs="HYZhongDengXianKW" w:hint="eastAsia"/>
           <w:color w:val="000008"/>
           <w:kern w:val="0"/>
           <w:sz w:val="20"/>
@@ -107,7 +382,7 @@
       </w:r>
       <w:r>
         <w:rPr>
-          <w:rFonts w:hint="default" w:ascii="HYZhongDengXianKW" w:hAnsi="HYZhongDengXianKW" w:eastAsia="HYZhongDengXianKW" w:cs="HYZhongDengXianKW"/>
+          <w:rFonts w:ascii="HYZhongDengXianKW" w:eastAsia="HYZhongDengXianKW" w:hAnsi="HYZhongDengXianKW" w:cs="HYZhongDengXianKW"/>
           <w:color w:val="000008"/>
           <w:kern w:val="0"/>
           <w:sz w:val="20"/>
@@ -120,7 +395,7 @@
     <w:p>
       <w:r>
         <w:rPr>
-          <w:rFonts w:hint="eastAsia" w:ascii="HYZhongDengXianKW" w:hAnsi="HYZhongDengXianKW" w:eastAsia="HYZhongDengXianKW" w:cs="HYZhongDengXianKW"/>
+          <w:rFonts w:ascii="HYZhongDengXianKW" w:eastAsia="HYZhongDengXianKW" w:hAnsi="HYZhongDengXianKW" w:cs="HYZhongDengXianKW" w:hint="eastAsia"/>
           <w:color w:val="000008"/>
           <w:kern w:val="0"/>
           <w:sz w:val="20"/>
@@ -141,17 +416,17 @@
         <w:widowControl/>
         <w:jc w:val="left"/>
         <w:rPr>
-          <w:rFonts w:ascii="HYZhongDengXianKW" w:hAnsi="HYZhongDengXianKW" w:eastAsia="HYZhongDengXianKW" w:cs="HYZhongDengXianKW"/>
-          <w:color w:val="000008"/>
-          <w:kern w:val="0"/>
-          <w:sz w:val="20"/>
-          <w:szCs w:val="20"/>
-          <w:lang w:bidi="ar"/>
-        </w:rPr>
-      </w:pPr>
-      <w:r>
-        <w:rPr>
-          <w:rFonts w:hint="eastAsia" w:ascii="HYZhongDengXianKW" w:hAnsi="HYZhongDengXianKW" w:eastAsia="HYZhongDengXianKW" w:cs="HYZhongDengXianKW"/>
+          <w:rFonts w:ascii="HYZhongDengXianKW" w:eastAsia="HYZhongDengXianKW" w:hAnsi="HYZhongDengXianKW" w:cs="HYZhongDengXianKW"/>
+          <w:color w:val="000008"/>
+          <w:kern w:val="0"/>
+          <w:sz w:val="20"/>
+          <w:szCs w:val="20"/>
+          <w:lang w:bidi="ar"/>
+        </w:rPr>
+      </w:pPr>
+      <w:r>
+        <w:rPr>
+          <w:rFonts w:ascii="HYZhongDengXianKW" w:eastAsia="HYZhongDengXianKW" w:hAnsi="HYZhongDengXianKW" w:cs="HYZhongDengXianKW" w:hint="eastAsia"/>
           <w:color w:val="000008"/>
           <w:kern w:val="0"/>
           <w:sz w:val="20"/>
@@ -162,7 +437,7 @@
       </w:r>
       <w:r>
         <w:rPr>
-          <w:rFonts w:hint="eastAsia" w:ascii="HYZhongDengXianKW" w:hAnsi="HYZhongDengXianKW" w:eastAsia="HYZhongDengXianKW" w:cs="HYZhongDengXianKW"/>
+          <w:rFonts w:ascii="HYZhongDengXianKW" w:eastAsia="HYZhongDengXianKW" w:hAnsi="HYZhongDengXianKW" w:cs="HYZhongDengXianKW" w:hint="eastAsia"/>
           <w:color w:val="000008"/>
           <w:kern w:val="0"/>
           <w:sz w:val="20"/>
@@ -173,95 +448,113 @@
       </w:r>
       <w:r>
         <w:rPr>
-          <w:rFonts w:hint="eastAsia" w:ascii="HYZhongDengXianKW" w:hAnsi="HYZhongDengXianKW" w:eastAsia="HYZhongDengXianKW" w:cs="HYZhongDengXianKW"/>
-          <w:color w:val="000008"/>
-          <w:kern w:val="0"/>
-          <w:sz w:val="20"/>
-          <w:szCs w:val="20"/>
-          <w:lang w:val="en-US" w:eastAsia="zh-Hans" w:bidi="ar"/>
+          <w:rFonts w:ascii="HYZhongDengXianKW" w:eastAsia="HYZhongDengXianKW" w:hAnsi="HYZhongDengXianKW" w:cs="HYZhongDengXianKW" w:hint="eastAsia"/>
+          <w:color w:val="000008"/>
+          <w:kern w:val="0"/>
+          <w:sz w:val="20"/>
+          <w:szCs w:val="20"/>
+          <w:lang w:eastAsia="zh-Hans" w:bidi="ar"/>
         </w:rPr>
         <w:t>增加即将离开房间回调</w:t>
       </w:r>
     </w:p>
-    <w:p/>
-    <w:p>
-      <w:pPr>
-        <w:widowControl/>
-        <w:jc w:val="left"/>
-        <w:rPr>
-          <w:rFonts w:ascii="HYZhongDengXianKW" w:hAnsi="HYZhongDengXianKW" w:eastAsia="HYZhongDengXianKW" w:cs="HYZhongDengXianKW"/>
-          <w:color w:val="000008"/>
-          <w:kern w:val="0"/>
-          <w:sz w:val="20"/>
-          <w:szCs w:val="20"/>
-          <w:lang w:bidi="ar"/>
-        </w:rPr>
-      </w:pPr>
-    </w:p>
-    <w:p>
-      <w:pPr>
-        <w:widowControl/>
-        <w:jc w:val="left"/>
-        <w:rPr>
-          <w:rFonts w:ascii="HYZhongDengXianKW" w:hAnsi="HYZhongDengXianKW" w:eastAsia="HYZhongDengXianKW" w:cs="HYZhongDengXianKW"/>
-          <w:color w:val="000008"/>
-          <w:kern w:val="0"/>
-          <w:sz w:val="20"/>
-          <w:szCs w:val="20"/>
-          <w:lang w:bidi="ar"/>
-        </w:rPr>
-      </w:pPr>
-    </w:p>
-    <w:p>
-      <w:pPr>
-        <w:widowControl/>
-        <w:jc w:val="left"/>
-        <w:rPr>
-          <w:rFonts w:ascii="HYZhongDengXianKW" w:hAnsi="HYZhongDengXianKW" w:eastAsia="HYZhongDengXianKW" w:cs="HYZhongDengXianKW"/>
-          <w:color w:val="000008"/>
-          <w:kern w:val="0"/>
-          <w:sz w:val="20"/>
-          <w:szCs w:val="20"/>
-          <w:lang w:bidi="ar"/>
-        </w:rPr>
-      </w:pPr>
-    </w:p>
-    <w:p>
-      <w:pPr>
-        <w:widowControl/>
-        <w:jc w:val="left"/>
-      </w:pPr>
-      <w:r>
-        <w:rPr>
-          <w:rFonts w:ascii="HYZhongDengXianKW" w:hAnsi="HYZhongDengXianKW" w:eastAsia="HYZhongDengXianKW" w:cs="HYZhongDengXianKW"/>
-          <w:color w:val="000008"/>
-          <w:kern w:val="0"/>
-          <w:sz w:val="20"/>
-          <w:szCs w:val="20"/>
-          <w:lang w:bidi="ar"/>
-        </w:rPr>
-        <w:t xml:space="preserve">V3.3.7.2 版本更新说明=============== </w:t>
-      </w:r>
-    </w:p>
-    <w:p>
-      <w:pPr>
-        <w:widowControl/>
-        <w:jc w:val="left"/>
-      </w:pPr>
-      <w:r>
-        <w:rPr>
-          <w:rFonts w:hint="eastAsia" w:ascii="HYZhongDengXianKW" w:hAnsi="HYZhongDengXianKW" w:eastAsia="HYZhongDengXianKW" w:cs="HYZhongDengXianKW"/>
-          <w:color w:val="000008"/>
-          <w:kern w:val="0"/>
-          <w:sz w:val="20"/>
-          <w:szCs w:val="20"/>
-          <w:lang w:bidi="ar"/>
-        </w:rPr>
-        <w:t>发布日期：2020-</w:t>
-      </w:r>
-      <w:r>
-        <w:rPr>
-          <w:rFonts w:ascii="HYZhongDengXianKW" w:hAnsi="HYZhongDengXianKW" w:eastAsia="HYZhongDengXianKW" w:cs="HYZhongDengXianKW"/>
+    <w:p>
+      <w:pPr>
+        <w:widowControl/>
+        <w:jc w:val="left"/>
+        <w:rPr>
+          <w:rFonts w:ascii="HYZhongDengXianKW" w:eastAsia="HYZhongDengXianKW" w:hAnsi="HYZhongDengXianKW" w:cs="HYZhongDengXianKW"/>
+          <w:color w:val="000008"/>
+          <w:kern w:val="0"/>
+          <w:sz w:val="20"/>
+          <w:szCs w:val="20"/>
+          <w:lang w:bidi="ar"/>
+        </w:rPr>
+      </w:pPr>
+    </w:p>
+    <w:p>
+      <w:pPr>
+        <w:widowControl/>
+        <w:jc w:val="left"/>
+        <w:rPr>
+          <w:rFonts w:ascii="HYZhongDengXianKW" w:eastAsia="HYZhongDengXianKW" w:hAnsi="HYZhongDengXianKW" w:cs="HYZhongDengXianKW"/>
+          <w:color w:val="000008"/>
+          <w:kern w:val="0"/>
+          <w:sz w:val="20"/>
+          <w:szCs w:val="20"/>
+          <w:lang w:bidi="ar"/>
+        </w:rPr>
+      </w:pPr>
+    </w:p>
+    <w:p>
+      <w:pPr>
+        <w:widowControl/>
+        <w:jc w:val="left"/>
+      </w:pPr>
+      <w:r>
+        <w:rPr>
+          <w:rFonts w:ascii="HYZhongDengXianKW" w:eastAsia="HYZhongDengXianKW" w:hAnsi="HYZhongDengXianKW" w:cs="HYZhongDengXianKW"/>
+          <w:color w:val="000008"/>
+          <w:kern w:val="0"/>
+          <w:sz w:val="20"/>
+          <w:szCs w:val="20"/>
+          <w:lang w:bidi="ar"/>
+        </w:rPr>
+        <w:t xml:space="preserve">V3.3.7.2 </w:t>
+      </w:r>
+      <w:r>
+        <w:rPr>
+          <w:rFonts w:ascii="HYZhongDengXianKW" w:eastAsia="HYZhongDengXianKW" w:hAnsi="HYZhongDengXianKW" w:cs="HYZhongDengXianKW"/>
+          <w:color w:val="000008"/>
+          <w:kern w:val="0"/>
+          <w:sz w:val="20"/>
+          <w:szCs w:val="20"/>
+          <w:lang w:bidi="ar"/>
+        </w:rPr>
+        <w:t>版本更新说明</w:t>
+      </w:r>
+      <w:r>
+        <w:rPr>
+          <w:rFonts w:ascii="HYZhongDengXianKW" w:eastAsia="HYZhongDengXianKW" w:hAnsi="HYZhongDengXianKW" w:cs="HYZhongDengXianKW"/>
+          <w:color w:val="000008"/>
+          <w:kern w:val="0"/>
+          <w:sz w:val="20"/>
+          <w:szCs w:val="20"/>
+          <w:lang w:bidi="ar"/>
+        </w:rPr>
+        <w:t xml:space="preserve">=============== </w:t>
+      </w:r>
+    </w:p>
+    <w:p>
+      <w:pPr>
+        <w:widowControl/>
+        <w:jc w:val="left"/>
+      </w:pPr>
+      <w:r>
+        <w:rPr>
+          <w:rFonts w:ascii="HYZhongDengXianKW" w:eastAsia="HYZhongDengXianKW" w:hAnsi="HYZhongDengXianKW" w:cs="HYZhongDengXianKW" w:hint="eastAsia"/>
+          <w:color w:val="000008"/>
+          <w:kern w:val="0"/>
+          <w:sz w:val="20"/>
+          <w:szCs w:val="20"/>
+          <w:lang w:bidi="ar"/>
+        </w:rPr>
+        <w:t>发布日期：</w:t>
+      </w:r>
+      <w:r>
+        <w:rPr>
+          <w:rFonts w:ascii="HYZhongDengXianKW" w:eastAsia="HYZhongDengXianKW" w:hAnsi="HYZhongDengXianKW" w:cs="HYZhongDengXianKW" w:hint="eastAsia"/>
+          <w:color w:val="000008"/>
+          <w:kern w:val="0"/>
+          <w:sz w:val="20"/>
+          <w:szCs w:val="20"/>
+          <w:lang w:bidi="ar"/>
+        </w:rPr>
+        <w:t>2020-</w:t>
+      </w:r>
+      <w:r>
+        <w:rPr>
+          <w:rFonts w:ascii="HYZhongDengXianKW" w:eastAsia="HYZhongDengXianKW" w:hAnsi="HYZhongDengXianKW" w:cs="HYZhongDengXianKW"/>
           <w:color w:val="000008"/>
           <w:kern w:val="0"/>
           <w:sz w:val="20"/>
@@ -272,7 +565,7 @@
       </w:r>
       <w:r>
         <w:rPr>
-          <w:rFonts w:hint="eastAsia" w:ascii="HYZhongDengXianKW" w:hAnsi="HYZhongDengXianKW" w:eastAsia="HYZhongDengXianKW" w:cs="HYZhongDengXianKW"/>
+          <w:rFonts w:ascii="HYZhongDengXianKW" w:eastAsia="HYZhongDengXianKW" w:hAnsi="HYZhongDengXianKW" w:cs="HYZhongDengXianKW" w:hint="eastAsia"/>
           <w:color w:val="000008"/>
           <w:kern w:val="0"/>
           <w:sz w:val="20"/>
@@ -283,7 +576,7 @@
       </w:r>
       <w:r>
         <w:rPr>
-          <w:rFonts w:hint="default" w:ascii="HYZhongDengXianKW" w:hAnsi="HYZhongDengXianKW" w:eastAsia="HYZhongDengXianKW" w:cs="HYZhongDengXianKW"/>
+          <w:rFonts w:ascii="HYZhongDengXianKW" w:eastAsia="HYZhongDengXianKW" w:hAnsi="HYZhongDengXianKW" w:cs="HYZhongDengXianKW"/>
           <w:color w:val="000008"/>
           <w:kern w:val="0"/>
           <w:sz w:val="20"/>
@@ -310,28 +603,28 @@
         </w:numPr>
         <w:jc w:val="left"/>
         <w:rPr>
-          <w:rFonts w:hint="eastAsia" w:ascii="HYZhongDengXianKW" w:hAnsi="HYZhongDengXianKW" w:eastAsia="HYZhongDengXianKW" w:cs="HYZhongDengXianKW"/>
-          <w:color w:val="000008"/>
-          <w:kern w:val="0"/>
-          <w:sz w:val="20"/>
-          <w:szCs w:val="20"/>
-          <w:lang w:val="en-US" w:eastAsia="zh-Hans" w:bidi="ar"/>
-        </w:rPr>
-      </w:pPr>
-      <w:r>
-        <w:rPr>
-          <w:rFonts w:hint="eastAsia" w:ascii="HYZhongDengXianKW" w:hAnsi="HYZhongDengXianKW" w:eastAsia="HYZhongDengXianKW" w:cs="HYZhongDengXianKW"/>
-          <w:color w:val="000008"/>
-          <w:kern w:val="0"/>
-          <w:sz w:val="20"/>
-          <w:szCs w:val="20"/>
-          <w:lang w:val="en-US" w:eastAsia="zh-Hans" w:bidi="ar"/>
+          <w:rFonts w:ascii="HYZhongDengXianKW" w:eastAsia="HYZhongDengXianKW" w:hAnsi="HYZhongDengXianKW" w:cs="HYZhongDengXianKW"/>
+          <w:color w:val="000008"/>
+          <w:kern w:val="0"/>
+          <w:sz w:val="20"/>
+          <w:szCs w:val="20"/>
+          <w:lang w:eastAsia="zh-Hans" w:bidi="ar"/>
+        </w:rPr>
+      </w:pPr>
+      <w:r>
+        <w:rPr>
+          <w:rFonts w:ascii="HYZhongDengXianKW" w:eastAsia="HYZhongDengXianKW" w:hAnsi="HYZhongDengXianKW" w:cs="HYZhongDengXianKW" w:hint="eastAsia"/>
+          <w:color w:val="000008"/>
+          <w:kern w:val="0"/>
+          <w:sz w:val="20"/>
+          <w:szCs w:val="20"/>
+          <w:lang w:eastAsia="zh-Hans" w:bidi="ar"/>
         </w:rPr>
         <w:t>优化</w:t>
       </w:r>
       <w:r>
         <w:rPr>
-          <w:rFonts w:hint="eastAsia" w:ascii="HYZhongDengXianKW" w:hAnsi="HYZhongDengXianKW" w:eastAsia="HYZhongDengXianKW" w:cs="HYZhongDengXianKW"/>
+          <w:rFonts w:ascii="HYZhongDengXianKW" w:eastAsia="HYZhongDengXianKW" w:hAnsi="HYZhongDengXianKW" w:cs="HYZhongDengXianKW" w:hint="eastAsia"/>
           <w:color w:val="000008"/>
           <w:kern w:val="0"/>
           <w:sz w:val="20"/>
@@ -342,12 +635,12 @@
       </w:r>
       <w:r>
         <w:rPr>
-          <w:rFonts w:hint="eastAsia" w:ascii="HYZhongDengXianKW" w:hAnsi="HYZhongDengXianKW" w:eastAsia="HYZhongDengXianKW" w:cs="HYZhongDengXianKW"/>
-          <w:color w:val="000008"/>
-          <w:kern w:val="0"/>
-          <w:sz w:val="20"/>
-          <w:szCs w:val="20"/>
-          <w:lang w:val="en-US" w:eastAsia="zh-Hans" w:bidi="ar"/>
+          <w:rFonts w:ascii="HYZhongDengXianKW" w:eastAsia="HYZhongDengXianKW" w:hAnsi="HYZhongDengXianKW" w:cs="HYZhongDengXianKW" w:hint="eastAsia"/>
+          <w:color w:val="000008"/>
+          <w:kern w:val="0"/>
+          <w:sz w:val="20"/>
+          <w:szCs w:val="20"/>
+          <w:lang w:eastAsia="zh-Hans" w:bidi="ar"/>
         </w:rPr>
         <w:t>白板信令</w:t>
       </w:r>
@@ -361,22 +654,22 @@
         </w:numPr>
         <w:jc w:val="left"/>
         <w:rPr>
-          <w:rFonts w:hint="eastAsia" w:ascii="HYZhongDengXianKW" w:hAnsi="HYZhongDengXianKW" w:eastAsia="HYZhongDengXianKW" w:cs="HYZhongDengXianKW"/>
-          <w:color w:val="000008"/>
-          <w:kern w:val="0"/>
-          <w:sz w:val="20"/>
-          <w:szCs w:val="20"/>
-          <w:lang w:val="en-US" w:eastAsia="zh-Hans" w:bidi="ar"/>
-        </w:rPr>
-      </w:pPr>
-      <w:r>
-        <w:rPr>
-          <w:rFonts w:hint="eastAsia" w:ascii="HYZhongDengXianKW" w:hAnsi="HYZhongDengXianKW" w:eastAsia="HYZhongDengXianKW" w:cs="HYZhongDengXianKW"/>
-          <w:color w:val="000008"/>
-          <w:kern w:val="0"/>
-          <w:sz w:val="20"/>
-          <w:szCs w:val="20"/>
-          <w:lang w:val="en-US" w:eastAsia="zh-Hans" w:bidi="ar"/>
+          <w:rFonts w:ascii="HYZhongDengXianKW" w:eastAsia="HYZhongDengXianKW" w:hAnsi="HYZhongDengXianKW" w:cs="HYZhongDengXianKW"/>
+          <w:color w:val="000008"/>
+          <w:kern w:val="0"/>
+          <w:sz w:val="20"/>
+          <w:szCs w:val="20"/>
+          <w:lang w:eastAsia="zh-Hans" w:bidi="ar"/>
+        </w:rPr>
+      </w:pPr>
+      <w:r>
+        <w:rPr>
+          <w:rFonts w:ascii="HYZhongDengXianKW" w:eastAsia="HYZhongDengXianKW" w:hAnsi="HYZhongDengXianKW" w:cs="HYZhongDengXianKW" w:hint="eastAsia"/>
+          <w:color w:val="000008"/>
+          <w:kern w:val="0"/>
+          <w:sz w:val="20"/>
+          <w:szCs w:val="20"/>
+          <w:lang w:eastAsia="zh-Hans" w:bidi="ar"/>
         </w:rPr>
         <w:t>优化抗丢包</w:t>
       </w:r>
@@ -386,65 +679,98 @@
         <w:widowControl/>
         <w:jc w:val="left"/>
         <w:rPr>
-          <w:rFonts w:ascii="HYZhongDengXianKW" w:hAnsi="HYZhongDengXianKW" w:eastAsia="HYZhongDengXianKW" w:cs="HYZhongDengXianKW"/>
-          <w:color w:val="000008"/>
-          <w:kern w:val="0"/>
-          <w:sz w:val="20"/>
-          <w:szCs w:val="20"/>
-          <w:lang w:bidi="ar"/>
-        </w:rPr>
-      </w:pPr>
-    </w:p>
-    <w:p>
-      <w:pPr>
-        <w:widowControl/>
-        <w:jc w:val="left"/>
-        <w:rPr>
-          <w:rFonts w:ascii="HYZhongDengXianKW" w:hAnsi="HYZhongDengXianKW" w:eastAsia="HYZhongDengXianKW" w:cs="HYZhongDengXianKW"/>
-          <w:color w:val="000008"/>
-          <w:kern w:val="0"/>
-          <w:sz w:val="20"/>
-          <w:szCs w:val="20"/>
-          <w:lang w:bidi="ar"/>
-        </w:rPr>
-      </w:pPr>
-    </w:p>
-    <w:p>
-      <w:pPr>
-        <w:widowControl/>
-        <w:jc w:val="left"/>
-      </w:pPr>
-      <w:r>
-        <w:rPr>
-          <w:rFonts w:ascii="HYZhongDengXianKW" w:hAnsi="HYZhongDengXianKW" w:eastAsia="HYZhongDengXianKW" w:cs="HYZhongDengXianKW"/>
-          <w:color w:val="000008"/>
-          <w:kern w:val="0"/>
-          <w:sz w:val="20"/>
-          <w:szCs w:val="20"/>
-          <w:lang w:bidi="ar"/>
-        </w:rPr>
-        <w:t xml:space="preserve">V3.3.6.2 版本更新说明=============== </w:t>
-      </w:r>
-    </w:p>
-    <w:p>
-      <w:pPr>
-        <w:widowControl/>
-        <w:jc w:val="left"/>
-      </w:pPr>
-      <w:r>
-        <w:rPr>
-          <w:rFonts w:hint="eastAsia" w:ascii="HYZhongDengXianKW" w:hAnsi="HYZhongDengXianKW" w:eastAsia="HYZhongDengXianKW" w:cs="HYZhongDengXianKW"/>
-          <w:color w:val="000008"/>
-          <w:kern w:val="0"/>
-          <w:sz w:val="20"/>
-          <w:szCs w:val="20"/>
-          <w:lang w:bidi="ar"/>
-        </w:rPr>
-        <w:t>发布日期：2020-</w:t>
-      </w:r>
-      <w:r>
-        <w:rPr>
-          <w:rFonts w:ascii="HYZhongDengXianKW" w:hAnsi="HYZhongDengXianKW" w:eastAsia="HYZhongDengXianKW" w:cs="HYZhongDengXianKW"/>
+          <w:rFonts w:ascii="HYZhongDengXianKW" w:eastAsia="HYZhongDengXianKW" w:hAnsi="HYZhongDengXianKW" w:cs="HYZhongDengXianKW"/>
+          <w:color w:val="000008"/>
+          <w:kern w:val="0"/>
+          <w:sz w:val="20"/>
+          <w:szCs w:val="20"/>
+          <w:lang w:bidi="ar"/>
+        </w:rPr>
+      </w:pPr>
+    </w:p>
+    <w:p>
+      <w:pPr>
+        <w:widowControl/>
+        <w:jc w:val="left"/>
+        <w:rPr>
+          <w:rFonts w:ascii="HYZhongDengXianKW" w:eastAsia="HYZhongDengXianKW" w:hAnsi="HYZhongDengXianKW" w:cs="HYZhongDengXianKW"/>
+          <w:color w:val="000008"/>
+          <w:kern w:val="0"/>
+          <w:sz w:val="20"/>
+          <w:szCs w:val="20"/>
+          <w:lang w:bidi="ar"/>
+        </w:rPr>
+      </w:pPr>
+    </w:p>
+    <w:p>
+      <w:pPr>
+        <w:widowControl/>
+        <w:jc w:val="left"/>
+      </w:pPr>
+      <w:r>
+        <w:rPr>
+          <w:rFonts w:ascii="HYZhongDengXianKW" w:eastAsia="HYZhongDengXianKW" w:hAnsi="HYZhongDengXianKW" w:cs="HYZhongDengXianKW"/>
+          <w:color w:val="000008"/>
+          <w:kern w:val="0"/>
+          <w:sz w:val="20"/>
+          <w:szCs w:val="20"/>
+          <w:lang w:bidi="ar"/>
+        </w:rPr>
+        <w:t xml:space="preserve">V3.3.6.2 </w:t>
+      </w:r>
+      <w:r>
+        <w:rPr>
+          <w:rFonts w:ascii="HYZhongDengXianKW" w:eastAsia="HYZhongDengXianKW" w:hAnsi="HYZhongDengXianKW" w:cs="HYZhongDengXianKW"/>
+          <w:color w:val="000008"/>
+          <w:kern w:val="0"/>
+          <w:sz w:val="20"/>
+          <w:szCs w:val="20"/>
+          <w:lang w:bidi="ar"/>
+        </w:rPr>
+        <w:t>版本更新说明</w:t>
+      </w:r>
+      <w:r>
+        <w:rPr>
+          <w:rFonts w:ascii="HYZhongDengXianKW" w:eastAsia="HYZhongDengXianKW" w:hAnsi="HYZhongDengXianKW" w:cs="HYZhongDengXianKW"/>
+          <w:color w:val="000008"/>
+          <w:kern w:val="0"/>
+          <w:sz w:val="20"/>
+          <w:szCs w:val="20"/>
+          <w:lang w:bidi="ar"/>
+        </w:rPr>
+        <w:t xml:space="preserve">=============== </w:t>
+      </w:r>
+    </w:p>
+    <w:p>
+      <w:pPr>
+        <w:widowControl/>
+        <w:jc w:val="left"/>
+      </w:pPr>
+      <w:r>
+        <w:rPr>
+          <w:rFonts w:ascii="HYZhongDengXianKW" w:eastAsia="HYZhongDengXianKW" w:hAnsi="HYZhongDengXianKW" w:cs="HYZhongDengXianKW" w:hint="eastAsia"/>
+          <w:color w:val="000008"/>
+          <w:kern w:val="0"/>
+          <w:sz w:val="20"/>
+          <w:szCs w:val="20"/>
+          <w:lang w:bidi="ar"/>
+        </w:rPr>
+        <w:t>发布日期：</w:t>
+      </w:r>
+      <w:r>
+        <w:rPr>
+          <w:rFonts w:ascii="HYZhongDengXianKW" w:eastAsia="HYZhongDengXianKW" w:hAnsi="HYZhongDengXianKW" w:cs="HYZhongDengXianKW" w:hint="eastAsia"/>
+          <w:color w:val="000008"/>
+          <w:kern w:val="0"/>
+          <w:sz w:val="20"/>
+          <w:szCs w:val="20"/>
+          <w:lang w:bidi="ar"/>
+        </w:rPr>
+        <w:t>2020-</w:t>
+      </w:r>
+      <w:r>
+        <w:rPr>
+          <w:rFonts w:ascii="HYZhongDengXianKW" w:eastAsia="HYZhongDengXianKW" w:hAnsi="HYZhongDengXianKW" w:cs="HYZhongDengXianKW"/>
           <w:color w:val="000008"/>
           <w:kern w:val="0"/>
           <w:sz w:val="20"/>
@@ -455,7 +781,7 @@
       </w:r>
       <w:r>
         <w:rPr>
-          <w:rFonts w:hint="eastAsia" w:ascii="HYZhongDengXianKW" w:hAnsi="HYZhongDengXianKW" w:eastAsia="HYZhongDengXianKW" w:cs="HYZhongDengXianKW"/>
+          <w:rFonts w:ascii="HYZhongDengXianKW" w:eastAsia="HYZhongDengXianKW" w:hAnsi="HYZhongDengXianKW" w:cs="HYZhongDengXianKW" w:hint="eastAsia"/>
           <w:color w:val="000008"/>
           <w:kern w:val="0"/>
           <w:sz w:val="20"/>
@@ -466,7 +792,7 @@
       </w:r>
       <w:r>
         <w:rPr>
-          <w:rFonts w:hint="default" w:ascii="HYZhongDengXianKW" w:hAnsi="HYZhongDengXianKW" w:eastAsia="HYZhongDengXianKW" w:cs="HYZhongDengXianKW"/>
+          <w:rFonts w:ascii="HYZhongDengXianKW" w:eastAsia="HYZhongDengXianKW" w:hAnsi="HYZhongDengXianKW" w:cs="HYZhongDengXianKW"/>
           <w:color w:val="000008"/>
           <w:kern w:val="0"/>
           <w:sz w:val="20"/>
@@ -479,13 +805,14 @@
     <w:p>
       <w:r>
         <w:rPr>
-          <w:rFonts w:hint="eastAsia" w:ascii="HYZhongDengXianKW" w:hAnsi="HYZhongDengXianKW" w:eastAsia="HYZhongDengXianKW" w:cs="HYZhongDengXianKW"/>
-          <w:color w:val="000008"/>
-          <w:kern w:val="0"/>
-          <w:sz w:val="20"/>
-          <w:szCs w:val="20"/>
-          <w:lang w:bidi="ar"/>
-        </w:rPr>
+          <w:rFonts w:ascii="HYZhongDengXianKW" w:eastAsia="HYZhongDengXianKW" w:hAnsi="HYZhongDengXianKW" w:cs="HYZhongDengXianKW" w:hint="eastAsia"/>
+          <w:color w:val="000008"/>
+          <w:kern w:val="0"/>
+          <w:sz w:val="20"/>
+          <w:szCs w:val="20"/>
+          <w:lang w:bidi="ar"/>
+        </w:rPr>
+        <w:lastRenderedPageBreak/>
         <w:t>更新内容：</w:t>
       </w:r>
       <w:r>
@@ -500,17 +827,17 @@
         <w:widowControl/>
         <w:jc w:val="left"/>
         <w:rPr>
-          <w:rFonts w:ascii="HYZhongDengXianKW" w:hAnsi="HYZhongDengXianKW" w:eastAsia="HYZhongDengXianKW" w:cs="HYZhongDengXianKW"/>
-          <w:color w:val="000008"/>
-          <w:kern w:val="0"/>
-          <w:sz w:val="20"/>
-          <w:szCs w:val="20"/>
-          <w:lang w:bidi="ar"/>
-        </w:rPr>
-      </w:pPr>
-      <w:r>
-        <w:rPr>
-          <w:rFonts w:hint="eastAsia" w:ascii="HYZhongDengXianKW" w:hAnsi="HYZhongDengXianKW" w:eastAsia="HYZhongDengXianKW" w:cs="HYZhongDengXianKW"/>
+          <w:rFonts w:ascii="HYZhongDengXianKW" w:eastAsia="HYZhongDengXianKW" w:hAnsi="HYZhongDengXianKW" w:cs="HYZhongDengXianKW"/>
+          <w:color w:val="000008"/>
+          <w:kern w:val="0"/>
+          <w:sz w:val="20"/>
+          <w:szCs w:val="20"/>
+          <w:lang w:bidi="ar"/>
+        </w:rPr>
+      </w:pPr>
+      <w:r>
+        <w:rPr>
+          <w:rFonts w:ascii="HYZhongDengXianKW" w:eastAsia="HYZhongDengXianKW" w:hAnsi="HYZhongDengXianKW" w:cs="HYZhongDengXianKW" w:hint="eastAsia"/>
           <w:color w:val="000008"/>
           <w:kern w:val="0"/>
           <w:sz w:val="20"/>
@@ -521,7 +848,7 @@
       </w:r>
       <w:r>
         <w:rPr>
-          <w:rFonts w:hint="eastAsia" w:ascii="HYZhongDengXianKW" w:hAnsi="HYZhongDengXianKW" w:eastAsia="HYZhongDengXianKW" w:cs="HYZhongDengXianKW"/>
+          <w:rFonts w:ascii="HYZhongDengXianKW" w:eastAsia="HYZhongDengXianKW" w:hAnsi="HYZhongDengXianKW" w:cs="HYZhongDengXianKW" w:hint="eastAsia"/>
           <w:color w:val="000008"/>
           <w:kern w:val="0"/>
           <w:sz w:val="20"/>
@@ -532,7 +859,7 @@
       </w:r>
       <w:r>
         <w:rPr>
-          <w:rFonts w:hint="eastAsia" w:ascii="HYZhongDengXianKW" w:hAnsi="HYZhongDengXianKW" w:eastAsia="HYZhongDengXianKW" w:cs="HYZhongDengXianKW"/>
+          <w:rFonts w:ascii="HYZhongDengXianKW" w:eastAsia="HYZhongDengXianKW" w:hAnsi="HYZhongDengXianKW" w:cs="HYZhongDengXianKW" w:hint="eastAsia"/>
           <w:color w:val="000008"/>
           <w:kern w:val="0"/>
           <w:sz w:val="20"/>
@@ -543,12 +870,12 @@
       </w:r>
       <w:r>
         <w:rPr>
-          <w:rFonts w:hint="eastAsia" w:ascii="HYZhongDengXianKW" w:hAnsi="HYZhongDengXianKW" w:eastAsia="HYZhongDengXianKW" w:cs="HYZhongDengXianKW"/>
-          <w:color w:val="000008"/>
-          <w:kern w:val="0"/>
-          <w:sz w:val="20"/>
-          <w:szCs w:val="20"/>
-          <w:lang w:val="en-US" w:eastAsia="zh-Hans" w:bidi="ar"/>
+          <w:rFonts w:ascii="HYZhongDengXianKW" w:eastAsia="HYZhongDengXianKW" w:hAnsi="HYZhongDengXianKW" w:cs="HYZhongDengXianKW" w:hint="eastAsia"/>
+          <w:color w:val="000008"/>
+          <w:kern w:val="0"/>
+          <w:sz w:val="20"/>
+          <w:szCs w:val="20"/>
+          <w:lang w:eastAsia="zh-Hans" w:bidi="ar"/>
         </w:rPr>
         <w:t>直播弹幕</w:t>
       </w:r>
@@ -569,7 +896,7 @@
       </w:pPr>
       <w:r>
         <w:rPr>
-          <w:rFonts w:hint="eastAsia" w:ascii="HYZhongDengXianKW" w:hAnsi="HYZhongDengXianKW" w:eastAsia="HYZhongDengXianKW" w:cs="HYZhongDengXianKW"/>
+          <w:rFonts w:ascii="HYZhongDengXianKW" w:eastAsia="HYZhongDengXianKW" w:hAnsi="HYZhongDengXianKW" w:cs="HYZhongDengXianKW" w:hint="eastAsia"/>
           <w:color w:val="000008"/>
           <w:kern w:val="0"/>
           <w:sz w:val="20"/>
@@ -580,18 +907,18 @@
       </w:r>
       <w:r>
         <w:rPr>
-          <w:rFonts w:hint="eastAsia" w:ascii="HYZhongDengXianKW" w:hAnsi="HYZhongDengXianKW" w:eastAsia="HYZhongDengXianKW" w:cs="HYZhongDengXianKW"/>
-          <w:color w:val="000008"/>
-          <w:kern w:val="0"/>
-          <w:sz w:val="20"/>
-          <w:szCs w:val="20"/>
-          <w:lang w:val="en-US" w:eastAsia="zh-Hans" w:bidi="ar"/>
+          <w:rFonts w:ascii="HYZhongDengXianKW" w:eastAsia="HYZhongDengXianKW" w:hAnsi="HYZhongDengXianKW" w:cs="HYZhongDengXianKW" w:hint="eastAsia"/>
+          <w:color w:val="000008"/>
+          <w:kern w:val="0"/>
+          <w:sz w:val="20"/>
+          <w:szCs w:val="20"/>
+          <w:lang w:eastAsia="zh-Hans" w:bidi="ar"/>
         </w:rPr>
         <w:t>优化</w:t>
       </w:r>
       <w:r>
         <w:rPr>
-          <w:rFonts w:hint="eastAsia" w:ascii="HYZhongDengXianKW" w:hAnsi="HYZhongDengXianKW" w:eastAsia="HYZhongDengXianKW" w:cs="HYZhongDengXianKW"/>
+          <w:rFonts w:ascii="HYZhongDengXianKW" w:eastAsia="HYZhongDengXianKW" w:hAnsi="HYZhongDengXianKW" w:cs="HYZhongDengXianKW" w:hint="eastAsia"/>
           <w:color w:val="000008"/>
           <w:kern w:val="0"/>
           <w:sz w:val="20"/>
@@ -602,12 +929,12 @@
       </w:r>
       <w:r>
         <w:rPr>
-          <w:rFonts w:hint="eastAsia" w:ascii="HYZhongDengXianKW" w:hAnsi="HYZhongDengXianKW" w:eastAsia="HYZhongDengXianKW" w:cs="HYZhongDengXianKW"/>
-          <w:color w:val="000008"/>
-          <w:kern w:val="0"/>
-          <w:sz w:val="20"/>
-          <w:szCs w:val="20"/>
-          <w:lang w:val="en-US" w:eastAsia="zh-Hans" w:bidi="ar"/>
+          <w:rFonts w:ascii="HYZhongDengXianKW" w:eastAsia="HYZhongDengXianKW" w:hAnsi="HYZhongDengXianKW" w:cs="HYZhongDengXianKW" w:hint="eastAsia"/>
+          <w:color w:val="000008"/>
+          <w:kern w:val="0"/>
+          <w:sz w:val="20"/>
+          <w:szCs w:val="20"/>
+          <w:lang w:eastAsia="zh-Hans" w:bidi="ar"/>
         </w:rPr>
         <w:t>白板信令</w:t>
       </w:r>
@@ -617,79 +944,98 @@
         <w:widowControl/>
         <w:jc w:val="left"/>
         <w:rPr>
-          <w:rFonts w:ascii="HYZhongDengXianKW" w:hAnsi="HYZhongDengXianKW" w:eastAsia="HYZhongDengXianKW" w:cs="HYZhongDengXianKW"/>
-          <w:color w:val="000008"/>
-          <w:kern w:val="0"/>
-          <w:sz w:val="20"/>
-          <w:szCs w:val="20"/>
-          <w:lang w:bidi="ar"/>
-        </w:rPr>
-      </w:pPr>
-    </w:p>
-    <w:p>
-      <w:pPr>
-        <w:widowControl/>
-        <w:jc w:val="left"/>
-        <w:rPr>
-          <w:rFonts w:ascii="HYZhongDengXianKW" w:hAnsi="HYZhongDengXianKW" w:eastAsia="HYZhongDengXianKW" w:cs="HYZhongDengXianKW"/>
-          <w:color w:val="000008"/>
-          <w:kern w:val="0"/>
-          <w:sz w:val="20"/>
-          <w:szCs w:val="20"/>
-          <w:lang w:bidi="ar"/>
-        </w:rPr>
-      </w:pPr>
-    </w:p>
-    <w:p>
-      <w:pPr>
-        <w:widowControl/>
-        <w:jc w:val="left"/>
-        <w:rPr>
-          <w:rFonts w:ascii="HYZhongDengXianKW" w:hAnsi="HYZhongDengXianKW" w:eastAsia="HYZhongDengXianKW" w:cs="HYZhongDengXianKW"/>
-          <w:color w:val="000008"/>
-          <w:kern w:val="0"/>
-          <w:sz w:val="20"/>
-          <w:szCs w:val="20"/>
-          <w:lang w:bidi="ar"/>
-        </w:rPr>
-      </w:pPr>
-    </w:p>
-    <w:p>
-      <w:pPr>
-        <w:widowControl/>
-        <w:jc w:val="left"/>
-      </w:pPr>
-      <w:r>
-        <w:rPr>
-          <w:rFonts w:ascii="HYZhongDengXianKW" w:hAnsi="HYZhongDengXianKW" w:eastAsia="HYZhongDengXianKW" w:cs="HYZhongDengXianKW"/>
-          <w:color w:val="000008"/>
-          <w:kern w:val="0"/>
-          <w:sz w:val="20"/>
-          <w:szCs w:val="20"/>
-          <w:lang w:bidi="ar"/>
-        </w:rPr>
-        <w:t xml:space="preserve">V3.3.3.0 版本更新说明=============== </w:t>
-      </w:r>
-    </w:p>
-    <w:p>
-      <w:pPr>
-        <w:widowControl/>
-        <w:jc w:val="left"/>
-      </w:pPr>
-      <w:r>
-        <w:rPr>
-          <w:rFonts w:hint="eastAsia" w:ascii="HYZhongDengXianKW" w:hAnsi="HYZhongDengXianKW" w:eastAsia="HYZhongDengXianKW" w:cs="HYZhongDengXianKW"/>
-          <w:color w:val="000008"/>
-          <w:kern w:val="0"/>
-          <w:sz w:val="20"/>
-          <w:szCs w:val="20"/>
-          <w:lang w:bidi="ar"/>
-        </w:rPr>
-        <w:t>发布日期：2020-</w:t>
-      </w:r>
-      <w:r>
-        <w:rPr>
-          <w:rFonts w:ascii="HYZhongDengXianKW" w:hAnsi="HYZhongDengXianKW" w:eastAsia="HYZhongDengXianKW" w:cs="HYZhongDengXianKW"/>
+          <w:rFonts w:ascii="HYZhongDengXianKW" w:eastAsia="HYZhongDengXianKW" w:hAnsi="HYZhongDengXianKW" w:cs="HYZhongDengXianKW"/>
+          <w:color w:val="000008"/>
+          <w:kern w:val="0"/>
+          <w:sz w:val="20"/>
+          <w:szCs w:val="20"/>
+          <w:lang w:bidi="ar"/>
+        </w:rPr>
+      </w:pPr>
+    </w:p>
+    <w:p>
+      <w:pPr>
+        <w:widowControl/>
+        <w:jc w:val="left"/>
+        <w:rPr>
+          <w:rFonts w:ascii="HYZhongDengXianKW" w:eastAsia="HYZhongDengXianKW" w:hAnsi="HYZhongDengXianKW" w:cs="HYZhongDengXianKW"/>
+          <w:color w:val="000008"/>
+          <w:kern w:val="0"/>
+          <w:sz w:val="20"/>
+          <w:szCs w:val="20"/>
+          <w:lang w:bidi="ar"/>
+        </w:rPr>
+      </w:pPr>
+    </w:p>
+    <w:p>
+      <w:pPr>
+        <w:widowControl/>
+        <w:jc w:val="left"/>
+      </w:pPr>
+      <w:r>
+        <w:rPr>
+          <w:rFonts w:ascii="HYZhongDengXianKW" w:eastAsia="HYZhongDengXianKW" w:hAnsi="HYZhongDengXianKW" w:cs="HYZhongDengXianKW"/>
+          <w:color w:val="000008"/>
+          <w:kern w:val="0"/>
+          <w:sz w:val="20"/>
+          <w:szCs w:val="20"/>
+          <w:lang w:bidi="ar"/>
+        </w:rPr>
+        <w:t xml:space="preserve">V3.3.3.0 </w:t>
+      </w:r>
+      <w:r>
+        <w:rPr>
+          <w:rFonts w:ascii="HYZhongDengXianKW" w:eastAsia="HYZhongDengXianKW" w:hAnsi="HYZhongDengXianKW" w:cs="HYZhongDengXianKW"/>
+          <w:color w:val="000008"/>
+          <w:kern w:val="0"/>
+          <w:sz w:val="20"/>
+          <w:szCs w:val="20"/>
+          <w:lang w:bidi="ar"/>
+        </w:rPr>
+        <w:t>版本更新说明</w:t>
+      </w:r>
+      <w:r>
+        <w:rPr>
+          <w:rFonts w:ascii="HYZhongDengXianKW" w:eastAsia="HYZhongDengXianKW" w:hAnsi="HYZhongDengXianKW" w:cs="HYZhongDengXianKW"/>
+          <w:color w:val="000008"/>
+          <w:kern w:val="0"/>
+          <w:sz w:val="20"/>
+          <w:szCs w:val="20"/>
+          <w:lang w:bidi="ar"/>
+        </w:rPr>
+        <w:t xml:space="preserve">=============== </w:t>
+      </w:r>
+    </w:p>
+    <w:p>
+      <w:pPr>
+        <w:widowControl/>
+        <w:jc w:val="left"/>
+      </w:pPr>
+      <w:r>
+        <w:rPr>
+          <w:rFonts w:ascii="HYZhongDengXianKW" w:eastAsia="HYZhongDengXianKW" w:hAnsi="HYZhongDengXianKW" w:cs="HYZhongDengXianKW" w:hint="eastAsia"/>
+          <w:color w:val="000008"/>
+          <w:kern w:val="0"/>
+          <w:sz w:val="20"/>
+          <w:szCs w:val="20"/>
+          <w:lang w:bidi="ar"/>
+        </w:rPr>
+        <w:t>发布日期：</w:t>
+      </w:r>
+      <w:r>
+        <w:rPr>
+          <w:rFonts w:ascii="HYZhongDengXianKW" w:eastAsia="HYZhongDengXianKW" w:hAnsi="HYZhongDengXianKW" w:cs="HYZhongDengXianKW" w:hint="eastAsia"/>
+          <w:color w:val="000008"/>
+          <w:kern w:val="0"/>
+          <w:sz w:val="20"/>
+          <w:szCs w:val="20"/>
+          <w:lang w:bidi="ar"/>
+        </w:rPr>
+        <w:t>2020-</w:t>
+      </w:r>
+      <w:r>
+        <w:rPr>
+          <w:rFonts w:ascii="HYZhongDengXianKW" w:eastAsia="HYZhongDengXianKW" w:hAnsi="HYZhongDengXianKW" w:cs="HYZhongDengXianKW"/>
           <w:color w:val="000008"/>
           <w:kern w:val="0"/>
           <w:sz w:val="20"/>
@@ -700,7 +1046,7 @@
       </w:r>
       <w:r>
         <w:rPr>
-          <w:rFonts w:hint="eastAsia" w:ascii="HYZhongDengXianKW" w:hAnsi="HYZhongDengXianKW" w:eastAsia="HYZhongDengXianKW" w:cs="HYZhongDengXianKW"/>
+          <w:rFonts w:ascii="HYZhongDengXianKW" w:eastAsia="HYZhongDengXianKW" w:hAnsi="HYZhongDengXianKW" w:cs="HYZhongDengXianKW" w:hint="eastAsia"/>
           <w:color w:val="000008"/>
           <w:kern w:val="0"/>
           <w:sz w:val="20"/>
@@ -711,7 +1057,7 @@
       </w:r>
       <w:r>
         <w:rPr>
-          <w:rFonts w:hint="default" w:ascii="HYZhongDengXianKW" w:hAnsi="HYZhongDengXianKW" w:eastAsia="HYZhongDengXianKW" w:cs="HYZhongDengXianKW"/>
+          <w:rFonts w:ascii="HYZhongDengXianKW" w:eastAsia="HYZhongDengXianKW" w:hAnsi="HYZhongDengXianKW" w:cs="HYZhongDengXianKW"/>
           <w:color w:val="000008"/>
           <w:kern w:val="0"/>
           <w:sz w:val="20"/>
@@ -722,7 +1068,7 @@
       </w:r>
       <w:r>
         <w:rPr>
-          <w:rFonts w:hint="eastAsia" w:ascii="HYZhongDengXianKW" w:hAnsi="HYZhongDengXianKW" w:eastAsia="HYZhongDengXianKW" w:cs="HYZhongDengXianKW"/>
+          <w:rFonts w:ascii="HYZhongDengXianKW" w:eastAsia="HYZhongDengXianKW" w:hAnsi="HYZhongDengXianKW" w:cs="HYZhongDengXianKW" w:hint="eastAsia"/>
           <w:color w:val="000008"/>
           <w:kern w:val="0"/>
           <w:sz w:val="20"/>
@@ -735,7 +1081,7 @@
     <w:p>
       <w:r>
         <w:rPr>
-          <w:rFonts w:hint="eastAsia" w:ascii="HYZhongDengXianKW" w:hAnsi="HYZhongDengXianKW" w:eastAsia="HYZhongDengXianKW" w:cs="HYZhongDengXianKW"/>
+          <w:rFonts w:ascii="HYZhongDengXianKW" w:eastAsia="HYZhongDengXianKW" w:hAnsi="HYZhongDengXianKW" w:cs="HYZhongDengXianKW" w:hint="eastAsia"/>
           <w:color w:val="000008"/>
           <w:kern w:val="0"/>
           <w:sz w:val="20"/>
@@ -756,17 +1102,17 @@
         <w:widowControl/>
         <w:jc w:val="left"/>
         <w:rPr>
-          <w:rFonts w:ascii="HYZhongDengXianKW" w:hAnsi="HYZhongDengXianKW" w:eastAsia="HYZhongDengXianKW" w:cs="HYZhongDengXianKW"/>
-          <w:color w:val="000008"/>
-          <w:kern w:val="0"/>
-          <w:sz w:val="20"/>
-          <w:szCs w:val="20"/>
-          <w:lang w:bidi="ar"/>
-        </w:rPr>
-      </w:pPr>
-      <w:r>
-        <w:rPr>
-          <w:rFonts w:hint="eastAsia" w:ascii="HYZhongDengXianKW" w:hAnsi="HYZhongDengXianKW" w:eastAsia="HYZhongDengXianKW" w:cs="HYZhongDengXianKW"/>
+          <w:rFonts w:ascii="HYZhongDengXianKW" w:eastAsia="HYZhongDengXianKW" w:hAnsi="HYZhongDengXianKW" w:cs="HYZhongDengXianKW"/>
+          <w:color w:val="000008"/>
+          <w:kern w:val="0"/>
+          <w:sz w:val="20"/>
+          <w:szCs w:val="20"/>
+          <w:lang w:bidi="ar"/>
+        </w:rPr>
+      </w:pPr>
+      <w:r>
+        <w:rPr>
+          <w:rFonts w:ascii="HYZhongDengXianKW" w:eastAsia="HYZhongDengXianKW" w:hAnsi="HYZhongDengXianKW" w:cs="HYZhongDengXianKW" w:hint="eastAsia"/>
           <w:color w:val="000008"/>
           <w:kern w:val="0"/>
           <w:sz w:val="20"/>
@@ -777,7 +1123,7 @@
       </w:r>
       <w:r>
         <w:rPr>
-          <w:rFonts w:hint="eastAsia" w:ascii="HYZhongDengXianKW" w:hAnsi="HYZhongDengXianKW" w:eastAsia="HYZhongDengXianKW" w:cs="HYZhongDengXianKW"/>
+          <w:rFonts w:ascii="HYZhongDengXianKW" w:eastAsia="HYZhongDengXianKW" w:hAnsi="HYZhongDengXianKW" w:cs="HYZhongDengXianKW" w:hint="eastAsia"/>
           <w:color w:val="000008"/>
           <w:kern w:val="0"/>
           <w:sz w:val="20"/>
@@ -788,7 +1134,7 @@
       </w:r>
       <w:r>
         <w:rPr>
-          <w:rFonts w:hint="eastAsia" w:ascii="HYZhongDengXianKW" w:hAnsi="HYZhongDengXianKW" w:eastAsia="HYZhongDengXianKW" w:cs="HYZhongDengXianKW"/>
+          <w:rFonts w:ascii="HYZhongDengXianKW" w:eastAsia="HYZhongDengXianKW" w:hAnsi="HYZhongDengXianKW" w:cs="HYZhongDengXianKW" w:hint="eastAsia"/>
           <w:color w:val="000008"/>
           <w:kern w:val="0"/>
           <w:sz w:val="20"/>
@@ -799,12 +1145,12 @@
       </w:r>
       <w:r>
         <w:rPr>
-          <w:rFonts w:hint="eastAsia" w:ascii="HYZhongDengXianKW" w:hAnsi="HYZhongDengXianKW" w:eastAsia="HYZhongDengXianKW" w:cs="HYZhongDengXianKW"/>
-          <w:color w:val="000008"/>
-          <w:kern w:val="0"/>
-          <w:sz w:val="20"/>
-          <w:szCs w:val="20"/>
-          <w:lang w:val="en-US" w:eastAsia="zh-Hans" w:bidi="ar"/>
+          <w:rFonts w:ascii="HYZhongDengXianKW" w:eastAsia="HYZhongDengXianKW" w:hAnsi="HYZhongDengXianKW" w:cs="HYZhongDengXianKW" w:hint="eastAsia"/>
+          <w:color w:val="000008"/>
+          <w:kern w:val="0"/>
+          <w:sz w:val="20"/>
+          <w:szCs w:val="20"/>
+          <w:lang w:eastAsia="zh-Hans" w:bidi="ar"/>
         </w:rPr>
         <w:t>摇骰子功能</w:t>
       </w:r>
@@ -825,7 +1171,7 @@
       </w:pPr>
       <w:r>
         <w:rPr>
-          <w:rFonts w:hint="eastAsia" w:ascii="HYZhongDengXianKW" w:hAnsi="HYZhongDengXianKW" w:eastAsia="HYZhongDengXianKW" w:cs="HYZhongDengXianKW"/>
+          <w:rFonts w:ascii="HYZhongDengXianKW" w:eastAsia="HYZhongDengXianKW" w:hAnsi="HYZhongDengXianKW" w:cs="HYZhongDengXianKW" w:hint="eastAsia"/>
           <w:color w:val="000008"/>
           <w:kern w:val="0"/>
           <w:sz w:val="20"/>
@@ -836,18 +1182,18 @@
       </w:r>
       <w:r>
         <w:rPr>
-          <w:rFonts w:hint="eastAsia" w:ascii="HYZhongDengXianKW" w:hAnsi="HYZhongDengXianKW" w:eastAsia="HYZhongDengXianKW" w:cs="HYZhongDengXianKW"/>
-          <w:color w:val="000008"/>
-          <w:kern w:val="0"/>
-          <w:sz w:val="20"/>
-          <w:szCs w:val="20"/>
-          <w:lang w:val="en-US" w:eastAsia="zh-Hans" w:bidi="ar"/>
+          <w:rFonts w:ascii="HYZhongDengXianKW" w:eastAsia="HYZhongDengXianKW" w:hAnsi="HYZhongDengXianKW" w:cs="HYZhongDengXianKW" w:hint="eastAsia"/>
+          <w:color w:val="000008"/>
+          <w:kern w:val="0"/>
+          <w:sz w:val="20"/>
+          <w:szCs w:val="20"/>
+          <w:lang w:eastAsia="zh-Hans" w:bidi="ar"/>
         </w:rPr>
         <w:t>优化</w:t>
       </w:r>
       <w:r>
         <w:rPr>
-          <w:rFonts w:hint="eastAsia" w:ascii="HYZhongDengXianKW" w:hAnsi="HYZhongDengXianKW" w:eastAsia="HYZhongDengXianKW" w:cs="HYZhongDengXianKW"/>
+          <w:rFonts w:ascii="HYZhongDengXianKW" w:eastAsia="HYZhongDengXianKW" w:hAnsi="HYZhongDengXianKW" w:cs="HYZhongDengXianKW" w:hint="eastAsia"/>
           <w:color w:val="000008"/>
           <w:kern w:val="0"/>
           <w:sz w:val="20"/>
@@ -858,12 +1204,12 @@
       </w:r>
       <w:r>
         <w:rPr>
-          <w:rFonts w:hint="eastAsia" w:ascii="HYZhongDengXianKW" w:hAnsi="HYZhongDengXianKW" w:eastAsia="HYZhongDengXianKW" w:cs="HYZhongDengXianKW"/>
-          <w:color w:val="000008"/>
-          <w:kern w:val="0"/>
-          <w:sz w:val="20"/>
-          <w:szCs w:val="20"/>
-          <w:lang w:val="en-US" w:eastAsia="zh-Hans" w:bidi="ar"/>
+          <w:rFonts w:ascii="HYZhongDengXianKW" w:eastAsia="HYZhongDengXianKW" w:hAnsi="HYZhongDengXianKW" w:cs="HYZhongDengXianKW" w:hint="eastAsia"/>
+          <w:color w:val="000008"/>
+          <w:kern w:val="0"/>
+          <w:sz w:val="20"/>
+          <w:szCs w:val="20"/>
+          <w:lang w:eastAsia="zh-Hans" w:bidi="ar"/>
         </w:rPr>
         <w:t>白板功能</w:t>
       </w:r>
@@ -873,79 +1219,98 @@
         <w:widowControl/>
         <w:jc w:val="left"/>
         <w:rPr>
-          <w:rFonts w:ascii="HYZhongDengXianKW" w:hAnsi="HYZhongDengXianKW" w:eastAsia="HYZhongDengXianKW" w:cs="HYZhongDengXianKW"/>
-          <w:color w:val="000008"/>
-          <w:kern w:val="0"/>
-          <w:sz w:val="20"/>
-          <w:szCs w:val="20"/>
-          <w:lang w:bidi="ar"/>
-        </w:rPr>
-      </w:pPr>
-    </w:p>
-    <w:p>
-      <w:pPr>
-        <w:widowControl/>
-        <w:jc w:val="left"/>
-        <w:rPr>
-          <w:rFonts w:ascii="HYZhongDengXianKW" w:hAnsi="HYZhongDengXianKW" w:eastAsia="HYZhongDengXianKW" w:cs="HYZhongDengXianKW"/>
-          <w:color w:val="000008"/>
-          <w:kern w:val="0"/>
-          <w:sz w:val="20"/>
-          <w:szCs w:val="20"/>
-          <w:lang w:bidi="ar"/>
-        </w:rPr>
-      </w:pPr>
-    </w:p>
-    <w:p>
-      <w:pPr>
-        <w:widowControl/>
-        <w:jc w:val="left"/>
-        <w:rPr>
-          <w:rFonts w:ascii="HYZhongDengXianKW" w:hAnsi="HYZhongDengXianKW" w:eastAsia="HYZhongDengXianKW" w:cs="HYZhongDengXianKW"/>
-          <w:color w:val="000008"/>
-          <w:kern w:val="0"/>
-          <w:sz w:val="20"/>
-          <w:szCs w:val="20"/>
-          <w:lang w:bidi="ar"/>
-        </w:rPr>
-      </w:pPr>
-    </w:p>
-    <w:p>
-      <w:pPr>
-        <w:widowControl/>
-        <w:jc w:val="left"/>
-      </w:pPr>
-      <w:r>
-        <w:rPr>
-          <w:rFonts w:ascii="HYZhongDengXianKW" w:hAnsi="HYZhongDengXianKW" w:eastAsia="HYZhongDengXianKW" w:cs="HYZhongDengXianKW"/>
-          <w:color w:val="000008"/>
-          <w:kern w:val="0"/>
-          <w:sz w:val="20"/>
-          <w:szCs w:val="20"/>
-          <w:lang w:bidi="ar"/>
-        </w:rPr>
-        <w:t xml:space="preserve">V3.3.2.1 版本更新说明=============== </w:t>
-      </w:r>
-    </w:p>
-    <w:p>
-      <w:pPr>
-        <w:widowControl/>
-        <w:jc w:val="left"/>
-      </w:pPr>
-      <w:r>
-        <w:rPr>
-          <w:rFonts w:hint="eastAsia" w:ascii="HYZhongDengXianKW" w:hAnsi="HYZhongDengXianKW" w:eastAsia="HYZhongDengXianKW" w:cs="HYZhongDengXianKW"/>
-          <w:color w:val="000008"/>
-          <w:kern w:val="0"/>
-          <w:sz w:val="20"/>
-          <w:szCs w:val="20"/>
-          <w:lang w:bidi="ar"/>
-        </w:rPr>
-        <w:t>发布日期：2020-</w:t>
-      </w:r>
-      <w:r>
-        <w:rPr>
-          <w:rFonts w:ascii="HYZhongDengXianKW" w:hAnsi="HYZhongDengXianKW" w:eastAsia="HYZhongDengXianKW" w:cs="HYZhongDengXianKW"/>
+          <w:rFonts w:ascii="HYZhongDengXianKW" w:eastAsia="HYZhongDengXianKW" w:hAnsi="HYZhongDengXianKW" w:cs="HYZhongDengXianKW"/>
+          <w:color w:val="000008"/>
+          <w:kern w:val="0"/>
+          <w:sz w:val="20"/>
+          <w:szCs w:val="20"/>
+          <w:lang w:bidi="ar"/>
+        </w:rPr>
+      </w:pPr>
+    </w:p>
+    <w:p>
+      <w:pPr>
+        <w:widowControl/>
+        <w:jc w:val="left"/>
+        <w:rPr>
+          <w:rFonts w:ascii="HYZhongDengXianKW" w:eastAsia="HYZhongDengXianKW" w:hAnsi="HYZhongDengXianKW" w:cs="HYZhongDengXianKW"/>
+          <w:color w:val="000008"/>
+          <w:kern w:val="0"/>
+          <w:sz w:val="20"/>
+          <w:szCs w:val="20"/>
+          <w:lang w:bidi="ar"/>
+        </w:rPr>
+      </w:pPr>
+    </w:p>
+    <w:p>
+      <w:pPr>
+        <w:widowControl/>
+        <w:jc w:val="left"/>
+      </w:pPr>
+      <w:r>
+        <w:rPr>
+          <w:rFonts w:ascii="HYZhongDengXianKW" w:eastAsia="HYZhongDengXianKW" w:hAnsi="HYZhongDengXianKW" w:cs="HYZhongDengXianKW"/>
+          <w:color w:val="000008"/>
+          <w:kern w:val="0"/>
+          <w:sz w:val="20"/>
+          <w:szCs w:val="20"/>
+          <w:lang w:bidi="ar"/>
+        </w:rPr>
+        <w:t xml:space="preserve">V3.3.2.1 </w:t>
+      </w:r>
+      <w:r>
+        <w:rPr>
+          <w:rFonts w:ascii="HYZhongDengXianKW" w:eastAsia="HYZhongDengXianKW" w:hAnsi="HYZhongDengXianKW" w:cs="HYZhongDengXianKW"/>
+          <w:color w:val="000008"/>
+          <w:kern w:val="0"/>
+          <w:sz w:val="20"/>
+          <w:szCs w:val="20"/>
+          <w:lang w:bidi="ar"/>
+        </w:rPr>
+        <w:t>版本更新说明</w:t>
+      </w:r>
+      <w:r>
+        <w:rPr>
+          <w:rFonts w:ascii="HYZhongDengXianKW" w:eastAsia="HYZhongDengXianKW" w:hAnsi="HYZhongDengXianKW" w:cs="HYZhongDengXianKW"/>
+          <w:color w:val="000008"/>
+          <w:kern w:val="0"/>
+          <w:sz w:val="20"/>
+          <w:szCs w:val="20"/>
+          <w:lang w:bidi="ar"/>
+        </w:rPr>
+        <w:t xml:space="preserve">=============== </w:t>
+      </w:r>
+    </w:p>
+    <w:p>
+      <w:pPr>
+        <w:widowControl/>
+        <w:jc w:val="left"/>
+      </w:pPr>
+      <w:r>
+        <w:rPr>
+          <w:rFonts w:ascii="HYZhongDengXianKW" w:eastAsia="HYZhongDengXianKW" w:hAnsi="HYZhongDengXianKW" w:cs="HYZhongDengXianKW" w:hint="eastAsia"/>
+          <w:color w:val="000008"/>
+          <w:kern w:val="0"/>
+          <w:sz w:val="20"/>
+          <w:szCs w:val="20"/>
+          <w:lang w:bidi="ar"/>
+        </w:rPr>
+        <w:t>发布日期：</w:t>
+      </w:r>
+      <w:r>
+        <w:rPr>
+          <w:rFonts w:ascii="HYZhongDengXianKW" w:eastAsia="HYZhongDengXianKW" w:hAnsi="HYZhongDengXianKW" w:cs="HYZhongDengXianKW" w:hint="eastAsia"/>
+          <w:color w:val="000008"/>
+          <w:kern w:val="0"/>
+          <w:sz w:val="20"/>
+          <w:szCs w:val="20"/>
+          <w:lang w:bidi="ar"/>
+        </w:rPr>
+        <w:t>2020-</w:t>
+      </w:r>
+      <w:r>
+        <w:rPr>
+          <w:rFonts w:ascii="HYZhongDengXianKW" w:eastAsia="HYZhongDengXianKW" w:hAnsi="HYZhongDengXianKW" w:cs="HYZhongDengXianKW"/>
           <w:color w:val="000008"/>
           <w:kern w:val="0"/>
           <w:sz w:val="20"/>
@@ -956,7 +1321,7 @@
       </w:r>
       <w:r>
         <w:rPr>
-          <w:rFonts w:hint="eastAsia" w:ascii="HYZhongDengXianKW" w:hAnsi="HYZhongDengXianKW" w:eastAsia="HYZhongDengXianKW" w:cs="HYZhongDengXianKW"/>
+          <w:rFonts w:ascii="HYZhongDengXianKW" w:eastAsia="HYZhongDengXianKW" w:hAnsi="HYZhongDengXianKW" w:cs="HYZhongDengXianKW" w:hint="eastAsia"/>
           <w:color w:val="000008"/>
           <w:kern w:val="0"/>
           <w:sz w:val="20"/>
@@ -967,7 +1332,7 @@
       </w:r>
       <w:r>
         <w:rPr>
-          <w:rFonts w:ascii="HYZhongDengXianKW" w:hAnsi="HYZhongDengXianKW" w:eastAsia="HYZhongDengXianKW" w:cs="HYZhongDengXianKW"/>
+          <w:rFonts w:ascii="HYZhongDengXianKW" w:eastAsia="HYZhongDengXianKW" w:hAnsi="HYZhongDengXianKW" w:cs="HYZhongDengXianKW"/>
           <w:color w:val="000008"/>
           <w:kern w:val="0"/>
           <w:sz w:val="20"/>
@@ -992,7 +1357,7 @@
       </w:pPr>
       <w:r>
         <w:rPr>
-          <w:rFonts w:hint="eastAsia" w:ascii="HYZhongDengXianKW" w:hAnsi="HYZhongDengXianKW" w:eastAsia="HYZhongDengXianKW" w:cs="HYZhongDengXianKW"/>
+          <w:rFonts w:ascii="HYZhongDengXianKW" w:eastAsia="HYZhongDengXianKW" w:hAnsi="HYZhongDengXianKW" w:cs="HYZhongDengXianKW" w:hint="eastAsia"/>
           <w:color w:val="000008"/>
           <w:kern w:val="0"/>
           <w:sz w:val="20"/>
@@ -1003,18 +1368,18 @@
       </w:r>
       <w:r>
         <w:rPr>
-          <w:rFonts w:hint="eastAsia" w:ascii="HYZhongDengXianKW" w:hAnsi="HYZhongDengXianKW" w:eastAsia="HYZhongDengXianKW" w:cs="HYZhongDengXianKW"/>
-          <w:color w:val="000008"/>
-          <w:kern w:val="0"/>
-          <w:sz w:val="20"/>
-          <w:szCs w:val="20"/>
-          <w:lang w:val="en-US" w:eastAsia="zh-Hans" w:bidi="ar"/>
+          <w:rFonts w:ascii="HYZhongDengXianKW" w:eastAsia="HYZhongDengXianKW" w:hAnsi="HYZhongDengXianKW" w:cs="HYZhongDengXianKW" w:hint="eastAsia"/>
+          <w:color w:val="000008"/>
+          <w:kern w:val="0"/>
+          <w:sz w:val="20"/>
+          <w:szCs w:val="20"/>
+          <w:lang w:eastAsia="zh-Hans" w:bidi="ar"/>
         </w:rPr>
         <w:t>优化</w:t>
       </w:r>
       <w:r>
         <w:rPr>
-          <w:rFonts w:hint="eastAsia" w:ascii="HYZhongDengXianKW" w:hAnsi="HYZhongDengXianKW" w:eastAsia="HYZhongDengXianKW" w:cs="HYZhongDengXianKW"/>
+          <w:rFonts w:ascii="HYZhongDengXianKW" w:eastAsia="HYZhongDengXianKW" w:hAnsi="HYZhongDengXianKW" w:cs="HYZhongDengXianKW" w:hint="eastAsia"/>
           <w:color w:val="000008"/>
           <w:kern w:val="0"/>
           <w:sz w:val="20"/>
@@ -1025,12 +1390,12 @@
       </w:r>
       <w:r>
         <w:rPr>
-          <w:rFonts w:hint="eastAsia" w:ascii="HYZhongDengXianKW" w:hAnsi="HYZhongDengXianKW" w:eastAsia="HYZhongDengXianKW" w:cs="HYZhongDengXianKW"/>
-          <w:color w:val="000008"/>
-          <w:kern w:val="0"/>
-          <w:sz w:val="20"/>
-          <w:szCs w:val="20"/>
-          <w:lang w:val="en-US" w:eastAsia="zh-Hans" w:bidi="ar"/>
+          <w:rFonts w:ascii="HYZhongDengXianKW" w:eastAsia="HYZhongDengXianKW" w:hAnsi="HYZhongDengXianKW" w:cs="HYZhongDengXianKW" w:hint="eastAsia"/>
+          <w:color w:val="000008"/>
+          <w:kern w:val="0"/>
+          <w:sz w:val="20"/>
+          <w:szCs w:val="20"/>
+          <w:lang w:eastAsia="zh-Hans" w:bidi="ar"/>
         </w:rPr>
         <w:t>白板功能</w:t>
       </w:r>
@@ -1040,65 +1405,98 @@
         <w:widowControl/>
         <w:jc w:val="left"/>
         <w:rPr>
-          <w:rFonts w:ascii="HYZhongDengXianKW" w:hAnsi="HYZhongDengXianKW" w:eastAsia="HYZhongDengXianKW" w:cs="HYZhongDengXianKW"/>
-          <w:color w:val="000008"/>
-          <w:kern w:val="0"/>
-          <w:sz w:val="20"/>
-          <w:szCs w:val="20"/>
-          <w:lang w:bidi="ar"/>
-        </w:rPr>
-      </w:pPr>
-    </w:p>
-    <w:p>
-      <w:pPr>
-        <w:widowControl/>
-        <w:jc w:val="left"/>
-        <w:rPr>
-          <w:rFonts w:ascii="HYZhongDengXianKW" w:hAnsi="HYZhongDengXianKW" w:eastAsia="HYZhongDengXianKW" w:cs="HYZhongDengXianKW"/>
-          <w:color w:val="000008"/>
-          <w:kern w:val="0"/>
-          <w:sz w:val="20"/>
-          <w:szCs w:val="20"/>
-          <w:lang w:bidi="ar"/>
-        </w:rPr>
-      </w:pPr>
-    </w:p>
-    <w:p>
-      <w:pPr>
-        <w:widowControl/>
-        <w:jc w:val="left"/>
-      </w:pPr>
-      <w:r>
-        <w:rPr>
-          <w:rFonts w:ascii="HYZhongDengXianKW" w:hAnsi="HYZhongDengXianKW" w:eastAsia="HYZhongDengXianKW" w:cs="HYZhongDengXianKW"/>
-          <w:color w:val="000008"/>
-          <w:kern w:val="0"/>
-          <w:sz w:val="20"/>
-          <w:szCs w:val="20"/>
-          <w:lang w:bidi="ar"/>
-        </w:rPr>
-        <w:t xml:space="preserve">V3.3.2.0 版本更新说明=============== </w:t>
-      </w:r>
-    </w:p>
-    <w:p>
-      <w:pPr>
-        <w:widowControl/>
-        <w:jc w:val="left"/>
-      </w:pPr>
-      <w:r>
-        <w:rPr>
-          <w:rFonts w:hint="eastAsia" w:ascii="HYZhongDengXianKW" w:hAnsi="HYZhongDengXianKW" w:eastAsia="HYZhongDengXianKW" w:cs="HYZhongDengXianKW"/>
-          <w:color w:val="000008"/>
-          <w:kern w:val="0"/>
-          <w:sz w:val="20"/>
-          <w:szCs w:val="20"/>
-          <w:lang w:bidi="ar"/>
-        </w:rPr>
-        <w:t>发布日期：2020-</w:t>
-      </w:r>
-      <w:r>
-        <w:rPr>
-          <w:rFonts w:ascii="HYZhongDengXianKW" w:hAnsi="HYZhongDengXianKW" w:eastAsia="HYZhongDengXianKW" w:cs="HYZhongDengXianKW"/>
+          <w:rFonts w:ascii="HYZhongDengXianKW" w:eastAsia="HYZhongDengXianKW" w:hAnsi="HYZhongDengXianKW" w:cs="HYZhongDengXianKW"/>
+          <w:color w:val="000008"/>
+          <w:kern w:val="0"/>
+          <w:sz w:val="20"/>
+          <w:szCs w:val="20"/>
+          <w:lang w:bidi="ar"/>
+        </w:rPr>
+      </w:pPr>
+    </w:p>
+    <w:p>
+      <w:pPr>
+        <w:widowControl/>
+        <w:jc w:val="left"/>
+        <w:rPr>
+          <w:rFonts w:ascii="HYZhongDengXianKW" w:eastAsia="HYZhongDengXianKW" w:hAnsi="HYZhongDengXianKW" w:cs="HYZhongDengXianKW"/>
+          <w:color w:val="000008"/>
+          <w:kern w:val="0"/>
+          <w:sz w:val="20"/>
+          <w:szCs w:val="20"/>
+          <w:lang w:bidi="ar"/>
+        </w:rPr>
+      </w:pPr>
+    </w:p>
+    <w:p>
+      <w:pPr>
+        <w:widowControl/>
+        <w:jc w:val="left"/>
+      </w:pPr>
+      <w:r>
+        <w:rPr>
+          <w:rFonts w:ascii="HYZhongDengXianKW" w:eastAsia="HYZhongDengXianKW" w:hAnsi="HYZhongDengXianKW" w:cs="HYZhongDengXianKW"/>
+          <w:color w:val="000008"/>
+          <w:kern w:val="0"/>
+          <w:sz w:val="20"/>
+          <w:szCs w:val="20"/>
+          <w:lang w:bidi="ar"/>
+        </w:rPr>
+        <w:t xml:space="preserve">V3.3.2.0 </w:t>
+      </w:r>
+      <w:r>
+        <w:rPr>
+          <w:rFonts w:ascii="HYZhongDengXianKW" w:eastAsia="HYZhongDengXianKW" w:hAnsi="HYZhongDengXianKW" w:cs="HYZhongDengXianKW"/>
+          <w:color w:val="000008"/>
+          <w:kern w:val="0"/>
+          <w:sz w:val="20"/>
+          <w:szCs w:val="20"/>
+          <w:lang w:bidi="ar"/>
+        </w:rPr>
+        <w:t>版本更新说明</w:t>
+      </w:r>
+      <w:r>
+        <w:rPr>
+          <w:rFonts w:ascii="HYZhongDengXianKW" w:eastAsia="HYZhongDengXianKW" w:hAnsi="HYZhongDengXianKW" w:cs="HYZhongDengXianKW"/>
+          <w:color w:val="000008"/>
+          <w:kern w:val="0"/>
+          <w:sz w:val="20"/>
+          <w:szCs w:val="20"/>
+          <w:lang w:bidi="ar"/>
+        </w:rPr>
+        <w:t xml:space="preserve">=============== </w:t>
+      </w:r>
+    </w:p>
+    <w:p>
+      <w:pPr>
+        <w:widowControl/>
+        <w:jc w:val="left"/>
+      </w:pPr>
+      <w:r>
+        <w:rPr>
+          <w:rFonts w:ascii="HYZhongDengXianKW" w:eastAsia="HYZhongDengXianKW" w:hAnsi="HYZhongDengXianKW" w:cs="HYZhongDengXianKW" w:hint="eastAsia"/>
+          <w:color w:val="000008"/>
+          <w:kern w:val="0"/>
+          <w:sz w:val="20"/>
+          <w:szCs w:val="20"/>
+          <w:lang w:bidi="ar"/>
+        </w:rPr>
+        <w:t>发布日期：</w:t>
+      </w:r>
+      <w:r>
+        <w:rPr>
+          <w:rFonts w:ascii="HYZhongDengXianKW" w:eastAsia="HYZhongDengXianKW" w:hAnsi="HYZhongDengXianKW" w:cs="HYZhongDengXianKW" w:hint="eastAsia"/>
+          <w:color w:val="000008"/>
+          <w:kern w:val="0"/>
+          <w:sz w:val="20"/>
+          <w:szCs w:val="20"/>
+          <w:lang w:bidi="ar"/>
+        </w:rPr>
+        <w:t>2020-</w:t>
+      </w:r>
+      <w:r>
+        <w:rPr>
+          <w:rFonts w:ascii="HYZhongDengXianKW" w:eastAsia="HYZhongDengXianKW" w:hAnsi="HYZhongDengXianKW" w:cs="HYZhongDengXianKW"/>
           <w:color w:val="000008"/>
           <w:kern w:val="0"/>
           <w:sz w:val="20"/>
@@ -1109,7 +1507,7 @@
       </w:r>
       <w:r>
         <w:rPr>
-          <w:rFonts w:hint="eastAsia" w:ascii="HYZhongDengXianKW" w:hAnsi="HYZhongDengXianKW" w:eastAsia="HYZhongDengXianKW" w:cs="HYZhongDengXianKW"/>
+          <w:rFonts w:ascii="HYZhongDengXianKW" w:eastAsia="HYZhongDengXianKW" w:hAnsi="HYZhongDengXianKW" w:cs="HYZhongDengXianKW" w:hint="eastAsia"/>
           <w:color w:val="000008"/>
           <w:kern w:val="0"/>
           <w:sz w:val="20"/>
@@ -1120,7 +1518,7 @@
       </w:r>
       <w:r>
         <w:rPr>
-          <w:rFonts w:ascii="HYZhongDengXianKW" w:hAnsi="HYZhongDengXianKW" w:eastAsia="HYZhongDengXianKW" w:cs="HYZhongDengXianKW"/>
+          <w:rFonts w:ascii="HYZhongDengXianKW" w:eastAsia="HYZhongDengXianKW" w:hAnsi="HYZhongDengXianKW" w:cs="HYZhongDengXianKW"/>
           <w:color w:val="000008"/>
           <w:kern w:val="0"/>
           <w:sz w:val="20"/>
@@ -1145,80 +1543,136 @@
       </w:pPr>
       <w:r>
         <w:rPr>
-          <w:rFonts w:hint="eastAsia" w:ascii="HYZhongDengXianKW" w:hAnsi="HYZhongDengXianKW" w:eastAsia="HYZhongDengXianKW" w:cs="HYZhongDengXianKW"/>
-          <w:color w:val="000008"/>
-          <w:kern w:val="0"/>
-          <w:sz w:val="20"/>
-          <w:szCs w:val="20"/>
-          <w:lang w:bidi="ar"/>
-        </w:rPr>
-        <w:t>1. 解决部分已知线上bug</w:t>
-      </w:r>
-    </w:p>
-    <w:p>
-      <w:pPr>
-        <w:widowControl/>
-        <w:jc w:val="left"/>
-        <w:rPr>
-          <w:rFonts w:ascii="HYZhongDengXianKW" w:hAnsi="HYZhongDengXianKW" w:eastAsia="HYZhongDengXianKW" w:cs="HYZhongDengXianKW"/>
-          <w:color w:val="000008"/>
-          <w:kern w:val="0"/>
-          <w:sz w:val="20"/>
-          <w:szCs w:val="20"/>
-          <w:lang w:bidi="ar"/>
-        </w:rPr>
-      </w:pPr>
-    </w:p>
-    <w:p>
-      <w:pPr>
-        <w:widowControl/>
-        <w:jc w:val="left"/>
-        <w:rPr>
-          <w:rFonts w:ascii="HYZhongDengXianKW" w:hAnsi="HYZhongDengXianKW" w:eastAsia="HYZhongDengXianKW" w:cs="HYZhongDengXianKW"/>
-          <w:color w:val="000008"/>
-          <w:kern w:val="0"/>
-          <w:sz w:val="20"/>
-          <w:szCs w:val="20"/>
-          <w:lang w:bidi="ar"/>
-        </w:rPr>
-      </w:pPr>
-    </w:p>
-    <w:p>
-      <w:pPr>
-        <w:widowControl/>
-        <w:jc w:val="left"/>
-      </w:pPr>
-      <w:r>
-        <w:rPr>
-          <w:rFonts w:ascii="HYZhongDengXianKW" w:hAnsi="HYZhongDengXianKW" w:eastAsia="HYZhongDengXianKW" w:cs="HYZhongDengXianKW"/>
-          <w:color w:val="000008"/>
-          <w:kern w:val="0"/>
-          <w:sz w:val="20"/>
-          <w:szCs w:val="20"/>
-          <w:lang w:bidi="ar"/>
-        </w:rPr>
-        <w:t xml:space="preserve">V3.3.1.0 版本更新说明=============== </w:t>
-      </w:r>
-    </w:p>
-    <w:p>
-      <w:pPr>
-        <w:widowControl/>
-        <w:jc w:val="left"/>
-      </w:pPr>
-      <w:r>
-        <w:rPr>
-          <w:rFonts w:hint="eastAsia" w:ascii="HYZhongDengXianKW" w:hAnsi="HYZhongDengXianKW" w:eastAsia="HYZhongDengXianKW" w:cs="HYZhongDengXianKW"/>
-          <w:color w:val="000008"/>
-          <w:kern w:val="0"/>
-          <w:sz w:val="20"/>
-          <w:szCs w:val="20"/>
-          <w:lang w:bidi="ar"/>
-        </w:rPr>
-        <w:t>发布日期：2020-</w:t>
-      </w:r>
-      <w:r>
-        <w:rPr>
-          <w:rFonts w:ascii="HYZhongDengXianKW" w:hAnsi="HYZhongDengXianKW" w:eastAsia="HYZhongDengXianKW" w:cs="HYZhongDengXianKW"/>
+          <w:rFonts w:ascii="HYZhongDengXianKW" w:eastAsia="HYZhongDengXianKW" w:hAnsi="HYZhongDengXianKW" w:cs="HYZhongDengXianKW" w:hint="eastAsia"/>
+          <w:color w:val="000008"/>
+          <w:kern w:val="0"/>
+          <w:sz w:val="20"/>
+          <w:szCs w:val="20"/>
+          <w:lang w:bidi="ar"/>
+        </w:rPr>
+        <w:lastRenderedPageBreak/>
+        <w:t xml:space="preserve">1. </w:t>
+      </w:r>
+      <w:r>
+        <w:rPr>
+          <w:rFonts w:ascii="HYZhongDengXianKW" w:eastAsia="HYZhongDengXianKW" w:hAnsi="HYZhongDengXianKW" w:cs="HYZhongDengXianKW" w:hint="eastAsia"/>
+          <w:color w:val="000008"/>
+          <w:kern w:val="0"/>
+          <w:sz w:val="20"/>
+          <w:szCs w:val="20"/>
+          <w:lang w:bidi="ar"/>
+        </w:rPr>
+        <w:t>解决部分已知线上</w:t>
+      </w:r>
+      <w:r>
+        <w:rPr>
+          <w:rFonts w:ascii="HYZhongDengXianKW" w:eastAsia="HYZhongDengXianKW" w:hAnsi="HYZhongDengXianKW" w:cs="HYZhongDengXianKW" w:hint="eastAsia"/>
+          <w:color w:val="000008"/>
+          <w:kern w:val="0"/>
+          <w:sz w:val="20"/>
+          <w:szCs w:val="20"/>
+          <w:lang w:bidi="ar"/>
+        </w:rPr>
+        <w:t>bug</w:t>
+      </w:r>
+    </w:p>
+    <w:p>
+      <w:pPr>
+        <w:widowControl/>
+        <w:jc w:val="left"/>
+        <w:rPr>
+          <w:rFonts w:ascii="HYZhongDengXianKW" w:eastAsia="HYZhongDengXianKW" w:hAnsi="HYZhongDengXianKW" w:cs="HYZhongDengXianKW"/>
+          <w:color w:val="000008"/>
+          <w:kern w:val="0"/>
+          <w:sz w:val="20"/>
+          <w:szCs w:val="20"/>
+          <w:lang w:bidi="ar"/>
+        </w:rPr>
+      </w:pPr>
+    </w:p>
+    <w:p>
+      <w:pPr>
+        <w:widowControl/>
+        <w:jc w:val="left"/>
+        <w:rPr>
+          <w:rFonts w:ascii="HYZhongDengXianKW" w:eastAsia="HYZhongDengXianKW" w:hAnsi="HYZhongDengXianKW" w:cs="HYZhongDengXianKW"/>
+          <w:color w:val="000008"/>
+          <w:kern w:val="0"/>
+          <w:sz w:val="20"/>
+          <w:szCs w:val="20"/>
+          <w:lang w:bidi="ar"/>
+        </w:rPr>
+      </w:pPr>
+    </w:p>
+    <w:p>
+      <w:pPr>
+        <w:widowControl/>
+        <w:jc w:val="left"/>
+      </w:pPr>
+      <w:r>
+        <w:rPr>
+          <w:rFonts w:ascii="HYZhongDengXianKW" w:eastAsia="HYZhongDengXianKW" w:hAnsi="HYZhongDengXianKW" w:cs="HYZhongDengXianKW"/>
+          <w:color w:val="000008"/>
+          <w:kern w:val="0"/>
+          <w:sz w:val="20"/>
+          <w:szCs w:val="20"/>
+          <w:lang w:bidi="ar"/>
+        </w:rPr>
+        <w:t xml:space="preserve">V3.3.1.0 </w:t>
+      </w:r>
+      <w:r>
+        <w:rPr>
+          <w:rFonts w:ascii="HYZhongDengXianKW" w:eastAsia="HYZhongDengXianKW" w:hAnsi="HYZhongDengXianKW" w:cs="HYZhongDengXianKW"/>
+          <w:color w:val="000008"/>
+          <w:kern w:val="0"/>
+          <w:sz w:val="20"/>
+          <w:szCs w:val="20"/>
+          <w:lang w:bidi="ar"/>
+        </w:rPr>
+        <w:t>版本更新说明</w:t>
+      </w:r>
+      <w:r>
+        <w:rPr>
+          <w:rFonts w:ascii="HYZhongDengXianKW" w:eastAsia="HYZhongDengXianKW" w:hAnsi="HYZhongDengXianKW" w:cs="HYZhongDengXianKW"/>
+          <w:color w:val="000008"/>
+          <w:kern w:val="0"/>
+          <w:sz w:val="20"/>
+          <w:szCs w:val="20"/>
+          <w:lang w:bidi="ar"/>
+        </w:rPr>
+        <w:t xml:space="preserve">=============== </w:t>
+      </w:r>
+    </w:p>
+    <w:p>
+      <w:pPr>
+        <w:widowControl/>
+        <w:jc w:val="left"/>
+      </w:pPr>
+      <w:r>
+        <w:rPr>
+          <w:rFonts w:ascii="HYZhongDengXianKW" w:eastAsia="HYZhongDengXianKW" w:hAnsi="HYZhongDengXianKW" w:cs="HYZhongDengXianKW" w:hint="eastAsia"/>
+          <w:color w:val="000008"/>
+          <w:kern w:val="0"/>
+          <w:sz w:val="20"/>
+          <w:szCs w:val="20"/>
+          <w:lang w:bidi="ar"/>
+        </w:rPr>
+        <w:t>发布日期：</w:t>
+      </w:r>
+      <w:r>
+        <w:rPr>
+          <w:rFonts w:ascii="HYZhongDengXianKW" w:eastAsia="HYZhongDengXianKW" w:hAnsi="HYZhongDengXianKW" w:cs="HYZhongDengXianKW" w:hint="eastAsia"/>
+          <w:color w:val="000008"/>
+          <w:kern w:val="0"/>
+          <w:sz w:val="20"/>
+          <w:szCs w:val="20"/>
+          <w:lang w:bidi="ar"/>
+        </w:rPr>
+        <w:t>2020-</w:t>
+      </w:r>
+      <w:r>
+        <w:rPr>
+          <w:rFonts w:ascii="HYZhongDengXianKW" w:eastAsia="HYZhongDengXianKW" w:hAnsi="HYZhongDengXianKW" w:cs="HYZhongDengXianKW"/>
           <w:color w:val="000008"/>
           <w:kern w:val="0"/>
           <w:sz w:val="20"/>
@@ -1229,7 +1683,7 @@
       </w:r>
       <w:r>
         <w:rPr>
-          <w:rFonts w:hint="eastAsia" w:ascii="HYZhongDengXianKW" w:hAnsi="HYZhongDengXianKW" w:eastAsia="HYZhongDengXianKW" w:cs="HYZhongDengXianKW"/>
+          <w:rFonts w:ascii="HYZhongDengXianKW" w:eastAsia="HYZhongDengXianKW" w:hAnsi="HYZhongDengXianKW" w:cs="HYZhongDengXianKW" w:hint="eastAsia"/>
           <w:color w:val="000008"/>
           <w:kern w:val="0"/>
           <w:sz w:val="20"/>
@@ -1240,7 +1694,7 @@
       </w:r>
       <w:r>
         <w:rPr>
-          <w:rFonts w:ascii="HYZhongDengXianKW" w:hAnsi="HYZhongDengXianKW" w:eastAsia="HYZhongDengXianKW" w:cs="HYZhongDengXianKW"/>
+          <w:rFonts w:ascii="HYZhongDengXianKW" w:eastAsia="HYZhongDengXianKW" w:hAnsi="HYZhongDengXianKW" w:cs="HYZhongDengXianKW"/>
           <w:color w:val="000008"/>
           <w:kern w:val="0"/>
           <w:sz w:val="20"/>
@@ -1251,7 +1705,7 @@
       </w:r>
       <w:r>
         <w:rPr>
-          <w:rFonts w:hint="eastAsia" w:ascii="HYZhongDengXianKW" w:hAnsi="HYZhongDengXianKW" w:eastAsia="HYZhongDengXianKW" w:cs="HYZhongDengXianKW"/>
+          <w:rFonts w:ascii="HYZhongDengXianKW" w:eastAsia="HYZhongDengXianKW" w:hAnsi="HYZhongDengXianKW" w:cs="HYZhongDengXianKW" w:hint="eastAsia"/>
           <w:color w:val="000008"/>
           <w:kern w:val="0"/>
           <w:sz w:val="20"/>
@@ -1276,80 +1730,135 @@
       </w:pPr>
       <w:r>
         <w:rPr>
-          <w:rFonts w:hint="eastAsia" w:ascii="HYZhongDengXianKW" w:hAnsi="HYZhongDengXianKW" w:eastAsia="HYZhongDengXianKW" w:cs="HYZhongDengXianKW"/>
-          <w:color w:val="000008"/>
-          <w:kern w:val="0"/>
-          <w:sz w:val="20"/>
-          <w:szCs w:val="20"/>
-          <w:lang w:bidi="ar"/>
-        </w:rPr>
-        <w:t>1. 解决部分已知线上bug</w:t>
-      </w:r>
-    </w:p>
-    <w:p>
-      <w:pPr>
-        <w:widowControl/>
-        <w:jc w:val="left"/>
-        <w:rPr>
-          <w:rFonts w:ascii="HYZhongDengXianKW" w:hAnsi="HYZhongDengXianKW" w:eastAsia="HYZhongDengXianKW" w:cs="HYZhongDengXianKW"/>
-          <w:color w:val="000008"/>
-          <w:kern w:val="0"/>
-          <w:sz w:val="20"/>
-          <w:szCs w:val="20"/>
-          <w:lang w:bidi="ar"/>
-        </w:rPr>
-      </w:pPr>
-    </w:p>
-    <w:p>
-      <w:pPr>
-        <w:widowControl/>
-        <w:jc w:val="left"/>
-        <w:rPr>
-          <w:rFonts w:ascii="HYZhongDengXianKW" w:hAnsi="HYZhongDengXianKW" w:eastAsia="HYZhongDengXianKW" w:cs="HYZhongDengXianKW"/>
-          <w:color w:val="000008"/>
-          <w:kern w:val="0"/>
-          <w:sz w:val="20"/>
-          <w:szCs w:val="20"/>
-          <w:lang w:bidi="ar"/>
-        </w:rPr>
-      </w:pPr>
-    </w:p>
-    <w:p>
-      <w:pPr>
-        <w:widowControl/>
-        <w:jc w:val="left"/>
-      </w:pPr>
-      <w:r>
-        <w:rPr>
-          <w:rFonts w:ascii="HYZhongDengXianKW" w:hAnsi="HYZhongDengXianKW" w:eastAsia="HYZhongDengXianKW" w:cs="HYZhongDengXianKW"/>
-          <w:color w:val="000008"/>
-          <w:kern w:val="0"/>
-          <w:sz w:val="20"/>
-          <w:szCs w:val="20"/>
-          <w:lang w:bidi="ar"/>
-        </w:rPr>
-        <w:t xml:space="preserve">V3.2.3.0 版本更新说明=============== </w:t>
-      </w:r>
-    </w:p>
-    <w:p>
-      <w:pPr>
-        <w:widowControl/>
-        <w:jc w:val="left"/>
-      </w:pPr>
-      <w:r>
-        <w:rPr>
-          <w:rFonts w:hint="eastAsia" w:ascii="HYZhongDengXianKW" w:hAnsi="HYZhongDengXianKW" w:eastAsia="HYZhongDengXianKW" w:cs="HYZhongDengXianKW"/>
-          <w:color w:val="000008"/>
-          <w:kern w:val="0"/>
-          <w:sz w:val="20"/>
-          <w:szCs w:val="20"/>
-          <w:lang w:bidi="ar"/>
-        </w:rPr>
-        <w:t>发布日期：2020-</w:t>
-      </w:r>
-      <w:r>
-        <w:rPr>
-          <w:rFonts w:ascii="HYZhongDengXianKW" w:hAnsi="HYZhongDengXianKW" w:eastAsia="HYZhongDengXianKW" w:cs="HYZhongDengXianKW"/>
+          <w:rFonts w:ascii="HYZhongDengXianKW" w:eastAsia="HYZhongDengXianKW" w:hAnsi="HYZhongDengXianKW" w:cs="HYZhongDengXianKW" w:hint="eastAsia"/>
+          <w:color w:val="000008"/>
+          <w:kern w:val="0"/>
+          <w:sz w:val="20"/>
+          <w:szCs w:val="20"/>
+          <w:lang w:bidi="ar"/>
+        </w:rPr>
+        <w:t xml:space="preserve">1. </w:t>
+      </w:r>
+      <w:r>
+        <w:rPr>
+          <w:rFonts w:ascii="HYZhongDengXianKW" w:eastAsia="HYZhongDengXianKW" w:hAnsi="HYZhongDengXianKW" w:cs="HYZhongDengXianKW" w:hint="eastAsia"/>
+          <w:color w:val="000008"/>
+          <w:kern w:val="0"/>
+          <w:sz w:val="20"/>
+          <w:szCs w:val="20"/>
+          <w:lang w:bidi="ar"/>
+        </w:rPr>
+        <w:t>解决部分已知线上</w:t>
+      </w:r>
+      <w:r>
+        <w:rPr>
+          <w:rFonts w:ascii="HYZhongDengXianKW" w:eastAsia="HYZhongDengXianKW" w:hAnsi="HYZhongDengXianKW" w:cs="HYZhongDengXianKW" w:hint="eastAsia"/>
+          <w:color w:val="000008"/>
+          <w:kern w:val="0"/>
+          <w:sz w:val="20"/>
+          <w:szCs w:val="20"/>
+          <w:lang w:bidi="ar"/>
+        </w:rPr>
+        <w:t>bug</w:t>
+      </w:r>
+    </w:p>
+    <w:p>
+      <w:pPr>
+        <w:widowControl/>
+        <w:jc w:val="left"/>
+        <w:rPr>
+          <w:rFonts w:ascii="HYZhongDengXianKW" w:eastAsia="HYZhongDengXianKW" w:hAnsi="HYZhongDengXianKW" w:cs="HYZhongDengXianKW"/>
+          <w:color w:val="000008"/>
+          <w:kern w:val="0"/>
+          <w:sz w:val="20"/>
+          <w:szCs w:val="20"/>
+          <w:lang w:bidi="ar"/>
+        </w:rPr>
+      </w:pPr>
+    </w:p>
+    <w:p>
+      <w:pPr>
+        <w:widowControl/>
+        <w:jc w:val="left"/>
+        <w:rPr>
+          <w:rFonts w:ascii="HYZhongDengXianKW" w:eastAsia="HYZhongDengXianKW" w:hAnsi="HYZhongDengXianKW" w:cs="HYZhongDengXianKW"/>
+          <w:color w:val="000008"/>
+          <w:kern w:val="0"/>
+          <w:sz w:val="20"/>
+          <w:szCs w:val="20"/>
+          <w:lang w:bidi="ar"/>
+        </w:rPr>
+      </w:pPr>
+    </w:p>
+    <w:p>
+      <w:pPr>
+        <w:widowControl/>
+        <w:jc w:val="left"/>
+      </w:pPr>
+      <w:r>
+        <w:rPr>
+          <w:rFonts w:ascii="HYZhongDengXianKW" w:eastAsia="HYZhongDengXianKW" w:hAnsi="HYZhongDengXianKW" w:cs="HYZhongDengXianKW"/>
+          <w:color w:val="000008"/>
+          <w:kern w:val="0"/>
+          <w:sz w:val="20"/>
+          <w:szCs w:val="20"/>
+          <w:lang w:bidi="ar"/>
+        </w:rPr>
+        <w:t xml:space="preserve">V3.2.3.0 </w:t>
+      </w:r>
+      <w:r>
+        <w:rPr>
+          <w:rFonts w:ascii="HYZhongDengXianKW" w:eastAsia="HYZhongDengXianKW" w:hAnsi="HYZhongDengXianKW" w:cs="HYZhongDengXianKW"/>
+          <w:color w:val="000008"/>
+          <w:kern w:val="0"/>
+          <w:sz w:val="20"/>
+          <w:szCs w:val="20"/>
+          <w:lang w:bidi="ar"/>
+        </w:rPr>
+        <w:t>版本更新说明</w:t>
+      </w:r>
+      <w:r>
+        <w:rPr>
+          <w:rFonts w:ascii="HYZhongDengXianKW" w:eastAsia="HYZhongDengXianKW" w:hAnsi="HYZhongDengXianKW" w:cs="HYZhongDengXianKW"/>
+          <w:color w:val="000008"/>
+          <w:kern w:val="0"/>
+          <w:sz w:val="20"/>
+          <w:szCs w:val="20"/>
+          <w:lang w:bidi="ar"/>
+        </w:rPr>
+        <w:t xml:space="preserve">=============== </w:t>
+      </w:r>
+    </w:p>
+    <w:p>
+      <w:pPr>
+        <w:widowControl/>
+        <w:jc w:val="left"/>
+      </w:pPr>
+      <w:r>
+        <w:rPr>
+          <w:rFonts w:ascii="HYZhongDengXianKW" w:eastAsia="HYZhongDengXianKW" w:hAnsi="HYZhongDengXianKW" w:cs="HYZhongDengXianKW" w:hint="eastAsia"/>
+          <w:color w:val="000008"/>
+          <w:kern w:val="0"/>
+          <w:sz w:val="20"/>
+          <w:szCs w:val="20"/>
+          <w:lang w:bidi="ar"/>
+        </w:rPr>
+        <w:t>发布日期：</w:t>
+      </w:r>
+      <w:r>
+        <w:rPr>
+          <w:rFonts w:ascii="HYZhongDengXianKW" w:eastAsia="HYZhongDengXianKW" w:hAnsi="HYZhongDengXianKW" w:cs="HYZhongDengXianKW" w:hint="eastAsia"/>
+          <w:color w:val="000008"/>
+          <w:kern w:val="0"/>
+          <w:sz w:val="20"/>
+          <w:szCs w:val="20"/>
+          <w:lang w:bidi="ar"/>
+        </w:rPr>
+        <w:t>2020-</w:t>
+      </w:r>
+      <w:r>
+        <w:rPr>
+          <w:rFonts w:ascii="HYZhongDengXianKW" w:eastAsia="HYZhongDengXianKW" w:hAnsi="HYZhongDengXianKW" w:cs="HYZhongDengXianKW"/>
           <w:color w:val="000008"/>
           <w:kern w:val="0"/>
           <w:sz w:val="20"/>
@@ -1360,7 +1869,7 @@
       </w:r>
       <w:r>
         <w:rPr>
-          <w:rFonts w:hint="eastAsia" w:ascii="HYZhongDengXianKW" w:hAnsi="HYZhongDengXianKW" w:eastAsia="HYZhongDengXianKW" w:cs="HYZhongDengXianKW"/>
+          <w:rFonts w:ascii="HYZhongDengXianKW" w:eastAsia="HYZhongDengXianKW" w:hAnsi="HYZhongDengXianKW" w:cs="HYZhongDengXianKW" w:hint="eastAsia"/>
           <w:color w:val="000008"/>
           <w:kern w:val="0"/>
           <w:sz w:val="20"/>
@@ -1371,7 +1880,7 @@
       </w:r>
       <w:r>
         <w:rPr>
-          <w:rFonts w:ascii="HYZhongDengXianKW" w:hAnsi="HYZhongDengXianKW" w:eastAsia="HYZhongDengXianKW" w:cs="HYZhongDengXianKW"/>
+          <w:rFonts w:ascii="HYZhongDengXianKW" w:eastAsia="HYZhongDengXianKW" w:hAnsi="HYZhongDengXianKW" w:cs="HYZhongDengXianKW"/>
           <w:color w:val="000008"/>
           <w:kern w:val="0"/>
           <w:sz w:val="20"/>
@@ -1382,7 +1891,7 @@
       </w:r>
       <w:r>
         <w:rPr>
-          <w:rFonts w:hint="eastAsia" w:ascii="HYZhongDengXianKW" w:hAnsi="HYZhongDengXianKW" w:eastAsia="HYZhongDengXianKW" w:cs="HYZhongDengXianKW"/>
+          <w:rFonts w:ascii="HYZhongDengXianKW" w:eastAsia="HYZhongDengXianKW" w:hAnsi="HYZhongDengXianKW" w:cs="HYZhongDengXianKW" w:hint="eastAsia"/>
           <w:color w:val="000008"/>
           <w:kern w:val="0"/>
           <w:sz w:val="20"/>
@@ -1395,7 +1904,7 @@
     <w:p>
       <w:r>
         <w:rPr>
-          <w:rFonts w:hint="eastAsia" w:ascii="HYZhongDengXianKW" w:hAnsi="HYZhongDengXianKW" w:eastAsia="HYZhongDengXianKW" w:cs="HYZhongDengXianKW"/>
+          <w:rFonts w:ascii="HYZhongDengXianKW" w:eastAsia="HYZhongDengXianKW" w:hAnsi="HYZhongDengXianKW" w:cs="HYZhongDengXianKW" w:hint="eastAsia"/>
           <w:color w:val="000008"/>
           <w:kern w:val="0"/>
           <w:sz w:val="20"/>
@@ -1416,17 +1925,17 @@
         <w:widowControl/>
         <w:jc w:val="left"/>
         <w:rPr>
-          <w:rFonts w:ascii="HYZhongDengXianKW" w:hAnsi="HYZhongDengXianKW" w:eastAsia="HYZhongDengXianKW" w:cs="HYZhongDengXianKW"/>
-          <w:color w:val="000008"/>
-          <w:kern w:val="0"/>
-          <w:sz w:val="20"/>
-          <w:szCs w:val="20"/>
-          <w:lang w:bidi="ar"/>
-        </w:rPr>
-      </w:pPr>
-      <w:r>
-        <w:rPr>
-          <w:rFonts w:hint="eastAsia" w:ascii="HYZhongDengXianKW" w:hAnsi="HYZhongDengXianKW" w:eastAsia="HYZhongDengXianKW" w:cs="HYZhongDengXianKW"/>
+          <w:rFonts w:ascii="HYZhongDengXianKW" w:eastAsia="HYZhongDengXianKW" w:hAnsi="HYZhongDengXianKW" w:cs="HYZhongDengXianKW"/>
+          <w:color w:val="000008"/>
+          <w:kern w:val="0"/>
+          <w:sz w:val="20"/>
+          <w:szCs w:val="20"/>
+          <w:lang w:bidi="ar"/>
+        </w:rPr>
+      </w:pPr>
+      <w:r>
+        <w:rPr>
+          <w:rFonts w:ascii="HYZhongDengXianKW" w:eastAsia="HYZhongDengXianKW" w:hAnsi="HYZhongDengXianKW" w:cs="HYZhongDengXianKW" w:hint="eastAsia"/>
           <w:color w:val="000008"/>
           <w:kern w:val="0"/>
           <w:sz w:val="20"/>
@@ -1437,7 +1946,7 @@
       </w:r>
       <w:r>
         <w:rPr>
-          <w:rFonts w:hint="eastAsia" w:ascii="HYZhongDengXianKW" w:hAnsi="HYZhongDengXianKW" w:eastAsia="HYZhongDengXianKW" w:cs="HYZhongDengXianKW"/>
+          <w:rFonts w:ascii="HYZhongDengXianKW" w:eastAsia="HYZhongDengXianKW" w:hAnsi="HYZhongDengXianKW" w:cs="HYZhongDengXianKW" w:hint="eastAsia"/>
           <w:color w:val="000008"/>
           <w:kern w:val="0"/>
           <w:sz w:val="20"/>
@@ -1448,7 +1957,7 @@
       </w:r>
       <w:r>
         <w:rPr>
-          <w:rFonts w:hint="eastAsia" w:ascii="HYZhongDengXianKW" w:hAnsi="HYZhongDengXianKW" w:eastAsia="HYZhongDengXianKW" w:cs="HYZhongDengXianKW"/>
+          <w:rFonts w:ascii="HYZhongDengXianKW" w:eastAsia="HYZhongDengXianKW" w:hAnsi="HYZhongDengXianKW" w:cs="HYZhongDengXianKW" w:hint="eastAsia"/>
           <w:color w:val="000008"/>
           <w:kern w:val="0"/>
           <w:sz w:val="20"/>
@@ -1474,80 +1983,135 @@
       </w:pPr>
       <w:r>
         <w:rPr>
-          <w:rFonts w:hint="eastAsia" w:ascii="HYZhongDengXianKW" w:hAnsi="HYZhongDengXianKW" w:eastAsia="HYZhongDengXianKW" w:cs="HYZhongDengXianKW"/>
-          <w:color w:val="000008"/>
-          <w:kern w:val="0"/>
-          <w:sz w:val="20"/>
-          <w:szCs w:val="20"/>
-          <w:lang w:bidi="ar"/>
-        </w:rPr>
-        <w:t>1. 解决部分已知线上bug</w:t>
-      </w:r>
-    </w:p>
-    <w:p>
-      <w:pPr>
-        <w:widowControl/>
-        <w:jc w:val="left"/>
-        <w:rPr>
-          <w:rFonts w:ascii="HYZhongDengXianKW" w:hAnsi="HYZhongDengXianKW" w:eastAsia="HYZhongDengXianKW" w:cs="HYZhongDengXianKW"/>
-          <w:color w:val="000008"/>
-          <w:kern w:val="0"/>
-          <w:sz w:val="20"/>
-          <w:szCs w:val="20"/>
-          <w:lang w:bidi="ar"/>
-        </w:rPr>
-      </w:pPr>
-    </w:p>
-    <w:p>
-      <w:pPr>
-        <w:widowControl/>
-        <w:jc w:val="left"/>
-        <w:rPr>
-          <w:rFonts w:ascii="HYZhongDengXianKW" w:hAnsi="HYZhongDengXianKW" w:eastAsia="HYZhongDengXianKW" w:cs="HYZhongDengXianKW"/>
-          <w:color w:val="000008"/>
-          <w:kern w:val="0"/>
-          <w:sz w:val="20"/>
-          <w:szCs w:val="20"/>
-          <w:lang w:bidi="ar"/>
-        </w:rPr>
-      </w:pPr>
-    </w:p>
-    <w:p>
-      <w:pPr>
-        <w:widowControl/>
-        <w:jc w:val="left"/>
-      </w:pPr>
-      <w:r>
-        <w:rPr>
-          <w:rFonts w:ascii="HYZhongDengXianKW" w:hAnsi="HYZhongDengXianKW" w:eastAsia="HYZhongDengXianKW" w:cs="HYZhongDengXianKW"/>
-          <w:color w:val="000008"/>
-          <w:kern w:val="0"/>
-          <w:sz w:val="20"/>
-          <w:szCs w:val="20"/>
-          <w:lang w:bidi="ar"/>
-        </w:rPr>
-        <w:t xml:space="preserve">V3.2.2.0 版本更新说明=============== </w:t>
-      </w:r>
-    </w:p>
-    <w:p>
-      <w:pPr>
-        <w:widowControl/>
-        <w:jc w:val="left"/>
-      </w:pPr>
-      <w:r>
-        <w:rPr>
-          <w:rFonts w:hint="eastAsia" w:ascii="HYZhongDengXianKW" w:hAnsi="HYZhongDengXianKW" w:eastAsia="HYZhongDengXianKW" w:cs="HYZhongDengXianKW"/>
-          <w:color w:val="000008"/>
-          <w:kern w:val="0"/>
-          <w:sz w:val="20"/>
-          <w:szCs w:val="20"/>
-          <w:lang w:bidi="ar"/>
-        </w:rPr>
-        <w:t>发布日期：2020-8-</w:t>
-      </w:r>
-      <w:r>
-        <w:rPr>
-          <w:rFonts w:ascii="HYZhongDengXianKW" w:hAnsi="HYZhongDengXianKW" w:eastAsia="HYZhongDengXianKW" w:cs="HYZhongDengXianKW"/>
+          <w:rFonts w:ascii="HYZhongDengXianKW" w:eastAsia="HYZhongDengXianKW" w:hAnsi="HYZhongDengXianKW" w:cs="HYZhongDengXianKW" w:hint="eastAsia"/>
+          <w:color w:val="000008"/>
+          <w:kern w:val="0"/>
+          <w:sz w:val="20"/>
+          <w:szCs w:val="20"/>
+          <w:lang w:bidi="ar"/>
+        </w:rPr>
+        <w:t xml:space="preserve">1. </w:t>
+      </w:r>
+      <w:r>
+        <w:rPr>
+          <w:rFonts w:ascii="HYZhongDengXianKW" w:eastAsia="HYZhongDengXianKW" w:hAnsi="HYZhongDengXianKW" w:cs="HYZhongDengXianKW" w:hint="eastAsia"/>
+          <w:color w:val="000008"/>
+          <w:kern w:val="0"/>
+          <w:sz w:val="20"/>
+          <w:szCs w:val="20"/>
+          <w:lang w:bidi="ar"/>
+        </w:rPr>
+        <w:t>解决部分已知线上</w:t>
+      </w:r>
+      <w:r>
+        <w:rPr>
+          <w:rFonts w:ascii="HYZhongDengXianKW" w:eastAsia="HYZhongDengXianKW" w:hAnsi="HYZhongDengXianKW" w:cs="HYZhongDengXianKW" w:hint="eastAsia"/>
+          <w:color w:val="000008"/>
+          <w:kern w:val="0"/>
+          <w:sz w:val="20"/>
+          <w:szCs w:val="20"/>
+          <w:lang w:bidi="ar"/>
+        </w:rPr>
+        <w:t>bug</w:t>
+      </w:r>
+    </w:p>
+    <w:p>
+      <w:pPr>
+        <w:widowControl/>
+        <w:jc w:val="left"/>
+        <w:rPr>
+          <w:rFonts w:ascii="HYZhongDengXianKW" w:eastAsia="HYZhongDengXianKW" w:hAnsi="HYZhongDengXianKW" w:cs="HYZhongDengXianKW"/>
+          <w:color w:val="000008"/>
+          <w:kern w:val="0"/>
+          <w:sz w:val="20"/>
+          <w:szCs w:val="20"/>
+          <w:lang w:bidi="ar"/>
+        </w:rPr>
+      </w:pPr>
+    </w:p>
+    <w:p>
+      <w:pPr>
+        <w:widowControl/>
+        <w:jc w:val="left"/>
+        <w:rPr>
+          <w:rFonts w:ascii="HYZhongDengXianKW" w:eastAsia="HYZhongDengXianKW" w:hAnsi="HYZhongDengXianKW" w:cs="HYZhongDengXianKW"/>
+          <w:color w:val="000008"/>
+          <w:kern w:val="0"/>
+          <w:sz w:val="20"/>
+          <w:szCs w:val="20"/>
+          <w:lang w:bidi="ar"/>
+        </w:rPr>
+      </w:pPr>
+    </w:p>
+    <w:p>
+      <w:pPr>
+        <w:widowControl/>
+        <w:jc w:val="left"/>
+      </w:pPr>
+      <w:r>
+        <w:rPr>
+          <w:rFonts w:ascii="HYZhongDengXianKW" w:eastAsia="HYZhongDengXianKW" w:hAnsi="HYZhongDengXianKW" w:cs="HYZhongDengXianKW"/>
+          <w:color w:val="000008"/>
+          <w:kern w:val="0"/>
+          <w:sz w:val="20"/>
+          <w:szCs w:val="20"/>
+          <w:lang w:bidi="ar"/>
+        </w:rPr>
+        <w:t xml:space="preserve">V3.2.2.0 </w:t>
+      </w:r>
+      <w:r>
+        <w:rPr>
+          <w:rFonts w:ascii="HYZhongDengXianKW" w:eastAsia="HYZhongDengXianKW" w:hAnsi="HYZhongDengXianKW" w:cs="HYZhongDengXianKW"/>
+          <w:color w:val="000008"/>
+          <w:kern w:val="0"/>
+          <w:sz w:val="20"/>
+          <w:szCs w:val="20"/>
+          <w:lang w:bidi="ar"/>
+        </w:rPr>
+        <w:t>版本更新说明</w:t>
+      </w:r>
+      <w:r>
+        <w:rPr>
+          <w:rFonts w:ascii="HYZhongDengXianKW" w:eastAsia="HYZhongDengXianKW" w:hAnsi="HYZhongDengXianKW" w:cs="HYZhongDengXianKW"/>
+          <w:color w:val="000008"/>
+          <w:kern w:val="0"/>
+          <w:sz w:val="20"/>
+          <w:szCs w:val="20"/>
+          <w:lang w:bidi="ar"/>
+        </w:rPr>
+        <w:t xml:space="preserve">=============== </w:t>
+      </w:r>
+    </w:p>
+    <w:p>
+      <w:pPr>
+        <w:widowControl/>
+        <w:jc w:val="left"/>
+      </w:pPr>
+      <w:r>
+        <w:rPr>
+          <w:rFonts w:ascii="HYZhongDengXianKW" w:eastAsia="HYZhongDengXianKW" w:hAnsi="HYZhongDengXianKW" w:cs="HYZhongDengXianKW" w:hint="eastAsia"/>
+          <w:color w:val="000008"/>
+          <w:kern w:val="0"/>
+          <w:sz w:val="20"/>
+          <w:szCs w:val="20"/>
+          <w:lang w:bidi="ar"/>
+        </w:rPr>
+        <w:t>发布日期：</w:t>
+      </w:r>
+      <w:r>
+        <w:rPr>
+          <w:rFonts w:ascii="HYZhongDengXianKW" w:eastAsia="HYZhongDengXianKW" w:hAnsi="HYZhongDengXianKW" w:cs="HYZhongDengXianKW" w:hint="eastAsia"/>
+          <w:color w:val="000008"/>
+          <w:kern w:val="0"/>
+          <w:sz w:val="20"/>
+          <w:szCs w:val="20"/>
+          <w:lang w:bidi="ar"/>
+        </w:rPr>
+        <w:t>2020-8-</w:t>
+      </w:r>
+      <w:r>
+        <w:rPr>
+          <w:rFonts w:ascii="HYZhongDengXianKW" w:eastAsia="HYZhongDengXianKW" w:hAnsi="HYZhongDengXianKW" w:cs="HYZhongDengXianKW"/>
           <w:color w:val="000008"/>
           <w:kern w:val="0"/>
           <w:sz w:val="20"/>
@@ -1558,7 +2122,7 @@
       </w:r>
       <w:r>
         <w:rPr>
-          <w:rFonts w:hint="eastAsia" w:ascii="HYZhongDengXianKW" w:hAnsi="HYZhongDengXianKW" w:eastAsia="HYZhongDengXianKW" w:cs="HYZhongDengXianKW"/>
+          <w:rFonts w:ascii="HYZhongDengXianKW" w:eastAsia="HYZhongDengXianKW" w:hAnsi="HYZhongDengXianKW" w:cs="HYZhongDengXianKW" w:hint="eastAsia"/>
           <w:color w:val="000008"/>
           <w:kern w:val="0"/>
           <w:sz w:val="20"/>
@@ -1571,7 +2135,7 @@
     <w:p>
       <w:r>
         <w:rPr>
-          <w:rFonts w:hint="eastAsia" w:ascii="HYZhongDengXianKW" w:hAnsi="HYZhongDengXianKW" w:eastAsia="HYZhongDengXianKW" w:cs="HYZhongDengXianKW"/>
+          <w:rFonts w:ascii="HYZhongDengXianKW" w:eastAsia="HYZhongDengXianKW" w:hAnsi="HYZhongDengXianKW" w:cs="HYZhongDengXianKW" w:hint="eastAsia"/>
           <w:color w:val="000008"/>
           <w:kern w:val="0"/>
           <w:sz w:val="20"/>
@@ -1592,17 +2156,17 @@
         <w:widowControl/>
         <w:jc w:val="left"/>
         <w:rPr>
-          <w:rFonts w:ascii="HYZhongDengXianKW" w:hAnsi="HYZhongDengXianKW" w:eastAsia="HYZhongDengXianKW" w:cs="HYZhongDengXianKW"/>
-          <w:color w:val="000008"/>
-          <w:kern w:val="0"/>
-          <w:sz w:val="20"/>
-          <w:szCs w:val="20"/>
-          <w:lang w:bidi="ar"/>
-        </w:rPr>
-      </w:pPr>
-      <w:r>
-        <w:rPr>
-          <w:rFonts w:hint="eastAsia" w:ascii="HYZhongDengXianKW" w:hAnsi="HYZhongDengXianKW" w:eastAsia="HYZhongDengXianKW" w:cs="HYZhongDengXianKW"/>
+          <w:rFonts w:ascii="HYZhongDengXianKW" w:eastAsia="HYZhongDengXianKW" w:hAnsi="HYZhongDengXianKW" w:cs="HYZhongDengXianKW"/>
+          <w:color w:val="000008"/>
+          <w:kern w:val="0"/>
+          <w:sz w:val="20"/>
+          <w:szCs w:val="20"/>
+          <w:lang w:bidi="ar"/>
+        </w:rPr>
+      </w:pPr>
+      <w:r>
+        <w:rPr>
+          <w:rFonts w:ascii="HYZhongDengXianKW" w:eastAsia="HYZhongDengXianKW" w:hAnsi="HYZhongDengXianKW" w:cs="HYZhongDengXianKW" w:hint="eastAsia"/>
           <w:color w:val="000008"/>
           <w:kern w:val="0"/>
           <w:sz w:val="20"/>
@@ -1613,7 +2177,7 @@
       </w:r>
       <w:r>
         <w:rPr>
-          <w:rFonts w:hint="eastAsia" w:ascii="HYZhongDengXianKW" w:hAnsi="HYZhongDengXianKW" w:eastAsia="HYZhongDengXianKW" w:cs="HYZhongDengXianKW"/>
+          <w:rFonts w:ascii="HYZhongDengXianKW" w:eastAsia="HYZhongDengXianKW" w:hAnsi="HYZhongDengXianKW" w:cs="HYZhongDengXianKW" w:hint="eastAsia"/>
           <w:color w:val="000008"/>
           <w:kern w:val="0"/>
           <w:sz w:val="20"/>
@@ -1622,16 +2186,29 @@
         </w:rPr>
         <w:t xml:space="preserve"> </w:t>
       </w:r>
-      <w:r>
-        <w:rPr>
-          <w:rFonts w:hint="eastAsia" w:ascii="HYZhongDengXianKW" w:hAnsi="HYZhongDengXianKW" w:eastAsia="HYZhongDengXianKW" w:cs="HYZhongDengXianKW"/>
-          <w:color w:val="000008"/>
-          <w:kern w:val="0"/>
-          <w:sz w:val="20"/>
-          <w:szCs w:val="20"/>
-          <w:lang w:bidi="ar"/>
-        </w:rPr>
-        <w:t>HttpDNS优化</w:t>
+      <w:proofErr w:type="spellStart"/>
+      <w:r>
+        <w:rPr>
+          <w:rFonts w:ascii="HYZhongDengXianKW" w:eastAsia="HYZhongDengXianKW" w:hAnsi="HYZhongDengXianKW" w:cs="HYZhongDengXianKW" w:hint="eastAsia"/>
+          <w:color w:val="000008"/>
+          <w:kern w:val="0"/>
+          <w:sz w:val="20"/>
+          <w:szCs w:val="20"/>
+          <w:lang w:bidi="ar"/>
+        </w:rPr>
+        <w:t>HttpDNS</w:t>
+      </w:r>
+      <w:proofErr w:type="spellEnd"/>
+      <w:r>
+        <w:rPr>
+          <w:rFonts w:ascii="HYZhongDengXianKW" w:eastAsia="HYZhongDengXianKW" w:hAnsi="HYZhongDengXianKW" w:cs="HYZhongDengXianKW" w:hint="eastAsia"/>
+          <w:color w:val="000008"/>
+          <w:kern w:val="0"/>
+          <w:sz w:val="20"/>
+          <w:szCs w:val="20"/>
+          <w:lang w:bidi="ar"/>
+        </w:rPr>
+        <w:t>优化</w:t>
       </w:r>
     </w:p>
     <w:p/>
@@ -1650,7 +2227,7 @@
       </w:pPr>
       <w:r>
         <w:rPr>
-          <w:rFonts w:hint="eastAsia" w:ascii="HYZhongDengXianKW" w:hAnsi="HYZhongDengXianKW" w:eastAsia="HYZhongDengXianKW" w:cs="HYZhongDengXianKW"/>
+          <w:rFonts w:ascii="HYZhongDengXianKW" w:eastAsia="HYZhongDengXianKW" w:hAnsi="HYZhongDengXianKW" w:cs="HYZhongDengXianKW" w:hint="eastAsia"/>
           <w:color w:val="000008"/>
           <w:kern w:val="0"/>
           <w:sz w:val="20"/>
@@ -1661,7 +2238,7 @@
       </w:r>
       <w:r>
         <w:rPr>
-          <w:rFonts w:ascii="HYZhongDengXianKW" w:hAnsi="HYZhongDengXianKW" w:eastAsia="HYZhongDengXianKW" w:cs="HYZhongDengXianKW"/>
+          <w:rFonts w:ascii="HYZhongDengXianKW" w:eastAsia="HYZhongDengXianKW" w:hAnsi="HYZhongDengXianKW" w:cs="HYZhongDengXianKW"/>
           <w:color w:val="000008"/>
           <w:kern w:val="0"/>
           <w:sz w:val="20"/>
@@ -1672,80 +2249,135 @@
       </w:r>
       <w:r>
         <w:rPr>
-          <w:rFonts w:hint="eastAsia" w:ascii="HYZhongDengXianKW" w:hAnsi="HYZhongDengXianKW" w:eastAsia="HYZhongDengXianKW" w:cs="HYZhongDengXianKW"/>
-          <w:color w:val="000008"/>
-          <w:kern w:val="0"/>
-          <w:sz w:val="20"/>
-          <w:szCs w:val="20"/>
-          <w:lang w:bidi="ar"/>
-        </w:rPr>
-        <w:t>解决多音频动态ppt课件播放音频卡死崩溃</w:t>
-      </w:r>
-    </w:p>
-    <w:p>
-      <w:pPr>
-        <w:widowControl/>
-        <w:jc w:val="left"/>
-        <w:rPr>
-          <w:rFonts w:ascii="HYZhongDengXianKW" w:hAnsi="HYZhongDengXianKW" w:eastAsia="HYZhongDengXianKW" w:cs="HYZhongDengXianKW"/>
-          <w:color w:val="000008"/>
-          <w:kern w:val="0"/>
-          <w:sz w:val="20"/>
-          <w:szCs w:val="20"/>
-          <w:lang w:bidi="ar"/>
-        </w:rPr>
-      </w:pPr>
-    </w:p>
-    <w:p>
-      <w:pPr>
-        <w:widowControl/>
-        <w:jc w:val="left"/>
-        <w:rPr>
-          <w:rFonts w:ascii="HYZhongDengXianKW" w:hAnsi="HYZhongDengXianKW" w:eastAsia="HYZhongDengXianKW" w:cs="HYZhongDengXianKW"/>
-          <w:color w:val="000008"/>
-          <w:kern w:val="0"/>
-          <w:sz w:val="20"/>
-          <w:szCs w:val="20"/>
-          <w:lang w:bidi="ar"/>
-        </w:rPr>
-      </w:pPr>
-    </w:p>
-    <w:p>
-      <w:pPr>
-        <w:widowControl/>
-        <w:jc w:val="left"/>
-      </w:pPr>
-      <w:r>
-        <w:rPr>
-          <w:rFonts w:ascii="HYZhongDengXianKW" w:hAnsi="HYZhongDengXianKW" w:eastAsia="HYZhongDengXianKW" w:cs="HYZhongDengXianKW"/>
-          <w:color w:val="000008"/>
-          <w:kern w:val="0"/>
-          <w:sz w:val="20"/>
-          <w:szCs w:val="20"/>
-          <w:lang w:bidi="ar"/>
-        </w:rPr>
-        <w:t xml:space="preserve">V3.2.0.1 版本更新说明=============== </w:t>
-      </w:r>
-    </w:p>
-    <w:p>
-      <w:pPr>
-        <w:widowControl/>
-        <w:jc w:val="left"/>
-      </w:pPr>
-      <w:r>
-        <w:rPr>
-          <w:rFonts w:hint="eastAsia" w:ascii="HYZhongDengXianKW" w:hAnsi="HYZhongDengXianKW" w:eastAsia="HYZhongDengXianKW" w:cs="HYZhongDengXianKW"/>
-          <w:color w:val="000008"/>
-          <w:kern w:val="0"/>
-          <w:sz w:val="20"/>
-          <w:szCs w:val="20"/>
-          <w:lang w:bidi="ar"/>
-        </w:rPr>
-        <w:t>发布日期：2020-8-</w:t>
-      </w:r>
-      <w:r>
-        <w:rPr>
-          <w:rFonts w:ascii="HYZhongDengXianKW" w:hAnsi="HYZhongDengXianKW" w:eastAsia="HYZhongDengXianKW" w:cs="HYZhongDengXianKW"/>
+          <w:rFonts w:ascii="HYZhongDengXianKW" w:eastAsia="HYZhongDengXianKW" w:hAnsi="HYZhongDengXianKW" w:cs="HYZhongDengXianKW" w:hint="eastAsia"/>
+          <w:color w:val="000008"/>
+          <w:kern w:val="0"/>
+          <w:sz w:val="20"/>
+          <w:szCs w:val="20"/>
+          <w:lang w:bidi="ar"/>
+        </w:rPr>
+        <w:t>解决多音频动态</w:t>
+      </w:r>
+      <w:r>
+        <w:rPr>
+          <w:rFonts w:ascii="HYZhongDengXianKW" w:eastAsia="HYZhongDengXianKW" w:hAnsi="HYZhongDengXianKW" w:cs="HYZhongDengXianKW" w:hint="eastAsia"/>
+          <w:color w:val="000008"/>
+          <w:kern w:val="0"/>
+          <w:sz w:val="20"/>
+          <w:szCs w:val="20"/>
+          <w:lang w:bidi="ar"/>
+        </w:rPr>
+        <w:t>ppt</w:t>
+      </w:r>
+      <w:r>
+        <w:rPr>
+          <w:rFonts w:ascii="HYZhongDengXianKW" w:eastAsia="HYZhongDengXianKW" w:hAnsi="HYZhongDengXianKW" w:cs="HYZhongDengXianKW" w:hint="eastAsia"/>
+          <w:color w:val="000008"/>
+          <w:kern w:val="0"/>
+          <w:sz w:val="20"/>
+          <w:szCs w:val="20"/>
+          <w:lang w:bidi="ar"/>
+        </w:rPr>
+        <w:t>课件播放音频卡死崩溃</w:t>
+      </w:r>
+    </w:p>
+    <w:p>
+      <w:pPr>
+        <w:widowControl/>
+        <w:jc w:val="left"/>
+        <w:rPr>
+          <w:rFonts w:ascii="HYZhongDengXianKW" w:eastAsia="HYZhongDengXianKW" w:hAnsi="HYZhongDengXianKW" w:cs="HYZhongDengXianKW"/>
+          <w:color w:val="000008"/>
+          <w:kern w:val="0"/>
+          <w:sz w:val="20"/>
+          <w:szCs w:val="20"/>
+          <w:lang w:bidi="ar"/>
+        </w:rPr>
+      </w:pPr>
+    </w:p>
+    <w:p>
+      <w:pPr>
+        <w:widowControl/>
+        <w:jc w:val="left"/>
+        <w:rPr>
+          <w:rFonts w:ascii="HYZhongDengXianKW" w:eastAsia="HYZhongDengXianKW" w:hAnsi="HYZhongDengXianKW" w:cs="HYZhongDengXianKW"/>
+          <w:color w:val="000008"/>
+          <w:kern w:val="0"/>
+          <w:sz w:val="20"/>
+          <w:szCs w:val="20"/>
+          <w:lang w:bidi="ar"/>
+        </w:rPr>
+      </w:pPr>
+    </w:p>
+    <w:p>
+      <w:pPr>
+        <w:widowControl/>
+        <w:jc w:val="left"/>
+      </w:pPr>
+      <w:r>
+        <w:rPr>
+          <w:rFonts w:ascii="HYZhongDengXianKW" w:eastAsia="HYZhongDengXianKW" w:hAnsi="HYZhongDengXianKW" w:cs="HYZhongDengXianKW"/>
+          <w:color w:val="000008"/>
+          <w:kern w:val="0"/>
+          <w:sz w:val="20"/>
+          <w:szCs w:val="20"/>
+          <w:lang w:bidi="ar"/>
+        </w:rPr>
+        <w:t xml:space="preserve">V3.2.0.1 </w:t>
+      </w:r>
+      <w:r>
+        <w:rPr>
+          <w:rFonts w:ascii="HYZhongDengXianKW" w:eastAsia="HYZhongDengXianKW" w:hAnsi="HYZhongDengXianKW" w:cs="HYZhongDengXianKW"/>
+          <w:color w:val="000008"/>
+          <w:kern w:val="0"/>
+          <w:sz w:val="20"/>
+          <w:szCs w:val="20"/>
+          <w:lang w:bidi="ar"/>
+        </w:rPr>
+        <w:t>版本更新说明</w:t>
+      </w:r>
+      <w:r>
+        <w:rPr>
+          <w:rFonts w:ascii="HYZhongDengXianKW" w:eastAsia="HYZhongDengXianKW" w:hAnsi="HYZhongDengXianKW" w:cs="HYZhongDengXianKW"/>
+          <w:color w:val="000008"/>
+          <w:kern w:val="0"/>
+          <w:sz w:val="20"/>
+          <w:szCs w:val="20"/>
+          <w:lang w:bidi="ar"/>
+        </w:rPr>
+        <w:t xml:space="preserve">=============== </w:t>
+      </w:r>
+    </w:p>
+    <w:p>
+      <w:pPr>
+        <w:widowControl/>
+        <w:jc w:val="left"/>
+      </w:pPr>
+      <w:r>
+        <w:rPr>
+          <w:rFonts w:ascii="HYZhongDengXianKW" w:eastAsia="HYZhongDengXianKW" w:hAnsi="HYZhongDengXianKW" w:cs="HYZhongDengXianKW" w:hint="eastAsia"/>
+          <w:color w:val="000008"/>
+          <w:kern w:val="0"/>
+          <w:sz w:val="20"/>
+          <w:szCs w:val="20"/>
+          <w:lang w:bidi="ar"/>
+        </w:rPr>
+        <w:t>发布日期：</w:t>
+      </w:r>
+      <w:r>
+        <w:rPr>
+          <w:rFonts w:ascii="HYZhongDengXianKW" w:eastAsia="HYZhongDengXianKW" w:hAnsi="HYZhongDengXianKW" w:cs="HYZhongDengXianKW" w:hint="eastAsia"/>
+          <w:color w:val="000008"/>
+          <w:kern w:val="0"/>
+          <w:sz w:val="20"/>
+          <w:szCs w:val="20"/>
+          <w:lang w:bidi="ar"/>
+        </w:rPr>
+        <w:t>2020-8-</w:t>
+      </w:r>
+      <w:r>
+        <w:rPr>
+          <w:rFonts w:ascii="HYZhongDengXianKW" w:eastAsia="HYZhongDengXianKW" w:hAnsi="HYZhongDengXianKW" w:cs="HYZhongDengXianKW"/>
           <w:color w:val="000008"/>
           <w:kern w:val="0"/>
           <w:sz w:val="20"/>
@@ -1756,7 +2388,7 @@
       </w:r>
       <w:r>
         <w:rPr>
-          <w:rFonts w:hint="eastAsia" w:ascii="HYZhongDengXianKW" w:hAnsi="HYZhongDengXianKW" w:eastAsia="HYZhongDengXianKW" w:cs="HYZhongDengXianKW"/>
+          <w:rFonts w:ascii="HYZhongDengXianKW" w:eastAsia="HYZhongDengXianKW" w:hAnsi="HYZhongDengXianKW" w:cs="HYZhongDengXianKW" w:hint="eastAsia"/>
           <w:color w:val="000008"/>
           <w:kern w:val="0"/>
           <w:sz w:val="20"/>
@@ -1781,7 +2413,7 @@
       </w:pPr>
       <w:r>
         <w:rPr>
-          <w:rFonts w:hint="eastAsia" w:ascii="HYZhongDengXianKW" w:hAnsi="HYZhongDengXianKW" w:eastAsia="HYZhongDengXianKW" w:cs="HYZhongDengXianKW"/>
+          <w:rFonts w:ascii="HYZhongDengXianKW" w:eastAsia="HYZhongDengXianKW" w:hAnsi="HYZhongDengXianKW" w:cs="HYZhongDengXianKW" w:hint="eastAsia"/>
           <w:color w:val="000008"/>
           <w:kern w:val="0"/>
           <w:sz w:val="20"/>
@@ -1792,7 +2424,7 @@
       </w:r>
       <w:r>
         <w:rPr>
-          <w:rFonts w:ascii="HYZhongDengXianKW" w:hAnsi="HYZhongDengXianKW" w:eastAsia="HYZhongDengXianKW" w:cs="HYZhongDengXianKW"/>
+          <w:rFonts w:ascii="HYZhongDengXianKW" w:eastAsia="HYZhongDengXianKW" w:hAnsi="HYZhongDengXianKW" w:cs="HYZhongDengXianKW"/>
           <w:color w:val="000008"/>
           <w:kern w:val="0"/>
           <w:sz w:val="20"/>
@@ -1803,7 +2435,7 @@
       </w:r>
       <w:r>
         <w:rPr>
-          <w:rFonts w:hint="eastAsia" w:ascii="HYZhongDengXianKW" w:hAnsi="HYZhongDengXianKW" w:eastAsia="HYZhongDengXianKW" w:cs="HYZhongDengXianKW"/>
+          <w:rFonts w:ascii="HYZhongDengXianKW" w:eastAsia="HYZhongDengXianKW" w:hAnsi="HYZhongDengXianKW" w:cs="HYZhongDengXianKW" w:hint="eastAsia"/>
           <w:color w:val="000008"/>
           <w:kern w:val="0"/>
           <w:sz w:val="20"/>
@@ -1820,80 +2452,124 @@
       </w:pPr>
       <w:r>
         <w:rPr>
-          <w:rFonts w:hint="eastAsia" w:ascii="HYZhongDengXianKW" w:hAnsi="HYZhongDengXianKW" w:eastAsia="HYZhongDengXianKW" w:cs="HYZhongDengXianKW"/>
-          <w:color w:val="000008"/>
-          <w:kern w:val="0"/>
-          <w:sz w:val="20"/>
-          <w:szCs w:val="20"/>
-          <w:lang w:bidi="ar"/>
-        </w:rPr>
-        <w:t>2. 低端设备看不到老师视频</w:t>
-      </w:r>
-    </w:p>
-    <w:p>
-      <w:pPr>
-        <w:widowControl/>
-        <w:jc w:val="left"/>
-        <w:rPr>
-          <w:rFonts w:ascii="HYZhongDengXianKW" w:hAnsi="HYZhongDengXianKW" w:eastAsia="HYZhongDengXianKW" w:cs="HYZhongDengXianKW"/>
-          <w:color w:val="000008"/>
-          <w:kern w:val="0"/>
-          <w:sz w:val="20"/>
-          <w:szCs w:val="20"/>
-          <w:lang w:bidi="ar"/>
-        </w:rPr>
-      </w:pPr>
-    </w:p>
-    <w:p>
-      <w:pPr>
-        <w:widowControl/>
-        <w:jc w:val="left"/>
-        <w:rPr>
-          <w:rFonts w:ascii="HYZhongDengXianKW" w:hAnsi="HYZhongDengXianKW" w:eastAsia="HYZhongDengXianKW" w:cs="HYZhongDengXianKW"/>
-          <w:color w:val="000008"/>
-          <w:kern w:val="0"/>
-          <w:sz w:val="20"/>
-          <w:szCs w:val="20"/>
-          <w:lang w:bidi="ar"/>
-        </w:rPr>
-      </w:pPr>
-    </w:p>
-    <w:p>
-      <w:pPr>
-        <w:widowControl/>
-        <w:jc w:val="left"/>
-      </w:pPr>
-      <w:r>
-        <w:rPr>
-          <w:rFonts w:ascii="HYZhongDengXianKW" w:hAnsi="HYZhongDengXianKW" w:eastAsia="HYZhongDengXianKW" w:cs="HYZhongDengXianKW"/>
-          <w:color w:val="000008"/>
-          <w:kern w:val="0"/>
-          <w:sz w:val="20"/>
-          <w:szCs w:val="20"/>
-          <w:lang w:bidi="ar"/>
-        </w:rPr>
-        <w:t xml:space="preserve">V3.2.0.0 版本更新说明=============== </w:t>
-      </w:r>
-    </w:p>
-    <w:p>
-      <w:pPr>
-        <w:widowControl/>
-        <w:jc w:val="left"/>
-      </w:pPr>
-      <w:r>
-        <w:rPr>
-          <w:rFonts w:hint="eastAsia" w:ascii="HYZhongDengXianKW" w:hAnsi="HYZhongDengXianKW" w:eastAsia="HYZhongDengXianKW" w:cs="HYZhongDengXianKW"/>
-          <w:color w:val="000008"/>
-          <w:kern w:val="0"/>
-          <w:sz w:val="20"/>
-          <w:szCs w:val="20"/>
-          <w:lang w:bidi="ar"/>
-        </w:rPr>
-        <w:t>发布日期：2020-8-</w:t>
-      </w:r>
-      <w:r>
-        <w:rPr>
-          <w:rFonts w:ascii="HYZhongDengXianKW" w:hAnsi="HYZhongDengXianKW" w:eastAsia="HYZhongDengXianKW" w:cs="HYZhongDengXianKW"/>
+          <w:rFonts w:ascii="HYZhongDengXianKW" w:eastAsia="HYZhongDengXianKW" w:hAnsi="HYZhongDengXianKW" w:cs="HYZhongDengXianKW" w:hint="eastAsia"/>
+          <w:color w:val="000008"/>
+          <w:kern w:val="0"/>
+          <w:sz w:val="20"/>
+          <w:szCs w:val="20"/>
+          <w:lang w:bidi="ar"/>
+        </w:rPr>
+        <w:t xml:space="preserve">2. </w:t>
+      </w:r>
+      <w:r>
+        <w:rPr>
+          <w:rFonts w:ascii="HYZhongDengXianKW" w:eastAsia="HYZhongDengXianKW" w:hAnsi="HYZhongDengXianKW" w:cs="HYZhongDengXianKW" w:hint="eastAsia"/>
+          <w:color w:val="000008"/>
+          <w:kern w:val="0"/>
+          <w:sz w:val="20"/>
+          <w:szCs w:val="20"/>
+          <w:lang w:bidi="ar"/>
+        </w:rPr>
+        <w:t>低端设备看不到老师视频</w:t>
+      </w:r>
+    </w:p>
+    <w:p>
+      <w:pPr>
+        <w:widowControl/>
+        <w:jc w:val="left"/>
+        <w:rPr>
+          <w:rFonts w:ascii="HYZhongDengXianKW" w:eastAsia="HYZhongDengXianKW" w:hAnsi="HYZhongDengXianKW" w:cs="HYZhongDengXianKW"/>
+          <w:color w:val="000008"/>
+          <w:kern w:val="0"/>
+          <w:sz w:val="20"/>
+          <w:szCs w:val="20"/>
+          <w:lang w:bidi="ar"/>
+        </w:rPr>
+      </w:pPr>
+    </w:p>
+    <w:p>
+      <w:pPr>
+        <w:widowControl/>
+        <w:jc w:val="left"/>
+        <w:rPr>
+          <w:rFonts w:ascii="HYZhongDengXianKW" w:eastAsia="HYZhongDengXianKW" w:hAnsi="HYZhongDengXianKW" w:cs="HYZhongDengXianKW"/>
+          <w:color w:val="000008"/>
+          <w:kern w:val="0"/>
+          <w:sz w:val="20"/>
+          <w:szCs w:val="20"/>
+          <w:lang w:bidi="ar"/>
+        </w:rPr>
+      </w:pPr>
+    </w:p>
+    <w:p>
+      <w:pPr>
+        <w:widowControl/>
+        <w:jc w:val="left"/>
+      </w:pPr>
+      <w:r>
+        <w:rPr>
+          <w:rFonts w:ascii="HYZhongDengXianKW" w:eastAsia="HYZhongDengXianKW" w:hAnsi="HYZhongDengXianKW" w:cs="HYZhongDengXianKW"/>
+          <w:color w:val="000008"/>
+          <w:kern w:val="0"/>
+          <w:sz w:val="20"/>
+          <w:szCs w:val="20"/>
+          <w:lang w:bidi="ar"/>
+        </w:rPr>
+        <w:t xml:space="preserve">V3.2.0.0 </w:t>
+      </w:r>
+      <w:r>
+        <w:rPr>
+          <w:rFonts w:ascii="HYZhongDengXianKW" w:eastAsia="HYZhongDengXianKW" w:hAnsi="HYZhongDengXianKW" w:cs="HYZhongDengXianKW"/>
+          <w:color w:val="000008"/>
+          <w:kern w:val="0"/>
+          <w:sz w:val="20"/>
+          <w:szCs w:val="20"/>
+          <w:lang w:bidi="ar"/>
+        </w:rPr>
+        <w:t>版本更新说明</w:t>
+      </w:r>
+      <w:r>
+        <w:rPr>
+          <w:rFonts w:ascii="HYZhongDengXianKW" w:eastAsia="HYZhongDengXianKW" w:hAnsi="HYZhongDengXianKW" w:cs="HYZhongDengXianKW"/>
+          <w:color w:val="000008"/>
+          <w:kern w:val="0"/>
+          <w:sz w:val="20"/>
+          <w:szCs w:val="20"/>
+          <w:lang w:bidi="ar"/>
+        </w:rPr>
+        <w:t xml:space="preserve">=============== </w:t>
+      </w:r>
+    </w:p>
+    <w:p>
+      <w:pPr>
+        <w:widowControl/>
+        <w:jc w:val="left"/>
+      </w:pPr>
+      <w:r>
+        <w:rPr>
+          <w:rFonts w:ascii="HYZhongDengXianKW" w:eastAsia="HYZhongDengXianKW" w:hAnsi="HYZhongDengXianKW" w:cs="HYZhongDengXianKW" w:hint="eastAsia"/>
+          <w:color w:val="000008"/>
+          <w:kern w:val="0"/>
+          <w:sz w:val="20"/>
+          <w:szCs w:val="20"/>
+          <w:lang w:bidi="ar"/>
+        </w:rPr>
+        <w:t>发布日期：</w:t>
+      </w:r>
+      <w:r>
+        <w:rPr>
+          <w:rFonts w:ascii="HYZhongDengXianKW" w:eastAsia="HYZhongDengXianKW" w:hAnsi="HYZhongDengXianKW" w:cs="HYZhongDengXianKW" w:hint="eastAsia"/>
+          <w:color w:val="000008"/>
+          <w:kern w:val="0"/>
+          <w:sz w:val="20"/>
+          <w:szCs w:val="20"/>
+          <w:lang w:bidi="ar"/>
+        </w:rPr>
+        <w:t>2020-8-</w:t>
+      </w:r>
+      <w:r>
+        <w:rPr>
+          <w:rFonts w:ascii="HYZhongDengXianKW" w:eastAsia="HYZhongDengXianKW" w:hAnsi="HYZhongDengXianKW" w:cs="HYZhongDengXianKW"/>
           <w:color w:val="000008"/>
           <w:kern w:val="0"/>
           <w:sz w:val="20"/>
@@ -1904,7 +2580,7 @@
       </w:r>
       <w:r>
         <w:rPr>
-          <w:rFonts w:hint="eastAsia" w:ascii="HYZhongDengXianKW" w:hAnsi="HYZhongDengXianKW" w:eastAsia="HYZhongDengXianKW" w:cs="HYZhongDengXianKW"/>
+          <w:rFonts w:ascii="HYZhongDengXianKW" w:eastAsia="HYZhongDengXianKW" w:hAnsi="HYZhongDengXianKW" w:cs="HYZhongDengXianKW" w:hint="eastAsia"/>
           <w:color w:val="000008"/>
           <w:kern w:val="0"/>
           <w:sz w:val="20"/>
@@ -1917,7 +2593,7 @@
     <w:p>
       <w:r>
         <w:rPr>
-          <w:rFonts w:hint="eastAsia" w:ascii="HYZhongDengXianKW" w:hAnsi="HYZhongDengXianKW" w:eastAsia="HYZhongDengXianKW" w:cs="HYZhongDengXianKW"/>
+          <w:rFonts w:ascii="HYZhongDengXianKW" w:eastAsia="HYZhongDengXianKW" w:hAnsi="HYZhongDengXianKW" w:cs="HYZhongDengXianKW" w:hint="eastAsia"/>
           <w:color w:val="000008"/>
           <w:kern w:val="0"/>
           <w:sz w:val="20"/>
@@ -1940,7 +2616,7 @@
       </w:pPr>
       <w:r>
         <w:rPr>
-          <w:rFonts w:hint="eastAsia" w:ascii="HYZhongDengXianKW" w:hAnsi="HYZhongDengXianKW" w:eastAsia="HYZhongDengXianKW" w:cs="HYZhongDengXianKW"/>
+          <w:rFonts w:ascii="HYZhongDengXianKW" w:eastAsia="HYZhongDengXianKW" w:hAnsi="HYZhongDengXianKW" w:cs="HYZhongDengXianKW" w:hint="eastAsia"/>
           <w:color w:val="000008"/>
           <w:kern w:val="0"/>
           <w:sz w:val="20"/>
@@ -1951,7 +2627,7 @@
       </w:r>
       <w:r>
         <w:rPr>
-          <w:rFonts w:ascii="HYZhongDengXianKW" w:hAnsi="HYZhongDengXianKW" w:eastAsia="HYZhongDengXianKW" w:cs="HYZhongDengXianKW"/>
+          <w:rFonts w:ascii="HYZhongDengXianKW" w:eastAsia="HYZhongDengXianKW" w:hAnsi="HYZhongDengXianKW" w:cs="HYZhongDengXianKW"/>
           <w:color w:val="000008"/>
           <w:kern w:val="0"/>
           <w:sz w:val="20"/>
@@ -1962,7 +2638,7 @@
       </w:r>
       <w:r>
         <w:rPr>
-          <w:rFonts w:hint="eastAsia" w:ascii="HYZhongDengXianKW" w:hAnsi="HYZhongDengXianKW" w:eastAsia="HYZhongDengXianKW" w:cs="HYZhongDengXianKW"/>
+          <w:rFonts w:ascii="HYZhongDengXianKW" w:eastAsia="HYZhongDengXianKW" w:hAnsi="HYZhongDengXianKW" w:cs="HYZhongDengXianKW" w:hint="eastAsia"/>
           <w:color w:val="000008"/>
           <w:kern w:val="0"/>
           <w:sz w:val="20"/>
@@ -1981,35 +2657,68 @@
       </w:pPr>
       <w:r>
         <w:rPr>
-          <w:rFonts w:ascii="HYZhongDengXianKW" w:hAnsi="HYZhongDengXianKW" w:eastAsia="HYZhongDengXianKW" w:cs="HYZhongDengXianKW"/>
-          <w:color w:val="000008"/>
-          <w:kern w:val="0"/>
-          <w:sz w:val="20"/>
-          <w:szCs w:val="20"/>
-          <w:lang w:bidi="ar"/>
-        </w:rPr>
-        <w:t xml:space="preserve">V3.1.1.0 版本更新说明=============== </w:t>
-      </w:r>
-    </w:p>
-    <w:p>
-      <w:pPr>
-        <w:widowControl/>
-        <w:jc w:val="left"/>
-      </w:pPr>
-      <w:r>
-        <w:rPr>
-          <w:rFonts w:hint="eastAsia" w:ascii="HYZhongDengXianKW" w:hAnsi="HYZhongDengXianKW" w:eastAsia="HYZhongDengXianKW" w:cs="HYZhongDengXianKW"/>
-          <w:color w:val="000008"/>
-          <w:kern w:val="0"/>
-          <w:sz w:val="20"/>
-          <w:szCs w:val="20"/>
-          <w:lang w:bidi="ar"/>
-        </w:rPr>
-        <w:t>发布日期：2020-8-</w:t>
-      </w:r>
-      <w:r>
-        <w:rPr>
-          <w:rFonts w:ascii="HYZhongDengXianKW" w:hAnsi="HYZhongDengXianKW" w:eastAsia="HYZhongDengXianKW" w:cs="HYZhongDengXianKW"/>
+          <w:rFonts w:ascii="HYZhongDengXianKW" w:eastAsia="HYZhongDengXianKW" w:hAnsi="HYZhongDengXianKW" w:cs="HYZhongDengXianKW"/>
+          <w:color w:val="000008"/>
+          <w:kern w:val="0"/>
+          <w:sz w:val="20"/>
+          <w:szCs w:val="20"/>
+          <w:lang w:bidi="ar"/>
+        </w:rPr>
+        <w:t xml:space="preserve">V3.1.1.0 </w:t>
+      </w:r>
+      <w:r>
+        <w:rPr>
+          <w:rFonts w:ascii="HYZhongDengXianKW" w:eastAsia="HYZhongDengXianKW" w:hAnsi="HYZhongDengXianKW" w:cs="HYZhongDengXianKW"/>
+          <w:color w:val="000008"/>
+          <w:kern w:val="0"/>
+          <w:sz w:val="20"/>
+          <w:szCs w:val="20"/>
+          <w:lang w:bidi="ar"/>
+        </w:rPr>
+        <w:t>版本更新说明</w:t>
+      </w:r>
+      <w:r>
+        <w:rPr>
+          <w:rFonts w:ascii="HYZhongDengXianKW" w:eastAsia="HYZhongDengXianKW" w:hAnsi="HYZhongDengXianKW" w:cs="HYZhongDengXianKW"/>
+          <w:color w:val="000008"/>
+          <w:kern w:val="0"/>
+          <w:sz w:val="20"/>
+          <w:szCs w:val="20"/>
+          <w:lang w:bidi="ar"/>
+        </w:rPr>
+        <w:t xml:space="preserve">=============== </w:t>
+      </w:r>
+    </w:p>
+    <w:p>
+      <w:pPr>
+        <w:widowControl/>
+        <w:jc w:val="left"/>
+      </w:pPr>
+      <w:r>
+        <w:rPr>
+          <w:rFonts w:ascii="HYZhongDengXianKW" w:eastAsia="HYZhongDengXianKW" w:hAnsi="HYZhongDengXianKW" w:cs="HYZhongDengXianKW" w:hint="eastAsia"/>
+          <w:color w:val="000008"/>
+          <w:kern w:val="0"/>
+          <w:sz w:val="20"/>
+          <w:szCs w:val="20"/>
+          <w:lang w:bidi="ar"/>
+        </w:rPr>
+        <w:t>发布日期：</w:t>
+      </w:r>
+      <w:r>
+        <w:rPr>
+          <w:rFonts w:ascii="HYZhongDengXianKW" w:eastAsia="HYZhongDengXianKW" w:hAnsi="HYZhongDengXianKW" w:cs="HYZhongDengXianKW" w:hint="eastAsia"/>
+          <w:color w:val="000008"/>
+          <w:kern w:val="0"/>
+          <w:sz w:val="20"/>
+          <w:szCs w:val="20"/>
+          <w:lang w:bidi="ar"/>
+        </w:rPr>
+        <w:t>2020-8-</w:t>
+      </w:r>
+      <w:r>
+        <w:rPr>
+          <w:rFonts w:ascii="HYZhongDengXianKW" w:eastAsia="HYZhongDengXianKW" w:hAnsi="HYZhongDengXianKW" w:cs="HYZhongDengXianKW"/>
           <w:color w:val="000008"/>
           <w:kern w:val="0"/>
           <w:sz w:val="20"/>
@@ -2020,7 +2729,7 @@
       </w:r>
       <w:r>
         <w:rPr>
-          <w:rFonts w:hint="eastAsia" w:ascii="HYZhongDengXianKW" w:hAnsi="HYZhongDengXianKW" w:eastAsia="HYZhongDengXianKW" w:cs="HYZhongDengXianKW"/>
+          <w:rFonts w:ascii="HYZhongDengXianKW" w:eastAsia="HYZhongDengXianKW" w:hAnsi="HYZhongDengXianKW" w:cs="HYZhongDengXianKW" w:hint="eastAsia"/>
           <w:color w:val="000008"/>
           <w:kern w:val="0"/>
           <w:sz w:val="20"/>
@@ -2045,7 +2754,7 @@
       </w:pPr>
       <w:r>
         <w:rPr>
-          <w:rFonts w:hint="eastAsia" w:ascii="HYZhongDengXianKW" w:hAnsi="HYZhongDengXianKW" w:eastAsia="HYZhongDengXianKW" w:cs="HYZhongDengXianKW"/>
+          <w:rFonts w:ascii="HYZhongDengXianKW" w:eastAsia="HYZhongDengXianKW" w:hAnsi="HYZhongDengXianKW" w:cs="HYZhongDengXianKW" w:hint="eastAsia"/>
           <w:color w:val="000008"/>
           <w:kern w:val="0"/>
           <w:sz w:val="20"/>
@@ -2056,7 +2765,7 @@
       </w:r>
       <w:r>
         <w:rPr>
-          <w:rFonts w:ascii="HYZhongDengXianKW" w:hAnsi="HYZhongDengXianKW" w:eastAsia="HYZhongDengXianKW" w:cs="HYZhongDengXianKW"/>
+          <w:rFonts w:ascii="HYZhongDengXianKW" w:eastAsia="HYZhongDengXianKW" w:hAnsi="HYZhongDengXianKW" w:cs="HYZhongDengXianKW"/>
           <w:color w:val="000008"/>
           <w:kern w:val="0"/>
           <w:sz w:val="20"/>
@@ -2067,7 +2776,7 @@
       </w:r>
       <w:r>
         <w:rPr>
-          <w:rFonts w:hint="eastAsia" w:ascii="HYZhongDengXianKW" w:hAnsi="HYZhongDengXianKW" w:eastAsia="HYZhongDengXianKW" w:cs="HYZhongDengXianKW"/>
+          <w:rFonts w:ascii="HYZhongDengXianKW" w:eastAsia="HYZhongDengXianKW" w:hAnsi="HYZhongDengXianKW" w:cs="HYZhongDengXianKW" w:hint="eastAsia"/>
           <w:color w:val="000008"/>
           <w:kern w:val="0"/>
           <w:sz w:val="20"/>
@@ -2084,22 +2793,33 @@
       </w:pPr>
       <w:r>
         <w:rPr>
-          <w:rFonts w:hint="eastAsia" w:ascii="HYZhongDengXianKW" w:hAnsi="HYZhongDengXianKW" w:eastAsia="HYZhongDengXianKW" w:cs="HYZhongDengXianKW"/>
-          <w:color w:val="000008"/>
-          <w:kern w:val="0"/>
-          <w:sz w:val="20"/>
-          <w:szCs w:val="20"/>
-          <w:lang w:bidi="ar"/>
-        </w:rPr>
-        <w:t>2. 老师的画笔工具默认错误</w:t>
-      </w:r>
-    </w:p>
-    <w:p>
-      <w:pPr>
-        <w:widowControl/>
-        <w:jc w:val="left"/>
-        <w:rPr>
-          <w:rFonts w:ascii="HYZhongDengXianKW" w:hAnsi="HYZhongDengXianKW" w:eastAsia="HYZhongDengXianKW" w:cs="HYZhongDengXianKW"/>
+          <w:rFonts w:ascii="HYZhongDengXianKW" w:eastAsia="HYZhongDengXianKW" w:hAnsi="HYZhongDengXianKW" w:cs="HYZhongDengXianKW" w:hint="eastAsia"/>
+          <w:color w:val="000008"/>
+          <w:kern w:val="0"/>
+          <w:sz w:val="20"/>
+          <w:szCs w:val="20"/>
+          <w:lang w:bidi="ar"/>
+        </w:rPr>
+        <w:t xml:space="preserve">2. </w:t>
+      </w:r>
+      <w:r>
+        <w:rPr>
+          <w:rFonts w:ascii="HYZhongDengXianKW" w:eastAsia="HYZhongDengXianKW" w:hAnsi="HYZhongDengXianKW" w:cs="HYZhongDengXianKW" w:hint="eastAsia"/>
+          <w:color w:val="000008"/>
+          <w:kern w:val="0"/>
+          <w:sz w:val="20"/>
+          <w:szCs w:val="20"/>
+          <w:lang w:bidi="ar"/>
+        </w:rPr>
+        <w:t>老师的画笔工具默认错误</w:t>
+      </w:r>
+    </w:p>
+    <w:p>
+      <w:pPr>
+        <w:widowControl/>
+        <w:jc w:val="left"/>
+        <w:rPr>
+          <w:rFonts w:ascii="HYZhongDengXianKW" w:eastAsia="HYZhongDengXianKW" w:hAnsi="HYZhongDengXianKW" w:cs="HYZhongDengXianKW"/>
           <w:color w:val="000008"/>
           <w:kern w:val="0"/>
           <w:sz w:val="20"/>
@@ -2116,35 +2836,68 @@
       </w:pPr>
       <w:r>
         <w:rPr>
-          <w:rFonts w:ascii="HYZhongDengXianKW" w:hAnsi="HYZhongDengXianKW" w:eastAsia="HYZhongDengXianKW" w:cs="HYZhongDengXianKW"/>
-          <w:color w:val="000008"/>
-          <w:kern w:val="0"/>
-          <w:sz w:val="20"/>
-          <w:szCs w:val="20"/>
-          <w:lang w:bidi="ar"/>
-        </w:rPr>
-        <w:t xml:space="preserve">V3.1.0.10 版本更新说明=============== </w:t>
-      </w:r>
-    </w:p>
-    <w:p>
-      <w:pPr>
-        <w:widowControl/>
-        <w:jc w:val="left"/>
-      </w:pPr>
-      <w:r>
-        <w:rPr>
-          <w:rFonts w:hint="eastAsia" w:ascii="HYZhongDengXianKW" w:hAnsi="HYZhongDengXianKW" w:eastAsia="HYZhongDengXianKW" w:cs="HYZhongDengXianKW"/>
-          <w:color w:val="000008"/>
-          <w:kern w:val="0"/>
-          <w:sz w:val="20"/>
-          <w:szCs w:val="20"/>
-          <w:lang w:bidi="ar"/>
-        </w:rPr>
-        <w:t>发布日期：2020-8-</w:t>
-      </w:r>
-      <w:r>
-        <w:rPr>
-          <w:rFonts w:ascii="HYZhongDengXianKW" w:hAnsi="HYZhongDengXianKW" w:eastAsia="HYZhongDengXianKW" w:cs="HYZhongDengXianKW"/>
+          <w:rFonts w:ascii="HYZhongDengXianKW" w:eastAsia="HYZhongDengXianKW" w:hAnsi="HYZhongDengXianKW" w:cs="HYZhongDengXianKW"/>
+          <w:color w:val="000008"/>
+          <w:kern w:val="0"/>
+          <w:sz w:val="20"/>
+          <w:szCs w:val="20"/>
+          <w:lang w:bidi="ar"/>
+        </w:rPr>
+        <w:t xml:space="preserve">V3.1.0.10 </w:t>
+      </w:r>
+      <w:r>
+        <w:rPr>
+          <w:rFonts w:ascii="HYZhongDengXianKW" w:eastAsia="HYZhongDengXianKW" w:hAnsi="HYZhongDengXianKW" w:cs="HYZhongDengXianKW"/>
+          <w:color w:val="000008"/>
+          <w:kern w:val="0"/>
+          <w:sz w:val="20"/>
+          <w:szCs w:val="20"/>
+          <w:lang w:bidi="ar"/>
+        </w:rPr>
+        <w:t>版本更新说明</w:t>
+      </w:r>
+      <w:r>
+        <w:rPr>
+          <w:rFonts w:ascii="HYZhongDengXianKW" w:eastAsia="HYZhongDengXianKW" w:hAnsi="HYZhongDengXianKW" w:cs="HYZhongDengXianKW"/>
+          <w:color w:val="000008"/>
+          <w:kern w:val="0"/>
+          <w:sz w:val="20"/>
+          <w:szCs w:val="20"/>
+          <w:lang w:bidi="ar"/>
+        </w:rPr>
+        <w:t xml:space="preserve">=============== </w:t>
+      </w:r>
+    </w:p>
+    <w:p>
+      <w:pPr>
+        <w:widowControl/>
+        <w:jc w:val="left"/>
+      </w:pPr>
+      <w:r>
+        <w:rPr>
+          <w:rFonts w:ascii="HYZhongDengXianKW" w:eastAsia="HYZhongDengXianKW" w:hAnsi="HYZhongDengXianKW" w:cs="HYZhongDengXianKW" w:hint="eastAsia"/>
+          <w:color w:val="000008"/>
+          <w:kern w:val="0"/>
+          <w:sz w:val="20"/>
+          <w:szCs w:val="20"/>
+          <w:lang w:bidi="ar"/>
+        </w:rPr>
+        <w:t>发布日期：</w:t>
+      </w:r>
+      <w:r>
+        <w:rPr>
+          <w:rFonts w:ascii="HYZhongDengXianKW" w:eastAsia="HYZhongDengXianKW" w:hAnsi="HYZhongDengXianKW" w:cs="HYZhongDengXianKW" w:hint="eastAsia"/>
+          <w:color w:val="000008"/>
+          <w:kern w:val="0"/>
+          <w:sz w:val="20"/>
+          <w:szCs w:val="20"/>
+          <w:lang w:bidi="ar"/>
+        </w:rPr>
+        <w:t>2020-8-</w:t>
+      </w:r>
+      <w:r>
+        <w:rPr>
+          <w:rFonts w:ascii="HYZhongDengXianKW" w:eastAsia="HYZhongDengXianKW" w:hAnsi="HYZhongDengXianKW" w:cs="HYZhongDengXianKW"/>
           <w:color w:val="000008"/>
           <w:kern w:val="0"/>
           <w:sz w:val="20"/>
@@ -2155,7 +2908,7 @@
       </w:r>
       <w:r>
         <w:rPr>
-          <w:rFonts w:hint="eastAsia" w:ascii="HYZhongDengXianKW" w:hAnsi="HYZhongDengXianKW" w:eastAsia="HYZhongDengXianKW" w:cs="HYZhongDengXianKW"/>
+          <w:rFonts w:ascii="HYZhongDengXianKW" w:eastAsia="HYZhongDengXianKW" w:hAnsi="HYZhongDengXianKW" w:cs="HYZhongDengXianKW" w:hint="eastAsia"/>
           <w:color w:val="000008"/>
           <w:kern w:val="0"/>
           <w:sz w:val="20"/>
@@ -2172,35 +2925,47 @@
       </w:pPr>
       <w:r>
         <w:rPr>
-          <w:rFonts w:hint="eastAsia" w:ascii="HYZhongDengXianKW" w:hAnsi="HYZhongDengXianKW" w:eastAsia="HYZhongDengXianKW" w:cs="HYZhongDengXianKW"/>
-          <w:color w:val="000008"/>
-          <w:kern w:val="0"/>
-          <w:sz w:val="20"/>
-          <w:szCs w:val="20"/>
-          <w:lang w:bidi="ar"/>
-        </w:rPr>
-        <w:t xml:space="preserve">更新内容： </w:t>
-      </w:r>
-    </w:p>
-    <w:p>
-      <w:pPr>
-        <w:widowControl/>
-        <w:jc w:val="left"/>
-      </w:pPr>
-      <w:r>
-        <w:rPr>
-          <w:rFonts w:hint="eastAsia" w:ascii="HYZhongDengXianKW" w:hAnsi="HYZhongDengXianKW" w:eastAsia="HYZhongDengXianKW" w:cs="HYZhongDengXianKW"/>
-          <w:color w:val="000008"/>
-          <w:kern w:val="0"/>
-          <w:sz w:val="20"/>
-          <w:szCs w:val="20"/>
-          <w:lang w:bidi="ar"/>
-        </w:rPr>
+          <w:rFonts w:ascii="HYZhongDengXianKW" w:eastAsia="HYZhongDengXianKW" w:hAnsi="HYZhongDengXianKW" w:cs="HYZhongDengXianKW" w:hint="eastAsia"/>
+          <w:color w:val="000008"/>
+          <w:kern w:val="0"/>
+          <w:sz w:val="20"/>
+          <w:szCs w:val="20"/>
+          <w:lang w:bidi="ar"/>
+        </w:rPr>
+        <w:t>更新内容：</w:t>
+      </w:r>
+      <w:r>
+        <w:rPr>
+          <w:rFonts w:ascii="HYZhongDengXianKW" w:eastAsia="HYZhongDengXianKW" w:hAnsi="HYZhongDengXianKW" w:cs="HYZhongDengXianKW" w:hint="eastAsia"/>
+          <w:color w:val="000008"/>
+          <w:kern w:val="0"/>
+          <w:sz w:val="20"/>
+          <w:szCs w:val="20"/>
+          <w:lang w:bidi="ar"/>
+        </w:rPr>
+        <w:t xml:space="preserve"> </w:t>
+      </w:r>
+    </w:p>
+    <w:p>
+      <w:pPr>
+        <w:widowControl/>
+        <w:jc w:val="left"/>
+      </w:pPr>
+      <w:r>
+        <w:rPr>
+          <w:rFonts w:ascii="HYZhongDengXianKW" w:eastAsia="HYZhongDengXianKW" w:hAnsi="HYZhongDengXianKW" w:cs="HYZhongDengXianKW" w:hint="eastAsia"/>
+          <w:color w:val="000008"/>
+          <w:kern w:val="0"/>
+          <w:sz w:val="20"/>
+          <w:szCs w:val="20"/>
+          <w:lang w:bidi="ar"/>
+        </w:rPr>
+        <w:lastRenderedPageBreak/>
         <w:t xml:space="preserve">1. </w:t>
       </w:r>
       <w:r>
         <w:rPr>
-          <w:rFonts w:ascii="HYZhongDengXianKW" w:hAnsi="HYZhongDengXianKW" w:eastAsia="HYZhongDengXianKW" w:cs="HYZhongDengXianKW"/>
+          <w:rFonts w:ascii="HYZhongDengXianKW" w:eastAsia="HYZhongDengXianKW" w:hAnsi="HYZhongDengXianKW" w:cs="HYZhongDengXianKW"/>
           <w:color w:val="000008"/>
           <w:kern w:val="0"/>
           <w:sz w:val="20"/>
@@ -2211,7 +2976,7 @@
       </w:r>
       <w:r>
         <w:rPr>
-          <w:rFonts w:hint="eastAsia" w:ascii="HYZhongDengXianKW" w:hAnsi="HYZhongDengXianKW" w:eastAsia="HYZhongDengXianKW" w:cs="HYZhongDengXianKW"/>
+          <w:rFonts w:ascii="HYZhongDengXianKW" w:eastAsia="HYZhongDengXianKW" w:hAnsi="HYZhongDengXianKW" w:cs="HYZhongDengXianKW" w:hint="eastAsia"/>
           <w:color w:val="000008"/>
           <w:kern w:val="0"/>
           <w:sz w:val="20"/>
@@ -2228,7 +2993,7 @@
       </w:pPr>
       <w:r>
         <w:rPr>
-          <w:rFonts w:hint="eastAsia" w:ascii="HYZhongDengXianKW" w:hAnsi="HYZhongDengXianKW" w:eastAsia="HYZhongDengXianKW" w:cs="HYZhongDengXianKW"/>
+          <w:rFonts w:ascii="HYZhongDengXianKW" w:eastAsia="HYZhongDengXianKW" w:hAnsi="HYZhongDengXianKW" w:cs="HYZhongDengXianKW" w:hint="eastAsia"/>
           <w:color w:val="000008"/>
           <w:kern w:val="0"/>
           <w:sz w:val="20"/>
@@ -2239,7 +3004,7 @@
       </w:r>
       <w:r>
         <w:rPr>
-          <w:rFonts w:ascii="HYZhongDengXianKW" w:hAnsi="HYZhongDengXianKW" w:eastAsia="HYZhongDengXianKW" w:cs="HYZhongDengXianKW"/>
+          <w:rFonts w:ascii="HYZhongDengXianKW" w:eastAsia="HYZhongDengXianKW" w:hAnsi="HYZhongDengXianKW" w:cs="HYZhongDengXianKW"/>
           <w:color w:val="000008"/>
           <w:kern w:val="0"/>
           <w:sz w:val="20"/>
@@ -2250,7 +3015,7 @@
       </w:r>
       <w:r>
         <w:rPr>
-          <w:rFonts w:hint="eastAsia" w:ascii="HYZhongDengXianKW" w:hAnsi="HYZhongDengXianKW" w:eastAsia="HYZhongDengXianKW" w:cs="HYZhongDengXianKW"/>
+          <w:rFonts w:ascii="HYZhongDengXianKW" w:eastAsia="HYZhongDengXianKW" w:hAnsi="HYZhongDengXianKW" w:cs="HYZhongDengXianKW" w:hint="eastAsia"/>
           <w:color w:val="000008"/>
           <w:kern w:val="0"/>
           <w:sz w:val="20"/>
@@ -2265,17 +3030,17 @@
         <w:widowControl/>
         <w:jc w:val="left"/>
         <w:rPr>
-          <w:rFonts w:ascii="HYZhongDengXianKW" w:hAnsi="HYZhongDengXianKW" w:eastAsia="HYZhongDengXianKW" w:cs="HYZhongDengXianKW"/>
-          <w:color w:val="000008"/>
-          <w:kern w:val="0"/>
-          <w:sz w:val="20"/>
-          <w:szCs w:val="20"/>
-          <w:lang w:bidi="ar"/>
-        </w:rPr>
-      </w:pPr>
-      <w:r>
-        <w:rPr>
-          <w:rFonts w:hint="eastAsia" w:ascii="HYZhongDengXianKW" w:hAnsi="HYZhongDengXianKW" w:eastAsia="HYZhongDengXianKW" w:cs="HYZhongDengXianKW"/>
+          <w:rFonts w:ascii="HYZhongDengXianKW" w:eastAsia="HYZhongDengXianKW" w:hAnsi="HYZhongDengXianKW" w:cs="HYZhongDengXianKW"/>
+          <w:color w:val="000008"/>
+          <w:kern w:val="0"/>
+          <w:sz w:val="20"/>
+          <w:szCs w:val="20"/>
+          <w:lang w:bidi="ar"/>
+        </w:rPr>
+      </w:pPr>
+      <w:r>
+        <w:rPr>
+          <w:rFonts w:ascii="HYZhongDengXianKW" w:eastAsia="HYZhongDengXianKW" w:hAnsi="HYZhongDengXianKW" w:cs="HYZhongDengXianKW" w:hint="eastAsia"/>
           <w:color w:val="000008"/>
           <w:kern w:val="0"/>
           <w:sz w:val="20"/>
@@ -2286,7 +3051,7 @@
       </w:r>
       <w:r>
         <w:rPr>
-          <w:rFonts w:ascii="HYZhongDengXianKW" w:hAnsi="HYZhongDengXianKW" w:eastAsia="HYZhongDengXianKW" w:cs="HYZhongDengXianKW"/>
+          <w:rFonts w:ascii="HYZhongDengXianKW" w:eastAsia="HYZhongDengXianKW" w:hAnsi="HYZhongDengXianKW" w:cs="HYZhongDengXianKW"/>
           <w:color w:val="000008"/>
           <w:kern w:val="0"/>
           <w:sz w:val="20"/>
@@ -2301,276 +3066,540 @@
         <w:widowControl/>
         <w:jc w:val="left"/>
         <w:rPr>
-          <w:rFonts w:ascii="HYZhongDengXianKW" w:hAnsi="HYZhongDengXianKW" w:eastAsia="HYZhongDengXianKW" w:cs="HYZhongDengXianKW"/>
-          <w:color w:val="000008"/>
-          <w:kern w:val="0"/>
-          <w:sz w:val="20"/>
-          <w:szCs w:val="20"/>
-          <w:lang w:bidi="ar"/>
-        </w:rPr>
-      </w:pPr>
-    </w:p>
-    <w:p>
-      <w:pPr>
-        <w:widowControl/>
-        <w:jc w:val="left"/>
-        <w:rPr>
-          <w:rFonts w:ascii="HYZhongDengXianKW" w:hAnsi="HYZhongDengXianKW" w:eastAsia="HYZhongDengXianKW" w:cs="HYZhongDengXianKW"/>
-          <w:color w:val="000008"/>
-          <w:kern w:val="0"/>
-          <w:sz w:val="20"/>
-          <w:szCs w:val="20"/>
-          <w:lang w:bidi="ar"/>
-        </w:rPr>
-      </w:pPr>
-    </w:p>
-    <w:p>
-      <w:pPr>
-        <w:widowControl/>
-        <w:jc w:val="left"/>
-      </w:pPr>
-      <w:r>
-        <w:rPr>
-          <w:rFonts w:ascii="HYZhongDengXianKW" w:hAnsi="HYZhongDengXianKW" w:eastAsia="HYZhongDengXianKW" w:cs="HYZhongDengXianKW"/>
-          <w:color w:val="000008"/>
-          <w:kern w:val="0"/>
-          <w:sz w:val="20"/>
-          <w:szCs w:val="20"/>
-          <w:lang w:bidi="ar"/>
-        </w:rPr>
-        <w:t xml:space="preserve">V3.0.4.0 版本更新说明=============== </w:t>
-      </w:r>
-    </w:p>
-    <w:p>
-      <w:pPr>
-        <w:widowControl/>
-        <w:jc w:val="left"/>
-      </w:pPr>
-      <w:r>
-        <w:rPr>
-          <w:rFonts w:hint="eastAsia" w:ascii="HYZhongDengXianKW" w:hAnsi="HYZhongDengXianKW" w:eastAsia="HYZhongDengXianKW" w:cs="HYZhongDengXianKW"/>
-          <w:color w:val="000008"/>
-          <w:kern w:val="0"/>
-          <w:sz w:val="20"/>
-          <w:szCs w:val="20"/>
-          <w:lang w:bidi="ar"/>
-        </w:rPr>
-        <w:t xml:space="preserve">发布日期：2020-8-7 </w:t>
-      </w:r>
-    </w:p>
-    <w:p>
-      <w:pPr>
-        <w:widowControl/>
-        <w:jc w:val="left"/>
-      </w:pPr>
-      <w:r>
-        <w:rPr>
-          <w:rFonts w:hint="eastAsia" w:ascii="HYZhongDengXianKW" w:hAnsi="HYZhongDengXianKW" w:eastAsia="HYZhongDengXianKW" w:cs="HYZhongDengXianKW"/>
-          <w:color w:val="000008"/>
-          <w:kern w:val="0"/>
-          <w:sz w:val="20"/>
-          <w:szCs w:val="20"/>
-          <w:lang w:bidi="ar"/>
-        </w:rPr>
-        <w:t xml:space="preserve">更新内容： </w:t>
-      </w:r>
-    </w:p>
-    <w:p>
-      <w:pPr>
-        <w:widowControl/>
-        <w:jc w:val="left"/>
-      </w:pPr>
-      <w:r>
-        <w:rPr>
-          <w:rFonts w:hint="eastAsia" w:ascii="HYZhongDengXianKW" w:hAnsi="HYZhongDengXianKW" w:eastAsia="HYZhongDengXianKW" w:cs="HYZhongDengXianKW"/>
-          <w:color w:val="000008"/>
-          <w:kern w:val="0"/>
-          <w:sz w:val="20"/>
-          <w:szCs w:val="20"/>
-          <w:lang w:bidi="ar"/>
-        </w:rPr>
-        <w:t xml:space="preserve">1. 优化视频流 </w:t>
-      </w:r>
-    </w:p>
-    <w:p>
-      <w:pPr>
-        <w:widowControl/>
-        <w:jc w:val="left"/>
-      </w:pPr>
-      <w:r>
-        <w:rPr>
-          <w:rFonts w:hint="eastAsia" w:ascii="HYZhongDengXianKW" w:hAnsi="HYZhongDengXianKW" w:eastAsia="HYZhongDengXianKW" w:cs="HYZhongDengXianKW"/>
-          <w:color w:val="000008"/>
-          <w:kern w:val="0"/>
-          <w:sz w:val="20"/>
-          <w:szCs w:val="20"/>
-          <w:lang w:bidi="ar"/>
-        </w:rPr>
-        <w:t xml:space="preserve">2. 优化白板 </w:t>
-      </w:r>
-    </w:p>
-    <w:p>
-      <w:pPr>
-        <w:widowControl/>
-        <w:jc w:val="left"/>
-      </w:pPr>
-      <w:r>
-        <w:rPr>
-          <w:rFonts w:hint="eastAsia" w:ascii="HYZhongDengXianKW" w:hAnsi="HYZhongDengXianKW" w:eastAsia="HYZhongDengXianKW" w:cs="HYZhongDengXianKW"/>
-          <w:color w:val="000008"/>
-          <w:kern w:val="0"/>
-          <w:sz w:val="20"/>
-          <w:szCs w:val="20"/>
-          <w:lang w:bidi="ar"/>
-        </w:rPr>
-        <w:t xml:space="preserve">3. 优化视频拖拽 </w:t>
-      </w:r>
-    </w:p>
-    <w:p>
-      <w:pPr>
-        <w:widowControl/>
-        <w:jc w:val="left"/>
-        <w:rPr>
-          <w:rFonts w:ascii="HYZhongDengXianKW" w:hAnsi="HYZhongDengXianKW" w:eastAsia="HYZhongDengXianKW" w:cs="HYZhongDengXianKW"/>
-          <w:color w:val="000008"/>
-          <w:kern w:val="0"/>
-          <w:sz w:val="20"/>
-          <w:szCs w:val="20"/>
-          <w:lang w:bidi="ar"/>
-        </w:rPr>
-      </w:pPr>
-    </w:p>
-    <w:p>
-      <w:pPr>
-        <w:widowControl/>
-        <w:jc w:val="left"/>
-        <w:rPr>
-          <w:rFonts w:ascii="HYZhongDengXianKW" w:hAnsi="HYZhongDengXianKW" w:eastAsia="HYZhongDengXianKW" w:cs="HYZhongDengXianKW"/>
-          <w:color w:val="000008"/>
-          <w:kern w:val="0"/>
-          <w:sz w:val="20"/>
-          <w:szCs w:val="20"/>
-          <w:lang w:bidi="ar"/>
-        </w:rPr>
-      </w:pPr>
-    </w:p>
-    <w:p>
-      <w:pPr>
-        <w:widowControl/>
-        <w:jc w:val="left"/>
-      </w:pPr>
-      <w:r>
-        <w:rPr>
-          <w:rFonts w:hint="eastAsia" w:ascii="HYZhongDengXianKW" w:hAnsi="HYZhongDengXianKW" w:eastAsia="HYZhongDengXianKW" w:cs="HYZhongDengXianKW"/>
-          <w:color w:val="000008"/>
-          <w:kern w:val="0"/>
-          <w:sz w:val="20"/>
-          <w:szCs w:val="20"/>
-          <w:lang w:bidi="ar"/>
-        </w:rPr>
-        <w:t xml:space="preserve">V3.0.3.0 版本更新说明=============== </w:t>
-      </w:r>
-    </w:p>
-    <w:p>
-      <w:pPr>
-        <w:widowControl/>
-        <w:jc w:val="left"/>
-      </w:pPr>
-      <w:r>
-        <w:rPr>
-          <w:rFonts w:hint="eastAsia" w:ascii="HYZhongDengXianKW" w:hAnsi="HYZhongDengXianKW" w:eastAsia="HYZhongDengXianKW" w:cs="HYZhongDengXianKW"/>
-          <w:color w:val="000008"/>
-          <w:kern w:val="0"/>
-          <w:sz w:val="20"/>
-          <w:szCs w:val="20"/>
-          <w:lang w:bidi="ar"/>
-        </w:rPr>
-        <w:t xml:space="preserve">发布日期：2020-8-4 </w:t>
-      </w:r>
-    </w:p>
-    <w:p>
-      <w:pPr>
-        <w:widowControl/>
-        <w:jc w:val="left"/>
-      </w:pPr>
-      <w:r>
-        <w:rPr>
-          <w:rFonts w:hint="eastAsia" w:ascii="HYZhongDengXianKW" w:hAnsi="HYZhongDengXianKW" w:eastAsia="HYZhongDengXianKW" w:cs="HYZhongDengXianKW"/>
-          <w:color w:val="000008"/>
-          <w:kern w:val="0"/>
-          <w:sz w:val="20"/>
-          <w:szCs w:val="20"/>
-          <w:lang w:bidi="ar"/>
-        </w:rPr>
-        <w:t xml:space="preserve">更新内容： </w:t>
-      </w:r>
-    </w:p>
-    <w:p>
-      <w:pPr>
-        <w:widowControl/>
-        <w:jc w:val="left"/>
-      </w:pPr>
-      <w:r>
-        <w:rPr>
-          <w:rFonts w:hint="eastAsia" w:ascii="HYZhongDengXianKW" w:hAnsi="HYZhongDengXianKW" w:eastAsia="HYZhongDengXianKW" w:cs="HYZhongDengXianKW"/>
-          <w:color w:val="000008"/>
-          <w:kern w:val="0"/>
-          <w:sz w:val="20"/>
-          <w:szCs w:val="20"/>
-          <w:lang w:bidi="ar"/>
-        </w:rPr>
-        <w:t xml:space="preserve">1. 黑色主题 </w:t>
-      </w:r>
-    </w:p>
-    <w:p>
-      <w:pPr>
-        <w:widowControl/>
-        <w:jc w:val="left"/>
-      </w:pPr>
-      <w:r>
-        <w:rPr>
-          <w:rFonts w:hint="eastAsia" w:ascii="HYZhongDengXianKW" w:hAnsi="HYZhongDengXianKW" w:eastAsia="HYZhongDengXianKW" w:cs="HYZhongDengXianKW"/>
-          <w:color w:val="000008"/>
-          <w:kern w:val="0"/>
-          <w:sz w:val="20"/>
-          <w:szCs w:val="20"/>
-          <w:lang w:bidi="ar"/>
-        </w:rPr>
-        <w:t xml:space="preserve">2. 优化细分 SDK 功能 </w:t>
-      </w:r>
-    </w:p>
-    <w:p>
-      <w:pPr>
-        <w:widowControl/>
-        <w:jc w:val="left"/>
-      </w:pPr>
-      <w:r>
-        <w:rPr>
-          <w:rFonts w:hint="eastAsia" w:ascii="HYZhongDengXianKW" w:hAnsi="HYZhongDengXianKW" w:eastAsia="HYZhongDengXianKW" w:cs="HYZhongDengXianKW"/>
-          <w:color w:val="000008"/>
-          <w:kern w:val="0"/>
-          <w:sz w:val="20"/>
-          <w:szCs w:val="20"/>
-          <w:lang w:bidi="ar"/>
-        </w:rPr>
-        <w:t xml:space="preserve">3. 优化断线重连 </w:t>
-      </w:r>
-    </w:p>
-    <w:p>
-      <w:pPr>
-        <w:widowControl/>
-        <w:jc w:val="left"/>
-      </w:pPr>
-      <w:r>
-        <w:rPr>
-          <w:rFonts w:hint="eastAsia" w:ascii="HYZhongDengXianKW" w:hAnsi="HYZhongDengXianKW" w:eastAsia="HYZhongDengXianKW" w:cs="HYZhongDengXianKW"/>
-          <w:color w:val="000008"/>
-          <w:kern w:val="0"/>
-          <w:sz w:val="20"/>
-          <w:szCs w:val="20"/>
-          <w:lang w:bidi="ar"/>
-        </w:rPr>
-        <w:t>4. 优化音视频</w:t>
+          <w:rFonts w:ascii="HYZhongDengXianKW" w:eastAsia="HYZhongDengXianKW" w:hAnsi="HYZhongDengXianKW" w:cs="HYZhongDengXianKW"/>
+          <w:color w:val="000008"/>
+          <w:kern w:val="0"/>
+          <w:sz w:val="20"/>
+          <w:szCs w:val="20"/>
+          <w:lang w:bidi="ar"/>
+        </w:rPr>
+      </w:pPr>
+    </w:p>
+    <w:p>
+      <w:pPr>
+        <w:widowControl/>
+        <w:jc w:val="left"/>
+        <w:rPr>
+          <w:rFonts w:ascii="HYZhongDengXianKW" w:eastAsia="HYZhongDengXianKW" w:hAnsi="HYZhongDengXianKW" w:cs="HYZhongDengXianKW"/>
+          <w:color w:val="000008"/>
+          <w:kern w:val="0"/>
+          <w:sz w:val="20"/>
+          <w:szCs w:val="20"/>
+          <w:lang w:bidi="ar"/>
+        </w:rPr>
+      </w:pPr>
+    </w:p>
+    <w:p>
+      <w:pPr>
+        <w:widowControl/>
+        <w:jc w:val="left"/>
+      </w:pPr>
+      <w:r>
+        <w:rPr>
+          <w:rFonts w:ascii="HYZhongDengXianKW" w:eastAsia="HYZhongDengXianKW" w:hAnsi="HYZhongDengXianKW" w:cs="HYZhongDengXianKW"/>
+          <w:color w:val="000008"/>
+          <w:kern w:val="0"/>
+          <w:sz w:val="20"/>
+          <w:szCs w:val="20"/>
+          <w:lang w:bidi="ar"/>
+        </w:rPr>
+        <w:t xml:space="preserve">V3.0.4.0 </w:t>
+      </w:r>
+      <w:r>
+        <w:rPr>
+          <w:rFonts w:ascii="HYZhongDengXianKW" w:eastAsia="HYZhongDengXianKW" w:hAnsi="HYZhongDengXianKW" w:cs="HYZhongDengXianKW"/>
+          <w:color w:val="000008"/>
+          <w:kern w:val="0"/>
+          <w:sz w:val="20"/>
+          <w:szCs w:val="20"/>
+          <w:lang w:bidi="ar"/>
+        </w:rPr>
+        <w:t>版本更新说明</w:t>
+      </w:r>
+      <w:r>
+        <w:rPr>
+          <w:rFonts w:ascii="HYZhongDengXianKW" w:eastAsia="HYZhongDengXianKW" w:hAnsi="HYZhongDengXianKW" w:cs="HYZhongDengXianKW"/>
+          <w:color w:val="000008"/>
+          <w:kern w:val="0"/>
+          <w:sz w:val="20"/>
+          <w:szCs w:val="20"/>
+          <w:lang w:bidi="ar"/>
+        </w:rPr>
+        <w:t xml:space="preserve">=============== </w:t>
+      </w:r>
+    </w:p>
+    <w:p>
+      <w:pPr>
+        <w:widowControl/>
+        <w:jc w:val="left"/>
+      </w:pPr>
+      <w:r>
+        <w:rPr>
+          <w:rFonts w:ascii="HYZhongDengXianKW" w:eastAsia="HYZhongDengXianKW" w:hAnsi="HYZhongDengXianKW" w:cs="HYZhongDengXianKW" w:hint="eastAsia"/>
+          <w:color w:val="000008"/>
+          <w:kern w:val="0"/>
+          <w:sz w:val="20"/>
+          <w:szCs w:val="20"/>
+          <w:lang w:bidi="ar"/>
+        </w:rPr>
+        <w:t>发布日期：</w:t>
+      </w:r>
+      <w:r>
+        <w:rPr>
+          <w:rFonts w:ascii="HYZhongDengXianKW" w:eastAsia="HYZhongDengXianKW" w:hAnsi="HYZhongDengXianKW" w:cs="HYZhongDengXianKW" w:hint="eastAsia"/>
+          <w:color w:val="000008"/>
+          <w:kern w:val="0"/>
+          <w:sz w:val="20"/>
+          <w:szCs w:val="20"/>
+          <w:lang w:bidi="ar"/>
+        </w:rPr>
+        <w:t xml:space="preserve">2020-8-7 </w:t>
+      </w:r>
+    </w:p>
+    <w:p>
+      <w:pPr>
+        <w:widowControl/>
+        <w:jc w:val="left"/>
+      </w:pPr>
+      <w:r>
+        <w:rPr>
+          <w:rFonts w:ascii="HYZhongDengXianKW" w:eastAsia="HYZhongDengXianKW" w:hAnsi="HYZhongDengXianKW" w:cs="HYZhongDengXianKW" w:hint="eastAsia"/>
+          <w:color w:val="000008"/>
+          <w:kern w:val="0"/>
+          <w:sz w:val="20"/>
+          <w:szCs w:val="20"/>
+          <w:lang w:bidi="ar"/>
+        </w:rPr>
+        <w:t>更新内容：</w:t>
+      </w:r>
+      <w:r>
+        <w:rPr>
+          <w:rFonts w:ascii="HYZhongDengXianKW" w:eastAsia="HYZhongDengXianKW" w:hAnsi="HYZhongDengXianKW" w:cs="HYZhongDengXianKW" w:hint="eastAsia"/>
+          <w:color w:val="000008"/>
+          <w:kern w:val="0"/>
+          <w:sz w:val="20"/>
+          <w:szCs w:val="20"/>
+          <w:lang w:bidi="ar"/>
+        </w:rPr>
+        <w:t xml:space="preserve"> </w:t>
+      </w:r>
+    </w:p>
+    <w:p>
+      <w:pPr>
+        <w:widowControl/>
+        <w:jc w:val="left"/>
+      </w:pPr>
+      <w:r>
+        <w:rPr>
+          <w:rFonts w:ascii="HYZhongDengXianKW" w:eastAsia="HYZhongDengXianKW" w:hAnsi="HYZhongDengXianKW" w:cs="HYZhongDengXianKW" w:hint="eastAsia"/>
+          <w:color w:val="000008"/>
+          <w:kern w:val="0"/>
+          <w:sz w:val="20"/>
+          <w:szCs w:val="20"/>
+          <w:lang w:bidi="ar"/>
+        </w:rPr>
+        <w:t xml:space="preserve">1. </w:t>
+      </w:r>
+      <w:r>
+        <w:rPr>
+          <w:rFonts w:ascii="HYZhongDengXianKW" w:eastAsia="HYZhongDengXianKW" w:hAnsi="HYZhongDengXianKW" w:cs="HYZhongDengXianKW" w:hint="eastAsia"/>
+          <w:color w:val="000008"/>
+          <w:kern w:val="0"/>
+          <w:sz w:val="20"/>
+          <w:szCs w:val="20"/>
+          <w:lang w:bidi="ar"/>
+        </w:rPr>
+        <w:t>优化视频流</w:t>
+      </w:r>
+      <w:r>
+        <w:rPr>
+          <w:rFonts w:ascii="HYZhongDengXianKW" w:eastAsia="HYZhongDengXianKW" w:hAnsi="HYZhongDengXianKW" w:cs="HYZhongDengXianKW" w:hint="eastAsia"/>
+          <w:color w:val="000008"/>
+          <w:kern w:val="0"/>
+          <w:sz w:val="20"/>
+          <w:szCs w:val="20"/>
+          <w:lang w:bidi="ar"/>
+        </w:rPr>
+        <w:t xml:space="preserve"> </w:t>
+      </w:r>
+    </w:p>
+    <w:p>
+      <w:pPr>
+        <w:widowControl/>
+        <w:jc w:val="left"/>
+      </w:pPr>
+      <w:r>
+        <w:rPr>
+          <w:rFonts w:ascii="HYZhongDengXianKW" w:eastAsia="HYZhongDengXianKW" w:hAnsi="HYZhongDengXianKW" w:cs="HYZhongDengXianKW" w:hint="eastAsia"/>
+          <w:color w:val="000008"/>
+          <w:kern w:val="0"/>
+          <w:sz w:val="20"/>
+          <w:szCs w:val="20"/>
+          <w:lang w:bidi="ar"/>
+        </w:rPr>
+        <w:t xml:space="preserve">2. </w:t>
+      </w:r>
+      <w:r>
+        <w:rPr>
+          <w:rFonts w:ascii="HYZhongDengXianKW" w:eastAsia="HYZhongDengXianKW" w:hAnsi="HYZhongDengXianKW" w:cs="HYZhongDengXianKW" w:hint="eastAsia"/>
+          <w:color w:val="000008"/>
+          <w:kern w:val="0"/>
+          <w:sz w:val="20"/>
+          <w:szCs w:val="20"/>
+          <w:lang w:bidi="ar"/>
+        </w:rPr>
+        <w:t>优化白板</w:t>
+      </w:r>
+      <w:r>
+        <w:rPr>
+          <w:rFonts w:ascii="HYZhongDengXianKW" w:eastAsia="HYZhongDengXianKW" w:hAnsi="HYZhongDengXianKW" w:cs="HYZhongDengXianKW" w:hint="eastAsia"/>
+          <w:color w:val="000008"/>
+          <w:kern w:val="0"/>
+          <w:sz w:val="20"/>
+          <w:szCs w:val="20"/>
+          <w:lang w:bidi="ar"/>
+        </w:rPr>
+        <w:t xml:space="preserve"> </w:t>
+      </w:r>
+    </w:p>
+    <w:p>
+      <w:pPr>
+        <w:widowControl/>
+        <w:jc w:val="left"/>
+      </w:pPr>
+      <w:r>
+        <w:rPr>
+          <w:rFonts w:ascii="HYZhongDengXianKW" w:eastAsia="HYZhongDengXianKW" w:hAnsi="HYZhongDengXianKW" w:cs="HYZhongDengXianKW" w:hint="eastAsia"/>
+          <w:color w:val="000008"/>
+          <w:kern w:val="0"/>
+          <w:sz w:val="20"/>
+          <w:szCs w:val="20"/>
+          <w:lang w:bidi="ar"/>
+        </w:rPr>
+        <w:t xml:space="preserve">3. </w:t>
+      </w:r>
+      <w:r>
+        <w:rPr>
+          <w:rFonts w:ascii="HYZhongDengXianKW" w:eastAsia="HYZhongDengXianKW" w:hAnsi="HYZhongDengXianKW" w:cs="HYZhongDengXianKW" w:hint="eastAsia"/>
+          <w:color w:val="000008"/>
+          <w:kern w:val="0"/>
+          <w:sz w:val="20"/>
+          <w:szCs w:val="20"/>
+          <w:lang w:bidi="ar"/>
+        </w:rPr>
+        <w:t>优化视频拖拽</w:t>
+      </w:r>
+      <w:r>
+        <w:rPr>
+          <w:rFonts w:ascii="HYZhongDengXianKW" w:eastAsia="HYZhongDengXianKW" w:hAnsi="HYZhongDengXianKW" w:cs="HYZhongDengXianKW" w:hint="eastAsia"/>
+          <w:color w:val="000008"/>
+          <w:kern w:val="0"/>
+          <w:sz w:val="20"/>
+          <w:szCs w:val="20"/>
+          <w:lang w:bidi="ar"/>
+        </w:rPr>
+        <w:t xml:space="preserve"> </w:t>
+      </w:r>
+    </w:p>
+    <w:p>
+      <w:pPr>
+        <w:widowControl/>
+        <w:jc w:val="left"/>
+        <w:rPr>
+          <w:rFonts w:ascii="HYZhongDengXianKW" w:eastAsia="HYZhongDengXianKW" w:hAnsi="HYZhongDengXianKW" w:cs="HYZhongDengXianKW"/>
+          <w:color w:val="000008"/>
+          <w:kern w:val="0"/>
+          <w:sz w:val="20"/>
+          <w:szCs w:val="20"/>
+          <w:lang w:bidi="ar"/>
+        </w:rPr>
+      </w:pPr>
+    </w:p>
+    <w:p>
+      <w:pPr>
+        <w:widowControl/>
+        <w:jc w:val="left"/>
+        <w:rPr>
+          <w:rFonts w:ascii="HYZhongDengXianKW" w:eastAsia="HYZhongDengXianKW" w:hAnsi="HYZhongDengXianKW" w:cs="HYZhongDengXianKW"/>
+          <w:color w:val="000008"/>
+          <w:kern w:val="0"/>
+          <w:sz w:val="20"/>
+          <w:szCs w:val="20"/>
+          <w:lang w:bidi="ar"/>
+        </w:rPr>
+      </w:pPr>
+    </w:p>
+    <w:p>
+      <w:pPr>
+        <w:widowControl/>
+        <w:jc w:val="left"/>
+      </w:pPr>
+      <w:r>
+        <w:rPr>
+          <w:rFonts w:ascii="HYZhongDengXianKW" w:eastAsia="HYZhongDengXianKW" w:hAnsi="HYZhongDengXianKW" w:cs="HYZhongDengXianKW" w:hint="eastAsia"/>
+          <w:color w:val="000008"/>
+          <w:kern w:val="0"/>
+          <w:sz w:val="20"/>
+          <w:szCs w:val="20"/>
+          <w:lang w:bidi="ar"/>
+        </w:rPr>
+        <w:t xml:space="preserve">V3.0.3.0 </w:t>
+      </w:r>
+      <w:r>
+        <w:rPr>
+          <w:rFonts w:ascii="HYZhongDengXianKW" w:eastAsia="HYZhongDengXianKW" w:hAnsi="HYZhongDengXianKW" w:cs="HYZhongDengXianKW" w:hint="eastAsia"/>
+          <w:color w:val="000008"/>
+          <w:kern w:val="0"/>
+          <w:sz w:val="20"/>
+          <w:szCs w:val="20"/>
+          <w:lang w:bidi="ar"/>
+        </w:rPr>
+        <w:t>版本更新说明</w:t>
+      </w:r>
+      <w:r>
+        <w:rPr>
+          <w:rFonts w:ascii="HYZhongDengXianKW" w:eastAsia="HYZhongDengXianKW" w:hAnsi="HYZhongDengXianKW" w:cs="HYZhongDengXianKW" w:hint="eastAsia"/>
+          <w:color w:val="000008"/>
+          <w:kern w:val="0"/>
+          <w:sz w:val="20"/>
+          <w:szCs w:val="20"/>
+          <w:lang w:bidi="ar"/>
+        </w:rPr>
+        <w:t xml:space="preserve">=============== </w:t>
+      </w:r>
+    </w:p>
+    <w:p>
+      <w:pPr>
+        <w:widowControl/>
+        <w:jc w:val="left"/>
+      </w:pPr>
+      <w:r>
+        <w:rPr>
+          <w:rFonts w:ascii="HYZhongDengXianKW" w:eastAsia="HYZhongDengXianKW" w:hAnsi="HYZhongDengXianKW" w:cs="HYZhongDengXianKW" w:hint="eastAsia"/>
+          <w:color w:val="000008"/>
+          <w:kern w:val="0"/>
+          <w:sz w:val="20"/>
+          <w:szCs w:val="20"/>
+          <w:lang w:bidi="ar"/>
+        </w:rPr>
+        <w:t>发布日期：</w:t>
+      </w:r>
+      <w:r>
+        <w:rPr>
+          <w:rFonts w:ascii="HYZhongDengXianKW" w:eastAsia="HYZhongDengXianKW" w:hAnsi="HYZhongDengXianKW" w:cs="HYZhongDengXianKW" w:hint="eastAsia"/>
+          <w:color w:val="000008"/>
+          <w:kern w:val="0"/>
+          <w:sz w:val="20"/>
+          <w:szCs w:val="20"/>
+          <w:lang w:bidi="ar"/>
+        </w:rPr>
+        <w:t>2020-8-</w:t>
+      </w:r>
+      <w:r>
+        <w:rPr>
+          <w:rFonts w:ascii="HYZhongDengXianKW" w:eastAsia="HYZhongDengXianKW" w:hAnsi="HYZhongDengXianKW" w:cs="HYZhongDengXianKW" w:hint="eastAsia"/>
+          <w:color w:val="000008"/>
+          <w:kern w:val="0"/>
+          <w:sz w:val="20"/>
+          <w:szCs w:val="20"/>
+          <w:lang w:bidi="ar"/>
+        </w:rPr>
+        <w:t xml:space="preserve">4 </w:t>
+      </w:r>
+    </w:p>
+    <w:p>
+      <w:pPr>
+        <w:widowControl/>
+        <w:jc w:val="left"/>
+      </w:pPr>
+      <w:r>
+        <w:rPr>
+          <w:rFonts w:ascii="HYZhongDengXianKW" w:eastAsia="HYZhongDengXianKW" w:hAnsi="HYZhongDengXianKW" w:cs="HYZhongDengXianKW" w:hint="eastAsia"/>
+          <w:color w:val="000008"/>
+          <w:kern w:val="0"/>
+          <w:sz w:val="20"/>
+          <w:szCs w:val="20"/>
+          <w:lang w:bidi="ar"/>
+        </w:rPr>
+        <w:t>更新内容：</w:t>
+      </w:r>
+      <w:r>
+        <w:rPr>
+          <w:rFonts w:ascii="HYZhongDengXianKW" w:eastAsia="HYZhongDengXianKW" w:hAnsi="HYZhongDengXianKW" w:cs="HYZhongDengXianKW" w:hint="eastAsia"/>
+          <w:color w:val="000008"/>
+          <w:kern w:val="0"/>
+          <w:sz w:val="20"/>
+          <w:szCs w:val="20"/>
+          <w:lang w:bidi="ar"/>
+        </w:rPr>
+        <w:t xml:space="preserve"> </w:t>
+      </w:r>
+    </w:p>
+    <w:p>
+      <w:pPr>
+        <w:widowControl/>
+        <w:jc w:val="left"/>
+      </w:pPr>
+      <w:r>
+        <w:rPr>
+          <w:rFonts w:ascii="HYZhongDengXianKW" w:eastAsia="HYZhongDengXianKW" w:hAnsi="HYZhongDengXianKW" w:cs="HYZhongDengXianKW" w:hint="eastAsia"/>
+          <w:color w:val="000008"/>
+          <w:kern w:val="0"/>
+          <w:sz w:val="20"/>
+          <w:szCs w:val="20"/>
+          <w:lang w:bidi="ar"/>
+        </w:rPr>
+        <w:t xml:space="preserve">1. </w:t>
+      </w:r>
+      <w:r>
+        <w:rPr>
+          <w:rFonts w:ascii="HYZhongDengXianKW" w:eastAsia="HYZhongDengXianKW" w:hAnsi="HYZhongDengXianKW" w:cs="HYZhongDengXianKW" w:hint="eastAsia"/>
+          <w:color w:val="000008"/>
+          <w:kern w:val="0"/>
+          <w:sz w:val="20"/>
+          <w:szCs w:val="20"/>
+          <w:lang w:bidi="ar"/>
+        </w:rPr>
+        <w:t>黑色主题</w:t>
+      </w:r>
+      <w:r>
+        <w:rPr>
+          <w:rFonts w:ascii="HYZhongDengXianKW" w:eastAsia="HYZhongDengXianKW" w:hAnsi="HYZhongDengXianKW" w:cs="HYZhongDengXianKW" w:hint="eastAsia"/>
+          <w:color w:val="000008"/>
+          <w:kern w:val="0"/>
+          <w:sz w:val="20"/>
+          <w:szCs w:val="20"/>
+          <w:lang w:bidi="ar"/>
+        </w:rPr>
+        <w:t xml:space="preserve"> </w:t>
+      </w:r>
+    </w:p>
+    <w:p>
+      <w:pPr>
+        <w:widowControl/>
+        <w:jc w:val="left"/>
+      </w:pPr>
+      <w:r>
+        <w:rPr>
+          <w:rFonts w:ascii="HYZhongDengXianKW" w:eastAsia="HYZhongDengXianKW" w:hAnsi="HYZhongDengXianKW" w:cs="HYZhongDengXianKW" w:hint="eastAsia"/>
+          <w:color w:val="000008"/>
+          <w:kern w:val="0"/>
+          <w:sz w:val="20"/>
+          <w:szCs w:val="20"/>
+          <w:lang w:bidi="ar"/>
+        </w:rPr>
+        <w:t xml:space="preserve">2. </w:t>
+      </w:r>
+      <w:r>
+        <w:rPr>
+          <w:rFonts w:ascii="HYZhongDengXianKW" w:eastAsia="HYZhongDengXianKW" w:hAnsi="HYZhongDengXianKW" w:cs="HYZhongDengXianKW" w:hint="eastAsia"/>
+          <w:color w:val="000008"/>
+          <w:kern w:val="0"/>
+          <w:sz w:val="20"/>
+          <w:szCs w:val="20"/>
+          <w:lang w:bidi="ar"/>
+        </w:rPr>
+        <w:t>优化细分</w:t>
+      </w:r>
+      <w:r>
+        <w:rPr>
+          <w:rFonts w:ascii="HYZhongDengXianKW" w:eastAsia="HYZhongDengXianKW" w:hAnsi="HYZhongDengXianKW" w:cs="HYZhongDengXianKW" w:hint="eastAsia"/>
+          <w:color w:val="000008"/>
+          <w:kern w:val="0"/>
+          <w:sz w:val="20"/>
+          <w:szCs w:val="20"/>
+          <w:lang w:bidi="ar"/>
+        </w:rPr>
+        <w:t xml:space="preserve"> SDK </w:t>
+      </w:r>
+      <w:r>
+        <w:rPr>
+          <w:rFonts w:ascii="HYZhongDengXianKW" w:eastAsia="HYZhongDengXianKW" w:hAnsi="HYZhongDengXianKW" w:cs="HYZhongDengXianKW" w:hint="eastAsia"/>
+          <w:color w:val="000008"/>
+          <w:kern w:val="0"/>
+          <w:sz w:val="20"/>
+          <w:szCs w:val="20"/>
+          <w:lang w:bidi="ar"/>
+        </w:rPr>
+        <w:t>功能</w:t>
+      </w:r>
+      <w:r>
+        <w:rPr>
+          <w:rFonts w:ascii="HYZhongDengXianKW" w:eastAsia="HYZhongDengXianKW" w:hAnsi="HYZhongDengXianKW" w:cs="HYZhongDengXianKW" w:hint="eastAsia"/>
+          <w:color w:val="000008"/>
+          <w:kern w:val="0"/>
+          <w:sz w:val="20"/>
+          <w:szCs w:val="20"/>
+          <w:lang w:bidi="ar"/>
+        </w:rPr>
+        <w:t xml:space="preserve"> </w:t>
+      </w:r>
+    </w:p>
+    <w:p>
+      <w:pPr>
+        <w:widowControl/>
+        <w:jc w:val="left"/>
+      </w:pPr>
+      <w:r>
+        <w:rPr>
+          <w:rFonts w:ascii="HYZhongDengXianKW" w:eastAsia="HYZhongDengXianKW" w:hAnsi="HYZhongDengXianKW" w:cs="HYZhongDengXianKW" w:hint="eastAsia"/>
+          <w:color w:val="000008"/>
+          <w:kern w:val="0"/>
+          <w:sz w:val="20"/>
+          <w:szCs w:val="20"/>
+          <w:lang w:bidi="ar"/>
+        </w:rPr>
+        <w:t xml:space="preserve">3. </w:t>
+      </w:r>
+      <w:r>
+        <w:rPr>
+          <w:rFonts w:ascii="HYZhongDengXianKW" w:eastAsia="HYZhongDengXianKW" w:hAnsi="HYZhongDengXianKW" w:cs="HYZhongDengXianKW" w:hint="eastAsia"/>
+          <w:color w:val="000008"/>
+          <w:kern w:val="0"/>
+          <w:sz w:val="20"/>
+          <w:szCs w:val="20"/>
+          <w:lang w:bidi="ar"/>
+        </w:rPr>
+        <w:t>优化断线重连</w:t>
+      </w:r>
+      <w:r>
+        <w:rPr>
+          <w:rFonts w:ascii="HYZhongDengXianKW" w:eastAsia="HYZhongDengXianKW" w:hAnsi="HYZhongDengXianKW" w:cs="HYZhongDengXianKW" w:hint="eastAsia"/>
+          <w:color w:val="000008"/>
+          <w:kern w:val="0"/>
+          <w:sz w:val="20"/>
+          <w:szCs w:val="20"/>
+          <w:lang w:bidi="ar"/>
+        </w:rPr>
+        <w:t xml:space="preserve"> </w:t>
+      </w:r>
+    </w:p>
+    <w:p>
+      <w:pPr>
+        <w:widowControl/>
+        <w:jc w:val="left"/>
+      </w:pPr>
+      <w:r>
+        <w:rPr>
+          <w:rFonts w:ascii="HYZhongDengXianKW" w:eastAsia="HYZhongDengXianKW" w:hAnsi="HYZhongDengXianKW" w:cs="HYZhongDengXianKW" w:hint="eastAsia"/>
+          <w:color w:val="000008"/>
+          <w:kern w:val="0"/>
+          <w:sz w:val="20"/>
+          <w:szCs w:val="20"/>
+          <w:lang w:bidi="ar"/>
+        </w:rPr>
+        <w:t xml:space="preserve">4. </w:t>
+      </w:r>
+      <w:r>
+        <w:rPr>
+          <w:rFonts w:ascii="HYZhongDengXianKW" w:eastAsia="HYZhongDengXianKW" w:hAnsi="HYZhongDengXianKW" w:cs="HYZhongDengXianKW" w:hint="eastAsia"/>
+          <w:color w:val="000008"/>
+          <w:kern w:val="0"/>
+          <w:sz w:val="20"/>
+          <w:szCs w:val="20"/>
+          <w:lang w:bidi="ar"/>
+        </w:rPr>
+        <w:t>优化音视频</w:t>
       </w:r>
     </w:p>
     <w:p/>
@@ -2592,12 +3621,21 @@
         <w:t>.</w:t>
       </w:r>
       <w:r>
-        <w:t>0  版本更新说明===============</w:t>
-      </w:r>
-    </w:p>
-    <w:p>
-      <w:r>
-        <w:t>发布日期：2020-5-25</w:t>
+        <w:t xml:space="preserve">0  </w:t>
+      </w:r>
+      <w:r>
+        <w:t>版本更新说明</w:t>
+      </w:r>
+      <w:r>
+        <w:t>===============</w:t>
+      </w:r>
+    </w:p>
+    <w:p>
+      <w:r>
+        <w:t>发布日期：</w:t>
+      </w:r>
+      <w:r>
+        <w:t>2020-5-25</w:t>
       </w:r>
     </w:p>
     <w:p/>
@@ -2614,7 +3652,7 @@
     </w:p>
     <w:p>
       <w:pPr>
-        <w:pStyle w:val="5"/>
+        <w:pStyle w:val="1"/>
         <w:numPr>
           <w:ilvl w:val="0"/>
           <w:numId w:val="2"/>
@@ -2630,7 +3668,7 @@
     </w:p>
     <w:p>
       <w:pPr>
-        <w:pStyle w:val="5"/>
+        <w:pStyle w:val="1"/>
         <w:numPr>
           <w:ilvl w:val="0"/>
           <w:numId w:val="2"/>
@@ -2641,7 +3679,13 @@
         <w:rPr>
           <w:rFonts w:hint="eastAsia"/>
         </w:rPr>
-        <w:t>小班课支持1</w:t>
+        <w:t>小班课支持</w:t>
+      </w:r>
+      <w:r>
+        <w:rPr>
+          <w:rFonts w:hint="eastAsia"/>
+        </w:rPr>
+        <w:t>1</w:t>
       </w:r>
       <w:r>
         <w:t>6</w:t>
@@ -2655,7 +3699,7 @@
     </w:p>
     <w:p>
       <w:pPr>
-        <w:pStyle w:val="5"/>
+        <w:pStyle w:val="1"/>
         <w:numPr>
           <w:ilvl w:val="0"/>
           <w:numId w:val="2"/>
@@ -2668,9 +3712,11 @@
         </w:rPr>
         <w:t>去除了对</w:t>
       </w:r>
+      <w:proofErr w:type="spellStart"/>
       <w:r>
         <w:t>SSZipArchive</w:t>
       </w:r>
+      <w:proofErr w:type="spellEnd"/>
       <w:r>
         <w:rPr>
           <w:rFonts w:hint="eastAsia"/>
@@ -2697,12 +3743,21 @@
         <w:t>.</w:t>
       </w:r>
       <w:r>
-        <w:t>0  版本更新说明===============</w:t>
-      </w:r>
-    </w:p>
-    <w:p>
-      <w:r>
-        <w:t>发布日期：2020-5-14</w:t>
+        <w:t xml:space="preserve">0  </w:t>
+      </w:r>
+      <w:r>
+        <w:t>版本更新说明</w:t>
+      </w:r>
+      <w:r>
+        <w:t>===============</w:t>
+      </w:r>
+    </w:p>
+    <w:p>
+      <w:r>
+        <w:t>发布日期：</w:t>
+      </w:r>
+      <w:r>
+        <w:t>2020-5-14</w:t>
       </w:r>
     </w:p>
     <w:p/>
@@ -2719,7 +3774,7 @@
     </w:p>
     <w:p>
       <w:pPr>
-        <w:pStyle w:val="5"/>
+        <w:pStyle w:val="1"/>
         <w:numPr>
           <w:ilvl w:val="0"/>
           <w:numId w:val="3"/>
@@ -2730,7 +3785,25 @@
         <w:rPr>
           <w:rFonts w:hint="eastAsia"/>
         </w:rPr>
-        <w:t>增加H5课件C</w:t>
+        <w:t>增加</w:t>
+      </w:r>
+      <w:r>
+        <w:rPr>
+          <w:rFonts w:hint="eastAsia"/>
+        </w:rPr>
+        <w:t>H5</w:t>
+      </w:r>
+      <w:r>
+        <w:rPr>
+          <w:rFonts w:hint="eastAsia"/>
+        </w:rPr>
+        <w:t>课件</w:t>
+      </w:r>
+      <w:r>
+        <w:rPr>
+          <w:rFonts w:hint="eastAsia"/>
+        </w:rPr>
+        <w:t>C</w:t>
       </w:r>
       <w:r>
         <w:t>ookie</w:t>
@@ -2761,12 +3834,21 @@
         <w:t>.</w:t>
       </w:r>
       <w:r>
-        <w:t>1  版本更新说明===============</w:t>
-      </w:r>
-    </w:p>
-    <w:p>
-      <w:r>
-        <w:t>发布日期：2020-4-30</w:t>
+        <w:t xml:space="preserve">1  </w:t>
+      </w:r>
+      <w:r>
+        <w:t>版本更新说明</w:t>
+      </w:r>
+      <w:r>
+        <w:t>===============</w:t>
+      </w:r>
+    </w:p>
+    <w:p>
+      <w:r>
+        <w:t>发布日期：</w:t>
+      </w:r>
+      <w:r>
+        <w:t>2020-4-30</w:t>
       </w:r>
     </w:p>
     <w:p/>
@@ -2783,7 +3865,7 @@
     </w:p>
     <w:p>
       <w:pPr>
-        <w:pStyle w:val="5"/>
+        <w:pStyle w:val="1"/>
         <w:numPr>
           <w:ilvl w:val="0"/>
           <w:numId w:val="4"/>
@@ -2794,7 +3876,19 @@
         <w:rPr>
           <w:rFonts w:hint="eastAsia"/>
         </w:rPr>
-        <w:t>增加H5课件地址扩展参数</w:t>
+        <w:t>增加</w:t>
+      </w:r>
+      <w:r>
+        <w:rPr>
+          <w:rFonts w:hint="eastAsia"/>
+        </w:rPr>
+        <w:t>H5</w:t>
+      </w:r>
+      <w:r>
+        <w:rPr>
+          <w:rFonts w:hint="eastAsia"/>
+        </w:rPr>
+        <w:t>课件地址扩展参数</w:t>
       </w:r>
       <w:bookmarkEnd w:id="0"/>
       <w:bookmarkEnd w:id="1"/>
@@ -2818,12 +3912,21 @@
         <w:t>.</w:t>
       </w:r>
       <w:r>
-        <w:t>0  版本更新说明===============</w:t>
-      </w:r>
-    </w:p>
-    <w:p>
-      <w:r>
-        <w:t>发布日期：2020-4-28</w:t>
+        <w:t xml:space="preserve">0  </w:t>
+      </w:r>
+      <w:r>
+        <w:t>版本更新说明</w:t>
+      </w:r>
+      <w:r>
+        <w:t>===============</w:t>
+      </w:r>
+    </w:p>
+    <w:p>
+      <w:r>
+        <w:t>发布日期：</w:t>
+      </w:r>
+      <w:r>
+        <w:t>2020-4-28</w:t>
       </w:r>
     </w:p>
     <w:p/>
@@ -2840,7 +3943,7 @@
     </w:p>
     <w:p>
       <w:pPr>
-        <w:pStyle w:val="5"/>
+        <w:pStyle w:val="1"/>
         <w:numPr>
           <w:ilvl w:val="0"/>
           <w:numId w:val="5"/>
@@ -2856,7 +3959,7 @@
     </w:p>
     <w:p>
       <w:pPr>
-        <w:pStyle w:val="5"/>
+        <w:pStyle w:val="1"/>
         <w:numPr>
           <w:ilvl w:val="0"/>
           <w:numId w:val="5"/>
@@ -2889,12 +3992,21 @@
         <w:t>.</w:t>
       </w:r>
       <w:r>
-        <w:t>0  版本更新说明===============</w:t>
-      </w:r>
-    </w:p>
-    <w:p>
-      <w:r>
-        <w:t>发布日期：2020-4-15</w:t>
+        <w:t xml:space="preserve">0  </w:t>
+      </w:r>
+      <w:r>
+        <w:t>版本更新说明</w:t>
+      </w:r>
+      <w:r>
+        <w:t>===============</w:t>
+      </w:r>
+    </w:p>
+    <w:p>
+      <w:r>
+        <w:t>发布日期：</w:t>
+      </w:r>
+      <w:r>
+        <w:t>2020-4-15</w:t>
       </w:r>
     </w:p>
     <w:p/>
@@ -2911,7 +4023,7 @@
     </w:p>
     <w:p>
       <w:pPr>
-        <w:pStyle w:val="5"/>
+        <w:pStyle w:val="1"/>
         <w:numPr>
           <w:ilvl w:val="0"/>
           <w:numId w:val="6"/>
@@ -2927,7 +4039,7 @@
     </w:p>
     <w:p>
       <w:pPr>
-        <w:pStyle w:val="5"/>
+        <w:pStyle w:val="1"/>
         <w:numPr>
           <w:ilvl w:val="0"/>
           <w:numId w:val="6"/>
@@ -2960,12 +4072,21 @@
         <w:t>.</w:t>
       </w:r>
       <w:r>
-        <w:t>0  版本更新说明===============</w:t>
-      </w:r>
-    </w:p>
-    <w:p>
-      <w:r>
-        <w:t>发布日期：2020-4-15</w:t>
+        <w:t xml:space="preserve">0  </w:t>
+      </w:r>
+      <w:r>
+        <w:t>版本更新说明</w:t>
+      </w:r>
+      <w:r>
+        <w:t>===============</w:t>
+      </w:r>
+    </w:p>
+    <w:p>
+      <w:r>
+        <w:t>发布日期：</w:t>
+      </w:r>
+      <w:r>
+        <w:t>2020-4-15</w:t>
       </w:r>
     </w:p>
     <w:p/>
@@ -2982,7 +4103,7 @@
     </w:p>
     <w:p>
       <w:pPr>
-        <w:pStyle w:val="5"/>
+        <w:pStyle w:val="1"/>
         <w:numPr>
           <w:ilvl w:val="0"/>
           <w:numId w:val="7"/>
@@ -2998,7 +4119,7 @@
     </w:p>
     <w:p>
       <w:pPr>
-        <w:pStyle w:val="5"/>
+        <w:pStyle w:val="1"/>
         <w:numPr>
           <w:ilvl w:val="0"/>
           <w:numId w:val="7"/>
@@ -3031,12 +4152,21 @@
         <w:t>.</w:t>
       </w:r>
       <w:r>
-        <w:t>0  版本更新说明===============</w:t>
-      </w:r>
-    </w:p>
-    <w:p>
-      <w:r>
-        <w:t>发布日期：2020-4-3</w:t>
+        <w:t xml:space="preserve">0  </w:t>
+      </w:r>
+      <w:r>
+        <w:t>版本更新说明</w:t>
+      </w:r>
+      <w:r>
+        <w:t>===============</w:t>
+      </w:r>
+    </w:p>
+    <w:p>
+      <w:r>
+        <w:t>发布日期：</w:t>
+      </w:r>
+      <w:r>
+        <w:t>2020-4-3</w:t>
       </w:r>
     </w:p>
     <w:p/>
@@ -3053,7 +4183,7 @@
     </w:p>
     <w:p>
       <w:pPr>
-        <w:pStyle w:val="5"/>
+        <w:pStyle w:val="1"/>
         <w:numPr>
           <w:ilvl w:val="0"/>
           <w:numId w:val="8"/>
@@ -3066,7 +4196,7 @@
     </w:p>
     <w:p>
       <w:pPr>
-        <w:pStyle w:val="5"/>
+        <w:pStyle w:val="1"/>
         <w:numPr>
           <w:ilvl w:val="0"/>
           <w:numId w:val="8"/>
@@ -3096,12 +4226,21 @@
         <w:t>.</w:t>
       </w:r>
       <w:r>
-        <w:t>0  版本更新说明===============</w:t>
-      </w:r>
-    </w:p>
-    <w:p>
-      <w:r>
-        <w:t>发布日期：2020-3-25</w:t>
+        <w:t xml:space="preserve">0  </w:t>
+      </w:r>
+      <w:r>
+        <w:t>版本更新说明</w:t>
+      </w:r>
+      <w:r>
+        <w:t>===============</w:t>
+      </w:r>
+    </w:p>
+    <w:p>
+      <w:r>
+        <w:t>发布日期：</w:t>
+      </w:r>
+      <w:r>
+        <w:t>2020-3-25</w:t>
       </w:r>
     </w:p>
     <w:p/>
@@ -3118,7 +4257,7 @@
     </w:p>
     <w:p>
       <w:pPr>
-        <w:pStyle w:val="5"/>
+        <w:pStyle w:val="1"/>
         <w:numPr>
           <w:ilvl w:val="0"/>
           <w:numId w:val="9"/>
@@ -3151,12 +4290,21 @@
         <w:t>.</w:t>
       </w:r>
       <w:r>
-        <w:t>0  版本更新说明===============</w:t>
-      </w:r>
-    </w:p>
-    <w:p>
-      <w:r>
-        <w:t>发布日期：2020-3-20</w:t>
+        <w:t xml:space="preserve">0  </w:t>
+      </w:r>
+      <w:r>
+        <w:t>版本更新说明</w:t>
+      </w:r>
+      <w:r>
+        <w:t>===============</w:t>
+      </w:r>
+    </w:p>
+    <w:p>
+      <w:r>
+        <w:t>发布日期：</w:t>
+      </w:r>
+      <w:r>
+        <w:t>2020-3-20</w:t>
       </w:r>
     </w:p>
     <w:p/>
@@ -3173,7 +4321,7 @@
     </w:p>
     <w:p>
       <w:pPr>
-        <w:pStyle w:val="5"/>
+        <w:pStyle w:val="1"/>
         <w:numPr>
           <w:ilvl w:val="0"/>
           <w:numId w:val="10"/>
@@ -3189,7 +4337,7 @@
     </w:p>
     <w:p>
       <w:pPr>
-        <w:pStyle w:val="5"/>
+        <w:pStyle w:val="1"/>
         <w:numPr>
           <w:ilvl w:val="0"/>
           <w:numId w:val="10"/>
@@ -3205,7 +4353,7 @@
     </w:p>
     <w:p>
       <w:pPr>
-        <w:pStyle w:val="5"/>
+        <w:pStyle w:val="1"/>
         <w:numPr>
           <w:ilvl w:val="0"/>
           <w:numId w:val="10"/>
@@ -3221,7 +4369,7 @@
     </w:p>
     <w:p>
       <w:pPr>
-        <w:pStyle w:val="5"/>
+        <w:pStyle w:val="1"/>
         <w:numPr>
           <w:ilvl w:val="0"/>
           <w:numId w:val="10"/>
@@ -3246,7 +4394,7 @@
     </w:p>
     <w:p>
       <w:pPr>
-        <w:pStyle w:val="5"/>
+        <w:pStyle w:val="1"/>
         <w:numPr>
           <w:ilvl w:val="0"/>
           <w:numId w:val="11"/>
@@ -3257,12 +4405,24 @@
         <w:rPr>
           <w:rFonts w:hint="eastAsia"/>
         </w:rPr>
-        <w:t>学生被踢出房间限制3分钟不能进入相同房间</w:t>
-      </w:r>
-    </w:p>
-    <w:p>
-      <w:pPr>
-        <w:pStyle w:val="5"/>
+        <w:t>学生被踢出房间限制</w:t>
+      </w:r>
+      <w:r>
+        <w:rPr>
+          <w:rFonts w:hint="eastAsia"/>
+        </w:rPr>
+        <w:t>3</w:t>
+      </w:r>
+      <w:r>
+        <w:rPr>
+          <w:rFonts w:hint="eastAsia"/>
+        </w:rPr>
+        <w:t>分钟不能进入相同房间</w:t>
+      </w:r>
+    </w:p>
+    <w:p>
+      <w:pPr>
+        <w:pStyle w:val="1"/>
         <w:numPr>
           <w:ilvl w:val="0"/>
           <w:numId w:val="11"/>
@@ -3295,12 +4455,21 @@
         <w:t>.</w:t>
       </w:r>
       <w:r>
-        <w:t>0  版本更新说明===============</w:t>
-      </w:r>
-    </w:p>
-    <w:p>
-      <w:r>
-        <w:t>发布日期：2020-3-16</w:t>
+        <w:t xml:space="preserve">0  </w:t>
+      </w:r>
+      <w:r>
+        <w:t>版本更新说明</w:t>
+      </w:r>
+      <w:r>
+        <w:t>===============</w:t>
+      </w:r>
+    </w:p>
+    <w:p>
+      <w:r>
+        <w:t>发布日期：</w:t>
+      </w:r>
+      <w:r>
+        <w:t>2020-3-16</w:t>
       </w:r>
     </w:p>
     <w:p/>
@@ -3317,7 +4486,7 @@
     </w:p>
     <w:p>
       <w:pPr>
-        <w:pStyle w:val="5"/>
+        <w:pStyle w:val="1"/>
         <w:numPr>
           <w:ilvl w:val="0"/>
           <w:numId w:val="12"/>
@@ -3342,7 +4511,7 @@
     </w:p>
     <w:p>
       <w:pPr>
-        <w:pStyle w:val="5"/>
+        <w:pStyle w:val="1"/>
         <w:numPr>
           <w:ilvl w:val="0"/>
           <w:numId w:val="13"/>
@@ -3358,7 +4527,7 @@
     </w:p>
     <w:p>
       <w:pPr>
-        <w:pStyle w:val="5"/>
+        <w:pStyle w:val="1"/>
         <w:numPr>
           <w:ilvl w:val="0"/>
           <w:numId w:val="13"/>
@@ -3391,12 +4560,21 @@
         <w:t>.</w:t>
       </w:r>
       <w:r>
-        <w:t>0  版本更新说明===============</w:t>
-      </w:r>
-    </w:p>
-    <w:p>
-      <w:r>
-        <w:t>发布日期：2020-3-11</w:t>
+        <w:t xml:space="preserve">0  </w:t>
+      </w:r>
+      <w:r>
+        <w:t>版本更新说明</w:t>
+      </w:r>
+      <w:r>
+        <w:t>===============</w:t>
+      </w:r>
+    </w:p>
+    <w:p>
+      <w:r>
+        <w:t>发布日期：</w:t>
+      </w:r>
+      <w:r>
+        <w:t>2020-3-11</w:t>
       </w:r>
     </w:p>
     <w:p/>
@@ -3405,6 +4583,7 @@
         <w:rPr>
           <w:rFonts w:hint="eastAsia"/>
         </w:rPr>
+        <w:lastRenderedPageBreak/>
         <w:t>更新</w:t>
       </w:r>
       <w:r>
@@ -3413,7 +4592,7 @@
     </w:p>
     <w:p>
       <w:pPr>
-        <w:pStyle w:val="5"/>
+        <w:pStyle w:val="1"/>
         <w:numPr>
           <w:ilvl w:val="0"/>
           <w:numId w:val="14"/>
@@ -3429,7 +4608,7 @@
     </w:p>
     <w:p>
       <w:pPr>
-        <w:pStyle w:val="5"/>
+        <w:pStyle w:val="1"/>
         <w:numPr>
           <w:ilvl w:val="0"/>
           <w:numId w:val="14"/>
@@ -3443,7 +4622,13 @@
         <w:rPr>
           <w:rFonts w:hint="eastAsia"/>
         </w:rPr>
-        <w:t>od去掉部分第三方库</w:t>
+        <w:t>od</w:t>
+      </w:r>
+      <w:r>
+        <w:rPr>
+          <w:rFonts w:hint="eastAsia"/>
+        </w:rPr>
+        <w:t>去掉部分第三方库</w:t>
       </w:r>
     </w:p>
     <w:p/>
@@ -3465,12 +4650,21 @@
         <w:t>.</w:t>
       </w:r>
       <w:r>
-        <w:t>0  版本更新说明===============</w:t>
-      </w:r>
-    </w:p>
-    <w:p>
-      <w:r>
-        <w:t>发布日期：2020-1-16</w:t>
+        <w:t xml:space="preserve">0  </w:t>
+      </w:r>
+      <w:r>
+        <w:t>版本更新说明</w:t>
+      </w:r>
+      <w:r>
+        <w:t>===============</w:t>
+      </w:r>
+    </w:p>
+    <w:p>
+      <w:r>
+        <w:t>发布日期：</w:t>
+      </w:r>
+      <w:r>
+        <w:t>2020-1-16</w:t>
       </w:r>
     </w:p>
     <w:p/>
@@ -3487,7 +4681,7 @@
     </w:p>
     <w:p>
       <w:pPr>
-        <w:pStyle w:val="5"/>
+        <w:pStyle w:val="1"/>
         <w:numPr>
           <w:ilvl w:val="0"/>
           <w:numId w:val="15"/>
@@ -3498,12 +4692,54 @@
         <w:rPr>
           <w:rFonts w:hint="eastAsia"/>
         </w:rPr>
-        <w:t>增加小班课老师端pad版本(仅可在pad上使用)</w:t>
-      </w:r>
-    </w:p>
-    <w:p>
-      <w:pPr>
-        <w:pStyle w:val="5"/>
+        <w:t>增加小班课老师端</w:t>
+      </w:r>
+      <w:r>
+        <w:rPr>
+          <w:rFonts w:hint="eastAsia"/>
+        </w:rPr>
+        <w:t>pad</w:t>
+      </w:r>
+      <w:r>
+        <w:rPr>
+          <w:rFonts w:hint="eastAsia"/>
+        </w:rPr>
+        <w:t>版本</w:t>
+      </w:r>
+      <w:r>
+        <w:rPr>
+          <w:rFonts w:hint="eastAsia"/>
+        </w:rPr>
+        <w:t>(</w:t>
+      </w:r>
+      <w:r>
+        <w:rPr>
+          <w:rFonts w:hint="eastAsia"/>
+        </w:rPr>
+        <w:t>仅可在</w:t>
+      </w:r>
+      <w:r>
+        <w:rPr>
+          <w:rFonts w:hint="eastAsia"/>
+        </w:rPr>
+        <w:t>pad</w:t>
+      </w:r>
+      <w:r>
+        <w:rPr>
+          <w:rFonts w:hint="eastAsia"/>
+        </w:rPr>
+        <w:t>上使用</w:t>
+      </w:r>
+      <w:r>
+        <w:rPr>
+          <w:rFonts w:hint="eastAsia"/>
+        </w:rPr>
+        <w:t>)</w:t>
+      </w:r>
+    </w:p>
+    <w:p>
+      <w:pPr>
+        <w:pStyle w:val="1"/>
         <w:numPr>
           <w:ilvl w:val="0"/>
           <w:numId w:val="15"/>
@@ -3519,7 +4755,7 @@
     </w:p>
     <w:p>
       <w:pPr>
-        <w:pStyle w:val="5"/>
+        <w:pStyle w:val="1"/>
         <w:numPr>
           <w:ilvl w:val="0"/>
           <w:numId w:val="15"/>
@@ -3533,8 +4769,28 @@
         <w:rPr>
           <w:rFonts w:hint="eastAsia"/>
         </w:rPr>
-        <w:t>od第三方库去掉 Reachablity</w:t>
-      </w:r>
+        <w:t>od</w:t>
+      </w:r>
+      <w:r>
+        <w:rPr>
+          <w:rFonts w:hint="eastAsia"/>
+        </w:rPr>
+        <w:t>第三方库去掉</w:t>
+      </w:r>
+      <w:r>
+        <w:rPr>
+          <w:rFonts w:hint="eastAsia"/>
+        </w:rPr>
+        <w:t xml:space="preserve"> </w:t>
+      </w:r>
+      <w:proofErr w:type="spellStart"/>
+      <w:r>
+        <w:rPr>
+          <w:rFonts w:hint="eastAsia"/>
+        </w:rPr>
+        <w:t>Reachablity</w:t>
+      </w:r>
+      <w:proofErr w:type="spellEnd"/>
     </w:p>
     <w:p/>
     <w:p/>
@@ -3555,12 +4811,21 @@
         <w:t>.</w:t>
       </w:r>
       <w:r>
-        <w:t>0  版本更新说明===============</w:t>
-      </w:r>
-    </w:p>
-    <w:p>
-      <w:r>
-        <w:t>发布日期：2020-1-8</w:t>
+        <w:t xml:space="preserve">0  </w:t>
+      </w:r>
+      <w:r>
+        <w:t>版本更新说明</w:t>
+      </w:r>
+      <w:r>
+        <w:t>===============</w:t>
+      </w:r>
+    </w:p>
+    <w:p>
+      <w:r>
+        <w:t>发布日期：</w:t>
+      </w:r>
+      <w:r>
+        <w:t>2020-1-8</w:t>
       </w:r>
     </w:p>
     <w:p/>
@@ -3577,7 +4842,7 @@
     </w:p>
     <w:p>
       <w:pPr>
-        <w:pStyle w:val="5"/>
+        <w:pStyle w:val="1"/>
         <w:numPr>
           <w:ilvl w:val="0"/>
           <w:numId w:val="16"/>
@@ -3593,7 +4858,7 @@
     </w:p>
     <w:p>
       <w:pPr>
-        <w:pStyle w:val="5"/>
+        <w:pStyle w:val="1"/>
         <w:numPr>
           <w:ilvl w:val="0"/>
           <w:numId w:val="16"/>
@@ -3604,7 +4869,45 @@
         <w:rPr>
           <w:rFonts w:hint="eastAsia"/>
         </w:rPr>
-        <w:t>静态课件可手势缩放(除gif图和svg矢量图</w:t>
+        <w:t>静态课件可手势缩放</w:t>
+      </w:r>
+      <w:r>
+        <w:rPr>
+          <w:rFonts w:hint="eastAsia"/>
+        </w:rPr>
+        <w:t>(</w:t>
+      </w:r>
+      <w:r>
+        <w:rPr>
+          <w:rFonts w:hint="eastAsia"/>
+        </w:rPr>
+        <w:t>除</w:t>
+      </w:r>
+      <w:r>
+        <w:rPr>
+          <w:rFonts w:hint="eastAsia"/>
+        </w:rPr>
+        <w:t>gif</w:t>
+      </w:r>
+      <w:r>
+        <w:rPr>
+          <w:rFonts w:hint="eastAsia"/>
+        </w:rPr>
+        <w:t>图和</w:t>
+      </w:r>
+      <w:proofErr w:type="spellStart"/>
+      <w:r>
+        <w:rPr>
+          <w:rFonts w:hint="eastAsia"/>
+        </w:rPr>
+        <w:t>svg</w:t>
+      </w:r>
+      <w:proofErr w:type="spellEnd"/>
+      <w:r>
+        <w:rPr>
+          <w:rFonts w:hint="eastAsia"/>
+        </w:rPr>
+        <w:t>矢量图</w:t>
       </w:r>
       <w:r>
         <w:t>)</w:t>
@@ -3621,7 +4924,7 @@
     </w:p>
     <w:p>
       <w:pPr>
-        <w:pStyle w:val="5"/>
+        <w:pStyle w:val="1"/>
         <w:numPr>
           <w:ilvl w:val="0"/>
           <w:numId w:val="17"/>
@@ -3637,7 +4940,7 @@
     </w:p>
     <w:p>
       <w:pPr>
-        <w:pStyle w:val="5"/>
+        <w:pStyle w:val="1"/>
         <w:numPr>
           <w:ilvl w:val="0"/>
           <w:numId w:val="17"/>
@@ -3648,23 +4951,49 @@
         <w:rPr>
           <w:rFonts w:hint="eastAsia"/>
         </w:rPr>
-        <w:t>1V1小班课双师布局刷新错位问题</w:t>
-      </w:r>
-    </w:p>
-    <w:p>
-      <w:pPr>
-        <w:pStyle w:val="5"/>
+        <w:t>1V1</w:t>
+      </w:r>
+      <w:r>
+        <w:rPr>
+          <w:rFonts w:hint="eastAsia"/>
+        </w:rPr>
+        <w:t>小班课双师布局刷新错位问题</w:t>
+      </w:r>
+    </w:p>
+    <w:p>
+      <w:pPr>
+        <w:pStyle w:val="1"/>
         <w:numPr>
           <w:ilvl w:val="0"/>
           <w:numId w:val="17"/>
         </w:numPr>
         <w:ind w:firstLineChars="0"/>
       </w:pPr>
-      <w:r>
-        <w:rPr>
-          <w:rFonts w:hint="eastAsia"/>
-        </w:rPr>
-        <w:t>iPhoneX的一些UI显示问题</w:t>
+      <w:proofErr w:type="spellStart"/>
+      <w:r>
+        <w:rPr>
+          <w:rFonts w:hint="eastAsia"/>
+        </w:rPr>
+        <w:t>iPhoneX</w:t>
+      </w:r>
+      <w:proofErr w:type="spellEnd"/>
+      <w:r>
+        <w:rPr>
+          <w:rFonts w:hint="eastAsia"/>
+        </w:rPr>
+        <w:t>的一些</w:t>
+      </w:r>
+      <w:r>
+        <w:rPr>
+          <w:rFonts w:hint="eastAsia"/>
+        </w:rPr>
+        <w:t>UI</w:t>
+      </w:r>
+      <w:r>
+        <w:rPr>
+          <w:rFonts w:hint="eastAsia"/>
+        </w:rPr>
+        <w:t>显示问题</w:t>
       </w:r>
     </w:p>
     <w:p/>
@@ -3686,12 +5015,21 @@
         <w:t>.</w:t>
       </w:r>
       <w:r>
-        <w:t>1  版本更新说明===============</w:t>
-      </w:r>
-    </w:p>
-    <w:p>
-      <w:r>
-        <w:t>发布日期：2019-12-24</w:t>
+        <w:t xml:space="preserve">1  </w:t>
+      </w:r>
+      <w:r>
+        <w:t>版本更新说明</w:t>
+      </w:r>
+      <w:r>
+        <w:t>===============</w:t>
+      </w:r>
+    </w:p>
+    <w:p>
+      <w:r>
+        <w:t>发布日期：</w:t>
+      </w:r>
+      <w:r>
+        <w:t>2019-12-24</w:t>
       </w:r>
     </w:p>
     <w:p/>
@@ -3708,7 +5046,7 @@
     </w:p>
     <w:p>
       <w:pPr>
-        <w:pStyle w:val="5"/>
+        <w:pStyle w:val="1"/>
         <w:numPr>
           <w:ilvl w:val="0"/>
           <w:numId w:val="18"/>
@@ -3727,7 +5065,7 @@
     </w:p>
     <w:p>
       <w:pPr>
-        <w:pStyle w:val="5"/>
+        <w:pStyle w:val="1"/>
         <w:numPr>
           <w:ilvl w:val="0"/>
           <w:numId w:val="18"/>
@@ -3740,7 +5078,7 @@
     </w:p>
     <w:p>
       <w:pPr>
-        <w:pStyle w:val="5"/>
+        <w:pStyle w:val="1"/>
         <w:numPr>
           <w:ilvl w:val="0"/>
           <w:numId w:val="18"/>
@@ -3748,12 +5086,18 @@
         <w:ind w:firstLineChars="0"/>
       </w:pPr>
       <w:r>
-        <w:t>主播/老师在房间但未开始时的提示优化</w:t>
-      </w:r>
-    </w:p>
-    <w:p>
-      <w:pPr>
-        <w:pStyle w:val="5"/>
+        <w:t>主播</w:t>
+      </w:r>
+      <w:r>
+        <w:t>/</w:t>
+      </w:r>
+      <w:r>
+        <w:t>老师在房间但未开始时的提示优化</w:t>
+      </w:r>
+    </w:p>
+    <w:p>
+      <w:pPr>
+        <w:pStyle w:val="1"/>
         <w:numPr>
           <w:ilvl w:val="0"/>
           <w:numId w:val="18"/>
@@ -3764,7 +5108,19 @@
         <w:rPr>
           <w:rFonts w:hint="eastAsia"/>
         </w:rPr>
-        <w:t>支持pdf课件显示</w:t>
+        <w:t>支持</w:t>
+      </w:r>
+      <w:r>
+        <w:rPr>
+          <w:rFonts w:hint="eastAsia"/>
+        </w:rPr>
+        <w:t>pdf</w:t>
+      </w:r>
+      <w:r>
+        <w:rPr>
+          <w:rFonts w:hint="eastAsia"/>
+        </w:rPr>
+        <w:t>课件显示</w:t>
       </w:r>
     </w:p>
     <w:p/>
@@ -3777,12 +5133,21 @@
         <w:t>V</w:t>
       </w:r>
       <w:r>
-        <w:t>2.1.0  版本更新说明===============</w:t>
-      </w:r>
-    </w:p>
-    <w:p>
-      <w:r>
-        <w:t>发布日期：2019-12-9</w:t>
+        <w:t xml:space="preserve">2.1.0  </w:t>
+      </w:r>
+      <w:r>
+        <w:t>版本更新说明</w:t>
+      </w:r>
+      <w:r>
+        <w:t>===============</w:t>
+      </w:r>
+    </w:p>
+    <w:p>
+      <w:r>
+        <w:t>发布日期：</w:t>
+      </w:r>
+      <w:r>
+        <w:t>2019-12-9</w:t>
       </w:r>
     </w:p>
     <w:p/>
@@ -3799,7 +5164,7 @@
     </w:p>
     <w:p>
       <w:pPr>
-        <w:pStyle w:val="5"/>
+        <w:pStyle w:val="1"/>
         <w:numPr>
           <w:ilvl w:val="0"/>
           <w:numId w:val="19"/>
@@ -3812,7 +5177,7 @@
     </w:p>
     <w:p>
       <w:pPr>
-        <w:pStyle w:val="5"/>
+        <w:pStyle w:val="1"/>
         <w:numPr>
           <w:ilvl w:val="0"/>
           <w:numId w:val="19"/>
@@ -3828,7 +5193,7 @@
     </w:p>
     <w:p>
       <w:pPr>
-        <w:pStyle w:val="5"/>
+        <w:pStyle w:val="1"/>
         <w:numPr>
           <w:ilvl w:val="0"/>
           <w:numId w:val="19"/>
@@ -3852,12 +5217,21 @@
         <w:t>V</w:t>
       </w:r>
       <w:r>
-        <w:t>2.0.0  版本更新说明===============</w:t>
-      </w:r>
-    </w:p>
-    <w:p>
-      <w:r>
-        <w:t>发布日期：2019-11-28</w:t>
+        <w:t xml:space="preserve">2.0.0  </w:t>
+      </w:r>
+      <w:r>
+        <w:t>版本更新说明</w:t>
+      </w:r>
+      <w:r>
+        <w:t>===============</w:t>
+      </w:r>
+    </w:p>
+    <w:p>
+      <w:r>
+        <w:t>发布日期：</w:t>
+      </w:r>
+      <w:r>
+        <w:t>2019-11-28</w:t>
       </w:r>
     </w:p>
     <w:p/>
@@ -3874,7 +5248,7 @@
     </w:p>
     <w:p>
       <w:pPr>
-        <w:pStyle w:val="5"/>
+        <w:pStyle w:val="1"/>
         <w:numPr>
           <w:ilvl w:val="0"/>
           <w:numId w:val="20"/>
@@ -3890,20 +5264,20 @@
     <w:sectPr>
       <w:pgSz w:w="11900" w:h="16840"/>
       <w:pgMar w:top="1440" w:right="1800" w:bottom="1440" w:left="1800" w:header="851" w:footer="992" w:gutter="0"/>
-      <w:cols w:space="425" w:num="1"/>
-      <w:docGrid w:type="lines" w:linePitch="312" w:charSpace="0"/>
+      <w:cols w:space="425"/>
+      <w:docGrid w:type="lines" w:linePitch="312"/>
     </w:sectPr>
   </w:body>
 </w:document>
 </file>
 
 <file path=word/numbering.xml><?xml version="1.0" encoding="utf-8"?>
-<w:numbering xmlns:wpc="http://schemas.microsoft.com/office/word/2010/wordprocessingCanvas" xmlns:mc="http://schemas.openxmlformats.org/markup-compatibility/2006" xmlns:o="urn:schemas-microsoft-com:office:office" xmlns:r="http://schemas.openxmlformats.org/officeDocument/2006/relationships" xmlns:m="http://schemas.openxmlformats.org/officeDocument/2006/math" xmlns:v="urn:schemas-microsoft-com:vml" xmlns:wp14="http://schemas.microsoft.com/office/word/2010/wordprocessingDrawing" xmlns:wp="http://schemas.openxmlformats.org/drawingml/2006/wordprocessingDrawing" xmlns:w10="urn:schemas-microsoft-com:office:word" xmlns:w="http://schemas.openxmlformats.org/wordprocessingml/2006/main" xmlns:w14="http://schemas.microsoft.com/office/word/2010/wordml" xmlns:wpg="http://schemas.microsoft.com/office/word/2010/wordprocessingGroup" xmlns:wpi="http://schemas.microsoft.com/office/word/2010/wordprocessingInk" xmlns:wne="http://schemas.microsoft.com/office/word/2006/wordml" xmlns:wps="http://schemas.microsoft.com/office/word/2010/wordprocessingShape" mc:Ignorable="w14 wp14">
-  <w:abstractNum w:abstractNumId="0">
+<w:numbering xmlns:wpc="http://schemas.microsoft.com/office/word/2010/wordprocessingCanvas" xmlns:cx="http://schemas.microsoft.com/office/drawing/2014/chartex" xmlns:cx1="http://schemas.microsoft.com/office/drawing/2015/9/8/chartex" xmlns:cx2="http://schemas.microsoft.com/office/drawing/2015/10/21/chartex" xmlns:cx3="http://schemas.microsoft.com/office/drawing/2016/5/9/chartex" xmlns:cx4="http://schemas.microsoft.com/office/drawing/2016/5/10/chartex" xmlns:cx5="http://schemas.microsoft.com/office/drawing/2016/5/11/chartex" xmlns:cx6="http://schemas.microsoft.com/office/drawing/2016/5/12/chartex" xmlns:cx7="http://schemas.microsoft.com/office/drawing/2016/5/13/chartex" xmlns:cx8="http://schemas.microsoft.com/office/drawing/2016/5/14/chartex" xmlns:mc="http://schemas.openxmlformats.org/markup-compatibility/2006" xmlns:aink="http://schemas.microsoft.com/office/drawing/2016/ink" xmlns:am3d="http://schemas.microsoft.com/office/drawing/2017/model3d" xmlns:o="urn:schemas-microsoft-com:office:office" xmlns:r="http://schemas.openxmlformats.org/officeDocument/2006/relationships" xmlns:m="http://schemas.openxmlformats.org/officeDocument/2006/math" xmlns:v="urn:schemas-microsoft-com:vml" xmlns:wp14="http://schemas.microsoft.com/office/word/2010/wordprocessingDrawing" xmlns:wp="http://schemas.openxmlformats.org/drawingml/2006/wordprocessingDrawing" xmlns:w10="urn:schemas-microsoft-com:office:word" xmlns:w="http://schemas.openxmlformats.org/wordprocessingml/2006/main" xmlns:w14="http://schemas.microsoft.com/office/word/2010/wordml" xmlns:w15="http://schemas.microsoft.com/office/word/2012/wordml" xmlns:w16cex="http://schemas.microsoft.com/office/word/2018/wordml/cex" xmlns:w16cid="http://schemas.microsoft.com/office/word/2016/wordml/cid" xmlns:w16="http://schemas.microsoft.com/office/word/2018/wordml" xmlns:w16se="http://schemas.microsoft.com/office/word/2015/wordml/symex" xmlns:wpg="http://schemas.microsoft.com/office/word/2010/wordprocessingGroup" xmlns:wpi="http://schemas.microsoft.com/office/word/2010/wordprocessingInk" xmlns:wne="http://schemas.microsoft.com/office/word/2006/wordml" xmlns:wps="http://schemas.microsoft.com/office/word/2010/wordprocessingShape" mc:Ignorable="w14 w15 w16se w16cid w16 w16cex wp14">
+  <w:abstractNum w:abstractNumId="0" w15:restartNumberingAfterBreak="0">
     <w:nsid w:val="000B573A"/>
     <w:multiLevelType w:val="multilevel"/>
     <w:tmpl w:val="000B573A"/>
-    <w:lvl w:ilvl="0" w:tentative="0">
+    <w:lvl w:ilvl="0">
       <w:start w:val="1"/>
       <w:numFmt w:val="decimal"/>
       <w:lvlText w:val="%1."/>
@@ -3912,7 +5286,7 @@
         <w:ind w:left="420" w:hanging="420"/>
       </w:pPr>
     </w:lvl>
-    <w:lvl w:ilvl="1" w:tentative="0">
+    <w:lvl w:ilvl="1">
       <w:start w:val="1"/>
       <w:numFmt w:val="lowerLetter"/>
       <w:lvlText w:val="%2)"/>
@@ -3921,7 +5295,7 @@
         <w:ind w:left="840" w:hanging="420"/>
       </w:pPr>
     </w:lvl>
-    <w:lvl w:ilvl="2" w:tentative="0">
+    <w:lvl w:ilvl="2">
       <w:start w:val="1"/>
       <w:numFmt w:val="lowerRoman"/>
       <w:lvlText w:val="%3."/>
@@ -3930,7 +5304,7 @@
         <w:ind w:left="1260" w:hanging="420"/>
       </w:pPr>
     </w:lvl>
-    <w:lvl w:ilvl="3" w:tentative="0">
+    <w:lvl w:ilvl="3">
       <w:start w:val="1"/>
       <w:numFmt w:val="decimal"/>
       <w:lvlText w:val="%4."/>
@@ -3939,7 +5313,7 @@
         <w:ind w:left="1680" w:hanging="420"/>
       </w:pPr>
     </w:lvl>
-    <w:lvl w:ilvl="4" w:tentative="0">
+    <w:lvl w:ilvl="4">
       <w:start w:val="1"/>
       <w:numFmt w:val="lowerLetter"/>
       <w:lvlText w:val="%5)"/>
@@ -3948,7 +5322,7 @@
         <w:ind w:left="2100" w:hanging="420"/>
       </w:pPr>
     </w:lvl>
-    <w:lvl w:ilvl="5" w:tentative="0">
+    <w:lvl w:ilvl="5">
       <w:start w:val="1"/>
       <w:numFmt w:val="lowerRoman"/>
       <w:lvlText w:val="%6."/>
@@ -3957,7 +5331,7 @@
         <w:ind w:left="2520" w:hanging="420"/>
       </w:pPr>
     </w:lvl>
-    <w:lvl w:ilvl="6" w:tentative="0">
+    <w:lvl w:ilvl="6">
       <w:start w:val="1"/>
       <w:numFmt w:val="decimal"/>
       <w:lvlText w:val="%7."/>
@@ -3966,7 +5340,7 @@
         <w:ind w:left="2940" w:hanging="420"/>
       </w:pPr>
     </w:lvl>
-    <w:lvl w:ilvl="7" w:tentative="0">
+    <w:lvl w:ilvl="7">
       <w:start w:val="1"/>
       <w:numFmt w:val="lowerLetter"/>
       <w:lvlText w:val="%8)"/>
@@ -3975,7 +5349,7 @@
         <w:ind w:left="3360" w:hanging="420"/>
       </w:pPr>
     </w:lvl>
-    <w:lvl w:ilvl="8" w:tentative="0">
+    <w:lvl w:ilvl="8">
       <w:start w:val="1"/>
       <w:numFmt w:val="lowerRoman"/>
       <w:lvlText w:val="%9."/>
@@ -3985,11 +5359,11 @@
       </w:pPr>
     </w:lvl>
   </w:abstractNum>
-  <w:abstractNum w:abstractNumId="1">
+  <w:abstractNum w:abstractNumId="1" w15:restartNumberingAfterBreak="0">
     <w:nsid w:val="0C9739FD"/>
     <w:multiLevelType w:val="multilevel"/>
     <w:tmpl w:val="0C9739FD"/>
-    <w:lvl w:ilvl="0" w:tentative="0">
+    <w:lvl w:ilvl="0">
       <w:start w:val="1"/>
       <w:numFmt w:val="decimal"/>
       <w:lvlText w:val="%1."/>
@@ -3998,7 +5372,7 @@
         <w:ind w:left="420" w:hanging="420"/>
       </w:pPr>
     </w:lvl>
-    <w:lvl w:ilvl="1" w:tentative="0">
+    <w:lvl w:ilvl="1">
       <w:start w:val="1"/>
       <w:numFmt w:val="lowerLetter"/>
       <w:lvlText w:val="%2)"/>
@@ -4007,7 +5381,7 @@
         <w:ind w:left="840" w:hanging="420"/>
       </w:pPr>
     </w:lvl>
-    <w:lvl w:ilvl="2" w:tentative="0">
+    <w:lvl w:ilvl="2">
       <w:start w:val="1"/>
       <w:numFmt w:val="lowerRoman"/>
       <w:lvlText w:val="%3."/>
@@ -4016,7 +5390,7 @@
         <w:ind w:left="1260" w:hanging="420"/>
       </w:pPr>
     </w:lvl>
-    <w:lvl w:ilvl="3" w:tentative="0">
+    <w:lvl w:ilvl="3">
       <w:start w:val="1"/>
       <w:numFmt w:val="decimal"/>
       <w:lvlText w:val="%4."/>
@@ -4025,7 +5399,7 @@
         <w:ind w:left="1680" w:hanging="420"/>
       </w:pPr>
     </w:lvl>
-    <w:lvl w:ilvl="4" w:tentative="0">
+    <w:lvl w:ilvl="4">
       <w:start w:val="1"/>
       <w:numFmt w:val="lowerLetter"/>
       <w:lvlText w:val="%5)"/>
@@ -4034,7 +5408,7 @@
         <w:ind w:left="2100" w:hanging="420"/>
       </w:pPr>
     </w:lvl>
-    <w:lvl w:ilvl="5" w:tentative="0">
+    <w:lvl w:ilvl="5">
       <w:start w:val="1"/>
       <w:numFmt w:val="lowerRoman"/>
       <w:lvlText w:val="%6."/>
@@ -4043,7 +5417,7 @@
         <w:ind w:left="2520" w:hanging="420"/>
       </w:pPr>
     </w:lvl>
-    <w:lvl w:ilvl="6" w:tentative="0">
+    <w:lvl w:ilvl="6">
       <w:start w:val="1"/>
       <w:numFmt w:val="decimal"/>
       <w:lvlText w:val="%7."/>
@@ -4052,7 +5426,7 @@
         <w:ind w:left="2940" w:hanging="420"/>
       </w:pPr>
     </w:lvl>
-    <w:lvl w:ilvl="7" w:tentative="0">
+    <w:lvl w:ilvl="7">
       <w:start w:val="1"/>
       <w:numFmt w:val="lowerLetter"/>
       <w:lvlText w:val="%8)"/>
@@ -4061,7 +5435,7 @@
         <w:ind w:left="3360" w:hanging="420"/>
       </w:pPr>
     </w:lvl>
-    <w:lvl w:ilvl="8" w:tentative="0">
+    <w:lvl w:ilvl="8">
       <w:start w:val="1"/>
       <w:numFmt w:val="lowerRoman"/>
       <w:lvlText w:val="%9."/>
@@ -4071,11 +5445,11 @@
       </w:pPr>
     </w:lvl>
   </w:abstractNum>
-  <w:abstractNum w:abstractNumId="2">
+  <w:abstractNum w:abstractNumId="2" w15:restartNumberingAfterBreak="0">
     <w:nsid w:val="0FE57332"/>
     <w:multiLevelType w:val="multilevel"/>
     <w:tmpl w:val="0FE57332"/>
-    <w:lvl w:ilvl="0" w:tentative="0">
+    <w:lvl w:ilvl="0">
       <w:start w:val="1"/>
       <w:numFmt w:val="decimal"/>
       <w:lvlText w:val="%1."/>
@@ -4084,7 +5458,7 @@
         <w:ind w:left="420" w:hanging="420"/>
       </w:pPr>
     </w:lvl>
-    <w:lvl w:ilvl="1" w:tentative="0">
+    <w:lvl w:ilvl="1">
       <w:start w:val="1"/>
       <w:numFmt w:val="lowerLetter"/>
       <w:lvlText w:val="%2)"/>
@@ -4093,7 +5467,7 @@
         <w:ind w:left="840" w:hanging="420"/>
       </w:pPr>
     </w:lvl>
-    <w:lvl w:ilvl="2" w:tentative="0">
+    <w:lvl w:ilvl="2">
       <w:start w:val="1"/>
       <w:numFmt w:val="lowerRoman"/>
       <w:lvlText w:val="%3."/>
@@ -4102,7 +5476,7 @@
         <w:ind w:left="1260" w:hanging="420"/>
       </w:pPr>
     </w:lvl>
-    <w:lvl w:ilvl="3" w:tentative="0">
+    <w:lvl w:ilvl="3">
       <w:start w:val="1"/>
       <w:numFmt w:val="decimal"/>
       <w:lvlText w:val="%4."/>
@@ -4111,7 +5485,7 @@
         <w:ind w:left="1680" w:hanging="420"/>
       </w:pPr>
     </w:lvl>
-    <w:lvl w:ilvl="4" w:tentative="0">
+    <w:lvl w:ilvl="4">
       <w:start w:val="1"/>
       <w:numFmt w:val="lowerLetter"/>
       <w:lvlText w:val="%5)"/>
@@ -4120,7 +5494,7 @@
         <w:ind w:left="2100" w:hanging="420"/>
       </w:pPr>
     </w:lvl>
-    <w:lvl w:ilvl="5" w:tentative="0">
+    <w:lvl w:ilvl="5">
       <w:start w:val="1"/>
       <w:numFmt w:val="lowerRoman"/>
       <w:lvlText w:val="%6."/>
@@ -4129,7 +5503,7 @@
         <w:ind w:left="2520" w:hanging="420"/>
       </w:pPr>
     </w:lvl>
-    <w:lvl w:ilvl="6" w:tentative="0">
+    <w:lvl w:ilvl="6">
       <w:start w:val="1"/>
       <w:numFmt w:val="decimal"/>
       <w:lvlText w:val="%7."/>
@@ -4138,7 +5512,7 @@
         <w:ind w:left="2940" w:hanging="420"/>
       </w:pPr>
     </w:lvl>
-    <w:lvl w:ilvl="7" w:tentative="0">
+    <w:lvl w:ilvl="7">
       <w:start w:val="1"/>
       <w:numFmt w:val="lowerLetter"/>
       <w:lvlText w:val="%8)"/>
@@ -4147,7 +5521,7 @@
         <w:ind w:left="3360" w:hanging="420"/>
       </w:pPr>
     </w:lvl>
-    <w:lvl w:ilvl="8" w:tentative="0">
+    <w:lvl w:ilvl="8">
       <w:start w:val="1"/>
       <w:numFmt w:val="lowerRoman"/>
       <w:lvlText w:val="%9."/>
@@ -4157,11 +5531,11 @@
       </w:pPr>
     </w:lvl>
   </w:abstractNum>
-  <w:abstractNum w:abstractNumId="3">
+  <w:abstractNum w:abstractNumId="3" w15:restartNumberingAfterBreak="0">
     <w:nsid w:val="10E00B6C"/>
     <w:multiLevelType w:val="multilevel"/>
     <w:tmpl w:val="10E00B6C"/>
-    <w:lvl w:ilvl="0" w:tentative="0">
+    <w:lvl w:ilvl="0">
       <w:start w:val="1"/>
       <w:numFmt w:val="decimal"/>
       <w:lvlText w:val="%1."/>
@@ -4173,7 +5547,7 @@
         <w:rFonts w:hint="default"/>
       </w:rPr>
     </w:lvl>
-    <w:lvl w:ilvl="1" w:tentative="0">
+    <w:lvl w:ilvl="1">
       <w:start w:val="1"/>
       <w:numFmt w:val="lowerLetter"/>
       <w:lvlText w:val="%2)"/>
@@ -4182,7 +5556,7 @@
         <w:ind w:left="840" w:hanging="420"/>
       </w:pPr>
     </w:lvl>
-    <w:lvl w:ilvl="2" w:tentative="0">
+    <w:lvl w:ilvl="2">
       <w:start w:val="1"/>
       <w:numFmt w:val="lowerRoman"/>
       <w:lvlText w:val="%3."/>
@@ -4191,7 +5565,7 @@
         <w:ind w:left="1260" w:hanging="420"/>
       </w:pPr>
     </w:lvl>
-    <w:lvl w:ilvl="3" w:tentative="0">
+    <w:lvl w:ilvl="3">
       <w:start w:val="1"/>
       <w:numFmt w:val="decimal"/>
       <w:lvlText w:val="%4."/>
@@ -4200,7 +5574,7 @@
         <w:ind w:left="1680" w:hanging="420"/>
       </w:pPr>
     </w:lvl>
-    <w:lvl w:ilvl="4" w:tentative="0">
+    <w:lvl w:ilvl="4">
       <w:start w:val="1"/>
       <w:numFmt w:val="lowerLetter"/>
       <w:lvlText w:val="%5)"/>
@@ -4209,7 +5583,7 @@
         <w:ind w:left="2100" w:hanging="420"/>
       </w:pPr>
     </w:lvl>
-    <w:lvl w:ilvl="5" w:tentative="0">
+    <w:lvl w:ilvl="5">
       <w:start w:val="1"/>
       <w:numFmt w:val="lowerRoman"/>
       <w:lvlText w:val="%6."/>
@@ -4218,7 +5592,7 @@
         <w:ind w:left="2520" w:hanging="420"/>
       </w:pPr>
     </w:lvl>
-    <w:lvl w:ilvl="6" w:tentative="0">
+    <w:lvl w:ilvl="6">
       <w:start w:val="1"/>
       <w:numFmt w:val="decimal"/>
       <w:lvlText w:val="%7."/>
@@ -4227,7 +5601,7 @@
         <w:ind w:left="2940" w:hanging="420"/>
       </w:pPr>
     </w:lvl>
-    <w:lvl w:ilvl="7" w:tentative="0">
+    <w:lvl w:ilvl="7">
       <w:start w:val="1"/>
       <w:numFmt w:val="lowerLetter"/>
       <w:lvlText w:val="%8)"/>
@@ -4236,7 +5610,7 @@
         <w:ind w:left="3360" w:hanging="420"/>
       </w:pPr>
     </w:lvl>
-    <w:lvl w:ilvl="8" w:tentative="0">
+    <w:lvl w:ilvl="8">
       <w:start w:val="1"/>
       <w:numFmt w:val="lowerRoman"/>
       <w:lvlText w:val="%9."/>
@@ -4246,11 +5620,11 @@
       </w:pPr>
     </w:lvl>
   </w:abstractNum>
-  <w:abstractNum w:abstractNumId="4">
+  <w:abstractNum w:abstractNumId="4" w15:restartNumberingAfterBreak="0">
     <w:nsid w:val="14105560"/>
     <w:multiLevelType w:val="multilevel"/>
     <w:tmpl w:val="14105560"/>
-    <w:lvl w:ilvl="0" w:tentative="0">
+    <w:lvl w:ilvl="0">
       <w:start w:val="1"/>
       <w:numFmt w:val="decimal"/>
       <w:lvlText w:val="%1."/>
@@ -4262,7 +5636,7 @@
         <w:rFonts w:hint="default"/>
       </w:rPr>
     </w:lvl>
-    <w:lvl w:ilvl="1" w:tentative="0">
+    <w:lvl w:ilvl="1">
       <w:start w:val="1"/>
       <w:numFmt w:val="lowerLetter"/>
       <w:lvlText w:val="%2)"/>
@@ -4271,7 +5645,7 @@
         <w:ind w:left="840" w:hanging="420"/>
       </w:pPr>
     </w:lvl>
-    <w:lvl w:ilvl="2" w:tentative="0">
+    <w:lvl w:ilvl="2">
       <w:start w:val="1"/>
       <w:numFmt w:val="lowerRoman"/>
       <w:lvlText w:val="%3."/>
@@ -4280,7 +5654,7 @@
         <w:ind w:left="1260" w:hanging="420"/>
       </w:pPr>
     </w:lvl>
-    <w:lvl w:ilvl="3" w:tentative="0">
+    <w:lvl w:ilvl="3">
       <w:start w:val="1"/>
       <w:numFmt w:val="decimal"/>
       <w:lvlText w:val="%4."/>
@@ -4289,7 +5663,7 @@
         <w:ind w:left="1680" w:hanging="420"/>
       </w:pPr>
     </w:lvl>
-    <w:lvl w:ilvl="4" w:tentative="0">
+    <w:lvl w:ilvl="4">
       <w:start w:val="1"/>
       <w:numFmt w:val="lowerLetter"/>
       <w:lvlText w:val="%5)"/>
@@ -4298,7 +5672,7 @@
         <w:ind w:left="2100" w:hanging="420"/>
       </w:pPr>
     </w:lvl>
-    <w:lvl w:ilvl="5" w:tentative="0">
+    <w:lvl w:ilvl="5">
       <w:start w:val="1"/>
       <w:numFmt w:val="lowerRoman"/>
       <w:lvlText w:val="%6."/>
@@ -4307,7 +5681,7 @@
         <w:ind w:left="2520" w:hanging="420"/>
       </w:pPr>
     </w:lvl>
-    <w:lvl w:ilvl="6" w:tentative="0">
+    <w:lvl w:ilvl="6">
       <w:start w:val="1"/>
       <w:numFmt w:val="decimal"/>
       <w:lvlText w:val="%7."/>
@@ -4316,7 +5690,7 @@
         <w:ind w:left="2940" w:hanging="420"/>
       </w:pPr>
     </w:lvl>
-    <w:lvl w:ilvl="7" w:tentative="0">
+    <w:lvl w:ilvl="7">
       <w:start w:val="1"/>
       <w:numFmt w:val="lowerLetter"/>
       <w:lvlText w:val="%8)"/>
@@ -4325,7 +5699,7 @@
         <w:ind w:left="3360" w:hanging="420"/>
       </w:pPr>
     </w:lvl>
-    <w:lvl w:ilvl="8" w:tentative="0">
+    <w:lvl w:ilvl="8">
       <w:start w:val="1"/>
       <w:numFmt w:val="lowerRoman"/>
       <w:lvlText w:val="%9."/>
@@ -4335,11 +5709,11 @@
       </w:pPr>
     </w:lvl>
   </w:abstractNum>
-  <w:abstractNum w:abstractNumId="5">
+  <w:abstractNum w:abstractNumId="5" w15:restartNumberingAfterBreak="0">
     <w:nsid w:val="14303057"/>
     <w:multiLevelType w:val="multilevel"/>
     <w:tmpl w:val="14303057"/>
-    <w:lvl w:ilvl="0" w:tentative="0">
+    <w:lvl w:ilvl="0">
       <w:start w:val="1"/>
       <w:numFmt w:val="decimal"/>
       <w:lvlText w:val="%1."/>
@@ -4351,7 +5725,7 @@
         <w:rFonts w:hint="default"/>
       </w:rPr>
     </w:lvl>
-    <w:lvl w:ilvl="1" w:tentative="0">
+    <w:lvl w:ilvl="1">
       <w:start w:val="1"/>
       <w:numFmt w:val="lowerLetter"/>
       <w:lvlText w:val="%2)"/>
@@ -4360,7 +5734,7 @@
         <w:ind w:left="840" w:hanging="420"/>
       </w:pPr>
     </w:lvl>
-    <w:lvl w:ilvl="2" w:tentative="0">
+    <w:lvl w:ilvl="2">
       <w:start w:val="1"/>
       <w:numFmt w:val="lowerRoman"/>
       <w:lvlText w:val="%3."/>
@@ -4369,7 +5743,7 @@
         <w:ind w:left="1260" w:hanging="420"/>
       </w:pPr>
     </w:lvl>
-    <w:lvl w:ilvl="3" w:tentative="0">
+    <w:lvl w:ilvl="3">
       <w:start w:val="1"/>
       <w:numFmt w:val="decimal"/>
       <w:lvlText w:val="%4."/>
@@ -4378,7 +5752,7 @@
         <w:ind w:left="1680" w:hanging="420"/>
       </w:pPr>
     </w:lvl>
-    <w:lvl w:ilvl="4" w:tentative="0">
+    <w:lvl w:ilvl="4">
       <w:start w:val="1"/>
       <w:numFmt w:val="lowerLetter"/>
       <w:lvlText w:val="%5)"/>
@@ -4387,7 +5761,7 @@
         <w:ind w:left="2100" w:hanging="420"/>
       </w:pPr>
     </w:lvl>
-    <w:lvl w:ilvl="5" w:tentative="0">
+    <w:lvl w:ilvl="5">
       <w:start w:val="1"/>
       <w:numFmt w:val="lowerRoman"/>
       <w:lvlText w:val="%6."/>
@@ -4396,7 +5770,7 @@
         <w:ind w:left="2520" w:hanging="420"/>
       </w:pPr>
     </w:lvl>
-    <w:lvl w:ilvl="6" w:tentative="0">
+    <w:lvl w:ilvl="6">
       <w:start w:val="1"/>
       <w:numFmt w:val="decimal"/>
       <w:lvlText w:val="%7."/>
@@ -4405,7 +5779,7 @@
         <w:ind w:left="2940" w:hanging="420"/>
       </w:pPr>
     </w:lvl>
-    <w:lvl w:ilvl="7" w:tentative="0">
+    <w:lvl w:ilvl="7">
       <w:start w:val="1"/>
       <w:numFmt w:val="lowerLetter"/>
       <w:lvlText w:val="%8)"/>
@@ -4414,7 +5788,7 @@
         <w:ind w:left="3360" w:hanging="420"/>
       </w:pPr>
     </w:lvl>
-    <w:lvl w:ilvl="8" w:tentative="0">
+    <w:lvl w:ilvl="8">
       <w:start w:val="1"/>
       <w:numFmt w:val="lowerRoman"/>
       <w:lvlText w:val="%9."/>
@@ -4424,11 +5798,11 @@
       </w:pPr>
     </w:lvl>
   </w:abstractNum>
-  <w:abstractNum w:abstractNumId="6">
+  <w:abstractNum w:abstractNumId="6" w15:restartNumberingAfterBreak="0">
     <w:nsid w:val="2B115A80"/>
     <w:multiLevelType w:val="multilevel"/>
     <w:tmpl w:val="2B115A80"/>
-    <w:lvl w:ilvl="0" w:tentative="0">
+    <w:lvl w:ilvl="0">
       <w:start w:val="1"/>
       <w:numFmt w:val="decimal"/>
       <w:lvlText w:val="%1."/>
@@ -4437,7 +5811,7 @@
         <w:ind w:left="420" w:hanging="420"/>
       </w:pPr>
     </w:lvl>
-    <w:lvl w:ilvl="1" w:tentative="0">
+    <w:lvl w:ilvl="1">
       <w:start w:val="1"/>
       <w:numFmt w:val="lowerLetter"/>
       <w:lvlText w:val="%2)"/>
@@ -4446,7 +5820,7 @@
         <w:ind w:left="840" w:hanging="420"/>
       </w:pPr>
     </w:lvl>
-    <w:lvl w:ilvl="2" w:tentative="0">
+    <w:lvl w:ilvl="2">
       <w:start w:val="1"/>
       <w:numFmt w:val="lowerRoman"/>
       <w:lvlText w:val="%3."/>
@@ -4455,7 +5829,7 @@
         <w:ind w:left="1260" w:hanging="420"/>
       </w:pPr>
     </w:lvl>
-    <w:lvl w:ilvl="3" w:tentative="0">
+    <w:lvl w:ilvl="3">
       <w:start w:val="1"/>
       <w:numFmt w:val="decimal"/>
       <w:lvlText w:val="%4."/>
@@ -4464,7 +5838,7 @@
         <w:ind w:left="1680" w:hanging="420"/>
       </w:pPr>
     </w:lvl>
-    <w:lvl w:ilvl="4" w:tentative="0">
+    <w:lvl w:ilvl="4">
       <w:start w:val="1"/>
       <w:numFmt w:val="lowerLetter"/>
       <w:lvlText w:val="%5)"/>
@@ -4473,7 +5847,7 @@
         <w:ind w:left="2100" w:hanging="420"/>
       </w:pPr>
     </w:lvl>
-    <w:lvl w:ilvl="5" w:tentative="0">
+    <w:lvl w:ilvl="5">
       <w:start w:val="1"/>
       <w:numFmt w:val="lowerRoman"/>
       <w:lvlText w:val="%6."/>
@@ -4482,7 +5856,7 @@
         <w:ind w:left="2520" w:hanging="420"/>
       </w:pPr>
     </w:lvl>
-    <w:lvl w:ilvl="6" w:tentative="0">
+    <w:lvl w:ilvl="6">
       <w:start w:val="1"/>
       <w:numFmt w:val="decimal"/>
       <w:lvlText w:val="%7."/>
@@ -4491,7 +5865,7 @@
         <w:ind w:left="2940" w:hanging="420"/>
       </w:pPr>
     </w:lvl>
-    <w:lvl w:ilvl="7" w:tentative="0">
+    <w:lvl w:ilvl="7">
       <w:start w:val="1"/>
       <w:numFmt w:val="lowerLetter"/>
       <w:lvlText w:val="%8)"/>
@@ -4500,7 +5874,7 @@
         <w:ind w:left="3360" w:hanging="420"/>
       </w:pPr>
     </w:lvl>
-    <w:lvl w:ilvl="8" w:tentative="0">
+    <w:lvl w:ilvl="8">
       <w:start w:val="1"/>
       <w:numFmt w:val="lowerRoman"/>
       <w:lvlText w:val="%9."/>
@@ -4510,11 +5884,11 @@
       </w:pPr>
     </w:lvl>
   </w:abstractNum>
-  <w:abstractNum w:abstractNumId="7">
+  <w:abstractNum w:abstractNumId="7" w15:restartNumberingAfterBreak="0">
     <w:nsid w:val="31A715DA"/>
     <w:multiLevelType w:val="multilevel"/>
     <w:tmpl w:val="31A715DA"/>
-    <w:lvl w:ilvl="0" w:tentative="0">
+    <w:lvl w:ilvl="0">
       <w:start w:val="1"/>
       <w:numFmt w:val="decimal"/>
       <w:lvlText w:val="%1."/>
@@ -4526,7 +5900,7 @@
         <w:rFonts w:hint="default"/>
       </w:rPr>
     </w:lvl>
-    <w:lvl w:ilvl="1" w:tentative="0">
+    <w:lvl w:ilvl="1">
       <w:start w:val="1"/>
       <w:numFmt w:val="lowerLetter"/>
       <w:lvlText w:val="%2)"/>
@@ -4535,7 +5909,7 @@
         <w:ind w:left="840" w:hanging="420"/>
       </w:pPr>
     </w:lvl>
-    <w:lvl w:ilvl="2" w:tentative="0">
+    <w:lvl w:ilvl="2">
       <w:start w:val="1"/>
       <w:numFmt w:val="lowerRoman"/>
       <w:lvlText w:val="%3."/>
@@ -4544,7 +5918,7 @@
         <w:ind w:left="1260" w:hanging="420"/>
       </w:pPr>
     </w:lvl>
-    <w:lvl w:ilvl="3" w:tentative="0">
+    <w:lvl w:ilvl="3">
       <w:start w:val="1"/>
       <w:numFmt w:val="decimal"/>
       <w:lvlText w:val="%4."/>
@@ -4553,7 +5927,7 @@
         <w:ind w:left="1680" w:hanging="420"/>
       </w:pPr>
     </w:lvl>
-    <w:lvl w:ilvl="4" w:tentative="0">
+    <w:lvl w:ilvl="4">
       <w:start w:val="1"/>
       <w:numFmt w:val="lowerLetter"/>
       <w:lvlText w:val="%5)"/>
@@ -4562,7 +5936,7 @@
         <w:ind w:left="2100" w:hanging="420"/>
       </w:pPr>
     </w:lvl>
-    <w:lvl w:ilvl="5" w:tentative="0">
+    <w:lvl w:ilvl="5">
       <w:start w:val="1"/>
       <w:numFmt w:val="lowerRoman"/>
       <w:lvlText w:val="%6."/>
@@ -4571,7 +5945,7 @@
         <w:ind w:left="2520" w:hanging="420"/>
       </w:pPr>
     </w:lvl>
-    <w:lvl w:ilvl="6" w:tentative="0">
+    <w:lvl w:ilvl="6">
       <w:start w:val="1"/>
       <w:numFmt w:val="decimal"/>
       <w:lvlText w:val="%7."/>
@@ -4580,7 +5954,7 @@
         <w:ind w:left="2940" w:hanging="420"/>
       </w:pPr>
     </w:lvl>
-    <w:lvl w:ilvl="7" w:tentative="0">
+    <w:lvl w:ilvl="7">
       <w:start w:val="1"/>
       <w:numFmt w:val="lowerLetter"/>
       <w:lvlText w:val="%8)"/>
@@ -4589,7 +5963,7 @@
         <w:ind w:left="3360" w:hanging="420"/>
       </w:pPr>
     </w:lvl>
-    <w:lvl w:ilvl="8" w:tentative="0">
+    <w:lvl w:ilvl="8">
       <w:start w:val="1"/>
       <w:numFmt w:val="lowerRoman"/>
       <w:lvlText w:val="%9."/>
@@ -4599,11 +5973,11 @@
       </w:pPr>
     </w:lvl>
   </w:abstractNum>
-  <w:abstractNum w:abstractNumId="8">
+  <w:abstractNum w:abstractNumId="8" w15:restartNumberingAfterBreak="0">
     <w:nsid w:val="3B8D4395"/>
     <w:multiLevelType w:val="multilevel"/>
     <w:tmpl w:val="3B8D4395"/>
-    <w:lvl w:ilvl="0" w:tentative="0">
+    <w:lvl w:ilvl="0">
       <w:start w:val="1"/>
       <w:numFmt w:val="decimal"/>
       <w:lvlText w:val="%1."/>
@@ -4612,7 +5986,7 @@
         <w:ind w:left="420" w:hanging="420"/>
       </w:pPr>
     </w:lvl>
-    <w:lvl w:ilvl="1" w:tentative="0">
+    <w:lvl w:ilvl="1">
       <w:start w:val="1"/>
       <w:numFmt w:val="lowerLetter"/>
       <w:lvlText w:val="%2)"/>
@@ -4621,7 +5995,7 @@
         <w:ind w:left="840" w:hanging="420"/>
       </w:pPr>
     </w:lvl>
-    <w:lvl w:ilvl="2" w:tentative="0">
+    <w:lvl w:ilvl="2">
       <w:start w:val="1"/>
       <w:numFmt w:val="lowerRoman"/>
       <w:lvlText w:val="%3."/>
@@ -4630,7 +6004,7 @@
         <w:ind w:left="1260" w:hanging="420"/>
       </w:pPr>
     </w:lvl>
-    <w:lvl w:ilvl="3" w:tentative="0">
+    <w:lvl w:ilvl="3">
       <w:start w:val="1"/>
       <w:numFmt w:val="decimal"/>
       <w:lvlText w:val="%4."/>
@@ -4639,7 +6013,7 @@
         <w:ind w:left="1680" w:hanging="420"/>
       </w:pPr>
     </w:lvl>
-    <w:lvl w:ilvl="4" w:tentative="0">
+    <w:lvl w:ilvl="4">
       <w:start w:val="1"/>
       <w:numFmt w:val="lowerLetter"/>
       <w:lvlText w:val="%5)"/>
@@ -4648,7 +6022,7 @@
         <w:ind w:left="2100" w:hanging="420"/>
       </w:pPr>
     </w:lvl>
-    <w:lvl w:ilvl="5" w:tentative="0">
+    <w:lvl w:ilvl="5">
       <w:start w:val="1"/>
       <w:numFmt w:val="lowerRoman"/>
       <w:lvlText w:val="%6."/>
@@ -4657,7 +6031,7 @@
         <w:ind w:left="2520" w:hanging="420"/>
       </w:pPr>
     </w:lvl>
-    <w:lvl w:ilvl="6" w:tentative="0">
+    <w:lvl w:ilvl="6">
       <w:start w:val="1"/>
       <w:numFmt w:val="decimal"/>
       <w:lvlText w:val="%7."/>
@@ -4666,7 +6040,7 @@
         <w:ind w:left="2940" w:hanging="420"/>
       </w:pPr>
     </w:lvl>
-    <w:lvl w:ilvl="7" w:tentative="0">
+    <w:lvl w:ilvl="7">
       <w:start w:val="1"/>
       <w:numFmt w:val="lowerLetter"/>
       <w:lvlText w:val="%8)"/>
@@ -4675,7 +6049,7 @@
         <w:ind w:left="3360" w:hanging="420"/>
       </w:pPr>
     </w:lvl>
-    <w:lvl w:ilvl="8" w:tentative="0">
+    <w:lvl w:ilvl="8">
       <w:start w:val="1"/>
       <w:numFmt w:val="lowerRoman"/>
       <w:lvlText w:val="%9."/>
@@ -4685,11 +6059,11 @@
       </w:pPr>
     </w:lvl>
   </w:abstractNum>
-  <w:abstractNum w:abstractNumId="9">
+  <w:abstractNum w:abstractNumId="9" w15:restartNumberingAfterBreak="0">
     <w:nsid w:val="3BCC3A96"/>
     <w:multiLevelType w:val="multilevel"/>
     <w:tmpl w:val="3BCC3A96"/>
-    <w:lvl w:ilvl="0" w:tentative="0">
+    <w:lvl w:ilvl="0">
       <w:start w:val="1"/>
       <w:numFmt w:val="decimal"/>
       <w:lvlText w:val="%1."/>
@@ -4701,7 +6075,7 @@
         <w:rFonts w:hint="default"/>
       </w:rPr>
     </w:lvl>
-    <w:lvl w:ilvl="1" w:tentative="0">
+    <w:lvl w:ilvl="1">
       <w:start w:val="1"/>
       <w:numFmt w:val="lowerLetter"/>
       <w:lvlText w:val="%2)"/>
@@ -4710,7 +6084,7 @@
         <w:ind w:left="840" w:hanging="420"/>
       </w:pPr>
     </w:lvl>
-    <w:lvl w:ilvl="2" w:tentative="0">
+    <w:lvl w:ilvl="2">
       <w:start w:val="1"/>
       <w:numFmt w:val="lowerRoman"/>
       <w:lvlText w:val="%3."/>
@@ -4719,7 +6093,7 @@
         <w:ind w:left="1260" w:hanging="420"/>
       </w:pPr>
     </w:lvl>
-    <w:lvl w:ilvl="3" w:tentative="0">
+    <w:lvl w:ilvl="3">
       <w:start w:val="1"/>
       <w:numFmt w:val="decimal"/>
       <w:lvlText w:val="%4."/>
@@ -4728,7 +6102,7 @@
         <w:ind w:left="1680" w:hanging="420"/>
       </w:pPr>
     </w:lvl>
-    <w:lvl w:ilvl="4" w:tentative="0">
+    <w:lvl w:ilvl="4">
       <w:start w:val="1"/>
       <w:numFmt w:val="lowerLetter"/>
       <w:lvlText w:val="%5)"/>
@@ -4737,7 +6111,7 @@
         <w:ind w:left="2100" w:hanging="420"/>
       </w:pPr>
     </w:lvl>
-    <w:lvl w:ilvl="5" w:tentative="0">
+    <w:lvl w:ilvl="5">
       <w:start w:val="1"/>
       <w:numFmt w:val="lowerRoman"/>
       <w:lvlText w:val="%6."/>
@@ -4746,7 +6120,7 @@
         <w:ind w:left="2520" w:hanging="420"/>
       </w:pPr>
     </w:lvl>
-    <w:lvl w:ilvl="6" w:tentative="0">
+    <w:lvl w:ilvl="6">
       <w:start w:val="1"/>
       <w:numFmt w:val="decimal"/>
       <w:lvlText w:val="%7."/>
@@ -4755,7 +6129,7 @@
         <w:ind w:left="2940" w:hanging="420"/>
       </w:pPr>
     </w:lvl>
-    <w:lvl w:ilvl="7" w:tentative="0">
+    <w:lvl w:ilvl="7">
       <w:start w:val="1"/>
       <w:numFmt w:val="lowerLetter"/>
       <w:lvlText w:val="%8)"/>
@@ -4764,7 +6138,7 @@
         <w:ind w:left="3360" w:hanging="420"/>
       </w:pPr>
     </w:lvl>
-    <w:lvl w:ilvl="8" w:tentative="0">
+    <w:lvl w:ilvl="8">
       <w:start w:val="1"/>
       <w:numFmt w:val="lowerRoman"/>
       <w:lvlText w:val="%9."/>
@@ -4774,11 +6148,11 @@
       </w:pPr>
     </w:lvl>
   </w:abstractNum>
-  <w:abstractNum w:abstractNumId="10">
+  <w:abstractNum w:abstractNumId="10" w15:restartNumberingAfterBreak="0">
     <w:nsid w:val="3DA76959"/>
     <w:multiLevelType w:val="multilevel"/>
     <w:tmpl w:val="3DA76959"/>
-    <w:lvl w:ilvl="0" w:tentative="0">
+    <w:lvl w:ilvl="0">
       <w:start w:val="1"/>
       <w:numFmt w:val="decimal"/>
       <w:lvlText w:val="%1."/>
@@ -4787,7 +6161,7 @@
         <w:ind w:left="420" w:hanging="420"/>
       </w:pPr>
     </w:lvl>
-    <w:lvl w:ilvl="1" w:tentative="0">
+    <w:lvl w:ilvl="1">
       <w:start w:val="1"/>
       <w:numFmt w:val="lowerLetter"/>
       <w:lvlText w:val="%2)"/>
@@ -4796,7 +6170,7 @@
         <w:ind w:left="840" w:hanging="420"/>
       </w:pPr>
     </w:lvl>
-    <w:lvl w:ilvl="2" w:tentative="0">
+    <w:lvl w:ilvl="2">
       <w:start w:val="1"/>
       <w:numFmt w:val="lowerRoman"/>
       <w:lvlText w:val="%3."/>
@@ -4805,7 +6179,7 @@
         <w:ind w:left="1260" w:hanging="420"/>
       </w:pPr>
     </w:lvl>
-    <w:lvl w:ilvl="3" w:tentative="0">
+    <w:lvl w:ilvl="3">
       <w:start w:val="1"/>
       <w:numFmt w:val="decimal"/>
       <w:lvlText w:val="%4."/>
@@ -4814,7 +6188,7 @@
         <w:ind w:left="1680" w:hanging="420"/>
       </w:pPr>
     </w:lvl>
-    <w:lvl w:ilvl="4" w:tentative="0">
+    <w:lvl w:ilvl="4">
       <w:start w:val="1"/>
       <w:numFmt w:val="lowerLetter"/>
       <w:lvlText w:val="%5)"/>
@@ -4823,7 +6197,7 @@
         <w:ind w:left="2100" w:hanging="420"/>
       </w:pPr>
     </w:lvl>
-    <w:lvl w:ilvl="5" w:tentative="0">
+    <w:lvl w:ilvl="5">
       <w:start w:val="1"/>
       <w:numFmt w:val="lowerRoman"/>
       <w:lvlText w:val="%6."/>
@@ -4832,7 +6206,7 @@
         <w:ind w:left="2520" w:hanging="420"/>
       </w:pPr>
     </w:lvl>
-    <w:lvl w:ilvl="6" w:tentative="0">
+    <w:lvl w:ilvl="6">
       <w:start w:val="1"/>
       <w:numFmt w:val="decimal"/>
       <w:lvlText w:val="%7."/>
@@ -4841,7 +6215,7 @@
         <w:ind w:left="2940" w:hanging="420"/>
       </w:pPr>
     </w:lvl>
-    <w:lvl w:ilvl="7" w:tentative="0">
+    <w:lvl w:ilvl="7">
       <w:start w:val="1"/>
       <w:numFmt w:val="lowerLetter"/>
       <w:lvlText w:val="%8)"/>
@@ -4850,7 +6224,7 @@
         <w:ind w:left="3360" w:hanging="420"/>
       </w:pPr>
     </w:lvl>
-    <w:lvl w:ilvl="8" w:tentative="0">
+    <w:lvl w:ilvl="8">
       <w:start w:val="1"/>
       <w:numFmt w:val="lowerRoman"/>
       <w:lvlText w:val="%9."/>
@@ -4860,11 +6234,11 @@
       </w:pPr>
     </w:lvl>
   </w:abstractNum>
-  <w:abstractNum w:abstractNumId="11">
+  <w:abstractNum w:abstractNumId="11" w15:restartNumberingAfterBreak="0">
     <w:nsid w:val="498D69B4"/>
     <w:multiLevelType w:val="multilevel"/>
     <w:tmpl w:val="498D69B4"/>
-    <w:lvl w:ilvl="0" w:tentative="0">
+    <w:lvl w:ilvl="0">
       <w:start w:val="1"/>
       <w:numFmt w:val="decimal"/>
       <w:lvlText w:val="%1."/>
@@ -4873,7 +6247,7 @@
         <w:ind w:left="420" w:hanging="420"/>
       </w:pPr>
     </w:lvl>
-    <w:lvl w:ilvl="1" w:tentative="0">
+    <w:lvl w:ilvl="1">
       <w:start w:val="1"/>
       <w:numFmt w:val="lowerLetter"/>
       <w:lvlText w:val="%2)"/>
@@ -4882,7 +6256,7 @@
         <w:ind w:left="840" w:hanging="420"/>
       </w:pPr>
     </w:lvl>
-    <w:lvl w:ilvl="2" w:tentative="0">
+    <w:lvl w:ilvl="2">
       <w:start w:val="1"/>
       <w:numFmt w:val="lowerRoman"/>
       <w:lvlText w:val="%3."/>
@@ -4891,7 +6265,7 @@
         <w:ind w:left="1260" w:hanging="420"/>
       </w:pPr>
     </w:lvl>
-    <w:lvl w:ilvl="3" w:tentative="0">
+    <w:lvl w:ilvl="3">
       <w:start w:val="1"/>
       <w:numFmt w:val="decimal"/>
       <w:lvlText w:val="%4."/>
@@ -4900,7 +6274,7 @@
         <w:ind w:left="1680" w:hanging="420"/>
       </w:pPr>
     </w:lvl>
-    <w:lvl w:ilvl="4" w:tentative="0">
+    <w:lvl w:ilvl="4">
       <w:start w:val="1"/>
       <w:numFmt w:val="lowerLetter"/>
       <w:lvlText w:val="%5)"/>
@@ -4909,7 +6283,7 @@
         <w:ind w:left="2100" w:hanging="420"/>
       </w:pPr>
     </w:lvl>
-    <w:lvl w:ilvl="5" w:tentative="0">
+    <w:lvl w:ilvl="5">
       <w:start w:val="1"/>
       <w:numFmt w:val="lowerRoman"/>
       <w:lvlText w:val="%6."/>
@@ -4918,7 +6292,7 @@
         <w:ind w:left="2520" w:hanging="420"/>
       </w:pPr>
     </w:lvl>
-    <w:lvl w:ilvl="6" w:tentative="0">
+    <w:lvl w:ilvl="6">
       <w:start w:val="1"/>
       <w:numFmt w:val="decimal"/>
       <w:lvlText w:val="%7."/>
@@ -4927,7 +6301,7 @@
         <w:ind w:left="2940" w:hanging="420"/>
       </w:pPr>
     </w:lvl>
-    <w:lvl w:ilvl="7" w:tentative="0">
+    <w:lvl w:ilvl="7">
       <w:start w:val="1"/>
       <w:numFmt w:val="lowerLetter"/>
       <w:lvlText w:val="%8)"/>
@@ -4936,7 +6310,7 @@
         <w:ind w:left="3360" w:hanging="420"/>
       </w:pPr>
     </w:lvl>
-    <w:lvl w:ilvl="8" w:tentative="0">
+    <w:lvl w:ilvl="8">
       <w:start w:val="1"/>
       <w:numFmt w:val="lowerRoman"/>
       <w:lvlText w:val="%9."/>
@@ -4946,11 +6320,11 @@
       </w:pPr>
     </w:lvl>
   </w:abstractNum>
-  <w:abstractNum w:abstractNumId="12">
+  <w:abstractNum w:abstractNumId="12" w15:restartNumberingAfterBreak="0">
     <w:nsid w:val="4BDE5B23"/>
     <w:multiLevelType w:val="multilevel"/>
     <w:tmpl w:val="4BDE5B23"/>
-    <w:lvl w:ilvl="0" w:tentative="0">
+    <w:lvl w:ilvl="0">
       <w:start w:val="1"/>
       <w:numFmt w:val="decimal"/>
       <w:lvlText w:val="%1."/>
@@ -4959,7 +6333,7 @@
         <w:ind w:left="420" w:hanging="420"/>
       </w:pPr>
     </w:lvl>
-    <w:lvl w:ilvl="1" w:tentative="0">
+    <w:lvl w:ilvl="1">
       <w:start w:val="1"/>
       <w:numFmt w:val="lowerLetter"/>
       <w:lvlText w:val="%2)"/>
@@ -4968,7 +6342,7 @@
         <w:ind w:left="840" w:hanging="420"/>
       </w:pPr>
     </w:lvl>
-    <w:lvl w:ilvl="2" w:tentative="0">
+    <w:lvl w:ilvl="2">
       <w:start w:val="1"/>
       <w:numFmt w:val="lowerRoman"/>
       <w:lvlText w:val="%3."/>
@@ -4977,7 +6351,7 @@
         <w:ind w:left="1260" w:hanging="420"/>
       </w:pPr>
     </w:lvl>
-    <w:lvl w:ilvl="3" w:tentative="0">
+    <w:lvl w:ilvl="3">
       <w:start w:val="1"/>
       <w:numFmt w:val="decimal"/>
       <w:lvlText w:val="%4."/>
@@ -4986,7 +6360,7 @@
         <w:ind w:left="1680" w:hanging="420"/>
       </w:pPr>
     </w:lvl>
-    <w:lvl w:ilvl="4" w:tentative="0">
+    <w:lvl w:ilvl="4">
       <w:start w:val="1"/>
       <w:numFmt w:val="lowerLetter"/>
       <w:lvlText w:val="%5)"/>
@@ -4995,7 +6369,7 @@
         <w:ind w:left="2100" w:hanging="420"/>
       </w:pPr>
     </w:lvl>
-    <w:lvl w:ilvl="5" w:tentative="0">
+    <w:lvl w:ilvl="5">
       <w:start w:val="1"/>
       <w:numFmt w:val="lowerRoman"/>
       <w:lvlText w:val="%6."/>
@@ -5004,7 +6378,7 @@
         <w:ind w:left="2520" w:hanging="420"/>
       </w:pPr>
     </w:lvl>
-    <w:lvl w:ilvl="6" w:tentative="0">
+    <w:lvl w:ilvl="6">
       <w:start w:val="1"/>
       <w:numFmt w:val="decimal"/>
       <w:lvlText w:val="%7."/>
@@ -5013,7 +6387,7 @@
         <w:ind w:left="2940" w:hanging="420"/>
       </w:pPr>
     </w:lvl>
-    <w:lvl w:ilvl="7" w:tentative="0">
+    <w:lvl w:ilvl="7">
       <w:start w:val="1"/>
       <w:numFmt w:val="lowerLetter"/>
       <w:lvlText w:val="%8)"/>
@@ -5022,7 +6396,7 @@
         <w:ind w:left="3360" w:hanging="420"/>
       </w:pPr>
     </w:lvl>
-    <w:lvl w:ilvl="8" w:tentative="0">
+    <w:lvl w:ilvl="8">
       <w:start w:val="1"/>
       <w:numFmt w:val="lowerRoman"/>
       <w:lvlText w:val="%9."/>
@@ -5032,11 +6406,11 @@
       </w:pPr>
     </w:lvl>
   </w:abstractNum>
-  <w:abstractNum w:abstractNumId="13">
+  <w:abstractNum w:abstractNumId="13" w15:restartNumberingAfterBreak="0">
     <w:nsid w:val="52E56AF0"/>
     <w:multiLevelType w:val="multilevel"/>
     <w:tmpl w:val="52E56AF0"/>
-    <w:lvl w:ilvl="0" w:tentative="0">
+    <w:lvl w:ilvl="0">
       <w:start w:val="1"/>
       <w:numFmt w:val="decimal"/>
       <w:lvlText w:val="%1."/>
@@ -5045,7 +6419,7 @@
         <w:ind w:left="420" w:hanging="420"/>
       </w:pPr>
     </w:lvl>
-    <w:lvl w:ilvl="1" w:tentative="0">
+    <w:lvl w:ilvl="1">
       <w:start w:val="1"/>
       <w:numFmt w:val="lowerLetter"/>
       <w:lvlText w:val="%2)"/>
@@ -5054,7 +6428,7 @@
         <w:ind w:left="840" w:hanging="420"/>
       </w:pPr>
     </w:lvl>
-    <w:lvl w:ilvl="2" w:tentative="0">
+    <w:lvl w:ilvl="2">
       <w:start w:val="1"/>
       <w:numFmt w:val="lowerRoman"/>
       <w:lvlText w:val="%3."/>
@@ -5063,7 +6437,7 @@
         <w:ind w:left="1260" w:hanging="420"/>
       </w:pPr>
     </w:lvl>
-    <w:lvl w:ilvl="3" w:tentative="0">
+    <w:lvl w:ilvl="3">
       <w:start w:val="1"/>
       <w:numFmt w:val="decimal"/>
       <w:lvlText w:val="%4."/>
@@ -5072,7 +6446,7 @@
         <w:ind w:left="1680" w:hanging="420"/>
       </w:pPr>
     </w:lvl>
-    <w:lvl w:ilvl="4" w:tentative="0">
+    <w:lvl w:ilvl="4">
       <w:start w:val="1"/>
       <w:numFmt w:val="lowerLetter"/>
       <w:lvlText w:val="%5)"/>
@@ -5081,7 +6455,7 @@
         <w:ind w:left="2100" w:hanging="420"/>
       </w:pPr>
     </w:lvl>
-    <w:lvl w:ilvl="5" w:tentative="0">
+    <w:lvl w:ilvl="5">
       <w:start w:val="1"/>
       <w:numFmt w:val="lowerRoman"/>
       <w:lvlText w:val="%6."/>
@@ -5090,7 +6464,7 @@
         <w:ind w:left="2520" w:hanging="420"/>
       </w:pPr>
     </w:lvl>
-    <w:lvl w:ilvl="6" w:tentative="0">
+    <w:lvl w:ilvl="6">
       <w:start w:val="1"/>
       <w:numFmt w:val="decimal"/>
       <w:lvlText w:val="%7."/>
@@ -5099,7 +6473,7 @@
         <w:ind w:left="2940" w:hanging="420"/>
       </w:pPr>
     </w:lvl>
-    <w:lvl w:ilvl="7" w:tentative="0">
+    <w:lvl w:ilvl="7">
       <w:start w:val="1"/>
       <w:numFmt w:val="lowerLetter"/>
       <w:lvlText w:val="%8)"/>
@@ -5108,7 +6482,7 @@
         <w:ind w:left="3360" w:hanging="420"/>
       </w:pPr>
     </w:lvl>
-    <w:lvl w:ilvl="8" w:tentative="0">
+    <w:lvl w:ilvl="8">
       <w:start w:val="1"/>
       <w:numFmt w:val="lowerRoman"/>
       <w:lvlText w:val="%9."/>
@@ -5118,11 +6492,11 @@
       </w:pPr>
     </w:lvl>
   </w:abstractNum>
-  <w:abstractNum w:abstractNumId="14">
+  <w:abstractNum w:abstractNumId="14" w15:restartNumberingAfterBreak="0">
     <w:nsid w:val="5B1F7F85"/>
     <w:multiLevelType w:val="multilevel"/>
     <w:tmpl w:val="5B1F7F85"/>
-    <w:lvl w:ilvl="0" w:tentative="0">
+    <w:lvl w:ilvl="0">
       <w:start w:val="1"/>
       <w:numFmt w:val="decimal"/>
       <w:lvlText w:val="%1."/>
@@ -5131,7 +6505,7 @@
         <w:ind w:left="420" w:hanging="420"/>
       </w:pPr>
     </w:lvl>
-    <w:lvl w:ilvl="1" w:tentative="0">
+    <w:lvl w:ilvl="1">
       <w:start w:val="1"/>
       <w:numFmt w:val="lowerLetter"/>
       <w:lvlText w:val="%2)"/>
@@ -5140,7 +6514,7 @@
         <w:ind w:left="840" w:hanging="420"/>
       </w:pPr>
     </w:lvl>
-    <w:lvl w:ilvl="2" w:tentative="0">
+    <w:lvl w:ilvl="2">
       <w:start w:val="1"/>
       <w:numFmt w:val="lowerRoman"/>
       <w:lvlText w:val="%3."/>
@@ -5149,7 +6523,7 @@
         <w:ind w:left="1260" w:hanging="420"/>
       </w:pPr>
     </w:lvl>
-    <w:lvl w:ilvl="3" w:tentative="0">
+    <w:lvl w:ilvl="3">
       <w:start w:val="1"/>
       <w:numFmt w:val="decimal"/>
       <w:lvlText w:val="%4."/>
@@ -5158,7 +6532,7 @@
         <w:ind w:left="1680" w:hanging="420"/>
       </w:pPr>
     </w:lvl>
-    <w:lvl w:ilvl="4" w:tentative="0">
+    <w:lvl w:ilvl="4">
       <w:start w:val="1"/>
       <w:numFmt w:val="lowerLetter"/>
       <w:lvlText w:val="%5)"/>
@@ -5167,7 +6541,7 @@
         <w:ind w:left="2100" w:hanging="420"/>
       </w:pPr>
     </w:lvl>
-    <w:lvl w:ilvl="5" w:tentative="0">
+    <w:lvl w:ilvl="5">
       <w:start w:val="1"/>
       <w:numFmt w:val="lowerRoman"/>
       <w:lvlText w:val="%6."/>
@@ -5176,7 +6550,7 @@
         <w:ind w:left="2520" w:hanging="420"/>
       </w:pPr>
     </w:lvl>
-    <w:lvl w:ilvl="6" w:tentative="0">
+    <w:lvl w:ilvl="6">
       <w:start w:val="1"/>
       <w:numFmt w:val="decimal"/>
       <w:lvlText w:val="%7."/>
@@ -5185,7 +6559,7 @@
         <w:ind w:left="2940" w:hanging="420"/>
       </w:pPr>
     </w:lvl>
-    <w:lvl w:ilvl="7" w:tentative="0">
+    <w:lvl w:ilvl="7">
       <w:start w:val="1"/>
       <w:numFmt w:val="lowerLetter"/>
       <w:lvlText w:val="%8)"/>
@@ -5194,7 +6568,7 @@
         <w:ind w:left="3360" w:hanging="420"/>
       </w:pPr>
     </w:lvl>
-    <w:lvl w:ilvl="8" w:tentative="0">
+    <w:lvl w:ilvl="8">
       <w:start w:val="1"/>
       <w:numFmt w:val="lowerRoman"/>
       <w:lvlText w:val="%9."/>
@@ -5204,11 +6578,11 @@
       </w:pPr>
     </w:lvl>
   </w:abstractNum>
-  <w:abstractNum w:abstractNumId="15">
+  <w:abstractNum w:abstractNumId="15" w15:restartNumberingAfterBreak="0">
     <w:nsid w:val="5CBA19BC"/>
     <w:multiLevelType w:val="multilevel"/>
     <w:tmpl w:val="5CBA19BC"/>
-    <w:lvl w:ilvl="0" w:tentative="0">
+    <w:lvl w:ilvl="0">
       <w:start w:val="1"/>
       <w:numFmt w:val="decimal"/>
       <w:lvlText w:val="%1."/>
@@ -5217,7 +6591,7 @@
         <w:ind w:left="420" w:hanging="420"/>
       </w:pPr>
     </w:lvl>
-    <w:lvl w:ilvl="1" w:tentative="0">
+    <w:lvl w:ilvl="1">
       <w:start w:val="1"/>
       <w:numFmt w:val="lowerLetter"/>
       <w:lvlText w:val="%2)"/>
@@ -5226,7 +6600,7 @@
         <w:ind w:left="840" w:hanging="420"/>
       </w:pPr>
     </w:lvl>
-    <w:lvl w:ilvl="2" w:tentative="0">
+    <w:lvl w:ilvl="2">
       <w:start w:val="1"/>
       <w:numFmt w:val="lowerRoman"/>
       <w:lvlText w:val="%3."/>
@@ -5235,7 +6609,7 @@
         <w:ind w:left="1260" w:hanging="420"/>
       </w:pPr>
     </w:lvl>
-    <w:lvl w:ilvl="3" w:tentative="0">
+    <w:lvl w:ilvl="3">
       <w:start w:val="1"/>
       <w:numFmt w:val="decimal"/>
       <w:lvlText w:val="%4."/>
@@ -5244,7 +6618,7 @@
         <w:ind w:left="1680" w:hanging="420"/>
       </w:pPr>
     </w:lvl>
-    <w:lvl w:ilvl="4" w:tentative="0">
+    <w:lvl w:ilvl="4">
       <w:start w:val="1"/>
       <w:numFmt w:val="lowerLetter"/>
       <w:lvlText w:val="%5)"/>
@@ -5253,7 +6627,7 @@
         <w:ind w:left="2100" w:hanging="420"/>
       </w:pPr>
     </w:lvl>
-    <w:lvl w:ilvl="5" w:tentative="0">
+    <w:lvl w:ilvl="5">
       <w:start w:val="1"/>
       <w:numFmt w:val="lowerRoman"/>
       <w:lvlText w:val="%6."/>
@@ -5262,7 +6636,7 @@
         <w:ind w:left="2520" w:hanging="420"/>
       </w:pPr>
     </w:lvl>
-    <w:lvl w:ilvl="6" w:tentative="0">
+    <w:lvl w:ilvl="6">
       <w:start w:val="1"/>
       <w:numFmt w:val="decimal"/>
       <w:lvlText w:val="%7."/>
@@ -5271,7 +6645,7 @@
         <w:ind w:left="2940" w:hanging="420"/>
       </w:pPr>
     </w:lvl>
-    <w:lvl w:ilvl="7" w:tentative="0">
+    <w:lvl w:ilvl="7">
       <w:start w:val="1"/>
       <w:numFmt w:val="lowerLetter"/>
       <w:lvlText w:val="%8)"/>
@@ -5280,7 +6654,7 @@
         <w:ind w:left="3360" w:hanging="420"/>
       </w:pPr>
     </w:lvl>
-    <w:lvl w:ilvl="8" w:tentative="0">
+    <w:lvl w:ilvl="8">
       <w:start w:val="1"/>
       <w:numFmt w:val="lowerRoman"/>
       <w:lvlText w:val="%9."/>
@@ -5290,11 +6664,11 @@
       </w:pPr>
     </w:lvl>
   </w:abstractNum>
-  <w:abstractNum w:abstractNumId="16">
+  <w:abstractNum w:abstractNumId="16" w15:restartNumberingAfterBreak="0">
     <w:nsid w:val="5F90EE2B"/>
     <w:multiLevelType w:val="singleLevel"/>
     <w:tmpl w:val="5F90EE2B"/>
-    <w:lvl w:ilvl="0" w:tentative="0">
+    <w:lvl w:ilvl="0">
       <w:start w:val="1"/>
       <w:numFmt w:val="decimal"/>
       <w:suff w:val="space"/>
@@ -5302,11 +6676,11 @@
       <w:lvlJc w:val="left"/>
     </w:lvl>
   </w:abstractNum>
-  <w:abstractNum w:abstractNumId="17">
+  <w:abstractNum w:abstractNumId="17" w15:restartNumberingAfterBreak="0">
     <w:nsid w:val="64B007D0"/>
     <w:multiLevelType w:val="multilevel"/>
     <w:tmpl w:val="64B007D0"/>
-    <w:lvl w:ilvl="0" w:tentative="0">
+    <w:lvl w:ilvl="0">
       <w:start w:val="1"/>
       <w:numFmt w:val="decimal"/>
       <w:lvlText w:val="%1."/>
@@ -5318,7 +6692,7 @@
         <w:rFonts w:hint="default"/>
       </w:rPr>
     </w:lvl>
-    <w:lvl w:ilvl="1" w:tentative="0">
+    <w:lvl w:ilvl="1">
       <w:start w:val="1"/>
       <w:numFmt w:val="lowerLetter"/>
       <w:lvlText w:val="%2)"/>
@@ -5327,7 +6701,7 @@
         <w:ind w:left="840" w:hanging="420"/>
       </w:pPr>
     </w:lvl>
-    <w:lvl w:ilvl="2" w:tentative="0">
+    <w:lvl w:ilvl="2">
       <w:start w:val="1"/>
       <w:numFmt w:val="lowerRoman"/>
       <w:lvlText w:val="%3."/>
@@ -5336,7 +6710,7 @@
         <w:ind w:left="1260" w:hanging="420"/>
       </w:pPr>
     </w:lvl>
-    <w:lvl w:ilvl="3" w:tentative="0">
+    <w:lvl w:ilvl="3">
       <w:start w:val="1"/>
       <w:numFmt w:val="decimal"/>
       <w:lvlText w:val="%4."/>
@@ -5345,7 +6719,7 @@
         <w:ind w:left="1680" w:hanging="420"/>
       </w:pPr>
     </w:lvl>
-    <w:lvl w:ilvl="4" w:tentative="0">
+    <w:lvl w:ilvl="4">
       <w:start w:val="1"/>
       <w:numFmt w:val="lowerLetter"/>
       <w:lvlText w:val="%5)"/>
@@ -5354,7 +6728,7 @@
         <w:ind w:left="2100" w:hanging="420"/>
       </w:pPr>
     </w:lvl>
-    <w:lvl w:ilvl="5" w:tentative="0">
+    <w:lvl w:ilvl="5">
       <w:start w:val="1"/>
       <w:numFmt w:val="lowerRoman"/>
       <w:lvlText w:val="%6."/>
@@ -5363,7 +6737,7 @@
         <w:ind w:left="2520" w:hanging="420"/>
       </w:pPr>
     </w:lvl>
-    <w:lvl w:ilvl="6" w:tentative="0">
+    <w:lvl w:ilvl="6">
       <w:start w:val="1"/>
       <w:numFmt w:val="decimal"/>
       <w:lvlText w:val="%7."/>
@@ -5372,7 +6746,7 @@
         <w:ind w:left="2940" w:hanging="420"/>
       </w:pPr>
     </w:lvl>
-    <w:lvl w:ilvl="7" w:tentative="0">
+    <w:lvl w:ilvl="7">
       <w:start w:val="1"/>
       <w:numFmt w:val="lowerLetter"/>
       <w:lvlText w:val="%8)"/>
@@ -5381,7 +6755,7 @@
         <w:ind w:left="3360" w:hanging="420"/>
       </w:pPr>
     </w:lvl>
-    <w:lvl w:ilvl="8" w:tentative="0">
+    <w:lvl w:ilvl="8">
       <w:start w:val="1"/>
       <w:numFmt w:val="lowerRoman"/>
       <w:lvlText w:val="%9."/>
@@ -5391,11 +6765,11 @@
       </w:pPr>
     </w:lvl>
   </w:abstractNum>
-  <w:abstractNum w:abstractNumId="18">
+  <w:abstractNum w:abstractNumId="18" w15:restartNumberingAfterBreak="0">
     <w:nsid w:val="6D0660A1"/>
     <w:multiLevelType w:val="multilevel"/>
     <w:tmpl w:val="6D0660A1"/>
-    <w:lvl w:ilvl="0" w:tentative="0">
+    <w:lvl w:ilvl="0">
       <w:start w:val="1"/>
       <w:numFmt w:val="decimal"/>
       <w:lvlText w:val="%1."/>
@@ -5407,7 +6781,7 @@
         <w:rFonts w:hint="default"/>
       </w:rPr>
     </w:lvl>
-    <w:lvl w:ilvl="1" w:tentative="0">
+    <w:lvl w:ilvl="1">
       <w:start w:val="1"/>
       <w:numFmt w:val="lowerLetter"/>
       <w:lvlText w:val="%2)"/>
@@ -5416,7 +6790,7 @@
         <w:ind w:left="840" w:hanging="420"/>
       </w:pPr>
     </w:lvl>
-    <w:lvl w:ilvl="2" w:tentative="0">
+    <w:lvl w:ilvl="2">
       <w:start w:val="1"/>
       <w:numFmt w:val="lowerRoman"/>
       <w:lvlText w:val="%3."/>
@@ -5425,7 +6799,7 @@
         <w:ind w:left="1260" w:hanging="420"/>
       </w:pPr>
     </w:lvl>
-    <w:lvl w:ilvl="3" w:tentative="0">
+    <w:lvl w:ilvl="3">
       <w:start w:val="1"/>
       <w:numFmt w:val="decimal"/>
       <w:lvlText w:val="%4."/>
@@ -5434,7 +6808,7 @@
         <w:ind w:left="1680" w:hanging="420"/>
       </w:pPr>
     </w:lvl>
-    <w:lvl w:ilvl="4" w:tentative="0">
+    <w:lvl w:ilvl="4">
       <w:start w:val="1"/>
       <w:numFmt w:val="lowerLetter"/>
       <w:lvlText w:val="%5)"/>
@@ -5443,7 +6817,7 @@
         <w:ind w:left="2100" w:hanging="420"/>
       </w:pPr>
     </w:lvl>
-    <w:lvl w:ilvl="5" w:tentative="0">
+    <w:lvl w:ilvl="5">
       <w:start w:val="1"/>
       <w:numFmt w:val="lowerRoman"/>
       <w:lvlText w:val="%6."/>
@@ -5452,7 +6826,7 @@
         <w:ind w:left="2520" w:hanging="420"/>
       </w:pPr>
     </w:lvl>
-    <w:lvl w:ilvl="6" w:tentative="0">
+    <w:lvl w:ilvl="6">
       <w:start w:val="1"/>
       <w:numFmt w:val="decimal"/>
       <w:lvlText w:val="%7."/>
@@ -5461,7 +6835,7 @@
         <w:ind w:left="2940" w:hanging="420"/>
       </w:pPr>
     </w:lvl>
-    <w:lvl w:ilvl="7" w:tentative="0">
+    <w:lvl w:ilvl="7">
       <w:start w:val="1"/>
       <w:numFmt w:val="lowerLetter"/>
       <w:lvlText w:val="%8)"/>
@@ -5470,7 +6844,7 @@
         <w:ind w:left="3360" w:hanging="420"/>
       </w:pPr>
     </w:lvl>
-    <w:lvl w:ilvl="8" w:tentative="0">
+    <w:lvl w:ilvl="8">
       <w:start w:val="1"/>
       <w:numFmt w:val="lowerRoman"/>
       <w:lvlText w:val="%9."/>
@@ -5480,11 +6854,11 @@
       </w:pPr>
     </w:lvl>
   </w:abstractNum>
-  <w:abstractNum w:abstractNumId="19">
+  <w:abstractNum w:abstractNumId="19" w15:restartNumberingAfterBreak="0">
     <w:nsid w:val="71B74A8E"/>
     <w:multiLevelType w:val="multilevel"/>
     <w:tmpl w:val="71B74A8E"/>
-    <w:lvl w:ilvl="0" w:tentative="0">
+    <w:lvl w:ilvl="0">
       <w:start w:val="1"/>
       <w:numFmt w:val="decimal"/>
       <w:lvlText w:val="%1."/>
@@ -5496,7 +6870,7 @@
         <w:rFonts w:hint="default"/>
       </w:rPr>
     </w:lvl>
-    <w:lvl w:ilvl="1" w:tentative="0">
+    <w:lvl w:ilvl="1">
       <w:start w:val="1"/>
       <w:numFmt w:val="lowerLetter"/>
       <w:lvlText w:val="%2)"/>
@@ -5505,7 +6879,7 @@
         <w:ind w:left="840" w:hanging="420"/>
       </w:pPr>
     </w:lvl>
-    <w:lvl w:ilvl="2" w:tentative="0">
+    <w:lvl w:ilvl="2">
       <w:start w:val="1"/>
       <w:numFmt w:val="lowerRoman"/>
       <w:lvlText w:val="%3."/>
@@ -5514,7 +6888,7 @@
         <w:ind w:left="1260" w:hanging="420"/>
       </w:pPr>
     </w:lvl>
-    <w:lvl w:ilvl="3" w:tentative="0">
+    <w:lvl w:ilvl="3">
       <w:start w:val="1"/>
       <w:numFmt w:val="decimal"/>
       <w:lvlText w:val="%4."/>
@@ -5523,7 +6897,7 @@
         <w:ind w:left="1680" w:hanging="420"/>
       </w:pPr>
     </w:lvl>
-    <w:lvl w:ilvl="4" w:tentative="0">
+    <w:lvl w:ilvl="4">
       <w:start w:val="1"/>
       <w:numFmt w:val="lowerLetter"/>
       <w:lvlText w:val="%5)"/>
@@ -5532,7 +6906,7 @@
         <w:ind w:left="2100" w:hanging="420"/>
       </w:pPr>
     </w:lvl>
-    <w:lvl w:ilvl="5" w:tentative="0">
+    <w:lvl w:ilvl="5">
       <w:start w:val="1"/>
       <w:numFmt w:val="lowerRoman"/>
       <w:lvlText w:val="%6."/>
@@ -5541,7 +6915,7 @@
         <w:ind w:left="2520" w:hanging="420"/>
       </w:pPr>
     </w:lvl>
-    <w:lvl w:ilvl="6" w:tentative="0">
+    <w:lvl w:ilvl="6">
       <w:start w:val="1"/>
       <w:numFmt w:val="decimal"/>
       <w:lvlText w:val="%7."/>
@@ -5550,7 +6924,7 @@
         <w:ind w:left="2940" w:hanging="420"/>
       </w:pPr>
     </w:lvl>
-    <w:lvl w:ilvl="7" w:tentative="0">
+    <w:lvl w:ilvl="7">
       <w:start w:val="1"/>
       <w:numFmt w:val="lowerLetter"/>
       <w:lvlText w:val="%8)"/>
@@ -5559,7 +6933,7 @@
         <w:ind w:left="3360" w:hanging="420"/>
       </w:pPr>
     </w:lvl>
-    <w:lvl w:ilvl="8" w:tentative="0">
+    <w:lvl w:ilvl="8">
       <w:start w:val="1"/>
       <w:numFmt w:val="lowerRoman"/>
       <w:lvlText w:val="%9."/>
@@ -5633,292 +7007,417 @@
 </file>
 
 <file path=word/styles.xml><?xml version="1.0" encoding="utf-8"?>
-<w:styles xmlns:mc="http://schemas.openxmlformats.org/markup-compatibility/2006" xmlns:o="urn:schemas-microsoft-com:office:office" xmlns:r="http://schemas.openxmlformats.org/officeDocument/2006/relationships" xmlns:m="http://schemas.openxmlformats.org/officeDocument/2006/math" xmlns:v="urn:schemas-microsoft-com:vml" xmlns:w="http://schemas.openxmlformats.org/wordprocessingml/2006/main" xmlns:w14="http://schemas.microsoft.com/office/word/2010/wordml" xmlns:w10="urn:schemas-microsoft-com:office:word" xmlns:sl="http://schemas.openxmlformats.org/schemaLibrary/2006/main" mc:Ignorable="w14">
+<w:styles xmlns:mc="http://schemas.openxmlformats.org/markup-compatibility/2006" xmlns:r="http://schemas.openxmlformats.org/officeDocument/2006/relationships" xmlns:w="http://schemas.openxmlformats.org/wordprocessingml/2006/main" xmlns:w14="http://schemas.microsoft.com/office/word/2010/wordml" xmlns:w15="http://schemas.microsoft.com/office/word/2012/wordml" xmlns:w16cex="http://schemas.microsoft.com/office/word/2018/wordml/cex" xmlns:w16cid="http://schemas.microsoft.com/office/word/2016/wordml/cid" xmlns:w16="http://schemas.microsoft.com/office/word/2018/wordml" xmlns:w16se="http://schemas.microsoft.com/office/word/2015/wordml/symex" mc:Ignorable="w14 w15 w16se w16cid w16 w16cex">
   <w:docDefaults>
     <w:rPrDefault>
       <w:rPr>
-        <w:rFonts w:ascii="Times New Roman" w:hAnsi="Times New Roman" w:eastAsia="宋体" w:cs="Times New Roman"/>
+        <w:rFonts w:ascii="Times New Roman" w:eastAsia="宋体" w:hAnsi="Times New Roman" w:cs="Times New Roman"/>
+        <w:lang w:val="en-US" w:eastAsia="zh-CN" w:bidi="ar-SA"/>
       </w:rPr>
     </w:rPrDefault>
+    <w:pPrDefault/>
   </w:docDefaults>
-  <w:latentStyles w:count="260" w:defQFormat="0" w:defUnhideWhenUsed="1" w:defSemiHidden="1" w:defUIPriority="99" w:defLockedState="0">
-    <w:lsdException w:qFormat="1" w:unhideWhenUsed="0" w:uiPriority="0" w:semiHidden="0" w:name="Normal"/>
-    <w:lsdException w:qFormat="1" w:unhideWhenUsed="0" w:uiPriority="9" w:semiHidden="0" w:name="heading 1"/>
-    <w:lsdException w:qFormat="1" w:uiPriority="9" w:name="heading 2"/>
-    <w:lsdException w:qFormat="1" w:uiPriority="9" w:name="heading 3"/>
-    <w:lsdException w:qFormat="1" w:uiPriority="9" w:name="heading 4"/>
-    <w:lsdException w:qFormat="1" w:uiPriority="9" w:name="heading 5"/>
-    <w:lsdException w:qFormat="1" w:uiPriority="9" w:name="heading 6"/>
-    <w:lsdException w:qFormat="1" w:uiPriority="9" w:name="heading 7"/>
-    <w:lsdException w:qFormat="1" w:uiPriority="9" w:name="heading 8"/>
-    <w:lsdException w:qFormat="1" w:uiPriority="9" w:name="heading 9"/>
-    <w:lsdException w:uiPriority="99" w:name="index 1"/>
-    <w:lsdException w:uiPriority="99" w:name="index 2"/>
-    <w:lsdException w:uiPriority="99" w:name="index 3"/>
-    <w:lsdException w:uiPriority="99" w:name="index 4"/>
-    <w:lsdException w:uiPriority="99" w:name="index 5"/>
-    <w:lsdException w:uiPriority="99" w:name="index 6"/>
-    <w:lsdException w:uiPriority="99" w:name="index 7"/>
-    <w:lsdException w:uiPriority="99" w:name="index 8"/>
-    <w:lsdException w:uiPriority="99" w:name="index 9"/>
-    <w:lsdException w:uiPriority="39" w:name="toc 1"/>
-    <w:lsdException w:uiPriority="39" w:name="toc 2"/>
-    <w:lsdException w:uiPriority="39" w:name="toc 3"/>
-    <w:lsdException w:uiPriority="39" w:name="toc 4"/>
-    <w:lsdException w:uiPriority="39" w:name="toc 5"/>
-    <w:lsdException w:uiPriority="39" w:name="toc 6"/>
-    <w:lsdException w:uiPriority="39" w:name="toc 7"/>
-    <w:lsdException w:uiPriority="39" w:name="toc 8"/>
-    <w:lsdException w:uiPriority="39" w:name="toc 9"/>
-    <w:lsdException w:uiPriority="99" w:name="Normal Indent"/>
-    <w:lsdException w:uiPriority="99" w:name="footnote text"/>
-    <w:lsdException w:uiPriority="99" w:name="annotation text"/>
-    <w:lsdException w:uiPriority="99" w:name="header"/>
-    <w:lsdException w:uiPriority="99" w:name="footer"/>
-    <w:lsdException w:uiPriority="99" w:name="index heading"/>
-    <w:lsdException w:qFormat="1" w:uiPriority="35" w:name="caption"/>
-    <w:lsdException w:uiPriority="99" w:name="table of figures"/>
-    <w:lsdException w:uiPriority="99" w:name="envelope address"/>
-    <w:lsdException w:uiPriority="99" w:name="envelope return"/>
-    <w:lsdException w:uiPriority="99" w:name="footnote reference"/>
-    <w:lsdException w:uiPriority="99" w:name="annotation reference"/>
-    <w:lsdException w:uiPriority="99" w:name="line number"/>
-    <w:lsdException w:uiPriority="99" w:name="page number"/>
-    <w:lsdException w:uiPriority="99" w:name="endnote reference"/>
-    <w:lsdException w:uiPriority="99" w:name="endnote text"/>
-    <w:lsdException w:uiPriority="99" w:name="table of authorities"/>
-    <w:lsdException w:uiPriority="99" w:name="macro"/>
-    <w:lsdException w:uiPriority="99" w:name="toa heading"/>
-    <w:lsdException w:uiPriority="99" w:name="List"/>
-    <w:lsdException w:uiPriority="99" w:name="List Bullet"/>
-    <w:lsdException w:uiPriority="99" w:name="List Number"/>
-    <w:lsdException w:uiPriority="99" w:name="List 2"/>
-    <w:lsdException w:uiPriority="99" w:name="List 3"/>
-    <w:lsdException w:uiPriority="99" w:name="List 4"/>
-    <w:lsdException w:uiPriority="99" w:name="List 5"/>
-    <w:lsdException w:uiPriority="99" w:name="List Bullet 2"/>
-    <w:lsdException w:uiPriority="99" w:name="List Bullet 3"/>
-    <w:lsdException w:uiPriority="99" w:name="List Bullet 4"/>
-    <w:lsdException w:uiPriority="99" w:name="List Bullet 5"/>
-    <w:lsdException w:uiPriority="99" w:name="List Number 2"/>
-    <w:lsdException w:uiPriority="99" w:name="List Number 3"/>
-    <w:lsdException w:uiPriority="99" w:name="List Number 4"/>
-    <w:lsdException w:uiPriority="99" w:name="List Number 5"/>
-    <w:lsdException w:qFormat="1" w:unhideWhenUsed="0" w:uiPriority="10" w:semiHidden="0" w:name="Title"/>
-    <w:lsdException w:uiPriority="99" w:name="Closing"/>
-    <w:lsdException w:uiPriority="99" w:name="Signature"/>
-    <w:lsdException w:qFormat="1" w:uiPriority="1" w:semiHidden="0" w:name="Default Paragraph Font"/>
-    <w:lsdException w:uiPriority="99" w:name="Body Text"/>
-    <w:lsdException w:uiPriority="99" w:name="Body Text Indent"/>
-    <w:lsdException w:uiPriority="99" w:name="List Continue"/>
-    <w:lsdException w:uiPriority="99" w:name="List Continue 2"/>
-    <w:lsdException w:uiPriority="99" w:name="List Continue 3"/>
-    <w:lsdException w:uiPriority="99" w:name="List Continue 4"/>
-    <w:lsdException w:uiPriority="99" w:name="List Continue 5"/>
-    <w:lsdException w:uiPriority="99" w:name="Message Header"/>
-    <w:lsdException w:qFormat="1" w:unhideWhenUsed="0" w:uiPriority="11" w:semiHidden="0" w:name="Subtitle"/>
-    <w:lsdException w:uiPriority="99" w:name="Salutation"/>
-    <w:lsdException w:uiPriority="99" w:name="Date"/>
-    <w:lsdException w:uiPriority="99" w:name="Body Text First Indent"/>
-    <w:lsdException w:uiPriority="99" w:name="Body Text First Indent 2"/>
-    <w:lsdException w:uiPriority="99" w:name="Note Heading"/>
-    <w:lsdException w:uiPriority="99" w:name="Body Text 2"/>
-    <w:lsdException w:uiPriority="99" w:name="Body Text 3"/>
-    <w:lsdException w:uiPriority="99" w:name="Body Text Indent 2"/>
-    <w:lsdException w:uiPriority="99" w:name="Body Text Indent 3"/>
-    <w:lsdException w:uiPriority="99" w:name="Block Text"/>
-    <w:lsdException w:uiPriority="99" w:name="Hyperlink"/>
-    <w:lsdException w:uiPriority="99" w:name="FollowedHyperlink"/>
-    <w:lsdException w:qFormat="1" w:unhideWhenUsed="0" w:uiPriority="22" w:semiHidden="0" w:name="Strong"/>
-    <w:lsdException w:qFormat="1" w:unhideWhenUsed="0" w:uiPriority="20" w:semiHidden="0" w:name="Emphasis"/>
-    <w:lsdException w:uiPriority="99" w:name="Document Map"/>
-    <w:lsdException w:uiPriority="99" w:name="Plain Text"/>
-    <w:lsdException w:uiPriority="99" w:name="E-mail Signature"/>
-    <w:lsdException w:uiPriority="99" w:name="Normal (Web)"/>
-    <w:lsdException w:uiPriority="99" w:name="HTML Acronym"/>
-    <w:lsdException w:uiPriority="99" w:name="HTML Address"/>
-    <w:lsdException w:uiPriority="99" w:name="HTML Cite"/>
-    <w:lsdException w:uiPriority="99" w:name="HTML Code"/>
-    <w:lsdException w:uiPriority="99" w:name="HTML Definition"/>
-    <w:lsdException w:uiPriority="99" w:name="HTML Keyboard"/>
-    <w:lsdException w:uiPriority="99" w:name="HTML Preformatted"/>
-    <w:lsdException w:uiPriority="99" w:name="HTML Sample"/>
-    <w:lsdException w:uiPriority="99" w:name="HTML Typewriter"/>
-    <w:lsdException w:uiPriority="99" w:name="HTML Variable"/>
-    <w:lsdException w:qFormat="1" w:uiPriority="99" w:semiHidden="0" w:name="Normal Table"/>
-    <w:lsdException w:uiPriority="99" w:name="annotation subject"/>
-    <w:lsdException w:uiPriority="99" w:name="Table Simple 1"/>
-    <w:lsdException w:uiPriority="99" w:name="Table Simple 2"/>
-    <w:lsdException w:uiPriority="99" w:name="Table Simple 3"/>
-    <w:lsdException w:uiPriority="99" w:name="Table Classic 1"/>
-    <w:lsdException w:uiPriority="99" w:name="Table Classic 2"/>
-    <w:lsdException w:uiPriority="99" w:name="Table Classic 3"/>
-    <w:lsdException w:uiPriority="99" w:name="Table Classic 4"/>
-    <w:lsdException w:uiPriority="99" w:name="Table Colorful 1"/>
-    <w:lsdException w:uiPriority="99" w:name="Table Colorful 2"/>
-    <w:lsdException w:uiPriority="99" w:name="Table Colorful 3"/>
-    <w:lsdException w:uiPriority="99" w:name="Table Columns 1"/>
-    <w:lsdException w:uiPriority="99" w:name="Table Columns 2"/>
-    <w:lsdException w:uiPriority="99" w:name="Table Columns 3"/>
-    <w:lsdException w:uiPriority="99" w:name="Table Columns 4"/>
-    <w:lsdException w:uiPriority="99" w:name="Table Columns 5"/>
-    <w:lsdException w:uiPriority="99" w:name="Table Grid 1"/>
-    <w:lsdException w:uiPriority="99" w:name="Table Grid 2"/>
-    <w:lsdException w:uiPriority="99" w:name="Table Grid 3"/>
-    <w:lsdException w:uiPriority="99" w:name="Table Grid 4"/>
-    <w:lsdException w:uiPriority="99" w:name="Table Grid 5"/>
-    <w:lsdException w:uiPriority="99" w:name="Table Grid 6"/>
-    <w:lsdException w:uiPriority="99" w:name="Table Grid 7"/>
-    <w:lsdException w:uiPriority="99" w:name="Table Grid 8"/>
-    <w:lsdException w:uiPriority="99" w:name="Table List 1"/>
-    <w:lsdException w:uiPriority="99" w:name="Table List 2"/>
-    <w:lsdException w:uiPriority="99" w:name="Table List 3"/>
-    <w:lsdException w:uiPriority="99" w:name="Table List 4"/>
-    <w:lsdException w:uiPriority="99" w:name="Table List 5"/>
-    <w:lsdException w:uiPriority="99" w:name="Table List 6"/>
-    <w:lsdException w:uiPriority="99" w:name="Table List 7"/>
-    <w:lsdException w:uiPriority="99" w:name="Table List 8"/>
-    <w:lsdException w:uiPriority="99" w:name="Table 3D effects 1"/>
-    <w:lsdException w:uiPriority="99" w:name="Table 3D effects 2"/>
-    <w:lsdException w:uiPriority="99" w:name="Table 3D effects 3"/>
-    <w:lsdException w:uiPriority="99" w:name="Table Contemporary"/>
-    <w:lsdException w:uiPriority="99" w:name="Table Elegant"/>
-    <w:lsdException w:uiPriority="99" w:name="Table Professional"/>
-    <w:lsdException w:uiPriority="99" w:name="Table Subtle 1"/>
-    <w:lsdException w:uiPriority="99" w:name="Table Subtle 2"/>
-    <w:lsdException w:uiPriority="99" w:name="Table Web 1"/>
-    <w:lsdException w:uiPriority="99" w:name="Table Web 2"/>
-    <w:lsdException w:uiPriority="99" w:name="Table Web 3"/>
-    <w:lsdException w:qFormat="1" w:uiPriority="99" w:semiHidden="0" w:name="Balloon Text"/>
-    <w:lsdException w:unhideWhenUsed="0" w:uiPriority="39" w:semiHidden="0" w:name="Table Grid"/>
-    <w:lsdException w:uiPriority="99" w:name="Table Theme"/>
-    <w:lsdException w:unhideWhenUsed="0" w:uiPriority="60" w:semiHidden="0" w:name="Light Shading"/>
-    <w:lsdException w:unhideWhenUsed="0" w:uiPriority="61" w:semiHidden="0" w:name="Light List"/>
-    <w:lsdException w:unhideWhenUsed="0" w:uiPriority="62" w:semiHidden="0" w:name="Light Grid"/>
-    <w:lsdException w:unhideWhenUsed="0" w:uiPriority="63" w:semiHidden="0" w:name="Medium Shading 1"/>
-    <w:lsdException w:unhideWhenUsed="0" w:uiPriority="64" w:semiHidden="0" w:name="Medium Shading 2"/>
-    <w:lsdException w:unhideWhenUsed="0" w:uiPriority="65" w:semiHidden="0" w:name="Medium List 1"/>
-    <w:lsdException w:unhideWhenUsed="0" w:uiPriority="66" w:semiHidden="0" w:name="Medium List 2"/>
-    <w:lsdException w:unhideWhenUsed="0" w:uiPriority="67" w:semiHidden="0" w:name="Medium Grid 1"/>
-    <w:lsdException w:unhideWhenUsed="0" w:uiPriority="68" w:semiHidden="0" w:name="Medium Grid 2"/>
-    <w:lsdException w:unhideWhenUsed="0" w:uiPriority="69" w:semiHidden="0" w:name="Medium Grid 3"/>
-    <w:lsdException w:unhideWhenUsed="0" w:uiPriority="70" w:semiHidden="0" w:name="Dark List"/>
-    <w:lsdException w:unhideWhenUsed="0" w:uiPriority="71" w:semiHidden="0" w:name="Colorful Shading"/>
-    <w:lsdException w:unhideWhenUsed="0" w:uiPriority="72" w:semiHidden="0" w:name="Colorful List"/>
-    <w:lsdException w:unhideWhenUsed="0" w:uiPriority="73" w:semiHidden="0" w:name="Colorful Grid"/>
-    <w:lsdException w:unhideWhenUsed="0" w:uiPriority="60" w:semiHidden="0" w:name="Light Shading Accent 1"/>
-    <w:lsdException w:unhideWhenUsed="0" w:uiPriority="61" w:semiHidden="0" w:name="Light List Accent 1"/>
-    <w:lsdException w:unhideWhenUsed="0" w:uiPriority="62" w:semiHidden="0" w:name="Light Grid Accent 1"/>
-    <w:lsdException w:unhideWhenUsed="0" w:uiPriority="63" w:semiHidden="0" w:name="Medium Shading 1 Accent 1"/>
-    <w:lsdException w:unhideWhenUsed="0" w:uiPriority="64" w:semiHidden="0" w:name="Medium Shading 2 Accent 1"/>
-    <w:lsdException w:unhideWhenUsed="0" w:uiPriority="65" w:semiHidden="0" w:name="Medium List 1 Accent 1"/>
-    <w:lsdException w:unhideWhenUsed="0" w:uiPriority="66" w:semiHidden="0" w:name="Medium List 2 Accent 1"/>
-    <w:lsdException w:unhideWhenUsed="0" w:uiPriority="67" w:semiHidden="0" w:name="Medium Grid 1 Accent 1"/>
-    <w:lsdException w:unhideWhenUsed="0" w:uiPriority="68" w:semiHidden="0" w:name="Medium Grid 2 Accent 1"/>
-    <w:lsdException w:unhideWhenUsed="0" w:uiPriority="69" w:semiHidden="0" w:name="Medium Grid 3 Accent 1"/>
-    <w:lsdException w:unhideWhenUsed="0" w:uiPriority="70" w:semiHidden="0" w:name="Dark List Accent 1"/>
-    <w:lsdException w:unhideWhenUsed="0" w:uiPriority="71" w:semiHidden="0" w:name="Colorful Shading Accent 1"/>
-    <w:lsdException w:unhideWhenUsed="0" w:uiPriority="72" w:semiHidden="0" w:name="Colorful List Accent 1"/>
-    <w:lsdException w:unhideWhenUsed="0" w:uiPriority="73" w:semiHidden="0" w:name="Colorful Grid Accent 1"/>
-    <w:lsdException w:unhideWhenUsed="0" w:uiPriority="60" w:semiHidden="0" w:name="Light Shading Accent 2"/>
-    <w:lsdException w:unhideWhenUsed="0" w:uiPriority="61" w:semiHidden="0" w:name="Light List Accent 2"/>
-    <w:lsdException w:unhideWhenUsed="0" w:uiPriority="62" w:semiHidden="0" w:name="Light Grid Accent 2"/>
-    <w:lsdException w:unhideWhenUsed="0" w:uiPriority="63" w:semiHidden="0" w:name="Medium Shading 1 Accent 2"/>
-    <w:lsdException w:unhideWhenUsed="0" w:uiPriority="64" w:semiHidden="0" w:name="Medium Shading 2 Accent 2"/>
-    <w:lsdException w:unhideWhenUsed="0" w:uiPriority="65" w:semiHidden="0" w:name="Medium List 1 Accent 2"/>
-    <w:lsdException w:unhideWhenUsed="0" w:uiPriority="66" w:semiHidden="0" w:name="Medium List 2 Accent 2"/>
-    <w:lsdException w:unhideWhenUsed="0" w:uiPriority="67" w:semiHidden="0" w:name="Medium Grid 1 Accent 2"/>
-    <w:lsdException w:unhideWhenUsed="0" w:uiPriority="68" w:semiHidden="0" w:name="Medium Grid 2 Accent 2"/>
-    <w:lsdException w:unhideWhenUsed="0" w:uiPriority="69" w:semiHidden="0" w:name="Medium Grid 3 Accent 2"/>
-    <w:lsdException w:unhideWhenUsed="0" w:uiPriority="70" w:semiHidden="0" w:name="Dark List Accent 2"/>
-    <w:lsdException w:unhideWhenUsed="0" w:uiPriority="71" w:semiHidden="0" w:name="Colorful Shading Accent 2"/>
-    <w:lsdException w:unhideWhenUsed="0" w:uiPriority="72" w:semiHidden="0" w:name="Colorful List Accent 2"/>
-    <w:lsdException w:unhideWhenUsed="0" w:uiPriority="73" w:semiHidden="0" w:name="Colorful Grid Accent 2"/>
-    <w:lsdException w:unhideWhenUsed="0" w:uiPriority="60" w:semiHidden="0" w:name="Light Shading Accent 3"/>
-    <w:lsdException w:unhideWhenUsed="0" w:uiPriority="61" w:semiHidden="0" w:name="Light List Accent 3"/>
-    <w:lsdException w:unhideWhenUsed="0" w:uiPriority="62" w:semiHidden="0" w:name="Light Grid Accent 3"/>
-    <w:lsdException w:unhideWhenUsed="0" w:uiPriority="63" w:semiHidden="0" w:name="Medium Shading 1 Accent 3"/>
-    <w:lsdException w:unhideWhenUsed="0" w:uiPriority="64" w:semiHidden="0" w:name="Medium Shading 2 Accent 3"/>
-    <w:lsdException w:unhideWhenUsed="0" w:uiPriority="65" w:semiHidden="0" w:name="Medium List 1 Accent 3"/>
-    <w:lsdException w:unhideWhenUsed="0" w:uiPriority="66" w:semiHidden="0" w:name="Medium List 2 Accent 3"/>
-    <w:lsdException w:unhideWhenUsed="0" w:uiPriority="67" w:semiHidden="0" w:name="Medium Grid 1 Accent 3"/>
-    <w:lsdException w:unhideWhenUsed="0" w:uiPriority="68" w:semiHidden="0" w:name="Medium Grid 2 Accent 3"/>
-    <w:lsdException w:unhideWhenUsed="0" w:uiPriority="69" w:semiHidden="0" w:name="Medium Grid 3 Accent 3"/>
-    <w:lsdException w:unhideWhenUsed="0" w:uiPriority="70" w:semiHidden="0" w:name="Dark List Accent 3"/>
-    <w:lsdException w:unhideWhenUsed="0" w:uiPriority="71" w:semiHidden="0" w:name="Colorful Shading Accent 3"/>
-    <w:lsdException w:unhideWhenUsed="0" w:uiPriority="72" w:semiHidden="0" w:name="Colorful List Accent 3"/>
-    <w:lsdException w:unhideWhenUsed="0" w:uiPriority="73" w:semiHidden="0" w:name="Colorful Grid Accent 3"/>
-    <w:lsdException w:unhideWhenUsed="0" w:uiPriority="60" w:semiHidden="0" w:name="Light Shading Accent 4"/>
-    <w:lsdException w:unhideWhenUsed="0" w:uiPriority="61" w:semiHidden="0" w:name="Light List Accent 4"/>
-    <w:lsdException w:unhideWhenUsed="0" w:uiPriority="62" w:semiHidden="0" w:name="Light Grid Accent 4"/>
-    <w:lsdException w:unhideWhenUsed="0" w:uiPriority="63" w:semiHidden="0" w:name="Medium Shading 1 Accent 4"/>
-    <w:lsdException w:unhideWhenUsed="0" w:uiPriority="64" w:semiHidden="0" w:name="Medium Shading 2 Accent 4"/>
-    <w:lsdException w:unhideWhenUsed="0" w:uiPriority="65" w:semiHidden="0" w:name="Medium List 1 Accent 4"/>
-    <w:lsdException w:unhideWhenUsed="0" w:uiPriority="66" w:semiHidden="0" w:name="Medium List 2 Accent 4"/>
-    <w:lsdException w:unhideWhenUsed="0" w:uiPriority="67" w:semiHidden="0" w:name="Medium Grid 1 Accent 4"/>
-    <w:lsdException w:unhideWhenUsed="0" w:uiPriority="68" w:semiHidden="0" w:name="Medium Grid 2 Accent 4"/>
-    <w:lsdException w:unhideWhenUsed="0" w:uiPriority="69" w:semiHidden="0" w:name="Medium Grid 3 Accent 4"/>
-    <w:lsdException w:unhideWhenUsed="0" w:uiPriority="70" w:semiHidden="0" w:name="Dark List Accent 4"/>
-    <w:lsdException w:unhideWhenUsed="0" w:uiPriority="71" w:semiHidden="0" w:name="Colorful Shading Accent 4"/>
-    <w:lsdException w:unhideWhenUsed="0" w:uiPriority="72" w:semiHidden="0" w:name="Colorful List Accent 4"/>
-    <w:lsdException w:unhideWhenUsed="0" w:uiPriority="73" w:semiHidden="0" w:name="Colorful Grid Accent 4"/>
-    <w:lsdException w:unhideWhenUsed="0" w:uiPriority="60" w:semiHidden="0" w:name="Light Shading Accent 5"/>
-    <w:lsdException w:unhideWhenUsed="0" w:uiPriority="61" w:semiHidden="0" w:name="Light List Accent 5"/>
-    <w:lsdException w:unhideWhenUsed="0" w:uiPriority="62" w:semiHidden="0" w:name="Light Grid Accent 5"/>
-    <w:lsdException w:unhideWhenUsed="0" w:uiPriority="63" w:semiHidden="0" w:name="Medium Shading 1 Accent 5"/>
-    <w:lsdException w:unhideWhenUsed="0" w:uiPriority="64" w:semiHidden="0" w:name="Medium Shading 2 Accent 5"/>
-    <w:lsdException w:unhideWhenUsed="0" w:uiPriority="65" w:semiHidden="0" w:name="Medium List 1 Accent 5"/>
-    <w:lsdException w:unhideWhenUsed="0" w:uiPriority="66" w:semiHidden="0" w:name="Medium List 2 Accent 5"/>
-    <w:lsdException w:unhideWhenUsed="0" w:uiPriority="67" w:semiHidden="0" w:name="Medium Grid 1 Accent 5"/>
-    <w:lsdException w:unhideWhenUsed="0" w:uiPriority="68" w:semiHidden="0" w:name="Medium Grid 2 Accent 5"/>
-    <w:lsdException w:unhideWhenUsed="0" w:uiPriority="69" w:semiHidden="0" w:name="Medium Grid 3 Accent 5"/>
-    <w:lsdException w:unhideWhenUsed="0" w:uiPriority="70" w:semiHidden="0" w:name="Dark List Accent 5"/>
-    <w:lsdException w:unhideWhenUsed="0" w:uiPriority="71" w:semiHidden="0" w:name="Colorful Shading Accent 5"/>
-    <w:lsdException w:unhideWhenUsed="0" w:uiPriority="72" w:semiHidden="0" w:name="Colorful List Accent 5"/>
-    <w:lsdException w:unhideWhenUsed="0" w:uiPriority="73" w:semiHidden="0" w:name="Colorful Grid Accent 5"/>
-    <w:lsdException w:unhideWhenUsed="0" w:uiPriority="60" w:semiHidden="0" w:name="Light Shading Accent 6"/>
-    <w:lsdException w:unhideWhenUsed="0" w:uiPriority="61" w:semiHidden="0" w:name="Light List Accent 6"/>
-    <w:lsdException w:unhideWhenUsed="0" w:uiPriority="62" w:semiHidden="0" w:name="Light Grid Accent 6"/>
-    <w:lsdException w:unhideWhenUsed="0" w:uiPriority="63" w:semiHidden="0" w:name="Medium Shading 1 Accent 6"/>
-    <w:lsdException w:unhideWhenUsed="0" w:uiPriority="64" w:semiHidden="0" w:name="Medium Shading 2 Accent 6"/>
-    <w:lsdException w:unhideWhenUsed="0" w:uiPriority="65" w:semiHidden="0" w:name="Medium List 1 Accent 6"/>
-    <w:lsdException w:unhideWhenUsed="0" w:uiPriority="66" w:semiHidden="0" w:name="Medium List 2 Accent 6"/>
-    <w:lsdException w:unhideWhenUsed="0" w:uiPriority="67" w:semiHidden="0" w:name="Medium Grid 1 Accent 6"/>
-    <w:lsdException w:unhideWhenUsed="0" w:uiPriority="68" w:semiHidden="0" w:name="Medium Grid 2 Accent 6"/>
-    <w:lsdException w:unhideWhenUsed="0" w:uiPriority="69" w:semiHidden="0" w:name="Medium Grid 3 Accent 6"/>
-    <w:lsdException w:unhideWhenUsed="0" w:uiPriority="70" w:semiHidden="0" w:name="Dark List Accent 6"/>
-    <w:lsdException w:unhideWhenUsed="0" w:uiPriority="71" w:semiHidden="0" w:name="Colorful Shading Accent 6"/>
-    <w:lsdException w:unhideWhenUsed="0" w:uiPriority="72" w:semiHidden="0" w:name="Colorful List Accent 6"/>
-    <w:lsdException w:unhideWhenUsed="0" w:uiPriority="73" w:semiHidden="0" w:name="Colorful Grid Accent 6"/>
+  <w:latentStyles w:defLockedState="0" w:defUIPriority="99" w:defSemiHidden="0" w:defUnhideWhenUsed="0" w:defQFormat="0" w:count="376">
+    <w:lsdException w:name="Normal" w:uiPriority="0" w:qFormat="1"/>
+    <w:lsdException w:name="heading 1" w:uiPriority="9" w:qFormat="1"/>
+    <w:lsdException w:name="heading 2" w:semiHidden="1" w:uiPriority="9" w:unhideWhenUsed="1" w:qFormat="1"/>
+    <w:lsdException w:name="heading 3" w:semiHidden="1" w:uiPriority="9" w:unhideWhenUsed="1" w:qFormat="1"/>
+    <w:lsdException w:name="heading 4" w:semiHidden="1" w:uiPriority="9" w:unhideWhenUsed="1" w:qFormat="1"/>
+    <w:lsdException w:name="heading 5" w:semiHidden="1" w:uiPriority="9" w:unhideWhenUsed="1" w:qFormat="1"/>
+    <w:lsdException w:name="heading 6" w:semiHidden="1" w:uiPriority="9" w:unhideWhenUsed="1" w:qFormat="1"/>
+    <w:lsdException w:name="heading 7" w:semiHidden="1" w:uiPriority="9" w:unhideWhenUsed="1" w:qFormat="1"/>
+    <w:lsdException w:name="heading 8" w:semiHidden="1" w:uiPriority="9" w:unhideWhenUsed="1" w:qFormat="1"/>
+    <w:lsdException w:name="heading 9" w:semiHidden="1" w:uiPriority="9" w:unhideWhenUsed="1" w:qFormat="1"/>
+    <w:lsdException w:name="index 1" w:semiHidden="1" w:unhideWhenUsed="1"/>
+    <w:lsdException w:name="index 2" w:semiHidden="1" w:unhideWhenUsed="1"/>
+    <w:lsdException w:name="index 3" w:semiHidden="1" w:unhideWhenUsed="1"/>
+    <w:lsdException w:name="index 4" w:semiHidden="1" w:unhideWhenUsed="1"/>
+    <w:lsdException w:name="index 5" w:semiHidden="1" w:unhideWhenUsed="1"/>
+    <w:lsdException w:name="index 6" w:semiHidden="1" w:unhideWhenUsed="1"/>
+    <w:lsdException w:name="index 7" w:semiHidden="1" w:unhideWhenUsed="1"/>
+    <w:lsdException w:name="index 8" w:semiHidden="1" w:unhideWhenUsed="1"/>
+    <w:lsdException w:name="index 9" w:semiHidden="1" w:unhideWhenUsed="1"/>
+    <w:lsdException w:name="toc 1" w:semiHidden="1" w:uiPriority="39" w:unhideWhenUsed="1"/>
+    <w:lsdException w:name="toc 2" w:semiHidden="1" w:uiPriority="39" w:unhideWhenUsed="1"/>
+    <w:lsdException w:name="toc 3" w:semiHidden="1" w:uiPriority="39" w:unhideWhenUsed="1"/>
+    <w:lsdException w:name="toc 4" w:semiHidden="1" w:uiPriority="39" w:unhideWhenUsed="1"/>
+    <w:lsdException w:name="toc 5" w:semiHidden="1" w:uiPriority="39" w:unhideWhenUsed="1"/>
+    <w:lsdException w:name="toc 6" w:semiHidden="1" w:uiPriority="39" w:unhideWhenUsed="1"/>
+    <w:lsdException w:name="toc 7" w:semiHidden="1" w:uiPriority="39" w:unhideWhenUsed="1"/>
+    <w:lsdException w:name="toc 8" w:semiHidden="1" w:uiPriority="39" w:unhideWhenUsed="1"/>
+    <w:lsdException w:name="toc 9" w:semiHidden="1" w:uiPriority="39" w:unhideWhenUsed="1"/>
+    <w:lsdException w:name="Normal Indent" w:semiHidden="1" w:unhideWhenUsed="1"/>
+    <w:lsdException w:name="footnote text" w:semiHidden="1" w:unhideWhenUsed="1"/>
+    <w:lsdException w:name="annotation text" w:semiHidden="1" w:unhideWhenUsed="1"/>
+    <w:lsdException w:name="header" w:semiHidden="1" w:unhideWhenUsed="1"/>
+    <w:lsdException w:name="footer" w:semiHidden="1" w:unhideWhenUsed="1"/>
+    <w:lsdException w:name="index heading" w:semiHidden="1" w:unhideWhenUsed="1"/>
+    <w:lsdException w:name="caption" w:semiHidden="1" w:uiPriority="35" w:unhideWhenUsed="1" w:qFormat="1"/>
+    <w:lsdException w:name="table of figures" w:semiHidden="1" w:unhideWhenUsed="1"/>
+    <w:lsdException w:name="envelope address" w:semiHidden="1" w:unhideWhenUsed="1"/>
+    <w:lsdException w:name="envelope return" w:semiHidden="1" w:unhideWhenUsed="1"/>
+    <w:lsdException w:name="footnote reference" w:semiHidden="1" w:unhideWhenUsed="1"/>
+    <w:lsdException w:name="annotation reference" w:semiHidden="1" w:unhideWhenUsed="1"/>
+    <w:lsdException w:name="line number" w:semiHidden="1" w:unhideWhenUsed="1"/>
+    <w:lsdException w:name="page number" w:semiHidden="1" w:unhideWhenUsed="1"/>
+    <w:lsdException w:name="endnote reference" w:semiHidden="1" w:unhideWhenUsed="1"/>
+    <w:lsdException w:name="endnote text" w:semiHidden="1" w:unhideWhenUsed="1"/>
+    <w:lsdException w:name="table of authorities" w:semiHidden="1" w:unhideWhenUsed="1"/>
+    <w:lsdException w:name="macro" w:semiHidden="1" w:unhideWhenUsed="1"/>
+    <w:lsdException w:name="toa heading" w:semiHidden="1" w:unhideWhenUsed="1"/>
+    <w:lsdException w:name="List" w:semiHidden="1" w:unhideWhenUsed="1"/>
+    <w:lsdException w:name="List Bullet" w:semiHidden="1" w:unhideWhenUsed="1"/>
+    <w:lsdException w:name="List Number" w:semiHidden="1" w:unhideWhenUsed="1"/>
+    <w:lsdException w:name="List 2" w:semiHidden="1" w:unhideWhenUsed="1"/>
+    <w:lsdException w:name="List 3" w:semiHidden="1" w:unhideWhenUsed="1"/>
+    <w:lsdException w:name="List 4" w:semiHidden="1" w:unhideWhenUsed="1"/>
+    <w:lsdException w:name="List 5" w:semiHidden="1" w:unhideWhenUsed="1"/>
+    <w:lsdException w:name="List Bullet 2" w:semiHidden="1" w:unhideWhenUsed="1"/>
+    <w:lsdException w:name="List Bullet 3" w:semiHidden="1" w:unhideWhenUsed="1"/>
+    <w:lsdException w:name="List Bullet 4" w:semiHidden="1" w:unhideWhenUsed="1"/>
+    <w:lsdException w:name="List Bullet 5" w:semiHidden="1" w:unhideWhenUsed="1"/>
+    <w:lsdException w:name="List Number 2" w:semiHidden="1" w:unhideWhenUsed="1"/>
+    <w:lsdException w:name="List Number 3" w:semiHidden="1" w:unhideWhenUsed="1"/>
+    <w:lsdException w:name="List Number 4" w:semiHidden="1" w:unhideWhenUsed="1"/>
+    <w:lsdException w:name="List Number 5" w:semiHidden="1" w:unhideWhenUsed="1"/>
+    <w:lsdException w:name="Title" w:uiPriority="10" w:qFormat="1"/>
+    <w:lsdException w:name="Closing" w:semiHidden="1" w:unhideWhenUsed="1"/>
+    <w:lsdException w:name="Signature" w:semiHidden="1" w:unhideWhenUsed="1"/>
+    <w:lsdException w:name="Default Paragraph Font" w:uiPriority="1" w:unhideWhenUsed="1" w:qFormat="1"/>
+    <w:lsdException w:name="Body Text" w:semiHidden="1" w:unhideWhenUsed="1"/>
+    <w:lsdException w:name="Body Text Indent" w:semiHidden="1" w:unhideWhenUsed="1"/>
+    <w:lsdException w:name="List Continue" w:semiHidden="1" w:unhideWhenUsed="1"/>
+    <w:lsdException w:name="List Continue 2" w:semiHidden="1" w:unhideWhenUsed="1"/>
+    <w:lsdException w:name="List Continue 3" w:semiHidden="1" w:unhideWhenUsed="1"/>
+    <w:lsdException w:name="List Continue 4" w:semiHidden="1" w:unhideWhenUsed="1"/>
+    <w:lsdException w:name="List Continue 5" w:semiHidden="1" w:unhideWhenUsed="1"/>
+    <w:lsdException w:name="Message Header" w:semiHidden="1" w:unhideWhenUsed="1"/>
+    <w:lsdException w:name="Subtitle" w:uiPriority="11" w:qFormat="1"/>
+    <w:lsdException w:name="Salutation" w:semiHidden="1" w:unhideWhenUsed="1"/>
+    <w:lsdException w:name="Date" w:semiHidden="1" w:unhideWhenUsed="1"/>
+    <w:lsdException w:name="Body Text First Indent" w:semiHidden="1" w:unhideWhenUsed="1"/>
+    <w:lsdException w:name="Body Text First Indent 2" w:semiHidden="1" w:unhideWhenUsed="1"/>
+    <w:lsdException w:name="Note Heading" w:semiHidden="1" w:unhideWhenUsed="1"/>
+    <w:lsdException w:name="Body Text 2" w:semiHidden="1" w:unhideWhenUsed="1"/>
+    <w:lsdException w:name="Body Text 3" w:semiHidden="1" w:unhideWhenUsed="1"/>
+    <w:lsdException w:name="Body Text Indent 2" w:semiHidden="1" w:unhideWhenUsed="1"/>
+    <w:lsdException w:name="Body Text Indent 3" w:semiHidden="1" w:unhideWhenUsed="1"/>
+    <w:lsdException w:name="Block Text" w:semiHidden="1" w:unhideWhenUsed="1"/>
+    <w:lsdException w:name="Hyperlink" w:semiHidden="1" w:unhideWhenUsed="1"/>
+    <w:lsdException w:name="FollowedHyperlink" w:semiHidden="1" w:unhideWhenUsed="1"/>
+    <w:lsdException w:name="Strong" w:uiPriority="22" w:qFormat="1"/>
+    <w:lsdException w:name="Emphasis" w:uiPriority="20" w:qFormat="1"/>
+    <w:lsdException w:name="Document Map" w:semiHidden="1" w:unhideWhenUsed="1"/>
+    <w:lsdException w:name="Plain Text" w:semiHidden="1" w:unhideWhenUsed="1"/>
+    <w:lsdException w:name="E-mail Signature" w:semiHidden="1" w:unhideWhenUsed="1"/>
+    <w:lsdException w:name="HTML Top of Form" w:semiHidden="1" w:unhideWhenUsed="1"/>
+    <w:lsdException w:name="HTML Bottom of Form" w:semiHidden="1" w:unhideWhenUsed="1"/>
+    <w:lsdException w:name="Normal (Web)" w:semiHidden="1" w:unhideWhenUsed="1"/>
+    <w:lsdException w:name="HTML Acronym" w:semiHidden="1" w:unhideWhenUsed="1"/>
+    <w:lsdException w:name="HTML Address" w:semiHidden="1" w:unhideWhenUsed="1"/>
+    <w:lsdException w:name="HTML Cite" w:semiHidden="1" w:unhideWhenUsed="1"/>
+    <w:lsdException w:name="HTML Code" w:semiHidden="1" w:unhideWhenUsed="1"/>
+    <w:lsdException w:name="HTML Definition" w:semiHidden="1" w:unhideWhenUsed="1"/>
+    <w:lsdException w:name="HTML Keyboard" w:semiHidden="1" w:unhideWhenUsed="1"/>
+    <w:lsdException w:name="HTML Preformatted" w:semiHidden="1" w:unhideWhenUsed="1"/>
+    <w:lsdException w:name="HTML Sample" w:semiHidden="1" w:unhideWhenUsed="1"/>
+    <w:lsdException w:name="HTML Typewriter" w:semiHidden="1" w:unhideWhenUsed="1"/>
+    <w:lsdException w:name="HTML Variable" w:semiHidden="1" w:unhideWhenUsed="1"/>
+    <w:lsdException w:name="Normal Table" w:semiHidden="1" w:unhideWhenUsed="1" w:qFormat="1"/>
+    <w:lsdException w:name="annotation subject" w:semiHidden="1" w:unhideWhenUsed="1"/>
+    <w:lsdException w:name="No List" w:semiHidden="1" w:unhideWhenUsed="1"/>
+    <w:lsdException w:name="Outline List 1" w:semiHidden="1" w:unhideWhenUsed="1"/>
+    <w:lsdException w:name="Outline List 2" w:semiHidden="1" w:unhideWhenUsed="1"/>
+    <w:lsdException w:name="Outline List 3" w:semiHidden="1" w:unhideWhenUsed="1"/>
+    <w:lsdException w:name="Table Simple 1" w:semiHidden="1" w:unhideWhenUsed="1"/>
+    <w:lsdException w:name="Table Simple 2" w:semiHidden="1" w:unhideWhenUsed="1"/>
+    <w:lsdException w:name="Table Simple 3" w:semiHidden="1" w:unhideWhenUsed="1"/>
+    <w:lsdException w:name="Table Classic 1" w:semiHidden="1" w:unhideWhenUsed="1"/>
+    <w:lsdException w:name="Table Classic 2" w:semiHidden="1" w:unhideWhenUsed="1"/>
+    <w:lsdException w:name="Table Classic 3" w:semiHidden="1" w:unhideWhenUsed="1"/>
+    <w:lsdException w:name="Table Classic 4" w:semiHidden="1" w:unhideWhenUsed="1"/>
+    <w:lsdException w:name="Table Colorful 1" w:semiHidden="1" w:unhideWhenUsed="1"/>
+    <w:lsdException w:name="Table Colorful 2" w:semiHidden="1" w:unhideWhenUsed="1"/>
+    <w:lsdException w:name="Table Colorful 3" w:semiHidden="1" w:unhideWhenUsed="1"/>
+    <w:lsdException w:name="Table Columns 1" w:semiHidden="1" w:unhideWhenUsed="1"/>
+    <w:lsdException w:name="Table Columns 2" w:semiHidden="1" w:unhideWhenUsed="1"/>
+    <w:lsdException w:name="Table Columns 3" w:semiHidden="1" w:unhideWhenUsed="1"/>
+    <w:lsdException w:name="Table Columns 4" w:semiHidden="1" w:unhideWhenUsed="1"/>
+    <w:lsdException w:name="Table Columns 5" w:semiHidden="1" w:unhideWhenUsed="1"/>
+    <w:lsdException w:name="Table Grid 1" w:semiHidden="1" w:unhideWhenUsed="1"/>
+    <w:lsdException w:name="Table Grid 2" w:semiHidden="1" w:unhideWhenUsed="1"/>
+    <w:lsdException w:name="Table Grid 3" w:semiHidden="1" w:unhideWhenUsed="1"/>
+    <w:lsdException w:name="Table Grid 4" w:semiHidden="1" w:unhideWhenUsed="1"/>
+    <w:lsdException w:name="Table Grid 5" w:semiHidden="1" w:unhideWhenUsed="1"/>
+    <w:lsdException w:name="Table Grid 6" w:semiHidden="1" w:unhideWhenUsed="1"/>
+    <w:lsdException w:name="Table Grid 7" w:semiHidden="1" w:unhideWhenUsed="1"/>
+    <w:lsdException w:name="Table Grid 8" w:semiHidden="1" w:unhideWhenUsed="1"/>
+    <w:lsdException w:name="Table List 1" w:semiHidden="1" w:unhideWhenUsed="1"/>
+    <w:lsdException w:name="Table List 2" w:semiHidden="1" w:unhideWhenUsed="1"/>
+    <w:lsdException w:name="Table List 3" w:semiHidden="1" w:unhideWhenUsed="1"/>
+    <w:lsdException w:name="Table List 4" w:semiHidden="1" w:unhideWhenUsed="1"/>
+    <w:lsdException w:name="Table List 5" w:semiHidden="1" w:unhideWhenUsed="1"/>
+    <w:lsdException w:name="Table List 6" w:semiHidden="1" w:unhideWhenUsed="1"/>
+    <w:lsdException w:name="Table List 7" w:semiHidden="1" w:unhideWhenUsed="1"/>
+    <w:lsdException w:name="Table List 8" w:semiHidden="1" w:unhideWhenUsed="1"/>
+    <w:lsdException w:name="Table 3D effects 1" w:semiHidden="1" w:unhideWhenUsed="1"/>
+    <w:lsdException w:name="Table 3D effects 2" w:semiHidden="1" w:unhideWhenUsed="1"/>
+    <w:lsdException w:name="Table 3D effects 3" w:semiHidden="1" w:unhideWhenUsed="1"/>
+    <w:lsdException w:name="Table Contemporary" w:semiHidden="1" w:unhideWhenUsed="1"/>
+    <w:lsdException w:name="Table Elegant" w:semiHidden="1" w:unhideWhenUsed="1"/>
+    <w:lsdException w:name="Table Professional" w:semiHidden="1" w:unhideWhenUsed="1"/>
+    <w:lsdException w:name="Table Subtle 1" w:semiHidden="1" w:unhideWhenUsed="1"/>
+    <w:lsdException w:name="Table Subtle 2" w:semiHidden="1" w:unhideWhenUsed="1"/>
+    <w:lsdException w:name="Table Web 1" w:semiHidden="1" w:unhideWhenUsed="1"/>
+    <w:lsdException w:name="Table Web 2" w:semiHidden="1" w:unhideWhenUsed="1"/>
+    <w:lsdException w:name="Table Web 3" w:semiHidden="1" w:unhideWhenUsed="1"/>
+    <w:lsdException w:name="Balloon Text" w:unhideWhenUsed="1" w:qFormat="1"/>
+    <w:lsdException w:name="Table Grid" w:uiPriority="39"/>
+    <w:lsdException w:name="Table Theme" w:semiHidden="1" w:unhideWhenUsed="1"/>
+    <w:lsdException w:name="Placeholder Text" w:semiHidden="1"/>
+    <w:lsdException w:name="Light Shading" w:uiPriority="60"/>
+    <w:lsdException w:name="Light List" w:uiPriority="61"/>
+    <w:lsdException w:name="Light Grid" w:uiPriority="62"/>
+    <w:lsdException w:name="Medium Shading 1" w:uiPriority="63"/>
+    <w:lsdException w:name="Medium Shading 2" w:uiPriority="64"/>
+    <w:lsdException w:name="Medium List 1" w:uiPriority="65"/>
+    <w:lsdException w:name="Medium List 2" w:uiPriority="66"/>
+    <w:lsdException w:name="Medium Grid 1" w:uiPriority="67"/>
+    <w:lsdException w:name="Medium Grid 2" w:uiPriority="68"/>
+    <w:lsdException w:name="Medium Grid 3" w:uiPriority="69"/>
+    <w:lsdException w:name="Dark List" w:uiPriority="70"/>
+    <w:lsdException w:name="Colorful Shading" w:uiPriority="71"/>
+    <w:lsdException w:name="Colorful List" w:uiPriority="72"/>
+    <w:lsdException w:name="Colorful Grid" w:uiPriority="73"/>
+    <w:lsdException w:name="Light Shading Accent 1" w:uiPriority="60"/>
+    <w:lsdException w:name="Light List Accent 1" w:uiPriority="61"/>
+    <w:lsdException w:name="Light Grid Accent 1" w:uiPriority="62"/>
+    <w:lsdException w:name="Medium Shading 1 Accent 1" w:uiPriority="63"/>
+    <w:lsdException w:name="Medium Shading 2 Accent 1" w:uiPriority="64"/>
+    <w:lsdException w:name="Medium List 1 Accent 1" w:uiPriority="65"/>
+    <w:lsdException w:name="Revision" w:semiHidden="1"/>
+    <w:lsdException w:name="Medium List 2 Accent 1" w:uiPriority="66"/>
+    <w:lsdException w:name="Medium Grid 1 Accent 1" w:uiPriority="67"/>
+    <w:lsdException w:name="Medium Grid 2 Accent 1" w:uiPriority="68"/>
+    <w:lsdException w:name="Medium Grid 3 Accent 1" w:uiPriority="69"/>
+    <w:lsdException w:name="Dark List Accent 1" w:uiPriority="70"/>
+    <w:lsdException w:name="Colorful Shading Accent 1" w:uiPriority="71"/>
+    <w:lsdException w:name="Colorful List Accent 1" w:uiPriority="72"/>
+    <w:lsdException w:name="Colorful Grid Accent 1" w:uiPriority="73"/>
+    <w:lsdException w:name="Light Shading Accent 2" w:uiPriority="60"/>
+    <w:lsdException w:name="Light List Accent 2" w:uiPriority="61"/>
+    <w:lsdException w:name="Light Grid Accent 2" w:uiPriority="62"/>
+    <w:lsdException w:name="Medium Shading 1 Accent 2" w:uiPriority="63"/>
+    <w:lsdException w:name="Medium Shading 2 Accent 2" w:uiPriority="64"/>
+    <w:lsdException w:name="Medium List 1 Accent 2" w:uiPriority="65"/>
+    <w:lsdException w:name="Medium List 2 Accent 2" w:uiPriority="66"/>
+    <w:lsdException w:name="Medium Grid 1 Accent 2" w:uiPriority="67"/>
+    <w:lsdException w:name="Medium Grid 2 Accent 2" w:uiPriority="68"/>
+    <w:lsdException w:name="Medium Grid 3 Accent 2" w:uiPriority="69"/>
+    <w:lsdException w:name="Dark List Accent 2" w:uiPriority="70"/>
+    <w:lsdException w:name="Colorful Shading Accent 2" w:uiPriority="71"/>
+    <w:lsdException w:name="Colorful List Accent 2" w:uiPriority="72"/>
+    <w:lsdException w:name="Colorful Grid Accent 2" w:uiPriority="73"/>
+    <w:lsdException w:name="Light Shading Accent 3" w:uiPriority="60"/>
+    <w:lsdException w:name="Light List Accent 3" w:uiPriority="61"/>
+    <w:lsdException w:name="Light Grid Accent 3" w:uiPriority="62"/>
+    <w:lsdException w:name="Medium Shading 1 Accent 3" w:uiPriority="63"/>
+    <w:lsdException w:name="Medium Shading 2 Accent 3" w:uiPriority="64"/>
+    <w:lsdException w:name="Medium List 1 Accent 3" w:uiPriority="65"/>
+    <w:lsdException w:name="Medium List 2 Accent 3" w:uiPriority="66"/>
+    <w:lsdException w:name="Medium Grid 1 Accent 3" w:uiPriority="67"/>
+    <w:lsdException w:name="Medium Grid 2 Accent 3" w:uiPriority="68"/>
+    <w:lsdException w:name="Medium Grid 3 Accent 3" w:uiPriority="69"/>
+    <w:lsdException w:name="Dark List Accent 3" w:uiPriority="70"/>
+    <w:lsdException w:name="Colorful Shading Accent 3" w:uiPriority="71"/>
+    <w:lsdException w:name="Colorful List Accent 3" w:uiPriority="72"/>
+    <w:lsdException w:name="Colorful Grid Accent 3" w:uiPriority="73"/>
+    <w:lsdException w:name="Light Shading Accent 4" w:uiPriority="60"/>
+    <w:lsdException w:name="Light List Accent 4" w:uiPriority="61"/>
+    <w:lsdException w:name="Light Grid Accent 4" w:uiPriority="62"/>
+    <w:lsdException w:name="Medium Shading 1 Accent 4" w:uiPriority="63"/>
+    <w:lsdException w:name="Medium Shading 2 Accent 4" w:uiPriority="64"/>
+    <w:lsdException w:name="Medium List 1 Accent 4" w:uiPriority="65"/>
+    <w:lsdException w:name="Medium List 2 Accent 4" w:uiPriority="66"/>
+    <w:lsdException w:name="Medium Grid 1 Accent 4" w:uiPriority="67"/>
+    <w:lsdException w:name="Medium Grid 2 Accent 4" w:uiPriority="68"/>
+    <w:lsdException w:name="Medium Grid 3 Accent 4" w:uiPriority="69"/>
+    <w:lsdException w:name="Dark List Accent 4" w:uiPriority="70"/>
+    <w:lsdException w:name="Colorful Shading Accent 4" w:uiPriority="71"/>
+    <w:lsdException w:name="Colorful List Accent 4" w:uiPriority="72"/>
+    <w:lsdException w:name="Colorful Grid Accent 4" w:uiPriority="73"/>
+    <w:lsdException w:name="Light Shading Accent 5" w:uiPriority="60"/>
+    <w:lsdException w:name="Light List Accent 5" w:uiPriority="61"/>
+    <w:lsdException w:name="Light Grid Accent 5" w:uiPriority="62"/>
+    <w:lsdException w:name="Medium Shading 1 Accent 5" w:uiPriority="63"/>
+    <w:lsdException w:name="Medium Shading 2 Accent 5" w:uiPriority="64"/>
+    <w:lsdException w:name="Medium List 1 Accent 5" w:uiPriority="65"/>
+    <w:lsdException w:name="Medium List 2 Accent 5" w:uiPriority="66"/>
+    <w:lsdException w:name="Medium Grid 1 Accent 5" w:uiPriority="67"/>
+    <w:lsdException w:name="Medium Grid 2 Accent 5" w:uiPriority="68"/>
+    <w:lsdException w:name="Medium Grid 3 Accent 5" w:uiPriority="69"/>
+    <w:lsdException w:name="Dark List Accent 5" w:uiPriority="70"/>
+    <w:lsdException w:name="Colorful Shading Accent 5" w:uiPriority="71"/>
+    <w:lsdException w:name="Colorful List Accent 5" w:uiPriority="72"/>
+    <w:lsdException w:name="Colorful Grid Accent 5" w:uiPriority="73"/>
+    <w:lsdException w:name="Light Shading Accent 6" w:uiPriority="60"/>
+    <w:lsdException w:name="Light List Accent 6" w:uiPriority="61"/>
+    <w:lsdException w:name="Light Grid Accent 6" w:uiPriority="62"/>
+    <w:lsdException w:name="Medium Shading 1 Accent 6" w:uiPriority="63"/>
+    <w:lsdException w:name="Medium Shading 2 Accent 6" w:uiPriority="64"/>
+    <w:lsdException w:name="Medium List 1 Accent 6" w:uiPriority="65"/>
+    <w:lsdException w:name="Medium List 2 Accent 6" w:uiPriority="66"/>
+    <w:lsdException w:name="Medium Grid 1 Accent 6" w:uiPriority="67"/>
+    <w:lsdException w:name="Medium Grid 2 Accent 6" w:uiPriority="68"/>
+    <w:lsdException w:name="Medium Grid 3 Accent 6" w:uiPriority="69"/>
+    <w:lsdException w:name="Dark List Accent 6" w:uiPriority="70"/>
+    <w:lsdException w:name="Colorful Shading Accent 6" w:uiPriority="71"/>
+    <w:lsdException w:name="Colorful List Accent 6" w:uiPriority="72"/>
+    <w:lsdException w:name="Colorful Grid Accent 6" w:uiPriority="73"/>
+    <w:lsdException w:name="Subtle Emphasis" w:uiPriority="19" w:qFormat="1"/>
+    <w:lsdException w:name="Intense Emphasis" w:uiPriority="21" w:qFormat="1"/>
+    <w:lsdException w:name="Subtle Reference" w:uiPriority="31" w:qFormat="1"/>
+    <w:lsdException w:name="Intense Reference" w:uiPriority="32" w:qFormat="1"/>
+    <w:lsdException w:name="Book Title" w:uiPriority="33" w:qFormat="1"/>
+    <w:lsdException w:name="Bibliography" w:semiHidden="1" w:uiPriority="37" w:unhideWhenUsed="1"/>
+    <w:lsdException w:name="TOC Heading" w:semiHidden="1" w:uiPriority="39" w:unhideWhenUsed="1" w:qFormat="1"/>
+    <w:lsdException w:name="Plain Table 1" w:uiPriority="41"/>
+    <w:lsdException w:name="Plain Table 2" w:uiPriority="42"/>
+    <w:lsdException w:name="Plain Table 3" w:uiPriority="43"/>
+    <w:lsdException w:name="Plain Table 4" w:uiPriority="44"/>
+    <w:lsdException w:name="Plain Table 5" w:uiPriority="45"/>
+    <w:lsdException w:name="Grid Table Light" w:uiPriority="40"/>
+    <w:lsdException w:name="Grid Table 1 Light" w:uiPriority="46"/>
+    <w:lsdException w:name="Grid Table 2" w:uiPriority="47"/>
+    <w:lsdException w:name="Grid Table 3" w:uiPriority="48"/>
+    <w:lsdException w:name="Grid Table 4" w:uiPriority="49"/>
+    <w:lsdException w:name="Grid Table 5 Dark" w:uiPriority="50"/>
+    <w:lsdException w:name="Grid Table 6 Colorful" w:uiPriority="51"/>
+    <w:lsdException w:name="Grid Table 7 Colorful" w:uiPriority="52"/>
+    <w:lsdException w:name="Grid Table 1 Light Accent 1" w:uiPriority="46"/>
+    <w:lsdException w:name="Grid Table 2 Accent 1" w:uiPriority="47"/>
+    <w:lsdException w:name="Grid Table 3 Accent 1" w:uiPriority="48"/>
+    <w:lsdException w:name="Grid Table 4 Accent 1" w:uiPriority="49"/>
+    <w:lsdException w:name="Grid Table 5 Dark Accent 1" w:uiPriority="50"/>
+    <w:lsdException w:name="Grid Table 6 Colorful Accent 1" w:uiPriority="51"/>
+    <w:lsdException w:name="Grid Table 7 Colorful Accent 1" w:uiPriority="52"/>
+    <w:lsdException w:name="Grid Table 1 Light Accent 2" w:uiPriority="46"/>
+    <w:lsdException w:name="Grid Table 2 Accent 2" w:uiPriority="47"/>
+    <w:lsdException w:name="Grid Table 3 Accent 2" w:uiPriority="48"/>
+    <w:lsdException w:name="Grid Table 4 Accent 2" w:uiPriority="49"/>
+    <w:lsdException w:name="Grid Table 5 Dark Accent 2" w:uiPriority="50"/>
+    <w:lsdException w:name="Grid Table 6 Colorful Accent 2" w:uiPriority="51"/>
+    <w:lsdException w:name="Grid Table 7 Colorful Accent 2" w:uiPriority="52"/>
+    <w:lsdException w:name="Grid Table 1 Light Accent 3" w:uiPriority="46"/>
+    <w:lsdException w:name="Grid Table 2 Accent 3" w:uiPriority="47"/>
+    <w:lsdException w:name="Grid Table 3 Accent 3" w:uiPriority="48"/>
+    <w:lsdException w:name="Grid Table 4 Accent 3" w:uiPriority="49"/>
+    <w:lsdException w:name="Grid Table 5 Dark Accent 3" w:uiPriority="50"/>
+    <w:lsdException w:name="Grid Table 6 Colorful Accent 3" w:uiPriority="51"/>
+    <w:lsdException w:name="Grid Table 7 Colorful Accent 3" w:uiPriority="52"/>
+    <w:lsdException w:name="Grid Table 1 Light Accent 4" w:uiPriority="46"/>
+    <w:lsdException w:name="Grid Table 2 Accent 4" w:uiPriority="47"/>
+    <w:lsdException w:name="Grid Table 3 Accent 4" w:uiPriority="48"/>
+    <w:lsdException w:name="Grid Table 4 Accent 4" w:uiPriority="49"/>
+    <w:lsdException w:name="Grid Table 5 Dark Accent 4" w:uiPriority="50"/>
+    <w:lsdException w:name="Grid Table 6 Colorful Accent 4" w:uiPriority="51"/>
+    <w:lsdException w:name="Grid Table 7 Colorful Accent 4" w:uiPriority="52"/>
+    <w:lsdException w:name="Grid Table 1 Light Accent 5" w:uiPriority="46"/>
+    <w:lsdException w:name="Grid Table 2 Accent 5" w:uiPriority="47"/>
+    <w:lsdException w:name="Grid Table 3 Accent 5" w:uiPriority="48"/>
+    <w:lsdException w:name="Grid Table 4 Accent 5" w:uiPriority="49"/>
+    <w:lsdException w:name="Grid Table 5 Dark Accent 5" w:uiPriority="50"/>
+    <w:lsdException w:name="Grid Table 6 Colorful Accent 5" w:uiPriority="51"/>
+    <w:lsdException w:name="Grid Table 7 Colorful Accent 5" w:uiPriority="52"/>
+    <w:lsdException w:name="Grid Table 1 Light Accent 6" w:uiPriority="46"/>
+    <w:lsdException w:name="Grid Table 2 Accent 6" w:uiPriority="47"/>
+    <w:lsdException w:name="Grid Table 3 Accent 6" w:uiPriority="48"/>
+    <w:lsdException w:name="Grid Table 4 Accent 6" w:uiPriority="49"/>
+    <w:lsdException w:name="Grid Table 5 Dark Accent 6" w:uiPriority="50"/>
+    <w:lsdException w:name="Grid Table 6 Colorful Accent 6" w:uiPriority="51"/>
+    <w:lsdException w:name="Grid Table 7 Colorful Accent 6" w:uiPriority="52"/>
+    <w:lsdException w:name="List Table 1 Light" w:uiPriority="46"/>
+    <w:lsdException w:name="List Table 2" w:uiPriority="47"/>
+    <w:lsdException w:name="List Table 3" w:uiPriority="48"/>
+    <w:lsdException w:name="List Table 4" w:uiPriority="49"/>
+    <w:lsdException w:name="List Table 5 Dark" w:uiPriority="50"/>
+    <w:lsdException w:name="List Table 6 Colorful" w:uiPriority="51"/>
+    <w:lsdException w:name="List Table 7 Colorful" w:uiPriority="52"/>
+    <w:lsdException w:name="List Table 1 Light Accent 1" w:uiPriority="46"/>
+    <w:lsdException w:name="List Table 2 Accent 1" w:uiPriority="47"/>
+    <w:lsdException w:name="List Table 3 Accent 1" w:uiPriority="48"/>
+    <w:lsdException w:name="List Table 4 Accent 1" w:uiPriority="49"/>
+    <w:lsdException w:name="List Table 5 Dark Accent 1" w:uiPriority="50"/>
+    <w:lsdException w:name="List Table 6 Colorful Accent 1" w:uiPriority="51"/>
+    <w:lsdException w:name="List Table 7 Colorful Accent 1" w:uiPriority="52"/>
+    <w:lsdException w:name="List Table 1 Light Accent 2" w:uiPriority="46"/>
+    <w:lsdException w:name="List Table 2 Accent 2" w:uiPriority="47"/>
+    <w:lsdException w:name="List Table 3 Accent 2" w:uiPriority="48"/>
+    <w:lsdException w:name="List Table 4 Accent 2" w:uiPriority="49"/>
+    <w:lsdException w:name="List Table 5 Dark Accent 2" w:uiPriority="50"/>
+    <w:lsdException w:name="List Table 6 Colorful Accent 2" w:uiPriority="51"/>
+    <w:lsdException w:name="List Table 7 Colorful Accent 2" w:uiPriority="52"/>
+    <w:lsdException w:name="List Table 1 Light Accent 3" w:uiPriority="46"/>
+    <w:lsdException w:name="List Table 2 Accent 3" w:uiPriority="47"/>
+    <w:lsdException w:name="List Table 3 Accent 3" w:uiPriority="48"/>
+    <w:lsdException w:name="List Table 4 Accent 3" w:uiPriority="49"/>
+    <w:lsdException w:name="List Table 5 Dark Accent 3" w:uiPriority="50"/>
+    <w:lsdException w:name="List Table 6 Colorful Accent 3" w:uiPriority="51"/>
+    <w:lsdException w:name="List Table 7 Colorful Accent 3" w:uiPriority="52"/>
+    <w:lsdException w:name="List Table 1 Light Accent 4" w:uiPriority="46"/>
+    <w:lsdException w:name="List Table 2 Accent 4" w:uiPriority="47"/>
+    <w:lsdException w:name="List Table 3 Accent 4" w:uiPriority="48"/>
+    <w:lsdException w:name="List Table 4 Accent 4" w:uiPriority="49"/>
+    <w:lsdException w:name="List Table 5 Dark Accent 4" w:uiPriority="50"/>
+    <w:lsdException w:name="List Table 6 Colorful Accent 4" w:uiPriority="51"/>
+    <w:lsdException w:name="List Table 7 Colorful Accent 4" w:uiPriority="52"/>
+    <w:lsdException w:name="List Table 1 Light Accent 5" w:uiPriority="46"/>
+    <w:lsdException w:name="List Table 2 Accent 5" w:uiPriority="47"/>
+    <w:lsdException w:name="List Table 3 Accent 5" w:uiPriority="48"/>
+    <w:lsdException w:name="List Table 4 Accent 5" w:uiPriority="49"/>
+    <w:lsdException w:name="List Table 5 Dark Accent 5" w:uiPriority="50"/>
+    <w:lsdException w:name="List Table 6 Colorful Accent 5" w:uiPriority="51"/>
+    <w:lsdException w:name="List Table 7 Colorful Accent 5" w:uiPriority="52"/>
+    <w:lsdException w:name="List Table 1 Light Accent 6" w:uiPriority="46"/>
+    <w:lsdException w:name="List Table 2 Accent 6" w:uiPriority="47"/>
+    <w:lsdException w:name="List Table 3 Accent 6" w:uiPriority="48"/>
+    <w:lsdException w:name="List Table 4 Accent 6" w:uiPriority="49"/>
+    <w:lsdException w:name="List Table 5 Dark Accent 6" w:uiPriority="50"/>
+    <w:lsdException w:name="List Table 6 Colorful Accent 6" w:uiPriority="51"/>
+    <w:lsdException w:name="List Table 7 Colorful Accent 6" w:uiPriority="52"/>
+    <w:lsdException w:name="Mention" w:semiHidden="1" w:unhideWhenUsed="1"/>
+    <w:lsdException w:name="Smart Hyperlink" w:semiHidden="1" w:unhideWhenUsed="1"/>
+    <w:lsdException w:name="Hashtag" w:semiHidden="1" w:unhideWhenUsed="1"/>
+    <w:lsdException w:name="Unresolved Mention" w:semiHidden="1" w:unhideWhenUsed="1"/>
+    <w:lsdException w:name="Smart Link" w:semiHidden="1" w:unhideWhenUsed="1"/>
   </w:latentStyles>
-  <w:style w:type="paragraph" w:default="1" w:styleId="1">
+  <w:style w:type="paragraph" w:default="1" w:styleId="a">
     <w:name w:val="Normal"/>
     <w:qFormat/>
-    <w:uiPriority w:val="0"/>
     <w:pPr>
       <w:widowControl w:val="0"/>
       <w:jc w:val="both"/>
     </w:pPr>
     <w:rPr>
-      <w:rFonts w:asciiTheme="minorHAnsi" w:hAnsiTheme="minorHAnsi" w:eastAsiaTheme="minorEastAsia" w:cstheme="minorBidi"/>
+      <w:rFonts w:asciiTheme="minorHAnsi" w:eastAsiaTheme="minorEastAsia" w:hAnsiTheme="minorHAnsi" w:cstheme="minorBidi"/>
       <w:kern w:val="2"/>
       <w:sz w:val="21"/>
       <w:szCs w:val="24"/>
-      <w:lang w:val="en-US" w:eastAsia="zh-CN" w:bidi="ar-SA"/>
     </w:rPr>
   </w:style>
-  <w:style w:type="character" w:default="1" w:styleId="3">
+  <w:style w:type="character" w:default="1" w:styleId="a0">
     <w:name w:val="Default Paragraph Font"/>
+    <w:uiPriority w:val="1"/>
+    <w:semiHidden/>
     <w:unhideWhenUsed/>
-    <w:qFormat/>
-    <w:uiPriority w:val="1"/>
   </w:style>
-  <w:style w:type="table" w:default="1" w:styleId="4">
+  <w:style w:type="table" w:default="1" w:styleId="a1">
     <w:name w:val="Normal Table"/>
+    <w:uiPriority w:val="99"/>
+    <w:semiHidden/>
     <w:unhideWhenUsed/>
-    <w:qFormat/>
-    <w:uiPriority w:val="99"/>
     <w:tblPr>
+      <w:tblInd w:w="0" w:type="dxa"/>
       <w:tblCellMar>
         <w:top w:w="0" w:type="dxa"/>
         <w:left w:w="108" w:type="dxa"/>
@@ -5927,48 +7426,63 @@
       </w:tblCellMar>
     </w:tblPr>
   </w:style>
-  <w:style w:type="paragraph" w:styleId="2">
+  <w:style w:type="numbering" w:default="1" w:styleId="a2">
+    <w:name w:val="No List"/>
+    <w:uiPriority w:val="99"/>
+    <w:semiHidden/>
+    <w:unhideWhenUsed/>
+  </w:style>
+  <w:style w:type="paragraph" w:styleId="a3">
     <w:name w:val="Balloon Text"/>
-    <w:basedOn w:val="1"/>
-    <w:link w:val="6"/>
+    <w:basedOn w:val="a"/>
+    <w:link w:val="a4"/>
+    <w:uiPriority w:val="99"/>
     <w:unhideWhenUsed/>
     <w:qFormat/>
-    <w:uiPriority w:val="99"/>
     <w:rPr>
       <w:rFonts w:ascii="宋体" w:eastAsia="宋体"/>
       <w:sz w:val="18"/>
       <w:szCs w:val="18"/>
     </w:rPr>
   </w:style>
-  <w:style w:type="paragraph" w:customStyle="1" w:styleId="5">
+  <w:style w:type="paragraph" w:customStyle="1" w:styleId="1">
     <w:name w:val="列表段落1"/>
-    <w:basedOn w:val="1"/>
+    <w:basedOn w:val="a"/>
+    <w:uiPriority w:val="34"/>
     <w:qFormat/>
-    <w:uiPriority w:val="34"/>
     <w:pPr>
-      <w:ind w:firstLine="420" w:firstLineChars="200"/>
+      <w:ind w:firstLineChars="200" w:firstLine="420"/>
     </w:pPr>
   </w:style>
-  <w:style w:type="character" w:customStyle="1" w:styleId="6">
+  <w:style w:type="character" w:customStyle="1" w:styleId="a4">
     <w:name w:val="批注框文本 字符"/>
-    <w:basedOn w:val="3"/>
-    <w:link w:val="2"/>
+    <w:basedOn w:val="a0"/>
+    <w:link w:val="a3"/>
+    <w:uiPriority w:val="99"/>
     <w:semiHidden/>
     <w:qFormat/>
-    <w:uiPriority w:val="99"/>
     <w:rPr>
       <w:rFonts w:ascii="宋体" w:eastAsia="宋体"/>
       <w:sz w:val="18"/>
       <w:szCs w:val="18"/>
     </w:rPr>
   </w:style>
-  <w:style w:type="paragraph" w:customStyle="1" w:styleId="7">
+  <w:style w:type="paragraph" w:customStyle="1" w:styleId="2">
+    <w:name w:val="列表段落2"/>
+    <w:basedOn w:val="a"/>
+    <w:uiPriority w:val="99"/>
+    <w:qFormat/>
+    <w:pPr>
+      <w:ind w:firstLineChars="200" w:firstLine="420"/>
+    </w:pPr>
+  </w:style>
+  <w:style w:type="paragraph" w:styleId="a5">
     <w:name w:val="List Paragraph"/>
-    <w:basedOn w:val="1"/>
-    <w:qFormat/>
+    <w:basedOn w:val="a"/>
     <w:uiPriority w:val="99"/>
+    <w:rsid w:val="001569AD"/>
     <w:pPr>
-      <w:ind w:firstLine="420" w:firstLineChars="200"/>
+      <w:ind w:firstLineChars="200" w:firstLine="420"/>
     </w:pPr>
   </w:style>
 </w:styles>
@@ -6226,6 +7740,7 @@
     </a:fmtScheme>
   </a:themeElements>
   <a:objectDefaults/>
+  <a:extraClrSchemeLst/>
 </a:theme>
 </file>
 

--- a/YSLiveSDK/YS_iOSSDK版本更新说明.docx
+++ b/YSLiveSDK/YS_iOSSDK版本更新说明.docx
@@ -18,18 +18,40 @@
           <w:szCs w:val="20"/>
           <w:lang w:bidi="ar"/>
         </w:rPr>
-        <w:t>V3.3.7.</w:t>
-      </w:r>
-      <w:r>
-        <w:rPr>
-          <w:rFonts w:ascii="HYZhongDengXianKW" w:eastAsia="HYZhongDengXianKW" w:hAnsi="HYZhongDengXianKW" w:cs="HYZhongDengXianKW"/>
-          <w:color w:val="000008"/>
-          <w:kern w:val="0"/>
-          <w:sz w:val="20"/>
-          <w:szCs w:val="20"/>
-          <w:lang w:bidi="ar"/>
-        </w:rPr>
-        <w:t>5</w:t>
+        <w:t>V3.3.</w:t>
+      </w:r>
+      <w:r>
+        <w:rPr>
+          <w:rFonts w:ascii="HYZhongDengXianKW" w:eastAsia="HYZhongDengXianKW" w:hAnsi="HYZhongDengXianKW" w:cs="HYZhongDengXianKW"/>
+          <w:color w:val="000008"/>
+          <w:kern w:val="0"/>
+          <w:sz w:val="20"/>
+          <w:szCs w:val="20"/>
+          <w:lang w:bidi="ar"/>
+        </w:rPr>
+        <w:t>8</w:t>
+      </w:r>
+      <w:r>
+        <w:rPr>
+          <w:rFonts w:ascii="HYZhongDengXianKW" w:eastAsia="HYZhongDengXianKW" w:hAnsi="HYZhongDengXianKW" w:cs="HYZhongDengXianKW"/>
+          <w:color w:val="000008"/>
+          <w:kern w:val="0"/>
+          <w:sz w:val="20"/>
+          <w:szCs w:val="20"/>
+          <w:lang w:bidi="ar"/>
+        </w:rPr>
+        <w:t>.</w:t>
+      </w:r>
+      <w:r>
+        <w:rPr>
+          <w:rFonts w:ascii="HYZhongDengXianKW" w:eastAsia="HYZhongDengXianKW" w:hAnsi="HYZhongDengXianKW" w:cs="HYZhongDengXianKW"/>
+          <w:color w:val="000008"/>
+          <w:kern w:val="0"/>
+          <w:sz w:val="20"/>
+          <w:szCs w:val="20"/>
+          <w:lang w:bidi="ar"/>
+        </w:rPr>
+        <w:t>0</w:t>
       </w:r>
       <w:r>
         <w:rPr>
@@ -68,18 +90,7 @@
           <w:szCs w:val="20"/>
           <w:lang w:bidi="ar"/>
         </w:rPr>
-        <w:t>1</w:t>
-      </w:r>
-      <w:r>
-        <w:rPr>
-          <w:rFonts w:ascii="HYZhongDengXianKW" w:eastAsia="HYZhongDengXianKW" w:hAnsi="HYZhongDengXianKW" w:cs="HYZhongDengXianKW"/>
-          <w:color w:val="000008"/>
-          <w:kern w:val="0"/>
-          <w:sz w:val="20"/>
-          <w:szCs w:val="20"/>
-          <w:lang w:bidi="ar"/>
-        </w:rPr>
-        <w:t>1</w:t>
+        <w:t>11</w:t>
       </w:r>
       <w:r>
         <w:rPr>
@@ -101,18 +112,7 @@
           <w:szCs w:val="20"/>
           <w:lang w:bidi="ar"/>
         </w:rPr>
-        <w:t>0</w:t>
-      </w:r>
-      <w:r>
-        <w:rPr>
-          <w:rFonts w:ascii="HYZhongDengXianKW" w:eastAsia="HYZhongDengXianKW" w:hAnsi="HYZhongDengXianKW" w:cs="HYZhongDengXianKW"/>
-          <w:color w:val="000008"/>
-          <w:kern w:val="0"/>
-          <w:sz w:val="20"/>
-          <w:szCs w:val="20"/>
-          <w:lang w:bidi="ar"/>
-        </w:rPr>
-        <w:t>6</w:t>
+        <w:t>23</w:t>
       </w:r>
     </w:p>
     <w:p>
@@ -139,7 +139,7 @@
         <w:widowControl/>
         <w:jc w:val="left"/>
         <w:rPr>
-          <w:rFonts w:ascii="HYZhongDengXianKW" w:eastAsia="HYZhongDengXianKW" w:hAnsi="HYZhongDengXianKW" w:cs="HYZhongDengXianKW"/>
+          <w:rFonts w:ascii="HYZhongDengXianKW" w:eastAsia="HYZhongDengXianKW" w:hAnsi="HYZhongDengXianKW" w:cs="HYZhongDengXianKW" w:hint="eastAsia"/>
           <w:color w:val="000008"/>
           <w:kern w:val="0"/>
           <w:sz w:val="20"/>
@@ -178,6 +178,250 @@
           <w:szCs w:val="20"/>
           <w:lang w:bidi="ar"/>
         </w:rPr>
+        <w:t>白板画笔显示优化</w:t>
+      </w:r>
+    </w:p>
+    <w:p>
+      <w:pPr>
+        <w:widowControl/>
+        <w:jc w:val="left"/>
+        <w:rPr>
+          <w:rFonts w:ascii="HYZhongDengXianKW" w:eastAsia="HYZhongDengXianKW" w:hAnsi="HYZhongDengXianKW" w:cs="HYZhongDengXianKW"/>
+          <w:color w:val="000008"/>
+          <w:kern w:val="0"/>
+          <w:sz w:val="20"/>
+          <w:szCs w:val="20"/>
+          <w:lang w:bidi="ar"/>
+        </w:rPr>
+      </w:pPr>
+      <w:r>
+        <w:rPr>
+          <w:rFonts w:ascii="HYZhongDengXianKW" w:eastAsia="HYZhongDengXianKW" w:hAnsi="HYZhongDengXianKW" w:cs="HYZhongDengXianKW" w:hint="eastAsia"/>
+          <w:color w:val="000008"/>
+          <w:kern w:val="0"/>
+          <w:sz w:val="20"/>
+          <w:szCs w:val="20"/>
+          <w:lang w:bidi="ar"/>
+        </w:rPr>
+        <w:t>2</w:t>
+      </w:r>
+      <w:r>
+        <w:rPr>
+          <w:rFonts w:ascii="HYZhongDengXianKW" w:eastAsia="HYZhongDengXianKW" w:hAnsi="HYZhongDengXianKW" w:cs="HYZhongDengXianKW"/>
+          <w:color w:val="000008"/>
+          <w:kern w:val="0"/>
+          <w:sz w:val="20"/>
+          <w:szCs w:val="20"/>
+          <w:lang w:bidi="ar"/>
+        </w:rPr>
+        <w:t>.</w:t>
+      </w:r>
+      <w:r>
+        <w:rPr>
+          <w:rFonts w:ascii="HYZhongDengXianKW" w:eastAsia="HYZhongDengXianKW" w:hAnsi="HYZhongDengXianKW" w:cs="HYZhongDengXianKW" w:hint="eastAsia"/>
+          <w:color w:val="000008"/>
+          <w:kern w:val="0"/>
+          <w:sz w:val="20"/>
+          <w:szCs w:val="20"/>
+          <w:lang w:bidi="ar"/>
+        </w:rPr>
+        <w:t xml:space="preserve"> 优化音视频抗丢包</w:t>
+      </w:r>
+    </w:p>
+    <w:p>
+      <w:pPr>
+        <w:widowControl/>
+        <w:jc w:val="left"/>
+        <w:rPr>
+          <w:rFonts w:ascii="HYZhongDengXianKW" w:eastAsia="HYZhongDengXianKW" w:hAnsi="HYZhongDengXianKW" w:cs="HYZhongDengXianKW"/>
+          <w:color w:val="000008"/>
+          <w:kern w:val="0"/>
+          <w:sz w:val="20"/>
+          <w:szCs w:val="20"/>
+          <w:lang w:bidi="ar"/>
+        </w:rPr>
+      </w:pPr>
+      <w:r>
+        <w:rPr>
+          <w:rFonts w:ascii="HYZhongDengXianKW" w:eastAsia="HYZhongDengXianKW" w:hAnsi="HYZhongDengXianKW" w:cs="HYZhongDengXianKW"/>
+          <w:color w:val="000008"/>
+          <w:kern w:val="0"/>
+          <w:sz w:val="20"/>
+          <w:szCs w:val="20"/>
+          <w:lang w:bidi="ar"/>
+        </w:rPr>
+        <w:t xml:space="preserve">3. </w:t>
+      </w:r>
+      <w:r>
+        <w:rPr>
+          <w:rFonts w:ascii="HYZhongDengXianKW" w:eastAsia="HYZhongDengXianKW" w:hAnsi="HYZhongDengXianKW" w:cs="HYZhongDengXianKW" w:hint="eastAsia"/>
+          <w:color w:val="000008"/>
+          <w:kern w:val="0"/>
+          <w:sz w:val="20"/>
+          <w:szCs w:val="20"/>
+          <w:lang w:bidi="ar"/>
+        </w:rPr>
+        <w:t>优化信令时序</w:t>
+      </w:r>
+    </w:p>
+    <w:p>
+      <w:pPr>
+        <w:widowControl/>
+        <w:jc w:val="left"/>
+        <w:rPr>
+          <w:rFonts w:ascii="HYZhongDengXianKW" w:eastAsia="HYZhongDengXianKW" w:hAnsi="HYZhongDengXianKW" w:cs="HYZhongDengXianKW"/>
+          <w:color w:val="000008"/>
+          <w:kern w:val="0"/>
+          <w:sz w:val="20"/>
+          <w:szCs w:val="20"/>
+          <w:lang w:bidi="ar"/>
+        </w:rPr>
+      </w:pPr>
+    </w:p>
+    <w:p>
+      <w:pPr>
+        <w:widowControl/>
+        <w:jc w:val="left"/>
+        <w:rPr>
+          <w:rFonts w:ascii="HYZhongDengXianKW" w:eastAsia="HYZhongDengXianKW" w:hAnsi="HYZhongDengXianKW" w:cs="HYZhongDengXianKW"/>
+          <w:color w:val="000008"/>
+          <w:kern w:val="0"/>
+          <w:sz w:val="20"/>
+          <w:szCs w:val="20"/>
+          <w:lang w:bidi="ar"/>
+        </w:rPr>
+      </w:pPr>
+    </w:p>
+    <w:p>
+      <w:pPr>
+        <w:widowControl/>
+        <w:jc w:val="left"/>
+      </w:pPr>
+      <w:r>
+        <w:rPr>
+          <w:rFonts w:ascii="HYZhongDengXianKW" w:eastAsia="HYZhongDengXianKW" w:hAnsi="HYZhongDengXianKW" w:cs="HYZhongDengXianKW"/>
+          <w:color w:val="000008"/>
+          <w:kern w:val="0"/>
+          <w:sz w:val="20"/>
+          <w:szCs w:val="20"/>
+          <w:lang w:bidi="ar"/>
+        </w:rPr>
+        <w:t xml:space="preserve">V3.3.7.5 版本更新说明=============== </w:t>
+      </w:r>
+    </w:p>
+    <w:p>
+      <w:pPr>
+        <w:widowControl/>
+        <w:jc w:val="left"/>
+      </w:pPr>
+      <w:r>
+        <w:rPr>
+          <w:rFonts w:ascii="HYZhongDengXianKW" w:eastAsia="HYZhongDengXianKW" w:hAnsi="HYZhongDengXianKW" w:cs="HYZhongDengXianKW" w:hint="eastAsia"/>
+          <w:color w:val="000008"/>
+          <w:kern w:val="0"/>
+          <w:sz w:val="20"/>
+          <w:szCs w:val="20"/>
+          <w:lang w:bidi="ar"/>
+        </w:rPr>
+        <w:t>发布日期：2020-</w:t>
+      </w:r>
+      <w:r>
+        <w:rPr>
+          <w:rFonts w:ascii="HYZhongDengXianKW" w:eastAsia="HYZhongDengXianKW" w:hAnsi="HYZhongDengXianKW" w:cs="HYZhongDengXianKW"/>
+          <w:color w:val="000008"/>
+          <w:kern w:val="0"/>
+          <w:sz w:val="20"/>
+          <w:szCs w:val="20"/>
+          <w:lang w:bidi="ar"/>
+        </w:rPr>
+        <w:t>11</w:t>
+      </w:r>
+      <w:r>
+        <w:rPr>
+          <w:rFonts w:ascii="HYZhongDengXianKW" w:eastAsia="HYZhongDengXianKW" w:hAnsi="HYZhongDengXianKW" w:cs="HYZhongDengXianKW" w:hint="eastAsia"/>
+          <w:color w:val="000008"/>
+          <w:kern w:val="0"/>
+          <w:sz w:val="20"/>
+          <w:szCs w:val="20"/>
+          <w:lang w:bidi="ar"/>
+        </w:rPr>
+        <w:t>-</w:t>
+      </w:r>
+      <w:r>
+        <w:rPr>
+          <w:rFonts w:ascii="HYZhongDengXianKW" w:eastAsia="HYZhongDengXianKW" w:hAnsi="HYZhongDengXianKW" w:cs="HYZhongDengXianKW"/>
+          <w:color w:val="000008"/>
+          <w:kern w:val="0"/>
+          <w:sz w:val="20"/>
+          <w:szCs w:val="20"/>
+          <w:lang w:bidi="ar"/>
+        </w:rPr>
+        <w:t>06</w:t>
+      </w:r>
+    </w:p>
+    <w:p>
+      <w:r>
+        <w:rPr>
+          <w:rFonts w:ascii="HYZhongDengXianKW" w:eastAsia="HYZhongDengXianKW" w:hAnsi="HYZhongDengXianKW" w:cs="HYZhongDengXianKW" w:hint="eastAsia"/>
+          <w:color w:val="000008"/>
+          <w:kern w:val="0"/>
+          <w:sz w:val="20"/>
+          <w:szCs w:val="20"/>
+          <w:lang w:bidi="ar"/>
+        </w:rPr>
+        <w:t>更新内容：</w:t>
+      </w:r>
+      <w:r>
+        <w:rPr>
+          <w:rFonts w:hint="eastAsia"/>
+        </w:rPr>
+        <w:t>：</w:t>
+      </w:r>
+    </w:p>
+    <w:p>
+      <w:pPr>
+        <w:widowControl/>
+        <w:jc w:val="left"/>
+        <w:rPr>
+          <w:rFonts w:ascii="HYZhongDengXianKW" w:eastAsia="HYZhongDengXianKW" w:hAnsi="HYZhongDengXianKW" w:cs="HYZhongDengXianKW"/>
+          <w:color w:val="000008"/>
+          <w:kern w:val="0"/>
+          <w:sz w:val="20"/>
+          <w:szCs w:val="20"/>
+          <w:lang w:bidi="ar"/>
+        </w:rPr>
+      </w:pPr>
+      <w:r>
+        <w:rPr>
+          <w:rFonts w:ascii="HYZhongDengXianKW" w:eastAsia="HYZhongDengXianKW" w:hAnsi="HYZhongDengXianKW" w:cs="HYZhongDengXianKW" w:hint="eastAsia"/>
+          <w:color w:val="000008"/>
+          <w:kern w:val="0"/>
+          <w:sz w:val="20"/>
+          <w:szCs w:val="20"/>
+          <w:lang w:bidi="ar"/>
+        </w:rPr>
+        <w:t>1.</w:t>
+      </w:r>
+      <w:r>
+        <w:rPr>
+          <w:rFonts w:ascii="HYZhongDengXianKW" w:eastAsia="HYZhongDengXianKW" w:hAnsi="HYZhongDengXianKW" w:cs="HYZhongDengXianKW"/>
+          <w:color w:val="000008"/>
+          <w:kern w:val="0"/>
+          <w:sz w:val="20"/>
+          <w:szCs w:val="20"/>
+          <w:lang w:bidi="ar"/>
+        </w:rPr>
+        <w:t xml:space="preserve"> </w:t>
+      </w:r>
+      <w:r>
+        <w:rPr>
+          <w:rFonts w:ascii="HYZhongDengXianKW" w:eastAsia="HYZhongDengXianKW" w:hAnsi="HYZhongDengXianKW" w:cs="HYZhongDengXianKW" w:hint="eastAsia"/>
+          <w:color w:val="000008"/>
+          <w:kern w:val="0"/>
+          <w:sz w:val="20"/>
+          <w:szCs w:val="20"/>
+          <w:lang w:bidi="ar"/>
+        </w:rPr>
         <w:t>增加直播弹幕</w:t>
       </w:r>
     </w:p>
@@ -233,7 +477,7 @@
         <w:widowControl/>
         <w:jc w:val="left"/>
         <w:rPr>
-          <w:rFonts w:ascii="HYZhongDengXianKW" w:eastAsia="HYZhongDengXianKW" w:hAnsi="HYZhongDengXianKW" w:cs="HYZhongDengXianKW" w:hint="eastAsia"/>
+          <w:rFonts w:ascii="HYZhongDengXianKW" w:eastAsia="HYZhongDengXianKW" w:hAnsi="HYZhongDengXianKW" w:cs="HYZhongDengXianKW"/>
           <w:color w:val="000008"/>
           <w:kern w:val="0"/>
           <w:sz w:val="20"/>
@@ -306,57 +550,24 @@
           <w:szCs w:val="20"/>
           <w:lang w:bidi="ar"/>
         </w:rPr>
-        <w:t xml:space="preserve">V3.3.7.3 </w:t>
-      </w:r>
-      <w:r>
-        <w:rPr>
-          <w:rFonts w:ascii="HYZhongDengXianKW" w:eastAsia="HYZhongDengXianKW" w:hAnsi="HYZhongDengXianKW" w:cs="HYZhongDengXianKW"/>
-          <w:color w:val="000008"/>
-          <w:kern w:val="0"/>
-          <w:sz w:val="20"/>
-          <w:szCs w:val="20"/>
-          <w:lang w:bidi="ar"/>
-        </w:rPr>
-        <w:t>版本更新说明</w:t>
-      </w:r>
-      <w:r>
-        <w:rPr>
-          <w:rFonts w:ascii="HYZhongDengXianKW" w:eastAsia="HYZhongDengXianKW" w:hAnsi="HYZhongDengXianKW" w:cs="HYZhongDengXianKW"/>
-          <w:color w:val="000008"/>
-          <w:kern w:val="0"/>
-          <w:sz w:val="20"/>
-          <w:szCs w:val="20"/>
-          <w:lang w:bidi="ar"/>
-        </w:rPr>
-        <w:t xml:space="preserve">=============== </w:t>
-      </w:r>
-    </w:p>
-    <w:p>
-      <w:pPr>
-        <w:widowControl/>
-        <w:jc w:val="left"/>
-      </w:pPr>
-      <w:r>
-        <w:rPr>
-          <w:rFonts w:ascii="HYZhongDengXianKW" w:eastAsia="HYZhongDengXianKW" w:hAnsi="HYZhongDengXianKW" w:cs="HYZhongDengXianKW" w:hint="eastAsia"/>
-          <w:color w:val="000008"/>
-          <w:kern w:val="0"/>
-          <w:sz w:val="20"/>
-          <w:szCs w:val="20"/>
-          <w:lang w:bidi="ar"/>
-        </w:rPr>
-        <w:t>发布日期：</w:t>
-      </w:r>
-      <w:r>
-        <w:rPr>
-          <w:rFonts w:ascii="HYZhongDengXianKW" w:eastAsia="HYZhongDengXianKW" w:hAnsi="HYZhongDengXianKW" w:cs="HYZhongDengXianKW" w:hint="eastAsia"/>
-          <w:color w:val="000008"/>
-          <w:kern w:val="0"/>
-          <w:sz w:val="20"/>
-          <w:szCs w:val="20"/>
-          <w:lang w:bidi="ar"/>
-        </w:rPr>
-        <w:t>2020-</w:t>
+        <w:t xml:space="preserve">V3.3.7.3 版本更新说明=============== </w:t>
+      </w:r>
+    </w:p>
+    <w:p>
+      <w:pPr>
+        <w:widowControl/>
+        <w:jc w:val="left"/>
+      </w:pPr>
+      <w:r>
+        <w:rPr>
+          <w:rFonts w:ascii="HYZhongDengXianKW" w:eastAsia="HYZhongDengXianKW" w:hAnsi="HYZhongDengXianKW" w:cs="HYZhongDengXianKW" w:hint="eastAsia"/>
+          <w:color w:val="000008"/>
+          <w:kern w:val="0"/>
+          <w:sz w:val="20"/>
+          <w:szCs w:val="20"/>
+          <w:lang w:bidi="ar"/>
+        </w:rPr>
+        <w:t>发布日期：2020-</w:t>
       </w:r>
       <w:r>
         <w:rPr>
@@ -444,113 +655,70 @@
           <w:szCs w:val="20"/>
           <w:lang w:eastAsia="zh-Hans" w:bidi="ar"/>
         </w:rPr>
-        <w:t xml:space="preserve"> </w:t>
-      </w:r>
-      <w:r>
-        <w:rPr>
-          <w:rFonts w:ascii="HYZhongDengXianKW" w:eastAsia="HYZhongDengXianKW" w:hAnsi="HYZhongDengXianKW" w:cs="HYZhongDengXianKW" w:hint="eastAsia"/>
-          <w:color w:val="000008"/>
-          <w:kern w:val="0"/>
-          <w:sz w:val="20"/>
-          <w:szCs w:val="20"/>
-          <w:lang w:eastAsia="zh-Hans" w:bidi="ar"/>
-        </w:rPr>
-        <w:t>增加即将离开房间回调</w:t>
-      </w:r>
-    </w:p>
-    <w:p>
-      <w:pPr>
-        <w:widowControl/>
-        <w:jc w:val="left"/>
-        <w:rPr>
-          <w:rFonts w:ascii="HYZhongDengXianKW" w:eastAsia="HYZhongDengXianKW" w:hAnsi="HYZhongDengXianKW" w:cs="HYZhongDengXianKW"/>
-          <w:color w:val="000008"/>
-          <w:kern w:val="0"/>
-          <w:sz w:val="20"/>
-          <w:szCs w:val="20"/>
-          <w:lang w:bidi="ar"/>
-        </w:rPr>
-      </w:pPr>
-    </w:p>
-    <w:p>
-      <w:pPr>
-        <w:widowControl/>
-        <w:jc w:val="left"/>
-        <w:rPr>
-          <w:rFonts w:ascii="HYZhongDengXianKW" w:eastAsia="HYZhongDengXianKW" w:hAnsi="HYZhongDengXianKW" w:cs="HYZhongDengXianKW"/>
-          <w:color w:val="000008"/>
-          <w:kern w:val="0"/>
-          <w:sz w:val="20"/>
-          <w:szCs w:val="20"/>
-          <w:lang w:bidi="ar"/>
-        </w:rPr>
-      </w:pPr>
-    </w:p>
-    <w:p>
-      <w:pPr>
-        <w:widowControl/>
-        <w:jc w:val="left"/>
-      </w:pPr>
-      <w:r>
-        <w:rPr>
-          <w:rFonts w:ascii="HYZhongDengXianKW" w:eastAsia="HYZhongDengXianKW" w:hAnsi="HYZhongDengXianKW" w:cs="HYZhongDengXianKW"/>
-          <w:color w:val="000008"/>
-          <w:kern w:val="0"/>
-          <w:sz w:val="20"/>
-          <w:szCs w:val="20"/>
-          <w:lang w:bidi="ar"/>
-        </w:rPr>
-        <w:t xml:space="preserve">V3.3.7.2 </w:t>
-      </w:r>
-      <w:r>
-        <w:rPr>
-          <w:rFonts w:ascii="HYZhongDengXianKW" w:eastAsia="HYZhongDengXianKW" w:hAnsi="HYZhongDengXianKW" w:cs="HYZhongDengXianKW"/>
-          <w:color w:val="000008"/>
-          <w:kern w:val="0"/>
-          <w:sz w:val="20"/>
-          <w:szCs w:val="20"/>
-          <w:lang w:bidi="ar"/>
-        </w:rPr>
-        <w:t>版本更新说明</w:t>
-      </w:r>
-      <w:r>
-        <w:rPr>
-          <w:rFonts w:ascii="HYZhongDengXianKW" w:eastAsia="HYZhongDengXianKW" w:hAnsi="HYZhongDengXianKW" w:cs="HYZhongDengXianKW"/>
-          <w:color w:val="000008"/>
-          <w:kern w:val="0"/>
-          <w:sz w:val="20"/>
-          <w:szCs w:val="20"/>
-          <w:lang w:bidi="ar"/>
-        </w:rPr>
-        <w:t xml:space="preserve">=============== </w:t>
-      </w:r>
-    </w:p>
-    <w:p>
-      <w:pPr>
-        <w:widowControl/>
-        <w:jc w:val="left"/>
-      </w:pPr>
-      <w:r>
-        <w:rPr>
-          <w:rFonts w:ascii="HYZhongDengXianKW" w:eastAsia="HYZhongDengXianKW" w:hAnsi="HYZhongDengXianKW" w:cs="HYZhongDengXianKW" w:hint="eastAsia"/>
-          <w:color w:val="000008"/>
-          <w:kern w:val="0"/>
-          <w:sz w:val="20"/>
-          <w:szCs w:val="20"/>
-          <w:lang w:bidi="ar"/>
-        </w:rPr>
-        <w:t>发布日期：</w:t>
-      </w:r>
-      <w:r>
-        <w:rPr>
-          <w:rFonts w:ascii="HYZhongDengXianKW" w:eastAsia="HYZhongDengXianKW" w:hAnsi="HYZhongDengXianKW" w:cs="HYZhongDengXianKW" w:hint="eastAsia"/>
-          <w:color w:val="000008"/>
-          <w:kern w:val="0"/>
-          <w:sz w:val="20"/>
-          <w:szCs w:val="20"/>
-          <w:lang w:bidi="ar"/>
-        </w:rPr>
-        <w:t>2020-</w:t>
+        <w:t xml:space="preserve"> 增加即将离开房间回调</w:t>
+      </w:r>
+    </w:p>
+    <w:p>
+      <w:pPr>
+        <w:widowControl/>
+        <w:jc w:val="left"/>
+        <w:rPr>
+          <w:rFonts w:ascii="HYZhongDengXianKW" w:eastAsia="HYZhongDengXianKW" w:hAnsi="HYZhongDengXianKW" w:cs="HYZhongDengXianKW"/>
+          <w:color w:val="000008"/>
+          <w:kern w:val="0"/>
+          <w:sz w:val="20"/>
+          <w:szCs w:val="20"/>
+          <w:lang w:bidi="ar"/>
+        </w:rPr>
+      </w:pPr>
+    </w:p>
+    <w:p>
+      <w:pPr>
+        <w:widowControl/>
+        <w:jc w:val="left"/>
+        <w:rPr>
+          <w:rFonts w:ascii="HYZhongDengXianKW" w:eastAsia="HYZhongDengXianKW" w:hAnsi="HYZhongDengXianKW" w:cs="HYZhongDengXianKW"/>
+          <w:color w:val="000008"/>
+          <w:kern w:val="0"/>
+          <w:sz w:val="20"/>
+          <w:szCs w:val="20"/>
+          <w:lang w:bidi="ar"/>
+        </w:rPr>
+      </w:pPr>
+    </w:p>
+    <w:p>
+      <w:pPr>
+        <w:widowControl/>
+        <w:jc w:val="left"/>
+      </w:pPr>
+      <w:r>
+        <w:rPr>
+          <w:rFonts w:ascii="HYZhongDengXianKW" w:eastAsia="HYZhongDengXianKW" w:hAnsi="HYZhongDengXianKW" w:cs="HYZhongDengXianKW"/>
+          <w:color w:val="000008"/>
+          <w:kern w:val="0"/>
+          <w:sz w:val="20"/>
+          <w:szCs w:val="20"/>
+          <w:lang w:bidi="ar"/>
+        </w:rPr>
+        <w:lastRenderedPageBreak/>
+        <w:t xml:space="preserve">V3.3.7.2 版本更新说明=============== </w:t>
+      </w:r>
+    </w:p>
+    <w:p>
+      <w:pPr>
+        <w:widowControl/>
+        <w:jc w:val="left"/>
+      </w:pPr>
+      <w:r>
+        <w:rPr>
+          <w:rFonts w:ascii="HYZhongDengXianKW" w:eastAsia="HYZhongDengXianKW" w:hAnsi="HYZhongDengXianKW" w:cs="HYZhongDengXianKW" w:hint="eastAsia"/>
+          <w:color w:val="000008"/>
+          <w:kern w:val="0"/>
+          <w:sz w:val="20"/>
+          <w:szCs w:val="20"/>
+          <w:lang w:bidi="ar"/>
+        </w:rPr>
+        <w:t>发布日期：2020-</w:t>
       </w:r>
       <w:r>
         <w:rPr>
@@ -716,57 +884,24 @@
           <w:szCs w:val="20"/>
           <w:lang w:bidi="ar"/>
         </w:rPr>
-        <w:t xml:space="preserve">V3.3.6.2 </w:t>
-      </w:r>
-      <w:r>
-        <w:rPr>
-          <w:rFonts w:ascii="HYZhongDengXianKW" w:eastAsia="HYZhongDengXianKW" w:hAnsi="HYZhongDengXianKW" w:cs="HYZhongDengXianKW"/>
-          <w:color w:val="000008"/>
-          <w:kern w:val="0"/>
-          <w:sz w:val="20"/>
-          <w:szCs w:val="20"/>
-          <w:lang w:bidi="ar"/>
-        </w:rPr>
-        <w:t>版本更新说明</w:t>
-      </w:r>
-      <w:r>
-        <w:rPr>
-          <w:rFonts w:ascii="HYZhongDengXianKW" w:eastAsia="HYZhongDengXianKW" w:hAnsi="HYZhongDengXianKW" w:cs="HYZhongDengXianKW"/>
-          <w:color w:val="000008"/>
-          <w:kern w:val="0"/>
-          <w:sz w:val="20"/>
-          <w:szCs w:val="20"/>
-          <w:lang w:bidi="ar"/>
-        </w:rPr>
-        <w:t xml:space="preserve">=============== </w:t>
-      </w:r>
-    </w:p>
-    <w:p>
-      <w:pPr>
-        <w:widowControl/>
-        <w:jc w:val="left"/>
-      </w:pPr>
-      <w:r>
-        <w:rPr>
-          <w:rFonts w:ascii="HYZhongDengXianKW" w:eastAsia="HYZhongDengXianKW" w:hAnsi="HYZhongDengXianKW" w:cs="HYZhongDengXianKW" w:hint="eastAsia"/>
-          <w:color w:val="000008"/>
-          <w:kern w:val="0"/>
-          <w:sz w:val="20"/>
-          <w:szCs w:val="20"/>
-          <w:lang w:bidi="ar"/>
-        </w:rPr>
-        <w:t>发布日期：</w:t>
-      </w:r>
-      <w:r>
-        <w:rPr>
-          <w:rFonts w:ascii="HYZhongDengXianKW" w:eastAsia="HYZhongDengXianKW" w:hAnsi="HYZhongDengXianKW" w:cs="HYZhongDengXianKW" w:hint="eastAsia"/>
-          <w:color w:val="000008"/>
-          <w:kern w:val="0"/>
-          <w:sz w:val="20"/>
-          <w:szCs w:val="20"/>
-          <w:lang w:bidi="ar"/>
-        </w:rPr>
-        <w:t>2020-</w:t>
+        <w:t xml:space="preserve">V3.3.6.2 版本更新说明=============== </w:t>
+      </w:r>
+    </w:p>
+    <w:p>
+      <w:pPr>
+        <w:widowControl/>
+        <w:jc w:val="left"/>
+      </w:pPr>
+      <w:r>
+        <w:rPr>
+          <w:rFonts w:ascii="HYZhongDengXianKW" w:eastAsia="HYZhongDengXianKW" w:hAnsi="HYZhongDengXianKW" w:cs="HYZhongDengXianKW" w:hint="eastAsia"/>
+          <w:color w:val="000008"/>
+          <w:kern w:val="0"/>
+          <w:sz w:val="20"/>
+          <w:szCs w:val="20"/>
+          <w:lang w:bidi="ar"/>
+        </w:rPr>
+        <w:t>发布日期：2020-</w:t>
       </w:r>
       <w:r>
         <w:rPr>
@@ -812,7 +947,895 @@
           <w:szCs w:val="20"/>
           <w:lang w:bidi="ar"/>
         </w:rPr>
+        <w:t>更新内容：</w:t>
+      </w:r>
+      <w:r>
+        <w:rPr>
+          <w:rFonts w:hint="eastAsia"/>
+        </w:rPr>
+        <w:t>：</w:t>
+      </w:r>
+    </w:p>
+    <w:p>
+      <w:pPr>
+        <w:widowControl/>
+        <w:jc w:val="left"/>
+        <w:rPr>
+          <w:rFonts w:ascii="HYZhongDengXianKW" w:eastAsia="HYZhongDengXianKW" w:hAnsi="HYZhongDengXianKW" w:cs="HYZhongDengXianKW"/>
+          <w:color w:val="000008"/>
+          <w:kern w:val="0"/>
+          <w:sz w:val="20"/>
+          <w:szCs w:val="20"/>
+          <w:lang w:bidi="ar"/>
+        </w:rPr>
+      </w:pPr>
+      <w:r>
+        <w:rPr>
+          <w:rFonts w:ascii="HYZhongDengXianKW" w:eastAsia="HYZhongDengXianKW" w:hAnsi="HYZhongDengXianKW" w:cs="HYZhongDengXianKW" w:hint="eastAsia"/>
+          <w:color w:val="000008"/>
+          <w:kern w:val="0"/>
+          <w:sz w:val="20"/>
+          <w:szCs w:val="20"/>
+          <w:lang w:bidi="ar"/>
+        </w:rPr>
+        <w:t>1.</w:t>
+      </w:r>
+      <w:r>
+        <w:rPr>
+          <w:rFonts w:ascii="HYZhongDengXianKW" w:eastAsia="HYZhongDengXianKW" w:hAnsi="HYZhongDengXianKW" w:cs="HYZhongDengXianKW" w:hint="eastAsia"/>
+          <w:color w:val="000008"/>
+          <w:kern w:val="0"/>
+          <w:sz w:val="20"/>
+          <w:szCs w:val="20"/>
+          <w:lang w:eastAsia="zh-Hans" w:bidi="ar"/>
+        </w:rPr>
+        <w:t xml:space="preserve"> </w:t>
+      </w:r>
+      <w:r>
+        <w:rPr>
+          <w:rFonts w:ascii="HYZhongDengXianKW" w:eastAsia="HYZhongDengXianKW" w:hAnsi="HYZhongDengXianKW" w:cs="HYZhongDengXianKW" w:hint="eastAsia"/>
+          <w:color w:val="000008"/>
+          <w:kern w:val="0"/>
+          <w:sz w:val="20"/>
+          <w:szCs w:val="20"/>
+          <w:lang w:bidi="ar"/>
+        </w:rPr>
+        <w:t>支持</w:t>
+      </w:r>
+      <w:r>
+        <w:rPr>
+          <w:rFonts w:ascii="HYZhongDengXianKW" w:eastAsia="HYZhongDengXianKW" w:hAnsi="HYZhongDengXianKW" w:cs="HYZhongDengXianKW" w:hint="eastAsia"/>
+          <w:color w:val="000008"/>
+          <w:kern w:val="0"/>
+          <w:sz w:val="20"/>
+          <w:szCs w:val="20"/>
+          <w:lang w:eastAsia="zh-Hans" w:bidi="ar"/>
+        </w:rPr>
+        <w:t>直播弹幕</w:t>
+      </w:r>
+    </w:p>
+    <w:p/>
+    <w:p>
+      <w:r>
+        <w:rPr>
+          <w:rFonts w:hint="eastAsia"/>
+        </w:rPr>
+        <w:t>修复内容：</w:t>
+      </w:r>
+    </w:p>
+    <w:p>
+      <w:pPr>
+        <w:widowControl/>
+        <w:jc w:val="left"/>
+      </w:pPr>
+      <w:r>
+        <w:rPr>
+          <w:rFonts w:ascii="HYZhongDengXianKW" w:eastAsia="HYZhongDengXianKW" w:hAnsi="HYZhongDengXianKW" w:cs="HYZhongDengXianKW" w:hint="eastAsia"/>
+          <w:color w:val="000008"/>
+          <w:kern w:val="0"/>
+          <w:sz w:val="20"/>
+          <w:szCs w:val="20"/>
+          <w:lang w:bidi="ar"/>
+        </w:rPr>
+        <w:t xml:space="preserve">1. </w:t>
+      </w:r>
+      <w:r>
+        <w:rPr>
+          <w:rFonts w:ascii="HYZhongDengXianKW" w:eastAsia="HYZhongDengXianKW" w:hAnsi="HYZhongDengXianKW" w:cs="HYZhongDengXianKW" w:hint="eastAsia"/>
+          <w:color w:val="000008"/>
+          <w:kern w:val="0"/>
+          <w:sz w:val="20"/>
+          <w:szCs w:val="20"/>
+          <w:lang w:eastAsia="zh-Hans" w:bidi="ar"/>
+        </w:rPr>
+        <w:t>优化</w:t>
+      </w:r>
+      <w:r>
+        <w:rPr>
+          <w:rFonts w:ascii="HYZhongDengXianKW" w:eastAsia="HYZhongDengXianKW" w:hAnsi="HYZhongDengXianKW" w:cs="HYZhongDengXianKW" w:hint="eastAsia"/>
+          <w:color w:val="000008"/>
+          <w:kern w:val="0"/>
+          <w:sz w:val="20"/>
+          <w:szCs w:val="20"/>
+          <w:lang w:bidi="ar"/>
+        </w:rPr>
+        <w:t>部分</w:t>
+      </w:r>
+      <w:r>
+        <w:rPr>
+          <w:rFonts w:ascii="HYZhongDengXianKW" w:eastAsia="HYZhongDengXianKW" w:hAnsi="HYZhongDengXianKW" w:cs="HYZhongDengXianKW" w:hint="eastAsia"/>
+          <w:color w:val="000008"/>
+          <w:kern w:val="0"/>
+          <w:sz w:val="20"/>
+          <w:szCs w:val="20"/>
+          <w:lang w:eastAsia="zh-Hans" w:bidi="ar"/>
+        </w:rPr>
+        <w:t>白板信令</w:t>
+      </w:r>
+    </w:p>
+    <w:p>
+      <w:pPr>
+        <w:widowControl/>
+        <w:jc w:val="left"/>
+        <w:rPr>
+          <w:rFonts w:ascii="HYZhongDengXianKW" w:eastAsia="HYZhongDengXianKW" w:hAnsi="HYZhongDengXianKW" w:cs="HYZhongDengXianKW"/>
+          <w:color w:val="000008"/>
+          <w:kern w:val="0"/>
+          <w:sz w:val="20"/>
+          <w:szCs w:val="20"/>
+          <w:lang w:bidi="ar"/>
+        </w:rPr>
+      </w:pPr>
+    </w:p>
+    <w:p>
+      <w:pPr>
+        <w:widowControl/>
+        <w:jc w:val="left"/>
+        <w:rPr>
+          <w:rFonts w:ascii="HYZhongDengXianKW" w:eastAsia="HYZhongDengXianKW" w:hAnsi="HYZhongDengXianKW" w:cs="HYZhongDengXianKW"/>
+          <w:color w:val="000008"/>
+          <w:kern w:val="0"/>
+          <w:sz w:val="20"/>
+          <w:szCs w:val="20"/>
+          <w:lang w:bidi="ar"/>
+        </w:rPr>
+      </w:pPr>
+    </w:p>
+    <w:p>
+      <w:pPr>
+        <w:widowControl/>
+        <w:jc w:val="left"/>
+      </w:pPr>
+      <w:r>
+        <w:rPr>
+          <w:rFonts w:ascii="HYZhongDengXianKW" w:eastAsia="HYZhongDengXianKW" w:hAnsi="HYZhongDengXianKW" w:cs="HYZhongDengXianKW"/>
+          <w:color w:val="000008"/>
+          <w:kern w:val="0"/>
+          <w:sz w:val="20"/>
+          <w:szCs w:val="20"/>
+          <w:lang w:bidi="ar"/>
+        </w:rPr>
+        <w:t xml:space="preserve">V3.3.3.0 版本更新说明=============== </w:t>
+      </w:r>
+    </w:p>
+    <w:p>
+      <w:pPr>
+        <w:widowControl/>
+        <w:jc w:val="left"/>
+      </w:pPr>
+      <w:r>
+        <w:rPr>
+          <w:rFonts w:ascii="HYZhongDengXianKW" w:eastAsia="HYZhongDengXianKW" w:hAnsi="HYZhongDengXianKW" w:cs="HYZhongDengXianKW" w:hint="eastAsia"/>
+          <w:color w:val="000008"/>
+          <w:kern w:val="0"/>
+          <w:sz w:val="20"/>
+          <w:szCs w:val="20"/>
+          <w:lang w:bidi="ar"/>
+        </w:rPr>
+        <w:t>发布日期：2020-</w:t>
+      </w:r>
+      <w:r>
+        <w:rPr>
+          <w:rFonts w:ascii="HYZhongDengXianKW" w:eastAsia="HYZhongDengXianKW" w:hAnsi="HYZhongDengXianKW" w:cs="HYZhongDengXianKW"/>
+          <w:color w:val="000008"/>
+          <w:kern w:val="0"/>
+          <w:sz w:val="20"/>
+          <w:szCs w:val="20"/>
+          <w:lang w:bidi="ar"/>
+        </w:rPr>
+        <w:t>9</w:t>
+      </w:r>
+      <w:r>
+        <w:rPr>
+          <w:rFonts w:ascii="HYZhongDengXianKW" w:eastAsia="HYZhongDengXianKW" w:hAnsi="HYZhongDengXianKW" w:cs="HYZhongDengXianKW" w:hint="eastAsia"/>
+          <w:color w:val="000008"/>
+          <w:kern w:val="0"/>
+          <w:sz w:val="20"/>
+          <w:szCs w:val="20"/>
+          <w:lang w:bidi="ar"/>
+        </w:rPr>
+        <w:t>-</w:t>
+      </w:r>
+      <w:r>
+        <w:rPr>
+          <w:rFonts w:ascii="HYZhongDengXianKW" w:eastAsia="HYZhongDengXianKW" w:hAnsi="HYZhongDengXianKW" w:cs="HYZhongDengXianKW"/>
+          <w:color w:val="000008"/>
+          <w:kern w:val="0"/>
+          <w:sz w:val="20"/>
+          <w:szCs w:val="20"/>
+          <w:lang w:bidi="ar"/>
+        </w:rPr>
+        <w:t>22</w:t>
+      </w:r>
+      <w:r>
+        <w:rPr>
+          <w:rFonts w:ascii="HYZhongDengXianKW" w:eastAsia="HYZhongDengXianKW" w:hAnsi="HYZhongDengXianKW" w:cs="HYZhongDengXianKW" w:hint="eastAsia"/>
+          <w:color w:val="000008"/>
+          <w:kern w:val="0"/>
+          <w:sz w:val="20"/>
+          <w:szCs w:val="20"/>
+          <w:lang w:bidi="ar"/>
+        </w:rPr>
+        <w:t xml:space="preserve"> </w:t>
+      </w:r>
+    </w:p>
+    <w:p>
+      <w:r>
+        <w:rPr>
+          <w:rFonts w:ascii="HYZhongDengXianKW" w:eastAsia="HYZhongDengXianKW" w:hAnsi="HYZhongDengXianKW" w:cs="HYZhongDengXianKW" w:hint="eastAsia"/>
+          <w:color w:val="000008"/>
+          <w:kern w:val="0"/>
+          <w:sz w:val="20"/>
+          <w:szCs w:val="20"/>
+          <w:lang w:bidi="ar"/>
+        </w:rPr>
+        <w:t>更新内容：</w:t>
+      </w:r>
+      <w:r>
+        <w:rPr>
+          <w:rFonts w:hint="eastAsia"/>
+        </w:rPr>
+        <w:t>：</w:t>
+      </w:r>
+    </w:p>
+    <w:p>
+      <w:pPr>
+        <w:widowControl/>
+        <w:jc w:val="left"/>
+        <w:rPr>
+          <w:rFonts w:ascii="HYZhongDengXianKW" w:eastAsia="HYZhongDengXianKW" w:hAnsi="HYZhongDengXianKW" w:cs="HYZhongDengXianKW"/>
+          <w:color w:val="000008"/>
+          <w:kern w:val="0"/>
+          <w:sz w:val="20"/>
+          <w:szCs w:val="20"/>
+          <w:lang w:bidi="ar"/>
+        </w:rPr>
+      </w:pPr>
+      <w:r>
+        <w:rPr>
+          <w:rFonts w:ascii="HYZhongDengXianKW" w:eastAsia="HYZhongDengXianKW" w:hAnsi="HYZhongDengXianKW" w:cs="HYZhongDengXianKW" w:hint="eastAsia"/>
+          <w:color w:val="000008"/>
+          <w:kern w:val="0"/>
+          <w:sz w:val="20"/>
+          <w:szCs w:val="20"/>
+          <w:lang w:bidi="ar"/>
+        </w:rPr>
+        <w:t>1.</w:t>
+      </w:r>
+      <w:r>
+        <w:rPr>
+          <w:rFonts w:ascii="HYZhongDengXianKW" w:eastAsia="HYZhongDengXianKW" w:hAnsi="HYZhongDengXianKW" w:cs="HYZhongDengXianKW" w:hint="eastAsia"/>
+          <w:color w:val="000008"/>
+          <w:kern w:val="0"/>
+          <w:sz w:val="20"/>
+          <w:szCs w:val="20"/>
+          <w:lang w:eastAsia="zh-Hans" w:bidi="ar"/>
+        </w:rPr>
+        <w:t xml:space="preserve"> </w:t>
+      </w:r>
+      <w:r>
+        <w:rPr>
+          <w:rFonts w:ascii="HYZhongDengXianKW" w:eastAsia="HYZhongDengXianKW" w:hAnsi="HYZhongDengXianKW" w:cs="HYZhongDengXianKW" w:hint="eastAsia"/>
+          <w:color w:val="000008"/>
+          <w:kern w:val="0"/>
+          <w:sz w:val="20"/>
+          <w:szCs w:val="20"/>
+          <w:lang w:bidi="ar"/>
+        </w:rPr>
+        <w:t>支持</w:t>
+      </w:r>
+      <w:r>
+        <w:rPr>
+          <w:rFonts w:ascii="HYZhongDengXianKW" w:eastAsia="HYZhongDengXianKW" w:hAnsi="HYZhongDengXianKW" w:cs="HYZhongDengXianKW" w:hint="eastAsia"/>
+          <w:color w:val="000008"/>
+          <w:kern w:val="0"/>
+          <w:sz w:val="20"/>
+          <w:szCs w:val="20"/>
+          <w:lang w:eastAsia="zh-Hans" w:bidi="ar"/>
+        </w:rPr>
+        <w:t>摇骰子功能</w:t>
+      </w:r>
+    </w:p>
+    <w:p/>
+    <w:p>
+      <w:r>
+        <w:rPr>
+          <w:rFonts w:hint="eastAsia"/>
+        </w:rPr>
+        <w:t>修复内容：</w:t>
+      </w:r>
+    </w:p>
+    <w:p>
+      <w:pPr>
+        <w:widowControl/>
+        <w:jc w:val="left"/>
+      </w:pPr>
+      <w:r>
+        <w:rPr>
+          <w:rFonts w:ascii="HYZhongDengXianKW" w:eastAsia="HYZhongDengXianKW" w:hAnsi="HYZhongDengXianKW" w:cs="HYZhongDengXianKW" w:hint="eastAsia"/>
+          <w:color w:val="000008"/>
+          <w:kern w:val="0"/>
+          <w:sz w:val="20"/>
+          <w:szCs w:val="20"/>
+          <w:lang w:bidi="ar"/>
+        </w:rPr>
+        <w:t xml:space="preserve">1. </w:t>
+      </w:r>
+      <w:r>
+        <w:rPr>
+          <w:rFonts w:ascii="HYZhongDengXianKW" w:eastAsia="HYZhongDengXianKW" w:hAnsi="HYZhongDengXianKW" w:cs="HYZhongDengXianKW" w:hint="eastAsia"/>
+          <w:color w:val="000008"/>
+          <w:kern w:val="0"/>
+          <w:sz w:val="20"/>
+          <w:szCs w:val="20"/>
+          <w:lang w:eastAsia="zh-Hans" w:bidi="ar"/>
+        </w:rPr>
+        <w:t>优化</w:t>
+      </w:r>
+      <w:r>
+        <w:rPr>
+          <w:rFonts w:ascii="HYZhongDengXianKW" w:eastAsia="HYZhongDengXianKW" w:hAnsi="HYZhongDengXianKW" w:cs="HYZhongDengXianKW" w:hint="eastAsia"/>
+          <w:color w:val="000008"/>
+          <w:kern w:val="0"/>
+          <w:sz w:val="20"/>
+          <w:szCs w:val="20"/>
+          <w:lang w:bidi="ar"/>
+        </w:rPr>
+        <w:t>部分</w:t>
+      </w:r>
+      <w:r>
+        <w:rPr>
+          <w:rFonts w:ascii="HYZhongDengXianKW" w:eastAsia="HYZhongDengXianKW" w:hAnsi="HYZhongDengXianKW" w:cs="HYZhongDengXianKW" w:hint="eastAsia"/>
+          <w:color w:val="000008"/>
+          <w:kern w:val="0"/>
+          <w:sz w:val="20"/>
+          <w:szCs w:val="20"/>
+          <w:lang w:eastAsia="zh-Hans" w:bidi="ar"/>
+        </w:rPr>
+        <w:t>白板功能</w:t>
+      </w:r>
+    </w:p>
+    <w:p>
+      <w:pPr>
+        <w:widowControl/>
+        <w:jc w:val="left"/>
+        <w:rPr>
+          <w:rFonts w:ascii="HYZhongDengXianKW" w:eastAsia="HYZhongDengXianKW" w:hAnsi="HYZhongDengXianKW" w:cs="HYZhongDengXianKW"/>
+          <w:color w:val="000008"/>
+          <w:kern w:val="0"/>
+          <w:sz w:val="20"/>
+          <w:szCs w:val="20"/>
+          <w:lang w:bidi="ar"/>
+        </w:rPr>
+      </w:pPr>
+    </w:p>
+    <w:p>
+      <w:pPr>
+        <w:widowControl/>
+        <w:jc w:val="left"/>
+        <w:rPr>
+          <w:rFonts w:ascii="HYZhongDengXianKW" w:eastAsia="HYZhongDengXianKW" w:hAnsi="HYZhongDengXianKW" w:cs="HYZhongDengXianKW"/>
+          <w:color w:val="000008"/>
+          <w:kern w:val="0"/>
+          <w:sz w:val="20"/>
+          <w:szCs w:val="20"/>
+          <w:lang w:bidi="ar"/>
+        </w:rPr>
+      </w:pPr>
+    </w:p>
+    <w:p>
+      <w:pPr>
+        <w:widowControl/>
+        <w:jc w:val="left"/>
+      </w:pPr>
+      <w:r>
+        <w:rPr>
+          <w:rFonts w:ascii="HYZhongDengXianKW" w:eastAsia="HYZhongDengXianKW" w:hAnsi="HYZhongDengXianKW" w:cs="HYZhongDengXianKW"/>
+          <w:color w:val="000008"/>
+          <w:kern w:val="0"/>
+          <w:sz w:val="20"/>
+          <w:szCs w:val="20"/>
+          <w:lang w:bidi="ar"/>
+        </w:rPr>
         <w:lastRenderedPageBreak/>
+        <w:t xml:space="preserve">V3.3.2.1 版本更新说明=============== </w:t>
+      </w:r>
+    </w:p>
+    <w:p>
+      <w:pPr>
+        <w:widowControl/>
+        <w:jc w:val="left"/>
+      </w:pPr>
+      <w:r>
+        <w:rPr>
+          <w:rFonts w:ascii="HYZhongDengXianKW" w:eastAsia="HYZhongDengXianKW" w:hAnsi="HYZhongDengXianKW" w:cs="HYZhongDengXianKW" w:hint="eastAsia"/>
+          <w:color w:val="000008"/>
+          <w:kern w:val="0"/>
+          <w:sz w:val="20"/>
+          <w:szCs w:val="20"/>
+          <w:lang w:bidi="ar"/>
+        </w:rPr>
+        <w:t>发布日期：2020-</w:t>
+      </w:r>
+      <w:r>
+        <w:rPr>
+          <w:rFonts w:ascii="HYZhongDengXianKW" w:eastAsia="HYZhongDengXianKW" w:hAnsi="HYZhongDengXianKW" w:cs="HYZhongDengXianKW"/>
+          <w:color w:val="000008"/>
+          <w:kern w:val="0"/>
+          <w:sz w:val="20"/>
+          <w:szCs w:val="20"/>
+          <w:lang w:bidi="ar"/>
+        </w:rPr>
+        <w:t>9</w:t>
+      </w:r>
+      <w:r>
+        <w:rPr>
+          <w:rFonts w:ascii="HYZhongDengXianKW" w:eastAsia="HYZhongDengXianKW" w:hAnsi="HYZhongDengXianKW" w:cs="HYZhongDengXianKW" w:hint="eastAsia"/>
+          <w:color w:val="000008"/>
+          <w:kern w:val="0"/>
+          <w:sz w:val="20"/>
+          <w:szCs w:val="20"/>
+          <w:lang w:bidi="ar"/>
+        </w:rPr>
+        <w:t>-</w:t>
+      </w:r>
+      <w:r>
+        <w:rPr>
+          <w:rFonts w:ascii="HYZhongDengXianKW" w:eastAsia="HYZhongDengXianKW" w:hAnsi="HYZhongDengXianKW" w:cs="HYZhongDengXianKW"/>
+          <w:color w:val="000008"/>
+          <w:kern w:val="0"/>
+          <w:sz w:val="20"/>
+          <w:szCs w:val="20"/>
+          <w:lang w:bidi="ar"/>
+        </w:rPr>
+        <w:t>16</w:t>
+      </w:r>
+    </w:p>
+    <w:p>
+      <w:r>
+        <w:rPr>
+          <w:rFonts w:hint="eastAsia"/>
+        </w:rPr>
+        <w:t>修复内容：</w:t>
+      </w:r>
+    </w:p>
+    <w:p>
+      <w:pPr>
+        <w:widowControl/>
+        <w:jc w:val="left"/>
+      </w:pPr>
+      <w:r>
+        <w:rPr>
+          <w:rFonts w:ascii="HYZhongDengXianKW" w:eastAsia="HYZhongDengXianKW" w:hAnsi="HYZhongDengXianKW" w:cs="HYZhongDengXianKW" w:hint="eastAsia"/>
+          <w:color w:val="000008"/>
+          <w:kern w:val="0"/>
+          <w:sz w:val="20"/>
+          <w:szCs w:val="20"/>
+          <w:lang w:bidi="ar"/>
+        </w:rPr>
+        <w:t xml:space="preserve">1. </w:t>
+      </w:r>
+      <w:r>
+        <w:rPr>
+          <w:rFonts w:ascii="HYZhongDengXianKW" w:eastAsia="HYZhongDengXianKW" w:hAnsi="HYZhongDengXianKW" w:cs="HYZhongDengXianKW" w:hint="eastAsia"/>
+          <w:color w:val="000008"/>
+          <w:kern w:val="0"/>
+          <w:sz w:val="20"/>
+          <w:szCs w:val="20"/>
+          <w:lang w:eastAsia="zh-Hans" w:bidi="ar"/>
+        </w:rPr>
+        <w:t>优化</w:t>
+      </w:r>
+      <w:r>
+        <w:rPr>
+          <w:rFonts w:ascii="HYZhongDengXianKW" w:eastAsia="HYZhongDengXianKW" w:hAnsi="HYZhongDengXianKW" w:cs="HYZhongDengXianKW" w:hint="eastAsia"/>
+          <w:color w:val="000008"/>
+          <w:kern w:val="0"/>
+          <w:sz w:val="20"/>
+          <w:szCs w:val="20"/>
+          <w:lang w:bidi="ar"/>
+        </w:rPr>
+        <w:t>部分</w:t>
+      </w:r>
+      <w:r>
+        <w:rPr>
+          <w:rFonts w:ascii="HYZhongDengXianKW" w:eastAsia="HYZhongDengXianKW" w:hAnsi="HYZhongDengXianKW" w:cs="HYZhongDengXianKW" w:hint="eastAsia"/>
+          <w:color w:val="000008"/>
+          <w:kern w:val="0"/>
+          <w:sz w:val="20"/>
+          <w:szCs w:val="20"/>
+          <w:lang w:eastAsia="zh-Hans" w:bidi="ar"/>
+        </w:rPr>
+        <w:t>白板功能</w:t>
+      </w:r>
+    </w:p>
+    <w:p>
+      <w:pPr>
+        <w:widowControl/>
+        <w:jc w:val="left"/>
+        <w:rPr>
+          <w:rFonts w:ascii="HYZhongDengXianKW" w:eastAsia="HYZhongDengXianKW" w:hAnsi="HYZhongDengXianKW" w:cs="HYZhongDengXianKW"/>
+          <w:color w:val="000008"/>
+          <w:kern w:val="0"/>
+          <w:sz w:val="20"/>
+          <w:szCs w:val="20"/>
+          <w:lang w:bidi="ar"/>
+        </w:rPr>
+      </w:pPr>
+    </w:p>
+    <w:p>
+      <w:pPr>
+        <w:widowControl/>
+        <w:jc w:val="left"/>
+        <w:rPr>
+          <w:rFonts w:ascii="HYZhongDengXianKW" w:eastAsia="HYZhongDengXianKW" w:hAnsi="HYZhongDengXianKW" w:cs="HYZhongDengXianKW"/>
+          <w:color w:val="000008"/>
+          <w:kern w:val="0"/>
+          <w:sz w:val="20"/>
+          <w:szCs w:val="20"/>
+          <w:lang w:bidi="ar"/>
+        </w:rPr>
+      </w:pPr>
+    </w:p>
+    <w:p>
+      <w:pPr>
+        <w:widowControl/>
+        <w:jc w:val="left"/>
+      </w:pPr>
+      <w:r>
+        <w:rPr>
+          <w:rFonts w:ascii="HYZhongDengXianKW" w:eastAsia="HYZhongDengXianKW" w:hAnsi="HYZhongDengXianKW" w:cs="HYZhongDengXianKW"/>
+          <w:color w:val="000008"/>
+          <w:kern w:val="0"/>
+          <w:sz w:val="20"/>
+          <w:szCs w:val="20"/>
+          <w:lang w:bidi="ar"/>
+        </w:rPr>
+        <w:t xml:space="preserve">V3.3.2.0 版本更新说明=============== </w:t>
+      </w:r>
+    </w:p>
+    <w:p>
+      <w:pPr>
+        <w:widowControl/>
+        <w:jc w:val="left"/>
+      </w:pPr>
+      <w:r>
+        <w:rPr>
+          <w:rFonts w:ascii="HYZhongDengXianKW" w:eastAsia="HYZhongDengXianKW" w:hAnsi="HYZhongDengXianKW" w:cs="HYZhongDengXianKW" w:hint="eastAsia"/>
+          <w:color w:val="000008"/>
+          <w:kern w:val="0"/>
+          <w:sz w:val="20"/>
+          <w:szCs w:val="20"/>
+          <w:lang w:bidi="ar"/>
+        </w:rPr>
+        <w:t>发布日期：2020-</w:t>
+      </w:r>
+      <w:r>
+        <w:rPr>
+          <w:rFonts w:ascii="HYZhongDengXianKW" w:eastAsia="HYZhongDengXianKW" w:hAnsi="HYZhongDengXianKW" w:cs="HYZhongDengXianKW"/>
+          <w:color w:val="000008"/>
+          <w:kern w:val="0"/>
+          <w:sz w:val="20"/>
+          <w:szCs w:val="20"/>
+          <w:lang w:bidi="ar"/>
+        </w:rPr>
+        <w:t>9</w:t>
+      </w:r>
+      <w:r>
+        <w:rPr>
+          <w:rFonts w:ascii="HYZhongDengXianKW" w:eastAsia="HYZhongDengXianKW" w:hAnsi="HYZhongDengXianKW" w:cs="HYZhongDengXianKW" w:hint="eastAsia"/>
+          <w:color w:val="000008"/>
+          <w:kern w:val="0"/>
+          <w:sz w:val="20"/>
+          <w:szCs w:val="20"/>
+          <w:lang w:bidi="ar"/>
+        </w:rPr>
+        <w:t>-</w:t>
+      </w:r>
+      <w:r>
+        <w:rPr>
+          <w:rFonts w:ascii="HYZhongDengXianKW" w:eastAsia="HYZhongDengXianKW" w:hAnsi="HYZhongDengXianKW" w:cs="HYZhongDengXianKW"/>
+          <w:color w:val="000008"/>
+          <w:kern w:val="0"/>
+          <w:sz w:val="20"/>
+          <w:szCs w:val="20"/>
+          <w:lang w:bidi="ar"/>
+        </w:rPr>
+        <w:t>14</w:t>
+      </w:r>
+    </w:p>
+    <w:p>
+      <w:r>
+        <w:rPr>
+          <w:rFonts w:hint="eastAsia"/>
+        </w:rPr>
+        <w:t>修复内容：</w:t>
+      </w:r>
+    </w:p>
+    <w:p>
+      <w:pPr>
+        <w:widowControl/>
+        <w:jc w:val="left"/>
+      </w:pPr>
+      <w:r>
+        <w:rPr>
+          <w:rFonts w:ascii="HYZhongDengXianKW" w:eastAsia="HYZhongDengXianKW" w:hAnsi="HYZhongDengXianKW" w:cs="HYZhongDengXianKW" w:hint="eastAsia"/>
+          <w:color w:val="000008"/>
+          <w:kern w:val="0"/>
+          <w:sz w:val="20"/>
+          <w:szCs w:val="20"/>
+          <w:lang w:bidi="ar"/>
+        </w:rPr>
+        <w:t>1. 解决部分已知线上bug</w:t>
+      </w:r>
+    </w:p>
+    <w:p>
+      <w:pPr>
+        <w:widowControl/>
+        <w:jc w:val="left"/>
+        <w:rPr>
+          <w:rFonts w:ascii="HYZhongDengXianKW" w:eastAsia="HYZhongDengXianKW" w:hAnsi="HYZhongDengXianKW" w:cs="HYZhongDengXianKW"/>
+          <w:color w:val="000008"/>
+          <w:kern w:val="0"/>
+          <w:sz w:val="20"/>
+          <w:szCs w:val="20"/>
+          <w:lang w:bidi="ar"/>
+        </w:rPr>
+      </w:pPr>
+    </w:p>
+    <w:p>
+      <w:pPr>
+        <w:widowControl/>
+        <w:jc w:val="left"/>
+        <w:rPr>
+          <w:rFonts w:ascii="HYZhongDengXianKW" w:eastAsia="HYZhongDengXianKW" w:hAnsi="HYZhongDengXianKW" w:cs="HYZhongDengXianKW"/>
+          <w:color w:val="000008"/>
+          <w:kern w:val="0"/>
+          <w:sz w:val="20"/>
+          <w:szCs w:val="20"/>
+          <w:lang w:bidi="ar"/>
+        </w:rPr>
+      </w:pPr>
+    </w:p>
+    <w:p>
+      <w:pPr>
+        <w:widowControl/>
+        <w:jc w:val="left"/>
+      </w:pPr>
+      <w:r>
+        <w:rPr>
+          <w:rFonts w:ascii="HYZhongDengXianKW" w:eastAsia="HYZhongDengXianKW" w:hAnsi="HYZhongDengXianKW" w:cs="HYZhongDengXianKW"/>
+          <w:color w:val="000008"/>
+          <w:kern w:val="0"/>
+          <w:sz w:val="20"/>
+          <w:szCs w:val="20"/>
+          <w:lang w:bidi="ar"/>
+        </w:rPr>
+        <w:t xml:space="preserve">V3.3.1.0 版本更新说明=============== </w:t>
+      </w:r>
+    </w:p>
+    <w:p>
+      <w:pPr>
+        <w:widowControl/>
+        <w:jc w:val="left"/>
+      </w:pPr>
+      <w:r>
+        <w:rPr>
+          <w:rFonts w:ascii="HYZhongDengXianKW" w:eastAsia="HYZhongDengXianKW" w:hAnsi="HYZhongDengXianKW" w:cs="HYZhongDengXianKW" w:hint="eastAsia"/>
+          <w:color w:val="000008"/>
+          <w:kern w:val="0"/>
+          <w:sz w:val="20"/>
+          <w:szCs w:val="20"/>
+          <w:lang w:bidi="ar"/>
+        </w:rPr>
+        <w:t>发布日期：2020-</w:t>
+      </w:r>
+      <w:r>
+        <w:rPr>
+          <w:rFonts w:ascii="HYZhongDengXianKW" w:eastAsia="HYZhongDengXianKW" w:hAnsi="HYZhongDengXianKW" w:cs="HYZhongDengXianKW"/>
+          <w:color w:val="000008"/>
+          <w:kern w:val="0"/>
+          <w:sz w:val="20"/>
+          <w:szCs w:val="20"/>
+          <w:lang w:bidi="ar"/>
+        </w:rPr>
+        <w:t>9</w:t>
+      </w:r>
+      <w:r>
+        <w:rPr>
+          <w:rFonts w:ascii="HYZhongDengXianKW" w:eastAsia="HYZhongDengXianKW" w:hAnsi="HYZhongDengXianKW" w:cs="HYZhongDengXianKW" w:hint="eastAsia"/>
+          <w:color w:val="000008"/>
+          <w:kern w:val="0"/>
+          <w:sz w:val="20"/>
+          <w:szCs w:val="20"/>
+          <w:lang w:bidi="ar"/>
+        </w:rPr>
+        <w:t>-</w:t>
+      </w:r>
+      <w:r>
+        <w:rPr>
+          <w:rFonts w:ascii="HYZhongDengXianKW" w:eastAsia="HYZhongDengXianKW" w:hAnsi="HYZhongDengXianKW" w:cs="HYZhongDengXianKW"/>
+          <w:color w:val="000008"/>
+          <w:kern w:val="0"/>
+          <w:sz w:val="20"/>
+          <w:szCs w:val="20"/>
+          <w:lang w:bidi="ar"/>
+        </w:rPr>
+        <w:t>7</w:t>
+      </w:r>
+      <w:r>
+        <w:rPr>
+          <w:rFonts w:ascii="HYZhongDengXianKW" w:eastAsia="HYZhongDengXianKW" w:hAnsi="HYZhongDengXianKW" w:cs="HYZhongDengXianKW" w:hint="eastAsia"/>
+          <w:color w:val="000008"/>
+          <w:kern w:val="0"/>
+          <w:sz w:val="20"/>
+          <w:szCs w:val="20"/>
+          <w:lang w:bidi="ar"/>
+        </w:rPr>
+        <w:t xml:space="preserve"> </w:t>
+      </w:r>
+    </w:p>
+    <w:p>
+      <w:r>
+        <w:rPr>
+          <w:rFonts w:hint="eastAsia"/>
+        </w:rPr>
+        <w:t>修复内容：</w:t>
+      </w:r>
+    </w:p>
+    <w:p>
+      <w:pPr>
+        <w:widowControl/>
+        <w:jc w:val="left"/>
+      </w:pPr>
+      <w:r>
+        <w:rPr>
+          <w:rFonts w:ascii="HYZhongDengXianKW" w:eastAsia="HYZhongDengXianKW" w:hAnsi="HYZhongDengXianKW" w:cs="HYZhongDengXianKW" w:hint="eastAsia"/>
+          <w:color w:val="000008"/>
+          <w:kern w:val="0"/>
+          <w:sz w:val="20"/>
+          <w:szCs w:val="20"/>
+          <w:lang w:bidi="ar"/>
+        </w:rPr>
+        <w:t>1. 解决部分已知线上bug</w:t>
+      </w:r>
+    </w:p>
+    <w:p>
+      <w:pPr>
+        <w:widowControl/>
+        <w:jc w:val="left"/>
+        <w:rPr>
+          <w:rFonts w:ascii="HYZhongDengXianKW" w:eastAsia="HYZhongDengXianKW" w:hAnsi="HYZhongDengXianKW" w:cs="HYZhongDengXianKW"/>
+          <w:color w:val="000008"/>
+          <w:kern w:val="0"/>
+          <w:sz w:val="20"/>
+          <w:szCs w:val="20"/>
+          <w:lang w:bidi="ar"/>
+        </w:rPr>
+      </w:pPr>
+    </w:p>
+    <w:p>
+      <w:pPr>
+        <w:widowControl/>
+        <w:jc w:val="left"/>
+        <w:rPr>
+          <w:rFonts w:ascii="HYZhongDengXianKW" w:eastAsia="HYZhongDengXianKW" w:hAnsi="HYZhongDengXianKW" w:cs="HYZhongDengXianKW"/>
+          <w:color w:val="000008"/>
+          <w:kern w:val="0"/>
+          <w:sz w:val="20"/>
+          <w:szCs w:val="20"/>
+          <w:lang w:bidi="ar"/>
+        </w:rPr>
+      </w:pPr>
+    </w:p>
+    <w:p>
+      <w:pPr>
+        <w:widowControl/>
+        <w:jc w:val="left"/>
+      </w:pPr>
+      <w:r>
+        <w:rPr>
+          <w:rFonts w:ascii="HYZhongDengXianKW" w:eastAsia="HYZhongDengXianKW" w:hAnsi="HYZhongDengXianKW" w:cs="HYZhongDengXianKW"/>
+          <w:color w:val="000008"/>
+          <w:kern w:val="0"/>
+          <w:sz w:val="20"/>
+          <w:szCs w:val="20"/>
+          <w:lang w:bidi="ar"/>
+        </w:rPr>
+        <w:t xml:space="preserve">V3.2.3.0 版本更新说明=============== </w:t>
+      </w:r>
+    </w:p>
+    <w:p>
+      <w:pPr>
+        <w:widowControl/>
+        <w:jc w:val="left"/>
+      </w:pPr>
+      <w:r>
+        <w:rPr>
+          <w:rFonts w:ascii="HYZhongDengXianKW" w:eastAsia="HYZhongDengXianKW" w:hAnsi="HYZhongDengXianKW" w:cs="HYZhongDengXianKW" w:hint="eastAsia"/>
+          <w:color w:val="000008"/>
+          <w:kern w:val="0"/>
+          <w:sz w:val="20"/>
+          <w:szCs w:val="20"/>
+          <w:lang w:bidi="ar"/>
+        </w:rPr>
+        <w:t>发布日期：2020-</w:t>
+      </w:r>
+      <w:r>
+        <w:rPr>
+          <w:rFonts w:ascii="HYZhongDengXianKW" w:eastAsia="HYZhongDengXianKW" w:hAnsi="HYZhongDengXianKW" w:cs="HYZhongDengXianKW"/>
+          <w:color w:val="000008"/>
+          <w:kern w:val="0"/>
+          <w:sz w:val="20"/>
+          <w:szCs w:val="20"/>
+          <w:lang w:bidi="ar"/>
+        </w:rPr>
+        <w:t>9</w:t>
+      </w:r>
+      <w:r>
+        <w:rPr>
+          <w:rFonts w:ascii="HYZhongDengXianKW" w:eastAsia="HYZhongDengXianKW" w:hAnsi="HYZhongDengXianKW" w:cs="HYZhongDengXianKW" w:hint="eastAsia"/>
+          <w:color w:val="000008"/>
+          <w:kern w:val="0"/>
+          <w:sz w:val="20"/>
+          <w:szCs w:val="20"/>
+          <w:lang w:bidi="ar"/>
+        </w:rPr>
+        <w:t>-</w:t>
+      </w:r>
+      <w:r>
+        <w:rPr>
+          <w:rFonts w:ascii="HYZhongDengXianKW" w:eastAsia="HYZhongDengXianKW" w:hAnsi="HYZhongDengXianKW" w:cs="HYZhongDengXianKW"/>
+          <w:color w:val="000008"/>
+          <w:kern w:val="0"/>
+          <w:sz w:val="20"/>
+          <w:szCs w:val="20"/>
+          <w:lang w:bidi="ar"/>
+        </w:rPr>
+        <w:t>3</w:t>
+      </w:r>
+      <w:r>
+        <w:rPr>
+          <w:rFonts w:ascii="HYZhongDengXianKW" w:eastAsia="HYZhongDengXianKW" w:hAnsi="HYZhongDengXianKW" w:cs="HYZhongDengXianKW" w:hint="eastAsia"/>
+          <w:color w:val="000008"/>
+          <w:kern w:val="0"/>
+          <w:sz w:val="20"/>
+          <w:szCs w:val="20"/>
+          <w:lang w:bidi="ar"/>
+        </w:rPr>
+        <w:t xml:space="preserve"> </w:t>
+      </w:r>
+    </w:p>
+    <w:p>
+      <w:r>
+        <w:rPr>
+          <w:rFonts w:ascii="HYZhongDengXianKW" w:eastAsia="HYZhongDengXianKW" w:hAnsi="HYZhongDengXianKW" w:cs="HYZhongDengXianKW" w:hint="eastAsia"/>
+          <w:color w:val="000008"/>
+          <w:kern w:val="0"/>
+          <w:sz w:val="20"/>
+          <w:szCs w:val="20"/>
+          <w:lang w:bidi="ar"/>
+        </w:rPr>
         <w:t>更新内容：</w:t>
       </w:r>
       <w:r>
@@ -866,7 +1889,161 @@
           <w:szCs w:val="20"/>
           <w:lang w:bidi="ar"/>
         </w:rPr>
-        <w:t>支持</w:t>
+        <w:t>支持互动转播</w:t>
+      </w:r>
+    </w:p>
+    <w:p/>
+    <w:p>
+      <w:r>
+        <w:rPr>
+          <w:rFonts w:hint="eastAsia"/>
+        </w:rPr>
+        <w:t>修复内容：</w:t>
+      </w:r>
+    </w:p>
+    <w:p>
+      <w:pPr>
+        <w:widowControl/>
+        <w:jc w:val="left"/>
+      </w:pPr>
+      <w:r>
+        <w:rPr>
+          <w:rFonts w:ascii="HYZhongDengXianKW" w:eastAsia="HYZhongDengXianKW" w:hAnsi="HYZhongDengXianKW" w:cs="HYZhongDengXianKW" w:hint="eastAsia"/>
+          <w:color w:val="000008"/>
+          <w:kern w:val="0"/>
+          <w:sz w:val="20"/>
+          <w:szCs w:val="20"/>
+          <w:lang w:bidi="ar"/>
+        </w:rPr>
+        <w:t>1. 解决部分已知线上bug</w:t>
+      </w:r>
+    </w:p>
+    <w:p>
+      <w:pPr>
+        <w:widowControl/>
+        <w:jc w:val="left"/>
+        <w:rPr>
+          <w:rFonts w:ascii="HYZhongDengXianKW" w:eastAsia="HYZhongDengXianKW" w:hAnsi="HYZhongDengXianKW" w:cs="HYZhongDengXianKW"/>
+          <w:color w:val="000008"/>
+          <w:kern w:val="0"/>
+          <w:sz w:val="20"/>
+          <w:szCs w:val="20"/>
+          <w:lang w:bidi="ar"/>
+        </w:rPr>
+      </w:pPr>
+    </w:p>
+    <w:p>
+      <w:pPr>
+        <w:widowControl/>
+        <w:jc w:val="left"/>
+        <w:rPr>
+          <w:rFonts w:ascii="HYZhongDengXianKW" w:eastAsia="HYZhongDengXianKW" w:hAnsi="HYZhongDengXianKW" w:cs="HYZhongDengXianKW"/>
+          <w:color w:val="000008"/>
+          <w:kern w:val="0"/>
+          <w:sz w:val="20"/>
+          <w:szCs w:val="20"/>
+          <w:lang w:bidi="ar"/>
+        </w:rPr>
+      </w:pPr>
+    </w:p>
+    <w:p>
+      <w:pPr>
+        <w:widowControl/>
+        <w:jc w:val="left"/>
+      </w:pPr>
+      <w:r>
+        <w:rPr>
+          <w:rFonts w:ascii="HYZhongDengXianKW" w:eastAsia="HYZhongDengXianKW" w:hAnsi="HYZhongDengXianKW" w:cs="HYZhongDengXianKW"/>
+          <w:color w:val="000008"/>
+          <w:kern w:val="0"/>
+          <w:sz w:val="20"/>
+          <w:szCs w:val="20"/>
+          <w:lang w:bidi="ar"/>
+        </w:rPr>
+        <w:t xml:space="preserve">V3.2.2.0 版本更新说明=============== </w:t>
+      </w:r>
+    </w:p>
+    <w:p>
+      <w:pPr>
+        <w:widowControl/>
+        <w:jc w:val="left"/>
+      </w:pPr>
+      <w:r>
+        <w:rPr>
+          <w:rFonts w:ascii="HYZhongDengXianKW" w:eastAsia="HYZhongDengXianKW" w:hAnsi="HYZhongDengXianKW" w:cs="HYZhongDengXianKW" w:hint="eastAsia"/>
+          <w:color w:val="000008"/>
+          <w:kern w:val="0"/>
+          <w:sz w:val="20"/>
+          <w:szCs w:val="20"/>
+          <w:lang w:bidi="ar"/>
+        </w:rPr>
+        <w:t>发布日期：2020-8-</w:t>
+      </w:r>
+      <w:r>
+        <w:rPr>
+          <w:rFonts w:ascii="HYZhongDengXianKW" w:eastAsia="HYZhongDengXianKW" w:hAnsi="HYZhongDengXianKW" w:cs="HYZhongDengXianKW"/>
+          <w:color w:val="000008"/>
+          <w:kern w:val="0"/>
+          <w:sz w:val="20"/>
+          <w:szCs w:val="20"/>
+          <w:lang w:bidi="ar"/>
+        </w:rPr>
+        <w:t>31</w:t>
+      </w:r>
+      <w:r>
+        <w:rPr>
+          <w:rFonts w:ascii="HYZhongDengXianKW" w:eastAsia="HYZhongDengXianKW" w:hAnsi="HYZhongDengXianKW" w:cs="HYZhongDengXianKW" w:hint="eastAsia"/>
+          <w:color w:val="000008"/>
+          <w:kern w:val="0"/>
+          <w:sz w:val="20"/>
+          <w:szCs w:val="20"/>
+          <w:lang w:bidi="ar"/>
+        </w:rPr>
+        <w:t xml:space="preserve"> </w:t>
+      </w:r>
+    </w:p>
+    <w:p>
+      <w:r>
+        <w:rPr>
+          <w:rFonts w:ascii="HYZhongDengXianKW" w:eastAsia="HYZhongDengXianKW" w:hAnsi="HYZhongDengXianKW" w:cs="HYZhongDengXianKW" w:hint="eastAsia"/>
+          <w:color w:val="000008"/>
+          <w:kern w:val="0"/>
+          <w:sz w:val="20"/>
+          <w:szCs w:val="20"/>
+          <w:lang w:bidi="ar"/>
+        </w:rPr>
+        <w:t>更新内容：</w:t>
+      </w:r>
+      <w:r>
+        <w:rPr>
+          <w:rFonts w:hint="eastAsia"/>
+        </w:rPr>
+        <w:t>：</w:t>
+      </w:r>
+    </w:p>
+    <w:p>
+      <w:pPr>
+        <w:widowControl/>
+        <w:jc w:val="left"/>
+        <w:rPr>
+          <w:rFonts w:ascii="HYZhongDengXianKW" w:eastAsia="HYZhongDengXianKW" w:hAnsi="HYZhongDengXianKW" w:cs="HYZhongDengXianKW"/>
+          <w:color w:val="000008"/>
+          <w:kern w:val="0"/>
+          <w:sz w:val="20"/>
+          <w:szCs w:val="20"/>
+          <w:lang w:bidi="ar"/>
+        </w:rPr>
+      </w:pPr>
+      <w:r>
+        <w:rPr>
+          <w:rFonts w:ascii="HYZhongDengXianKW" w:eastAsia="HYZhongDengXianKW" w:hAnsi="HYZhongDengXianKW" w:cs="HYZhongDengXianKW" w:hint="eastAsia"/>
+          <w:color w:val="000008"/>
+          <w:kern w:val="0"/>
+          <w:sz w:val="20"/>
+          <w:szCs w:val="20"/>
+          <w:lang w:bidi="ar"/>
+        </w:rPr>
+        <w:t>1.</w:t>
       </w:r>
       <w:r>
         <w:rPr>
@@ -877,7 +2054,31 @@
           <w:szCs w:val="20"/>
           <w:lang w:eastAsia="zh-Hans" w:bidi="ar"/>
         </w:rPr>
-        <w:t>直播弹幕</w:t>
+        <w:t xml:space="preserve"> </w:t>
+      </w:r>
+      <w:proofErr w:type="spellStart"/>
+      <w:r>
+        <w:rPr>
+          <w:rFonts w:ascii="HYZhongDengXianKW" w:eastAsia="HYZhongDengXianKW" w:hAnsi="HYZhongDengXianKW" w:cs="HYZhongDengXianKW" w:hint="eastAsia"/>
+          <w:color w:val="000008"/>
+          <w:kern w:val="0"/>
+          <w:sz w:val="20"/>
+          <w:szCs w:val="20"/>
+          <w:lang w:bidi="ar"/>
+        </w:rPr>
+        <w:t>HttpDNS</w:t>
+      </w:r>
+      <w:proofErr w:type="spellEnd"/>
+      <w:r>
+        <w:rPr>
+          <w:rFonts w:ascii="HYZhongDengXianKW" w:eastAsia="HYZhongDengXianKW" w:hAnsi="HYZhongDengXianKW" w:cs="HYZhongDengXianKW" w:hint="eastAsia"/>
+          <w:color w:val="000008"/>
+          <w:kern w:val="0"/>
+          <w:sz w:val="20"/>
+          <w:szCs w:val="20"/>
+          <w:lang w:bidi="ar"/>
+        </w:rPr>
+        <w:t>优化</w:t>
       </w:r>
     </w:p>
     <w:p/>
@@ -903,172 +2104,11 @@
           <w:szCs w:val="20"/>
           <w:lang w:bidi="ar"/>
         </w:rPr>
-        <w:t xml:space="preserve">1. </w:t>
-      </w:r>
-      <w:r>
-        <w:rPr>
-          <w:rFonts w:ascii="HYZhongDengXianKW" w:eastAsia="HYZhongDengXianKW" w:hAnsi="HYZhongDengXianKW" w:cs="HYZhongDengXianKW" w:hint="eastAsia"/>
-          <w:color w:val="000008"/>
-          <w:kern w:val="0"/>
-          <w:sz w:val="20"/>
-          <w:szCs w:val="20"/>
-          <w:lang w:eastAsia="zh-Hans" w:bidi="ar"/>
-        </w:rPr>
-        <w:t>优化</w:t>
-      </w:r>
-      <w:r>
-        <w:rPr>
-          <w:rFonts w:ascii="HYZhongDengXianKW" w:eastAsia="HYZhongDengXianKW" w:hAnsi="HYZhongDengXianKW" w:cs="HYZhongDengXianKW" w:hint="eastAsia"/>
-          <w:color w:val="000008"/>
-          <w:kern w:val="0"/>
-          <w:sz w:val="20"/>
-          <w:szCs w:val="20"/>
-          <w:lang w:bidi="ar"/>
-        </w:rPr>
-        <w:t>部分</w:t>
-      </w:r>
-      <w:r>
-        <w:rPr>
-          <w:rFonts w:ascii="HYZhongDengXianKW" w:eastAsia="HYZhongDengXianKW" w:hAnsi="HYZhongDengXianKW" w:cs="HYZhongDengXianKW" w:hint="eastAsia"/>
-          <w:color w:val="000008"/>
-          <w:kern w:val="0"/>
-          <w:sz w:val="20"/>
-          <w:szCs w:val="20"/>
-          <w:lang w:eastAsia="zh-Hans" w:bidi="ar"/>
-        </w:rPr>
-        <w:t>白板信令</w:t>
-      </w:r>
-    </w:p>
-    <w:p>
-      <w:pPr>
-        <w:widowControl/>
-        <w:jc w:val="left"/>
-        <w:rPr>
-          <w:rFonts w:ascii="HYZhongDengXianKW" w:eastAsia="HYZhongDengXianKW" w:hAnsi="HYZhongDengXianKW" w:cs="HYZhongDengXianKW"/>
-          <w:color w:val="000008"/>
-          <w:kern w:val="0"/>
-          <w:sz w:val="20"/>
-          <w:szCs w:val="20"/>
-          <w:lang w:bidi="ar"/>
-        </w:rPr>
-      </w:pPr>
-    </w:p>
-    <w:p>
-      <w:pPr>
-        <w:widowControl/>
-        <w:jc w:val="left"/>
-        <w:rPr>
-          <w:rFonts w:ascii="HYZhongDengXianKW" w:eastAsia="HYZhongDengXianKW" w:hAnsi="HYZhongDengXianKW" w:cs="HYZhongDengXianKW"/>
-          <w:color w:val="000008"/>
-          <w:kern w:val="0"/>
-          <w:sz w:val="20"/>
-          <w:szCs w:val="20"/>
-          <w:lang w:bidi="ar"/>
-        </w:rPr>
-      </w:pPr>
-    </w:p>
-    <w:p>
-      <w:pPr>
-        <w:widowControl/>
-        <w:jc w:val="left"/>
-      </w:pPr>
-      <w:r>
-        <w:rPr>
-          <w:rFonts w:ascii="HYZhongDengXianKW" w:eastAsia="HYZhongDengXianKW" w:hAnsi="HYZhongDengXianKW" w:cs="HYZhongDengXianKW"/>
-          <w:color w:val="000008"/>
-          <w:kern w:val="0"/>
-          <w:sz w:val="20"/>
-          <w:szCs w:val="20"/>
-          <w:lang w:bidi="ar"/>
-        </w:rPr>
-        <w:t xml:space="preserve">V3.3.3.0 </w:t>
-      </w:r>
-      <w:r>
-        <w:rPr>
-          <w:rFonts w:ascii="HYZhongDengXianKW" w:eastAsia="HYZhongDengXianKW" w:hAnsi="HYZhongDengXianKW" w:cs="HYZhongDengXianKW"/>
-          <w:color w:val="000008"/>
-          <w:kern w:val="0"/>
-          <w:sz w:val="20"/>
-          <w:szCs w:val="20"/>
-          <w:lang w:bidi="ar"/>
-        </w:rPr>
-        <w:t>版本更新说明</w:t>
-      </w:r>
-      <w:r>
-        <w:rPr>
-          <w:rFonts w:ascii="HYZhongDengXianKW" w:eastAsia="HYZhongDengXianKW" w:hAnsi="HYZhongDengXianKW" w:cs="HYZhongDengXianKW"/>
-          <w:color w:val="000008"/>
-          <w:kern w:val="0"/>
-          <w:sz w:val="20"/>
-          <w:szCs w:val="20"/>
-          <w:lang w:bidi="ar"/>
-        </w:rPr>
-        <w:t xml:space="preserve">=============== </w:t>
-      </w:r>
-    </w:p>
-    <w:p>
-      <w:pPr>
-        <w:widowControl/>
-        <w:jc w:val="left"/>
-      </w:pPr>
-      <w:r>
-        <w:rPr>
-          <w:rFonts w:ascii="HYZhongDengXianKW" w:eastAsia="HYZhongDengXianKW" w:hAnsi="HYZhongDengXianKW" w:cs="HYZhongDengXianKW" w:hint="eastAsia"/>
-          <w:color w:val="000008"/>
-          <w:kern w:val="0"/>
-          <w:sz w:val="20"/>
-          <w:szCs w:val="20"/>
-          <w:lang w:bidi="ar"/>
-        </w:rPr>
-        <w:t>发布日期：</w:t>
-      </w:r>
-      <w:r>
-        <w:rPr>
-          <w:rFonts w:ascii="HYZhongDengXianKW" w:eastAsia="HYZhongDengXianKW" w:hAnsi="HYZhongDengXianKW" w:cs="HYZhongDengXianKW" w:hint="eastAsia"/>
-          <w:color w:val="000008"/>
-          <w:kern w:val="0"/>
-          <w:sz w:val="20"/>
-          <w:szCs w:val="20"/>
-          <w:lang w:bidi="ar"/>
-        </w:rPr>
-        <w:t>2020-</w:t>
-      </w:r>
-      <w:r>
-        <w:rPr>
-          <w:rFonts w:ascii="HYZhongDengXianKW" w:eastAsia="HYZhongDengXianKW" w:hAnsi="HYZhongDengXianKW" w:cs="HYZhongDengXianKW"/>
-          <w:color w:val="000008"/>
-          <w:kern w:val="0"/>
-          <w:sz w:val="20"/>
-          <w:szCs w:val="20"/>
-          <w:lang w:bidi="ar"/>
-        </w:rPr>
-        <w:t>9</w:t>
-      </w:r>
-      <w:r>
-        <w:rPr>
-          <w:rFonts w:ascii="HYZhongDengXianKW" w:eastAsia="HYZhongDengXianKW" w:hAnsi="HYZhongDengXianKW" w:cs="HYZhongDengXianKW" w:hint="eastAsia"/>
-          <w:color w:val="000008"/>
-          <w:kern w:val="0"/>
-          <w:sz w:val="20"/>
-          <w:szCs w:val="20"/>
-          <w:lang w:bidi="ar"/>
-        </w:rPr>
-        <w:t>-</w:t>
-      </w:r>
-      <w:r>
-        <w:rPr>
-          <w:rFonts w:ascii="HYZhongDengXianKW" w:eastAsia="HYZhongDengXianKW" w:hAnsi="HYZhongDengXianKW" w:cs="HYZhongDengXianKW"/>
-          <w:color w:val="000008"/>
-          <w:kern w:val="0"/>
-          <w:sz w:val="20"/>
-          <w:szCs w:val="20"/>
-          <w:lang w:bidi="ar"/>
-        </w:rPr>
-        <w:t>22</w:t>
-      </w:r>
-      <w:r>
-        <w:rPr>
-          <w:rFonts w:ascii="HYZhongDengXianKW" w:eastAsia="HYZhongDengXianKW" w:hAnsi="HYZhongDengXianKW" w:cs="HYZhongDengXianKW" w:hint="eastAsia"/>
+        <w:t>1.</w:t>
+      </w:r>
+      <w:r>
+        <w:rPr>
+          <w:rFonts w:ascii="HYZhongDengXianKW" w:eastAsia="HYZhongDengXianKW" w:hAnsi="HYZhongDengXianKW" w:cs="HYZhongDengXianKW"/>
           <w:color w:val="000008"/>
           <w:kern w:val="0"/>
           <w:sz w:val="20"/>
@@ -1077,38 +2117,114 @@
         </w:rPr>
         <w:t xml:space="preserve"> </w:t>
       </w:r>
-    </w:p>
-    <w:p>
-      <w:r>
-        <w:rPr>
-          <w:rFonts w:ascii="HYZhongDengXianKW" w:eastAsia="HYZhongDengXianKW" w:hAnsi="HYZhongDengXianKW" w:cs="HYZhongDengXianKW" w:hint="eastAsia"/>
-          <w:color w:val="000008"/>
-          <w:kern w:val="0"/>
-          <w:sz w:val="20"/>
-          <w:szCs w:val="20"/>
-          <w:lang w:bidi="ar"/>
-        </w:rPr>
-        <w:t>更新内容：</w:t>
-      </w:r>
-      <w:r>
-        <w:rPr>
-          <w:rFonts w:hint="eastAsia"/>
-        </w:rPr>
-        <w:t>：</w:t>
-      </w:r>
-    </w:p>
-    <w:p>
-      <w:pPr>
-        <w:widowControl/>
-        <w:jc w:val="left"/>
-        <w:rPr>
-          <w:rFonts w:ascii="HYZhongDengXianKW" w:eastAsia="HYZhongDengXianKW" w:hAnsi="HYZhongDengXianKW" w:cs="HYZhongDengXianKW"/>
-          <w:color w:val="000008"/>
-          <w:kern w:val="0"/>
-          <w:sz w:val="20"/>
-          <w:szCs w:val="20"/>
-          <w:lang w:bidi="ar"/>
-        </w:rPr>
+      <w:r>
+        <w:rPr>
+          <w:rFonts w:ascii="HYZhongDengXianKW" w:eastAsia="HYZhongDengXianKW" w:hAnsi="HYZhongDengXianKW" w:cs="HYZhongDengXianKW" w:hint="eastAsia"/>
+          <w:color w:val="000008"/>
+          <w:kern w:val="0"/>
+          <w:sz w:val="20"/>
+          <w:szCs w:val="20"/>
+          <w:lang w:bidi="ar"/>
+        </w:rPr>
+        <w:t>解决多音频动态ppt课件播放音频卡死崩溃</w:t>
+      </w:r>
+    </w:p>
+    <w:p>
+      <w:pPr>
+        <w:widowControl/>
+        <w:jc w:val="left"/>
+        <w:rPr>
+          <w:rFonts w:ascii="HYZhongDengXianKW" w:eastAsia="HYZhongDengXianKW" w:hAnsi="HYZhongDengXianKW" w:cs="HYZhongDengXianKW"/>
+          <w:color w:val="000008"/>
+          <w:kern w:val="0"/>
+          <w:sz w:val="20"/>
+          <w:szCs w:val="20"/>
+          <w:lang w:bidi="ar"/>
+        </w:rPr>
+      </w:pPr>
+    </w:p>
+    <w:p>
+      <w:pPr>
+        <w:widowControl/>
+        <w:jc w:val="left"/>
+        <w:rPr>
+          <w:rFonts w:ascii="HYZhongDengXianKW" w:eastAsia="HYZhongDengXianKW" w:hAnsi="HYZhongDengXianKW" w:cs="HYZhongDengXianKW"/>
+          <w:color w:val="000008"/>
+          <w:kern w:val="0"/>
+          <w:sz w:val="20"/>
+          <w:szCs w:val="20"/>
+          <w:lang w:bidi="ar"/>
+        </w:rPr>
+      </w:pPr>
+    </w:p>
+    <w:p>
+      <w:pPr>
+        <w:widowControl/>
+        <w:jc w:val="left"/>
+      </w:pPr>
+      <w:r>
+        <w:rPr>
+          <w:rFonts w:ascii="HYZhongDengXianKW" w:eastAsia="HYZhongDengXianKW" w:hAnsi="HYZhongDengXianKW" w:cs="HYZhongDengXianKW"/>
+          <w:color w:val="000008"/>
+          <w:kern w:val="0"/>
+          <w:sz w:val="20"/>
+          <w:szCs w:val="20"/>
+          <w:lang w:bidi="ar"/>
+        </w:rPr>
+        <w:t xml:space="preserve">V3.2.0.1 版本更新说明=============== </w:t>
+      </w:r>
+    </w:p>
+    <w:p>
+      <w:pPr>
+        <w:widowControl/>
+        <w:jc w:val="left"/>
+      </w:pPr>
+      <w:r>
+        <w:rPr>
+          <w:rFonts w:ascii="HYZhongDengXianKW" w:eastAsia="HYZhongDengXianKW" w:hAnsi="HYZhongDengXianKW" w:cs="HYZhongDengXianKW" w:hint="eastAsia"/>
+          <w:color w:val="000008"/>
+          <w:kern w:val="0"/>
+          <w:sz w:val="20"/>
+          <w:szCs w:val="20"/>
+          <w:lang w:bidi="ar"/>
+        </w:rPr>
+        <w:t>发布日期：2020-8-</w:t>
+      </w:r>
+      <w:r>
+        <w:rPr>
+          <w:rFonts w:ascii="HYZhongDengXianKW" w:eastAsia="HYZhongDengXianKW" w:hAnsi="HYZhongDengXianKW" w:cs="HYZhongDengXianKW"/>
+          <w:color w:val="000008"/>
+          <w:kern w:val="0"/>
+          <w:sz w:val="20"/>
+          <w:szCs w:val="20"/>
+          <w:lang w:bidi="ar"/>
+        </w:rPr>
+        <w:t>26</w:t>
+      </w:r>
+      <w:r>
+        <w:rPr>
+          <w:rFonts w:ascii="HYZhongDengXianKW" w:eastAsia="HYZhongDengXianKW" w:hAnsi="HYZhongDengXianKW" w:cs="HYZhongDengXianKW" w:hint="eastAsia"/>
+          <w:color w:val="000008"/>
+          <w:kern w:val="0"/>
+          <w:sz w:val="20"/>
+          <w:szCs w:val="20"/>
+          <w:lang w:bidi="ar"/>
+        </w:rPr>
+        <w:t xml:space="preserve"> </w:t>
+      </w:r>
+    </w:p>
+    <w:p>
+      <w:r>
+        <w:rPr>
+          <w:rFonts w:hint="eastAsia"/>
+        </w:rPr>
+        <w:t>修复内容：</w:t>
+      </w:r>
+    </w:p>
+    <w:p>
+      <w:pPr>
+        <w:widowControl/>
+        <w:jc w:val="left"/>
       </w:pPr>
       <w:r>
         <w:rPr>
@@ -1123,12 +2239,12 @@
       </w:r>
       <w:r>
         <w:rPr>
-          <w:rFonts w:ascii="HYZhongDengXianKW" w:eastAsia="HYZhongDengXianKW" w:hAnsi="HYZhongDengXianKW" w:cs="HYZhongDengXianKW" w:hint="eastAsia"/>
-          <w:color w:val="000008"/>
-          <w:kern w:val="0"/>
-          <w:sz w:val="20"/>
-          <w:szCs w:val="20"/>
-          <w:lang w:eastAsia="zh-Hans" w:bidi="ar"/>
+          <w:rFonts w:ascii="HYZhongDengXianKW" w:eastAsia="HYZhongDengXianKW" w:hAnsi="HYZhongDengXianKW" w:cs="HYZhongDengXianKW"/>
+          <w:color w:val="000008"/>
+          <w:kern w:val="0"/>
+          <w:sz w:val="20"/>
+          <w:szCs w:val="20"/>
+          <w:lang w:bidi="ar"/>
         </w:rPr>
         <w:t xml:space="preserve"> </w:t>
       </w:r>
@@ -1141,1307 +2257,6 @@
           <w:szCs w:val="20"/>
           <w:lang w:bidi="ar"/>
         </w:rPr>
-        <w:t>支持</w:t>
-      </w:r>
-      <w:r>
-        <w:rPr>
-          <w:rFonts w:ascii="HYZhongDengXianKW" w:eastAsia="HYZhongDengXianKW" w:hAnsi="HYZhongDengXianKW" w:cs="HYZhongDengXianKW" w:hint="eastAsia"/>
-          <w:color w:val="000008"/>
-          <w:kern w:val="0"/>
-          <w:sz w:val="20"/>
-          <w:szCs w:val="20"/>
-          <w:lang w:eastAsia="zh-Hans" w:bidi="ar"/>
-        </w:rPr>
-        <w:t>摇骰子功能</w:t>
-      </w:r>
-    </w:p>
-    <w:p/>
-    <w:p>
-      <w:r>
-        <w:rPr>
-          <w:rFonts w:hint="eastAsia"/>
-        </w:rPr>
-        <w:t>修复内容：</w:t>
-      </w:r>
-    </w:p>
-    <w:p>
-      <w:pPr>
-        <w:widowControl/>
-        <w:jc w:val="left"/>
-      </w:pPr>
-      <w:r>
-        <w:rPr>
-          <w:rFonts w:ascii="HYZhongDengXianKW" w:eastAsia="HYZhongDengXianKW" w:hAnsi="HYZhongDengXianKW" w:cs="HYZhongDengXianKW" w:hint="eastAsia"/>
-          <w:color w:val="000008"/>
-          <w:kern w:val="0"/>
-          <w:sz w:val="20"/>
-          <w:szCs w:val="20"/>
-          <w:lang w:bidi="ar"/>
-        </w:rPr>
-        <w:t xml:space="preserve">1. </w:t>
-      </w:r>
-      <w:r>
-        <w:rPr>
-          <w:rFonts w:ascii="HYZhongDengXianKW" w:eastAsia="HYZhongDengXianKW" w:hAnsi="HYZhongDengXianKW" w:cs="HYZhongDengXianKW" w:hint="eastAsia"/>
-          <w:color w:val="000008"/>
-          <w:kern w:val="0"/>
-          <w:sz w:val="20"/>
-          <w:szCs w:val="20"/>
-          <w:lang w:eastAsia="zh-Hans" w:bidi="ar"/>
-        </w:rPr>
-        <w:t>优化</w:t>
-      </w:r>
-      <w:r>
-        <w:rPr>
-          <w:rFonts w:ascii="HYZhongDengXianKW" w:eastAsia="HYZhongDengXianKW" w:hAnsi="HYZhongDengXianKW" w:cs="HYZhongDengXianKW" w:hint="eastAsia"/>
-          <w:color w:val="000008"/>
-          <w:kern w:val="0"/>
-          <w:sz w:val="20"/>
-          <w:szCs w:val="20"/>
-          <w:lang w:bidi="ar"/>
-        </w:rPr>
-        <w:t>部分</w:t>
-      </w:r>
-      <w:r>
-        <w:rPr>
-          <w:rFonts w:ascii="HYZhongDengXianKW" w:eastAsia="HYZhongDengXianKW" w:hAnsi="HYZhongDengXianKW" w:cs="HYZhongDengXianKW" w:hint="eastAsia"/>
-          <w:color w:val="000008"/>
-          <w:kern w:val="0"/>
-          <w:sz w:val="20"/>
-          <w:szCs w:val="20"/>
-          <w:lang w:eastAsia="zh-Hans" w:bidi="ar"/>
-        </w:rPr>
-        <w:t>白板功能</w:t>
-      </w:r>
-    </w:p>
-    <w:p>
-      <w:pPr>
-        <w:widowControl/>
-        <w:jc w:val="left"/>
-        <w:rPr>
-          <w:rFonts w:ascii="HYZhongDengXianKW" w:eastAsia="HYZhongDengXianKW" w:hAnsi="HYZhongDengXianKW" w:cs="HYZhongDengXianKW"/>
-          <w:color w:val="000008"/>
-          <w:kern w:val="0"/>
-          <w:sz w:val="20"/>
-          <w:szCs w:val="20"/>
-          <w:lang w:bidi="ar"/>
-        </w:rPr>
-      </w:pPr>
-    </w:p>
-    <w:p>
-      <w:pPr>
-        <w:widowControl/>
-        <w:jc w:val="left"/>
-        <w:rPr>
-          <w:rFonts w:ascii="HYZhongDengXianKW" w:eastAsia="HYZhongDengXianKW" w:hAnsi="HYZhongDengXianKW" w:cs="HYZhongDengXianKW"/>
-          <w:color w:val="000008"/>
-          <w:kern w:val="0"/>
-          <w:sz w:val="20"/>
-          <w:szCs w:val="20"/>
-          <w:lang w:bidi="ar"/>
-        </w:rPr>
-      </w:pPr>
-    </w:p>
-    <w:p>
-      <w:pPr>
-        <w:widowControl/>
-        <w:jc w:val="left"/>
-      </w:pPr>
-      <w:r>
-        <w:rPr>
-          <w:rFonts w:ascii="HYZhongDengXianKW" w:eastAsia="HYZhongDengXianKW" w:hAnsi="HYZhongDengXianKW" w:cs="HYZhongDengXianKW"/>
-          <w:color w:val="000008"/>
-          <w:kern w:val="0"/>
-          <w:sz w:val="20"/>
-          <w:szCs w:val="20"/>
-          <w:lang w:bidi="ar"/>
-        </w:rPr>
-        <w:t xml:space="preserve">V3.3.2.1 </w:t>
-      </w:r>
-      <w:r>
-        <w:rPr>
-          <w:rFonts w:ascii="HYZhongDengXianKW" w:eastAsia="HYZhongDengXianKW" w:hAnsi="HYZhongDengXianKW" w:cs="HYZhongDengXianKW"/>
-          <w:color w:val="000008"/>
-          <w:kern w:val="0"/>
-          <w:sz w:val="20"/>
-          <w:szCs w:val="20"/>
-          <w:lang w:bidi="ar"/>
-        </w:rPr>
-        <w:t>版本更新说明</w:t>
-      </w:r>
-      <w:r>
-        <w:rPr>
-          <w:rFonts w:ascii="HYZhongDengXianKW" w:eastAsia="HYZhongDengXianKW" w:hAnsi="HYZhongDengXianKW" w:cs="HYZhongDengXianKW"/>
-          <w:color w:val="000008"/>
-          <w:kern w:val="0"/>
-          <w:sz w:val="20"/>
-          <w:szCs w:val="20"/>
-          <w:lang w:bidi="ar"/>
-        </w:rPr>
-        <w:t xml:space="preserve">=============== </w:t>
-      </w:r>
-    </w:p>
-    <w:p>
-      <w:pPr>
-        <w:widowControl/>
-        <w:jc w:val="left"/>
-      </w:pPr>
-      <w:r>
-        <w:rPr>
-          <w:rFonts w:ascii="HYZhongDengXianKW" w:eastAsia="HYZhongDengXianKW" w:hAnsi="HYZhongDengXianKW" w:cs="HYZhongDengXianKW" w:hint="eastAsia"/>
-          <w:color w:val="000008"/>
-          <w:kern w:val="0"/>
-          <w:sz w:val="20"/>
-          <w:szCs w:val="20"/>
-          <w:lang w:bidi="ar"/>
-        </w:rPr>
-        <w:t>发布日期：</w:t>
-      </w:r>
-      <w:r>
-        <w:rPr>
-          <w:rFonts w:ascii="HYZhongDengXianKW" w:eastAsia="HYZhongDengXianKW" w:hAnsi="HYZhongDengXianKW" w:cs="HYZhongDengXianKW" w:hint="eastAsia"/>
-          <w:color w:val="000008"/>
-          <w:kern w:val="0"/>
-          <w:sz w:val="20"/>
-          <w:szCs w:val="20"/>
-          <w:lang w:bidi="ar"/>
-        </w:rPr>
-        <w:t>2020-</w:t>
-      </w:r>
-      <w:r>
-        <w:rPr>
-          <w:rFonts w:ascii="HYZhongDengXianKW" w:eastAsia="HYZhongDengXianKW" w:hAnsi="HYZhongDengXianKW" w:cs="HYZhongDengXianKW"/>
-          <w:color w:val="000008"/>
-          <w:kern w:val="0"/>
-          <w:sz w:val="20"/>
-          <w:szCs w:val="20"/>
-          <w:lang w:bidi="ar"/>
-        </w:rPr>
-        <w:t>9</w:t>
-      </w:r>
-      <w:r>
-        <w:rPr>
-          <w:rFonts w:ascii="HYZhongDengXianKW" w:eastAsia="HYZhongDengXianKW" w:hAnsi="HYZhongDengXianKW" w:cs="HYZhongDengXianKW" w:hint="eastAsia"/>
-          <w:color w:val="000008"/>
-          <w:kern w:val="0"/>
-          <w:sz w:val="20"/>
-          <w:szCs w:val="20"/>
-          <w:lang w:bidi="ar"/>
-        </w:rPr>
-        <w:t>-</w:t>
-      </w:r>
-      <w:r>
-        <w:rPr>
-          <w:rFonts w:ascii="HYZhongDengXianKW" w:eastAsia="HYZhongDengXianKW" w:hAnsi="HYZhongDengXianKW" w:cs="HYZhongDengXianKW"/>
-          <w:color w:val="000008"/>
-          <w:kern w:val="0"/>
-          <w:sz w:val="20"/>
-          <w:szCs w:val="20"/>
-          <w:lang w:bidi="ar"/>
-        </w:rPr>
-        <w:t>16</w:t>
-      </w:r>
-    </w:p>
-    <w:p>
-      <w:r>
-        <w:rPr>
-          <w:rFonts w:hint="eastAsia"/>
-        </w:rPr>
-        <w:t>修复内容：</w:t>
-      </w:r>
-    </w:p>
-    <w:p>
-      <w:pPr>
-        <w:widowControl/>
-        <w:jc w:val="left"/>
-      </w:pPr>
-      <w:r>
-        <w:rPr>
-          <w:rFonts w:ascii="HYZhongDengXianKW" w:eastAsia="HYZhongDengXianKW" w:hAnsi="HYZhongDengXianKW" w:cs="HYZhongDengXianKW" w:hint="eastAsia"/>
-          <w:color w:val="000008"/>
-          <w:kern w:val="0"/>
-          <w:sz w:val="20"/>
-          <w:szCs w:val="20"/>
-          <w:lang w:bidi="ar"/>
-        </w:rPr>
-        <w:t xml:space="preserve">1. </w:t>
-      </w:r>
-      <w:r>
-        <w:rPr>
-          <w:rFonts w:ascii="HYZhongDengXianKW" w:eastAsia="HYZhongDengXianKW" w:hAnsi="HYZhongDengXianKW" w:cs="HYZhongDengXianKW" w:hint="eastAsia"/>
-          <w:color w:val="000008"/>
-          <w:kern w:val="0"/>
-          <w:sz w:val="20"/>
-          <w:szCs w:val="20"/>
-          <w:lang w:eastAsia="zh-Hans" w:bidi="ar"/>
-        </w:rPr>
-        <w:t>优化</w:t>
-      </w:r>
-      <w:r>
-        <w:rPr>
-          <w:rFonts w:ascii="HYZhongDengXianKW" w:eastAsia="HYZhongDengXianKW" w:hAnsi="HYZhongDengXianKW" w:cs="HYZhongDengXianKW" w:hint="eastAsia"/>
-          <w:color w:val="000008"/>
-          <w:kern w:val="0"/>
-          <w:sz w:val="20"/>
-          <w:szCs w:val="20"/>
-          <w:lang w:bidi="ar"/>
-        </w:rPr>
-        <w:t>部分</w:t>
-      </w:r>
-      <w:r>
-        <w:rPr>
-          <w:rFonts w:ascii="HYZhongDengXianKW" w:eastAsia="HYZhongDengXianKW" w:hAnsi="HYZhongDengXianKW" w:cs="HYZhongDengXianKW" w:hint="eastAsia"/>
-          <w:color w:val="000008"/>
-          <w:kern w:val="0"/>
-          <w:sz w:val="20"/>
-          <w:szCs w:val="20"/>
-          <w:lang w:eastAsia="zh-Hans" w:bidi="ar"/>
-        </w:rPr>
-        <w:t>白板功能</w:t>
-      </w:r>
-    </w:p>
-    <w:p>
-      <w:pPr>
-        <w:widowControl/>
-        <w:jc w:val="left"/>
-        <w:rPr>
-          <w:rFonts w:ascii="HYZhongDengXianKW" w:eastAsia="HYZhongDengXianKW" w:hAnsi="HYZhongDengXianKW" w:cs="HYZhongDengXianKW"/>
-          <w:color w:val="000008"/>
-          <w:kern w:val="0"/>
-          <w:sz w:val="20"/>
-          <w:szCs w:val="20"/>
-          <w:lang w:bidi="ar"/>
-        </w:rPr>
-      </w:pPr>
-    </w:p>
-    <w:p>
-      <w:pPr>
-        <w:widowControl/>
-        <w:jc w:val="left"/>
-        <w:rPr>
-          <w:rFonts w:ascii="HYZhongDengXianKW" w:eastAsia="HYZhongDengXianKW" w:hAnsi="HYZhongDengXianKW" w:cs="HYZhongDengXianKW"/>
-          <w:color w:val="000008"/>
-          <w:kern w:val="0"/>
-          <w:sz w:val="20"/>
-          <w:szCs w:val="20"/>
-          <w:lang w:bidi="ar"/>
-        </w:rPr>
-      </w:pPr>
-    </w:p>
-    <w:p>
-      <w:pPr>
-        <w:widowControl/>
-        <w:jc w:val="left"/>
-      </w:pPr>
-      <w:r>
-        <w:rPr>
-          <w:rFonts w:ascii="HYZhongDengXianKW" w:eastAsia="HYZhongDengXianKW" w:hAnsi="HYZhongDengXianKW" w:cs="HYZhongDengXianKW"/>
-          <w:color w:val="000008"/>
-          <w:kern w:val="0"/>
-          <w:sz w:val="20"/>
-          <w:szCs w:val="20"/>
-          <w:lang w:bidi="ar"/>
-        </w:rPr>
-        <w:t xml:space="preserve">V3.3.2.0 </w:t>
-      </w:r>
-      <w:r>
-        <w:rPr>
-          <w:rFonts w:ascii="HYZhongDengXianKW" w:eastAsia="HYZhongDengXianKW" w:hAnsi="HYZhongDengXianKW" w:cs="HYZhongDengXianKW"/>
-          <w:color w:val="000008"/>
-          <w:kern w:val="0"/>
-          <w:sz w:val="20"/>
-          <w:szCs w:val="20"/>
-          <w:lang w:bidi="ar"/>
-        </w:rPr>
-        <w:t>版本更新说明</w:t>
-      </w:r>
-      <w:r>
-        <w:rPr>
-          <w:rFonts w:ascii="HYZhongDengXianKW" w:eastAsia="HYZhongDengXianKW" w:hAnsi="HYZhongDengXianKW" w:cs="HYZhongDengXianKW"/>
-          <w:color w:val="000008"/>
-          <w:kern w:val="0"/>
-          <w:sz w:val="20"/>
-          <w:szCs w:val="20"/>
-          <w:lang w:bidi="ar"/>
-        </w:rPr>
-        <w:t xml:space="preserve">=============== </w:t>
-      </w:r>
-    </w:p>
-    <w:p>
-      <w:pPr>
-        <w:widowControl/>
-        <w:jc w:val="left"/>
-      </w:pPr>
-      <w:r>
-        <w:rPr>
-          <w:rFonts w:ascii="HYZhongDengXianKW" w:eastAsia="HYZhongDengXianKW" w:hAnsi="HYZhongDengXianKW" w:cs="HYZhongDengXianKW" w:hint="eastAsia"/>
-          <w:color w:val="000008"/>
-          <w:kern w:val="0"/>
-          <w:sz w:val="20"/>
-          <w:szCs w:val="20"/>
-          <w:lang w:bidi="ar"/>
-        </w:rPr>
-        <w:t>发布日期：</w:t>
-      </w:r>
-      <w:r>
-        <w:rPr>
-          <w:rFonts w:ascii="HYZhongDengXianKW" w:eastAsia="HYZhongDengXianKW" w:hAnsi="HYZhongDengXianKW" w:cs="HYZhongDengXianKW" w:hint="eastAsia"/>
-          <w:color w:val="000008"/>
-          <w:kern w:val="0"/>
-          <w:sz w:val="20"/>
-          <w:szCs w:val="20"/>
-          <w:lang w:bidi="ar"/>
-        </w:rPr>
-        <w:t>2020-</w:t>
-      </w:r>
-      <w:r>
-        <w:rPr>
-          <w:rFonts w:ascii="HYZhongDengXianKW" w:eastAsia="HYZhongDengXianKW" w:hAnsi="HYZhongDengXianKW" w:cs="HYZhongDengXianKW"/>
-          <w:color w:val="000008"/>
-          <w:kern w:val="0"/>
-          <w:sz w:val="20"/>
-          <w:szCs w:val="20"/>
-          <w:lang w:bidi="ar"/>
-        </w:rPr>
-        <w:t>9</w:t>
-      </w:r>
-      <w:r>
-        <w:rPr>
-          <w:rFonts w:ascii="HYZhongDengXianKW" w:eastAsia="HYZhongDengXianKW" w:hAnsi="HYZhongDengXianKW" w:cs="HYZhongDengXianKW" w:hint="eastAsia"/>
-          <w:color w:val="000008"/>
-          <w:kern w:val="0"/>
-          <w:sz w:val="20"/>
-          <w:szCs w:val="20"/>
-          <w:lang w:bidi="ar"/>
-        </w:rPr>
-        <w:t>-</w:t>
-      </w:r>
-      <w:r>
-        <w:rPr>
-          <w:rFonts w:ascii="HYZhongDengXianKW" w:eastAsia="HYZhongDengXianKW" w:hAnsi="HYZhongDengXianKW" w:cs="HYZhongDengXianKW"/>
-          <w:color w:val="000008"/>
-          <w:kern w:val="0"/>
-          <w:sz w:val="20"/>
-          <w:szCs w:val="20"/>
-          <w:lang w:bidi="ar"/>
-        </w:rPr>
-        <w:t>14</w:t>
-      </w:r>
-    </w:p>
-    <w:p>
-      <w:r>
-        <w:rPr>
-          <w:rFonts w:hint="eastAsia"/>
-        </w:rPr>
-        <w:t>修复内容：</w:t>
-      </w:r>
-    </w:p>
-    <w:p>
-      <w:pPr>
-        <w:widowControl/>
-        <w:jc w:val="left"/>
-      </w:pPr>
-      <w:r>
-        <w:rPr>
-          <w:rFonts w:ascii="HYZhongDengXianKW" w:eastAsia="HYZhongDengXianKW" w:hAnsi="HYZhongDengXianKW" w:cs="HYZhongDengXianKW" w:hint="eastAsia"/>
-          <w:color w:val="000008"/>
-          <w:kern w:val="0"/>
-          <w:sz w:val="20"/>
-          <w:szCs w:val="20"/>
-          <w:lang w:bidi="ar"/>
-        </w:rPr>
-        <w:lastRenderedPageBreak/>
-        <w:t xml:space="preserve">1. </w:t>
-      </w:r>
-      <w:r>
-        <w:rPr>
-          <w:rFonts w:ascii="HYZhongDengXianKW" w:eastAsia="HYZhongDengXianKW" w:hAnsi="HYZhongDengXianKW" w:cs="HYZhongDengXianKW" w:hint="eastAsia"/>
-          <w:color w:val="000008"/>
-          <w:kern w:val="0"/>
-          <w:sz w:val="20"/>
-          <w:szCs w:val="20"/>
-          <w:lang w:bidi="ar"/>
-        </w:rPr>
-        <w:t>解决部分已知线上</w:t>
-      </w:r>
-      <w:r>
-        <w:rPr>
-          <w:rFonts w:ascii="HYZhongDengXianKW" w:eastAsia="HYZhongDengXianKW" w:hAnsi="HYZhongDengXianKW" w:cs="HYZhongDengXianKW" w:hint="eastAsia"/>
-          <w:color w:val="000008"/>
-          <w:kern w:val="0"/>
-          <w:sz w:val="20"/>
-          <w:szCs w:val="20"/>
-          <w:lang w:bidi="ar"/>
-        </w:rPr>
-        <w:t>bug</w:t>
-      </w:r>
-    </w:p>
-    <w:p>
-      <w:pPr>
-        <w:widowControl/>
-        <w:jc w:val="left"/>
-        <w:rPr>
-          <w:rFonts w:ascii="HYZhongDengXianKW" w:eastAsia="HYZhongDengXianKW" w:hAnsi="HYZhongDengXianKW" w:cs="HYZhongDengXianKW"/>
-          <w:color w:val="000008"/>
-          <w:kern w:val="0"/>
-          <w:sz w:val="20"/>
-          <w:szCs w:val="20"/>
-          <w:lang w:bidi="ar"/>
-        </w:rPr>
-      </w:pPr>
-    </w:p>
-    <w:p>
-      <w:pPr>
-        <w:widowControl/>
-        <w:jc w:val="left"/>
-        <w:rPr>
-          <w:rFonts w:ascii="HYZhongDengXianKW" w:eastAsia="HYZhongDengXianKW" w:hAnsi="HYZhongDengXianKW" w:cs="HYZhongDengXianKW"/>
-          <w:color w:val="000008"/>
-          <w:kern w:val="0"/>
-          <w:sz w:val="20"/>
-          <w:szCs w:val="20"/>
-          <w:lang w:bidi="ar"/>
-        </w:rPr>
-      </w:pPr>
-    </w:p>
-    <w:p>
-      <w:pPr>
-        <w:widowControl/>
-        <w:jc w:val="left"/>
-      </w:pPr>
-      <w:r>
-        <w:rPr>
-          <w:rFonts w:ascii="HYZhongDengXianKW" w:eastAsia="HYZhongDengXianKW" w:hAnsi="HYZhongDengXianKW" w:cs="HYZhongDengXianKW"/>
-          <w:color w:val="000008"/>
-          <w:kern w:val="0"/>
-          <w:sz w:val="20"/>
-          <w:szCs w:val="20"/>
-          <w:lang w:bidi="ar"/>
-        </w:rPr>
-        <w:t xml:space="preserve">V3.3.1.0 </w:t>
-      </w:r>
-      <w:r>
-        <w:rPr>
-          <w:rFonts w:ascii="HYZhongDengXianKW" w:eastAsia="HYZhongDengXianKW" w:hAnsi="HYZhongDengXianKW" w:cs="HYZhongDengXianKW"/>
-          <w:color w:val="000008"/>
-          <w:kern w:val="0"/>
-          <w:sz w:val="20"/>
-          <w:szCs w:val="20"/>
-          <w:lang w:bidi="ar"/>
-        </w:rPr>
-        <w:t>版本更新说明</w:t>
-      </w:r>
-      <w:r>
-        <w:rPr>
-          <w:rFonts w:ascii="HYZhongDengXianKW" w:eastAsia="HYZhongDengXianKW" w:hAnsi="HYZhongDengXianKW" w:cs="HYZhongDengXianKW"/>
-          <w:color w:val="000008"/>
-          <w:kern w:val="0"/>
-          <w:sz w:val="20"/>
-          <w:szCs w:val="20"/>
-          <w:lang w:bidi="ar"/>
-        </w:rPr>
-        <w:t xml:space="preserve">=============== </w:t>
-      </w:r>
-    </w:p>
-    <w:p>
-      <w:pPr>
-        <w:widowControl/>
-        <w:jc w:val="left"/>
-      </w:pPr>
-      <w:r>
-        <w:rPr>
-          <w:rFonts w:ascii="HYZhongDengXianKW" w:eastAsia="HYZhongDengXianKW" w:hAnsi="HYZhongDengXianKW" w:cs="HYZhongDengXianKW" w:hint="eastAsia"/>
-          <w:color w:val="000008"/>
-          <w:kern w:val="0"/>
-          <w:sz w:val="20"/>
-          <w:szCs w:val="20"/>
-          <w:lang w:bidi="ar"/>
-        </w:rPr>
-        <w:t>发布日期：</w:t>
-      </w:r>
-      <w:r>
-        <w:rPr>
-          <w:rFonts w:ascii="HYZhongDengXianKW" w:eastAsia="HYZhongDengXianKW" w:hAnsi="HYZhongDengXianKW" w:cs="HYZhongDengXianKW" w:hint="eastAsia"/>
-          <w:color w:val="000008"/>
-          <w:kern w:val="0"/>
-          <w:sz w:val="20"/>
-          <w:szCs w:val="20"/>
-          <w:lang w:bidi="ar"/>
-        </w:rPr>
-        <w:t>2020-</w:t>
-      </w:r>
-      <w:r>
-        <w:rPr>
-          <w:rFonts w:ascii="HYZhongDengXianKW" w:eastAsia="HYZhongDengXianKW" w:hAnsi="HYZhongDengXianKW" w:cs="HYZhongDengXianKW"/>
-          <w:color w:val="000008"/>
-          <w:kern w:val="0"/>
-          <w:sz w:val="20"/>
-          <w:szCs w:val="20"/>
-          <w:lang w:bidi="ar"/>
-        </w:rPr>
-        <w:t>9</w:t>
-      </w:r>
-      <w:r>
-        <w:rPr>
-          <w:rFonts w:ascii="HYZhongDengXianKW" w:eastAsia="HYZhongDengXianKW" w:hAnsi="HYZhongDengXianKW" w:cs="HYZhongDengXianKW" w:hint="eastAsia"/>
-          <w:color w:val="000008"/>
-          <w:kern w:val="0"/>
-          <w:sz w:val="20"/>
-          <w:szCs w:val="20"/>
-          <w:lang w:bidi="ar"/>
-        </w:rPr>
-        <w:t>-</w:t>
-      </w:r>
-      <w:r>
-        <w:rPr>
-          <w:rFonts w:ascii="HYZhongDengXianKW" w:eastAsia="HYZhongDengXianKW" w:hAnsi="HYZhongDengXianKW" w:cs="HYZhongDengXianKW"/>
-          <w:color w:val="000008"/>
-          <w:kern w:val="0"/>
-          <w:sz w:val="20"/>
-          <w:szCs w:val="20"/>
-          <w:lang w:bidi="ar"/>
-        </w:rPr>
-        <w:t>7</w:t>
-      </w:r>
-      <w:r>
-        <w:rPr>
-          <w:rFonts w:ascii="HYZhongDengXianKW" w:eastAsia="HYZhongDengXianKW" w:hAnsi="HYZhongDengXianKW" w:cs="HYZhongDengXianKW" w:hint="eastAsia"/>
-          <w:color w:val="000008"/>
-          <w:kern w:val="0"/>
-          <w:sz w:val="20"/>
-          <w:szCs w:val="20"/>
-          <w:lang w:bidi="ar"/>
-        </w:rPr>
-        <w:t xml:space="preserve"> </w:t>
-      </w:r>
-    </w:p>
-    <w:p>
-      <w:r>
-        <w:rPr>
-          <w:rFonts w:hint="eastAsia"/>
-        </w:rPr>
-        <w:t>修复内容：</w:t>
-      </w:r>
-    </w:p>
-    <w:p>
-      <w:pPr>
-        <w:widowControl/>
-        <w:jc w:val="left"/>
-      </w:pPr>
-      <w:r>
-        <w:rPr>
-          <w:rFonts w:ascii="HYZhongDengXianKW" w:eastAsia="HYZhongDengXianKW" w:hAnsi="HYZhongDengXianKW" w:cs="HYZhongDengXianKW" w:hint="eastAsia"/>
-          <w:color w:val="000008"/>
-          <w:kern w:val="0"/>
-          <w:sz w:val="20"/>
-          <w:szCs w:val="20"/>
-          <w:lang w:bidi="ar"/>
-        </w:rPr>
-        <w:t xml:space="preserve">1. </w:t>
-      </w:r>
-      <w:r>
-        <w:rPr>
-          <w:rFonts w:ascii="HYZhongDengXianKW" w:eastAsia="HYZhongDengXianKW" w:hAnsi="HYZhongDengXianKW" w:cs="HYZhongDengXianKW" w:hint="eastAsia"/>
-          <w:color w:val="000008"/>
-          <w:kern w:val="0"/>
-          <w:sz w:val="20"/>
-          <w:szCs w:val="20"/>
-          <w:lang w:bidi="ar"/>
-        </w:rPr>
-        <w:t>解决部分已知线上</w:t>
-      </w:r>
-      <w:r>
-        <w:rPr>
-          <w:rFonts w:ascii="HYZhongDengXianKW" w:eastAsia="HYZhongDengXianKW" w:hAnsi="HYZhongDengXianKW" w:cs="HYZhongDengXianKW" w:hint="eastAsia"/>
-          <w:color w:val="000008"/>
-          <w:kern w:val="0"/>
-          <w:sz w:val="20"/>
-          <w:szCs w:val="20"/>
-          <w:lang w:bidi="ar"/>
-        </w:rPr>
-        <w:t>bug</w:t>
-      </w:r>
-    </w:p>
-    <w:p>
-      <w:pPr>
-        <w:widowControl/>
-        <w:jc w:val="left"/>
-        <w:rPr>
-          <w:rFonts w:ascii="HYZhongDengXianKW" w:eastAsia="HYZhongDengXianKW" w:hAnsi="HYZhongDengXianKW" w:cs="HYZhongDengXianKW"/>
-          <w:color w:val="000008"/>
-          <w:kern w:val="0"/>
-          <w:sz w:val="20"/>
-          <w:szCs w:val="20"/>
-          <w:lang w:bidi="ar"/>
-        </w:rPr>
-      </w:pPr>
-    </w:p>
-    <w:p>
-      <w:pPr>
-        <w:widowControl/>
-        <w:jc w:val="left"/>
-        <w:rPr>
-          <w:rFonts w:ascii="HYZhongDengXianKW" w:eastAsia="HYZhongDengXianKW" w:hAnsi="HYZhongDengXianKW" w:cs="HYZhongDengXianKW"/>
-          <w:color w:val="000008"/>
-          <w:kern w:val="0"/>
-          <w:sz w:val="20"/>
-          <w:szCs w:val="20"/>
-          <w:lang w:bidi="ar"/>
-        </w:rPr>
-      </w:pPr>
-    </w:p>
-    <w:p>
-      <w:pPr>
-        <w:widowControl/>
-        <w:jc w:val="left"/>
-      </w:pPr>
-      <w:r>
-        <w:rPr>
-          <w:rFonts w:ascii="HYZhongDengXianKW" w:eastAsia="HYZhongDengXianKW" w:hAnsi="HYZhongDengXianKW" w:cs="HYZhongDengXianKW"/>
-          <w:color w:val="000008"/>
-          <w:kern w:val="0"/>
-          <w:sz w:val="20"/>
-          <w:szCs w:val="20"/>
-          <w:lang w:bidi="ar"/>
-        </w:rPr>
-        <w:t xml:space="preserve">V3.2.3.0 </w:t>
-      </w:r>
-      <w:r>
-        <w:rPr>
-          <w:rFonts w:ascii="HYZhongDengXianKW" w:eastAsia="HYZhongDengXianKW" w:hAnsi="HYZhongDengXianKW" w:cs="HYZhongDengXianKW"/>
-          <w:color w:val="000008"/>
-          <w:kern w:val="0"/>
-          <w:sz w:val="20"/>
-          <w:szCs w:val="20"/>
-          <w:lang w:bidi="ar"/>
-        </w:rPr>
-        <w:t>版本更新说明</w:t>
-      </w:r>
-      <w:r>
-        <w:rPr>
-          <w:rFonts w:ascii="HYZhongDengXianKW" w:eastAsia="HYZhongDengXianKW" w:hAnsi="HYZhongDengXianKW" w:cs="HYZhongDengXianKW"/>
-          <w:color w:val="000008"/>
-          <w:kern w:val="0"/>
-          <w:sz w:val="20"/>
-          <w:szCs w:val="20"/>
-          <w:lang w:bidi="ar"/>
-        </w:rPr>
-        <w:t xml:space="preserve">=============== </w:t>
-      </w:r>
-    </w:p>
-    <w:p>
-      <w:pPr>
-        <w:widowControl/>
-        <w:jc w:val="left"/>
-      </w:pPr>
-      <w:r>
-        <w:rPr>
-          <w:rFonts w:ascii="HYZhongDengXianKW" w:eastAsia="HYZhongDengXianKW" w:hAnsi="HYZhongDengXianKW" w:cs="HYZhongDengXianKW" w:hint="eastAsia"/>
-          <w:color w:val="000008"/>
-          <w:kern w:val="0"/>
-          <w:sz w:val="20"/>
-          <w:szCs w:val="20"/>
-          <w:lang w:bidi="ar"/>
-        </w:rPr>
-        <w:t>发布日期：</w:t>
-      </w:r>
-      <w:r>
-        <w:rPr>
-          <w:rFonts w:ascii="HYZhongDengXianKW" w:eastAsia="HYZhongDengXianKW" w:hAnsi="HYZhongDengXianKW" w:cs="HYZhongDengXianKW" w:hint="eastAsia"/>
-          <w:color w:val="000008"/>
-          <w:kern w:val="0"/>
-          <w:sz w:val="20"/>
-          <w:szCs w:val="20"/>
-          <w:lang w:bidi="ar"/>
-        </w:rPr>
-        <w:t>2020-</w:t>
-      </w:r>
-      <w:r>
-        <w:rPr>
-          <w:rFonts w:ascii="HYZhongDengXianKW" w:eastAsia="HYZhongDengXianKW" w:hAnsi="HYZhongDengXianKW" w:cs="HYZhongDengXianKW"/>
-          <w:color w:val="000008"/>
-          <w:kern w:val="0"/>
-          <w:sz w:val="20"/>
-          <w:szCs w:val="20"/>
-          <w:lang w:bidi="ar"/>
-        </w:rPr>
-        <w:t>9</w:t>
-      </w:r>
-      <w:r>
-        <w:rPr>
-          <w:rFonts w:ascii="HYZhongDengXianKW" w:eastAsia="HYZhongDengXianKW" w:hAnsi="HYZhongDengXianKW" w:cs="HYZhongDengXianKW" w:hint="eastAsia"/>
-          <w:color w:val="000008"/>
-          <w:kern w:val="0"/>
-          <w:sz w:val="20"/>
-          <w:szCs w:val="20"/>
-          <w:lang w:bidi="ar"/>
-        </w:rPr>
-        <w:t>-</w:t>
-      </w:r>
-      <w:r>
-        <w:rPr>
-          <w:rFonts w:ascii="HYZhongDengXianKW" w:eastAsia="HYZhongDengXianKW" w:hAnsi="HYZhongDengXianKW" w:cs="HYZhongDengXianKW"/>
-          <w:color w:val="000008"/>
-          <w:kern w:val="0"/>
-          <w:sz w:val="20"/>
-          <w:szCs w:val="20"/>
-          <w:lang w:bidi="ar"/>
-        </w:rPr>
-        <w:t>3</w:t>
-      </w:r>
-      <w:r>
-        <w:rPr>
-          <w:rFonts w:ascii="HYZhongDengXianKW" w:eastAsia="HYZhongDengXianKW" w:hAnsi="HYZhongDengXianKW" w:cs="HYZhongDengXianKW" w:hint="eastAsia"/>
-          <w:color w:val="000008"/>
-          <w:kern w:val="0"/>
-          <w:sz w:val="20"/>
-          <w:szCs w:val="20"/>
-          <w:lang w:bidi="ar"/>
-        </w:rPr>
-        <w:t xml:space="preserve"> </w:t>
-      </w:r>
-    </w:p>
-    <w:p>
-      <w:r>
-        <w:rPr>
-          <w:rFonts w:ascii="HYZhongDengXianKW" w:eastAsia="HYZhongDengXianKW" w:hAnsi="HYZhongDengXianKW" w:cs="HYZhongDengXianKW" w:hint="eastAsia"/>
-          <w:color w:val="000008"/>
-          <w:kern w:val="0"/>
-          <w:sz w:val="20"/>
-          <w:szCs w:val="20"/>
-          <w:lang w:bidi="ar"/>
-        </w:rPr>
-        <w:t>更新内容：</w:t>
-      </w:r>
-      <w:r>
-        <w:rPr>
-          <w:rFonts w:hint="eastAsia"/>
-        </w:rPr>
-        <w:t>：</w:t>
-      </w:r>
-    </w:p>
-    <w:p>
-      <w:pPr>
-        <w:widowControl/>
-        <w:jc w:val="left"/>
-        <w:rPr>
-          <w:rFonts w:ascii="HYZhongDengXianKW" w:eastAsia="HYZhongDengXianKW" w:hAnsi="HYZhongDengXianKW" w:cs="HYZhongDengXianKW"/>
-          <w:color w:val="000008"/>
-          <w:kern w:val="0"/>
-          <w:sz w:val="20"/>
-          <w:szCs w:val="20"/>
-          <w:lang w:bidi="ar"/>
-        </w:rPr>
-      </w:pPr>
-      <w:r>
-        <w:rPr>
-          <w:rFonts w:ascii="HYZhongDengXianKW" w:eastAsia="HYZhongDengXianKW" w:hAnsi="HYZhongDengXianKW" w:cs="HYZhongDengXianKW" w:hint="eastAsia"/>
-          <w:color w:val="000008"/>
-          <w:kern w:val="0"/>
-          <w:sz w:val="20"/>
-          <w:szCs w:val="20"/>
-          <w:lang w:bidi="ar"/>
-        </w:rPr>
-        <w:t>1.</w:t>
-      </w:r>
-      <w:r>
-        <w:rPr>
-          <w:rFonts w:ascii="HYZhongDengXianKW" w:eastAsia="HYZhongDengXianKW" w:hAnsi="HYZhongDengXianKW" w:cs="HYZhongDengXianKW" w:hint="eastAsia"/>
-          <w:color w:val="000008"/>
-          <w:kern w:val="0"/>
-          <w:sz w:val="20"/>
-          <w:szCs w:val="20"/>
-          <w:lang w:eastAsia="zh-Hans" w:bidi="ar"/>
-        </w:rPr>
-        <w:t xml:space="preserve"> </w:t>
-      </w:r>
-      <w:r>
-        <w:rPr>
-          <w:rFonts w:ascii="HYZhongDengXianKW" w:eastAsia="HYZhongDengXianKW" w:hAnsi="HYZhongDengXianKW" w:cs="HYZhongDengXianKW" w:hint="eastAsia"/>
-          <w:color w:val="000008"/>
-          <w:kern w:val="0"/>
-          <w:sz w:val="20"/>
-          <w:szCs w:val="20"/>
-          <w:lang w:bidi="ar"/>
-        </w:rPr>
-        <w:t>支持互动转播</w:t>
-      </w:r>
-    </w:p>
-    <w:p/>
-    <w:p>
-      <w:r>
-        <w:rPr>
-          <w:rFonts w:hint="eastAsia"/>
-        </w:rPr>
-        <w:t>修复内容：</w:t>
-      </w:r>
-    </w:p>
-    <w:p>
-      <w:pPr>
-        <w:widowControl/>
-        <w:jc w:val="left"/>
-      </w:pPr>
-      <w:r>
-        <w:rPr>
-          <w:rFonts w:ascii="HYZhongDengXianKW" w:eastAsia="HYZhongDengXianKW" w:hAnsi="HYZhongDengXianKW" w:cs="HYZhongDengXianKW" w:hint="eastAsia"/>
-          <w:color w:val="000008"/>
-          <w:kern w:val="0"/>
-          <w:sz w:val="20"/>
-          <w:szCs w:val="20"/>
-          <w:lang w:bidi="ar"/>
-        </w:rPr>
-        <w:t xml:space="preserve">1. </w:t>
-      </w:r>
-      <w:r>
-        <w:rPr>
-          <w:rFonts w:ascii="HYZhongDengXianKW" w:eastAsia="HYZhongDengXianKW" w:hAnsi="HYZhongDengXianKW" w:cs="HYZhongDengXianKW" w:hint="eastAsia"/>
-          <w:color w:val="000008"/>
-          <w:kern w:val="0"/>
-          <w:sz w:val="20"/>
-          <w:szCs w:val="20"/>
-          <w:lang w:bidi="ar"/>
-        </w:rPr>
-        <w:t>解决部分已知线上</w:t>
-      </w:r>
-      <w:r>
-        <w:rPr>
-          <w:rFonts w:ascii="HYZhongDengXianKW" w:eastAsia="HYZhongDengXianKW" w:hAnsi="HYZhongDengXianKW" w:cs="HYZhongDengXianKW" w:hint="eastAsia"/>
-          <w:color w:val="000008"/>
-          <w:kern w:val="0"/>
-          <w:sz w:val="20"/>
-          <w:szCs w:val="20"/>
-          <w:lang w:bidi="ar"/>
-        </w:rPr>
-        <w:t>bug</w:t>
-      </w:r>
-    </w:p>
-    <w:p>
-      <w:pPr>
-        <w:widowControl/>
-        <w:jc w:val="left"/>
-        <w:rPr>
-          <w:rFonts w:ascii="HYZhongDengXianKW" w:eastAsia="HYZhongDengXianKW" w:hAnsi="HYZhongDengXianKW" w:cs="HYZhongDengXianKW"/>
-          <w:color w:val="000008"/>
-          <w:kern w:val="0"/>
-          <w:sz w:val="20"/>
-          <w:szCs w:val="20"/>
-          <w:lang w:bidi="ar"/>
-        </w:rPr>
-      </w:pPr>
-    </w:p>
-    <w:p>
-      <w:pPr>
-        <w:widowControl/>
-        <w:jc w:val="left"/>
-        <w:rPr>
-          <w:rFonts w:ascii="HYZhongDengXianKW" w:eastAsia="HYZhongDengXianKW" w:hAnsi="HYZhongDengXianKW" w:cs="HYZhongDengXianKW"/>
-          <w:color w:val="000008"/>
-          <w:kern w:val="0"/>
-          <w:sz w:val="20"/>
-          <w:szCs w:val="20"/>
-          <w:lang w:bidi="ar"/>
-        </w:rPr>
-      </w:pPr>
-    </w:p>
-    <w:p>
-      <w:pPr>
-        <w:widowControl/>
-        <w:jc w:val="left"/>
-      </w:pPr>
-      <w:r>
-        <w:rPr>
-          <w:rFonts w:ascii="HYZhongDengXianKW" w:eastAsia="HYZhongDengXianKW" w:hAnsi="HYZhongDengXianKW" w:cs="HYZhongDengXianKW"/>
-          <w:color w:val="000008"/>
-          <w:kern w:val="0"/>
-          <w:sz w:val="20"/>
-          <w:szCs w:val="20"/>
-          <w:lang w:bidi="ar"/>
-        </w:rPr>
-        <w:t xml:space="preserve">V3.2.2.0 </w:t>
-      </w:r>
-      <w:r>
-        <w:rPr>
-          <w:rFonts w:ascii="HYZhongDengXianKW" w:eastAsia="HYZhongDengXianKW" w:hAnsi="HYZhongDengXianKW" w:cs="HYZhongDengXianKW"/>
-          <w:color w:val="000008"/>
-          <w:kern w:val="0"/>
-          <w:sz w:val="20"/>
-          <w:szCs w:val="20"/>
-          <w:lang w:bidi="ar"/>
-        </w:rPr>
-        <w:t>版本更新说明</w:t>
-      </w:r>
-      <w:r>
-        <w:rPr>
-          <w:rFonts w:ascii="HYZhongDengXianKW" w:eastAsia="HYZhongDengXianKW" w:hAnsi="HYZhongDengXianKW" w:cs="HYZhongDengXianKW"/>
-          <w:color w:val="000008"/>
-          <w:kern w:val="0"/>
-          <w:sz w:val="20"/>
-          <w:szCs w:val="20"/>
-          <w:lang w:bidi="ar"/>
-        </w:rPr>
-        <w:t xml:space="preserve">=============== </w:t>
-      </w:r>
-    </w:p>
-    <w:p>
-      <w:pPr>
-        <w:widowControl/>
-        <w:jc w:val="left"/>
-      </w:pPr>
-      <w:r>
-        <w:rPr>
-          <w:rFonts w:ascii="HYZhongDengXianKW" w:eastAsia="HYZhongDengXianKW" w:hAnsi="HYZhongDengXianKW" w:cs="HYZhongDengXianKW" w:hint="eastAsia"/>
-          <w:color w:val="000008"/>
-          <w:kern w:val="0"/>
-          <w:sz w:val="20"/>
-          <w:szCs w:val="20"/>
-          <w:lang w:bidi="ar"/>
-        </w:rPr>
-        <w:t>发布日期：</w:t>
-      </w:r>
-      <w:r>
-        <w:rPr>
-          <w:rFonts w:ascii="HYZhongDengXianKW" w:eastAsia="HYZhongDengXianKW" w:hAnsi="HYZhongDengXianKW" w:cs="HYZhongDengXianKW" w:hint="eastAsia"/>
-          <w:color w:val="000008"/>
-          <w:kern w:val="0"/>
-          <w:sz w:val="20"/>
-          <w:szCs w:val="20"/>
-          <w:lang w:bidi="ar"/>
-        </w:rPr>
-        <w:t>2020-8-</w:t>
-      </w:r>
-      <w:r>
-        <w:rPr>
-          <w:rFonts w:ascii="HYZhongDengXianKW" w:eastAsia="HYZhongDengXianKW" w:hAnsi="HYZhongDengXianKW" w:cs="HYZhongDengXianKW"/>
-          <w:color w:val="000008"/>
-          <w:kern w:val="0"/>
-          <w:sz w:val="20"/>
-          <w:szCs w:val="20"/>
-          <w:lang w:bidi="ar"/>
-        </w:rPr>
-        <w:t>31</w:t>
-      </w:r>
-      <w:r>
-        <w:rPr>
-          <w:rFonts w:ascii="HYZhongDengXianKW" w:eastAsia="HYZhongDengXianKW" w:hAnsi="HYZhongDengXianKW" w:cs="HYZhongDengXianKW" w:hint="eastAsia"/>
-          <w:color w:val="000008"/>
-          <w:kern w:val="0"/>
-          <w:sz w:val="20"/>
-          <w:szCs w:val="20"/>
-          <w:lang w:bidi="ar"/>
-        </w:rPr>
-        <w:t xml:space="preserve"> </w:t>
-      </w:r>
-    </w:p>
-    <w:p>
-      <w:r>
-        <w:rPr>
-          <w:rFonts w:ascii="HYZhongDengXianKW" w:eastAsia="HYZhongDengXianKW" w:hAnsi="HYZhongDengXianKW" w:cs="HYZhongDengXianKW" w:hint="eastAsia"/>
-          <w:color w:val="000008"/>
-          <w:kern w:val="0"/>
-          <w:sz w:val="20"/>
-          <w:szCs w:val="20"/>
-          <w:lang w:bidi="ar"/>
-        </w:rPr>
-        <w:t>更新内容：</w:t>
-      </w:r>
-      <w:r>
-        <w:rPr>
-          <w:rFonts w:hint="eastAsia"/>
-        </w:rPr>
-        <w:t>：</w:t>
-      </w:r>
-    </w:p>
-    <w:p>
-      <w:pPr>
-        <w:widowControl/>
-        <w:jc w:val="left"/>
-        <w:rPr>
-          <w:rFonts w:ascii="HYZhongDengXianKW" w:eastAsia="HYZhongDengXianKW" w:hAnsi="HYZhongDengXianKW" w:cs="HYZhongDengXianKW"/>
-          <w:color w:val="000008"/>
-          <w:kern w:val="0"/>
-          <w:sz w:val="20"/>
-          <w:szCs w:val="20"/>
-          <w:lang w:bidi="ar"/>
-        </w:rPr>
-      </w:pPr>
-      <w:r>
-        <w:rPr>
-          <w:rFonts w:ascii="HYZhongDengXianKW" w:eastAsia="HYZhongDengXianKW" w:hAnsi="HYZhongDengXianKW" w:cs="HYZhongDengXianKW" w:hint="eastAsia"/>
-          <w:color w:val="000008"/>
-          <w:kern w:val="0"/>
-          <w:sz w:val="20"/>
-          <w:szCs w:val="20"/>
-          <w:lang w:bidi="ar"/>
-        </w:rPr>
-        <w:t>1.</w:t>
-      </w:r>
-      <w:r>
-        <w:rPr>
-          <w:rFonts w:ascii="HYZhongDengXianKW" w:eastAsia="HYZhongDengXianKW" w:hAnsi="HYZhongDengXianKW" w:cs="HYZhongDengXianKW" w:hint="eastAsia"/>
-          <w:color w:val="000008"/>
-          <w:kern w:val="0"/>
-          <w:sz w:val="20"/>
-          <w:szCs w:val="20"/>
-          <w:lang w:eastAsia="zh-Hans" w:bidi="ar"/>
-        </w:rPr>
-        <w:t xml:space="preserve"> </w:t>
-      </w:r>
-      <w:proofErr w:type="spellStart"/>
-      <w:r>
-        <w:rPr>
-          <w:rFonts w:ascii="HYZhongDengXianKW" w:eastAsia="HYZhongDengXianKW" w:hAnsi="HYZhongDengXianKW" w:cs="HYZhongDengXianKW" w:hint="eastAsia"/>
-          <w:color w:val="000008"/>
-          <w:kern w:val="0"/>
-          <w:sz w:val="20"/>
-          <w:szCs w:val="20"/>
-          <w:lang w:bidi="ar"/>
-        </w:rPr>
-        <w:t>HttpDNS</w:t>
-      </w:r>
-      <w:proofErr w:type="spellEnd"/>
-      <w:r>
-        <w:rPr>
-          <w:rFonts w:ascii="HYZhongDengXianKW" w:eastAsia="HYZhongDengXianKW" w:hAnsi="HYZhongDengXianKW" w:cs="HYZhongDengXianKW" w:hint="eastAsia"/>
-          <w:color w:val="000008"/>
-          <w:kern w:val="0"/>
-          <w:sz w:val="20"/>
-          <w:szCs w:val="20"/>
-          <w:lang w:bidi="ar"/>
-        </w:rPr>
-        <w:t>优化</w:t>
-      </w:r>
-    </w:p>
-    <w:p/>
-    <w:p>
-      <w:r>
-        <w:rPr>
-          <w:rFonts w:hint="eastAsia"/>
-        </w:rPr>
-        <w:t>修复内容：</w:t>
-      </w:r>
-    </w:p>
-    <w:p>
-      <w:pPr>
-        <w:widowControl/>
-        <w:jc w:val="left"/>
-      </w:pPr>
-      <w:r>
-        <w:rPr>
-          <w:rFonts w:ascii="HYZhongDengXianKW" w:eastAsia="HYZhongDengXianKW" w:hAnsi="HYZhongDengXianKW" w:cs="HYZhongDengXianKW" w:hint="eastAsia"/>
-          <w:color w:val="000008"/>
-          <w:kern w:val="0"/>
-          <w:sz w:val="20"/>
-          <w:szCs w:val="20"/>
-          <w:lang w:bidi="ar"/>
-        </w:rPr>
-        <w:t>1.</w:t>
-      </w:r>
-      <w:r>
-        <w:rPr>
-          <w:rFonts w:ascii="HYZhongDengXianKW" w:eastAsia="HYZhongDengXianKW" w:hAnsi="HYZhongDengXianKW" w:cs="HYZhongDengXianKW"/>
-          <w:color w:val="000008"/>
-          <w:kern w:val="0"/>
-          <w:sz w:val="20"/>
-          <w:szCs w:val="20"/>
-          <w:lang w:bidi="ar"/>
-        </w:rPr>
-        <w:t xml:space="preserve"> </w:t>
-      </w:r>
-      <w:r>
-        <w:rPr>
-          <w:rFonts w:ascii="HYZhongDengXianKW" w:eastAsia="HYZhongDengXianKW" w:hAnsi="HYZhongDengXianKW" w:cs="HYZhongDengXianKW" w:hint="eastAsia"/>
-          <w:color w:val="000008"/>
-          <w:kern w:val="0"/>
-          <w:sz w:val="20"/>
-          <w:szCs w:val="20"/>
-          <w:lang w:bidi="ar"/>
-        </w:rPr>
-        <w:t>解决多音频动态</w:t>
-      </w:r>
-      <w:r>
-        <w:rPr>
-          <w:rFonts w:ascii="HYZhongDengXianKW" w:eastAsia="HYZhongDengXianKW" w:hAnsi="HYZhongDengXianKW" w:cs="HYZhongDengXianKW" w:hint="eastAsia"/>
-          <w:color w:val="000008"/>
-          <w:kern w:val="0"/>
-          <w:sz w:val="20"/>
-          <w:szCs w:val="20"/>
-          <w:lang w:bidi="ar"/>
-        </w:rPr>
-        <w:t>ppt</w:t>
-      </w:r>
-      <w:r>
-        <w:rPr>
-          <w:rFonts w:ascii="HYZhongDengXianKW" w:eastAsia="HYZhongDengXianKW" w:hAnsi="HYZhongDengXianKW" w:cs="HYZhongDengXianKW" w:hint="eastAsia"/>
-          <w:color w:val="000008"/>
-          <w:kern w:val="0"/>
-          <w:sz w:val="20"/>
-          <w:szCs w:val="20"/>
-          <w:lang w:bidi="ar"/>
-        </w:rPr>
-        <w:t>课件播放音频卡死崩溃</w:t>
-      </w:r>
-    </w:p>
-    <w:p>
-      <w:pPr>
-        <w:widowControl/>
-        <w:jc w:val="left"/>
-        <w:rPr>
-          <w:rFonts w:ascii="HYZhongDengXianKW" w:eastAsia="HYZhongDengXianKW" w:hAnsi="HYZhongDengXianKW" w:cs="HYZhongDengXianKW"/>
-          <w:color w:val="000008"/>
-          <w:kern w:val="0"/>
-          <w:sz w:val="20"/>
-          <w:szCs w:val="20"/>
-          <w:lang w:bidi="ar"/>
-        </w:rPr>
-      </w:pPr>
-    </w:p>
-    <w:p>
-      <w:pPr>
-        <w:widowControl/>
-        <w:jc w:val="left"/>
-        <w:rPr>
-          <w:rFonts w:ascii="HYZhongDengXianKW" w:eastAsia="HYZhongDengXianKW" w:hAnsi="HYZhongDengXianKW" w:cs="HYZhongDengXianKW"/>
-          <w:color w:val="000008"/>
-          <w:kern w:val="0"/>
-          <w:sz w:val="20"/>
-          <w:szCs w:val="20"/>
-          <w:lang w:bidi="ar"/>
-        </w:rPr>
-      </w:pPr>
-    </w:p>
-    <w:p>
-      <w:pPr>
-        <w:widowControl/>
-        <w:jc w:val="left"/>
-      </w:pPr>
-      <w:r>
-        <w:rPr>
-          <w:rFonts w:ascii="HYZhongDengXianKW" w:eastAsia="HYZhongDengXianKW" w:hAnsi="HYZhongDengXianKW" w:cs="HYZhongDengXianKW"/>
-          <w:color w:val="000008"/>
-          <w:kern w:val="0"/>
-          <w:sz w:val="20"/>
-          <w:szCs w:val="20"/>
-          <w:lang w:bidi="ar"/>
-        </w:rPr>
-        <w:t xml:space="preserve">V3.2.0.1 </w:t>
-      </w:r>
-      <w:r>
-        <w:rPr>
-          <w:rFonts w:ascii="HYZhongDengXianKW" w:eastAsia="HYZhongDengXianKW" w:hAnsi="HYZhongDengXianKW" w:cs="HYZhongDengXianKW"/>
-          <w:color w:val="000008"/>
-          <w:kern w:val="0"/>
-          <w:sz w:val="20"/>
-          <w:szCs w:val="20"/>
-          <w:lang w:bidi="ar"/>
-        </w:rPr>
-        <w:t>版本更新说明</w:t>
-      </w:r>
-      <w:r>
-        <w:rPr>
-          <w:rFonts w:ascii="HYZhongDengXianKW" w:eastAsia="HYZhongDengXianKW" w:hAnsi="HYZhongDengXianKW" w:cs="HYZhongDengXianKW"/>
-          <w:color w:val="000008"/>
-          <w:kern w:val="0"/>
-          <w:sz w:val="20"/>
-          <w:szCs w:val="20"/>
-          <w:lang w:bidi="ar"/>
-        </w:rPr>
-        <w:t xml:space="preserve">=============== </w:t>
-      </w:r>
-    </w:p>
-    <w:p>
-      <w:pPr>
-        <w:widowControl/>
-        <w:jc w:val="left"/>
-      </w:pPr>
-      <w:r>
-        <w:rPr>
-          <w:rFonts w:ascii="HYZhongDengXianKW" w:eastAsia="HYZhongDengXianKW" w:hAnsi="HYZhongDengXianKW" w:cs="HYZhongDengXianKW" w:hint="eastAsia"/>
-          <w:color w:val="000008"/>
-          <w:kern w:val="0"/>
-          <w:sz w:val="20"/>
-          <w:szCs w:val="20"/>
-          <w:lang w:bidi="ar"/>
-        </w:rPr>
-        <w:t>发布日期：</w:t>
-      </w:r>
-      <w:r>
-        <w:rPr>
-          <w:rFonts w:ascii="HYZhongDengXianKW" w:eastAsia="HYZhongDengXianKW" w:hAnsi="HYZhongDengXianKW" w:cs="HYZhongDengXianKW" w:hint="eastAsia"/>
-          <w:color w:val="000008"/>
-          <w:kern w:val="0"/>
-          <w:sz w:val="20"/>
-          <w:szCs w:val="20"/>
-          <w:lang w:bidi="ar"/>
-        </w:rPr>
-        <w:t>2020-8-</w:t>
-      </w:r>
-      <w:r>
-        <w:rPr>
-          <w:rFonts w:ascii="HYZhongDengXianKW" w:eastAsia="HYZhongDengXianKW" w:hAnsi="HYZhongDengXianKW" w:cs="HYZhongDengXianKW"/>
-          <w:color w:val="000008"/>
-          <w:kern w:val="0"/>
-          <w:sz w:val="20"/>
-          <w:szCs w:val="20"/>
-          <w:lang w:bidi="ar"/>
-        </w:rPr>
-        <w:t>26</w:t>
-      </w:r>
-      <w:r>
-        <w:rPr>
-          <w:rFonts w:ascii="HYZhongDengXianKW" w:eastAsia="HYZhongDengXianKW" w:hAnsi="HYZhongDengXianKW" w:cs="HYZhongDengXianKW" w:hint="eastAsia"/>
-          <w:color w:val="000008"/>
-          <w:kern w:val="0"/>
-          <w:sz w:val="20"/>
-          <w:szCs w:val="20"/>
-          <w:lang w:bidi="ar"/>
-        </w:rPr>
-        <w:t xml:space="preserve"> </w:t>
-      </w:r>
-    </w:p>
-    <w:p>
-      <w:r>
-        <w:rPr>
-          <w:rFonts w:hint="eastAsia"/>
-        </w:rPr>
-        <w:t>修复内容：</w:t>
-      </w:r>
-    </w:p>
-    <w:p>
-      <w:pPr>
-        <w:widowControl/>
-        <w:jc w:val="left"/>
-      </w:pPr>
-      <w:r>
-        <w:rPr>
-          <w:rFonts w:ascii="HYZhongDengXianKW" w:eastAsia="HYZhongDengXianKW" w:hAnsi="HYZhongDengXianKW" w:cs="HYZhongDengXianKW" w:hint="eastAsia"/>
-          <w:color w:val="000008"/>
-          <w:kern w:val="0"/>
-          <w:sz w:val="20"/>
-          <w:szCs w:val="20"/>
-          <w:lang w:bidi="ar"/>
-        </w:rPr>
-        <w:t>1.</w:t>
-      </w:r>
-      <w:r>
-        <w:rPr>
-          <w:rFonts w:ascii="HYZhongDengXianKW" w:eastAsia="HYZhongDengXianKW" w:hAnsi="HYZhongDengXianKW" w:cs="HYZhongDengXianKW"/>
-          <w:color w:val="000008"/>
-          <w:kern w:val="0"/>
-          <w:sz w:val="20"/>
-          <w:szCs w:val="20"/>
-          <w:lang w:bidi="ar"/>
-        </w:rPr>
-        <w:t xml:space="preserve"> </w:t>
-      </w:r>
-      <w:r>
-        <w:rPr>
-          <w:rFonts w:ascii="HYZhongDengXianKW" w:eastAsia="HYZhongDengXianKW" w:hAnsi="HYZhongDengXianKW" w:cs="HYZhongDengXianKW" w:hint="eastAsia"/>
-          <w:color w:val="000008"/>
-          <w:kern w:val="0"/>
-          <w:sz w:val="20"/>
-          <w:szCs w:val="20"/>
-          <w:lang w:bidi="ar"/>
-        </w:rPr>
         <w:t>直播房间自己不能开关音视频</w:t>
       </w:r>
     </w:p>
@@ -2459,113 +2274,69 @@
           <w:szCs w:val="20"/>
           <w:lang w:bidi="ar"/>
         </w:rPr>
-        <w:t xml:space="preserve">2. </w:t>
-      </w:r>
-      <w:r>
-        <w:rPr>
-          <w:rFonts w:ascii="HYZhongDengXianKW" w:eastAsia="HYZhongDengXianKW" w:hAnsi="HYZhongDengXianKW" w:cs="HYZhongDengXianKW" w:hint="eastAsia"/>
-          <w:color w:val="000008"/>
-          <w:kern w:val="0"/>
-          <w:sz w:val="20"/>
-          <w:szCs w:val="20"/>
-          <w:lang w:bidi="ar"/>
-        </w:rPr>
-        <w:t>低端设备看不到老师视频</w:t>
-      </w:r>
-    </w:p>
-    <w:p>
-      <w:pPr>
-        <w:widowControl/>
-        <w:jc w:val="left"/>
-        <w:rPr>
-          <w:rFonts w:ascii="HYZhongDengXianKW" w:eastAsia="HYZhongDengXianKW" w:hAnsi="HYZhongDengXianKW" w:cs="HYZhongDengXianKW"/>
-          <w:color w:val="000008"/>
-          <w:kern w:val="0"/>
-          <w:sz w:val="20"/>
-          <w:szCs w:val="20"/>
-          <w:lang w:bidi="ar"/>
-        </w:rPr>
-      </w:pPr>
-    </w:p>
-    <w:p>
-      <w:pPr>
-        <w:widowControl/>
-        <w:jc w:val="left"/>
-        <w:rPr>
-          <w:rFonts w:ascii="HYZhongDengXianKW" w:eastAsia="HYZhongDengXianKW" w:hAnsi="HYZhongDengXianKW" w:cs="HYZhongDengXianKW"/>
-          <w:color w:val="000008"/>
-          <w:kern w:val="0"/>
-          <w:sz w:val="20"/>
-          <w:szCs w:val="20"/>
-          <w:lang w:bidi="ar"/>
-        </w:rPr>
-      </w:pPr>
-    </w:p>
-    <w:p>
-      <w:pPr>
-        <w:widowControl/>
-        <w:jc w:val="left"/>
-      </w:pPr>
-      <w:r>
-        <w:rPr>
-          <w:rFonts w:ascii="HYZhongDengXianKW" w:eastAsia="HYZhongDengXianKW" w:hAnsi="HYZhongDengXianKW" w:cs="HYZhongDengXianKW"/>
-          <w:color w:val="000008"/>
-          <w:kern w:val="0"/>
-          <w:sz w:val="20"/>
-          <w:szCs w:val="20"/>
-          <w:lang w:bidi="ar"/>
-        </w:rPr>
-        <w:t xml:space="preserve">V3.2.0.0 </w:t>
-      </w:r>
-      <w:r>
-        <w:rPr>
-          <w:rFonts w:ascii="HYZhongDengXianKW" w:eastAsia="HYZhongDengXianKW" w:hAnsi="HYZhongDengXianKW" w:cs="HYZhongDengXianKW"/>
-          <w:color w:val="000008"/>
-          <w:kern w:val="0"/>
-          <w:sz w:val="20"/>
-          <w:szCs w:val="20"/>
-          <w:lang w:bidi="ar"/>
-        </w:rPr>
-        <w:t>版本更新说明</w:t>
-      </w:r>
-      <w:r>
-        <w:rPr>
-          <w:rFonts w:ascii="HYZhongDengXianKW" w:eastAsia="HYZhongDengXianKW" w:hAnsi="HYZhongDengXianKW" w:cs="HYZhongDengXianKW"/>
-          <w:color w:val="000008"/>
-          <w:kern w:val="0"/>
-          <w:sz w:val="20"/>
-          <w:szCs w:val="20"/>
-          <w:lang w:bidi="ar"/>
-        </w:rPr>
-        <w:t xml:space="preserve">=============== </w:t>
-      </w:r>
-    </w:p>
-    <w:p>
-      <w:pPr>
-        <w:widowControl/>
-        <w:jc w:val="left"/>
-      </w:pPr>
-      <w:r>
-        <w:rPr>
-          <w:rFonts w:ascii="HYZhongDengXianKW" w:eastAsia="HYZhongDengXianKW" w:hAnsi="HYZhongDengXianKW" w:cs="HYZhongDengXianKW" w:hint="eastAsia"/>
-          <w:color w:val="000008"/>
-          <w:kern w:val="0"/>
-          <w:sz w:val="20"/>
-          <w:szCs w:val="20"/>
-          <w:lang w:bidi="ar"/>
-        </w:rPr>
-        <w:t>发布日期：</w:t>
-      </w:r>
-      <w:r>
-        <w:rPr>
-          <w:rFonts w:ascii="HYZhongDengXianKW" w:eastAsia="HYZhongDengXianKW" w:hAnsi="HYZhongDengXianKW" w:cs="HYZhongDengXianKW" w:hint="eastAsia"/>
-          <w:color w:val="000008"/>
-          <w:kern w:val="0"/>
-          <w:sz w:val="20"/>
-          <w:szCs w:val="20"/>
-          <w:lang w:bidi="ar"/>
-        </w:rPr>
-        <w:t>2020-8-</w:t>
+        <w:t>2. 低端设备看不到老师视频</w:t>
+      </w:r>
+    </w:p>
+    <w:p>
+      <w:pPr>
+        <w:widowControl/>
+        <w:jc w:val="left"/>
+        <w:rPr>
+          <w:rFonts w:ascii="HYZhongDengXianKW" w:eastAsia="HYZhongDengXianKW" w:hAnsi="HYZhongDengXianKW" w:cs="HYZhongDengXianKW"/>
+          <w:color w:val="000008"/>
+          <w:kern w:val="0"/>
+          <w:sz w:val="20"/>
+          <w:szCs w:val="20"/>
+          <w:lang w:bidi="ar"/>
+        </w:rPr>
+      </w:pPr>
+    </w:p>
+    <w:p>
+      <w:pPr>
+        <w:widowControl/>
+        <w:jc w:val="left"/>
+        <w:rPr>
+          <w:rFonts w:ascii="HYZhongDengXianKW" w:eastAsia="HYZhongDengXianKW" w:hAnsi="HYZhongDengXianKW" w:cs="HYZhongDengXianKW"/>
+          <w:color w:val="000008"/>
+          <w:kern w:val="0"/>
+          <w:sz w:val="20"/>
+          <w:szCs w:val="20"/>
+          <w:lang w:bidi="ar"/>
+        </w:rPr>
+      </w:pPr>
+    </w:p>
+    <w:p>
+      <w:pPr>
+        <w:widowControl/>
+        <w:jc w:val="left"/>
+      </w:pPr>
+      <w:r>
+        <w:rPr>
+          <w:rFonts w:ascii="HYZhongDengXianKW" w:eastAsia="HYZhongDengXianKW" w:hAnsi="HYZhongDengXianKW" w:cs="HYZhongDengXianKW"/>
+          <w:color w:val="000008"/>
+          <w:kern w:val="0"/>
+          <w:sz w:val="20"/>
+          <w:szCs w:val="20"/>
+          <w:lang w:bidi="ar"/>
+        </w:rPr>
+        <w:t xml:space="preserve">V3.2.0.0 版本更新说明=============== </w:t>
+      </w:r>
+    </w:p>
+    <w:p>
+      <w:pPr>
+        <w:widowControl/>
+        <w:jc w:val="left"/>
+      </w:pPr>
+      <w:r>
+        <w:rPr>
+          <w:rFonts w:ascii="HYZhongDengXianKW" w:eastAsia="HYZhongDengXianKW" w:hAnsi="HYZhongDengXianKW" w:cs="HYZhongDengXianKW" w:hint="eastAsia"/>
+          <w:color w:val="000008"/>
+          <w:kern w:val="0"/>
+          <w:sz w:val="20"/>
+          <w:szCs w:val="20"/>
+          <w:lang w:bidi="ar"/>
+        </w:rPr>
+        <w:t>发布日期：2020-8-</w:t>
       </w:r>
       <w:r>
         <w:rPr>
@@ -2664,57 +2435,25 @@
           <w:szCs w:val="20"/>
           <w:lang w:bidi="ar"/>
         </w:rPr>
-        <w:t xml:space="preserve">V3.1.1.0 </w:t>
-      </w:r>
-      <w:r>
-        <w:rPr>
-          <w:rFonts w:ascii="HYZhongDengXianKW" w:eastAsia="HYZhongDengXianKW" w:hAnsi="HYZhongDengXianKW" w:cs="HYZhongDengXianKW"/>
-          <w:color w:val="000008"/>
-          <w:kern w:val="0"/>
-          <w:sz w:val="20"/>
-          <w:szCs w:val="20"/>
-          <w:lang w:bidi="ar"/>
-        </w:rPr>
-        <w:t>版本更新说明</w:t>
-      </w:r>
-      <w:r>
-        <w:rPr>
-          <w:rFonts w:ascii="HYZhongDengXianKW" w:eastAsia="HYZhongDengXianKW" w:hAnsi="HYZhongDengXianKW" w:cs="HYZhongDengXianKW"/>
-          <w:color w:val="000008"/>
-          <w:kern w:val="0"/>
-          <w:sz w:val="20"/>
-          <w:szCs w:val="20"/>
-          <w:lang w:bidi="ar"/>
-        </w:rPr>
-        <w:t xml:space="preserve">=============== </w:t>
-      </w:r>
-    </w:p>
-    <w:p>
-      <w:pPr>
-        <w:widowControl/>
-        <w:jc w:val="left"/>
-      </w:pPr>
-      <w:r>
-        <w:rPr>
-          <w:rFonts w:ascii="HYZhongDengXianKW" w:eastAsia="HYZhongDengXianKW" w:hAnsi="HYZhongDengXianKW" w:cs="HYZhongDengXianKW" w:hint="eastAsia"/>
-          <w:color w:val="000008"/>
-          <w:kern w:val="0"/>
-          <w:sz w:val="20"/>
-          <w:szCs w:val="20"/>
-          <w:lang w:bidi="ar"/>
-        </w:rPr>
-        <w:t>发布日期：</w:t>
-      </w:r>
-      <w:r>
-        <w:rPr>
-          <w:rFonts w:ascii="HYZhongDengXianKW" w:eastAsia="HYZhongDengXianKW" w:hAnsi="HYZhongDengXianKW" w:cs="HYZhongDengXianKW" w:hint="eastAsia"/>
-          <w:color w:val="000008"/>
-          <w:kern w:val="0"/>
-          <w:sz w:val="20"/>
-          <w:szCs w:val="20"/>
-          <w:lang w:bidi="ar"/>
-        </w:rPr>
-        <w:t>2020-8-</w:t>
+        <w:t xml:space="preserve">V3.1.1.0 版本更新说明=============== </w:t>
+      </w:r>
+    </w:p>
+    <w:p>
+      <w:pPr>
+        <w:widowControl/>
+        <w:jc w:val="left"/>
+      </w:pPr>
+      <w:r>
+        <w:rPr>
+          <w:rFonts w:ascii="HYZhongDengXianKW" w:eastAsia="HYZhongDengXianKW" w:hAnsi="HYZhongDengXianKW" w:cs="HYZhongDengXianKW" w:hint="eastAsia"/>
+          <w:color w:val="000008"/>
+          <w:kern w:val="0"/>
+          <w:sz w:val="20"/>
+          <w:szCs w:val="20"/>
+          <w:lang w:bidi="ar"/>
+        </w:rPr>
+        <w:lastRenderedPageBreak/>
+        <w:t>发布日期：2020-8-</w:t>
       </w:r>
       <w:r>
         <w:rPr>
@@ -2800,111 +2539,162 @@
           <w:szCs w:val="20"/>
           <w:lang w:bidi="ar"/>
         </w:rPr>
+        <w:t>2. 老师的画笔工具默认错误</w:t>
+      </w:r>
+    </w:p>
+    <w:p>
+      <w:pPr>
+        <w:widowControl/>
+        <w:jc w:val="left"/>
+        <w:rPr>
+          <w:rFonts w:ascii="HYZhongDengXianKW" w:eastAsia="HYZhongDengXianKW" w:hAnsi="HYZhongDengXianKW" w:cs="HYZhongDengXianKW"/>
+          <w:color w:val="000008"/>
+          <w:kern w:val="0"/>
+          <w:sz w:val="20"/>
+          <w:szCs w:val="20"/>
+          <w:lang w:bidi="ar"/>
+        </w:rPr>
+      </w:pPr>
+    </w:p>
+    <w:p/>
+    <w:p>
+      <w:pPr>
+        <w:widowControl/>
+        <w:jc w:val="left"/>
+      </w:pPr>
+      <w:r>
+        <w:rPr>
+          <w:rFonts w:ascii="HYZhongDengXianKW" w:eastAsia="HYZhongDengXianKW" w:hAnsi="HYZhongDengXianKW" w:cs="HYZhongDengXianKW"/>
+          <w:color w:val="000008"/>
+          <w:kern w:val="0"/>
+          <w:sz w:val="20"/>
+          <w:szCs w:val="20"/>
+          <w:lang w:bidi="ar"/>
+        </w:rPr>
+        <w:t xml:space="preserve">V3.1.0.10 版本更新说明=============== </w:t>
+      </w:r>
+    </w:p>
+    <w:p>
+      <w:pPr>
+        <w:widowControl/>
+        <w:jc w:val="left"/>
+      </w:pPr>
+      <w:r>
+        <w:rPr>
+          <w:rFonts w:ascii="HYZhongDengXianKW" w:eastAsia="HYZhongDengXianKW" w:hAnsi="HYZhongDengXianKW" w:cs="HYZhongDengXianKW" w:hint="eastAsia"/>
+          <w:color w:val="000008"/>
+          <w:kern w:val="0"/>
+          <w:sz w:val="20"/>
+          <w:szCs w:val="20"/>
+          <w:lang w:bidi="ar"/>
+        </w:rPr>
+        <w:t>发布日期：2020-8-</w:t>
+      </w:r>
+      <w:r>
+        <w:rPr>
+          <w:rFonts w:ascii="HYZhongDengXianKW" w:eastAsia="HYZhongDengXianKW" w:hAnsi="HYZhongDengXianKW" w:cs="HYZhongDengXianKW"/>
+          <w:color w:val="000008"/>
+          <w:kern w:val="0"/>
+          <w:sz w:val="20"/>
+          <w:szCs w:val="20"/>
+          <w:lang w:bidi="ar"/>
+        </w:rPr>
+        <w:t>11</w:t>
+      </w:r>
+      <w:r>
+        <w:rPr>
+          <w:rFonts w:ascii="HYZhongDengXianKW" w:eastAsia="HYZhongDengXianKW" w:hAnsi="HYZhongDengXianKW" w:cs="HYZhongDengXianKW" w:hint="eastAsia"/>
+          <w:color w:val="000008"/>
+          <w:kern w:val="0"/>
+          <w:sz w:val="20"/>
+          <w:szCs w:val="20"/>
+          <w:lang w:bidi="ar"/>
+        </w:rPr>
+        <w:t xml:space="preserve"> </w:t>
+      </w:r>
+    </w:p>
+    <w:p>
+      <w:pPr>
+        <w:widowControl/>
+        <w:jc w:val="left"/>
+      </w:pPr>
+      <w:r>
+        <w:rPr>
+          <w:rFonts w:ascii="HYZhongDengXianKW" w:eastAsia="HYZhongDengXianKW" w:hAnsi="HYZhongDengXianKW" w:cs="HYZhongDengXianKW" w:hint="eastAsia"/>
+          <w:color w:val="000008"/>
+          <w:kern w:val="0"/>
+          <w:sz w:val="20"/>
+          <w:szCs w:val="20"/>
+          <w:lang w:bidi="ar"/>
+        </w:rPr>
+        <w:t xml:space="preserve">更新内容： </w:t>
+      </w:r>
+    </w:p>
+    <w:p>
+      <w:pPr>
+        <w:widowControl/>
+        <w:jc w:val="left"/>
+      </w:pPr>
+      <w:r>
+        <w:rPr>
+          <w:rFonts w:ascii="HYZhongDengXianKW" w:eastAsia="HYZhongDengXianKW" w:hAnsi="HYZhongDengXianKW" w:cs="HYZhongDengXianKW" w:hint="eastAsia"/>
+          <w:color w:val="000008"/>
+          <w:kern w:val="0"/>
+          <w:sz w:val="20"/>
+          <w:szCs w:val="20"/>
+          <w:lang w:bidi="ar"/>
+        </w:rPr>
+        <w:t xml:space="preserve">1. </w:t>
+      </w:r>
+      <w:r>
+        <w:rPr>
+          <w:rFonts w:ascii="HYZhongDengXianKW" w:eastAsia="HYZhongDengXianKW" w:hAnsi="HYZhongDengXianKW" w:cs="HYZhongDengXianKW"/>
+          <w:color w:val="000008"/>
+          <w:kern w:val="0"/>
+          <w:sz w:val="20"/>
+          <w:szCs w:val="20"/>
+          <w:lang w:bidi="ar"/>
+        </w:rPr>
+        <w:t>新增多摄像头功能</w:t>
+      </w:r>
+      <w:r>
+        <w:rPr>
+          <w:rFonts w:ascii="HYZhongDengXianKW" w:eastAsia="HYZhongDengXianKW" w:hAnsi="HYZhongDengXianKW" w:cs="HYZhongDengXianKW" w:hint="eastAsia"/>
+          <w:color w:val="000008"/>
+          <w:kern w:val="0"/>
+          <w:sz w:val="20"/>
+          <w:szCs w:val="20"/>
+          <w:lang w:bidi="ar"/>
+        </w:rPr>
+        <w:t xml:space="preserve"> </w:t>
+      </w:r>
+    </w:p>
+    <w:p>
+      <w:pPr>
+        <w:widowControl/>
+        <w:jc w:val="left"/>
+      </w:pPr>
+      <w:r>
+        <w:rPr>
+          <w:rFonts w:ascii="HYZhongDengXianKW" w:eastAsia="HYZhongDengXianKW" w:hAnsi="HYZhongDengXianKW" w:cs="HYZhongDengXianKW" w:hint="eastAsia"/>
+          <w:color w:val="000008"/>
+          <w:kern w:val="0"/>
+          <w:sz w:val="20"/>
+          <w:szCs w:val="20"/>
+          <w:lang w:bidi="ar"/>
+        </w:rPr>
         <w:t xml:space="preserve">2. </w:t>
       </w:r>
       <w:r>
         <w:rPr>
-          <w:rFonts w:ascii="HYZhongDengXianKW" w:eastAsia="HYZhongDengXianKW" w:hAnsi="HYZhongDengXianKW" w:cs="HYZhongDengXianKW" w:hint="eastAsia"/>
-          <w:color w:val="000008"/>
-          <w:kern w:val="0"/>
-          <w:sz w:val="20"/>
-          <w:szCs w:val="20"/>
-          <w:lang w:bidi="ar"/>
-        </w:rPr>
-        <w:t>老师的画笔工具默认错误</w:t>
-      </w:r>
-    </w:p>
-    <w:p>
-      <w:pPr>
-        <w:widowControl/>
-        <w:jc w:val="left"/>
-        <w:rPr>
-          <w:rFonts w:ascii="HYZhongDengXianKW" w:eastAsia="HYZhongDengXianKW" w:hAnsi="HYZhongDengXianKW" w:cs="HYZhongDengXianKW"/>
-          <w:color w:val="000008"/>
-          <w:kern w:val="0"/>
-          <w:sz w:val="20"/>
-          <w:szCs w:val="20"/>
-          <w:lang w:bidi="ar"/>
-        </w:rPr>
-      </w:pPr>
-    </w:p>
-    <w:p/>
-    <w:p>
-      <w:pPr>
-        <w:widowControl/>
-        <w:jc w:val="left"/>
-      </w:pPr>
-      <w:r>
-        <w:rPr>
-          <w:rFonts w:ascii="HYZhongDengXianKW" w:eastAsia="HYZhongDengXianKW" w:hAnsi="HYZhongDengXianKW" w:cs="HYZhongDengXianKW"/>
-          <w:color w:val="000008"/>
-          <w:kern w:val="0"/>
-          <w:sz w:val="20"/>
-          <w:szCs w:val="20"/>
-          <w:lang w:bidi="ar"/>
-        </w:rPr>
-        <w:t xml:space="preserve">V3.1.0.10 </w:t>
-      </w:r>
-      <w:r>
-        <w:rPr>
-          <w:rFonts w:ascii="HYZhongDengXianKW" w:eastAsia="HYZhongDengXianKW" w:hAnsi="HYZhongDengXianKW" w:cs="HYZhongDengXianKW"/>
-          <w:color w:val="000008"/>
-          <w:kern w:val="0"/>
-          <w:sz w:val="20"/>
-          <w:szCs w:val="20"/>
-          <w:lang w:bidi="ar"/>
-        </w:rPr>
-        <w:t>版本更新说明</w:t>
-      </w:r>
-      <w:r>
-        <w:rPr>
-          <w:rFonts w:ascii="HYZhongDengXianKW" w:eastAsia="HYZhongDengXianKW" w:hAnsi="HYZhongDengXianKW" w:cs="HYZhongDengXianKW"/>
-          <w:color w:val="000008"/>
-          <w:kern w:val="0"/>
-          <w:sz w:val="20"/>
-          <w:szCs w:val="20"/>
-          <w:lang w:bidi="ar"/>
-        </w:rPr>
-        <w:t xml:space="preserve">=============== </w:t>
-      </w:r>
-    </w:p>
-    <w:p>
-      <w:pPr>
-        <w:widowControl/>
-        <w:jc w:val="left"/>
-      </w:pPr>
-      <w:r>
-        <w:rPr>
-          <w:rFonts w:ascii="HYZhongDengXianKW" w:eastAsia="HYZhongDengXianKW" w:hAnsi="HYZhongDengXianKW" w:cs="HYZhongDengXianKW" w:hint="eastAsia"/>
-          <w:color w:val="000008"/>
-          <w:kern w:val="0"/>
-          <w:sz w:val="20"/>
-          <w:szCs w:val="20"/>
-          <w:lang w:bidi="ar"/>
-        </w:rPr>
-        <w:t>发布日期：</w:t>
-      </w:r>
-      <w:r>
-        <w:rPr>
-          <w:rFonts w:ascii="HYZhongDengXianKW" w:eastAsia="HYZhongDengXianKW" w:hAnsi="HYZhongDengXianKW" w:cs="HYZhongDengXianKW" w:hint="eastAsia"/>
-          <w:color w:val="000008"/>
-          <w:kern w:val="0"/>
-          <w:sz w:val="20"/>
-          <w:szCs w:val="20"/>
-          <w:lang w:bidi="ar"/>
-        </w:rPr>
-        <w:t>2020-8-</w:t>
-      </w:r>
-      <w:r>
-        <w:rPr>
-          <w:rFonts w:ascii="HYZhongDengXianKW" w:eastAsia="HYZhongDengXianKW" w:hAnsi="HYZhongDengXianKW" w:cs="HYZhongDengXianKW"/>
-          <w:color w:val="000008"/>
-          <w:kern w:val="0"/>
-          <w:sz w:val="20"/>
-          <w:szCs w:val="20"/>
-          <w:lang w:bidi="ar"/>
-        </w:rPr>
-        <w:t>11</w:t>
+          <w:rFonts w:ascii="HYZhongDengXianKW" w:eastAsia="HYZhongDengXianKW" w:hAnsi="HYZhongDengXianKW" w:cs="HYZhongDengXianKW"/>
+          <w:color w:val="000008"/>
+          <w:kern w:val="0"/>
+          <w:sz w:val="20"/>
+          <w:szCs w:val="20"/>
+          <w:lang w:bidi="ar"/>
+        </w:rPr>
+        <w:t>优化布局排列方式</w:t>
       </w:r>
       <w:r>
         <w:rPr>
@@ -2922,28 +2712,211 @@
       <w:pPr>
         <w:widowControl/>
         <w:jc w:val="left"/>
-      </w:pPr>
-      <w:r>
-        <w:rPr>
-          <w:rFonts w:ascii="HYZhongDengXianKW" w:eastAsia="HYZhongDengXianKW" w:hAnsi="HYZhongDengXianKW" w:cs="HYZhongDengXianKW" w:hint="eastAsia"/>
-          <w:color w:val="000008"/>
-          <w:kern w:val="0"/>
-          <w:sz w:val="20"/>
-          <w:szCs w:val="20"/>
-          <w:lang w:bidi="ar"/>
-        </w:rPr>
-        <w:t>更新内容：</w:t>
-      </w:r>
-      <w:r>
-        <w:rPr>
-          <w:rFonts w:ascii="HYZhongDengXianKW" w:eastAsia="HYZhongDengXianKW" w:hAnsi="HYZhongDengXianKW" w:cs="HYZhongDengXianKW" w:hint="eastAsia"/>
-          <w:color w:val="000008"/>
-          <w:kern w:val="0"/>
-          <w:sz w:val="20"/>
-          <w:szCs w:val="20"/>
-          <w:lang w:bidi="ar"/>
-        </w:rPr>
-        <w:t xml:space="preserve"> </w:t>
+        <w:rPr>
+          <w:rFonts w:ascii="HYZhongDengXianKW" w:eastAsia="HYZhongDengXianKW" w:hAnsi="HYZhongDengXianKW" w:cs="HYZhongDengXianKW"/>
+          <w:color w:val="000008"/>
+          <w:kern w:val="0"/>
+          <w:sz w:val="20"/>
+          <w:szCs w:val="20"/>
+          <w:lang w:bidi="ar"/>
+        </w:rPr>
+      </w:pPr>
+      <w:r>
+        <w:rPr>
+          <w:rFonts w:ascii="HYZhongDengXianKW" w:eastAsia="HYZhongDengXianKW" w:hAnsi="HYZhongDengXianKW" w:cs="HYZhongDengXianKW" w:hint="eastAsia"/>
+          <w:color w:val="000008"/>
+          <w:kern w:val="0"/>
+          <w:sz w:val="20"/>
+          <w:szCs w:val="20"/>
+          <w:lang w:bidi="ar"/>
+        </w:rPr>
+        <w:t xml:space="preserve">3. </w:t>
+      </w:r>
+      <w:r>
+        <w:rPr>
+          <w:rFonts w:ascii="HYZhongDengXianKW" w:eastAsia="HYZhongDengXianKW" w:hAnsi="HYZhongDengXianKW" w:cs="HYZhongDengXianKW"/>
+          <w:color w:val="000008"/>
+          <w:kern w:val="0"/>
+          <w:sz w:val="20"/>
+          <w:szCs w:val="20"/>
+          <w:lang w:bidi="ar"/>
+        </w:rPr>
+        <w:t>修复了一些已知问题</w:t>
+      </w:r>
+    </w:p>
+    <w:p>
+      <w:pPr>
+        <w:widowControl/>
+        <w:jc w:val="left"/>
+        <w:rPr>
+          <w:rFonts w:ascii="HYZhongDengXianKW" w:eastAsia="HYZhongDengXianKW" w:hAnsi="HYZhongDengXianKW" w:cs="HYZhongDengXianKW"/>
+          <w:color w:val="000008"/>
+          <w:kern w:val="0"/>
+          <w:sz w:val="20"/>
+          <w:szCs w:val="20"/>
+          <w:lang w:bidi="ar"/>
+        </w:rPr>
+      </w:pPr>
+    </w:p>
+    <w:p>
+      <w:pPr>
+        <w:widowControl/>
+        <w:jc w:val="left"/>
+        <w:rPr>
+          <w:rFonts w:ascii="HYZhongDengXianKW" w:eastAsia="HYZhongDengXianKW" w:hAnsi="HYZhongDengXianKW" w:cs="HYZhongDengXianKW"/>
+          <w:color w:val="000008"/>
+          <w:kern w:val="0"/>
+          <w:sz w:val="20"/>
+          <w:szCs w:val="20"/>
+          <w:lang w:bidi="ar"/>
+        </w:rPr>
+      </w:pPr>
+    </w:p>
+    <w:p>
+      <w:pPr>
+        <w:widowControl/>
+        <w:jc w:val="left"/>
+      </w:pPr>
+      <w:r>
+        <w:rPr>
+          <w:rFonts w:ascii="HYZhongDengXianKW" w:eastAsia="HYZhongDengXianKW" w:hAnsi="HYZhongDengXianKW" w:cs="HYZhongDengXianKW"/>
+          <w:color w:val="000008"/>
+          <w:kern w:val="0"/>
+          <w:sz w:val="20"/>
+          <w:szCs w:val="20"/>
+          <w:lang w:bidi="ar"/>
+        </w:rPr>
+        <w:t xml:space="preserve">V3.0.4.0 版本更新说明=============== </w:t>
+      </w:r>
+    </w:p>
+    <w:p>
+      <w:pPr>
+        <w:widowControl/>
+        <w:jc w:val="left"/>
+      </w:pPr>
+      <w:r>
+        <w:rPr>
+          <w:rFonts w:ascii="HYZhongDengXianKW" w:eastAsia="HYZhongDengXianKW" w:hAnsi="HYZhongDengXianKW" w:cs="HYZhongDengXianKW" w:hint="eastAsia"/>
+          <w:color w:val="000008"/>
+          <w:kern w:val="0"/>
+          <w:sz w:val="20"/>
+          <w:szCs w:val="20"/>
+          <w:lang w:bidi="ar"/>
+        </w:rPr>
+        <w:t xml:space="preserve">发布日期：2020-8-7 </w:t>
+      </w:r>
+    </w:p>
+    <w:p>
+      <w:pPr>
+        <w:widowControl/>
+        <w:jc w:val="left"/>
+      </w:pPr>
+      <w:r>
+        <w:rPr>
+          <w:rFonts w:ascii="HYZhongDengXianKW" w:eastAsia="HYZhongDengXianKW" w:hAnsi="HYZhongDengXianKW" w:cs="HYZhongDengXianKW" w:hint="eastAsia"/>
+          <w:color w:val="000008"/>
+          <w:kern w:val="0"/>
+          <w:sz w:val="20"/>
+          <w:szCs w:val="20"/>
+          <w:lang w:bidi="ar"/>
+        </w:rPr>
+        <w:t xml:space="preserve">更新内容： </w:t>
+      </w:r>
+    </w:p>
+    <w:p>
+      <w:pPr>
+        <w:widowControl/>
+        <w:jc w:val="left"/>
+      </w:pPr>
+      <w:r>
+        <w:rPr>
+          <w:rFonts w:ascii="HYZhongDengXianKW" w:eastAsia="HYZhongDengXianKW" w:hAnsi="HYZhongDengXianKW" w:cs="HYZhongDengXianKW" w:hint="eastAsia"/>
+          <w:color w:val="000008"/>
+          <w:kern w:val="0"/>
+          <w:sz w:val="20"/>
+          <w:szCs w:val="20"/>
+          <w:lang w:bidi="ar"/>
+        </w:rPr>
+        <w:t xml:space="preserve">1. 优化视频流 </w:t>
+      </w:r>
+    </w:p>
+    <w:p>
+      <w:pPr>
+        <w:widowControl/>
+        <w:jc w:val="left"/>
+      </w:pPr>
+      <w:r>
+        <w:rPr>
+          <w:rFonts w:ascii="HYZhongDengXianKW" w:eastAsia="HYZhongDengXianKW" w:hAnsi="HYZhongDengXianKW" w:cs="HYZhongDengXianKW" w:hint="eastAsia"/>
+          <w:color w:val="000008"/>
+          <w:kern w:val="0"/>
+          <w:sz w:val="20"/>
+          <w:szCs w:val="20"/>
+          <w:lang w:bidi="ar"/>
+        </w:rPr>
+        <w:t xml:space="preserve">2. 优化白板 </w:t>
+      </w:r>
+    </w:p>
+    <w:p>
+      <w:pPr>
+        <w:widowControl/>
+        <w:jc w:val="left"/>
+      </w:pPr>
+      <w:r>
+        <w:rPr>
+          <w:rFonts w:ascii="HYZhongDengXianKW" w:eastAsia="HYZhongDengXianKW" w:hAnsi="HYZhongDengXianKW" w:cs="HYZhongDengXianKW" w:hint="eastAsia"/>
+          <w:color w:val="000008"/>
+          <w:kern w:val="0"/>
+          <w:sz w:val="20"/>
+          <w:szCs w:val="20"/>
+          <w:lang w:bidi="ar"/>
+        </w:rPr>
+        <w:t xml:space="preserve">3. 优化视频拖拽 </w:t>
+      </w:r>
+    </w:p>
+    <w:p>
+      <w:pPr>
+        <w:widowControl/>
+        <w:jc w:val="left"/>
+        <w:rPr>
+          <w:rFonts w:ascii="HYZhongDengXianKW" w:eastAsia="HYZhongDengXianKW" w:hAnsi="HYZhongDengXianKW" w:cs="HYZhongDengXianKW"/>
+          <w:color w:val="000008"/>
+          <w:kern w:val="0"/>
+          <w:sz w:val="20"/>
+          <w:szCs w:val="20"/>
+          <w:lang w:bidi="ar"/>
+        </w:rPr>
+      </w:pPr>
+    </w:p>
+    <w:p>
+      <w:pPr>
+        <w:widowControl/>
+        <w:jc w:val="left"/>
+        <w:rPr>
+          <w:rFonts w:ascii="HYZhongDengXianKW" w:eastAsia="HYZhongDengXianKW" w:hAnsi="HYZhongDengXianKW" w:cs="HYZhongDengXianKW"/>
+          <w:color w:val="000008"/>
+          <w:kern w:val="0"/>
+          <w:sz w:val="20"/>
+          <w:szCs w:val="20"/>
+          <w:lang w:bidi="ar"/>
+        </w:rPr>
+      </w:pPr>
+    </w:p>
+    <w:p>
+      <w:pPr>
+        <w:widowControl/>
+        <w:jc w:val="left"/>
+      </w:pPr>
+      <w:r>
+        <w:rPr>
+          <w:rFonts w:ascii="HYZhongDengXianKW" w:eastAsia="HYZhongDengXianKW" w:hAnsi="HYZhongDengXianKW" w:cs="HYZhongDengXianKW" w:hint="eastAsia"/>
+          <w:color w:val="000008"/>
+          <w:kern w:val="0"/>
+          <w:sz w:val="20"/>
+          <w:szCs w:val="20"/>
+          <w:lang w:bidi="ar"/>
+        </w:rPr>
+        <w:t xml:space="preserve">V3.0.3.0 版本更新说明=============== </w:t>
       </w:r>
     </w:p>
     <w:p>
@@ -2961,645 +2934,92 @@
           <w:lang w:bidi="ar"/>
         </w:rPr>
         <w:lastRenderedPageBreak/>
-        <w:t xml:space="preserve">1. </w:t>
-      </w:r>
-      <w:r>
-        <w:rPr>
-          <w:rFonts w:ascii="HYZhongDengXianKW" w:eastAsia="HYZhongDengXianKW" w:hAnsi="HYZhongDengXianKW" w:cs="HYZhongDengXianKW"/>
-          <w:color w:val="000008"/>
-          <w:kern w:val="0"/>
-          <w:sz w:val="20"/>
-          <w:szCs w:val="20"/>
-          <w:lang w:bidi="ar"/>
-        </w:rPr>
-        <w:t>新增多摄像头功能</w:t>
-      </w:r>
-      <w:r>
-        <w:rPr>
-          <w:rFonts w:ascii="HYZhongDengXianKW" w:eastAsia="HYZhongDengXianKW" w:hAnsi="HYZhongDengXianKW" w:cs="HYZhongDengXianKW" w:hint="eastAsia"/>
-          <w:color w:val="000008"/>
-          <w:kern w:val="0"/>
-          <w:sz w:val="20"/>
-          <w:szCs w:val="20"/>
-          <w:lang w:bidi="ar"/>
-        </w:rPr>
-        <w:t xml:space="preserve"> </w:t>
-      </w:r>
-    </w:p>
-    <w:p>
-      <w:pPr>
-        <w:widowControl/>
-        <w:jc w:val="left"/>
-      </w:pPr>
-      <w:r>
-        <w:rPr>
-          <w:rFonts w:ascii="HYZhongDengXianKW" w:eastAsia="HYZhongDengXianKW" w:hAnsi="HYZhongDengXianKW" w:cs="HYZhongDengXianKW" w:hint="eastAsia"/>
-          <w:color w:val="000008"/>
-          <w:kern w:val="0"/>
-          <w:sz w:val="20"/>
-          <w:szCs w:val="20"/>
-          <w:lang w:bidi="ar"/>
-        </w:rPr>
-        <w:t xml:space="preserve">2. </w:t>
-      </w:r>
-      <w:r>
-        <w:rPr>
-          <w:rFonts w:ascii="HYZhongDengXianKW" w:eastAsia="HYZhongDengXianKW" w:hAnsi="HYZhongDengXianKW" w:cs="HYZhongDengXianKW"/>
-          <w:color w:val="000008"/>
-          <w:kern w:val="0"/>
-          <w:sz w:val="20"/>
-          <w:szCs w:val="20"/>
-          <w:lang w:bidi="ar"/>
-        </w:rPr>
-        <w:t>优化布局排列方式</w:t>
-      </w:r>
-      <w:r>
-        <w:rPr>
-          <w:rFonts w:ascii="HYZhongDengXianKW" w:eastAsia="HYZhongDengXianKW" w:hAnsi="HYZhongDengXianKW" w:cs="HYZhongDengXianKW" w:hint="eastAsia"/>
-          <w:color w:val="000008"/>
-          <w:kern w:val="0"/>
-          <w:sz w:val="20"/>
-          <w:szCs w:val="20"/>
-          <w:lang w:bidi="ar"/>
-        </w:rPr>
-        <w:t xml:space="preserve"> </w:t>
-      </w:r>
-    </w:p>
-    <w:p>
-      <w:pPr>
-        <w:widowControl/>
-        <w:jc w:val="left"/>
-        <w:rPr>
-          <w:rFonts w:ascii="HYZhongDengXianKW" w:eastAsia="HYZhongDengXianKW" w:hAnsi="HYZhongDengXianKW" w:cs="HYZhongDengXianKW"/>
-          <w:color w:val="000008"/>
-          <w:kern w:val="0"/>
-          <w:sz w:val="20"/>
-          <w:szCs w:val="20"/>
-          <w:lang w:bidi="ar"/>
-        </w:rPr>
-      </w:pPr>
-      <w:r>
-        <w:rPr>
-          <w:rFonts w:ascii="HYZhongDengXianKW" w:eastAsia="HYZhongDengXianKW" w:hAnsi="HYZhongDengXianKW" w:cs="HYZhongDengXianKW" w:hint="eastAsia"/>
-          <w:color w:val="000008"/>
-          <w:kern w:val="0"/>
-          <w:sz w:val="20"/>
-          <w:szCs w:val="20"/>
-          <w:lang w:bidi="ar"/>
-        </w:rPr>
-        <w:t xml:space="preserve">3. </w:t>
-      </w:r>
-      <w:r>
-        <w:rPr>
-          <w:rFonts w:ascii="HYZhongDengXianKW" w:eastAsia="HYZhongDengXianKW" w:hAnsi="HYZhongDengXianKW" w:cs="HYZhongDengXianKW"/>
-          <w:color w:val="000008"/>
-          <w:kern w:val="0"/>
-          <w:sz w:val="20"/>
-          <w:szCs w:val="20"/>
-          <w:lang w:bidi="ar"/>
-        </w:rPr>
-        <w:t>修复了一些已知问题</w:t>
-      </w:r>
-    </w:p>
-    <w:p>
-      <w:pPr>
-        <w:widowControl/>
-        <w:jc w:val="left"/>
-        <w:rPr>
-          <w:rFonts w:ascii="HYZhongDengXianKW" w:eastAsia="HYZhongDengXianKW" w:hAnsi="HYZhongDengXianKW" w:cs="HYZhongDengXianKW"/>
-          <w:color w:val="000008"/>
-          <w:kern w:val="0"/>
-          <w:sz w:val="20"/>
-          <w:szCs w:val="20"/>
-          <w:lang w:bidi="ar"/>
-        </w:rPr>
-      </w:pPr>
-    </w:p>
-    <w:p>
-      <w:pPr>
-        <w:widowControl/>
-        <w:jc w:val="left"/>
-        <w:rPr>
-          <w:rFonts w:ascii="HYZhongDengXianKW" w:eastAsia="HYZhongDengXianKW" w:hAnsi="HYZhongDengXianKW" w:cs="HYZhongDengXianKW"/>
-          <w:color w:val="000008"/>
-          <w:kern w:val="0"/>
-          <w:sz w:val="20"/>
-          <w:szCs w:val="20"/>
-          <w:lang w:bidi="ar"/>
-        </w:rPr>
-      </w:pPr>
-    </w:p>
-    <w:p>
-      <w:pPr>
-        <w:widowControl/>
-        <w:jc w:val="left"/>
-      </w:pPr>
-      <w:r>
-        <w:rPr>
-          <w:rFonts w:ascii="HYZhongDengXianKW" w:eastAsia="HYZhongDengXianKW" w:hAnsi="HYZhongDengXianKW" w:cs="HYZhongDengXianKW"/>
-          <w:color w:val="000008"/>
-          <w:kern w:val="0"/>
-          <w:sz w:val="20"/>
-          <w:szCs w:val="20"/>
-          <w:lang w:bidi="ar"/>
-        </w:rPr>
-        <w:t xml:space="preserve">V3.0.4.0 </w:t>
-      </w:r>
-      <w:r>
-        <w:rPr>
-          <w:rFonts w:ascii="HYZhongDengXianKW" w:eastAsia="HYZhongDengXianKW" w:hAnsi="HYZhongDengXianKW" w:cs="HYZhongDengXianKW"/>
-          <w:color w:val="000008"/>
-          <w:kern w:val="0"/>
-          <w:sz w:val="20"/>
-          <w:szCs w:val="20"/>
-          <w:lang w:bidi="ar"/>
-        </w:rPr>
-        <w:t>版本更新说明</w:t>
-      </w:r>
-      <w:r>
-        <w:rPr>
-          <w:rFonts w:ascii="HYZhongDengXianKW" w:eastAsia="HYZhongDengXianKW" w:hAnsi="HYZhongDengXianKW" w:cs="HYZhongDengXianKW"/>
-          <w:color w:val="000008"/>
-          <w:kern w:val="0"/>
-          <w:sz w:val="20"/>
-          <w:szCs w:val="20"/>
-          <w:lang w:bidi="ar"/>
-        </w:rPr>
-        <w:t xml:space="preserve">=============== </w:t>
-      </w:r>
-    </w:p>
-    <w:p>
-      <w:pPr>
-        <w:widowControl/>
-        <w:jc w:val="left"/>
-      </w:pPr>
-      <w:r>
-        <w:rPr>
-          <w:rFonts w:ascii="HYZhongDengXianKW" w:eastAsia="HYZhongDengXianKW" w:hAnsi="HYZhongDengXianKW" w:cs="HYZhongDengXianKW" w:hint="eastAsia"/>
-          <w:color w:val="000008"/>
-          <w:kern w:val="0"/>
-          <w:sz w:val="20"/>
-          <w:szCs w:val="20"/>
-          <w:lang w:bidi="ar"/>
-        </w:rPr>
-        <w:t>发布日期：</w:t>
-      </w:r>
-      <w:r>
-        <w:rPr>
-          <w:rFonts w:ascii="HYZhongDengXianKW" w:eastAsia="HYZhongDengXianKW" w:hAnsi="HYZhongDengXianKW" w:cs="HYZhongDengXianKW" w:hint="eastAsia"/>
-          <w:color w:val="000008"/>
-          <w:kern w:val="0"/>
-          <w:sz w:val="20"/>
-          <w:szCs w:val="20"/>
-          <w:lang w:bidi="ar"/>
-        </w:rPr>
-        <w:t xml:space="preserve">2020-8-7 </w:t>
-      </w:r>
-    </w:p>
-    <w:p>
-      <w:pPr>
-        <w:widowControl/>
-        <w:jc w:val="left"/>
-      </w:pPr>
-      <w:r>
-        <w:rPr>
-          <w:rFonts w:ascii="HYZhongDengXianKW" w:eastAsia="HYZhongDengXianKW" w:hAnsi="HYZhongDengXianKW" w:cs="HYZhongDengXianKW" w:hint="eastAsia"/>
-          <w:color w:val="000008"/>
-          <w:kern w:val="0"/>
-          <w:sz w:val="20"/>
-          <w:szCs w:val="20"/>
-          <w:lang w:bidi="ar"/>
-        </w:rPr>
-        <w:t>更新内容：</w:t>
-      </w:r>
-      <w:r>
-        <w:rPr>
-          <w:rFonts w:ascii="HYZhongDengXianKW" w:eastAsia="HYZhongDengXianKW" w:hAnsi="HYZhongDengXianKW" w:cs="HYZhongDengXianKW" w:hint="eastAsia"/>
-          <w:color w:val="000008"/>
-          <w:kern w:val="0"/>
-          <w:sz w:val="20"/>
-          <w:szCs w:val="20"/>
-          <w:lang w:bidi="ar"/>
-        </w:rPr>
-        <w:t xml:space="preserve"> </w:t>
-      </w:r>
-    </w:p>
-    <w:p>
-      <w:pPr>
-        <w:widowControl/>
-        <w:jc w:val="left"/>
-      </w:pPr>
-      <w:r>
-        <w:rPr>
-          <w:rFonts w:ascii="HYZhongDengXianKW" w:eastAsia="HYZhongDengXianKW" w:hAnsi="HYZhongDengXianKW" w:cs="HYZhongDengXianKW" w:hint="eastAsia"/>
-          <w:color w:val="000008"/>
-          <w:kern w:val="0"/>
-          <w:sz w:val="20"/>
-          <w:szCs w:val="20"/>
-          <w:lang w:bidi="ar"/>
-        </w:rPr>
-        <w:t xml:space="preserve">1. </w:t>
-      </w:r>
-      <w:r>
-        <w:rPr>
-          <w:rFonts w:ascii="HYZhongDengXianKW" w:eastAsia="HYZhongDengXianKW" w:hAnsi="HYZhongDengXianKW" w:cs="HYZhongDengXianKW" w:hint="eastAsia"/>
-          <w:color w:val="000008"/>
-          <w:kern w:val="0"/>
-          <w:sz w:val="20"/>
-          <w:szCs w:val="20"/>
-          <w:lang w:bidi="ar"/>
-        </w:rPr>
-        <w:t>优化视频流</w:t>
-      </w:r>
-      <w:r>
-        <w:rPr>
-          <w:rFonts w:ascii="HYZhongDengXianKW" w:eastAsia="HYZhongDengXianKW" w:hAnsi="HYZhongDengXianKW" w:cs="HYZhongDengXianKW" w:hint="eastAsia"/>
-          <w:color w:val="000008"/>
-          <w:kern w:val="0"/>
-          <w:sz w:val="20"/>
-          <w:szCs w:val="20"/>
-          <w:lang w:bidi="ar"/>
-        </w:rPr>
-        <w:t xml:space="preserve"> </w:t>
-      </w:r>
-    </w:p>
-    <w:p>
-      <w:pPr>
-        <w:widowControl/>
-        <w:jc w:val="left"/>
-      </w:pPr>
-      <w:r>
-        <w:rPr>
-          <w:rFonts w:ascii="HYZhongDengXianKW" w:eastAsia="HYZhongDengXianKW" w:hAnsi="HYZhongDengXianKW" w:cs="HYZhongDengXianKW" w:hint="eastAsia"/>
-          <w:color w:val="000008"/>
-          <w:kern w:val="0"/>
-          <w:sz w:val="20"/>
-          <w:szCs w:val="20"/>
-          <w:lang w:bidi="ar"/>
-        </w:rPr>
-        <w:t xml:space="preserve">2. </w:t>
-      </w:r>
-      <w:r>
-        <w:rPr>
-          <w:rFonts w:ascii="HYZhongDengXianKW" w:eastAsia="HYZhongDengXianKW" w:hAnsi="HYZhongDengXianKW" w:cs="HYZhongDengXianKW" w:hint="eastAsia"/>
-          <w:color w:val="000008"/>
-          <w:kern w:val="0"/>
-          <w:sz w:val="20"/>
-          <w:szCs w:val="20"/>
-          <w:lang w:bidi="ar"/>
-        </w:rPr>
-        <w:t>优化白板</w:t>
-      </w:r>
-      <w:r>
-        <w:rPr>
-          <w:rFonts w:ascii="HYZhongDengXianKW" w:eastAsia="HYZhongDengXianKW" w:hAnsi="HYZhongDengXianKW" w:cs="HYZhongDengXianKW" w:hint="eastAsia"/>
-          <w:color w:val="000008"/>
-          <w:kern w:val="0"/>
-          <w:sz w:val="20"/>
-          <w:szCs w:val="20"/>
-          <w:lang w:bidi="ar"/>
-        </w:rPr>
-        <w:t xml:space="preserve"> </w:t>
-      </w:r>
-    </w:p>
-    <w:p>
-      <w:pPr>
-        <w:widowControl/>
-        <w:jc w:val="left"/>
-      </w:pPr>
-      <w:r>
-        <w:rPr>
-          <w:rFonts w:ascii="HYZhongDengXianKW" w:eastAsia="HYZhongDengXianKW" w:hAnsi="HYZhongDengXianKW" w:cs="HYZhongDengXianKW" w:hint="eastAsia"/>
-          <w:color w:val="000008"/>
-          <w:kern w:val="0"/>
-          <w:sz w:val="20"/>
-          <w:szCs w:val="20"/>
-          <w:lang w:bidi="ar"/>
-        </w:rPr>
-        <w:t xml:space="preserve">3. </w:t>
-      </w:r>
-      <w:r>
-        <w:rPr>
-          <w:rFonts w:ascii="HYZhongDengXianKW" w:eastAsia="HYZhongDengXianKW" w:hAnsi="HYZhongDengXianKW" w:cs="HYZhongDengXianKW" w:hint="eastAsia"/>
-          <w:color w:val="000008"/>
-          <w:kern w:val="0"/>
-          <w:sz w:val="20"/>
-          <w:szCs w:val="20"/>
-          <w:lang w:bidi="ar"/>
-        </w:rPr>
-        <w:t>优化视频拖拽</w:t>
-      </w:r>
-      <w:r>
-        <w:rPr>
-          <w:rFonts w:ascii="HYZhongDengXianKW" w:eastAsia="HYZhongDengXianKW" w:hAnsi="HYZhongDengXianKW" w:cs="HYZhongDengXianKW" w:hint="eastAsia"/>
-          <w:color w:val="000008"/>
-          <w:kern w:val="0"/>
-          <w:sz w:val="20"/>
-          <w:szCs w:val="20"/>
-          <w:lang w:bidi="ar"/>
-        </w:rPr>
-        <w:t xml:space="preserve"> </w:t>
-      </w:r>
-    </w:p>
-    <w:p>
-      <w:pPr>
-        <w:widowControl/>
-        <w:jc w:val="left"/>
-        <w:rPr>
-          <w:rFonts w:ascii="HYZhongDengXianKW" w:eastAsia="HYZhongDengXianKW" w:hAnsi="HYZhongDengXianKW" w:cs="HYZhongDengXianKW"/>
-          <w:color w:val="000008"/>
-          <w:kern w:val="0"/>
-          <w:sz w:val="20"/>
-          <w:szCs w:val="20"/>
-          <w:lang w:bidi="ar"/>
-        </w:rPr>
-      </w:pPr>
-    </w:p>
-    <w:p>
-      <w:pPr>
-        <w:widowControl/>
-        <w:jc w:val="left"/>
-        <w:rPr>
-          <w:rFonts w:ascii="HYZhongDengXianKW" w:eastAsia="HYZhongDengXianKW" w:hAnsi="HYZhongDengXianKW" w:cs="HYZhongDengXianKW"/>
-          <w:color w:val="000008"/>
-          <w:kern w:val="0"/>
-          <w:sz w:val="20"/>
-          <w:szCs w:val="20"/>
-          <w:lang w:bidi="ar"/>
-        </w:rPr>
-      </w:pPr>
-    </w:p>
-    <w:p>
-      <w:pPr>
-        <w:widowControl/>
-        <w:jc w:val="left"/>
-      </w:pPr>
-      <w:r>
-        <w:rPr>
-          <w:rFonts w:ascii="HYZhongDengXianKW" w:eastAsia="HYZhongDengXianKW" w:hAnsi="HYZhongDengXianKW" w:cs="HYZhongDengXianKW" w:hint="eastAsia"/>
-          <w:color w:val="000008"/>
-          <w:kern w:val="0"/>
-          <w:sz w:val="20"/>
-          <w:szCs w:val="20"/>
-          <w:lang w:bidi="ar"/>
-        </w:rPr>
-        <w:t xml:space="preserve">V3.0.3.0 </w:t>
-      </w:r>
-      <w:r>
-        <w:rPr>
-          <w:rFonts w:ascii="HYZhongDengXianKW" w:eastAsia="HYZhongDengXianKW" w:hAnsi="HYZhongDengXianKW" w:cs="HYZhongDengXianKW" w:hint="eastAsia"/>
-          <w:color w:val="000008"/>
-          <w:kern w:val="0"/>
-          <w:sz w:val="20"/>
-          <w:szCs w:val="20"/>
-          <w:lang w:bidi="ar"/>
-        </w:rPr>
-        <w:t>版本更新说明</w:t>
-      </w:r>
-      <w:r>
-        <w:rPr>
-          <w:rFonts w:ascii="HYZhongDengXianKW" w:eastAsia="HYZhongDengXianKW" w:hAnsi="HYZhongDengXianKW" w:cs="HYZhongDengXianKW" w:hint="eastAsia"/>
-          <w:color w:val="000008"/>
-          <w:kern w:val="0"/>
-          <w:sz w:val="20"/>
-          <w:szCs w:val="20"/>
-          <w:lang w:bidi="ar"/>
-        </w:rPr>
-        <w:t xml:space="preserve">=============== </w:t>
-      </w:r>
-    </w:p>
-    <w:p>
-      <w:pPr>
-        <w:widowControl/>
-        <w:jc w:val="left"/>
-      </w:pPr>
-      <w:r>
-        <w:rPr>
-          <w:rFonts w:ascii="HYZhongDengXianKW" w:eastAsia="HYZhongDengXianKW" w:hAnsi="HYZhongDengXianKW" w:cs="HYZhongDengXianKW" w:hint="eastAsia"/>
-          <w:color w:val="000008"/>
-          <w:kern w:val="0"/>
-          <w:sz w:val="20"/>
-          <w:szCs w:val="20"/>
-          <w:lang w:bidi="ar"/>
-        </w:rPr>
-        <w:t>发布日期：</w:t>
-      </w:r>
-      <w:r>
-        <w:rPr>
-          <w:rFonts w:ascii="HYZhongDengXianKW" w:eastAsia="HYZhongDengXianKW" w:hAnsi="HYZhongDengXianKW" w:cs="HYZhongDengXianKW" w:hint="eastAsia"/>
-          <w:color w:val="000008"/>
-          <w:kern w:val="0"/>
-          <w:sz w:val="20"/>
-          <w:szCs w:val="20"/>
-          <w:lang w:bidi="ar"/>
-        </w:rPr>
-        <w:t>2020-8-</w:t>
-      </w:r>
-      <w:r>
-        <w:rPr>
-          <w:rFonts w:ascii="HYZhongDengXianKW" w:eastAsia="HYZhongDengXianKW" w:hAnsi="HYZhongDengXianKW" w:cs="HYZhongDengXianKW" w:hint="eastAsia"/>
-          <w:color w:val="000008"/>
-          <w:kern w:val="0"/>
-          <w:sz w:val="20"/>
-          <w:szCs w:val="20"/>
-          <w:lang w:bidi="ar"/>
-        </w:rPr>
-        <w:t xml:space="preserve">4 </w:t>
-      </w:r>
-    </w:p>
-    <w:p>
-      <w:pPr>
-        <w:widowControl/>
-        <w:jc w:val="left"/>
-      </w:pPr>
-      <w:r>
-        <w:rPr>
-          <w:rFonts w:ascii="HYZhongDengXianKW" w:eastAsia="HYZhongDengXianKW" w:hAnsi="HYZhongDengXianKW" w:cs="HYZhongDengXianKW" w:hint="eastAsia"/>
-          <w:color w:val="000008"/>
-          <w:kern w:val="0"/>
-          <w:sz w:val="20"/>
-          <w:szCs w:val="20"/>
-          <w:lang w:bidi="ar"/>
-        </w:rPr>
-        <w:t>更新内容：</w:t>
-      </w:r>
-      <w:r>
-        <w:rPr>
-          <w:rFonts w:ascii="HYZhongDengXianKW" w:eastAsia="HYZhongDengXianKW" w:hAnsi="HYZhongDengXianKW" w:cs="HYZhongDengXianKW" w:hint="eastAsia"/>
-          <w:color w:val="000008"/>
-          <w:kern w:val="0"/>
-          <w:sz w:val="20"/>
-          <w:szCs w:val="20"/>
-          <w:lang w:bidi="ar"/>
-        </w:rPr>
-        <w:t xml:space="preserve"> </w:t>
-      </w:r>
-    </w:p>
-    <w:p>
-      <w:pPr>
-        <w:widowControl/>
-        <w:jc w:val="left"/>
-      </w:pPr>
-      <w:r>
-        <w:rPr>
-          <w:rFonts w:ascii="HYZhongDengXianKW" w:eastAsia="HYZhongDengXianKW" w:hAnsi="HYZhongDengXianKW" w:cs="HYZhongDengXianKW" w:hint="eastAsia"/>
-          <w:color w:val="000008"/>
-          <w:kern w:val="0"/>
-          <w:sz w:val="20"/>
-          <w:szCs w:val="20"/>
-          <w:lang w:bidi="ar"/>
-        </w:rPr>
-        <w:t xml:space="preserve">1. </w:t>
-      </w:r>
-      <w:r>
-        <w:rPr>
-          <w:rFonts w:ascii="HYZhongDengXianKW" w:eastAsia="HYZhongDengXianKW" w:hAnsi="HYZhongDengXianKW" w:cs="HYZhongDengXianKW" w:hint="eastAsia"/>
-          <w:color w:val="000008"/>
-          <w:kern w:val="0"/>
-          <w:sz w:val="20"/>
-          <w:szCs w:val="20"/>
-          <w:lang w:bidi="ar"/>
-        </w:rPr>
-        <w:t>黑色主题</w:t>
-      </w:r>
-      <w:r>
-        <w:rPr>
-          <w:rFonts w:ascii="HYZhongDengXianKW" w:eastAsia="HYZhongDengXianKW" w:hAnsi="HYZhongDengXianKW" w:cs="HYZhongDengXianKW" w:hint="eastAsia"/>
-          <w:color w:val="000008"/>
-          <w:kern w:val="0"/>
-          <w:sz w:val="20"/>
-          <w:szCs w:val="20"/>
-          <w:lang w:bidi="ar"/>
-        </w:rPr>
-        <w:t xml:space="preserve"> </w:t>
-      </w:r>
-    </w:p>
-    <w:p>
-      <w:pPr>
-        <w:widowControl/>
-        <w:jc w:val="left"/>
-      </w:pPr>
-      <w:r>
-        <w:rPr>
-          <w:rFonts w:ascii="HYZhongDengXianKW" w:eastAsia="HYZhongDengXianKW" w:hAnsi="HYZhongDengXianKW" w:cs="HYZhongDengXianKW" w:hint="eastAsia"/>
-          <w:color w:val="000008"/>
-          <w:kern w:val="0"/>
-          <w:sz w:val="20"/>
-          <w:szCs w:val="20"/>
-          <w:lang w:bidi="ar"/>
-        </w:rPr>
-        <w:t xml:space="preserve">2. </w:t>
-      </w:r>
-      <w:r>
-        <w:rPr>
-          <w:rFonts w:ascii="HYZhongDengXianKW" w:eastAsia="HYZhongDengXianKW" w:hAnsi="HYZhongDengXianKW" w:cs="HYZhongDengXianKW" w:hint="eastAsia"/>
-          <w:color w:val="000008"/>
-          <w:kern w:val="0"/>
-          <w:sz w:val="20"/>
-          <w:szCs w:val="20"/>
-          <w:lang w:bidi="ar"/>
-        </w:rPr>
-        <w:t>优化细分</w:t>
-      </w:r>
-      <w:r>
-        <w:rPr>
-          <w:rFonts w:ascii="HYZhongDengXianKW" w:eastAsia="HYZhongDengXianKW" w:hAnsi="HYZhongDengXianKW" w:cs="HYZhongDengXianKW" w:hint="eastAsia"/>
-          <w:color w:val="000008"/>
-          <w:kern w:val="0"/>
-          <w:sz w:val="20"/>
-          <w:szCs w:val="20"/>
-          <w:lang w:bidi="ar"/>
-        </w:rPr>
-        <w:t xml:space="preserve"> SDK </w:t>
-      </w:r>
-      <w:r>
-        <w:rPr>
-          <w:rFonts w:ascii="HYZhongDengXianKW" w:eastAsia="HYZhongDengXianKW" w:hAnsi="HYZhongDengXianKW" w:cs="HYZhongDengXianKW" w:hint="eastAsia"/>
-          <w:color w:val="000008"/>
-          <w:kern w:val="0"/>
-          <w:sz w:val="20"/>
-          <w:szCs w:val="20"/>
-          <w:lang w:bidi="ar"/>
-        </w:rPr>
-        <w:t>功能</w:t>
-      </w:r>
-      <w:r>
-        <w:rPr>
-          <w:rFonts w:ascii="HYZhongDengXianKW" w:eastAsia="HYZhongDengXianKW" w:hAnsi="HYZhongDengXianKW" w:cs="HYZhongDengXianKW" w:hint="eastAsia"/>
-          <w:color w:val="000008"/>
-          <w:kern w:val="0"/>
-          <w:sz w:val="20"/>
-          <w:szCs w:val="20"/>
-          <w:lang w:bidi="ar"/>
-        </w:rPr>
-        <w:t xml:space="preserve"> </w:t>
-      </w:r>
-    </w:p>
-    <w:p>
-      <w:pPr>
-        <w:widowControl/>
-        <w:jc w:val="left"/>
-      </w:pPr>
-      <w:r>
-        <w:rPr>
-          <w:rFonts w:ascii="HYZhongDengXianKW" w:eastAsia="HYZhongDengXianKW" w:hAnsi="HYZhongDengXianKW" w:cs="HYZhongDengXianKW" w:hint="eastAsia"/>
-          <w:color w:val="000008"/>
-          <w:kern w:val="0"/>
-          <w:sz w:val="20"/>
-          <w:szCs w:val="20"/>
-          <w:lang w:bidi="ar"/>
-        </w:rPr>
-        <w:t xml:space="preserve">3. </w:t>
-      </w:r>
-      <w:r>
-        <w:rPr>
-          <w:rFonts w:ascii="HYZhongDengXianKW" w:eastAsia="HYZhongDengXianKW" w:hAnsi="HYZhongDengXianKW" w:cs="HYZhongDengXianKW" w:hint="eastAsia"/>
-          <w:color w:val="000008"/>
-          <w:kern w:val="0"/>
-          <w:sz w:val="20"/>
-          <w:szCs w:val="20"/>
-          <w:lang w:bidi="ar"/>
-        </w:rPr>
-        <w:t>优化断线重连</w:t>
-      </w:r>
-      <w:r>
-        <w:rPr>
-          <w:rFonts w:ascii="HYZhongDengXianKW" w:eastAsia="HYZhongDengXianKW" w:hAnsi="HYZhongDengXianKW" w:cs="HYZhongDengXianKW" w:hint="eastAsia"/>
-          <w:color w:val="000008"/>
-          <w:kern w:val="0"/>
-          <w:sz w:val="20"/>
-          <w:szCs w:val="20"/>
-          <w:lang w:bidi="ar"/>
-        </w:rPr>
-        <w:t xml:space="preserve"> </w:t>
-      </w:r>
-    </w:p>
-    <w:p>
-      <w:pPr>
-        <w:widowControl/>
-        <w:jc w:val="left"/>
-      </w:pPr>
-      <w:r>
-        <w:rPr>
-          <w:rFonts w:ascii="HYZhongDengXianKW" w:eastAsia="HYZhongDengXianKW" w:hAnsi="HYZhongDengXianKW" w:cs="HYZhongDengXianKW" w:hint="eastAsia"/>
-          <w:color w:val="000008"/>
-          <w:kern w:val="0"/>
-          <w:sz w:val="20"/>
-          <w:szCs w:val="20"/>
-          <w:lang w:bidi="ar"/>
-        </w:rPr>
-        <w:t xml:space="preserve">4. </w:t>
-      </w:r>
-      <w:r>
-        <w:rPr>
-          <w:rFonts w:ascii="HYZhongDengXianKW" w:eastAsia="HYZhongDengXianKW" w:hAnsi="HYZhongDengXianKW" w:cs="HYZhongDengXianKW" w:hint="eastAsia"/>
-          <w:color w:val="000008"/>
-          <w:kern w:val="0"/>
-          <w:sz w:val="20"/>
-          <w:szCs w:val="20"/>
-          <w:lang w:bidi="ar"/>
-        </w:rPr>
-        <w:t>优化音视频</w:t>
+        <w:t xml:space="preserve">发布日期：2020-8-4 </w:t>
+      </w:r>
+    </w:p>
+    <w:p>
+      <w:pPr>
+        <w:widowControl/>
+        <w:jc w:val="left"/>
+      </w:pPr>
+      <w:r>
+        <w:rPr>
+          <w:rFonts w:ascii="HYZhongDengXianKW" w:eastAsia="HYZhongDengXianKW" w:hAnsi="HYZhongDengXianKW" w:cs="HYZhongDengXianKW" w:hint="eastAsia"/>
+          <w:color w:val="000008"/>
+          <w:kern w:val="0"/>
+          <w:sz w:val="20"/>
+          <w:szCs w:val="20"/>
+          <w:lang w:bidi="ar"/>
+        </w:rPr>
+        <w:t xml:space="preserve">更新内容： </w:t>
+      </w:r>
+    </w:p>
+    <w:p>
+      <w:pPr>
+        <w:widowControl/>
+        <w:jc w:val="left"/>
+      </w:pPr>
+      <w:r>
+        <w:rPr>
+          <w:rFonts w:ascii="HYZhongDengXianKW" w:eastAsia="HYZhongDengXianKW" w:hAnsi="HYZhongDengXianKW" w:cs="HYZhongDengXianKW" w:hint="eastAsia"/>
+          <w:color w:val="000008"/>
+          <w:kern w:val="0"/>
+          <w:sz w:val="20"/>
+          <w:szCs w:val="20"/>
+          <w:lang w:bidi="ar"/>
+        </w:rPr>
+        <w:t xml:space="preserve">1. 黑色主题 </w:t>
+      </w:r>
+    </w:p>
+    <w:p>
+      <w:pPr>
+        <w:widowControl/>
+        <w:jc w:val="left"/>
+      </w:pPr>
+      <w:r>
+        <w:rPr>
+          <w:rFonts w:ascii="HYZhongDengXianKW" w:eastAsia="HYZhongDengXianKW" w:hAnsi="HYZhongDengXianKW" w:cs="HYZhongDengXianKW" w:hint="eastAsia"/>
+          <w:color w:val="000008"/>
+          <w:kern w:val="0"/>
+          <w:sz w:val="20"/>
+          <w:szCs w:val="20"/>
+          <w:lang w:bidi="ar"/>
+        </w:rPr>
+        <w:t xml:space="preserve">2. 优化细分 SDK 功能 </w:t>
+      </w:r>
+    </w:p>
+    <w:p>
+      <w:pPr>
+        <w:widowControl/>
+        <w:jc w:val="left"/>
+      </w:pPr>
+      <w:r>
+        <w:rPr>
+          <w:rFonts w:ascii="HYZhongDengXianKW" w:eastAsia="HYZhongDengXianKW" w:hAnsi="HYZhongDengXianKW" w:cs="HYZhongDengXianKW" w:hint="eastAsia"/>
+          <w:color w:val="000008"/>
+          <w:kern w:val="0"/>
+          <w:sz w:val="20"/>
+          <w:szCs w:val="20"/>
+          <w:lang w:bidi="ar"/>
+        </w:rPr>
+        <w:t xml:space="preserve">3. 优化断线重连 </w:t>
+      </w:r>
+    </w:p>
+    <w:p>
+      <w:pPr>
+        <w:widowControl/>
+        <w:jc w:val="left"/>
+      </w:pPr>
+      <w:r>
+        <w:rPr>
+          <w:rFonts w:ascii="HYZhongDengXianKW" w:eastAsia="HYZhongDengXianKW" w:hAnsi="HYZhongDengXianKW" w:cs="HYZhongDengXianKW" w:hint="eastAsia"/>
+          <w:color w:val="000008"/>
+          <w:kern w:val="0"/>
+          <w:sz w:val="20"/>
+          <w:szCs w:val="20"/>
+          <w:lang w:bidi="ar"/>
+        </w:rPr>
+        <w:t>4. 优化音视频</w:t>
       </w:r>
     </w:p>
     <w:p/>
@@ -3621,21 +3041,12 @@
         <w:t>.</w:t>
       </w:r>
       <w:r>
-        <w:t xml:space="preserve">0  </w:t>
-      </w:r>
-      <w:r>
-        <w:t>版本更新说明</w:t>
-      </w:r>
-      <w:r>
-        <w:t>===============</w:t>
-      </w:r>
-    </w:p>
-    <w:p>
-      <w:r>
-        <w:t>发布日期：</w:t>
-      </w:r>
-      <w:r>
-        <w:t>2020-5-25</w:t>
+        <w:t>0  版本更新说明===============</w:t>
+      </w:r>
+    </w:p>
+    <w:p>
+      <w:r>
+        <w:t>发布日期：2020-5-25</w:t>
       </w:r>
     </w:p>
     <w:p/>
@@ -3679,13 +3090,7 @@
         <w:rPr>
           <w:rFonts w:hint="eastAsia"/>
         </w:rPr>
-        <w:t>小班课支持</w:t>
-      </w:r>
-      <w:r>
-        <w:rPr>
-          <w:rFonts w:hint="eastAsia"/>
-        </w:rPr>
-        <w:t>1</w:t>
+        <w:t>小班课支持1</w:t>
       </w:r>
       <w:r>
         <w:t>6</w:t>
@@ -3743,21 +3148,12 @@
         <w:t>.</w:t>
       </w:r>
       <w:r>
-        <w:t xml:space="preserve">0  </w:t>
-      </w:r>
-      <w:r>
-        <w:t>版本更新说明</w:t>
-      </w:r>
-      <w:r>
-        <w:t>===============</w:t>
-      </w:r>
-    </w:p>
-    <w:p>
-      <w:r>
-        <w:t>发布日期：</w:t>
-      </w:r>
-      <w:r>
-        <w:t>2020-5-14</w:t>
+        <w:t>0  版本更新说明===============</w:t>
+      </w:r>
+    </w:p>
+    <w:p>
+      <w:r>
+        <w:t>发布日期：2020-5-14</w:t>
       </w:r>
     </w:p>
     <w:p/>
@@ -3785,25 +3181,7 @@
         <w:rPr>
           <w:rFonts w:hint="eastAsia"/>
         </w:rPr>
-        <w:t>增加</w:t>
-      </w:r>
-      <w:r>
-        <w:rPr>
-          <w:rFonts w:hint="eastAsia"/>
-        </w:rPr>
-        <w:t>H5</w:t>
-      </w:r>
-      <w:r>
-        <w:rPr>
-          <w:rFonts w:hint="eastAsia"/>
-        </w:rPr>
-        <w:t>课件</w:t>
-      </w:r>
-      <w:r>
-        <w:rPr>
-          <w:rFonts w:hint="eastAsia"/>
-        </w:rPr>
-        <w:t>C</w:t>
+        <w:t>增加H5课件C</w:t>
       </w:r>
       <w:r>
         <w:t>ookie</w:t>
@@ -3834,21 +3212,12 @@
         <w:t>.</w:t>
       </w:r>
       <w:r>
-        <w:t xml:space="preserve">1  </w:t>
-      </w:r>
-      <w:r>
-        <w:t>版本更新说明</w:t>
-      </w:r>
-      <w:r>
-        <w:t>===============</w:t>
-      </w:r>
-    </w:p>
-    <w:p>
-      <w:r>
-        <w:t>发布日期：</w:t>
-      </w:r>
-      <w:r>
-        <w:t>2020-4-30</w:t>
+        <w:t>1  版本更新说明===============</w:t>
+      </w:r>
+    </w:p>
+    <w:p>
+      <w:r>
+        <w:t>发布日期：2020-4-30</w:t>
       </w:r>
     </w:p>
     <w:p/>
@@ -3876,19 +3245,7 @@
         <w:rPr>
           <w:rFonts w:hint="eastAsia"/>
         </w:rPr>
-        <w:t>增加</w:t>
-      </w:r>
-      <w:r>
-        <w:rPr>
-          <w:rFonts w:hint="eastAsia"/>
-        </w:rPr>
-        <w:t>H5</w:t>
-      </w:r>
-      <w:r>
-        <w:rPr>
-          <w:rFonts w:hint="eastAsia"/>
-        </w:rPr>
-        <w:t>课件地址扩展参数</w:t>
+        <w:t>增加H5课件地址扩展参数</w:t>
       </w:r>
       <w:bookmarkEnd w:id="0"/>
       <w:bookmarkEnd w:id="1"/>
@@ -3912,21 +3269,12 @@
         <w:t>.</w:t>
       </w:r>
       <w:r>
-        <w:t xml:space="preserve">0  </w:t>
-      </w:r>
-      <w:r>
-        <w:t>版本更新说明</w:t>
-      </w:r>
-      <w:r>
-        <w:t>===============</w:t>
-      </w:r>
-    </w:p>
-    <w:p>
-      <w:r>
-        <w:t>发布日期：</w:t>
-      </w:r>
-      <w:r>
-        <w:t>2020-4-28</w:t>
+        <w:t>0  版本更新说明===============</w:t>
+      </w:r>
+    </w:p>
+    <w:p>
+      <w:r>
+        <w:t>发布日期：2020-4-28</w:t>
       </w:r>
     </w:p>
     <w:p/>
@@ -3992,21 +3340,12 @@
         <w:t>.</w:t>
       </w:r>
       <w:r>
-        <w:t xml:space="preserve">0  </w:t>
-      </w:r>
-      <w:r>
-        <w:t>版本更新说明</w:t>
-      </w:r>
-      <w:r>
-        <w:t>===============</w:t>
-      </w:r>
-    </w:p>
-    <w:p>
-      <w:r>
-        <w:t>发布日期：</w:t>
-      </w:r>
-      <w:r>
-        <w:t>2020-4-15</w:t>
+        <w:t>0  版本更新说明===============</w:t>
+      </w:r>
+    </w:p>
+    <w:p>
+      <w:r>
+        <w:t>发布日期：2020-4-15</w:t>
       </w:r>
     </w:p>
     <w:p/>
@@ -4072,21 +3411,12 @@
         <w:t>.</w:t>
       </w:r>
       <w:r>
-        <w:t xml:space="preserve">0  </w:t>
-      </w:r>
-      <w:r>
-        <w:t>版本更新说明</w:t>
-      </w:r>
-      <w:r>
-        <w:t>===============</w:t>
-      </w:r>
-    </w:p>
-    <w:p>
-      <w:r>
-        <w:t>发布日期：</w:t>
-      </w:r>
-      <w:r>
-        <w:t>2020-4-15</w:t>
+        <w:t>0  版本更新说明===============</w:t>
+      </w:r>
+    </w:p>
+    <w:p>
+      <w:r>
+        <w:t>发布日期：2020-4-15</w:t>
       </w:r>
     </w:p>
     <w:p/>
@@ -4152,21 +3482,12 @@
         <w:t>.</w:t>
       </w:r>
       <w:r>
-        <w:t xml:space="preserve">0  </w:t>
-      </w:r>
-      <w:r>
-        <w:t>版本更新说明</w:t>
-      </w:r>
-      <w:r>
-        <w:t>===============</w:t>
-      </w:r>
-    </w:p>
-    <w:p>
-      <w:r>
-        <w:t>发布日期：</w:t>
-      </w:r>
-      <w:r>
-        <w:t>2020-4-3</w:t>
+        <w:t>0  版本更新说明===============</w:t>
+      </w:r>
+    </w:p>
+    <w:p>
+      <w:r>
+        <w:t>发布日期：2020-4-3</w:t>
       </w:r>
     </w:p>
     <w:p/>
@@ -4226,21 +3547,12 @@
         <w:t>.</w:t>
       </w:r>
       <w:r>
-        <w:t xml:space="preserve">0  </w:t>
-      </w:r>
-      <w:r>
-        <w:t>版本更新说明</w:t>
-      </w:r>
-      <w:r>
-        <w:t>===============</w:t>
-      </w:r>
-    </w:p>
-    <w:p>
-      <w:r>
-        <w:t>发布日期：</w:t>
-      </w:r>
-      <w:r>
-        <w:t>2020-3-25</w:t>
+        <w:t>0  版本更新说明===============</w:t>
+      </w:r>
+    </w:p>
+    <w:p>
+      <w:r>
+        <w:t>发布日期：2020-3-25</w:t>
       </w:r>
     </w:p>
     <w:p/>
@@ -4290,21 +3602,12 @@
         <w:t>.</w:t>
       </w:r>
       <w:r>
-        <w:t xml:space="preserve">0  </w:t>
-      </w:r>
-      <w:r>
-        <w:t>版本更新说明</w:t>
-      </w:r>
-      <w:r>
-        <w:t>===============</w:t>
-      </w:r>
-    </w:p>
-    <w:p>
-      <w:r>
-        <w:t>发布日期：</w:t>
-      </w:r>
-      <w:r>
-        <w:t>2020-3-20</w:t>
+        <w:t>0  版本更新说明===============</w:t>
+      </w:r>
+    </w:p>
+    <w:p>
+      <w:r>
+        <w:t>发布日期：2020-3-20</w:t>
       </w:r>
     </w:p>
     <w:p/>
@@ -4405,19 +3708,7 @@
         <w:rPr>
           <w:rFonts w:hint="eastAsia"/>
         </w:rPr>
-        <w:t>学生被踢出房间限制</w:t>
-      </w:r>
-      <w:r>
-        <w:rPr>
-          <w:rFonts w:hint="eastAsia"/>
-        </w:rPr>
-        <w:t>3</w:t>
-      </w:r>
-      <w:r>
-        <w:rPr>
-          <w:rFonts w:hint="eastAsia"/>
-        </w:rPr>
-        <w:t>分钟不能进入相同房间</w:t>
+        <w:t>学生被踢出房间限制3分钟不能进入相同房间</w:t>
       </w:r>
     </w:p>
     <w:p>
@@ -4455,21 +3746,12 @@
         <w:t>.</w:t>
       </w:r>
       <w:r>
-        <w:t xml:space="preserve">0  </w:t>
-      </w:r>
-      <w:r>
-        <w:t>版本更新说明</w:t>
-      </w:r>
-      <w:r>
-        <w:t>===============</w:t>
-      </w:r>
-    </w:p>
-    <w:p>
-      <w:r>
-        <w:t>发布日期：</w:t>
-      </w:r>
-      <w:r>
-        <w:t>2020-3-16</w:t>
+        <w:t>0  版本更新说明===============</w:t>
+      </w:r>
+    </w:p>
+    <w:p>
+      <w:r>
+        <w:t>发布日期：2020-3-16</w:t>
       </w:r>
     </w:p>
     <w:p/>
@@ -4560,21 +3842,12 @@
         <w:t>.</w:t>
       </w:r>
       <w:r>
-        <w:t xml:space="preserve">0  </w:t>
-      </w:r>
-      <w:r>
-        <w:t>版本更新说明</w:t>
-      </w:r>
-      <w:r>
-        <w:t>===============</w:t>
-      </w:r>
-    </w:p>
-    <w:p>
-      <w:r>
-        <w:t>发布日期：</w:t>
-      </w:r>
-      <w:r>
-        <w:t>2020-3-11</w:t>
+        <w:t>0  版本更新说明===============</w:t>
+      </w:r>
+    </w:p>
+    <w:p>
+      <w:r>
+        <w:t>发布日期：2020-3-11</w:t>
       </w:r>
     </w:p>
     <w:p/>
@@ -4583,7 +3856,6 @@
         <w:rPr>
           <w:rFonts w:hint="eastAsia"/>
         </w:rPr>
-        <w:lastRenderedPageBreak/>
         <w:t>更新</w:t>
       </w:r>
       <w:r>
@@ -4622,13 +3894,7 @@
         <w:rPr>
           <w:rFonts w:hint="eastAsia"/>
         </w:rPr>
-        <w:t>od</w:t>
-      </w:r>
-      <w:r>
-        <w:rPr>
-          <w:rFonts w:hint="eastAsia"/>
-        </w:rPr>
-        <w:t>去掉部分第三方库</w:t>
+        <w:t>od去掉部分第三方库</w:t>
       </w:r>
     </w:p>
     <w:p/>
@@ -4650,21 +3916,12 @@
         <w:t>.</w:t>
       </w:r>
       <w:r>
-        <w:t xml:space="preserve">0  </w:t>
-      </w:r>
-      <w:r>
-        <w:t>版本更新说明</w:t>
-      </w:r>
-      <w:r>
-        <w:t>===============</w:t>
-      </w:r>
-    </w:p>
-    <w:p>
-      <w:r>
-        <w:t>发布日期：</w:t>
-      </w:r>
-      <w:r>
-        <w:t>2020-1-16</w:t>
+        <w:t>0  版本更新说明===============</w:t>
+      </w:r>
+    </w:p>
+    <w:p>
+      <w:r>
+        <w:t>发布日期：2020-1-16</w:t>
       </w:r>
     </w:p>
     <w:p/>
@@ -4692,49 +3949,7 @@
         <w:rPr>
           <w:rFonts w:hint="eastAsia"/>
         </w:rPr>
-        <w:t>增加小班课老师端</w:t>
-      </w:r>
-      <w:r>
-        <w:rPr>
-          <w:rFonts w:hint="eastAsia"/>
-        </w:rPr>
-        <w:t>pad</w:t>
-      </w:r>
-      <w:r>
-        <w:rPr>
-          <w:rFonts w:hint="eastAsia"/>
-        </w:rPr>
-        <w:t>版本</w:t>
-      </w:r>
-      <w:r>
-        <w:rPr>
-          <w:rFonts w:hint="eastAsia"/>
-        </w:rPr>
-        <w:t>(</w:t>
-      </w:r>
-      <w:r>
-        <w:rPr>
-          <w:rFonts w:hint="eastAsia"/>
-        </w:rPr>
-        <w:t>仅可在</w:t>
-      </w:r>
-      <w:r>
-        <w:rPr>
-          <w:rFonts w:hint="eastAsia"/>
-        </w:rPr>
-        <w:t>pad</w:t>
-      </w:r>
-      <w:r>
-        <w:rPr>
-          <w:rFonts w:hint="eastAsia"/>
-        </w:rPr>
-        <w:t>上使用</w:t>
-      </w:r>
-      <w:r>
-        <w:rPr>
-          <w:rFonts w:hint="eastAsia"/>
-        </w:rPr>
-        <w:t>)</w:t>
+        <w:t>增加小班课老师端pad版本(仅可在pad上使用)</w:t>
       </w:r>
     </w:p>
     <w:p>
@@ -4769,19 +3984,7 @@
         <w:rPr>
           <w:rFonts w:hint="eastAsia"/>
         </w:rPr>
-        <w:t>od</w:t>
-      </w:r>
-      <w:r>
-        <w:rPr>
-          <w:rFonts w:hint="eastAsia"/>
-        </w:rPr>
-        <w:t>第三方库去掉</w:t>
-      </w:r>
-      <w:r>
-        <w:rPr>
-          <w:rFonts w:hint="eastAsia"/>
-        </w:rPr>
-        <w:t xml:space="preserve"> </w:t>
+        <w:t xml:space="preserve">od第三方库去掉 </w:t>
       </w:r>
       <w:proofErr w:type="spellStart"/>
       <w:r>
@@ -4811,21 +4014,12 @@
         <w:t>.</w:t>
       </w:r>
       <w:r>
-        <w:t xml:space="preserve">0  </w:t>
-      </w:r>
-      <w:r>
-        <w:t>版本更新说明</w:t>
-      </w:r>
-      <w:r>
-        <w:t>===============</w:t>
-      </w:r>
-    </w:p>
-    <w:p>
-      <w:r>
-        <w:t>发布日期：</w:t>
-      </w:r>
-      <w:r>
-        <w:t>2020-1-8</w:t>
+        <w:t>0  版本更新说明===============</w:t>
+      </w:r>
+    </w:p>
+    <w:p>
+      <w:r>
+        <w:t>发布日期：2020-1-8</w:t>
       </w:r>
     </w:p>
     <w:p/>
@@ -4869,31 +4063,7 @@
         <w:rPr>
           <w:rFonts w:hint="eastAsia"/>
         </w:rPr>
-        <w:t>静态课件可手势缩放</w:t>
-      </w:r>
-      <w:r>
-        <w:rPr>
-          <w:rFonts w:hint="eastAsia"/>
-        </w:rPr>
-        <w:t>(</w:t>
-      </w:r>
-      <w:r>
-        <w:rPr>
-          <w:rFonts w:hint="eastAsia"/>
-        </w:rPr>
-        <w:t>除</w:t>
-      </w:r>
-      <w:r>
-        <w:rPr>
-          <w:rFonts w:hint="eastAsia"/>
-        </w:rPr>
-        <w:t>gif</w:t>
-      </w:r>
-      <w:r>
-        <w:rPr>
-          <w:rFonts w:hint="eastAsia"/>
-        </w:rPr>
-        <w:t>图和</w:t>
+        <w:t>静态课件可手势缩放(除gif图和</w:t>
       </w:r>
       <w:proofErr w:type="spellStart"/>
       <w:r>
@@ -4951,13 +4121,7 @@
         <w:rPr>
           <w:rFonts w:hint="eastAsia"/>
         </w:rPr>
-        <w:t>1V1</w:t>
-      </w:r>
-      <w:r>
-        <w:rPr>
-          <w:rFonts w:hint="eastAsia"/>
-        </w:rPr>
-        <w:t>小班课双师布局刷新错位问题</w:t>
+        <w:t>1V1小班课双师布局刷新错位问题</w:t>
       </w:r>
     </w:p>
     <w:p>
@@ -4981,19 +4145,7 @@
         <w:rPr>
           <w:rFonts w:hint="eastAsia"/>
         </w:rPr>
-        <w:t>的一些</w:t>
-      </w:r>
-      <w:r>
-        <w:rPr>
-          <w:rFonts w:hint="eastAsia"/>
-        </w:rPr>
-        <w:t>UI</w:t>
-      </w:r>
-      <w:r>
-        <w:rPr>
-          <w:rFonts w:hint="eastAsia"/>
-        </w:rPr>
-        <w:t>显示问题</w:t>
+        <w:t>的一些UI显示问题</w:t>
       </w:r>
     </w:p>
     <w:p/>
@@ -5015,21 +4167,13 @@
         <w:t>.</w:t>
       </w:r>
       <w:r>
-        <w:t xml:space="preserve">1  </w:t>
-      </w:r>
-      <w:r>
-        <w:t>版本更新说明</w:t>
-      </w:r>
-      <w:r>
-        <w:t>===============</w:t>
-      </w:r>
-    </w:p>
-    <w:p>
-      <w:r>
-        <w:t>发布日期：</w:t>
-      </w:r>
-      <w:r>
-        <w:t>2019-12-24</w:t>
+        <w:t>1  版本更新说明===============</w:t>
+      </w:r>
+    </w:p>
+    <w:p>
+      <w:r>
+        <w:lastRenderedPageBreak/>
+        <w:t>发布日期：2019-12-24</w:t>
       </w:r>
     </w:p>
     <w:p/>
@@ -5086,13 +4230,7 @@
         <w:ind w:firstLineChars="0"/>
       </w:pPr>
       <w:r>
-        <w:t>主播</w:t>
-      </w:r>
-      <w:r>
-        <w:t>/</w:t>
-      </w:r>
-      <w:r>
-        <w:t>老师在房间但未开始时的提示优化</w:t>
+        <w:t>主播/老师在房间但未开始时的提示优化</w:t>
       </w:r>
     </w:p>
     <w:p>
@@ -5108,19 +4246,7 @@
         <w:rPr>
           <w:rFonts w:hint="eastAsia"/>
         </w:rPr>
-        <w:t>支持</w:t>
-      </w:r>
-      <w:r>
-        <w:rPr>
-          <w:rFonts w:hint="eastAsia"/>
-        </w:rPr>
-        <w:t>pdf</w:t>
-      </w:r>
-      <w:r>
-        <w:rPr>
-          <w:rFonts w:hint="eastAsia"/>
-        </w:rPr>
-        <w:t>课件显示</w:t>
+        <w:t>支持pdf课件显示</w:t>
       </w:r>
     </w:p>
     <w:p/>
@@ -5133,21 +4259,12 @@
         <w:t>V</w:t>
       </w:r>
       <w:r>
-        <w:t xml:space="preserve">2.1.0  </w:t>
-      </w:r>
-      <w:r>
-        <w:t>版本更新说明</w:t>
-      </w:r>
-      <w:r>
-        <w:t>===============</w:t>
-      </w:r>
-    </w:p>
-    <w:p>
-      <w:r>
-        <w:t>发布日期：</w:t>
-      </w:r>
-      <w:r>
-        <w:t>2019-12-9</w:t>
+        <w:t>2.1.0  版本更新说明===============</w:t>
+      </w:r>
+    </w:p>
+    <w:p>
+      <w:r>
+        <w:t>发布日期：2019-12-9</w:t>
       </w:r>
     </w:p>
     <w:p/>
@@ -5217,21 +4334,12 @@
         <w:t>V</w:t>
       </w:r>
       <w:r>
-        <w:t xml:space="preserve">2.0.0  </w:t>
-      </w:r>
-      <w:r>
-        <w:t>版本更新说明</w:t>
-      </w:r>
-      <w:r>
-        <w:t>===============</w:t>
-      </w:r>
-    </w:p>
-    <w:p>
-      <w:r>
-        <w:t>发布日期：</w:t>
-      </w:r>
-      <w:r>
-        <w:t>2019-11-28</w:t>
+        <w:t>2.0.0  版本更新说明===============</w:t>
+      </w:r>
+    </w:p>
+    <w:p>
+      <w:r>
+        <w:t>发布日期：2019-11-28</w:t>
       </w:r>
     </w:p>
     <w:p/>

--- a/YSLiveSDK/YS_iOSSDK版本更新说明.docx
+++ b/YSLiveSDK/YS_iOSSDK版本更新说明.docx
@@ -29,7 +29,175 @@
           <w:szCs w:val="20"/>
           <w:lang w:bidi="ar"/>
         </w:rPr>
-        <w:t>8</w:t>
+        <w:t>10</w:t>
+      </w:r>
+      <w:r>
+        <w:rPr>
+          <w:rFonts w:ascii="HYZhongDengXianKW" w:eastAsia="HYZhongDengXianKW" w:hAnsi="HYZhongDengXianKW" w:cs="HYZhongDengXianKW"/>
+          <w:color w:val="000008"/>
+          <w:kern w:val="0"/>
+          <w:sz w:val="20"/>
+          <w:szCs w:val="20"/>
+          <w:lang w:bidi="ar"/>
+        </w:rPr>
+        <w:t xml:space="preserve">.0 版本更新说明=============== </w:t>
+      </w:r>
+    </w:p>
+    <w:p>
+      <w:pPr>
+        <w:widowControl/>
+        <w:jc w:val="left"/>
+      </w:pPr>
+      <w:r>
+        <w:rPr>
+          <w:rFonts w:ascii="HYZhongDengXianKW" w:eastAsia="HYZhongDengXianKW" w:hAnsi="HYZhongDengXianKW" w:cs="HYZhongDengXianKW" w:hint="eastAsia"/>
+          <w:color w:val="000008"/>
+          <w:kern w:val="0"/>
+          <w:sz w:val="20"/>
+          <w:szCs w:val="20"/>
+          <w:lang w:bidi="ar"/>
+        </w:rPr>
+        <w:t>发布日期：2020-</w:t>
+      </w:r>
+      <w:r>
+        <w:rPr>
+          <w:rFonts w:ascii="HYZhongDengXianKW" w:eastAsia="HYZhongDengXianKW" w:hAnsi="HYZhongDengXianKW" w:cs="HYZhongDengXianKW"/>
+          <w:color w:val="000008"/>
+          <w:kern w:val="0"/>
+          <w:sz w:val="20"/>
+          <w:szCs w:val="20"/>
+          <w:lang w:bidi="ar"/>
+        </w:rPr>
+        <w:t>11</w:t>
+      </w:r>
+      <w:r>
+        <w:rPr>
+          <w:rFonts w:ascii="HYZhongDengXianKW" w:eastAsia="HYZhongDengXianKW" w:hAnsi="HYZhongDengXianKW" w:cs="HYZhongDengXianKW" w:hint="eastAsia"/>
+          <w:color w:val="000008"/>
+          <w:kern w:val="0"/>
+          <w:sz w:val="20"/>
+          <w:szCs w:val="20"/>
+          <w:lang w:bidi="ar"/>
+        </w:rPr>
+        <w:t>-</w:t>
+      </w:r>
+      <w:r>
+        <w:rPr>
+          <w:rFonts w:ascii="HYZhongDengXianKW" w:eastAsia="HYZhongDengXianKW" w:hAnsi="HYZhongDengXianKW" w:cs="HYZhongDengXianKW"/>
+          <w:color w:val="000008"/>
+          <w:kern w:val="0"/>
+          <w:sz w:val="20"/>
+          <w:szCs w:val="20"/>
+          <w:lang w:bidi="ar"/>
+        </w:rPr>
+        <w:t>30</w:t>
+      </w:r>
+    </w:p>
+    <w:p>
+      <w:r>
+        <w:rPr>
+          <w:rFonts w:ascii="HYZhongDengXianKW" w:eastAsia="HYZhongDengXianKW" w:hAnsi="HYZhongDengXianKW" w:cs="HYZhongDengXianKW" w:hint="eastAsia"/>
+          <w:color w:val="000008"/>
+          <w:kern w:val="0"/>
+          <w:sz w:val="20"/>
+          <w:szCs w:val="20"/>
+          <w:lang w:bidi="ar"/>
+        </w:rPr>
+        <w:t>更新内容：</w:t>
+      </w:r>
+    </w:p>
+    <w:p>
+      <w:pPr>
+        <w:widowControl/>
+        <w:jc w:val="left"/>
+        <w:rPr>
+          <w:rFonts w:ascii="HYZhongDengXianKW" w:eastAsia="HYZhongDengXianKW" w:hAnsi="HYZhongDengXianKW" w:cs="HYZhongDengXianKW"/>
+          <w:color w:val="000008"/>
+          <w:kern w:val="0"/>
+          <w:sz w:val="20"/>
+          <w:szCs w:val="20"/>
+          <w:lang w:bidi="ar"/>
+        </w:rPr>
+      </w:pPr>
+      <w:r>
+        <w:rPr>
+          <w:rFonts w:ascii="HYZhongDengXianKW" w:eastAsia="HYZhongDengXianKW" w:hAnsi="HYZhongDengXianKW" w:cs="HYZhongDengXianKW" w:hint="eastAsia"/>
+          <w:color w:val="000008"/>
+          <w:kern w:val="0"/>
+          <w:sz w:val="20"/>
+          <w:szCs w:val="20"/>
+          <w:lang w:bidi="ar"/>
+        </w:rPr>
+        <w:t>1.</w:t>
+      </w:r>
+      <w:r>
+        <w:rPr>
+          <w:rFonts w:ascii="HYZhongDengXianKW" w:eastAsia="HYZhongDengXianKW" w:hAnsi="HYZhongDengXianKW" w:cs="HYZhongDengXianKW"/>
+          <w:color w:val="000008"/>
+          <w:kern w:val="0"/>
+          <w:sz w:val="20"/>
+          <w:szCs w:val="20"/>
+          <w:lang w:bidi="ar"/>
+        </w:rPr>
+        <w:t xml:space="preserve"> </w:t>
+      </w:r>
+      <w:r>
+        <w:rPr>
+          <w:rFonts w:ascii="HYZhongDengXianKW" w:eastAsia="HYZhongDengXianKW" w:hAnsi="HYZhongDengXianKW" w:cs="HYZhongDengXianKW" w:hint="eastAsia"/>
+          <w:color w:val="000008"/>
+          <w:kern w:val="0"/>
+          <w:sz w:val="20"/>
+          <w:szCs w:val="20"/>
+          <w:lang w:bidi="ar"/>
+        </w:rPr>
+        <w:t>白板画笔显示</w:t>
+      </w:r>
+      <w:r>
+        <w:rPr>
+          <w:rFonts w:ascii="HYZhongDengXianKW" w:eastAsia="HYZhongDengXianKW" w:hAnsi="HYZhongDengXianKW" w:cs="HYZhongDengXianKW" w:hint="eastAsia"/>
+          <w:color w:val="000008"/>
+          <w:kern w:val="0"/>
+          <w:sz w:val="20"/>
+          <w:szCs w:val="20"/>
+          <w:lang w:bidi="ar"/>
+        </w:rPr>
+        <w:t>算法</w:t>
+      </w:r>
+      <w:r>
+        <w:rPr>
+          <w:rFonts w:ascii="HYZhongDengXianKW" w:eastAsia="HYZhongDengXianKW" w:hAnsi="HYZhongDengXianKW" w:cs="HYZhongDengXianKW" w:hint="eastAsia"/>
+          <w:color w:val="000008"/>
+          <w:kern w:val="0"/>
+          <w:sz w:val="20"/>
+          <w:szCs w:val="20"/>
+          <w:lang w:bidi="ar"/>
+        </w:rPr>
+        <w:t>优化</w:t>
+      </w:r>
+    </w:p>
+    <w:p>
+      <w:pPr>
+        <w:widowControl/>
+        <w:jc w:val="left"/>
+        <w:rPr>
+          <w:rFonts w:ascii="HYZhongDengXianKW" w:eastAsia="HYZhongDengXianKW" w:hAnsi="HYZhongDengXianKW" w:cs="HYZhongDengXianKW"/>
+          <w:color w:val="000008"/>
+          <w:kern w:val="0"/>
+          <w:sz w:val="20"/>
+          <w:szCs w:val="20"/>
+          <w:lang w:bidi="ar"/>
+        </w:rPr>
+      </w:pPr>
+      <w:r>
+        <w:rPr>
+          <w:rFonts w:ascii="HYZhongDengXianKW" w:eastAsia="HYZhongDengXianKW" w:hAnsi="HYZhongDengXianKW" w:cs="HYZhongDengXianKW" w:hint="eastAsia"/>
+          <w:color w:val="000008"/>
+          <w:kern w:val="0"/>
+          <w:sz w:val="20"/>
+          <w:szCs w:val="20"/>
+          <w:lang w:bidi="ar"/>
+        </w:rPr>
+        <w:t>2</w:t>
       </w:r>
       <w:r>
         <w:rPr>
@@ -44,123 +212,7 @@
       </w:r>
       <w:r>
         <w:rPr>
-          <w:rFonts w:ascii="HYZhongDengXianKW" w:eastAsia="HYZhongDengXianKW" w:hAnsi="HYZhongDengXianKW" w:cs="HYZhongDengXianKW"/>
-          <w:color w:val="000008"/>
-          <w:kern w:val="0"/>
-          <w:sz w:val="20"/>
-          <w:szCs w:val="20"/>
-          <w:lang w:bidi="ar"/>
-        </w:rPr>
-        <w:t>0</w:t>
-      </w:r>
-      <w:r>
-        <w:rPr>
-          <w:rFonts w:ascii="HYZhongDengXianKW" w:eastAsia="HYZhongDengXianKW" w:hAnsi="HYZhongDengXianKW" w:cs="HYZhongDengXianKW"/>
-          <w:color w:val="000008"/>
-          <w:kern w:val="0"/>
-          <w:sz w:val="20"/>
-          <w:szCs w:val="20"/>
-          <w:lang w:bidi="ar"/>
-        </w:rPr>
-        <w:t xml:space="preserve"> 版本更新说明=============== </w:t>
-      </w:r>
-    </w:p>
-    <w:p>
-      <w:pPr>
-        <w:widowControl/>
-        <w:jc w:val="left"/>
-      </w:pPr>
-      <w:r>
-        <w:rPr>
-          <w:rFonts w:ascii="HYZhongDengXianKW" w:eastAsia="HYZhongDengXianKW" w:hAnsi="HYZhongDengXianKW" w:cs="HYZhongDengXianKW" w:hint="eastAsia"/>
-          <w:color w:val="000008"/>
-          <w:kern w:val="0"/>
-          <w:sz w:val="20"/>
-          <w:szCs w:val="20"/>
-          <w:lang w:bidi="ar"/>
-        </w:rPr>
-        <w:t>发布日期：2020-</w:t>
-      </w:r>
-      <w:r>
-        <w:rPr>
-          <w:rFonts w:ascii="HYZhongDengXianKW" w:eastAsia="HYZhongDengXianKW" w:hAnsi="HYZhongDengXianKW" w:cs="HYZhongDengXianKW"/>
-          <w:color w:val="000008"/>
-          <w:kern w:val="0"/>
-          <w:sz w:val="20"/>
-          <w:szCs w:val="20"/>
-          <w:lang w:bidi="ar"/>
-        </w:rPr>
-        <w:t>11</w:t>
-      </w:r>
-      <w:r>
-        <w:rPr>
-          <w:rFonts w:ascii="HYZhongDengXianKW" w:eastAsia="HYZhongDengXianKW" w:hAnsi="HYZhongDengXianKW" w:cs="HYZhongDengXianKW" w:hint="eastAsia"/>
-          <w:color w:val="000008"/>
-          <w:kern w:val="0"/>
-          <w:sz w:val="20"/>
-          <w:szCs w:val="20"/>
-          <w:lang w:bidi="ar"/>
-        </w:rPr>
-        <w:t>-</w:t>
-      </w:r>
-      <w:r>
-        <w:rPr>
-          <w:rFonts w:ascii="HYZhongDengXianKW" w:eastAsia="HYZhongDengXianKW" w:hAnsi="HYZhongDengXianKW" w:cs="HYZhongDengXianKW"/>
-          <w:color w:val="000008"/>
-          <w:kern w:val="0"/>
-          <w:sz w:val="20"/>
-          <w:szCs w:val="20"/>
-          <w:lang w:bidi="ar"/>
-        </w:rPr>
-        <w:t>23</w:t>
-      </w:r>
-    </w:p>
-    <w:p>
-      <w:r>
-        <w:rPr>
-          <w:rFonts w:ascii="HYZhongDengXianKW" w:eastAsia="HYZhongDengXianKW" w:hAnsi="HYZhongDengXianKW" w:cs="HYZhongDengXianKW" w:hint="eastAsia"/>
-          <w:color w:val="000008"/>
-          <w:kern w:val="0"/>
-          <w:sz w:val="20"/>
-          <w:szCs w:val="20"/>
-          <w:lang w:bidi="ar"/>
-        </w:rPr>
-        <w:t>更新内容：</w:t>
-      </w:r>
-      <w:r>
-        <w:rPr>
-          <w:rFonts w:hint="eastAsia"/>
-        </w:rPr>
-        <w:t>：</w:t>
-      </w:r>
-    </w:p>
-    <w:p>
-      <w:pPr>
-        <w:widowControl/>
-        <w:jc w:val="left"/>
-        <w:rPr>
-          <w:rFonts w:ascii="HYZhongDengXianKW" w:eastAsia="HYZhongDengXianKW" w:hAnsi="HYZhongDengXianKW" w:cs="HYZhongDengXianKW" w:hint="eastAsia"/>
-          <w:color w:val="000008"/>
-          <w:kern w:val="0"/>
-          <w:sz w:val="20"/>
-          <w:szCs w:val="20"/>
-          <w:lang w:bidi="ar"/>
-        </w:rPr>
-      </w:pPr>
-      <w:r>
-        <w:rPr>
-          <w:rFonts w:ascii="HYZhongDengXianKW" w:eastAsia="HYZhongDengXianKW" w:hAnsi="HYZhongDengXianKW" w:cs="HYZhongDengXianKW" w:hint="eastAsia"/>
-          <w:color w:val="000008"/>
-          <w:kern w:val="0"/>
-          <w:sz w:val="20"/>
-          <w:szCs w:val="20"/>
-          <w:lang w:bidi="ar"/>
-        </w:rPr>
-        <w:t>1.</w:t>
-      </w:r>
-      <w:r>
-        <w:rPr>
-          <w:rFonts w:ascii="HYZhongDengXianKW" w:eastAsia="HYZhongDengXianKW" w:hAnsi="HYZhongDengXianKW" w:cs="HYZhongDengXianKW"/>
+          <w:rFonts w:ascii="HYZhongDengXianKW" w:eastAsia="HYZhongDengXianKW" w:hAnsi="HYZhongDengXianKW" w:cs="HYZhongDengXianKW" w:hint="eastAsia"/>
           <w:color w:val="000008"/>
           <w:kern w:val="0"/>
           <w:sz w:val="20"/>
@@ -178,580 +230,7 @@
           <w:szCs w:val="20"/>
           <w:lang w:bidi="ar"/>
         </w:rPr>
-        <w:t>白板画笔显示优化</w:t>
-      </w:r>
-    </w:p>
-    <w:p>
-      <w:pPr>
-        <w:widowControl/>
-        <w:jc w:val="left"/>
-        <w:rPr>
-          <w:rFonts w:ascii="HYZhongDengXianKW" w:eastAsia="HYZhongDengXianKW" w:hAnsi="HYZhongDengXianKW" w:cs="HYZhongDengXianKW"/>
-          <w:color w:val="000008"/>
-          <w:kern w:val="0"/>
-          <w:sz w:val="20"/>
-          <w:szCs w:val="20"/>
-          <w:lang w:bidi="ar"/>
-        </w:rPr>
-      </w:pPr>
-      <w:r>
-        <w:rPr>
-          <w:rFonts w:ascii="HYZhongDengXianKW" w:eastAsia="HYZhongDengXianKW" w:hAnsi="HYZhongDengXianKW" w:cs="HYZhongDengXianKW" w:hint="eastAsia"/>
-          <w:color w:val="000008"/>
-          <w:kern w:val="0"/>
-          <w:sz w:val="20"/>
-          <w:szCs w:val="20"/>
-          <w:lang w:bidi="ar"/>
-        </w:rPr>
-        <w:t>2</w:t>
-      </w:r>
-      <w:r>
-        <w:rPr>
-          <w:rFonts w:ascii="HYZhongDengXianKW" w:eastAsia="HYZhongDengXianKW" w:hAnsi="HYZhongDengXianKW" w:cs="HYZhongDengXianKW"/>
-          <w:color w:val="000008"/>
-          <w:kern w:val="0"/>
-          <w:sz w:val="20"/>
-          <w:szCs w:val="20"/>
-          <w:lang w:bidi="ar"/>
-        </w:rPr>
-        <w:t>.</w:t>
-      </w:r>
-      <w:r>
-        <w:rPr>
-          <w:rFonts w:ascii="HYZhongDengXianKW" w:eastAsia="HYZhongDengXianKW" w:hAnsi="HYZhongDengXianKW" w:cs="HYZhongDengXianKW" w:hint="eastAsia"/>
-          <w:color w:val="000008"/>
-          <w:kern w:val="0"/>
-          <w:sz w:val="20"/>
-          <w:szCs w:val="20"/>
-          <w:lang w:bidi="ar"/>
-        </w:rPr>
-        <w:t xml:space="preserve"> 优化音视频抗丢包</w:t>
-      </w:r>
-    </w:p>
-    <w:p>
-      <w:pPr>
-        <w:widowControl/>
-        <w:jc w:val="left"/>
-        <w:rPr>
-          <w:rFonts w:ascii="HYZhongDengXianKW" w:eastAsia="HYZhongDengXianKW" w:hAnsi="HYZhongDengXianKW" w:cs="HYZhongDengXianKW"/>
-          <w:color w:val="000008"/>
-          <w:kern w:val="0"/>
-          <w:sz w:val="20"/>
-          <w:szCs w:val="20"/>
-          <w:lang w:bidi="ar"/>
-        </w:rPr>
-      </w:pPr>
-      <w:r>
-        <w:rPr>
-          <w:rFonts w:ascii="HYZhongDengXianKW" w:eastAsia="HYZhongDengXianKW" w:hAnsi="HYZhongDengXianKW" w:cs="HYZhongDengXianKW"/>
-          <w:color w:val="000008"/>
-          <w:kern w:val="0"/>
-          <w:sz w:val="20"/>
-          <w:szCs w:val="20"/>
-          <w:lang w:bidi="ar"/>
-        </w:rPr>
-        <w:t xml:space="preserve">3. </w:t>
-      </w:r>
-      <w:r>
-        <w:rPr>
-          <w:rFonts w:ascii="HYZhongDengXianKW" w:eastAsia="HYZhongDengXianKW" w:hAnsi="HYZhongDengXianKW" w:cs="HYZhongDengXianKW" w:hint="eastAsia"/>
-          <w:color w:val="000008"/>
-          <w:kern w:val="0"/>
-          <w:sz w:val="20"/>
-          <w:szCs w:val="20"/>
-          <w:lang w:bidi="ar"/>
-        </w:rPr>
-        <w:t>优化信令时序</w:t>
-      </w:r>
-    </w:p>
-    <w:p>
-      <w:pPr>
-        <w:widowControl/>
-        <w:jc w:val="left"/>
-        <w:rPr>
-          <w:rFonts w:ascii="HYZhongDengXianKW" w:eastAsia="HYZhongDengXianKW" w:hAnsi="HYZhongDengXianKW" w:cs="HYZhongDengXianKW"/>
-          <w:color w:val="000008"/>
-          <w:kern w:val="0"/>
-          <w:sz w:val="20"/>
-          <w:szCs w:val="20"/>
-          <w:lang w:bidi="ar"/>
-        </w:rPr>
-      </w:pPr>
-    </w:p>
-    <w:p>
-      <w:pPr>
-        <w:widowControl/>
-        <w:jc w:val="left"/>
-        <w:rPr>
-          <w:rFonts w:ascii="HYZhongDengXianKW" w:eastAsia="HYZhongDengXianKW" w:hAnsi="HYZhongDengXianKW" w:cs="HYZhongDengXianKW"/>
-          <w:color w:val="000008"/>
-          <w:kern w:val="0"/>
-          <w:sz w:val="20"/>
-          <w:szCs w:val="20"/>
-          <w:lang w:bidi="ar"/>
-        </w:rPr>
-      </w:pPr>
-    </w:p>
-    <w:p>
-      <w:pPr>
-        <w:widowControl/>
-        <w:jc w:val="left"/>
-      </w:pPr>
-      <w:r>
-        <w:rPr>
-          <w:rFonts w:ascii="HYZhongDengXianKW" w:eastAsia="HYZhongDengXianKW" w:hAnsi="HYZhongDengXianKW" w:cs="HYZhongDengXianKW"/>
-          <w:color w:val="000008"/>
-          <w:kern w:val="0"/>
-          <w:sz w:val="20"/>
-          <w:szCs w:val="20"/>
-          <w:lang w:bidi="ar"/>
-        </w:rPr>
-        <w:t xml:space="preserve">V3.3.7.5 版本更新说明=============== </w:t>
-      </w:r>
-    </w:p>
-    <w:p>
-      <w:pPr>
-        <w:widowControl/>
-        <w:jc w:val="left"/>
-      </w:pPr>
-      <w:r>
-        <w:rPr>
-          <w:rFonts w:ascii="HYZhongDengXianKW" w:eastAsia="HYZhongDengXianKW" w:hAnsi="HYZhongDengXianKW" w:cs="HYZhongDengXianKW" w:hint="eastAsia"/>
-          <w:color w:val="000008"/>
-          <w:kern w:val="0"/>
-          <w:sz w:val="20"/>
-          <w:szCs w:val="20"/>
-          <w:lang w:bidi="ar"/>
-        </w:rPr>
-        <w:t>发布日期：2020-</w:t>
-      </w:r>
-      <w:r>
-        <w:rPr>
-          <w:rFonts w:ascii="HYZhongDengXianKW" w:eastAsia="HYZhongDengXianKW" w:hAnsi="HYZhongDengXianKW" w:cs="HYZhongDengXianKW"/>
-          <w:color w:val="000008"/>
-          <w:kern w:val="0"/>
-          <w:sz w:val="20"/>
-          <w:szCs w:val="20"/>
-          <w:lang w:bidi="ar"/>
-        </w:rPr>
-        <w:t>11</w:t>
-      </w:r>
-      <w:r>
-        <w:rPr>
-          <w:rFonts w:ascii="HYZhongDengXianKW" w:eastAsia="HYZhongDengXianKW" w:hAnsi="HYZhongDengXianKW" w:cs="HYZhongDengXianKW" w:hint="eastAsia"/>
-          <w:color w:val="000008"/>
-          <w:kern w:val="0"/>
-          <w:sz w:val="20"/>
-          <w:szCs w:val="20"/>
-          <w:lang w:bidi="ar"/>
-        </w:rPr>
-        <w:t>-</w:t>
-      </w:r>
-      <w:r>
-        <w:rPr>
-          <w:rFonts w:ascii="HYZhongDengXianKW" w:eastAsia="HYZhongDengXianKW" w:hAnsi="HYZhongDengXianKW" w:cs="HYZhongDengXianKW"/>
-          <w:color w:val="000008"/>
-          <w:kern w:val="0"/>
-          <w:sz w:val="20"/>
-          <w:szCs w:val="20"/>
-          <w:lang w:bidi="ar"/>
-        </w:rPr>
-        <w:t>06</w:t>
-      </w:r>
-    </w:p>
-    <w:p>
-      <w:r>
-        <w:rPr>
-          <w:rFonts w:ascii="HYZhongDengXianKW" w:eastAsia="HYZhongDengXianKW" w:hAnsi="HYZhongDengXianKW" w:cs="HYZhongDengXianKW" w:hint="eastAsia"/>
-          <w:color w:val="000008"/>
-          <w:kern w:val="0"/>
-          <w:sz w:val="20"/>
-          <w:szCs w:val="20"/>
-          <w:lang w:bidi="ar"/>
-        </w:rPr>
-        <w:t>更新内容：</w:t>
-      </w:r>
-      <w:r>
-        <w:rPr>
-          <w:rFonts w:hint="eastAsia"/>
-        </w:rPr>
-        <w:t>：</w:t>
-      </w:r>
-    </w:p>
-    <w:p>
-      <w:pPr>
-        <w:widowControl/>
-        <w:jc w:val="left"/>
-        <w:rPr>
-          <w:rFonts w:ascii="HYZhongDengXianKW" w:eastAsia="HYZhongDengXianKW" w:hAnsi="HYZhongDengXianKW" w:cs="HYZhongDengXianKW"/>
-          <w:color w:val="000008"/>
-          <w:kern w:val="0"/>
-          <w:sz w:val="20"/>
-          <w:szCs w:val="20"/>
-          <w:lang w:bidi="ar"/>
-        </w:rPr>
-      </w:pPr>
-      <w:r>
-        <w:rPr>
-          <w:rFonts w:ascii="HYZhongDengXianKW" w:eastAsia="HYZhongDengXianKW" w:hAnsi="HYZhongDengXianKW" w:cs="HYZhongDengXianKW" w:hint="eastAsia"/>
-          <w:color w:val="000008"/>
-          <w:kern w:val="0"/>
-          <w:sz w:val="20"/>
-          <w:szCs w:val="20"/>
-          <w:lang w:bidi="ar"/>
-        </w:rPr>
-        <w:t>1.</w:t>
-      </w:r>
-      <w:r>
-        <w:rPr>
-          <w:rFonts w:ascii="HYZhongDengXianKW" w:eastAsia="HYZhongDengXianKW" w:hAnsi="HYZhongDengXianKW" w:cs="HYZhongDengXianKW"/>
-          <w:color w:val="000008"/>
-          <w:kern w:val="0"/>
-          <w:sz w:val="20"/>
-          <w:szCs w:val="20"/>
-          <w:lang w:bidi="ar"/>
-        </w:rPr>
-        <w:t xml:space="preserve"> </w:t>
-      </w:r>
-      <w:r>
-        <w:rPr>
-          <w:rFonts w:ascii="HYZhongDengXianKW" w:eastAsia="HYZhongDengXianKW" w:hAnsi="HYZhongDengXianKW" w:cs="HYZhongDengXianKW" w:hint="eastAsia"/>
-          <w:color w:val="000008"/>
-          <w:kern w:val="0"/>
-          <w:sz w:val="20"/>
-          <w:szCs w:val="20"/>
-          <w:lang w:bidi="ar"/>
-        </w:rPr>
-        <w:t>增加直播弹幕</w:t>
-      </w:r>
-    </w:p>
-    <w:p>
-      <w:pPr>
-        <w:widowControl/>
-        <w:jc w:val="left"/>
-        <w:rPr>
-          <w:rFonts w:ascii="HYZhongDengXianKW" w:eastAsia="HYZhongDengXianKW" w:hAnsi="HYZhongDengXianKW" w:cs="HYZhongDengXianKW"/>
-          <w:color w:val="000008"/>
-          <w:kern w:val="0"/>
-          <w:sz w:val="20"/>
-          <w:szCs w:val="20"/>
-          <w:lang w:bidi="ar"/>
-        </w:rPr>
-      </w:pPr>
-      <w:r>
-        <w:rPr>
-          <w:rFonts w:ascii="HYZhongDengXianKW" w:eastAsia="HYZhongDengXianKW" w:hAnsi="HYZhongDengXianKW" w:cs="HYZhongDengXianKW" w:hint="eastAsia"/>
-          <w:color w:val="000008"/>
-          <w:kern w:val="0"/>
-          <w:sz w:val="20"/>
-          <w:szCs w:val="20"/>
-          <w:lang w:bidi="ar"/>
-        </w:rPr>
-        <w:t>2</w:t>
-      </w:r>
-      <w:r>
-        <w:rPr>
-          <w:rFonts w:ascii="HYZhongDengXianKW" w:eastAsia="HYZhongDengXianKW" w:hAnsi="HYZhongDengXianKW" w:cs="HYZhongDengXianKW"/>
-          <w:color w:val="000008"/>
-          <w:kern w:val="0"/>
-          <w:sz w:val="20"/>
-          <w:szCs w:val="20"/>
-          <w:lang w:bidi="ar"/>
-        </w:rPr>
-        <w:t xml:space="preserve">. </w:t>
-      </w:r>
-      <w:r>
-        <w:rPr>
-          <w:rFonts w:ascii="HYZhongDengXianKW" w:eastAsia="HYZhongDengXianKW" w:hAnsi="HYZhongDengXianKW" w:cs="HYZhongDengXianKW" w:hint="eastAsia"/>
-          <w:color w:val="000008"/>
-          <w:kern w:val="0"/>
-          <w:sz w:val="20"/>
-          <w:szCs w:val="20"/>
-          <w:lang w:bidi="ar"/>
-        </w:rPr>
-        <w:t>白板课件增加数据缓存</w:t>
-      </w:r>
-    </w:p>
-    <w:p>
-      <w:pPr>
-        <w:widowControl/>
-        <w:jc w:val="left"/>
-        <w:rPr>
-          <w:rFonts w:ascii="HYZhongDengXianKW" w:eastAsia="HYZhongDengXianKW" w:hAnsi="HYZhongDengXianKW" w:cs="HYZhongDengXianKW"/>
-          <w:color w:val="000008"/>
-          <w:kern w:val="0"/>
-          <w:sz w:val="20"/>
-          <w:szCs w:val="20"/>
-          <w:lang w:bidi="ar"/>
-        </w:rPr>
-      </w:pPr>
-      <w:r>
-        <w:rPr>
-          <w:rFonts w:ascii="HYZhongDengXianKW" w:eastAsia="HYZhongDengXianKW" w:hAnsi="HYZhongDengXianKW" w:cs="HYZhongDengXianKW"/>
-          <w:color w:val="000008"/>
-          <w:kern w:val="0"/>
-          <w:sz w:val="20"/>
-          <w:szCs w:val="20"/>
-          <w:lang w:bidi="ar"/>
-        </w:rPr>
-        <w:t xml:space="preserve">3. </w:t>
-      </w:r>
-      <w:r>
-        <w:rPr>
-          <w:rFonts w:ascii="HYZhongDengXianKW" w:eastAsia="HYZhongDengXianKW" w:hAnsi="HYZhongDengXianKW" w:cs="HYZhongDengXianKW" w:hint="eastAsia"/>
-          <w:color w:val="000008"/>
-          <w:kern w:val="0"/>
-          <w:sz w:val="20"/>
-          <w:szCs w:val="20"/>
-          <w:lang w:bidi="ar"/>
-        </w:rPr>
-        <w:t>优化白板画笔</w:t>
-      </w:r>
-    </w:p>
-    <w:p>
-      <w:pPr>
-        <w:widowControl/>
-        <w:jc w:val="left"/>
-        <w:rPr>
-          <w:rFonts w:ascii="HYZhongDengXianKW" w:eastAsia="HYZhongDengXianKW" w:hAnsi="HYZhongDengXianKW" w:cs="HYZhongDengXianKW"/>
-          <w:color w:val="000008"/>
-          <w:kern w:val="0"/>
-          <w:sz w:val="20"/>
-          <w:szCs w:val="20"/>
-          <w:lang w:bidi="ar"/>
-        </w:rPr>
-      </w:pPr>
-    </w:p>
-    <w:p>
-      <w:pPr>
-        <w:widowControl/>
-        <w:jc w:val="left"/>
-        <w:rPr>
-          <w:rFonts w:ascii="HYZhongDengXianKW" w:eastAsia="HYZhongDengXianKW" w:hAnsi="HYZhongDengXianKW" w:cs="HYZhongDengXianKW"/>
-          <w:color w:val="000008"/>
-          <w:kern w:val="0"/>
-          <w:sz w:val="20"/>
-          <w:szCs w:val="20"/>
-          <w:lang w:bidi="ar"/>
-        </w:rPr>
-      </w:pPr>
-    </w:p>
-    <w:p>
-      <w:pPr>
-        <w:widowControl/>
-        <w:jc w:val="left"/>
-      </w:pPr>
-      <w:r>
-        <w:rPr>
-          <w:rFonts w:ascii="HYZhongDengXianKW" w:eastAsia="HYZhongDengXianKW" w:hAnsi="HYZhongDengXianKW" w:cs="HYZhongDengXianKW"/>
-          <w:color w:val="000008"/>
-          <w:kern w:val="0"/>
-          <w:sz w:val="20"/>
-          <w:szCs w:val="20"/>
-          <w:lang w:bidi="ar"/>
-        </w:rPr>
-        <w:t xml:space="preserve">V3.3.7.3 版本更新说明=============== </w:t>
-      </w:r>
-    </w:p>
-    <w:p>
-      <w:pPr>
-        <w:widowControl/>
-        <w:jc w:val="left"/>
-      </w:pPr>
-      <w:r>
-        <w:rPr>
-          <w:rFonts w:ascii="HYZhongDengXianKW" w:eastAsia="HYZhongDengXianKW" w:hAnsi="HYZhongDengXianKW" w:cs="HYZhongDengXianKW" w:hint="eastAsia"/>
-          <w:color w:val="000008"/>
-          <w:kern w:val="0"/>
-          <w:sz w:val="20"/>
-          <w:szCs w:val="20"/>
-          <w:lang w:bidi="ar"/>
-        </w:rPr>
-        <w:t>发布日期：2020-</w:t>
-      </w:r>
-      <w:r>
-        <w:rPr>
-          <w:rFonts w:ascii="HYZhongDengXianKW" w:eastAsia="HYZhongDengXianKW" w:hAnsi="HYZhongDengXianKW" w:cs="HYZhongDengXianKW"/>
-          <w:color w:val="000008"/>
-          <w:kern w:val="0"/>
-          <w:sz w:val="20"/>
-          <w:szCs w:val="20"/>
-          <w:lang w:bidi="ar"/>
-        </w:rPr>
-        <w:t>10</w:t>
-      </w:r>
-      <w:r>
-        <w:rPr>
-          <w:rFonts w:ascii="HYZhongDengXianKW" w:eastAsia="HYZhongDengXianKW" w:hAnsi="HYZhongDengXianKW" w:cs="HYZhongDengXianKW" w:hint="eastAsia"/>
-          <w:color w:val="000008"/>
-          <w:kern w:val="0"/>
-          <w:sz w:val="20"/>
-          <w:szCs w:val="20"/>
-          <w:lang w:bidi="ar"/>
-        </w:rPr>
-        <w:t>-</w:t>
-      </w:r>
-      <w:r>
-        <w:rPr>
-          <w:rFonts w:ascii="HYZhongDengXianKW" w:eastAsia="HYZhongDengXianKW" w:hAnsi="HYZhongDengXianKW" w:cs="HYZhongDengXianKW"/>
-          <w:color w:val="000008"/>
-          <w:kern w:val="0"/>
-          <w:sz w:val="20"/>
-          <w:szCs w:val="20"/>
-          <w:lang w:bidi="ar"/>
-        </w:rPr>
-        <w:t>16</w:t>
-      </w:r>
-    </w:p>
-    <w:p>
-      <w:r>
-        <w:rPr>
-          <w:rFonts w:ascii="HYZhongDengXianKW" w:eastAsia="HYZhongDengXianKW" w:hAnsi="HYZhongDengXianKW" w:cs="HYZhongDengXianKW" w:hint="eastAsia"/>
-          <w:color w:val="000008"/>
-          <w:kern w:val="0"/>
-          <w:sz w:val="20"/>
-          <w:szCs w:val="20"/>
-          <w:lang w:bidi="ar"/>
-        </w:rPr>
-        <w:t>更新内容：</w:t>
-      </w:r>
-      <w:r>
-        <w:rPr>
-          <w:rFonts w:hint="eastAsia"/>
-        </w:rPr>
-        <w:t>：</w:t>
-      </w:r>
-    </w:p>
-    <w:p>
-      <w:pPr>
-        <w:widowControl/>
-        <w:jc w:val="left"/>
-        <w:rPr>
-          <w:rFonts w:ascii="HYZhongDengXianKW" w:eastAsia="HYZhongDengXianKW" w:hAnsi="HYZhongDengXianKW" w:cs="HYZhongDengXianKW"/>
-          <w:color w:val="000008"/>
-          <w:kern w:val="0"/>
-          <w:sz w:val="20"/>
-          <w:szCs w:val="20"/>
-          <w:lang w:bidi="ar"/>
-        </w:rPr>
-      </w:pPr>
-      <w:r>
-        <w:rPr>
-          <w:rFonts w:ascii="HYZhongDengXianKW" w:eastAsia="HYZhongDengXianKW" w:hAnsi="HYZhongDengXianKW" w:cs="HYZhongDengXianKW" w:hint="eastAsia"/>
-          <w:color w:val="000008"/>
-          <w:kern w:val="0"/>
-          <w:sz w:val="20"/>
-          <w:szCs w:val="20"/>
-          <w:lang w:bidi="ar"/>
-        </w:rPr>
-        <w:t>1.</w:t>
-      </w:r>
-      <w:r>
-        <w:rPr>
-          <w:rFonts w:ascii="HYZhongDengXianKW" w:eastAsia="HYZhongDengXianKW" w:hAnsi="HYZhongDengXianKW" w:cs="HYZhongDengXianKW" w:hint="eastAsia"/>
-          <w:color w:val="000008"/>
-          <w:kern w:val="0"/>
-          <w:sz w:val="20"/>
-          <w:szCs w:val="20"/>
-          <w:lang w:eastAsia="zh-Hans" w:bidi="ar"/>
-        </w:rPr>
-        <w:t xml:space="preserve"> 增加即将离开房间回调</w:t>
-      </w:r>
-    </w:p>
-    <w:p>
-      <w:pPr>
-        <w:widowControl/>
-        <w:jc w:val="left"/>
-        <w:rPr>
-          <w:rFonts w:ascii="HYZhongDengXianKW" w:eastAsia="HYZhongDengXianKW" w:hAnsi="HYZhongDengXianKW" w:cs="HYZhongDengXianKW"/>
-          <w:color w:val="000008"/>
-          <w:kern w:val="0"/>
-          <w:sz w:val="20"/>
-          <w:szCs w:val="20"/>
-          <w:lang w:bidi="ar"/>
-        </w:rPr>
-      </w:pPr>
-    </w:p>
-    <w:p>
-      <w:pPr>
-        <w:widowControl/>
-        <w:jc w:val="left"/>
-        <w:rPr>
-          <w:rFonts w:ascii="HYZhongDengXianKW" w:eastAsia="HYZhongDengXianKW" w:hAnsi="HYZhongDengXianKW" w:cs="HYZhongDengXianKW"/>
-          <w:color w:val="000008"/>
-          <w:kern w:val="0"/>
-          <w:sz w:val="20"/>
-          <w:szCs w:val="20"/>
-          <w:lang w:bidi="ar"/>
-        </w:rPr>
-      </w:pPr>
-    </w:p>
-    <w:p>
-      <w:pPr>
-        <w:widowControl/>
-        <w:jc w:val="left"/>
-      </w:pPr>
-      <w:r>
-        <w:rPr>
-          <w:rFonts w:ascii="HYZhongDengXianKW" w:eastAsia="HYZhongDengXianKW" w:hAnsi="HYZhongDengXianKW" w:cs="HYZhongDengXianKW"/>
-          <w:color w:val="000008"/>
-          <w:kern w:val="0"/>
-          <w:sz w:val="20"/>
-          <w:szCs w:val="20"/>
-          <w:lang w:bidi="ar"/>
-        </w:rPr>
-        <w:lastRenderedPageBreak/>
-        <w:t xml:space="preserve">V3.3.7.2 版本更新说明=============== </w:t>
-      </w:r>
-    </w:p>
-    <w:p>
-      <w:pPr>
-        <w:widowControl/>
-        <w:jc w:val="left"/>
-      </w:pPr>
-      <w:r>
-        <w:rPr>
-          <w:rFonts w:ascii="HYZhongDengXianKW" w:eastAsia="HYZhongDengXianKW" w:hAnsi="HYZhongDengXianKW" w:cs="HYZhongDengXianKW" w:hint="eastAsia"/>
-          <w:color w:val="000008"/>
-          <w:kern w:val="0"/>
-          <w:sz w:val="20"/>
-          <w:szCs w:val="20"/>
-          <w:lang w:bidi="ar"/>
-        </w:rPr>
-        <w:t>发布日期：2020-</w:t>
-      </w:r>
-      <w:r>
-        <w:rPr>
-          <w:rFonts w:ascii="HYZhongDengXianKW" w:eastAsia="HYZhongDengXianKW" w:hAnsi="HYZhongDengXianKW" w:cs="HYZhongDengXianKW"/>
-          <w:color w:val="000008"/>
-          <w:kern w:val="0"/>
-          <w:sz w:val="20"/>
-          <w:szCs w:val="20"/>
-          <w:lang w:bidi="ar"/>
-        </w:rPr>
-        <w:t>10</w:t>
-      </w:r>
-      <w:r>
-        <w:rPr>
-          <w:rFonts w:ascii="HYZhongDengXianKW" w:eastAsia="HYZhongDengXianKW" w:hAnsi="HYZhongDengXianKW" w:cs="HYZhongDengXianKW" w:hint="eastAsia"/>
-          <w:color w:val="000008"/>
-          <w:kern w:val="0"/>
-          <w:sz w:val="20"/>
-          <w:szCs w:val="20"/>
-          <w:lang w:bidi="ar"/>
-        </w:rPr>
-        <w:t>-</w:t>
-      </w:r>
-      <w:r>
-        <w:rPr>
-          <w:rFonts w:ascii="HYZhongDengXianKW" w:eastAsia="HYZhongDengXianKW" w:hAnsi="HYZhongDengXianKW" w:cs="HYZhongDengXianKW"/>
-          <w:color w:val="000008"/>
-          <w:kern w:val="0"/>
-          <w:sz w:val="20"/>
-          <w:szCs w:val="20"/>
-          <w:lang w:bidi="ar"/>
-        </w:rPr>
-        <w:t>22</w:t>
+        <w:t>支持本地音视频推流</w:t>
       </w:r>
     </w:p>
     <w:p>
@@ -788,18 +267,649 @@
           <w:szCs w:val="20"/>
           <w:lang w:eastAsia="zh-Hans" w:bidi="ar"/>
         </w:rPr>
+        <w:t>优化白板信令</w:t>
+      </w:r>
+      <w:r>
+        <w:rPr>
+          <w:rFonts w:ascii="HYZhongDengXianKW" w:eastAsia="HYZhongDengXianKW" w:hAnsi="HYZhongDengXianKW" w:cs="HYZhongDengXianKW" w:hint="eastAsia"/>
+          <w:color w:val="000008"/>
+          <w:kern w:val="0"/>
+          <w:sz w:val="20"/>
+          <w:szCs w:val="20"/>
+          <w:lang w:bidi="ar"/>
+        </w:rPr>
+        <w:t>数据解析，解决收到错误数据崩溃问题</w:t>
+      </w:r>
+    </w:p>
+    <w:p>
+      <w:pPr>
+        <w:widowControl/>
+        <w:jc w:val="left"/>
+        <w:rPr>
+          <w:rFonts w:ascii="HYZhongDengXianKW" w:eastAsia="HYZhongDengXianKW" w:hAnsi="HYZhongDengXianKW" w:cs="HYZhongDengXianKW"/>
+          <w:color w:val="000008"/>
+          <w:kern w:val="0"/>
+          <w:sz w:val="20"/>
+          <w:szCs w:val="20"/>
+          <w:lang w:bidi="ar"/>
+        </w:rPr>
+      </w:pPr>
+    </w:p>
+    <w:p>
+      <w:pPr>
+        <w:widowControl/>
+        <w:jc w:val="left"/>
+        <w:rPr>
+          <w:rFonts w:ascii="HYZhongDengXianKW" w:eastAsia="HYZhongDengXianKW" w:hAnsi="HYZhongDengXianKW" w:cs="HYZhongDengXianKW"/>
+          <w:color w:val="000008"/>
+          <w:kern w:val="0"/>
+          <w:sz w:val="20"/>
+          <w:szCs w:val="20"/>
+          <w:lang w:bidi="ar"/>
+        </w:rPr>
+      </w:pPr>
+    </w:p>
+    <w:p>
+      <w:pPr>
+        <w:widowControl/>
+        <w:jc w:val="left"/>
+      </w:pPr>
+      <w:r>
+        <w:rPr>
+          <w:rFonts w:ascii="HYZhongDengXianKW" w:eastAsia="HYZhongDengXianKW" w:hAnsi="HYZhongDengXianKW" w:cs="HYZhongDengXianKW"/>
+          <w:color w:val="000008"/>
+          <w:kern w:val="0"/>
+          <w:sz w:val="20"/>
+          <w:szCs w:val="20"/>
+          <w:lang w:bidi="ar"/>
+        </w:rPr>
+        <w:t xml:space="preserve">V3.3.8.0 版本更新说明=============== </w:t>
+      </w:r>
+    </w:p>
+    <w:p>
+      <w:pPr>
+        <w:widowControl/>
+        <w:jc w:val="left"/>
+      </w:pPr>
+      <w:r>
+        <w:rPr>
+          <w:rFonts w:ascii="HYZhongDengXianKW" w:eastAsia="HYZhongDengXianKW" w:hAnsi="HYZhongDengXianKW" w:cs="HYZhongDengXianKW" w:hint="eastAsia"/>
+          <w:color w:val="000008"/>
+          <w:kern w:val="0"/>
+          <w:sz w:val="20"/>
+          <w:szCs w:val="20"/>
+          <w:lang w:bidi="ar"/>
+        </w:rPr>
+        <w:t>发布日期：2020-</w:t>
+      </w:r>
+      <w:r>
+        <w:rPr>
+          <w:rFonts w:ascii="HYZhongDengXianKW" w:eastAsia="HYZhongDengXianKW" w:hAnsi="HYZhongDengXianKW" w:cs="HYZhongDengXianKW"/>
+          <w:color w:val="000008"/>
+          <w:kern w:val="0"/>
+          <w:sz w:val="20"/>
+          <w:szCs w:val="20"/>
+          <w:lang w:bidi="ar"/>
+        </w:rPr>
+        <w:t>11</w:t>
+      </w:r>
+      <w:r>
+        <w:rPr>
+          <w:rFonts w:ascii="HYZhongDengXianKW" w:eastAsia="HYZhongDengXianKW" w:hAnsi="HYZhongDengXianKW" w:cs="HYZhongDengXianKW" w:hint="eastAsia"/>
+          <w:color w:val="000008"/>
+          <w:kern w:val="0"/>
+          <w:sz w:val="20"/>
+          <w:szCs w:val="20"/>
+          <w:lang w:bidi="ar"/>
+        </w:rPr>
+        <w:t>-</w:t>
+      </w:r>
+      <w:r>
+        <w:rPr>
+          <w:rFonts w:ascii="HYZhongDengXianKW" w:eastAsia="HYZhongDengXianKW" w:hAnsi="HYZhongDengXianKW" w:cs="HYZhongDengXianKW"/>
+          <w:color w:val="000008"/>
+          <w:kern w:val="0"/>
+          <w:sz w:val="20"/>
+          <w:szCs w:val="20"/>
+          <w:lang w:bidi="ar"/>
+        </w:rPr>
+        <w:t>23</w:t>
+      </w:r>
+    </w:p>
+    <w:p>
+      <w:r>
+        <w:rPr>
+          <w:rFonts w:ascii="HYZhongDengXianKW" w:eastAsia="HYZhongDengXianKW" w:hAnsi="HYZhongDengXianKW" w:cs="HYZhongDengXianKW" w:hint="eastAsia"/>
+          <w:color w:val="000008"/>
+          <w:kern w:val="0"/>
+          <w:sz w:val="20"/>
+          <w:szCs w:val="20"/>
+          <w:lang w:bidi="ar"/>
+        </w:rPr>
+        <w:t>更新内容：</w:t>
+      </w:r>
+    </w:p>
+    <w:p>
+      <w:pPr>
+        <w:widowControl/>
+        <w:jc w:val="left"/>
+        <w:rPr>
+          <w:rFonts w:ascii="HYZhongDengXianKW" w:eastAsia="HYZhongDengXianKW" w:hAnsi="HYZhongDengXianKW" w:cs="HYZhongDengXianKW"/>
+          <w:color w:val="000008"/>
+          <w:kern w:val="0"/>
+          <w:sz w:val="20"/>
+          <w:szCs w:val="20"/>
+          <w:lang w:bidi="ar"/>
+        </w:rPr>
+      </w:pPr>
+      <w:r>
+        <w:rPr>
+          <w:rFonts w:ascii="HYZhongDengXianKW" w:eastAsia="HYZhongDengXianKW" w:hAnsi="HYZhongDengXianKW" w:cs="HYZhongDengXianKW" w:hint="eastAsia"/>
+          <w:color w:val="000008"/>
+          <w:kern w:val="0"/>
+          <w:sz w:val="20"/>
+          <w:szCs w:val="20"/>
+          <w:lang w:bidi="ar"/>
+        </w:rPr>
+        <w:t>1.</w:t>
+      </w:r>
+      <w:r>
+        <w:rPr>
+          <w:rFonts w:ascii="HYZhongDengXianKW" w:eastAsia="HYZhongDengXianKW" w:hAnsi="HYZhongDengXianKW" w:cs="HYZhongDengXianKW"/>
+          <w:color w:val="000008"/>
+          <w:kern w:val="0"/>
+          <w:sz w:val="20"/>
+          <w:szCs w:val="20"/>
+          <w:lang w:bidi="ar"/>
+        </w:rPr>
+        <w:t xml:space="preserve"> </w:t>
+      </w:r>
+      <w:r>
+        <w:rPr>
+          <w:rFonts w:ascii="HYZhongDengXianKW" w:eastAsia="HYZhongDengXianKW" w:hAnsi="HYZhongDengXianKW" w:cs="HYZhongDengXianKW" w:hint="eastAsia"/>
+          <w:color w:val="000008"/>
+          <w:kern w:val="0"/>
+          <w:sz w:val="20"/>
+          <w:szCs w:val="20"/>
+          <w:lang w:bidi="ar"/>
+        </w:rPr>
+        <w:t>白板画笔显示</w:t>
+      </w:r>
+      <w:r>
+        <w:rPr>
+          <w:rFonts w:ascii="HYZhongDengXianKW" w:eastAsia="HYZhongDengXianKW" w:hAnsi="HYZhongDengXianKW" w:cs="HYZhongDengXianKW" w:hint="eastAsia"/>
+          <w:color w:val="000008"/>
+          <w:kern w:val="0"/>
+          <w:sz w:val="20"/>
+          <w:szCs w:val="20"/>
+          <w:lang w:bidi="ar"/>
+        </w:rPr>
+        <w:t>算法</w:t>
+      </w:r>
+      <w:r>
+        <w:rPr>
+          <w:rFonts w:ascii="HYZhongDengXianKW" w:eastAsia="HYZhongDengXianKW" w:hAnsi="HYZhongDengXianKW" w:cs="HYZhongDengXianKW" w:hint="eastAsia"/>
+          <w:color w:val="000008"/>
+          <w:kern w:val="0"/>
+          <w:sz w:val="20"/>
+          <w:szCs w:val="20"/>
+          <w:lang w:bidi="ar"/>
+        </w:rPr>
         <w:t>优化</w:t>
       </w:r>
-      <w:r>
-        <w:rPr>
-          <w:rFonts w:ascii="HYZhongDengXianKW" w:eastAsia="HYZhongDengXianKW" w:hAnsi="HYZhongDengXianKW" w:cs="HYZhongDengXianKW" w:hint="eastAsia"/>
-          <w:color w:val="000008"/>
-          <w:kern w:val="0"/>
-          <w:sz w:val="20"/>
-          <w:szCs w:val="20"/>
-          <w:lang w:bidi="ar"/>
-        </w:rPr>
-        <w:t>部分</w:t>
+    </w:p>
+    <w:p>
+      <w:pPr>
+        <w:widowControl/>
+        <w:jc w:val="left"/>
+        <w:rPr>
+          <w:rFonts w:ascii="HYZhongDengXianKW" w:eastAsia="HYZhongDengXianKW" w:hAnsi="HYZhongDengXianKW" w:cs="HYZhongDengXianKW"/>
+          <w:color w:val="000008"/>
+          <w:kern w:val="0"/>
+          <w:sz w:val="20"/>
+          <w:szCs w:val="20"/>
+          <w:lang w:bidi="ar"/>
+        </w:rPr>
+      </w:pPr>
+      <w:r>
+        <w:rPr>
+          <w:rFonts w:ascii="HYZhongDengXianKW" w:eastAsia="HYZhongDengXianKW" w:hAnsi="HYZhongDengXianKW" w:cs="HYZhongDengXianKW" w:hint="eastAsia"/>
+          <w:color w:val="000008"/>
+          <w:kern w:val="0"/>
+          <w:sz w:val="20"/>
+          <w:szCs w:val="20"/>
+          <w:lang w:bidi="ar"/>
+        </w:rPr>
+        <w:t>2</w:t>
+      </w:r>
+      <w:r>
+        <w:rPr>
+          <w:rFonts w:ascii="HYZhongDengXianKW" w:eastAsia="HYZhongDengXianKW" w:hAnsi="HYZhongDengXianKW" w:cs="HYZhongDengXianKW"/>
+          <w:color w:val="000008"/>
+          <w:kern w:val="0"/>
+          <w:sz w:val="20"/>
+          <w:szCs w:val="20"/>
+          <w:lang w:bidi="ar"/>
+        </w:rPr>
+        <w:t>.</w:t>
+      </w:r>
+      <w:r>
+        <w:rPr>
+          <w:rFonts w:ascii="HYZhongDengXianKW" w:eastAsia="HYZhongDengXianKW" w:hAnsi="HYZhongDengXianKW" w:cs="HYZhongDengXianKW" w:hint="eastAsia"/>
+          <w:color w:val="000008"/>
+          <w:kern w:val="0"/>
+          <w:sz w:val="20"/>
+          <w:szCs w:val="20"/>
+          <w:lang w:bidi="ar"/>
+        </w:rPr>
+        <w:t xml:space="preserve"> 优化音视频抗丢包</w:t>
+      </w:r>
+    </w:p>
+    <w:p>
+      <w:pPr>
+        <w:widowControl/>
+        <w:jc w:val="left"/>
+        <w:rPr>
+          <w:rFonts w:ascii="HYZhongDengXianKW" w:eastAsia="HYZhongDengXianKW" w:hAnsi="HYZhongDengXianKW" w:cs="HYZhongDengXianKW"/>
+          <w:color w:val="000008"/>
+          <w:kern w:val="0"/>
+          <w:sz w:val="20"/>
+          <w:szCs w:val="20"/>
+          <w:lang w:bidi="ar"/>
+        </w:rPr>
+      </w:pPr>
+      <w:r>
+        <w:rPr>
+          <w:rFonts w:ascii="HYZhongDengXianKW" w:eastAsia="HYZhongDengXianKW" w:hAnsi="HYZhongDengXianKW" w:cs="HYZhongDengXianKW"/>
+          <w:color w:val="000008"/>
+          <w:kern w:val="0"/>
+          <w:sz w:val="20"/>
+          <w:szCs w:val="20"/>
+          <w:lang w:bidi="ar"/>
+        </w:rPr>
+        <w:t xml:space="preserve">3. </w:t>
+      </w:r>
+      <w:r>
+        <w:rPr>
+          <w:rFonts w:ascii="HYZhongDengXianKW" w:eastAsia="HYZhongDengXianKW" w:hAnsi="HYZhongDengXianKW" w:cs="HYZhongDengXianKW" w:hint="eastAsia"/>
+          <w:color w:val="000008"/>
+          <w:kern w:val="0"/>
+          <w:sz w:val="20"/>
+          <w:szCs w:val="20"/>
+          <w:lang w:bidi="ar"/>
+        </w:rPr>
+        <w:t>优化信令时序</w:t>
+      </w:r>
+    </w:p>
+    <w:p>
+      <w:pPr>
+        <w:widowControl/>
+        <w:jc w:val="left"/>
+        <w:rPr>
+          <w:rFonts w:ascii="HYZhongDengXianKW" w:eastAsia="HYZhongDengXianKW" w:hAnsi="HYZhongDengXianKW" w:cs="HYZhongDengXianKW"/>
+          <w:color w:val="000008"/>
+          <w:kern w:val="0"/>
+          <w:sz w:val="20"/>
+          <w:szCs w:val="20"/>
+          <w:lang w:bidi="ar"/>
+        </w:rPr>
+      </w:pPr>
+    </w:p>
+    <w:p>
+      <w:pPr>
+        <w:widowControl/>
+        <w:jc w:val="left"/>
+        <w:rPr>
+          <w:rFonts w:ascii="HYZhongDengXianKW" w:eastAsia="HYZhongDengXianKW" w:hAnsi="HYZhongDengXianKW" w:cs="HYZhongDengXianKW"/>
+          <w:color w:val="000008"/>
+          <w:kern w:val="0"/>
+          <w:sz w:val="20"/>
+          <w:szCs w:val="20"/>
+          <w:lang w:bidi="ar"/>
+        </w:rPr>
+      </w:pPr>
+    </w:p>
+    <w:p>
+      <w:pPr>
+        <w:widowControl/>
+        <w:jc w:val="left"/>
+      </w:pPr>
+      <w:r>
+        <w:rPr>
+          <w:rFonts w:ascii="HYZhongDengXianKW" w:eastAsia="HYZhongDengXianKW" w:hAnsi="HYZhongDengXianKW" w:cs="HYZhongDengXianKW"/>
+          <w:color w:val="000008"/>
+          <w:kern w:val="0"/>
+          <w:sz w:val="20"/>
+          <w:szCs w:val="20"/>
+          <w:lang w:bidi="ar"/>
+        </w:rPr>
+        <w:t xml:space="preserve">V3.3.7.5 版本更新说明=============== </w:t>
+      </w:r>
+    </w:p>
+    <w:p>
+      <w:pPr>
+        <w:widowControl/>
+        <w:jc w:val="left"/>
+      </w:pPr>
+      <w:r>
+        <w:rPr>
+          <w:rFonts w:ascii="HYZhongDengXianKW" w:eastAsia="HYZhongDengXianKW" w:hAnsi="HYZhongDengXianKW" w:cs="HYZhongDengXianKW" w:hint="eastAsia"/>
+          <w:color w:val="000008"/>
+          <w:kern w:val="0"/>
+          <w:sz w:val="20"/>
+          <w:szCs w:val="20"/>
+          <w:lang w:bidi="ar"/>
+        </w:rPr>
+        <w:t>发布日期：2020-</w:t>
+      </w:r>
+      <w:r>
+        <w:rPr>
+          <w:rFonts w:ascii="HYZhongDengXianKW" w:eastAsia="HYZhongDengXianKW" w:hAnsi="HYZhongDengXianKW" w:cs="HYZhongDengXianKW"/>
+          <w:color w:val="000008"/>
+          <w:kern w:val="0"/>
+          <w:sz w:val="20"/>
+          <w:szCs w:val="20"/>
+          <w:lang w:bidi="ar"/>
+        </w:rPr>
+        <w:t>11</w:t>
+      </w:r>
+      <w:r>
+        <w:rPr>
+          <w:rFonts w:ascii="HYZhongDengXianKW" w:eastAsia="HYZhongDengXianKW" w:hAnsi="HYZhongDengXianKW" w:cs="HYZhongDengXianKW" w:hint="eastAsia"/>
+          <w:color w:val="000008"/>
+          <w:kern w:val="0"/>
+          <w:sz w:val="20"/>
+          <w:szCs w:val="20"/>
+          <w:lang w:bidi="ar"/>
+        </w:rPr>
+        <w:t>-</w:t>
+      </w:r>
+      <w:r>
+        <w:rPr>
+          <w:rFonts w:ascii="HYZhongDengXianKW" w:eastAsia="HYZhongDengXianKW" w:hAnsi="HYZhongDengXianKW" w:cs="HYZhongDengXianKW"/>
+          <w:color w:val="000008"/>
+          <w:kern w:val="0"/>
+          <w:sz w:val="20"/>
+          <w:szCs w:val="20"/>
+          <w:lang w:bidi="ar"/>
+        </w:rPr>
+        <w:t>06</w:t>
+      </w:r>
+    </w:p>
+    <w:p>
+      <w:r>
+        <w:rPr>
+          <w:rFonts w:ascii="HYZhongDengXianKW" w:eastAsia="HYZhongDengXianKW" w:hAnsi="HYZhongDengXianKW" w:cs="HYZhongDengXianKW" w:hint="eastAsia"/>
+          <w:color w:val="000008"/>
+          <w:kern w:val="0"/>
+          <w:sz w:val="20"/>
+          <w:szCs w:val="20"/>
+          <w:lang w:bidi="ar"/>
+        </w:rPr>
+        <w:t>更新内容：</w:t>
+      </w:r>
+    </w:p>
+    <w:p>
+      <w:pPr>
+        <w:widowControl/>
+        <w:jc w:val="left"/>
+        <w:rPr>
+          <w:rFonts w:ascii="HYZhongDengXianKW" w:eastAsia="HYZhongDengXianKW" w:hAnsi="HYZhongDengXianKW" w:cs="HYZhongDengXianKW"/>
+          <w:color w:val="000008"/>
+          <w:kern w:val="0"/>
+          <w:sz w:val="20"/>
+          <w:szCs w:val="20"/>
+          <w:lang w:bidi="ar"/>
+        </w:rPr>
+      </w:pPr>
+      <w:r>
+        <w:rPr>
+          <w:rFonts w:ascii="HYZhongDengXianKW" w:eastAsia="HYZhongDengXianKW" w:hAnsi="HYZhongDengXianKW" w:cs="HYZhongDengXianKW" w:hint="eastAsia"/>
+          <w:color w:val="000008"/>
+          <w:kern w:val="0"/>
+          <w:sz w:val="20"/>
+          <w:szCs w:val="20"/>
+          <w:lang w:bidi="ar"/>
+        </w:rPr>
+        <w:t>1.</w:t>
+      </w:r>
+      <w:r>
+        <w:rPr>
+          <w:rFonts w:ascii="HYZhongDengXianKW" w:eastAsia="HYZhongDengXianKW" w:hAnsi="HYZhongDengXianKW" w:cs="HYZhongDengXianKW"/>
+          <w:color w:val="000008"/>
+          <w:kern w:val="0"/>
+          <w:sz w:val="20"/>
+          <w:szCs w:val="20"/>
+          <w:lang w:bidi="ar"/>
+        </w:rPr>
+        <w:t xml:space="preserve"> </w:t>
+      </w:r>
+      <w:r>
+        <w:rPr>
+          <w:rFonts w:ascii="HYZhongDengXianKW" w:eastAsia="HYZhongDengXianKW" w:hAnsi="HYZhongDengXianKW" w:cs="HYZhongDengXianKW" w:hint="eastAsia"/>
+          <w:color w:val="000008"/>
+          <w:kern w:val="0"/>
+          <w:sz w:val="20"/>
+          <w:szCs w:val="20"/>
+          <w:lang w:bidi="ar"/>
+        </w:rPr>
+        <w:t>增加直播弹幕</w:t>
+      </w:r>
+    </w:p>
+    <w:p>
+      <w:pPr>
+        <w:widowControl/>
+        <w:jc w:val="left"/>
+        <w:rPr>
+          <w:rFonts w:ascii="HYZhongDengXianKW" w:eastAsia="HYZhongDengXianKW" w:hAnsi="HYZhongDengXianKW" w:cs="HYZhongDengXianKW"/>
+          <w:color w:val="000008"/>
+          <w:kern w:val="0"/>
+          <w:sz w:val="20"/>
+          <w:szCs w:val="20"/>
+          <w:lang w:bidi="ar"/>
+        </w:rPr>
+      </w:pPr>
+      <w:r>
+        <w:rPr>
+          <w:rFonts w:ascii="HYZhongDengXianKW" w:eastAsia="HYZhongDengXianKW" w:hAnsi="HYZhongDengXianKW" w:cs="HYZhongDengXianKW" w:hint="eastAsia"/>
+          <w:color w:val="000008"/>
+          <w:kern w:val="0"/>
+          <w:sz w:val="20"/>
+          <w:szCs w:val="20"/>
+          <w:lang w:bidi="ar"/>
+        </w:rPr>
+        <w:t>2</w:t>
+      </w:r>
+      <w:r>
+        <w:rPr>
+          <w:rFonts w:ascii="HYZhongDengXianKW" w:eastAsia="HYZhongDengXianKW" w:hAnsi="HYZhongDengXianKW" w:cs="HYZhongDengXianKW"/>
+          <w:color w:val="000008"/>
+          <w:kern w:val="0"/>
+          <w:sz w:val="20"/>
+          <w:szCs w:val="20"/>
+          <w:lang w:bidi="ar"/>
+        </w:rPr>
+        <w:t xml:space="preserve">. </w:t>
+      </w:r>
+      <w:r>
+        <w:rPr>
+          <w:rFonts w:ascii="HYZhongDengXianKW" w:eastAsia="HYZhongDengXianKW" w:hAnsi="HYZhongDengXianKW" w:cs="HYZhongDengXianKW" w:hint="eastAsia"/>
+          <w:color w:val="000008"/>
+          <w:kern w:val="0"/>
+          <w:sz w:val="20"/>
+          <w:szCs w:val="20"/>
+          <w:lang w:bidi="ar"/>
+        </w:rPr>
+        <w:t>白板课件增加数据缓存</w:t>
+      </w:r>
+    </w:p>
+    <w:p>
+      <w:pPr>
+        <w:widowControl/>
+        <w:jc w:val="left"/>
+        <w:rPr>
+          <w:rFonts w:ascii="HYZhongDengXianKW" w:eastAsia="HYZhongDengXianKW" w:hAnsi="HYZhongDengXianKW" w:cs="HYZhongDengXianKW"/>
+          <w:color w:val="000008"/>
+          <w:kern w:val="0"/>
+          <w:sz w:val="20"/>
+          <w:szCs w:val="20"/>
+          <w:lang w:bidi="ar"/>
+        </w:rPr>
+      </w:pPr>
+      <w:r>
+        <w:rPr>
+          <w:rFonts w:ascii="HYZhongDengXianKW" w:eastAsia="HYZhongDengXianKW" w:hAnsi="HYZhongDengXianKW" w:cs="HYZhongDengXianKW"/>
+          <w:color w:val="000008"/>
+          <w:kern w:val="0"/>
+          <w:sz w:val="20"/>
+          <w:szCs w:val="20"/>
+          <w:lang w:bidi="ar"/>
+        </w:rPr>
+        <w:t xml:space="preserve">3. </w:t>
+      </w:r>
+      <w:r>
+        <w:rPr>
+          <w:rFonts w:ascii="HYZhongDengXianKW" w:eastAsia="HYZhongDengXianKW" w:hAnsi="HYZhongDengXianKW" w:cs="HYZhongDengXianKW" w:hint="eastAsia"/>
+          <w:color w:val="000008"/>
+          <w:kern w:val="0"/>
+          <w:sz w:val="20"/>
+          <w:szCs w:val="20"/>
+          <w:lang w:bidi="ar"/>
+        </w:rPr>
+        <w:t>优化白板画笔</w:t>
+      </w:r>
+    </w:p>
+    <w:p>
+      <w:pPr>
+        <w:widowControl/>
+        <w:jc w:val="left"/>
+        <w:rPr>
+          <w:rFonts w:ascii="HYZhongDengXianKW" w:eastAsia="HYZhongDengXianKW" w:hAnsi="HYZhongDengXianKW" w:cs="HYZhongDengXianKW"/>
+          <w:color w:val="000008"/>
+          <w:kern w:val="0"/>
+          <w:sz w:val="20"/>
+          <w:szCs w:val="20"/>
+          <w:lang w:bidi="ar"/>
+        </w:rPr>
+      </w:pPr>
+    </w:p>
+    <w:p>
+      <w:pPr>
+        <w:widowControl/>
+        <w:jc w:val="left"/>
+        <w:rPr>
+          <w:rFonts w:ascii="HYZhongDengXianKW" w:eastAsia="HYZhongDengXianKW" w:hAnsi="HYZhongDengXianKW" w:cs="HYZhongDengXianKW"/>
+          <w:color w:val="000008"/>
+          <w:kern w:val="0"/>
+          <w:sz w:val="20"/>
+          <w:szCs w:val="20"/>
+          <w:lang w:bidi="ar"/>
+        </w:rPr>
+      </w:pPr>
+    </w:p>
+    <w:p>
+      <w:pPr>
+        <w:widowControl/>
+        <w:jc w:val="left"/>
+      </w:pPr>
+      <w:r>
+        <w:rPr>
+          <w:rFonts w:ascii="HYZhongDengXianKW" w:eastAsia="HYZhongDengXianKW" w:hAnsi="HYZhongDengXianKW" w:cs="HYZhongDengXianKW"/>
+          <w:color w:val="000008"/>
+          <w:kern w:val="0"/>
+          <w:sz w:val="20"/>
+          <w:szCs w:val="20"/>
+          <w:lang w:bidi="ar"/>
+        </w:rPr>
+        <w:t xml:space="preserve">V3.3.7.3 版本更新说明=============== </w:t>
+      </w:r>
+    </w:p>
+    <w:p>
+      <w:pPr>
+        <w:widowControl/>
+        <w:jc w:val="left"/>
+      </w:pPr>
+      <w:r>
+        <w:rPr>
+          <w:rFonts w:ascii="HYZhongDengXianKW" w:eastAsia="HYZhongDengXianKW" w:hAnsi="HYZhongDengXianKW" w:cs="HYZhongDengXianKW" w:hint="eastAsia"/>
+          <w:color w:val="000008"/>
+          <w:kern w:val="0"/>
+          <w:sz w:val="20"/>
+          <w:szCs w:val="20"/>
+          <w:lang w:bidi="ar"/>
+        </w:rPr>
+        <w:t>发布日期：2020-</w:t>
+      </w:r>
+      <w:r>
+        <w:rPr>
+          <w:rFonts w:ascii="HYZhongDengXianKW" w:eastAsia="HYZhongDengXianKW" w:hAnsi="HYZhongDengXianKW" w:cs="HYZhongDengXianKW"/>
+          <w:color w:val="000008"/>
+          <w:kern w:val="0"/>
+          <w:sz w:val="20"/>
+          <w:szCs w:val="20"/>
+          <w:lang w:bidi="ar"/>
+        </w:rPr>
+        <w:t>10</w:t>
+      </w:r>
+      <w:r>
+        <w:rPr>
+          <w:rFonts w:ascii="HYZhongDengXianKW" w:eastAsia="HYZhongDengXianKW" w:hAnsi="HYZhongDengXianKW" w:cs="HYZhongDengXianKW" w:hint="eastAsia"/>
+          <w:color w:val="000008"/>
+          <w:kern w:val="0"/>
+          <w:sz w:val="20"/>
+          <w:szCs w:val="20"/>
+          <w:lang w:bidi="ar"/>
+        </w:rPr>
+        <w:t>-</w:t>
+      </w:r>
+      <w:r>
+        <w:rPr>
+          <w:rFonts w:ascii="HYZhongDengXianKW" w:eastAsia="HYZhongDengXianKW" w:hAnsi="HYZhongDengXianKW" w:cs="HYZhongDengXianKW"/>
+          <w:color w:val="000008"/>
+          <w:kern w:val="0"/>
+          <w:sz w:val="20"/>
+          <w:szCs w:val="20"/>
+          <w:lang w:bidi="ar"/>
+        </w:rPr>
+        <w:t>16</w:t>
+      </w:r>
+    </w:p>
+    <w:p>
+      <w:r>
+        <w:rPr>
+          <w:rFonts w:ascii="HYZhongDengXianKW" w:eastAsia="HYZhongDengXianKW" w:hAnsi="HYZhongDengXianKW" w:cs="HYZhongDengXianKW" w:hint="eastAsia"/>
+          <w:color w:val="000008"/>
+          <w:kern w:val="0"/>
+          <w:sz w:val="20"/>
+          <w:szCs w:val="20"/>
+          <w:lang w:bidi="ar"/>
+        </w:rPr>
+        <w:t>更新内容：</w:t>
+      </w:r>
+    </w:p>
+    <w:p>
+      <w:pPr>
+        <w:widowControl/>
+        <w:jc w:val="left"/>
+        <w:rPr>
+          <w:rFonts w:ascii="HYZhongDengXianKW" w:eastAsia="HYZhongDengXianKW" w:hAnsi="HYZhongDengXianKW" w:cs="HYZhongDengXianKW"/>
+          <w:color w:val="000008"/>
+          <w:kern w:val="0"/>
+          <w:sz w:val="20"/>
+          <w:szCs w:val="20"/>
+          <w:lang w:bidi="ar"/>
+        </w:rPr>
+      </w:pPr>
+      <w:r>
+        <w:rPr>
+          <w:rFonts w:ascii="HYZhongDengXianKW" w:eastAsia="HYZhongDengXianKW" w:hAnsi="HYZhongDengXianKW" w:cs="HYZhongDengXianKW" w:hint="eastAsia"/>
+          <w:color w:val="000008"/>
+          <w:kern w:val="0"/>
+          <w:sz w:val="20"/>
+          <w:szCs w:val="20"/>
+          <w:lang w:bidi="ar"/>
+        </w:rPr>
+        <w:t>1.</w:t>
       </w:r>
       <w:r>
         <w:rPr>
@@ -810,7 +920,110 @@
           <w:szCs w:val="20"/>
           <w:lang w:eastAsia="zh-Hans" w:bidi="ar"/>
         </w:rPr>
-        <w:t>白板信令</w:t>
+        <w:t xml:space="preserve"> 增加即将离开房间回调</w:t>
+      </w:r>
+    </w:p>
+    <w:p>
+      <w:pPr>
+        <w:widowControl/>
+        <w:jc w:val="left"/>
+        <w:rPr>
+          <w:rFonts w:ascii="HYZhongDengXianKW" w:eastAsia="HYZhongDengXianKW" w:hAnsi="HYZhongDengXianKW" w:cs="HYZhongDengXianKW"/>
+          <w:color w:val="000008"/>
+          <w:kern w:val="0"/>
+          <w:sz w:val="20"/>
+          <w:szCs w:val="20"/>
+          <w:lang w:bidi="ar"/>
+        </w:rPr>
+      </w:pPr>
+    </w:p>
+    <w:p>
+      <w:pPr>
+        <w:widowControl/>
+        <w:jc w:val="left"/>
+        <w:rPr>
+          <w:rFonts w:ascii="HYZhongDengXianKW" w:eastAsia="HYZhongDengXianKW" w:hAnsi="HYZhongDengXianKW" w:cs="HYZhongDengXianKW"/>
+          <w:color w:val="000008"/>
+          <w:kern w:val="0"/>
+          <w:sz w:val="20"/>
+          <w:szCs w:val="20"/>
+          <w:lang w:bidi="ar"/>
+        </w:rPr>
+      </w:pPr>
+    </w:p>
+    <w:p>
+      <w:pPr>
+        <w:widowControl/>
+        <w:jc w:val="left"/>
+      </w:pPr>
+      <w:r>
+        <w:rPr>
+          <w:rFonts w:ascii="HYZhongDengXianKW" w:eastAsia="HYZhongDengXianKW" w:hAnsi="HYZhongDengXianKW" w:cs="HYZhongDengXianKW"/>
+          <w:color w:val="000008"/>
+          <w:kern w:val="0"/>
+          <w:sz w:val="20"/>
+          <w:szCs w:val="20"/>
+          <w:lang w:bidi="ar"/>
+        </w:rPr>
+        <w:t xml:space="preserve">V3.3.7.2 版本更新说明=============== </w:t>
+      </w:r>
+    </w:p>
+    <w:p>
+      <w:pPr>
+        <w:widowControl/>
+        <w:jc w:val="left"/>
+      </w:pPr>
+      <w:r>
+        <w:rPr>
+          <w:rFonts w:ascii="HYZhongDengXianKW" w:eastAsia="HYZhongDengXianKW" w:hAnsi="HYZhongDengXianKW" w:cs="HYZhongDengXianKW" w:hint="eastAsia"/>
+          <w:color w:val="000008"/>
+          <w:kern w:val="0"/>
+          <w:sz w:val="20"/>
+          <w:szCs w:val="20"/>
+          <w:lang w:bidi="ar"/>
+        </w:rPr>
+        <w:t>发布日期：2020-</w:t>
+      </w:r>
+      <w:r>
+        <w:rPr>
+          <w:rFonts w:ascii="HYZhongDengXianKW" w:eastAsia="HYZhongDengXianKW" w:hAnsi="HYZhongDengXianKW" w:cs="HYZhongDengXianKW"/>
+          <w:color w:val="000008"/>
+          <w:kern w:val="0"/>
+          <w:sz w:val="20"/>
+          <w:szCs w:val="20"/>
+          <w:lang w:bidi="ar"/>
+        </w:rPr>
+        <w:t>10</w:t>
+      </w:r>
+      <w:r>
+        <w:rPr>
+          <w:rFonts w:ascii="HYZhongDengXianKW" w:eastAsia="HYZhongDengXianKW" w:hAnsi="HYZhongDengXianKW" w:cs="HYZhongDengXianKW" w:hint="eastAsia"/>
+          <w:color w:val="000008"/>
+          <w:kern w:val="0"/>
+          <w:sz w:val="20"/>
+          <w:szCs w:val="20"/>
+          <w:lang w:bidi="ar"/>
+        </w:rPr>
+        <w:t>-</w:t>
+      </w:r>
+      <w:r>
+        <w:rPr>
+          <w:rFonts w:ascii="HYZhongDengXianKW" w:eastAsia="HYZhongDengXianKW" w:hAnsi="HYZhongDengXianKW" w:cs="HYZhongDengXianKW"/>
+          <w:color w:val="000008"/>
+          <w:kern w:val="0"/>
+          <w:sz w:val="20"/>
+          <w:szCs w:val="20"/>
+          <w:lang w:bidi="ar"/>
+        </w:rPr>
+        <w:t>22</w:t>
+      </w:r>
+    </w:p>
+    <w:p>
+      <w:r>
+        <w:rPr>
+          <w:rFonts w:hint="eastAsia"/>
+        </w:rPr>
+        <w:t>修复内容：</w:t>
       </w:r>
     </w:p>
     <w:p>
@@ -839,6 +1052,57 @@
           <w:szCs w:val="20"/>
           <w:lang w:eastAsia="zh-Hans" w:bidi="ar"/>
         </w:rPr>
+        <w:t>优化</w:t>
+      </w:r>
+      <w:r>
+        <w:rPr>
+          <w:rFonts w:ascii="HYZhongDengXianKW" w:eastAsia="HYZhongDengXianKW" w:hAnsi="HYZhongDengXianKW" w:cs="HYZhongDengXianKW" w:hint="eastAsia"/>
+          <w:color w:val="000008"/>
+          <w:kern w:val="0"/>
+          <w:sz w:val="20"/>
+          <w:szCs w:val="20"/>
+          <w:lang w:bidi="ar"/>
+        </w:rPr>
+        <w:t>部分</w:t>
+      </w:r>
+      <w:r>
+        <w:rPr>
+          <w:rFonts w:ascii="HYZhongDengXianKW" w:eastAsia="HYZhongDengXianKW" w:hAnsi="HYZhongDengXianKW" w:cs="HYZhongDengXianKW" w:hint="eastAsia"/>
+          <w:color w:val="000008"/>
+          <w:kern w:val="0"/>
+          <w:sz w:val="20"/>
+          <w:szCs w:val="20"/>
+          <w:lang w:eastAsia="zh-Hans" w:bidi="ar"/>
+        </w:rPr>
+        <w:t>白板信令</w:t>
+      </w:r>
+    </w:p>
+    <w:p>
+      <w:pPr>
+        <w:widowControl/>
+        <w:numPr>
+          <w:ilvl w:val="0"/>
+          <w:numId w:val="1"/>
+        </w:numPr>
+        <w:jc w:val="left"/>
+        <w:rPr>
+          <w:rFonts w:ascii="HYZhongDengXianKW" w:eastAsia="HYZhongDengXianKW" w:hAnsi="HYZhongDengXianKW" w:cs="HYZhongDengXianKW"/>
+          <w:color w:val="000008"/>
+          <w:kern w:val="0"/>
+          <w:sz w:val="20"/>
+          <w:szCs w:val="20"/>
+          <w:lang w:eastAsia="zh-Hans" w:bidi="ar"/>
+        </w:rPr>
+      </w:pPr>
+      <w:r>
+        <w:rPr>
+          <w:rFonts w:ascii="HYZhongDengXianKW" w:eastAsia="HYZhongDengXianKW" w:hAnsi="HYZhongDengXianKW" w:cs="HYZhongDengXianKW" w:hint="eastAsia"/>
+          <w:color w:val="000008"/>
+          <w:kern w:val="0"/>
+          <w:sz w:val="20"/>
+          <w:szCs w:val="20"/>
+          <w:lang w:eastAsia="zh-Hans" w:bidi="ar"/>
+        </w:rPr>
         <w:t>优化抗丢包</w:t>
       </w:r>
     </w:p>
@@ -949,12 +1213,6 @@
         </w:rPr>
         <w:t>更新内容：</w:t>
       </w:r>
-      <w:r>
-        <w:rPr>
-          <w:rFonts w:hint="eastAsia"/>
-        </w:rPr>
-        <w:t>：</w:t>
-      </w:r>
     </w:p>
     <w:p>
       <w:pPr>
@@ -1115,6 +1373,7 @@
           <w:szCs w:val="20"/>
           <w:lang w:bidi="ar"/>
         </w:rPr>
+        <w:lastRenderedPageBreak/>
         <w:t xml:space="preserve">V3.3.3.0 版本更新说明=============== </w:t>
       </w:r>
     </w:p>
@@ -1191,12 +1450,6 @@
         </w:rPr>
         <w:t>更新内容：</w:t>
       </w:r>
-      <w:r>
-        <w:rPr>
-          <w:rFonts w:hint="eastAsia"/>
-        </w:rPr>
-        <w:t>：</w:t>
-      </w:r>
     </w:p>
     <w:p>
       <w:pPr>
@@ -1357,7 +1610,6 @@
           <w:szCs w:val="20"/>
           <w:lang w:bidi="ar"/>
         </w:rPr>
-        <w:lastRenderedPageBreak/>
         <w:t xml:space="preserve">V3.3.2.1 版本更新说明=============== </w:t>
       </w:r>
     </w:p>
@@ -1838,12 +2090,6 @@
         </w:rPr>
         <w:t>更新内容：</w:t>
       </w:r>
-      <w:r>
-        <w:rPr>
-          <w:rFonts w:hint="eastAsia"/>
-        </w:rPr>
-        <w:t>：</w:t>
-      </w:r>
     </w:p>
     <w:p>
       <w:pPr>
@@ -2014,12 +2260,6 @@
         </w:rPr>
         <w:t>更新内容：</w:t>
       </w:r>
-      <w:r>
-        <w:rPr>
-          <w:rFonts w:hint="eastAsia"/>
-        </w:rPr>
-        <w:t>：</w:t>
-      </w:r>
     </w:p>
     <w:p>
       <w:pPr>
@@ -2372,12 +2612,6 @@
           <w:lang w:bidi="ar"/>
         </w:rPr>
         <w:t>更新内容：</w:t>
-      </w:r>
-      <w:r>
-        <w:rPr>
-          <w:rFonts w:hint="eastAsia"/>
-        </w:rPr>
-        <w:t>：</w:t>
       </w:r>
     </w:p>
     <w:p>
@@ -2452,165 +2686,358 @@
           <w:szCs w:val="20"/>
           <w:lang w:bidi="ar"/>
         </w:rPr>
+        <w:t>发布日期：2020-8-</w:t>
+      </w:r>
+      <w:r>
+        <w:rPr>
+          <w:rFonts w:ascii="HYZhongDengXianKW" w:eastAsia="HYZhongDengXianKW" w:hAnsi="HYZhongDengXianKW" w:cs="HYZhongDengXianKW"/>
+          <w:color w:val="000008"/>
+          <w:kern w:val="0"/>
+          <w:sz w:val="20"/>
+          <w:szCs w:val="20"/>
+          <w:lang w:bidi="ar"/>
+        </w:rPr>
+        <w:t>13</w:t>
+      </w:r>
+      <w:r>
+        <w:rPr>
+          <w:rFonts w:ascii="HYZhongDengXianKW" w:eastAsia="HYZhongDengXianKW" w:hAnsi="HYZhongDengXianKW" w:cs="HYZhongDengXianKW" w:hint="eastAsia"/>
+          <w:color w:val="000008"/>
+          <w:kern w:val="0"/>
+          <w:sz w:val="20"/>
+          <w:szCs w:val="20"/>
+          <w:lang w:bidi="ar"/>
+        </w:rPr>
+        <w:t xml:space="preserve"> </w:t>
+      </w:r>
+    </w:p>
+    <w:p>
+      <w:r>
+        <w:rPr>
+          <w:rFonts w:hint="eastAsia"/>
+        </w:rPr>
+        <w:t>修复内容：</w:t>
+      </w:r>
+    </w:p>
+    <w:p>
+      <w:pPr>
+        <w:widowControl/>
+        <w:jc w:val="left"/>
+      </w:pPr>
+      <w:r>
+        <w:rPr>
+          <w:rFonts w:ascii="HYZhongDengXianKW" w:eastAsia="HYZhongDengXianKW" w:hAnsi="HYZhongDengXianKW" w:cs="HYZhongDengXianKW" w:hint="eastAsia"/>
+          <w:color w:val="000008"/>
+          <w:kern w:val="0"/>
+          <w:sz w:val="20"/>
+          <w:szCs w:val="20"/>
+          <w:lang w:bidi="ar"/>
+        </w:rPr>
+        <w:t>1.</w:t>
+      </w:r>
+      <w:r>
+        <w:rPr>
+          <w:rFonts w:ascii="HYZhongDengXianKW" w:eastAsia="HYZhongDengXianKW" w:hAnsi="HYZhongDengXianKW" w:cs="HYZhongDengXianKW"/>
+          <w:color w:val="000008"/>
+          <w:kern w:val="0"/>
+          <w:sz w:val="20"/>
+          <w:szCs w:val="20"/>
+          <w:lang w:bidi="ar"/>
+        </w:rPr>
+        <w:t xml:space="preserve"> </w:t>
+      </w:r>
+      <w:r>
+        <w:rPr>
+          <w:rFonts w:ascii="HYZhongDengXianKW" w:eastAsia="HYZhongDengXianKW" w:hAnsi="HYZhongDengXianKW" w:cs="HYZhongDengXianKW" w:hint="eastAsia"/>
+          <w:color w:val="000008"/>
+          <w:kern w:val="0"/>
+          <w:sz w:val="20"/>
+          <w:szCs w:val="20"/>
+          <w:lang w:bidi="ar"/>
+        </w:rPr>
+        <w:t>直播房间主播视频被遮盖</w:t>
+      </w:r>
+    </w:p>
+    <w:p>
+      <w:pPr>
+        <w:widowControl/>
+        <w:jc w:val="left"/>
+      </w:pPr>
+      <w:r>
+        <w:rPr>
+          <w:rFonts w:ascii="HYZhongDengXianKW" w:eastAsia="HYZhongDengXianKW" w:hAnsi="HYZhongDengXianKW" w:cs="HYZhongDengXianKW" w:hint="eastAsia"/>
+          <w:color w:val="000008"/>
+          <w:kern w:val="0"/>
+          <w:sz w:val="20"/>
+          <w:szCs w:val="20"/>
+          <w:lang w:bidi="ar"/>
+        </w:rPr>
+        <w:t>2. 老师的画笔工具默认错误</w:t>
+      </w:r>
+    </w:p>
+    <w:p>
+      <w:pPr>
+        <w:widowControl/>
+        <w:jc w:val="left"/>
+        <w:rPr>
+          <w:rFonts w:ascii="HYZhongDengXianKW" w:eastAsia="HYZhongDengXianKW" w:hAnsi="HYZhongDengXianKW" w:cs="HYZhongDengXianKW"/>
+          <w:color w:val="000008"/>
+          <w:kern w:val="0"/>
+          <w:sz w:val="20"/>
+          <w:szCs w:val="20"/>
+          <w:lang w:bidi="ar"/>
+        </w:rPr>
+      </w:pPr>
+    </w:p>
+    <w:p/>
+    <w:p>
+      <w:pPr>
+        <w:widowControl/>
+        <w:jc w:val="left"/>
+      </w:pPr>
+      <w:r>
+        <w:rPr>
+          <w:rFonts w:ascii="HYZhongDengXianKW" w:eastAsia="HYZhongDengXianKW" w:hAnsi="HYZhongDengXianKW" w:cs="HYZhongDengXianKW"/>
+          <w:color w:val="000008"/>
+          <w:kern w:val="0"/>
+          <w:sz w:val="20"/>
+          <w:szCs w:val="20"/>
+          <w:lang w:bidi="ar"/>
+        </w:rPr>
+        <w:t xml:space="preserve">V3.1.0.10 版本更新说明=============== </w:t>
+      </w:r>
+    </w:p>
+    <w:p>
+      <w:pPr>
+        <w:widowControl/>
+        <w:jc w:val="left"/>
+      </w:pPr>
+      <w:r>
+        <w:rPr>
+          <w:rFonts w:ascii="HYZhongDengXianKW" w:eastAsia="HYZhongDengXianKW" w:hAnsi="HYZhongDengXianKW" w:cs="HYZhongDengXianKW" w:hint="eastAsia"/>
+          <w:color w:val="000008"/>
+          <w:kern w:val="0"/>
+          <w:sz w:val="20"/>
+          <w:szCs w:val="20"/>
+          <w:lang w:bidi="ar"/>
+        </w:rPr>
+        <w:t>发布日期：2020-8-</w:t>
+      </w:r>
+      <w:r>
+        <w:rPr>
+          <w:rFonts w:ascii="HYZhongDengXianKW" w:eastAsia="HYZhongDengXianKW" w:hAnsi="HYZhongDengXianKW" w:cs="HYZhongDengXianKW"/>
+          <w:color w:val="000008"/>
+          <w:kern w:val="0"/>
+          <w:sz w:val="20"/>
+          <w:szCs w:val="20"/>
+          <w:lang w:bidi="ar"/>
+        </w:rPr>
+        <w:t>11</w:t>
+      </w:r>
+      <w:r>
+        <w:rPr>
+          <w:rFonts w:ascii="HYZhongDengXianKW" w:eastAsia="HYZhongDengXianKW" w:hAnsi="HYZhongDengXianKW" w:cs="HYZhongDengXianKW" w:hint="eastAsia"/>
+          <w:color w:val="000008"/>
+          <w:kern w:val="0"/>
+          <w:sz w:val="20"/>
+          <w:szCs w:val="20"/>
+          <w:lang w:bidi="ar"/>
+        </w:rPr>
+        <w:t xml:space="preserve"> </w:t>
+      </w:r>
+    </w:p>
+    <w:p>
+      <w:pPr>
+        <w:widowControl/>
+        <w:jc w:val="left"/>
+      </w:pPr>
+      <w:r>
+        <w:rPr>
+          <w:rFonts w:ascii="HYZhongDengXianKW" w:eastAsia="HYZhongDengXianKW" w:hAnsi="HYZhongDengXianKW" w:cs="HYZhongDengXianKW" w:hint="eastAsia"/>
+          <w:color w:val="000008"/>
+          <w:kern w:val="0"/>
+          <w:sz w:val="20"/>
+          <w:szCs w:val="20"/>
+          <w:lang w:bidi="ar"/>
+        </w:rPr>
+        <w:t xml:space="preserve">更新内容： </w:t>
+      </w:r>
+    </w:p>
+    <w:p>
+      <w:pPr>
+        <w:widowControl/>
+        <w:jc w:val="left"/>
+      </w:pPr>
+      <w:r>
+        <w:rPr>
+          <w:rFonts w:ascii="HYZhongDengXianKW" w:eastAsia="HYZhongDengXianKW" w:hAnsi="HYZhongDengXianKW" w:cs="HYZhongDengXianKW" w:hint="eastAsia"/>
+          <w:color w:val="000008"/>
+          <w:kern w:val="0"/>
+          <w:sz w:val="20"/>
+          <w:szCs w:val="20"/>
+          <w:lang w:bidi="ar"/>
+        </w:rPr>
+        <w:t xml:space="preserve">1. </w:t>
+      </w:r>
+      <w:r>
+        <w:rPr>
+          <w:rFonts w:ascii="HYZhongDengXianKW" w:eastAsia="HYZhongDengXianKW" w:hAnsi="HYZhongDengXianKW" w:cs="HYZhongDengXianKW"/>
+          <w:color w:val="000008"/>
+          <w:kern w:val="0"/>
+          <w:sz w:val="20"/>
+          <w:szCs w:val="20"/>
+          <w:lang w:bidi="ar"/>
+        </w:rPr>
+        <w:t>新增多摄像头功能</w:t>
+      </w:r>
+      <w:r>
+        <w:rPr>
+          <w:rFonts w:ascii="HYZhongDengXianKW" w:eastAsia="HYZhongDengXianKW" w:hAnsi="HYZhongDengXianKW" w:cs="HYZhongDengXianKW" w:hint="eastAsia"/>
+          <w:color w:val="000008"/>
+          <w:kern w:val="0"/>
+          <w:sz w:val="20"/>
+          <w:szCs w:val="20"/>
+          <w:lang w:bidi="ar"/>
+        </w:rPr>
+        <w:t xml:space="preserve"> </w:t>
+      </w:r>
+    </w:p>
+    <w:p>
+      <w:pPr>
+        <w:widowControl/>
+        <w:jc w:val="left"/>
+      </w:pPr>
+      <w:r>
+        <w:rPr>
+          <w:rFonts w:ascii="HYZhongDengXianKW" w:eastAsia="HYZhongDengXianKW" w:hAnsi="HYZhongDengXianKW" w:cs="HYZhongDengXianKW" w:hint="eastAsia"/>
+          <w:color w:val="000008"/>
+          <w:kern w:val="0"/>
+          <w:sz w:val="20"/>
+          <w:szCs w:val="20"/>
+          <w:lang w:bidi="ar"/>
+        </w:rPr>
+        <w:t xml:space="preserve">2. </w:t>
+      </w:r>
+      <w:r>
+        <w:rPr>
+          <w:rFonts w:ascii="HYZhongDengXianKW" w:eastAsia="HYZhongDengXianKW" w:hAnsi="HYZhongDengXianKW" w:cs="HYZhongDengXianKW"/>
+          <w:color w:val="000008"/>
+          <w:kern w:val="0"/>
+          <w:sz w:val="20"/>
+          <w:szCs w:val="20"/>
+          <w:lang w:bidi="ar"/>
+        </w:rPr>
+        <w:t>优化布局排列方式</w:t>
+      </w:r>
+      <w:r>
+        <w:rPr>
+          <w:rFonts w:ascii="HYZhongDengXianKW" w:eastAsia="HYZhongDengXianKW" w:hAnsi="HYZhongDengXianKW" w:cs="HYZhongDengXianKW" w:hint="eastAsia"/>
+          <w:color w:val="000008"/>
+          <w:kern w:val="0"/>
+          <w:sz w:val="20"/>
+          <w:szCs w:val="20"/>
+          <w:lang w:bidi="ar"/>
+        </w:rPr>
+        <w:t xml:space="preserve"> </w:t>
+      </w:r>
+    </w:p>
+    <w:p>
+      <w:pPr>
+        <w:widowControl/>
+        <w:jc w:val="left"/>
+        <w:rPr>
+          <w:rFonts w:ascii="HYZhongDengXianKW" w:eastAsia="HYZhongDengXianKW" w:hAnsi="HYZhongDengXianKW" w:cs="HYZhongDengXianKW"/>
+          <w:color w:val="000008"/>
+          <w:kern w:val="0"/>
+          <w:sz w:val="20"/>
+          <w:szCs w:val="20"/>
+          <w:lang w:bidi="ar"/>
+        </w:rPr>
+      </w:pPr>
+      <w:r>
+        <w:rPr>
+          <w:rFonts w:ascii="HYZhongDengXianKW" w:eastAsia="HYZhongDengXianKW" w:hAnsi="HYZhongDengXianKW" w:cs="HYZhongDengXianKW" w:hint="eastAsia"/>
+          <w:color w:val="000008"/>
+          <w:kern w:val="0"/>
+          <w:sz w:val="20"/>
+          <w:szCs w:val="20"/>
+          <w:lang w:bidi="ar"/>
+        </w:rPr>
+        <w:t xml:space="preserve">3. </w:t>
+      </w:r>
+      <w:r>
+        <w:rPr>
+          <w:rFonts w:ascii="HYZhongDengXianKW" w:eastAsia="HYZhongDengXianKW" w:hAnsi="HYZhongDengXianKW" w:cs="HYZhongDengXianKW"/>
+          <w:color w:val="000008"/>
+          <w:kern w:val="0"/>
+          <w:sz w:val="20"/>
+          <w:szCs w:val="20"/>
+          <w:lang w:bidi="ar"/>
+        </w:rPr>
+        <w:t>修复了一些已知问题</w:t>
+      </w:r>
+    </w:p>
+    <w:p>
+      <w:pPr>
+        <w:widowControl/>
+        <w:jc w:val="left"/>
+        <w:rPr>
+          <w:rFonts w:ascii="HYZhongDengXianKW" w:eastAsia="HYZhongDengXianKW" w:hAnsi="HYZhongDengXianKW" w:cs="HYZhongDengXianKW"/>
+          <w:color w:val="000008"/>
+          <w:kern w:val="0"/>
+          <w:sz w:val="20"/>
+          <w:szCs w:val="20"/>
+          <w:lang w:bidi="ar"/>
+        </w:rPr>
+      </w:pPr>
+    </w:p>
+    <w:p>
+      <w:pPr>
+        <w:widowControl/>
+        <w:jc w:val="left"/>
+        <w:rPr>
+          <w:rFonts w:ascii="HYZhongDengXianKW" w:eastAsia="HYZhongDengXianKW" w:hAnsi="HYZhongDengXianKW" w:cs="HYZhongDengXianKW"/>
+          <w:color w:val="000008"/>
+          <w:kern w:val="0"/>
+          <w:sz w:val="20"/>
+          <w:szCs w:val="20"/>
+          <w:lang w:bidi="ar"/>
+        </w:rPr>
+      </w:pPr>
+    </w:p>
+    <w:p>
+      <w:pPr>
+        <w:widowControl/>
+        <w:jc w:val="left"/>
+      </w:pPr>
+      <w:r>
+        <w:rPr>
+          <w:rFonts w:ascii="HYZhongDengXianKW" w:eastAsia="HYZhongDengXianKW" w:hAnsi="HYZhongDengXianKW" w:cs="HYZhongDengXianKW"/>
+          <w:color w:val="000008"/>
+          <w:kern w:val="0"/>
+          <w:sz w:val="20"/>
+          <w:szCs w:val="20"/>
+          <w:lang w:bidi="ar"/>
+        </w:rPr>
+        <w:t xml:space="preserve">V3.0.4.0 版本更新说明=============== </w:t>
+      </w:r>
+    </w:p>
+    <w:p>
+      <w:pPr>
+        <w:widowControl/>
+        <w:jc w:val="left"/>
+      </w:pPr>
+      <w:r>
+        <w:rPr>
+          <w:rFonts w:ascii="HYZhongDengXianKW" w:eastAsia="HYZhongDengXianKW" w:hAnsi="HYZhongDengXianKW" w:cs="HYZhongDengXianKW" w:hint="eastAsia"/>
+          <w:color w:val="000008"/>
+          <w:kern w:val="0"/>
+          <w:sz w:val="20"/>
+          <w:szCs w:val="20"/>
+          <w:lang w:bidi="ar"/>
+        </w:rPr>
         <w:lastRenderedPageBreak/>
-        <w:t>发布日期：2020-8-</w:t>
-      </w:r>
-      <w:r>
-        <w:rPr>
-          <w:rFonts w:ascii="HYZhongDengXianKW" w:eastAsia="HYZhongDengXianKW" w:hAnsi="HYZhongDengXianKW" w:cs="HYZhongDengXianKW"/>
-          <w:color w:val="000008"/>
-          <w:kern w:val="0"/>
-          <w:sz w:val="20"/>
-          <w:szCs w:val="20"/>
-          <w:lang w:bidi="ar"/>
-        </w:rPr>
-        <w:t>13</w:t>
-      </w:r>
-      <w:r>
-        <w:rPr>
-          <w:rFonts w:ascii="HYZhongDengXianKW" w:eastAsia="HYZhongDengXianKW" w:hAnsi="HYZhongDengXianKW" w:cs="HYZhongDengXianKW" w:hint="eastAsia"/>
-          <w:color w:val="000008"/>
-          <w:kern w:val="0"/>
-          <w:sz w:val="20"/>
-          <w:szCs w:val="20"/>
-          <w:lang w:bidi="ar"/>
-        </w:rPr>
-        <w:t xml:space="preserve"> </w:t>
-      </w:r>
-    </w:p>
-    <w:p>
-      <w:r>
-        <w:rPr>
-          <w:rFonts w:hint="eastAsia"/>
-        </w:rPr>
-        <w:t>修复内容：</w:t>
-      </w:r>
-    </w:p>
-    <w:p>
-      <w:pPr>
-        <w:widowControl/>
-        <w:jc w:val="left"/>
-      </w:pPr>
-      <w:r>
-        <w:rPr>
-          <w:rFonts w:ascii="HYZhongDengXianKW" w:eastAsia="HYZhongDengXianKW" w:hAnsi="HYZhongDengXianKW" w:cs="HYZhongDengXianKW" w:hint="eastAsia"/>
-          <w:color w:val="000008"/>
-          <w:kern w:val="0"/>
-          <w:sz w:val="20"/>
-          <w:szCs w:val="20"/>
-          <w:lang w:bidi="ar"/>
-        </w:rPr>
-        <w:t>1.</w:t>
-      </w:r>
-      <w:r>
-        <w:rPr>
-          <w:rFonts w:ascii="HYZhongDengXianKW" w:eastAsia="HYZhongDengXianKW" w:hAnsi="HYZhongDengXianKW" w:cs="HYZhongDengXianKW"/>
-          <w:color w:val="000008"/>
-          <w:kern w:val="0"/>
-          <w:sz w:val="20"/>
-          <w:szCs w:val="20"/>
-          <w:lang w:bidi="ar"/>
-        </w:rPr>
-        <w:t xml:space="preserve"> </w:t>
-      </w:r>
-      <w:r>
-        <w:rPr>
-          <w:rFonts w:ascii="HYZhongDengXianKW" w:eastAsia="HYZhongDengXianKW" w:hAnsi="HYZhongDengXianKW" w:cs="HYZhongDengXianKW" w:hint="eastAsia"/>
-          <w:color w:val="000008"/>
-          <w:kern w:val="0"/>
-          <w:sz w:val="20"/>
-          <w:szCs w:val="20"/>
-          <w:lang w:bidi="ar"/>
-        </w:rPr>
-        <w:t>直播房间主播视频被遮盖</w:t>
-      </w:r>
-    </w:p>
-    <w:p>
-      <w:pPr>
-        <w:widowControl/>
-        <w:jc w:val="left"/>
-      </w:pPr>
-      <w:r>
-        <w:rPr>
-          <w:rFonts w:ascii="HYZhongDengXianKW" w:eastAsia="HYZhongDengXianKW" w:hAnsi="HYZhongDengXianKW" w:cs="HYZhongDengXianKW" w:hint="eastAsia"/>
-          <w:color w:val="000008"/>
-          <w:kern w:val="0"/>
-          <w:sz w:val="20"/>
-          <w:szCs w:val="20"/>
-          <w:lang w:bidi="ar"/>
-        </w:rPr>
-        <w:t>2. 老师的画笔工具默认错误</w:t>
-      </w:r>
-    </w:p>
-    <w:p>
-      <w:pPr>
-        <w:widowControl/>
-        <w:jc w:val="left"/>
-        <w:rPr>
-          <w:rFonts w:ascii="HYZhongDengXianKW" w:eastAsia="HYZhongDengXianKW" w:hAnsi="HYZhongDengXianKW" w:cs="HYZhongDengXianKW"/>
-          <w:color w:val="000008"/>
-          <w:kern w:val="0"/>
-          <w:sz w:val="20"/>
-          <w:szCs w:val="20"/>
-          <w:lang w:bidi="ar"/>
-        </w:rPr>
-      </w:pPr>
-    </w:p>
-    <w:p/>
-    <w:p>
-      <w:pPr>
-        <w:widowControl/>
-        <w:jc w:val="left"/>
-      </w:pPr>
-      <w:r>
-        <w:rPr>
-          <w:rFonts w:ascii="HYZhongDengXianKW" w:eastAsia="HYZhongDengXianKW" w:hAnsi="HYZhongDengXianKW" w:cs="HYZhongDengXianKW"/>
-          <w:color w:val="000008"/>
-          <w:kern w:val="0"/>
-          <w:sz w:val="20"/>
-          <w:szCs w:val="20"/>
-          <w:lang w:bidi="ar"/>
-        </w:rPr>
-        <w:t xml:space="preserve">V3.1.0.10 版本更新说明=============== </w:t>
-      </w:r>
-    </w:p>
-    <w:p>
-      <w:pPr>
-        <w:widowControl/>
-        <w:jc w:val="left"/>
-      </w:pPr>
-      <w:r>
-        <w:rPr>
-          <w:rFonts w:ascii="HYZhongDengXianKW" w:eastAsia="HYZhongDengXianKW" w:hAnsi="HYZhongDengXianKW" w:cs="HYZhongDengXianKW" w:hint="eastAsia"/>
-          <w:color w:val="000008"/>
-          <w:kern w:val="0"/>
-          <w:sz w:val="20"/>
-          <w:szCs w:val="20"/>
-          <w:lang w:bidi="ar"/>
-        </w:rPr>
-        <w:t>发布日期：2020-8-</w:t>
-      </w:r>
-      <w:r>
-        <w:rPr>
-          <w:rFonts w:ascii="HYZhongDengXianKW" w:eastAsia="HYZhongDengXianKW" w:hAnsi="HYZhongDengXianKW" w:cs="HYZhongDengXianKW"/>
-          <w:color w:val="000008"/>
-          <w:kern w:val="0"/>
-          <w:sz w:val="20"/>
-          <w:szCs w:val="20"/>
-          <w:lang w:bidi="ar"/>
-        </w:rPr>
-        <w:t>11</w:t>
-      </w:r>
-      <w:r>
-        <w:rPr>
-          <w:rFonts w:ascii="HYZhongDengXianKW" w:eastAsia="HYZhongDengXianKW" w:hAnsi="HYZhongDengXianKW" w:cs="HYZhongDengXianKW" w:hint="eastAsia"/>
-          <w:color w:val="000008"/>
-          <w:kern w:val="0"/>
-          <w:sz w:val="20"/>
-          <w:szCs w:val="20"/>
-          <w:lang w:bidi="ar"/>
-        </w:rPr>
-        <w:t xml:space="preserve"> </w:t>
+        <w:t xml:space="preserve">发布日期：2020-8-7 </w:t>
       </w:r>
     </w:p>
     <w:p>
@@ -2644,199 +3071,6 @@
           <w:szCs w:val="20"/>
           <w:lang w:bidi="ar"/>
         </w:rPr>
-        <w:t xml:space="preserve">1. </w:t>
-      </w:r>
-      <w:r>
-        <w:rPr>
-          <w:rFonts w:ascii="HYZhongDengXianKW" w:eastAsia="HYZhongDengXianKW" w:hAnsi="HYZhongDengXianKW" w:cs="HYZhongDengXianKW"/>
-          <w:color w:val="000008"/>
-          <w:kern w:val="0"/>
-          <w:sz w:val="20"/>
-          <w:szCs w:val="20"/>
-          <w:lang w:bidi="ar"/>
-        </w:rPr>
-        <w:t>新增多摄像头功能</w:t>
-      </w:r>
-      <w:r>
-        <w:rPr>
-          <w:rFonts w:ascii="HYZhongDengXianKW" w:eastAsia="HYZhongDengXianKW" w:hAnsi="HYZhongDengXianKW" w:cs="HYZhongDengXianKW" w:hint="eastAsia"/>
-          <w:color w:val="000008"/>
-          <w:kern w:val="0"/>
-          <w:sz w:val="20"/>
-          <w:szCs w:val="20"/>
-          <w:lang w:bidi="ar"/>
-        </w:rPr>
-        <w:t xml:space="preserve"> </w:t>
-      </w:r>
-    </w:p>
-    <w:p>
-      <w:pPr>
-        <w:widowControl/>
-        <w:jc w:val="left"/>
-      </w:pPr>
-      <w:r>
-        <w:rPr>
-          <w:rFonts w:ascii="HYZhongDengXianKW" w:eastAsia="HYZhongDengXianKW" w:hAnsi="HYZhongDengXianKW" w:cs="HYZhongDengXianKW" w:hint="eastAsia"/>
-          <w:color w:val="000008"/>
-          <w:kern w:val="0"/>
-          <w:sz w:val="20"/>
-          <w:szCs w:val="20"/>
-          <w:lang w:bidi="ar"/>
-        </w:rPr>
-        <w:t xml:space="preserve">2. </w:t>
-      </w:r>
-      <w:r>
-        <w:rPr>
-          <w:rFonts w:ascii="HYZhongDengXianKW" w:eastAsia="HYZhongDengXianKW" w:hAnsi="HYZhongDengXianKW" w:cs="HYZhongDengXianKW"/>
-          <w:color w:val="000008"/>
-          <w:kern w:val="0"/>
-          <w:sz w:val="20"/>
-          <w:szCs w:val="20"/>
-          <w:lang w:bidi="ar"/>
-        </w:rPr>
-        <w:t>优化布局排列方式</w:t>
-      </w:r>
-      <w:r>
-        <w:rPr>
-          <w:rFonts w:ascii="HYZhongDengXianKW" w:eastAsia="HYZhongDengXianKW" w:hAnsi="HYZhongDengXianKW" w:cs="HYZhongDengXianKW" w:hint="eastAsia"/>
-          <w:color w:val="000008"/>
-          <w:kern w:val="0"/>
-          <w:sz w:val="20"/>
-          <w:szCs w:val="20"/>
-          <w:lang w:bidi="ar"/>
-        </w:rPr>
-        <w:t xml:space="preserve"> </w:t>
-      </w:r>
-    </w:p>
-    <w:p>
-      <w:pPr>
-        <w:widowControl/>
-        <w:jc w:val="left"/>
-        <w:rPr>
-          <w:rFonts w:ascii="HYZhongDengXianKW" w:eastAsia="HYZhongDengXianKW" w:hAnsi="HYZhongDengXianKW" w:cs="HYZhongDengXianKW"/>
-          <w:color w:val="000008"/>
-          <w:kern w:val="0"/>
-          <w:sz w:val="20"/>
-          <w:szCs w:val="20"/>
-          <w:lang w:bidi="ar"/>
-        </w:rPr>
-      </w:pPr>
-      <w:r>
-        <w:rPr>
-          <w:rFonts w:ascii="HYZhongDengXianKW" w:eastAsia="HYZhongDengXianKW" w:hAnsi="HYZhongDengXianKW" w:cs="HYZhongDengXianKW" w:hint="eastAsia"/>
-          <w:color w:val="000008"/>
-          <w:kern w:val="0"/>
-          <w:sz w:val="20"/>
-          <w:szCs w:val="20"/>
-          <w:lang w:bidi="ar"/>
-        </w:rPr>
-        <w:t xml:space="preserve">3. </w:t>
-      </w:r>
-      <w:r>
-        <w:rPr>
-          <w:rFonts w:ascii="HYZhongDengXianKW" w:eastAsia="HYZhongDengXianKW" w:hAnsi="HYZhongDengXianKW" w:cs="HYZhongDengXianKW"/>
-          <w:color w:val="000008"/>
-          <w:kern w:val="0"/>
-          <w:sz w:val="20"/>
-          <w:szCs w:val="20"/>
-          <w:lang w:bidi="ar"/>
-        </w:rPr>
-        <w:t>修复了一些已知问题</w:t>
-      </w:r>
-    </w:p>
-    <w:p>
-      <w:pPr>
-        <w:widowControl/>
-        <w:jc w:val="left"/>
-        <w:rPr>
-          <w:rFonts w:ascii="HYZhongDengXianKW" w:eastAsia="HYZhongDengXianKW" w:hAnsi="HYZhongDengXianKW" w:cs="HYZhongDengXianKW"/>
-          <w:color w:val="000008"/>
-          <w:kern w:val="0"/>
-          <w:sz w:val="20"/>
-          <w:szCs w:val="20"/>
-          <w:lang w:bidi="ar"/>
-        </w:rPr>
-      </w:pPr>
-    </w:p>
-    <w:p>
-      <w:pPr>
-        <w:widowControl/>
-        <w:jc w:val="left"/>
-        <w:rPr>
-          <w:rFonts w:ascii="HYZhongDengXianKW" w:eastAsia="HYZhongDengXianKW" w:hAnsi="HYZhongDengXianKW" w:cs="HYZhongDengXianKW"/>
-          <w:color w:val="000008"/>
-          <w:kern w:val="0"/>
-          <w:sz w:val="20"/>
-          <w:szCs w:val="20"/>
-          <w:lang w:bidi="ar"/>
-        </w:rPr>
-      </w:pPr>
-    </w:p>
-    <w:p>
-      <w:pPr>
-        <w:widowControl/>
-        <w:jc w:val="left"/>
-      </w:pPr>
-      <w:r>
-        <w:rPr>
-          <w:rFonts w:ascii="HYZhongDengXianKW" w:eastAsia="HYZhongDengXianKW" w:hAnsi="HYZhongDengXianKW" w:cs="HYZhongDengXianKW"/>
-          <w:color w:val="000008"/>
-          <w:kern w:val="0"/>
-          <w:sz w:val="20"/>
-          <w:szCs w:val="20"/>
-          <w:lang w:bidi="ar"/>
-        </w:rPr>
-        <w:t xml:space="preserve">V3.0.4.0 版本更新说明=============== </w:t>
-      </w:r>
-    </w:p>
-    <w:p>
-      <w:pPr>
-        <w:widowControl/>
-        <w:jc w:val="left"/>
-      </w:pPr>
-      <w:r>
-        <w:rPr>
-          <w:rFonts w:ascii="HYZhongDengXianKW" w:eastAsia="HYZhongDengXianKW" w:hAnsi="HYZhongDengXianKW" w:cs="HYZhongDengXianKW" w:hint="eastAsia"/>
-          <w:color w:val="000008"/>
-          <w:kern w:val="0"/>
-          <w:sz w:val="20"/>
-          <w:szCs w:val="20"/>
-          <w:lang w:bidi="ar"/>
-        </w:rPr>
-        <w:t xml:space="preserve">发布日期：2020-8-7 </w:t>
-      </w:r>
-    </w:p>
-    <w:p>
-      <w:pPr>
-        <w:widowControl/>
-        <w:jc w:val="left"/>
-      </w:pPr>
-      <w:r>
-        <w:rPr>
-          <w:rFonts w:ascii="HYZhongDengXianKW" w:eastAsia="HYZhongDengXianKW" w:hAnsi="HYZhongDengXianKW" w:cs="HYZhongDengXianKW" w:hint="eastAsia"/>
-          <w:color w:val="000008"/>
-          <w:kern w:val="0"/>
-          <w:sz w:val="20"/>
-          <w:szCs w:val="20"/>
-          <w:lang w:bidi="ar"/>
-        </w:rPr>
-        <w:t xml:space="preserve">更新内容： </w:t>
-      </w:r>
-    </w:p>
-    <w:p>
-      <w:pPr>
-        <w:widowControl/>
-        <w:jc w:val="left"/>
-      </w:pPr>
-      <w:r>
-        <w:rPr>
-          <w:rFonts w:ascii="HYZhongDengXianKW" w:eastAsia="HYZhongDengXianKW" w:hAnsi="HYZhongDengXianKW" w:cs="HYZhongDengXianKW" w:hint="eastAsia"/>
-          <w:color w:val="000008"/>
-          <w:kern w:val="0"/>
-          <w:sz w:val="20"/>
-          <w:szCs w:val="20"/>
-          <w:lang w:bidi="ar"/>
-        </w:rPr>
         <w:t xml:space="preserve">1. 优化视频流 </w:t>
       </w:r>
     </w:p>
@@ -2933,7 +3167,6 @@
           <w:szCs w:val="20"/>
           <w:lang w:bidi="ar"/>
         </w:rPr>
-        <w:lastRenderedPageBreak/>
         <w:t xml:space="preserve">发布日期：2020-8-4 </w:t>
       </w:r>
     </w:p>
@@ -3561,6 +3794,7 @@
         <w:rPr>
           <w:rFonts w:hint="eastAsia"/>
         </w:rPr>
+        <w:lastRenderedPageBreak/>
         <w:t>更新</w:t>
       </w:r>
       <w:r>
@@ -4172,7 +4406,6 @@
     </w:p>
     <w:p>
       <w:r>
-        <w:lastRenderedPageBreak/>
         <w:t>发布日期：2019-12-24</w:t>
       </w:r>
     </w:p>

--- a/YSLiveSDK/YS_iOSSDK版本更新说明.docx
+++ b/YSLiveSDK/YS_iOSSDK版本更新说明.docx
@@ -1,6 +1,6 @@
 
 <file path=word/document.xml><?xml version="1.0" encoding="utf-8"?>
-<w:document xmlns:wpc="http://schemas.microsoft.com/office/word/2010/wordprocessingCanvas" xmlns:cx="http://schemas.microsoft.com/office/drawing/2014/chartex" xmlns:cx1="http://schemas.microsoft.com/office/drawing/2015/9/8/chartex" xmlns:cx2="http://schemas.microsoft.com/office/drawing/2015/10/21/chartex" xmlns:cx3="http://schemas.microsoft.com/office/drawing/2016/5/9/chartex" xmlns:cx4="http://schemas.microsoft.com/office/drawing/2016/5/10/chartex" xmlns:cx5="http://schemas.microsoft.com/office/drawing/2016/5/11/chartex" xmlns:cx6="http://schemas.microsoft.com/office/drawing/2016/5/12/chartex" xmlns:cx7="http://schemas.microsoft.com/office/drawing/2016/5/13/chartex" xmlns:cx8="http://schemas.microsoft.com/office/drawing/2016/5/14/chartex" xmlns:mc="http://schemas.openxmlformats.org/markup-compatibility/2006" xmlns:aink="http://schemas.microsoft.com/office/drawing/2016/ink" xmlns:am3d="http://schemas.microsoft.com/office/drawing/2017/model3d" xmlns:o="urn:schemas-microsoft-com:office:office" xmlns:r="http://schemas.openxmlformats.org/officeDocument/2006/relationships" xmlns:m="http://schemas.openxmlformats.org/officeDocument/2006/math" xmlns:v="urn:schemas-microsoft-com:vml" xmlns:wp14="http://schemas.microsoft.com/office/word/2010/wordprocessingDrawing" xmlns:wp="http://schemas.openxmlformats.org/drawingml/2006/wordprocessingDrawing" xmlns:w10="urn:schemas-microsoft-com:office:word" xmlns:w="http://schemas.openxmlformats.org/wordprocessingml/2006/main" xmlns:w14="http://schemas.microsoft.com/office/word/2010/wordml" xmlns:w15="http://schemas.microsoft.com/office/word/2012/wordml" xmlns:w16cex="http://schemas.microsoft.com/office/word/2018/wordml/cex" xmlns:w16cid="http://schemas.microsoft.com/office/word/2016/wordml/cid" xmlns:w16="http://schemas.microsoft.com/office/word/2018/wordml" xmlns:w16se="http://schemas.microsoft.com/office/word/2015/wordml/symex" xmlns:wpg="http://schemas.microsoft.com/office/word/2010/wordprocessingGroup" xmlns:wpi="http://schemas.microsoft.com/office/word/2010/wordprocessingInk" xmlns:wne="http://schemas.microsoft.com/office/word/2006/wordml" xmlns:wps="http://schemas.microsoft.com/office/word/2010/wordprocessingShape" mc:Ignorable="w14 w15 w16se w16cid w16 w16cex wp14">
+<w:document xmlns:wpc="http://schemas.microsoft.com/office/word/2010/wordprocessingCanvas" xmlns:mc="http://schemas.openxmlformats.org/markup-compatibility/2006" xmlns:o="urn:schemas-microsoft-com:office:office" xmlns:r="http://schemas.openxmlformats.org/officeDocument/2006/relationships" xmlns:m="http://schemas.openxmlformats.org/officeDocument/2006/math" xmlns:v="urn:schemas-microsoft-com:vml" xmlns:wp14="http://schemas.microsoft.com/office/word/2010/wordprocessingDrawing" xmlns:wp="http://schemas.openxmlformats.org/drawingml/2006/wordprocessingDrawing" xmlns:w="http://schemas.openxmlformats.org/wordprocessingml/2006/main" xmlns:w14="http://schemas.microsoft.com/office/word/2010/wordml" xmlns:w10="urn:schemas-microsoft-com:office:word" xmlns:w15="http://schemas.microsoft.com/office/word/2012/wordml" xmlns:wpg="http://schemas.microsoft.com/office/word/2010/wordprocessingGroup" xmlns:wpi="http://schemas.microsoft.com/office/word/2010/wordprocessingInk" xmlns:wne="http://schemas.microsoft.com/office/word/2006/wordml" xmlns:wps="http://schemas.microsoft.com/office/word/2010/wordprocessingShape" xmlns:wpsCustomData="http://www.wps.cn/officeDocument/2013/wpsCustomData" mc:Ignorable="w14 w15 wp14">
   <w:body>
     <w:p>
       <w:pPr>
@@ -11,46 +11,46 @@
       <w:bookmarkStart w:id="1" w:name="OLE_LINK2"/>
       <w:r>
         <w:rPr>
-          <w:rFonts w:ascii="HYZhongDengXianKW" w:eastAsia="HYZhongDengXianKW" w:hAnsi="HYZhongDengXianKW" w:cs="HYZhongDengXianKW"/>
-          <w:color w:val="000008"/>
-          <w:kern w:val="0"/>
-          <w:sz w:val="20"/>
-          <w:szCs w:val="20"/>
-          <w:lang w:bidi="ar"/>
-        </w:rPr>
-        <w:t>V3.3.</w:t>
-      </w:r>
-      <w:r>
-        <w:rPr>
-          <w:rFonts w:ascii="HYZhongDengXianKW" w:eastAsia="HYZhongDengXianKW" w:hAnsi="HYZhongDengXianKW" w:cs="HYZhongDengXianKW"/>
-          <w:color w:val="000008"/>
-          <w:kern w:val="0"/>
-          <w:sz w:val="20"/>
-          <w:szCs w:val="20"/>
-          <w:lang w:bidi="ar"/>
-        </w:rPr>
-        <w:t>10</w:t>
-      </w:r>
-      <w:r>
-        <w:rPr>
-          <w:rFonts w:ascii="HYZhongDengXianKW" w:eastAsia="HYZhongDengXianKW" w:hAnsi="HYZhongDengXianKW" w:cs="HYZhongDengXianKW"/>
-          <w:color w:val="000008"/>
-          <w:kern w:val="0"/>
-          <w:sz w:val="20"/>
-          <w:szCs w:val="20"/>
-          <w:lang w:bidi="ar"/>
-        </w:rPr>
-        <w:t xml:space="preserve">.0 版本更新说明=============== </w:t>
-      </w:r>
-    </w:p>
-    <w:p>
-      <w:pPr>
-        <w:widowControl/>
-        <w:jc w:val="left"/>
-      </w:pPr>
-      <w:r>
-        <w:rPr>
-          <w:rFonts w:ascii="HYZhongDengXianKW" w:eastAsia="HYZhongDengXianKW" w:hAnsi="HYZhongDengXianKW" w:cs="HYZhongDengXianKW" w:hint="eastAsia"/>
+          <w:rFonts w:ascii="HYZhongDengXianKW" w:hAnsi="HYZhongDengXianKW" w:eastAsia="HYZhongDengXianKW" w:cs="HYZhongDengXianKW"/>
+          <w:color w:val="000008"/>
+          <w:kern w:val="0"/>
+          <w:sz w:val="20"/>
+          <w:szCs w:val="20"/>
+          <w:lang w:bidi="ar"/>
+        </w:rPr>
+        <w:t>V3.</w:t>
+      </w:r>
+      <w:r>
+        <w:rPr>
+          <w:rFonts w:ascii="HYZhongDengXianKW" w:hAnsi="HYZhongDengXianKW" w:eastAsia="HYZhongDengXianKW" w:cs="HYZhongDengXianKW"/>
+          <w:color w:val="000008"/>
+          <w:kern w:val="0"/>
+          <w:sz w:val="20"/>
+          <w:szCs w:val="20"/>
+          <w:lang w:bidi="ar"/>
+        </w:rPr>
+        <w:t>4</w:t>
+      </w:r>
+      <w:r>
+        <w:rPr>
+          <w:rFonts w:ascii="HYZhongDengXianKW" w:hAnsi="HYZhongDengXianKW" w:eastAsia="HYZhongDengXianKW" w:cs="HYZhongDengXianKW"/>
+          <w:color w:val="000008"/>
+          <w:kern w:val="0"/>
+          <w:sz w:val="20"/>
+          <w:szCs w:val="20"/>
+          <w:lang w:bidi="ar"/>
+        </w:rPr>
+        <w:t xml:space="preserve">.0.0 版本更新说明=============== </w:t>
+      </w:r>
+    </w:p>
+    <w:p>
+      <w:pPr>
+        <w:widowControl/>
+        <w:jc w:val="left"/>
+      </w:pPr>
+      <w:r>
+        <w:rPr>
+          <w:rFonts w:hint="eastAsia" w:ascii="HYZhongDengXianKW" w:hAnsi="HYZhongDengXianKW" w:eastAsia="HYZhongDengXianKW" w:cs="HYZhongDengXianKW"/>
           <w:color w:val="000008"/>
           <w:kern w:val="0"/>
           <w:sz w:val="20"/>
@@ -61,18 +61,29 @@
       </w:r>
       <w:r>
         <w:rPr>
-          <w:rFonts w:ascii="HYZhongDengXianKW" w:eastAsia="HYZhongDengXianKW" w:hAnsi="HYZhongDengXianKW" w:cs="HYZhongDengXianKW"/>
-          <w:color w:val="000008"/>
-          <w:kern w:val="0"/>
-          <w:sz w:val="20"/>
-          <w:szCs w:val="20"/>
-          <w:lang w:bidi="ar"/>
-        </w:rPr>
-        <w:t>11</w:t>
-      </w:r>
-      <w:r>
-        <w:rPr>
-          <w:rFonts w:ascii="HYZhongDengXianKW" w:eastAsia="HYZhongDengXianKW" w:hAnsi="HYZhongDengXianKW" w:cs="HYZhongDengXianKW" w:hint="eastAsia"/>
+          <w:rFonts w:ascii="HYZhongDengXianKW" w:hAnsi="HYZhongDengXianKW" w:eastAsia="HYZhongDengXianKW" w:cs="HYZhongDengXianKW"/>
+          <w:color w:val="000008"/>
+          <w:kern w:val="0"/>
+          <w:sz w:val="20"/>
+          <w:szCs w:val="20"/>
+          <w:lang w:bidi="ar"/>
+        </w:rPr>
+        <w:t>1</w:t>
+      </w:r>
+      <w:r>
+        <w:rPr>
+          <w:rFonts w:ascii="HYZhongDengXianKW" w:hAnsi="HYZhongDengXianKW" w:eastAsia="HYZhongDengXianKW" w:cs="HYZhongDengXianKW"/>
+          <w:color w:val="000008"/>
+          <w:kern w:val="0"/>
+          <w:sz w:val="20"/>
+          <w:szCs w:val="20"/>
+          <w:lang w:bidi="ar"/>
+        </w:rPr>
+        <w:t>2</w:t>
+      </w:r>
+      <w:r>
+        <w:rPr>
+          <w:rFonts w:hint="eastAsia" w:ascii="HYZhongDengXianKW" w:hAnsi="HYZhongDengXianKW" w:eastAsia="HYZhongDengXianKW" w:cs="HYZhongDengXianKW"/>
           <w:color w:val="000008"/>
           <w:kern w:val="0"/>
           <w:sz w:val="20"/>
@@ -83,20 +94,20 @@
       </w:r>
       <w:r>
         <w:rPr>
-          <w:rFonts w:ascii="HYZhongDengXianKW" w:eastAsia="HYZhongDengXianKW" w:hAnsi="HYZhongDengXianKW" w:cs="HYZhongDengXianKW"/>
-          <w:color w:val="000008"/>
-          <w:kern w:val="0"/>
-          <w:sz w:val="20"/>
-          <w:szCs w:val="20"/>
-          <w:lang w:bidi="ar"/>
-        </w:rPr>
-        <w:t>30</w:t>
-      </w:r>
-    </w:p>
-    <w:p>
-      <w:r>
-        <w:rPr>
-          <w:rFonts w:ascii="HYZhongDengXianKW" w:eastAsia="HYZhongDengXianKW" w:hAnsi="HYZhongDengXianKW" w:cs="HYZhongDengXianKW" w:hint="eastAsia"/>
+          <w:rFonts w:ascii="HYZhongDengXianKW" w:hAnsi="HYZhongDengXianKW" w:eastAsia="HYZhongDengXianKW" w:cs="HYZhongDengXianKW"/>
+          <w:color w:val="000008"/>
+          <w:kern w:val="0"/>
+          <w:sz w:val="20"/>
+          <w:szCs w:val="20"/>
+          <w:lang w:bidi="ar"/>
+        </w:rPr>
+        <w:t>16</w:t>
+      </w:r>
+    </w:p>
+    <w:p>
+      <w:r>
+        <w:rPr>
+          <w:rFonts w:hint="eastAsia" w:ascii="HYZhongDengXianKW" w:hAnsi="HYZhongDengXianKW" w:eastAsia="HYZhongDengXianKW" w:cs="HYZhongDengXianKW"/>
           <w:color w:val="000008"/>
           <w:kern w:val="0"/>
           <w:sz w:val="20"/>
@@ -111,17 +122,17 @@
         <w:widowControl/>
         <w:jc w:val="left"/>
         <w:rPr>
-          <w:rFonts w:ascii="HYZhongDengXianKW" w:eastAsia="HYZhongDengXianKW" w:hAnsi="HYZhongDengXianKW" w:cs="HYZhongDengXianKW"/>
-          <w:color w:val="000008"/>
-          <w:kern w:val="0"/>
-          <w:sz w:val="20"/>
-          <w:szCs w:val="20"/>
-          <w:lang w:bidi="ar"/>
-        </w:rPr>
-      </w:pPr>
-      <w:r>
-        <w:rPr>
-          <w:rFonts w:ascii="HYZhongDengXianKW" w:eastAsia="HYZhongDengXianKW" w:hAnsi="HYZhongDengXianKW" w:cs="HYZhongDengXianKW" w:hint="eastAsia"/>
+          <w:rFonts w:hint="eastAsia" w:ascii="HYZhongDengXianKW" w:hAnsi="HYZhongDengXianKW" w:eastAsia="HYZhongDengXianKW" w:cs="HYZhongDengXianKW"/>
+          <w:color w:val="000008"/>
+          <w:kern w:val="0"/>
+          <w:sz w:val="20"/>
+          <w:szCs w:val="20"/>
+          <w:lang w:bidi="ar"/>
+        </w:rPr>
+      </w:pPr>
+      <w:r>
+        <w:rPr>
+          <w:rFonts w:hint="eastAsia" w:ascii="HYZhongDengXianKW" w:hAnsi="HYZhongDengXianKW" w:eastAsia="HYZhongDengXianKW" w:cs="HYZhongDengXianKW"/>
           <w:color w:val="000008"/>
           <w:kern w:val="0"/>
           <w:sz w:val="20"/>
@@ -132,7 +143,7 @@
       </w:r>
       <w:r>
         <w:rPr>
-          <w:rFonts w:ascii="HYZhongDengXianKW" w:eastAsia="HYZhongDengXianKW" w:hAnsi="HYZhongDengXianKW" w:cs="HYZhongDengXianKW"/>
+          <w:rFonts w:ascii="HYZhongDengXianKW" w:hAnsi="HYZhongDengXianKW" w:eastAsia="HYZhongDengXianKW" w:cs="HYZhongDengXianKW"/>
           <w:color w:val="000008"/>
           <w:kern w:val="0"/>
           <w:sz w:val="20"/>
@@ -143,97 +154,19 @@
       </w:r>
       <w:r>
         <w:rPr>
-          <w:rFonts w:ascii="HYZhongDengXianKW" w:eastAsia="HYZhongDengXianKW" w:hAnsi="HYZhongDengXianKW" w:cs="HYZhongDengXianKW" w:hint="eastAsia"/>
-          <w:color w:val="000008"/>
-          <w:kern w:val="0"/>
-          <w:sz w:val="20"/>
-          <w:szCs w:val="20"/>
-          <w:lang w:bidi="ar"/>
-        </w:rPr>
-        <w:t>白板画笔显示</w:t>
-      </w:r>
-      <w:r>
-        <w:rPr>
-          <w:rFonts w:ascii="HYZhongDengXianKW" w:eastAsia="HYZhongDengXianKW" w:hAnsi="HYZhongDengXianKW" w:cs="HYZhongDengXianKW" w:hint="eastAsia"/>
-          <w:color w:val="000008"/>
-          <w:kern w:val="0"/>
-          <w:sz w:val="20"/>
-          <w:szCs w:val="20"/>
-          <w:lang w:bidi="ar"/>
-        </w:rPr>
-        <w:t>算法</w:t>
-      </w:r>
-      <w:r>
-        <w:rPr>
-          <w:rFonts w:ascii="HYZhongDengXianKW" w:eastAsia="HYZhongDengXianKW" w:hAnsi="HYZhongDengXianKW" w:cs="HYZhongDengXianKW" w:hint="eastAsia"/>
-          <w:color w:val="000008"/>
-          <w:kern w:val="0"/>
-          <w:sz w:val="20"/>
-          <w:szCs w:val="20"/>
-          <w:lang w:bidi="ar"/>
-        </w:rPr>
-        <w:t>优化</w:t>
-      </w:r>
-    </w:p>
-    <w:p>
-      <w:pPr>
-        <w:widowControl/>
-        <w:jc w:val="left"/>
-        <w:rPr>
-          <w:rFonts w:ascii="HYZhongDengXianKW" w:eastAsia="HYZhongDengXianKW" w:hAnsi="HYZhongDengXianKW" w:cs="HYZhongDengXianKW"/>
-          <w:color w:val="000008"/>
-          <w:kern w:val="0"/>
-          <w:sz w:val="20"/>
-          <w:szCs w:val="20"/>
-          <w:lang w:bidi="ar"/>
-        </w:rPr>
-      </w:pPr>
-      <w:r>
-        <w:rPr>
-          <w:rFonts w:ascii="HYZhongDengXianKW" w:eastAsia="HYZhongDengXianKW" w:hAnsi="HYZhongDengXianKW" w:cs="HYZhongDengXianKW" w:hint="eastAsia"/>
-          <w:color w:val="000008"/>
-          <w:kern w:val="0"/>
-          <w:sz w:val="20"/>
-          <w:szCs w:val="20"/>
-          <w:lang w:bidi="ar"/>
-        </w:rPr>
-        <w:t>2</w:t>
-      </w:r>
-      <w:r>
-        <w:rPr>
-          <w:rFonts w:ascii="HYZhongDengXianKW" w:eastAsia="HYZhongDengXianKW" w:hAnsi="HYZhongDengXianKW" w:cs="HYZhongDengXianKW"/>
-          <w:color w:val="000008"/>
-          <w:kern w:val="0"/>
-          <w:sz w:val="20"/>
-          <w:szCs w:val="20"/>
-          <w:lang w:bidi="ar"/>
-        </w:rPr>
-        <w:t>.</w:t>
-      </w:r>
-      <w:r>
-        <w:rPr>
-          <w:rFonts w:ascii="HYZhongDengXianKW" w:eastAsia="HYZhongDengXianKW" w:hAnsi="HYZhongDengXianKW" w:cs="HYZhongDengXianKW" w:hint="eastAsia"/>
-          <w:color w:val="000008"/>
-          <w:kern w:val="0"/>
-          <w:sz w:val="20"/>
-          <w:szCs w:val="20"/>
-          <w:lang w:bidi="ar"/>
-        </w:rPr>
-        <w:t xml:space="preserve"> </w:t>
-      </w:r>
-      <w:r>
-        <w:rPr>
-          <w:rFonts w:ascii="HYZhongDengXianKW" w:eastAsia="HYZhongDengXianKW" w:hAnsi="HYZhongDengXianKW" w:cs="HYZhongDengXianKW" w:hint="eastAsia"/>
-          <w:color w:val="000008"/>
-          <w:kern w:val="0"/>
-          <w:sz w:val="20"/>
-          <w:szCs w:val="20"/>
-          <w:lang w:bidi="ar"/>
-        </w:rPr>
-        <w:t>支持本地音视频推流</w:t>
-      </w:r>
-    </w:p>
-    <w:p>
+          <w:rFonts w:hint="default" w:ascii="HYZhongDengXianKW" w:hAnsi="HYZhongDengXianKW" w:eastAsia="HYZhongDengXianKW" w:cs="HYZhongDengXianKW"/>
+          <w:color w:val="000008"/>
+          <w:kern w:val="0"/>
+          <w:sz w:val="20"/>
+          <w:szCs w:val="20"/>
+          <w:lang w:bidi="ar"/>
+        </w:rPr>
+        <w:t>直播新增暖场视频功能</w:t>
+      </w:r>
+    </w:p>
+    <w:p>
+      <w:bookmarkStart w:id="2" w:name="_GoBack"/>
+      <w:bookmarkEnd w:id="2"/>
       <w:r>
         <w:rPr>
           <w:rFonts w:hint="eastAsia"/>
@@ -250,7 +183,7 @@
         </w:numPr>
         <w:jc w:val="left"/>
         <w:rPr>
-          <w:rFonts w:ascii="HYZhongDengXianKW" w:eastAsia="HYZhongDengXianKW" w:hAnsi="HYZhongDengXianKW" w:cs="HYZhongDengXianKW"/>
+          <w:rFonts w:ascii="HYZhongDengXianKW" w:hAnsi="HYZhongDengXianKW" w:eastAsia="HYZhongDengXianKW" w:cs="HYZhongDengXianKW"/>
           <w:color w:val="000008"/>
           <w:kern w:val="0"/>
           <w:sz w:val="20"/>
@@ -260,770 +193,14 @@
       </w:pPr>
       <w:r>
         <w:rPr>
-          <w:rFonts w:ascii="HYZhongDengXianKW" w:eastAsia="HYZhongDengXianKW" w:hAnsi="HYZhongDengXianKW" w:cs="HYZhongDengXianKW" w:hint="eastAsia"/>
+          <w:rFonts w:hint="eastAsia" w:ascii="HYZhongDengXianKW" w:hAnsi="HYZhongDengXianKW" w:eastAsia="HYZhongDengXianKW" w:cs="HYZhongDengXianKW"/>
           <w:color w:val="000008"/>
           <w:kern w:val="0"/>
           <w:sz w:val="20"/>
           <w:szCs w:val="20"/>
           <w:lang w:eastAsia="zh-Hans" w:bidi="ar"/>
         </w:rPr>
-        <w:t>优化白板信令</w:t>
-      </w:r>
-      <w:r>
-        <w:rPr>
-          <w:rFonts w:ascii="HYZhongDengXianKW" w:eastAsia="HYZhongDengXianKW" w:hAnsi="HYZhongDengXianKW" w:cs="HYZhongDengXianKW" w:hint="eastAsia"/>
-          <w:color w:val="000008"/>
-          <w:kern w:val="0"/>
-          <w:sz w:val="20"/>
-          <w:szCs w:val="20"/>
-          <w:lang w:bidi="ar"/>
-        </w:rPr>
-        <w:t>数据解析，解决收到错误数据崩溃问题</w:t>
-      </w:r>
-    </w:p>
-    <w:p>
-      <w:pPr>
-        <w:widowControl/>
-        <w:jc w:val="left"/>
-        <w:rPr>
-          <w:rFonts w:ascii="HYZhongDengXianKW" w:eastAsia="HYZhongDengXianKW" w:hAnsi="HYZhongDengXianKW" w:cs="HYZhongDengXianKW"/>
-          <w:color w:val="000008"/>
-          <w:kern w:val="0"/>
-          <w:sz w:val="20"/>
-          <w:szCs w:val="20"/>
-          <w:lang w:bidi="ar"/>
-        </w:rPr>
-      </w:pPr>
-    </w:p>
-    <w:p>
-      <w:pPr>
-        <w:widowControl/>
-        <w:jc w:val="left"/>
-        <w:rPr>
-          <w:rFonts w:ascii="HYZhongDengXianKW" w:eastAsia="HYZhongDengXianKW" w:hAnsi="HYZhongDengXianKW" w:cs="HYZhongDengXianKW"/>
-          <w:color w:val="000008"/>
-          <w:kern w:val="0"/>
-          <w:sz w:val="20"/>
-          <w:szCs w:val="20"/>
-          <w:lang w:bidi="ar"/>
-        </w:rPr>
-      </w:pPr>
-    </w:p>
-    <w:p>
-      <w:pPr>
-        <w:widowControl/>
-        <w:jc w:val="left"/>
-      </w:pPr>
-      <w:r>
-        <w:rPr>
-          <w:rFonts w:ascii="HYZhongDengXianKW" w:eastAsia="HYZhongDengXianKW" w:hAnsi="HYZhongDengXianKW" w:cs="HYZhongDengXianKW"/>
-          <w:color w:val="000008"/>
-          <w:kern w:val="0"/>
-          <w:sz w:val="20"/>
-          <w:szCs w:val="20"/>
-          <w:lang w:bidi="ar"/>
-        </w:rPr>
-        <w:t xml:space="preserve">V3.3.8.0 版本更新说明=============== </w:t>
-      </w:r>
-    </w:p>
-    <w:p>
-      <w:pPr>
-        <w:widowControl/>
-        <w:jc w:val="left"/>
-      </w:pPr>
-      <w:r>
-        <w:rPr>
-          <w:rFonts w:ascii="HYZhongDengXianKW" w:eastAsia="HYZhongDengXianKW" w:hAnsi="HYZhongDengXianKW" w:cs="HYZhongDengXianKW" w:hint="eastAsia"/>
-          <w:color w:val="000008"/>
-          <w:kern w:val="0"/>
-          <w:sz w:val="20"/>
-          <w:szCs w:val="20"/>
-          <w:lang w:bidi="ar"/>
-        </w:rPr>
-        <w:t>发布日期：2020-</w:t>
-      </w:r>
-      <w:r>
-        <w:rPr>
-          <w:rFonts w:ascii="HYZhongDengXianKW" w:eastAsia="HYZhongDengXianKW" w:hAnsi="HYZhongDengXianKW" w:cs="HYZhongDengXianKW"/>
-          <w:color w:val="000008"/>
-          <w:kern w:val="0"/>
-          <w:sz w:val="20"/>
-          <w:szCs w:val="20"/>
-          <w:lang w:bidi="ar"/>
-        </w:rPr>
-        <w:t>11</w:t>
-      </w:r>
-      <w:r>
-        <w:rPr>
-          <w:rFonts w:ascii="HYZhongDengXianKW" w:eastAsia="HYZhongDengXianKW" w:hAnsi="HYZhongDengXianKW" w:cs="HYZhongDengXianKW" w:hint="eastAsia"/>
-          <w:color w:val="000008"/>
-          <w:kern w:val="0"/>
-          <w:sz w:val="20"/>
-          <w:szCs w:val="20"/>
-          <w:lang w:bidi="ar"/>
-        </w:rPr>
-        <w:t>-</w:t>
-      </w:r>
-      <w:r>
-        <w:rPr>
-          <w:rFonts w:ascii="HYZhongDengXianKW" w:eastAsia="HYZhongDengXianKW" w:hAnsi="HYZhongDengXianKW" w:cs="HYZhongDengXianKW"/>
-          <w:color w:val="000008"/>
-          <w:kern w:val="0"/>
-          <w:sz w:val="20"/>
-          <w:szCs w:val="20"/>
-          <w:lang w:bidi="ar"/>
-        </w:rPr>
-        <w:t>23</w:t>
-      </w:r>
-    </w:p>
-    <w:p>
-      <w:r>
-        <w:rPr>
-          <w:rFonts w:ascii="HYZhongDengXianKW" w:eastAsia="HYZhongDengXianKW" w:hAnsi="HYZhongDengXianKW" w:cs="HYZhongDengXianKW" w:hint="eastAsia"/>
-          <w:color w:val="000008"/>
-          <w:kern w:val="0"/>
-          <w:sz w:val="20"/>
-          <w:szCs w:val="20"/>
-          <w:lang w:bidi="ar"/>
-        </w:rPr>
-        <w:t>更新内容：</w:t>
-      </w:r>
-    </w:p>
-    <w:p>
-      <w:pPr>
-        <w:widowControl/>
-        <w:jc w:val="left"/>
-        <w:rPr>
-          <w:rFonts w:ascii="HYZhongDengXianKW" w:eastAsia="HYZhongDengXianKW" w:hAnsi="HYZhongDengXianKW" w:cs="HYZhongDengXianKW"/>
-          <w:color w:val="000008"/>
-          <w:kern w:val="0"/>
-          <w:sz w:val="20"/>
-          <w:szCs w:val="20"/>
-          <w:lang w:bidi="ar"/>
-        </w:rPr>
-      </w:pPr>
-      <w:r>
-        <w:rPr>
-          <w:rFonts w:ascii="HYZhongDengXianKW" w:eastAsia="HYZhongDengXianKW" w:hAnsi="HYZhongDengXianKW" w:cs="HYZhongDengXianKW" w:hint="eastAsia"/>
-          <w:color w:val="000008"/>
-          <w:kern w:val="0"/>
-          <w:sz w:val="20"/>
-          <w:szCs w:val="20"/>
-          <w:lang w:bidi="ar"/>
-        </w:rPr>
-        <w:t>1.</w:t>
-      </w:r>
-      <w:r>
-        <w:rPr>
-          <w:rFonts w:ascii="HYZhongDengXianKW" w:eastAsia="HYZhongDengXianKW" w:hAnsi="HYZhongDengXianKW" w:cs="HYZhongDengXianKW"/>
-          <w:color w:val="000008"/>
-          <w:kern w:val="0"/>
-          <w:sz w:val="20"/>
-          <w:szCs w:val="20"/>
-          <w:lang w:bidi="ar"/>
-        </w:rPr>
-        <w:t xml:space="preserve"> </w:t>
-      </w:r>
-      <w:r>
-        <w:rPr>
-          <w:rFonts w:ascii="HYZhongDengXianKW" w:eastAsia="HYZhongDengXianKW" w:hAnsi="HYZhongDengXianKW" w:cs="HYZhongDengXianKW" w:hint="eastAsia"/>
-          <w:color w:val="000008"/>
-          <w:kern w:val="0"/>
-          <w:sz w:val="20"/>
-          <w:szCs w:val="20"/>
-          <w:lang w:bidi="ar"/>
-        </w:rPr>
-        <w:t>白板画笔显示</w:t>
-      </w:r>
-      <w:r>
-        <w:rPr>
-          <w:rFonts w:ascii="HYZhongDengXianKW" w:eastAsia="HYZhongDengXianKW" w:hAnsi="HYZhongDengXianKW" w:cs="HYZhongDengXianKW" w:hint="eastAsia"/>
-          <w:color w:val="000008"/>
-          <w:kern w:val="0"/>
-          <w:sz w:val="20"/>
-          <w:szCs w:val="20"/>
-          <w:lang w:bidi="ar"/>
-        </w:rPr>
-        <w:t>算法</w:t>
-      </w:r>
-      <w:r>
-        <w:rPr>
-          <w:rFonts w:ascii="HYZhongDengXianKW" w:eastAsia="HYZhongDengXianKW" w:hAnsi="HYZhongDengXianKW" w:cs="HYZhongDengXianKW" w:hint="eastAsia"/>
-          <w:color w:val="000008"/>
-          <w:kern w:val="0"/>
-          <w:sz w:val="20"/>
-          <w:szCs w:val="20"/>
-          <w:lang w:bidi="ar"/>
-        </w:rPr>
-        <w:t>优化</w:t>
-      </w:r>
-    </w:p>
-    <w:p>
-      <w:pPr>
-        <w:widowControl/>
-        <w:jc w:val="left"/>
-        <w:rPr>
-          <w:rFonts w:ascii="HYZhongDengXianKW" w:eastAsia="HYZhongDengXianKW" w:hAnsi="HYZhongDengXianKW" w:cs="HYZhongDengXianKW"/>
-          <w:color w:val="000008"/>
-          <w:kern w:val="0"/>
-          <w:sz w:val="20"/>
-          <w:szCs w:val="20"/>
-          <w:lang w:bidi="ar"/>
-        </w:rPr>
-      </w:pPr>
-      <w:r>
-        <w:rPr>
-          <w:rFonts w:ascii="HYZhongDengXianKW" w:eastAsia="HYZhongDengXianKW" w:hAnsi="HYZhongDengXianKW" w:cs="HYZhongDengXianKW" w:hint="eastAsia"/>
-          <w:color w:val="000008"/>
-          <w:kern w:val="0"/>
-          <w:sz w:val="20"/>
-          <w:szCs w:val="20"/>
-          <w:lang w:bidi="ar"/>
-        </w:rPr>
-        <w:t>2</w:t>
-      </w:r>
-      <w:r>
-        <w:rPr>
-          <w:rFonts w:ascii="HYZhongDengXianKW" w:eastAsia="HYZhongDengXianKW" w:hAnsi="HYZhongDengXianKW" w:cs="HYZhongDengXianKW"/>
-          <w:color w:val="000008"/>
-          <w:kern w:val="0"/>
-          <w:sz w:val="20"/>
-          <w:szCs w:val="20"/>
-          <w:lang w:bidi="ar"/>
-        </w:rPr>
-        <w:t>.</w:t>
-      </w:r>
-      <w:r>
-        <w:rPr>
-          <w:rFonts w:ascii="HYZhongDengXianKW" w:eastAsia="HYZhongDengXianKW" w:hAnsi="HYZhongDengXianKW" w:cs="HYZhongDengXianKW" w:hint="eastAsia"/>
-          <w:color w:val="000008"/>
-          <w:kern w:val="0"/>
-          <w:sz w:val="20"/>
-          <w:szCs w:val="20"/>
-          <w:lang w:bidi="ar"/>
-        </w:rPr>
-        <w:t xml:space="preserve"> 优化音视频抗丢包</w:t>
-      </w:r>
-    </w:p>
-    <w:p>
-      <w:pPr>
-        <w:widowControl/>
-        <w:jc w:val="left"/>
-        <w:rPr>
-          <w:rFonts w:ascii="HYZhongDengXianKW" w:eastAsia="HYZhongDengXianKW" w:hAnsi="HYZhongDengXianKW" w:cs="HYZhongDengXianKW"/>
-          <w:color w:val="000008"/>
-          <w:kern w:val="0"/>
-          <w:sz w:val="20"/>
-          <w:szCs w:val="20"/>
-          <w:lang w:bidi="ar"/>
-        </w:rPr>
-      </w:pPr>
-      <w:r>
-        <w:rPr>
-          <w:rFonts w:ascii="HYZhongDengXianKW" w:eastAsia="HYZhongDengXianKW" w:hAnsi="HYZhongDengXianKW" w:cs="HYZhongDengXianKW"/>
-          <w:color w:val="000008"/>
-          <w:kern w:val="0"/>
-          <w:sz w:val="20"/>
-          <w:szCs w:val="20"/>
-          <w:lang w:bidi="ar"/>
-        </w:rPr>
-        <w:t xml:space="preserve">3. </w:t>
-      </w:r>
-      <w:r>
-        <w:rPr>
-          <w:rFonts w:ascii="HYZhongDengXianKW" w:eastAsia="HYZhongDengXianKW" w:hAnsi="HYZhongDengXianKW" w:cs="HYZhongDengXianKW" w:hint="eastAsia"/>
-          <w:color w:val="000008"/>
-          <w:kern w:val="0"/>
-          <w:sz w:val="20"/>
-          <w:szCs w:val="20"/>
-          <w:lang w:bidi="ar"/>
-        </w:rPr>
-        <w:t>优化信令时序</w:t>
-      </w:r>
-    </w:p>
-    <w:p>
-      <w:pPr>
-        <w:widowControl/>
-        <w:jc w:val="left"/>
-        <w:rPr>
-          <w:rFonts w:ascii="HYZhongDengXianKW" w:eastAsia="HYZhongDengXianKW" w:hAnsi="HYZhongDengXianKW" w:cs="HYZhongDengXianKW"/>
-          <w:color w:val="000008"/>
-          <w:kern w:val="0"/>
-          <w:sz w:val="20"/>
-          <w:szCs w:val="20"/>
-          <w:lang w:bidi="ar"/>
-        </w:rPr>
-      </w:pPr>
-    </w:p>
-    <w:p>
-      <w:pPr>
-        <w:widowControl/>
-        <w:jc w:val="left"/>
-        <w:rPr>
-          <w:rFonts w:ascii="HYZhongDengXianKW" w:eastAsia="HYZhongDengXianKW" w:hAnsi="HYZhongDengXianKW" w:cs="HYZhongDengXianKW"/>
-          <w:color w:val="000008"/>
-          <w:kern w:val="0"/>
-          <w:sz w:val="20"/>
-          <w:szCs w:val="20"/>
-          <w:lang w:bidi="ar"/>
-        </w:rPr>
-      </w:pPr>
-    </w:p>
-    <w:p>
-      <w:pPr>
-        <w:widowControl/>
-        <w:jc w:val="left"/>
-      </w:pPr>
-      <w:r>
-        <w:rPr>
-          <w:rFonts w:ascii="HYZhongDengXianKW" w:eastAsia="HYZhongDengXianKW" w:hAnsi="HYZhongDengXianKW" w:cs="HYZhongDengXianKW"/>
-          <w:color w:val="000008"/>
-          <w:kern w:val="0"/>
-          <w:sz w:val="20"/>
-          <w:szCs w:val="20"/>
-          <w:lang w:bidi="ar"/>
-        </w:rPr>
-        <w:t xml:space="preserve">V3.3.7.5 版本更新说明=============== </w:t>
-      </w:r>
-    </w:p>
-    <w:p>
-      <w:pPr>
-        <w:widowControl/>
-        <w:jc w:val="left"/>
-      </w:pPr>
-      <w:r>
-        <w:rPr>
-          <w:rFonts w:ascii="HYZhongDengXianKW" w:eastAsia="HYZhongDengXianKW" w:hAnsi="HYZhongDengXianKW" w:cs="HYZhongDengXianKW" w:hint="eastAsia"/>
-          <w:color w:val="000008"/>
-          <w:kern w:val="0"/>
-          <w:sz w:val="20"/>
-          <w:szCs w:val="20"/>
-          <w:lang w:bidi="ar"/>
-        </w:rPr>
-        <w:t>发布日期：2020-</w:t>
-      </w:r>
-      <w:r>
-        <w:rPr>
-          <w:rFonts w:ascii="HYZhongDengXianKW" w:eastAsia="HYZhongDengXianKW" w:hAnsi="HYZhongDengXianKW" w:cs="HYZhongDengXianKW"/>
-          <w:color w:val="000008"/>
-          <w:kern w:val="0"/>
-          <w:sz w:val="20"/>
-          <w:szCs w:val="20"/>
-          <w:lang w:bidi="ar"/>
-        </w:rPr>
-        <w:t>11</w:t>
-      </w:r>
-      <w:r>
-        <w:rPr>
-          <w:rFonts w:ascii="HYZhongDengXianKW" w:eastAsia="HYZhongDengXianKW" w:hAnsi="HYZhongDengXianKW" w:cs="HYZhongDengXianKW" w:hint="eastAsia"/>
-          <w:color w:val="000008"/>
-          <w:kern w:val="0"/>
-          <w:sz w:val="20"/>
-          <w:szCs w:val="20"/>
-          <w:lang w:bidi="ar"/>
-        </w:rPr>
-        <w:t>-</w:t>
-      </w:r>
-      <w:r>
-        <w:rPr>
-          <w:rFonts w:ascii="HYZhongDengXianKW" w:eastAsia="HYZhongDengXianKW" w:hAnsi="HYZhongDengXianKW" w:cs="HYZhongDengXianKW"/>
-          <w:color w:val="000008"/>
-          <w:kern w:val="0"/>
-          <w:sz w:val="20"/>
-          <w:szCs w:val="20"/>
-          <w:lang w:bidi="ar"/>
-        </w:rPr>
-        <w:t>06</w:t>
-      </w:r>
-    </w:p>
-    <w:p>
-      <w:r>
-        <w:rPr>
-          <w:rFonts w:ascii="HYZhongDengXianKW" w:eastAsia="HYZhongDengXianKW" w:hAnsi="HYZhongDengXianKW" w:cs="HYZhongDengXianKW" w:hint="eastAsia"/>
-          <w:color w:val="000008"/>
-          <w:kern w:val="0"/>
-          <w:sz w:val="20"/>
-          <w:szCs w:val="20"/>
-          <w:lang w:bidi="ar"/>
-        </w:rPr>
-        <w:t>更新内容：</w:t>
-      </w:r>
-    </w:p>
-    <w:p>
-      <w:pPr>
-        <w:widowControl/>
-        <w:jc w:val="left"/>
-        <w:rPr>
-          <w:rFonts w:ascii="HYZhongDengXianKW" w:eastAsia="HYZhongDengXianKW" w:hAnsi="HYZhongDengXianKW" w:cs="HYZhongDengXianKW"/>
-          <w:color w:val="000008"/>
-          <w:kern w:val="0"/>
-          <w:sz w:val="20"/>
-          <w:szCs w:val="20"/>
-          <w:lang w:bidi="ar"/>
-        </w:rPr>
-      </w:pPr>
-      <w:r>
-        <w:rPr>
-          <w:rFonts w:ascii="HYZhongDengXianKW" w:eastAsia="HYZhongDengXianKW" w:hAnsi="HYZhongDengXianKW" w:cs="HYZhongDengXianKW" w:hint="eastAsia"/>
-          <w:color w:val="000008"/>
-          <w:kern w:val="0"/>
-          <w:sz w:val="20"/>
-          <w:szCs w:val="20"/>
-          <w:lang w:bidi="ar"/>
-        </w:rPr>
-        <w:t>1.</w:t>
-      </w:r>
-      <w:r>
-        <w:rPr>
-          <w:rFonts w:ascii="HYZhongDengXianKW" w:eastAsia="HYZhongDengXianKW" w:hAnsi="HYZhongDengXianKW" w:cs="HYZhongDengXianKW"/>
-          <w:color w:val="000008"/>
-          <w:kern w:val="0"/>
-          <w:sz w:val="20"/>
-          <w:szCs w:val="20"/>
-          <w:lang w:bidi="ar"/>
-        </w:rPr>
-        <w:t xml:space="preserve"> </w:t>
-      </w:r>
-      <w:r>
-        <w:rPr>
-          <w:rFonts w:ascii="HYZhongDengXianKW" w:eastAsia="HYZhongDengXianKW" w:hAnsi="HYZhongDengXianKW" w:cs="HYZhongDengXianKW" w:hint="eastAsia"/>
-          <w:color w:val="000008"/>
-          <w:kern w:val="0"/>
-          <w:sz w:val="20"/>
-          <w:szCs w:val="20"/>
-          <w:lang w:bidi="ar"/>
-        </w:rPr>
-        <w:t>增加直播弹幕</w:t>
-      </w:r>
-    </w:p>
-    <w:p>
-      <w:pPr>
-        <w:widowControl/>
-        <w:jc w:val="left"/>
-        <w:rPr>
-          <w:rFonts w:ascii="HYZhongDengXianKW" w:eastAsia="HYZhongDengXianKW" w:hAnsi="HYZhongDengXianKW" w:cs="HYZhongDengXianKW"/>
-          <w:color w:val="000008"/>
-          <w:kern w:val="0"/>
-          <w:sz w:val="20"/>
-          <w:szCs w:val="20"/>
-          <w:lang w:bidi="ar"/>
-        </w:rPr>
-      </w:pPr>
-      <w:r>
-        <w:rPr>
-          <w:rFonts w:ascii="HYZhongDengXianKW" w:eastAsia="HYZhongDengXianKW" w:hAnsi="HYZhongDengXianKW" w:cs="HYZhongDengXianKW" w:hint="eastAsia"/>
-          <w:color w:val="000008"/>
-          <w:kern w:val="0"/>
-          <w:sz w:val="20"/>
-          <w:szCs w:val="20"/>
-          <w:lang w:bidi="ar"/>
-        </w:rPr>
-        <w:t>2</w:t>
-      </w:r>
-      <w:r>
-        <w:rPr>
-          <w:rFonts w:ascii="HYZhongDengXianKW" w:eastAsia="HYZhongDengXianKW" w:hAnsi="HYZhongDengXianKW" w:cs="HYZhongDengXianKW"/>
-          <w:color w:val="000008"/>
-          <w:kern w:val="0"/>
-          <w:sz w:val="20"/>
-          <w:szCs w:val="20"/>
-          <w:lang w:bidi="ar"/>
-        </w:rPr>
-        <w:t xml:space="preserve">. </w:t>
-      </w:r>
-      <w:r>
-        <w:rPr>
-          <w:rFonts w:ascii="HYZhongDengXianKW" w:eastAsia="HYZhongDengXianKW" w:hAnsi="HYZhongDengXianKW" w:cs="HYZhongDengXianKW" w:hint="eastAsia"/>
-          <w:color w:val="000008"/>
-          <w:kern w:val="0"/>
-          <w:sz w:val="20"/>
-          <w:szCs w:val="20"/>
-          <w:lang w:bidi="ar"/>
-        </w:rPr>
-        <w:t>白板课件增加数据缓存</w:t>
-      </w:r>
-    </w:p>
-    <w:p>
-      <w:pPr>
-        <w:widowControl/>
-        <w:jc w:val="left"/>
-        <w:rPr>
-          <w:rFonts w:ascii="HYZhongDengXianKW" w:eastAsia="HYZhongDengXianKW" w:hAnsi="HYZhongDengXianKW" w:cs="HYZhongDengXianKW"/>
-          <w:color w:val="000008"/>
-          <w:kern w:val="0"/>
-          <w:sz w:val="20"/>
-          <w:szCs w:val="20"/>
-          <w:lang w:bidi="ar"/>
-        </w:rPr>
-      </w:pPr>
-      <w:r>
-        <w:rPr>
-          <w:rFonts w:ascii="HYZhongDengXianKW" w:eastAsia="HYZhongDengXianKW" w:hAnsi="HYZhongDengXianKW" w:cs="HYZhongDengXianKW"/>
-          <w:color w:val="000008"/>
-          <w:kern w:val="0"/>
-          <w:sz w:val="20"/>
-          <w:szCs w:val="20"/>
-          <w:lang w:bidi="ar"/>
-        </w:rPr>
-        <w:t xml:space="preserve">3. </w:t>
-      </w:r>
-      <w:r>
-        <w:rPr>
-          <w:rFonts w:ascii="HYZhongDengXianKW" w:eastAsia="HYZhongDengXianKW" w:hAnsi="HYZhongDengXianKW" w:cs="HYZhongDengXianKW" w:hint="eastAsia"/>
-          <w:color w:val="000008"/>
-          <w:kern w:val="0"/>
-          <w:sz w:val="20"/>
-          <w:szCs w:val="20"/>
-          <w:lang w:bidi="ar"/>
-        </w:rPr>
-        <w:t>优化白板画笔</w:t>
-      </w:r>
-    </w:p>
-    <w:p>
-      <w:pPr>
-        <w:widowControl/>
-        <w:jc w:val="left"/>
-        <w:rPr>
-          <w:rFonts w:ascii="HYZhongDengXianKW" w:eastAsia="HYZhongDengXianKW" w:hAnsi="HYZhongDengXianKW" w:cs="HYZhongDengXianKW"/>
-          <w:color w:val="000008"/>
-          <w:kern w:val="0"/>
-          <w:sz w:val="20"/>
-          <w:szCs w:val="20"/>
-          <w:lang w:bidi="ar"/>
-        </w:rPr>
-      </w:pPr>
-    </w:p>
-    <w:p>
-      <w:pPr>
-        <w:widowControl/>
-        <w:jc w:val="left"/>
-        <w:rPr>
-          <w:rFonts w:ascii="HYZhongDengXianKW" w:eastAsia="HYZhongDengXianKW" w:hAnsi="HYZhongDengXianKW" w:cs="HYZhongDengXianKW"/>
-          <w:color w:val="000008"/>
-          <w:kern w:val="0"/>
-          <w:sz w:val="20"/>
-          <w:szCs w:val="20"/>
-          <w:lang w:bidi="ar"/>
-        </w:rPr>
-      </w:pPr>
-    </w:p>
-    <w:p>
-      <w:pPr>
-        <w:widowControl/>
-        <w:jc w:val="left"/>
-      </w:pPr>
-      <w:r>
-        <w:rPr>
-          <w:rFonts w:ascii="HYZhongDengXianKW" w:eastAsia="HYZhongDengXianKW" w:hAnsi="HYZhongDengXianKW" w:cs="HYZhongDengXianKW"/>
-          <w:color w:val="000008"/>
-          <w:kern w:val="0"/>
-          <w:sz w:val="20"/>
-          <w:szCs w:val="20"/>
-          <w:lang w:bidi="ar"/>
-        </w:rPr>
-        <w:t xml:space="preserve">V3.3.7.3 版本更新说明=============== </w:t>
-      </w:r>
-    </w:p>
-    <w:p>
-      <w:pPr>
-        <w:widowControl/>
-        <w:jc w:val="left"/>
-      </w:pPr>
-      <w:r>
-        <w:rPr>
-          <w:rFonts w:ascii="HYZhongDengXianKW" w:eastAsia="HYZhongDengXianKW" w:hAnsi="HYZhongDengXianKW" w:cs="HYZhongDengXianKW" w:hint="eastAsia"/>
-          <w:color w:val="000008"/>
-          <w:kern w:val="0"/>
-          <w:sz w:val="20"/>
-          <w:szCs w:val="20"/>
-          <w:lang w:bidi="ar"/>
-        </w:rPr>
-        <w:t>发布日期：2020-</w:t>
-      </w:r>
-      <w:r>
-        <w:rPr>
-          <w:rFonts w:ascii="HYZhongDengXianKW" w:eastAsia="HYZhongDengXianKW" w:hAnsi="HYZhongDengXianKW" w:cs="HYZhongDengXianKW"/>
-          <w:color w:val="000008"/>
-          <w:kern w:val="0"/>
-          <w:sz w:val="20"/>
-          <w:szCs w:val="20"/>
-          <w:lang w:bidi="ar"/>
-        </w:rPr>
-        <w:t>10</w:t>
-      </w:r>
-      <w:r>
-        <w:rPr>
-          <w:rFonts w:ascii="HYZhongDengXianKW" w:eastAsia="HYZhongDengXianKW" w:hAnsi="HYZhongDengXianKW" w:cs="HYZhongDengXianKW" w:hint="eastAsia"/>
-          <w:color w:val="000008"/>
-          <w:kern w:val="0"/>
-          <w:sz w:val="20"/>
-          <w:szCs w:val="20"/>
-          <w:lang w:bidi="ar"/>
-        </w:rPr>
-        <w:t>-</w:t>
-      </w:r>
-      <w:r>
-        <w:rPr>
-          <w:rFonts w:ascii="HYZhongDengXianKW" w:eastAsia="HYZhongDengXianKW" w:hAnsi="HYZhongDengXianKW" w:cs="HYZhongDengXianKW"/>
-          <w:color w:val="000008"/>
-          <w:kern w:val="0"/>
-          <w:sz w:val="20"/>
-          <w:szCs w:val="20"/>
-          <w:lang w:bidi="ar"/>
-        </w:rPr>
-        <w:t>16</w:t>
-      </w:r>
-    </w:p>
-    <w:p>
-      <w:r>
-        <w:rPr>
-          <w:rFonts w:ascii="HYZhongDengXianKW" w:eastAsia="HYZhongDengXianKW" w:hAnsi="HYZhongDengXianKW" w:cs="HYZhongDengXianKW" w:hint="eastAsia"/>
-          <w:color w:val="000008"/>
-          <w:kern w:val="0"/>
-          <w:sz w:val="20"/>
-          <w:szCs w:val="20"/>
-          <w:lang w:bidi="ar"/>
-        </w:rPr>
-        <w:t>更新内容：</w:t>
-      </w:r>
-    </w:p>
-    <w:p>
-      <w:pPr>
-        <w:widowControl/>
-        <w:jc w:val="left"/>
-        <w:rPr>
-          <w:rFonts w:ascii="HYZhongDengXianKW" w:eastAsia="HYZhongDengXianKW" w:hAnsi="HYZhongDengXianKW" w:cs="HYZhongDengXianKW"/>
-          <w:color w:val="000008"/>
-          <w:kern w:val="0"/>
-          <w:sz w:val="20"/>
-          <w:szCs w:val="20"/>
-          <w:lang w:bidi="ar"/>
-        </w:rPr>
-      </w:pPr>
-      <w:r>
-        <w:rPr>
-          <w:rFonts w:ascii="HYZhongDengXianKW" w:eastAsia="HYZhongDengXianKW" w:hAnsi="HYZhongDengXianKW" w:cs="HYZhongDengXianKW" w:hint="eastAsia"/>
-          <w:color w:val="000008"/>
-          <w:kern w:val="0"/>
-          <w:sz w:val="20"/>
-          <w:szCs w:val="20"/>
-          <w:lang w:bidi="ar"/>
-        </w:rPr>
-        <w:t>1.</w:t>
-      </w:r>
-      <w:r>
-        <w:rPr>
-          <w:rFonts w:ascii="HYZhongDengXianKW" w:eastAsia="HYZhongDengXianKW" w:hAnsi="HYZhongDengXianKW" w:cs="HYZhongDengXianKW" w:hint="eastAsia"/>
-          <w:color w:val="000008"/>
-          <w:kern w:val="0"/>
-          <w:sz w:val="20"/>
-          <w:szCs w:val="20"/>
-          <w:lang w:eastAsia="zh-Hans" w:bidi="ar"/>
-        </w:rPr>
-        <w:t xml:space="preserve"> 增加即将离开房间回调</w:t>
-      </w:r>
-    </w:p>
-    <w:p>
-      <w:pPr>
-        <w:widowControl/>
-        <w:jc w:val="left"/>
-        <w:rPr>
-          <w:rFonts w:ascii="HYZhongDengXianKW" w:eastAsia="HYZhongDengXianKW" w:hAnsi="HYZhongDengXianKW" w:cs="HYZhongDengXianKW"/>
-          <w:color w:val="000008"/>
-          <w:kern w:val="0"/>
-          <w:sz w:val="20"/>
-          <w:szCs w:val="20"/>
-          <w:lang w:bidi="ar"/>
-        </w:rPr>
-      </w:pPr>
-    </w:p>
-    <w:p>
-      <w:pPr>
-        <w:widowControl/>
-        <w:jc w:val="left"/>
-        <w:rPr>
-          <w:rFonts w:ascii="HYZhongDengXianKW" w:eastAsia="HYZhongDengXianKW" w:hAnsi="HYZhongDengXianKW" w:cs="HYZhongDengXianKW"/>
-          <w:color w:val="000008"/>
-          <w:kern w:val="0"/>
-          <w:sz w:val="20"/>
-          <w:szCs w:val="20"/>
-          <w:lang w:bidi="ar"/>
-        </w:rPr>
-      </w:pPr>
-    </w:p>
-    <w:p>
-      <w:pPr>
-        <w:widowControl/>
-        <w:jc w:val="left"/>
-      </w:pPr>
-      <w:r>
-        <w:rPr>
-          <w:rFonts w:ascii="HYZhongDengXianKW" w:eastAsia="HYZhongDengXianKW" w:hAnsi="HYZhongDengXianKW" w:cs="HYZhongDengXianKW"/>
-          <w:color w:val="000008"/>
-          <w:kern w:val="0"/>
-          <w:sz w:val="20"/>
-          <w:szCs w:val="20"/>
-          <w:lang w:bidi="ar"/>
-        </w:rPr>
-        <w:t xml:space="preserve">V3.3.7.2 版本更新说明=============== </w:t>
-      </w:r>
-    </w:p>
-    <w:p>
-      <w:pPr>
-        <w:widowControl/>
-        <w:jc w:val="left"/>
-      </w:pPr>
-      <w:r>
-        <w:rPr>
-          <w:rFonts w:ascii="HYZhongDengXianKW" w:eastAsia="HYZhongDengXianKW" w:hAnsi="HYZhongDengXianKW" w:cs="HYZhongDengXianKW" w:hint="eastAsia"/>
-          <w:color w:val="000008"/>
-          <w:kern w:val="0"/>
-          <w:sz w:val="20"/>
-          <w:szCs w:val="20"/>
-          <w:lang w:bidi="ar"/>
-        </w:rPr>
-        <w:t>发布日期：2020-</w:t>
-      </w:r>
-      <w:r>
-        <w:rPr>
-          <w:rFonts w:ascii="HYZhongDengXianKW" w:eastAsia="HYZhongDengXianKW" w:hAnsi="HYZhongDengXianKW" w:cs="HYZhongDengXianKW"/>
-          <w:color w:val="000008"/>
-          <w:kern w:val="0"/>
-          <w:sz w:val="20"/>
-          <w:szCs w:val="20"/>
-          <w:lang w:bidi="ar"/>
-        </w:rPr>
-        <w:t>10</w:t>
-      </w:r>
-      <w:r>
-        <w:rPr>
-          <w:rFonts w:ascii="HYZhongDengXianKW" w:eastAsia="HYZhongDengXianKW" w:hAnsi="HYZhongDengXianKW" w:cs="HYZhongDengXianKW" w:hint="eastAsia"/>
-          <w:color w:val="000008"/>
-          <w:kern w:val="0"/>
-          <w:sz w:val="20"/>
-          <w:szCs w:val="20"/>
-          <w:lang w:bidi="ar"/>
-        </w:rPr>
-        <w:t>-</w:t>
-      </w:r>
-      <w:r>
-        <w:rPr>
-          <w:rFonts w:ascii="HYZhongDengXianKW" w:eastAsia="HYZhongDengXianKW" w:hAnsi="HYZhongDengXianKW" w:cs="HYZhongDengXianKW"/>
-          <w:color w:val="000008"/>
-          <w:kern w:val="0"/>
-          <w:sz w:val="20"/>
-          <w:szCs w:val="20"/>
-          <w:lang w:bidi="ar"/>
-        </w:rPr>
-        <w:t>22</w:t>
-      </w:r>
-    </w:p>
-    <w:p>
-      <w:r>
-        <w:rPr>
-          <w:rFonts w:hint="eastAsia"/>
-        </w:rPr>
-        <w:t>修复内容：</w:t>
+        <w:t>优化班课中视频分辨率自动调整</w:t>
       </w:r>
     </w:p>
     <w:p>
@@ -1035,7 +212,7 @@
         </w:numPr>
         <w:jc w:val="left"/>
         <w:rPr>
-          <w:rFonts w:ascii="HYZhongDengXianKW" w:eastAsia="HYZhongDengXianKW" w:hAnsi="HYZhongDengXianKW" w:cs="HYZhongDengXianKW"/>
+          <w:rFonts w:ascii="HYZhongDengXianKW" w:hAnsi="HYZhongDengXianKW" w:eastAsia="HYZhongDengXianKW" w:cs="HYZhongDengXianKW"/>
           <w:color w:val="000008"/>
           <w:kern w:val="0"/>
           <w:sz w:val="20"/>
@@ -1045,36 +222,224 @@
       </w:pPr>
       <w:r>
         <w:rPr>
-          <w:rFonts w:ascii="HYZhongDengXianKW" w:eastAsia="HYZhongDengXianKW" w:hAnsi="HYZhongDengXianKW" w:cs="HYZhongDengXianKW" w:hint="eastAsia"/>
+          <w:rFonts w:hint="eastAsia" w:ascii="HYZhongDengXianKW" w:hAnsi="HYZhongDengXianKW" w:eastAsia="HYZhongDengXianKW" w:cs="HYZhongDengXianKW"/>
           <w:color w:val="000008"/>
           <w:kern w:val="0"/>
           <w:sz w:val="20"/>
           <w:szCs w:val="20"/>
           <w:lang w:eastAsia="zh-Hans" w:bidi="ar"/>
         </w:rPr>
-        <w:t>优化</w:t>
-      </w:r>
-      <w:r>
-        <w:rPr>
-          <w:rFonts w:ascii="HYZhongDengXianKW" w:eastAsia="HYZhongDengXianKW" w:hAnsi="HYZhongDengXianKW" w:cs="HYZhongDengXianKW" w:hint="eastAsia"/>
-          <w:color w:val="000008"/>
-          <w:kern w:val="0"/>
-          <w:sz w:val="20"/>
-          <w:szCs w:val="20"/>
-          <w:lang w:bidi="ar"/>
-        </w:rPr>
-        <w:t>部分</w:t>
-      </w:r>
-      <w:r>
-        <w:rPr>
-          <w:rFonts w:ascii="HYZhongDengXianKW" w:eastAsia="HYZhongDengXianKW" w:hAnsi="HYZhongDengXianKW" w:cs="HYZhongDengXianKW" w:hint="eastAsia"/>
-          <w:color w:val="000008"/>
-          <w:kern w:val="0"/>
-          <w:sz w:val="20"/>
-          <w:szCs w:val="20"/>
-          <w:lang w:eastAsia="zh-Hans" w:bidi="ar"/>
-        </w:rPr>
-        <w:t>白板信令</w:t>
+        <w:t>优化使用体验</w:t>
+      </w:r>
+    </w:p>
+    <w:p>
+      <w:pPr>
+        <w:widowControl/>
+        <w:jc w:val="left"/>
+        <w:rPr>
+          <w:rFonts w:ascii="HYZhongDengXianKW" w:hAnsi="HYZhongDengXianKW" w:eastAsia="HYZhongDengXianKW" w:cs="HYZhongDengXianKW"/>
+          <w:color w:val="000008"/>
+          <w:kern w:val="0"/>
+          <w:sz w:val="20"/>
+          <w:szCs w:val="20"/>
+          <w:lang w:bidi="ar"/>
+        </w:rPr>
+      </w:pPr>
+    </w:p>
+    <w:p>
+      <w:pPr>
+        <w:widowControl/>
+        <w:jc w:val="left"/>
+        <w:rPr>
+          <w:rFonts w:ascii="HYZhongDengXianKW" w:hAnsi="HYZhongDengXianKW" w:eastAsia="HYZhongDengXianKW" w:cs="HYZhongDengXianKW"/>
+          <w:color w:val="000008"/>
+          <w:kern w:val="0"/>
+          <w:sz w:val="20"/>
+          <w:szCs w:val="20"/>
+          <w:lang w:bidi="ar"/>
+        </w:rPr>
+      </w:pPr>
+    </w:p>
+    <w:p>
+      <w:pPr>
+        <w:widowControl/>
+        <w:jc w:val="left"/>
+      </w:pPr>
+      <w:r>
+        <w:rPr>
+          <w:rFonts w:ascii="HYZhongDengXianKW" w:hAnsi="HYZhongDengXianKW" w:eastAsia="HYZhongDengXianKW" w:cs="HYZhongDengXianKW"/>
+          <w:color w:val="000008"/>
+          <w:kern w:val="0"/>
+          <w:sz w:val="20"/>
+          <w:szCs w:val="20"/>
+          <w:lang w:bidi="ar"/>
+        </w:rPr>
+        <w:t xml:space="preserve">V3.3.10.0 版本更新说明=============== </w:t>
+      </w:r>
+    </w:p>
+    <w:p>
+      <w:pPr>
+        <w:widowControl/>
+        <w:jc w:val="left"/>
+      </w:pPr>
+      <w:r>
+        <w:rPr>
+          <w:rFonts w:hint="eastAsia" w:ascii="HYZhongDengXianKW" w:hAnsi="HYZhongDengXianKW" w:eastAsia="HYZhongDengXianKW" w:cs="HYZhongDengXianKW"/>
+          <w:color w:val="000008"/>
+          <w:kern w:val="0"/>
+          <w:sz w:val="20"/>
+          <w:szCs w:val="20"/>
+          <w:lang w:bidi="ar"/>
+        </w:rPr>
+        <w:t>发布日期：2020-</w:t>
+      </w:r>
+      <w:r>
+        <w:rPr>
+          <w:rFonts w:ascii="HYZhongDengXianKW" w:hAnsi="HYZhongDengXianKW" w:eastAsia="HYZhongDengXianKW" w:cs="HYZhongDengXianKW"/>
+          <w:color w:val="000008"/>
+          <w:kern w:val="0"/>
+          <w:sz w:val="20"/>
+          <w:szCs w:val="20"/>
+          <w:lang w:bidi="ar"/>
+        </w:rPr>
+        <w:t>11</w:t>
+      </w:r>
+      <w:r>
+        <w:rPr>
+          <w:rFonts w:hint="eastAsia" w:ascii="HYZhongDengXianKW" w:hAnsi="HYZhongDengXianKW" w:eastAsia="HYZhongDengXianKW" w:cs="HYZhongDengXianKW"/>
+          <w:color w:val="000008"/>
+          <w:kern w:val="0"/>
+          <w:sz w:val="20"/>
+          <w:szCs w:val="20"/>
+          <w:lang w:bidi="ar"/>
+        </w:rPr>
+        <w:t>-</w:t>
+      </w:r>
+      <w:r>
+        <w:rPr>
+          <w:rFonts w:ascii="HYZhongDengXianKW" w:hAnsi="HYZhongDengXianKW" w:eastAsia="HYZhongDengXianKW" w:cs="HYZhongDengXianKW"/>
+          <w:color w:val="000008"/>
+          <w:kern w:val="0"/>
+          <w:sz w:val="20"/>
+          <w:szCs w:val="20"/>
+          <w:lang w:bidi="ar"/>
+        </w:rPr>
+        <w:t>30</w:t>
+      </w:r>
+    </w:p>
+    <w:p>
+      <w:r>
+        <w:rPr>
+          <w:rFonts w:hint="eastAsia" w:ascii="HYZhongDengXianKW" w:hAnsi="HYZhongDengXianKW" w:eastAsia="HYZhongDengXianKW" w:cs="HYZhongDengXianKW"/>
+          <w:color w:val="000008"/>
+          <w:kern w:val="0"/>
+          <w:sz w:val="20"/>
+          <w:szCs w:val="20"/>
+          <w:lang w:bidi="ar"/>
+        </w:rPr>
+        <w:t>更新内容：</w:t>
+      </w:r>
+    </w:p>
+    <w:p>
+      <w:pPr>
+        <w:widowControl/>
+        <w:jc w:val="left"/>
+        <w:rPr>
+          <w:rFonts w:ascii="HYZhongDengXianKW" w:hAnsi="HYZhongDengXianKW" w:eastAsia="HYZhongDengXianKW" w:cs="HYZhongDengXianKW"/>
+          <w:color w:val="000008"/>
+          <w:kern w:val="0"/>
+          <w:sz w:val="20"/>
+          <w:szCs w:val="20"/>
+          <w:lang w:bidi="ar"/>
+        </w:rPr>
+      </w:pPr>
+      <w:r>
+        <w:rPr>
+          <w:rFonts w:hint="eastAsia" w:ascii="HYZhongDengXianKW" w:hAnsi="HYZhongDengXianKW" w:eastAsia="HYZhongDengXianKW" w:cs="HYZhongDengXianKW"/>
+          <w:color w:val="000008"/>
+          <w:kern w:val="0"/>
+          <w:sz w:val="20"/>
+          <w:szCs w:val="20"/>
+          <w:lang w:bidi="ar"/>
+        </w:rPr>
+        <w:t>1.</w:t>
+      </w:r>
+      <w:r>
+        <w:rPr>
+          <w:rFonts w:ascii="HYZhongDengXianKW" w:hAnsi="HYZhongDengXianKW" w:eastAsia="HYZhongDengXianKW" w:cs="HYZhongDengXianKW"/>
+          <w:color w:val="000008"/>
+          <w:kern w:val="0"/>
+          <w:sz w:val="20"/>
+          <w:szCs w:val="20"/>
+          <w:lang w:bidi="ar"/>
+        </w:rPr>
+        <w:t xml:space="preserve"> </w:t>
+      </w:r>
+      <w:r>
+        <w:rPr>
+          <w:rFonts w:hint="eastAsia" w:ascii="HYZhongDengXianKW" w:hAnsi="HYZhongDengXianKW" w:eastAsia="HYZhongDengXianKW" w:cs="HYZhongDengXianKW"/>
+          <w:color w:val="000008"/>
+          <w:kern w:val="0"/>
+          <w:sz w:val="20"/>
+          <w:szCs w:val="20"/>
+          <w:lang w:bidi="ar"/>
+        </w:rPr>
+        <w:t>白板画笔显示算法优化</w:t>
+      </w:r>
+    </w:p>
+    <w:p>
+      <w:pPr>
+        <w:widowControl/>
+        <w:jc w:val="left"/>
+        <w:rPr>
+          <w:rFonts w:ascii="HYZhongDengXianKW" w:hAnsi="HYZhongDengXianKW" w:eastAsia="HYZhongDengXianKW" w:cs="HYZhongDengXianKW"/>
+          <w:color w:val="000008"/>
+          <w:kern w:val="0"/>
+          <w:sz w:val="20"/>
+          <w:szCs w:val="20"/>
+          <w:lang w:bidi="ar"/>
+        </w:rPr>
+      </w:pPr>
+      <w:r>
+        <w:rPr>
+          <w:rFonts w:hint="eastAsia" w:ascii="HYZhongDengXianKW" w:hAnsi="HYZhongDengXianKW" w:eastAsia="HYZhongDengXianKW" w:cs="HYZhongDengXianKW"/>
+          <w:color w:val="000008"/>
+          <w:kern w:val="0"/>
+          <w:sz w:val="20"/>
+          <w:szCs w:val="20"/>
+          <w:lang w:bidi="ar"/>
+        </w:rPr>
+        <w:t>2</w:t>
+      </w:r>
+      <w:r>
+        <w:rPr>
+          <w:rFonts w:ascii="HYZhongDengXianKW" w:hAnsi="HYZhongDengXianKW" w:eastAsia="HYZhongDengXianKW" w:cs="HYZhongDengXianKW"/>
+          <w:color w:val="000008"/>
+          <w:kern w:val="0"/>
+          <w:sz w:val="20"/>
+          <w:szCs w:val="20"/>
+          <w:lang w:bidi="ar"/>
+        </w:rPr>
+        <w:t>.</w:t>
+      </w:r>
+      <w:r>
+        <w:rPr>
+          <w:rFonts w:hint="eastAsia" w:ascii="HYZhongDengXianKW" w:hAnsi="HYZhongDengXianKW" w:eastAsia="HYZhongDengXianKW" w:cs="HYZhongDengXianKW"/>
+          <w:color w:val="000008"/>
+          <w:kern w:val="0"/>
+          <w:sz w:val="20"/>
+          <w:szCs w:val="20"/>
+          <w:lang w:bidi="ar"/>
+        </w:rPr>
+        <w:t xml:space="preserve"> 支持本地音视频推流</w:t>
+      </w:r>
+    </w:p>
+    <w:p>
+      <w:r>
+        <w:rPr>
+          <w:rFonts w:hint="eastAsia"/>
+        </w:rPr>
+        <w:t>修复内容：</w:t>
       </w:r>
     </w:p>
     <w:p>
@@ -1086,7 +451,7 @@
         </w:numPr>
         <w:jc w:val="left"/>
         <w:rPr>
-          <w:rFonts w:ascii="HYZhongDengXianKW" w:eastAsia="HYZhongDengXianKW" w:hAnsi="HYZhongDengXianKW" w:cs="HYZhongDengXianKW"/>
+          <w:rFonts w:ascii="HYZhongDengXianKW" w:hAnsi="HYZhongDengXianKW" w:eastAsia="HYZhongDengXianKW" w:cs="HYZhongDengXianKW"/>
           <w:color w:val="000008"/>
           <w:kern w:val="0"/>
           <w:sz w:val="20"/>
@@ -1096,13 +461,827 @@
       </w:pPr>
       <w:r>
         <w:rPr>
-          <w:rFonts w:ascii="HYZhongDengXianKW" w:eastAsia="HYZhongDengXianKW" w:hAnsi="HYZhongDengXianKW" w:cs="HYZhongDengXianKW" w:hint="eastAsia"/>
+          <w:rFonts w:hint="eastAsia" w:ascii="HYZhongDengXianKW" w:hAnsi="HYZhongDengXianKW" w:eastAsia="HYZhongDengXianKW" w:cs="HYZhongDengXianKW"/>
           <w:color w:val="000008"/>
           <w:kern w:val="0"/>
           <w:sz w:val="20"/>
           <w:szCs w:val="20"/>
           <w:lang w:eastAsia="zh-Hans" w:bidi="ar"/>
         </w:rPr>
+        <w:t>优化白板信令</w:t>
+      </w:r>
+      <w:r>
+        <w:rPr>
+          <w:rFonts w:hint="eastAsia" w:ascii="HYZhongDengXianKW" w:hAnsi="HYZhongDengXianKW" w:eastAsia="HYZhongDengXianKW" w:cs="HYZhongDengXianKW"/>
+          <w:color w:val="000008"/>
+          <w:kern w:val="0"/>
+          <w:sz w:val="20"/>
+          <w:szCs w:val="20"/>
+          <w:lang w:bidi="ar"/>
+        </w:rPr>
+        <w:t>数据解析，解决收到错误数据崩溃问题</w:t>
+      </w:r>
+    </w:p>
+    <w:p>
+      <w:pPr>
+        <w:widowControl/>
+        <w:jc w:val="left"/>
+        <w:rPr>
+          <w:rFonts w:ascii="HYZhongDengXianKW" w:hAnsi="HYZhongDengXianKW" w:eastAsia="HYZhongDengXianKW" w:cs="HYZhongDengXianKW"/>
+          <w:color w:val="000008"/>
+          <w:kern w:val="0"/>
+          <w:sz w:val="20"/>
+          <w:szCs w:val="20"/>
+          <w:lang w:bidi="ar"/>
+        </w:rPr>
+      </w:pPr>
+    </w:p>
+    <w:p>
+      <w:pPr>
+        <w:widowControl/>
+        <w:jc w:val="left"/>
+        <w:rPr>
+          <w:rFonts w:ascii="HYZhongDengXianKW" w:hAnsi="HYZhongDengXianKW" w:eastAsia="HYZhongDengXianKW" w:cs="HYZhongDengXianKW"/>
+          <w:color w:val="000008"/>
+          <w:kern w:val="0"/>
+          <w:sz w:val="20"/>
+          <w:szCs w:val="20"/>
+          <w:lang w:bidi="ar"/>
+        </w:rPr>
+      </w:pPr>
+    </w:p>
+    <w:p>
+      <w:pPr>
+        <w:widowControl/>
+        <w:jc w:val="left"/>
+      </w:pPr>
+      <w:r>
+        <w:rPr>
+          <w:rFonts w:ascii="HYZhongDengXianKW" w:hAnsi="HYZhongDengXianKW" w:eastAsia="HYZhongDengXianKW" w:cs="HYZhongDengXianKW"/>
+          <w:color w:val="000008"/>
+          <w:kern w:val="0"/>
+          <w:sz w:val="20"/>
+          <w:szCs w:val="20"/>
+          <w:lang w:bidi="ar"/>
+        </w:rPr>
+        <w:t xml:space="preserve">V3.3.8.0 版本更新说明=============== </w:t>
+      </w:r>
+    </w:p>
+    <w:p>
+      <w:pPr>
+        <w:widowControl/>
+        <w:jc w:val="left"/>
+      </w:pPr>
+      <w:r>
+        <w:rPr>
+          <w:rFonts w:hint="eastAsia" w:ascii="HYZhongDengXianKW" w:hAnsi="HYZhongDengXianKW" w:eastAsia="HYZhongDengXianKW" w:cs="HYZhongDengXianKW"/>
+          <w:color w:val="000008"/>
+          <w:kern w:val="0"/>
+          <w:sz w:val="20"/>
+          <w:szCs w:val="20"/>
+          <w:lang w:bidi="ar"/>
+        </w:rPr>
+        <w:t>发布日期：2020-</w:t>
+      </w:r>
+      <w:r>
+        <w:rPr>
+          <w:rFonts w:ascii="HYZhongDengXianKW" w:hAnsi="HYZhongDengXianKW" w:eastAsia="HYZhongDengXianKW" w:cs="HYZhongDengXianKW"/>
+          <w:color w:val="000008"/>
+          <w:kern w:val="0"/>
+          <w:sz w:val="20"/>
+          <w:szCs w:val="20"/>
+          <w:lang w:bidi="ar"/>
+        </w:rPr>
+        <w:t>11</w:t>
+      </w:r>
+      <w:r>
+        <w:rPr>
+          <w:rFonts w:hint="eastAsia" w:ascii="HYZhongDengXianKW" w:hAnsi="HYZhongDengXianKW" w:eastAsia="HYZhongDengXianKW" w:cs="HYZhongDengXianKW"/>
+          <w:color w:val="000008"/>
+          <w:kern w:val="0"/>
+          <w:sz w:val="20"/>
+          <w:szCs w:val="20"/>
+          <w:lang w:bidi="ar"/>
+        </w:rPr>
+        <w:t>-</w:t>
+      </w:r>
+      <w:r>
+        <w:rPr>
+          <w:rFonts w:ascii="HYZhongDengXianKW" w:hAnsi="HYZhongDengXianKW" w:eastAsia="HYZhongDengXianKW" w:cs="HYZhongDengXianKW"/>
+          <w:color w:val="000008"/>
+          <w:kern w:val="0"/>
+          <w:sz w:val="20"/>
+          <w:szCs w:val="20"/>
+          <w:lang w:bidi="ar"/>
+        </w:rPr>
+        <w:t>23</w:t>
+      </w:r>
+    </w:p>
+    <w:p>
+      <w:r>
+        <w